--- a/draft-peru-teas-actn-poi-applicability.docx
+++ b/draft-peru-teas-actn-poi-applicability.docx
@@ -63,7 +63,15 @@
         <w:rPr>
           <w:lang w:val="en-GB"/>
         </w:rPr>
-        <w:t>teas-actn-poi-applicability</w:t>
+        <w:t>teas-actn-po</w:t>
+      </w:r>
+      <w:bookmarkStart w:id="0" w:name="_GoBack"/>
+      <w:bookmarkEnd w:id="0"/>
+      <w:r>
+        <w:rPr>
+          <w:lang w:val="en-GB"/>
+        </w:rPr>
+        <w:t>i-applicability</w:t>
       </w:r>
       <w:r>
         <w:rPr>
@@ -71,28 +79,12 @@
         </w:rPr>
         <w:t>-</w:t>
       </w:r>
-      <w:del w:id="0" w:author="ACTN POI Editor" w:date="2019-10-29T18:32:00Z">
-        <w:r>
-          <w:rPr>
-            <w:lang w:val="en-GB"/>
-          </w:rPr>
-          <w:delText>0</w:delText>
-        </w:r>
-        <w:r>
-          <w:rPr>
-            <w:lang w:val="en-GB"/>
-          </w:rPr>
-          <w:delText>1</w:delText>
-        </w:r>
-      </w:del>
-      <w:ins w:id="1" w:author="ACTN POI Editor" w:date="2019-10-29T18:32:00Z">
-        <w:r>
-          <w:rPr>
-            <w:lang w:val="en-GB"/>
-          </w:rPr>
-          <w:t>02</w:t>
-        </w:r>
-      </w:ins>
+      <w:r>
+        <w:rPr>
+          <w:lang w:val="en-GB"/>
+        </w:rPr>
+        <w:t>02</w:t>
+      </w:r>
       <w:r>
         <w:rPr>
           <w:lang w:val="en-GB"/>
@@ -164,22 +156,12 @@
       <w:r>
         <w:fldChar w:fldCharType="separate"/>
       </w:r>
-      <w:ins w:id="2" w:author="ACTN POI Editor" w:date="2019-10-30T10:21:00Z">
-        <w:r>
-          <w:rPr>
-            <w:noProof/>
-          </w:rPr>
-          <w:instrText>10</w:instrText>
-        </w:r>
-      </w:ins>
-      <w:del w:id="3" w:author="ACTN POI Editor" w:date="2019-10-30T10:21:00Z">
-        <w:r>
-          <w:rPr>
-            <w:noProof/>
-          </w:rPr>
-          <w:delInstrText>7</w:delInstrText>
-        </w:r>
-      </w:del>
+      <w:r>
+        <w:rPr>
+          <w:noProof/>
+        </w:rPr>
+        <w:instrText>10</w:instrText>
+      </w:r>
       <w:r>
         <w:fldChar w:fldCharType="end"/>
       </w:r>
@@ -201,22 +183,12 @@
       <w:r>
         <w:fldChar w:fldCharType="separate"/>
       </w:r>
-      <w:ins w:id="4" w:author="ACTN POI Editor" w:date="2019-10-30T10:21:00Z">
-        <w:r>
-          <w:rPr>
-            <w:noProof/>
-          </w:rPr>
-          <w:instrText>10</w:instrText>
-        </w:r>
-      </w:ins>
-      <w:del w:id="5" w:author="ACTN POI Editor" w:date="2019-10-30T10:21:00Z">
-        <w:r>
-          <w:rPr>
-            <w:noProof/>
-          </w:rPr>
-          <w:delInstrText>7</w:delInstrText>
-        </w:r>
-      </w:del>
+      <w:r>
+        <w:rPr>
+          <w:noProof/>
+        </w:rPr>
+        <w:instrText>10</w:instrText>
+      </w:r>
       <w:r>
         <w:fldChar w:fldCharType="end"/>
       </w:r>
@@ -238,22 +210,12 @@
       <w:r>
         <w:fldChar w:fldCharType="separate"/>
       </w:r>
-      <w:ins w:id="6" w:author="ACTN POI Editor" w:date="2019-10-30T10:21:00Z">
-        <w:r>
-          <w:rPr>
-            <w:noProof/>
-          </w:rPr>
-          <w:instrText>10</w:instrText>
-        </w:r>
-      </w:ins>
-      <w:del w:id="7" w:author="ACTN POI Editor" w:date="2019-10-30T10:21:00Z">
-        <w:r>
-          <w:rPr>
-            <w:noProof/>
-          </w:rPr>
-          <w:delInstrText>7</w:delInstrText>
-        </w:r>
-      </w:del>
+      <w:r>
+        <w:rPr>
+          <w:noProof/>
+        </w:rPr>
+        <w:instrText>10</w:instrText>
+      </w:r>
       <w:r>
         <w:fldChar w:fldCharType="end"/>
       </w:r>
@@ -275,22 +237,12 @@
       <w:r>
         <w:fldChar w:fldCharType="separate"/>
       </w:r>
-      <w:ins w:id="8" w:author="ACTN POI Editor" w:date="2019-10-30T10:21:00Z">
-        <w:r>
-          <w:rPr>
-            <w:noProof/>
-          </w:rPr>
-          <w:instrText>10</w:instrText>
-        </w:r>
-      </w:ins>
-      <w:del w:id="9" w:author="ACTN POI Editor" w:date="2019-10-30T10:21:00Z">
-        <w:r>
-          <w:rPr>
-            <w:noProof/>
-          </w:rPr>
-          <w:delInstrText>7</w:delInstrText>
-        </w:r>
-      </w:del>
+      <w:r>
+        <w:rPr>
+          <w:noProof/>
+        </w:rPr>
+        <w:instrText>10</w:instrText>
+      </w:r>
       <w:r>
         <w:fldChar w:fldCharType="end"/>
       </w:r>
@@ -312,22 +264,12 @@
       <w:r>
         <w:fldChar w:fldCharType="separate"/>
       </w:r>
-      <w:ins w:id="10" w:author="ACTN POI Editor" w:date="2019-10-30T10:21:00Z">
-        <w:r>
-          <w:rPr>
-            <w:noProof/>
-          </w:rPr>
-          <w:instrText>10</w:instrText>
-        </w:r>
-      </w:ins>
-      <w:del w:id="11" w:author="ACTN POI Editor" w:date="2019-10-30T10:21:00Z">
-        <w:r>
-          <w:rPr>
-            <w:noProof/>
-          </w:rPr>
-          <w:delInstrText>7</w:delInstrText>
-        </w:r>
-      </w:del>
+      <w:r>
+        <w:rPr>
+          <w:noProof/>
+        </w:rPr>
+        <w:instrText>10</w:instrText>
+      </w:r>
       <w:r>
         <w:fldChar w:fldCharType="end"/>
       </w:r>
@@ -349,22 +291,12 @@
       <w:r>
         <w:fldChar w:fldCharType="separate"/>
       </w:r>
-      <w:ins w:id="12" w:author="ACTN POI Editor" w:date="2019-10-30T10:21:00Z">
-        <w:r>
-          <w:rPr>
-            <w:noProof/>
-          </w:rPr>
-          <w:instrText>10</w:instrText>
-        </w:r>
-      </w:ins>
-      <w:del w:id="13" w:author="ACTN POI Editor" w:date="2019-10-30T10:21:00Z">
-        <w:r>
-          <w:rPr>
-            <w:noProof/>
-          </w:rPr>
-          <w:delInstrText>7</w:delInstrText>
-        </w:r>
-      </w:del>
+      <w:r>
+        <w:rPr>
+          <w:noProof/>
+        </w:rPr>
+        <w:instrText>10</w:instrText>
+      </w:r>
       <w:r>
         <w:fldChar w:fldCharType="end"/>
       </w:r>
@@ -386,22 +318,12 @@
       <w:r>
         <w:fldChar w:fldCharType="separate"/>
       </w:r>
-      <w:ins w:id="14" w:author="ACTN POI Editor" w:date="2019-10-30T10:21:00Z">
-        <w:r>
-          <w:rPr>
-            <w:noProof/>
-          </w:rPr>
-          <w:instrText>10</w:instrText>
-        </w:r>
-      </w:ins>
-      <w:del w:id="15" w:author="ACTN POI Editor" w:date="2019-10-30T10:21:00Z">
-        <w:r>
-          <w:rPr>
-            <w:noProof/>
-          </w:rPr>
-          <w:delInstrText>7</w:delInstrText>
-        </w:r>
-      </w:del>
+      <w:r>
+        <w:rPr>
+          <w:noProof/>
+        </w:rPr>
+        <w:instrText>10</w:instrText>
+      </w:r>
       <w:r>
         <w:fldChar w:fldCharType="end"/>
       </w:r>
@@ -423,22 +345,12 @@
       <w:r>
         <w:fldChar w:fldCharType="separate"/>
       </w:r>
-      <w:ins w:id="16" w:author="ACTN POI Editor" w:date="2019-10-30T10:21:00Z">
-        <w:r>
-          <w:rPr>
-            <w:noProof/>
-          </w:rPr>
-          <w:instrText>10</w:instrText>
-        </w:r>
-      </w:ins>
-      <w:del w:id="17" w:author="ACTN POI Editor" w:date="2019-10-30T10:21:00Z">
-        <w:r>
-          <w:rPr>
-            <w:noProof/>
-          </w:rPr>
-          <w:delInstrText>0</w:delInstrText>
-        </w:r>
-      </w:del>
+      <w:r>
+        <w:rPr>
+          <w:noProof/>
+        </w:rPr>
+        <w:instrText>10</w:instrText>
+      </w:r>
       <w:r>
         <w:fldChar w:fldCharType="end"/>
       </w:r>
@@ -460,22 +372,12 @@
       <w:r>
         <w:fldChar w:fldCharType="separate"/>
       </w:r>
-      <w:ins w:id="18" w:author="ACTN POI Editor" w:date="2019-10-30T10:21:00Z">
-        <w:r>
-          <w:rPr>
-            <w:noProof/>
-          </w:rPr>
-          <w:instrText>10</w:instrText>
-        </w:r>
-      </w:ins>
-      <w:del w:id="19" w:author="ACTN POI Editor" w:date="2019-10-30T10:21:00Z">
-        <w:r>
-          <w:rPr>
-            <w:noProof/>
-          </w:rPr>
-          <w:delInstrText>0</w:delInstrText>
-        </w:r>
-      </w:del>
+      <w:r>
+        <w:rPr>
+          <w:noProof/>
+        </w:rPr>
+        <w:instrText>10</w:instrText>
+      </w:r>
       <w:r>
         <w:fldChar w:fldCharType="end"/>
       </w:r>
@@ -497,22 +399,12 @@
       <w:r>
         <w:fldChar w:fldCharType="separate"/>
       </w:r>
-      <w:ins w:id="20" w:author="ACTN POI Editor" w:date="2019-10-30T10:21:00Z">
-        <w:r>
-          <w:rPr>
-            <w:noProof/>
-          </w:rPr>
-          <w:instrText>10</w:instrText>
-        </w:r>
-      </w:ins>
-      <w:del w:id="21" w:author="ACTN POI Editor" w:date="2019-10-30T10:21:00Z">
-        <w:r>
-          <w:rPr>
-            <w:noProof/>
-          </w:rPr>
-          <w:delInstrText>0</w:delInstrText>
-        </w:r>
-      </w:del>
+      <w:r>
+        <w:rPr>
+          <w:noProof/>
+        </w:rPr>
+        <w:instrText>10</w:instrText>
+      </w:r>
       <w:r>
         <w:fldChar w:fldCharType="end"/>
       </w:r>
@@ -606,22 +498,12 @@
       <w:r>
         <w:fldChar w:fldCharType="separate"/>
       </w:r>
-      <w:ins w:id="22" w:author="ACTN POI Editor" w:date="2019-10-30T10:21:00Z">
-        <w:r>
-          <w:rPr>
-            <w:noProof/>
-          </w:rPr>
-          <w:instrText>April</w:instrText>
-        </w:r>
-      </w:ins>
-      <w:del w:id="23" w:author="ACTN POI Editor" w:date="2019-10-30T10:21:00Z">
-        <w:r>
-          <w:rPr>
-            <w:noProof/>
-          </w:rPr>
-          <w:delInstrText>Fail</w:delInstrText>
-        </w:r>
-      </w:del>
+      <w:r>
+        <w:rPr>
+          <w:noProof/>
+        </w:rPr>
+        <w:instrText>April</w:instrText>
+      </w:r>
       <w:r>
         <w:fldChar w:fldCharType="end"/>
       </w:r>
@@ -631,22 +513,12 @@
       <w:r>
         <w:fldChar w:fldCharType="separate"/>
       </w:r>
-      <w:ins w:id="24" w:author="ACTN POI Editor" w:date="2019-10-30T10:21:00Z">
-        <w:r>
-          <w:rPr>
-            <w:noProof/>
-          </w:rPr>
-          <w:instrText>April</w:instrText>
-        </w:r>
-      </w:ins>
-      <w:del w:id="25" w:author="ACTN POI Editor" w:date="2019-10-30T10:21:00Z">
-        <w:r>
-          <w:rPr>
-            <w:noProof/>
-          </w:rPr>
-          <w:delInstrText>Fail</w:delInstrText>
-        </w:r>
-      </w:del>
+      <w:r>
+        <w:rPr>
+          <w:noProof/>
+        </w:rPr>
+        <w:instrText>April</w:instrText>
+      </w:r>
       <w:r>
         <w:fldChar w:fldCharType="end"/>
       </w:r>
@@ -656,22 +528,12 @@
       <w:r>
         <w:fldChar w:fldCharType="separate"/>
       </w:r>
-      <w:ins w:id="26" w:author="ACTN POI Editor" w:date="2019-10-30T10:21:00Z">
-        <w:r>
-          <w:rPr>
-            <w:noProof/>
-          </w:rPr>
-          <w:instrText>April</w:instrText>
-        </w:r>
-      </w:ins>
-      <w:del w:id="27" w:author="ACTN POI Editor" w:date="2019-10-30T10:21:00Z">
-        <w:r>
-          <w:rPr>
-            <w:noProof/>
-          </w:rPr>
-          <w:delInstrText>Fail</w:delInstrText>
-        </w:r>
-      </w:del>
+      <w:r>
+        <w:rPr>
+          <w:noProof/>
+        </w:rPr>
+        <w:instrText>April</w:instrText>
+      </w:r>
       <w:r>
         <w:fldChar w:fldCharType="end"/>
       </w:r>
@@ -681,22 +543,12 @@
       <w:r>
         <w:fldChar w:fldCharType="separate"/>
       </w:r>
-      <w:ins w:id="28" w:author="ACTN POI Editor" w:date="2019-10-30T10:21:00Z">
-        <w:r>
-          <w:rPr>
-            <w:noProof/>
-          </w:rPr>
-          <w:instrText>April</w:instrText>
-        </w:r>
-      </w:ins>
-      <w:del w:id="29" w:author="ACTN POI Editor" w:date="2019-10-30T10:21:00Z">
-        <w:r>
-          <w:rPr>
-            <w:noProof/>
-          </w:rPr>
-          <w:delInstrText>January</w:delInstrText>
-        </w:r>
-      </w:del>
+      <w:r>
+        <w:rPr>
+          <w:noProof/>
+        </w:rPr>
+        <w:instrText>April</w:instrText>
+      </w:r>
       <w:r>
         <w:fldChar w:fldCharType="end"/>
       </w:r>
@@ -706,22 +558,12 @@
       <w:r>
         <w:fldChar w:fldCharType="separate"/>
       </w:r>
-      <w:ins w:id="30" w:author="ACTN POI Editor" w:date="2019-10-30T10:21:00Z">
-        <w:r>
-          <w:rPr>
-            <w:noProof/>
-          </w:rPr>
-          <w:instrText>April</w:instrText>
-        </w:r>
-      </w:ins>
-      <w:del w:id="31" w:author="ACTN POI Editor" w:date="2019-10-30T10:21:00Z">
-        <w:r>
-          <w:rPr>
-            <w:noProof/>
-          </w:rPr>
-          <w:delInstrText>January</w:delInstrText>
-        </w:r>
-      </w:del>
+      <w:r>
+        <w:rPr>
+          <w:noProof/>
+        </w:rPr>
+        <w:instrText>April</w:instrText>
+      </w:r>
       <w:r>
         <w:fldChar w:fldCharType="end"/>
       </w:r>
@@ -731,22 +573,12 @@
       <w:r>
         <w:fldChar w:fldCharType="separate"/>
       </w:r>
-      <w:ins w:id="32" w:author="ACTN POI Editor" w:date="2019-10-30T10:21:00Z">
-        <w:r>
-          <w:rPr>
-            <w:noProof/>
-          </w:rPr>
-          <w:instrText>April</w:instrText>
-        </w:r>
-      </w:ins>
-      <w:del w:id="33" w:author="ACTN POI Editor" w:date="2019-10-30T10:21:00Z">
-        <w:r>
-          <w:rPr>
-            <w:noProof/>
-          </w:rPr>
-          <w:delInstrText>January</w:delInstrText>
-        </w:r>
-      </w:del>
+      <w:r>
+        <w:rPr>
+          <w:noProof/>
+        </w:rPr>
+        <w:instrText>April</w:instrText>
+      </w:r>
       <w:r>
         <w:fldChar w:fldCharType="end"/>
       </w:r>
@@ -756,22 +588,12 @@
       <w:r>
         <w:fldChar w:fldCharType="separate"/>
       </w:r>
-      <w:ins w:id="34" w:author="ACTN POI Editor" w:date="2019-10-30T10:21:00Z">
-        <w:r>
-          <w:rPr>
-            <w:noProof/>
-          </w:rPr>
-          <w:instrText>April</w:instrText>
-        </w:r>
-      </w:ins>
-      <w:del w:id="35" w:author="ACTN POI Editor" w:date="2019-10-30T10:21:00Z">
-        <w:r>
-          <w:rPr>
-            <w:noProof/>
-          </w:rPr>
-          <w:delInstrText>January</w:delInstrText>
-        </w:r>
-      </w:del>
+      <w:r>
+        <w:rPr>
+          <w:noProof/>
+        </w:rPr>
+        <w:instrText>April</w:instrText>
+      </w:r>
       <w:r>
         <w:fldChar w:fldCharType="end"/>
       </w:r>
@@ -781,22 +603,12 @@
       <w:r>
         <w:fldChar w:fldCharType="separate"/>
       </w:r>
-      <w:ins w:id="36" w:author="ACTN POI Editor" w:date="2019-10-30T10:21:00Z">
-        <w:r>
-          <w:rPr>
-            <w:noProof/>
-          </w:rPr>
-          <w:instrText>April</w:instrText>
-        </w:r>
-      </w:ins>
-      <w:del w:id="37" w:author="ACTN POI Editor" w:date="2019-10-30T10:21:00Z">
-        <w:r>
-          <w:rPr>
-            <w:noProof/>
-          </w:rPr>
-          <w:delInstrText>January</w:delInstrText>
-        </w:r>
-      </w:del>
+      <w:r>
+        <w:rPr>
+          <w:noProof/>
+        </w:rPr>
+        <w:instrText>April</w:instrText>
+      </w:r>
       <w:r>
         <w:fldChar w:fldCharType="end"/>
       </w:r>
@@ -806,22 +618,12 @@
       <w:r>
         <w:fldChar w:fldCharType="separate"/>
       </w:r>
-      <w:ins w:id="38" w:author="ACTN POI Editor" w:date="2019-10-30T10:21:00Z">
-        <w:r>
-          <w:rPr>
-            <w:noProof/>
-          </w:rPr>
-          <w:instrText>April</w:instrText>
-        </w:r>
-      </w:ins>
-      <w:del w:id="39" w:author="ACTN POI Editor" w:date="2019-10-30T10:21:00Z">
-        <w:r>
-          <w:rPr>
-            <w:noProof/>
-          </w:rPr>
-          <w:delInstrText>January</w:delInstrText>
-        </w:r>
-      </w:del>
+      <w:r>
+        <w:rPr>
+          <w:noProof/>
+        </w:rPr>
+        <w:instrText>April</w:instrText>
+      </w:r>
       <w:r>
         <w:fldChar w:fldCharType="end"/>
       </w:r>
@@ -831,22 +633,12 @@
       <w:r>
         <w:fldChar w:fldCharType="separate"/>
       </w:r>
-      <w:ins w:id="40" w:author="ACTN POI Editor" w:date="2019-10-30T10:21:00Z">
-        <w:r>
-          <w:rPr>
-            <w:noProof/>
-          </w:rPr>
-          <w:t>April</w:t>
-        </w:r>
-      </w:ins>
-      <w:del w:id="41" w:author="ACTN POI Editor" w:date="2019-10-30T10:21:00Z">
-        <w:r>
-          <w:rPr>
-            <w:noProof/>
-          </w:rPr>
-          <w:delText>January</w:delText>
-        </w:r>
-      </w:del>
+      <w:r>
+        <w:rPr>
+          <w:noProof/>
+        </w:rPr>
+        <w:t>April</w:t>
+      </w:r>
       <w:r>
         <w:fldChar w:fldCharType="end"/>
       </w:r>
@@ -862,22 +654,12 @@
       <w:r>
         <w:fldChar w:fldCharType="separate"/>
       </w:r>
-      <w:ins w:id="42" w:author="ACTN POI Editor" w:date="2019-10-30T10:21:00Z">
-        <w:r>
-          <w:rPr>
-            <w:noProof/>
-          </w:rPr>
-          <w:t>30,</w:t>
-        </w:r>
-      </w:ins>
-      <w:del w:id="43" w:author="ACTN POI Editor" w:date="2019-10-30T10:21:00Z">
-        <w:r>
-          <w:rPr>
-            <w:noProof/>
-          </w:rPr>
-          <w:delText>29,</w:delText>
-        </w:r>
-      </w:del>
+      <w:r>
+        <w:rPr>
+          <w:noProof/>
+        </w:rPr>
+        <w:t>31,</w:t>
+      </w:r>
       <w:r>
         <w:fldChar w:fldCharType="end"/>
       </w:r>
@@ -899,22 +681,12 @@
       <w:r>
         <w:fldChar w:fldCharType="separate"/>
       </w:r>
-      <w:ins w:id="44" w:author="ACTN POI Editor" w:date="2019-10-30T10:21:00Z">
-        <w:r>
-          <w:rPr>
-            <w:noProof/>
-          </w:rPr>
-          <w:instrText>10</w:instrText>
-        </w:r>
-      </w:ins>
-      <w:del w:id="45" w:author="ACTN POI Editor" w:date="2019-10-30T10:21:00Z">
-        <w:r>
-          <w:rPr>
-            <w:noProof/>
-          </w:rPr>
-          <w:delInstrText>7</w:delInstrText>
-        </w:r>
-      </w:del>
+      <w:r>
+        <w:rPr>
+          <w:noProof/>
+        </w:rPr>
+        <w:instrText>10</w:instrText>
+      </w:r>
       <w:r>
         <w:fldChar w:fldCharType="end"/>
       </w:r>
@@ -957,22 +729,12 @@
       <w:r>
         <w:fldChar w:fldCharType="separate"/>
       </w:r>
-      <w:ins w:id="46" w:author="ACTN POI Editor" w:date="2019-10-30T10:21:00Z">
-        <w:r>
-          <w:rPr>
-            <w:noProof/>
-          </w:rPr>
-          <w:instrText>10</w:instrText>
-        </w:r>
-      </w:ins>
-      <w:del w:id="47" w:author="ACTN POI Editor" w:date="2019-10-30T10:21:00Z">
-        <w:r>
-          <w:rPr>
-            <w:noProof/>
-          </w:rPr>
-          <w:delInstrText>7</w:delInstrText>
-        </w:r>
-      </w:del>
+      <w:r>
+        <w:rPr>
+          <w:noProof/>
+        </w:rPr>
+        <w:instrText>10</w:instrText>
+      </w:r>
       <w:r>
         <w:fldChar w:fldCharType="end"/>
       </w:r>
@@ -1229,7 +991,7 @@
           <w:rFonts w:asciiTheme="minorHAnsi" w:eastAsiaTheme="minorEastAsia" w:hAnsiTheme="minorHAnsi" w:cstheme="minorBidi"/>
           <w:sz w:val="22"/>
           <w:szCs w:val="22"/>
-          <w:lang w:val="it-IT" w:eastAsia="it-IT"/>
+          <w:lang w:eastAsia="zh-CN"/>
         </w:rPr>
       </w:pPr>
       <w:r>
@@ -1241,7 +1003,7 @@
       <w:r>
         <w:fldChar w:fldCharType="separate"/>
       </w:r>
-      <w:hyperlink w:anchor="_Toc14709500" w:history="1">
+      <w:hyperlink w:anchor="_Toc23422670" w:history="1">
         <w:r>
           <w:rPr>
             <w:rStyle w:val="Hyperlink"/>
@@ -1264,7 +1026,7 @@
           <w:rPr>
             <w:webHidden/>
           </w:rPr>
-          <w:instrText xml:space="preserve"> PAGEREF _Toc14709500 \h </w:instrText>
+          <w:instrText xml:space="preserve"> PAGEREF _Toc23422670 \h </w:instrText>
         </w:r>
         <w:r>
           <w:rPr>
@@ -1298,10 +1060,10 @@
           <w:rFonts w:asciiTheme="minorHAnsi" w:eastAsiaTheme="minorEastAsia" w:hAnsiTheme="minorHAnsi" w:cstheme="minorBidi"/>
           <w:sz w:val="22"/>
           <w:szCs w:val="22"/>
-          <w:lang w:val="it-IT" w:eastAsia="it-IT"/>
+          <w:lang w:eastAsia="zh-CN"/>
         </w:rPr>
       </w:pPr>
-      <w:hyperlink w:anchor="_Toc14709501" w:history="1">
+      <w:hyperlink w:anchor="_Toc23422671" w:history="1">
         <w:r>
           <w:rPr>
             <w:rStyle w:val="Hyperlink"/>
@@ -1324,7 +1086,7 @@
           <w:rPr>
             <w:webHidden/>
           </w:rPr>
-          <w:instrText xml:space="preserve"> PAGEREF _Toc14709501 \h </w:instrText>
+          <w:instrText xml:space="preserve"> PAGEREF _Toc23422671 \h </w:instrText>
         </w:r>
         <w:r>
           <w:rPr>
@@ -1341,7 +1103,7 @@
           <w:rPr>
             <w:webHidden/>
           </w:rPr>
-          <w:t>3</w:t>
+          <w:t>4</w:t>
         </w:r>
         <w:r>
           <w:rPr>
@@ -1358,10 +1120,10 @@
           <w:rFonts w:asciiTheme="minorHAnsi" w:eastAsiaTheme="minorEastAsia" w:hAnsiTheme="minorHAnsi" w:cstheme="minorBidi"/>
           <w:sz w:val="22"/>
           <w:szCs w:val="22"/>
-          <w:lang w:val="it-IT" w:eastAsia="it-IT"/>
+          <w:lang w:eastAsia="zh-CN"/>
         </w:rPr>
       </w:pPr>
-      <w:hyperlink w:anchor="_Toc14709502" w:history="1">
+      <w:hyperlink w:anchor="_Toc23422672" w:history="1">
         <w:r>
           <w:rPr>
             <w:rStyle w:val="Hyperlink"/>
@@ -1384,7 +1146,7 @@
           <w:rPr>
             <w:webHidden/>
           </w:rPr>
-          <w:instrText xml:space="preserve"> PAGEREF _Toc14709502 \h </w:instrText>
+          <w:instrText xml:space="preserve"> PAGEREF _Toc23422672 \h </w:instrText>
         </w:r>
         <w:r>
           <w:rPr>
@@ -1401,7 +1163,7 @@
           <w:rPr>
             <w:webHidden/>
           </w:rPr>
-          <w:t>5</w:t>
+          <w:t>6</w:t>
         </w:r>
         <w:r>
           <w:rPr>
@@ -1418,15 +1180,22 @@
           <w:rFonts w:asciiTheme="minorHAnsi" w:eastAsiaTheme="minorEastAsia" w:hAnsiTheme="minorHAnsi" w:cstheme="minorBidi"/>
           <w:sz w:val="22"/>
           <w:szCs w:val="22"/>
-          <w:lang w:val="it-IT" w:eastAsia="it-IT"/>
+          <w:lang w:eastAsia="zh-CN"/>
         </w:rPr>
       </w:pPr>
-      <w:hyperlink w:anchor="_Toc14709503" w:history="1">
+      <w:hyperlink w:anchor="_Toc23422673" w:history="1">
         <w:r>
           <w:rPr>
             <w:rStyle w:val="Hyperlink"/>
           </w:rPr>
-          <w:t>3. Scenario 1 - Topology discovery, network inventory and multilayer correlation</w:t>
+          <w:t>3. Scenario 1 - Multi-Layer Topology C</w:t>
+        </w:r>
+        <w:r>
+          <w:rPr>
+            <w:rStyle w:val="Hyperlink"/>
+            <w:lang w:val="it-IT"/>
+          </w:rPr>
+          <w:t>oordination</w:t>
         </w:r>
         <w:r>
           <w:rPr>
@@ -1444,7 +1213,7 @@
           <w:rPr>
             <w:webHidden/>
           </w:rPr>
-          <w:instrText xml:space="preserve"> PAGEREF _Toc14709503 \h </w:instrText>
+          <w:instrText xml:space="preserve"> PAGEREF _Toc23422673 \h </w:instrText>
         </w:r>
         <w:r>
           <w:rPr>
@@ -1461,7 +1230,7 @@
           <w:rPr>
             <w:webHidden/>
           </w:rPr>
-          <w:t>5</w:t>
+          <w:t>7</w:t>
         </w:r>
         <w:r>
           <w:rPr>
@@ -1478,15 +1247,15 @@
           <w:rFonts w:asciiTheme="minorHAnsi" w:eastAsiaTheme="minorEastAsia" w:hAnsiTheme="minorHAnsi" w:cstheme="minorBidi"/>
           <w:sz w:val="22"/>
           <w:szCs w:val="22"/>
-          <w:lang w:val="it-IT" w:eastAsia="it-IT"/>
+          <w:lang w:eastAsia="zh-CN"/>
         </w:rPr>
       </w:pPr>
-      <w:hyperlink w:anchor="_Toc14709504" w:history="1">
+      <w:hyperlink w:anchor="_Toc23422674" w:history="1">
         <w:r>
           <w:rPr>
             <w:rStyle w:val="Hyperlink"/>
           </w:rPr>
-          <w:t>3.1. Common YANG models used at the MPIs</w:t>
+          <w:t>3.1. Discovery of existing Och, ODU, IP links, IP tunnels and IP services</w:t>
         </w:r>
         <w:r>
           <w:rPr>
@@ -1504,7 +1273,7 @@
           <w:rPr>
             <w:webHidden/>
           </w:rPr>
-          <w:instrText xml:space="preserve"> PAGEREF _Toc14709504 \h </w:instrText>
+          <w:instrText xml:space="preserve"> PAGEREF _Toc23422674 \h </w:instrText>
         </w:r>
         <w:r>
           <w:rPr>
@@ -1521,7 +1290,7 @@
           <w:rPr>
             <w:webHidden/>
           </w:rPr>
-          <w:t>6</w:t>
+          <w:t>7</w:t>
         </w:r>
         <w:r>
           <w:rPr>
@@ -1538,15 +1307,15 @@
           <w:rFonts w:asciiTheme="minorHAnsi" w:eastAsiaTheme="minorEastAsia" w:hAnsiTheme="minorHAnsi" w:cstheme="minorBidi"/>
           <w:sz w:val="22"/>
           <w:szCs w:val="22"/>
-          <w:lang w:val="it-IT" w:eastAsia="it-IT"/>
+          <w:lang w:eastAsia="zh-CN"/>
         </w:rPr>
       </w:pPr>
-      <w:hyperlink w:anchor="_Toc14709505" w:history="1">
+      <w:hyperlink w:anchor="_Toc23422675" w:history="1">
         <w:r>
           <w:rPr>
             <w:rStyle w:val="Hyperlink"/>
           </w:rPr>
-          <w:t>3.1.1. YANG models used at the Optical MPIs</w:t>
+          <w:t>3.1.1. Common YANG models used at the MPIs</w:t>
         </w:r>
         <w:r>
           <w:rPr>
@@ -1564,7 +1333,7 @@
           <w:rPr>
             <w:webHidden/>
           </w:rPr>
-          <w:instrText xml:space="preserve"> PAGEREF _Toc14709505 \h </w:instrText>
+          <w:instrText xml:space="preserve"> PAGEREF _Toc23422675 \h </w:instrText>
         </w:r>
         <w:r>
           <w:rPr>
@@ -1581,10 +1350,148 @@
           <w:rPr>
             <w:webHidden/>
           </w:rPr>
-          <w:t>6</w:t>
-        </w:r>
-        <w:r>
-          <w:rPr>
+          <w:t>7</w:t>
+        </w:r>
+        <w:r>
+          <w:rPr>
+            <w:webHidden/>
+          </w:rPr>
+          <w:fldChar w:fldCharType="end"/>
+        </w:r>
+      </w:hyperlink>
+    </w:p>
+    <w:p>
+      <w:pPr>
+        <w:pStyle w:val="TOC4"/>
+        <w:rPr>
+          <w:rFonts w:asciiTheme="minorHAnsi" w:eastAsiaTheme="minorEastAsia" w:hAnsiTheme="minorHAnsi" w:cstheme="minorBidi"/>
+          <w:noProof/>
+          <w:sz w:val="22"/>
+          <w:szCs w:val="22"/>
+          <w:lang w:eastAsia="zh-CN"/>
+        </w:rPr>
+      </w:pPr>
+      <w:hyperlink w:anchor="_Toc23422676" w:history="1">
+        <w:r>
+          <w:rPr>
+            <w:rStyle w:val="Hyperlink"/>
+            <w:noProof/>
+          </w:rPr>
+          <w:t>3.1.1.1. YANG models used at the Optical MPIs</w:t>
+        </w:r>
+        <w:r>
+          <w:rPr>
+            <w:noProof/>
+            <w:webHidden/>
+          </w:rPr>
+          <w:tab/>
+        </w:r>
+        <w:r>
+          <w:rPr>
+            <w:noProof/>
+            <w:webHidden/>
+          </w:rPr>
+          <w:fldChar w:fldCharType="begin"/>
+        </w:r>
+        <w:r>
+          <w:rPr>
+            <w:noProof/>
+            <w:webHidden/>
+          </w:rPr>
+          <w:instrText xml:space="preserve"> PAGEREF _Toc23422676 \h </w:instrText>
+        </w:r>
+        <w:r>
+          <w:rPr>
+            <w:noProof/>
+            <w:webHidden/>
+          </w:rPr>
+        </w:r>
+        <w:r>
+          <w:rPr>
+            <w:noProof/>
+            <w:webHidden/>
+          </w:rPr>
+          <w:fldChar w:fldCharType="separate"/>
+        </w:r>
+        <w:r>
+          <w:rPr>
+            <w:noProof/>
+            <w:webHidden/>
+          </w:rPr>
+          <w:t>8</w:t>
+        </w:r>
+        <w:r>
+          <w:rPr>
+            <w:noProof/>
+            <w:webHidden/>
+          </w:rPr>
+          <w:fldChar w:fldCharType="end"/>
+        </w:r>
+      </w:hyperlink>
+    </w:p>
+    <w:p>
+      <w:pPr>
+        <w:pStyle w:val="TOC4"/>
+        <w:rPr>
+          <w:rFonts w:asciiTheme="minorHAnsi" w:eastAsiaTheme="minorEastAsia" w:hAnsiTheme="minorHAnsi" w:cstheme="minorBidi"/>
+          <w:noProof/>
+          <w:sz w:val="22"/>
+          <w:szCs w:val="22"/>
+          <w:lang w:eastAsia="zh-CN"/>
+        </w:rPr>
+      </w:pPr>
+      <w:hyperlink w:anchor="_Toc23422677" w:history="1">
+        <w:r>
+          <w:rPr>
+            <w:rStyle w:val="Hyperlink"/>
+            <w:noProof/>
+          </w:rPr>
+          <w:t>3.1.1.2. Required YANG models at the Packet MPIs</w:t>
+        </w:r>
+        <w:r>
+          <w:rPr>
+            <w:noProof/>
+            <w:webHidden/>
+          </w:rPr>
+          <w:tab/>
+        </w:r>
+        <w:r>
+          <w:rPr>
+            <w:noProof/>
+            <w:webHidden/>
+          </w:rPr>
+          <w:fldChar w:fldCharType="begin"/>
+        </w:r>
+        <w:r>
+          <w:rPr>
+            <w:noProof/>
+            <w:webHidden/>
+          </w:rPr>
+          <w:instrText xml:space="preserve"> PAGEREF _Toc23422677 \h </w:instrText>
+        </w:r>
+        <w:r>
+          <w:rPr>
+            <w:noProof/>
+            <w:webHidden/>
+          </w:rPr>
+        </w:r>
+        <w:r>
+          <w:rPr>
+            <w:noProof/>
+            <w:webHidden/>
+          </w:rPr>
+          <w:fldChar w:fldCharType="separate"/>
+        </w:r>
+        <w:r>
+          <w:rPr>
+            <w:noProof/>
+            <w:webHidden/>
+          </w:rPr>
+          <w:t>8</w:t>
+        </w:r>
+        <w:r>
+          <w:rPr>
+            <w:noProof/>
             <w:webHidden/>
           </w:rPr>
           <w:fldChar w:fldCharType="end"/>
@@ -1598,15 +1505,15 @@
           <w:rFonts w:asciiTheme="minorHAnsi" w:eastAsiaTheme="minorEastAsia" w:hAnsiTheme="minorHAnsi" w:cstheme="minorBidi"/>
           <w:sz w:val="22"/>
           <w:szCs w:val="22"/>
-          <w:lang w:val="it-IT" w:eastAsia="it-IT"/>
+          <w:lang w:eastAsia="zh-CN"/>
         </w:rPr>
       </w:pPr>
-      <w:hyperlink w:anchor="_Toc14709506" w:history="1">
+      <w:hyperlink w:anchor="_Toc23422678" w:history="1">
         <w:r>
           <w:rPr>
             <w:rStyle w:val="Hyperlink"/>
           </w:rPr>
-          <w:t>3.1.2. Required YANG models at the Packet MPIs</w:t>
+          <w:t>3.1.2. Inter-domain link Discovery</w:t>
         </w:r>
         <w:r>
           <w:rPr>
@@ -1624,7 +1531,7 @@
           <w:rPr>
             <w:webHidden/>
           </w:rPr>
-          <w:instrText xml:space="preserve"> PAGEREF _Toc14709506 \h </w:instrText>
+          <w:instrText xml:space="preserve"> PAGEREF _Toc23422678 \h </w:instrText>
         </w:r>
         <w:r>
           <w:rPr>
@@ -1641,7 +1548,7 @@
           <w:rPr>
             <w:webHidden/>
           </w:rPr>
-          <w:t>7</w:t>
+          <w:t>9</w:t>
         </w:r>
         <w:r>
           <w:rPr>
@@ -1658,15 +1565,15 @@
           <w:rFonts w:asciiTheme="minorHAnsi" w:eastAsiaTheme="minorEastAsia" w:hAnsiTheme="minorHAnsi" w:cstheme="minorBidi"/>
           <w:sz w:val="22"/>
           <w:szCs w:val="22"/>
-          <w:lang w:val="it-IT" w:eastAsia="it-IT"/>
+          <w:lang w:eastAsia="zh-CN"/>
         </w:rPr>
       </w:pPr>
-      <w:hyperlink w:anchor="_Toc14709507" w:history="1">
+      <w:hyperlink w:anchor="_Toc23422679" w:history="1">
         <w:r>
           <w:rPr>
             <w:rStyle w:val="Hyperlink"/>
           </w:rPr>
-          <w:t>3.2. Inter-domain link Discovery</w:t>
+          <w:t>3.2. Provisioning of an IP Link/LAG over DWDM</w:t>
         </w:r>
         <w:r>
           <w:rPr>
@@ -1684,7 +1591,7 @@
           <w:rPr>
             <w:webHidden/>
           </w:rPr>
-          <w:instrText xml:space="preserve"> PAGEREF _Toc14709507 \h </w:instrText>
+          <w:instrText xml:space="preserve"> PAGEREF _Toc23422679 \h </w:instrText>
         </w:r>
         <w:r>
           <w:rPr>
@@ -1701,7 +1608,505 @@
           <w:rPr>
             <w:webHidden/>
           </w:rPr>
-          <w:t>7</w:t>
+          <w:t>10</w:t>
+        </w:r>
+        <w:r>
+          <w:rPr>
+            <w:webHidden/>
+          </w:rPr>
+          <w:fldChar w:fldCharType="end"/>
+        </w:r>
+      </w:hyperlink>
+    </w:p>
+    <w:p>
+      <w:pPr>
+        <w:pStyle w:val="TOC3"/>
+        <w:rPr>
+          <w:rFonts w:asciiTheme="minorHAnsi" w:eastAsiaTheme="minorEastAsia" w:hAnsiTheme="minorHAnsi" w:cstheme="minorBidi"/>
+          <w:sz w:val="22"/>
+          <w:szCs w:val="22"/>
+          <w:lang w:eastAsia="zh-CN"/>
+        </w:rPr>
+      </w:pPr>
+      <w:hyperlink w:anchor="_Toc23422680" w:history="1">
+        <w:r>
+          <w:rPr>
+            <w:rStyle w:val="Hyperlink"/>
+          </w:rPr>
+          <w:t>3.2.1. YANG models used at the MPIs</w:t>
+        </w:r>
+        <w:r>
+          <w:rPr>
+            <w:webHidden/>
+          </w:rPr>
+          <w:tab/>
+        </w:r>
+        <w:r>
+          <w:rPr>
+            <w:webHidden/>
+          </w:rPr>
+          <w:fldChar w:fldCharType="begin"/>
+        </w:r>
+        <w:r>
+          <w:rPr>
+            <w:webHidden/>
+          </w:rPr>
+          <w:instrText xml:space="preserve"> PAGEREF _Toc23422680 \h </w:instrText>
+        </w:r>
+        <w:r>
+          <w:rPr>
+            <w:webHidden/>
+          </w:rPr>
+        </w:r>
+        <w:r>
+          <w:rPr>
+            <w:webHidden/>
+          </w:rPr>
+          <w:fldChar w:fldCharType="separate"/>
+        </w:r>
+        <w:r>
+          <w:rPr>
+            <w:webHidden/>
+          </w:rPr>
+          <w:t>10</w:t>
+        </w:r>
+        <w:r>
+          <w:rPr>
+            <w:webHidden/>
+          </w:rPr>
+          <w:fldChar w:fldCharType="end"/>
+        </w:r>
+      </w:hyperlink>
+    </w:p>
+    <w:p>
+      <w:pPr>
+        <w:pStyle w:val="TOC4"/>
+        <w:rPr>
+          <w:rFonts w:asciiTheme="minorHAnsi" w:eastAsiaTheme="minorEastAsia" w:hAnsiTheme="minorHAnsi" w:cstheme="minorBidi"/>
+          <w:noProof/>
+          <w:sz w:val="22"/>
+          <w:szCs w:val="22"/>
+          <w:lang w:eastAsia="zh-CN"/>
+        </w:rPr>
+      </w:pPr>
+      <w:hyperlink w:anchor="_Toc23422681" w:history="1">
+        <w:r>
+          <w:rPr>
+            <w:rStyle w:val="Hyperlink"/>
+            <w:noProof/>
+          </w:rPr>
+          <w:t>3.2.1.1. YANG models used at the Optical MPIs</w:t>
+        </w:r>
+        <w:r>
+          <w:rPr>
+            <w:noProof/>
+            <w:webHidden/>
+          </w:rPr>
+          <w:tab/>
+        </w:r>
+        <w:r>
+          <w:rPr>
+            <w:noProof/>
+            <w:webHidden/>
+          </w:rPr>
+          <w:fldChar w:fldCharType="begin"/>
+        </w:r>
+        <w:r>
+          <w:rPr>
+            <w:noProof/>
+            <w:webHidden/>
+          </w:rPr>
+          <w:instrText xml:space="preserve"> PAGEREF _Toc23422681 \h </w:instrText>
+        </w:r>
+        <w:r>
+          <w:rPr>
+            <w:noProof/>
+            <w:webHidden/>
+          </w:rPr>
+        </w:r>
+        <w:r>
+          <w:rPr>
+            <w:noProof/>
+            <w:webHidden/>
+          </w:rPr>
+          <w:fldChar w:fldCharType="separate"/>
+        </w:r>
+        <w:r>
+          <w:rPr>
+            <w:noProof/>
+            <w:webHidden/>
+          </w:rPr>
+          <w:t>10</w:t>
+        </w:r>
+        <w:r>
+          <w:rPr>
+            <w:noProof/>
+            <w:webHidden/>
+          </w:rPr>
+          <w:fldChar w:fldCharType="end"/>
+        </w:r>
+      </w:hyperlink>
+    </w:p>
+    <w:p>
+      <w:pPr>
+        <w:pStyle w:val="TOC4"/>
+        <w:rPr>
+          <w:rFonts w:asciiTheme="minorHAnsi" w:eastAsiaTheme="minorEastAsia" w:hAnsiTheme="minorHAnsi" w:cstheme="minorBidi"/>
+          <w:noProof/>
+          <w:sz w:val="22"/>
+          <w:szCs w:val="22"/>
+          <w:lang w:eastAsia="zh-CN"/>
+        </w:rPr>
+      </w:pPr>
+      <w:hyperlink w:anchor="_Toc23422682" w:history="1">
+        <w:r>
+          <w:rPr>
+            <w:rStyle w:val="Hyperlink"/>
+            <w:noProof/>
+          </w:rPr>
+          <w:t>3.2.1.2. Required YANG models at the Packet MPIs</w:t>
+        </w:r>
+        <w:r>
+          <w:rPr>
+            <w:noProof/>
+            <w:webHidden/>
+          </w:rPr>
+          <w:tab/>
+        </w:r>
+        <w:r>
+          <w:rPr>
+            <w:noProof/>
+            <w:webHidden/>
+          </w:rPr>
+          <w:fldChar w:fldCharType="begin"/>
+        </w:r>
+        <w:r>
+          <w:rPr>
+            <w:noProof/>
+            <w:webHidden/>
+          </w:rPr>
+          <w:instrText xml:space="preserve"> PAGEREF _Toc23422682 \h </w:instrText>
+        </w:r>
+        <w:r>
+          <w:rPr>
+            <w:noProof/>
+            <w:webHidden/>
+          </w:rPr>
+        </w:r>
+        <w:r>
+          <w:rPr>
+            <w:noProof/>
+            <w:webHidden/>
+          </w:rPr>
+          <w:fldChar w:fldCharType="separate"/>
+        </w:r>
+        <w:r>
+          <w:rPr>
+            <w:noProof/>
+            <w:webHidden/>
+          </w:rPr>
+          <w:t>11</w:t>
+        </w:r>
+        <w:r>
+          <w:rPr>
+            <w:noProof/>
+            <w:webHidden/>
+          </w:rPr>
+          <w:fldChar w:fldCharType="end"/>
+        </w:r>
+      </w:hyperlink>
+    </w:p>
+    <w:p>
+      <w:pPr>
+        <w:pStyle w:val="TOC3"/>
+        <w:rPr>
+          <w:rFonts w:asciiTheme="minorHAnsi" w:eastAsiaTheme="minorEastAsia" w:hAnsiTheme="minorHAnsi" w:cstheme="minorBidi"/>
+          <w:sz w:val="22"/>
+          <w:szCs w:val="22"/>
+          <w:lang w:eastAsia="zh-CN"/>
+        </w:rPr>
+      </w:pPr>
+      <w:hyperlink w:anchor="_Toc23422683" w:history="1">
+        <w:r>
+          <w:rPr>
+            <w:rStyle w:val="Hyperlink"/>
+          </w:rPr>
+          <w:t>3.2.2. IP Link Setup Procedure</w:t>
+        </w:r>
+        <w:r>
+          <w:rPr>
+            <w:webHidden/>
+          </w:rPr>
+          <w:tab/>
+        </w:r>
+        <w:r>
+          <w:rPr>
+            <w:webHidden/>
+          </w:rPr>
+          <w:fldChar w:fldCharType="begin"/>
+        </w:r>
+        <w:r>
+          <w:rPr>
+            <w:webHidden/>
+          </w:rPr>
+          <w:instrText xml:space="preserve"> PAGEREF _Toc23422683 \h </w:instrText>
+        </w:r>
+        <w:r>
+          <w:rPr>
+            <w:webHidden/>
+          </w:rPr>
+        </w:r>
+        <w:r>
+          <w:rPr>
+            <w:webHidden/>
+          </w:rPr>
+          <w:fldChar w:fldCharType="separate"/>
+        </w:r>
+        <w:r>
+          <w:rPr>
+            <w:webHidden/>
+          </w:rPr>
+          <w:t>11</w:t>
+        </w:r>
+        <w:r>
+          <w:rPr>
+            <w:webHidden/>
+          </w:rPr>
+          <w:fldChar w:fldCharType="end"/>
+        </w:r>
+      </w:hyperlink>
+    </w:p>
+    <w:p>
+      <w:pPr>
+        <w:pStyle w:val="TOC2"/>
+        <w:rPr>
+          <w:rFonts w:asciiTheme="minorHAnsi" w:eastAsiaTheme="minorEastAsia" w:hAnsiTheme="minorHAnsi" w:cstheme="minorBidi"/>
+          <w:sz w:val="22"/>
+          <w:szCs w:val="22"/>
+          <w:lang w:eastAsia="zh-CN"/>
+        </w:rPr>
+      </w:pPr>
+      <w:hyperlink w:anchor="_Toc23422684" w:history="1">
+        <w:r>
+          <w:rPr>
+            <w:rStyle w:val="Hyperlink"/>
+          </w:rPr>
+          <w:t>3.3. Provisioning of an IP link/LAG over DWDM with path constraints</w:t>
+        </w:r>
+        <w:r>
+          <w:rPr>
+            <w:webHidden/>
+          </w:rPr>
+          <w:tab/>
+        </w:r>
+        <w:r>
+          <w:rPr>
+            <w:webHidden/>
+          </w:rPr>
+          <w:fldChar w:fldCharType="begin"/>
+        </w:r>
+        <w:r>
+          <w:rPr>
+            <w:webHidden/>
+          </w:rPr>
+          <w:instrText xml:space="preserve"> PAGEREF _Toc23422684 \h </w:instrText>
+        </w:r>
+        <w:r>
+          <w:rPr>
+            <w:webHidden/>
+          </w:rPr>
+        </w:r>
+        <w:r>
+          <w:rPr>
+            <w:webHidden/>
+          </w:rPr>
+          <w:fldChar w:fldCharType="separate"/>
+        </w:r>
+        <w:r>
+          <w:rPr>
+            <w:webHidden/>
+          </w:rPr>
+          <w:t>12</w:t>
+        </w:r>
+        <w:r>
+          <w:rPr>
+            <w:webHidden/>
+          </w:rPr>
+          <w:fldChar w:fldCharType="end"/>
+        </w:r>
+      </w:hyperlink>
+    </w:p>
+    <w:p>
+      <w:pPr>
+        <w:pStyle w:val="TOC3"/>
+        <w:rPr>
+          <w:rFonts w:asciiTheme="minorHAnsi" w:eastAsiaTheme="minorEastAsia" w:hAnsiTheme="minorHAnsi" w:cstheme="minorBidi"/>
+          <w:sz w:val="22"/>
+          <w:szCs w:val="22"/>
+          <w:lang w:eastAsia="zh-CN"/>
+        </w:rPr>
+      </w:pPr>
+      <w:hyperlink w:anchor="_Toc23422685" w:history="1">
+        <w:r>
+          <w:rPr>
+            <w:rStyle w:val="Hyperlink"/>
+          </w:rPr>
+          <w:t>3.3.1. YANG models used at the MPIs</w:t>
+        </w:r>
+        <w:r>
+          <w:rPr>
+            <w:webHidden/>
+          </w:rPr>
+          <w:tab/>
+        </w:r>
+        <w:r>
+          <w:rPr>
+            <w:webHidden/>
+          </w:rPr>
+          <w:fldChar w:fldCharType="begin"/>
+        </w:r>
+        <w:r>
+          <w:rPr>
+            <w:webHidden/>
+          </w:rPr>
+          <w:instrText xml:space="preserve"> PAGEREF _Toc23422685 \h </w:instrText>
+        </w:r>
+        <w:r>
+          <w:rPr>
+            <w:webHidden/>
+          </w:rPr>
+        </w:r>
+        <w:r>
+          <w:rPr>
+            <w:webHidden/>
+          </w:rPr>
+          <w:fldChar w:fldCharType="separate"/>
+        </w:r>
+        <w:r>
+          <w:rPr>
+            <w:webHidden/>
+          </w:rPr>
+          <w:t>12</w:t>
+        </w:r>
+        <w:r>
+          <w:rPr>
+            <w:webHidden/>
+          </w:rPr>
+          <w:fldChar w:fldCharType="end"/>
+        </w:r>
+      </w:hyperlink>
+    </w:p>
+    <w:p>
+      <w:pPr>
+        <w:pStyle w:val="TOC2"/>
+        <w:rPr>
+          <w:rFonts w:asciiTheme="minorHAnsi" w:eastAsiaTheme="minorEastAsia" w:hAnsiTheme="minorHAnsi" w:cstheme="minorBidi"/>
+          <w:sz w:val="22"/>
+          <w:szCs w:val="22"/>
+          <w:lang w:eastAsia="zh-CN"/>
+        </w:rPr>
+      </w:pPr>
+      <w:hyperlink w:anchor="_Toc23422686" w:history="1">
+        <w:r>
+          <w:rPr>
+            <w:rStyle w:val="Hyperlink"/>
+          </w:rPr>
+          <w:t>3.4. Provisioning of an additional link member to an existing LAG with or without path constraints</w:t>
+        </w:r>
+        <w:r>
+          <w:rPr>
+            <w:webHidden/>
+          </w:rPr>
+          <w:tab/>
+        </w:r>
+        <w:r>
+          <w:rPr>
+            <w:webHidden/>
+          </w:rPr>
+          <w:fldChar w:fldCharType="begin"/>
+        </w:r>
+        <w:r>
+          <w:rPr>
+            <w:webHidden/>
+          </w:rPr>
+          <w:instrText xml:space="preserve"> PAGEREF _Toc23422686 \h </w:instrText>
+        </w:r>
+        <w:r>
+          <w:rPr>
+            <w:webHidden/>
+          </w:rPr>
+        </w:r>
+        <w:r>
+          <w:rPr>
+            <w:webHidden/>
+          </w:rPr>
+          <w:fldChar w:fldCharType="separate"/>
+        </w:r>
+        <w:r>
+          <w:rPr>
+            <w:webHidden/>
+          </w:rPr>
+          <w:t>12</w:t>
+        </w:r>
+        <w:r>
+          <w:rPr>
+            <w:webHidden/>
+          </w:rPr>
+          <w:fldChar w:fldCharType="end"/>
+        </w:r>
+      </w:hyperlink>
+    </w:p>
+    <w:p>
+      <w:pPr>
+        <w:pStyle w:val="TOC3"/>
+        <w:rPr>
+          <w:rFonts w:asciiTheme="minorHAnsi" w:eastAsiaTheme="minorEastAsia" w:hAnsiTheme="minorHAnsi" w:cstheme="minorBidi"/>
+          <w:sz w:val="22"/>
+          <w:szCs w:val="22"/>
+          <w:lang w:eastAsia="zh-CN"/>
+        </w:rPr>
+      </w:pPr>
+      <w:hyperlink w:anchor="_Toc23422687" w:history="1">
+        <w:r>
+          <w:rPr>
+            <w:rStyle w:val="Hyperlink"/>
+          </w:rPr>
+          <w:t>3.4.1. YANG models used at the MPIs</w:t>
+        </w:r>
+        <w:r>
+          <w:rPr>
+            <w:webHidden/>
+          </w:rPr>
+          <w:tab/>
+        </w:r>
+        <w:r>
+          <w:rPr>
+            <w:webHidden/>
+          </w:rPr>
+          <w:fldChar w:fldCharType="begin"/>
+        </w:r>
+        <w:r>
+          <w:rPr>
+            <w:webHidden/>
+          </w:rPr>
+          <w:instrText xml:space="preserve"> PAGEREF _Toc23422687 \h </w:instrText>
+        </w:r>
+        <w:r>
+          <w:rPr>
+            <w:webHidden/>
+          </w:rPr>
+        </w:r>
+        <w:r>
+          <w:rPr>
+            <w:webHidden/>
+          </w:rPr>
+          <w:fldChar w:fldCharType="separate"/>
+        </w:r>
+        <w:r>
+          <w:rPr>
+            <w:webHidden/>
+          </w:rPr>
+          <w:t>13</w:t>
         </w:r>
         <w:r>
           <w:rPr>
@@ -1718,15 +2123,15 @@
           <w:rFonts w:asciiTheme="minorHAnsi" w:eastAsiaTheme="minorEastAsia" w:hAnsiTheme="minorHAnsi" w:cstheme="minorBidi"/>
           <w:sz w:val="22"/>
           <w:szCs w:val="22"/>
-          <w:lang w:val="it-IT" w:eastAsia="it-IT"/>
+          <w:lang w:eastAsia="zh-CN"/>
         </w:rPr>
       </w:pPr>
-      <w:hyperlink w:anchor="_Toc14709508" w:history="1">
+      <w:hyperlink w:anchor="_Toc23422688" w:history="1">
         <w:r>
           <w:rPr>
             <w:rStyle w:val="Hyperlink"/>
           </w:rPr>
-          <w:t>4. Scenario 2 – Provisioning of an IP Link over DWDM</w:t>
+          <w:t>4. Multi-Layer Recovery Coordination</w:t>
         </w:r>
         <w:r>
           <w:rPr>
@@ -1744,7 +2149,7 @@
           <w:rPr>
             <w:webHidden/>
           </w:rPr>
-          <w:instrText xml:space="preserve"> PAGEREF _Toc14709508 \h </w:instrText>
+          <w:instrText xml:space="preserve"> PAGEREF _Toc23422688 \h </w:instrText>
         </w:r>
         <w:r>
           <w:rPr>
@@ -1761,7 +2166,7 @@
           <w:rPr>
             <w:webHidden/>
           </w:rPr>
-          <w:t>8</w:t>
+          <w:t>13</w:t>
         </w:r>
         <w:r>
           <w:rPr>
@@ -1778,15 +2183,15 @@
           <w:rFonts w:asciiTheme="minorHAnsi" w:eastAsiaTheme="minorEastAsia" w:hAnsiTheme="minorHAnsi" w:cstheme="minorBidi"/>
           <w:sz w:val="22"/>
           <w:szCs w:val="22"/>
-          <w:lang w:val="it-IT" w:eastAsia="it-IT"/>
+          <w:lang w:eastAsia="zh-CN"/>
         </w:rPr>
       </w:pPr>
-      <w:hyperlink w:anchor="_Toc14709509" w:history="1">
+      <w:hyperlink w:anchor="_Toc23422689" w:history="1">
         <w:r>
           <w:rPr>
             <w:rStyle w:val="Hyperlink"/>
           </w:rPr>
-          <w:t>4.1. YANG models used at the MPIs</w:t>
+          <w:t>4.1. Ensuring Network Resiliency during Maintenance Events</w:t>
         </w:r>
         <w:r>
           <w:rPr>
@@ -1804,7 +2209,7 @@
           <w:rPr>
             <w:webHidden/>
           </w:rPr>
-          <w:instrText xml:space="preserve"> PAGEREF _Toc14709509 \h </w:instrText>
+          <w:instrText xml:space="preserve"> PAGEREF _Toc23422689 \h </w:instrText>
         </w:r>
         <w:r>
           <w:rPr>
@@ -1821,127 +2226,7 @@
           <w:rPr>
             <w:webHidden/>
           </w:rPr>
-          <w:t>8</w:t>
-        </w:r>
-        <w:r>
-          <w:rPr>
-            <w:webHidden/>
-          </w:rPr>
-          <w:fldChar w:fldCharType="end"/>
-        </w:r>
-      </w:hyperlink>
-    </w:p>
-    <w:p>
-      <w:pPr>
-        <w:pStyle w:val="TOC3"/>
-        <w:rPr>
-          <w:rFonts w:asciiTheme="minorHAnsi" w:eastAsiaTheme="minorEastAsia" w:hAnsiTheme="minorHAnsi" w:cstheme="minorBidi"/>
-          <w:sz w:val="22"/>
-          <w:szCs w:val="22"/>
-          <w:lang w:val="it-IT" w:eastAsia="it-IT"/>
-        </w:rPr>
-      </w:pPr>
-      <w:hyperlink w:anchor="_Toc14709510" w:history="1">
-        <w:r>
-          <w:rPr>
-            <w:rStyle w:val="Hyperlink"/>
-          </w:rPr>
-          <w:t>4.1.1. YANG models used at the Optical MPIs</w:t>
-        </w:r>
-        <w:r>
-          <w:rPr>
-            <w:webHidden/>
-          </w:rPr>
-          <w:tab/>
-        </w:r>
-        <w:r>
-          <w:rPr>
-            <w:webHidden/>
-          </w:rPr>
-          <w:fldChar w:fldCharType="begin"/>
-        </w:r>
-        <w:r>
-          <w:rPr>
-            <w:webHidden/>
-          </w:rPr>
-          <w:instrText xml:space="preserve"> PAGEREF _Toc14709510 \h </w:instrText>
-        </w:r>
-        <w:r>
-          <w:rPr>
-            <w:webHidden/>
-          </w:rPr>
-        </w:r>
-        <w:r>
-          <w:rPr>
-            <w:webHidden/>
-          </w:rPr>
-          <w:fldChar w:fldCharType="separate"/>
-        </w:r>
-        <w:r>
-          <w:rPr>
-            <w:webHidden/>
-          </w:rPr>
-          <w:t>8</w:t>
-        </w:r>
-        <w:r>
-          <w:rPr>
-            <w:webHidden/>
-          </w:rPr>
-          <w:fldChar w:fldCharType="end"/>
-        </w:r>
-      </w:hyperlink>
-    </w:p>
-    <w:p>
-      <w:pPr>
-        <w:pStyle w:val="TOC3"/>
-        <w:rPr>
-          <w:rFonts w:asciiTheme="minorHAnsi" w:eastAsiaTheme="minorEastAsia" w:hAnsiTheme="minorHAnsi" w:cstheme="minorBidi"/>
-          <w:sz w:val="22"/>
-          <w:szCs w:val="22"/>
-          <w:lang w:val="it-IT" w:eastAsia="it-IT"/>
-        </w:rPr>
-      </w:pPr>
-      <w:hyperlink w:anchor="_Toc14709511" w:history="1">
-        <w:r>
-          <w:rPr>
-            <w:rStyle w:val="Hyperlink"/>
-          </w:rPr>
-          <w:t>4.1.2. Required YANG models at the Packet MPIs</w:t>
-        </w:r>
-        <w:r>
-          <w:rPr>
-            <w:webHidden/>
-          </w:rPr>
-          <w:tab/>
-        </w:r>
-        <w:r>
-          <w:rPr>
-            <w:webHidden/>
-          </w:rPr>
-          <w:fldChar w:fldCharType="begin"/>
-        </w:r>
-        <w:r>
-          <w:rPr>
-            <w:webHidden/>
-          </w:rPr>
-          <w:instrText xml:space="preserve"> PAGEREF _Toc14709511 \h </w:instrText>
-        </w:r>
-        <w:r>
-          <w:rPr>
-            <w:webHidden/>
-          </w:rPr>
-        </w:r>
-        <w:r>
-          <w:rPr>
-            <w:webHidden/>
-          </w:rPr>
-          <w:fldChar w:fldCharType="separate"/>
-        </w:r>
-        <w:r>
-          <w:rPr>
-            <w:webHidden/>
-          </w:rPr>
-          <w:t>9</w:t>
+          <w:t>13</w:t>
         </w:r>
         <w:r>
           <w:rPr>
@@ -1958,15 +2243,15 @@
           <w:rFonts w:asciiTheme="minorHAnsi" w:eastAsiaTheme="minorEastAsia" w:hAnsiTheme="minorHAnsi" w:cstheme="minorBidi"/>
           <w:sz w:val="22"/>
           <w:szCs w:val="22"/>
-          <w:lang w:val="it-IT" w:eastAsia="it-IT"/>
+          <w:lang w:eastAsia="zh-CN"/>
         </w:rPr>
       </w:pPr>
-      <w:hyperlink w:anchor="_Toc14709512" w:history="1">
+      <w:hyperlink w:anchor="_Toc23422690" w:history="1">
         <w:r>
           <w:rPr>
             <w:rStyle w:val="Hyperlink"/>
           </w:rPr>
-          <w:t>4.2. IP Link Setup Procedure</w:t>
+          <w:t>4.2. Router port failure</w:t>
         </w:r>
         <w:r>
           <w:rPr>
@@ -1984,7 +2269,7 @@
           <w:rPr>
             <w:webHidden/>
           </w:rPr>
-          <w:instrText xml:space="preserve"> PAGEREF _Toc14709512 \h </w:instrText>
+          <w:instrText xml:space="preserve"> PAGEREF _Toc23422690 \h </w:instrText>
         </w:r>
         <w:r>
           <w:rPr>
@@ -2001,7 +2286,7 @@
           <w:rPr>
             <w:webHidden/>
           </w:rPr>
-          <w:t>9</w:t>
+          <w:t>13</w:t>
         </w:r>
         <w:r>
           <w:rPr>
@@ -2018,10 +2303,10 @@
           <w:rFonts w:asciiTheme="minorHAnsi" w:eastAsiaTheme="minorEastAsia" w:hAnsiTheme="minorHAnsi" w:cstheme="minorBidi"/>
           <w:sz w:val="22"/>
           <w:szCs w:val="22"/>
-          <w:lang w:val="it-IT" w:eastAsia="it-IT"/>
+          <w:lang w:eastAsia="zh-CN"/>
         </w:rPr>
       </w:pPr>
-      <w:hyperlink w:anchor="_Toc14709513" w:history="1">
+      <w:hyperlink w:anchor="_Toc23422691" w:history="1">
         <w:r>
           <w:rPr>
             <w:rStyle w:val="Hyperlink"/>
@@ -2044,7 +2329,7 @@
           <w:rPr>
             <w:webHidden/>
           </w:rPr>
-          <w:instrText xml:space="preserve"> PAGEREF _Toc14709513 \h </w:instrText>
+          <w:instrText xml:space="preserve"> PAGEREF _Toc23422691 \h </w:instrText>
         </w:r>
         <w:r>
           <w:rPr>
@@ -2061,7 +2346,7 @@
           <w:rPr>
             <w:webHidden/>
           </w:rPr>
-          <w:t>10</w:t>
+          <w:t>14</w:t>
         </w:r>
         <w:r>
           <w:rPr>
@@ -2078,10 +2363,10 @@
           <w:rFonts w:asciiTheme="minorHAnsi" w:eastAsiaTheme="minorEastAsia" w:hAnsiTheme="minorHAnsi" w:cstheme="minorBidi"/>
           <w:sz w:val="22"/>
           <w:szCs w:val="22"/>
-          <w:lang w:val="it-IT" w:eastAsia="it-IT"/>
+          <w:lang w:eastAsia="zh-CN"/>
         </w:rPr>
       </w:pPr>
-      <w:hyperlink w:anchor="_Toc14709514" w:history="1">
+      <w:hyperlink w:anchor="_Toc23422692" w:history="1">
         <w:r>
           <w:rPr>
             <w:rStyle w:val="Hyperlink"/>
@@ -2104,7 +2389,7 @@
           <w:rPr>
             <w:webHidden/>
           </w:rPr>
-          <w:instrText xml:space="preserve"> PAGEREF _Toc14709514 \h </w:instrText>
+          <w:instrText xml:space="preserve"> PAGEREF _Toc23422692 \h </w:instrText>
         </w:r>
         <w:r>
           <w:rPr>
@@ -2121,7 +2406,7 @@
           <w:rPr>
             <w:webHidden/>
           </w:rPr>
-          <w:t>10</w:t>
+          <w:t>14</w:t>
         </w:r>
         <w:r>
           <w:rPr>
@@ -2138,10 +2423,10 @@
           <w:rFonts w:asciiTheme="minorHAnsi" w:eastAsiaTheme="minorEastAsia" w:hAnsiTheme="minorHAnsi" w:cstheme="minorBidi"/>
           <w:sz w:val="22"/>
           <w:szCs w:val="22"/>
-          <w:lang w:val="it-IT" w:eastAsia="it-IT"/>
+          <w:lang w:eastAsia="zh-CN"/>
         </w:rPr>
       </w:pPr>
-      <w:hyperlink w:anchor="_Toc14709515" w:history="1">
+      <w:hyperlink w:anchor="_Toc23422693" w:history="1">
         <w:r>
           <w:rPr>
             <w:rStyle w:val="Hyperlink"/>
@@ -2164,7 +2449,7 @@
           <w:rPr>
             <w:webHidden/>
           </w:rPr>
-          <w:instrText xml:space="preserve"> PAGEREF _Toc14709515 \h </w:instrText>
+          <w:instrText xml:space="preserve"> PAGEREF _Toc23422693 \h </w:instrText>
         </w:r>
         <w:r>
           <w:rPr>
@@ -2181,7 +2466,7 @@
           <w:rPr>
             <w:webHidden/>
           </w:rPr>
-          <w:t>10</w:t>
+          <w:t>15</w:t>
         </w:r>
         <w:r>
           <w:rPr>
@@ -2198,10 +2483,10 @@
           <w:rFonts w:asciiTheme="minorHAnsi" w:eastAsiaTheme="minorEastAsia" w:hAnsiTheme="minorHAnsi" w:cstheme="minorBidi"/>
           <w:sz w:val="22"/>
           <w:szCs w:val="22"/>
-          <w:lang w:val="it-IT" w:eastAsia="it-IT"/>
+          <w:lang w:eastAsia="zh-CN"/>
         </w:rPr>
       </w:pPr>
-      <w:hyperlink w:anchor="_Toc14709516" w:history="1">
+      <w:hyperlink w:anchor="_Toc23422694" w:history="1">
         <w:r>
           <w:rPr>
             <w:rStyle w:val="Hyperlink"/>
@@ -2224,7 +2509,7 @@
           <w:rPr>
             <w:webHidden/>
           </w:rPr>
-          <w:instrText xml:space="preserve"> PAGEREF _Toc14709516 \h </w:instrText>
+          <w:instrText xml:space="preserve"> PAGEREF _Toc23422694 \h </w:instrText>
         </w:r>
         <w:r>
           <w:rPr>
@@ -2241,7 +2526,7 @@
           <w:rPr>
             <w:webHidden/>
           </w:rPr>
-          <w:t>10</w:t>
+          <w:t>15</w:t>
         </w:r>
         <w:r>
           <w:rPr>
@@ -2258,10 +2543,10 @@
           <w:rFonts w:asciiTheme="minorHAnsi" w:eastAsiaTheme="minorEastAsia" w:hAnsiTheme="minorHAnsi" w:cstheme="minorBidi"/>
           <w:sz w:val="22"/>
           <w:szCs w:val="22"/>
-          <w:lang w:val="it-IT" w:eastAsia="it-IT"/>
+          <w:lang w:eastAsia="zh-CN"/>
         </w:rPr>
       </w:pPr>
-      <w:hyperlink w:anchor="_Toc14709517" w:history="1">
+      <w:hyperlink w:anchor="_Toc23422695" w:history="1">
         <w:r>
           <w:rPr>
             <w:rStyle w:val="Hyperlink"/>
@@ -2284,7 +2569,7 @@
           <w:rPr>
             <w:webHidden/>
           </w:rPr>
-          <w:instrText xml:space="preserve"> PAGEREF _Toc14709517 \h </w:instrText>
+          <w:instrText xml:space="preserve"> PAGEREF _Toc23422695 \h </w:instrText>
         </w:r>
         <w:r>
           <w:rPr>
@@ -2301,7 +2586,7 @@
           <w:rPr>
             <w:webHidden/>
           </w:rPr>
-          <w:t>10</w:t>
+          <w:t>15</w:t>
         </w:r>
         <w:r>
           <w:rPr>
@@ -2318,10 +2603,10 @@
           <w:rFonts w:asciiTheme="minorHAnsi" w:eastAsiaTheme="minorEastAsia" w:hAnsiTheme="minorHAnsi" w:cstheme="minorBidi"/>
           <w:sz w:val="22"/>
           <w:szCs w:val="22"/>
-          <w:lang w:val="it-IT" w:eastAsia="it-IT"/>
+          <w:lang w:eastAsia="zh-CN"/>
         </w:rPr>
       </w:pPr>
-      <w:hyperlink w:anchor="_Toc14709518" w:history="1">
+      <w:hyperlink w:anchor="_Toc23422696" w:history="1">
         <w:r>
           <w:rPr>
             <w:rStyle w:val="Hyperlink"/>
@@ -2344,7 +2629,7 @@
           <w:rPr>
             <w:webHidden/>
           </w:rPr>
-          <w:instrText xml:space="preserve"> PAGEREF _Toc14709518 \h </w:instrText>
+          <w:instrText xml:space="preserve"> PAGEREF _Toc23422696 \h </w:instrText>
         </w:r>
         <w:r>
           <w:rPr>
@@ -2361,7 +2646,7 @@
           <w:rPr>
             <w:webHidden/>
           </w:rPr>
-          <w:t>12</w:t>
+          <w:t>16</w:t>
         </w:r>
         <w:r>
           <w:rPr>
@@ -2378,10 +2663,10 @@
           <w:rFonts w:asciiTheme="minorHAnsi" w:eastAsiaTheme="minorEastAsia" w:hAnsiTheme="minorHAnsi" w:cstheme="minorBidi"/>
           <w:sz w:val="22"/>
           <w:szCs w:val="22"/>
-          <w:lang w:val="it-IT" w:eastAsia="it-IT"/>
+          <w:lang w:eastAsia="zh-CN"/>
         </w:rPr>
       </w:pPr>
-      <w:hyperlink w:anchor="_Toc14709519" w:history="1">
+      <w:hyperlink w:anchor="_Toc23422697" w:history="1">
         <w:r>
           <w:rPr>
             <w:rStyle w:val="Hyperlink"/>
@@ -2404,7 +2689,7 @@
           <w:rPr>
             <w:webHidden/>
           </w:rPr>
-          <w:instrText xml:space="preserve"> PAGEREF _Toc14709519 \h </w:instrText>
+          <w:instrText xml:space="preserve"> PAGEREF _Toc23422697 \h </w:instrText>
         </w:r>
         <w:r>
           <w:rPr>
@@ -2421,7 +2706,7 @@
           <w:rPr>
             <w:webHidden/>
           </w:rPr>
-          <w:t>12</w:t>
+          <w:t>16</w:t>
         </w:r>
         <w:r>
           <w:rPr>
@@ -2438,10 +2723,10 @@
           <w:rFonts w:asciiTheme="minorHAnsi" w:eastAsiaTheme="minorEastAsia" w:hAnsiTheme="minorHAnsi" w:cstheme="minorBidi"/>
           <w:sz w:val="22"/>
           <w:szCs w:val="22"/>
-          <w:lang w:val="it-IT" w:eastAsia="it-IT"/>
+          <w:lang w:eastAsia="zh-CN"/>
         </w:rPr>
       </w:pPr>
-      <w:hyperlink w:anchor="_Toc14709520" w:history="1">
+      <w:hyperlink w:anchor="_Toc23422698" w:history="1">
         <w:r>
           <w:rPr>
             <w:rStyle w:val="Hyperlink"/>
@@ -2464,7 +2749,7 @@
           <w:rPr>
             <w:webHidden/>
           </w:rPr>
-          <w:instrText xml:space="preserve"> PAGEREF _Toc14709520 \h </w:instrText>
+          <w:instrText xml:space="preserve"> PAGEREF _Toc23422698 \h </w:instrText>
         </w:r>
         <w:r>
           <w:rPr>
@@ -2481,7 +2766,7 @@
           <w:rPr>
             <w:webHidden/>
           </w:rPr>
-          <w:t>12</w:t>
+          <w:t>16</w:t>
         </w:r>
         <w:r>
           <w:rPr>
@@ -2503,109 +2788,50 @@
       <w:pPr>
         <w:pStyle w:val="Heading1"/>
       </w:pPr>
-      <w:bookmarkStart w:id="48" w:name="_Toc14709500"/>
+      <w:bookmarkStart w:id="1" w:name="_Toc23422670"/>
       <w:r>
         <w:t>Introduction</w:t>
       </w:r>
-      <w:bookmarkEnd w:id="48"/>
-    </w:p>
-    <w:p>
-      <w:pPr>
-        <w:rPr>
-          <w:ins w:id="49" w:author="ACTN POI Editor" w:date="2019-10-29T18:33:00Z"/>
-        </w:rPr>
-      </w:pPr>
-      <w:ins w:id="50" w:author="ACTN POI Editor" w:date="2019-10-29T18:33:00Z">
-        <w:r>
-          <w:t>Packet Optical Integration (POI) is an advanced use case of traffic engineering. In wide area networks, a packet network based on the Internet Protocol (IP) and possibly Multiprotocol Label Switching (MPLS) is typically realized on top of an optical transport network that uses Dense Wavelength Division Multiplexing (DWDM). In many existing network deployments, the packet and the optical networks are engineered and operated independently of each other. There are technical differences between the technologies (e.g., routers vs. optical switches) and the corresponding network engineering and planning methods (e.g., inter-domain peering optimization in IP vs. dealing with physical impairments in DWDM, or very different time scales). In addition, customers and customer needs can be different between a packet and an optical network, and it is not uncommon to use different vendors in both domains. Last but not least, state-of-the-art packet and optical networks use sophisticated but complex technologies, and for a network engineer it may not be trivial to be a full expert in both areas. As a result, packet and optical networks are often operated in technical and organizational silos.</w:t>
-        </w:r>
-      </w:ins>
-    </w:p>
-    <w:p>
-      <w:pPr>
-        <w:rPr>
-          <w:ins w:id="51" w:author="ACTN POI Editor" w:date="2019-10-29T18:33:00Z"/>
-        </w:rPr>
-      </w:pPr>
-      <w:ins w:id="52" w:author="ACTN POI Editor" w:date="2019-10-29T18:33:00Z">
-        <w:r>
-          <w:t>This separation is inefficient for many reasons. Both capital expenditure (CAPEX) and operational expenditure (OPEX) could be significantly reduced by better integrating the packet and the optical network. Multi-layer online topology insight can speed up troubleshooting (e.g., alarm correlation) and network operation (e.g., coordination of maintenance events), multi-layer offline topology inventory can improve service quality (e.g., detection of diversity constraint violations) and multi-layer traffic engineering can use the available network capacity more efficiently (e.g., coordination of restoration). In addition, provisioning workflows can be simplified or automated as needed across layers (e.g, to achieve bandwidth on demand).</w:t>
-        </w:r>
-      </w:ins>
-    </w:p>
-    <w:p>
-      <w:pPr>
-        <w:rPr>
-          <w:ins w:id="53" w:author="ACTN POI Editor" w:date="2019-10-29T18:33:00Z"/>
-        </w:rPr>
-      </w:pPr>
-      <w:ins w:id="54" w:author="ACTN POI Editor" w:date="2019-10-29T18:33:00Z">
-        <w:r>
-          <w:t xml:space="preserve">Fully leveraging these benefits requires an integration between the management and control of the packet and the optical network. The Abstraction and Control of TE Networks (ACTN) framework defines </w:t>
-        </w:r>
-        <w:r>
-          <w:lastRenderedPageBreak/>
-          <w:t>functions and interfaces between a Multi-Domain Service Coordinator (MDSC) and Provisioning Network Controllers (PNCs) that can be used for coordinating the packet and optical layers.</w:t>
-        </w:r>
-      </w:ins>
-    </w:p>
-    <w:p>
-      <w:pPr>
-        <w:rPr>
-          <w:ins w:id="55" w:author="ACTN POI Editor" w:date="2019-10-29T18:33:00Z"/>
-        </w:rPr>
-      </w:pPr>
-      <w:ins w:id="56" w:author="ACTN POI Editor" w:date="2019-10-29T18:33:00Z">
-        <w:r>
-          <w:t>In this document, key use cases for Packet Optical Integration (POI) are described both from the point of view of the optical and the packet layer. The objective is to explain the benefit and the impact for both the packet and the optical layer, and to identify the required interaction between both layers. Precide definitions of use cases can help with achieving a common understanding across different disciplines. The focus of the use cases are IP networks operated as client of optical DWDM networks. The use cases are ordered by increasing level of integration and complexity. For each multi-layer use case, the document analyzes how to use the interfaces and data models of the ACTN architecture. Understanding the standardization and potential gaps helps to assess the feasibility of integration between packet and optical layers, in particular in multi-vendor environments.</w:t>
-        </w:r>
-      </w:ins>
-    </w:p>
-    <w:p>
-      <w:pPr>
-        <w:rPr>
-          <w:del w:id="57" w:author="ACTN POI Editor" w:date="2019-10-29T18:33:00Z"/>
-        </w:rPr>
-      </w:pPr>
-      <w:del w:id="58" w:author="ACTN POI Editor" w:date="2019-10-29T18:33:00Z">
-        <w:r>
-          <w:delText xml:space="preserve">This document aims to collect information about the level of protocols and data models standardization implementations of ACTN architecture, with particular focus on the interfaces between the MDSC (Multi-Domain Service Coordinator) and underlying </w:delText>
-        </w:r>
-        <w:r>
-          <w:delText xml:space="preserve">Packet and Optical </w:delText>
-        </w:r>
-        <w:r>
-          <w:delText>Domain Controllers (</w:delText>
-        </w:r>
-        <w:r>
-          <w:delText>P</w:delText>
-        </w:r>
-        <w:r>
-          <w:noBreakHyphen/>
-        </w:r>
-        <w:r>
-          <w:delText xml:space="preserve">PNC and </w:delText>
-        </w:r>
-        <w:r>
-          <w:delText>O</w:delText>
-        </w:r>
-        <w:r>
-          <w:noBreakHyphen/>
-          <w:delText>PNC</w:delText>
-        </w:r>
-        <w:r>
-          <w:delText>)</w:delText>
-        </w:r>
-        <w:r>
-          <w:delText xml:space="preserve">, for </w:delText>
-        </w:r>
-        <w:r>
-          <w:delText>Packet Optical Integration (POI)</w:delText>
-        </w:r>
-        <w:r>
-          <w:delText>.</w:delText>
-        </w:r>
-      </w:del>
+      <w:bookmarkEnd w:id="1"/>
+    </w:p>
+    <w:p>
+      <w:r>
+        <w:t>Packet Optical Integration (POI) is an advanced use case of traffic engineering. In wide area networks, a packet network based on the Internet Protocol (IP) and possibly Multiprotocol Label Switching (MPLS) is typically realized on top of an optical transport network that uses Dense Wavelength Division Multiplexing (DWDM). In many existing network deployments, the packet and the optical networks are engineered and operated independently of each other. There are technical differences between the technologies (e.g., routers vs. optical switches) and the corresponding network engineering and planning methods (e.g., inter-domain peering optimization in IP vs. dealing with physical impairments in DWDM, or very different time scales). In addition, customers and customer needs can be different between a packet and an optical network, and it is not uncommon to use different vendors in both domains. Last but not least, state-of-the-art packet and optical networks use sophisticated but complex technologies, and for a network engineer it may not be trivial to be a full expert in both areas. As a result, packet and optical networks are often operated in technical and organizational silos.</w:t>
+      </w:r>
+    </w:p>
+    <w:p>
+      <w:r>
+        <w:t xml:space="preserve">This separation is inefficient for many reasons. Both capital expenditure (CAPEX) and operational expenditure (OPEX) could be significantly reduced by better integrating the packet and the optical network. Multi-layer online topology insight can speed up troubleshooting (e.g., alarm correlation) and network operation (e.g., coordination of maintenance events), multi-layer offline </w:t>
+      </w:r>
+      <w:r>
+        <w:lastRenderedPageBreak/>
+        <w:t>topology inventory can improve service quality (e.g., detection of diversity constraint violations) and multi-layer traffic engineering can use the available network capacity more efficiently (e.g., coordination of restoration). In addition, provisioning workflows can be simplified or automated as needed across layers (e.g, to achieve bandwidth on demand</w:t>
+      </w:r>
+      <w:r>
+        <w:t>, or to perform maintenance events</w:t>
+      </w:r>
+      <w:r>
+        <w:t>).</w:t>
+      </w:r>
+    </w:p>
+    <w:p>
+      <w:r>
+        <w:t>Fully leveraging these benefits requires an integration between the management and control of the packet and the optical network. The Abstraction and Control of TE Networks (ACTN) framework defines functions and interfaces between a Multi-Domain Service Coordinator (MDSC) and Provisioning Network Controllers (PNCs) that can be used for coordinating the packet and optical layers.</w:t>
+      </w:r>
+    </w:p>
+    <w:p>
+      <w:r>
+        <w:t xml:space="preserve">In this document, key use cases for Packet Optical Integration (POI) are described both from the point of view of the optical and the packet layer. The objective is to explain the benefit and the impact for both the packet and the optical layer, and to identify the required interaction between both layers. </w:t>
+      </w:r>
+      <w:r>
+        <w:t>Precise</w:t>
+      </w:r>
+      <w:r>
+        <w:t xml:space="preserve"> </w:t>
+      </w:r>
+      <w:r>
+        <w:t>definitions of use cases can help with achieving a common understanding across different disciplines. The focus of the use cases are IP networks operated as client of optical DWDM networks. The use cases are ordered by increasing level of integration and complexity. For each multi-layer use case, the document analyzes how to use the interfaces and data models of the ACTN architecture.</w:t>
+      </w:r>
     </w:p>
     <w:p>
       <w:r>
@@ -2614,88 +2840,13 @@
     </w:p>
     <w:p>
       <w:pPr>
-        <w:rPr>
-          <w:del w:id="59" w:author="ACTN POI Editor" w:date="2019-10-29T18:33:00Z"/>
-        </w:rPr>
-      </w:pPr>
-      <w:del w:id="60" w:author="ACTN POI Editor" w:date="2019-10-29T18:33:00Z">
-        <w:r>
-          <w:delText xml:space="preserve">In this </w:delText>
-        </w:r>
-        <w:r>
-          <w:delText>document</w:delText>
-        </w:r>
-        <w:r>
-          <w:delText>,</w:delText>
-        </w:r>
-        <w:r>
-          <w:delText xml:space="preserve"> </w:delText>
-        </w:r>
-        <w:r>
-          <w:delText>key use cases</w:delText>
-        </w:r>
-        <w:r>
-          <w:delText xml:space="preserve"> will be described, and for each use case according to the ACTN architecture shown in </w:delText>
-        </w:r>
-        <w:r>
-          <w:fldChar w:fldCharType="begin"/>
-        </w:r>
-        <w:r>
-          <w:delInstrText xml:space="preserve"> REF _Ref5722602 \r \h </w:delInstrText>
-        </w:r>
-        <w:r>
-          <w:fldChar w:fldCharType="separate"/>
-        </w:r>
-        <w:r>
-          <w:delText>Figure 1</w:delText>
-        </w:r>
-        <w:r>
-          <w:fldChar w:fldCharType="end"/>
-        </w:r>
-        <w:r>
-          <w:delText xml:space="preserve">, the scope </w:delText>
-        </w:r>
-        <w:r>
-          <w:delText xml:space="preserve">will address the </w:delText>
-        </w:r>
-        <w:r>
-          <w:delText xml:space="preserve">interactions with both the </w:delText>
-        </w:r>
-        <w:r>
-          <w:delText>IP and optical domains.</w:delText>
-        </w:r>
-      </w:del>
-    </w:p>
-    <w:p>
-      <w:pPr>
-        <w:rPr>
-          <w:del w:id="61" w:author="ACTN POI Editor" w:date="2019-10-29T18:33:00Z"/>
-        </w:rPr>
-      </w:pPr>
-      <w:del w:id="62" w:author="ACTN POI Editor" w:date="2019-10-29T18:33:00Z">
-        <w:r>
-          <w:delText xml:space="preserve">For both domains, information on functions, protocols and data models, available on </w:delText>
-        </w:r>
-        <w:r>
-          <w:delText>each use case</w:delText>
-        </w:r>
-        <w:r>
-          <w:delText>, must be reported</w:delText>
-        </w:r>
-        <w:r>
-          <w:delText>.</w:delText>
-        </w:r>
-      </w:del>
-    </w:p>
-    <w:p>
-      <w:pPr>
         <w:pStyle w:val="Heading1"/>
       </w:pPr>
-      <w:bookmarkStart w:id="63" w:name="_Toc14709501"/>
+      <w:bookmarkStart w:id="2" w:name="_Toc23422671"/>
       <w:r>
         <w:t>Reference Scenario</w:t>
       </w:r>
-      <w:bookmarkEnd w:id="63"/>
+      <w:bookmarkEnd w:id="2"/>
     </w:p>
     <w:p>
       <w:r>
@@ -2794,113 +2945,43 @@
     <w:p>
       <w:pPr>
         <w:pStyle w:val="RFCFigure"/>
-        <w:rPr>
-          <w:rPrChange w:id="64" w:author="ACTN POI Editor" w:date="2019-10-30T10:21:00Z">
-            <w:rPr>
-              <w:lang w:val="it-IT"/>
-            </w:rPr>
-          </w:rPrChange>
-        </w:rPr>
       </w:pPr>
       <w:r>
         <w:t xml:space="preserve">          </w:t>
       </w:r>
       <w:r>
-        <w:rPr>
-          <w:rPrChange w:id="65" w:author="ACTN POI Editor" w:date="2019-10-30T10:21:00Z">
-            <w:rPr>
-              <w:lang w:val="it-IT"/>
-            </w:rPr>
-          </w:rPrChange>
-        </w:rPr>
         <w:t>+----+----+ +----+----+  +----+----+ +----+----+</w:t>
       </w:r>
     </w:p>
     <w:p>
       <w:pPr>
         <w:pStyle w:val="RFCFigure"/>
-        <w:rPr>
-          <w:rPrChange w:id="66" w:author="ACTN POI Editor" w:date="2019-10-30T10:21:00Z">
-            <w:rPr>
-              <w:lang w:val="it-IT"/>
-            </w:rPr>
-          </w:rPrChange>
-        </w:rPr>
-      </w:pPr>
-      <w:r>
-        <w:rPr>
-          <w:rPrChange w:id="67" w:author="ACTN POI Editor" w:date="2019-10-30T10:21:00Z">
-            <w:rPr>
-              <w:lang w:val="it-IT"/>
-            </w:rPr>
-          </w:rPrChange>
-        </w:rPr>
+      </w:pPr>
+      <w:r>
         <w:t xml:space="preserve">               |           |            |           |</w:t>
       </w:r>
     </w:p>
     <w:p>
       <w:pPr>
         <w:pStyle w:val="RFCFigure"/>
-        <w:rPr>
-          <w:rPrChange w:id="68" w:author="ACTN POI Editor" w:date="2019-10-30T10:21:00Z">
-            <w:rPr>
-              <w:lang w:val="it-IT"/>
-            </w:rPr>
-          </w:rPrChange>
-        </w:rPr>
-      </w:pPr>
-      <w:r>
-        <w:rPr>
-          <w:rPrChange w:id="69" w:author="ACTN POI Editor" w:date="2019-10-30T10:21:00Z">
-            <w:rPr>
-              <w:lang w:val="it-IT"/>
-            </w:rPr>
-          </w:rPrChange>
-        </w:rPr>
+      </w:pPr>
+      <w:r>
         <w:t xml:space="preserve">               |           \            /           |</w:t>
       </w:r>
     </w:p>
     <w:p>
       <w:pPr>
         <w:pStyle w:val="RFCFigure"/>
-        <w:rPr>
-          <w:rPrChange w:id="70" w:author="ACTN POI Editor" w:date="2019-10-30T10:21:00Z">
-            <w:rPr>
-              <w:lang w:val="it-IT"/>
-            </w:rPr>
-          </w:rPrChange>
-        </w:rPr>
-      </w:pPr>
-      <w:r>
-        <w:rPr>
-          <w:rPrChange w:id="71" w:author="ACTN POI Editor" w:date="2019-10-30T10:21:00Z">
-            <w:rPr>
-              <w:lang w:val="it-IT"/>
-            </w:rPr>
-          </w:rPrChange>
-        </w:rPr>
+      </w:pPr>
+      <w:r>
         <w:t xml:space="preserve">     +-------------------+  \          /  +-------------------+</w:t>
       </w:r>
     </w:p>
     <w:p>
       <w:pPr>
         <w:pStyle w:val="RFCFigure"/>
-        <w:rPr>
-          <w:rPrChange w:id="72" w:author="ACTN POI Editor" w:date="2019-10-30T10:21:00Z">
-            <w:rPr>
-              <w:lang w:val="it-IT"/>
-            </w:rPr>
-          </w:rPrChange>
-        </w:rPr>
-      </w:pPr>
-      <w:r>
-        <w:rPr>
-          <w:rPrChange w:id="73" w:author="ACTN POI Editor" w:date="2019-10-30T10:21:00Z">
-            <w:rPr>
-              <w:lang w:val="it-IT"/>
-            </w:rPr>
-          </w:rPrChange>
-        </w:rPr>
+      </w:pPr>
+      <w:r>
         <w:t>CE  / PE             ASBR \  |        /  / ASBR            PE  \  CE</w:t>
       </w:r>
     </w:p>
@@ -2923,11 +3004,6 @@
         <w:pStyle w:val="RFCFigure"/>
         <w:rPr>
           <w:lang w:val="it-IT"/>
-          <w:rPrChange w:id="74" w:author="ACTN POI Editor" w:date="2019-10-30T10:21:00Z">
-            <w:rPr>
-              <w:lang w:val="en-GB"/>
-            </w:rPr>
-          </w:rPrChange>
         </w:rPr>
       </w:pPr>
       <w:r>
@@ -2939,11 +3015,6 @@
       <w:r>
         <w:rPr>
           <w:lang w:val="it-IT"/>
-          <w:rPrChange w:id="75" w:author="ACTN POI Editor" w:date="2019-10-30T10:21:00Z">
-            <w:rPr>
-              <w:lang w:val="en-GB"/>
-            </w:rPr>
-          </w:rPrChange>
         </w:rPr>
         <w:t>\   :               :   / |       |  \   :               :   /</w:t>
       </w:r>
@@ -2953,21 +3024,11 @@
         <w:pStyle w:val="RFCFigure"/>
         <w:rPr>
           <w:lang w:val="it-IT"/>
-          <w:rPrChange w:id="76" w:author="ACTN POI Editor" w:date="2019-10-30T10:21:00Z">
-            <w:rPr>
-              <w:lang w:val="en-GB"/>
-            </w:rPr>
-          </w:rPrChange>
         </w:rPr>
       </w:pPr>
       <w:r>
         <w:rPr>
           <w:lang w:val="it-IT"/>
-          <w:rPrChange w:id="77" w:author="ACTN POI Editor" w:date="2019-10-30T10:21:00Z">
-            <w:rPr>
-              <w:lang w:val="en-GB"/>
-            </w:rPr>
-          </w:rPrChange>
         </w:rPr>
         <w:t xml:space="preserve">    \  :  AS Domain 1  :  /  |       |   \  :  AS Domain 2  :  /</w:t>
       </w:r>
@@ -2982,11 +3043,6 @@
       <w:r>
         <w:rPr>
           <w:lang w:val="it-IT"/>
-          <w:rPrChange w:id="78" w:author="ACTN POI Editor" w:date="2019-10-30T10:21:00Z">
-            <w:rPr>
-              <w:lang w:val="en-GB"/>
-            </w:rPr>
-          </w:rPrChange>
         </w:rPr>
         <w:t xml:space="preserve">     </w:t>
       </w:r>
@@ -3076,34 +3132,25 @@
       <w:pPr>
         <w:pStyle w:val="Caption"/>
       </w:pPr>
-      <w:bookmarkStart w:id="79" w:name="_Ref5722602"/>
+      <w:bookmarkStart w:id="3" w:name="_Ref5722602"/>
       <w:r>
         <w:t>– Reference Scenario</w:t>
       </w:r>
-      <w:bookmarkEnd w:id="79"/>
-    </w:p>
-    <w:p>
-      <w:pPr>
-        <w:rPr>
-          <w:ins w:id="80" w:author="ACTN POI Editor" w:date="2019-10-29T20:17:00Z"/>
-        </w:rPr>
-      </w:pPr>
+      <w:bookmarkEnd w:id="3"/>
+    </w:p>
+    <w:p>
       <w:r>
         <w:t xml:space="preserve">The ACTN architecture, defined in [RFC8453], is used to control this multi-domain network where each </w:t>
       </w:r>
-      <w:ins w:id="81" w:author="ACTN POI Editor" w:date="2019-10-29T18:33:00Z">
-        <w:r>
-          <w:t>Packet PNC (</w:t>
-        </w:r>
-      </w:ins>
+      <w:r>
+        <w:t>Packet PNC (</w:t>
+      </w:r>
       <w:r>
         <w:t>P-PNC</w:t>
       </w:r>
-      <w:ins w:id="82" w:author="ACTN POI Editor" w:date="2019-10-29T18:33:00Z">
-        <w:r>
-          <w:t>)</w:t>
-        </w:r>
-      </w:ins>
+      <w:r>
+        <w:t>)</w:t>
+      </w:r>
       <w:r>
         <w:t xml:space="preserve"> is responsible </w:t>
       </w:r>
@@ -3119,19 +3166,15 @@
       <w:r>
         <w:t xml:space="preserve"> and each </w:t>
       </w:r>
-      <w:ins w:id="83" w:author="ACTN POI Editor" w:date="2019-10-29T18:33:00Z">
-        <w:r>
-          <w:t>Optical PNC (</w:t>
-        </w:r>
-      </w:ins>
+      <w:r>
+        <w:t>Optical PNC (</w:t>
+      </w:r>
       <w:r>
         <w:t>O-PNC</w:t>
       </w:r>
-      <w:ins w:id="84" w:author="ACTN POI Editor" w:date="2019-10-29T18:34:00Z">
-        <w:r>
-          <w:t>)</w:t>
-        </w:r>
-      </w:ins>
+      <w:r>
+        <w:t>)</w:t>
+      </w:r>
       <w:r>
         <w:t xml:space="preserve"> is responsible </w:t>
       </w:r>
@@ -3163,281 +3206,147 @@
       </w:r>
     </w:p>
     <w:p>
-      <w:pPr>
-        <w:rPr>
-          <w:ins w:id="85" w:author="ACTN POI Editor" w:date="2019-10-29T20:18:00Z"/>
-        </w:rPr>
-      </w:pPr>
-      <w:ins w:id="86" w:author="ACTN POI Editor" w:date="2019-10-29T20:17:00Z">
-        <w:r>
-          <w:t xml:space="preserve">The MDSC in </w:t>
-        </w:r>
-      </w:ins>
-      <w:ins w:id="87" w:author="ACTN POI Editor" w:date="2019-10-29T20:18:00Z">
-        <w:r>
-          <w:fldChar w:fldCharType="begin"/>
-        </w:r>
-        <w:r>
-          <w:instrText xml:space="preserve"> REF _Ref5722602 \r \h </w:instrText>
-        </w:r>
-      </w:ins>
+      <w:r>
+        <w:t xml:space="preserve">The MDSC in </w:t>
+      </w:r>
+      <w:r>
+        <w:fldChar w:fldCharType="begin"/>
+      </w:r>
+      <w:r>
+        <w:instrText xml:space="preserve"> REF _Ref5722602 \r \h </w:instrText>
+      </w:r>
       <w:r>
         <w:fldChar w:fldCharType="separate"/>
       </w:r>
-      <w:ins w:id="88" w:author="ACTN POI Editor" w:date="2019-10-30T10:26:00Z">
-        <w:r>
-          <w:t>Figure 1</w:t>
-        </w:r>
-      </w:ins>
-      <w:ins w:id="89" w:author="ACTN POI Editor" w:date="2019-10-29T20:18:00Z">
-        <w:r>
-          <w:fldChar w:fldCharType="end"/>
-        </w:r>
-        <w:r>
-          <w:t xml:space="preserve"> is responsible for multi-domain and multi-layer coordination acrosso multiple Packet and Optical domains</w:t>
-        </w:r>
-      </w:ins>
-      <w:ins w:id="90" w:author="ACTN POI Editor" w:date="2019-10-30T10:49:00Z">
-        <w:r>
-          <w:t>,</w:t>
-        </w:r>
-      </w:ins>
-      <w:ins w:id="91" w:author="ACTN POI Editor" w:date="2019-10-29T20:18:00Z">
-        <w:r>
-          <w:t xml:space="preserve"> as well as </w:t>
-        </w:r>
-        <w:r>
-          <w:lastRenderedPageBreak/>
-          <w:t xml:space="preserve">to </w:t>
-        </w:r>
-      </w:ins>
-      <w:ins w:id="92" w:author="ACTN POI Editor" w:date="2019-10-30T10:49:00Z">
-        <w:r>
-          <w:t>provide</w:t>
-        </w:r>
-      </w:ins>
-      <w:ins w:id="93" w:author="ACTN POI Editor" w:date="2019-10-29T20:18:00Z">
-        <w:r>
-          <w:t xml:space="preserve"> </w:t>
-        </w:r>
-      </w:ins>
-      <w:ins w:id="94" w:author="ACTN POI Editor" w:date="2019-10-29T20:20:00Z">
-        <w:r>
-          <w:t xml:space="preserve">IP </w:t>
-        </w:r>
-      </w:ins>
-      <w:ins w:id="95" w:author="ACTN POI Editor" w:date="2019-10-29T20:18:00Z">
-        <w:r>
-          <w:t xml:space="preserve">services to </w:t>
-        </w:r>
-      </w:ins>
-      <w:ins w:id="96" w:author="ACTN POI Editor" w:date="2019-10-30T10:49:00Z">
-        <w:r>
-          <w:t>different</w:t>
-        </w:r>
-      </w:ins>
-      <w:ins w:id="97" w:author="ACTN POI Editor" w:date="2019-10-29T20:18:00Z">
-        <w:r>
-          <w:t xml:space="preserve"> CNC</w:t>
-        </w:r>
-      </w:ins>
-      <w:ins w:id="98" w:author="ACTN POI Editor" w:date="2019-10-30T10:47:00Z">
-        <w:r>
-          <w:t>s</w:t>
-        </w:r>
-      </w:ins>
-      <w:ins w:id="99" w:author="ACTN POI Editor" w:date="2019-10-29T20:18:00Z">
-        <w:r>
-          <w:t xml:space="preserve"> at its </w:t>
-        </w:r>
-      </w:ins>
-      <w:ins w:id="100" w:author="ACTN POI Editor" w:date="2019-10-30T10:47:00Z">
-        <w:r>
-          <w:t>CMI</w:t>
-        </w:r>
-      </w:ins>
-      <w:ins w:id="101" w:author="ACTN POI Editor" w:date="2019-10-29T20:18:00Z">
-        <w:r>
-          <w:t xml:space="preserve">s (e.g., </w:t>
-        </w:r>
-      </w:ins>
-      <w:ins w:id="102" w:author="ACTN POI Editor" w:date="2019-10-30T10:47:00Z">
-        <w:r>
-          <w:t xml:space="preserve">using </w:t>
-        </w:r>
-      </w:ins>
-      <w:ins w:id="103" w:author="ACTN POI Editor" w:date="2019-10-29T20:18:00Z">
-        <w:r>
-          <w:t>L2SM, L3SM).</w:t>
-        </w:r>
-      </w:ins>
-    </w:p>
-    <w:p>
-      <w:ins w:id="104" w:author="ACTN POI Editor" w:date="2019-10-29T20:19:00Z">
-        <w:r>
-          <w:t xml:space="preserve">The </w:t>
-        </w:r>
-      </w:ins>
-      <w:ins w:id="105" w:author="ACTN POI Editor" w:date="2019-10-30T10:50:00Z">
-        <w:r>
-          <w:t xml:space="preserve">multi-domain coordination </w:t>
-        </w:r>
-      </w:ins>
-      <w:ins w:id="106" w:author="ACTN POI Editor" w:date="2019-10-30T10:51:00Z">
-        <w:r>
-          <w:t xml:space="preserve">mechanisms for the IP tunnels supporting these IP services are outside the scope of this document and described in </w:t>
-        </w:r>
-      </w:ins>
-      <w:ins w:id="107" w:author="ACTN POI Editor" w:date="2019-10-29T20:20:00Z">
-        <w:r>
-          <w:t xml:space="preserve">[ACTN-VPN]. In some cases, the MDSC could </w:t>
-        </w:r>
-      </w:ins>
-      <w:ins w:id="108" w:author="ACTN POI Editor" w:date="2019-10-30T10:48:00Z">
-        <w:r>
-          <w:t xml:space="preserve">also </w:t>
-        </w:r>
-      </w:ins>
-      <w:ins w:id="109" w:author="ACTN POI Editor" w:date="2019-10-29T20:20:00Z">
-        <w:r>
-          <w:t xml:space="preserve">rely on </w:t>
-        </w:r>
-      </w:ins>
-      <w:ins w:id="110" w:author="ACTN POI Editor" w:date="2019-10-30T10:44:00Z">
-        <w:r>
-          <w:t xml:space="preserve">the </w:t>
-        </w:r>
-      </w:ins>
-      <w:ins w:id="111" w:author="ACTN POI Editor" w:date="2019-10-29T20:20:00Z">
-        <w:r>
-          <w:t xml:space="preserve">multi-layer Packet Optical </w:t>
-        </w:r>
-      </w:ins>
-      <w:ins w:id="112" w:author="ACTN POI Editor" w:date="2019-10-30T10:48:00Z">
-        <w:r>
-          <w:t>I</w:t>
-        </w:r>
-      </w:ins>
-      <w:ins w:id="113" w:author="ACTN POI Editor" w:date="2019-10-29T20:20:00Z">
-        <w:r>
-          <w:t xml:space="preserve">ntegration </w:t>
-        </w:r>
-      </w:ins>
-      <w:ins w:id="114" w:author="ACTN POI Editor" w:date="2019-10-30T10:44:00Z">
-        <w:r>
-          <w:t>mechanisms</w:t>
-        </w:r>
-      </w:ins>
-      <w:ins w:id="115" w:author="ACTN POI Editor" w:date="2019-10-30T10:52:00Z">
-        <w:r>
-          <w:t>,</w:t>
-        </w:r>
-      </w:ins>
-      <w:ins w:id="116" w:author="ACTN POI Editor" w:date="2019-10-30T10:44:00Z">
-        <w:r>
-          <w:t xml:space="preserve"> described in this draft</w:t>
-        </w:r>
-      </w:ins>
-      <w:ins w:id="117" w:author="ACTN POI Editor" w:date="2019-10-30T10:52:00Z">
-        <w:r>
-          <w:t>,</w:t>
-        </w:r>
-      </w:ins>
-      <w:ins w:id="118" w:author="ACTN POI Editor" w:date="2019-10-30T10:44:00Z">
-        <w:r>
-          <w:t xml:space="preserve"> </w:t>
-        </w:r>
-      </w:ins>
-      <w:ins w:id="119" w:author="ACTN POI Editor" w:date="2019-10-29T20:20:00Z">
-        <w:r>
-          <w:t xml:space="preserve">to </w:t>
-        </w:r>
-      </w:ins>
-      <w:ins w:id="120" w:author="ACTN POI Editor" w:date="2019-10-30T10:44:00Z">
-        <w:r>
-          <w:t xml:space="preserve">support </w:t>
-        </w:r>
-      </w:ins>
-      <w:ins w:id="121" w:author="ACTN POI Editor" w:date="2019-10-30T10:45:00Z">
-        <w:r>
-          <w:t>multi</w:t>
-        </w:r>
-        <w:r>
-          <w:noBreakHyphen/>
-          <w:t xml:space="preserve">layer </w:t>
-        </w:r>
-      </w:ins>
-      <w:ins w:id="122" w:author="ACTN POI Editor" w:date="2019-10-30T10:48:00Z">
-        <w:r>
-          <w:t xml:space="preserve">optimizations for these IP </w:t>
-        </w:r>
-      </w:ins>
-      <w:ins w:id="123" w:author="ACTN POI Editor" w:date="2019-10-30T10:52:00Z">
-        <w:r>
-          <w:t xml:space="preserve">services </w:t>
-        </w:r>
-      </w:ins>
-      <w:ins w:id="124" w:author="ACTN POI Editor" w:date="2019-10-30T10:48:00Z">
-        <w:r>
-          <w:t xml:space="preserve">and </w:t>
-        </w:r>
-      </w:ins>
-      <w:ins w:id="125" w:author="ACTN POI Editor" w:date="2019-10-30T10:52:00Z">
-        <w:r>
-          <w:t>tunnels</w:t>
-        </w:r>
-      </w:ins>
-      <w:ins w:id="126" w:author="ACTN POI Editor" w:date="2019-10-29T20:22:00Z">
-        <w:r>
-          <w:t>.</w:t>
-        </w:r>
-      </w:ins>
+      <w:r>
+        <w:t>Figure 1</w:t>
+      </w:r>
+      <w:r>
+        <w:fldChar w:fldCharType="end"/>
+      </w:r>
+      <w:r>
+        <w:t xml:space="preserve"> is responsible for multi-domain and multi-layer coordination acrosso multiple Packet and Optical domains</w:t>
+      </w:r>
+      <w:r>
+        <w:t>,</w:t>
+      </w:r>
+      <w:r>
+        <w:t xml:space="preserve"> as well as </w:t>
+      </w:r>
+      <w:r>
+        <w:lastRenderedPageBreak/>
+        <w:t xml:space="preserve">to </w:t>
+      </w:r>
+      <w:r>
+        <w:t>provide</w:t>
+      </w:r>
+      <w:r>
+        <w:t xml:space="preserve"> IP services to </w:t>
+      </w:r>
+      <w:r>
+        <w:t>different</w:t>
+      </w:r>
+      <w:r>
+        <w:t xml:space="preserve"> CNC</w:t>
+      </w:r>
+      <w:r>
+        <w:t>s</w:t>
+      </w:r>
+      <w:r>
+        <w:t xml:space="preserve"> at its </w:t>
+      </w:r>
+      <w:r>
+        <w:t>CMI</w:t>
+      </w:r>
+      <w:r>
+        <w:t xml:space="preserve">s (e.g., </w:t>
+      </w:r>
+      <w:r>
+        <w:t xml:space="preserve">using </w:t>
+      </w:r>
+      <w:r>
+        <w:t>L2SM, L3SM).</w:t>
+      </w:r>
+    </w:p>
+    <w:p>
+      <w:r>
+        <w:t xml:space="preserve">The </w:t>
+      </w:r>
+      <w:r>
+        <w:t xml:space="preserve">multi-domain coordination mechanisms for the IP tunnels supporting these IP services are outside the scope of this document and described in </w:t>
+      </w:r>
+      <w:r>
+        <w:t xml:space="preserve">[ACTN-VPN]. In some cases, the MDSC could </w:t>
+      </w:r>
+      <w:r>
+        <w:t xml:space="preserve">also </w:t>
+      </w:r>
+      <w:r>
+        <w:t xml:space="preserve">rely on </w:t>
+      </w:r>
+      <w:r>
+        <w:t xml:space="preserve">the </w:t>
+      </w:r>
+      <w:r>
+        <w:t xml:space="preserve">multi-layer Packet Optical </w:t>
+      </w:r>
+      <w:r>
+        <w:t>I</w:t>
+      </w:r>
+      <w:r>
+        <w:t xml:space="preserve">ntegration </w:t>
+      </w:r>
+      <w:r>
+        <w:t xml:space="preserve">mechanisms, described in this draft, </w:t>
+      </w:r>
+      <w:r>
+        <w:t xml:space="preserve">to </w:t>
+      </w:r>
+      <w:r>
+        <w:t>support multi</w:t>
+      </w:r>
+      <w:r>
+        <w:noBreakHyphen/>
+        <w:t>layer optimizations for these IP services and tunnels</w:t>
+      </w:r>
+      <w:r>
+        <w:t>.</w:t>
+      </w:r>
     </w:p>
     <w:p>
       <w:r>
         <w:t xml:space="preserve">In </w:t>
       </w:r>
-      <w:del w:id="127" w:author="ACTN POI Editor" w:date="2019-10-30T10:53:00Z">
-        <w:r>
-          <w:delText xml:space="preserve">this </w:delText>
-        </w:r>
-      </w:del>
-      <w:ins w:id="128" w:author="ACTN POI Editor" w:date="2019-10-30T10:53:00Z">
-        <w:r>
-          <w:t xml:space="preserve">the </w:t>
-        </w:r>
-      </w:ins>
-      <w:ins w:id="129" w:author="ACTN POI Editor" w:date="2019-10-29T20:22:00Z">
-        <w:r>
-          <w:t xml:space="preserve">network </w:t>
-        </w:r>
-      </w:ins>
+      <w:r>
+        <w:t xml:space="preserve">the </w:t>
+      </w:r>
+      <w:r>
+        <w:t xml:space="preserve">network </w:t>
+      </w:r>
       <w:r>
         <w:t xml:space="preserve">scenario </w:t>
       </w:r>
-      <w:ins w:id="130" w:author="ACTN POI Editor" w:date="2019-10-30T10:53:00Z">
-        <w:r>
-          <w:t xml:space="preserve">of </w:t>
-        </w:r>
-        <w:r>
-          <w:fldChar w:fldCharType="begin"/>
-        </w:r>
-        <w:r>
-          <w:instrText xml:space="preserve"> REF _Ref5722602 \r \h </w:instrText>
-        </w:r>
-        <w:r>
-          <w:fldChar w:fldCharType="separate"/>
-        </w:r>
-        <w:r>
-          <w:t>Figure 1</w:t>
-        </w:r>
-        <w:r>
-          <w:fldChar w:fldCharType="end"/>
-        </w:r>
-        <w:r>
-          <w:t xml:space="preserve">, </w:t>
-        </w:r>
-      </w:ins>
+      <w:r>
+        <w:t xml:space="preserve">of </w:t>
+      </w:r>
+      <w:r>
+        <w:fldChar w:fldCharType="begin"/>
+      </w:r>
+      <w:r>
+        <w:instrText xml:space="preserve"> REF _Ref5722602 \r \h </w:instrText>
+      </w:r>
+      <w:r>
+        <w:fldChar w:fldCharType="separate"/>
+      </w:r>
+      <w:r>
+        <w:t>Figure 1</w:t>
+      </w:r>
+      <w:r>
+        <w:fldChar w:fldCharType="end"/>
+      </w:r>
+      <w:r>
+        <w:t xml:space="preserve">, </w:t>
+      </w:r>
       <w:r>
         <w:t>it is assumed that:</w:t>
       </w:r>
@@ -3505,14 +3414,14 @@
       <w:pPr>
         <w:pStyle w:val="Heading2"/>
       </w:pPr>
-      <w:bookmarkStart w:id="131" w:name="_Toc14709502"/>
+      <w:bookmarkStart w:id="4" w:name="_Toc23422672"/>
       <w:r>
         <w:t xml:space="preserve">Generic </w:t>
       </w:r>
       <w:r>
         <w:t>Assumptions</w:t>
       </w:r>
-      <w:bookmarkEnd w:id="131"/>
+      <w:bookmarkEnd w:id="4"/>
     </w:p>
     <w:p>
       <w:r>
@@ -3616,35 +3525,26 @@
       <w:pPr>
         <w:pStyle w:val="Heading1"/>
       </w:pPr>
-      <w:bookmarkStart w:id="132" w:name="_Ref11235178"/>
-      <w:bookmarkStart w:id="133" w:name="_Toc14709503"/>
+      <w:bookmarkStart w:id="5" w:name="_Ref11235178"/>
+      <w:bookmarkStart w:id="6" w:name="_Toc23422673"/>
       <w:r>
         <w:lastRenderedPageBreak/>
         <w:t xml:space="preserve">Scenario 1 - </w:t>
       </w:r>
-      <w:del w:id="134" w:author="ACTN POI Editor" w:date="2019-10-30T10:54:00Z">
-        <w:r>
-          <w:delText>Topology discovery, network inventory and multilayer correlation</w:delText>
-        </w:r>
-      </w:del>
-      <w:bookmarkEnd w:id="132"/>
-      <w:bookmarkEnd w:id="133"/>
-      <w:ins w:id="135" w:author="ACTN POI Editor" w:date="2019-10-30T10:54:00Z">
-        <w:r>
-          <w:t>Multi-Layer Topology</w:t>
-        </w:r>
-      </w:ins>
-      <w:ins w:id="136" w:author="ACTN POI Editor" w:date="2019-10-30T10:55:00Z">
-        <w:r>
-          <w:t xml:space="preserve"> C</w:t>
-        </w:r>
-        <w:r>
-          <w:rPr>
-            <w:lang w:val="it-IT"/>
-          </w:rPr>
-          <w:t>oordination</w:t>
-        </w:r>
-      </w:ins>
+      <w:bookmarkEnd w:id="5"/>
+      <w:r>
+        <w:t>Multi-Layer Topology</w:t>
+      </w:r>
+      <w:r>
+        <w:t xml:space="preserve"> C</w:t>
+      </w:r>
+      <w:r>
+        <w:rPr>
+          <w:lang w:val="it-IT"/>
+        </w:rPr>
+        <w:t>oordination</w:t>
+      </w:r>
+      <w:bookmarkEnd w:id="6"/>
     </w:p>
     <w:p>
       <w:r>
@@ -3668,23 +3568,12 @@
       <w:r>
         <w:t xml:space="preserve">s, in terms of nodes (NEs) and links, including </w:t>
       </w:r>
-      <w:ins w:id="137" w:author="ACTN POI Editor" w:date="2019-10-29T18:34:00Z">
-        <w:r>
-          <w:t>inter AS domain links as well as cross-layer</w:t>
-        </w:r>
-        <w:r>
-          <w:t xml:space="preserve"> </w:t>
-        </w:r>
-      </w:ins>
-      <w:del w:id="138" w:author="ACTN POI Editor" w:date="2019-10-29T18:34:00Z">
-        <w:r>
-          <w:delText>inter</w:delText>
-        </w:r>
-        <w:r>
-          <w:noBreakHyphen/>
-          <w:delText xml:space="preserve">domain </w:delText>
-        </w:r>
-      </w:del>
+      <w:r>
+        <w:t>inter AS domain links as well as cross-layer</w:t>
+      </w:r>
+      <w:r>
+        <w:t xml:space="preserve"> </w:t>
+      </w:r>
       <w:r>
         <w:t>links.</w:t>
       </w:r>
@@ -3723,273 +3612,150 @@
       <w:r>
         <w:t xml:space="preserve"> This topology is </w:t>
       </w:r>
-      <w:ins w:id="139" w:author="ACTN POI Editor" w:date="2019-10-29T18:34:00Z">
-        <w:r>
-          <w:t xml:space="preserve">abstracted </w:t>
-        </w:r>
-      </w:ins>
-      <w:del w:id="140" w:author="ACTN POI Editor" w:date="2019-10-29T18:34:00Z">
-        <w:r>
-          <w:delText xml:space="preserve">abstract </w:delText>
-        </w:r>
-      </w:del>
+      <w:r>
+        <w:t xml:space="preserve">abstracted </w:t>
+      </w:r>
       <w:r>
         <w:t xml:space="preserve">in the sense that some detailed NE information is hidden at the MPI, </w:t>
       </w:r>
-      <w:ins w:id="141" w:author="ACTN POI Editor" w:date="2019-10-29T18:34:00Z">
-        <w:r>
-          <w:t xml:space="preserve">and all or some of </w:t>
-        </w:r>
-      </w:ins>
-      <w:del w:id="142" w:author="ACTN POI Editor" w:date="2019-10-29T18:34:00Z">
-        <w:r>
-          <w:delText xml:space="preserve">but </w:delText>
-        </w:r>
-        <w:r>
-          <w:delText xml:space="preserve">all </w:delText>
-        </w:r>
-      </w:del>
+      <w:r>
+        <w:t xml:space="preserve">and all or some of </w:t>
+      </w:r>
       <w:r>
         <w:t xml:space="preserve">the NEs and </w:t>
       </w:r>
-      <w:ins w:id="143" w:author="ACTN POI Editor" w:date="2019-10-29T18:34:00Z">
-        <w:r>
-          <w:t xml:space="preserve">related </w:t>
-        </w:r>
-      </w:ins>
+      <w:r>
+        <w:t xml:space="preserve">related </w:t>
+      </w:r>
       <w:r>
         <w:t xml:space="preserve">physical links are exposed as abstract nodes and </w:t>
       </w:r>
-      <w:ins w:id="144" w:author="ACTN POI Editor" w:date="2019-10-29T18:35:00Z">
-        <w:r>
-          <w:t xml:space="preserve">logical (virtual) </w:t>
-        </w:r>
-      </w:ins>
+      <w:r>
+        <w:t xml:space="preserve">logical (virtual) </w:t>
+      </w:r>
       <w:r>
         <w:t>links</w:t>
       </w:r>
-      <w:ins w:id="145" w:author="ACTN POI Editor" w:date="2019-10-29T18:35:00Z">
-        <w:r>
-          <w:t xml:space="preserve">, </w:t>
-        </w:r>
-        <w:r>
-          <w:t>depending on the level of abstraction the user want. This detailed information is key to understand both the inter-AS domain links (seen by each controller as UNI interfaces but as I-NNI interfaces by the MDSC) as well as the cross-layer mapping between IP and WDM layer</w:t>
-        </w:r>
-      </w:ins>
-      <w:del w:id="146" w:author="ACTN POI Editor" w:date="2019-10-29T18:35:00Z">
-        <w:r>
-          <w:delText xml:space="preserve"> within the abstract topology</w:delText>
-        </w:r>
-      </w:del>
+      <w:r>
+        <w:t xml:space="preserve">, </w:t>
+      </w:r>
+      <w:r>
+        <w:t>depending on the level of abstraction the user want. This detailed information is key to understand both the inter-AS domain links (seen by each controller as UNI interfaces but as I-NNI interfaces by the MDSC) as well as the cross-layer mapping between IP and WDM layer</w:t>
+      </w:r>
       <w:r>
         <w:t>.</w:t>
       </w:r>
     </w:p>
     <w:p>
-      <w:pPr>
-        <w:rPr>
-          <w:ins w:id="147" w:author="ACTN POI Editor" w:date="2019-10-29T18:35:00Z"/>
-        </w:rPr>
-      </w:pPr>
       <w:r>
         <w:t xml:space="preserve">The MDSC also </w:t>
       </w:r>
-      <w:ins w:id="148" w:author="ACTN POI Editor" w:date="2019-10-29T18:35:00Z">
-        <w:r>
-          <w:t xml:space="preserve">maintains </w:t>
-        </w:r>
-      </w:ins>
-      <w:del w:id="149" w:author="ACTN POI Editor" w:date="2019-10-29T18:35:00Z">
-        <w:r>
-          <w:delText>keep</w:delText>
-        </w:r>
-        <w:r>
-          <w:delText>s</w:delText>
-        </w:r>
-        <w:r>
-          <w:delText xml:space="preserve"> </w:delText>
-        </w:r>
-      </w:del>
+      <w:r>
+        <w:t xml:space="preserve">maintains </w:t>
+      </w:r>
       <w:r>
         <w:t xml:space="preserve">an up-to-date network inventory of both IP and WDM layers </w:t>
       </w:r>
-      <w:ins w:id="150" w:author="ACTN POI Editor" w:date="2019-10-29T18:35:00Z">
-        <w:r>
-          <w:t>through the use of IETF notifications through MPI with the PNCs</w:t>
-        </w:r>
-      </w:ins>
-      <w:del w:id="151" w:author="ACTN POI Editor" w:date="2019-10-29T18:35:00Z">
-        <w:r>
-          <w:delText xml:space="preserve">and </w:delText>
-        </w:r>
-        <w:r>
-          <w:delText>correlates</w:delText>
-        </w:r>
-        <w:r>
-          <w:delText xml:space="preserve"> such information (e.g</w:delText>
-        </w:r>
-        <w:r>
-          <w:delText>.</w:delText>
-        </w:r>
-        <w:r>
-          <w:delText>,</w:delText>
-        </w:r>
-        <w:r>
-          <w:delText xml:space="preserve"> </w:delText>
-        </w:r>
-        <w:r>
-          <w:delText xml:space="preserve">which port, lambda, </w:delText>
-        </w:r>
-        <w:r>
-          <w:delText xml:space="preserve">and the </w:delText>
-        </w:r>
-        <w:r>
-          <w:delText xml:space="preserve">direction </w:delText>
-        </w:r>
-        <w:r>
-          <w:delText>being</w:delText>
-        </w:r>
-        <w:r>
-          <w:delText xml:space="preserve"> </w:delText>
-        </w:r>
-        <w:r>
-          <w:delText>used by a specific IP service on the WDM equipment)</w:delText>
-        </w:r>
-      </w:del>
+      <w:r>
+        <w:t>through the use of IETF notifications through MPI with the PNCs</w:t>
+      </w:r>
       <w:r>
         <w:t>.</w:t>
       </w:r>
     </w:p>
     <w:p>
-      <w:pPr>
-        <w:rPr>
-          <w:ins w:id="152" w:author="ACTN POI Editor" w:date="2019-10-29T18:35:00Z"/>
-        </w:rPr>
-      </w:pPr>
-      <w:ins w:id="153" w:author="ACTN POI Editor" w:date="2019-10-29T18:35:00Z">
-        <w:r>
-          <w:t>For the cross-layer links it is key for MDSC to be able to correlate automatically the information about the physical ports from the routers (single link or bundle links for LAG) to client ports in the ROADM</w:t>
-        </w:r>
-        <w:r>
-          <w:t>.</w:t>
-        </w:r>
-      </w:ins>
+      <w:r>
+        <w:t>For the cross-layer links it is key for MDSC to be able to correlate automatically the information about the physical ports from the routers (single link or bundle links for LAG) to client ports in the ROADM</w:t>
+      </w:r>
+      <w:r>
+        <w:t>.</w:t>
+      </w:r>
     </w:p>
     <w:p>
       <w:pPr>
         <w:pStyle w:val="Heading2"/>
-        <w:rPr>
-          <w:ins w:id="154" w:author="ACTN POI Editor" w:date="2019-10-29T18:35:00Z"/>
-        </w:rPr>
-      </w:pPr>
-      <w:bookmarkStart w:id="155" w:name="_Ref23266204"/>
-      <w:ins w:id="156" w:author="ACTN POI Editor" w:date="2019-10-29T18:35:00Z">
-        <w:r>
-          <w:t>Discovery of existing Och, ODU, IP links, IP tunnels and IP services</w:t>
-        </w:r>
-        <w:bookmarkEnd w:id="155"/>
-      </w:ins>
-    </w:p>
-    <w:p>
-      <w:pPr>
-        <w:rPr>
-          <w:ins w:id="157" w:author="ACTN POI Editor" w:date="2019-10-29T18:35:00Z"/>
-        </w:rPr>
-      </w:pPr>
-      <w:ins w:id="158" w:author="ACTN POI Editor" w:date="2019-10-29T18:35:00Z">
-        <w:r>
-          <w:t>In this scenarios MDSC must be able to automatically discover network topology of both WDM and IP layers (links and NE, links between two domains).</w:t>
-        </w:r>
-      </w:ins>
+      </w:pPr>
+      <w:bookmarkStart w:id="7" w:name="_Ref23266204"/>
+      <w:bookmarkStart w:id="8" w:name="_Toc23422674"/>
+      <w:r>
+        <w:t>Discovery of existing Och, ODU, IP links, IP tunnels and IP services</w:t>
+      </w:r>
+      <w:bookmarkEnd w:id="7"/>
+      <w:bookmarkEnd w:id="8"/>
+    </w:p>
+    <w:p>
+      <w:r>
+        <w:t>In this scenarios MDSC must be able to automatically discover network topology of both WDM and IP layers (links and NE, links between two domains).</w:t>
+      </w:r>
     </w:p>
     <w:p>
       <w:pPr>
         <w:pStyle w:val="RFCListBullet"/>
-        <w:rPr>
-          <w:ins w:id="159" w:author="ACTN POI Editor" w:date="2019-10-29T18:35:00Z"/>
-        </w:rPr>
-      </w:pPr>
-      <w:ins w:id="160" w:author="ACTN POI Editor" w:date="2019-10-29T18:35:00Z">
-        <w:r>
-          <w:t>An abstract view of the WDM and IP topology must be available.</w:t>
-        </w:r>
-      </w:ins>
+      </w:pPr>
+      <w:r>
+        <w:t>An abstract view of the WDM and IP topology must be available.</w:t>
+      </w:r>
     </w:p>
     <w:p>
       <w:pPr>
         <w:pStyle w:val="RFCListBullet"/>
-        <w:rPr>
-          <w:ins w:id="161" w:author="ACTN POI Editor" w:date="2019-10-29T18:35:00Z"/>
-        </w:rPr>
-      </w:pPr>
-      <w:ins w:id="162" w:author="ACTN POI Editor" w:date="2019-10-29T18:35:00Z">
-        <w:r>
-          <w:t>MDSC must keep an up-to-date network inventory of both IP and WDM layers and it should be possible to correlate such information (e.g.: which port, lambda/OTSi, direction is used by a specific IP service on the WDM equipment).</w:t>
-        </w:r>
-      </w:ins>
+      </w:pPr>
+      <w:r>
+        <w:t>MDSC must keep an up-to-date network inventory of both IP and WDM layers and it should be possible to correlate such information (e.g.: which port, lambda/OTSi, direction is used by a specific IP service on the WDM equipment).</w:t>
+      </w:r>
     </w:p>
     <w:p>
       <w:pPr>
         <w:pStyle w:val="RFCListBullet"/>
-        <w:pPrChange w:id="163" w:author="ACTN POI Editor" w:date="2019-10-29T18:36:00Z">
-          <w:pPr/>
-        </w:pPrChange>
-      </w:pPr>
-      <w:ins w:id="164" w:author="ACTN POI Editor" w:date="2019-10-29T18:35:00Z">
-        <w:r>
-          <w:t>It should be possible at MDSC level to easily correlate WDM and IP layers alarms to speed-up troubleshooting.</w:t>
-        </w:r>
-      </w:ins>
+      </w:pPr>
+      <w:r>
+        <w:t>It should be possible at MDSC level to easily correlate WDM and IP layers alarms to speed-up troubleshooting.</w:t>
+      </w:r>
     </w:p>
     <w:p>
       <w:pPr>
         <w:pStyle w:val="Heading3"/>
-        <w:pPrChange w:id="165" w:author="ACTN POI Editor" w:date="2019-10-29T18:36:00Z">
-          <w:pPr>
-            <w:pStyle w:val="Heading2"/>
-          </w:pPr>
-        </w:pPrChange>
-      </w:pPr>
-      <w:bookmarkStart w:id="166" w:name="_Ref11242371"/>
-      <w:bookmarkStart w:id="167" w:name="_Toc14709504"/>
+      </w:pPr>
+      <w:bookmarkStart w:id="9" w:name="_Ref11242371"/>
+      <w:bookmarkStart w:id="10" w:name="_Toc23422675"/>
+      <w:r>
+        <w:t xml:space="preserve">Common </w:t>
+      </w:r>
+      <w:r>
+        <w:t>YANG models</w:t>
+      </w:r>
+      <w:r>
+        <w:t xml:space="preserve"> used at the MPI</w:t>
+      </w:r>
+      <w:r>
+        <w:t>s</w:t>
+      </w:r>
+      <w:bookmarkEnd w:id="9"/>
+      <w:bookmarkEnd w:id="10"/>
+    </w:p>
+    <w:p>
+      <w:r>
+        <w:t xml:space="preserve">Both Optical and Packet PNCs </w:t>
+      </w:r>
+      <w:r>
+        <w:t>use</w:t>
+      </w:r>
+      <w:r>
+        <w:t xml:space="preserve"> the following common topology YANG models</w:t>
+      </w:r>
+      <w:r>
+        <w:t xml:space="preserve"> at the MPI to report their abstract topologies</w:t>
+      </w:r>
+      <w:r>
+        <w:t>:</w:t>
+      </w:r>
+    </w:p>
+    <w:p>
+      <w:pPr>
+        <w:pStyle w:val="RFCListBullet"/>
+      </w:pPr>
       <w:r>
         <w:lastRenderedPageBreak/>
-        <w:t xml:space="preserve">Common </w:t>
-      </w:r>
-      <w:r>
-        <w:t>YANG models</w:t>
-      </w:r>
-      <w:r>
-        <w:t xml:space="preserve"> used at the MPI</w:t>
-      </w:r>
-      <w:r>
-        <w:t>s</w:t>
-      </w:r>
-      <w:bookmarkEnd w:id="166"/>
-      <w:bookmarkEnd w:id="167"/>
-    </w:p>
-    <w:p>
-      <w:r>
-        <w:t xml:space="preserve">Both Optical and Packet PNCs </w:t>
-      </w:r>
-      <w:r>
-        <w:t>use</w:t>
-      </w:r>
-      <w:r>
-        <w:t xml:space="preserve"> the following common topology YANG models</w:t>
-      </w:r>
-      <w:r>
-        <w:t xml:space="preserve"> at the MPI to report their abstract topologies</w:t>
-      </w:r>
-      <w:r>
-        <w:t>:</w:t>
-      </w:r>
-    </w:p>
-    <w:p>
-      <w:pPr>
-        <w:pStyle w:val="RFCListBullet"/>
-      </w:pPr>
-      <w:r>
         <w:t xml:space="preserve">The Base Network Model, defined in the </w:t>
       </w:r>
       <w:r>
@@ -4085,14 +3851,9 @@
     <w:p>
       <w:pPr>
         <w:pStyle w:val="Heading4"/>
-        <w:pPrChange w:id="168" w:author="ACTN POI Editor" w:date="2019-10-29T18:36:00Z">
-          <w:pPr>
-            <w:pStyle w:val="Heading3"/>
-          </w:pPr>
-        </w:pPrChange>
-      </w:pPr>
-      <w:bookmarkStart w:id="169" w:name="_Ref11242372"/>
-      <w:bookmarkStart w:id="170" w:name="_Toc14709505"/>
+      </w:pPr>
+      <w:bookmarkStart w:id="11" w:name="_Ref11242372"/>
+      <w:bookmarkStart w:id="12" w:name="_Toc23422676"/>
       <w:r>
         <w:t xml:space="preserve">YANG models </w:t>
       </w:r>
@@ -4102,8 +3863,8 @@
       <w:r>
         <w:t>the Optical MPIs</w:t>
       </w:r>
-      <w:bookmarkEnd w:id="169"/>
-      <w:bookmarkEnd w:id="170"/>
+      <w:bookmarkEnd w:id="11"/>
+      <w:bookmarkEnd w:id="12"/>
     </w:p>
     <w:p>
       <w:pPr>
@@ -4280,17 +4041,12 @@
     <w:p>
       <w:pPr>
         <w:pStyle w:val="Heading4"/>
-        <w:pPrChange w:id="171" w:author="ACTN POI Editor" w:date="2019-10-29T18:36:00Z">
-          <w:pPr>
-            <w:pStyle w:val="Heading3"/>
-          </w:pPr>
-        </w:pPrChange>
-      </w:pPr>
-      <w:bookmarkStart w:id="172" w:name="_Toc14709506"/>
+      </w:pPr>
+      <w:bookmarkStart w:id="13" w:name="_Toc23422677"/>
       <w:r>
         <w:t>Required YANG models at the Packet MPIs</w:t>
       </w:r>
-      <w:bookmarkEnd w:id="172"/>
+      <w:bookmarkEnd w:id="13"/>
     </w:p>
     <w:p>
       <w:pPr>
@@ -4316,7 +4072,6 @@
         <w:pStyle w:val="RFCListBullet"/>
       </w:pPr>
       <w:r>
-        <w:lastRenderedPageBreak/>
         <w:t>The L3 Topology Model, defined in the “</w:t>
       </w:r>
       <w:r>
@@ -4348,6 +4103,7 @@
         <w:pStyle w:val="RFCListBullet"/>
       </w:pPr>
       <w:r>
+        <w:lastRenderedPageBreak/>
         <w:t>The Ethernet Topology</w:t>
       </w:r>
       <w:r>
@@ -4422,17 +4178,12 @@
     <w:p>
       <w:pPr>
         <w:pStyle w:val="Heading3"/>
-        <w:pPrChange w:id="173" w:author="ACTN POI Editor" w:date="2019-10-29T18:36:00Z">
-          <w:pPr>
-            <w:pStyle w:val="Heading2"/>
-          </w:pPr>
-        </w:pPrChange>
-      </w:pPr>
-      <w:bookmarkStart w:id="174" w:name="_Toc14709507"/>
+      </w:pPr>
+      <w:bookmarkStart w:id="14" w:name="_Toc23422678"/>
       <w:r>
         <w:t>Inter-domain link Discovery</w:t>
       </w:r>
-      <w:bookmarkEnd w:id="174"/>
+      <w:bookmarkEnd w:id="14"/>
     </w:p>
     <w:p>
       <w:r>
@@ -4629,7 +4380,6 @@
         </w:numPr>
       </w:pPr>
       <w:r>
-        <w:lastRenderedPageBreak/>
         <w:t>LLDP [</w:t>
       </w:r>
       <w:r>
@@ -4645,6 +4395,7 @@
         <w:ind w:left="432"/>
       </w:pPr>
       <w:r>
+        <w:lastRenderedPageBreak/>
         <w:t>Since the static configuration requires an administrative burden to configure network-wide unique identifiers, the automatic discovery solution based on LLDP is preferable when LLDP is supported.</w:t>
       </w:r>
     </w:p>
@@ -4684,39 +4435,24 @@
     <w:p>
       <w:pPr>
         <w:pStyle w:val="Heading2"/>
-        <w:pPrChange w:id="175" w:author="ACTN POI Editor" w:date="2019-10-29T18:37:00Z">
-          <w:pPr>
-            <w:pStyle w:val="Heading1"/>
-          </w:pPr>
-        </w:pPrChange>
-      </w:pPr>
-      <w:bookmarkStart w:id="176" w:name="_Toc14709508"/>
-      <w:del w:id="177" w:author="ACTN POI Editor" w:date="2019-10-29T18:37:00Z">
-        <w:r>
-          <w:delText>Scenario 2</w:delText>
-        </w:r>
-        <w:r>
-          <w:delText xml:space="preserve"> – </w:delText>
-        </w:r>
-      </w:del>
+      </w:pPr>
+      <w:bookmarkStart w:id="15" w:name="_Toc23422679"/>
       <w:r>
         <w:t xml:space="preserve">Provisioning of an IP </w:t>
       </w:r>
       <w:r>
         <w:t>Link</w:t>
       </w:r>
-      <w:ins w:id="178" w:author="ACTN POI Editor" w:date="2019-10-29T18:37:00Z">
-        <w:r>
-          <w:t>/LAG</w:t>
-        </w:r>
-      </w:ins>
+      <w:r>
+        <w:t>/LAG</w:t>
+      </w:r>
       <w:r>
         <w:t xml:space="preserve"> </w:t>
       </w:r>
       <w:r>
         <w:t>over DWDM</w:t>
       </w:r>
-      <w:bookmarkEnd w:id="176"/>
+      <w:bookmarkEnd w:id="15"/>
     </w:p>
     <w:p>
       <w:r>
@@ -4733,42 +4469,21 @@
       <w:r>
         <w:t xml:space="preserve">It is assumed that the MDSC has already discovered the whole network topology as described in section </w:t>
       </w:r>
-      <w:ins w:id="179" w:author="ACTN POI Editor" w:date="2019-10-29T18:37:00Z">
-        <w:r>
-          <w:fldChar w:fldCharType="begin"/>
-        </w:r>
-        <w:r>
-          <w:instrText xml:space="preserve"> REF _Ref23266204 \r \h \t </w:instrText>
-        </w:r>
-      </w:ins>
-      <w:ins w:id="180" w:author="ACTN POI Editor" w:date="2019-10-29T18:37:00Z">
-        <w:r>
-          <w:fldChar w:fldCharType="separate"/>
-        </w:r>
-        <w:r>
-          <w:t>3.1</w:t>
-        </w:r>
-        <w:r>
-          <w:fldChar w:fldCharType="end"/>
-        </w:r>
-      </w:ins>
-      <w:del w:id="181" w:author="ACTN POI Editor" w:date="2019-10-29T18:37:00Z">
-        <w:r>
-          <w:fldChar w:fldCharType="begin"/>
-        </w:r>
-        <w:r>
-          <w:delInstrText xml:space="preserve"> REF _Ref11235178 \r \h \t </w:delInstrText>
-        </w:r>
-        <w:r>
-          <w:fldChar w:fldCharType="separate"/>
-        </w:r>
-        <w:r>
-          <w:delText>3</w:delText>
-        </w:r>
-        <w:r>
-          <w:fldChar w:fldCharType="end"/>
-        </w:r>
-      </w:del>
+      <w:r>
+        <w:fldChar w:fldCharType="begin"/>
+      </w:r>
+      <w:r>
+        <w:instrText xml:space="preserve"> REF _Ref23266204 \r \h \t </w:instrText>
+      </w:r>
+      <w:r>
+        <w:fldChar w:fldCharType="separate"/>
+      </w:r>
+      <w:r>
+        <w:t>3.1</w:t>
+      </w:r>
+      <w:r>
+        <w:fldChar w:fldCharType="end"/>
+      </w:r>
       <w:r>
         <w:t>.</w:t>
       </w:r>
@@ -4776,32 +4491,22 @@
     <w:p>
       <w:pPr>
         <w:pStyle w:val="Heading3"/>
-        <w:pPrChange w:id="182" w:author="ACTN POI Editor" w:date="2019-10-29T18:37:00Z">
-          <w:pPr>
-            <w:pStyle w:val="Heading2"/>
-          </w:pPr>
-        </w:pPrChange>
-      </w:pPr>
-      <w:bookmarkStart w:id="183" w:name="_Toc14709509"/>
+      </w:pPr>
+      <w:bookmarkStart w:id="16" w:name="_Toc23422680"/>
       <w:r>
         <w:t>YANG models used at the MPIs</w:t>
       </w:r>
-      <w:bookmarkEnd w:id="183"/>
+      <w:bookmarkEnd w:id="16"/>
     </w:p>
     <w:p>
       <w:pPr>
         <w:pStyle w:val="Heading4"/>
-        <w:pPrChange w:id="184" w:author="ACTN POI Editor" w:date="2019-10-29T18:37:00Z">
-          <w:pPr>
-            <w:pStyle w:val="Heading3"/>
-          </w:pPr>
-        </w:pPrChange>
-      </w:pPr>
-      <w:bookmarkStart w:id="185" w:name="_Toc14709510"/>
+      </w:pPr>
+      <w:bookmarkStart w:id="17" w:name="_Toc23422681"/>
       <w:r>
         <w:t>YANG models used at the Optical MPIs</w:t>
       </w:r>
-      <w:bookmarkEnd w:id="185"/>
+      <w:bookmarkEnd w:id="17"/>
     </w:p>
     <w:p>
       <w:pPr>
@@ -4987,17 +4692,12 @@
     <w:p>
       <w:pPr>
         <w:pStyle w:val="Heading4"/>
-        <w:pPrChange w:id="186" w:author="ACTN POI Editor" w:date="2019-10-29T18:38:00Z">
-          <w:pPr>
-            <w:pStyle w:val="Heading3"/>
-          </w:pPr>
-        </w:pPrChange>
-      </w:pPr>
-      <w:bookmarkStart w:id="187" w:name="_Toc14709511"/>
+      </w:pPr>
+      <w:bookmarkStart w:id="18" w:name="_Toc23422682"/>
       <w:r>
         <w:t>Required YANG models at the Packet MPIs</w:t>
       </w:r>
-      <w:bookmarkEnd w:id="187"/>
+      <w:bookmarkEnd w:id="18"/>
     </w:p>
     <w:p>
       <w:pPr>
@@ -5032,7 +4732,7 @@
         <w:fldChar w:fldCharType="separate"/>
       </w:r>
       <w:r>
-        <w:t>3.1</w:t>
+        <w:t>3.1.1</w:t>
       </w:r>
       <w:r>
         <w:fldChar w:fldCharType="end"/>
@@ -5070,7 +4770,7 @@
         <w:fldChar w:fldCharType="separate"/>
       </w:r>
       <w:r>
-        <w:t>3.1</w:t>
+        <w:t>3.1.1</w:t>
       </w:r>
       <w:r>
         <w:fldChar w:fldCharType="end"/>
@@ -5125,7 +4825,7 @@
         <w:fldChar w:fldCharType="separate"/>
       </w:r>
       <w:r>
-        <w:t>3.1.1</w:t>
+        <w:t>3.1.1.1</w:t>
       </w:r>
       <w:r>
         <w:fldChar w:fldCharType="end"/>
@@ -5156,7 +4856,7 @@
         <w:fldChar w:fldCharType="separate"/>
       </w:r>
       <w:r>
-        <w:t>4.2</w:t>
+        <w:t>3.2.2</w:t>
       </w:r>
       <w:r>
         <w:fldChar w:fldCharType="end"/>
@@ -5189,19 +4889,14 @@
     <w:p>
       <w:pPr>
         <w:pStyle w:val="Heading3"/>
-        <w:pPrChange w:id="188" w:author="ACTN POI Editor" w:date="2019-10-29T18:38:00Z">
-          <w:pPr>
-            <w:pStyle w:val="Heading2"/>
-          </w:pPr>
-        </w:pPrChange>
-      </w:pPr>
-      <w:bookmarkStart w:id="189" w:name="_Ref11242803"/>
-      <w:bookmarkStart w:id="190" w:name="_Toc14709512"/>
+      </w:pPr>
+      <w:bookmarkStart w:id="19" w:name="_Ref11242803"/>
+      <w:bookmarkStart w:id="20" w:name="_Toc23422683"/>
       <w:r>
         <w:t>IP Link Setup Procedure</w:t>
       </w:r>
-      <w:bookmarkEnd w:id="189"/>
-      <w:bookmarkEnd w:id="190"/>
+      <w:bookmarkEnd w:id="19"/>
+      <w:bookmarkEnd w:id="20"/>
     </w:p>
     <w:p>
       <w:r>
@@ -5325,250 +5020,137 @@
     <w:p>
       <w:pPr>
         <w:pStyle w:val="Heading2"/>
-        <w:rPr>
-          <w:ins w:id="191" w:author="ACTN POI Editor" w:date="2019-10-29T18:38:00Z"/>
-        </w:rPr>
-      </w:pPr>
-      <w:bookmarkStart w:id="192" w:name="_Toc14709513"/>
-      <w:ins w:id="193" w:author="ACTN POI Editor" w:date="2019-10-29T18:38:00Z">
-        <w:r>
-          <w:t xml:space="preserve">Provisioning of an IP link/LAG over DWDM with </w:t>
-        </w:r>
-      </w:ins>
-      <w:ins w:id="194" w:author="ACTN POI Editor" w:date="2019-10-30T10:57:00Z">
-        <w:r>
-          <w:t>path constraints</w:t>
-        </w:r>
-      </w:ins>
-    </w:p>
-    <w:p>
-      <w:pPr>
-        <w:rPr>
-          <w:ins w:id="195" w:author="ACTN POI Editor" w:date="2019-10-29T18:38:00Z"/>
-        </w:rPr>
-      </w:pPr>
-      <w:ins w:id="196" w:author="ACTN POI Editor" w:date="2019-10-29T18:38:00Z">
-        <w:r>
-          <w:t>MDSC must be able to provision an IP link with a fixed maximum latency constraint, or with the minimum latency available constraint within each domain but as well inter-domain when required (e.g. by monitoring traffic KPIs trends for this IP link). Through the O-PNC fixed latency path/minimum latency path is chosen between PE and ASBR in each optical domain. Then MDSC needs to select the inter-AS domain with less latency (in case we have several interconnection links) to have the right low latency constraint fulfilled end-to-end across domains.</w:t>
-        </w:r>
-      </w:ins>
-    </w:p>
-    <w:p>
-      <w:pPr>
-        <w:rPr>
-          <w:ins w:id="197" w:author="ACTN POI Editor" w:date="2019-10-29T18:38:00Z"/>
-        </w:rPr>
-      </w:pPr>
-      <w:ins w:id="198" w:author="ACTN POI Editor" w:date="2019-10-29T18:38:00Z">
-        <w:r>
-          <w:t>MDSC must be able to automatically create two IP links between two routers, over DWDM network, with physical path diversity (avoiding SRLGs communicated by O-PNCs to the MDSC).</w:t>
-        </w:r>
-      </w:ins>
-    </w:p>
-    <w:p>
-      <w:pPr>
-        <w:rPr>
-          <w:ins w:id="199" w:author="ACTN POI Editor" w:date="2019-10-29T18:38:00Z"/>
-        </w:rPr>
-      </w:pPr>
-      <w:ins w:id="200" w:author="ACTN POI Editor" w:date="2019-10-29T18:38:00Z">
-        <w:r>
-          <w:t>MDSC must be responsible to route each of this IP links through different inter-AS domain links so that end-to-end IP links are fully disjoint.</w:t>
-        </w:r>
-      </w:ins>
-    </w:p>
-    <w:p>
-      <w:pPr>
-        <w:rPr>
-          <w:ins w:id="201" w:author="ACTN POI Editor" w:date="2019-10-30T10:59:00Z"/>
-        </w:rPr>
-      </w:pPr>
-      <w:ins w:id="202" w:author="ACTN POI Editor" w:date="2019-10-29T18:38:00Z">
-        <w:r>
-          <w:t>Optical connectivity must be set up accordingly by MDSC through O-PNCs.</w:t>
-        </w:r>
-      </w:ins>
+      </w:pPr>
+      <w:bookmarkStart w:id="21" w:name="_Toc23422684"/>
+      <w:r>
+        <w:t xml:space="preserve">Provisioning of an IP link/LAG over DWDM with </w:t>
+      </w:r>
+      <w:r>
+        <w:t>path constraints</w:t>
+      </w:r>
+      <w:bookmarkEnd w:id="21"/>
+    </w:p>
+    <w:p>
+      <w:r>
+        <w:t>MDSC must be able to provision an IP link with a fixed maximum latency constraint, or with the minimum latency available constraint within each domain but as well inter-domain when required (e.g. by monitoring traffic KPIs trends for this IP link). Through the O-PNC fixed latency path/minimum latency path is chosen between PE and ASBR in each optical domain. Then MDSC needs to select the inter-AS domain with less latency (in case we have several interconnection links) to have the right low latency constraint fulfilled end-to-end across domains.</w:t>
+      </w:r>
+    </w:p>
+    <w:p>
+      <w:r>
+        <w:t>MDSC must be able to automatically create two IP links between two routers, over DWDM network, with physical path diversity (avoiding SRLGs communicated by O-PNCs to the MDSC).</w:t>
+      </w:r>
+    </w:p>
+    <w:p>
+      <w:r>
+        <w:t>MDSC must be responsible to route each of this IP links through different inter-AS domain links so that end-to-end IP links are fully disjoint.</w:t>
+      </w:r>
+    </w:p>
+    <w:p>
+      <w:r>
+        <w:t>Optical connectivity must be set up accordingly by MDSC through O-PNCs.</w:t>
+      </w:r>
     </w:p>
     <w:p>
       <w:pPr>
         <w:pStyle w:val="Heading3"/>
-        <w:rPr>
-          <w:ins w:id="203" w:author="ACTN POI Editor" w:date="2019-10-30T10:59:00Z"/>
-        </w:rPr>
-      </w:pPr>
-      <w:ins w:id="204" w:author="ACTN POI Editor" w:date="2019-10-30T10:59:00Z">
-        <w:r>
-          <w:t>YANG models used at the MPIs</w:t>
-        </w:r>
-      </w:ins>
-    </w:p>
-    <w:p>
-      <w:pPr>
-        <w:rPr>
-          <w:ins w:id="205" w:author="ACTN POI Editor" w:date="2019-10-29T18:38:00Z"/>
-        </w:rPr>
-      </w:pPr>
-      <w:ins w:id="206" w:author="ACTN POI Editor" w:date="2019-10-30T10:59:00Z">
-        <w:r>
-          <w:t>This is for further study</w:t>
-        </w:r>
-      </w:ins>
+      </w:pPr>
+      <w:bookmarkStart w:id="22" w:name="_Toc23422685"/>
+      <w:r>
+        <w:t>YANG models used at the MPIs</w:t>
+      </w:r>
+      <w:bookmarkEnd w:id="22"/>
+    </w:p>
+    <w:p>
+      <w:r>
+        <w:t>This is for further study</w:t>
+      </w:r>
     </w:p>
     <w:p>
       <w:pPr>
         <w:pStyle w:val="Heading2"/>
-        <w:rPr>
-          <w:ins w:id="207" w:author="ACTN POI Editor" w:date="2019-10-29T18:38:00Z"/>
-        </w:rPr>
-      </w:pPr>
-      <w:ins w:id="208" w:author="ACTN POI Editor" w:date="2019-10-29T18:38:00Z">
-        <w:r>
-          <w:t>Provisioning of an additional link member to an existing LAG with or without path constraint</w:t>
-        </w:r>
-      </w:ins>
-      <w:ins w:id="209" w:author="ACTN POI Editor" w:date="2019-10-30T10:58:00Z">
-        <w:r>
-          <w:t>s</w:t>
-        </w:r>
-      </w:ins>
-    </w:p>
-    <w:p>
-      <w:pPr>
-        <w:rPr>
-          <w:ins w:id="210" w:author="ACTN POI Editor" w:date="2019-10-30T11:01:00Z"/>
-        </w:rPr>
-      </w:pPr>
-      <w:ins w:id="211" w:author="ACTN POI Editor" w:date="2019-10-29T18:38:00Z">
-        <w:r>
-          <w:t xml:space="preserve">For adding an additional link member to a LAG between two routers with or without path latency/diversity constraint. MDSC must be able </w:t>
-        </w:r>
-        <w:r>
-          <w:lastRenderedPageBreak/>
-          <w:t>to force additional optical connection to use the same physical path in the optical domain where the LAG capacity increase is required.</w:t>
-        </w:r>
-      </w:ins>
+      </w:pPr>
+      <w:bookmarkStart w:id="23" w:name="_Toc23422686"/>
+      <w:r>
+        <w:t>Provisioning of an additional link member to an existing LAG with or without path constraint</w:t>
+      </w:r>
+      <w:r>
+        <w:t>s</w:t>
+      </w:r>
+      <w:bookmarkEnd w:id="23"/>
+    </w:p>
+    <w:p>
+      <w:r>
+        <w:t xml:space="preserve">For adding an additional link member to a LAG between two routers with or without path latency/diversity constraint. MDSC must be able </w:t>
+      </w:r>
+      <w:r>
+        <w:lastRenderedPageBreak/>
+        <w:t>to force additional optical connection to use the same physical path in the optical domain where the LAG capacity increase is required.</w:t>
+      </w:r>
     </w:p>
     <w:p>
       <w:pPr>
         <w:pStyle w:val="Heading3"/>
-        <w:rPr>
-          <w:ins w:id="212" w:author="ACTN POI Editor" w:date="2019-10-30T11:01:00Z"/>
-        </w:rPr>
-      </w:pPr>
-      <w:ins w:id="213" w:author="ACTN POI Editor" w:date="2019-10-30T11:01:00Z">
-        <w:r>
-          <w:t>YANG models used at the MPIs</w:t>
-        </w:r>
-      </w:ins>
-    </w:p>
-    <w:p>
-      <w:pPr>
-        <w:rPr>
-          <w:ins w:id="214" w:author="ACTN POI Editor" w:date="2019-10-30T11:01:00Z"/>
-        </w:rPr>
-      </w:pPr>
-      <w:ins w:id="215" w:author="ACTN POI Editor" w:date="2019-10-30T11:01:00Z">
-        <w:r>
-          <w:t>This is for further study</w:t>
-        </w:r>
-      </w:ins>
+      </w:pPr>
+      <w:bookmarkStart w:id="24" w:name="_Toc23422687"/>
+      <w:r>
+        <w:t>YANG models used at the MPIs</w:t>
+      </w:r>
+      <w:bookmarkEnd w:id="24"/>
+    </w:p>
+    <w:p>
+      <w:r>
+        <w:t>This is for further study</w:t>
+      </w:r>
     </w:p>
     <w:p>
       <w:pPr>
         <w:pStyle w:val="Heading1"/>
-        <w:rPr>
-          <w:ins w:id="216" w:author="ACTN POI Editor" w:date="2019-10-29T18:38:00Z"/>
-        </w:rPr>
-      </w:pPr>
-      <w:ins w:id="217" w:author="ACTN POI Editor" w:date="2019-10-30T11:01:00Z">
-        <w:r>
-          <w:t>Multi-Layer Recovery Coordination</w:t>
-        </w:r>
-      </w:ins>
+      </w:pPr>
+      <w:bookmarkStart w:id="25" w:name="_Toc23422688"/>
+      <w:r>
+        <w:t>Multi-Layer Recovery Coordination</w:t>
+      </w:r>
+      <w:bookmarkEnd w:id="25"/>
     </w:p>
     <w:p>
       <w:pPr>
         <w:pStyle w:val="Heading2"/>
-        <w:rPr>
-          <w:ins w:id="218" w:author="ACTN POI Editor" w:date="2019-10-29T18:39:00Z"/>
-        </w:rPr>
-      </w:pPr>
-      <w:ins w:id="219" w:author="ACTN POI Editor" w:date="2019-10-29T18:39:00Z">
-        <w:r>
-          <w:t>Ensuring Network Resiliency during Maintenance Events</w:t>
-        </w:r>
-      </w:ins>
-    </w:p>
-    <w:p>
-      <w:pPr>
-        <w:rPr>
-          <w:ins w:id="220" w:author="ACTN POI Editor" w:date="2019-10-29T18:39:00Z"/>
-        </w:rPr>
-      </w:pPr>
-      <w:ins w:id="221" w:author="ACTN POI Editor" w:date="2019-10-29T18:39:00Z">
-        <w:r>
-          <w:t xml:space="preserve">Before planned maintenance operation on DWDM network takes place, IP traffic should be moved hitless to another link. </w:t>
-        </w:r>
-      </w:ins>
-    </w:p>
-    <w:p>
-      <w:pPr>
-        <w:rPr>
-          <w:ins w:id="222" w:author="ACTN POI Editor" w:date="2019-10-29T18:39:00Z"/>
-        </w:rPr>
-        <w:pPrChange w:id="223" w:author="ACTN POI Editor" w:date="2019-10-29T18:39:00Z">
-          <w:pPr>
-            <w:pStyle w:val="Heading2"/>
-          </w:pPr>
-        </w:pPrChange>
-      </w:pPr>
-      <w:ins w:id="224" w:author="ACTN POI Editor" w:date="2019-10-29T18:39:00Z">
-        <w:r>
-          <w:t>MDSC must reroute IP traffic before the events takes place. It should be possible to lock IP traffic to the protection route until the maintenance event is finished, unless a fault occurs on such path.</w:t>
-        </w:r>
-      </w:ins>
+      </w:pPr>
+      <w:bookmarkStart w:id="26" w:name="_Toc23422689"/>
+      <w:r>
+        <w:t>Ensuring Network Resiliency during Maintenance Events</w:t>
+      </w:r>
+      <w:bookmarkEnd w:id="26"/>
+    </w:p>
+    <w:p>
+      <w:r>
+        <w:t xml:space="preserve">Before planned maintenance operation on DWDM network takes place, IP traffic should be moved hitless to another link. </w:t>
+      </w:r>
+    </w:p>
+    <w:p>
+      <w:r>
+        <w:t>MDSC must reroute IP traffic before the events takes place. It should be possible to lock IP traffic to the protection route until the maintenance event is finished, unless a fault occurs on such path.</w:t>
+      </w:r>
     </w:p>
     <w:p>
       <w:pPr>
         <w:pStyle w:val="Heading2"/>
-        <w:rPr>
-          <w:ins w:id="225" w:author="ACTN POI Editor" w:date="2019-10-29T18:39:00Z"/>
-        </w:rPr>
-      </w:pPr>
-      <w:ins w:id="226" w:author="ACTN POI Editor" w:date="2019-10-29T18:40:00Z">
-        <w:r>
-          <w:t>Router port failure</w:t>
-        </w:r>
-      </w:ins>
-    </w:p>
-    <w:p>
-      <w:pPr>
-        <w:rPr>
-          <w:ins w:id="227" w:author="ACTN POI Editor" w:date="2019-10-29T18:40:00Z"/>
-        </w:rPr>
-      </w:pPr>
-      <w:ins w:id="228" w:author="ACTN POI Editor" w:date="2019-10-29T18:40:00Z">
-        <w:r>
-          <w:t xml:space="preserve">The focus is on client-side protection scheme between IP router and reconfigurable ROADM. Scenario here is to define only one port in the routers and in the ROADM muxponder board at both ends as back-up ports to recover any other port failure on client-side of the ROADM (either on router port side or on muxponder side or on the link between them). When client-side port failure occurs, alarms are raised to MDSC by IP-PNC and O-PNC (port status down, LOS etc.). MDSC checks with OP-PNC(s) that there is no optical failure in the optical layer. </w:t>
-        </w:r>
-      </w:ins>
-    </w:p>
-    <w:p>
-      <w:pPr>
-        <w:rPr>
-          <w:ins w:id="229" w:author="ACTN POI Editor" w:date="2019-10-29T18:40:00Z"/>
-        </w:rPr>
-        <w:pPrChange w:id="230" w:author="ACTN POI Editor" w:date="2019-10-29T18:38:00Z">
-          <w:pPr>
-            <w:pStyle w:val="Heading1"/>
-          </w:pPr>
-        </w:pPrChange>
-      </w:pPr>
-      <w:ins w:id="231" w:author="ACTN POI Editor" w:date="2019-10-29T18:40:00Z">
-        <w:r>
-          <w:t>There can be two cases here:</w:t>
-        </w:r>
-      </w:ins>
+      </w:pPr>
+      <w:bookmarkStart w:id="27" w:name="_Toc23422690"/>
+      <w:r>
+        <w:t>Router port failure</w:t>
+      </w:r>
+      <w:bookmarkEnd w:id="27"/>
+    </w:p>
+    <w:p>
+      <w:r>
+        <w:t xml:space="preserve">The focus is on client-side protection scheme between IP router and reconfigurable ROADM. Scenario here is to define only one port in the routers and in the ROADM muxponder board at both ends as back-up ports to recover any other port failure on client-side of the ROADM (either on router port side or on muxponder side or on the link between them). When client-side port failure occurs, alarms are raised to MDSC by IP-PNC and O-PNC (port status down, LOS etc.). MDSC checks with OP-PNC(s) that there is no optical failure in the optical layer. </w:t>
+      </w:r>
+    </w:p>
+    <w:p>
+      <w:r>
+        <w:t>There can be two cases here:</w:t>
+      </w:r>
     </w:p>
     <w:p>
       <w:pPr>
@@ -5577,45 +5159,27 @@
           <w:ilvl w:val="0"/>
           <w:numId w:val="24"/>
         </w:numPr>
-        <w:rPr>
-          <w:ins w:id="232" w:author="ACTN POI Editor" w:date="2019-10-29T18:41:00Z"/>
-        </w:rPr>
-        <w:pPrChange w:id="233" w:author="ACTN POI Editor" w:date="2019-10-29T18:42:00Z">
-          <w:pPr>
-            <w:pStyle w:val="Heading1"/>
-          </w:pPr>
-        </w:pPrChange>
-      </w:pPr>
-      <w:ins w:id="234" w:author="ACTN POI Editor" w:date="2019-10-29T18:41:00Z">
-        <w:r>
-          <w:lastRenderedPageBreak/>
-          <w:t>LAG was defined between the two end routers. MDSC, after checking that optical layer is fine between the two end ROADMs, triggers the ROADM configuration so that the router back-up port with its associated muxponder port can reuse the OCh that was already in use previously by the failed router port and adds the new link to the LAG on the failure side.</w:t>
-        </w:r>
-      </w:ins>
-      <w:ins w:id="235" w:author="ACTN POI Editor" w:date="2019-10-29T18:42:00Z">
-        <w:r>
-          <w:br/>
-        </w:r>
-        <w:r>
-          <w:br/>
-        </w:r>
-      </w:ins>
-      <w:ins w:id="236" w:author="ACTN POI Editor" w:date="2019-10-29T18:41:00Z">
-        <w:r>
-          <w:t>While the ROADM reconfiguration takes place, IP/MPLS traffic is using the reduced bandwidth of the IP link bundle, discarding lower priority traffic if required. Once backup port has been reconfigured to reuse the existing OCh and new link has been added to the LAG then original Bandwidth is recovered between the end routers.</w:t>
-        </w:r>
-      </w:ins>
-      <w:ins w:id="237" w:author="ACTN POI Editor" w:date="2019-10-29T18:42:00Z">
-        <w:r>
-          <w:br/>
-        </w:r>
-        <w:r>
-          <w:br/>
-        </w:r>
-        <w:r>
-          <w:t>Note: in this LAG scenario let assume that BFD is running at LAG level so that there is nothing triggered at MPLS level when one of the link member of the LAG fails.</w:t>
-        </w:r>
-      </w:ins>
+      </w:pPr>
+      <w:r>
+        <w:lastRenderedPageBreak/>
+        <w:t>LAG was defined between the two end routers. MDSC, after checking that optical layer is fine between the two end ROADMs, triggers the ROADM configuration so that the router back-up port with its associated muxponder port can reuse the OCh that was already in use previously by the failed router port and adds the new link to the LAG on the failure side.</w:t>
+      </w:r>
+      <w:r>
+        <w:br/>
+      </w:r>
+      <w:r>
+        <w:br/>
+        <w:t>While the ROADM reconfiguration takes place, IP/MPLS traffic is using the reduced bandwidth of the IP link bundle, discarding lower priority traffic if required. Once backup port has been reconfigured to reuse the existing OCh and new link has been added to the LAG then original Bandwidth is recovered between the end routers.</w:t>
+      </w:r>
+      <w:r>
+        <w:br/>
+      </w:r>
+      <w:r>
+        <w:br/>
+      </w:r>
+      <w:r>
+        <w:t>Note: in this LAG scenario let assume that BFD is running at LAG level so that there is nothing triggered at MPLS level when one of the link member of the LAG fails.</w:t>
+      </w:r>
     </w:p>
     <w:p>
       <w:pPr>
@@ -5624,29 +5188,20 @@
           <w:ilvl w:val="0"/>
           <w:numId w:val="24"/>
         </w:numPr>
-        <w:rPr>
-          <w:ins w:id="238" w:author="ACTN POI Editor" w:date="2019-10-29T18:42:00Z"/>
-        </w:rPr>
-        <w:pPrChange w:id="239" w:author="ACTN POI Editor" w:date="2019-10-29T18:41:00Z">
-          <w:pPr>
-            <w:pStyle w:val="Heading1"/>
-          </w:pPr>
-        </w:pPrChange>
-      </w:pPr>
-      <w:ins w:id="240" w:author="ACTN POI Editor" w:date="2019-10-29T18:42:00Z">
-        <w:r>
-          <w:t>If there is no LAG then the scenario is not clear since a router port failure would automatically trigger (through BFD failure) first a sub-50ms protection at MPLS level :FRR (MPLS RSVP-TE case) or TI-LFA (MPLS based SR-TE case) through a protection port. At the same time MDSC, after checking that optical network connection is still fine, would trigger the reconfiguration of the back-up port of the router and of the ROADM muxponder to re-use the same OCh as the one used originally for the failed router port. Once everything has been correctly configured, MDSC Global PCE could suggest to the operator to trigger a possible re-optimisation of the back-up MPLS path to go back to the  MPLS primary path through the back-up port of the router and the original OCh if overall cost, latency etc. is improved. However, in this scenario, there is a need for protection port PLUS back-up port in the router which does not lead to clear port savings.</w:t>
-        </w:r>
-      </w:ins>
+      </w:pPr>
+      <w:r>
+        <w:t>If there is no LAG then the scenario is not clear since a router port failure would automatically trigger (through BFD failure) first a sub-50ms protection at MPLS level :FRR (MPLS RSVP-TE case) or TI-LFA (MPLS based SR-TE case) through a protection port. At the same time MDSC, after checking that optical network connection is still fine, would trigger the reconfiguration of the back-up port of the router and of the ROADM muxponder to re-use the same OCh as the one used originally for the failed router port. Once everything has been correctly configured, MDSC Global PCE could suggest to the operator to trigger a possible re-optimisation of the back-up MPLS path to go back to the  MPLS primary path through the back-up port of the router and the original OCh if overall cost, latency etc. is improved. However, in this scenario, there is a need for protection port PLUS back-up port in the router which does not lead to clear port savings.</w:t>
+      </w:r>
     </w:p>
     <w:p>
       <w:pPr>
         <w:pStyle w:val="Heading1"/>
       </w:pPr>
+      <w:bookmarkStart w:id="28" w:name="_Toc23422691"/>
       <w:r>
         <w:t>Security Considerations</w:t>
       </w:r>
-      <w:bookmarkEnd w:id="192"/>
+      <w:bookmarkEnd w:id="28"/>
     </w:p>
     <w:p>
       <w:r>
@@ -5660,11 +5215,11 @@
       <w:pPr>
         <w:pStyle w:val="Heading1"/>
       </w:pPr>
-      <w:bookmarkStart w:id="241" w:name="_Toc14709514"/>
+      <w:bookmarkStart w:id="29" w:name="_Toc23422692"/>
       <w:r>
         <w:t>Operational Considerations</w:t>
       </w:r>
-      <w:bookmarkEnd w:id="241"/>
+      <w:bookmarkEnd w:id="29"/>
     </w:p>
     <w:p>
       <w:r>
@@ -5699,12 +5254,12 @@
       <w:pPr>
         <w:pStyle w:val="Heading1"/>
       </w:pPr>
-      <w:bookmarkStart w:id="242" w:name="_Toc14709515"/>
+      <w:bookmarkStart w:id="30" w:name="_Toc23422693"/>
       <w:r>
         <w:lastRenderedPageBreak/>
         <w:t>IANA Considerations</w:t>
       </w:r>
-      <w:bookmarkEnd w:id="242"/>
+      <w:bookmarkEnd w:id="30"/>
     </w:p>
     <w:p>
       <w:pPr>
@@ -5720,21 +5275,21 @@
       <w:pPr>
         <w:pStyle w:val="Heading1"/>
       </w:pPr>
-      <w:bookmarkStart w:id="243" w:name="_Toc14709516"/>
+      <w:bookmarkStart w:id="31" w:name="_Toc23422694"/>
       <w:r>
         <w:t>References</w:t>
       </w:r>
-      <w:bookmarkEnd w:id="243"/>
+      <w:bookmarkEnd w:id="31"/>
     </w:p>
     <w:p>
       <w:pPr>
         <w:pStyle w:val="Heading2"/>
       </w:pPr>
-      <w:bookmarkStart w:id="244" w:name="_Toc14709517"/>
+      <w:bookmarkStart w:id="32" w:name="_Toc23422695"/>
       <w:r>
         <w:t>Normative References</w:t>
       </w:r>
-      <w:bookmarkEnd w:id="244"/>
+      <w:bookmarkEnd w:id="32"/>
     </w:p>
     <w:p>
       <w:pPr>
@@ -6041,18 +5596,15 @@
       <w:pPr>
         <w:pStyle w:val="Heading2"/>
       </w:pPr>
-      <w:bookmarkStart w:id="245" w:name="_Toc14709518"/>
+      <w:bookmarkStart w:id="33" w:name="_Toc23422696"/>
       <w:r>
         <w:t>Informative References</w:t>
       </w:r>
-      <w:bookmarkEnd w:id="245"/>
+      <w:bookmarkEnd w:id="33"/>
     </w:p>
     <w:p>
       <w:pPr>
         <w:pStyle w:val="RFCReferencesBookmark"/>
-        <w:rPr>
-          <w:ins w:id="246" w:author="ACTN POI Editor" w:date="2019-10-30T11:02:00Z"/>
-        </w:rPr>
       </w:pPr>
       <w:r>
         <w:t>[TNBI]</w:t>
@@ -6083,54 +5635,35 @@
       <w:pPr>
         <w:pStyle w:val="RFCReferencesBookmark"/>
       </w:pPr>
-      <w:ins w:id="247" w:author="ACTN POI Editor" w:date="2019-10-30T11:02:00Z">
-        <w:r>
-          <w:t>[</w:t>
-        </w:r>
-      </w:ins>
-      <w:ins w:id="248" w:author="ACTN POI Editor" w:date="2019-10-30T11:03:00Z">
-        <w:r>
-          <w:t>ACTN-VPN</w:t>
-        </w:r>
-        <w:r>
-          <w:t>]</w:t>
-        </w:r>
-        <w:r>
-          <w:tab/>
-        </w:r>
-      </w:ins>
-      <w:ins w:id="249" w:author="ACTN POI Editor" w:date="2019-10-30T11:04:00Z">
-        <w:r>
-          <w:t>Lee, Y. et al., "</w:t>
-        </w:r>
-        <w:r>
-          <w:t xml:space="preserve"> </w:t>
-        </w:r>
-        <w:r>
-          <w:t>Applicability of ACTN to Support Packet and Optical Integration</w:t>
-        </w:r>
-        <w:r>
-          <w:t xml:space="preserve">", </w:t>
-        </w:r>
-        <w:r>
-          <w:t>draft-l</w:t>
-        </w:r>
-        <w:r>
-          <w:t>ee-teas-actn-poi-applicability, work in progress.</w:t>
-        </w:r>
-      </w:ins>
-      <w:bookmarkStart w:id="250" w:name="_GoBack"/>
-      <w:bookmarkEnd w:id="250"/>
+      <w:r>
+        <w:t>[ACTN-VPN]</w:t>
+      </w:r>
+      <w:r>
+        <w:tab/>
+        <w:t>Lee, Y. et al., "</w:t>
+      </w:r>
+      <w:r>
+        <w:t xml:space="preserve"> </w:t>
+      </w:r>
+      <w:r>
+        <w:t xml:space="preserve">Applicability of ACTN to Support Packet and Optical Integration", </w:t>
+      </w:r>
+      <w:r>
+        <w:t>draft-l</w:t>
+      </w:r>
+      <w:r>
+        <w:t>ee-teas-actn-poi-applicability, work in progress.</w:t>
+      </w:r>
     </w:p>
     <w:p>
       <w:pPr>
         <w:pStyle w:val="Heading1"/>
       </w:pPr>
-      <w:bookmarkStart w:id="251" w:name="_Toc14709519"/>
+      <w:bookmarkStart w:id="34" w:name="_Toc23422697"/>
       <w:r>
         <w:t>Acknowledgments</w:t>
       </w:r>
-      <w:bookmarkEnd w:id="251"/>
+      <w:bookmarkEnd w:id="34"/>
     </w:p>
     <w:p>
       <w:r>
@@ -6158,11 +5691,11 @@
       <w:pPr>
         <w:pStyle w:val="Heading1"/>
       </w:pPr>
-      <w:bookmarkStart w:id="252" w:name="_Toc14709520"/>
+      <w:bookmarkStart w:id="35" w:name="_Toc23422698"/>
       <w:r>
         <w:t>Authors’ Addresses</w:t>
       </w:r>
-      <w:bookmarkEnd w:id="252"/>
+      <w:bookmarkEnd w:id="35"/>
     </w:p>
     <w:p>
       <w:pPr>
@@ -6589,22 +6122,12 @@
     <w:r>
       <w:fldChar w:fldCharType="separate"/>
     </w:r>
-    <w:ins w:id="255" w:author="ACTN POI Editor" w:date="2019-10-30T10:21:00Z">
-      <w:r>
-        <w:rPr>
-          <w:noProof/>
-        </w:rPr>
-        <w:instrText>10</w:instrText>
-      </w:r>
-    </w:ins>
-    <w:del w:id="256" w:author="ACTN POI Editor" w:date="2019-10-30T10:21:00Z">
-      <w:r>
-        <w:rPr>
-          <w:noProof/>
-        </w:rPr>
-        <w:delInstrText>7</w:delInstrText>
-      </w:r>
-    </w:del>
+    <w:r>
+      <w:rPr>
+        <w:noProof/>
+      </w:rPr>
+      <w:instrText>10</w:instrText>
+    </w:r>
     <w:r>
       <w:fldChar w:fldCharType="end"/>
     </w:r>
@@ -6626,22 +6149,12 @@
     <w:r>
       <w:fldChar w:fldCharType="separate"/>
     </w:r>
-    <w:ins w:id="257" w:author="ACTN POI Editor" w:date="2019-10-30T10:21:00Z">
-      <w:r>
-        <w:rPr>
-          <w:noProof/>
-        </w:rPr>
-        <w:instrText>10</w:instrText>
-      </w:r>
-    </w:ins>
-    <w:del w:id="258" w:author="ACTN POI Editor" w:date="2019-10-30T10:21:00Z">
-      <w:r>
-        <w:rPr>
-          <w:noProof/>
-        </w:rPr>
-        <w:delInstrText>7</w:delInstrText>
-      </w:r>
-    </w:del>
+    <w:r>
+      <w:rPr>
+        <w:noProof/>
+      </w:rPr>
+      <w:instrText>10</w:instrText>
+    </w:r>
     <w:r>
       <w:fldChar w:fldCharType="end"/>
     </w:r>
@@ -6663,22 +6176,12 @@
     <w:r>
       <w:fldChar w:fldCharType="separate"/>
     </w:r>
-    <w:ins w:id="259" w:author="ACTN POI Editor" w:date="2019-10-30T10:21:00Z">
-      <w:r>
-        <w:rPr>
-          <w:noProof/>
-        </w:rPr>
-        <w:instrText>10</w:instrText>
-      </w:r>
-    </w:ins>
-    <w:del w:id="260" w:author="ACTN POI Editor" w:date="2019-10-30T10:21:00Z">
-      <w:r>
-        <w:rPr>
-          <w:noProof/>
-        </w:rPr>
-        <w:delInstrText>7</w:delInstrText>
-      </w:r>
-    </w:del>
+    <w:r>
+      <w:rPr>
+        <w:noProof/>
+      </w:rPr>
+      <w:instrText>10</w:instrText>
+    </w:r>
     <w:r>
       <w:fldChar w:fldCharType="end"/>
     </w:r>
@@ -6700,22 +6203,12 @@
     <w:r>
       <w:fldChar w:fldCharType="separate"/>
     </w:r>
-    <w:ins w:id="261" w:author="ACTN POI Editor" w:date="2019-10-30T10:21:00Z">
-      <w:r>
-        <w:rPr>
-          <w:noProof/>
-        </w:rPr>
-        <w:instrText>10</w:instrText>
-      </w:r>
-    </w:ins>
-    <w:del w:id="262" w:author="ACTN POI Editor" w:date="2019-10-30T10:21:00Z">
-      <w:r>
-        <w:rPr>
-          <w:noProof/>
-        </w:rPr>
-        <w:delInstrText>7</w:delInstrText>
-      </w:r>
-    </w:del>
+    <w:r>
+      <w:rPr>
+        <w:noProof/>
+      </w:rPr>
+      <w:instrText>10</w:instrText>
+    </w:r>
     <w:r>
       <w:fldChar w:fldCharType="end"/>
     </w:r>
@@ -6737,22 +6230,12 @@
     <w:r>
       <w:fldChar w:fldCharType="separate"/>
     </w:r>
-    <w:ins w:id="263" w:author="ACTN POI Editor" w:date="2019-10-30T10:21:00Z">
-      <w:r>
-        <w:rPr>
-          <w:noProof/>
-        </w:rPr>
-        <w:instrText>10</w:instrText>
-      </w:r>
-    </w:ins>
-    <w:del w:id="264" w:author="ACTN POI Editor" w:date="2019-10-30T10:21:00Z">
-      <w:r>
-        <w:rPr>
-          <w:noProof/>
-        </w:rPr>
-        <w:delInstrText>7</w:delInstrText>
-      </w:r>
-    </w:del>
+    <w:r>
+      <w:rPr>
+        <w:noProof/>
+      </w:rPr>
+      <w:instrText>10</w:instrText>
+    </w:r>
     <w:r>
       <w:fldChar w:fldCharType="end"/>
     </w:r>
@@ -6774,22 +6257,12 @@
     <w:r>
       <w:fldChar w:fldCharType="separate"/>
     </w:r>
-    <w:ins w:id="265" w:author="ACTN POI Editor" w:date="2019-10-30T10:21:00Z">
-      <w:r>
-        <w:rPr>
-          <w:noProof/>
-        </w:rPr>
-        <w:instrText>10</w:instrText>
-      </w:r>
-    </w:ins>
-    <w:del w:id="266" w:author="ACTN POI Editor" w:date="2019-10-30T10:21:00Z">
-      <w:r>
-        <w:rPr>
-          <w:noProof/>
-        </w:rPr>
-        <w:delInstrText>7</w:delInstrText>
-      </w:r>
-    </w:del>
+    <w:r>
+      <w:rPr>
+        <w:noProof/>
+      </w:rPr>
+      <w:instrText>10</w:instrText>
+    </w:r>
     <w:r>
       <w:fldChar w:fldCharType="end"/>
     </w:r>
@@ -6811,22 +6284,12 @@
     <w:r>
       <w:fldChar w:fldCharType="separate"/>
     </w:r>
-    <w:ins w:id="267" w:author="ACTN POI Editor" w:date="2019-10-30T10:21:00Z">
-      <w:r>
-        <w:rPr>
-          <w:noProof/>
-        </w:rPr>
-        <w:instrText>10</w:instrText>
-      </w:r>
-    </w:ins>
-    <w:del w:id="268" w:author="ACTN POI Editor" w:date="2019-10-30T10:21:00Z">
-      <w:r>
-        <w:rPr>
-          <w:noProof/>
-        </w:rPr>
-        <w:delInstrText>7</w:delInstrText>
-      </w:r>
-    </w:del>
+    <w:r>
+      <w:rPr>
+        <w:noProof/>
+      </w:rPr>
+      <w:instrText>10</w:instrText>
+    </w:r>
     <w:r>
       <w:fldChar w:fldCharType="end"/>
     </w:r>
@@ -6848,22 +6311,12 @@
     <w:r>
       <w:fldChar w:fldCharType="separate"/>
     </w:r>
-    <w:ins w:id="269" w:author="ACTN POI Editor" w:date="2019-10-30T10:21:00Z">
-      <w:r>
-        <w:rPr>
-          <w:noProof/>
-        </w:rPr>
-        <w:instrText>10</w:instrText>
-      </w:r>
-    </w:ins>
-    <w:del w:id="270" w:author="ACTN POI Editor" w:date="2019-10-30T10:21:00Z">
-      <w:r>
-        <w:rPr>
-          <w:noProof/>
-        </w:rPr>
-        <w:delInstrText>0</w:delInstrText>
-      </w:r>
-    </w:del>
+    <w:r>
+      <w:rPr>
+        <w:noProof/>
+      </w:rPr>
+      <w:instrText>10</w:instrText>
+    </w:r>
     <w:r>
       <w:fldChar w:fldCharType="end"/>
     </w:r>
@@ -6885,22 +6338,12 @@
     <w:r>
       <w:fldChar w:fldCharType="separate"/>
     </w:r>
-    <w:ins w:id="271" w:author="ACTN POI Editor" w:date="2019-10-30T10:21:00Z">
-      <w:r>
-        <w:rPr>
-          <w:noProof/>
-        </w:rPr>
-        <w:instrText>10</w:instrText>
-      </w:r>
-    </w:ins>
-    <w:del w:id="272" w:author="ACTN POI Editor" w:date="2019-10-30T10:21:00Z">
-      <w:r>
-        <w:rPr>
-          <w:noProof/>
-        </w:rPr>
-        <w:delInstrText>0</w:delInstrText>
-      </w:r>
-    </w:del>
+    <w:r>
+      <w:rPr>
+        <w:noProof/>
+      </w:rPr>
+      <w:instrText>10</w:instrText>
+    </w:r>
     <w:r>
       <w:fldChar w:fldCharType="end"/>
     </w:r>
@@ -6922,22 +6365,12 @@
     <w:r>
       <w:fldChar w:fldCharType="separate"/>
     </w:r>
-    <w:ins w:id="273" w:author="ACTN POI Editor" w:date="2019-10-30T10:21:00Z">
-      <w:r>
-        <w:rPr>
-          <w:noProof/>
-        </w:rPr>
-        <w:instrText>10</w:instrText>
-      </w:r>
-    </w:ins>
-    <w:del w:id="274" w:author="ACTN POI Editor" w:date="2019-10-30T10:21:00Z">
-      <w:r>
-        <w:rPr>
-          <w:noProof/>
-        </w:rPr>
-        <w:delInstrText>0</w:delInstrText>
-      </w:r>
-    </w:del>
+    <w:r>
+      <w:rPr>
+        <w:noProof/>
+      </w:rPr>
+      <w:instrText>10</w:instrText>
+    </w:r>
     <w:r>
       <w:fldChar w:fldCharType="end"/>
     </w:r>
@@ -7187,22 +6620,12 @@
     <w:r>
       <w:fldChar w:fldCharType="separate"/>
     </w:r>
-    <w:ins w:id="275" w:author="ACTN POI Editor" w:date="2019-10-30T10:21:00Z">
-      <w:r>
-        <w:rPr>
-          <w:noProof/>
-        </w:rPr>
-        <w:t>29,</w:t>
-      </w:r>
-    </w:ins>
-    <w:del w:id="276" w:author="ACTN POI Editor" w:date="2019-10-30T10:21:00Z">
-      <w:r>
-        <w:rPr>
-          <w:noProof/>
-        </w:rPr>
-        <w:delText>22,</w:delText>
-      </w:r>
-    </w:del>
+    <w:r>
+      <w:rPr>
+        <w:noProof/>
+      </w:rPr>
+      <w:t>31,</w:t>
+    </w:r>
     <w:r>
       <w:fldChar w:fldCharType="end"/>
     </w:r>
@@ -7224,22 +6647,12 @@
     <w:r>
       <w:fldChar w:fldCharType="separate"/>
     </w:r>
-    <w:ins w:id="277" w:author="ACTN POI Editor" w:date="2019-10-30T10:21:00Z">
-      <w:r>
-        <w:rPr>
-          <w:noProof/>
-        </w:rPr>
-        <w:instrText>10</w:instrText>
-      </w:r>
-    </w:ins>
-    <w:del w:id="278" w:author="ACTN POI Editor" w:date="2019-10-30T10:21:00Z">
-      <w:r>
-        <w:rPr>
-          <w:noProof/>
-        </w:rPr>
-        <w:delInstrText>7</w:delInstrText>
-      </w:r>
-    </w:del>
+    <w:r>
+      <w:rPr>
+        <w:noProof/>
+      </w:rPr>
+      <w:instrText>10</w:instrText>
+    </w:r>
     <w:r>
       <w:fldChar w:fldCharType="end"/>
     </w:r>
@@ -7282,22 +6695,12 @@
     <w:r>
       <w:fldChar w:fldCharType="separate"/>
     </w:r>
-    <w:ins w:id="279" w:author="ACTN POI Editor" w:date="2019-10-30T10:21:00Z">
-      <w:r>
-        <w:rPr>
-          <w:noProof/>
-        </w:rPr>
-        <w:instrText>10</w:instrText>
-      </w:r>
-    </w:ins>
-    <w:del w:id="280" w:author="ACTN POI Editor" w:date="2019-10-30T10:21:00Z">
-      <w:r>
-        <w:rPr>
-          <w:noProof/>
-        </w:rPr>
-        <w:delInstrText>7</w:delInstrText>
-      </w:r>
-    </w:del>
+    <w:r>
+      <w:rPr>
+        <w:noProof/>
+      </w:rPr>
+      <w:instrText>10</w:instrText>
+    </w:r>
     <w:r>
       <w:fldChar w:fldCharType="end"/>
     </w:r>
@@ -7395,7 +6798,7 @@
       <w:rPr>
         <w:noProof/>
       </w:rPr>
-      <w:t>16</w:t>
+      <w:t>17</w:t>
     </w:r>
     <w:r>
       <w:fldChar w:fldCharType="end"/>
@@ -7404,7 +6807,126 @@
       <w:t>]</w:t>
     </w:r>
   </w:p>
-  <w:p/>
+  <w:p>
+    <w:r>
+      <w:rPr>
+        <w:noProof/>
+        <w:lang w:eastAsia="zh-CN"/>
+      </w:rPr>
+      <mc:AlternateContent>
+        <mc:Choice Requires="wps">
+          <w:drawing>
+            <wp:anchor distT="0" distB="0" distL="114300" distR="114300" simplePos="0" relativeHeight="251659264" behindDoc="0" locked="0" layoutInCell="0" allowOverlap="1" wp14:anchorId="60413A74" wp14:editId="59023E5B">
+              <wp:simplePos x="0" y="0"/>
+              <wp:positionH relativeFrom="page">
+                <wp:posOffset>0</wp:posOffset>
+              </wp:positionH>
+              <wp:positionV relativeFrom="page">
+                <wp:posOffset>9601200</wp:posOffset>
+              </wp:positionV>
+              <wp:extent cx="7772400" cy="266700"/>
+              <wp:effectExtent l="0" t="0" r="0" b="0"/>
+              <wp:wrapNone/>
+              <wp:docPr id="1" name="MSIPCM75824b3188019abfe9fc4057" descr="{&quot;HashCode&quot;:-1699574231,&quot;Height&quot;:792.0,&quot;Width&quot;:612.0,&quot;Placement&quot;:&quot;Footer&quot;,&quot;Index&quot;:&quot;Primary&quot;,&quot;Section&quot;:1,&quot;Top&quot;:0.0,&quot;Left&quot;:0.0}"/>
+              <wp:cNvGraphicFramePr/>
+              <a:graphic xmlns:a="http://schemas.openxmlformats.org/drawingml/2006/main">
+                <a:graphicData uri="http://schemas.microsoft.com/office/word/2010/wordprocessingShape">
+                  <wps:wsp>
+                    <wps:cNvSpPr txBox="1"/>
+                    <wps:spPr>
+                      <a:xfrm>
+                        <a:off x="0" y="0"/>
+                        <a:ext cx="7772400" cy="266700"/>
+                      </a:xfrm>
+                      <a:prstGeom prst="rect">
+                        <a:avLst/>
+                      </a:prstGeom>
+                      <a:noFill/>
+                      <a:ln w="6350">
+                        <a:noFill/>
+                      </a:ln>
+                      <a:extLst>
+                        <a:ext uri="{91240B29-F687-4F45-9708-019B960494DF}">
+                          <a14:hiddenLine xmlns:a14="http://schemas.microsoft.com/office/drawing/2010/main" w="6350">
+                            <a:solidFill>
+                              <a:prstClr val="black"/>
+                            </a:solidFill>
+                          </a14:hiddenLine>
+                        </a:ext>
+                      </a:extLst>
+                    </wps:spPr>
+                    <wps:txbx>
+                      <w:txbxContent>
+                        <w:p>
+                          <w:pPr>
+                            <w:spacing w:after="0"/>
+                            <w:ind w:left="0"/>
+                            <w:rPr>
+                              <w:rFonts w:ascii="Calibri" w:hAnsi="Calibri" w:cs="Calibri"/>
+                              <w:color w:val="000000"/>
+                              <w:sz w:val="14"/>
+                            </w:rPr>
+                          </w:pPr>
+                          <w:r>
+                            <w:rPr>
+                              <w:rFonts w:ascii="Calibri" w:hAnsi="Calibri" w:cs="Calibri"/>
+                              <w:color w:val="000000"/>
+                              <w:sz w:val="14"/>
+                            </w:rPr>
+                            <w:t>C2 General</w:t>
+                          </w:r>
+                        </w:p>
+                      </w:txbxContent>
+                    </wps:txbx>
+                    <wps:bodyPr rot="0" spcFirstLastPara="0" vertOverflow="overflow" horzOverflow="overflow" vert="horz" wrap="square" lIns="254000" tIns="0" rIns="91440" bIns="0" numCol="1" spcCol="0" rtlCol="0" fromWordArt="0" anchor="b" anchorCtr="0" forceAA="0" compatLnSpc="1">
+                      <a:prstTxWarp prst="textNoShape">
+                        <a:avLst/>
+                      </a:prstTxWarp>
+                      <a:noAutofit/>
+                    </wps:bodyPr>
+                  </wps:wsp>
+                </a:graphicData>
+              </a:graphic>
+            </wp:anchor>
+          </w:drawing>
+        </mc:Choice>
+        <mc:Fallback>
+          <w:pict>
+            <v:shapetype w14:anchorId="60413A74" id="_x0000_t202" coordsize="21600,21600" o:spt="202" path="m,l,21600r21600,l21600,xe">
+              <v:stroke joinstyle="miter"/>
+              <v:path gradientshapeok="t" o:connecttype="rect"/>
+            </v:shapetype>
+            <v:shape id="MSIPCM75824b3188019abfe9fc4057" o:spid="_x0000_s1026" type="#_x0000_t202" alt="{&quot;HashCode&quot;:-1699574231,&quot;Height&quot;:792.0,&quot;Width&quot;:612.0,&quot;Placement&quot;:&quot;Footer&quot;,&quot;Index&quot;:&quot;Primary&quot;,&quot;Section&quot;:1,&quot;Top&quot;:0.0,&quot;Left&quot;:0.0}" style="position:absolute;left:0;text-align:left;margin-left:0;margin-top:756pt;width:612pt;height:21pt;z-index:251659264;visibility:visible;mso-wrap-style:square;mso-wrap-distance-left:9pt;mso-wrap-distance-top:0;mso-wrap-distance-right:9pt;mso-wrap-distance-bottom:0;mso-position-horizontal:absolute;mso-position-horizontal-relative:page;mso-position-vertical:absolute;mso-position-vertical-relative:page;v-text-anchor:bottom" o:gfxdata="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" o:allowincell="f" filled="f" stroked="f" strokeweight=".5pt">
+              <v:textbox inset="20pt,0,,0">
+                <w:txbxContent>
+                  <w:p>
+                    <w:pPr>
+                      <w:spacing w:after="0"/>
+                      <w:ind w:left="0"/>
+                      <w:rPr>
+                        <w:rFonts w:ascii="Calibri" w:hAnsi="Calibri" w:cs="Calibri"/>
+                        <w:color w:val="000000"/>
+                        <w:sz w:val="14"/>
+                      </w:rPr>
+                    </w:pPr>
+                    <w:r>
+                      <w:rPr>
+                        <w:rFonts w:ascii="Calibri" w:hAnsi="Calibri" w:cs="Calibri"/>
+                        <w:color w:val="000000"/>
+                        <w:sz w:val="14"/>
+                      </w:rPr>
+                      <w:t>C2 General</w:t>
+                    </w:r>
+                  </w:p>
+                </w:txbxContent>
+              </v:textbox>
+              <w10:wrap anchorx="page" anchory="page"/>
+            </v:shape>
+          </w:pict>
+        </mc:Fallback>
+      </mc:AlternateContent>
+    </w:r>
+  </w:p>
 </w:ftr>
 </file>
 
@@ -7463,22 +6985,12 @@
     <w:r>
       <w:fldChar w:fldCharType="separate"/>
     </w:r>
-    <w:ins w:id="307" w:author="ACTN POI Editor" w:date="2019-10-30T10:21:00Z">
-      <w:r>
-        <w:rPr>
-          <w:noProof/>
-        </w:rPr>
-        <w:instrText>10</w:instrText>
-      </w:r>
-    </w:ins>
-    <w:del w:id="308" w:author="ACTN POI Editor" w:date="2019-10-30T10:21:00Z">
-      <w:r>
-        <w:rPr>
-          <w:noProof/>
-        </w:rPr>
-        <w:delInstrText>7</w:delInstrText>
-      </w:r>
-    </w:del>
+    <w:r>
+      <w:rPr>
+        <w:noProof/>
+      </w:rPr>
+      <w:instrText>10</w:instrText>
+    </w:r>
     <w:r>
       <w:fldChar w:fldCharType="end"/>
     </w:r>
@@ -7500,22 +7012,12 @@
     <w:r>
       <w:fldChar w:fldCharType="separate"/>
     </w:r>
-    <w:ins w:id="309" w:author="ACTN POI Editor" w:date="2019-10-30T10:21:00Z">
-      <w:r>
-        <w:rPr>
-          <w:noProof/>
-        </w:rPr>
-        <w:instrText>10</w:instrText>
-      </w:r>
-    </w:ins>
-    <w:del w:id="310" w:author="ACTN POI Editor" w:date="2019-10-30T10:21:00Z">
-      <w:r>
-        <w:rPr>
-          <w:noProof/>
-        </w:rPr>
-        <w:delInstrText>7</w:delInstrText>
-      </w:r>
-    </w:del>
+    <w:r>
+      <w:rPr>
+        <w:noProof/>
+      </w:rPr>
+      <w:instrText>10</w:instrText>
+    </w:r>
     <w:r>
       <w:fldChar w:fldCharType="end"/>
     </w:r>
@@ -7537,22 +7039,12 @@
     <w:r>
       <w:fldChar w:fldCharType="separate"/>
     </w:r>
-    <w:ins w:id="311" w:author="ACTN POI Editor" w:date="2019-10-30T10:21:00Z">
-      <w:r>
-        <w:rPr>
-          <w:noProof/>
-        </w:rPr>
-        <w:instrText>10</w:instrText>
-      </w:r>
-    </w:ins>
-    <w:del w:id="312" w:author="ACTN POI Editor" w:date="2019-10-30T10:21:00Z">
-      <w:r>
-        <w:rPr>
-          <w:noProof/>
-        </w:rPr>
-        <w:delInstrText>7</w:delInstrText>
-      </w:r>
-    </w:del>
+    <w:r>
+      <w:rPr>
+        <w:noProof/>
+      </w:rPr>
+      <w:instrText>10</w:instrText>
+    </w:r>
     <w:r>
       <w:fldChar w:fldCharType="end"/>
     </w:r>
@@ -7574,22 +7066,12 @@
     <w:r>
       <w:fldChar w:fldCharType="separate"/>
     </w:r>
-    <w:ins w:id="313" w:author="ACTN POI Editor" w:date="2019-10-30T10:21:00Z">
-      <w:r>
-        <w:rPr>
-          <w:noProof/>
-        </w:rPr>
-        <w:instrText>10</w:instrText>
-      </w:r>
-    </w:ins>
-    <w:del w:id="314" w:author="ACTN POI Editor" w:date="2019-10-30T10:21:00Z">
-      <w:r>
-        <w:rPr>
-          <w:noProof/>
-        </w:rPr>
-        <w:delInstrText>7</w:delInstrText>
-      </w:r>
-    </w:del>
+    <w:r>
+      <w:rPr>
+        <w:noProof/>
+      </w:rPr>
+      <w:instrText>10</w:instrText>
+    </w:r>
     <w:r>
       <w:fldChar w:fldCharType="end"/>
     </w:r>
@@ -7611,22 +7093,12 @@
     <w:r>
       <w:fldChar w:fldCharType="separate"/>
     </w:r>
-    <w:ins w:id="315" w:author="ACTN POI Editor" w:date="2019-10-30T10:21:00Z">
-      <w:r>
-        <w:rPr>
-          <w:noProof/>
-        </w:rPr>
-        <w:instrText>10</w:instrText>
-      </w:r>
-    </w:ins>
-    <w:del w:id="316" w:author="ACTN POI Editor" w:date="2019-10-30T10:21:00Z">
-      <w:r>
-        <w:rPr>
-          <w:noProof/>
-        </w:rPr>
-        <w:delInstrText>7</w:delInstrText>
-      </w:r>
-    </w:del>
+    <w:r>
+      <w:rPr>
+        <w:noProof/>
+      </w:rPr>
+      <w:instrText>10</w:instrText>
+    </w:r>
     <w:r>
       <w:fldChar w:fldCharType="end"/>
     </w:r>
@@ -7648,22 +7120,12 @@
     <w:r>
       <w:fldChar w:fldCharType="separate"/>
     </w:r>
-    <w:ins w:id="317" w:author="ACTN POI Editor" w:date="2019-10-30T10:21:00Z">
-      <w:r>
-        <w:rPr>
-          <w:noProof/>
-        </w:rPr>
-        <w:instrText>10</w:instrText>
-      </w:r>
-    </w:ins>
-    <w:del w:id="318" w:author="ACTN POI Editor" w:date="2019-10-30T10:21:00Z">
-      <w:r>
-        <w:rPr>
-          <w:noProof/>
-        </w:rPr>
-        <w:delInstrText>7</w:delInstrText>
-      </w:r>
-    </w:del>
+    <w:r>
+      <w:rPr>
+        <w:noProof/>
+      </w:rPr>
+      <w:instrText>10</w:instrText>
+    </w:r>
     <w:r>
       <w:fldChar w:fldCharType="end"/>
     </w:r>
@@ -7685,22 +7147,12 @@
     <w:r>
       <w:fldChar w:fldCharType="separate"/>
     </w:r>
-    <w:ins w:id="319" w:author="ACTN POI Editor" w:date="2019-10-30T10:21:00Z">
-      <w:r>
-        <w:rPr>
-          <w:noProof/>
-        </w:rPr>
-        <w:instrText>10</w:instrText>
-      </w:r>
-    </w:ins>
-    <w:del w:id="320" w:author="ACTN POI Editor" w:date="2019-10-30T10:21:00Z">
-      <w:r>
-        <w:rPr>
-          <w:noProof/>
-        </w:rPr>
-        <w:delInstrText>7</w:delInstrText>
-      </w:r>
-    </w:del>
+    <w:r>
+      <w:rPr>
+        <w:noProof/>
+      </w:rPr>
+      <w:instrText>10</w:instrText>
+    </w:r>
     <w:r>
       <w:fldChar w:fldCharType="end"/>
     </w:r>
@@ -7722,22 +7174,12 @@
     <w:r>
       <w:fldChar w:fldCharType="separate"/>
     </w:r>
-    <w:ins w:id="321" w:author="ACTN POI Editor" w:date="2019-10-30T10:21:00Z">
-      <w:r>
-        <w:rPr>
-          <w:noProof/>
-        </w:rPr>
-        <w:instrText>10</w:instrText>
-      </w:r>
-    </w:ins>
-    <w:del w:id="322" w:author="ACTN POI Editor" w:date="2019-10-30T10:21:00Z">
-      <w:r>
-        <w:rPr>
-          <w:noProof/>
-        </w:rPr>
-        <w:delInstrText>0</w:delInstrText>
-      </w:r>
-    </w:del>
+    <w:r>
+      <w:rPr>
+        <w:noProof/>
+      </w:rPr>
+      <w:instrText>10</w:instrText>
+    </w:r>
     <w:r>
       <w:fldChar w:fldCharType="end"/>
     </w:r>
@@ -7759,22 +7201,12 @@
     <w:r>
       <w:fldChar w:fldCharType="separate"/>
     </w:r>
-    <w:ins w:id="323" w:author="ACTN POI Editor" w:date="2019-10-30T10:21:00Z">
-      <w:r>
-        <w:rPr>
-          <w:noProof/>
-        </w:rPr>
-        <w:instrText>10</w:instrText>
-      </w:r>
-    </w:ins>
-    <w:del w:id="324" w:author="ACTN POI Editor" w:date="2019-10-30T10:21:00Z">
-      <w:r>
-        <w:rPr>
-          <w:noProof/>
-        </w:rPr>
-        <w:delInstrText>0</w:delInstrText>
-      </w:r>
-    </w:del>
+    <w:r>
+      <w:rPr>
+        <w:noProof/>
+      </w:rPr>
+      <w:instrText>10</w:instrText>
+    </w:r>
     <w:r>
       <w:fldChar w:fldCharType="end"/>
     </w:r>
@@ -7796,22 +7228,12 @@
     <w:r>
       <w:fldChar w:fldCharType="separate"/>
     </w:r>
-    <w:ins w:id="325" w:author="ACTN POI Editor" w:date="2019-10-30T10:21:00Z">
-      <w:r>
-        <w:rPr>
-          <w:noProof/>
-        </w:rPr>
-        <w:instrText>10</w:instrText>
-      </w:r>
-    </w:ins>
-    <w:del w:id="326" w:author="ACTN POI Editor" w:date="2019-10-30T10:21:00Z">
-      <w:r>
-        <w:rPr>
-          <w:noProof/>
-        </w:rPr>
-        <w:delInstrText>0</w:delInstrText>
-      </w:r>
-    </w:del>
+    <w:r>
+      <w:rPr>
+        <w:noProof/>
+      </w:rPr>
+      <w:instrText>10</w:instrText>
+    </w:r>
     <w:r>
       <w:fldChar w:fldCharType="end"/>
     </w:r>
@@ -8061,22 +7483,12 @@
     <w:r>
       <w:fldChar w:fldCharType="separate"/>
     </w:r>
-    <w:ins w:id="327" w:author="ACTN POI Editor" w:date="2019-10-30T10:21:00Z">
-      <w:r>
-        <w:rPr>
-          <w:noProof/>
-        </w:rPr>
-        <w:t>29,</w:t>
-      </w:r>
-    </w:ins>
-    <w:del w:id="328" w:author="ACTN POI Editor" w:date="2019-10-30T10:21:00Z">
-      <w:r>
-        <w:rPr>
-          <w:noProof/>
-        </w:rPr>
-        <w:delText>22,</w:delText>
-      </w:r>
-    </w:del>
+    <w:r>
+      <w:rPr>
+        <w:noProof/>
+      </w:rPr>
+      <w:t>31,</w:t>
+    </w:r>
     <w:r>
       <w:fldChar w:fldCharType="end"/>
     </w:r>
@@ -8098,22 +7510,12 @@
     <w:r>
       <w:fldChar w:fldCharType="separate"/>
     </w:r>
-    <w:ins w:id="329" w:author="ACTN POI Editor" w:date="2019-10-30T10:21:00Z">
-      <w:r>
-        <w:rPr>
-          <w:noProof/>
-        </w:rPr>
-        <w:instrText>10</w:instrText>
-      </w:r>
-    </w:ins>
-    <w:del w:id="330" w:author="ACTN POI Editor" w:date="2019-10-30T10:21:00Z">
-      <w:r>
-        <w:rPr>
-          <w:noProof/>
-        </w:rPr>
-        <w:delInstrText>7</w:delInstrText>
-      </w:r>
-    </w:del>
+    <w:r>
+      <w:rPr>
+        <w:noProof/>
+      </w:rPr>
+      <w:instrText>10</w:instrText>
+    </w:r>
     <w:r>
       <w:fldChar w:fldCharType="end"/>
     </w:r>
@@ -8156,22 +7558,12 @@
     <w:r>
       <w:fldChar w:fldCharType="separate"/>
     </w:r>
-    <w:ins w:id="331" w:author="ACTN POI Editor" w:date="2019-10-30T10:21:00Z">
-      <w:r>
-        <w:rPr>
-          <w:noProof/>
-        </w:rPr>
-        <w:instrText>10</w:instrText>
-      </w:r>
-    </w:ins>
-    <w:del w:id="332" w:author="ACTN POI Editor" w:date="2019-10-30T10:21:00Z">
-      <w:r>
-        <w:rPr>
-          <w:noProof/>
-        </w:rPr>
-        <w:delInstrText>7</w:delInstrText>
-      </w:r>
-    </w:del>
+    <w:r>
+      <w:rPr>
+        <w:noProof/>
+      </w:rPr>
+      <w:instrText>10</w:instrText>
+    </w:r>
     <w:r>
       <w:fldChar w:fldCharType="end"/>
     </w:r>
@@ -8277,6 +7669,124 @@
     <w:pPr>
       <w:pStyle w:val="Footer"/>
     </w:pPr>
+    <w:r>
+      <w:rPr>
+        <w:noProof/>
+        <w:lang w:eastAsia="zh-CN"/>
+      </w:rPr>
+      <mc:AlternateContent>
+        <mc:Choice Requires="wps">
+          <w:drawing>
+            <wp:anchor distT="0" distB="0" distL="114300" distR="114300" simplePos="0" relativeHeight="251660288" behindDoc="0" locked="0" layoutInCell="0" allowOverlap="1" wp14:anchorId="798FDA21" wp14:editId="7FABFB69">
+              <wp:simplePos x="0" y="0"/>
+              <wp:positionH relativeFrom="page">
+                <wp:posOffset>0</wp:posOffset>
+              </wp:positionH>
+              <wp:positionV relativeFrom="page">
+                <wp:posOffset>9601200</wp:posOffset>
+              </wp:positionV>
+              <wp:extent cx="7772400" cy="266700"/>
+              <wp:effectExtent l="0" t="0" r="0" b="0"/>
+              <wp:wrapNone/>
+              <wp:docPr id="2" name="MSIPCM2d6e4b9a8697dfcc6a9de6b4" descr="{&quot;HashCode&quot;:-1699574231,&quot;Height&quot;:792.0,&quot;Width&quot;:612.0,&quot;Placement&quot;:&quot;Footer&quot;,&quot;Index&quot;:&quot;FirstPage&quot;,&quot;Section&quot;:1,&quot;Top&quot;:0.0,&quot;Left&quot;:0.0}"/>
+              <wp:cNvGraphicFramePr/>
+              <a:graphic xmlns:a="http://schemas.openxmlformats.org/drawingml/2006/main">
+                <a:graphicData uri="http://schemas.microsoft.com/office/word/2010/wordprocessingShape">
+                  <wps:wsp>
+                    <wps:cNvSpPr txBox="1"/>
+                    <wps:spPr>
+                      <a:xfrm>
+                        <a:off x="0" y="0"/>
+                        <a:ext cx="7772400" cy="266700"/>
+                      </a:xfrm>
+                      <a:prstGeom prst="rect">
+                        <a:avLst/>
+                      </a:prstGeom>
+                      <a:noFill/>
+                      <a:ln w="6350">
+                        <a:noFill/>
+                      </a:ln>
+                      <a:extLst>
+                        <a:ext uri="{91240B29-F687-4F45-9708-019B960494DF}">
+                          <a14:hiddenLine xmlns:a14="http://schemas.microsoft.com/office/drawing/2010/main" w="6350">
+                            <a:solidFill>
+                              <a:prstClr val="black"/>
+                            </a:solidFill>
+                          </a14:hiddenLine>
+                        </a:ext>
+                      </a:extLst>
+                    </wps:spPr>
+                    <wps:txbx>
+                      <w:txbxContent>
+                        <w:p>
+                          <w:pPr>
+                            <w:spacing w:after="0"/>
+                            <w:ind w:left="0"/>
+                            <w:rPr>
+                              <w:rFonts w:ascii="Calibri" w:hAnsi="Calibri" w:cs="Calibri"/>
+                              <w:color w:val="000000"/>
+                              <w:sz w:val="14"/>
+                            </w:rPr>
+                          </w:pPr>
+                          <w:r>
+                            <w:rPr>
+                              <w:rFonts w:ascii="Calibri" w:hAnsi="Calibri" w:cs="Calibri"/>
+                              <w:color w:val="000000"/>
+                              <w:sz w:val="14"/>
+                            </w:rPr>
+                            <w:t>C2 General</w:t>
+                          </w:r>
+                        </w:p>
+                      </w:txbxContent>
+                    </wps:txbx>
+                    <wps:bodyPr rot="0" spcFirstLastPara="0" vertOverflow="overflow" horzOverflow="overflow" vert="horz" wrap="square" lIns="254000" tIns="0" rIns="91440" bIns="0" numCol="1" spcCol="0" rtlCol="0" fromWordArt="0" anchor="b" anchorCtr="0" forceAA="0" compatLnSpc="1">
+                      <a:prstTxWarp prst="textNoShape">
+                        <a:avLst/>
+                      </a:prstTxWarp>
+                      <a:noAutofit/>
+                    </wps:bodyPr>
+                  </wps:wsp>
+                </a:graphicData>
+              </a:graphic>
+            </wp:anchor>
+          </w:drawing>
+        </mc:Choice>
+        <mc:Fallback>
+          <w:pict>
+            <v:shapetype w14:anchorId="798FDA21" id="_x0000_t202" coordsize="21600,21600" o:spt="202" path="m,l,21600r21600,l21600,xe">
+              <v:stroke joinstyle="miter"/>
+              <v:path gradientshapeok="t" o:connecttype="rect"/>
+            </v:shapetype>
+            <v:shape id="MSIPCM2d6e4b9a8697dfcc6a9de6b4" o:spid="_x0000_s1027" type="#_x0000_t202" alt="{&quot;HashCode&quot;:-1699574231,&quot;Height&quot;:792.0,&quot;Width&quot;:612.0,&quot;Placement&quot;:&quot;Footer&quot;,&quot;Index&quot;:&quot;FirstPage&quot;,&quot;Section&quot;:1,&quot;Top&quot;:0.0,&quot;Left&quot;:0.0}" style="position:absolute;margin-left:0;margin-top:756pt;width:612pt;height:21pt;z-index:251660288;visibility:visible;mso-wrap-style:square;mso-wrap-distance-left:9pt;mso-wrap-distance-top:0;mso-wrap-distance-right:9pt;mso-wrap-distance-bottom:0;mso-position-horizontal:absolute;mso-position-horizontal-relative:page;mso-position-vertical:absolute;mso-position-vertical-relative:page;v-text-anchor:bottom" o:gfxdata="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" o:allowincell="f" filled="f" stroked="f" strokeweight=".5pt">
+              <v:textbox inset="20pt,0,,0">
+                <w:txbxContent>
+                  <w:p>
+                    <w:pPr>
+                      <w:spacing w:after="0"/>
+                      <w:ind w:left="0"/>
+                      <w:rPr>
+                        <w:rFonts w:ascii="Calibri" w:hAnsi="Calibri" w:cs="Calibri"/>
+                        <w:color w:val="000000"/>
+                        <w:sz w:val="14"/>
+                      </w:rPr>
+                    </w:pPr>
+                    <w:r>
+                      <w:rPr>
+                        <w:rFonts w:ascii="Calibri" w:hAnsi="Calibri" w:cs="Calibri"/>
+                        <w:color w:val="000000"/>
+                        <w:sz w:val="14"/>
+                      </w:rPr>
+                      <w:t>C2 General</w:t>
+                    </w:r>
+                  </w:p>
+                </w:txbxContent>
+              </v:textbox>
+              <w10:wrap anchorx="page" anchory="page"/>
+            </v:shape>
+          </w:pict>
+        </mc:Fallback>
+      </mc:AlternateContent>
+    </w:r>
   </w:p>
 </w:ftr>
 </file>
@@ -8340,22 +7850,12 @@
     <w:r>
       <w:fldChar w:fldCharType="separate"/>
     </w:r>
-    <w:ins w:id="253" w:author="ACTN POI Editor" w:date="2019-10-30T10:21:00Z">
-      <w:r>
-        <w:rPr>
-          <w:noProof/>
-        </w:rPr>
-        <w:t>October 2019</w:t>
-      </w:r>
-    </w:ins>
-    <w:del w:id="254" w:author="ACTN POI Editor" w:date="2019-10-30T10:21:00Z">
-      <w:r>
-        <w:rPr>
-          <w:noProof/>
-        </w:rPr>
-        <w:delText>July 2019</w:delText>
-      </w:r>
-    </w:del>
+    <w:r>
+      <w:rPr>
+        <w:noProof/>
+      </w:rPr>
+      <w:t>October 2019</w:t>
+    </w:r>
     <w:r>
       <w:fldChar w:fldCharType="end"/>
     </w:r>
@@ -8592,22 +8092,12 @@
     <w:r>
       <w:fldChar w:fldCharType="separate"/>
     </w:r>
-    <w:ins w:id="281" w:author="ACTN POI Editor" w:date="2019-10-30T10:21:00Z">
-      <w:r>
-        <w:rPr>
-          <w:noProof/>
-        </w:rPr>
-        <w:instrText>10</w:instrText>
-      </w:r>
-    </w:ins>
-    <w:del w:id="282" w:author="ACTN POI Editor" w:date="2019-10-30T10:21:00Z">
-      <w:r>
-        <w:rPr>
-          <w:noProof/>
-        </w:rPr>
-        <w:delInstrText>7</w:delInstrText>
-      </w:r>
-    </w:del>
+    <w:r>
+      <w:rPr>
+        <w:noProof/>
+      </w:rPr>
+      <w:instrText>10</w:instrText>
+    </w:r>
     <w:r>
       <w:fldChar w:fldCharType="end"/>
     </w:r>
@@ -8635,22 +8125,12 @@
     <w:r>
       <w:fldChar w:fldCharType="separate"/>
     </w:r>
-    <w:ins w:id="283" w:author="ACTN POI Editor" w:date="2019-10-30T10:21:00Z">
-      <w:r>
-        <w:rPr>
-          <w:noProof/>
-        </w:rPr>
-        <w:instrText>10</w:instrText>
-      </w:r>
-    </w:ins>
-    <w:del w:id="284" w:author="ACTN POI Editor" w:date="2019-10-30T10:21:00Z">
-      <w:r>
-        <w:rPr>
-          <w:noProof/>
-        </w:rPr>
-        <w:delInstrText>7</w:delInstrText>
-      </w:r>
-    </w:del>
+    <w:r>
+      <w:rPr>
+        <w:noProof/>
+      </w:rPr>
+      <w:instrText>10</w:instrText>
+    </w:r>
     <w:r>
       <w:fldChar w:fldCharType="end"/>
     </w:r>
@@ -8672,22 +8152,12 @@
     <w:r>
       <w:fldChar w:fldCharType="separate"/>
     </w:r>
-    <w:ins w:id="285" w:author="ACTN POI Editor" w:date="2019-10-30T10:21:00Z">
-      <w:r>
-        <w:rPr>
-          <w:noProof/>
-        </w:rPr>
-        <w:instrText>10</w:instrText>
-      </w:r>
-    </w:ins>
-    <w:del w:id="286" w:author="ACTN POI Editor" w:date="2019-10-30T10:21:00Z">
-      <w:r>
-        <w:rPr>
-          <w:noProof/>
-        </w:rPr>
-        <w:delInstrText>7</w:delInstrText>
-      </w:r>
-    </w:del>
+    <w:r>
+      <w:rPr>
+        <w:noProof/>
+      </w:rPr>
+      <w:instrText>10</w:instrText>
+    </w:r>
     <w:r>
       <w:fldChar w:fldCharType="end"/>
     </w:r>
@@ -8709,22 +8179,12 @@
     <w:r>
       <w:fldChar w:fldCharType="separate"/>
     </w:r>
-    <w:ins w:id="287" w:author="ACTN POI Editor" w:date="2019-10-30T10:21:00Z">
-      <w:r>
-        <w:rPr>
-          <w:noProof/>
-        </w:rPr>
-        <w:instrText>10</w:instrText>
-      </w:r>
-    </w:ins>
-    <w:del w:id="288" w:author="ACTN POI Editor" w:date="2019-10-30T10:21:00Z">
-      <w:r>
-        <w:rPr>
-          <w:noProof/>
-        </w:rPr>
-        <w:delInstrText>7</w:delInstrText>
-      </w:r>
-    </w:del>
+    <w:r>
+      <w:rPr>
+        <w:noProof/>
+      </w:rPr>
+      <w:instrText>10</w:instrText>
+    </w:r>
     <w:r>
       <w:fldChar w:fldCharType="end"/>
     </w:r>
@@ -8746,22 +8206,12 @@
     <w:r>
       <w:fldChar w:fldCharType="separate"/>
     </w:r>
-    <w:ins w:id="289" w:author="ACTN POI Editor" w:date="2019-10-30T10:21:00Z">
-      <w:r>
-        <w:rPr>
-          <w:noProof/>
-        </w:rPr>
-        <w:instrText>10</w:instrText>
-      </w:r>
-    </w:ins>
-    <w:del w:id="290" w:author="ACTN POI Editor" w:date="2019-10-30T10:21:00Z">
-      <w:r>
-        <w:rPr>
-          <w:noProof/>
-        </w:rPr>
-        <w:delInstrText>7</w:delInstrText>
-      </w:r>
-    </w:del>
+    <w:r>
+      <w:rPr>
+        <w:noProof/>
+      </w:rPr>
+      <w:instrText>10</w:instrText>
+    </w:r>
     <w:r>
       <w:fldChar w:fldCharType="end"/>
     </w:r>
@@ -8783,22 +8233,12 @@
     <w:r>
       <w:fldChar w:fldCharType="separate"/>
     </w:r>
-    <w:ins w:id="291" w:author="ACTN POI Editor" w:date="2019-10-30T10:21:00Z">
-      <w:r>
-        <w:rPr>
-          <w:noProof/>
-        </w:rPr>
-        <w:instrText>10</w:instrText>
-      </w:r>
-    </w:ins>
-    <w:del w:id="292" w:author="ACTN POI Editor" w:date="2019-10-30T10:21:00Z">
-      <w:r>
-        <w:rPr>
-          <w:noProof/>
-        </w:rPr>
-        <w:delInstrText>7</w:delInstrText>
-      </w:r>
-    </w:del>
+    <w:r>
+      <w:rPr>
+        <w:noProof/>
+      </w:rPr>
+      <w:instrText>10</w:instrText>
+    </w:r>
     <w:r>
       <w:fldChar w:fldCharType="end"/>
     </w:r>
@@ -8820,22 +8260,12 @@
     <w:r>
       <w:fldChar w:fldCharType="separate"/>
     </w:r>
-    <w:ins w:id="293" w:author="ACTN POI Editor" w:date="2019-10-30T10:21:00Z">
-      <w:r>
-        <w:rPr>
-          <w:noProof/>
-        </w:rPr>
-        <w:instrText>10</w:instrText>
-      </w:r>
-    </w:ins>
-    <w:del w:id="294" w:author="ACTN POI Editor" w:date="2019-10-30T10:21:00Z">
-      <w:r>
-        <w:rPr>
-          <w:noProof/>
-        </w:rPr>
-        <w:delInstrText>7</w:delInstrText>
-      </w:r>
-    </w:del>
+    <w:r>
+      <w:rPr>
+        <w:noProof/>
+      </w:rPr>
+      <w:instrText>10</w:instrText>
+    </w:r>
     <w:r>
       <w:fldChar w:fldCharType="end"/>
     </w:r>
@@ -8857,22 +8287,12 @@
     <w:r>
       <w:fldChar w:fldCharType="separate"/>
     </w:r>
-    <w:ins w:id="295" w:author="ACTN POI Editor" w:date="2019-10-30T10:21:00Z">
-      <w:r>
-        <w:rPr>
-          <w:noProof/>
-        </w:rPr>
-        <w:instrText>10</w:instrText>
-      </w:r>
-    </w:ins>
-    <w:del w:id="296" w:author="ACTN POI Editor" w:date="2019-10-30T10:21:00Z">
-      <w:r>
-        <w:rPr>
-          <w:noProof/>
-        </w:rPr>
-        <w:delInstrText>0</w:delInstrText>
-      </w:r>
-    </w:del>
+    <w:r>
+      <w:rPr>
+        <w:noProof/>
+      </w:rPr>
+      <w:instrText>10</w:instrText>
+    </w:r>
     <w:r>
       <w:fldChar w:fldCharType="end"/>
     </w:r>
@@ -8894,22 +8314,12 @@
     <w:r>
       <w:fldChar w:fldCharType="separate"/>
     </w:r>
-    <w:ins w:id="297" w:author="ACTN POI Editor" w:date="2019-10-30T10:21:00Z">
-      <w:r>
-        <w:rPr>
-          <w:noProof/>
-        </w:rPr>
-        <w:instrText>10</w:instrText>
-      </w:r>
-    </w:ins>
-    <w:del w:id="298" w:author="ACTN POI Editor" w:date="2019-10-30T10:21:00Z">
-      <w:r>
-        <w:rPr>
-          <w:noProof/>
-        </w:rPr>
-        <w:delInstrText>0</w:delInstrText>
-      </w:r>
-    </w:del>
+    <w:r>
+      <w:rPr>
+        <w:noProof/>
+      </w:rPr>
+      <w:instrText>10</w:instrText>
+    </w:r>
     <w:r>
       <w:fldChar w:fldCharType="end"/>
     </w:r>
@@ -8931,22 +8341,12 @@
     <w:r>
       <w:fldChar w:fldCharType="separate"/>
     </w:r>
-    <w:ins w:id="299" w:author="ACTN POI Editor" w:date="2019-10-30T10:21:00Z">
-      <w:r>
-        <w:rPr>
-          <w:noProof/>
-        </w:rPr>
-        <w:instrText>10</w:instrText>
-      </w:r>
-    </w:ins>
-    <w:del w:id="300" w:author="ACTN POI Editor" w:date="2019-10-30T10:21:00Z">
-      <w:r>
-        <w:rPr>
-          <w:noProof/>
-        </w:rPr>
-        <w:delInstrText>0</w:delInstrText>
-      </w:r>
-    </w:del>
+    <w:r>
+      <w:rPr>
+        <w:noProof/>
+      </w:rPr>
+      <w:instrText>10</w:instrText>
+    </w:r>
     <w:r>
       <w:fldChar w:fldCharType="end"/>
     </w:r>
@@ -9202,22 +8602,12 @@
     <w:r>
       <w:fldChar w:fldCharType="separate"/>
     </w:r>
-    <w:ins w:id="301" w:author="ACTN POI Editor" w:date="2019-10-30T10:21:00Z">
-      <w:r>
-        <w:rPr>
-          <w:noProof/>
-        </w:rPr>
-        <w:instrText>10</w:instrText>
-      </w:r>
-    </w:ins>
-    <w:del w:id="302" w:author="ACTN POI Editor" w:date="2019-10-30T10:21:00Z">
-      <w:r>
-        <w:rPr>
-          <w:noProof/>
-        </w:rPr>
-        <w:delInstrText>7</w:delInstrText>
-      </w:r>
-    </w:del>
+    <w:r>
+      <w:rPr>
+        <w:noProof/>
+      </w:rPr>
+      <w:instrText>10</w:instrText>
+    </w:r>
     <w:r>
       <w:fldChar w:fldCharType="end"/>
     </w:r>
@@ -9260,22 +8650,12 @@
     <w:r>
       <w:fldChar w:fldCharType="separate"/>
     </w:r>
-    <w:ins w:id="303" w:author="ACTN POI Editor" w:date="2019-10-30T10:21:00Z">
-      <w:r>
-        <w:rPr>
-          <w:noProof/>
-        </w:rPr>
-        <w:instrText>10</w:instrText>
-      </w:r>
-    </w:ins>
-    <w:del w:id="304" w:author="ACTN POI Editor" w:date="2019-10-30T10:21:00Z">
-      <w:r>
-        <w:rPr>
-          <w:noProof/>
-        </w:rPr>
-        <w:delInstrText>7</w:delInstrText>
-      </w:r>
-    </w:del>
+    <w:r>
+      <w:rPr>
+        <w:noProof/>
+      </w:rPr>
+      <w:instrText>10</w:instrText>
+    </w:r>
     <w:r>
       <w:fldChar w:fldCharType="end"/>
     </w:r>
@@ -9366,22 +8746,12 @@
     <w:r>
       <w:fldChar w:fldCharType="separate"/>
     </w:r>
-    <w:ins w:id="305" w:author="ACTN POI Editor" w:date="2019-10-30T10:21:00Z">
-      <w:r>
-        <w:rPr>
-          <w:noProof/>
-        </w:rPr>
-        <w:t>October 29, 2019</w:t>
-      </w:r>
-    </w:ins>
-    <w:del w:id="306" w:author="ACTN POI Editor" w:date="2019-10-30T10:21:00Z">
-      <w:r>
-        <w:rPr>
-          <w:noProof/>
-        </w:rPr>
-        <w:delText>July 22, 2019</w:delText>
-      </w:r>
-    </w:del>
+    <w:r>
+      <w:rPr>
+        <w:noProof/>
+      </w:rPr>
+      <w:t>October 31, 2019</w:t>
+    </w:r>
     <w:r>
       <w:fldChar w:fldCharType="end"/>
     </w:r>
@@ -11020,14 +10390,6 @@
   </w:num>
   <w:numIdMacAtCleanup w:val="21"/>
 </w:numbering>
-</file>
-
-<file path=word/people.xml><?xml version="1.0" encoding="utf-8"?>
-<w15:people xmlns:wpc="http://schemas.microsoft.com/office/word/2010/wordprocessingCanvas" xmlns:mc="http://schemas.openxmlformats.org/markup-compatibility/2006" xmlns:o="urn:schemas-microsoft-com:office:office" xmlns:r="http://schemas.openxmlformats.org/officeDocument/2006/relationships" xmlns:m="http://schemas.openxmlformats.org/officeDocument/2006/math" xmlns:v="urn:schemas-microsoft-com:vml" xmlns:wp14="http://schemas.microsoft.com/office/word/2010/wordprocessingDrawing" xmlns:wp="http://schemas.openxmlformats.org/drawingml/2006/wordprocessingDrawing" xmlns:w10="urn:schemas-microsoft-com:office:word" xmlns:w="http://schemas.openxmlformats.org/wordprocessingml/2006/main" xmlns:w14="http://schemas.microsoft.com/office/word/2010/wordml" xmlns:w15="http://schemas.microsoft.com/office/word/2012/wordml" xmlns:wpg="http://schemas.microsoft.com/office/word/2010/wordprocessingGroup" xmlns:wpi="http://schemas.microsoft.com/office/word/2010/wordprocessingInk" xmlns:wne="http://schemas.microsoft.com/office/word/2006/wordml" xmlns:wps="http://schemas.microsoft.com/office/word/2010/wordprocessingShape" mc:Ignorable="w14 w15 wp14">
-  <w15:person w15:author="ACTN POI Editor">
-    <w15:presenceInfo w15:providerId="None" w15:userId="ACTN POI Editor"/>
-  </w15:person>
-</w15:people>
 </file>
 
 <file path=word/styles.xml><?xml version="1.0" encoding="utf-8"?>
@@ -17417,7 +16779,7 @@
 </file>
 
 <file path=customXml/itemProps1.xml><?xml version="1.0" encoding="utf-8"?>
-<ds:datastoreItem xmlns:ds="http://schemas.openxmlformats.org/officeDocument/2006/customXml" ds:itemID="{E05ACC5C-B10C-44E2-9CA3-7D4CD5C73E9C}">
+<ds:datastoreItem xmlns:ds="http://schemas.openxmlformats.org/officeDocument/2006/customXml" ds:itemID="{06C25AAD-1489-4DFD-944D-9D12F0653B28}">
   <ds:schemaRefs>
     <ds:schemaRef ds:uri="http://schemas.openxmlformats.org/officeDocument/2006/bibliography"/>
   </ds:schemaRefs>

--- a/draft-peru-teas-actn-poi-applicability.docx
+++ b/draft-peru-teas-actn-poi-applicability.docx
@@ -1,6 +1,6 @@
 
 <file path=word/document.xml><?xml version="1.0" encoding="utf-8"?>
-<w:document xmlns:wpc="http://schemas.microsoft.com/office/word/2010/wordprocessingCanvas" xmlns:cx="http://schemas.microsoft.com/office/drawing/2014/chartex" xmlns:cx1="http://schemas.microsoft.com/office/drawing/2015/9/8/chartex" xmlns:cx2="http://schemas.microsoft.com/office/drawing/2015/10/21/chartex" xmlns:cx3="http://schemas.microsoft.com/office/drawing/2016/5/9/chartex" xmlns:cx4="http://schemas.microsoft.com/office/drawing/2016/5/10/chartex" xmlns:cx5="http://schemas.microsoft.com/office/drawing/2016/5/11/chartex" xmlns:cx6="http://schemas.microsoft.com/office/drawing/2016/5/12/chartex" xmlns:cx7="http://schemas.microsoft.com/office/drawing/2016/5/13/chartex" xmlns:cx8="http://schemas.microsoft.com/office/drawing/2016/5/14/chartex" xmlns:mc="http://schemas.openxmlformats.org/markup-compatibility/2006" xmlns:aink="http://schemas.microsoft.com/office/drawing/2016/ink" xmlns:am3d="http://schemas.microsoft.com/office/drawing/2017/model3d" xmlns:o="urn:schemas-microsoft-com:office:office" xmlns:r="http://schemas.openxmlformats.org/officeDocument/2006/relationships" xmlns:m="http://schemas.openxmlformats.org/officeDocument/2006/math" xmlns:v="urn:schemas-microsoft-com:vml" xmlns:wp14="http://schemas.microsoft.com/office/word/2010/wordprocessingDrawing" xmlns:wp="http://schemas.openxmlformats.org/drawingml/2006/wordprocessingDrawing" xmlns:w10="urn:schemas-microsoft-com:office:word" xmlns:w="http://schemas.openxmlformats.org/wordprocessingml/2006/main" xmlns:w14="http://schemas.microsoft.com/office/word/2010/wordml" xmlns:w15="http://schemas.microsoft.com/office/word/2012/wordml" xmlns:w16se="http://schemas.microsoft.com/office/word/2015/wordml/symex" xmlns:wpg="http://schemas.microsoft.com/office/word/2010/wordprocessingGroup" xmlns:wpi="http://schemas.microsoft.com/office/word/2010/wordprocessingInk" xmlns:wne="http://schemas.microsoft.com/office/word/2006/wordml" xmlns:wps="http://schemas.microsoft.com/office/word/2010/wordprocessingShape" mc:Ignorable="w14 w15 w16se wp14">
+<w:document xmlns:wpc="http://schemas.microsoft.com/office/word/2010/wordprocessingCanvas" xmlns:mc="http://schemas.openxmlformats.org/markup-compatibility/2006" xmlns:o="urn:schemas-microsoft-com:office:office" xmlns:r="http://schemas.openxmlformats.org/officeDocument/2006/relationships" xmlns:m="http://schemas.openxmlformats.org/officeDocument/2006/math" xmlns:v="urn:schemas-microsoft-com:vml" xmlns:wp14="http://schemas.microsoft.com/office/word/2010/wordprocessingDrawing" xmlns:wp="http://schemas.openxmlformats.org/drawingml/2006/wordprocessingDrawing" xmlns:w10="urn:schemas-microsoft-com:office:word" xmlns:w="http://schemas.openxmlformats.org/wordprocessingml/2006/main" xmlns:w14="http://schemas.microsoft.com/office/word/2010/wordml" xmlns:w15="http://schemas.microsoft.com/office/word/2012/wordml" xmlns:wpg="http://schemas.microsoft.com/office/word/2010/wordprocessingGroup" xmlns:wpi="http://schemas.microsoft.com/office/word/2010/wordprocessingInk" xmlns:wne="http://schemas.microsoft.com/office/word/2006/wordml" xmlns:wps="http://schemas.microsoft.com/office/word/2010/wordprocessingShape" mc:Ignorable="w14 w15 wp14">
   <w:body>
     <w:p>
       <w:pPr>
@@ -63,22 +63,28 @@
         <w:rPr>
           <w:lang w:val="en-GB"/>
         </w:rPr>
-        <w:t>teas-actn-poi-applicability</w:t>
-      </w:r>
+        <w:t>teas-actn-po</w:t>
+      </w:r>
+      <w:bookmarkStart w:id="0" w:name="_GoBack"/>
+      <w:bookmarkEnd w:id="0"/>
       <w:r>
         <w:rPr>
           <w:lang w:val="en-GB"/>
         </w:rPr>
-        <w:t>-0</w:t>
+        <w:t>i-applicability</w:t>
       </w:r>
       <w:r>
         <w:rPr>
           <w:lang w:val="en-GB"/>
         </w:rPr>
-        <w:t>1</w:t>
-      </w:r>
-      <w:bookmarkStart w:id="0" w:name="_GoBack"/>
-      <w:bookmarkEnd w:id="0"/>
+        <w:t>-</w:t>
+      </w:r>
+      <w:r>
+        <w:rPr>
+          <w:lang w:val="en-GB"/>
+        </w:rPr>
+        <w:t>02</w:t>
+      </w:r>
       <w:r>
         <w:rPr>
           <w:lang w:val="en-GB"/>
@@ -154,7 +160,7 @@
         <w:rPr>
           <w:noProof/>
         </w:rPr>
-        <w:instrText>7</w:instrText>
+        <w:instrText>10</w:instrText>
       </w:r>
       <w:r>
         <w:fldChar w:fldCharType="end"/>
@@ -181,7 +187,7 @@
         <w:rPr>
           <w:noProof/>
         </w:rPr>
-        <w:instrText>7</w:instrText>
+        <w:instrText>10</w:instrText>
       </w:r>
       <w:r>
         <w:fldChar w:fldCharType="end"/>
@@ -208,7 +214,7 @@
         <w:rPr>
           <w:noProof/>
         </w:rPr>
-        <w:instrText>7</w:instrText>
+        <w:instrText>10</w:instrText>
       </w:r>
       <w:r>
         <w:fldChar w:fldCharType="end"/>
@@ -235,7 +241,7 @@
         <w:rPr>
           <w:noProof/>
         </w:rPr>
-        <w:instrText>7</w:instrText>
+        <w:instrText>10</w:instrText>
       </w:r>
       <w:r>
         <w:fldChar w:fldCharType="end"/>
@@ -262,7 +268,7 @@
         <w:rPr>
           <w:noProof/>
         </w:rPr>
-        <w:instrText>7</w:instrText>
+        <w:instrText>10</w:instrText>
       </w:r>
       <w:r>
         <w:fldChar w:fldCharType="end"/>
@@ -289,7 +295,7 @@
         <w:rPr>
           <w:noProof/>
         </w:rPr>
-        <w:instrText>7</w:instrText>
+        <w:instrText>10</w:instrText>
       </w:r>
       <w:r>
         <w:fldChar w:fldCharType="end"/>
@@ -316,13 +322,94 @@
         <w:rPr>
           <w:noProof/>
         </w:rPr>
-        <w:instrText>7</w:instrText>
+        <w:instrText>10</w:instrText>
       </w:r>
       <w:r>
         <w:fldChar w:fldCharType="end"/>
       </w:r>
       <w:r>
         <w:instrText xml:space="preserve"> = 7 January </w:instrText>
+      </w:r>
+      <w:r>
+        <w:fldChar w:fldCharType="begin"/>
+      </w:r>
+      <w:r>
+        <w:instrText xml:space="preserve"> IF </w:instrText>
+      </w:r>
+      <w:r>
+        <w:fldChar w:fldCharType="begin"/>
+      </w:r>
+      <w:r>
+        <w:instrText xml:space="preserve"> SAVEDATE \@ "M" \* MERGEFORMAT </w:instrText>
+      </w:r>
+      <w:r>
+        <w:fldChar w:fldCharType="separate"/>
+      </w:r>
+      <w:r>
+        <w:rPr>
+          <w:noProof/>
+        </w:rPr>
+        <w:instrText>10</w:instrText>
+      </w:r>
+      <w:r>
+        <w:fldChar w:fldCharType="end"/>
+      </w:r>
+      <w:r>
+        <w:instrText xml:space="preserve"> = 8 February </w:instrText>
+      </w:r>
+      <w:r>
+        <w:fldChar w:fldCharType="begin"/>
+      </w:r>
+      <w:r>
+        <w:instrText xml:space="preserve"> IF </w:instrText>
+      </w:r>
+      <w:r>
+        <w:fldChar w:fldCharType="begin"/>
+      </w:r>
+      <w:r>
+        <w:instrText xml:space="preserve"> SAVEDATE \@ "M" \* MERGEFORMAT </w:instrText>
+      </w:r>
+      <w:r>
+        <w:fldChar w:fldCharType="separate"/>
+      </w:r>
+      <w:r>
+        <w:rPr>
+          <w:noProof/>
+        </w:rPr>
+        <w:instrText>10</w:instrText>
+      </w:r>
+      <w:r>
+        <w:fldChar w:fldCharType="end"/>
+      </w:r>
+      <w:r>
+        <w:instrText xml:space="preserve"> = 9 March </w:instrText>
+      </w:r>
+      <w:r>
+        <w:fldChar w:fldCharType="begin"/>
+      </w:r>
+      <w:r>
+        <w:instrText xml:space="preserve"> IF </w:instrText>
+      </w:r>
+      <w:r>
+        <w:fldChar w:fldCharType="begin"/>
+      </w:r>
+      <w:r>
+        <w:instrText xml:space="preserve"> SAVEDATE \@ "M" \* MERGEFORMAT </w:instrText>
+      </w:r>
+      <w:r>
+        <w:fldChar w:fldCharType="separate"/>
+      </w:r>
+      <w:r>
+        <w:rPr>
+          <w:noProof/>
+        </w:rPr>
+        <w:instrText>10</w:instrText>
+      </w:r>
+      <w:r>
+        <w:fldChar w:fldCharType="end"/>
+      </w:r>
+      <w:r>
+        <w:instrText xml:space="preserve"> = 10 April </w:instrText>
       </w:r>
       <w:r>
         <w:fldChar w:fldCharType="begin"/>
@@ -349,7 +436,7 @@
         <w:fldChar w:fldCharType="end"/>
       </w:r>
       <w:r>
-        <w:instrText xml:space="preserve"> = 8 February </w:instrText>
+        <w:instrText xml:space="preserve"> = 11 May </w:instrText>
       </w:r>
       <w:r>
         <w:fldChar w:fldCharType="begin"/>
@@ -376,87 +463,6 @@
         <w:fldChar w:fldCharType="end"/>
       </w:r>
       <w:r>
-        <w:instrText xml:space="preserve"> = 9 March </w:instrText>
-      </w:r>
-      <w:r>
-        <w:fldChar w:fldCharType="begin"/>
-      </w:r>
-      <w:r>
-        <w:instrText xml:space="preserve"> IF </w:instrText>
-      </w:r>
-      <w:r>
-        <w:fldChar w:fldCharType="begin"/>
-      </w:r>
-      <w:r>
-        <w:instrText xml:space="preserve"> SAVEDATE \@ "M" \* MERGEFORMAT </w:instrText>
-      </w:r>
-      <w:r>
-        <w:fldChar w:fldCharType="separate"/>
-      </w:r>
-      <w:r>
-        <w:rPr>
-          <w:noProof/>
-        </w:rPr>
-        <w:instrText>0</w:instrText>
-      </w:r>
-      <w:r>
-        <w:fldChar w:fldCharType="end"/>
-      </w:r>
-      <w:r>
-        <w:instrText xml:space="preserve"> = 10 April </w:instrText>
-      </w:r>
-      <w:r>
-        <w:fldChar w:fldCharType="begin"/>
-      </w:r>
-      <w:r>
-        <w:instrText xml:space="preserve"> IF </w:instrText>
-      </w:r>
-      <w:r>
-        <w:fldChar w:fldCharType="begin"/>
-      </w:r>
-      <w:r>
-        <w:instrText xml:space="preserve"> SAVEDATE \@ "M" \* MERGEFORMAT </w:instrText>
-      </w:r>
-      <w:r>
-        <w:fldChar w:fldCharType="separate"/>
-      </w:r>
-      <w:r>
-        <w:rPr>
-          <w:noProof/>
-        </w:rPr>
-        <w:instrText>0</w:instrText>
-      </w:r>
-      <w:r>
-        <w:fldChar w:fldCharType="end"/>
-      </w:r>
-      <w:r>
-        <w:instrText xml:space="preserve"> = 11 May </w:instrText>
-      </w:r>
-      <w:r>
-        <w:fldChar w:fldCharType="begin"/>
-      </w:r>
-      <w:r>
-        <w:instrText xml:space="preserve"> IF </w:instrText>
-      </w:r>
-      <w:r>
-        <w:fldChar w:fldCharType="begin"/>
-      </w:r>
-      <w:r>
-        <w:instrText xml:space="preserve"> SAVEDATE \@ "M" \* MERGEFORMAT </w:instrText>
-      </w:r>
-      <w:r>
-        <w:fldChar w:fldCharType="separate"/>
-      </w:r>
-      <w:r>
-        <w:rPr>
-          <w:noProof/>
-        </w:rPr>
-        <w:instrText>0</w:instrText>
-      </w:r>
-      <w:r>
-        <w:fldChar w:fldCharType="end"/>
-      </w:r>
-      <w:r>
         <w:instrText xml:space="preserve"> = 12 June "Fail" \* MERGEFORMAT </w:instrText>
       </w:r>
       <w:r>
@@ -496,7 +502,7 @@
         <w:rPr>
           <w:noProof/>
         </w:rPr>
-        <w:instrText>Fail</w:instrText>
+        <w:instrText>April</w:instrText>
       </w:r>
       <w:r>
         <w:fldChar w:fldCharType="end"/>
@@ -511,7 +517,7 @@
         <w:rPr>
           <w:noProof/>
         </w:rPr>
-        <w:instrText>Fail</w:instrText>
+        <w:instrText>April</w:instrText>
       </w:r>
       <w:r>
         <w:fldChar w:fldCharType="end"/>
@@ -526,7 +532,7 @@
         <w:rPr>
           <w:noProof/>
         </w:rPr>
-        <w:instrText>Fail</w:instrText>
+        <w:instrText>April</w:instrText>
       </w:r>
       <w:r>
         <w:fldChar w:fldCharType="end"/>
@@ -541,7 +547,7 @@
         <w:rPr>
           <w:noProof/>
         </w:rPr>
-        <w:instrText>January</w:instrText>
+        <w:instrText>April</w:instrText>
       </w:r>
       <w:r>
         <w:fldChar w:fldCharType="end"/>
@@ -556,7 +562,7 @@
         <w:rPr>
           <w:noProof/>
         </w:rPr>
-        <w:instrText>January</w:instrText>
+        <w:instrText>April</w:instrText>
       </w:r>
       <w:r>
         <w:fldChar w:fldCharType="end"/>
@@ -571,7 +577,7 @@
         <w:rPr>
           <w:noProof/>
         </w:rPr>
-        <w:instrText>January</w:instrText>
+        <w:instrText>April</w:instrText>
       </w:r>
       <w:r>
         <w:fldChar w:fldCharType="end"/>
@@ -586,7 +592,7 @@
         <w:rPr>
           <w:noProof/>
         </w:rPr>
-        <w:instrText>January</w:instrText>
+        <w:instrText>April</w:instrText>
       </w:r>
       <w:r>
         <w:fldChar w:fldCharType="end"/>
@@ -601,7 +607,7 @@
         <w:rPr>
           <w:noProof/>
         </w:rPr>
-        <w:instrText>January</w:instrText>
+        <w:instrText>April</w:instrText>
       </w:r>
       <w:r>
         <w:fldChar w:fldCharType="end"/>
@@ -616,7 +622,7 @@
         <w:rPr>
           <w:noProof/>
         </w:rPr>
-        <w:instrText>January</w:instrText>
+        <w:instrText>April</w:instrText>
       </w:r>
       <w:r>
         <w:fldChar w:fldCharType="end"/>
@@ -631,7 +637,7 @@
         <w:rPr>
           <w:noProof/>
         </w:rPr>
-        <w:t>January</w:t>
+        <w:t>April</w:t>
       </w:r>
       <w:r>
         <w:fldChar w:fldCharType="end"/>
@@ -652,7 +658,7 @@
         <w:rPr>
           <w:noProof/>
         </w:rPr>
-        <w:t>22,</w:t>
+        <w:t>31,</w:t>
       </w:r>
       <w:r>
         <w:fldChar w:fldCharType="end"/>
@@ -679,7 +685,7 @@
         <w:rPr>
           <w:noProof/>
         </w:rPr>
-        <w:instrText>7</w:instrText>
+        <w:instrText>10</w:instrText>
       </w:r>
       <w:r>
         <w:fldChar w:fldCharType="end"/>
@@ -727,7 +733,7 @@
         <w:rPr>
           <w:noProof/>
         </w:rPr>
-        <w:instrText>7</w:instrText>
+        <w:instrText>10</w:instrText>
       </w:r>
       <w:r>
         <w:fldChar w:fldCharType="end"/>
@@ -975,17 +981,17 @@
     </w:p>
     <w:p>
       <w:pPr>
-        <w:pStyle w:val="Sommario1"/>
-      </w:pPr>
-    </w:p>
-    <w:p>
-      <w:pPr>
-        <w:pStyle w:val="Sommario1"/>
+        <w:pStyle w:val="TOC1"/>
+      </w:pPr>
+    </w:p>
+    <w:p>
+      <w:pPr>
+        <w:pStyle w:val="TOC1"/>
         <w:rPr>
           <w:rFonts w:asciiTheme="minorHAnsi" w:eastAsiaTheme="minorEastAsia" w:hAnsiTheme="minorHAnsi" w:cstheme="minorBidi"/>
           <w:sz w:val="22"/>
           <w:szCs w:val="22"/>
-          <w:lang w:val="it-IT" w:eastAsia="it-IT"/>
+          <w:lang w:eastAsia="zh-CN"/>
         </w:rPr>
       </w:pPr>
       <w:r>
@@ -997,10 +1003,10 @@
       <w:r>
         <w:fldChar w:fldCharType="separate"/>
       </w:r>
-      <w:hyperlink w:anchor="_Toc14709500" w:history="1">
-        <w:r>
-          <w:rPr>
-            <w:rStyle w:val="Collegamentoipertestuale"/>
+      <w:hyperlink w:anchor="_Toc23422670" w:history="1">
+        <w:r>
+          <w:rPr>
+            <w:rStyle w:val="Hyperlink"/>
           </w:rPr>
           <w:t>1. Introduction</w:t>
         </w:r>
@@ -1020,7 +1026,7 @@
           <w:rPr>
             <w:webHidden/>
           </w:rPr>
-          <w:instrText xml:space="preserve"> PAGEREF _Toc14709500 \h </w:instrText>
+          <w:instrText xml:space="preserve"> PAGEREF _Toc23422670 \h </w:instrText>
         </w:r>
         <w:r>
           <w:rPr>
@@ -1049,18 +1055,18 @@
     </w:p>
     <w:p>
       <w:pPr>
-        <w:pStyle w:val="Sommario1"/>
+        <w:pStyle w:val="TOC1"/>
         <w:rPr>
           <w:rFonts w:asciiTheme="minorHAnsi" w:eastAsiaTheme="minorEastAsia" w:hAnsiTheme="minorHAnsi" w:cstheme="minorBidi"/>
           <w:sz w:val="22"/>
           <w:szCs w:val="22"/>
-          <w:lang w:val="it-IT" w:eastAsia="it-IT"/>
+          <w:lang w:eastAsia="zh-CN"/>
         </w:rPr>
       </w:pPr>
-      <w:hyperlink w:anchor="_Toc14709501" w:history="1">
-        <w:r>
-          <w:rPr>
-            <w:rStyle w:val="Collegamentoipertestuale"/>
+      <w:hyperlink w:anchor="_Toc23422671" w:history="1">
+        <w:r>
+          <w:rPr>
+            <w:rStyle w:val="Hyperlink"/>
           </w:rPr>
           <w:t>2. Reference Scenario</w:t>
         </w:r>
@@ -1080,7 +1086,7 @@
           <w:rPr>
             <w:webHidden/>
           </w:rPr>
-          <w:instrText xml:space="preserve"> PAGEREF _Toc14709501 \h </w:instrText>
+          <w:instrText xml:space="preserve"> PAGEREF _Toc23422671 \h </w:instrText>
         </w:r>
         <w:r>
           <w:rPr>
@@ -1097,7 +1103,7 @@
           <w:rPr>
             <w:webHidden/>
           </w:rPr>
-          <w:t>3</w:t>
+          <w:t>4</w:t>
         </w:r>
         <w:r>
           <w:rPr>
@@ -1109,18 +1115,18 @@
     </w:p>
     <w:p>
       <w:pPr>
-        <w:pStyle w:val="Sommario2"/>
+        <w:pStyle w:val="TOC2"/>
         <w:rPr>
           <w:rFonts w:asciiTheme="minorHAnsi" w:eastAsiaTheme="minorEastAsia" w:hAnsiTheme="minorHAnsi" w:cstheme="minorBidi"/>
           <w:sz w:val="22"/>
           <w:szCs w:val="22"/>
-          <w:lang w:val="it-IT" w:eastAsia="it-IT"/>
+          <w:lang w:eastAsia="zh-CN"/>
         </w:rPr>
       </w:pPr>
-      <w:hyperlink w:anchor="_Toc14709502" w:history="1">
-        <w:r>
-          <w:rPr>
-            <w:rStyle w:val="Collegamentoipertestuale"/>
+      <w:hyperlink w:anchor="_Toc23422672" w:history="1">
+        <w:r>
+          <w:rPr>
+            <w:rStyle w:val="Hyperlink"/>
           </w:rPr>
           <w:t>2.1. Generic Assumptions</w:t>
         </w:r>
@@ -1140,7 +1146,7 @@
           <w:rPr>
             <w:webHidden/>
           </w:rPr>
-          <w:instrText xml:space="preserve"> PAGEREF _Toc14709502 \h </w:instrText>
+          <w:instrText xml:space="preserve"> PAGEREF _Toc23422672 \h </w:instrText>
         </w:r>
         <w:r>
           <w:rPr>
@@ -1157,7 +1163,7 @@
           <w:rPr>
             <w:webHidden/>
           </w:rPr>
-          <w:t>5</w:t>
+          <w:t>6</w:t>
         </w:r>
         <w:r>
           <w:rPr>
@@ -1169,20 +1175,27 @@
     </w:p>
     <w:p>
       <w:pPr>
-        <w:pStyle w:val="Sommario1"/>
+        <w:pStyle w:val="TOC1"/>
         <w:rPr>
           <w:rFonts w:asciiTheme="minorHAnsi" w:eastAsiaTheme="minorEastAsia" w:hAnsiTheme="minorHAnsi" w:cstheme="minorBidi"/>
           <w:sz w:val="22"/>
           <w:szCs w:val="22"/>
-          <w:lang w:val="it-IT" w:eastAsia="it-IT"/>
+          <w:lang w:eastAsia="zh-CN"/>
         </w:rPr>
       </w:pPr>
-      <w:hyperlink w:anchor="_Toc14709503" w:history="1">
-        <w:r>
-          <w:rPr>
-            <w:rStyle w:val="Collegamentoipertestuale"/>
-          </w:rPr>
-          <w:t>3. Scenario 1 - Topology discovery, network inventory and multilayer correlation</w:t>
+      <w:hyperlink w:anchor="_Toc23422673" w:history="1">
+        <w:r>
+          <w:rPr>
+            <w:rStyle w:val="Hyperlink"/>
+          </w:rPr>
+          <w:t>3. Scenario 1 - Multi-Layer Topology C</w:t>
+        </w:r>
+        <w:r>
+          <w:rPr>
+            <w:rStyle w:val="Hyperlink"/>
+            <w:lang w:val="it-IT"/>
+          </w:rPr>
+          <w:t>oordination</w:t>
         </w:r>
         <w:r>
           <w:rPr>
@@ -1200,7 +1213,7 @@
           <w:rPr>
             <w:webHidden/>
           </w:rPr>
-          <w:instrText xml:space="preserve"> PAGEREF _Toc14709503 \h </w:instrText>
+          <w:instrText xml:space="preserve"> PAGEREF _Toc23422673 \h </w:instrText>
         </w:r>
         <w:r>
           <w:rPr>
@@ -1217,7 +1230,7 @@
           <w:rPr>
             <w:webHidden/>
           </w:rPr>
-          <w:t>5</w:t>
+          <w:t>7</w:t>
         </w:r>
         <w:r>
           <w:rPr>
@@ -1229,20 +1242,20 @@
     </w:p>
     <w:p>
       <w:pPr>
-        <w:pStyle w:val="Sommario2"/>
+        <w:pStyle w:val="TOC2"/>
         <w:rPr>
           <w:rFonts w:asciiTheme="minorHAnsi" w:eastAsiaTheme="minorEastAsia" w:hAnsiTheme="minorHAnsi" w:cstheme="minorBidi"/>
           <w:sz w:val="22"/>
           <w:szCs w:val="22"/>
-          <w:lang w:val="it-IT" w:eastAsia="it-IT"/>
+          <w:lang w:eastAsia="zh-CN"/>
         </w:rPr>
       </w:pPr>
-      <w:hyperlink w:anchor="_Toc14709504" w:history="1">
-        <w:r>
-          <w:rPr>
-            <w:rStyle w:val="Collegamentoipertestuale"/>
-          </w:rPr>
-          <w:t>3.1. Common YANG models used at the MPIs</w:t>
+      <w:hyperlink w:anchor="_Toc23422674" w:history="1">
+        <w:r>
+          <w:rPr>
+            <w:rStyle w:val="Hyperlink"/>
+          </w:rPr>
+          <w:t>3.1. Discovery of existing Och, ODU, IP links, IP tunnels and IP services</w:t>
         </w:r>
         <w:r>
           <w:rPr>
@@ -1260,7 +1273,7 @@
           <w:rPr>
             <w:webHidden/>
           </w:rPr>
-          <w:instrText xml:space="preserve"> PAGEREF _Toc14709504 \h </w:instrText>
+          <w:instrText xml:space="preserve"> PAGEREF _Toc23422674 \h </w:instrText>
         </w:r>
         <w:r>
           <w:rPr>
@@ -1277,7 +1290,7 @@
           <w:rPr>
             <w:webHidden/>
           </w:rPr>
-          <w:t>6</w:t>
+          <w:t>7</w:t>
         </w:r>
         <w:r>
           <w:rPr>
@@ -1289,20 +1302,20 @@
     </w:p>
     <w:p>
       <w:pPr>
-        <w:pStyle w:val="Sommario3"/>
+        <w:pStyle w:val="TOC3"/>
         <w:rPr>
           <w:rFonts w:asciiTheme="minorHAnsi" w:eastAsiaTheme="minorEastAsia" w:hAnsiTheme="minorHAnsi" w:cstheme="minorBidi"/>
           <w:sz w:val="22"/>
           <w:szCs w:val="22"/>
-          <w:lang w:val="it-IT" w:eastAsia="it-IT"/>
+          <w:lang w:eastAsia="zh-CN"/>
         </w:rPr>
       </w:pPr>
-      <w:hyperlink w:anchor="_Toc14709505" w:history="1">
-        <w:r>
-          <w:rPr>
-            <w:rStyle w:val="Collegamentoipertestuale"/>
-          </w:rPr>
-          <w:t>3.1.1. YANG models used at the Optical MPIs</w:t>
+      <w:hyperlink w:anchor="_Toc23422675" w:history="1">
+        <w:r>
+          <w:rPr>
+            <w:rStyle w:val="Hyperlink"/>
+          </w:rPr>
+          <w:t>3.1.1. Common YANG models used at the MPIs</w:t>
         </w:r>
         <w:r>
           <w:rPr>
@@ -1320,7 +1333,7 @@
           <w:rPr>
             <w:webHidden/>
           </w:rPr>
-          <w:instrText xml:space="preserve"> PAGEREF _Toc14709505 \h </w:instrText>
+          <w:instrText xml:space="preserve"> PAGEREF _Toc23422675 \h </w:instrText>
         </w:r>
         <w:r>
           <w:rPr>
@@ -1337,7 +1350,7 @@
           <w:rPr>
             <w:webHidden/>
           </w:rPr>
-          <w:t>6</w:t>
+          <w:t>7</w:t>
         </w:r>
         <w:r>
           <w:rPr>
@@ -1349,20 +1362,158 @@
     </w:p>
     <w:p>
       <w:pPr>
-        <w:pStyle w:val="Sommario3"/>
+        <w:pStyle w:val="TOC4"/>
+        <w:rPr>
+          <w:rFonts w:asciiTheme="minorHAnsi" w:eastAsiaTheme="minorEastAsia" w:hAnsiTheme="minorHAnsi" w:cstheme="minorBidi"/>
+          <w:noProof/>
+          <w:sz w:val="22"/>
+          <w:szCs w:val="22"/>
+          <w:lang w:eastAsia="zh-CN"/>
+        </w:rPr>
+      </w:pPr>
+      <w:hyperlink w:anchor="_Toc23422676" w:history="1">
+        <w:r>
+          <w:rPr>
+            <w:rStyle w:val="Hyperlink"/>
+            <w:noProof/>
+          </w:rPr>
+          <w:t>3.1.1.1. YANG models used at the Optical MPIs</w:t>
+        </w:r>
+        <w:r>
+          <w:rPr>
+            <w:noProof/>
+            <w:webHidden/>
+          </w:rPr>
+          <w:tab/>
+        </w:r>
+        <w:r>
+          <w:rPr>
+            <w:noProof/>
+            <w:webHidden/>
+          </w:rPr>
+          <w:fldChar w:fldCharType="begin"/>
+        </w:r>
+        <w:r>
+          <w:rPr>
+            <w:noProof/>
+            <w:webHidden/>
+          </w:rPr>
+          <w:instrText xml:space="preserve"> PAGEREF _Toc23422676 \h </w:instrText>
+        </w:r>
+        <w:r>
+          <w:rPr>
+            <w:noProof/>
+            <w:webHidden/>
+          </w:rPr>
+        </w:r>
+        <w:r>
+          <w:rPr>
+            <w:noProof/>
+            <w:webHidden/>
+          </w:rPr>
+          <w:fldChar w:fldCharType="separate"/>
+        </w:r>
+        <w:r>
+          <w:rPr>
+            <w:noProof/>
+            <w:webHidden/>
+          </w:rPr>
+          <w:t>8</w:t>
+        </w:r>
+        <w:r>
+          <w:rPr>
+            <w:noProof/>
+            <w:webHidden/>
+          </w:rPr>
+          <w:fldChar w:fldCharType="end"/>
+        </w:r>
+      </w:hyperlink>
+    </w:p>
+    <w:p>
+      <w:pPr>
+        <w:pStyle w:val="TOC4"/>
+        <w:rPr>
+          <w:rFonts w:asciiTheme="minorHAnsi" w:eastAsiaTheme="minorEastAsia" w:hAnsiTheme="minorHAnsi" w:cstheme="minorBidi"/>
+          <w:noProof/>
+          <w:sz w:val="22"/>
+          <w:szCs w:val="22"/>
+          <w:lang w:eastAsia="zh-CN"/>
+        </w:rPr>
+      </w:pPr>
+      <w:hyperlink w:anchor="_Toc23422677" w:history="1">
+        <w:r>
+          <w:rPr>
+            <w:rStyle w:val="Hyperlink"/>
+            <w:noProof/>
+          </w:rPr>
+          <w:t>3.1.1.2. Required YANG models at the Packet MPIs</w:t>
+        </w:r>
+        <w:r>
+          <w:rPr>
+            <w:noProof/>
+            <w:webHidden/>
+          </w:rPr>
+          <w:tab/>
+        </w:r>
+        <w:r>
+          <w:rPr>
+            <w:noProof/>
+            <w:webHidden/>
+          </w:rPr>
+          <w:fldChar w:fldCharType="begin"/>
+        </w:r>
+        <w:r>
+          <w:rPr>
+            <w:noProof/>
+            <w:webHidden/>
+          </w:rPr>
+          <w:instrText xml:space="preserve"> PAGEREF _Toc23422677 \h </w:instrText>
+        </w:r>
+        <w:r>
+          <w:rPr>
+            <w:noProof/>
+            <w:webHidden/>
+          </w:rPr>
+        </w:r>
+        <w:r>
+          <w:rPr>
+            <w:noProof/>
+            <w:webHidden/>
+          </w:rPr>
+          <w:fldChar w:fldCharType="separate"/>
+        </w:r>
+        <w:r>
+          <w:rPr>
+            <w:noProof/>
+            <w:webHidden/>
+          </w:rPr>
+          <w:t>8</w:t>
+        </w:r>
+        <w:r>
+          <w:rPr>
+            <w:noProof/>
+            <w:webHidden/>
+          </w:rPr>
+          <w:fldChar w:fldCharType="end"/>
+        </w:r>
+      </w:hyperlink>
+    </w:p>
+    <w:p>
+      <w:pPr>
+        <w:pStyle w:val="TOC3"/>
         <w:rPr>
           <w:rFonts w:asciiTheme="minorHAnsi" w:eastAsiaTheme="minorEastAsia" w:hAnsiTheme="minorHAnsi" w:cstheme="minorBidi"/>
           <w:sz w:val="22"/>
           <w:szCs w:val="22"/>
-          <w:lang w:val="it-IT" w:eastAsia="it-IT"/>
+          <w:lang w:eastAsia="zh-CN"/>
         </w:rPr>
       </w:pPr>
-      <w:hyperlink w:anchor="_Toc14709506" w:history="1">
-        <w:r>
-          <w:rPr>
-            <w:rStyle w:val="Collegamentoipertestuale"/>
-          </w:rPr>
-          <w:t>3.1.2. Required YANG models at the Packet MPIs</w:t>
+      <w:hyperlink w:anchor="_Toc23422678" w:history="1">
+        <w:r>
+          <w:rPr>
+            <w:rStyle w:val="Hyperlink"/>
+          </w:rPr>
+          <w:t>3.1.2. Inter-domain link Discovery</w:t>
         </w:r>
         <w:r>
           <w:rPr>
@@ -1380,7 +1531,7 @@
           <w:rPr>
             <w:webHidden/>
           </w:rPr>
-          <w:instrText xml:space="preserve"> PAGEREF _Toc14709506 \h </w:instrText>
+          <w:instrText xml:space="preserve"> PAGEREF _Toc23422678 \h </w:instrText>
         </w:r>
         <w:r>
           <w:rPr>
@@ -1397,7 +1548,7 @@
           <w:rPr>
             <w:webHidden/>
           </w:rPr>
-          <w:t>7</w:t>
+          <w:t>9</w:t>
         </w:r>
         <w:r>
           <w:rPr>
@@ -1409,20 +1560,20 @@
     </w:p>
     <w:p>
       <w:pPr>
-        <w:pStyle w:val="Sommario2"/>
+        <w:pStyle w:val="TOC2"/>
         <w:rPr>
           <w:rFonts w:asciiTheme="minorHAnsi" w:eastAsiaTheme="minorEastAsia" w:hAnsiTheme="minorHAnsi" w:cstheme="minorBidi"/>
           <w:sz w:val="22"/>
           <w:szCs w:val="22"/>
-          <w:lang w:val="it-IT" w:eastAsia="it-IT"/>
+          <w:lang w:eastAsia="zh-CN"/>
         </w:rPr>
       </w:pPr>
-      <w:hyperlink w:anchor="_Toc14709507" w:history="1">
-        <w:r>
-          <w:rPr>
-            <w:rStyle w:val="Collegamentoipertestuale"/>
-          </w:rPr>
-          <w:t>3.2. Inter-domain link Discovery</w:t>
+      <w:hyperlink w:anchor="_Toc23422679" w:history="1">
+        <w:r>
+          <w:rPr>
+            <w:rStyle w:val="Hyperlink"/>
+          </w:rPr>
+          <w:t>3.2. Provisioning of an IP Link/LAG over DWDM</w:t>
         </w:r>
         <w:r>
           <w:rPr>
@@ -1440,7 +1591,7 @@
           <w:rPr>
             <w:webHidden/>
           </w:rPr>
-          <w:instrText xml:space="preserve"> PAGEREF _Toc14709507 \h </w:instrText>
+          <w:instrText xml:space="preserve"> PAGEREF _Toc23422679 \h </w:instrText>
         </w:r>
         <w:r>
           <w:rPr>
@@ -1457,7 +1608,7 @@
           <w:rPr>
             <w:webHidden/>
           </w:rPr>
-          <w:t>7</w:t>
+          <w:t>10</w:t>
         </w:r>
         <w:r>
           <w:rPr>
@@ -1469,20 +1620,20 @@
     </w:p>
     <w:p>
       <w:pPr>
-        <w:pStyle w:val="Sommario1"/>
+        <w:pStyle w:val="TOC3"/>
         <w:rPr>
           <w:rFonts w:asciiTheme="minorHAnsi" w:eastAsiaTheme="minorEastAsia" w:hAnsiTheme="minorHAnsi" w:cstheme="minorBidi"/>
           <w:sz w:val="22"/>
           <w:szCs w:val="22"/>
-          <w:lang w:val="it-IT" w:eastAsia="it-IT"/>
+          <w:lang w:eastAsia="zh-CN"/>
         </w:rPr>
       </w:pPr>
-      <w:hyperlink w:anchor="_Toc14709508" w:history="1">
-        <w:r>
-          <w:rPr>
-            <w:rStyle w:val="Collegamentoipertestuale"/>
-          </w:rPr>
-          <w:t>4. Scenario 2 – Provisioning of an IP Link over DWDM</w:t>
+      <w:hyperlink w:anchor="_Toc23422680" w:history="1">
+        <w:r>
+          <w:rPr>
+            <w:rStyle w:val="Hyperlink"/>
+          </w:rPr>
+          <w:t>3.2.1. YANG models used at the MPIs</w:t>
         </w:r>
         <w:r>
           <w:rPr>
@@ -1500,7 +1651,7 @@
           <w:rPr>
             <w:webHidden/>
           </w:rPr>
-          <w:instrText xml:space="preserve"> PAGEREF _Toc14709508 \h </w:instrText>
+          <w:instrText xml:space="preserve"> PAGEREF _Toc23422680 \h </w:instrText>
         </w:r>
         <w:r>
           <w:rPr>
@@ -1517,7 +1668,7 @@
           <w:rPr>
             <w:webHidden/>
           </w:rPr>
-          <w:t>8</w:t>
+          <w:t>10</w:t>
         </w:r>
         <w:r>
           <w:rPr>
@@ -1529,20 +1680,158 @@
     </w:p>
     <w:p>
       <w:pPr>
-        <w:pStyle w:val="Sommario2"/>
+        <w:pStyle w:val="TOC4"/>
+        <w:rPr>
+          <w:rFonts w:asciiTheme="minorHAnsi" w:eastAsiaTheme="minorEastAsia" w:hAnsiTheme="minorHAnsi" w:cstheme="minorBidi"/>
+          <w:noProof/>
+          <w:sz w:val="22"/>
+          <w:szCs w:val="22"/>
+          <w:lang w:eastAsia="zh-CN"/>
+        </w:rPr>
+      </w:pPr>
+      <w:hyperlink w:anchor="_Toc23422681" w:history="1">
+        <w:r>
+          <w:rPr>
+            <w:rStyle w:val="Hyperlink"/>
+            <w:noProof/>
+          </w:rPr>
+          <w:t>3.2.1.1. YANG models used at the Optical MPIs</w:t>
+        </w:r>
+        <w:r>
+          <w:rPr>
+            <w:noProof/>
+            <w:webHidden/>
+          </w:rPr>
+          <w:tab/>
+        </w:r>
+        <w:r>
+          <w:rPr>
+            <w:noProof/>
+            <w:webHidden/>
+          </w:rPr>
+          <w:fldChar w:fldCharType="begin"/>
+        </w:r>
+        <w:r>
+          <w:rPr>
+            <w:noProof/>
+            <w:webHidden/>
+          </w:rPr>
+          <w:instrText xml:space="preserve"> PAGEREF _Toc23422681 \h </w:instrText>
+        </w:r>
+        <w:r>
+          <w:rPr>
+            <w:noProof/>
+            <w:webHidden/>
+          </w:rPr>
+        </w:r>
+        <w:r>
+          <w:rPr>
+            <w:noProof/>
+            <w:webHidden/>
+          </w:rPr>
+          <w:fldChar w:fldCharType="separate"/>
+        </w:r>
+        <w:r>
+          <w:rPr>
+            <w:noProof/>
+            <w:webHidden/>
+          </w:rPr>
+          <w:t>10</w:t>
+        </w:r>
+        <w:r>
+          <w:rPr>
+            <w:noProof/>
+            <w:webHidden/>
+          </w:rPr>
+          <w:fldChar w:fldCharType="end"/>
+        </w:r>
+      </w:hyperlink>
+    </w:p>
+    <w:p>
+      <w:pPr>
+        <w:pStyle w:val="TOC4"/>
+        <w:rPr>
+          <w:rFonts w:asciiTheme="minorHAnsi" w:eastAsiaTheme="minorEastAsia" w:hAnsiTheme="minorHAnsi" w:cstheme="minorBidi"/>
+          <w:noProof/>
+          <w:sz w:val="22"/>
+          <w:szCs w:val="22"/>
+          <w:lang w:eastAsia="zh-CN"/>
+        </w:rPr>
+      </w:pPr>
+      <w:hyperlink w:anchor="_Toc23422682" w:history="1">
+        <w:r>
+          <w:rPr>
+            <w:rStyle w:val="Hyperlink"/>
+            <w:noProof/>
+          </w:rPr>
+          <w:t>3.2.1.2. Required YANG models at the Packet MPIs</w:t>
+        </w:r>
+        <w:r>
+          <w:rPr>
+            <w:noProof/>
+            <w:webHidden/>
+          </w:rPr>
+          <w:tab/>
+        </w:r>
+        <w:r>
+          <w:rPr>
+            <w:noProof/>
+            <w:webHidden/>
+          </w:rPr>
+          <w:fldChar w:fldCharType="begin"/>
+        </w:r>
+        <w:r>
+          <w:rPr>
+            <w:noProof/>
+            <w:webHidden/>
+          </w:rPr>
+          <w:instrText xml:space="preserve"> PAGEREF _Toc23422682 \h </w:instrText>
+        </w:r>
+        <w:r>
+          <w:rPr>
+            <w:noProof/>
+            <w:webHidden/>
+          </w:rPr>
+        </w:r>
+        <w:r>
+          <w:rPr>
+            <w:noProof/>
+            <w:webHidden/>
+          </w:rPr>
+          <w:fldChar w:fldCharType="separate"/>
+        </w:r>
+        <w:r>
+          <w:rPr>
+            <w:noProof/>
+            <w:webHidden/>
+          </w:rPr>
+          <w:t>11</w:t>
+        </w:r>
+        <w:r>
+          <w:rPr>
+            <w:noProof/>
+            <w:webHidden/>
+          </w:rPr>
+          <w:fldChar w:fldCharType="end"/>
+        </w:r>
+      </w:hyperlink>
+    </w:p>
+    <w:p>
+      <w:pPr>
+        <w:pStyle w:val="TOC3"/>
         <w:rPr>
           <w:rFonts w:asciiTheme="minorHAnsi" w:eastAsiaTheme="minorEastAsia" w:hAnsiTheme="minorHAnsi" w:cstheme="minorBidi"/>
           <w:sz w:val="22"/>
           <w:szCs w:val="22"/>
-          <w:lang w:val="it-IT" w:eastAsia="it-IT"/>
+          <w:lang w:eastAsia="zh-CN"/>
         </w:rPr>
       </w:pPr>
-      <w:hyperlink w:anchor="_Toc14709509" w:history="1">
-        <w:r>
-          <w:rPr>
-            <w:rStyle w:val="Collegamentoipertestuale"/>
-          </w:rPr>
-          <w:t>4.1. YANG models used at the MPIs</w:t>
+      <w:hyperlink w:anchor="_Toc23422683" w:history="1">
+        <w:r>
+          <w:rPr>
+            <w:rStyle w:val="Hyperlink"/>
+          </w:rPr>
+          <w:t>3.2.2. IP Link Setup Procedure</w:t>
         </w:r>
         <w:r>
           <w:rPr>
@@ -1560,7 +1849,7 @@
           <w:rPr>
             <w:webHidden/>
           </w:rPr>
-          <w:instrText xml:space="preserve"> PAGEREF _Toc14709509 \h </w:instrText>
+          <w:instrText xml:space="preserve"> PAGEREF _Toc23422683 \h </w:instrText>
         </w:r>
         <w:r>
           <w:rPr>
@@ -1577,7 +1866,7 @@
           <w:rPr>
             <w:webHidden/>
           </w:rPr>
-          <w:t>8</w:t>
+          <w:t>11</w:t>
         </w:r>
         <w:r>
           <w:rPr>
@@ -1589,20 +1878,20 @@
     </w:p>
     <w:p>
       <w:pPr>
-        <w:pStyle w:val="Sommario3"/>
+        <w:pStyle w:val="TOC2"/>
         <w:rPr>
           <w:rFonts w:asciiTheme="minorHAnsi" w:eastAsiaTheme="minorEastAsia" w:hAnsiTheme="minorHAnsi" w:cstheme="minorBidi"/>
           <w:sz w:val="22"/>
           <w:szCs w:val="22"/>
-          <w:lang w:val="it-IT" w:eastAsia="it-IT"/>
+          <w:lang w:eastAsia="zh-CN"/>
         </w:rPr>
       </w:pPr>
-      <w:hyperlink w:anchor="_Toc14709510" w:history="1">
-        <w:r>
-          <w:rPr>
-            <w:rStyle w:val="Collegamentoipertestuale"/>
-          </w:rPr>
-          <w:t>4.1.1. YANG models used at the Optical MPIs</w:t>
+      <w:hyperlink w:anchor="_Toc23422684" w:history="1">
+        <w:r>
+          <w:rPr>
+            <w:rStyle w:val="Hyperlink"/>
+          </w:rPr>
+          <w:t>3.3. Provisioning of an IP link/LAG over DWDM with path constraints</w:t>
         </w:r>
         <w:r>
           <w:rPr>
@@ -1620,7 +1909,7 @@
           <w:rPr>
             <w:webHidden/>
           </w:rPr>
-          <w:instrText xml:space="preserve"> PAGEREF _Toc14709510 \h </w:instrText>
+          <w:instrText xml:space="preserve"> PAGEREF _Toc23422684 \h </w:instrText>
         </w:r>
         <w:r>
           <w:rPr>
@@ -1637,7 +1926,7 @@
           <w:rPr>
             <w:webHidden/>
           </w:rPr>
-          <w:t>8</w:t>
+          <w:t>12</w:t>
         </w:r>
         <w:r>
           <w:rPr>
@@ -1649,20 +1938,20 @@
     </w:p>
     <w:p>
       <w:pPr>
-        <w:pStyle w:val="Sommario3"/>
+        <w:pStyle w:val="TOC3"/>
         <w:rPr>
           <w:rFonts w:asciiTheme="minorHAnsi" w:eastAsiaTheme="minorEastAsia" w:hAnsiTheme="minorHAnsi" w:cstheme="minorBidi"/>
           <w:sz w:val="22"/>
           <w:szCs w:val="22"/>
-          <w:lang w:val="it-IT" w:eastAsia="it-IT"/>
+          <w:lang w:eastAsia="zh-CN"/>
         </w:rPr>
       </w:pPr>
-      <w:hyperlink w:anchor="_Toc14709511" w:history="1">
-        <w:r>
-          <w:rPr>
-            <w:rStyle w:val="Collegamentoipertestuale"/>
-          </w:rPr>
-          <w:t>4.1.2. Required YANG models at the Packet MPIs</w:t>
+      <w:hyperlink w:anchor="_Toc23422685" w:history="1">
+        <w:r>
+          <w:rPr>
+            <w:rStyle w:val="Hyperlink"/>
+          </w:rPr>
+          <w:t>3.3.1. YANG models used at the MPIs</w:t>
         </w:r>
         <w:r>
           <w:rPr>
@@ -1680,7 +1969,7 @@
           <w:rPr>
             <w:webHidden/>
           </w:rPr>
-          <w:instrText xml:space="preserve"> PAGEREF _Toc14709511 \h </w:instrText>
+          <w:instrText xml:space="preserve"> PAGEREF _Toc23422685 \h </w:instrText>
         </w:r>
         <w:r>
           <w:rPr>
@@ -1697,7 +1986,7 @@
           <w:rPr>
             <w:webHidden/>
           </w:rPr>
-          <w:t>9</w:t>
+          <w:t>12</w:t>
         </w:r>
         <w:r>
           <w:rPr>
@@ -1709,20 +1998,20 @@
     </w:p>
     <w:p>
       <w:pPr>
-        <w:pStyle w:val="Sommario2"/>
+        <w:pStyle w:val="TOC2"/>
         <w:rPr>
           <w:rFonts w:asciiTheme="minorHAnsi" w:eastAsiaTheme="minorEastAsia" w:hAnsiTheme="minorHAnsi" w:cstheme="minorBidi"/>
           <w:sz w:val="22"/>
           <w:szCs w:val="22"/>
-          <w:lang w:val="it-IT" w:eastAsia="it-IT"/>
+          <w:lang w:eastAsia="zh-CN"/>
         </w:rPr>
       </w:pPr>
-      <w:hyperlink w:anchor="_Toc14709512" w:history="1">
-        <w:r>
-          <w:rPr>
-            <w:rStyle w:val="Collegamentoipertestuale"/>
-          </w:rPr>
-          <w:t>4.2. IP Link Setup Procedure</w:t>
+      <w:hyperlink w:anchor="_Toc23422686" w:history="1">
+        <w:r>
+          <w:rPr>
+            <w:rStyle w:val="Hyperlink"/>
+          </w:rPr>
+          <w:t>3.4. Provisioning of an additional link member to an existing LAG with or without path constraints</w:t>
         </w:r>
         <w:r>
           <w:rPr>
@@ -1740,7 +2029,7 @@
           <w:rPr>
             <w:webHidden/>
           </w:rPr>
-          <w:instrText xml:space="preserve"> PAGEREF _Toc14709512 \h </w:instrText>
+          <w:instrText xml:space="preserve"> PAGEREF _Toc23422686 \h </w:instrText>
         </w:r>
         <w:r>
           <w:rPr>
@@ -1757,7 +2046,7 @@
           <w:rPr>
             <w:webHidden/>
           </w:rPr>
-          <w:t>9</w:t>
+          <w:t>12</w:t>
         </w:r>
         <w:r>
           <w:rPr>
@@ -1769,20 +2058,20 @@
     </w:p>
     <w:p>
       <w:pPr>
-        <w:pStyle w:val="Sommario1"/>
+        <w:pStyle w:val="TOC3"/>
         <w:rPr>
           <w:rFonts w:asciiTheme="minorHAnsi" w:eastAsiaTheme="minorEastAsia" w:hAnsiTheme="minorHAnsi" w:cstheme="minorBidi"/>
           <w:sz w:val="22"/>
           <w:szCs w:val="22"/>
-          <w:lang w:val="it-IT" w:eastAsia="it-IT"/>
+          <w:lang w:eastAsia="zh-CN"/>
         </w:rPr>
       </w:pPr>
-      <w:hyperlink w:anchor="_Toc14709513" w:history="1">
-        <w:r>
-          <w:rPr>
-            <w:rStyle w:val="Collegamentoipertestuale"/>
-          </w:rPr>
-          <w:t>5. Security Considerations</w:t>
+      <w:hyperlink w:anchor="_Toc23422687" w:history="1">
+        <w:r>
+          <w:rPr>
+            <w:rStyle w:val="Hyperlink"/>
+          </w:rPr>
+          <w:t>3.4.1. YANG models used at the MPIs</w:t>
         </w:r>
         <w:r>
           <w:rPr>
@@ -1800,7 +2089,7 @@
           <w:rPr>
             <w:webHidden/>
           </w:rPr>
-          <w:instrText xml:space="preserve"> PAGEREF _Toc14709513 \h </w:instrText>
+          <w:instrText xml:space="preserve"> PAGEREF _Toc23422687 \h </w:instrText>
         </w:r>
         <w:r>
           <w:rPr>
@@ -1817,7 +2106,7 @@
           <w:rPr>
             <w:webHidden/>
           </w:rPr>
-          <w:t>10</w:t>
+          <w:t>13</w:t>
         </w:r>
         <w:r>
           <w:rPr>
@@ -1829,20 +2118,20 @@
     </w:p>
     <w:p>
       <w:pPr>
-        <w:pStyle w:val="Sommario1"/>
+        <w:pStyle w:val="TOC1"/>
         <w:rPr>
           <w:rFonts w:asciiTheme="minorHAnsi" w:eastAsiaTheme="minorEastAsia" w:hAnsiTheme="minorHAnsi" w:cstheme="minorBidi"/>
           <w:sz w:val="22"/>
           <w:szCs w:val="22"/>
-          <w:lang w:val="it-IT" w:eastAsia="it-IT"/>
+          <w:lang w:eastAsia="zh-CN"/>
         </w:rPr>
       </w:pPr>
-      <w:hyperlink w:anchor="_Toc14709514" w:history="1">
-        <w:r>
-          <w:rPr>
-            <w:rStyle w:val="Collegamentoipertestuale"/>
-          </w:rPr>
-          <w:t>6. Operational Considerations</w:t>
+      <w:hyperlink w:anchor="_Toc23422688" w:history="1">
+        <w:r>
+          <w:rPr>
+            <w:rStyle w:val="Hyperlink"/>
+          </w:rPr>
+          <w:t>4. Multi-Layer Recovery Coordination</w:t>
         </w:r>
         <w:r>
           <w:rPr>
@@ -1860,7 +2149,7 @@
           <w:rPr>
             <w:webHidden/>
           </w:rPr>
-          <w:instrText xml:space="preserve"> PAGEREF _Toc14709514 \h </w:instrText>
+          <w:instrText xml:space="preserve"> PAGEREF _Toc23422688 \h </w:instrText>
         </w:r>
         <w:r>
           <w:rPr>
@@ -1877,7 +2166,7 @@
           <w:rPr>
             <w:webHidden/>
           </w:rPr>
-          <w:t>10</w:t>
+          <w:t>13</w:t>
         </w:r>
         <w:r>
           <w:rPr>
@@ -1889,20 +2178,20 @@
     </w:p>
     <w:p>
       <w:pPr>
-        <w:pStyle w:val="Sommario1"/>
+        <w:pStyle w:val="TOC2"/>
         <w:rPr>
           <w:rFonts w:asciiTheme="minorHAnsi" w:eastAsiaTheme="minorEastAsia" w:hAnsiTheme="minorHAnsi" w:cstheme="minorBidi"/>
           <w:sz w:val="22"/>
           <w:szCs w:val="22"/>
-          <w:lang w:val="it-IT" w:eastAsia="it-IT"/>
+          <w:lang w:eastAsia="zh-CN"/>
         </w:rPr>
       </w:pPr>
-      <w:hyperlink w:anchor="_Toc14709515" w:history="1">
-        <w:r>
-          <w:rPr>
-            <w:rStyle w:val="Collegamentoipertestuale"/>
-          </w:rPr>
-          <w:t>7. IANA Considerations</w:t>
+      <w:hyperlink w:anchor="_Toc23422689" w:history="1">
+        <w:r>
+          <w:rPr>
+            <w:rStyle w:val="Hyperlink"/>
+          </w:rPr>
+          <w:t>4.1. Ensuring Network Resiliency during Maintenance Events</w:t>
         </w:r>
         <w:r>
           <w:rPr>
@@ -1920,7 +2209,7 @@
           <w:rPr>
             <w:webHidden/>
           </w:rPr>
-          <w:instrText xml:space="preserve"> PAGEREF _Toc14709515 \h </w:instrText>
+          <w:instrText xml:space="preserve"> PAGEREF _Toc23422689 \h </w:instrText>
         </w:r>
         <w:r>
           <w:rPr>
@@ -1937,7 +2226,7 @@
           <w:rPr>
             <w:webHidden/>
           </w:rPr>
-          <w:t>10</w:t>
+          <w:t>13</w:t>
         </w:r>
         <w:r>
           <w:rPr>
@@ -1949,20 +2238,20 @@
     </w:p>
     <w:p>
       <w:pPr>
-        <w:pStyle w:val="Sommario1"/>
+        <w:pStyle w:val="TOC2"/>
         <w:rPr>
           <w:rFonts w:asciiTheme="minorHAnsi" w:eastAsiaTheme="minorEastAsia" w:hAnsiTheme="minorHAnsi" w:cstheme="minorBidi"/>
           <w:sz w:val="22"/>
           <w:szCs w:val="22"/>
-          <w:lang w:val="it-IT" w:eastAsia="it-IT"/>
+          <w:lang w:eastAsia="zh-CN"/>
         </w:rPr>
       </w:pPr>
-      <w:hyperlink w:anchor="_Toc14709516" w:history="1">
-        <w:r>
-          <w:rPr>
-            <w:rStyle w:val="Collegamentoipertestuale"/>
-          </w:rPr>
-          <w:t>8. References</w:t>
+      <w:hyperlink w:anchor="_Toc23422690" w:history="1">
+        <w:r>
+          <w:rPr>
+            <w:rStyle w:val="Hyperlink"/>
+          </w:rPr>
+          <w:t>4.2. Router port failure</w:t>
         </w:r>
         <w:r>
           <w:rPr>
@@ -1980,7 +2269,7 @@
           <w:rPr>
             <w:webHidden/>
           </w:rPr>
-          <w:instrText xml:space="preserve"> PAGEREF _Toc14709516 \h </w:instrText>
+          <w:instrText xml:space="preserve"> PAGEREF _Toc23422690 \h </w:instrText>
         </w:r>
         <w:r>
           <w:rPr>
@@ -1997,7 +2286,7 @@
           <w:rPr>
             <w:webHidden/>
           </w:rPr>
-          <w:t>10</w:t>
+          <w:t>13</w:t>
         </w:r>
         <w:r>
           <w:rPr>
@@ -2009,20 +2298,20 @@
     </w:p>
     <w:p>
       <w:pPr>
-        <w:pStyle w:val="Sommario2"/>
+        <w:pStyle w:val="TOC1"/>
         <w:rPr>
           <w:rFonts w:asciiTheme="minorHAnsi" w:eastAsiaTheme="minorEastAsia" w:hAnsiTheme="minorHAnsi" w:cstheme="minorBidi"/>
           <w:sz w:val="22"/>
           <w:szCs w:val="22"/>
-          <w:lang w:val="it-IT" w:eastAsia="it-IT"/>
+          <w:lang w:eastAsia="zh-CN"/>
         </w:rPr>
       </w:pPr>
-      <w:hyperlink w:anchor="_Toc14709517" w:history="1">
-        <w:r>
-          <w:rPr>
-            <w:rStyle w:val="Collegamentoipertestuale"/>
-          </w:rPr>
-          <w:t>8.1. Normative References</w:t>
+      <w:hyperlink w:anchor="_Toc23422691" w:history="1">
+        <w:r>
+          <w:rPr>
+            <w:rStyle w:val="Hyperlink"/>
+          </w:rPr>
+          <w:t>5. Security Considerations</w:t>
         </w:r>
         <w:r>
           <w:rPr>
@@ -2040,7 +2329,7 @@
           <w:rPr>
             <w:webHidden/>
           </w:rPr>
-          <w:instrText xml:space="preserve"> PAGEREF _Toc14709517 \h </w:instrText>
+          <w:instrText xml:space="preserve"> PAGEREF _Toc23422691 \h </w:instrText>
         </w:r>
         <w:r>
           <w:rPr>
@@ -2057,7 +2346,7 @@
           <w:rPr>
             <w:webHidden/>
           </w:rPr>
-          <w:t>10</w:t>
+          <w:t>14</w:t>
         </w:r>
         <w:r>
           <w:rPr>
@@ -2069,20 +2358,20 @@
     </w:p>
     <w:p>
       <w:pPr>
-        <w:pStyle w:val="Sommario2"/>
+        <w:pStyle w:val="TOC1"/>
         <w:rPr>
           <w:rFonts w:asciiTheme="minorHAnsi" w:eastAsiaTheme="minorEastAsia" w:hAnsiTheme="minorHAnsi" w:cstheme="minorBidi"/>
           <w:sz w:val="22"/>
           <w:szCs w:val="22"/>
-          <w:lang w:val="it-IT" w:eastAsia="it-IT"/>
+          <w:lang w:eastAsia="zh-CN"/>
         </w:rPr>
       </w:pPr>
-      <w:hyperlink w:anchor="_Toc14709518" w:history="1">
-        <w:r>
-          <w:rPr>
-            <w:rStyle w:val="Collegamentoipertestuale"/>
-          </w:rPr>
-          <w:t>8.2. Informative References</w:t>
+      <w:hyperlink w:anchor="_Toc23422692" w:history="1">
+        <w:r>
+          <w:rPr>
+            <w:rStyle w:val="Hyperlink"/>
+          </w:rPr>
+          <w:t>6. Operational Considerations</w:t>
         </w:r>
         <w:r>
           <w:rPr>
@@ -2100,7 +2389,7 @@
           <w:rPr>
             <w:webHidden/>
           </w:rPr>
-          <w:instrText xml:space="preserve"> PAGEREF _Toc14709518 \h </w:instrText>
+          <w:instrText xml:space="preserve"> PAGEREF _Toc23422692 \h </w:instrText>
         </w:r>
         <w:r>
           <w:rPr>
@@ -2117,7 +2406,7 @@
           <w:rPr>
             <w:webHidden/>
           </w:rPr>
-          <w:t>12</w:t>
+          <w:t>14</w:t>
         </w:r>
         <w:r>
           <w:rPr>
@@ -2129,20 +2418,20 @@
     </w:p>
     <w:p>
       <w:pPr>
-        <w:pStyle w:val="Sommario1"/>
+        <w:pStyle w:val="TOC1"/>
         <w:rPr>
           <w:rFonts w:asciiTheme="minorHAnsi" w:eastAsiaTheme="minorEastAsia" w:hAnsiTheme="minorHAnsi" w:cstheme="minorBidi"/>
           <w:sz w:val="22"/>
           <w:szCs w:val="22"/>
-          <w:lang w:val="it-IT" w:eastAsia="it-IT"/>
+          <w:lang w:eastAsia="zh-CN"/>
         </w:rPr>
       </w:pPr>
-      <w:hyperlink w:anchor="_Toc14709519" w:history="1">
-        <w:r>
-          <w:rPr>
-            <w:rStyle w:val="Collegamentoipertestuale"/>
-          </w:rPr>
-          <w:t>9. Acknowledgments</w:t>
+      <w:hyperlink w:anchor="_Toc23422693" w:history="1">
+        <w:r>
+          <w:rPr>
+            <w:rStyle w:val="Hyperlink"/>
+          </w:rPr>
+          <w:t>7. IANA Considerations</w:t>
         </w:r>
         <w:r>
           <w:rPr>
@@ -2160,7 +2449,7 @@
           <w:rPr>
             <w:webHidden/>
           </w:rPr>
-          <w:instrText xml:space="preserve"> PAGEREF _Toc14709519 \h </w:instrText>
+          <w:instrText xml:space="preserve"> PAGEREF _Toc23422693 \h </w:instrText>
         </w:r>
         <w:r>
           <w:rPr>
@@ -2177,7 +2466,7 @@
           <w:rPr>
             <w:webHidden/>
           </w:rPr>
-          <w:t>12</w:t>
+          <w:t>15</w:t>
         </w:r>
         <w:r>
           <w:rPr>
@@ -2189,18 +2478,258 @@
     </w:p>
     <w:p>
       <w:pPr>
-        <w:pStyle w:val="Sommario1"/>
+        <w:pStyle w:val="TOC1"/>
         <w:rPr>
           <w:rFonts w:asciiTheme="minorHAnsi" w:eastAsiaTheme="minorEastAsia" w:hAnsiTheme="minorHAnsi" w:cstheme="minorBidi"/>
           <w:sz w:val="22"/>
           <w:szCs w:val="22"/>
-          <w:lang w:val="it-IT" w:eastAsia="it-IT"/>
+          <w:lang w:eastAsia="zh-CN"/>
         </w:rPr>
       </w:pPr>
-      <w:hyperlink w:anchor="_Toc14709520" w:history="1">
-        <w:r>
-          <w:rPr>
-            <w:rStyle w:val="Collegamentoipertestuale"/>
+      <w:hyperlink w:anchor="_Toc23422694" w:history="1">
+        <w:r>
+          <w:rPr>
+            <w:rStyle w:val="Hyperlink"/>
+          </w:rPr>
+          <w:t>8. References</w:t>
+        </w:r>
+        <w:r>
+          <w:rPr>
+            <w:webHidden/>
+          </w:rPr>
+          <w:tab/>
+        </w:r>
+        <w:r>
+          <w:rPr>
+            <w:webHidden/>
+          </w:rPr>
+          <w:fldChar w:fldCharType="begin"/>
+        </w:r>
+        <w:r>
+          <w:rPr>
+            <w:webHidden/>
+          </w:rPr>
+          <w:instrText xml:space="preserve"> PAGEREF _Toc23422694 \h </w:instrText>
+        </w:r>
+        <w:r>
+          <w:rPr>
+            <w:webHidden/>
+          </w:rPr>
+        </w:r>
+        <w:r>
+          <w:rPr>
+            <w:webHidden/>
+          </w:rPr>
+          <w:fldChar w:fldCharType="separate"/>
+        </w:r>
+        <w:r>
+          <w:rPr>
+            <w:webHidden/>
+          </w:rPr>
+          <w:t>15</w:t>
+        </w:r>
+        <w:r>
+          <w:rPr>
+            <w:webHidden/>
+          </w:rPr>
+          <w:fldChar w:fldCharType="end"/>
+        </w:r>
+      </w:hyperlink>
+    </w:p>
+    <w:p>
+      <w:pPr>
+        <w:pStyle w:val="TOC2"/>
+        <w:rPr>
+          <w:rFonts w:asciiTheme="minorHAnsi" w:eastAsiaTheme="minorEastAsia" w:hAnsiTheme="minorHAnsi" w:cstheme="minorBidi"/>
+          <w:sz w:val="22"/>
+          <w:szCs w:val="22"/>
+          <w:lang w:eastAsia="zh-CN"/>
+        </w:rPr>
+      </w:pPr>
+      <w:hyperlink w:anchor="_Toc23422695" w:history="1">
+        <w:r>
+          <w:rPr>
+            <w:rStyle w:val="Hyperlink"/>
+          </w:rPr>
+          <w:t>8.1. Normative References</w:t>
+        </w:r>
+        <w:r>
+          <w:rPr>
+            <w:webHidden/>
+          </w:rPr>
+          <w:tab/>
+        </w:r>
+        <w:r>
+          <w:rPr>
+            <w:webHidden/>
+          </w:rPr>
+          <w:fldChar w:fldCharType="begin"/>
+        </w:r>
+        <w:r>
+          <w:rPr>
+            <w:webHidden/>
+          </w:rPr>
+          <w:instrText xml:space="preserve"> PAGEREF _Toc23422695 \h </w:instrText>
+        </w:r>
+        <w:r>
+          <w:rPr>
+            <w:webHidden/>
+          </w:rPr>
+        </w:r>
+        <w:r>
+          <w:rPr>
+            <w:webHidden/>
+          </w:rPr>
+          <w:fldChar w:fldCharType="separate"/>
+        </w:r>
+        <w:r>
+          <w:rPr>
+            <w:webHidden/>
+          </w:rPr>
+          <w:t>15</w:t>
+        </w:r>
+        <w:r>
+          <w:rPr>
+            <w:webHidden/>
+          </w:rPr>
+          <w:fldChar w:fldCharType="end"/>
+        </w:r>
+      </w:hyperlink>
+    </w:p>
+    <w:p>
+      <w:pPr>
+        <w:pStyle w:val="TOC2"/>
+        <w:rPr>
+          <w:rFonts w:asciiTheme="minorHAnsi" w:eastAsiaTheme="minorEastAsia" w:hAnsiTheme="minorHAnsi" w:cstheme="minorBidi"/>
+          <w:sz w:val="22"/>
+          <w:szCs w:val="22"/>
+          <w:lang w:eastAsia="zh-CN"/>
+        </w:rPr>
+      </w:pPr>
+      <w:hyperlink w:anchor="_Toc23422696" w:history="1">
+        <w:r>
+          <w:rPr>
+            <w:rStyle w:val="Hyperlink"/>
+          </w:rPr>
+          <w:t>8.2. Informative References</w:t>
+        </w:r>
+        <w:r>
+          <w:rPr>
+            <w:webHidden/>
+          </w:rPr>
+          <w:tab/>
+        </w:r>
+        <w:r>
+          <w:rPr>
+            <w:webHidden/>
+          </w:rPr>
+          <w:fldChar w:fldCharType="begin"/>
+        </w:r>
+        <w:r>
+          <w:rPr>
+            <w:webHidden/>
+          </w:rPr>
+          <w:instrText xml:space="preserve"> PAGEREF _Toc23422696 \h </w:instrText>
+        </w:r>
+        <w:r>
+          <w:rPr>
+            <w:webHidden/>
+          </w:rPr>
+        </w:r>
+        <w:r>
+          <w:rPr>
+            <w:webHidden/>
+          </w:rPr>
+          <w:fldChar w:fldCharType="separate"/>
+        </w:r>
+        <w:r>
+          <w:rPr>
+            <w:webHidden/>
+          </w:rPr>
+          <w:t>16</w:t>
+        </w:r>
+        <w:r>
+          <w:rPr>
+            <w:webHidden/>
+          </w:rPr>
+          <w:fldChar w:fldCharType="end"/>
+        </w:r>
+      </w:hyperlink>
+    </w:p>
+    <w:p>
+      <w:pPr>
+        <w:pStyle w:val="TOC1"/>
+        <w:rPr>
+          <w:rFonts w:asciiTheme="minorHAnsi" w:eastAsiaTheme="minorEastAsia" w:hAnsiTheme="minorHAnsi" w:cstheme="minorBidi"/>
+          <w:sz w:val="22"/>
+          <w:szCs w:val="22"/>
+          <w:lang w:eastAsia="zh-CN"/>
+        </w:rPr>
+      </w:pPr>
+      <w:hyperlink w:anchor="_Toc23422697" w:history="1">
+        <w:r>
+          <w:rPr>
+            <w:rStyle w:val="Hyperlink"/>
+          </w:rPr>
+          <w:t>9. Acknowledgments</w:t>
+        </w:r>
+        <w:r>
+          <w:rPr>
+            <w:webHidden/>
+          </w:rPr>
+          <w:tab/>
+        </w:r>
+        <w:r>
+          <w:rPr>
+            <w:webHidden/>
+          </w:rPr>
+          <w:fldChar w:fldCharType="begin"/>
+        </w:r>
+        <w:r>
+          <w:rPr>
+            <w:webHidden/>
+          </w:rPr>
+          <w:instrText xml:space="preserve"> PAGEREF _Toc23422697 \h </w:instrText>
+        </w:r>
+        <w:r>
+          <w:rPr>
+            <w:webHidden/>
+          </w:rPr>
+        </w:r>
+        <w:r>
+          <w:rPr>
+            <w:webHidden/>
+          </w:rPr>
+          <w:fldChar w:fldCharType="separate"/>
+        </w:r>
+        <w:r>
+          <w:rPr>
+            <w:webHidden/>
+          </w:rPr>
+          <w:t>16</w:t>
+        </w:r>
+        <w:r>
+          <w:rPr>
+            <w:webHidden/>
+          </w:rPr>
+          <w:fldChar w:fldCharType="end"/>
+        </w:r>
+      </w:hyperlink>
+    </w:p>
+    <w:p>
+      <w:pPr>
+        <w:pStyle w:val="TOC1"/>
+        <w:rPr>
+          <w:rFonts w:asciiTheme="minorHAnsi" w:eastAsiaTheme="minorEastAsia" w:hAnsiTheme="minorHAnsi" w:cstheme="minorBidi"/>
+          <w:sz w:val="22"/>
+          <w:szCs w:val="22"/>
+          <w:lang w:eastAsia="zh-CN"/>
+        </w:rPr>
+      </w:pPr>
+      <w:hyperlink w:anchor="_Toc23422698" w:history="1">
+        <w:r>
+          <w:rPr>
+            <w:rStyle w:val="Hyperlink"/>
           </w:rPr>
           <w:t>10. Authors’ Addresses</w:t>
         </w:r>
@@ -2220,7 +2749,7 @@
           <w:rPr>
             <w:webHidden/>
           </w:rPr>
-          <w:instrText xml:space="preserve"> PAGEREF _Toc14709520 \h </w:instrText>
+          <w:instrText xml:space="preserve"> PAGEREF _Toc23422698 \h </w:instrText>
         </w:r>
         <w:r>
           <w:rPr>
@@ -2237,7 +2766,7 @@
           <w:rPr>
             <w:webHidden/>
           </w:rPr>
-          <w:t>12</w:t>
+          <w:t>16</w:t>
         </w:r>
         <w:r>
           <w:rPr>
@@ -2249,7 +2778,7 @@
     </w:p>
     <w:p>
       <w:pPr>
-        <w:pStyle w:val="Sommario1"/>
+        <w:pStyle w:val="TOC1"/>
       </w:pPr>
       <w:r>
         <w:fldChar w:fldCharType="end"/>
@@ -2257,9 +2786,9 @@
     </w:p>
     <w:p>
       <w:pPr>
-        <w:pStyle w:val="Titolo1"/>
-      </w:pPr>
-      <w:bookmarkStart w:id="1" w:name="_Toc14709500"/>
+        <w:pStyle w:val="Heading1"/>
+      </w:pPr>
+      <w:bookmarkStart w:id="1" w:name="_Toc23422670"/>
       <w:r>
         <w:t>Introduction</w:t>
       </w:r>
@@ -2267,41 +2796,41 @@
     </w:p>
     <w:p>
       <w:r>
-        <w:t xml:space="preserve">This document aims to collect information about the level of protocols and data models standardization implementations of ACTN architecture, with particular focus on the interfaces between the MDSC (Multi-Domain Service Coordinator) and underlying </w:t>
-      </w:r>
-      <w:r>
-        <w:t xml:space="preserve">Packet and Optical </w:t>
-      </w:r>
-      <w:r>
-        <w:t>Domain Controllers (</w:t>
-      </w:r>
-      <w:r>
-        <w:t>P</w:t>
-      </w:r>
-      <w:r>
-        <w:noBreakHyphen/>
-      </w:r>
-      <w:r>
-        <w:t xml:space="preserve">PNC and </w:t>
-      </w:r>
-      <w:r>
-        <w:t>O</w:t>
-      </w:r>
-      <w:r>
-        <w:noBreakHyphen/>
-        <w:t>PNC</w:t>
-      </w:r>
-      <w:r>
-        <w:t>)</w:t>
-      </w:r>
-      <w:r>
-        <w:t xml:space="preserve">, for </w:t>
-      </w:r>
-      <w:r>
-        <w:t>Packet Optical Integration (POI)</w:t>
-      </w:r>
-      <w:r>
-        <w:t>.</w:t>
+        <w:t>Packet Optical Integration (POI) is an advanced use case of traffic engineering. In wide area networks, a packet network based on the Internet Protocol (IP) and possibly Multiprotocol Label Switching (MPLS) is typically realized on top of an optical transport network that uses Dense Wavelength Division Multiplexing (DWDM). In many existing network deployments, the packet and the optical networks are engineered and operated independently of each other. There are technical differences between the technologies (e.g., routers vs. optical switches) and the corresponding network engineering and planning methods (e.g., inter-domain peering optimization in IP vs. dealing with physical impairments in DWDM, or very different time scales). In addition, customers and customer needs can be different between a packet and an optical network, and it is not uncommon to use different vendors in both domains. Last but not least, state-of-the-art packet and optical networks use sophisticated but complex technologies, and for a network engineer it may not be trivial to be a full expert in both areas. As a result, packet and optical networks are often operated in technical and organizational silos.</w:t>
+      </w:r>
+    </w:p>
+    <w:p>
+      <w:r>
+        <w:t xml:space="preserve">This separation is inefficient for many reasons. Both capital expenditure (CAPEX) and operational expenditure (OPEX) could be significantly reduced by better integrating the packet and the optical network. Multi-layer online topology insight can speed up troubleshooting (e.g., alarm correlation) and network operation (e.g., coordination of maintenance events), multi-layer offline </w:t>
+      </w:r>
+      <w:r>
+        <w:lastRenderedPageBreak/>
+        <w:t>topology inventory can improve service quality (e.g., detection of diversity constraint violations) and multi-layer traffic engineering can use the available network capacity more efficiently (e.g., coordination of restoration). In addition, provisioning workflows can be simplified or automated as needed across layers (e.g, to achieve bandwidth on demand</w:t>
+      </w:r>
+      <w:r>
+        <w:t>, or to perform maintenance events</w:t>
+      </w:r>
+      <w:r>
+        <w:t>).</w:t>
+      </w:r>
+    </w:p>
+    <w:p>
+      <w:r>
+        <w:t>Fully leveraging these benefits requires an integration between the management and control of the packet and the optical network. The Abstraction and Control of TE Networks (ACTN) framework defines functions and interfaces between a Multi-Domain Service Coordinator (MDSC) and Provisioning Network Controllers (PNCs) that can be used for coordinating the packet and optical layers.</w:t>
+      </w:r>
+    </w:p>
+    <w:p>
+      <w:r>
+        <w:t xml:space="preserve">In this document, key use cases for Packet Optical Integration (POI) are described both from the point of view of the optical and the packet layer. The objective is to explain the benefit and the impact for both the packet and the optical layer, and to identify the required interaction between both layers. </w:t>
+      </w:r>
+      <w:r>
+        <w:t>Precise</w:t>
+      </w:r>
+      <w:r>
+        <w:t xml:space="preserve"> </w:t>
+      </w:r>
+      <w:r>
+        <w:t>definitions of use cases can help with achieving a common understanding across different disciplines. The focus of the use cases are IP networks operated as client of optical DWDM networks. The use cases are ordered by increasing level of integration and complexity. For each multi-layer use case, the document analyzes how to use the interfaces and data models of the ACTN architecture.</w:t>
       </w:r>
     </w:p>
     <w:p>
@@ -2310,24 +2839,21 @@
       </w:r>
     </w:p>
     <w:p>
-      <w:r>
-        <w:t xml:space="preserve">In this </w:t>
-      </w:r>
-      <w:r>
-        <w:t>document</w:t>
-      </w:r>
-      <w:r>
-        <w:t>,</w:t>
-      </w:r>
-      <w:r>
-        <w:t xml:space="preserve"> </w:t>
-      </w:r>
-      <w:r>
-        <w:t>key use cases</w:t>
-      </w:r>
-      <w:r>
-        <w:t xml:space="preserve"> will be described, and for each use case according to the ACTN architecture shown in </w:t>
-      </w:r>
+      <w:pPr>
+        <w:pStyle w:val="Heading1"/>
+      </w:pPr>
+      <w:bookmarkStart w:id="2" w:name="_Toc23422671"/>
+      <w:r>
+        <w:t>Reference Scenario</w:t>
+      </w:r>
+      <w:bookmarkEnd w:id="2"/>
+    </w:p>
+    <w:p>
+      <w:r>
+        <w:t>This document is considering a network scenario with multiple Optical domains and multiple Packet domains.</w:t>
+      </w:r>
+    </w:p>
+    <w:p>
       <w:r>
         <w:fldChar w:fldCharType="begin"/>
       </w:r>
@@ -2344,64 +2870,6 @@
         <w:fldChar w:fldCharType="end"/>
       </w:r>
       <w:r>
-        <w:t xml:space="preserve">, the scope </w:t>
-      </w:r>
-      <w:r>
-        <w:t xml:space="preserve">will address the </w:t>
-      </w:r>
-      <w:r>
-        <w:t xml:space="preserve">interactions with both the </w:t>
-      </w:r>
-      <w:r>
-        <w:t>IP and optical domains.</w:t>
-      </w:r>
-    </w:p>
-    <w:p>
-      <w:r>
-        <w:t xml:space="preserve">For both domains, information on functions, protocols and data models, available on </w:t>
-      </w:r>
-      <w:r>
-        <w:t>each use case</w:t>
-      </w:r>
-      <w:r>
-        <w:t>, must be reported</w:t>
-      </w:r>
-      <w:r>
-        <w:t>.</w:t>
-      </w:r>
-    </w:p>
-    <w:p>
-      <w:pPr>
-        <w:pStyle w:val="Titolo1"/>
-      </w:pPr>
-      <w:bookmarkStart w:id="2" w:name="_Toc14709501"/>
-      <w:r>
-        <w:t>Reference Scenario</w:t>
-      </w:r>
-      <w:bookmarkEnd w:id="2"/>
-    </w:p>
-    <w:p>
-      <w:r>
-        <w:t>This document is considering a network scenario with multiple Optical domains and multiple Packet domains.</w:t>
-      </w:r>
-    </w:p>
-    <w:p>
-      <w:r>
-        <w:fldChar w:fldCharType="begin"/>
-      </w:r>
-      <w:r>
-        <w:instrText xml:space="preserve"> REF _Ref5722602 \r \h </w:instrText>
-      </w:r>
-      <w:r>
-        <w:fldChar w:fldCharType="separate"/>
-      </w:r>
-      <w:r>
-        <w:t>Figure 1</w:t>
-      </w:r>
-      <w:r>
-        <w:fldChar w:fldCharType="end"/>
-      </w:r>
-      <w:r>
         <w:t xml:space="preserve"> shows this scenario in case of two Optical domains and two Packet domains:</w:t>
       </w:r>
     </w:p>
@@ -2471,15 +2939,50 @@
         <w:pStyle w:val="RFCFigure"/>
       </w:pPr>
       <w:r>
-        <w:t xml:space="preserve">          | P-PNC 1 | | O-PNC 1 </w:t>
-      </w:r>
-      <w:proofErr w:type="gramStart"/>
-      <w:r>
-        <w:t>|  |</w:t>
-      </w:r>
-      <w:proofErr w:type="gramEnd"/>
-      <w:r>
-        <w:t xml:space="preserve"> O-PNC 2 | | P-PNC 2 |</w:t>
+        <w:t xml:space="preserve">          | P-PNC 1 | | O-PNC 1 |  | O-PNC 2 | | P-PNC 2 |</w:t>
+      </w:r>
+    </w:p>
+    <w:p>
+      <w:pPr>
+        <w:pStyle w:val="RFCFigure"/>
+      </w:pPr>
+      <w:r>
+        <w:t xml:space="preserve">          </w:t>
+      </w:r>
+      <w:r>
+        <w:t>+----+----+ +----+----+  +----+----+ +----+----+</w:t>
+      </w:r>
+    </w:p>
+    <w:p>
+      <w:pPr>
+        <w:pStyle w:val="RFCFigure"/>
+      </w:pPr>
+      <w:r>
+        <w:t xml:space="preserve">               |           |            |           |</w:t>
+      </w:r>
+    </w:p>
+    <w:p>
+      <w:pPr>
+        <w:pStyle w:val="RFCFigure"/>
+      </w:pPr>
+      <w:r>
+        <w:t xml:space="preserve">               |           \            /           |</w:t>
+      </w:r>
+    </w:p>
+    <w:p>
+      <w:pPr>
+        <w:pStyle w:val="RFCFigure"/>
+      </w:pPr>
+      <w:r>
+        <w:t xml:space="preserve">     +-------------------+  \          /  +-------------------+</w:t>
+      </w:r>
+    </w:p>
+    <w:p>
+      <w:pPr>
+        <w:pStyle w:val="RFCFigure"/>
+      </w:pPr>
+      <w:r>
+        <w:t>CE  / PE             ASBR \  |        /  / ASBR            PE  \  CE</w:t>
       </w:r>
     </w:p>
     <w:p>
@@ -2490,13 +2993,10 @@
         </w:rPr>
       </w:pPr>
       <w:r>
-        <w:t xml:space="preserve">          </w:t>
-      </w:r>
-      <w:r>
         <w:rPr>
           <w:lang w:val="it-IT"/>
         </w:rPr>
-        <w:t>+----+----+ +----+----+  +----+----+ +----+----+</w:t>
+        <w:t>o--/---o               o---\-|-------|--/---o               o---\--o</w:t>
       </w:r>
     </w:p>
     <w:p>
@@ -2510,7 +3010,13 @@
         <w:rPr>
           <w:lang w:val="it-IT"/>
         </w:rPr>
-        <w:t xml:space="preserve">               |           |            |           |</w:t>
+        <w:t xml:space="preserve">   </w:t>
+      </w:r>
+      <w:r>
+        <w:rPr>
+          <w:lang w:val="it-IT"/>
+        </w:rPr>
+        <w:t>\   :               :   / |       |  \   :               :   /</w:t>
       </w:r>
     </w:p>
     <w:p>
@@ -2524,77 +3030,7 @@
         <w:rPr>
           <w:lang w:val="it-IT"/>
         </w:rPr>
-        <w:t xml:space="preserve">               |           \            /           |</w:t>
-      </w:r>
-    </w:p>
-    <w:p>
-      <w:pPr>
-        <w:pStyle w:val="RFCFigure"/>
-        <w:rPr>
-          <w:lang w:val="it-IT"/>
-        </w:rPr>
-      </w:pPr>
-      <w:r>
-        <w:rPr>
-          <w:lang w:val="it-IT"/>
-        </w:rPr>
-        <w:t xml:space="preserve">     +-------------------+  \          /  +-------------------+</w:t>
-      </w:r>
-    </w:p>
-    <w:p>
-      <w:pPr>
-        <w:pStyle w:val="RFCFigure"/>
-        <w:rPr>
-          <w:lang w:val="it-IT"/>
-        </w:rPr>
-      </w:pPr>
-      <w:r>
-        <w:rPr>
-          <w:lang w:val="it-IT"/>
-        </w:rPr>
-        <w:t>CE  / PE             ASBR \  |        /  / ASBR            PE  \  CE</w:t>
-      </w:r>
-    </w:p>
-    <w:p>
-      <w:pPr>
-        <w:pStyle w:val="RFCFigure"/>
-        <w:rPr>
-          <w:lang w:val="it-IT"/>
-        </w:rPr>
-      </w:pPr>
-      <w:r>
-        <w:rPr>
-          <w:lang w:val="it-IT"/>
-        </w:rPr>
-        <w:t xml:space="preserve">o--/---o               </w:t>
-      </w:r>
-      <w:proofErr w:type="spellStart"/>
-      <w:r>
-        <w:rPr>
-          <w:lang w:val="it-IT"/>
-        </w:rPr>
-        <w:t>o</w:t>
-      </w:r>
-      <w:proofErr w:type="spellEnd"/>
-      <w:r>
-        <w:rPr>
-          <w:lang w:val="it-IT"/>
-        </w:rPr>
-        <w:t xml:space="preserve">---\-|-------|--/---o               </w:t>
-      </w:r>
-      <w:proofErr w:type="spellStart"/>
-      <w:r>
-        <w:rPr>
-          <w:lang w:val="it-IT"/>
-        </w:rPr>
-        <w:t>o</w:t>
-      </w:r>
-      <w:proofErr w:type="spellEnd"/>
-      <w:r>
-        <w:rPr>
-          <w:lang w:val="it-IT"/>
-        </w:rPr>
-        <w:t>---\--o</w:t>
+        <w:t xml:space="preserve">    \  :  AS Domain 1  :  /  |       |   \  :  AS Domain 2  :  /</w:t>
       </w:r>
     </w:p>
     <w:p>
@@ -2608,41 +3044,13 @@
         <w:rPr>
           <w:lang w:val="it-IT"/>
         </w:rPr>
-        <w:t xml:space="preserve">   </w:t>
+        <w:t xml:space="preserve">     </w:t>
       </w:r>
       <w:r>
         <w:rPr>
           <w:lang w:val="en-GB"/>
         </w:rPr>
-        <w:t>\   :               :   / |       |  \   :               :   /</w:t>
-      </w:r>
-    </w:p>
-    <w:p>
-      <w:pPr>
-        <w:pStyle w:val="RFCFigure"/>
-        <w:rPr>
-          <w:lang w:val="en-GB"/>
-        </w:rPr>
-      </w:pPr>
-      <w:r>
-        <w:rPr>
-          <w:lang w:val="en-GB"/>
-        </w:rPr>
-        <w:t xml:space="preserve">    \  :  AS Domain 1  :  /  |       |   \  :  AS Domain 2  :  /</w:t>
-      </w:r>
-    </w:p>
-    <w:p>
-      <w:pPr>
-        <w:pStyle w:val="RFCFigure"/>
-        <w:rPr>
-          <w:lang w:val="en-GB"/>
-        </w:rPr>
-      </w:pPr>
-      <w:r>
-        <w:rPr>
-          <w:lang w:val="en-GB"/>
-        </w:rPr>
-        <w:t xml:space="preserve">     +-:---------------:-+   |       |    +-:---------------:--+</w:t>
+        <w:t>+-:---------------:-+   |       |    +-:---------------:--+</w:t>
       </w:r>
     </w:p>
     <w:p>
@@ -2722,7 +3130,7 @@
     </w:p>
     <w:p>
       <w:pPr>
-        <w:pStyle w:val="Didascalia"/>
+        <w:pStyle w:val="Caption"/>
       </w:pPr>
       <w:bookmarkStart w:id="3" w:name="_Ref5722602"/>
       <w:r>
@@ -2732,7 +3140,19 @@
     </w:p>
     <w:p>
       <w:r>
-        <w:t xml:space="preserve">The ACTN architecture, defined in [RFC8453], is used to control this multi-domain network where each P-PNC is responsible </w:t>
+        <w:t xml:space="preserve">The ACTN architecture, defined in [RFC8453], is used to control this multi-domain network where each </w:t>
+      </w:r>
+      <w:r>
+        <w:t>Packet PNC (</w:t>
+      </w:r>
+      <w:r>
+        <w:t>P-PNC</w:t>
+      </w:r>
+      <w:r>
+        <w:t>)</w:t>
+      </w:r>
+      <w:r>
+        <w:t xml:space="preserve"> is responsible </w:t>
       </w:r>
       <w:r>
         <w:t>for controlling</w:t>
@@ -2744,7 +3164,19 @@
         <w:t>,</w:t>
       </w:r>
       <w:r>
-        <w:t xml:space="preserve"> and each O-PNC is responsible </w:t>
+        <w:t xml:space="preserve"> and each </w:t>
+      </w:r>
+      <w:r>
+        <w:t>Optical PNC (</w:t>
+      </w:r>
+      <w:r>
+        <w:t>O-PNC</w:t>
+      </w:r>
+      <w:r>
+        <w:t>)</w:t>
+      </w:r>
+      <w:r>
+        <w:t xml:space="preserve"> is responsible </w:t>
       </w:r>
       <w:r>
         <w:t>for controlling</w:t>
@@ -2775,7 +3207,148 @@
     </w:p>
     <w:p>
       <w:r>
-        <w:t>In this scenario it is assumed that:</w:t>
+        <w:t xml:space="preserve">The MDSC in </w:t>
+      </w:r>
+      <w:r>
+        <w:fldChar w:fldCharType="begin"/>
+      </w:r>
+      <w:r>
+        <w:instrText xml:space="preserve"> REF _Ref5722602 \r \h </w:instrText>
+      </w:r>
+      <w:r>
+        <w:fldChar w:fldCharType="separate"/>
+      </w:r>
+      <w:r>
+        <w:t>Figure 1</w:t>
+      </w:r>
+      <w:r>
+        <w:fldChar w:fldCharType="end"/>
+      </w:r>
+      <w:r>
+        <w:t xml:space="preserve"> is responsible for multi-domain and multi-layer coordination acrosso multiple Packet and Optical domains</w:t>
+      </w:r>
+      <w:r>
+        <w:t>,</w:t>
+      </w:r>
+      <w:r>
+        <w:t xml:space="preserve"> as well as </w:t>
+      </w:r>
+      <w:r>
+        <w:lastRenderedPageBreak/>
+        <w:t xml:space="preserve">to </w:t>
+      </w:r>
+      <w:r>
+        <w:t>provide</w:t>
+      </w:r>
+      <w:r>
+        <w:t xml:space="preserve"> IP services to </w:t>
+      </w:r>
+      <w:r>
+        <w:t>different</w:t>
+      </w:r>
+      <w:r>
+        <w:t xml:space="preserve"> CNC</w:t>
+      </w:r>
+      <w:r>
+        <w:t>s</w:t>
+      </w:r>
+      <w:r>
+        <w:t xml:space="preserve"> at its </w:t>
+      </w:r>
+      <w:r>
+        <w:t>CMI</w:t>
+      </w:r>
+      <w:r>
+        <w:t xml:space="preserve">s (e.g., </w:t>
+      </w:r>
+      <w:r>
+        <w:t xml:space="preserve">using </w:t>
+      </w:r>
+      <w:r>
+        <w:t>L2SM, L3SM).</w:t>
+      </w:r>
+    </w:p>
+    <w:p>
+      <w:r>
+        <w:t xml:space="preserve">The </w:t>
+      </w:r>
+      <w:r>
+        <w:t xml:space="preserve">multi-domain coordination mechanisms for the IP tunnels supporting these IP services are outside the scope of this document and described in </w:t>
+      </w:r>
+      <w:r>
+        <w:t xml:space="preserve">[ACTN-VPN]. In some cases, the MDSC could </w:t>
+      </w:r>
+      <w:r>
+        <w:t xml:space="preserve">also </w:t>
+      </w:r>
+      <w:r>
+        <w:t xml:space="preserve">rely on </w:t>
+      </w:r>
+      <w:r>
+        <w:t xml:space="preserve">the </w:t>
+      </w:r>
+      <w:r>
+        <w:t xml:space="preserve">multi-layer Packet Optical </w:t>
+      </w:r>
+      <w:r>
+        <w:t>I</w:t>
+      </w:r>
+      <w:r>
+        <w:t xml:space="preserve">ntegration </w:t>
+      </w:r>
+      <w:r>
+        <w:t xml:space="preserve">mechanisms, described in this draft, </w:t>
+      </w:r>
+      <w:r>
+        <w:t xml:space="preserve">to </w:t>
+      </w:r>
+      <w:r>
+        <w:t>support multi</w:t>
+      </w:r>
+      <w:r>
+        <w:noBreakHyphen/>
+        <w:t>layer optimizations for these IP services and tunnels</w:t>
+      </w:r>
+      <w:r>
+        <w:t>.</w:t>
+      </w:r>
+    </w:p>
+    <w:p>
+      <w:r>
+        <w:t xml:space="preserve">In </w:t>
+      </w:r>
+      <w:r>
+        <w:t xml:space="preserve">the </w:t>
+      </w:r>
+      <w:r>
+        <w:t xml:space="preserve">network </w:t>
+      </w:r>
+      <w:r>
+        <w:t xml:space="preserve">scenario </w:t>
+      </w:r>
+      <w:r>
+        <w:t xml:space="preserve">of </w:t>
+      </w:r>
+      <w:r>
+        <w:fldChar w:fldCharType="begin"/>
+      </w:r>
+      <w:r>
+        <w:instrText xml:space="preserve"> REF _Ref5722602 \r \h </w:instrText>
+      </w:r>
+      <w:r>
+        <w:fldChar w:fldCharType="separate"/>
+      </w:r>
+      <w:r>
+        <w:t>Figure 1</w:t>
+      </w:r>
+      <w:r>
+        <w:fldChar w:fldCharType="end"/>
+      </w:r>
+      <w:r>
+        <w:t xml:space="preserve">, </w:t>
+      </w:r>
+      <w:r>
+        <w:t>it is assumed that:</w:t>
       </w:r>
     </w:p>
     <w:p>
@@ -2783,247 +3356,308 @@
         <w:pStyle w:val="RFCListBullet"/>
       </w:pPr>
       <w:r>
+        <w:t>The domain boundaries between the IP and Optical domains are congruent. In other words, one Optical domain supports connectivity between Routers in one and only one Packet Domain.</w:t>
+      </w:r>
+    </w:p>
+    <w:p>
+      <w:pPr>
+        <w:pStyle w:val="RFCListBullet"/>
+      </w:pPr>
+      <w:r>
+        <w:t xml:space="preserve">Inter-domain links exist only </w:t>
+      </w:r>
+      <w:r>
+        <w:t xml:space="preserve">between </w:t>
+      </w:r>
+      <w:r>
+        <w:t xml:space="preserve">Packet </w:t>
+      </w:r>
+      <w:r>
+        <w:t xml:space="preserve">domains (i.e., </w:t>
+      </w:r>
+      <w:r>
+        <w:t xml:space="preserve">between ASBR </w:t>
+      </w:r>
+      <w:r>
+        <w:t>routers) and between Packet and Optical domains (i.e., between routers and ROADMs)</w:t>
+      </w:r>
+      <w:r>
+        <w:t>. In other words, there are no inter-domain links</w:t>
+      </w:r>
+      <w:r>
+        <w:t xml:space="preserve"> between Optical domains</w:t>
+      </w:r>
+    </w:p>
+    <w:p>
+      <w:pPr>
+        <w:pStyle w:val="RFCListBullet"/>
+      </w:pPr>
+      <w:r>
+        <w:t xml:space="preserve">The interfaces between the routers and the </w:t>
+      </w:r>
+      <w:r>
+        <w:t xml:space="preserve">ROADM’s </w:t>
+      </w:r>
+      <w:r>
+        <w:t>are “Ethernet” physical interfaces</w:t>
+      </w:r>
+    </w:p>
+    <w:p>
+      <w:pPr>
+        <w:pStyle w:val="RFCListBullet"/>
+      </w:pPr>
+      <w:r>
+        <w:t>The interfaces between the ASBR routers are “Ethernet” physical interfaces</w:t>
+      </w:r>
+    </w:p>
+    <w:p>
+      <w:pPr>
+        <w:pStyle w:val="Heading2"/>
+      </w:pPr>
+      <w:bookmarkStart w:id="4" w:name="_Toc23422672"/>
+      <w:r>
+        <w:t xml:space="preserve">Generic </w:t>
+      </w:r>
+      <w:r>
+        <w:t>Assumptions</w:t>
+      </w:r>
+      <w:bookmarkEnd w:id="4"/>
+    </w:p>
+    <w:p>
+      <w:r>
+        <w:t xml:space="preserve">This section describes general </w:t>
+      </w:r>
+      <w:r>
+        <w:t>assumptions</w:t>
+      </w:r>
+      <w:r>
+        <w:t xml:space="preserve"> </w:t>
+      </w:r>
+      <w:r>
+        <w:t xml:space="preserve">which are </w:t>
+      </w:r>
+      <w:r>
+        <w:t xml:space="preserve">applicable at </w:t>
+      </w:r>
+      <w:r>
+        <w:t xml:space="preserve">all </w:t>
+      </w:r>
+      <w:r>
+        <w:t>the MPI interfaces</w:t>
+      </w:r>
+      <w:r>
+        <w:t>,</w:t>
+      </w:r>
+      <w:r>
+        <w:t xml:space="preserve"> between each PNC (Optical or Packet) and the MDSC, </w:t>
+      </w:r>
+      <w:r>
+        <w:t xml:space="preserve">and also to </w:t>
+      </w:r>
+      <w:r>
+        <w:t>all the scenarios discussed in this document.</w:t>
+      </w:r>
+    </w:p>
+    <w:p>
+      <w:r>
+        <w:t xml:space="preserve">The data models used on these interfaces </w:t>
+      </w:r>
+      <w:r>
+        <w:t>are assumed to use</w:t>
+      </w:r>
+      <w:r>
+        <w:t xml:space="preserve"> the YANG 1.1 Data Modeling Language, as defined in [</w:t>
+      </w:r>
+      <w:r>
+        <w:t>RFC</w:t>
+      </w:r>
+      <w:r>
+        <w:t>7950].</w:t>
+      </w:r>
+    </w:p>
+    <w:p>
+      <w:r>
+        <w:t xml:space="preserve">The </w:t>
+      </w:r>
+      <w:r>
+        <w:t xml:space="preserve">RESTCONF </w:t>
+      </w:r>
+      <w:r>
+        <w:t>protocol</w:t>
+      </w:r>
+      <w:r>
+        <w:t>, as defined in [RFC</w:t>
+      </w:r>
+      <w:r>
+        <w:t>8040], using the JSON repres</w:t>
+      </w:r>
+      <w:r>
+        <w:t>entation, defined in [RFC</w:t>
+      </w:r>
+      <w:r>
+        <w:t>7951], is assumed to be</w:t>
+      </w:r>
+      <w:r>
+        <w:t xml:space="preserve"> used at these interfaces</w:t>
+      </w:r>
+      <w:r>
+        <w:t>.</w:t>
+      </w:r>
+    </w:p>
+    <w:p>
+      <w:r>
+        <w:t>As required in [RFC8040], the "ietf-yang-library" YANG module defined in [RFC</w:t>
+      </w:r>
+      <w:r>
+        <w:t>8525</w:t>
+      </w:r>
+      <w:r>
+        <w:t xml:space="preserve">] </w:t>
+      </w:r>
+      <w:r>
+        <w:t xml:space="preserve">is used to allow </w:t>
+      </w:r>
+      <w:r>
+        <w:t>the MDSC to discover the set of YANG modules supported by each PNC at its MPI.</w:t>
+      </w:r>
+    </w:p>
+    <w:p>
+      <w:pPr>
+        <w:pStyle w:val="Heading1"/>
+      </w:pPr>
+      <w:bookmarkStart w:id="5" w:name="_Ref11235178"/>
+      <w:bookmarkStart w:id="6" w:name="_Toc23422673"/>
+      <w:r>
         <w:lastRenderedPageBreak/>
-        <w:t>The domain boundaries between the IP and Optical domains are congruent. In other words, one Optical domain supports connectivity between Routers in one and only one Packet Domain.</w:t>
-      </w:r>
-    </w:p>
-    <w:p>
-      <w:pPr>
-        <w:pStyle w:val="RFCListBullet"/>
-      </w:pPr>
-      <w:r>
-        <w:t xml:space="preserve">Inter-domain links exist only </w:t>
-      </w:r>
-      <w:r>
-        <w:t xml:space="preserve">between </w:t>
-      </w:r>
-      <w:r>
-        <w:t xml:space="preserve">Packet </w:t>
-      </w:r>
-      <w:r>
-        <w:t xml:space="preserve">domains (i.e., </w:t>
-      </w:r>
-      <w:r>
-        <w:t xml:space="preserve">between ASBR </w:t>
-      </w:r>
-      <w:r>
-        <w:t>routers) and between Packet and Optical domains (i.e., between routers and ROADMs)</w:t>
-      </w:r>
-      <w:r>
-        <w:t>. In other words, there are no inter-domain links</w:t>
-      </w:r>
-      <w:r>
-        <w:t xml:space="preserve"> between Optical domains</w:t>
-      </w:r>
-    </w:p>
-    <w:p>
-      <w:pPr>
-        <w:pStyle w:val="RFCListBullet"/>
-      </w:pPr>
-      <w:r>
-        <w:t xml:space="preserve">The interfaces between the routers and the </w:t>
-      </w:r>
-      <w:r>
-        <w:t xml:space="preserve">ROADM’s </w:t>
-      </w:r>
-      <w:r>
-        <w:t>are “Ethernet” physical interfaces</w:t>
-      </w:r>
-    </w:p>
-    <w:p>
-      <w:pPr>
-        <w:pStyle w:val="RFCListBullet"/>
-      </w:pPr>
-      <w:r>
-        <w:t>The interfaces between the ASBR routers are “Ethernet” physical interfaces</w:t>
-      </w:r>
-    </w:p>
-    <w:p>
-      <w:pPr>
-        <w:pStyle w:val="Titolo2"/>
-      </w:pPr>
-      <w:bookmarkStart w:id="4" w:name="_Toc14709502"/>
-      <w:r>
-        <w:t xml:space="preserve">Generic </w:t>
-      </w:r>
-      <w:r>
-        <w:t>Assumptions</w:t>
-      </w:r>
-      <w:bookmarkEnd w:id="4"/>
-    </w:p>
-    <w:p>
-      <w:r>
-        <w:t xml:space="preserve">This section describes general </w:t>
-      </w:r>
-      <w:r>
-        <w:t>assumptions</w:t>
+        <w:t xml:space="preserve">Scenario 1 - </w:t>
+      </w:r>
+      <w:bookmarkEnd w:id="5"/>
+      <w:r>
+        <w:t>Multi-Layer Topology</w:t>
+      </w:r>
+      <w:r>
+        <w:t xml:space="preserve"> C</w:t>
+      </w:r>
+      <w:r>
+        <w:rPr>
+          <w:lang w:val="it-IT"/>
+        </w:rPr>
+        <w:t>oordination</w:t>
+      </w:r>
+      <w:bookmarkEnd w:id="6"/>
+    </w:p>
+    <w:p>
+      <w:r>
+        <w:t>In this scenario, the MSDC needs to</w:t>
+      </w:r>
+      <w:r>
+        <w:t xml:space="preserve"> discover </w:t>
+      </w:r>
+      <w:r>
+        <w:t xml:space="preserve">the </w:t>
+      </w:r>
+      <w:r>
+        <w:t>network topology</w:t>
+      </w:r>
+      <w:r>
+        <w:t xml:space="preserve">, at both </w:t>
+      </w:r>
+      <w:r>
+        <w:t>WDM and IP layer</w:t>
+      </w:r>
+      <w:r>
+        <w:t xml:space="preserve">s, in terms of nodes (NEs) and links, including </w:t>
+      </w:r>
+      <w:r>
+        <w:t>inter AS domain links as well as cross-layer</w:t>
       </w:r>
       <w:r>
         <w:t xml:space="preserve"> </w:t>
       </w:r>
       <w:r>
-        <w:t xml:space="preserve">which are </w:t>
-      </w:r>
-      <w:r>
-        <w:t xml:space="preserve">applicable at </w:t>
-      </w:r>
-      <w:r>
-        <w:t xml:space="preserve">all </w:t>
-      </w:r>
-      <w:r>
-        <w:t>the MPI interfaces</w:t>
-      </w:r>
-      <w:r>
-        <w:t>,</w:t>
-      </w:r>
-      <w:r>
-        <w:t xml:space="preserve"> between each PNC (Optical or Packet) and the MDSC, </w:t>
-      </w:r>
-      <w:r>
-        <w:t xml:space="preserve">and also to </w:t>
-      </w:r>
-      <w:r>
-        <w:t>all the scenarios discussed in this document.</w:t>
-      </w:r>
-    </w:p>
-    <w:p>
-      <w:r>
-        <w:t xml:space="preserve">The data models used on these interfaces </w:t>
-      </w:r>
-      <w:r>
-        <w:t>are assumed to use</w:t>
-      </w:r>
-      <w:r>
-        <w:t xml:space="preserve"> the YANG 1.1 Data Modeling Language, as defined in [</w:t>
-      </w:r>
-      <w:r>
-        <w:t>RFC</w:t>
-      </w:r>
-      <w:r>
-        <w:t>7950].</w:t>
-      </w:r>
-    </w:p>
-    <w:p>
-      <w:r>
-        <w:t xml:space="preserve">The </w:t>
-      </w:r>
-      <w:r>
-        <w:t xml:space="preserve">RESTCONF </w:t>
-      </w:r>
-      <w:r>
-        <w:t>protocol</w:t>
-      </w:r>
-      <w:r>
-        <w:t>, as defined in [RFC</w:t>
-      </w:r>
-      <w:r>
-        <w:t>8040], using the JSON repres</w:t>
-      </w:r>
-      <w:r>
-        <w:t>entation, defined in [RFC</w:t>
-      </w:r>
-      <w:r>
-        <w:t>7951], is assumed to be</w:t>
-      </w:r>
-      <w:r>
-        <w:t xml:space="preserve"> used at these interfaces</w:t>
+        <w:t>links.</w:t>
+      </w:r>
+    </w:p>
+    <w:p>
+      <w:r>
+        <w:t xml:space="preserve">Each PNC </w:t>
+      </w:r>
+      <w:r>
+        <w:t>provides</w:t>
+      </w:r>
+      <w:r>
+        <w:t xml:space="preserve"> to the MDSC a</w:t>
+      </w:r>
+      <w:r>
+        <w:t xml:space="preserve">n abstract </w:t>
+      </w:r>
+      <w:r>
+        <w:t xml:space="preserve">topology </w:t>
+      </w:r>
+      <w:r>
+        <w:t xml:space="preserve">view of the WDM </w:t>
+      </w:r>
+      <w:r>
+        <w:t xml:space="preserve">or of the </w:t>
+      </w:r>
+      <w:r>
+        <w:t xml:space="preserve">IP topology </w:t>
+      </w:r>
+      <w:r>
+        <w:t>of the domain it controls</w:t>
       </w:r>
       <w:r>
         <w:t>.</w:t>
       </w:r>
-    </w:p>
-    <w:p>
-      <w:r>
-        <w:t>As required in [RFC8040], the "ietf-yang-library" YANG module defined in [RFC</w:t>
-      </w:r>
-      <w:r>
-        <w:t>8525</w:t>
-      </w:r>
-      <w:r>
-        <w:t xml:space="preserve">] </w:t>
-      </w:r>
-      <w:r>
-        <w:t xml:space="preserve">is used to allow </w:t>
-      </w:r>
-      <w:r>
-        <w:t>the MDSC to discover the set of YANG modules supported by each PNC at its MPI.</w:t>
-      </w:r>
-    </w:p>
-    <w:p>
-      <w:pPr>
-        <w:pStyle w:val="Titolo1"/>
-      </w:pPr>
-      <w:bookmarkStart w:id="5" w:name="_Ref11235178"/>
-      <w:bookmarkStart w:id="6" w:name="_Toc14709503"/>
-      <w:r>
-        <w:t>Scenario 1 - Topology discovery, network inventory and multilayer correlation</w:t>
-      </w:r>
-      <w:bookmarkEnd w:id="5"/>
-      <w:bookmarkEnd w:id="6"/>
-    </w:p>
-    <w:p>
-      <w:r>
-        <w:t>In this scenario, the MSDC needs to</w:t>
-      </w:r>
-      <w:r>
-        <w:t xml:space="preserve"> discover </w:t>
-      </w:r>
-      <w:r>
-        <w:t xml:space="preserve">the </w:t>
-      </w:r>
-      <w:r>
-        <w:t>network topology</w:t>
-      </w:r>
-      <w:r>
-        <w:t xml:space="preserve">, at both </w:t>
-      </w:r>
-      <w:r>
-        <w:t>WDM and IP layer</w:t>
-      </w:r>
-      <w:r>
-        <w:t>s, in terms of nodes (NEs) and links, including inter</w:t>
-      </w:r>
-      <w:r>
-        <w:noBreakHyphen/>
-        <w:t>domain links.</w:t>
-      </w:r>
-    </w:p>
-    <w:p>
-      <w:r>
-        <w:t xml:space="preserve">Each PNC </w:t>
-      </w:r>
-      <w:r>
-        <w:t>provides</w:t>
-      </w:r>
-      <w:r>
-        <w:t xml:space="preserve"> to the MDSC a</w:t>
-      </w:r>
-      <w:r>
-        <w:t xml:space="preserve">n abstract </w:t>
-      </w:r>
-      <w:r>
-        <w:t xml:space="preserve">topology </w:t>
-      </w:r>
-      <w:r>
-        <w:t xml:space="preserve">view of the WDM </w:t>
-      </w:r>
-      <w:r>
-        <w:t xml:space="preserve">or of the </w:t>
-      </w:r>
-      <w:r>
-        <w:t xml:space="preserve">IP topology </w:t>
-      </w:r>
-      <w:r>
-        <w:t>of the domain it controls</w:t>
+      <w:r>
+        <w:t xml:space="preserve"> This topology is </w:t>
+      </w:r>
+      <w:r>
+        <w:t xml:space="preserve">abstracted </w:t>
+      </w:r>
+      <w:r>
+        <w:t xml:space="preserve">in the sense that some detailed NE information is hidden at the MPI, </w:t>
+      </w:r>
+      <w:r>
+        <w:t xml:space="preserve">and all or some of </w:t>
+      </w:r>
+      <w:r>
+        <w:t xml:space="preserve">the NEs and </w:t>
+      </w:r>
+      <w:r>
+        <w:t xml:space="preserve">related </w:t>
+      </w:r>
+      <w:r>
+        <w:t xml:space="preserve">physical links are exposed as abstract nodes and </w:t>
+      </w:r>
+      <w:r>
+        <w:t xml:space="preserve">logical (virtual) </w:t>
+      </w:r>
+      <w:r>
+        <w:t>links</w:t>
+      </w:r>
+      <w:r>
+        <w:t xml:space="preserve">, </w:t>
+      </w:r>
+      <w:r>
+        <w:t>depending on the level of abstraction the user want. This detailed information is key to understand both the inter-AS domain links (seen by each controller as UNI interfaces but as I-NNI interfaces by the MDSC) as well as the cross-layer mapping between IP and WDM layer</w:t>
       </w:r>
       <w:r>
         <w:t>.</w:t>
       </w:r>
-      <w:r>
-        <w:t xml:space="preserve"> This topology is abstract in the sense that some detailed NE information is hidden at the MPI, but </w:t>
-      </w:r>
-      <w:r>
-        <w:t>all the NEs and physical links are exposed as abstract nodes and links within the abstract topology</w:t>
+    </w:p>
+    <w:p>
+      <w:r>
+        <w:t xml:space="preserve">The MDSC also </w:t>
+      </w:r>
+      <w:r>
+        <w:t xml:space="preserve">maintains </w:t>
+      </w:r>
+      <w:r>
+        <w:t xml:space="preserve">an up-to-date network inventory of both IP and WDM layers </w:t>
+      </w:r>
+      <w:r>
+        <w:t>through the use of IETF notifications through MPI with the PNCs</w:t>
       </w:r>
       <w:r>
         <w:t>.</w:t>
@@ -3031,75 +3665,76 @@
     </w:p>
     <w:p>
       <w:r>
-        <w:lastRenderedPageBreak/>
-        <w:t xml:space="preserve">The MDSC also </w:t>
-      </w:r>
-      <w:r>
-        <w:t>keep</w:t>
-      </w:r>
-      <w:r>
-        <w:t>s</w:t>
-      </w:r>
-      <w:r>
-        <w:t xml:space="preserve"> an up-to-date network inventory of both IP and WDM layers and </w:t>
-      </w:r>
-      <w:r>
-        <w:t>correlates</w:t>
-      </w:r>
-      <w:r>
-        <w:t xml:space="preserve"> such information (e.g</w:t>
+        <w:t>For the cross-layer links it is key for MDSC to be able to correlate automatically the information about the physical ports from the routers (single link or bundle links for LAG) to client ports in the ROADM</w:t>
       </w:r>
       <w:r>
         <w:t>.</w:t>
       </w:r>
-      <w:r>
-        <w:t>,</w:t>
-      </w:r>
-      <w:r>
-        <w:t xml:space="preserve"> </w:t>
-      </w:r>
-      <w:r>
-        <w:t xml:space="preserve">which port, lambda, </w:t>
-      </w:r>
-      <w:r>
-        <w:t xml:space="preserve">and the </w:t>
-      </w:r>
-      <w:r>
-        <w:t xml:space="preserve">direction </w:t>
-      </w:r>
-      <w:r>
-        <w:t>being</w:t>
-      </w:r>
-      <w:r>
-        <w:t xml:space="preserve"> </w:t>
-      </w:r>
-      <w:r>
-        <w:t>used by a specific IP service on the WDM equipment).</w:t>
-      </w:r>
-    </w:p>
-    <w:p>
-      <w:pPr>
-        <w:pStyle w:val="Titolo2"/>
-      </w:pPr>
-      <w:bookmarkStart w:id="7" w:name="_Ref11242371"/>
-      <w:bookmarkStart w:id="8" w:name="_Toc14709504"/>
-      <w:r>
-        <w:t xml:space="preserve">Common </w:t>
-      </w:r>
-      <w:r>
-        <w:t>YANG models</w:t>
-      </w:r>
-      <w:r>
-        <w:t xml:space="preserve"> used at the MPI</w:t>
-      </w:r>
-      <w:r>
-        <w:t>s</w:t>
+    </w:p>
+    <w:p>
+      <w:pPr>
+        <w:pStyle w:val="Heading2"/>
+      </w:pPr>
+      <w:bookmarkStart w:id="7" w:name="_Ref23266204"/>
+      <w:bookmarkStart w:id="8" w:name="_Toc23422674"/>
+      <w:r>
+        <w:t>Discovery of existing Och, ODU, IP links, IP tunnels and IP services</w:t>
       </w:r>
       <w:bookmarkEnd w:id="7"/>
       <w:bookmarkEnd w:id="8"/>
     </w:p>
     <w:p>
       <w:r>
+        <w:t>In this scenarios MDSC must be able to automatically discover network topology of both WDM and IP layers (links and NE, links between two domains).</w:t>
+      </w:r>
+    </w:p>
+    <w:p>
+      <w:pPr>
+        <w:pStyle w:val="RFCListBullet"/>
+      </w:pPr>
+      <w:r>
+        <w:t>An abstract view of the WDM and IP topology must be available.</w:t>
+      </w:r>
+    </w:p>
+    <w:p>
+      <w:pPr>
+        <w:pStyle w:val="RFCListBullet"/>
+      </w:pPr>
+      <w:r>
+        <w:t>MDSC must keep an up-to-date network inventory of both IP and WDM layers and it should be possible to correlate such information (e.g.: which port, lambda/OTSi, direction is used by a specific IP service on the WDM equipment).</w:t>
+      </w:r>
+    </w:p>
+    <w:p>
+      <w:pPr>
+        <w:pStyle w:val="RFCListBullet"/>
+      </w:pPr>
+      <w:r>
+        <w:t>It should be possible at MDSC level to easily correlate WDM and IP layers alarms to speed-up troubleshooting.</w:t>
+      </w:r>
+    </w:p>
+    <w:p>
+      <w:pPr>
+        <w:pStyle w:val="Heading3"/>
+      </w:pPr>
+      <w:bookmarkStart w:id="9" w:name="_Ref11242371"/>
+      <w:bookmarkStart w:id="10" w:name="_Toc23422675"/>
+      <w:r>
+        <w:t xml:space="preserve">Common </w:t>
+      </w:r>
+      <w:r>
+        <w:t>YANG models</w:t>
+      </w:r>
+      <w:r>
+        <w:t xml:space="preserve"> used at the MPI</w:t>
+      </w:r>
+      <w:r>
+        <w:t>s</w:t>
+      </w:r>
+      <w:bookmarkEnd w:id="9"/>
+      <w:bookmarkEnd w:id="10"/>
+    </w:p>
+    <w:p>
+      <w:r>
         <w:t xml:space="preserve">Both Optical and Packet PNCs </w:t>
       </w:r>
       <w:r>
@@ -3120,6 +3755,7 @@
         <w:pStyle w:val="RFCListBullet"/>
       </w:pPr>
       <w:r>
+        <w:lastRenderedPageBreak/>
         <w:t xml:space="preserve">The Base Network Model, defined in the </w:t>
       </w:r>
       <w:r>
@@ -3171,21 +3807,8 @@
       <w:r>
         <w:t>The TE Topology Model, defined in the “</w:t>
       </w:r>
-      <w:proofErr w:type="spellStart"/>
-      <w:r>
-        <w:t>ietf</w:t>
-      </w:r>
-      <w:proofErr w:type="spellEnd"/>
-      <w:r>
-        <w:t>-</w:t>
-      </w:r>
-      <w:proofErr w:type="spellStart"/>
-      <w:r>
-        <w:t>te</w:t>
-      </w:r>
-      <w:proofErr w:type="spellEnd"/>
-      <w:r>
-        <w:t>-topology</w:t>
+      <w:r>
+        <w:t>ietf-te-topology</w:t>
       </w:r>
       <w:r>
         <w:t>” YANG module of [</w:t>
@@ -3227,10 +3850,10 @@
     </w:p>
     <w:p>
       <w:pPr>
-        <w:pStyle w:val="Titolo3"/>
-      </w:pPr>
-      <w:bookmarkStart w:id="9" w:name="_Ref11242372"/>
-      <w:bookmarkStart w:id="10" w:name="_Toc14709505"/>
+        <w:pStyle w:val="Heading4"/>
+      </w:pPr>
+      <w:bookmarkStart w:id="11" w:name="_Ref11242372"/>
+      <w:bookmarkStart w:id="12" w:name="_Toc23422676"/>
       <w:r>
         <w:t xml:space="preserve">YANG models </w:t>
       </w:r>
@@ -3240,8 +3863,8 @@
       <w:r>
         <w:t>the Optical MPIs</w:t>
       </w:r>
-      <w:bookmarkEnd w:id="9"/>
-      <w:bookmarkEnd w:id="10"/>
+      <w:bookmarkEnd w:id="11"/>
+      <w:bookmarkEnd w:id="12"/>
     </w:p>
     <w:p>
       <w:pPr>
@@ -3291,23 +3914,7 @@
         <w:t>WSON Topology</w:t>
       </w:r>
       <w:r>
-        <w:t xml:space="preserve"> Model, defined in the “</w:t>
-      </w:r>
-      <w:proofErr w:type="spellStart"/>
-      <w:r>
-        <w:t>ietf</w:t>
-      </w:r>
-      <w:proofErr w:type="spellEnd"/>
-      <w:r>
-        <w:t>-</w:t>
-      </w:r>
-      <w:proofErr w:type="spellStart"/>
-      <w:r>
-        <w:t>wson</w:t>
-      </w:r>
-      <w:proofErr w:type="spellEnd"/>
-      <w:r>
-        <w:t>-topology” YANG modules of [</w:t>
+        <w:t xml:space="preserve"> Model, defined in the “ietf-wson-topology” YANG modules of [</w:t>
       </w:r>
       <w:r>
         <w:t>WSON-TOPO</w:t>
@@ -3349,21 +3956,8 @@
       <w:r>
         <w:t>, defined in the “</w:t>
       </w:r>
-      <w:proofErr w:type="spellStart"/>
-      <w:r>
-        <w:t>ietf</w:t>
-      </w:r>
-      <w:proofErr w:type="spellEnd"/>
-      <w:r>
-        <w:t>-eth-</w:t>
-      </w:r>
-      <w:proofErr w:type="spellStart"/>
-      <w:r>
-        <w:t>te</w:t>
-      </w:r>
-      <w:proofErr w:type="spellEnd"/>
-      <w:r>
-        <w:t>-topology</w:t>
+      <w:r>
+        <w:t>ietf-eth-te-topology</w:t>
       </w:r>
       <w:r>
         <w:t>” YANG module of [</w:t>
@@ -3446,14 +4040,13 @@
     </w:p>
     <w:p>
       <w:pPr>
-        <w:pStyle w:val="Titolo3"/>
-      </w:pPr>
-      <w:bookmarkStart w:id="11" w:name="_Toc14709506"/>
-      <w:r>
-        <w:lastRenderedPageBreak/>
+        <w:pStyle w:val="Heading4"/>
+      </w:pPr>
+      <w:bookmarkStart w:id="13" w:name="_Toc23422677"/>
+      <w:r>
         <w:t>Required YANG models at the Packet MPIs</w:t>
       </w:r>
-      <w:bookmarkEnd w:id="11"/>
+      <w:bookmarkEnd w:id="13"/>
     </w:p>
     <w:p>
       <w:pPr>
@@ -3510,6 +4103,7 @@
         <w:pStyle w:val="RFCListBullet"/>
       </w:pPr>
       <w:r>
+        <w:lastRenderedPageBreak/>
         <w:t>The Ethernet Topology</w:t>
       </w:r>
       <w:r>
@@ -3518,21 +4112,8 @@
       <w:r>
         <w:t>, defined in the “</w:t>
       </w:r>
-      <w:proofErr w:type="spellStart"/>
-      <w:r>
-        <w:t>ietf</w:t>
-      </w:r>
-      <w:proofErr w:type="spellEnd"/>
-      <w:r>
-        <w:t>-eth-</w:t>
-      </w:r>
-      <w:proofErr w:type="spellStart"/>
-      <w:r>
-        <w:t>te</w:t>
-      </w:r>
-      <w:proofErr w:type="spellEnd"/>
-      <w:r>
-        <w:t>-topology</w:t>
+      <w:r>
+        <w:t>ietf-eth-te-topology</w:t>
       </w:r>
       <w:r>
         <w:t>” YANG module of [</w:t>
@@ -3596,13 +4177,13 @@
     </w:p>
     <w:p>
       <w:pPr>
-        <w:pStyle w:val="Titolo2"/>
-      </w:pPr>
-      <w:bookmarkStart w:id="12" w:name="_Toc14709507"/>
+        <w:pStyle w:val="Heading3"/>
+      </w:pPr>
+      <w:bookmarkStart w:id="14" w:name="_Toc23422678"/>
       <w:r>
         <w:t>Inter-domain link Discovery</w:t>
       </w:r>
-      <w:bookmarkEnd w:id="12"/>
+      <w:bookmarkEnd w:id="14"/>
     </w:p>
     <w:p>
       <w:r>
@@ -3636,15 +4217,7 @@
         <w:pStyle w:val="RFCListBullet"/>
       </w:pPr>
       <w:r>
-        <w:t>Links between two IP domains (</w:t>
-      </w:r>
-      <w:proofErr w:type="spellStart"/>
-      <w:r>
-        <w:t>ASes</w:t>
-      </w:r>
-      <w:proofErr w:type="spellEnd"/>
-      <w:r>
-        <w:t>)</w:t>
+        <w:t>Links between two IP domains (ASes)</w:t>
       </w:r>
     </w:p>
     <w:p>
@@ -3766,11 +4339,7 @@
       </w:r>
       <w:r>
         <w:noBreakHyphen/>
-        <w:t xml:space="preserve">domain IP link/adjacency between the two IP LTPs, reported in the IP </w:t>
-      </w:r>
-      <w:r>
-        <w:lastRenderedPageBreak/>
-        <w:t>Topologies exposed by the two adjacent P</w:t>
+        <w:t>domain IP link/adjacency between the two IP LTPs, reported in the IP Topologies exposed by the two adjacent P</w:t>
       </w:r>
       <w:r>
         <w:noBreakHyphen/>
@@ -3823,13 +4392,10 @@
     <w:p>
       <w:pPr>
         <w:pStyle w:val="RFCListNumbered"/>
-        <w:numPr>
-          <w:ilvl w:val="0"/>
-          <w:numId w:val="0"/>
-        </w:numPr>
         <w:ind w:left="432"/>
       </w:pPr>
       <w:r>
+        <w:lastRenderedPageBreak/>
         <w:t>Since the static configuration requires an administrative burden to configure network-wide unique identifiers, the automatic discovery solution based on LLDP is preferable when LLDP is supported.</w:t>
       </w:r>
     </w:p>
@@ -3868,25 +4434,25 @@
     </w:p>
     <w:p>
       <w:pPr>
-        <w:pStyle w:val="Titolo1"/>
-      </w:pPr>
-      <w:bookmarkStart w:id="13" w:name="_Toc14709508"/>
-      <w:r>
-        <w:t>Scenario 2</w:t>
-      </w:r>
-      <w:r>
-        <w:t xml:space="preserve"> – </w:t>
-      </w:r>
+        <w:pStyle w:val="Heading2"/>
+      </w:pPr>
+      <w:bookmarkStart w:id="15" w:name="_Toc23422679"/>
       <w:r>
         <w:t xml:space="preserve">Provisioning of an IP </w:t>
       </w:r>
       <w:r>
-        <w:t xml:space="preserve">Link </w:t>
+        <w:t>Link</w:t>
+      </w:r>
+      <w:r>
+        <w:t>/LAG</w:t>
+      </w:r>
+      <w:r>
+        <w:t xml:space="preserve"> </w:t>
       </w:r>
       <w:r>
         <w:t>over DWDM</w:t>
       </w:r>
-      <w:bookmarkEnd w:id="13"/>
+      <w:bookmarkEnd w:id="15"/>
     </w:p>
     <w:p>
       <w:r>
@@ -3907,13 +4473,13 @@
         <w:fldChar w:fldCharType="begin"/>
       </w:r>
       <w:r>
-        <w:instrText xml:space="preserve"> REF _Ref11235178 \r \h \t </w:instrText>
+        <w:instrText xml:space="preserve"> REF _Ref23266204 \r \h \t </w:instrText>
       </w:r>
       <w:r>
         <w:fldChar w:fldCharType="separate"/>
       </w:r>
       <w:r>
-        <w:t>3</w:t>
+        <w:t>3.1</w:t>
       </w:r>
       <w:r>
         <w:fldChar w:fldCharType="end"/>
@@ -3924,23 +4490,23 @@
     </w:p>
     <w:p>
       <w:pPr>
-        <w:pStyle w:val="Titolo2"/>
-      </w:pPr>
-      <w:bookmarkStart w:id="14" w:name="_Toc14709509"/>
+        <w:pStyle w:val="Heading3"/>
+      </w:pPr>
+      <w:bookmarkStart w:id="16" w:name="_Toc23422680"/>
       <w:r>
         <w:t>YANG models used at the MPIs</w:t>
       </w:r>
-      <w:bookmarkEnd w:id="14"/>
-    </w:p>
-    <w:p>
-      <w:pPr>
-        <w:pStyle w:val="Titolo3"/>
-      </w:pPr>
-      <w:bookmarkStart w:id="15" w:name="_Toc14709510"/>
+      <w:bookmarkEnd w:id="16"/>
+    </w:p>
+    <w:p>
+      <w:pPr>
+        <w:pStyle w:val="Heading4"/>
+      </w:pPr>
+      <w:bookmarkStart w:id="17" w:name="_Toc23422681"/>
       <w:r>
         <w:t>YANG models used at the Optical MPIs</w:t>
       </w:r>
-      <w:bookmarkEnd w:id="15"/>
+      <w:bookmarkEnd w:id="17"/>
     </w:p>
     <w:p>
       <w:pPr>
@@ -3960,15 +4526,7 @@
         <w:pStyle w:val="RFCListBullet"/>
       </w:pPr>
       <w:r>
-        <w:t>The TE Tunnel Model, defined in the “</w:t>
-      </w:r>
-      <w:proofErr w:type="spellStart"/>
-      <w:r>
-        <w:t>ietf-te</w:t>
-      </w:r>
-      <w:proofErr w:type="spellEnd"/>
-      <w:r>
-        <w:t>” YANG module of [TE</w:t>
+        <w:t>The TE Tunnel Model, defined in the “ietf-te” YANG module of [TE</w:t>
       </w:r>
       <w:r>
         <w:noBreakHyphen/>
@@ -3982,21 +4540,8 @@
       <w:r>
         <w:t>The WSON Tunnel Model, defined in the “</w:t>
       </w:r>
-      <w:proofErr w:type="spellStart"/>
-      <w:r>
-        <w:t>ietf</w:t>
-      </w:r>
-      <w:proofErr w:type="spellEnd"/>
-      <w:r>
-        <w:t>-</w:t>
-      </w:r>
-      <w:proofErr w:type="spellStart"/>
-      <w:r>
-        <w:t>wson</w:t>
-      </w:r>
-      <w:proofErr w:type="spellEnd"/>
-      <w:r>
-        <w:t>-tunnel</w:t>
+      <w:r>
+        <w:t>ietf-wson-tunnel</w:t>
       </w:r>
       <w:r>
         <w:t>” YANG modules of [</w:t>
@@ -4050,21 +4595,8 @@
       <w:r>
         <w:t>, defined in the “</w:t>
       </w:r>
-      <w:proofErr w:type="spellStart"/>
-      <w:r>
-        <w:t>ietf</w:t>
-      </w:r>
-      <w:proofErr w:type="spellEnd"/>
-      <w:r>
-        <w:t>-eth-</w:t>
-      </w:r>
-      <w:proofErr w:type="spellStart"/>
-      <w:r>
-        <w:t>tran</w:t>
-      </w:r>
-      <w:proofErr w:type="spellEnd"/>
-      <w:r>
-        <w:t>-service</w:t>
+      <w:r>
+        <w:t>ietf-eth-tran-service</w:t>
       </w:r>
       <w:r>
         <w:t>” YANG module of [</w:t>
@@ -4107,7 +4639,6 @@
         <w:ind w:left="432"/>
       </w:pPr>
       <w:r>
-        <w:lastRenderedPageBreak/>
         <w:t>The WSON Tunnel Model or, alternatively, the Flexi</w:t>
       </w:r>
       <w:r>
@@ -4134,6 +4665,7 @@
         <w:ind w:left="432"/>
       </w:pPr>
       <w:r>
+        <w:lastRenderedPageBreak/>
         <w:t>The Ethernet Client Signal Model is used to configure the steering of the Ethernet client traffic between Ethernet access links and TE Tunnels, which in this case could be either WSON Tunnels or Flexi</w:t>
       </w:r>
       <w:r>
@@ -4159,13 +4691,13 @@
     </w:p>
     <w:p>
       <w:pPr>
-        <w:pStyle w:val="Titolo3"/>
-      </w:pPr>
-      <w:bookmarkStart w:id="16" w:name="_Toc14709511"/>
+        <w:pStyle w:val="Heading4"/>
+      </w:pPr>
+      <w:bookmarkStart w:id="18" w:name="_Toc23422682"/>
       <w:r>
         <w:t>Required YANG models at the Packet MPIs</w:t>
       </w:r>
-      <w:bookmarkEnd w:id="16"/>
+      <w:bookmarkEnd w:id="18"/>
     </w:p>
     <w:p>
       <w:pPr>
@@ -4200,7 +4732,7 @@
         <w:fldChar w:fldCharType="separate"/>
       </w:r>
       <w:r>
-        <w:t>3.1</w:t>
+        <w:t>3.1.1</w:t>
       </w:r>
       <w:r>
         <w:fldChar w:fldCharType="end"/>
@@ -4238,7 +4770,7 @@
         <w:fldChar w:fldCharType="separate"/>
       </w:r>
       <w:r>
-        <w:t>3.1</w:t>
+        <w:t>3.1.1</w:t>
       </w:r>
       <w:r>
         <w:fldChar w:fldCharType="end"/>
@@ -4293,7 +4825,7 @@
         <w:fldChar w:fldCharType="separate"/>
       </w:r>
       <w:r>
-        <w:t>3.1.1</w:t>
+        <w:t>3.1.1.1</w:t>
       </w:r>
       <w:r>
         <w:fldChar w:fldCharType="end"/>
@@ -4324,7 +4856,7 @@
         <w:fldChar w:fldCharType="separate"/>
       </w:r>
       <w:r>
-        <w:t>4.2</w:t>
+        <w:t>3.2.2</w:t>
       </w:r>
       <w:r>
         <w:fldChar w:fldCharType="end"/>
@@ -4356,15 +4888,15 @@
     </w:p>
     <w:p>
       <w:pPr>
-        <w:pStyle w:val="Titolo2"/>
-      </w:pPr>
-      <w:bookmarkStart w:id="17" w:name="_Ref11242803"/>
-      <w:bookmarkStart w:id="18" w:name="_Toc14709512"/>
+        <w:pStyle w:val="Heading3"/>
+      </w:pPr>
+      <w:bookmarkStart w:id="19" w:name="_Ref11242803"/>
+      <w:bookmarkStart w:id="20" w:name="_Toc23422683"/>
       <w:r>
         <w:t>IP Link Setup Procedure</w:t>
       </w:r>
-      <w:bookmarkEnd w:id="17"/>
-      <w:bookmarkEnd w:id="18"/>
+      <w:bookmarkEnd w:id="19"/>
+      <w:bookmarkEnd w:id="20"/>
     </w:p>
     <w:p>
       <w:r>
@@ -4436,7 +4968,6 @@
     </w:p>
     <w:p>
       <w:r>
-        <w:lastRenderedPageBreak/>
         <w:t>The MDSC also requires the O</w:t>
       </w:r>
       <w:r>
@@ -4446,6 +4977,7 @@
     </w:p>
     <w:p>
       <w:r>
+        <w:lastRenderedPageBreak/>
         <w:t>After the WDM Tunnel has been setup and the client traffic steering configured, the two IP routers can exchange Ethernet packets between themselves, including LLDP messages.</w:t>
       </w:r>
     </w:p>
@@ -4487,13 +5019,189 @@
     </w:p>
     <w:p>
       <w:pPr>
-        <w:pStyle w:val="Titolo1"/>
-      </w:pPr>
-      <w:bookmarkStart w:id="19" w:name="_Toc14709513"/>
+        <w:pStyle w:val="Heading2"/>
+      </w:pPr>
+      <w:bookmarkStart w:id="21" w:name="_Toc23422684"/>
+      <w:r>
+        <w:t xml:space="preserve">Provisioning of an IP link/LAG over DWDM with </w:t>
+      </w:r>
+      <w:r>
+        <w:t>path constraints</w:t>
+      </w:r>
+      <w:bookmarkEnd w:id="21"/>
+    </w:p>
+    <w:p>
+      <w:r>
+        <w:t>MDSC must be able to provision an IP link with a fixed maximum latency constraint, or with the minimum latency available constraint within each domain but as well inter-domain when required (e.g. by monitoring traffic KPIs trends for this IP link). Through the O-PNC fixed latency path/minimum latency path is chosen between PE and ASBR in each optical domain. Then MDSC needs to select the inter-AS domain with less latency (in case we have several interconnection links) to have the right low latency constraint fulfilled end-to-end across domains.</w:t>
+      </w:r>
+    </w:p>
+    <w:p>
+      <w:r>
+        <w:t>MDSC must be able to automatically create two IP links between two routers, over DWDM network, with physical path diversity (avoiding SRLGs communicated by O-PNCs to the MDSC).</w:t>
+      </w:r>
+    </w:p>
+    <w:p>
+      <w:r>
+        <w:t>MDSC must be responsible to route each of this IP links through different inter-AS domain links so that end-to-end IP links are fully disjoint.</w:t>
+      </w:r>
+    </w:p>
+    <w:p>
+      <w:r>
+        <w:t>Optical connectivity must be set up accordingly by MDSC through O-PNCs.</w:t>
+      </w:r>
+    </w:p>
+    <w:p>
+      <w:pPr>
+        <w:pStyle w:val="Heading3"/>
+      </w:pPr>
+      <w:bookmarkStart w:id="22" w:name="_Toc23422685"/>
+      <w:r>
+        <w:t>YANG models used at the MPIs</w:t>
+      </w:r>
+      <w:bookmarkEnd w:id="22"/>
+    </w:p>
+    <w:p>
+      <w:r>
+        <w:t>This is for further study</w:t>
+      </w:r>
+    </w:p>
+    <w:p>
+      <w:pPr>
+        <w:pStyle w:val="Heading2"/>
+      </w:pPr>
+      <w:bookmarkStart w:id="23" w:name="_Toc23422686"/>
+      <w:r>
+        <w:t>Provisioning of an additional link member to an existing LAG with or without path constraint</w:t>
+      </w:r>
+      <w:r>
+        <w:t>s</w:t>
+      </w:r>
+      <w:bookmarkEnd w:id="23"/>
+    </w:p>
+    <w:p>
+      <w:r>
+        <w:t xml:space="preserve">For adding an additional link member to a LAG between two routers with or without path latency/diversity constraint. MDSC must be able </w:t>
+      </w:r>
+      <w:r>
+        <w:lastRenderedPageBreak/>
+        <w:t>to force additional optical connection to use the same physical path in the optical domain where the LAG capacity increase is required.</w:t>
+      </w:r>
+    </w:p>
+    <w:p>
+      <w:pPr>
+        <w:pStyle w:val="Heading3"/>
+      </w:pPr>
+      <w:bookmarkStart w:id="24" w:name="_Toc23422687"/>
+      <w:r>
+        <w:t>YANG models used at the MPIs</w:t>
+      </w:r>
+      <w:bookmarkEnd w:id="24"/>
+    </w:p>
+    <w:p>
+      <w:r>
+        <w:t>This is for further study</w:t>
+      </w:r>
+    </w:p>
+    <w:p>
+      <w:pPr>
+        <w:pStyle w:val="Heading1"/>
+      </w:pPr>
+      <w:bookmarkStart w:id="25" w:name="_Toc23422688"/>
+      <w:r>
+        <w:t>Multi-Layer Recovery Coordination</w:t>
+      </w:r>
+      <w:bookmarkEnd w:id="25"/>
+    </w:p>
+    <w:p>
+      <w:pPr>
+        <w:pStyle w:val="Heading2"/>
+      </w:pPr>
+      <w:bookmarkStart w:id="26" w:name="_Toc23422689"/>
+      <w:r>
+        <w:t>Ensuring Network Resiliency during Maintenance Events</w:t>
+      </w:r>
+      <w:bookmarkEnd w:id="26"/>
+    </w:p>
+    <w:p>
+      <w:r>
+        <w:t xml:space="preserve">Before planned maintenance operation on DWDM network takes place, IP traffic should be moved hitless to another link. </w:t>
+      </w:r>
+    </w:p>
+    <w:p>
+      <w:r>
+        <w:t>MDSC must reroute IP traffic before the events takes place. It should be possible to lock IP traffic to the protection route until the maintenance event is finished, unless a fault occurs on such path.</w:t>
+      </w:r>
+    </w:p>
+    <w:p>
+      <w:pPr>
+        <w:pStyle w:val="Heading2"/>
+      </w:pPr>
+      <w:bookmarkStart w:id="27" w:name="_Toc23422690"/>
+      <w:r>
+        <w:t>Router port failure</w:t>
+      </w:r>
+      <w:bookmarkEnd w:id="27"/>
+    </w:p>
+    <w:p>
+      <w:r>
+        <w:t xml:space="preserve">The focus is on client-side protection scheme between IP router and reconfigurable ROADM. Scenario here is to define only one port in the routers and in the ROADM muxponder board at both ends as back-up ports to recover any other port failure on client-side of the ROADM (either on router port side or on muxponder side or on the link between them). When client-side port failure occurs, alarms are raised to MDSC by IP-PNC and O-PNC (port status down, LOS etc.). MDSC checks with OP-PNC(s) that there is no optical failure in the optical layer. </w:t>
+      </w:r>
+    </w:p>
+    <w:p>
+      <w:r>
+        <w:t>There can be two cases here:</w:t>
+      </w:r>
+    </w:p>
+    <w:p>
+      <w:pPr>
+        <w:pStyle w:val="RFCListNumbered"/>
+        <w:numPr>
+          <w:ilvl w:val="0"/>
+          <w:numId w:val="24"/>
+        </w:numPr>
+      </w:pPr>
+      <w:r>
+        <w:lastRenderedPageBreak/>
+        <w:t>LAG was defined between the two end routers. MDSC, after checking that optical layer is fine between the two end ROADMs, triggers the ROADM configuration so that the router back-up port with its associated muxponder port can reuse the OCh that was already in use previously by the failed router port and adds the new link to the LAG on the failure side.</w:t>
+      </w:r>
+      <w:r>
+        <w:br/>
+      </w:r>
+      <w:r>
+        <w:br/>
+        <w:t>While the ROADM reconfiguration takes place, IP/MPLS traffic is using the reduced bandwidth of the IP link bundle, discarding lower priority traffic if required. Once backup port has been reconfigured to reuse the existing OCh and new link has been added to the LAG then original Bandwidth is recovered between the end routers.</w:t>
+      </w:r>
+      <w:r>
+        <w:br/>
+      </w:r>
+      <w:r>
+        <w:br/>
+      </w:r>
+      <w:r>
+        <w:t>Note: in this LAG scenario let assume that BFD is running at LAG level so that there is nothing triggered at MPLS level when one of the link member of the LAG fails.</w:t>
+      </w:r>
+    </w:p>
+    <w:p>
+      <w:pPr>
+        <w:pStyle w:val="RFCListNumbered"/>
+        <w:numPr>
+          <w:ilvl w:val="0"/>
+          <w:numId w:val="24"/>
+        </w:numPr>
+      </w:pPr>
+      <w:r>
+        <w:t>If there is no LAG then the scenario is not clear since a router port failure would automatically trigger (through BFD failure) first a sub-50ms protection at MPLS level :FRR (MPLS RSVP-TE case) or TI-LFA (MPLS based SR-TE case) through a protection port. At the same time MDSC, after checking that optical network connection is still fine, would trigger the reconfiguration of the back-up port of the router and of the ROADM muxponder to re-use the same OCh as the one used originally for the failed router port. Once everything has been correctly configured, MDSC Global PCE could suggest to the operator to trigger a possible re-optimisation of the back-up MPLS path to go back to the  MPLS primary path through the back-up port of the router and the original OCh if overall cost, latency etc. is improved. However, in this scenario, there is a need for protection port PLUS back-up port in the router which does not lead to clear port savings.</w:t>
+      </w:r>
+    </w:p>
+    <w:p>
+      <w:pPr>
+        <w:pStyle w:val="Heading1"/>
+      </w:pPr>
+      <w:bookmarkStart w:id="28" w:name="_Toc23422691"/>
       <w:r>
         <w:t>Security Considerations</w:t>
       </w:r>
-      <w:bookmarkEnd w:id="19"/>
+      <w:bookmarkEnd w:id="28"/>
     </w:p>
     <w:p>
       <w:r>
@@ -4505,13 +5213,13 @@
     </w:p>
     <w:p>
       <w:pPr>
-        <w:pStyle w:val="Titolo1"/>
-      </w:pPr>
-      <w:bookmarkStart w:id="20" w:name="_Toc14709514"/>
+        <w:pStyle w:val="Heading1"/>
+      </w:pPr>
+      <w:bookmarkStart w:id="29" w:name="_Toc23422692"/>
       <w:r>
         <w:t>Operational Considerations</w:t>
       </w:r>
-      <w:bookmarkEnd w:id="20"/>
+      <w:bookmarkEnd w:id="29"/>
     </w:p>
     <w:p>
       <w:r>
@@ -4544,13 +5252,14 @@
     </w:p>
     <w:p>
       <w:pPr>
-        <w:pStyle w:val="Titolo1"/>
-      </w:pPr>
-      <w:bookmarkStart w:id="21" w:name="_Toc14709515"/>
-      <w:r>
+        <w:pStyle w:val="Heading1"/>
+      </w:pPr>
+      <w:bookmarkStart w:id="30" w:name="_Toc23422693"/>
+      <w:r>
+        <w:lastRenderedPageBreak/>
         <w:t>IANA Considerations</w:t>
       </w:r>
-      <w:bookmarkEnd w:id="21"/>
+      <w:bookmarkEnd w:id="30"/>
     </w:p>
     <w:p>
       <w:pPr>
@@ -4564,23 +5273,23 @@
     </w:p>
     <w:p>
       <w:pPr>
-        <w:pStyle w:val="Titolo1"/>
-      </w:pPr>
-      <w:bookmarkStart w:id="22" w:name="_Toc14709516"/>
+        <w:pStyle w:val="Heading1"/>
+      </w:pPr>
+      <w:bookmarkStart w:id="31" w:name="_Toc23422694"/>
       <w:r>
         <w:t>References</w:t>
       </w:r>
-      <w:bookmarkEnd w:id="22"/>
-    </w:p>
-    <w:p>
-      <w:pPr>
-        <w:pStyle w:val="Titolo2"/>
-      </w:pPr>
-      <w:bookmarkStart w:id="23" w:name="_Toc14709517"/>
+      <w:bookmarkEnd w:id="31"/>
+    </w:p>
+    <w:p>
+      <w:pPr>
+        <w:pStyle w:val="Heading2"/>
+      </w:pPr>
+      <w:bookmarkStart w:id="32" w:name="_Toc23422695"/>
       <w:r>
         <w:t>Normative References</w:t>
       </w:r>
-      <w:bookmarkEnd w:id="23"/>
+      <w:bookmarkEnd w:id="32"/>
     </w:p>
     <w:p>
       <w:pPr>
@@ -4592,14 +5301,12 @@
       <w:r>
         <w:tab/>
       </w:r>
-      <w:proofErr w:type="spellStart"/>
       <w:r>
         <w:rPr>
           <w:lang w:val="en"/>
         </w:rPr>
         <w:t>Bjorklund</w:t>
       </w:r>
-      <w:proofErr w:type="spellEnd"/>
       <w:r>
         <w:t>, M. et al., "T</w:t>
       </w:r>
@@ -4620,11 +5327,9 @@
       <w:r>
         <w:tab/>
       </w:r>
-      <w:proofErr w:type="spellStart"/>
       <w:r>
         <w:t>Lhotka</w:t>
       </w:r>
-      <w:proofErr w:type="spellEnd"/>
       <w:r>
         <w:t>, L., "JSON Encoding of Data Modeled with YANG", RFC 7951, August 2016.</w:t>
       </w:r>
@@ -4642,27 +5347,13 @@
         <w:pStyle w:val="RFCReferencesBookmark"/>
       </w:pPr>
       <w:r>
-        <w:lastRenderedPageBreak/>
-        <w:t xml:space="preserve">[RFC8345] </w:t>
-      </w:r>
-      <w:proofErr w:type="spellStart"/>
-      <w:r>
-        <w:t>Clemm</w:t>
-      </w:r>
-      <w:proofErr w:type="spellEnd"/>
-      <w:r>
-        <w:t>, A.,</w:t>
+        <w:t>[RFC8345] Clemm, A.,</w:t>
       </w:r>
       <w:r>
         <w:t xml:space="preserve"> </w:t>
       </w:r>
-      <w:proofErr w:type="spellStart"/>
-      <w:r>
-        <w:t>Medved</w:t>
-      </w:r>
-      <w:proofErr w:type="spellEnd"/>
-      <w:r>
-        <w:t>, J. et al., “A Yang Data Model for Network Topologies”, RFC8345, March 2018.</w:t>
+      <w:r>
+        <w:t>Medved, J. et al., “A Yang Data Model for Network Topologies”, RFC8345, March 2018.</w:t>
       </w:r>
     </w:p>
     <w:p>
@@ -4670,15 +5361,7 @@
         <w:pStyle w:val="RFCReferencesBookmark"/>
       </w:pPr>
       <w:r>
-        <w:t xml:space="preserve">[RFC8346] </w:t>
-      </w:r>
-      <w:proofErr w:type="spellStart"/>
-      <w:r>
-        <w:t>Clemm</w:t>
-      </w:r>
-      <w:proofErr w:type="spellEnd"/>
-      <w:r>
-        <w:t>, A. et al., “A YANG Data Model for Layer 3 Topologies”, RFC8346, March 2018.</w:t>
+        <w:t>[RFC8346] Clemm, A. et al., “A YANG Data Model for Layer 3 Topologies”, RFC8346, March 2018.</w:t>
       </w:r>
     </w:p>
     <w:p>
@@ -4738,23 +5421,7 @@
         <w:pStyle w:val="RFCReferencesBookmark"/>
       </w:pPr>
       <w:r>
-        <w:t>[TE-TOPO] Liu, X. et al., "YANG Data Model for TE Topologies", draft-</w:t>
-      </w:r>
-      <w:proofErr w:type="spellStart"/>
-      <w:r>
-        <w:t>ietf</w:t>
-      </w:r>
-      <w:proofErr w:type="spellEnd"/>
-      <w:r>
-        <w:t>-teas-yang-</w:t>
-      </w:r>
-      <w:proofErr w:type="spellStart"/>
-      <w:r>
-        <w:t>te</w:t>
-      </w:r>
-      <w:proofErr w:type="spellEnd"/>
-      <w:r>
-        <w:t>-topo, work in progress.</w:t>
+        <w:t>[TE-TOPO] Liu, X. et al., "YANG Data Model for TE Topologies", draft-ietf-teas-yang-te-topo, work in progress.</w:t>
       </w:r>
     </w:p>
     <w:p>
@@ -4777,31 +5444,7 @@
         <w:t xml:space="preserve">", </w:t>
       </w:r>
       <w:r>
-        <w:t>draft-</w:t>
-      </w:r>
-      <w:proofErr w:type="spellStart"/>
-      <w:r>
-        <w:t>ietf</w:t>
-      </w:r>
-      <w:proofErr w:type="spellEnd"/>
-      <w:r>
-        <w:t>-</w:t>
-      </w:r>
-      <w:proofErr w:type="spellStart"/>
-      <w:r>
-        <w:t>ccamp</w:t>
-      </w:r>
-      <w:proofErr w:type="spellEnd"/>
-      <w:r>
-        <w:t>-</w:t>
-      </w:r>
-      <w:proofErr w:type="spellStart"/>
-      <w:r>
-        <w:t>wson</w:t>
-      </w:r>
-      <w:proofErr w:type="spellEnd"/>
-      <w:r>
-        <w:t>-yang</w:t>
+        <w:t>draft-ietf-ccamp-wson-yang</w:t>
       </w:r>
       <w:r>
         <w:t>, work in progress.</w:t>
@@ -4820,31 +5463,7 @@
       </w:r>
       <w:r>
         <w:tab/>
-        <w:t>Lopez de Vergara, J. E. et al., "YANG data model for Flexi-Grid Optical Networks", draft-</w:t>
-      </w:r>
-      <w:proofErr w:type="spellStart"/>
-      <w:r>
-        <w:t>ietf</w:t>
-      </w:r>
-      <w:proofErr w:type="spellEnd"/>
-      <w:r>
-        <w:t>-</w:t>
-      </w:r>
-      <w:proofErr w:type="spellStart"/>
-      <w:r>
-        <w:t>ccamp</w:t>
-      </w:r>
-      <w:proofErr w:type="spellEnd"/>
-      <w:r>
-        <w:t>-</w:t>
-      </w:r>
-      <w:proofErr w:type="spellStart"/>
-      <w:r>
-        <w:t>flexigrid</w:t>
-      </w:r>
-      <w:proofErr w:type="spellEnd"/>
-      <w:r>
-        <w:t>-yang, work in progress.</w:t>
+        <w:t>Lopez de Vergara, J. E. et al., "YANG data model for Flexi-Grid Optical Networks", draft-ietf-ccamp-flexigrid-yang, work in progress.</w:t>
       </w:r>
     </w:p>
     <w:p>
@@ -4856,23 +5475,7 @@
       </w:r>
       <w:r>
         <w:tab/>
-        <w:t>Zheng, H. et al., "A YANG Data Model for Client-layer Topology", draft-</w:t>
-      </w:r>
-      <w:proofErr w:type="spellStart"/>
-      <w:r>
-        <w:t>zheng</w:t>
-      </w:r>
-      <w:proofErr w:type="spellEnd"/>
-      <w:r>
-        <w:t>-</w:t>
-      </w:r>
-      <w:proofErr w:type="spellStart"/>
-      <w:r>
-        <w:t>ccamp</w:t>
-      </w:r>
-      <w:proofErr w:type="spellEnd"/>
-      <w:r>
-        <w:t>-client-topo-yang, work in progress.</w:t>
+        <w:t>Zheng, H. et al., "A YANG Data Model for Client-layer Topology", draft-zheng-ccamp-client-topo-yang, work in progress.</w:t>
       </w:r>
     </w:p>
     <w:p>
@@ -4880,27 +5483,12 @@
         <w:pStyle w:val="RFCReferencesBookmark"/>
       </w:pPr>
       <w:r>
+        <w:lastRenderedPageBreak/>
         <w:t>[TE-TUNNEL]</w:t>
       </w:r>
       <w:r>
         <w:tab/>
-        <w:t>Saad, T. et al., "A YANG Data Model for Traffic Engineering Tunnels and Interfaces", draft-</w:t>
-      </w:r>
-      <w:proofErr w:type="spellStart"/>
-      <w:r>
-        <w:t>ietf</w:t>
-      </w:r>
-      <w:proofErr w:type="spellEnd"/>
-      <w:r>
-        <w:t>-teas-yang-</w:t>
-      </w:r>
-      <w:proofErr w:type="spellStart"/>
-      <w:r>
-        <w:t>te</w:t>
-      </w:r>
-      <w:proofErr w:type="spellEnd"/>
-      <w:r>
-        <w:t>, work in progress.</w:t>
+        <w:t>Saad, T. et al., "A YANG Data Model for Traffic Engineering Tunnels and Interfaces", draft-ietf-teas-yang-te, work in progress.</w:t>
       </w:r>
     </w:p>
     <w:p>
@@ -4933,31 +5521,7 @@
         <w:t>draft</w:t>
       </w:r>
       <w:r>
-        <w:t>-</w:t>
-      </w:r>
-      <w:proofErr w:type="spellStart"/>
-      <w:r>
-        <w:t>ietf</w:t>
-      </w:r>
-      <w:proofErr w:type="spellEnd"/>
-      <w:r>
-        <w:t>-</w:t>
-      </w:r>
-      <w:proofErr w:type="spellStart"/>
-      <w:r>
-        <w:t>ccamp</w:t>
-      </w:r>
-      <w:proofErr w:type="spellEnd"/>
-      <w:r>
-        <w:t>-</w:t>
-      </w:r>
-      <w:proofErr w:type="spellStart"/>
-      <w:r>
-        <w:t>wson</w:t>
-      </w:r>
-      <w:proofErr w:type="spellEnd"/>
-      <w:r>
-        <w:t>-tunnel-model, work in progress.</w:t>
+        <w:t>-ietf-ccamp-wson-tunnel-model, work in progress.</w:t>
       </w:r>
     </w:p>
     <w:p>
@@ -4984,31 +5548,7 @@
         <w:t xml:space="preserve">", </w:t>
       </w:r>
       <w:r>
-        <w:t>draft-</w:t>
-      </w:r>
-      <w:proofErr w:type="spellStart"/>
-      <w:r>
-        <w:t>ietf</w:t>
-      </w:r>
-      <w:proofErr w:type="spellEnd"/>
-      <w:r>
-        <w:t>-</w:t>
-      </w:r>
-      <w:proofErr w:type="spellStart"/>
-      <w:r>
-        <w:t>ccamp</w:t>
-      </w:r>
-      <w:proofErr w:type="spellEnd"/>
-      <w:r>
-        <w:t>-</w:t>
-      </w:r>
-      <w:proofErr w:type="spellStart"/>
-      <w:r>
-        <w:t>flexigrid</w:t>
-      </w:r>
-      <w:proofErr w:type="spellEnd"/>
-      <w:r>
-        <w:t>-media-channel-yang</w:t>
+        <w:t>draft-ietf-ccamp-flexigrid-media-channel-yang</w:t>
       </w:r>
       <w:r>
         <w:t>, work in progress</w:t>
@@ -5040,23 +5580,7 @@
         <w:t xml:space="preserve">", </w:t>
       </w:r>
       <w:r>
-        <w:t>draft-</w:t>
-      </w:r>
-      <w:proofErr w:type="spellStart"/>
-      <w:r>
-        <w:t>ietf</w:t>
-      </w:r>
-      <w:proofErr w:type="spellEnd"/>
-      <w:r>
-        <w:t>-</w:t>
-      </w:r>
-      <w:proofErr w:type="spellStart"/>
-      <w:r>
-        <w:t>ccamp</w:t>
-      </w:r>
-      <w:proofErr w:type="spellEnd"/>
-      <w:r>
-        <w:t>-client-signal-yang</w:t>
+        <w:t>draft-ietf-ccamp-client-signal-yang</w:t>
       </w:r>
       <w:r>
         <w:t xml:space="preserve">, </w:t>
@@ -5070,14 +5594,13 @@
     </w:p>
     <w:p>
       <w:pPr>
-        <w:pStyle w:val="Titolo2"/>
-      </w:pPr>
-      <w:bookmarkStart w:id="24" w:name="_Toc14709518"/>
-      <w:r>
-        <w:lastRenderedPageBreak/>
+        <w:pStyle w:val="Heading2"/>
+      </w:pPr>
+      <w:bookmarkStart w:id="33" w:name="_Toc23422696"/>
+      <w:r>
         <w:t>Informative References</w:t>
       </w:r>
-      <w:bookmarkEnd w:id="24"/>
+      <w:bookmarkEnd w:id="33"/>
     </w:p>
     <w:p>
       <w:pPr>
@@ -5102,31 +5625,7 @@
         <w:t xml:space="preserve">", </w:t>
       </w:r>
       <w:r>
-        <w:t>draft-</w:t>
-      </w:r>
-      <w:proofErr w:type="spellStart"/>
-      <w:r>
-        <w:t>ietf</w:t>
-      </w:r>
-      <w:proofErr w:type="spellEnd"/>
-      <w:r>
-        <w:t>-</w:t>
-      </w:r>
-      <w:proofErr w:type="spellStart"/>
-      <w:r>
-        <w:t>ccamp</w:t>
-      </w:r>
-      <w:proofErr w:type="spellEnd"/>
-      <w:r>
-        <w:t>-transport-</w:t>
-      </w:r>
-      <w:proofErr w:type="spellStart"/>
-      <w:r>
-        <w:t>nbi</w:t>
-      </w:r>
-      <w:proofErr w:type="spellEnd"/>
-      <w:r>
-        <w:t>-app-statement</w:t>
+        <w:t>draft-ietf-ccamp-transport-nbi-app-statement</w:t>
       </w:r>
       <w:r>
         <w:t>, work in progress.</w:t>
@@ -5134,13 +5633,37 @@
     </w:p>
     <w:p>
       <w:pPr>
-        <w:pStyle w:val="Titolo1"/>
-      </w:pPr>
-      <w:bookmarkStart w:id="25" w:name="_Toc14709519"/>
+        <w:pStyle w:val="RFCReferencesBookmark"/>
+      </w:pPr>
+      <w:r>
+        <w:t>[ACTN-VPN]</w:t>
+      </w:r>
+      <w:r>
+        <w:tab/>
+        <w:t>Lee, Y. et al., "</w:t>
+      </w:r>
+      <w:r>
+        <w:t xml:space="preserve"> </w:t>
+      </w:r>
+      <w:r>
+        <w:t xml:space="preserve">Applicability of ACTN to Support Packet and Optical Integration", </w:t>
+      </w:r>
+      <w:r>
+        <w:t>draft-l</w:t>
+      </w:r>
+      <w:r>
+        <w:t>ee-teas-actn-poi-applicability, work in progress.</w:t>
+      </w:r>
+    </w:p>
+    <w:p>
+      <w:pPr>
+        <w:pStyle w:val="Heading1"/>
+      </w:pPr>
+      <w:bookmarkStart w:id="34" w:name="_Toc23422697"/>
       <w:r>
         <w:t>Acknowledgments</w:t>
       </w:r>
-      <w:bookmarkEnd w:id="25"/>
+      <w:bookmarkEnd w:id="34"/>
     </w:p>
     <w:p>
       <w:r>
@@ -5166,13 +5689,13 @@
     </w:p>
     <w:p>
       <w:pPr>
-        <w:pStyle w:val="Titolo1"/>
-      </w:pPr>
-      <w:bookmarkStart w:id="26" w:name="_Toc14709520"/>
+        <w:pStyle w:val="Heading1"/>
+      </w:pPr>
+      <w:bookmarkStart w:id="35" w:name="_Toc23422698"/>
       <w:r>
         <w:t>Authors’ Addresses</w:t>
       </w:r>
-      <w:bookmarkEnd w:id="26"/>
+      <w:bookmarkEnd w:id="35"/>
     </w:p>
     <w:p>
       <w:pPr>
@@ -5217,7 +5740,7 @@
       <w:hyperlink r:id="rId8" w:history="1">
         <w:r>
           <w:rPr>
-            <w:rStyle w:val="Collegamentoipertestuale"/>
+            <w:rStyle w:val="Hyperlink"/>
           </w:rPr>
           <w:t>fabio.peruzzini@telecomitalia.it</w:t>
         </w:r>
@@ -5240,7 +5763,7 @@
       <w:hyperlink r:id="rId9" w:history="1">
         <w:r>
           <w:rPr>
-            <w:rStyle w:val="Collegamentoipertestuale"/>
+            <w:rStyle w:val="Hyperlink"/>
           </w:rPr>
           <w:t>Italo.busi@huawei.com</w:t>
         </w:r>
@@ -5252,6 +5775,7 @@
     <w:p/>
     <w:p>
       <w:r>
+        <w:lastRenderedPageBreak/>
         <w:t>Daniel King</w:t>
       </w:r>
       <w:r>
@@ -5266,7 +5790,7 @@
       <w:hyperlink r:id="rId10" w:history="1">
         <w:r>
           <w:rPr>
-            <w:rStyle w:val="Collegamentoipertestuale"/>
+            <w:rStyle w:val="Hyperlink"/>
           </w:rPr>
           <w:t>daniel@olddog.co.uk</w:t>
         </w:r>
@@ -5311,7 +5835,7 @@
       <w:hyperlink r:id="rId11" w:history="1">
         <w:r>
           <w:rPr>
-            <w:rStyle w:val="Collegamentoipertestuale"/>
+            <w:rStyle w:val="Hyperlink"/>
             <w:lang w:val="en-GB"/>
           </w:rPr>
           <w:t>sergio.belotti@nokia.com</w:t>
@@ -5371,7 +5895,7 @@
       <w:hyperlink r:id="rId12" w:history="1">
         <w:r>
           <w:rPr>
-            <w:rStyle w:val="Collegamentoipertestuale"/>
+            <w:rStyle w:val="Hyperlink"/>
             <w:lang w:val="it-IT"/>
           </w:rPr>
           <w:t>ggalimbe@cisco.com</w:t>
@@ -5402,14 +5926,7 @@
           <w:lang w:val="it-IT"/>
         </w:rPr>
         <w:br/>
-        <w:t xml:space="preserve">China </w:t>
-      </w:r>
-      <w:proofErr w:type="spellStart"/>
-      <w:r>
-        <w:rPr>
-          <w:lang w:val="it-IT"/>
-        </w:rPr>
-        <w:t>Unic</w:t>
+        <w:t>China Unic</w:t>
       </w:r>
       <w:r>
         <w:rPr>
@@ -5417,7 +5934,6 @@
         </w:rPr>
         <w:t>om</w:t>
       </w:r>
-      <w:proofErr w:type="spellEnd"/>
     </w:p>
     <w:p>
       <w:pPr>
@@ -5434,7 +5950,7 @@
       <w:hyperlink r:id="rId13" w:history="1">
         <w:r>
           <w:rPr>
-            <w:rStyle w:val="Collegamentoipertestuale"/>
+            <w:rStyle w:val="Hyperlink"/>
             <w:lang w:val="it-IT"/>
           </w:rPr>
           <w:t>zhengyanlei@chinaunicom.cn</w:t>
@@ -5475,7 +5991,7 @@
       <w:hyperlink r:id="rId14" w:history="1">
         <w:r>
           <w:rPr>
-            <w:rStyle w:val="Collegamentoipertestuale"/>
+            <w:rStyle w:val="Hyperlink"/>
           </w:rPr>
           <w:t>wcorreia@timbrasil.com.br</w:t>
         </w:r>
@@ -5488,28 +6004,12 @@
           <w:lang w:val="en-GB"/>
         </w:rPr>
       </w:pPr>
-      <w:proofErr w:type="spellStart"/>
       <w:r>
         <w:rPr>
           <w:lang w:val="en-GB"/>
         </w:rPr>
-        <w:t>Jean-Francois</w:t>
-      </w:r>
-      <w:proofErr w:type="spellEnd"/>
-      <w:r>
-        <w:rPr>
-          <w:lang w:val="en-GB"/>
-        </w:rPr>
-        <w:t xml:space="preserve"> </w:t>
-      </w:r>
-      <w:proofErr w:type="spellStart"/>
-      <w:r>
-        <w:rPr>
-          <w:lang w:val="en-GB"/>
-        </w:rPr>
-        <w:t>Bouquier</w:t>
-      </w:r>
-      <w:proofErr w:type="spellEnd"/>
+        <w:t>Jean-Francois Bouquier</w:t>
+      </w:r>
       <w:r>
         <w:rPr>
           <w:lang w:val="en-GB"/>
@@ -5525,7 +6025,7 @@
       <w:hyperlink r:id="rId15" w:history="1">
         <w:r>
           <w:rPr>
-            <w:rStyle w:val="Collegamentoipertestuale"/>
+            <w:rStyle w:val="Hyperlink"/>
           </w:rPr>
           <w:t>jeff.bouquier@vodafone.com</w:t>
         </w:r>
@@ -5556,7 +6056,7 @@
 </file>
 
 <file path=word/endnotes.xml><?xml version="1.0" encoding="utf-8"?>
-<w:endnotes xmlns:wpc="http://schemas.microsoft.com/office/word/2010/wordprocessingCanvas" xmlns:cx="http://schemas.microsoft.com/office/drawing/2014/chartex" xmlns:cx1="http://schemas.microsoft.com/office/drawing/2015/9/8/chartex" xmlns:cx2="http://schemas.microsoft.com/office/drawing/2015/10/21/chartex" xmlns:cx3="http://schemas.microsoft.com/office/drawing/2016/5/9/chartex" xmlns:cx4="http://schemas.microsoft.com/office/drawing/2016/5/10/chartex" xmlns:cx5="http://schemas.microsoft.com/office/drawing/2016/5/11/chartex" xmlns:cx6="http://schemas.microsoft.com/office/drawing/2016/5/12/chartex" xmlns:cx7="http://schemas.microsoft.com/office/drawing/2016/5/13/chartex" xmlns:cx8="http://schemas.microsoft.com/office/drawing/2016/5/14/chartex" xmlns:mc="http://schemas.openxmlformats.org/markup-compatibility/2006" xmlns:aink="http://schemas.microsoft.com/office/drawing/2016/ink" xmlns:am3d="http://schemas.microsoft.com/office/drawing/2017/model3d" xmlns:o="urn:schemas-microsoft-com:office:office" xmlns:r="http://schemas.openxmlformats.org/officeDocument/2006/relationships" xmlns:m="http://schemas.openxmlformats.org/officeDocument/2006/math" xmlns:v="urn:schemas-microsoft-com:vml" xmlns:wp14="http://schemas.microsoft.com/office/word/2010/wordprocessingDrawing" xmlns:wp="http://schemas.openxmlformats.org/drawingml/2006/wordprocessingDrawing" xmlns:w10="urn:schemas-microsoft-com:office:word" xmlns:w="http://schemas.openxmlformats.org/wordprocessingml/2006/main" xmlns:w14="http://schemas.microsoft.com/office/word/2010/wordml" xmlns:w15="http://schemas.microsoft.com/office/word/2012/wordml" xmlns:w16se="http://schemas.microsoft.com/office/word/2015/wordml/symex" xmlns:wpg="http://schemas.microsoft.com/office/word/2010/wordprocessingGroup" xmlns:wpi="http://schemas.microsoft.com/office/word/2010/wordprocessingInk" xmlns:wne="http://schemas.microsoft.com/office/word/2006/wordml" xmlns:wps="http://schemas.microsoft.com/office/word/2010/wordprocessingShape" mc:Ignorable="w14 w15 w16se wp14">
+<w:endnotes xmlns:wpc="http://schemas.microsoft.com/office/word/2010/wordprocessingCanvas" xmlns:mc="http://schemas.openxmlformats.org/markup-compatibility/2006" xmlns:o="urn:schemas-microsoft-com:office:office" xmlns:r="http://schemas.openxmlformats.org/officeDocument/2006/relationships" xmlns:m="http://schemas.openxmlformats.org/officeDocument/2006/math" xmlns:v="urn:schemas-microsoft-com:vml" xmlns:wp14="http://schemas.microsoft.com/office/word/2010/wordprocessingDrawing" xmlns:wp="http://schemas.openxmlformats.org/drawingml/2006/wordprocessingDrawing" xmlns:w10="urn:schemas-microsoft-com:office:word" xmlns:w="http://schemas.openxmlformats.org/wordprocessingml/2006/main" xmlns:w14="http://schemas.microsoft.com/office/word/2010/wordml" xmlns:w15="http://schemas.microsoft.com/office/word/2012/wordml" xmlns:wpg="http://schemas.microsoft.com/office/word/2010/wordprocessingGroup" xmlns:wpi="http://schemas.microsoft.com/office/word/2010/wordprocessingInk" xmlns:wne="http://schemas.microsoft.com/office/word/2006/wordml" xmlns:wps="http://schemas.microsoft.com/office/word/2010/wordprocessingShape" mc:Ignorable="w14 w15 wp14">
   <w:endnote w:type="separator" w:id="-1">
     <w:p>
       <w:r>
@@ -5575,10 +6075,10 @@
 </file>
 
 <file path=word/footer1.xml><?xml version="1.0" encoding="utf-8"?>
-<w:ftr xmlns:wpc="http://schemas.microsoft.com/office/word/2010/wordprocessingCanvas" xmlns:cx="http://schemas.microsoft.com/office/drawing/2014/chartex" xmlns:cx1="http://schemas.microsoft.com/office/drawing/2015/9/8/chartex" xmlns:cx2="http://schemas.microsoft.com/office/drawing/2015/10/21/chartex" xmlns:cx3="http://schemas.microsoft.com/office/drawing/2016/5/9/chartex" xmlns:cx4="http://schemas.microsoft.com/office/drawing/2016/5/10/chartex" xmlns:cx5="http://schemas.microsoft.com/office/drawing/2016/5/11/chartex" xmlns:cx6="http://schemas.microsoft.com/office/drawing/2016/5/12/chartex" xmlns:cx7="http://schemas.microsoft.com/office/drawing/2016/5/13/chartex" xmlns:cx8="http://schemas.microsoft.com/office/drawing/2016/5/14/chartex" xmlns:mc="http://schemas.openxmlformats.org/markup-compatibility/2006" xmlns:aink="http://schemas.microsoft.com/office/drawing/2016/ink" xmlns:am3d="http://schemas.microsoft.com/office/drawing/2017/model3d" xmlns:o="urn:schemas-microsoft-com:office:office" xmlns:r="http://schemas.openxmlformats.org/officeDocument/2006/relationships" xmlns:m="http://schemas.openxmlformats.org/officeDocument/2006/math" xmlns:v="urn:schemas-microsoft-com:vml" xmlns:wp14="http://schemas.microsoft.com/office/word/2010/wordprocessingDrawing" xmlns:wp="http://schemas.openxmlformats.org/drawingml/2006/wordprocessingDrawing" xmlns:w10="urn:schemas-microsoft-com:office:word" xmlns:w="http://schemas.openxmlformats.org/wordprocessingml/2006/main" xmlns:w14="http://schemas.microsoft.com/office/word/2010/wordml" xmlns:w15="http://schemas.microsoft.com/office/word/2012/wordml" xmlns:w16se="http://schemas.microsoft.com/office/word/2015/wordml/symex" xmlns:wpg="http://schemas.microsoft.com/office/word/2010/wordprocessingGroup" xmlns:wpi="http://schemas.microsoft.com/office/word/2010/wordprocessingInk" xmlns:wne="http://schemas.microsoft.com/office/word/2006/wordml" xmlns:wps="http://schemas.microsoft.com/office/word/2010/wordprocessingShape" mc:Ignorable="w14 w15 w16se wp14">
+<w:ftr xmlns:wpc="http://schemas.microsoft.com/office/word/2010/wordprocessingCanvas" xmlns:mc="http://schemas.openxmlformats.org/markup-compatibility/2006" xmlns:o="urn:schemas-microsoft-com:office:office" xmlns:r="http://schemas.openxmlformats.org/officeDocument/2006/relationships" xmlns:m="http://schemas.openxmlformats.org/officeDocument/2006/math" xmlns:v="urn:schemas-microsoft-com:vml" xmlns:wp14="http://schemas.microsoft.com/office/word/2010/wordprocessingDrawing" xmlns:wp="http://schemas.openxmlformats.org/drawingml/2006/wordprocessingDrawing" xmlns:w10="urn:schemas-microsoft-com:office:word" xmlns:w="http://schemas.openxmlformats.org/wordprocessingml/2006/main" xmlns:w14="http://schemas.microsoft.com/office/word/2010/wordml" xmlns:w15="http://schemas.microsoft.com/office/word/2012/wordml" xmlns:wpg="http://schemas.microsoft.com/office/word/2010/wordprocessingGroup" xmlns:wpi="http://schemas.microsoft.com/office/word/2010/wordprocessingInk" xmlns:wne="http://schemas.microsoft.com/office/word/2006/wordml" xmlns:wps="http://schemas.microsoft.com/office/word/2010/wordprocessingShape" mc:Ignorable="w14 w15 wp14">
   <w:p>
     <w:pPr>
-      <w:pStyle w:val="Pidipagina"/>
+      <w:pStyle w:val="Footer"/>
     </w:pPr>
     <w:r>
       <w:rPr>
@@ -5626,7 +6126,7 @@
       <w:rPr>
         <w:noProof/>
       </w:rPr>
-      <w:instrText>7</w:instrText>
+      <w:instrText>10</w:instrText>
     </w:r>
     <w:r>
       <w:fldChar w:fldCharType="end"/>
@@ -5653,7 +6153,7 @@
       <w:rPr>
         <w:noProof/>
       </w:rPr>
-      <w:instrText>7</w:instrText>
+      <w:instrText>10</w:instrText>
     </w:r>
     <w:r>
       <w:fldChar w:fldCharType="end"/>
@@ -5680,7 +6180,7 @@
       <w:rPr>
         <w:noProof/>
       </w:rPr>
-      <w:instrText>7</w:instrText>
+      <w:instrText>10</w:instrText>
     </w:r>
     <w:r>
       <w:fldChar w:fldCharType="end"/>
@@ -5707,7 +6207,7 @@
       <w:rPr>
         <w:noProof/>
       </w:rPr>
-      <w:instrText>7</w:instrText>
+      <w:instrText>10</w:instrText>
     </w:r>
     <w:r>
       <w:fldChar w:fldCharType="end"/>
@@ -5734,7 +6234,7 @@
       <w:rPr>
         <w:noProof/>
       </w:rPr>
-      <w:instrText>7</w:instrText>
+      <w:instrText>10</w:instrText>
     </w:r>
     <w:r>
       <w:fldChar w:fldCharType="end"/>
@@ -5761,7 +6261,7 @@
       <w:rPr>
         <w:noProof/>
       </w:rPr>
-      <w:instrText>7</w:instrText>
+      <w:instrText>10</w:instrText>
     </w:r>
     <w:r>
       <w:fldChar w:fldCharType="end"/>
@@ -5788,7 +6288,7 @@
       <w:rPr>
         <w:noProof/>
       </w:rPr>
-      <w:instrText>7</w:instrText>
+      <w:instrText>10</w:instrText>
     </w:r>
     <w:r>
       <w:fldChar w:fldCharType="end"/>
@@ -5815,13 +6315,94 @@
       <w:rPr>
         <w:noProof/>
       </w:rPr>
+      <w:instrText>10</w:instrText>
+    </w:r>
+    <w:r>
+      <w:fldChar w:fldCharType="end"/>
+    </w:r>
+    <w:r>
+      <w:instrText xml:space="preserve"> = 8 February </w:instrText>
+    </w:r>
+    <w:r>
+      <w:fldChar w:fldCharType="begin"/>
+    </w:r>
+    <w:r>
+      <w:instrText xml:space="preserve"> IF </w:instrText>
+    </w:r>
+    <w:r>
+      <w:fldChar w:fldCharType="begin"/>
+    </w:r>
+    <w:r>
+      <w:instrText xml:space="preserve"> SAVEDATE \@ "M" \* MERGEFORMAT </w:instrText>
+    </w:r>
+    <w:r>
+      <w:fldChar w:fldCharType="separate"/>
+    </w:r>
+    <w:r>
+      <w:rPr>
+        <w:noProof/>
+      </w:rPr>
+      <w:instrText>10</w:instrText>
+    </w:r>
+    <w:r>
+      <w:fldChar w:fldCharType="end"/>
+    </w:r>
+    <w:r>
+      <w:instrText xml:space="preserve"> = 9 March </w:instrText>
+    </w:r>
+    <w:r>
+      <w:fldChar w:fldCharType="begin"/>
+    </w:r>
+    <w:r>
+      <w:instrText xml:space="preserve"> IF </w:instrText>
+    </w:r>
+    <w:r>
+      <w:fldChar w:fldCharType="begin"/>
+    </w:r>
+    <w:r>
+      <w:instrText xml:space="preserve"> SAVEDATE \@ "M" \* MERGEFORMAT </w:instrText>
+    </w:r>
+    <w:r>
+      <w:fldChar w:fldCharType="separate"/>
+    </w:r>
+    <w:r>
+      <w:rPr>
+        <w:noProof/>
+      </w:rPr>
+      <w:instrText>10</w:instrText>
+    </w:r>
+    <w:r>
+      <w:fldChar w:fldCharType="end"/>
+    </w:r>
+    <w:r>
+      <w:instrText xml:space="preserve"> = 10 April </w:instrText>
+    </w:r>
+    <w:r>
+      <w:fldChar w:fldCharType="begin"/>
+    </w:r>
+    <w:r>
+      <w:instrText xml:space="preserve"> IF </w:instrText>
+    </w:r>
+    <w:r>
+      <w:fldChar w:fldCharType="begin"/>
+    </w:r>
+    <w:r>
+      <w:instrText xml:space="preserve"> SAVEDATE \@ "M" \* MERGEFORMAT </w:instrText>
+    </w:r>
+    <w:r>
+      <w:fldChar w:fldCharType="separate"/>
+    </w:r>
+    <w:r>
+      <w:rPr>
+        <w:noProof/>
+      </w:rPr>
       <w:instrText>0</w:instrText>
     </w:r>
     <w:r>
       <w:fldChar w:fldCharType="end"/>
     </w:r>
     <w:r>
-      <w:instrText xml:space="preserve"> = 8 February </w:instrText>
+      <w:instrText xml:space="preserve"> = 11 May </w:instrText>
     </w:r>
     <w:r>
       <w:fldChar w:fldCharType="begin"/>
@@ -5848,12 +6429,213 @@
       <w:fldChar w:fldCharType="end"/>
     </w:r>
     <w:r>
-      <w:instrText xml:space="preserve"> = 9 March </w:instrText>
+      <w:instrText xml:space="preserve"> = 12 June "Fail" \* MERGEFORMAT </w:instrText>
+    </w:r>
+    <w:r>
+      <w:fldChar w:fldCharType="separate"/>
+    </w:r>
+    <w:r>
+      <w:rPr>
+        <w:noProof/>
+      </w:rPr>
+      <w:instrText>Fail</w:instrText>
+    </w:r>
+    <w:r>
+      <w:fldChar w:fldCharType="end"/>
+    </w:r>
+    <w:r>
+      <w:instrText xml:space="preserve"> \* MERGEFORMAT </w:instrText>
+    </w:r>
+    <w:r>
+      <w:fldChar w:fldCharType="separate"/>
+    </w:r>
+    <w:r>
+      <w:rPr>
+        <w:noProof/>
+      </w:rPr>
+      <w:instrText>Fail</w:instrText>
+    </w:r>
+    <w:r>
+      <w:fldChar w:fldCharType="end"/>
+    </w:r>
+    <w:r>
+      <w:instrText xml:space="preserve"> \* MERGEFORMAT </w:instrText>
+    </w:r>
+    <w:r>
+      <w:fldChar w:fldCharType="separate"/>
+    </w:r>
+    <w:r>
+      <w:rPr>
+        <w:noProof/>
+      </w:rPr>
+      <w:instrText>April</w:instrText>
+    </w:r>
+    <w:r>
+      <w:fldChar w:fldCharType="end"/>
+    </w:r>
+    <w:r>
+      <w:instrText xml:space="preserve"> \* MERGEFORMAT </w:instrText>
+    </w:r>
+    <w:r>
+      <w:fldChar w:fldCharType="separate"/>
+    </w:r>
+    <w:r>
+      <w:rPr>
+        <w:noProof/>
+      </w:rPr>
+      <w:instrText>April</w:instrText>
+    </w:r>
+    <w:r>
+      <w:fldChar w:fldCharType="end"/>
+    </w:r>
+    <w:r>
+      <w:instrText xml:space="preserve"> \* MERGEFORMAT </w:instrText>
+    </w:r>
+    <w:r>
+      <w:fldChar w:fldCharType="separate"/>
+    </w:r>
+    <w:r>
+      <w:rPr>
+        <w:noProof/>
+      </w:rPr>
+      <w:instrText>April</w:instrText>
+    </w:r>
+    <w:r>
+      <w:fldChar w:fldCharType="end"/>
+    </w:r>
+    <w:r>
+      <w:instrText xml:space="preserve"> \* MERGEFORMAT </w:instrText>
+    </w:r>
+    <w:r>
+      <w:fldChar w:fldCharType="separate"/>
+    </w:r>
+    <w:r>
+      <w:rPr>
+        <w:noProof/>
+      </w:rPr>
+      <w:instrText>April</w:instrText>
+    </w:r>
+    <w:r>
+      <w:fldChar w:fldCharType="end"/>
+    </w:r>
+    <w:r>
+      <w:instrText xml:space="preserve"> \* MERGEFORMAT </w:instrText>
+    </w:r>
+    <w:r>
+      <w:fldChar w:fldCharType="separate"/>
+    </w:r>
+    <w:r>
+      <w:rPr>
+        <w:noProof/>
+      </w:rPr>
+      <w:instrText>April</w:instrText>
+    </w:r>
+    <w:r>
+      <w:fldChar w:fldCharType="end"/>
+    </w:r>
+    <w:r>
+      <w:instrText xml:space="preserve"> \* MERGEFORMAT </w:instrText>
+    </w:r>
+    <w:r>
+      <w:fldChar w:fldCharType="separate"/>
+    </w:r>
+    <w:r>
+      <w:rPr>
+        <w:noProof/>
+      </w:rPr>
+      <w:instrText>April</w:instrText>
+    </w:r>
+    <w:r>
+      <w:fldChar w:fldCharType="end"/>
+    </w:r>
+    <w:r>
+      <w:instrText xml:space="preserve">  \* MERGEFORMAT </w:instrText>
+    </w:r>
+    <w:r>
+      <w:fldChar w:fldCharType="separate"/>
+    </w:r>
+    <w:r>
+      <w:rPr>
+        <w:noProof/>
+      </w:rPr>
+      <w:instrText>April</w:instrText>
+    </w:r>
+    <w:r>
+      <w:fldChar w:fldCharType="end"/>
+    </w:r>
+    <w:r>
+      <w:instrText xml:space="preserve"> \* MERGEFORMAT </w:instrText>
+    </w:r>
+    <w:r>
+      <w:fldChar w:fldCharType="separate"/>
+    </w:r>
+    <w:r>
+      <w:rPr>
+        <w:noProof/>
+      </w:rPr>
+      <w:instrText>April</w:instrText>
+    </w:r>
+    <w:r>
+      <w:fldChar w:fldCharType="end"/>
+    </w:r>
+    <w:r>
+      <w:instrText xml:space="preserve"> \* MERGEFORMAT </w:instrText>
+    </w:r>
+    <w:r>
+      <w:fldChar w:fldCharType="separate"/>
+    </w:r>
+    <w:r>
+      <w:rPr>
+        <w:noProof/>
+      </w:rPr>
+      <w:instrText>April</w:instrText>
+    </w:r>
+    <w:r>
+      <w:fldChar w:fldCharType="end"/>
+    </w:r>
+    <w:r>
+      <w:instrText xml:space="preserve"> \* MERGEFORMAT </w:instrText>
+    </w:r>
+    <w:r>
+      <w:fldChar w:fldCharType="separate"/>
+    </w:r>
+    <w:r>
+      <w:rPr>
+        <w:noProof/>
+      </w:rPr>
+      <w:t>April</w:t>
+    </w:r>
+    <w:r>
+      <w:fldChar w:fldCharType="end"/>
+    </w:r>
+    <w:r>
+      <w:t xml:space="preserve"> </w:t>
     </w:r>
     <w:r>
       <w:fldChar w:fldCharType="begin"/>
     </w:r>
     <w:r>
+      <w:instrText xml:space="preserve"> SAVEDATE  \@ "d," </w:instrText>
+    </w:r>
+    <w:r>
+      <w:fldChar w:fldCharType="separate"/>
+    </w:r>
+    <w:r>
+      <w:rPr>
+        <w:noProof/>
+      </w:rPr>
+      <w:t>31,</w:t>
+    </w:r>
+    <w:r>
+      <w:fldChar w:fldCharType="end"/>
+    </w:r>
+    <w:r>
+      <w:t xml:space="preserve"> </w:t>
+    </w:r>
+    <w:r>
+      <w:fldChar w:fldCharType="begin"/>
+    </w:r>
+    <w:r>
       <w:instrText xml:space="preserve"> IF </w:instrText>
     </w:r>
     <w:r>
@@ -5869,18 +6651,39 @@
       <w:rPr>
         <w:noProof/>
       </w:rPr>
-      <w:instrText>0</w:instrText>
+      <w:instrText>10</w:instrText>
     </w:r>
     <w:r>
       <w:fldChar w:fldCharType="end"/>
     </w:r>
     <w:r>
-      <w:instrText xml:space="preserve"> = 10 April </w:instrText>
+      <w:instrText xml:space="preserve"> &lt; 7 </w:instrText>
     </w:r>
     <w:r>
       <w:fldChar w:fldCharType="begin"/>
     </w:r>
     <w:r>
+      <w:instrText xml:space="preserve"> SAVEDATE \@ "YYYY" \* MERGEFORMAT </w:instrText>
+    </w:r>
+    <w:r>
+      <w:fldChar w:fldCharType="separate"/>
+    </w:r>
+    <w:r>
+      <w:rPr>
+        <w:noProof/>
+      </w:rPr>
+      <w:instrText>2019</w:instrText>
+    </w:r>
+    <w:r>
+      <w:fldChar w:fldCharType="end"/>
+    </w:r>
+    <w:r>
+      <w:instrText xml:space="preserve"> </w:instrText>
+    </w:r>
+    <w:r>
+      <w:fldChar w:fldCharType="begin"/>
+    </w:r>
+    <w:r>
       <w:instrText xml:space="preserve"> IF </w:instrText>
     </w:r>
     <w:r>
@@ -5896,25 +6699,25 @@
       <w:rPr>
         <w:noProof/>
       </w:rPr>
-      <w:instrText>0</w:instrText>
+      <w:instrText>10</w:instrText>
     </w:r>
     <w:r>
       <w:fldChar w:fldCharType="end"/>
     </w:r>
     <w:r>
-      <w:instrText xml:space="preserve"> = 11 May </w:instrText>
+      <w:instrText xml:space="preserve"> &gt; 6 </w:instrText>
     </w:r>
     <w:r>
       <w:fldChar w:fldCharType="begin"/>
     </w:r>
     <w:r>
-      <w:instrText xml:space="preserve"> IF </w:instrText>
+      <w:instrText xml:space="preserve"> = </w:instrText>
     </w:r>
     <w:r>
       <w:fldChar w:fldCharType="begin"/>
     </w:r>
     <w:r>
-      <w:instrText xml:space="preserve"> SAVEDATE \@ "M" \* MERGEFORMAT </w:instrText>
+      <w:instrText xml:space="preserve"> SAVEDATE \@ "YYYY" \* MERGEFORMAT </w:instrText>
     </w:r>
     <w:r>
       <w:fldChar w:fldCharType="separate"/>
@@ -5923,13 +6726,13 @@
       <w:rPr>
         <w:noProof/>
       </w:rPr>
-      <w:instrText>0</w:instrText>
+      <w:instrText>2019</w:instrText>
     </w:r>
     <w:r>
       <w:fldChar w:fldCharType="end"/>
     </w:r>
     <w:r>
-      <w:instrText xml:space="preserve"> = 12 June "Fail" \* MERGEFORMAT </w:instrText>
+      <w:instrText xml:space="preserve"> + 1 \* MERGEFORMAT </w:instrText>
     </w:r>
     <w:r>
       <w:fldChar w:fldCharType="separate"/>
@@ -5938,12 +6741,27 @@
       <w:rPr>
         <w:noProof/>
       </w:rPr>
-      <w:instrText>Fail</w:instrText>
+      <w:instrText>2020</w:instrText>
     </w:r>
     <w:r>
       <w:fldChar w:fldCharType="end"/>
     </w:r>
     <w:r>
+      <w:instrText xml:space="preserve"> "Fail" \* MERGEFORMAT  \* MERGEFORMAT </w:instrText>
+    </w:r>
+    <w:r>
+      <w:fldChar w:fldCharType="separate"/>
+    </w:r>
+    <w:r>
+      <w:rPr>
+        <w:noProof/>
+      </w:rPr>
+      <w:instrText>2020</w:instrText>
+    </w:r>
+    <w:r>
+      <w:fldChar w:fldCharType="end"/>
+    </w:r>
+    <w:r>
       <w:instrText xml:space="preserve"> \* MERGEFORMAT </w:instrText>
     </w:r>
     <w:r>
@@ -5953,13 +6771,25 @@
       <w:rPr>
         <w:noProof/>
       </w:rPr>
-      <w:instrText>Fail</w:instrText>
+      <w:t>2020</w:t>
     </w:r>
     <w:r>
       <w:fldChar w:fldCharType="end"/>
     </w:r>
     <w:r>
-      <w:instrText xml:space="preserve"> \* MERGEFORMAT </w:instrText>
+      <w:rPr>
+        <w:rFonts w:cs="Times New Roman"/>
+      </w:rPr>
+      <w:tab/>
+    </w:r>
+    <w:r>
+      <w:t xml:space="preserve">[Page </w:t>
+    </w:r>
+    <w:r>
+      <w:fldChar w:fldCharType="begin"/>
+    </w:r>
+    <w:r>
+      <w:instrText xml:space="preserve"> PAGE </w:instrText>
     </w:r>
     <w:r>
       <w:fldChar w:fldCharType="separate"/>
@@ -5968,354 +6798,143 @@
       <w:rPr>
         <w:noProof/>
       </w:rPr>
-      <w:instrText>Fail</w:instrText>
+      <w:t>17</w:t>
     </w:r>
     <w:r>
       <w:fldChar w:fldCharType="end"/>
     </w:r>
     <w:r>
-      <w:instrText xml:space="preserve"> \* MERGEFORMAT </w:instrText>
-    </w:r>
-    <w:r>
-      <w:fldChar w:fldCharType="separate"/>
-    </w:r>
+      <w:t>]</w:t>
+    </w:r>
+  </w:p>
+  <w:p>
     <w:r>
       <w:rPr>
         <w:noProof/>
-      </w:rPr>
-      <w:instrText>Fail</w:instrText>
-    </w:r>
-    <w:r>
-      <w:fldChar w:fldCharType="end"/>
-    </w:r>
-    <w:r>
-      <w:instrText xml:space="preserve"> \* MERGEFORMAT </w:instrText>
-    </w:r>
-    <w:r>
-      <w:fldChar w:fldCharType="separate"/>
-    </w:r>
-    <w:r>
-      <w:rPr>
-        <w:noProof/>
-      </w:rPr>
-      <w:instrText>Fail</w:instrText>
-    </w:r>
-    <w:r>
-      <w:fldChar w:fldCharType="end"/>
-    </w:r>
-    <w:r>
-      <w:instrText xml:space="preserve"> \* MERGEFORMAT </w:instrText>
-    </w:r>
-    <w:r>
-      <w:fldChar w:fldCharType="separate"/>
-    </w:r>
-    <w:r>
-      <w:rPr>
-        <w:noProof/>
-      </w:rPr>
-      <w:instrText>January</w:instrText>
-    </w:r>
-    <w:r>
-      <w:fldChar w:fldCharType="end"/>
-    </w:r>
-    <w:r>
-      <w:instrText xml:space="preserve"> \* MERGEFORMAT </w:instrText>
-    </w:r>
-    <w:r>
-      <w:fldChar w:fldCharType="separate"/>
-    </w:r>
-    <w:r>
-      <w:rPr>
-        <w:noProof/>
-      </w:rPr>
-      <w:instrText>January</w:instrText>
-    </w:r>
-    <w:r>
-      <w:fldChar w:fldCharType="end"/>
-    </w:r>
-    <w:r>
-      <w:instrText xml:space="preserve"> \* MERGEFORMAT </w:instrText>
-    </w:r>
-    <w:r>
-      <w:fldChar w:fldCharType="separate"/>
-    </w:r>
-    <w:r>
-      <w:rPr>
-        <w:noProof/>
-      </w:rPr>
-      <w:instrText>January</w:instrText>
-    </w:r>
-    <w:r>
-      <w:fldChar w:fldCharType="end"/>
-    </w:r>
-    <w:r>
-      <w:instrText xml:space="preserve">  \* MERGEFORMAT </w:instrText>
-    </w:r>
-    <w:r>
-      <w:fldChar w:fldCharType="separate"/>
-    </w:r>
-    <w:r>
-      <w:rPr>
-        <w:noProof/>
-      </w:rPr>
-      <w:instrText>January</w:instrText>
-    </w:r>
-    <w:r>
-      <w:fldChar w:fldCharType="end"/>
-    </w:r>
-    <w:r>
-      <w:instrText xml:space="preserve"> \* MERGEFORMAT </w:instrText>
-    </w:r>
-    <w:r>
-      <w:fldChar w:fldCharType="separate"/>
-    </w:r>
-    <w:r>
-      <w:rPr>
-        <w:noProof/>
-      </w:rPr>
-      <w:instrText>January</w:instrText>
-    </w:r>
-    <w:r>
-      <w:fldChar w:fldCharType="end"/>
-    </w:r>
-    <w:r>
-      <w:instrText xml:space="preserve"> \* MERGEFORMAT </w:instrText>
-    </w:r>
-    <w:r>
-      <w:fldChar w:fldCharType="separate"/>
-    </w:r>
-    <w:r>
-      <w:rPr>
-        <w:noProof/>
-      </w:rPr>
-      <w:instrText>January</w:instrText>
-    </w:r>
-    <w:r>
-      <w:fldChar w:fldCharType="end"/>
-    </w:r>
-    <w:r>
-      <w:instrText xml:space="preserve"> \* MERGEFORMAT </w:instrText>
-    </w:r>
-    <w:r>
-      <w:fldChar w:fldCharType="separate"/>
-    </w:r>
-    <w:r>
-      <w:rPr>
-        <w:noProof/>
-      </w:rPr>
-      <w:t>January</w:t>
-    </w:r>
-    <w:r>
-      <w:fldChar w:fldCharType="end"/>
-    </w:r>
-    <w:r>
-      <w:t xml:space="preserve"> </w:t>
-    </w:r>
-    <w:r>
-      <w:fldChar w:fldCharType="begin"/>
-    </w:r>
-    <w:r>
-      <w:instrText xml:space="preserve"> SAVEDATE  \@ "d," </w:instrText>
-    </w:r>
-    <w:r>
-      <w:fldChar w:fldCharType="separate"/>
-    </w:r>
-    <w:r>
-      <w:rPr>
-        <w:noProof/>
-      </w:rPr>
-      <w:t>22,</w:t>
-    </w:r>
-    <w:r>
-      <w:fldChar w:fldCharType="end"/>
-    </w:r>
-    <w:r>
-      <w:t xml:space="preserve"> </w:t>
-    </w:r>
-    <w:r>
-      <w:fldChar w:fldCharType="begin"/>
-    </w:r>
-    <w:r>
-      <w:instrText xml:space="preserve"> IF </w:instrText>
-    </w:r>
-    <w:r>
-      <w:fldChar w:fldCharType="begin"/>
-    </w:r>
-    <w:r>
-      <w:instrText xml:space="preserve"> SAVEDATE \@ "M" \* MERGEFORMAT </w:instrText>
-    </w:r>
-    <w:r>
-      <w:fldChar w:fldCharType="separate"/>
-    </w:r>
-    <w:r>
-      <w:rPr>
-        <w:noProof/>
-      </w:rPr>
-      <w:instrText>7</w:instrText>
-    </w:r>
-    <w:r>
-      <w:fldChar w:fldCharType="end"/>
-    </w:r>
-    <w:r>
-      <w:instrText xml:space="preserve"> &lt; 7 </w:instrText>
-    </w:r>
-    <w:r>
-      <w:fldChar w:fldCharType="begin"/>
-    </w:r>
-    <w:r>
-      <w:instrText xml:space="preserve"> SAVEDATE \@ "YYYY" \* MERGEFORMAT </w:instrText>
-    </w:r>
-    <w:r>
-      <w:fldChar w:fldCharType="separate"/>
-    </w:r>
-    <w:r>
-      <w:rPr>
-        <w:noProof/>
-      </w:rPr>
-      <w:instrText>2019</w:instrText>
-    </w:r>
-    <w:r>
-      <w:fldChar w:fldCharType="end"/>
-    </w:r>
-    <w:r>
-      <w:instrText xml:space="preserve"> </w:instrText>
-    </w:r>
-    <w:r>
-      <w:fldChar w:fldCharType="begin"/>
-    </w:r>
-    <w:r>
-      <w:instrText xml:space="preserve"> IF </w:instrText>
-    </w:r>
-    <w:r>
-      <w:fldChar w:fldCharType="begin"/>
-    </w:r>
-    <w:r>
-      <w:instrText xml:space="preserve"> SAVEDATE \@ "M" \* MERGEFORMAT </w:instrText>
-    </w:r>
-    <w:r>
-      <w:fldChar w:fldCharType="separate"/>
-    </w:r>
-    <w:r>
-      <w:rPr>
-        <w:noProof/>
-      </w:rPr>
-      <w:instrText>7</w:instrText>
-    </w:r>
-    <w:r>
-      <w:fldChar w:fldCharType="end"/>
-    </w:r>
-    <w:r>
-      <w:instrText xml:space="preserve"> &gt; 6 </w:instrText>
-    </w:r>
-    <w:r>
-      <w:fldChar w:fldCharType="begin"/>
-    </w:r>
-    <w:r>
-      <w:instrText xml:space="preserve"> = </w:instrText>
-    </w:r>
-    <w:r>
-      <w:fldChar w:fldCharType="begin"/>
-    </w:r>
-    <w:r>
-      <w:instrText xml:space="preserve"> SAVEDATE \@ "YYYY" \* MERGEFORMAT </w:instrText>
-    </w:r>
-    <w:r>
-      <w:fldChar w:fldCharType="separate"/>
-    </w:r>
-    <w:r>
-      <w:rPr>
-        <w:noProof/>
-      </w:rPr>
-      <w:instrText>2019</w:instrText>
-    </w:r>
-    <w:r>
-      <w:fldChar w:fldCharType="end"/>
-    </w:r>
-    <w:r>
-      <w:instrText xml:space="preserve"> + 1 \* MERGEFORMAT </w:instrText>
-    </w:r>
-    <w:r>
-      <w:fldChar w:fldCharType="separate"/>
-    </w:r>
-    <w:r>
-      <w:rPr>
-        <w:noProof/>
-      </w:rPr>
-      <w:instrText>2020</w:instrText>
-    </w:r>
-    <w:r>
-      <w:fldChar w:fldCharType="end"/>
-    </w:r>
-    <w:r>
-      <w:instrText xml:space="preserve"> "Fail" \* MERGEFORMAT  \* MERGEFORMAT </w:instrText>
-    </w:r>
-    <w:r>
-      <w:fldChar w:fldCharType="separate"/>
-    </w:r>
-    <w:r>
-      <w:rPr>
-        <w:noProof/>
-      </w:rPr>
-      <w:instrText>2020</w:instrText>
-    </w:r>
-    <w:r>
-      <w:fldChar w:fldCharType="end"/>
-    </w:r>
-    <w:r>
-      <w:instrText xml:space="preserve"> \* MERGEFORMAT </w:instrText>
-    </w:r>
-    <w:r>
-      <w:fldChar w:fldCharType="separate"/>
-    </w:r>
-    <w:r>
-      <w:rPr>
-        <w:noProof/>
-      </w:rPr>
-      <w:t>2020</w:t>
-    </w:r>
-    <w:r>
-      <w:fldChar w:fldCharType="end"/>
-    </w:r>
-    <w:r>
-      <w:rPr>
-        <w:rFonts w:cs="Times New Roman"/>
-      </w:rPr>
-      <w:tab/>
-    </w:r>
-    <w:r>
-      <w:t xml:space="preserve">[Page </w:t>
-    </w:r>
-    <w:r>
-      <w:fldChar w:fldCharType="begin"/>
-    </w:r>
-    <w:r>
-      <w:instrText xml:space="preserve"> PAGE </w:instrText>
-    </w:r>
-    <w:r>
-      <w:fldChar w:fldCharType="separate"/>
-    </w:r>
-    <w:r>
-      <w:rPr>
-        <w:noProof/>
-      </w:rPr>
-      <w:t>13</w:t>
-    </w:r>
-    <w:r>
-      <w:fldChar w:fldCharType="end"/>
-    </w:r>
-    <w:r>
-      <w:t>]</w:t>
+        <w:lang w:eastAsia="zh-CN"/>
+      </w:rPr>
+      <mc:AlternateContent>
+        <mc:Choice Requires="wps">
+          <w:drawing>
+            <wp:anchor distT="0" distB="0" distL="114300" distR="114300" simplePos="0" relativeHeight="251659264" behindDoc="0" locked="0" layoutInCell="0" allowOverlap="1" wp14:anchorId="60413A74" wp14:editId="59023E5B">
+              <wp:simplePos x="0" y="0"/>
+              <wp:positionH relativeFrom="page">
+                <wp:posOffset>0</wp:posOffset>
+              </wp:positionH>
+              <wp:positionV relativeFrom="page">
+                <wp:posOffset>9601200</wp:posOffset>
+              </wp:positionV>
+              <wp:extent cx="7772400" cy="266700"/>
+              <wp:effectExtent l="0" t="0" r="0" b="0"/>
+              <wp:wrapNone/>
+              <wp:docPr id="1" name="MSIPCM75824b3188019abfe9fc4057" descr="{&quot;HashCode&quot;:-1699574231,&quot;Height&quot;:792.0,&quot;Width&quot;:612.0,&quot;Placement&quot;:&quot;Footer&quot;,&quot;Index&quot;:&quot;Primary&quot;,&quot;Section&quot;:1,&quot;Top&quot;:0.0,&quot;Left&quot;:0.0}"/>
+              <wp:cNvGraphicFramePr/>
+              <a:graphic xmlns:a="http://schemas.openxmlformats.org/drawingml/2006/main">
+                <a:graphicData uri="http://schemas.microsoft.com/office/word/2010/wordprocessingShape">
+                  <wps:wsp>
+                    <wps:cNvSpPr txBox="1"/>
+                    <wps:spPr>
+                      <a:xfrm>
+                        <a:off x="0" y="0"/>
+                        <a:ext cx="7772400" cy="266700"/>
+                      </a:xfrm>
+                      <a:prstGeom prst="rect">
+                        <a:avLst/>
+                      </a:prstGeom>
+                      <a:noFill/>
+                      <a:ln w="6350">
+                        <a:noFill/>
+                      </a:ln>
+                      <a:extLst>
+                        <a:ext uri="{91240B29-F687-4F45-9708-019B960494DF}">
+                          <a14:hiddenLine xmlns:a14="http://schemas.microsoft.com/office/drawing/2010/main" w="6350">
+                            <a:solidFill>
+                              <a:prstClr val="black"/>
+                            </a:solidFill>
+                          </a14:hiddenLine>
+                        </a:ext>
+                      </a:extLst>
+                    </wps:spPr>
+                    <wps:txbx>
+                      <w:txbxContent>
+                        <w:p>
+                          <w:pPr>
+                            <w:spacing w:after="0"/>
+                            <w:ind w:left="0"/>
+                            <w:rPr>
+                              <w:rFonts w:ascii="Calibri" w:hAnsi="Calibri" w:cs="Calibri"/>
+                              <w:color w:val="000000"/>
+                              <w:sz w:val="14"/>
+                            </w:rPr>
+                          </w:pPr>
+                          <w:r>
+                            <w:rPr>
+                              <w:rFonts w:ascii="Calibri" w:hAnsi="Calibri" w:cs="Calibri"/>
+                              <w:color w:val="000000"/>
+                              <w:sz w:val="14"/>
+                            </w:rPr>
+                            <w:t>C2 General</w:t>
+                          </w:r>
+                        </w:p>
+                      </w:txbxContent>
+                    </wps:txbx>
+                    <wps:bodyPr rot="0" spcFirstLastPara="0" vertOverflow="overflow" horzOverflow="overflow" vert="horz" wrap="square" lIns="254000" tIns="0" rIns="91440" bIns="0" numCol="1" spcCol="0" rtlCol="0" fromWordArt="0" anchor="b" anchorCtr="0" forceAA="0" compatLnSpc="1">
+                      <a:prstTxWarp prst="textNoShape">
+                        <a:avLst/>
+                      </a:prstTxWarp>
+                      <a:noAutofit/>
+                    </wps:bodyPr>
+                  </wps:wsp>
+                </a:graphicData>
+              </a:graphic>
+            </wp:anchor>
+          </w:drawing>
+        </mc:Choice>
+        <mc:Fallback>
+          <w:pict>
+            <v:shapetype w14:anchorId="60413A74" id="_x0000_t202" coordsize="21600,21600" o:spt="202" path="m,l,21600r21600,l21600,xe">
+              <v:stroke joinstyle="miter"/>
+              <v:path gradientshapeok="t" o:connecttype="rect"/>
+            </v:shapetype>
+            <v:shape id="MSIPCM75824b3188019abfe9fc4057" o:spid="_x0000_s1026" type="#_x0000_t202" alt="{&quot;HashCode&quot;:-1699574231,&quot;Height&quot;:792.0,&quot;Width&quot;:612.0,&quot;Placement&quot;:&quot;Footer&quot;,&quot;Index&quot;:&quot;Primary&quot;,&quot;Section&quot;:1,&quot;Top&quot;:0.0,&quot;Left&quot;:0.0}" style="position:absolute;left:0;text-align:left;margin-left:0;margin-top:756pt;width:612pt;height:21pt;z-index:251659264;visibility:visible;mso-wrap-style:square;mso-wrap-distance-left:9pt;mso-wrap-distance-top:0;mso-wrap-distance-right:9pt;mso-wrap-distance-bottom:0;mso-position-horizontal:absolute;mso-position-horizontal-relative:page;mso-position-vertical:absolute;mso-position-vertical-relative:page;v-text-anchor:bottom" o:gfxdata="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" o:allowincell="f" filled="f" stroked="f" strokeweight=".5pt">
+              <v:textbox inset="20pt,0,,0">
+                <w:txbxContent>
+                  <w:p>
+                    <w:pPr>
+                      <w:spacing w:after="0"/>
+                      <w:ind w:left="0"/>
+                      <w:rPr>
+                        <w:rFonts w:ascii="Calibri" w:hAnsi="Calibri" w:cs="Calibri"/>
+                        <w:color w:val="000000"/>
+                        <w:sz w:val="14"/>
+                      </w:rPr>
+                    </w:pPr>
+                    <w:r>
+                      <w:rPr>
+                        <w:rFonts w:ascii="Calibri" w:hAnsi="Calibri" w:cs="Calibri"/>
+                        <w:color w:val="000000"/>
+                        <w:sz w:val="14"/>
+                      </w:rPr>
+                      <w:t>C2 General</w:t>
+                    </w:r>
+                  </w:p>
+                </w:txbxContent>
+              </v:textbox>
+              <w10:wrap anchorx="page" anchory="page"/>
+            </v:shape>
+          </w:pict>
+        </mc:Fallback>
+      </mc:AlternateContent>
     </w:r>
   </w:p>
-  <w:p/>
 </w:ftr>
 </file>
 
 <file path=word/footer2.xml><?xml version="1.0" encoding="utf-8"?>
-<w:ftr xmlns:wpc="http://schemas.microsoft.com/office/word/2010/wordprocessingCanvas" xmlns:cx="http://schemas.microsoft.com/office/drawing/2014/chartex" xmlns:cx1="http://schemas.microsoft.com/office/drawing/2015/9/8/chartex" xmlns:cx2="http://schemas.microsoft.com/office/drawing/2015/10/21/chartex" xmlns:cx3="http://schemas.microsoft.com/office/drawing/2016/5/9/chartex" xmlns:cx4="http://schemas.microsoft.com/office/drawing/2016/5/10/chartex" xmlns:cx5="http://schemas.microsoft.com/office/drawing/2016/5/11/chartex" xmlns:cx6="http://schemas.microsoft.com/office/drawing/2016/5/12/chartex" xmlns:cx7="http://schemas.microsoft.com/office/drawing/2016/5/13/chartex" xmlns:cx8="http://schemas.microsoft.com/office/drawing/2016/5/14/chartex" xmlns:mc="http://schemas.openxmlformats.org/markup-compatibility/2006" xmlns:aink="http://schemas.microsoft.com/office/drawing/2016/ink" xmlns:am3d="http://schemas.microsoft.com/office/drawing/2017/model3d" xmlns:o="urn:schemas-microsoft-com:office:office" xmlns:r="http://schemas.openxmlformats.org/officeDocument/2006/relationships" xmlns:m="http://schemas.openxmlformats.org/officeDocument/2006/math" xmlns:v="urn:schemas-microsoft-com:vml" xmlns:wp14="http://schemas.microsoft.com/office/word/2010/wordprocessingDrawing" xmlns:wp="http://schemas.openxmlformats.org/drawingml/2006/wordprocessingDrawing" xmlns:w10="urn:schemas-microsoft-com:office:word" xmlns:w="http://schemas.openxmlformats.org/wordprocessingml/2006/main" xmlns:w14="http://schemas.microsoft.com/office/word/2010/wordml" xmlns:w15="http://schemas.microsoft.com/office/word/2012/wordml" xmlns:w16se="http://schemas.microsoft.com/office/word/2015/wordml/symex" xmlns:wpg="http://schemas.microsoft.com/office/word/2010/wordprocessingGroup" xmlns:wpi="http://schemas.microsoft.com/office/word/2010/wordprocessingInk" xmlns:wne="http://schemas.microsoft.com/office/word/2006/wordml" xmlns:wps="http://schemas.microsoft.com/office/word/2010/wordprocessingShape" mc:Ignorable="w14 w15 w16se wp14">
+<w:ftr xmlns:wpc="http://schemas.microsoft.com/office/word/2010/wordprocessingCanvas" xmlns:mc="http://schemas.openxmlformats.org/markup-compatibility/2006" xmlns:o="urn:schemas-microsoft-com:office:office" xmlns:r="http://schemas.openxmlformats.org/officeDocument/2006/relationships" xmlns:m="http://schemas.openxmlformats.org/officeDocument/2006/math" xmlns:v="urn:schemas-microsoft-com:vml" xmlns:wp14="http://schemas.microsoft.com/office/word/2010/wordprocessingDrawing" xmlns:wp="http://schemas.openxmlformats.org/drawingml/2006/wordprocessingDrawing" xmlns:w10="urn:schemas-microsoft-com:office:word" xmlns:w="http://schemas.openxmlformats.org/wordprocessingml/2006/main" xmlns:w14="http://schemas.microsoft.com/office/word/2010/wordml" xmlns:w15="http://schemas.microsoft.com/office/word/2012/wordml" xmlns:wpg="http://schemas.microsoft.com/office/word/2010/wordprocessingGroup" xmlns:wpi="http://schemas.microsoft.com/office/word/2010/wordprocessingInk" xmlns:wne="http://schemas.microsoft.com/office/word/2006/wordml" xmlns:wps="http://schemas.microsoft.com/office/word/2010/wordprocessingShape" mc:Ignorable="w14 w15 wp14">
   <w:p>
     <w:pPr>
-      <w:pStyle w:val="Pidipagina"/>
+      <w:pStyle w:val="Footer"/>
       <w:rPr>
         <w:highlight w:val="yellow"/>
       </w:rPr>
@@ -6323,7 +6942,7 @@
   </w:p>
   <w:p>
     <w:pPr>
-      <w:pStyle w:val="Pidipagina"/>
+      <w:pStyle w:val="Footer"/>
       <w:rPr>
         <w:highlight w:val="yellow"/>
       </w:rPr>
@@ -6331,7 +6950,7 @@
   </w:p>
   <w:p>
     <w:pPr>
-      <w:pStyle w:val="Pidipagina"/>
+      <w:pStyle w:val="Footer"/>
       <w:rPr>
         <w:highlight w:val="yellow"/>
       </w:rPr>
@@ -6339,7 +6958,7 @@
   </w:p>
   <w:p>
     <w:pPr>
-      <w:pStyle w:val="Pidipagina"/>
+      <w:pStyle w:val="Footer"/>
     </w:pPr>
     <w:r>
       <w:t>Peruzzini</w:t>
@@ -6370,7 +6989,7 @@
       <w:rPr>
         <w:noProof/>
       </w:rPr>
-      <w:instrText>7</w:instrText>
+      <w:instrText>10</w:instrText>
     </w:r>
     <w:r>
       <w:fldChar w:fldCharType="end"/>
@@ -6397,7 +7016,7 @@
       <w:rPr>
         <w:noProof/>
       </w:rPr>
-      <w:instrText>7</w:instrText>
+      <w:instrText>10</w:instrText>
     </w:r>
     <w:r>
       <w:fldChar w:fldCharType="end"/>
@@ -6424,7 +7043,7 @@
       <w:rPr>
         <w:noProof/>
       </w:rPr>
-      <w:instrText>7</w:instrText>
+      <w:instrText>10</w:instrText>
     </w:r>
     <w:r>
       <w:fldChar w:fldCharType="end"/>
@@ -6451,7 +7070,7 @@
       <w:rPr>
         <w:noProof/>
       </w:rPr>
-      <w:instrText>7</w:instrText>
+      <w:instrText>10</w:instrText>
     </w:r>
     <w:r>
       <w:fldChar w:fldCharType="end"/>
@@ -6478,7 +7097,7 @@
       <w:rPr>
         <w:noProof/>
       </w:rPr>
-      <w:instrText>7</w:instrText>
+      <w:instrText>10</w:instrText>
     </w:r>
     <w:r>
       <w:fldChar w:fldCharType="end"/>
@@ -6505,7 +7124,7 @@
       <w:rPr>
         <w:noProof/>
       </w:rPr>
-      <w:instrText>7</w:instrText>
+      <w:instrText>10</w:instrText>
     </w:r>
     <w:r>
       <w:fldChar w:fldCharType="end"/>
@@ -6532,7 +7151,7 @@
       <w:rPr>
         <w:noProof/>
       </w:rPr>
-      <w:instrText>7</w:instrText>
+      <w:instrText>10</w:instrText>
     </w:r>
     <w:r>
       <w:fldChar w:fldCharType="end"/>
@@ -6559,13 +7178,94 @@
       <w:rPr>
         <w:noProof/>
       </w:rPr>
+      <w:instrText>10</w:instrText>
+    </w:r>
+    <w:r>
+      <w:fldChar w:fldCharType="end"/>
+    </w:r>
+    <w:r>
+      <w:instrText xml:space="preserve"> = 8 February </w:instrText>
+    </w:r>
+    <w:r>
+      <w:fldChar w:fldCharType="begin"/>
+    </w:r>
+    <w:r>
+      <w:instrText xml:space="preserve"> IF </w:instrText>
+    </w:r>
+    <w:r>
+      <w:fldChar w:fldCharType="begin"/>
+    </w:r>
+    <w:r>
+      <w:instrText xml:space="preserve"> SAVEDATE \@ "M" \* MERGEFORMAT </w:instrText>
+    </w:r>
+    <w:r>
+      <w:fldChar w:fldCharType="separate"/>
+    </w:r>
+    <w:r>
+      <w:rPr>
+        <w:noProof/>
+      </w:rPr>
+      <w:instrText>10</w:instrText>
+    </w:r>
+    <w:r>
+      <w:fldChar w:fldCharType="end"/>
+    </w:r>
+    <w:r>
+      <w:instrText xml:space="preserve"> = 9 March </w:instrText>
+    </w:r>
+    <w:r>
+      <w:fldChar w:fldCharType="begin"/>
+    </w:r>
+    <w:r>
+      <w:instrText xml:space="preserve"> IF </w:instrText>
+    </w:r>
+    <w:r>
+      <w:fldChar w:fldCharType="begin"/>
+    </w:r>
+    <w:r>
+      <w:instrText xml:space="preserve"> SAVEDATE \@ "M" \* MERGEFORMAT </w:instrText>
+    </w:r>
+    <w:r>
+      <w:fldChar w:fldCharType="separate"/>
+    </w:r>
+    <w:r>
+      <w:rPr>
+        <w:noProof/>
+      </w:rPr>
+      <w:instrText>10</w:instrText>
+    </w:r>
+    <w:r>
+      <w:fldChar w:fldCharType="end"/>
+    </w:r>
+    <w:r>
+      <w:instrText xml:space="preserve"> = 10 April </w:instrText>
+    </w:r>
+    <w:r>
+      <w:fldChar w:fldCharType="begin"/>
+    </w:r>
+    <w:r>
+      <w:instrText xml:space="preserve"> IF </w:instrText>
+    </w:r>
+    <w:r>
+      <w:fldChar w:fldCharType="begin"/>
+    </w:r>
+    <w:r>
+      <w:instrText xml:space="preserve"> SAVEDATE \@ "M" \* MERGEFORMAT </w:instrText>
+    </w:r>
+    <w:r>
+      <w:fldChar w:fldCharType="separate"/>
+    </w:r>
+    <w:r>
+      <w:rPr>
+        <w:noProof/>
+      </w:rPr>
       <w:instrText>0</w:instrText>
     </w:r>
     <w:r>
       <w:fldChar w:fldCharType="end"/>
     </w:r>
     <w:r>
-      <w:instrText xml:space="preserve"> = 8 February </w:instrText>
+      <w:instrText xml:space="preserve"> = 11 May </w:instrText>
     </w:r>
     <w:r>
       <w:fldChar w:fldCharType="begin"/>
@@ -6592,12 +7292,213 @@
       <w:fldChar w:fldCharType="end"/>
     </w:r>
     <w:r>
-      <w:instrText xml:space="preserve"> = 9 March </w:instrText>
+      <w:instrText xml:space="preserve"> = 12 June "Fail" \* MERGEFORMAT </w:instrText>
+    </w:r>
+    <w:r>
+      <w:fldChar w:fldCharType="separate"/>
+    </w:r>
+    <w:r>
+      <w:rPr>
+        <w:noProof/>
+      </w:rPr>
+      <w:instrText>Fail</w:instrText>
+    </w:r>
+    <w:r>
+      <w:fldChar w:fldCharType="end"/>
+    </w:r>
+    <w:r>
+      <w:instrText xml:space="preserve"> \* MERGEFORMAT </w:instrText>
+    </w:r>
+    <w:r>
+      <w:fldChar w:fldCharType="separate"/>
+    </w:r>
+    <w:r>
+      <w:rPr>
+        <w:noProof/>
+      </w:rPr>
+      <w:instrText>Fail</w:instrText>
+    </w:r>
+    <w:r>
+      <w:fldChar w:fldCharType="end"/>
+    </w:r>
+    <w:r>
+      <w:instrText xml:space="preserve"> \* MERGEFORMAT </w:instrText>
+    </w:r>
+    <w:r>
+      <w:fldChar w:fldCharType="separate"/>
+    </w:r>
+    <w:r>
+      <w:rPr>
+        <w:noProof/>
+      </w:rPr>
+      <w:instrText>April</w:instrText>
+    </w:r>
+    <w:r>
+      <w:fldChar w:fldCharType="end"/>
+    </w:r>
+    <w:r>
+      <w:instrText xml:space="preserve"> \* MERGEFORMAT </w:instrText>
+    </w:r>
+    <w:r>
+      <w:fldChar w:fldCharType="separate"/>
+    </w:r>
+    <w:r>
+      <w:rPr>
+        <w:noProof/>
+      </w:rPr>
+      <w:instrText>April</w:instrText>
+    </w:r>
+    <w:r>
+      <w:fldChar w:fldCharType="end"/>
+    </w:r>
+    <w:r>
+      <w:instrText xml:space="preserve"> \* MERGEFORMAT </w:instrText>
+    </w:r>
+    <w:r>
+      <w:fldChar w:fldCharType="separate"/>
+    </w:r>
+    <w:r>
+      <w:rPr>
+        <w:noProof/>
+      </w:rPr>
+      <w:instrText>April</w:instrText>
+    </w:r>
+    <w:r>
+      <w:fldChar w:fldCharType="end"/>
+    </w:r>
+    <w:r>
+      <w:instrText xml:space="preserve"> \* MERGEFORMAT </w:instrText>
+    </w:r>
+    <w:r>
+      <w:fldChar w:fldCharType="separate"/>
+    </w:r>
+    <w:r>
+      <w:rPr>
+        <w:noProof/>
+      </w:rPr>
+      <w:instrText>April</w:instrText>
+    </w:r>
+    <w:r>
+      <w:fldChar w:fldCharType="end"/>
+    </w:r>
+    <w:r>
+      <w:instrText xml:space="preserve"> \* MERGEFORMAT </w:instrText>
+    </w:r>
+    <w:r>
+      <w:fldChar w:fldCharType="separate"/>
+    </w:r>
+    <w:r>
+      <w:rPr>
+        <w:noProof/>
+      </w:rPr>
+      <w:instrText>April</w:instrText>
+    </w:r>
+    <w:r>
+      <w:fldChar w:fldCharType="end"/>
+    </w:r>
+    <w:r>
+      <w:instrText xml:space="preserve"> \* MERGEFORMAT </w:instrText>
+    </w:r>
+    <w:r>
+      <w:fldChar w:fldCharType="separate"/>
+    </w:r>
+    <w:r>
+      <w:rPr>
+        <w:noProof/>
+      </w:rPr>
+      <w:instrText>April</w:instrText>
+    </w:r>
+    <w:r>
+      <w:fldChar w:fldCharType="end"/>
+    </w:r>
+    <w:r>
+      <w:instrText xml:space="preserve">  \* MERGEFORMAT </w:instrText>
+    </w:r>
+    <w:r>
+      <w:fldChar w:fldCharType="separate"/>
+    </w:r>
+    <w:r>
+      <w:rPr>
+        <w:noProof/>
+      </w:rPr>
+      <w:instrText>April</w:instrText>
+    </w:r>
+    <w:r>
+      <w:fldChar w:fldCharType="end"/>
+    </w:r>
+    <w:r>
+      <w:instrText xml:space="preserve"> \* MERGEFORMAT </w:instrText>
+    </w:r>
+    <w:r>
+      <w:fldChar w:fldCharType="separate"/>
+    </w:r>
+    <w:r>
+      <w:rPr>
+        <w:noProof/>
+      </w:rPr>
+      <w:instrText>April</w:instrText>
+    </w:r>
+    <w:r>
+      <w:fldChar w:fldCharType="end"/>
+    </w:r>
+    <w:r>
+      <w:instrText xml:space="preserve"> \* MERGEFORMAT </w:instrText>
+    </w:r>
+    <w:r>
+      <w:fldChar w:fldCharType="separate"/>
+    </w:r>
+    <w:r>
+      <w:rPr>
+        <w:noProof/>
+      </w:rPr>
+      <w:instrText>April</w:instrText>
+    </w:r>
+    <w:r>
+      <w:fldChar w:fldCharType="end"/>
+    </w:r>
+    <w:r>
+      <w:instrText xml:space="preserve"> \* MERGEFORMAT </w:instrText>
+    </w:r>
+    <w:r>
+      <w:fldChar w:fldCharType="separate"/>
+    </w:r>
+    <w:r>
+      <w:rPr>
+        <w:noProof/>
+      </w:rPr>
+      <w:t>April</w:t>
+    </w:r>
+    <w:r>
+      <w:fldChar w:fldCharType="end"/>
+    </w:r>
+    <w:r>
+      <w:t xml:space="preserve"> </w:t>
     </w:r>
     <w:r>
       <w:fldChar w:fldCharType="begin"/>
     </w:r>
     <w:r>
+      <w:instrText xml:space="preserve"> SAVEDATE  \@ "d," </w:instrText>
+    </w:r>
+    <w:r>
+      <w:fldChar w:fldCharType="separate"/>
+    </w:r>
+    <w:r>
+      <w:rPr>
+        <w:noProof/>
+      </w:rPr>
+      <w:t>31,</w:t>
+    </w:r>
+    <w:r>
+      <w:fldChar w:fldCharType="end"/>
+    </w:r>
+    <w:r>
+      <w:t xml:space="preserve"> </w:t>
+    </w:r>
+    <w:r>
+      <w:fldChar w:fldCharType="begin"/>
+    </w:r>
+    <w:r>
       <w:instrText xml:space="preserve"> IF </w:instrText>
     </w:r>
     <w:r>
@@ -6613,18 +7514,39 @@
       <w:rPr>
         <w:noProof/>
       </w:rPr>
-      <w:instrText>0</w:instrText>
+      <w:instrText>10</w:instrText>
     </w:r>
     <w:r>
       <w:fldChar w:fldCharType="end"/>
     </w:r>
     <w:r>
-      <w:instrText xml:space="preserve"> = 10 April </w:instrText>
+      <w:instrText xml:space="preserve"> &lt; 7 </w:instrText>
     </w:r>
     <w:r>
       <w:fldChar w:fldCharType="begin"/>
     </w:r>
     <w:r>
+      <w:instrText xml:space="preserve"> SAVEDATE \@ "YYYY" \* MERGEFORMAT </w:instrText>
+    </w:r>
+    <w:r>
+      <w:fldChar w:fldCharType="separate"/>
+    </w:r>
+    <w:r>
+      <w:rPr>
+        <w:noProof/>
+      </w:rPr>
+      <w:instrText>2019</w:instrText>
+    </w:r>
+    <w:r>
+      <w:fldChar w:fldCharType="end"/>
+    </w:r>
+    <w:r>
+      <w:instrText xml:space="preserve"> </w:instrText>
+    </w:r>
+    <w:r>
+      <w:fldChar w:fldCharType="begin"/>
+    </w:r>
+    <w:r>
       <w:instrText xml:space="preserve"> IF </w:instrText>
     </w:r>
     <w:r>
@@ -6640,310 +7562,7 @@
       <w:rPr>
         <w:noProof/>
       </w:rPr>
-      <w:instrText>0</w:instrText>
-    </w:r>
-    <w:r>
-      <w:fldChar w:fldCharType="end"/>
-    </w:r>
-    <w:r>
-      <w:instrText xml:space="preserve"> = 11 May </w:instrText>
-    </w:r>
-    <w:r>
-      <w:fldChar w:fldCharType="begin"/>
-    </w:r>
-    <w:r>
-      <w:instrText xml:space="preserve"> IF </w:instrText>
-    </w:r>
-    <w:r>
-      <w:fldChar w:fldCharType="begin"/>
-    </w:r>
-    <w:r>
-      <w:instrText xml:space="preserve"> SAVEDATE \@ "M" \* MERGEFORMAT </w:instrText>
-    </w:r>
-    <w:r>
-      <w:fldChar w:fldCharType="separate"/>
-    </w:r>
-    <w:r>
-      <w:rPr>
-        <w:noProof/>
-      </w:rPr>
-      <w:instrText>0</w:instrText>
-    </w:r>
-    <w:r>
-      <w:fldChar w:fldCharType="end"/>
-    </w:r>
-    <w:r>
-      <w:instrText xml:space="preserve"> = 12 June "Fail" \* MERGEFORMAT </w:instrText>
-    </w:r>
-    <w:r>
-      <w:fldChar w:fldCharType="separate"/>
-    </w:r>
-    <w:r>
-      <w:rPr>
-        <w:noProof/>
-      </w:rPr>
-      <w:instrText>Fail</w:instrText>
-    </w:r>
-    <w:r>
-      <w:fldChar w:fldCharType="end"/>
-    </w:r>
-    <w:r>
-      <w:instrText xml:space="preserve"> \* MERGEFORMAT </w:instrText>
-    </w:r>
-    <w:r>
-      <w:fldChar w:fldCharType="separate"/>
-    </w:r>
-    <w:r>
-      <w:rPr>
-        <w:noProof/>
-      </w:rPr>
-      <w:instrText>Fail</w:instrText>
-    </w:r>
-    <w:r>
-      <w:fldChar w:fldCharType="end"/>
-    </w:r>
-    <w:r>
-      <w:instrText xml:space="preserve"> \* MERGEFORMAT </w:instrText>
-    </w:r>
-    <w:r>
-      <w:fldChar w:fldCharType="separate"/>
-    </w:r>
-    <w:r>
-      <w:rPr>
-        <w:noProof/>
-      </w:rPr>
-      <w:instrText>Fail</w:instrText>
-    </w:r>
-    <w:r>
-      <w:fldChar w:fldCharType="end"/>
-    </w:r>
-    <w:r>
-      <w:instrText xml:space="preserve"> \* MERGEFORMAT </w:instrText>
-    </w:r>
-    <w:r>
-      <w:fldChar w:fldCharType="separate"/>
-    </w:r>
-    <w:r>
-      <w:rPr>
-        <w:noProof/>
-      </w:rPr>
-      <w:instrText>Fail</w:instrText>
-    </w:r>
-    <w:r>
-      <w:fldChar w:fldCharType="end"/>
-    </w:r>
-    <w:r>
-      <w:instrText xml:space="preserve"> \* MERGEFORMAT </w:instrText>
-    </w:r>
-    <w:r>
-      <w:fldChar w:fldCharType="separate"/>
-    </w:r>
-    <w:r>
-      <w:rPr>
-        <w:noProof/>
-      </w:rPr>
-      <w:instrText>Fail</w:instrText>
-    </w:r>
-    <w:r>
-      <w:fldChar w:fldCharType="end"/>
-    </w:r>
-    <w:r>
-      <w:instrText xml:space="preserve"> \* MERGEFORMAT </w:instrText>
-    </w:r>
-    <w:r>
-      <w:fldChar w:fldCharType="separate"/>
-    </w:r>
-    <w:r>
-      <w:rPr>
-        <w:noProof/>
-      </w:rPr>
-      <w:instrText>January</w:instrText>
-    </w:r>
-    <w:r>
-      <w:fldChar w:fldCharType="end"/>
-    </w:r>
-    <w:r>
-      <w:instrText xml:space="preserve"> \* MERGEFORMAT </w:instrText>
-    </w:r>
-    <w:r>
-      <w:fldChar w:fldCharType="separate"/>
-    </w:r>
-    <w:r>
-      <w:rPr>
-        <w:noProof/>
-      </w:rPr>
-      <w:instrText>January</w:instrText>
-    </w:r>
-    <w:r>
-      <w:fldChar w:fldCharType="end"/>
-    </w:r>
-    <w:r>
-      <w:instrText xml:space="preserve"> \* MERGEFORMAT </w:instrText>
-    </w:r>
-    <w:r>
-      <w:fldChar w:fldCharType="separate"/>
-    </w:r>
-    <w:r>
-      <w:rPr>
-        <w:noProof/>
-      </w:rPr>
-      <w:instrText>January</w:instrText>
-    </w:r>
-    <w:r>
-      <w:fldChar w:fldCharType="end"/>
-    </w:r>
-    <w:r>
-      <w:instrText xml:space="preserve">  \* MERGEFORMAT </w:instrText>
-    </w:r>
-    <w:r>
-      <w:fldChar w:fldCharType="separate"/>
-    </w:r>
-    <w:r>
-      <w:rPr>
-        <w:noProof/>
-      </w:rPr>
-      <w:instrText>January</w:instrText>
-    </w:r>
-    <w:r>
-      <w:fldChar w:fldCharType="end"/>
-    </w:r>
-    <w:r>
-      <w:instrText xml:space="preserve"> \* MERGEFORMAT </w:instrText>
-    </w:r>
-    <w:r>
-      <w:fldChar w:fldCharType="separate"/>
-    </w:r>
-    <w:r>
-      <w:rPr>
-        <w:noProof/>
-      </w:rPr>
-      <w:instrText>January</w:instrText>
-    </w:r>
-    <w:r>
-      <w:fldChar w:fldCharType="end"/>
-    </w:r>
-    <w:r>
-      <w:instrText xml:space="preserve"> \* MERGEFORMAT </w:instrText>
-    </w:r>
-    <w:r>
-      <w:fldChar w:fldCharType="separate"/>
-    </w:r>
-    <w:r>
-      <w:rPr>
-        <w:noProof/>
-      </w:rPr>
-      <w:instrText>January</w:instrText>
-    </w:r>
-    <w:r>
-      <w:fldChar w:fldCharType="end"/>
-    </w:r>
-    <w:r>
-      <w:instrText xml:space="preserve"> \* MERGEFORMAT </w:instrText>
-    </w:r>
-    <w:r>
-      <w:fldChar w:fldCharType="separate"/>
-    </w:r>
-    <w:r>
-      <w:rPr>
-        <w:noProof/>
-      </w:rPr>
-      <w:t>January</w:t>
-    </w:r>
-    <w:r>
-      <w:fldChar w:fldCharType="end"/>
-    </w:r>
-    <w:r>
-      <w:t xml:space="preserve"> </w:t>
-    </w:r>
-    <w:r>
-      <w:fldChar w:fldCharType="begin"/>
-    </w:r>
-    <w:r>
-      <w:instrText xml:space="preserve"> SAVEDATE  \@ "d," </w:instrText>
-    </w:r>
-    <w:r>
-      <w:fldChar w:fldCharType="separate"/>
-    </w:r>
-    <w:r>
-      <w:rPr>
-        <w:noProof/>
-      </w:rPr>
-      <w:t>22,</w:t>
-    </w:r>
-    <w:r>
-      <w:fldChar w:fldCharType="end"/>
-    </w:r>
-    <w:r>
-      <w:t xml:space="preserve"> </w:t>
-    </w:r>
-    <w:r>
-      <w:fldChar w:fldCharType="begin"/>
-    </w:r>
-    <w:r>
-      <w:instrText xml:space="preserve"> IF </w:instrText>
-    </w:r>
-    <w:r>
-      <w:fldChar w:fldCharType="begin"/>
-    </w:r>
-    <w:r>
-      <w:instrText xml:space="preserve"> SAVEDATE \@ "M" \* MERGEFORMAT </w:instrText>
-    </w:r>
-    <w:r>
-      <w:fldChar w:fldCharType="separate"/>
-    </w:r>
-    <w:r>
-      <w:rPr>
-        <w:noProof/>
-      </w:rPr>
-      <w:instrText>7</w:instrText>
-    </w:r>
-    <w:r>
-      <w:fldChar w:fldCharType="end"/>
-    </w:r>
-    <w:r>
-      <w:instrText xml:space="preserve"> &lt; 7 </w:instrText>
-    </w:r>
-    <w:r>
-      <w:fldChar w:fldCharType="begin"/>
-    </w:r>
-    <w:r>
-      <w:instrText xml:space="preserve"> SAVEDATE \@ "YYYY" \* MERGEFORMAT </w:instrText>
-    </w:r>
-    <w:r>
-      <w:fldChar w:fldCharType="separate"/>
-    </w:r>
-    <w:r>
-      <w:rPr>
-        <w:noProof/>
-      </w:rPr>
-      <w:instrText>2019</w:instrText>
-    </w:r>
-    <w:r>
-      <w:fldChar w:fldCharType="end"/>
-    </w:r>
-    <w:r>
-      <w:instrText xml:space="preserve"> </w:instrText>
-    </w:r>
-    <w:r>
-      <w:fldChar w:fldCharType="begin"/>
-    </w:r>
-    <w:r>
-      <w:instrText xml:space="preserve"> IF </w:instrText>
-    </w:r>
-    <w:r>
-      <w:fldChar w:fldCharType="begin"/>
-    </w:r>
-    <w:r>
-      <w:instrText xml:space="preserve"> SAVEDATE \@ "M" \* MERGEFORMAT </w:instrText>
-    </w:r>
-    <w:r>
-      <w:fldChar w:fldCharType="separate"/>
-    </w:r>
-    <w:r>
-      <w:rPr>
-        <w:noProof/>
-      </w:rPr>
-      <w:instrText>7</w:instrText>
+      <w:instrText>10</w:instrText>
     </w:r>
     <w:r>
       <w:fldChar w:fldCharType="end"/>
@@ -7048,14 +7667,132 @@
   </w:p>
   <w:p>
     <w:pPr>
-      <w:pStyle w:val="Pidipagina"/>
+      <w:pStyle w:val="Footer"/>
     </w:pPr>
+    <w:r>
+      <w:rPr>
+        <w:noProof/>
+        <w:lang w:eastAsia="zh-CN"/>
+      </w:rPr>
+      <mc:AlternateContent>
+        <mc:Choice Requires="wps">
+          <w:drawing>
+            <wp:anchor distT="0" distB="0" distL="114300" distR="114300" simplePos="0" relativeHeight="251660288" behindDoc="0" locked="0" layoutInCell="0" allowOverlap="1" wp14:anchorId="798FDA21" wp14:editId="7FABFB69">
+              <wp:simplePos x="0" y="0"/>
+              <wp:positionH relativeFrom="page">
+                <wp:posOffset>0</wp:posOffset>
+              </wp:positionH>
+              <wp:positionV relativeFrom="page">
+                <wp:posOffset>9601200</wp:posOffset>
+              </wp:positionV>
+              <wp:extent cx="7772400" cy="266700"/>
+              <wp:effectExtent l="0" t="0" r="0" b="0"/>
+              <wp:wrapNone/>
+              <wp:docPr id="2" name="MSIPCM2d6e4b9a8697dfcc6a9de6b4" descr="{&quot;HashCode&quot;:-1699574231,&quot;Height&quot;:792.0,&quot;Width&quot;:612.0,&quot;Placement&quot;:&quot;Footer&quot;,&quot;Index&quot;:&quot;FirstPage&quot;,&quot;Section&quot;:1,&quot;Top&quot;:0.0,&quot;Left&quot;:0.0}"/>
+              <wp:cNvGraphicFramePr/>
+              <a:graphic xmlns:a="http://schemas.openxmlformats.org/drawingml/2006/main">
+                <a:graphicData uri="http://schemas.microsoft.com/office/word/2010/wordprocessingShape">
+                  <wps:wsp>
+                    <wps:cNvSpPr txBox="1"/>
+                    <wps:spPr>
+                      <a:xfrm>
+                        <a:off x="0" y="0"/>
+                        <a:ext cx="7772400" cy="266700"/>
+                      </a:xfrm>
+                      <a:prstGeom prst="rect">
+                        <a:avLst/>
+                      </a:prstGeom>
+                      <a:noFill/>
+                      <a:ln w="6350">
+                        <a:noFill/>
+                      </a:ln>
+                      <a:extLst>
+                        <a:ext uri="{91240B29-F687-4F45-9708-019B960494DF}">
+                          <a14:hiddenLine xmlns:a14="http://schemas.microsoft.com/office/drawing/2010/main" w="6350">
+                            <a:solidFill>
+                              <a:prstClr val="black"/>
+                            </a:solidFill>
+                          </a14:hiddenLine>
+                        </a:ext>
+                      </a:extLst>
+                    </wps:spPr>
+                    <wps:txbx>
+                      <w:txbxContent>
+                        <w:p>
+                          <w:pPr>
+                            <w:spacing w:after="0"/>
+                            <w:ind w:left="0"/>
+                            <w:rPr>
+                              <w:rFonts w:ascii="Calibri" w:hAnsi="Calibri" w:cs="Calibri"/>
+                              <w:color w:val="000000"/>
+                              <w:sz w:val="14"/>
+                            </w:rPr>
+                          </w:pPr>
+                          <w:r>
+                            <w:rPr>
+                              <w:rFonts w:ascii="Calibri" w:hAnsi="Calibri" w:cs="Calibri"/>
+                              <w:color w:val="000000"/>
+                              <w:sz w:val="14"/>
+                            </w:rPr>
+                            <w:t>C2 General</w:t>
+                          </w:r>
+                        </w:p>
+                      </w:txbxContent>
+                    </wps:txbx>
+                    <wps:bodyPr rot="0" spcFirstLastPara="0" vertOverflow="overflow" horzOverflow="overflow" vert="horz" wrap="square" lIns="254000" tIns="0" rIns="91440" bIns="0" numCol="1" spcCol="0" rtlCol="0" fromWordArt="0" anchor="b" anchorCtr="0" forceAA="0" compatLnSpc="1">
+                      <a:prstTxWarp prst="textNoShape">
+                        <a:avLst/>
+                      </a:prstTxWarp>
+                      <a:noAutofit/>
+                    </wps:bodyPr>
+                  </wps:wsp>
+                </a:graphicData>
+              </a:graphic>
+            </wp:anchor>
+          </w:drawing>
+        </mc:Choice>
+        <mc:Fallback>
+          <w:pict>
+            <v:shapetype w14:anchorId="798FDA21" id="_x0000_t202" coordsize="21600,21600" o:spt="202" path="m,l,21600r21600,l21600,xe">
+              <v:stroke joinstyle="miter"/>
+              <v:path gradientshapeok="t" o:connecttype="rect"/>
+            </v:shapetype>
+            <v:shape id="MSIPCM2d6e4b9a8697dfcc6a9de6b4" o:spid="_x0000_s1027" type="#_x0000_t202" alt="{&quot;HashCode&quot;:-1699574231,&quot;Height&quot;:792.0,&quot;Width&quot;:612.0,&quot;Placement&quot;:&quot;Footer&quot;,&quot;Index&quot;:&quot;FirstPage&quot;,&quot;Section&quot;:1,&quot;Top&quot;:0.0,&quot;Left&quot;:0.0}" style="position:absolute;margin-left:0;margin-top:756pt;width:612pt;height:21pt;z-index:251660288;visibility:visible;mso-wrap-style:square;mso-wrap-distance-left:9pt;mso-wrap-distance-top:0;mso-wrap-distance-right:9pt;mso-wrap-distance-bottom:0;mso-position-horizontal:absolute;mso-position-horizontal-relative:page;mso-position-vertical:absolute;mso-position-vertical-relative:page;v-text-anchor:bottom" o:gfxdata="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" o:allowincell="f" filled="f" stroked="f" strokeweight=".5pt">
+              <v:textbox inset="20pt,0,,0">
+                <w:txbxContent>
+                  <w:p>
+                    <w:pPr>
+                      <w:spacing w:after="0"/>
+                      <w:ind w:left="0"/>
+                      <w:rPr>
+                        <w:rFonts w:ascii="Calibri" w:hAnsi="Calibri" w:cs="Calibri"/>
+                        <w:color w:val="000000"/>
+                        <w:sz w:val="14"/>
+                      </w:rPr>
+                    </w:pPr>
+                    <w:r>
+                      <w:rPr>
+                        <w:rFonts w:ascii="Calibri" w:hAnsi="Calibri" w:cs="Calibri"/>
+                        <w:color w:val="000000"/>
+                        <w:sz w:val="14"/>
+                      </w:rPr>
+                      <w:t>C2 General</w:t>
+                    </w:r>
+                  </w:p>
+                </w:txbxContent>
+              </v:textbox>
+              <w10:wrap anchorx="page" anchory="page"/>
+            </v:shape>
+          </w:pict>
+        </mc:Fallback>
+      </mc:AlternateContent>
+    </w:r>
   </w:p>
 </w:ftr>
 </file>
 
 <file path=word/footnotes.xml><?xml version="1.0" encoding="utf-8"?>
-<w:footnotes xmlns:wpc="http://schemas.microsoft.com/office/word/2010/wordprocessingCanvas" xmlns:cx="http://schemas.microsoft.com/office/drawing/2014/chartex" xmlns:cx1="http://schemas.microsoft.com/office/drawing/2015/9/8/chartex" xmlns:cx2="http://schemas.microsoft.com/office/drawing/2015/10/21/chartex" xmlns:cx3="http://schemas.microsoft.com/office/drawing/2016/5/9/chartex" xmlns:cx4="http://schemas.microsoft.com/office/drawing/2016/5/10/chartex" xmlns:cx5="http://schemas.microsoft.com/office/drawing/2016/5/11/chartex" xmlns:cx6="http://schemas.microsoft.com/office/drawing/2016/5/12/chartex" xmlns:cx7="http://schemas.microsoft.com/office/drawing/2016/5/13/chartex" xmlns:cx8="http://schemas.microsoft.com/office/drawing/2016/5/14/chartex" xmlns:mc="http://schemas.openxmlformats.org/markup-compatibility/2006" xmlns:aink="http://schemas.microsoft.com/office/drawing/2016/ink" xmlns:am3d="http://schemas.microsoft.com/office/drawing/2017/model3d" xmlns:o="urn:schemas-microsoft-com:office:office" xmlns:r="http://schemas.openxmlformats.org/officeDocument/2006/relationships" xmlns:m="http://schemas.openxmlformats.org/officeDocument/2006/math" xmlns:v="urn:schemas-microsoft-com:vml" xmlns:wp14="http://schemas.microsoft.com/office/word/2010/wordprocessingDrawing" xmlns:wp="http://schemas.openxmlformats.org/drawingml/2006/wordprocessingDrawing" xmlns:w10="urn:schemas-microsoft-com:office:word" xmlns:w="http://schemas.openxmlformats.org/wordprocessingml/2006/main" xmlns:w14="http://schemas.microsoft.com/office/word/2010/wordml" xmlns:w15="http://schemas.microsoft.com/office/word/2012/wordml" xmlns:w16se="http://schemas.microsoft.com/office/word/2015/wordml/symex" xmlns:wpg="http://schemas.microsoft.com/office/word/2010/wordprocessingGroup" xmlns:wpi="http://schemas.microsoft.com/office/word/2010/wordprocessingInk" xmlns:wne="http://schemas.microsoft.com/office/word/2006/wordml" xmlns:wps="http://schemas.microsoft.com/office/word/2010/wordprocessingShape" mc:Ignorable="w14 w15 w16se wp14">
+<w:footnotes xmlns:wpc="http://schemas.microsoft.com/office/word/2010/wordprocessingCanvas" xmlns:mc="http://schemas.openxmlformats.org/markup-compatibility/2006" xmlns:o="urn:schemas-microsoft-com:office:office" xmlns:r="http://schemas.openxmlformats.org/officeDocument/2006/relationships" xmlns:m="http://schemas.openxmlformats.org/officeDocument/2006/math" xmlns:v="urn:schemas-microsoft-com:vml" xmlns:wp14="http://schemas.microsoft.com/office/word/2010/wordprocessingDrawing" xmlns:wp="http://schemas.openxmlformats.org/drawingml/2006/wordprocessingDrawing" xmlns:w10="urn:schemas-microsoft-com:office:word" xmlns:w="http://schemas.openxmlformats.org/wordprocessingml/2006/main" xmlns:w14="http://schemas.microsoft.com/office/word/2010/wordml" xmlns:w15="http://schemas.microsoft.com/office/word/2012/wordml" xmlns:wpg="http://schemas.microsoft.com/office/word/2010/wordprocessingGroup" xmlns:wpi="http://schemas.microsoft.com/office/word/2010/wordprocessingInk" xmlns:wne="http://schemas.microsoft.com/office/word/2006/wordml" xmlns:wps="http://schemas.microsoft.com/office/word/2010/wordprocessingShape" mc:Ignorable="w14 w15 wp14">
   <w:footnote w:type="separator" w:id="-1">
     <w:p>
       <w:r>
@@ -7074,10 +7811,10 @@
 </file>
 
 <file path=word/header1.xml><?xml version="1.0" encoding="utf-8"?>
-<w:hdr xmlns:wpc="http://schemas.microsoft.com/office/word/2010/wordprocessingCanvas" xmlns:cx="http://schemas.microsoft.com/office/drawing/2014/chartex" xmlns:cx1="http://schemas.microsoft.com/office/drawing/2015/9/8/chartex" xmlns:cx2="http://schemas.microsoft.com/office/drawing/2015/10/21/chartex" xmlns:cx3="http://schemas.microsoft.com/office/drawing/2016/5/9/chartex" xmlns:cx4="http://schemas.microsoft.com/office/drawing/2016/5/10/chartex" xmlns:cx5="http://schemas.microsoft.com/office/drawing/2016/5/11/chartex" xmlns:cx6="http://schemas.microsoft.com/office/drawing/2016/5/12/chartex" xmlns:cx7="http://schemas.microsoft.com/office/drawing/2016/5/13/chartex" xmlns:cx8="http://schemas.microsoft.com/office/drawing/2016/5/14/chartex" xmlns:mc="http://schemas.openxmlformats.org/markup-compatibility/2006" xmlns:aink="http://schemas.microsoft.com/office/drawing/2016/ink" xmlns:am3d="http://schemas.microsoft.com/office/drawing/2017/model3d" xmlns:o="urn:schemas-microsoft-com:office:office" xmlns:r="http://schemas.openxmlformats.org/officeDocument/2006/relationships" xmlns:m="http://schemas.openxmlformats.org/officeDocument/2006/math" xmlns:v="urn:schemas-microsoft-com:vml" xmlns:wp14="http://schemas.microsoft.com/office/word/2010/wordprocessingDrawing" xmlns:wp="http://schemas.openxmlformats.org/drawingml/2006/wordprocessingDrawing" xmlns:w10="urn:schemas-microsoft-com:office:word" xmlns:w="http://schemas.openxmlformats.org/wordprocessingml/2006/main" xmlns:w14="http://schemas.microsoft.com/office/word/2010/wordml" xmlns:w15="http://schemas.microsoft.com/office/word/2012/wordml" xmlns:w16se="http://schemas.microsoft.com/office/word/2015/wordml/symex" xmlns:wpg="http://schemas.microsoft.com/office/word/2010/wordprocessingGroup" xmlns:wpi="http://schemas.microsoft.com/office/word/2010/wordprocessingInk" xmlns:wne="http://schemas.microsoft.com/office/word/2006/wordml" xmlns:wps="http://schemas.microsoft.com/office/word/2010/wordprocessingShape" mc:Ignorable="w14 w15 w16se wp14">
+<w:hdr xmlns:wpc="http://schemas.microsoft.com/office/word/2010/wordprocessingCanvas" xmlns:mc="http://schemas.openxmlformats.org/markup-compatibility/2006" xmlns:o="urn:schemas-microsoft-com:office:office" xmlns:r="http://schemas.openxmlformats.org/officeDocument/2006/relationships" xmlns:m="http://schemas.openxmlformats.org/officeDocument/2006/math" xmlns:v="urn:schemas-microsoft-com:vml" xmlns:wp14="http://schemas.microsoft.com/office/word/2010/wordprocessingDrawing" xmlns:wp="http://schemas.openxmlformats.org/drawingml/2006/wordprocessingDrawing" xmlns:w10="urn:schemas-microsoft-com:office:word" xmlns:w="http://schemas.openxmlformats.org/wordprocessingml/2006/main" xmlns:w14="http://schemas.microsoft.com/office/word/2010/wordml" xmlns:w15="http://schemas.microsoft.com/office/word/2012/wordml" xmlns:wpg="http://schemas.microsoft.com/office/word/2010/wordprocessingGroup" xmlns:wpi="http://schemas.microsoft.com/office/word/2010/wordprocessingInk" xmlns:wne="http://schemas.microsoft.com/office/word/2006/wordml" xmlns:wps="http://schemas.microsoft.com/office/word/2010/wordprocessingShape" mc:Ignorable="w14 w15 wp14">
   <w:p>
     <w:pPr>
-      <w:pStyle w:val="Intestazione"/>
+      <w:pStyle w:val="Header"/>
     </w:pPr>
     <w:r>
       <w:rPr>
@@ -7117,7 +7854,7 @@
       <w:rPr>
         <w:noProof/>
       </w:rPr>
-      <w:t>July 2019</w:t>
+      <w:t>October 2019</w:t>
     </w:r>
     <w:r>
       <w:fldChar w:fldCharType="end"/>
@@ -7134,10 +7871,10 @@
 </file>
 
 <file path=word/header2.xml><?xml version="1.0" encoding="utf-8"?>
-<w:hdr xmlns:wpc="http://schemas.microsoft.com/office/word/2010/wordprocessingCanvas" xmlns:cx="http://schemas.microsoft.com/office/drawing/2014/chartex" xmlns:cx1="http://schemas.microsoft.com/office/drawing/2015/9/8/chartex" xmlns:cx2="http://schemas.microsoft.com/office/drawing/2015/10/21/chartex" xmlns:cx3="http://schemas.microsoft.com/office/drawing/2016/5/9/chartex" xmlns:cx4="http://schemas.microsoft.com/office/drawing/2016/5/10/chartex" xmlns:cx5="http://schemas.microsoft.com/office/drawing/2016/5/11/chartex" xmlns:cx6="http://schemas.microsoft.com/office/drawing/2016/5/12/chartex" xmlns:cx7="http://schemas.microsoft.com/office/drawing/2016/5/13/chartex" xmlns:cx8="http://schemas.microsoft.com/office/drawing/2016/5/14/chartex" xmlns:mc="http://schemas.openxmlformats.org/markup-compatibility/2006" xmlns:aink="http://schemas.microsoft.com/office/drawing/2016/ink" xmlns:am3d="http://schemas.microsoft.com/office/drawing/2017/model3d" xmlns:o="urn:schemas-microsoft-com:office:office" xmlns:r="http://schemas.openxmlformats.org/officeDocument/2006/relationships" xmlns:m="http://schemas.openxmlformats.org/officeDocument/2006/math" xmlns:v="urn:schemas-microsoft-com:vml" xmlns:wp14="http://schemas.microsoft.com/office/word/2010/wordprocessingDrawing" xmlns:wp="http://schemas.openxmlformats.org/drawingml/2006/wordprocessingDrawing" xmlns:w10="urn:schemas-microsoft-com:office:word" xmlns:w="http://schemas.openxmlformats.org/wordprocessingml/2006/main" xmlns:w14="http://schemas.microsoft.com/office/word/2010/wordml" xmlns:w15="http://schemas.microsoft.com/office/word/2012/wordml" xmlns:w16se="http://schemas.microsoft.com/office/word/2015/wordml/symex" xmlns:wpg="http://schemas.microsoft.com/office/word/2010/wordprocessingGroup" xmlns:wpi="http://schemas.microsoft.com/office/word/2010/wordprocessingInk" xmlns:wne="http://schemas.microsoft.com/office/word/2006/wordml" xmlns:wps="http://schemas.microsoft.com/office/word/2010/wordprocessingShape" mc:Ignorable="w14 w15 w16se wp14">
+<w:hdr xmlns:wpc="http://schemas.microsoft.com/office/word/2010/wordprocessingCanvas" xmlns:mc="http://schemas.openxmlformats.org/markup-compatibility/2006" xmlns:o="urn:schemas-microsoft-com:office:office" xmlns:r="http://schemas.openxmlformats.org/officeDocument/2006/relationships" xmlns:m="http://schemas.openxmlformats.org/officeDocument/2006/math" xmlns:v="urn:schemas-microsoft-com:vml" xmlns:wp14="http://schemas.microsoft.com/office/word/2010/wordprocessingDrawing" xmlns:wp="http://schemas.openxmlformats.org/drawingml/2006/wordprocessingDrawing" xmlns:w10="urn:schemas-microsoft-com:office:word" xmlns:w="http://schemas.openxmlformats.org/wordprocessingml/2006/main" xmlns:w14="http://schemas.microsoft.com/office/word/2010/wordml" xmlns:w15="http://schemas.microsoft.com/office/word/2012/wordml" xmlns:wpg="http://schemas.microsoft.com/office/word/2010/wordprocessingGroup" xmlns:wpi="http://schemas.microsoft.com/office/word/2010/wordprocessingInk" xmlns:wne="http://schemas.microsoft.com/office/word/2006/wordml" xmlns:wps="http://schemas.microsoft.com/office/word/2010/wordprocessingShape" mc:Ignorable="w14 w15 wp14">
   <w:p>
     <w:pPr>
-      <w:pStyle w:val="Intestazione"/>
+      <w:pStyle w:val="Header"/>
       <w:rPr>
         <w:highlight w:val="yellow"/>
       </w:rPr>
@@ -7145,7 +7882,7 @@
   </w:p>
   <w:p>
     <w:pPr>
-      <w:pStyle w:val="Intestazione"/>
+      <w:pStyle w:val="Header"/>
       <w:rPr>
         <w:highlight w:val="yellow"/>
       </w:rPr>
@@ -7153,7 +7890,7 @@
   </w:p>
   <w:p>
     <w:pPr>
-      <w:pStyle w:val="Intestazione"/>
+      <w:pStyle w:val="Header"/>
     </w:pPr>
     <w:r>
       <w:t>TEAS Working Group</w:t>
@@ -7173,7 +7910,7 @@
   </w:p>
   <w:p>
     <w:pPr>
-      <w:pStyle w:val="Intestazione"/>
+      <w:pStyle w:val="Header"/>
     </w:pPr>
     <w:r>
       <w:t>Internet Draft</w:t>
@@ -7190,7 +7927,7 @@
   </w:p>
   <w:p>
     <w:pPr>
-      <w:pStyle w:val="Intestazione"/>
+      <w:pStyle w:val="Header"/>
     </w:pPr>
     <w:r>
       <w:t xml:space="preserve">Intended status: </w:t>
@@ -7206,14 +7943,12 @@
     </w:r>
     <w:r>
       <w:tab/>
-    </w:r>
-    <w:r>
       <w:t>Italo Busi</w:t>
     </w:r>
   </w:p>
   <w:p>
     <w:pPr>
-      <w:pStyle w:val="Intestazione"/>
+      <w:pStyle w:val="Header"/>
     </w:pPr>
     <w:r>
       <w:tab/>
@@ -7225,22 +7960,19 @@
   </w:p>
   <w:p>
     <w:pPr>
-      <w:pStyle w:val="Intestazione"/>
+      <w:pStyle w:val="Header"/>
     </w:pPr>
     <w:r>
       <w:tab/>
     </w:r>
     <w:r>
       <w:tab/>
-      <w:t>D</w:t>
-    </w:r>
-    <w:r>
-      <w:t>aniel King</w:t>
+      <w:t>Daniel King</w:t>
     </w:r>
   </w:p>
   <w:p>
     <w:pPr>
-      <w:pStyle w:val="Intestazione"/>
+      <w:pStyle w:val="Header"/>
     </w:pPr>
     <w:r>
       <w:tab/>
@@ -7252,7 +7984,7 @@
   </w:p>
   <w:p>
     <w:pPr>
-      <w:pStyle w:val="Intestazione"/>
+      <w:pStyle w:val="Header"/>
     </w:pPr>
     <w:r>
       <w:tab/>
@@ -7264,7 +7996,7 @@
   </w:p>
   <w:p>
     <w:pPr>
-      <w:pStyle w:val="Intestazione"/>
+      <w:pStyle w:val="Header"/>
       <w:rPr>
         <w:lang w:val="en-GB"/>
       </w:rPr>
@@ -7284,7 +8016,7 @@
   </w:p>
   <w:p>
     <w:pPr>
-      <w:pStyle w:val="Intestazione"/>
+      <w:pStyle w:val="Header"/>
       <w:rPr>
         <w:lang w:val="en-GB"/>
       </w:rPr>
@@ -7305,7 +8037,7 @@
   </w:p>
   <w:p>
     <w:pPr>
-      <w:pStyle w:val="Intestazione"/>
+      <w:pStyle w:val="Header"/>
       <w:rPr>
         <w:lang w:val="en-GB"/>
       </w:rPr>
@@ -7326,7 +8058,7 @@
   </w:p>
   <w:p>
     <w:pPr>
-      <w:pStyle w:val="Intestazione"/>
+      <w:pStyle w:val="Header"/>
       <w:rPr>
         <w:lang w:val="en-GB"/>
       </w:rPr>
@@ -7334,7 +8066,7 @@
   </w:p>
   <w:p>
     <w:pPr>
-      <w:pStyle w:val="Intestazione"/>
+      <w:pStyle w:val="Header"/>
     </w:pPr>
     <w:r>
       <w:rPr>
@@ -7364,7 +8096,7 @@
       <w:rPr>
         <w:noProof/>
       </w:rPr>
-      <w:instrText>7</w:instrText>
+      <w:instrText>10</w:instrText>
     </w:r>
     <w:r>
       <w:fldChar w:fldCharType="end"/>
@@ -7397,7 +8129,7 @@
       <w:rPr>
         <w:noProof/>
       </w:rPr>
-      <w:instrText>7</w:instrText>
+      <w:instrText>10</w:instrText>
     </w:r>
     <w:r>
       <w:fldChar w:fldCharType="end"/>
@@ -7424,7 +8156,7 @@
       <w:rPr>
         <w:noProof/>
       </w:rPr>
-      <w:instrText>7</w:instrText>
+      <w:instrText>10</w:instrText>
     </w:r>
     <w:r>
       <w:fldChar w:fldCharType="end"/>
@@ -7451,7 +8183,7 @@
       <w:rPr>
         <w:noProof/>
       </w:rPr>
-      <w:instrText>7</w:instrText>
+      <w:instrText>10</w:instrText>
     </w:r>
     <w:r>
       <w:fldChar w:fldCharType="end"/>
@@ -7478,7 +8210,7 @@
       <w:rPr>
         <w:noProof/>
       </w:rPr>
-      <w:instrText>7</w:instrText>
+      <w:instrText>10</w:instrText>
     </w:r>
     <w:r>
       <w:fldChar w:fldCharType="end"/>
@@ -7505,7 +8237,7 @@
       <w:rPr>
         <w:noProof/>
       </w:rPr>
-      <w:instrText>7</w:instrText>
+      <w:instrText>10</w:instrText>
     </w:r>
     <w:r>
       <w:fldChar w:fldCharType="end"/>
@@ -7532,7 +8264,7 @@
       <w:rPr>
         <w:noProof/>
       </w:rPr>
-      <w:instrText>7</w:instrText>
+      <w:instrText>10</w:instrText>
     </w:r>
     <w:r>
       <w:fldChar w:fldCharType="end"/>
@@ -7559,13 +8291,94 @@
       <w:rPr>
         <w:noProof/>
       </w:rPr>
+      <w:instrText>10</w:instrText>
+    </w:r>
+    <w:r>
+      <w:fldChar w:fldCharType="end"/>
+    </w:r>
+    <w:r>
+      <w:instrText xml:space="preserve"> = 8 February </w:instrText>
+    </w:r>
+    <w:r>
+      <w:fldChar w:fldCharType="begin"/>
+    </w:r>
+    <w:r>
+      <w:instrText xml:space="preserve"> IF </w:instrText>
+    </w:r>
+    <w:r>
+      <w:fldChar w:fldCharType="begin"/>
+    </w:r>
+    <w:r>
+      <w:instrText xml:space="preserve"> SAVEDATE \@ "M" \* MERGEFORMAT </w:instrText>
+    </w:r>
+    <w:r>
+      <w:fldChar w:fldCharType="separate"/>
+    </w:r>
+    <w:r>
+      <w:rPr>
+        <w:noProof/>
+      </w:rPr>
+      <w:instrText>10</w:instrText>
+    </w:r>
+    <w:r>
+      <w:fldChar w:fldCharType="end"/>
+    </w:r>
+    <w:r>
+      <w:instrText xml:space="preserve"> = 9 March </w:instrText>
+    </w:r>
+    <w:r>
+      <w:fldChar w:fldCharType="begin"/>
+    </w:r>
+    <w:r>
+      <w:instrText xml:space="preserve"> IF </w:instrText>
+    </w:r>
+    <w:r>
+      <w:fldChar w:fldCharType="begin"/>
+    </w:r>
+    <w:r>
+      <w:instrText xml:space="preserve"> SAVEDATE \@ "M" \* MERGEFORMAT </w:instrText>
+    </w:r>
+    <w:r>
+      <w:fldChar w:fldCharType="separate"/>
+    </w:r>
+    <w:r>
+      <w:rPr>
+        <w:noProof/>
+      </w:rPr>
+      <w:instrText>10</w:instrText>
+    </w:r>
+    <w:r>
+      <w:fldChar w:fldCharType="end"/>
+    </w:r>
+    <w:r>
+      <w:instrText xml:space="preserve"> = 10 April </w:instrText>
+    </w:r>
+    <w:r>
+      <w:fldChar w:fldCharType="begin"/>
+    </w:r>
+    <w:r>
+      <w:instrText xml:space="preserve"> IF </w:instrText>
+    </w:r>
+    <w:r>
+      <w:fldChar w:fldCharType="begin"/>
+    </w:r>
+    <w:r>
+      <w:instrText xml:space="preserve"> SAVEDATE \@ "M" \* MERGEFORMAT </w:instrText>
+    </w:r>
+    <w:r>
+      <w:fldChar w:fldCharType="separate"/>
+    </w:r>
+    <w:r>
+      <w:rPr>
+        <w:noProof/>
+      </w:rPr>
       <w:instrText>0</w:instrText>
     </w:r>
     <w:r>
       <w:fldChar w:fldCharType="end"/>
     </w:r>
     <w:r>
-      <w:instrText xml:space="preserve"> = 8 February </w:instrText>
+      <w:instrText xml:space="preserve"> = 11 May </w:instrText>
     </w:r>
     <w:r>
       <w:fldChar w:fldCharType="begin"/>
@@ -7592,7 +8405,187 @@
       <w:fldChar w:fldCharType="end"/>
     </w:r>
     <w:r>
-      <w:instrText xml:space="preserve"> = 9 March </w:instrText>
+      <w:instrText xml:space="preserve"> = 12 June "Fail" \* MERGEFORMAT </w:instrText>
+    </w:r>
+    <w:r>
+      <w:fldChar w:fldCharType="separate"/>
+    </w:r>
+    <w:r>
+      <w:rPr>
+        <w:noProof/>
+      </w:rPr>
+      <w:instrText>Fail</w:instrText>
+    </w:r>
+    <w:r>
+      <w:fldChar w:fldCharType="end"/>
+    </w:r>
+    <w:r>
+      <w:instrText xml:space="preserve"> \* MERGEFORMAT </w:instrText>
+    </w:r>
+    <w:r>
+      <w:fldChar w:fldCharType="separate"/>
+    </w:r>
+    <w:r>
+      <w:rPr>
+        <w:noProof/>
+      </w:rPr>
+      <w:instrText>Fail</w:instrText>
+    </w:r>
+    <w:r>
+      <w:fldChar w:fldCharType="end"/>
+    </w:r>
+    <w:r>
+      <w:instrText xml:space="preserve"> \* MERGEFORMAT </w:instrText>
+    </w:r>
+    <w:r>
+      <w:fldChar w:fldCharType="separate"/>
+    </w:r>
+    <w:r>
+      <w:rPr>
+        <w:noProof/>
+      </w:rPr>
+      <w:instrText>April</w:instrText>
+    </w:r>
+    <w:r>
+      <w:fldChar w:fldCharType="end"/>
+    </w:r>
+    <w:r>
+      <w:instrText xml:space="preserve"> \* MERGEFORMAT </w:instrText>
+    </w:r>
+    <w:r>
+      <w:fldChar w:fldCharType="separate"/>
+    </w:r>
+    <w:r>
+      <w:rPr>
+        <w:noProof/>
+      </w:rPr>
+      <w:instrText>April</w:instrText>
+    </w:r>
+    <w:r>
+      <w:fldChar w:fldCharType="end"/>
+    </w:r>
+    <w:r>
+      <w:instrText xml:space="preserve"> \* MERGEFORMAT </w:instrText>
+    </w:r>
+    <w:r>
+      <w:fldChar w:fldCharType="separate"/>
+    </w:r>
+    <w:r>
+      <w:rPr>
+        <w:noProof/>
+      </w:rPr>
+      <w:instrText>April</w:instrText>
+    </w:r>
+    <w:r>
+      <w:fldChar w:fldCharType="end"/>
+    </w:r>
+    <w:r>
+      <w:instrText xml:space="preserve"> \* MERGEFORMAT </w:instrText>
+    </w:r>
+    <w:r>
+      <w:fldChar w:fldCharType="separate"/>
+    </w:r>
+    <w:r>
+      <w:rPr>
+        <w:noProof/>
+      </w:rPr>
+      <w:instrText>April</w:instrText>
+    </w:r>
+    <w:r>
+      <w:fldChar w:fldCharType="end"/>
+    </w:r>
+    <w:r>
+      <w:instrText xml:space="preserve"> \* MERGEFORMAT </w:instrText>
+    </w:r>
+    <w:r>
+      <w:fldChar w:fldCharType="separate"/>
+    </w:r>
+    <w:r>
+      <w:rPr>
+        <w:noProof/>
+      </w:rPr>
+      <w:instrText>April</w:instrText>
+    </w:r>
+    <w:r>
+      <w:fldChar w:fldCharType="end"/>
+    </w:r>
+    <w:r>
+      <w:instrText xml:space="preserve"> \* MERGEFORMAT </w:instrText>
+    </w:r>
+    <w:r>
+      <w:fldChar w:fldCharType="separate"/>
+    </w:r>
+    <w:r>
+      <w:rPr>
+        <w:noProof/>
+      </w:rPr>
+      <w:instrText>April</w:instrText>
+    </w:r>
+    <w:r>
+      <w:fldChar w:fldCharType="end"/>
+    </w:r>
+    <w:r>
+      <w:instrText xml:space="preserve">  \* MERGEFORMAT </w:instrText>
+    </w:r>
+    <w:r>
+      <w:fldChar w:fldCharType="separate"/>
+    </w:r>
+    <w:r>
+      <w:rPr>
+        <w:noProof/>
+      </w:rPr>
+      <w:instrText>April</w:instrText>
+    </w:r>
+    <w:r>
+      <w:fldChar w:fldCharType="end"/>
+    </w:r>
+    <w:r>
+      <w:instrText xml:space="preserve"> \* MERGEFORMAT </w:instrText>
+    </w:r>
+    <w:r>
+      <w:fldChar w:fldCharType="separate"/>
+    </w:r>
+    <w:r>
+      <w:rPr>
+        <w:noProof/>
+      </w:rPr>
+      <w:instrText>April</w:instrText>
+    </w:r>
+    <w:r>
+      <w:fldChar w:fldCharType="end"/>
+    </w:r>
+    <w:r>
+      <w:instrText xml:space="preserve"> \* MERGEFORMAT </w:instrText>
+    </w:r>
+    <w:r>
+      <w:fldChar w:fldCharType="separate"/>
+    </w:r>
+    <w:r>
+      <w:rPr>
+        <w:noProof/>
+      </w:rPr>
+      <w:instrText>April</w:instrText>
+    </w:r>
+    <w:r>
+      <w:fldChar w:fldCharType="end"/>
+    </w:r>
+    <w:r>
+      <w:instrText xml:space="preserve"> \* MERGEFORMAT </w:instrText>
+    </w:r>
+    <w:r>
+      <w:fldChar w:fldCharType="separate"/>
+    </w:r>
+    <w:r>
+      <w:rPr>
+        <w:noProof/>
+      </w:rPr>
+      <w:t>April</w:t>
+    </w:r>
+    <w:r>
+      <w:fldChar w:fldCharType="end"/>
+    </w:r>
+    <w:r>
+      <w:t xml:space="preserve"> </w:t>
     </w:r>
     <w:r>
       <w:fldChar w:fldCharType="begin"/>
@@ -7613,18 +8606,39 @@
       <w:rPr>
         <w:noProof/>
       </w:rPr>
-      <w:instrText>0</w:instrText>
+      <w:instrText>10</w:instrText>
     </w:r>
     <w:r>
       <w:fldChar w:fldCharType="end"/>
     </w:r>
     <w:r>
-      <w:instrText xml:space="preserve"> = 10 April </w:instrText>
+      <w:instrText xml:space="preserve"> &lt; 7 </w:instrText>
     </w:r>
     <w:r>
       <w:fldChar w:fldCharType="begin"/>
     </w:r>
     <w:r>
+      <w:instrText xml:space="preserve"> SAVEDATE \@ "YYYY" \* MERGEFORMAT </w:instrText>
+    </w:r>
+    <w:r>
+      <w:fldChar w:fldCharType="separate"/>
+    </w:r>
+    <w:r>
+      <w:rPr>
+        <w:noProof/>
+      </w:rPr>
+      <w:instrText>2019</w:instrText>
+    </w:r>
+    <w:r>
+      <w:fldChar w:fldCharType="end"/>
+    </w:r>
+    <w:r>
+      <w:instrText xml:space="preserve"> </w:instrText>
+    </w:r>
+    <w:r>
+      <w:fldChar w:fldCharType="begin"/>
+    </w:r>
+    <w:r>
       <w:instrText xml:space="preserve"> IF </w:instrText>
     </w:r>
     <w:r>
@@ -7640,25 +8654,25 @@
       <w:rPr>
         <w:noProof/>
       </w:rPr>
-      <w:instrText>0</w:instrText>
+      <w:instrText>10</w:instrText>
     </w:r>
     <w:r>
       <w:fldChar w:fldCharType="end"/>
     </w:r>
     <w:r>
-      <w:instrText xml:space="preserve"> = 11 May </w:instrText>
+      <w:instrText xml:space="preserve"> &gt; 6 </w:instrText>
     </w:r>
     <w:r>
       <w:fldChar w:fldCharType="begin"/>
     </w:r>
     <w:r>
-      <w:instrText xml:space="preserve"> IF </w:instrText>
+      <w:instrText xml:space="preserve"> = </w:instrText>
     </w:r>
     <w:r>
       <w:fldChar w:fldCharType="begin"/>
     </w:r>
     <w:r>
-      <w:instrText xml:space="preserve"> SAVEDATE \@ "M" \* MERGEFORMAT </w:instrText>
+      <w:instrText xml:space="preserve"> SAVEDATE \@ "YYYY" \* MERGEFORMAT </w:instrText>
     </w:r>
     <w:r>
       <w:fldChar w:fldCharType="separate"/>
@@ -7667,13 +8681,13 @@
       <w:rPr>
         <w:noProof/>
       </w:rPr>
-      <w:instrText>0</w:instrText>
+      <w:instrText>2019</w:instrText>
     </w:r>
     <w:r>
       <w:fldChar w:fldCharType="end"/>
     </w:r>
     <w:r>
-      <w:instrText xml:space="preserve"> = 12 June "Fail" \* MERGEFORMAT </w:instrText>
+      <w:instrText xml:space="preserve"> + 1 \* MERGEFORMAT </w:instrText>
     </w:r>
     <w:r>
       <w:fldChar w:fldCharType="separate"/>
@@ -7682,12 +8696,27 @@
       <w:rPr>
         <w:noProof/>
       </w:rPr>
-      <w:instrText>Fail</w:instrText>
+      <w:instrText>2020</w:instrText>
     </w:r>
     <w:r>
       <w:fldChar w:fldCharType="end"/>
     </w:r>
     <w:r>
+      <w:instrText xml:space="preserve"> "Fail" \* MERGEFORMAT  \* MERGEFORMAT </w:instrText>
+    </w:r>
+    <w:r>
+      <w:fldChar w:fldCharType="separate"/>
+    </w:r>
+    <w:r>
+      <w:rPr>
+        <w:noProof/>
+      </w:rPr>
+      <w:instrText>2020</w:instrText>
+    </w:r>
+    <w:r>
+      <w:fldChar w:fldCharType="end"/>
+    </w:r>
+    <w:r>
       <w:instrText xml:space="preserve"> \* MERGEFORMAT </w:instrText>
     </w:r>
     <w:r>
@@ -7697,13 +8726,22 @@
       <w:rPr>
         <w:noProof/>
       </w:rPr>
-      <w:instrText>Fail</w:instrText>
+      <w:t>2020</w:t>
     </w:r>
     <w:r>
       <w:fldChar w:fldCharType="end"/>
     </w:r>
     <w:r>
-      <w:instrText xml:space="preserve"> \* MERGEFORMAT </w:instrText>
+      <w:tab/>
+    </w:r>
+    <w:r>
+      <w:tab/>
+    </w:r>
+    <w:r>
+      <w:fldChar w:fldCharType="begin"/>
+    </w:r>
+    <w:r>
+      <w:instrText xml:space="preserve"> SAVEDATE  \@ "MMMM d, yyyy" </w:instrText>
     </w:r>
     <w:r>
       <w:fldChar w:fldCharType="separate"/>
@@ -7712,313 +8750,7 @@
       <w:rPr>
         <w:noProof/>
       </w:rPr>
-      <w:instrText>Fail</w:instrText>
-    </w:r>
-    <w:r>
-      <w:fldChar w:fldCharType="end"/>
-    </w:r>
-    <w:r>
-      <w:instrText xml:space="preserve"> \* MERGEFORMAT </w:instrText>
-    </w:r>
-    <w:r>
-      <w:fldChar w:fldCharType="separate"/>
-    </w:r>
-    <w:r>
-      <w:rPr>
-        <w:noProof/>
-      </w:rPr>
-      <w:instrText>Fail</w:instrText>
-    </w:r>
-    <w:r>
-      <w:fldChar w:fldCharType="end"/>
-    </w:r>
-    <w:r>
-      <w:instrText xml:space="preserve"> \* MERGEFORMAT </w:instrText>
-    </w:r>
-    <w:r>
-      <w:fldChar w:fldCharType="separate"/>
-    </w:r>
-    <w:r>
-      <w:rPr>
-        <w:noProof/>
-      </w:rPr>
-      <w:instrText>Fail</w:instrText>
-    </w:r>
-    <w:r>
-      <w:fldChar w:fldCharType="end"/>
-    </w:r>
-    <w:r>
-      <w:instrText xml:space="preserve"> \* MERGEFORMAT </w:instrText>
-    </w:r>
-    <w:r>
-      <w:fldChar w:fldCharType="separate"/>
-    </w:r>
-    <w:r>
-      <w:rPr>
-        <w:noProof/>
-      </w:rPr>
-      <w:instrText>January</w:instrText>
-    </w:r>
-    <w:r>
-      <w:fldChar w:fldCharType="end"/>
-    </w:r>
-    <w:r>
-      <w:instrText xml:space="preserve"> \* MERGEFORMAT </w:instrText>
-    </w:r>
-    <w:r>
-      <w:fldChar w:fldCharType="separate"/>
-    </w:r>
-    <w:r>
-      <w:rPr>
-        <w:noProof/>
-      </w:rPr>
-      <w:instrText>January</w:instrText>
-    </w:r>
-    <w:r>
-      <w:fldChar w:fldCharType="end"/>
-    </w:r>
-    <w:r>
-      <w:instrText xml:space="preserve"> \* MERGEFORMAT </w:instrText>
-    </w:r>
-    <w:r>
-      <w:fldChar w:fldCharType="separate"/>
-    </w:r>
-    <w:r>
-      <w:rPr>
-        <w:noProof/>
-      </w:rPr>
-      <w:instrText>January</w:instrText>
-    </w:r>
-    <w:r>
-      <w:fldChar w:fldCharType="end"/>
-    </w:r>
-    <w:r>
-      <w:instrText xml:space="preserve">  \* MERGEFORMAT </w:instrText>
-    </w:r>
-    <w:r>
-      <w:fldChar w:fldCharType="separate"/>
-    </w:r>
-    <w:r>
-      <w:rPr>
-        <w:noProof/>
-      </w:rPr>
-      <w:instrText>January</w:instrText>
-    </w:r>
-    <w:r>
-      <w:fldChar w:fldCharType="end"/>
-    </w:r>
-    <w:r>
-      <w:instrText xml:space="preserve"> \* MERGEFORMAT </w:instrText>
-    </w:r>
-    <w:r>
-      <w:fldChar w:fldCharType="separate"/>
-    </w:r>
-    <w:r>
-      <w:rPr>
-        <w:noProof/>
-      </w:rPr>
-      <w:instrText>January</w:instrText>
-    </w:r>
-    <w:r>
-      <w:fldChar w:fldCharType="end"/>
-    </w:r>
-    <w:r>
-      <w:instrText xml:space="preserve"> \* MERGEFORMAT </w:instrText>
-    </w:r>
-    <w:r>
-      <w:fldChar w:fldCharType="separate"/>
-    </w:r>
-    <w:r>
-      <w:rPr>
-        <w:noProof/>
-      </w:rPr>
-      <w:instrText>January</w:instrText>
-    </w:r>
-    <w:r>
-      <w:fldChar w:fldCharType="end"/>
-    </w:r>
-    <w:r>
-      <w:instrText xml:space="preserve"> \* MERGEFORMAT </w:instrText>
-    </w:r>
-    <w:r>
-      <w:fldChar w:fldCharType="separate"/>
-    </w:r>
-    <w:r>
-      <w:rPr>
-        <w:noProof/>
-      </w:rPr>
-      <w:t>January</w:t>
-    </w:r>
-    <w:r>
-      <w:fldChar w:fldCharType="end"/>
-    </w:r>
-    <w:r>
-      <w:t xml:space="preserve"> </w:t>
-    </w:r>
-    <w:r>
-      <w:fldChar w:fldCharType="begin"/>
-    </w:r>
-    <w:r>
-      <w:instrText xml:space="preserve"> IF </w:instrText>
-    </w:r>
-    <w:r>
-      <w:fldChar w:fldCharType="begin"/>
-    </w:r>
-    <w:r>
-      <w:instrText xml:space="preserve"> SAVEDATE \@ "M" \* MERGEFORMAT </w:instrText>
-    </w:r>
-    <w:r>
-      <w:fldChar w:fldCharType="separate"/>
-    </w:r>
-    <w:r>
-      <w:rPr>
-        <w:noProof/>
-      </w:rPr>
-      <w:instrText>7</w:instrText>
-    </w:r>
-    <w:r>
-      <w:fldChar w:fldCharType="end"/>
-    </w:r>
-    <w:r>
-      <w:instrText xml:space="preserve"> &lt; 7 </w:instrText>
-    </w:r>
-    <w:r>
-      <w:fldChar w:fldCharType="begin"/>
-    </w:r>
-    <w:r>
-      <w:instrText xml:space="preserve"> SAVEDATE \@ "YYYY" \* MERGEFORMAT </w:instrText>
-    </w:r>
-    <w:r>
-      <w:fldChar w:fldCharType="separate"/>
-    </w:r>
-    <w:r>
-      <w:rPr>
-        <w:noProof/>
-      </w:rPr>
-      <w:instrText>2019</w:instrText>
-    </w:r>
-    <w:r>
-      <w:fldChar w:fldCharType="end"/>
-    </w:r>
-    <w:r>
-      <w:instrText xml:space="preserve"> </w:instrText>
-    </w:r>
-    <w:r>
-      <w:fldChar w:fldCharType="begin"/>
-    </w:r>
-    <w:r>
-      <w:instrText xml:space="preserve"> IF </w:instrText>
-    </w:r>
-    <w:r>
-      <w:fldChar w:fldCharType="begin"/>
-    </w:r>
-    <w:r>
-      <w:instrText xml:space="preserve"> SAVEDATE \@ "M" \* MERGEFORMAT </w:instrText>
-    </w:r>
-    <w:r>
-      <w:fldChar w:fldCharType="separate"/>
-    </w:r>
-    <w:r>
-      <w:rPr>
-        <w:noProof/>
-      </w:rPr>
-      <w:instrText>7</w:instrText>
-    </w:r>
-    <w:r>
-      <w:fldChar w:fldCharType="end"/>
-    </w:r>
-    <w:r>
-      <w:instrText xml:space="preserve"> &gt; 6 </w:instrText>
-    </w:r>
-    <w:r>
-      <w:fldChar w:fldCharType="begin"/>
-    </w:r>
-    <w:r>
-      <w:instrText xml:space="preserve"> = </w:instrText>
-    </w:r>
-    <w:r>
-      <w:fldChar w:fldCharType="begin"/>
-    </w:r>
-    <w:r>
-      <w:instrText xml:space="preserve"> SAVEDATE \@ "YYYY" \* MERGEFORMAT </w:instrText>
-    </w:r>
-    <w:r>
-      <w:fldChar w:fldCharType="separate"/>
-    </w:r>
-    <w:r>
-      <w:rPr>
-        <w:noProof/>
-      </w:rPr>
-      <w:instrText>2019</w:instrText>
-    </w:r>
-    <w:r>
-      <w:fldChar w:fldCharType="end"/>
-    </w:r>
-    <w:r>
-      <w:instrText xml:space="preserve"> + 1 \* MERGEFORMAT </w:instrText>
-    </w:r>
-    <w:r>
-      <w:fldChar w:fldCharType="separate"/>
-    </w:r>
-    <w:r>
-      <w:rPr>
-        <w:noProof/>
-      </w:rPr>
-      <w:instrText>2020</w:instrText>
-    </w:r>
-    <w:r>
-      <w:fldChar w:fldCharType="end"/>
-    </w:r>
-    <w:r>
-      <w:instrText xml:space="preserve"> "Fail" \* MERGEFORMAT  \* MERGEFORMAT </w:instrText>
-    </w:r>
-    <w:r>
-      <w:fldChar w:fldCharType="separate"/>
-    </w:r>
-    <w:r>
-      <w:rPr>
-        <w:noProof/>
-      </w:rPr>
-      <w:instrText>2020</w:instrText>
-    </w:r>
-    <w:r>
-      <w:fldChar w:fldCharType="end"/>
-    </w:r>
-    <w:r>
-      <w:instrText xml:space="preserve"> \* MERGEFORMAT </w:instrText>
-    </w:r>
-    <w:r>
-      <w:fldChar w:fldCharType="separate"/>
-    </w:r>
-    <w:r>
-      <w:rPr>
-        <w:noProof/>
-      </w:rPr>
-      <w:t>2020</w:t>
-    </w:r>
-    <w:r>
-      <w:fldChar w:fldCharType="end"/>
-    </w:r>
-    <w:r>
-      <w:tab/>
-    </w:r>
-    <w:r>
-      <w:tab/>
-    </w:r>
-    <w:r>
-      <w:fldChar w:fldCharType="begin"/>
-    </w:r>
-    <w:r>
-      <w:instrText xml:space="preserve"> SAVEDATE  \@ "MMMM d, yyyy" </w:instrText>
-    </w:r>
-    <w:r>
-      <w:fldChar w:fldCharType="separate"/>
-    </w:r>
-    <w:r>
-      <w:rPr>
-        <w:noProof/>
-      </w:rPr>
-      <w:t>July 22, 2019</w:t>
+      <w:t>October 31, 2019</w:t>
     </w:r>
     <w:r>
       <w:fldChar w:fldCharType="end"/>
@@ -8026,7 +8758,7 @@
   </w:p>
   <w:p>
     <w:pPr>
-      <w:pStyle w:val="Intestazione"/>
+      <w:pStyle w:val="Header"/>
     </w:pPr>
     <w:r>
       <w:tab/>
@@ -8034,14 +8766,14 @@
   </w:p>
   <w:p>
     <w:pPr>
-      <w:pStyle w:val="Intestazione"/>
+      <w:pStyle w:val="Header"/>
     </w:pPr>
   </w:p>
 </w:hdr>
 </file>
 
 <file path=word/numbering.xml><?xml version="1.0" encoding="utf-8"?>
-<w:numbering xmlns:wpc="http://schemas.microsoft.com/office/word/2010/wordprocessingCanvas" xmlns:cx="http://schemas.microsoft.com/office/drawing/2014/chartex" xmlns:cx1="http://schemas.microsoft.com/office/drawing/2015/9/8/chartex" xmlns:cx2="http://schemas.microsoft.com/office/drawing/2015/10/21/chartex" xmlns:cx3="http://schemas.microsoft.com/office/drawing/2016/5/9/chartex" xmlns:cx4="http://schemas.microsoft.com/office/drawing/2016/5/10/chartex" xmlns:cx5="http://schemas.microsoft.com/office/drawing/2016/5/11/chartex" xmlns:cx6="http://schemas.microsoft.com/office/drawing/2016/5/12/chartex" xmlns:cx7="http://schemas.microsoft.com/office/drawing/2016/5/13/chartex" xmlns:cx8="http://schemas.microsoft.com/office/drawing/2016/5/14/chartex" xmlns:mc="http://schemas.openxmlformats.org/markup-compatibility/2006" xmlns:aink="http://schemas.microsoft.com/office/drawing/2016/ink" xmlns:am3d="http://schemas.microsoft.com/office/drawing/2017/model3d" xmlns:o="urn:schemas-microsoft-com:office:office" xmlns:r="http://schemas.openxmlformats.org/officeDocument/2006/relationships" xmlns:m="http://schemas.openxmlformats.org/officeDocument/2006/math" xmlns:v="urn:schemas-microsoft-com:vml" xmlns:wp14="http://schemas.microsoft.com/office/word/2010/wordprocessingDrawing" xmlns:wp="http://schemas.openxmlformats.org/drawingml/2006/wordprocessingDrawing" xmlns:w10="urn:schemas-microsoft-com:office:word" xmlns:w="http://schemas.openxmlformats.org/wordprocessingml/2006/main" xmlns:w14="http://schemas.microsoft.com/office/word/2010/wordml" xmlns:w15="http://schemas.microsoft.com/office/word/2012/wordml" xmlns:w16se="http://schemas.microsoft.com/office/word/2015/wordml/symex" xmlns:wpg="http://schemas.microsoft.com/office/word/2010/wordprocessingGroup" xmlns:wpi="http://schemas.microsoft.com/office/word/2010/wordprocessingInk" xmlns:wne="http://schemas.microsoft.com/office/word/2006/wordml" xmlns:wps="http://schemas.microsoft.com/office/word/2010/wordprocessingShape" mc:Ignorable="w14 w15 w16se wp14">
+<w:numbering xmlns:wpc="http://schemas.microsoft.com/office/word/2010/wordprocessingCanvas" xmlns:mc="http://schemas.openxmlformats.org/markup-compatibility/2006" xmlns:o="urn:schemas-microsoft-com:office:office" xmlns:r="http://schemas.openxmlformats.org/officeDocument/2006/relationships" xmlns:m="http://schemas.openxmlformats.org/officeDocument/2006/math" xmlns:v="urn:schemas-microsoft-com:vml" xmlns:wp14="http://schemas.microsoft.com/office/word/2010/wordprocessingDrawing" xmlns:wp="http://schemas.openxmlformats.org/drawingml/2006/wordprocessingDrawing" xmlns:w10="urn:schemas-microsoft-com:office:word" xmlns:w="http://schemas.openxmlformats.org/wordprocessingml/2006/main" xmlns:w14="http://schemas.microsoft.com/office/word/2010/wordml" xmlns:w15="http://schemas.microsoft.com/office/word/2012/wordml" xmlns:wpg="http://schemas.microsoft.com/office/word/2010/wordprocessingGroup" xmlns:wpi="http://schemas.microsoft.com/office/word/2010/wordprocessingInk" xmlns:wne="http://schemas.microsoft.com/office/word/2006/wordml" xmlns:wps="http://schemas.microsoft.com/office/word/2010/wordprocessingShape" mc:Ignorable="w14 w15 wp14">
   <w:abstractNum w:abstractNumId="0" w15:restartNumberingAfterBreak="0">
     <w:nsid w:val="FFFFFF7C"/>
     <w:multiLevelType w:val="singleLevel"/>
@@ -8049,7 +8781,7 @@
     <w:lvl w:ilvl="0">
       <w:start w:val="1"/>
       <w:numFmt w:val="decimal"/>
-      <w:pStyle w:val="Numeroelenco5"/>
+      <w:pStyle w:val="ListNumber5"/>
       <w:lvlText w:val="%1."/>
       <w:lvlJc w:val="left"/>
       <w:pPr>
@@ -8067,7 +8799,7 @@
     <w:lvl w:ilvl="0">
       <w:start w:val="1"/>
       <w:numFmt w:val="decimal"/>
-      <w:pStyle w:val="Numeroelenco4"/>
+      <w:pStyle w:val="ListNumber4"/>
       <w:lvlText w:val="%1."/>
       <w:lvlJc w:val="left"/>
       <w:pPr>
@@ -8085,7 +8817,7 @@
     <w:lvl w:ilvl="0">
       <w:start w:val="1"/>
       <w:numFmt w:val="decimal"/>
-      <w:pStyle w:val="Numeroelenco3"/>
+      <w:pStyle w:val="ListNumber3"/>
       <w:lvlText w:val="%1."/>
       <w:lvlJc w:val="left"/>
       <w:pPr>
@@ -8103,7 +8835,7 @@
     <w:lvl w:ilvl="0">
       <w:start w:val="1"/>
       <w:numFmt w:val="decimal"/>
-      <w:pStyle w:val="Numeroelenco2"/>
+      <w:pStyle w:val="ListNumber2"/>
       <w:lvlText w:val="%1."/>
       <w:lvlJc w:val="left"/>
       <w:pPr>
@@ -8121,7 +8853,7 @@
     <w:lvl w:ilvl="0">
       <w:start w:val="1"/>
       <w:numFmt w:val="bullet"/>
-      <w:pStyle w:val="Puntoelenco5"/>
+      <w:pStyle w:val="ListBullet5"/>
       <w:lvlText w:val=""/>
       <w:lvlJc w:val="left"/>
       <w:pPr>
@@ -8142,7 +8874,7 @@
     <w:lvl w:ilvl="0">
       <w:start w:val="1"/>
       <w:numFmt w:val="bullet"/>
-      <w:pStyle w:val="Puntoelenco4"/>
+      <w:pStyle w:val="ListBullet4"/>
       <w:lvlText w:val=""/>
       <w:lvlJc w:val="left"/>
       <w:pPr>
@@ -8163,7 +8895,7 @@
     <w:lvl w:ilvl="0">
       <w:start w:val="1"/>
       <w:numFmt w:val="bullet"/>
-      <w:pStyle w:val="Puntoelenco3"/>
+      <w:pStyle w:val="ListBullet3"/>
       <w:lvlText w:val=""/>
       <w:lvlJc w:val="left"/>
       <w:pPr>
@@ -8184,7 +8916,7 @@
     <w:lvl w:ilvl="0">
       <w:start w:val="1"/>
       <w:numFmt w:val="bullet"/>
-      <w:pStyle w:val="Puntoelenco2"/>
+      <w:pStyle w:val="ListBullet2"/>
       <w:lvlText w:val=""/>
       <w:lvlJc w:val="left"/>
       <w:pPr>
@@ -8205,7 +8937,7 @@
     <w:lvl w:ilvl="0">
       <w:start w:val="1"/>
       <w:numFmt w:val="decimal"/>
-      <w:pStyle w:val="Numeroelenco"/>
+      <w:pStyle w:val="ListNumber"/>
       <w:lvlText w:val="%1."/>
       <w:lvlJc w:val="left"/>
       <w:pPr>
@@ -8223,7 +8955,7 @@
     <w:lvl w:ilvl="0">
       <w:start w:val="1"/>
       <w:numFmt w:val="bullet"/>
-      <w:pStyle w:val="Puntoelenco"/>
+      <w:pStyle w:val="ListBullet"/>
       <w:lvlText w:val=""/>
       <w:lvlJc w:val="left"/>
       <w:pPr>
@@ -8238,6 +8970,122 @@
     </w:lvl>
   </w:abstractNum>
   <w:abstractNum w:abstractNumId="10" w15:restartNumberingAfterBreak="0">
+    <w:nsid w:val="027F772F"/>
+    <w:multiLevelType w:val="hybridMultilevel"/>
+    <w:tmpl w:val="3364EEA6"/>
+    <w:lvl w:ilvl="0" w:tplc="04090017">
+      <w:start w:val="1"/>
+      <w:numFmt w:val="lowerLetter"/>
+      <w:lvlText w:val="%1)"/>
+      <w:lvlJc w:val="left"/>
+      <w:pPr>
+        <w:tabs>
+          <w:tab w:val="num" w:pos="864"/>
+        </w:tabs>
+        <w:ind w:left="864" w:hanging="432"/>
+      </w:pPr>
+      <w:rPr>
+        <w:rFonts w:hint="default"/>
+      </w:rPr>
+    </w:lvl>
+    <w:lvl w:ilvl="1" w:tplc="04090019" w:tentative="1">
+      <w:start w:val="1"/>
+      <w:numFmt w:val="lowerLetter"/>
+      <w:lvlText w:val="%2."/>
+      <w:lvlJc w:val="left"/>
+      <w:pPr>
+        <w:tabs>
+          <w:tab w:val="num" w:pos="1440"/>
+        </w:tabs>
+        <w:ind w:left="1440" w:hanging="360"/>
+      </w:pPr>
+    </w:lvl>
+    <w:lvl w:ilvl="2" w:tplc="0409001B" w:tentative="1">
+      <w:start w:val="1"/>
+      <w:numFmt w:val="lowerRoman"/>
+      <w:lvlText w:val="%3."/>
+      <w:lvlJc w:val="right"/>
+      <w:pPr>
+        <w:tabs>
+          <w:tab w:val="num" w:pos="2160"/>
+        </w:tabs>
+        <w:ind w:left="2160" w:hanging="180"/>
+      </w:pPr>
+    </w:lvl>
+    <w:lvl w:ilvl="3" w:tplc="0409000F" w:tentative="1">
+      <w:start w:val="1"/>
+      <w:numFmt w:val="decimal"/>
+      <w:lvlText w:val="%4."/>
+      <w:lvlJc w:val="left"/>
+      <w:pPr>
+        <w:tabs>
+          <w:tab w:val="num" w:pos="2880"/>
+        </w:tabs>
+        <w:ind w:left="2880" w:hanging="360"/>
+      </w:pPr>
+    </w:lvl>
+    <w:lvl w:ilvl="4" w:tplc="04090019" w:tentative="1">
+      <w:start w:val="1"/>
+      <w:numFmt w:val="lowerLetter"/>
+      <w:lvlText w:val="%5."/>
+      <w:lvlJc w:val="left"/>
+      <w:pPr>
+        <w:tabs>
+          <w:tab w:val="num" w:pos="3600"/>
+        </w:tabs>
+        <w:ind w:left="3600" w:hanging="360"/>
+      </w:pPr>
+    </w:lvl>
+    <w:lvl w:ilvl="5" w:tplc="0409001B" w:tentative="1">
+      <w:start w:val="1"/>
+      <w:numFmt w:val="lowerRoman"/>
+      <w:lvlText w:val="%6."/>
+      <w:lvlJc w:val="right"/>
+      <w:pPr>
+        <w:tabs>
+          <w:tab w:val="num" w:pos="4320"/>
+        </w:tabs>
+        <w:ind w:left="4320" w:hanging="180"/>
+      </w:pPr>
+    </w:lvl>
+    <w:lvl w:ilvl="6" w:tplc="0409000F" w:tentative="1">
+      <w:start w:val="1"/>
+      <w:numFmt w:val="decimal"/>
+      <w:lvlText w:val="%7."/>
+      <w:lvlJc w:val="left"/>
+      <w:pPr>
+        <w:tabs>
+          <w:tab w:val="num" w:pos="5040"/>
+        </w:tabs>
+        <w:ind w:left="5040" w:hanging="360"/>
+      </w:pPr>
+    </w:lvl>
+    <w:lvl w:ilvl="7" w:tplc="04090019" w:tentative="1">
+      <w:start w:val="1"/>
+      <w:numFmt w:val="lowerLetter"/>
+      <w:lvlText w:val="%8."/>
+      <w:lvlJc w:val="left"/>
+      <w:pPr>
+        <w:tabs>
+          <w:tab w:val="num" w:pos="5760"/>
+        </w:tabs>
+        <w:ind w:left="5760" w:hanging="360"/>
+      </w:pPr>
+    </w:lvl>
+    <w:lvl w:ilvl="8" w:tplc="0409001B" w:tentative="1">
+      <w:start w:val="1"/>
+      <w:numFmt w:val="lowerRoman"/>
+      <w:lvlText w:val="%9."/>
+      <w:lvlJc w:val="right"/>
+      <w:pPr>
+        <w:tabs>
+          <w:tab w:val="num" w:pos="6480"/>
+        </w:tabs>
+        <w:ind w:left="6480" w:hanging="180"/>
+      </w:pPr>
+    </w:lvl>
+  </w:abstractNum>
+  <w:abstractNum w:abstractNumId="11" w15:restartNumberingAfterBreak="0">
     <w:nsid w:val="031871BC"/>
     <w:multiLevelType w:val="hybridMultilevel"/>
     <w:tmpl w:val="27F4054E"/>
@@ -8378,7 +9226,123 @@
       </w:rPr>
     </w:lvl>
   </w:abstractNum>
-  <w:abstractNum w:abstractNumId="11" w15:restartNumberingAfterBreak="0">
+  <w:abstractNum w:abstractNumId="12" w15:restartNumberingAfterBreak="0">
+    <w:nsid w:val="12B140A2"/>
+    <w:multiLevelType w:val="hybridMultilevel"/>
+    <w:tmpl w:val="8E721814"/>
+    <w:lvl w:ilvl="0" w:tplc="77B24FAE">
+      <w:start w:val="1"/>
+      <w:numFmt w:val="decimal"/>
+      <w:lvlText w:val="%1."/>
+      <w:lvlJc w:val="left"/>
+      <w:pPr>
+        <w:tabs>
+          <w:tab w:val="num" w:pos="864"/>
+        </w:tabs>
+        <w:ind w:left="864" w:hanging="432"/>
+      </w:pPr>
+      <w:rPr>
+        <w:rFonts w:hint="default"/>
+      </w:rPr>
+    </w:lvl>
+    <w:lvl w:ilvl="1" w:tplc="04090019" w:tentative="1">
+      <w:start w:val="1"/>
+      <w:numFmt w:val="lowerLetter"/>
+      <w:lvlText w:val="%2."/>
+      <w:lvlJc w:val="left"/>
+      <w:pPr>
+        <w:tabs>
+          <w:tab w:val="num" w:pos="1440"/>
+        </w:tabs>
+        <w:ind w:left="1440" w:hanging="360"/>
+      </w:pPr>
+    </w:lvl>
+    <w:lvl w:ilvl="2" w:tplc="0409001B" w:tentative="1">
+      <w:start w:val="1"/>
+      <w:numFmt w:val="lowerRoman"/>
+      <w:lvlText w:val="%3."/>
+      <w:lvlJc w:val="right"/>
+      <w:pPr>
+        <w:tabs>
+          <w:tab w:val="num" w:pos="2160"/>
+        </w:tabs>
+        <w:ind w:left="2160" w:hanging="180"/>
+      </w:pPr>
+    </w:lvl>
+    <w:lvl w:ilvl="3" w:tplc="0409000F" w:tentative="1">
+      <w:start w:val="1"/>
+      <w:numFmt w:val="decimal"/>
+      <w:lvlText w:val="%4."/>
+      <w:lvlJc w:val="left"/>
+      <w:pPr>
+        <w:tabs>
+          <w:tab w:val="num" w:pos="2880"/>
+        </w:tabs>
+        <w:ind w:left="2880" w:hanging="360"/>
+      </w:pPr>
+    </w:lvl>
+    <w:lvl w:ilvl="4" w:tplc="04090019" w:tentative="1">
+      <w:start w:val="1"/>
+      <w:numFmt w:val="lowerLetter"/>
+      <w:lvlText w:val="%5."/>
+      <w:lvlJc w:val="left"/>
+      <w:pPr>
+        <w:tabs>
+          <w:tab w:val="num" w:pos="3600"/>
+        </w:tabs>
+        <w:ind w:left="3600" w:hanging="360"/>
+      </w:pPr>
+    </w:lvl>
+    <w:lvl w:ilvl="5" w:tplc="0409001B" w:tentative="1">
+      <w:start w:val="1"/>
+      <w:numFmt w:val="lowerRoman"/>
+      <w:lvlText w:val="%6."/>
+      <w:lvlJc w:val="right"/>
+      <w:pPr>
+        <w:tabs>
+          <w:tab w:val="num" w:pos="4320"/>
+        </w:tabs>
+        <w:ind w:left="4320" w:hanging="180"/>
+      </w:pPr>
+    </w:lvl>
+    <w:lvl w:ilvl="6" w:tplc="0409000F" w:tentative="1">
+      <w:start w:val="1"/>
+      <w:numFmt w:val="decimal"/>
+      <w:lvlText w:val="%7."/>
+      <w:lvlJc w:val="left"/>
+      <w:pPr>
+        <w:tabs>
+          <w:tab w:val="num" w:pos="5040"/>
+        </w:tabs>
+        <w:ind w:left="5040" w:hanging="360"/>
+      </w:pPr>
+    </w:lvl>
+    <w:lvl w:ilvl="7" w:tplc="04090019" w:tentative="1">
+      <w:start w:val="1"/>
+      <w:numFmt w:val="lowerLetter"/>
+      <w:lvlText w:val="%8."/>
+      <w:lvlJc w:val="left"/>
+      <w:pPr>
+        <w:tabs>
+          <w:tab w:val="num" w:pos="5760"/>
+        </w:tabs>
+        <w:ind w:left="5760" w:hanging="360"/>
+      </w:pPr>
+    </w:lvl>
+    <w:lvl w:ilvl="8" w:tplc="0409001B" w:tentative="1">
+      <w:start w:val="1"/>
+      <w:numFmt w:val="lowerRoman"/>
+      <w:lvlText w:val="%9."/>
+      <w:lvlJc w:val="right"/>
+      <w:pPr>
+        <w:tabs>
+          <w:tab w:val="num" w:pos="6480"/>
+        </w:tabs>
+        <w:ind w:left="6480" w:hanging="180"/>
+      </w:pPr>
+    </w:lvl>
+  </w:abstractNum>
+  <w:abstractNum w:abstractNumId="13" w15:restartNumberingAfterBreak="0">
     <w:nsid w:val="2690099D"/>
     <w:multiLevelType w:val="multilevel"/>
     <w:tmpl w:val="FD322FAA"/>
@@ -8497,14 +9461,13 @@
       </w:rPr>
     </w:lvl>
   </w:abstractNum>
-  <w:abstractNum w:abstractNumId="12" w15:restartNumberingAfterBreak="0">
+  <w:abstractNum w:abstractNumId="14" w15:restartNumberingAfterBreak="0">
     <w:nsid w:val="29DA463F"/>
     <w:multiLevelType w:val="hybridMultilevel"/>
-    <w:tmpl w:val="D0A26A5A"/>
-    <w:lvl w:ilvl="0" w:tplc="04268E16">
+    <w:tmpl w:val="0CEAC988"/>
+    <w:lvl w:ilvl="0" w:tplc="04090017">
       <w:start w:val="1"/>
       <w:numFmt w:val="decimal"/>
-      <w:pStyle w:val="RFCListNumbered"/>
       <w:lvlText w:val="%1."/>
       <w:lvlJc w:val="left"/>
       <w:pPr>
@@ -8614,14 +9577,14 @@
       </w:pPr>
     </w:lvl>
   </w:abstractNum>
-  <w:abstractNum w:abstractNumId="13" w15:restartNumberingAfterBreak="0">
+  <w:abstractNum w:abstractNumId="15" w15:restartNumberingAfterBreak="0">
     <w:nsid w:val="2B8E2D40"/>
     <w:multiLevelType w:val="multilevel"/>
     <w:tmpl w:val="E7900EF2"/>
     <w:lvl w:ilvl="0">
       <w:start w:val="1"/>
       <w:numFmt w:val="decimal"/>
-      <w:pStyle w:val="Titolo1"/>
+      <w:pStyle w:val="Heading1"/>
       <w:suff w:val="nothing"/>
       <w:lvlText w:val="%1. "/>
       <w:lvlJc w:val="left"/>
@@ -8635,12 +9598,12 @@
     <w:lvl w:ilvl="1">
       <w:start w:val="1"/>
       <w:numFmt w:val="decimal"/>
-      <w:pStyle w:val="Titolo2"/>
+      <w:pStyle w:val="Heading2"/>
       <w:suff w:val="nothing"/>
       <w:lvlText w:val="%1.%2. "/>
       <w:lvlJc w:val="left"/>
       <w:pPr>
-        <w:ind w:left="2275" w:hanging="432"/>
+        <w:ind w:left="1567" w:hanging="432"/>
       </w:pPr>
       <w:rPr>
         <w:rFonts w:hint="default"/>
@@ -8649,12 +9612,12 @@
     <w:lvl w:ilvl="2">
       <w:start w:val="1"/>
       <w:numFmt w:val="decimal"/>
-      <w:pStyle w:val="Titolo3"/>
+      <w:pStyle w:val="Heading3"/>
       <w:suff w:val="nothing"/>
       <w:lvlText w:val="%1.%2.%3. "/>
       <w:lvlJc w:val="left"/>
       <w:pPr>
-        <w:ind w:left="432" w:hanging="432"/>
+        <w:ind w:left="4827" w:hanging="432"/>
       </w:pPr>
       <w:rPr>
         <w:rFonts w:hint="default"/>
@@ -8663,7 +9626,7 @@
     <w:lvl w:ilvl="3">
       <w:start w:val="1"/>
       <w:numFmt w:val="decimal"/>
-      <w:pStyle w:val="Titolo4"/>
+      <w:pStyle w:val="Heading4"/>
       <w:suff w:val="nothing"/>
       <w:lvlText w:val="%1.%2.%3.%4. "/>
       <w:lvlJc w:val="left"/>
@@ -8677,7 +9640,7 @@
     <w:lvl w:ilvl="4">
       <w:start w:val="1"/>
       <w:numFmt w:val="decimal"/>
-      <w:pStyle w:val="Titolo5"/>
+      <w:pStyle w:val="Heading5"/>
       <w:suff w:val="nothing"/>
       <w:lvlText w:val="%1.%2.%3.%4.%5. "/>
       <w:lvlJc w:val="left"/>
@@ -8691,7 +9654,7 @@
     <w:lvl w:ilvl="5">
       <w:start w:val="1"/>
       <w:numFmt w:val="decimal"/>
-      <w:pStyle w:val="Titolo6"/>
+      <w:pStyle w:val="Heading6"/>
       <w:suff w:val="nothing"/>
       <w:lvlText w:val="%1.%2.%3.%4.%5.%6. "/>
       <w:lvlJc w:val="left"/>
@@ -8705,7 +9668,7 @@
     <w:lvl w:ilvl="6">
       <w:start w:val="1"/>
       <w:numFmt w:val="decimal"/>
-      <w:pStyle w:val="Titolo7"/>
+      <w:pStyle w:val="Heading7"/>
       <w:suff w:val="nothing"/>
       <w:lvlText w:val="%1.%2.%3.%4.%5.%6.%7. "/>
       <w:lvlJc w:val="left"/>
@@ -8719,7 +9682,7 @@
     <w:lvl w:ilvl="7">
       <w:start w:val="1"/>
       <w:numFmt w:val="decimal"/>
-      <w:pStyle w:val="Titolo8"/>
+      <w:pStyle w:val="Heading8"/>
       <w:suff w:val="nothing"/>
       <w:lvlText w:val="%1.%2.%3.%4.%5.%6.%7.%8. "/>
       <w:lvlJc w:val="left"/>
@@ -8733,7 +9696,7 @@
     <w:lvl w:ilvl="8">
       <w:start w:val="1"/>
       <w:numFmt w:val="decimal"/>
-      <w:pStyle w:val="Titolo9"/>
+      <w:pStyle w:val="Heading9"/>
       <w:suff w:val="nothing"/>
       <w:lvlText w:val="%1.%2.%3.%4.%5.%6.%7.%8.%9. "/>
       <w:lvlJc w:val="left"/>
@@ -8745,7 +9708,7 @@
       </w:rPr>
     </w:lvl>
   </w:abstractNum>
-  <w:abstractNum w:abstractNumId="14" w15:restartNumberingAfterBreak="0">
+  <w:abstractNum w:abstractNumId="16" w15:restartNumberingAfterBreak="0">
     <w:nsid w:val="4D4104DF"/>
     <w:multiLevelType w:val="hybridMultilevel"/>
     <w:tmpl w:val="F1AE4D88"/>
@@ -8862,11 +9825,11 @@
       </w:pPr>
     </w:lvl>
   </w:abstractNum>
-  <w:abstractNum w:abstractNumId="15" w15:restartNumberingAfterBreak="0">
+  <w:abstractNum w:abstractNumId="17" w15:restartNumberingAfterBreak="0">
     <w:nsid w:val="51667E56"/>
     <w:multiLevelType w:val="multilevel"/>
     <w:tmpl w:val="04090023"/>
-    <w:styleLink w:val="ArticoloSezione"/>
+    <w:styleLink w:val="ArticleSection"/>
     <w:lvl w:ilvl="0">
       <w:start w:val="1"/>
       <w:numFmt w:val="upperRoman"/>
@@ -8977,7 +9940,7 @@
       </w:pPr>
     </w:lvl>
   </w:abstractNum>
-  <w:abstractNum w:abstractNumId="16" w15:restartNumberingAfterBreak="0">
+  <w:abstractNum w:abstractNumId="18" w15:restartNumberingAfterBreak="0">
     <w:nsid w:val="52827911"/>
     <w:multiLevelType w:val="multilevel"/>
     <w:tmpl w:val="0409001D"/>
@@ -9091,7 +10054,7 @@
       </w:pPr>
     </w:lvl>
   </w:abstractNum>
-  <w:abstractNum w:abstractNumId="17" w15:restartNumberingAfterBreak="0">
+  <w:abstractNum w:abstractNumId="19" w15:restartNumberingAfterBreak="0">
     <w:nsid w:val="75865C25"/>
     <w:multiLevelType w:val="multilevel"/>
     <w:tmpl w:val="0409001F"/>
@@ -9205,14 +10168,14 @@
       </w:pPr>
     </w:lvl>
   </w:abstractNum>
-  <w:abstractNum w:abstractNumId="18" w15:restartNumberingAfterBreak="0">
+  <w:abstractNum w:abstractNumId="20" w15:restartNumberingAfterBreak="0">
     <w:nsid w:val="7911567C"/>
     <w:multiLevelType w:val="hybridMultilevel"/>
     <w:tmpl w:val="7772B3F0"/>
     <w:lvl w:ilvl="0" w:tplc="708ADCC6">
       <w:start w:val="1"/>
       <w:numFmt w:val="decimal"/>
-      <w:pStyle w:val="Didascalia"/>
+      <w:pStyle w:val="Caption"/>
       <w:lvlText w:val="Figure %1"/>
       <w:lvlJc w:val="left"/>
       <w:pPr>
@@ -9351,16 +10314,16 @@
     </w:lvl>
   </w:abstractNum>
   <w:num w:numId="1">
+    <w:abstractNumId w:val="19"/>
+  </w:num>
+  <w:num w:numId="2">
+    <w:abstractNumId w:val="18"/>
+  </w:num>
+  <w:num w:numId="3">
     <w:abstractNumId w:val="17"/>
   </w:num>
-  <w:num w:numId="2">
-    <w:abstractNumId w:val="16"/>
-  </w:num>
-  <w:num w:numId="3">
+  <w:num w:numId="4">
     <w:abstractNumId w:val="15"/>
-  </w:num>
-  <w:num w:numId="4">
-    <w:abstractNumId w:val="13"/>
   </w:num>
   <w:num w:numId="5">
     <w:abstractNumId w:val="9"/>
@@ -9393,33 +10356,36 @@
     <w:abstractNumId w:val="0"/>
   </w:num>
   <w:num w:numId="15">
+    <w:abstractNumId w:val="16"/>
+  </w:num>
+  <w:num w:numId="16">
+    <w:abstractNumId w:val="11"/>
+  </w:num>
+  <w:num w:numId="17">
     <w:abstractNumId w:val="14"/>
   </w:num>
-  <w:num w:numId="16">
-    <w:abstractNumId w:val="10"/>
-  </w:num>
-  <w:num w:numId="17">
-    <w:abstractNumId w:val="12"/>
-  </w:num>
   <w:num w:numId="18">
-    <w:abstractNumId w:val="12"/>
+    <w:abstractNumId w:val="14"/>
     <w:lvlOverride w:ilvl="0">
       <w:startOverride w:val="1"/>
     </w:lvlOverride>
   </w:num>
   <w:num w:numId="19">
-    <w:abstractNumId w:val="18"/>
+    <w:abstractNumId w:val="20"/>
   </w:num>
   <w:num w:numId="20">
+    <w:abstractNumId w:val="13"/>
+  </w:num>
+  <w:num w:numId="21">
+    <w:abstractNumId w:val="14"/>
+  </w:num>
+  <w:num w:numId="22">
     <w:abstractNumId w:val="11"/>
   </w:num>
-  <w:num w:numId="21">
+  <w:num w:numId="23">
     <w:abstractNumId w:val="12"/>
-    <w:lvlOverride w:ilvl="0">
-      <w:startOverride w:val="1"/>
-    </w:lvlOverride>
   </w:num>
-  <w:num w:numId="22">
+  <w:num w:numId="24">
     <w:abstractNumId w:val="10"/>
   </w:num>
   <w:numIdMacAtCleanup w:val="21"/>
@@ -9427,7 +10393,7 @@
 </file>
 
 <file path=word/styles.xml><?xml version="1.0" encoding="utf-8"?>
-<w:styles xmlns:mc="http://schemas.openxmlformats.org/markup-compatibility/2006" xmlns:r="http://schemas.openxmlformats.org/officeDocument/2006/relationships" xmlns:w="http://schemas.openxmlformats.org/wordprocessingml/2006/main" xmlns:w14="http://schemas.microsoft.com/office/word/2010/wordml" xmlns:w15="http://schemas.microsoft.com/office/word/2012/wordml" xmlns:w16se="http://schemas.microsoft.com/office/word/2015/wordml/symex" mc:Ignorable="w14 w15 w16se">
+<w:styles xmlns:mc="http://schemas.openxmlformats.org/markup-compatibility/2006" xmlns:r="http://schemas.openxmlformats.org/officeDocument/2006/relationships" xmlns:w="http://schemas.openxmlformats.org/wordprocessingml/2006/main" xmlns:w14="http://schemas.microsoft.com/office/word/2010/wordml" xmlns:w15="http://schemas.microsoft.com/office/word/2012/wordml" mc:Ignorable="w14 w15">
   <w:docDefaults>
     <w:rPrDefault>
       <w:rPr>
@@ -9437,7 +10403,7 @@
     </w:rPrDefault>
     <w:pPrDefault/>
   </w:docDefaults>
-  <w:latentStyles w:defLockedState="0" w:defUIPriority="0" w:defSemiHidden="0" w:defUnhideWhenUsed="0" w:defQFormat="0" w:count="375">
+  <w:latentStyles w:defLockedState="0" w:defUIPriority="0" w:defSemiHidden="0" w:defUnhideWhenUsed="0" w:defQFormat="0" w:count="371">
     <w:lsdException w:name="Normal" w:qFormat="1"/>
     <w:lsdException w:name="heading 1" w:qFormat="1"/>
     <w:lsdException w:name="heading 2" w:qFormat="1"/>
@@ -9727,12 +10693,8 @@
     <w:lsdException w:name="List Table 5 Dark Accent 6" w:uiPriority="50"/>
     <w:lsdException w:name="List Table 6 Colorful Accent 6" w:uiPriority="51"/>
     <w:lsdException w:name="List Table 7 Colorful Accent 6" w:uiPriority="52"/>
-    <w:lsdException w:name="Mention" w:semiHidden="1" w:uiPriority="99" w:unhideWhenUsed="1"/>
-    <w:lsdException w:name="Smart Hyperlink" w:semiHidden="1" w:uiPriority="99" w:unhideWhenUsed="1"/>
-    <w:lsdException w:name="Hashtag" w:semiHidden="1" w:uiPriority="99" w:unhideWhenUsed="1"/>
-    <w:lsdException w:name="Unresolved Mention" w:semiHidden="1" w:uiPriority="99" w:unhideWhenUsed="1"/>
   </w:latentStyles>
-  <w:style w:type="paragraph" w:default="1" w:styleId="Normale">
+  <w:style w:type="paragraph" w:default="1" w:styleId="Normal">
     <w:name w:val="Normal"/>
     <w:qFormat/>
     <w:rsid w:val="00155BE7"/>
@@ -9772,10 +10734,10 @@
       <w:lang w:eastAsia="en-US"/>
     </w:rPr>
   </w:style>
-  <w:style w:type="paragraph" w:styleId="Titolo1">
+  <w:style w:type="paragraph" w:styleId="Heading1">
     <w:name w:val="heading 1"/>
-    <w:basedOn w:val="Normale"/>
-    <w:next w:val="Normale"/>
+    <w:basedOn w:val="Normal"/>
+    <w:next w:val="Normal"/>
     <w:qFormat/>
     <w:rsid w:val="000B1845"/>
     <w:pPr>
@@ -9786,10 +10748,10 @@
       <w:outlineLvl w:val="0"/>
     </w:pPr>
   </w:style>
-  <w:style w:type="paragraph" w:styleId="Titolo2">
+  <w:style w:type="paragraph" w:styleId="Heading2">
     <w:name w:val="heading 2"/>
-    <w:basedOn w:val="Normale"/>
-    <w:next w:val="Normale"/>
+    <w:basedOn w:val="Normal"/>
+    <w:next w:val="Normal"/>
     <w:qFormat/>
     <w:rsid w:val="000B1845"/>
     <w:pPr>
@@ -9808,10 +10770,10 @@
       <w:szCs w:val="28"/>
     </w:rPr>
   </w:style>
-  <w:style w:type="paragraph" w:styleId="Titolo3">
+  <w:style w:type="paragraph" w:styleId="Heading3">
     <w:name w:val="heading 3"/>
-    <w:basedOn w:val="Normale"/>
-    <w:next w:val="Normale"/>
+    <w:basedOn w:val="Normal"/>
+    <w:next w:val="Normal"/>
     <w:qFormat/>
     <w:rsid w:val="000B1845"/>
     <w:pPr>
@@ -9820,6 +10782,7 @@
         <w:ilvl w:val="2"/>
         <w:numId w:val="4"/>
       </w:numPr>
+      <w:ind w:left="432"/>
       <w:outlineLvl w:val="2"/>
     </w:pPr>
     <w:rPr>
@@ -9828,10 +10791,10 @@
       <w:szCs w:val="26"/>
     </w:rPr>
   </w:style>
-  <w:style w:type="paragraph" w:styleId="Titolo4">
+  <w:style w:type="paragraph" w:styleId="Heading4">
     <w:name w:val="heading 4"/>
-    <w:basedOn w:val="Normale"/>
-    <w:next w:val="Normale"/>
+    <w:basedOn w:val="Normal"/>
+    <w:next w:val="Normal"/>
     <w:qFormat/>
     <w:rsid w:val="000B1845"/>
     <w:pPr>
@@ -9847,10 +10810,10 @@
       <w:szCs w:val="28"/>
     </w:rPr>
   </w:style>
-  <w:style w:type="paragraph" w:styleId="Titolo5">
+  <w:style w:type="paragraph" w:styleId="Heading5">
     <w:name w:val="heading 5"/>
-    <w:basedOn w:val="Normale"/>
-    <w:next w:val="Normale"/>
+    <w:basedOn w:val="Normal"/>
+    <w:next w:val="Normal"/>
     <w:qFormat/>
     <w:rsid w:val="000B1845"/>
     <w:pPr>
@@ -9867,10 +10830,10 @@
       <w:szCs w:val="26"/>
     </w:rPr>
   </w:style>
-  <w:style w:type="paragraph" w:styleId="Titolo6">
+  <w:style w:type="paragraph" w:styleId="Heading6">
     <w:name w:val="heading 6"/>
-    <w:basedOn w:val="Normale"/>
-    <w:next w:val="Normale"/>
+    <w:basedOn w:val="Normal"/>
+    <w:next w:val="Normal"/>
     <w:qFormat/>
     <w:rsid w:val="000B1845"/>
     <w:pPr>
@@ -9886,10 +10849,10 @@
       <w:szCs w:val="22"/>
     </w:rPr>
   </w:style>
-  <w:style w:type="paragraph" w:styleId="Titolo7">
+  <w:style w:type="paragraph" w:styleId="Heading7">
     <w:name w:val="heading 7"/>
-    <w:basedOn w:val="Normale"/>
-    <w:next w:val="Normale"/>
+    <w:basedOn w:val="Normal"/>
+    <w:next w:val="Normal"/>
     <w:qFormat/>
     <w:rsid w:val="000B1845"/>
     <w:pPr>
@@ -9901,10 +10864,10 @@
       <w:outlineLvl w:val="6"/>
     </w:pPr>
   </w:style>
-  <w:style w:type="paragraph" w:styleId="Titolo8">
+  <w:style w:type="paragraph" w:styleId="Heading8">
     <w:name w:val="heading 8"/>
-    <w:basedOn w:val="Normale"/>
-    <w:next w:val="Normale"/>
+    <w:basedOn w:val="Normal"/>
+    <w:next w:val="Normal"/>
     <w:qFormat/>
     <w:rsid w:val="000B1845"/>
     <w:pPr>
@@ -9919,10 +10882,10 @@
       <w:iCs/>
     </w:rPr>
   </w:style>
-  <w:style w:type="paragraph" w:styleId="Titolo9">
+  <w:style w:type="paragraph" w:styleId="Heading9">
     <w:name w:val="heading 9"/>
-    <w:basedOn w:val="Normale"/>
-    <w:next w:val="Normale"/>
+    <w:basedOn w:val="Normal"/>
+    <w:next w:val="Normal"/>
     <w:qFormat/>
     <w:rsid w:val="000B1845"/>
     <w:pPr>
@@ -9938,13 +10901,13 @@
       <w:szCs w:val="22"/>
     </w:rPr>
   </w:style>
-  <w:style w:type="character" w:default="1" w:styleId="Carpredefinitoparagrafo">
+  <w:style w:type="character" w:default="1" w:styleId="DefaultParagraphFont">
     <w:name w:val="Default Paragraph Font"/>
     <w:uiPriority w:val="1"/>
     <w:semiHidden/>
     <w:unhideWhenUsed/>
   </w:style>
-  <w:style w:type="table" w:default="1" w:styleId="Tabellanormale">
+  <w:style w:type="table" w:default="1" w:styleId="TableNormal">
     <w:name w:val="Normal Table"/>
     <w:uiPriority w:val="99"/>
     <w:semiHidden/>
@@ -9959,7 +10922,7 @@
       </w:tblCellMar>
     </w:tblPr>
   </w:style>
-  <w:style w:type="numbering" w:default="1" w:styleId="Nessunelenco">
+  <w:style w:type="numbering" w:default="1" w:styleId="NoList">
     <w:name w:val="No List"/>
     <w:uiPriority w:val="99"/>
     <w:semiHidden/>
@@ -9967,7 +10930,7 @@
   </w:style>
   <w:style w:type="numbering" w:styleId="111111">
     <w:name w:val="Outline List 2"/>
-    <w:basedOn w:val="Nessunelenco"/>
+    <w:basedOn w:val="NoList"/>
     <w:semiHidden/>
     <w:rsid w:val="000B1845"/>
     <w:pPr>
@@ -9978,7 +10941,7 @@
   </w:style>
   <w:style w:type="numbering" w:styleId="1ai">
     <w:name w:val="Outline List 1"/>
-    <w:basedOn w:val="Nessunelenco"/>
+    <w:basedOn w:val="NoList"/>
     <w:semiHidden/>
     <w:rsid w:val="000B1845"/>
     <w:pPr>
@@ -9987,9 +10950,9 @@
       </w:numPr>
     </w:pPr>
   </w:style>
-  <w:style w:type="paragraph" w:styleId="Intestazione">
+  <w:style w:type="paragraph" w:styleId="Header">
     <w:name w:val="header"/>
-    <w:basedOn w:val="Normale"/>
+    <w:basedOn w:val="Normal"/>
     <w:rsid w:val="001024B5"/>
     <w:pPr>
       <w:tabs>
@@ -10023,18 +10986,18 @@
       <w:ind w:left="0"/>
     </w:pPr>
   </w:style>
-  <w:style w:type="paragraph" w:styleId="Pidipagina">
+  <w:style w:type="paragraph" w:styleId="Footer">
     <w:name w:val="footer"/>
-    <w:basedOn w:val="Intestazione"/>
+    <w:basedOn w:val="Header"/>
     <w:rsid w:val="00F410C4"/>
     <w:rPr>
       <w:lang w:eastAsia="ko-KR"/>
     </w:rPr>
   </w:style>
-  <w:style w:type="paragraph" w:styleId="Sommario1">
+  <w:style w:type="paragraph" w:styleId="TOC1">
     <w:name w:val="toc 1"/>
-    <w:basedOn w:val="Normale"/>
-    <w:next w:val="Normale"/>
+    <w:basedOn w:val="Normal"/>
+    <w:next w:val="Normal"/>
     <w:autoRedefine/>
     <w:uiPriority w:val="39"/>
     <w:rsid w:val="000B1845"/>
@@ -10071,10 +11034,10 @@
       <w:noProof/>
     </w:rPr>
   </w:style>
-  <w:style w:type="paragraph" w:styleId="Sommario2">
+  <w:style w:type="paragraph" w:styleId="TOC2">
     <w:name w:val="toc 2"/>
-    <w:basedOn w:val="Normale"/>
-    <w:next w:val="Normale"/>
+    <w:basedOn w:val="Normal"/>
+    <w:next w:val="Normal"/>
     <w:autoRedefine/>
     <w:uiPriority w:val="39"/>
     <w:rsid w:val="000B1845"/>
@@ -10112,10 +11075,10 @@
       <w:noProof/>
     </w:rPr>
   </w:style>
-  <w:style w:type="paragraph" w:styleId="Sommario3">
+  <w:style w:type="paragraph" w:styleId="TOC3">
     <w:name w:val="toc 3"/>
-    <w:basedOn w:val="Normale"/>
-    <w:next w:val="Normale"/>
+    <w:basedOn w:val="Normal"/>
+    <w:next w:val="Normal"/>
     <w:autoRedefine/>
     <w:uiPriority w:val="39"/>
     <w:rsid w:val="000B1845"/>
@@ -10154,9 +11117,9 @@
       <w:lang w:eastAsia="ko-KR"/>
     </w:rPr>
   </w:style>
-  <w:style w:type="numbering" w:styleId="ArticoloSezione">
+  <w:style w:type="numbering" w:styleId="ArticleSection">
     <w:name w:val="Outline List 3"/>
-    <w:basedOn w:val="Nessunelenco"/>
+    <w:basedOn w:val="NoList"/>
     <w:semiHidden/>
     <w:rsid w:val="000B1845"/>
     <w:pPr>
@@ -10165,10 +11128,10 @@
       </w:numPr>
     </w:pPr>
   </w:style>
-  <w:style w:type="paragraph" w:styleId="Sommario4">
+  <w:style w:type="paragraph" w:styleId="TOC4">
     <w:name w:val="toc 4"/>
-    <w:basedOn w:val="Normale"/>
-    <w:next w:val="Normale"/>
+    <w:basedOn w:val="Normal"/>
+    <w:next w:val="Normal"/>
     <w:autoRedefine/>
     <w:uiPriority w:val="39"/>
     <w:rsid w:val="000B1845"/>
@@ -10203,10 +11166,10 @@
       <w:ind w:left="1728"/>
     </w:pPr>
   </w:style>
-  <w:style w:type="paragraph" w:styleId="Sommario5">
+  <w:style w:type="paragraph" w:styleId="TOC5">
     <w:name w:val="toc 5"/>
-    <w:basedOn w:val="Normale"/>
-    <w:next w:val="Normale"/>
+    <w:basedOn w:val="Normal"/>
+    <w:next w:val="Normal"/>
     <w:autoRedefine/>
     <w:uiPriority w:val="39"/>
     <w:rsid w:val="00E05D4B"/>
@@ -10241,10 +11204,10 @@
       <w:ind w:left="2160"/>
     </w:pPr>
   </w:style>
-  <w:style w:type="paragraph" w:styleId="Sommario6">
+  <w:style w:type="paragraph" w:styleId="TOC6">
     <w:name w:val="toc 6"/>
-    <w:basedOn w:val="Normale"/>
-    <w:next w:val="Normale"/>
+    <w:basedOn w:val="Normal"/>
+    <w:next w:val="Normal"/>
     <w:autoRedefine/>
     <w:uiPriority w:val="39"/>
     <w:rsid w:val="000B1845"/>
@@ -10279,10 +11242,10 @@
       <w:ind w:left="2592"/>
     </w:pPr>
   </w:style>
-  <w:style w:type="paragraph" w:styleId="Sommario7">
+  <w:style w:type="paragraph" w:styleId="TOC7">
     <w:name w:val="toc 7"/>
-    <w:basedOn w:val="Normale"/>
-    <w:next w:val="Normale"/>
+    <w:basedOn w:val="Normal"/>
+    <w:next w:val="Normal"/>
     <w:autoRedefine/>
     <w:uiPriority w:val="39"/>
     <w:rsid w:val="000B1845"/>
@@ -10317,10 +11280,10 @@
       <w:ind w:left="3024"/>
     </w:pPr>
   </w:style>
-  <w:style w:type="paragraph" w:styleId="Sommario8">
+  <w:style w:type="paragraph" w:styleId="TOC8">
     <w:name w:val="toc 8"/>
-    <w:basedOn w:val="Normale"/>
-    <w:next w:val="Normale"/>
+    <w:basedOn w:val="Normal"/>
+    <w:next w:val="Normal"/>
     <w:autoRedefine/>
     <w:uiPriority w:val="39"/>
     <w:rsid w:val="000B1845"/>
@@ -10355,10 +11318,10 @@
       <w:ind w:left="3456"/>
     </w:pPr>
   </w:style>
-  <w:style w:type="paragraph" w:styleId="Sommario9">
+  <w:style w:type="paragraph" w:styleId="TOC9">
     <w:name w:val="toc 9"/>
-    <w:basedOn w:val="Normale"/>
-    <w:next w:val="Normale"/>
+    <w:basedOn w:val="Normal"/>
+    <w:next w:val="Normal"/>
     <w:autoRedefine/>
     <w:uiPriority w:val="39"/>
     <w:rsid w:val="000B1845"/>
@@ -10393,9 +11356,9 @@
       <w:ind w:left="3888"/>
     </w:pPr>
   </w:style>
-  <w:style w:type="paragraph" w:styleId="Testodelblocco">
+  <w:style w:type="paragraph" w:styleId="BlockText">
     <w:name w:val="Block Text"/>
-    <w:basedOn w:val="Normale"/>
+    <w:basedOn w:val="Normal"/>
     <w:semiHidden/>
     <w:rsid w:val="000B1845"/>
     <w:pPr>
@@ -10403,9 +11366,9 @@
       <w:ind w:left="1440" w:right="1440"/>
     </w:pPr>
   </w:style>
-  <w:style w:type="paragraph" w:styleId="Corpotesto">
+  <w:style w:type="paragraph" w:styleId="BodyText">
     <w:name w:val="Body Text"/>
-    <w:basedOn w:val="Normale"/>
+    <w:basedOn w:val="Normal"/>
     <w:semiHidden/>
     <w:rsid w:val="000B1845"/>
     <w:pPr>
@@ -10415,15 +11378,15 @@
   <w:style w:type="paragraph" w:customStyle="1" w:styleId="RFCH1-noTOCnonum">
     <w:name w:val="RFC H1 - no TOC no num"/>
     <w:basedOn w:val="RFCH1-nonum"/>
-    <w:next w:val="Normale"/>
+    <w:next w:val="Normal"/>
     <w:rsid w:val="000B1845"/>
     <w:pPr>
       <w:outlineLvl w:val="9"/>
     </w:pPr>
   </w:style>
-  <w:style w:type="paragraph" w:styleId="Testonotaapidipagina">
+  <w:style w:type="paragraph" w:styleId="FootnoteText">
     <w:name w:val="footnote text"/>
-    <w:basedOn w:val="Normale"/>
+    <w:basedOn w:val="Normal"/>
     <w:semiHidden/>
     <w:rsid w:val="000B1845"/>
     <w:rPr>
@@ -10431,7 +11394,7 @@
       <w:szCs w:val="20"/>
     </w:rPr>
   </w:style>
-  <w:style w:type="character" w:styleId="Rimandonotadichiusura">
+  <w:style w:type="character" w:styleId="EndnoteReference">
     <w:name w:val="endnote reference"/>
     <w:semiHidden/>
     <w:rsid w:val="000B1845"/>
@@ -10439,11 +11402,11 @@
       <w:vertAlign w:val="baseline"/>
     </w:rPr>
   </w:style>
-  <w:style w:type="paragraph" w:styleId="Didascalia">
+  <w:style w:type="paragraph" w:styleId="Caption">
     <w:name w:val="caption"/>
-    <w:basedOn w:val="Normale"/>
-    <w:next w:val="Normale"/>
-    <w:link w:val="DidascaliaCarattere"/>
+    <w:basedOn w:val="Normal"/>
+    <w:next w:val="Normal"/>
+    <w:link w:val="CaptionChar"/>
     <w:autoRedefine/>
     <w:qFormat/>
     <w:rsid w:val="00995068"/>
@@ -10465,7 +11428,7 @@
       <w:szCs w:val="20"/>
     </w:rPr>
   </w:style>
-  <w:style w:type="character" w:styleId="Rimandonotaapidipagina">
+  <w:style w:type="character" w:styleId="FootnoteReference">
     <w:name w:val="footnote reference"/>
     <w:semiHidden/>
     <w:rsid w:val="000B1845"/>
@@ -10486,7 +11449,7 @@
   </w:style>
   <w:style w:type="paragraph" w:customStyle="1" w:styleId="RFCReferences">
     <w:name w:val="RFC References"/>
-    <w:basedOn w:val="Normale"/>
+    <w:basedOn w:val="Normal"/>
     <w:rsid w:val="000B1845"/>
     <w:pPr>
       <w:keepLines/>
@@ -10501,8 +11464,8 @@
   </w:style>
   <w:style w:type="paragraph" w:customStyle="1" w:styleId="RFCH1-nonum">
     <w:name w:val="RFC H1 - no num"/>
-    <w:basedOn w:val="Normale"/>
-    <w:next w:val="Normale"/>
+    <w:basedOn w:val="Normal"/>
+    <w:next w:val="Normal"/>
     <w:semiHidden/>
     <w:rsid w:val="000B1845"/>
     <w:pPr>
@@ -10517,7 +11480,7 @@
   </w:style>
   <w:style w:type="paragraph" w:customStyle="1" w:styleId="RFCTitle">
     <w:name w:val="RFC Title"/>
-    <w:basedOn w:val="Normale"/>
+    <w:basedOn w:val="Normal"/>
     <w:rsid w:val="000B1845"/>
     <w:pPr>
       <w:spacing w:after="480"/>
@@ -10529,8 +11492,8 @@
   </w:style>
   <w:style w:type="paragraph" w:customStyle="1" w:styleId="RFCInstructions">
     <w:name w:val="RFC Instructions"/>
-    <w:basedOn w:val="Normale"/>
-    <w:next w:val="Normale"/>
+    <w:basedOn w:val="Normal"/>
+    <w:next w:val="Normal"/>
     <w:semiHidden/>
     <w:rsid w:val="00357EC0"/>
     <w:rPr>
@@ -10539,19 +11502,20 @@
   </w:style>
   <w:style w:type="paragraph" w:customStyle="1" w:styleId="RFCListNumbered">
     <w:name w:val="RFC List Numbered"/>
-    <w:basedOn w:val="Normale"/>
+    <w:basedOn w:val="Normal"/>
     <w:rsid w:val="007F7886"/>
     <w:pPr>
       <w:keepLines/>
-      <w:numPr>
-        <w:numId w:val="17"/>
-      </w:numPr>
+      <w:tabs>
+        <w:tab w:val="clear" w:pos="864"/>
+      </w:tabs>
+      <w:ind w:left="0"/>
     </w:pPr>
   </w:style>
   <w:style w:type="paragraph" w:customStyle="1" w:styleId="RFCApp">
     <w:name w:val="RFC App"/>
     <w:basedOn w:val="RFCH1-nonum"/>
-    <w:next w:val="Normale"/>
+    <w:next w:val="Normal"/>
     <w:autoRedefine/>
     <w:qFormat/>
     <w:rsid w:val="00EB6939"/>
@@ -10565,7 +11529,7 @@
   <w:style w:type="paragraph" w:customStyle="1" w:styleId="RFCAppH1">
     <w:name w:val="RFC App H1"/>
     <w:basedOn w:val="RFCH1-nonum"/>
-    <w:next w:val="Normale"/>
+    <w:next w:val="Normal"/>
     <w:autoRedefine/>
     <w:qFormat/>
     <w:rsid w:val="00EB6939"/>
@@ -10580,7 +11544,7 @@
   <w:style w:type="paragraph" w:customStyle="1" w:styleId="RFCAppH2">
     <w:name w:val="RFC App H2"/>
     <w:basedOn w:val="RFCH1-nonum"/>
-    <w:next w:val="Normale"/>
+    <w:next w:val="Normal"/>
     <w:autoRedefine/>
     <w:qFormat/>
     <w:rsid w:val="00EB6939"/>
@@ -10592,18 +11556,18 @@
       <w:outlineLvl w:val="2"/>
     </w:pPr>
   </w:style>
-  <w:style w:type="paragraph" w:styleId="Corpodeltesto2">
+  <w:style w:type="paragraph" w:styleId="BodyText2">
     <w:name w:val="Body Text 2"/>
-    <w:basedOn w:val="Normale"/>
+    <w:basedOn w:val="Normal"/>
     <w:semiHidden/>
     <w:rsid w:val="000B1845"/>
     <w:pPr>
       <w:spacing w:after="120" w:line="480" w:lineRule="auto"/>
     </w:pPr>
   </w:style>
-  <w:style w:type="paragraph" w:styleId="Corpodeltesto3">
+  <w:style w:type="paragraph" w:styleId="BodyText3">
     <w:name w:val="Body Text 3"/>
-    <w:basedOn w:val="Normale"/>
+    <w:basedOn w:val="Normal"/>
     <w:semiHidden/>
     <w:rsid w:val="000B1845"/>
     <w:pPr>
@@ -10614,18 +11578,18 @@
       <w:szCs w:val="16"/>
     </w:rPr>
   </w:style>
-  <w:style w:type="paragraph" w:styleId="Primorientrocorpodeltesto">
+  <w:style w:type="paragraph" w:styleId="BodyTextFirstIndent">
     <w:name w:val="Body Text First Indent"/>
-    <w:basedOn w:val="Corpotesto"/>
+    <w:basedOn w:val="BodyText"/>
     <w:semiHidden/>
     <w:rsid w:val="000B1845"/>
     <w:pPr>
       <w:ind w:firstLine="210"/>
     </w:pPr>
   </w:style>
-  <w:style w:type="paragraph" w:styleId="Rientrocorpodeltesto">
+  <w:style w:type="paragraph" w:styleId="BodyTextIndent">
     <w:name w:val="Body Text Indent"/>
-    <w:basedOn w:val="Normale"/>
+    <w:basedOn w:val="Normal"/>
     <w:semiHidden/>
     <w:rsid w:val="000B1845"/>
     <w:pPr>
@@ -10633,18 +11597,18 @@
       <w:ind w:left="360"/>
     </w:pPr>
   </w:style>
-  <w:style w:type="paragraph" w:styleId="Primorientrocorpodeltesto2">
+  <w:style w:type="paragraph" w:styleId="BodyTextFirstIndent2">
     <w:name w:val="Body Text First Indent 2"/>
-    <w:basedOn w:val="Rientrocorpodeltesto"/>
+    <w:basedOn w:val="BodyTextIndent"/>
     <w:semiHidden/>
     <w:rsid w:val="000B1845"/>
     <w:pPr>
       <w:ind w:firstLine="210"/>
     </w:pPr>
   </w:style>
-  <w:style w:type="paragraph" w:styleId="Rientrocorpodeltesto2">
+  <w:style w:type="paragraph" w:styleId="BodyTextIndent2">
     <w:name w:val="Body Text Indent 2"/>
-    <w:basedOn w:val="Normale"/>
+    <w:basedOn w:val="Normal"/>
     <w:semiHidden/>
     <w:rsid w:val="000B1845"/>
     <w:pPr>
@@ -10652,9 +11616,9 @@
       <w:ind w:left="360"/>
     </w:pPr>
   </w:style>
-  <w:style w:type="paragraph" w:styleId="Rientrocorpodeltesto3">
+  <w:style w:type="paragraph" w:styleId="BodyTextIndent3">
     <w:name w:val="Body Text Indent 3"/>
-    <w:basedOn w:val="Normale"/>
+    <w:basedOn w:val="Normal"/>
     <w:semiHidden/>
     <w:rsid w:val="000B1845"/>
     <w:pPr>
@@ -10666,29 +11630,29 @@
       <w:szCs w:val="16"/>
     </w:rPr>
   </w:style>
-  <w:style w:type="paragraph" w:styleId="Formuladichiusura">
+  <w:style w:type="paragraph" w:styleId="Closing">
     <w:name w:val="Closing"/>
-    <w:basedOn w:val="Normale"/>
+    <w:basedOn w:val="Normal"/>
     <w:semiHidden/>
     <w:rsid w:val="000B1845"/>
     <w:pPr>
       <w:ind w:left="4320"/>
     </w:pPr>
   </w:style>
-  <w:style w:type="paragraph" w:styleId="Data">
+  <w:style w:type="paragraph" w:styleId="Date">
     <w:name w:val="Date"/>
-    <w:basedOn w:val="Normale"/>
-    <w:next w:val="Normale"/>
+    <w:basedOn w:val="Normal"/>
+    <w:next w:val="Normal"/>
     <w:semiHidden/>
     <w:rsid w:val="000B1845"/>
   </w:style>
-  <w:style w:type="paragraph" w:styleId="Firmadipostaelettronica">
+  <w:style w:type="paragraph" w:styleId="E-mailSignature">
     <w:name w:val="E-mail Signature"/>
-    <w:basedOn w:val="Normale"/>
+    <w:basedOn w:val="Normal"/>
     <w:semiHidden/>
     <w:rsid w:val="000B1845"/>
   </w:style>
-  <w:style w:type="character" w:styleId="Enfasicorsivo">
+  <w:style w:type="character" w:styleId="Emphasis">
     <w:name w:val="Emphasis"/>
     <w:qFormat/>
     <w:rsid w:val="000B1845"/>
@@ -10697,9 +11661,9 @@
       <w:iCs/>
     </w:rPr>
   </w:style>
-  <w:style w:type="paragraph" w:styleId="Indirizzodestinatario">
+  <w:style w:type="paragraph" w:styleId="EnvelopeAddress">
     <w:name w:val="envelope address"/>
-    <w:basedOn w:val="Normale"/>
+    <w:basedOn w:val="Normal"/>
     <w:semiHidden/>
     <w:rsid w:val="000B1845"/>
     <w:pPr>
@@ -10710,9 +11674,9 @@
       <w:rFonts w:ascii="Arial" w:hAnsi="Arial" w:cs="Arial"/>
     </w:rPr>
   </w:style>
-  <w:style w:type="paragraph" w:styleId="Indirizzomittente">
+  <w:style w:type="paragraph" w:styleId="EnvelopeReturn">
     <w:name w:val="envelope return"/>
-    <w:basedOn w:val="Normale"/>
+    <w:basedOn w:val="Normal"/>
     <w:semiHidden/>
     <w:rsid w:val="000B1845"/>
     <w:rPr>
@@ -10721,7 +11685,7 @@
       <w:szCs w:val="20"/>
     </w:rPr>
   </w:style>
-  <w:style w:type="character" w:styleId="Collegamentovisitato">
+  <w:style w:type="character" w:styleId="FollowedHyperlink">
     <w:name w:val="FollowedHyperlink"/>
     <w:semiHidden/>
     <w:rsid w:val="000B1845"/>
@@ -10730,15 +11694,15 @@
       <w:u w:val="single"/>
     </w:rPr>
   </w:style>
-  <w:style w:type="character" w:styleId="AcronimoHTML">
+  <w:style w:type="character" w:styleId="HTMLAcronym">
     <w:name w:val="HTML Acronym"/>
-    <w:basedOn w:val="Carpredefinitoparagrafo"/>
+    <w:basedOn w:val="DefaultParagraphFont"/>
     <w:semiHidden/>
     <w:rsid w:val="000B1845"/>
   </w:style>
-  <w:style w:type="paragraph" w:styleId="IndirizzoHTML">
+  <w:style w:type="paragraph" w:styleId="HTMLAddress">
     <w:name w:val="HTML Address"/>
-    <w:basedOn w:val="Normale"/>
+    <w:basedOn w:val="Normal"/>
     <w:semiHidden/>
     <w:rsid w:val="000B1845"/>
     <w:rPr>
@@ -10746,7 +11710,7 @@
       <w:iCs/>
     </w:rPr>
   </w:style>
-  <w:style w:type="character" w:styleId="CitazioneHTML">
+  <w:style w:type="character" w:styleId="HTMLCite">
     <w:name w:val="HTML Cite"/>
     <w:semiHidden/>
     <w:rsid w:val="000B1845"/>
@@ -10755,7 +11719,7 @@
       <w:iCs/>
     </w:rPr>
   </w:style>
-  <w:style w:type="character" w:styleId="CodiceHTML">
+  <w:style w:type="character" w:styleId="HTMLCode">
     <w:name w:val="HTML Code"/>
     <w:semiHidden/>
     <w:rsid w:val="000B1845"/>
@@ -10765,7 +11729,7 @@
       <w:szCs w:val="20"/>
     </w:rPr>
   </w:style>
-  <w:style w:type="character" w:styleId="DefinizioneHTML">
+  <w:style w:type="character" w:styleId="HTMLDefinition">
     <w:name w:val="HTML Definition"/>
     <w:semiHidden/>
     <w:rsid w:val="000B1845"/>
@@ -10774,7 +11738,7 @@
       <w:iCs/>
     </w:rPr>
   </w:style>
-  <w:style w:type="character" w:styleId="TastieraHTML">
+  <w:style w:type="character" w:styleId="HTMLKeyboard">
     <w:name w:val="HTML Keyboard"/>
     <w:semiHidden/>
     <w:rsid w:val="000B1845"/>
@@ -10784,9 +11748,9 @@
       <w:szCs w:val="20"/>
     </w:rPr>
   </w:style>
-  <w:style w:type="paragraph" w:styleId="PreformattatoHTML">
+  <w:style w:type="paragraph" w:styleId="HTMLPreformatted">
     <w:name w:val="HTML Preformatted"/>
-    <w:basedOn w:val="Normale"/>
+    <w:basedOn w:val="Normal"/>
     <w:semiHidden/>
     <w:rsid w:val="000B1845"/>
     <w:rPr>
@@ -10794,7 +11758,7 @@
       <w:szCs w:val="20"/>
     </w:rPr>
   </w:style>
-  <w:style w:type="character" w:styleId="EsempioHTML">
+  <w:style w:type="character" w:styleId="HTMLSample">
     <w:name w:val="HTML Sample"/>
     <w:semiHidden/>
     <w:rsid w:val="000B1845"/>
@@ -10802,7 +11766,7 @@
       <w:rFonts w:ascii="Courier New" w:hAnsi="Courier New" w:cs="Courier New"/>
     </w:rPr>
   </w:style>
-  <w:style w:type="character" w:styleId="MacchinadascrivereHTML">
+  <w:style w:type="character" w:styleId="HTMLTypewriter">
     <w:name w:val="HTML Typewriter"/>
     <w:semiHidden/>
     <w:rsid w:val="000B1845"/>
@@ -10812,7 +11776,7 @@
       <w:szCs w:val="20"/>
     </w:rPr>
   </w:style>
-  <w:style w:type="character" w:styleId="VariabileHTML">
+  <w:style w:type="character" w:styleId="HTMLVariable">
     <w:name w:val="HTML Variable"/>
     <w:semiHidden/>
     <w:rsid w:val="000B1845"/>
@@ -10821,7 +11785,7 @@
       <w:iCs/>
     </w:rPr>
   </w:style>
-  <w:style w:type="character" w:styleId="Collegamentoipertestuale">
+  <w:style w:type="character" w:styleId="Hyperlink">
     <w:name w:val="Hyperlink"/>
     <w:uiPriority w:val="99"/>
     <w:rsid w:val="000B1845"/>
@@ -10830,60 +11794,60 @@
       <w:u w:val="single"/>
     </w:rPr>
   </w:style>
-  <w:style w:type="character" w:styleId="Numeroriga">
+  <w:style w:type="character" w:styleId="LineNumber">
     <w:name w:val="line number"/>
-    <w:basedOn w:val="Carpredefinitoparagrafo"/>
+    <w:basedOn w:val="DefaultParagraphFont"/>
     <w:semiHidden/>
     <w:rsid w:val="000B1845"/>
   </w:style>
-  <w:style w:type="paragraph" w:styleId="Elenco">
+  <w:style w:type="paragraph" w:styleId="List">
     <w:name w:val="List"/>
-    <w:basedOn w:val="Normale"/>
+    <w:basedOn w:val="Normal"/>
     <w:semiHidden/>
     <w:rsid w:val="000B1845"/>
     <w:pPr>
       <w:ind w:left="360" w:hanging="360"/>
     </w:pPr>
   </w:style>
-  <w:style w:type="paragraph" w:styleId="Elenco2">
+  <w:style w:type="paragraph" w:styleId="List2">
     <w:name w:val="List 2"/>
-    <w:basedOn w:val="Normale"/>
+    <w:basedOn w:val="Normal"/>
     <w:semiHidden/>
     <w:rsid w:val="000B1845"/>
     <w:pPr>
       <w:ind w:left="720" w:hanging="360"/>
     </w:pPr>
   </w:style>
-  <w:style w:type="paragraph" w:styleId="Elenco3">
+  <w:style w:type="paragraph" w:styleId="List3">
     <w:name w:val="List 3"/>
-    <w:basedOn w:val="Normale"/>
+    <w:basedOn w:val="Normal"/>
     <w:semiHidden/>
     <w:rsid w:val="000B1845"/>
     <w:pPr>
       <w:ind w:left="1080" w:hanging="360"/>
     </w:pPr>
   </w:style>
-  <w:style w:type="paragraph" w:styleId="Elenco4">
+  <w:style w:type="paragraph" w:styleId="List4">
     <w:name w:val="List 4"/>
-    <w:basedOn w:val="Normale"/>
+    <w:basedOn w:val="Normal"/>
     <w:semiHidden/>
     <w:rsid w:val="000B1845"/>
     <w:pPr>
       <w:ind w:left="1440" w:hanging="360"/>
     </w:pPr>
   </w:style>
-  <w:style w:type="paragraph" w:styleId="Elenco5">
+  <w:style w:type="paragraph" w:styleId="List5">
     <w:name w:val="List 5"/>
-    <w:basedOn w:val="Normale"/>
+    <w:basedOn w:val="Normal"/>
     <w:semiHidden/>
     <w:rsid w:val="000B1845"/>
     <w:pPr>
       <w:ind w:left="1800" w:hanging="360"/>
     </w:pPr>
   </w:style>
-  <w:style w:type="paragraph" w:styleId="Puntoelenco">
+  <w:style w:type="paragraph" w:styleId="ListBullet">
     <w:name w:val="List Bullet"/>
-    <w:basedOn w:val="Normale"/>
+    <w:basedOn w:val="Normal"/>
     <w:autoRedefine/>
     <w:semiHidden/>
     <w:rsid w:val="000B1845"/>
@@ -10893,9 +11857,9 @@
       </w:numPr>
     </w:pPr>
   </w:style>
-  <w:style w:type="paragraph" w:styleId="Puntoelenco2">
+  <w:style w:type="paragraph" w:styleId="ListBullet2">
     <w:name w:val="List Bullet 2"/>
-    <w:basedOn w:val="Normale"/>
+    <w:basedOn w:val="Normal"/>
     <w:autoRedefine/>
     <w:semiHidden/>
     <w:rsid w:val="000B1845"/>
@@ -10905,9 +11869,9 @@
       </w:numPr>
     </w:pPr>
   </w:style>
-  <w:style w:type="paragraph" w:styleId="Puntoelenco3">
+  <w:style w:type="paragraph" w:styleId="ListBullet3">
     <w:name w:val="List Bullet 3"/>
-    <w:basedOn w:val="Normale"/>
+    <w:basedOn w:val="Normal"/>
     <w:autoRedefine/>
     <w:semiHidden/>
     <w:rsid w:val="000B1845"/>
@@ -10917,9 +11881,9 @@
       </w:numPr>
     </w:pPr>
   </w:style>
-  <w:style w:type="paragraph" w:styleId="Puntoelenco4">
+  <w:style w:type="paragraph" w:styleId="ListBullet4">
     <w:name w:val="List Bullet 4"/>
-    <w:basedOn w:val="Normale"/>
+    <w:basedOn w:val="Normal"/>
     <w:autoRedefine/>
     <w:semiHidden/>
     <w:rsid w:val="000B1845"/>
@@ -10929,9 +11893,9 @@
       </w:numPr>
     </w:pPr>
   </w:style>
-  <w:style w:type="paragraph" w:styleId="Puntoelenco5">
+  <w:style w:type="paragraph" w:styleId="ListBullet5">
     <w:name w:val="List Bullet 5"/>
-    <w:basedOn w:val="Normale"/>
+    <w:basedOn w:val="Normal"/>
     <w:autoRedefine/>
     <w:semiHidden/>
     <w:rsid w:val="000B1845"/>
@@ -10941,9 +11905,9 @@
       </w:numPr>
     </w:pPr>
   </w:style>
-  <w:style w:type="paragraph" w:styleId="Elencocontinua">
+  <w:style w:type="paragraph" w:styleId="ListContinue">
     <w:name w:val="List Continue"/>
-    <w:basedOn w:val="Normale"/>
+    <w:basedOn w:val="Normal"/>
     <w:semiHidden/>
     <w:rsid w:val="000B1845"/>
     <w:pPr>
@@ -10951,9 +11915,9 @@
       <w:ind w:left="360"/>
     </w:pPr>
   </w:style>
-  <w:style w:type="paragraph" w:styleId="Elencocontinua2">
+  <w:style w:type="paragraph" w:styleId="ListContinue2">
     <w:name w:val="List Continue 2"/>
-    <w:basedOn w:val="Normale"/>
+    <w:basedOn w:val="Normal"/>
     <w:semiHidden/>
     <w:rsid w:val="000B1845"/>
     <w:pPr>
@@ -10961,9 +11925,9 @@
       <w:ind w:left="720"/>
     </w:pPr>
   </w:style>
-  <w:style w:type="paragraph" w:styleId="Elencocontinua3">
+  <w:style w:type="paragraph" w:styleId="ListContinue3">
     <w:name w:val="List Continue 3"/>
-    <w:basedOn w:val="Normale"/>
+    <w:basedOn w:val="Normal"/>
     <w:semiHidden/>
     <w:rsid w:val="000B1845"/>
     <w:pPr>
@@ -10971,9 +11935,9 @@
       <w:ind w:left="1080"/>
     </w:pPr>
   </w:style>
-  <w:style w:type="paragraph" w:styleId="Elencocontinua4">
+  <w:style w:type="paragraph" w:styleId="ListContinue4">
     <w:name w:val="List Continue 4"/>
-    <w:basedOn w:val="Normale"/>
+    <w:basedOn w:val="Normal"/>
     <w:semiHidden/>
     <w:rsid w:val="000B1845"/>
     <w:pPr>
@@ -10981,9 +11945,9 @@
       <w:ind w:left="1440"/>
     </w:pPr>
   </w:style>
-  <w:style w:type="paragraph" w:styleId="Elencocontinua5">
+  <w:style w:type="paragraph" w:styleId="ListContinue5">
     <w:name w:val="List Continue 5"/>
-    <w:basedOn w:val="Normale"/>
+    <w:basedOn w:val="Normal"/>
     <w:semiHidden/>
     <w:rsid w:val="000B1845"/>
     <w:pPr>
@@ -10991,9 +11955,9 @@
       <w:ind w:left="1800"/>
     </w:pPr>
   </w:style>
-  <w:style w:type="paragraph" w:styleId="Numeroelenco">
+  <w:style w:type="paragraph" w:styleId="ListNumber">
     <w:name w:val="List Number"/>
-    <w:basedOn w:val="Normale"/>
+    <w:basedOn w:val="Normal"/>
     <w:semiHidden/>
     <w:rsid w:val="000B1845"/>
     <w:pPr>
@@ -11002,9 +11966,9 @@
       </w:numPr>
     </w:pPr>
   </w:style>
-  <w:style w:type="paragraph" w:styleId="Numeroelenco2">
+  <w:style w:type="paragraph" w:styleId="ListNumber2">
     <w:name w:val="List Number 2"/>
-    <w:basedOn w:val="Normale"/>
+    <w:basedOn w:val="Normal"/>
     <w:semiHidden/>
     <w:rsid w:val="000B1845"/>
     <w:pPr>
@@ -11013,9 +11977,9 @@
       </w:numPr>
     </w:pPr>
   </w:style>
-  <w:style w:type="paragraph" w:styleId="Numeroelenco3">
+  <w:style w:type="paragraph" w:styleId="ListNumber3">
     <w:name w:val="List Number 3"/>
-    <w:basedOn w:val="Normale"/>
+    <w:basedOn w:val="Normal"/>
     <w:semiHidden/>
     <w:rsid w:val="000B1845"/>
     <w:pPr>
@@ -11024,9 +11988,9 @@
       </w:numPr>
     </w:pPr>
   </w:style>
-  <w:style w:type="paragraph" w:styleId="Numeroelenco4">
+  <w:style w:type="paragraph" w:styleId="ListNumber4">
     <w:name w:val="List Number 4"/>
-    <w:basedOn w:val="Normale"/>
+    <w:basedOn w:val="Normal"/>
     <w:semiHidden/>
     <w:rsid w:val="000B1845"/>
     <w:pPr>
@@ -11035,9 +11999,9 @@
       </w:numPr>
     </w:pPr>
   </w:style>
-  <w:style w:type="paragraph" w:styleId="Numeroelenco5">
+  <w:style w:type="paragraph" w:styleId="ListNumber5">
     <w:name w:val="List Number 5"/>
-    <w:basedOn w:val="Normale"/>
+    <w:basedOn w:val="Normal"/>
     <w:semiHidden/>
     <w:rsid w:val="000B1845"/>
     <w:pPr>
@@ -11046,9 +12010,9 @@
       </w:numPr>
     </w:pPr>
   </w:style>
-  <w:style w:type="paragraph" w:styleId="Intestazionemessaggio">
+  <w:style w:type="paragraph" w:styleId="MessageHeader">
     <w:name w:val="Message Header"/>
-    <w:basedOn w:val="Normale"/>
+    <w:basedOn w:val="Normal"/>
     <w:semiHidden/>
     <w:rsid w:val="000B1845"/>
     <w:pPr>
@@ -11065,54 +12029,54 @@
       <w:rFonts w:ascii="Arial" w:hAnsi="Arial" w:cs="Arial"/>
     </w:rPr>
   </w:style>
-  <w:style w:type="paragraph" w:styleId="NormaleWeb">
+  <w:style w:type="paragraph" w:styleId="NormalWeb">
     <w:name w:val="Normal (Web)"/>
-    <w:basedOn w:val="Normale"/>
+    <w:basedOn w:val="Normal"/>
     <w:semiHidden/>
     <w:rsid w:val="000B1845"/>
     <w:rPr>
       <w:rFonts w:ascii="Times New Roman" w:hAnsi="Times New Roman" w:cs="Times New Roman"/>
     </w:rPr>
   </w:style>
-  <w:style w:type="paragraph" w:styleId="Rientronormale">
+  <w:style w:type="paragraph" w:styleId="NormalIndent">
     <w:name w:val="Normal Indent"/>
-    <w:basedOn w:val="Normale"/>
+    <w:basedOn w:val="Normal"/>
     <w:semiHidden/>
     <w:rsid w:val="000B1845"/>
     <w:pPr>
       <w:ind w:left="720"/>
     </w:pPr>
   </w:style>
-  <w:style w:type="paragraph" w:styleId="Intestazionenota">
+  <w:style w:type="paragraph" w:styleId="NoteHeading">
     <w:name w:val="Note Heading"/>
-    <w:basedOn w:val="Normale"/>
-    <w:next w:val="Normale"/>
+    <w:basedOn w:val="Normal"/>
+    <w:next w:val="Normal"/>
     <w:semiHidden/>
     <w:rsid w:val="000B1845"/>
   </w:style>
-  <w:style w:type="character" w:styleId="Numeropagina">
+  <w:style w:type="character" w:styleId="PageNumber">
     <w:name w:val="page number"/>
-    <w:basedOn w:val="Carpredefinitoparagrafo"/>
+    <w:basedOn w:val="DefaultParagraphFont"/>
     <w:semiHidden/>
     <w:rsid w:val="000B1845"/>
   </w:style>
-  <w:style w:type="paragraph" w:styleId="Formuladiapertura">
+  <w:style w:type="paragraph" w:styleId="Salutation">
     <w:name w:val="Salutation"/>
-    <w:basedOn w:val="Normale"/>
-    <w:next w:val="Normale"/>
+    <w:basedOn w:val="Normal"/>
+    <w:next w:val="Normal"/>
     <w:semiHidden/>
     <w:rsid w:val="000B1845"/>
   </w:style>
-  <w:style w:type="paragraph" w:styleId="Firma">
+  <w:style w:type="paragraph" w:styleId="Signature">
     <w:name w:val="Signature"/>
-    <w:basedOn w:val="Normale"/>
+    <w:basedOn w:val="Normal"/>
     <w:semiHidden/>
     <w:rsid w:val="000B1845"/>
     <w:pPr>
       <w:ind w:left="4320"/>
     </w:pPr>
   </w:style>
-  <w:style w:type="character" w:styleId="Enfasigrassetto">
+  <w:style w:type="character" w:styleId="Strong">
     <w:name w:val="Strong"/>
     <w:qFormat/>
     <w:rsid w:val="000B1845"/>
@@ -11121,9 +12085,9 @@
       <w:bCs/>
     </w:rPr>
   </w:style>
-  <w:style w:type="paragraph" w:styleId="Sottotitolo">
+  <w:style w:type="paragraph" w:styleId="Subtitle">
     <w:name w:val="Subtitle"/>
-    <w:basedOn w:val="Normale"/>
+    <w:basedOn w:val="Normal"/>
     <w:qFormat/>
     <w:rsid w:val="000B1845"/>
     <w:pPr>
@@ -11135,9 +12099,9 @@
       <w:rFonts w:ascii="Arial" w:hAnsi="Arial" w:cs="Arial"/>
     </w:rPr>
   </w:style>
-  <w:style w:type="table" w:styleId="Tabellaeffetti3D1">
+  <w:style w:type="table" w:styleId="Table3Deffects1">
     <w:name w:val="Table 3D effects 1"/>
-    <w:basedOn w:val="Tabellanormale"/>
+    <w:basedOn w:val="TableNormal"/>
     <w:semiHidden/>
     <w:rsid w:val="000B1845"/>
     <w:pPr>
@@ -11270,9 +12234,9 @@
       </w:tcPr>
     </w:tblStylePr>
   </w:style>
-  <w:style w:type="table" w:styleId="Tabellaeffetti3D2">
+  <w:style w:type="table" w:styleId="Table3Deffects2">
     <w:name w:val="Table 3D effects 2"/>
-    <w:basedOn w:val="Tabellanormale"/>
+    <w:basedOn w:val="TableNormal"/>
     <w:semiHidden/>
     <w:rsid w:val="000B1845"/>
     <w:pPr>
@@ -11370,9 +12334,9 @@
       </w:tcPr>
     </w:tblStylePr>
   </w:style>
-  <w:style w:type="table" w:styleId="Tabellaeffetti3D3">
+  <w:style w:type="table" w:styleId="Table3Deffects3">
     <w:name w:val="Table 3D effects 3"/>
-    <w:basedOn w:val="Tabellanormale"/>
+    <w:basedOn w:val="TableNormal"/>
     <w:semiHidden/>
     <w:rsid w:val="000B1845"/>
     <w:pPr>
@@ -11486,9 +12450,9 @@
       </w:tcPr>
     </w:tblStylePr>
   </w:style>
-  <w:style w:type="table" w:styleId="Tabellaclassica1">
+  <w:style w:type="table" w:styleId="TableClassic1">
     <w:name w:val="Table Classic 1"/>
-    <w:basedOn w:val="Tabellanormale"/>
+    <w:basedOn w:val="TableNormal"/>
     <w:semiHidden/>
     <w:rsid w:val="000B1845"/>
     <w:pPr>
@@ -11595,9 +12559,9 @@
       </w:tcPr>
     </w:tblStylePr>
   </w:style>
-  <w:style w:type="table" w:styleId="Tabellaclassica2">
+  <w:style w:type="table" w:styleId="TableClassic2">
     <w:name w:val="Table Classic 2"/>
-    <w:basedOn w:val="Tabellanormale"/>
+    <w:basedOn w:val="TableNormal"/>
     <w:semiHidden/>
     <w:rsid w:val="000B1845"/>
     <w:pPr>
@@ -11712,9 +12676,9 @@
       </w:tcPr>
     </w:tblStylePr>
   </w:style>
-  <w:style w:type="table" w:styleId="Tabellaclassica3">
+  <w:style w:type="table" w:styleId="TableClassic3">
     <w:name w:val="Table Classic 3"/>
-    <w:basedOn w:val="Tabellanormale"/>
+    <w:basedOn w:val="TableNormal"/>
     <w:semiHidden/>
     <w:rsid w:val="000B1845"/>
     <w:pPr>
@@ -11807,9 +12771,9 @@
       </w:tcPr>
     </w:tblStylePr>
   </w:style>
-  <w:style w:type="table" w:styleId="Tabellaclassica4">
+  <w:style w:type="table" w:styleId="TableClassic4">
     <w:name w:val="Table Classic 4"/>
-    <w:basedOn w:val="Tabellanormale"/>
+    <w:basedOn w:val="TableNormal"/>
     <w:semiHidden/>
     <w:rsid w:val="000B1845"/>
     <w:pPr>
@@ -11923,9 +12887,9 @@
       </w:tcPr>
     </w:tblStylePr>
   </w:style>
-  <w:style w:type="table" w:styleId="Tabellaacolori1">
+  <w:style w:type="table" w:styleId="TableColorful1">
     <w:name w:val="Table Colorful 1"/>
-    <w:basedOn w:val="Tabellanormale"/>
+    <w:basedOn w:val="TableNormal"/>
     <w:semiHidden/>
     <w:rsid w:val="000B1845"/>
     <w:pPr>
@@ -12030,9 +12994,9 @@
       </w:tcPr>
     </w:tblStylePr>
   </w:style>
-  <w:style w:type="table" w:styleId="Tabellaacolori2">
+  <w:style w:type="table" w:styleId="TableColorful2">
     <w:name w:val="Table Colorful 2"/>
-    <w:basedOn w:val="Tabellanormale"/>
+    <w:basedOn w:val="TableNormal"/>
     <w:semiHidden/>
     <w:rsid w:val="000B1845"/>
     <w:pPr>
@@ -12131,9 +13095,9 @@
       </w:tcPr>
     </w:tblStylePr>
   </w:style>
-  <w:style w:type="table" w:styleId="Tabellaacolori3">
+  <w:style w:type="table" w:styleId="TableColorful3">
     <w:name w:val="Table Colorful 3"/>
-    <w:basedOn w:val="Tabellanormale"/>
+    <w:basedOn w:val="TableNormal"/>
     <w:semiHidden/>
     <w:rsid w:val="000B1845"/>
     <w:pPr>
@@ -12216,9 +13180,9 @@
       </w:tcPr>
     </w:tblStylePr>
   </w:style>
-  <w:style w:type="table" w:styleId="Tabellacolonne1">
+  <w:style w:type="table" w:styleId="TableColumns1">
     <w:name w:val="Table Columns 1"/>
-    <w:basedOn w:val="Tabellanormale"/>
+    <w:basedOn w:val="TableNormal"/>
     <w:semiHidden/>
     <w:rsid w:val="000B1845"/>
     <w:pPr>
@@ -12361,9 +13325,9 @@
       </w:tcPr>
     </w:tblStylePr>
   </w:style>
-  <w:style w:type="table" w:styleId="Tabellacolonne2">
+  <w:style w:type="table" w:styleId="TableColumns2">
     <w:name w:val="Table Columns 2"/>
-    <w:basedOn w:val="Tabellanormale"/>
+    <w:basedOn w:val="TableNormal"/>
     <w:semiHidden/>
     <w:rsid w:val="000B1845"/>
     <w:pPr>
@@ -12500,9 +13464,9 @@
       </w:tcPr>
     </w:tblStylePr>
   </w:style>
-  <w:style w:type="table" w:styleId="Tabellacolonne3">
+  <w:style w:type="table" w:styleId="TableColumns3">
     <w:name w:val="Table Columns 3"/>
-    <w:basedOn w:val="Tabellanormale"/>
+    <w:basedOn w:val="TableNormal"/>
     <w:semiHidden/>
     <w:rsid w:val="000B1845"/>
     <w:pPr>
@@ -12633,9 +13597,9 @@
       </w:tcPr>
     </w:tblStylePr>
   </w:style>
-  <w:style w:type="table" w:styleId="Tabellacolonne4">
+  <w:style w:type="table" w:styleId="TableColumns4">
     <w:name w:val="Table Columns 4"/>
-    <w:basedOn w:val="Tabellanormale"/>
+    <w:basedOn w:val="TableNormal"/>
     <w:semiHidden/>
     <w:rsid w:val="000B1845"/>
     <w:pPr>
@@ -12728,9 +13692,9 @@
       </w:tcPr>
     </w:tblStylePr>
   </w:style>
-  <w:style w:type="table" w:styleId="Tabellacolonne5">
+  <w:style w:type="table" w:styleId="TableColumns5">
     <w:name w:val="Table Columns 5"/>
-    <w:basedOn w:val="Tabellanormale"/>
+    <w:basedOn w:val="TableNormal"/>
     <w:semiHidden/>
     <w:rsid w:val="000B1845"/>
     <w:pPr>
@@ -12843,9 +13807,9 @@
       </w:rPr>
     </w:tblStylePr>
   </w:style>
-  <w:style w:type="table" w:styleId="Tabellacontemporanea">
+  <w:style w:type="table" w:styleId="TableContemporary">
     <w:name w:val="Table Contemporary"/>
-    <w:basedOn w:val="Tabellanormale"/>
+    <w:basedOn w:val="TableNormal"/>
     <w:semiHidden/>
     <w:rsid w:val="000B1845"/>
     <w:pPr>
@@ -12926,9 +13890,9 @@
       </w:tcPr>
     </w:tblStylePr>
   </w:style>
-  <w:style w:type="table" w:styleId="Tabellaelegante">
+  <w:style w:type="table" w:styleId="TableElegant">
     <w:name w:val="Table Elegant"/>
-    <w:basedOn w:val="Tabellanormale"/>
+    <w:basedOn w:val="TableNormal"/>
     <w:semiHidden/>
     <w:rsid w:val="000B1845"/>
     <w:pPr>
@@ -12987,9 +13951,9 @@
       </w:tcPr>
     </w:tblStylePr>
   </w:style>
-  <w:style w:type="table" w:styleId="Grigliatabella">
+  <w:style w:type="table" w:styleId="TableGrid">
     <w:name w:val="Table Grid"/>
-    <w:basedOn w:val="Tabellanormale"/>
+    <w:basedOn w:val="TableNormal"/>
     <w:semiHidden/>
     <w:rsid w:val="000B1845"/>
     <w:pPr>
@@ -13032,9 +13996,9 @@
       </w:tblBorders>
     </w:tblPr>
   </w:style>
-  <w:style w:type="table" w:styleId="Grigliatabella1">
+  <w:style w:type="table" w:styleId="TableGrid1">
     <w:name w:val="Table Grid 1"/>
-    <w:basedOn w:val="Tabellanormale"/>
+    <w:basedOn w:val="TableNormal"/>
     <w:semiHidden/>
     <w:rsid w:val="000B1845"/>
     <w:pPr>
@@ -13106,9 +14070,9 @@
       </w:tcPr>
     </w:tblStylePr>
   </w:style>
-  <w:style w:type="table" w:styleId="Grigliatabella2">
+  <w:style w:type="table" w:styleId="TableGrid2">
     <w:name w:val="Table Grid 2"/>
-    <w:basedOn w:val="Tabellanormale"/>
+    <w:basedOn w:val="TableNormal"/>
     <w:semiHidden/>
     <w:rsid w:val="000B1845"/>
     <w:pPr>
@@ -13203,9 +14167,9 @@
       </w:tcPr>
     </w:tblStylePr>
   </w:style>
-  <w:style w:type="table" w:styleId="Grigliatabella3">
+  <w:style w:type="table" w:styleId="TableGrid3">
     <w:name w:val="Table Grid 3"/>
-    <w:basedOn w:val="Tabellanormale"/>
+    <w:basedOn w:val="TableNormal"/>
     <w:semiHidden/>
     <w:rsid w:val="000B1845"/>
     <w:pPr>
@@ -13287,9 +14251,9 @@
       </w:tcPr>
     </w:tblStylePr>
   </w:style>
-  <w:style w:type="table" w:styleId="Grigliatabella4">
+  <w:style w:type="table" w:styleId="TableGrid4">
     <w:name w:val="Table Grid 4"/>
-    <w:basedOn w:val="Tabellanormale"/>
+    <w:basedOn w:val="TableNormal"/>
     <w:semiHidden/>
     <w:rsid w:val="000B1845"/>
     <w:pPr>
@@ -13377,9 +14341,9 @@
       </w:tcPr>
     </w:tblStylePr>
   </w:style>
-  <w:style w:type="table" w:styleId="Grigliatabella5">
+  <w:style w:type="table" w:styleId="TableGrid5">
     <w:name w:val="Table Grid 5"/>
-    <w:basedOn w:val="Tabellanormale"/>
+    <w:basedOn w:val="TableNormal"/>
     <w:semiHidden/>
     <w:rsid w:val="000B1845"/>
     <w:pPr>
@@ -13470,9 +14434,9 @@
       </w:tcPr>
     </w:tblStylePr>
   </w:style>
-  <w:style w:type="table" w:styleId="Grigliatabella6">
+  <w:style w:type="table" w:styleId="TableGrid6">
     <w:name w:val="Table Grid 6"/>
-    <w:basedOn w:val="Tabellanormale"/>
+    <w:basedOn w:val="TableNormal"/>
     <w:semiHidden/>
     <w:rsid w:val="000B1845"/>
     <w:pPr>
@@ -13566,9 +14530,9 @@
       </w:tcPr>
     </w:tblStylePr>
   </w:style>
-  <w:style w:type="table" w:styleId="Grigliatabella7">
+  <w:style w:type="table" w:styleId="TableGrid7">
     <w:name w:val="Table Grid 7"/>
-    <w:basedOn w:val="Tabellanormale"/>
+    <w:basedOn w:val="TableNormal"/>
     <w:semiHidden/>
     <w:rsid w:val="000B1845"/>
     <w:pPr>
@@ -13681,9 +14645,9 @@
       </w:tcPr>
     </w:tblStylePr>
   </w:style>
-  <w:style w:type="table" w:styleId="Grigliatabella8">
+  <w:style w:type="table" w:styleId="TableGrid8">
     <w:name w:val="Table Grid 8"/>
-    <w:basedOn w:val="Tabellanormale"/>
+    <w:basedOn w:val="TableNormal"/>
     <w:semiHidden/>
     <w:rsid w:val="000B1845"/>
     <w:pPr>
@@ -13772,9 +14736,9 @@
       </w:tcPr>
     </w:tblStylePr>
   </w:style>
-  <w:style w:type="table" w:styleId="Elencotabella1">
+  <w:style w:type="table" w:styleId="TableList1">
     <w:name w:val="Table List 1"/>
-    <w:basedOn w:val="Tabellanormale"/>
+    <w:basedOn w:val="TableNormal"/>
     <w:semiHidden/>
     <w:rsid w:val="000B1845"/>
     <w:pPr>
@@ -13882,9 +14846,9 @@
       </w:tcPr>
     </w:tblStylePr>
   </w:style>
-  <w:style w:type="table" w:styleId="Elencotabella2">
+  <w:style w:type="table" w:styleId="TableList2">
     <w:name w:val="Table List 2"/>
-    <w:basedOn w:val="Tabellanormale"/>
+    <w:basedOn w:val="TableNormal"/>
     <w:semiHidden/>
     <w:rsid w:val="000B1845"/>
     <w:pPr>
@@ -13987,9 +14951,9 @@
       </w:tcPr>
     </w:tblStylePr>
   </w:style>
-  <w:style w:type="table" w:styleId="Elencotabella3">
+  <w:style w:type="table" w:styleId="TableList3">
     <w:name w:val="Table List 3"/>
-    <w:basedOn w:val="Tabellanormale"/>
+    <w:basedOn w:val="TableNormal"/>
     <w:semiHidden/>
     <w:rsid w:val="000B1845"/>
     <w:pPr>
@@ -14071,9 +15035,9 @@
       </w:tcPr>
     </w:tblStylePr>
   </w:style>
-  <w:style w:type="table" w:styleId="Elencotabella4">
+  <w:style w:type="table" w:styleId="TableList4">
     <w:name w:val="Table List 4"/>
-    <w:basedOn w:val="Tabellanormale"/>
+    <w:basedOn w:val="TableNormal"/>
     <w:semiHidden/>
     <w:rsid w:val="000B1845"/>
     <w:pPr>
@@ -14134,9 +15098,9 @@
       </w:tcPr>
     </w:tblStylePr>
   </w:style>
-  <w:style w:type="table" w:styleId="Elencotabella5">
+  <w:style w:type="table" w:styleId="TableList5">
     <w:name w:val="Table List 5"/>
-    <w:basedOn w:val="Tabellanormale"/>
+    <w:basedOn w:val="TableNormal"/>
     <w:semiHidden/>
     <w:rsid w:val="000B1845"/>
     <w:pPr>
@@ -14208,9 +15172,9 @@
       </w:tcPr>
     </w:tblStylePr>
   </w:style>
-  <w:style w:type="table" w:styleId="Elencotabella6">
+  <w:style w:type="table" w:styleId="TableList6">
     <w:name w:val="Table List 6"/>
-    <w:basedOn w:val="Tabellanormale"/>
+    <w:basedOn w:val="TableNormal"/>
     <w:semiHidden/>
     <w:rsid w:val="000B1845"/>
     <w:pPr>
@@ -14293,9 +15257,9 @@
       </w:tcPr>
     </w:tblStylePr>
   </w:style>
-  <w:style w:type="table" w:styleId="Elencotabella7">
+  <w:style w:type="table" w:styleId="TableList7">
     <w:name w:val="Table List 7"/>
-    <w:basedOn w:val="Tabellanormale"/>
+    <w:basedOn w:val="TableNormal"/>
     <w:semiHidden/>
     <w:rsid w:val="000B1845"/>
     <w:pPr>
@@ -14416,9 +15380,9 @@
       </w:tcPr>
     </w:tblStylePr>
   </w:style>
-  <w:style w:type="table" w:styleId="Elencotabella8">
+  <w:style w:type="table" w:styleId="TableList8">
     <w:name w:val="Table List 8"/>
-    <w:basedOn w:val="Tabellanormale"/>
+    <w:basedOn w:val="TableNormal"/>
     <w:semiHidden/>
     <w:rsid w:val="000B1845"/>
     <w:pPr>
@@ -14541,9 +15505,9 @@
       </w:tcPr>
     </w:tblStylePr>
   </w:style>
-  <w:style w:type="table" w:styleId="Tabellaprofessionale">
+  <w:style w:type="table" w:styleId="TableProfessional">
     <w:name w:val="Table Professional"/>
-    <w:basedOn w:val="Tabellanormale"/>
+    <w:basedOn w:val="TableNormal"/>
     <w:semiHidden/>
     <w:rsid w:val="000B1845"/>
     <w:pPr>
@@ -14604,9 +15568,9 @@
       </w:tcPr>
     </w:tblStylePr>
   </w:style>
-  <w:style w:type="table" w:styleId="Tabellasemplice1">
+  <w:style w:type="table" w:styleId="TableSimple1">
     <w:name w:val="Table Simple 1"/>
-    <w:basedOn w:val="Tabellanormale"/>
+    <w:basedOn w:val="TableNormal"/>
     <w:semiHidden/>
     <w:rsid w:val="000B1845"/>
     <w:pPr>
@@ -14668,9 +15632,9 @@
       </w:tcPr>
     </w:tblStylePr>
   </w:style>
-  <w:style w:type="table" w:styleId="Tabellasemplice2">
+  <w:style w:type="table" w:styleId="TableSimple2">
     <w:name w:val="Table Simple 2"/>
-    <w:basedOn w:val="Tabellanormale"/>
+    <w:basedOn w:val="TableNormal"/>
     <w:semiHidden/>
     <w:rsid w:val="000B1845"/>
     <w:pPr>
@@ -14789,9 +15753,9 @@
       </w:tcPr>
     </w:tblStylePr>
   </w:style>
-  <w:style w:type="table" w:styleId="Tabellasemplice3">
+  <w:style w:type="table" w:styleId="TableSimple3">
     <w:name w:val="Table Simple 3"/>
-    <w:basedOn w:val="Tabellanormale"/>
+    <w:basedOn w:val="TableNormal"/>
     <w:semiHidden/>
     <w:rsid w:val="000B1845"/>
     <w:pPr>
@@ -14850,9 +15814,9 @@
       </w:tcPr>
     </w:tblStylePr>
   </w:style>
-  <w:style w:type="table" w:styleId="Tabellaconombreggiatura1">
+  <w:style w:type="table" w:styleId="TableSubtle1">
     <w:name w:val="Table Subtle 1"/>
-    <w:basedOn w:val="Tabellanormale"/>
+    <w:basedOn w:val="TableNormal"/>
     <w:semiHidden/>
     <w:rsid w:val="000B1845"/>
     <w:pPr>
@@ -14967,9 +15931,9 @@
       </w:tcPr>
     </w:tblStylePr>
   </w:style>
-  <w:style w:type="table" w:styleId="Tabellaconombreggiatura2">
+  <w:style w:type="table" w:styleId="TableSubtle2">
     <w:name w:val="Table Subtle 2"/>
-    <w:basedOn w:val="Tabellanormale"/>
+    <w:basedOn w:val="TableNormal"/>
     <w:semiHidden/>
     <w:rsid w:val="000B1845"/>
     <w:pPr>
@@ -15076,9 +16040,9 @@
       </w:tcPr>
     </w:tblStylePr>
   </w:style>
-  <w:style w:type="table" w:styleId="Tabellatema">
+  <w:style w:type="table" w:styleId="TableTheme">
     <w:name w:val="Table Theme"/>
-    <w:basedOn w:val="Tabellanormale"/>
+    <w:basedOn w:val="TableNormal"/>
     <w:semiHidden/>
     <w:rsid w:val="000B1845"/>
     <w:pPr>
@@ -15121,9 +16085,9 @@
       </w:tblBorders>
     </w:tblPr>
   </w:style>
-  <w:style w:type="table" w:styleId="TabellaWeb1">
+  <w:style w:type="table" w:styleId="TableWeb1">
     <w:name w:val="Table Web 1"/>
-    <w:basedOn w:val="Tabellanormale"/>
+    <w:basedOn w:val="TableNormal"/>
     <w:semiHidden/>
     <w:rsid w:val="000B1845"/>
     <w:pPr>
@@ -15185,9 +16149,9 @@
       </w:tcPr>
     </w:tblStylePr>
   </w:style>
-  <w:style w:type="table" w:styleId="TabellaWeb2">
+  <w:style w:type="table" w:styleId="TableWeb2">
     <w:name w:val="Table Web 2"/>
-    <w:basedOn w:val="Tabellanormale"/>
+    <w:basedOn w:val="TableNormal"/>
     <w:semiHidden/>
     <w:rsid w:val="000B1845"/>
     <w:pPr>
@@ -15249,9 +16213,9 @@
       </w:tcPr>
     </w:tblStylePr>
   </w:style>
-  <w:style w:type="table" w:styleId="TabellaWeb3">
+  <w:style w:type="table" w:styleId="TableWeb3">
     <w:name w:val="Table Web 3"/>
-    <w:basedOn w:val="Tabellanormale"/>
+    <w:basedOn w:val="TableNormal"/>
     <w:semiHidden/>
     <w:rsid w:val="000B1845"/>
     <w:pPr>
@@ -15313,9 +16277,9 @@
       </w:tcPr>
     </w:tblStylePr>
   </w:style>
-  <w:style w:type="paragraph" w:styleId="Titolo">
+  <w:style w:type="paragraph" w:styleId="Title">
     <w:name w:val="Title"/>
-    <w:basedOn w:val="Normale"/>
+    <w:basedOn w:val="Normal"/>
     <w:qFormat/>
     <w:rsid w:val="000B1845"/>
     <w:pPr>
@@ -15334,7 +16298,7 @@
   </w:style>
   <w:style w:type="paragraph" w:customStyle="1" w:styleId="RFCFigure">
     <w:name w:val="RFC Figure"/>
-    <w:basedOn w:val="Normale"/>
+    <w:basedOn w:val="Normal"/>
     <w:rsid w:val="000B1845"/>
     <w:pPr>
       <w:keepNext/>
@@ -15344,7 +16308,7 @@
   </w:style>
   <w:style w:type="paragraph" w:customStyle="1" w:styleId="RFCListBullet">
     <w:name w:val="RFC List Bullet"/>
-    <w:basedOn w:val="Normale"/>
+    <w:basedOn w:val="Normal"/>
     <w:rsid w:val="007F7886"/>
     <w:pPr>
       <w:keepLines/>
@@ -15359,7 +16323,7 @@
   <w:style w:type="paragraph" w:customStyle="1" w:styleId="RFCAppH3">
     <w:name w:val="RFC App H3"/>
     <w:basedOn w:val="RFCH1-nonum"/>
-    <w:next w:val="Normale"/>
+    <w:next w:val="Normal"/>
     <w:autoRedefine/>
     <w:qFormat/>
     <w:rsid w:val="00EB6939"/>
@@ -15374,7 +16338,7 @@
   <w:style w:type="paragraph" w:customStyle="1" w:styleId="RFCAppH4">
     <w:name w:val="RFC App H4"/>
     <w:basedOn w:val="RFCH1-nonum"/>
-    <w:next w:val="Normale"/>
+    <w:next w:val="Normal"/>
     <w:autoRedefine/>
     <w:qFormat/>
     <w:rsid w:val="00EB6939"/>
@@ -15389,7 +16353,7 @@
   <w:style w:type="paragraph" w:customStyle="1" w:styleId="RFCAppH5">
     <w:name w:val="RFC App H5"/>
     <w:basedOn w:val="RFCH1-nonum"/>
-    <w:next w:val="Normale"/>
+    <w:next w:val="Normal"/>
     <w:autoRedefine/>
     <w:qFormat/>
     <w:rsid w:val="00EB6939"/>
@@ -15403,15 +16367,15 @@
   </w:style>
   <w:style w:type="paragraph" w:customStyle="1" w:styleId="RFCBoilerplate">
     <w:name w:val="RFC Boilerplate"/>
-    <w:basedOn w:val="Normale"/>
-    <w:next w:val="Normale"/>
+    <w:basedOn w:val="Normal"/>
+    <w:next w:val="Normal"/>
     <w:semiHidden/>
     <w:rsid w:val="00A41241"/>
   </w:style>
-  <w:style w:type="paragraph" w:styleId="Testofumetto">
+  <w:style w:type="paragraph" w:styleId="BalloonText">
     <w:name w:val="Balloon Text"/>
-    <w:basedOn w:val="Normale"/>
-    <w:link w:val="TestofumettoCarattere"/>
+    <w:basedOn w:val="Normal"/>
+    <w:link w:val="BalloonTextChar"/>
     <w:rsid w:val="00683FBF"/>
     <w:pPr>
       <w:spacing w:after="0" w:line="240" w:lineRule="auto"/>
@@ -15422,9 +16386,9 @@
       <w:szCs w:val="16"/>
     </w:rPr>
   </w:style>
-  <w:style w:type="character" w:customStyle="1" w:styleId="TestofumettoCarattere">
-    <w:name w:val="Testo fumetto Carattere"/>
-    <w:link w:val="Testofumetto"/>
+  <w:style w:type="character" w:customStyle="1" w:styleId="BalloonTextChar">
+    <w:name w:val="Balloon Text Char"/>
+    <w:link w:val="BalloonText"/>
     <w:rsid w:val="00683FBF"/>
     <w:rPr>
       <w:rFonts w:ascii="Tahoma" w:eastAsia="Batang" w:hAnsi="Tahoma" w:cs="Tahoma"/>
@@ -15432,9 +16396,9 @@
       <w:szCs w:val="16"/>
     </w:rPr>
   </w:style>
-  <w:style w:type="character" w:customStyle="1" w:styleId="DidascaliaCarattere">
-    <w:name w:val="Didascalia Carattere"/>
-    <w:link w:val="Didascalia"/>
+  <w:style w:type="character" w:customStyle="1" w:styleId="CaptionChar">
+    <w:name w:val="Caption Char"/>
+    <w:link w:val="Caption"/>
     <w:rsid w:val="00995068"/>
     <w:rPr>
       <w:rFonts w:ascii="Courier New" w:eastAsia="Batang" w:hAnsi="Courier New" w:cs="Courier New"/>
@@ -15443,19 +16407,19 @@
       <w:lang w:eastAsia="en-US"/>
     </w:rPr>
   </w:style>
-  <w:style w:type="character" w:styleId="Rimandocommento">
+  <w:style w:type="character" w:styleId="CommentReference">
     <w:name w:val="annotation reference"/>
-    <w:basedOn w:val="Carpredefinitoparagrafo"/>
+    <w:basedOn w:val="DefaultParagraphFont"/>
     <w:rsid w:val="005F2CBA"/>
     <w:rPr>
       <w:sz w:val="16"/>
       <w:szCs w:val="16"/>
     </w:rPr>
   </w:style>
-  <w:style w:type="paragraph" w:styleId="Testocommento">
+  <w:style w:type="paragraph" w:styleId="CommentText">
     <w:name w:val="annotation text"/>
-    <w:basedOn w:val="Normale"/>
-    <w:link w:val="TestocommentoCarattere"/>
+    <w:basedOn w:val="Normal"/>
+    <w:link w:val="CommentTextChar"/>
     <w:rsid w:val="005F2CBA"/>
     <w:pPr>
       <w:spacing w:line="240" w:lineRule="auto"/>
@@ -15465,31 +16429,31 @@
       <w:szCs w:val="20"/>
     </w:rPr>
   </w:style>
-  <w:style w:type="character" w:customStyle="1" w:styleId="TestocommentoCarattere">
-    <w:name w:val="Testo commento Carattere"/>
-    <w:basedOn w:val="Carpredefinitoparagrafo"/>
-    <w:link w:val="Testocommento"/>
+  <w:style w:type="character" w:customStyle="1" w:styleId="CommentTextChar">
+    <w:name w:val="Comment Text Char"/>
+    <w:basedOn w:val="DefaultParagraphFont"/>
+    <w:link w:val="CommentText"/>
     <w:rsid w:val="005F2CBA"/>
     <w:rPr>
       <w:rFonts w:ascii="Courier New" w:eastAsia="Batang" w:hAnsi="Courier New" w:cs="Courier New"/>
       <w:lang w:eastAsia="en-US"/>
     </w:rPr>
   </w:style>
-  <w:style w:type="paragraph" w:styleId="Soggettocommento">
+  <w:style w:type="paragraph" w:styleId="CommentSubject">
     <w:name w:val="annotation subject"/>
-    <w:basedOn w:val="Testocommento"/>
-    <w:next w:val="Testocommento"/>
-    <w:link w:val="SoggettocommentoCarattere"/>
+    <w:basedOn w:val="CommentText"/>
+    <w:next w:val="CommentText"/>
+    <w:link w:val="CommentSubjectChar"/>
     <w:rsid w:val="005F2CBA"/>
     <w:rPr>
       <w:b/>
       <w:bCs/>
     </w:rPr>
   </w:style>
-  <w:style w:type="character" w:customStyle="1" w:styleId="SoggettocommentoCarattere">
-    <w:name w:val="Soggetto commento Carattere"/>
-    <w:basedOn w:val="TestocommentoCarattere"/>
-    <w:link w:val="Soggettocommento"/>
+  <w:style w:type="character" w:customStyle="1" w:styleId="CommentSubjectChar">
+    <w:name w:val="Comment Subject Char"/>
+    <w:basedOn w:val="CommentTextChar"/>
+    <w:link w:val="CommentSubject"/>
     <w:rsid w:val="005F2CBA"/>
     <w:rPr>
       <w:rFonts w:ascii="Courier New" w:eastAsia="Batang" w:hAnsi="Courier New" w:cs="Courier New"/>
@@ -15498,9 +16462,9 @@
       <w:lang w:eastAsia="en-US"/>
     </w:rPr>
   </w:style>
-  <w:style w:type="paragraph" w:styleId="Paragrafoelenco">
+  <w:style w:type="paragraph" w:styleId="ListParagraph">
     <w:name w:val="List Paragraph"/>
-    <w:basedOn w:val="Normale"/>
+    <w:basedOn w:val="Normal"/>
     <w:uiPriority w:val="34"/>
     <w:qFormat/>
     <w:rsid w:val="00C60418"/>
@@ -15509,7 +16473,7 @@
       <w:contextualSpacing/>
     </w:pPr>
   </w:style>
-  <w:style w:type="paragraph" w:styleId="Revisione">
+  <w:style w:type="paragraph" w:styleId="Revision">
     <w:name w:val="Revision"/>
     <w:hidden/>
     <w:uiPriority w:val="99"/>
@@ -15524,7 +16488,7 @@
   </w:style>
   <w:style w:type="character" w:customStyle="1" w:styleId="Menzionenonrisolta1">
     <w:name w:val="Menzione non risolta1"/>
-    <w:basedOn w:val="Carpredefinitoparagrafo"/>
+    <w:basedOn w:val="DefaultParagraphFont"/>
     <w:uiPriority w:val="99"/>
     <w:semiHidden/>
     <w:unhideWhenUsed/>
@@ -15534,9 +16498,9 @@
       <w:shd w:val="clear" w:color="auto" w:fill="E1DFDD"/>
     </w:rPr>
   </w:style>
-  <w:style w:type="character" w:styleId="Menzionenonrisolta">
+  <w:style w:type="character" w:customStyle="1" w:styleId="UnresolvedMention">
     <w:name w:val="Unresolved Mention"/>
-    <w:basedOn w:val="Carpredefinitoparagrafo"/>
+    <w:basedOn w:val="DefaultParagraphFont"/>
     <w:uiPriority w:val="99"/>
     <w:semiHidden/>
     <w:unhideWhenUsed/>
@@ -15815,7 +16779,7 @@
 </file>
 
 <file path=customXml/itemProps1.xml><?xml version="1.0" encoding="utf-8"?>
-<ds:datastoreItem xmlns:ds="http://schemas.openxmlformats.org/officeDocument/2006/customXml" ds:itemID="{AABEEFFF-C66B-40AB-A238-DBC1B36FA8DD}">
+<ds:datastoreItem xmlns:ds="http://schemas.openxmlformats.org/officeDocument/2006/customXml" ds:itemID="{06C25AAD-1489-4DFD-944D-9D12F0653B28}">
   <ds:schemaRefs>
     <ds:schemaRef ds:uri="http://schemas.openxmlformats.org/officeDocument/2006/bibliography"/>
   </ds:schemaRefs>

--- a/draft-peru-teas-actn-poi-applicability.docx
+++ b/draft-peru-teas-actn-poi-applicability.docx
@@ -16,7 +16,15 @@
         <w:rPr>
           <w:lang w:val="en"/>
         </w:rPr>
-        <w:t>Applicability of Abstraction and Control of Traffic Engineered Networks</w:t>
+        <w:t>Applicability of Abstractio</w:t>
+      </w:r>
+      <w:bookmarkStart w:id="0" w:name="_GoBack"/>
+      <w:bookmarkEnd w:id="0"/>
+      <w:r>
+        <w:rPr>
+          <w:lang w:val="en"/>
+        </w:rPr>
+        <w:t>n and Control of Traffic Engineered Networks</w:t>
       </w:r>
       <w:r>
         <w:rPr>
@@ -63,15 +71,7 @@
         <w:rPr>
           <w:lang w:val="en-GB"/>
         </w:rPr>
-        <w:t>teas-actn-po</w:t>
-      </w:r>
-      <w:bookmarkStart w:id="0" w:name="_GoBack"/>
-      <w:bookmarkEnd w:id="0"/>
-      <w:r>
-        <w:rPr>
-          <w:lang w:val="en-GB"/>
-        </w:rPr>
-        <w:t>i-applicability</w:t>
+        <w:t>teas-actn-poi-applicability</w:t>
       </w:r>
       <w:r>
         <w:rPr>
@@ -1003,7 +1003,7 @@
       <w:r>
         <w:fldChar w:fldCharType="separate"/>
       </w:r>
-      <w:hyperlink w:anchor="_Toc23422670" w:history="1">
+      <w:hyperlink w:anchor="_Toc23423587" w:history="1">
         <w:r>
           <w:rPr>
             <w:rStyle w:val="Hyperlink"/>
@@ -1026,7 +1026,7 @@
           <w:rPr>
             <w:webHidden/>
           </w:rPr>
-          <w:instrText xml:space="preserve"> PAGEREF _Toc23422670 \h </w:instrText>
+          <w:instrText xml:space="preserve"> PAGEREF _Toc23423587 \h </w:instrText>
         </w:r>
         <w:r>
           <w:rPr>
@@ -1063,7 +1063,7 @@
           <w:lang w:eastAsia="zh-CN"/>
         </w:rPr>
       </w:pPr>
-      <w:hyperlink w:anchor="_Toc23422671" w:history="1">
+      <w:hyperlink w:anchor="_Toc23423588" w:history="1">
         <w:r>
           <w:rPr>
             <w:rStyle w:val="Hyperlink"/>
@@ -1086,7 +1086,7 @@
           <w:rPr>
             <w:webHidden/>
           </w:rPr>
-          <w:instrText xml:space="preserve"> PAGEREF _Toc23422671 \h </w:instrText>
+          <w:instrText xml:space="preserve"> PAGEREF _Toc23423588 \h </w:instrText>
         </w:r>
         <w:r>
           <w:rPr>
@@ -1123,7 +1123,7 @@
           <w:lang w:eastAsia="zh-CN"/>
         </w:rPr>
       </w:pPr>
-      <w:hyperlink w:anchor="_Toc23422672" w:history="1">
+      <w:hyperlink w:anchor="_Toc23423589" w:history="1">
         <w:r>
           <w:rPr>
             <w:rStyle w:val="Hyperlink"/>
@@ -1146,7 +1146,7 @@
           <w:rPr>
             <w:webHidden/>
           </w:rPr>
-          <w:instrText xml:space="preserve"> PAGEREF _Toc23422672 \h </w:instrText>
+          <w:instrText xml:space="preserve"> PAGEREF _Toc23423589 \h </w:instrText>
         </w:r>
         <w:r>
           <w:rPr>
@@ -1183,7 +1183,7 @@
           <w:lang w:eastAsia="zh-CN"/>
         </w:rPr>
       </w:pPr>
-      <w:hyperlink w:anchor="_Toc23422673" w:history="1">
+      <w:hyperlink w:anchor="_Toc23423590" w:history="1">
         <w:r>
           <w:rPr>
             <w:rStyle w:val="Hyperlink"/>
@@ -1213,7 +1213,7 @@
           <w:rPr>
             <w:webHidden/>
           </w:rPr>
-          <w:instrText xml:space="preserve"> PAGEREF _Toc23422673 \h </w:instrText>
+          <w:instrText xml:space="preserve"> PAGEREF _Toc23423590 \h </w:instrText>
         </w:r>
         <w:r>
           <w:rPr>
@@ -1250,7 +1250,7 @@
           <w:lang w:eastAsia="zh-CN"/>
         </w:rPr>
       </w:pPr>
-      <w:hyperlink w:anchor="_Toc23422674" w:history="1">
+      <w:hyperlink w:anchor="_Toc23423591" w:history="1">
         <w:r>
           <w:rPr>
             <w:rStyle w:val="Hyperlink"/>
@@ -1273,7 +1273,7 @@
           <w:rPr>
             <w:webHidden/>
           </w:rPr>
-          <w:instrText xml:space="preserve"> PAGEREF _Toc23422674 \h </w:instrText>
+          <w:instrText xml:space="preserve"> PAGEREF _Toc23423591 \h </w:instrText>
         </w:r>
         <w:r>
           <w:rPr>
@@ -1310,7 +1310,7 @@
           <w:lang w:eastAsia="zh-CN"/>
         </w:rPr>
       </w:pPr>
-      <w:hyperlink w:anchor="_Toc23422675" w:history="1">
+      <w:hyperlink w:anchor="_Toc23423592" w:history="1">
         <w:r>
           <w:rPr>
             <w:rStyle w:val="Hyperlink"/>
@@ -1333,7 +1333,7 @@
           <w:rPr>
             <w:webHidden/>
           </w:rPr>
-          <w:instrText xml:space="preserve"> PAGEREF _Toc23422675 \h </w:instrText>
+          <w:instrText xml:space="preserve"> PAGEREF _Toc23423592 \h </w:instrText>
         </w:r>
         <w:r>
           <w:rPr>
@@ -1371,7 +1371,7 @@
           <w:lang w:eastAsia="zh-CN"/>
         </w:rPr>
       </w:pPr>
-      <w:hyperlink w:anchor="_Toc23422676" w:history="1">
+      <w:hyperlink w:anchor="_Toc23423593" w:history="1">
         <w:r>
           <w:rPr>
             <w:rStyle w:val="Hyperlink"/>
@@ -1398,7 +1398,7 @@
             <w:noProof/>
             <w:webHidden/>
           </w:rPr>
-          <w:instrText xml:space="preserve"> PAGEREF _Toc23422676 \h </w:instrText>
+          <w:instrText xml:space="preserve"> PAGEREF _Toc23423593 \h </w:instrText>
         </w:r>
         <w:r>
           <w:rPr>
@@ -1440,7 +1440,7 @@
           <w:lang w:eastAsia="zh-CN"/>
         </w:rPr>
       </w:pPr>
-      <w:hyperlink w:anchor="_Toc23422677" w:history="1">
+      <w:hyperlink w:anchor="_Toc23423594" w:history="1">
         <w:r>
           <w:rPr>
             <w:rStyle w:val="Hyperlink"/>
@@ -1467,7 +1467,7 @@
             <w:noProof/>
             <w:webHidden/>
           </w:rPr>
-          <w:instrText xml:space="preserve"> PAGEREF _Toc23422677 \h </w:instrText>
+          <w:instrText xml:space="preserve"> PAGEREF _Toc23423594 \h </w:instrText>
         </w:r>
         <w:r>
           <w:rPr>
@@ -1508,7 +1508,7 @@
           <w:lang w:eastAsia="zh-CN"/>
         </w:rPr>
       </w:pPr>
-      <w:hyperlink w:anchor="_Toc23422678" w:history="1">
+      <w:hyperlink w:anchor="_Toc23423595" w:history="1">
         <w:r>
           <w:rPr>
             <w:rStyle w:val="Hyperlink"/>
@@ -1531,7 +1531,7 @@
           <w:rPr>
             <w:webHidden/>
           </w:rPr>
-          <w:instrText xml:space="preserve"> PAGEREF _Toc23422678 \h </w:instrText>
+          <w:instrText xml:space="preserve"> PAGEREF _Toc23423595 \h </w:instrText>
         </w:r>
         <w:r>
           <w:rPr>
@@ -1568,7 +1568,7 @@
           <w:lang w:eastAsia="zh-CN"/>
         </w:rPr>
       </w:pPr>
-      <w:hyperlink w:anchor="_Toc23422679" w:history="1">
+      <w:hyperlink w:anchor="_Toc23423596" w:history="1">
         <w:r>
           <w:rPr>
             <w:rStyle w:val="Hyperlink"/>
@@ -1591,7 +1591,7 @@
           <w:rPr>
             <w:webHidden/>
           </w:rPr>
-          <w:instrText xml:space="preserve"> PAGEREF _Toc23422679 \h </w:instrText>
+          <w:instrText xml:space="preserve"> PAGEREF _Toc23423596 \h </w:instrText>
         </w:r>
         <w:r>
           <w:rPr>
@@ -1628,7 +1628,7 @@
           <w:lang w:eastAsia="zh-CN"/>
         </w:rPr>
       </w:pPr>
-      <w:hyperlink w:anchor="_Toc23422680" w:history="1">
+      <w:hyperlink w:anchor="_Toc23423597" w:history="1">
         <w:r>
           <w:rPr>
             <w:rStyle w:val="Hyperlink"/>
@@ -1651,7 +1651,7 @@
           <w:rPr>
             <w:webHidden/>
           </w:rPr>
-          <w:instrText xml:space="preserve"> PAGEREF _Toc23422680 \h </w:instrText>
+          <w:instrText xml:space="preserve"> PAGEREF _Toc23423597 \h </w:instrText>
         </w:r>
         <w:r>
           <w:rPr>
@@ -1689,7 +1689,7 @@
           <w:lang w:eastAsia="zh-CN"/>
         </w:rPr>
       </w:pPr>
-      <w:hyperlink w:anchor="_Toc23422681" w:history="1">
+      <w:hyperlink w:anchor="_Toc23423598" w:history="1">
         <w:r>
           <w:rPr>
             <w:rStyle w:val="Hyperlink"/>
@@ -1716,7 +1716,7 @@
             <w:noProof/>
             <w:webHidden/>
           </w:rPr>
-          <w:instrText xml:space="preserve"> PAGEREF _Toc23422681 \h </w:instrText>
+          <w:instrText xml:space="preserve"> PAGEREF _Toc23423598 \h </w:instrText>
         </w:r>
         <w:r>
           <w:rPr>
@@ -1758,7 +1758,7 @@
           <w:lang w:eastAsia="zh-CN"/>
         </w:rPr>
       </w:pPr>
-      <w:hyperlink w:anchor="_Toc23422682" w:history="1">
+      <w:hyperlink w:anchor="_Toc23423599" w:history="1">
         <w:r>
           <w:rPr>
             <w:rStyle w:val="Hyperlink"/>
@@ -1785,7 +1785,7 @@
             <w:noProof/>
             <w:webHidden/>
           </w:rPr>
-          <w:instrText xml:space="preserve"> PAGEREF _Toc23422682 \h </w:instrText>
+          <w:instrText xml:space="preserve"> PAGEREF _Toc23423599 \h </w:instrText>
         </w:r>
         <w:r>
           <w:rPr>
@@ -1826,7 +1826,7 @@
           <w:lang w:eastAsia="zh-CN"/>
         </w:rPr>
       </w:pPr>
-      <w:hyperlink w:anchor="_Toc23422683" w:history="1">
+      <w:hyperlink w:anchor="_Toc23423600" w:history="1">
         <w:r>
           <w:rPr>
             <w:rStyle w:val="Hyperlink"/>
@@ -1849,7 +1849,7 @@
           <w:rPr>
             <w:webHidden/>
           </w:rPr>
-          <w:instrText xml:space="preserve"> PAGEREF _Toc23422683 \h </w:instrText>
+          <w:instrText xml:space="preserve"> PAGEREF _Toc23423600 \h </w:instrText>
         </w:r>
         <w:r>
           <w:rPr>
@@ -1886,7 +1886,7 @@
           <w:lang w:eastAsia="zh-CN"/>
         </w:rPr>
       </w:pPr>
-      <w:hyperlink w:anchor="_Toc23422684" w:history="1">
+      <w:hyperlink w:anchor="_Toc23423601" w:history="1">
         <w:r>
           <w:rPr>
             <w:rStyle w:val="Hyperlink"/>
@@ -1909,7 +1909,7 @@
           <w:rPr>
             <w:webHidden/>
           </w:rPr>
-          <w:instrText xml:space="preserve"> PAGEREF _Toc23422684 \h </w:instrText>
+          <w:instrText xml:space="preserve"> PAGEREF _Toc23423601 \h </w:instrText>
         </w:r>
         <w:r>
           <w:rPr>
@@ -1946,7 +1946,7 @@
           <w:lang w:eastAsia="zh-CN"/>
         </w:rPr>
       </w:pPr>
-      <w:hyperlink w:anchor="_Toc23422685" w:history="1">
+      <w:hyperlink w:anchor="_Toc23423602" w:history="1">
         <w:r>
           <w:rPr>
             <w:rStyle w:val="Hyperlink"/>
@@ -1969,7 +1969,7 @@
           <w:rPr>
             <w:webHidden/>
           </w:rPr>
-          <w:instrText xml:space="preserve"> PAGEREF _Toc23422685 \h </w:instrText>
+          <w:instrText xml:space="preserve"> PAGEREF _Toc23423602 \h </w:instrText>
         </w:r>
         <w:r>
           <w:rPr>
@@ -2006,7 +2006,7 @@
           <w:lang w:eastAsia="zh-CN"/>
         </w:rPr>
       </w:pPr>
-      <w:hyperlink w:anchor="_Toc23422686" w:history="1">
+      <w:hyperlink w:anchor="_Toc23423603" w:history="1">
         <w:r>
           <w:rPr>
             <w:rStyle w:val="Hyperlink"/>
@@ -2029,7 +2029,7 @@
           <w:rPr>
             <w:webHidden/>
           </w:rPr>
-          <w:instrText xml:space="preserve"> PAGEREF _Toc23422686 \h </w:instrText>
+          <w:instrText xml:space="preserve"> PAGEREF _Toc23423603 \h </w:instrText>
         </w:r>
         <w:r>
           <w:rPr>
@@ -2066,7 +2066,7 @@
           <w:lang w:eastAsia="zh-CN"/>
         </w:rPr>
       </w:pPr>
-      <w:hyperlink w:anchor="_Toc23422687" w:history="1">
+      <w:hyperlink w:anchor="_Toc23423604" w:history="1">
         <w:r>
           <w:rPr>
             <w:rStyle w:val="Hyperlink"/>
@@ -2089,7 +2089,7 @@
           <w:rPr>
             <w:webHidden/>
           </w:rPr>
-          <w:instrText xml:space="preserve"> PAGEREF _Toc23422687 \h </w:instrText>
+          <w:instrText xml:space="preserve"> PAGEREF _Toc23423604 \h </w:instrText>
         </w:r>
         <w:r>
           <w:rPr>
@@ -2126,7 +2126,7 @@
           <w:lang w:eastAsia="zh-CN"/>
         </w:rPr>
       </w:pPr>
-      <w:hyperlink w:anchor="_Toc23422688" w:history="1">
+      <w:hyperlink w:anchor="_Toc23423605" w:history="1">
         <w:r>
           <w:rPr>
             <w:rStyle w:val="Hyperlink"/>
@@ -2149,7 +2149,7 @@
           <w:rPr>
             <w:webHidden/>
           </w:rPr>
-          <w:instrText xml:space="preserve"> PAGEREF _Toc23422688 \h </w:instrText>
+          <w:instrText xml:space="preserve"> PAGEREF _Toc23423605 \h </w:instrText>
         </w:r>
         <w:r>
           <w:rPr>
@@ -2186,7 +2186,7 @@
           <w:lang w:eastAsia="zh-CN"/>
         </w:rPr>
       </w:pPr>
-      <w:hyperlink w:anchor="_Toc23422689" w:history="1">
+      <w:hyperlink w:anchor="_Toc23423606" w:history="1">
         <w:r>
           <w:rPr>
             <w:rStyle w:val="Hyperlink"/>
@@ -2209,7 +2209,7 @@
           <w:rPr>
             <w:webHidden/>
           </w:rPr>
-          <w:instrText xml:space="preserve"> PAGEREF _Toc23422689 \h </w:instrText>
+          <w:instrText xml:space="preserve"> PAGEREF _Toc23423606 \h </w:instrText>
         </w:r>
         <w:r>
           <w:rPr>
@@ -2246,7 +2246,7 @@
           <w:lang w:eastAsia="zh-CN"/>
         </w:rPr>
       </w:pPr>
-      <w:hyperlink w:anchor="_Toc23422690" w:history="1">
+      <w:hyperlink w:anchor="_Toc23423607" w:history="1">
         <w:r>
           <w:rPr>
             <w:rStyle w:val="Hyperlink"/>
@@ -2269,7 +2269,7 @@
           <w:rPr>
             <w:webHidden/>
           </w:rPr>
-          <w:instrText xml:space="preserve"> PAGEREF _Toc23422690 \h </w:instrText>
+          <w:instrText xml:space="preserve"> PAGEREF _Toc23423607 \h </w:instrText>
         </w:r>
         <w:r>
           <w:rPr>
@@ -2306,7 +2306,7 @@
           <w:lang w:eastAsia="zh-CN"/>
         </w:rPr>
       </w:pPr>
-      <w:hyperlink w:anchor="_Toc23422691" w:history="1">
+      <w:hyperlink w:anchor="_Toc23423608" w:history="1">
         <w:r>
           <w:rPr>
             <w:rStyle w:val="Hyperlink"/>
@@ -2329,7 +2329,7 @@
           <w:rPr>
             <w:webHidden/>
           </w:rPr>
-          <w:instrText xml:space="preserve"> PAGEREF _Toc23422691 \h </w:instrText>
+          <w:instrText xml:space="preserve"> PAGEREF _Toc23423608 \h </w:instrText>
         </w:r>
         <w:r>
           <w:rPr>
@@ -2366,7 +2366,7 @@
           <w:lang w:eastAsia="zh-CN"/>
         </w:rPr>
       </w:pPr>
-      <w:hyperlink w:anchor="_Toc23422692" w:history="1">
+      <w:hyperlink w:anchor="_Toc23423609" w:history="1">
         <w:r>
           <w:rPr>
             <w:rStyle w:val="Hyperlink"/>
@@ -2389,7 +2389,7 @@
           <w:rPr>
             <w:webHidden/>
           </w:rPr>
-          <w:instrText xml:space="preserve"> PAGEREF _Toc23422692 \h </w:instrText>
+          <w:instrText xml:space="preserve"> PAGEREF _Toc23423609 \h </w:instrText>
         </w:r>
         <w:r>
           <w:rPr>
@@ -2426,7 +2426,7 @@
           <w:lang w:eastAsia="zh-CN"/>
         </w:rPr>
       </w:pPr>
-      <w:hyperlink w:anchor="_Toc23422693" w:history="1">
+      <w:hyperlink w:anchor="_Toc23423610" w:history="1">
         <w:r>
           <w:rPr>
             <w:rStyle w:val="Hyperlink"/>
@@ -2449,7 +2449,7 @@
           <w:rPr>
             <w:webHidden/>
           </w:rPr>
-          <w:instrText xml:space="preserve"> PAGEREF _Toc23422693 \h </w:instrText>
+          <w:instrText xml:space="preserve"> PAGEREF _Toc23423610 \h </w:instrText>
         </w:r>
         <w:r>
           <w:rPr>
@@ -2486,7 +2486,7 @@
           <w:lang w:eastAsia="zh-CN"/>
         </w:rPr>
       </w:pPr>
-      <w:hyperlink w:anchor="_Toc23422694" w:history="1">
+      <w:hyperlink w:anchor="_Toc23423611" w:history="1">
         <w:r>
           <w:rPr>
             <w:rStyle w:val="Hyperlink"/>
@@ -2509,7 +2509,7 @@
           <w:rPr>
             <w:webHidden/>
           </w:rPr>
-          <w:instrText xml:space="preserve"> PAGEREF _Toc23422694 \h </w:instrText>
+          <w:instrText xml:space="preserve"> PAGEREF _Toc23423611 \h </w:instrText>
         </w:r>
         <w:r>
           <w:rPr>
@@ -2546,7 +2546,7 @@
           <w:lang w:eastAsia="zh-CN"/>
         </w:rPr>
       </w:pPr>
-      <w:hyperlink w:anchor="_Toc23422695" w:history="1">
+      <w:hyperlink w:anchor="_Toc23423612" w:history="1">
         <w:r>
           <w:rPr>
             <w:rStyle w:val="Hyperlink"/>
@@ -2569,7 +2569,7 @@
           <w:rPr>
             <w:webHidden/>
           </w:rPr>
-          <w:instrText xml:space="preserve"> PAGEREF _Toc23422695 \h </w:instrText>
+          <w:instrText xml:space="preserve"> PAGEREF _Toc23423612 \h </w:instrText>
         </w:r>
         <w:r>
           <w:rPr>
@@ -2606,7 +2606,7 @@
           <w:lang w:eastAsia="zh-CN"/>
         </w:rPr>
       </w:pPr>
-      <w:hyperlink w:anchor="_Toc23422696" w:history="1">
+      <w:hyperlink w:anchor="_Toc23423613" w:history="1">
         <w:r>
           <w:rPr>
             <w:rStyle w:val="Hyperlink"/>
@@ -2629,7 +2629,7 @@
           <w:rPr>
             <w:webHidden/>
           </w:rPr>
-          <w:instrText xml:space="preserve"> PAGEREF _Toc23422696 \h </w:instrText>
+          <w:instrText xml:space="preserve"> PAGEREF _Toc23423613 \h </w:instrText>
         </w:r>
         <w:r>
           <w:rPr>
@@ -2666,7 +2666,7 @@
           <w:lang w:eastAsia="zh-CN"/>
         </w:rPr>
       </w:pPr>
-      <w:hyperlink w:anchor="_Toc23422697" w:history="1">
+      <w:hyperlink w:anchor="_Toc23423614" w:history="1">
         <w:r>
           <w:rPr>
             <w:rStyle w:val="Hyperlink"/>
@@ -2689,7 +2689,7 @@
           <w:rPr>
             <w:webHidden/>
           </w:rPr>
-          <w:instrText xml:space="preserve"> PAGEREF _Toc23422697 \h </w:instrText>
+          <w:instrText xml:space="preserve"> PAGEREF _Toc23423614 \h </w:instrText>
         </w:r>
         <w:r>
           <w:rPr>
@@ -2726,7 +2726,7 @@
           <w:lang w:eastAsia="zh-CN"/>
         </w:rPr>
       </w:pPr>
-      <w:hyperlink w:anchor="_Toc23422698" w:history="1">
+      <w:hyperlink w:anchor="_Toc23423615" w:history="1">
         <w:r>
           <w:rPr>
             <w:rStyle w:val="Hyperlink"/>
@@ -2749,7 +2749,7 @@
           <w:rPr>
             <w:webHidden/>
           </w:rPr>
-          <w:instrText xml:space="preserve"> PAGEREF _Toc23422698 \h </w:instrText>
+          <w:instrText xml:space="preserve"> PAGEREF _Toc23423615 \h </w:instrText>
         </w:r>
         <w:r>
           <w:rPr>
@@ -2788,7 +2788,7 @@
       <w:pPr>
         <w:pStyle w:val="Heading1"/>
       </w:pPr>
-      <w:bookmarkStart w:id="1" w:name="_Toc23422670"/>
+      <w:bookmarkStart w:id="1" w:name="_Toc23423587"/>
       <w:r>
         <w:t>Introduction</w:t>
       </w:r>
@@ -2842,7 +2842,7 @@
       <w:pPr>
         <w:pStyle w:val="Heading1"/>
       </w:pPr>
-      <w:bookmarkStart w:id="2" w:name="_Toc23422671"/>
+      <w:bookmarkStart w:id="2" w:name="_Toc23423588"/>
       <w:r>
         <w:t>Reference Scenario</w:t>
       </w:r>
@@ -3414,7 +3414,7 @@
       <w:pPr>
         <w:pStyle w:val="Heading2"/>
       </w:pPr>
-      <w:bookmarkStart w:id="4" w:name="_Toc23422672"/>
+      <w:bookmarkStart w:id="4" w:name="_Toc23423589"/>
       <w:r>
         <w:t xml:space="preserve">Generic </w:t>
       </w:r>
@@ -3526,7 +3526,7 @@
         <w:pStyle w:val="Heading1"/>
       </w:pPr>
       <w:bookmarkStart w:id="5" w:name="_Ref11235178"/>
-      <w:bookmarkStart w:id="6" w:name="_Toc23422673"/>
+      <w:bookmarkStart w:id="6" w:name="_Toc23423590"/>
       <w:r>
         <w:lastRenderedPageBreak/>
         <w:t xml:space="preserve">Scenario 1 - </w:t>
@@ -3676,7 +3676,7 @@
         <w:pStyle w:val="Heading2"/>
       </w:pPr>
       <w:bookmarkStart w:id="7" w:name="_Ref23266204"/>
-      <w:bookmarkStart w:id="8" w:name="_Toc23422674"/>
+      <w:bookmarkStart w:id="8" w:name="_Toc23423591"/>
       <w:r>
         <w:t>Discovery of existing Och, ODU, IP links, IP tunnels and IP services</w:t>
       </w:r>
@@ -3717,7 +3717,7 @@
         <w:pStyle w:val="Heading3"/>
       </w:pPr>
       <w:bookmarkStart w:id="9" w:name="_Ref11242371"/>
-      <w:bookmarkStart w:id="10" w:name="_Toc23422675"/>
+      <w:bookmarkStart w:id="10" w:name="_Toc23423592"/>
       <w:r>
         <w:t xml:space="preserve">Common </w:t>
       </w:r>
@@ -3853,7 +3853,7 @@
         <w:pStyle w:val="Heading4"/>
       </w:pPr>
       <w:bookmarkStart w:id="11" w:name="_Ref11242372"/>
-      <w:bookmarkStart w:id="12" w:name="_Toc23422676"/>
+      <w:bookmarkStart w:id="12" w:name="_Toc23423593"/>
       <w:r>
         <w:t xml:space="preserve">YANG models </w:t>
       </w:r>
@@ -4042,7 +4042,7 @@
       <w:pPr>
         <w:pStyle w:val="Heading4"/>
       </w:pPr>
-      <w:bookmarkStart w:id="13" w:name="_Toc23422677"/>
+      <w:bookmarkStart w:id="13" w:name="_Toc23423594"/>
       <w:r>
         <w:t>Required YANG models at the Packet MPIs</w:t>
       </w:r>
@@ -4179,7 +4179,7 @@
       <w:pPr>
         <w:pStyle w:val="Heading3"/>
       </w:pPr>
-      <w:bookmarkStart w:id="14" w:name="_Toc23422678"/>
+      <w:bookmarkStart w:id="14" w:name="_Toc23423595"/>
       <w:r>
         <w:t>Inter-domain link Discovery</w:t>
       </w:r>
@@ -4436,7 +4436,7 @@
       <w:pPr>
         <w:pStyle w:val="Heading2"/>
       </w:pPr>
-      <w:bookmarkStart w:id="15" w:name="_Toc23422679"/>
+      <w:bookmarkStart w:id="15" w:name="_Toc23423596"/>
       <w:r>
         <w:t xml:space="preserve">Provisioning of an IP </w:t>
       </w:r>
@@ -4492,7 +4492,7 @@
       <w:pPr>
         <w:pStyle w:val="Heading3"/>
       </w:pPr>
-      <w:bookmarkStart w:id="16" w:name="_Toc23422680"/>
+      <w:bookmarkStart w:id="16" w:name="_Toc23423597"/>
       <w:r>
         <w:t>YANG models used at the MPIs</w:t>
       </w:r>
@@ -4502,7 +4502,7 @@
       <w:pPr>
         <w:pStyle w:val="Heading4"/>
       </w:pPr>
-      <w:bookmarkStart w:id="17" w:name="_Toc23422681"/>
+      <w:bookmarkStart w:id="17" w:name="_Toc23423598"/>
       <w:r>
         <w:t>YANG models used at the Optical MPIs</w:t>
       </w:r>
@@ -4693,7 +4693,7 @@
       <w:pPr>
         <w:pStyle w:val="Heading4"/>
       </w:pPr>
-      <w:bookmarkStart w:id="18" w:name="_Toc23422682"/>
+      <w:bookmarkStart w:id="18" w:name="_Toc23423599"/>
       <w:r>
         <w:t>Required YANG models at the Packet MPIs</w:t>
       </w:r>
@@ -4891,7 +4891,7 @@
         <w:pStyle w:val="Heading3"/>
       </w:pPr>
       <w:bookmarkStart w:id="19" w:name="_Ref11242803"/>
-      <w:bookmarkStart w:id="20" w:name="_Toc23422683"/>
+      <w:bookmarkStart w:id="20" w:name="_Toc23423600"/>
       <w:r>
         <w:t>IP Link Setup Procedure</w:t>
       </w:r>
@@ -5021,7 +5021,7 @@
       <w:pPr>
         <w:pStyle w:val="Heading2"/>
       </w:pPr>
-      <w:bookmarkStart w:id="21" w:name="_Toc23422684"/>
+      <w:bookmarkStart w:id="21" w:name="_Toc23423601"/>
       <w:r>
         <w:t xml:space="preserve">Provisioning of an IP link/LAG over DWDM with </w:t>
       </w:r>
@@ -5054,7 +5054,7 @@
       <w:pPr>
         <w:pStyle w:val="Heading3"/>
       </w:pPr>
-      <w:bookmarkStart w:id="22" w:name="_Toc23422685"/>
+      <w:bookmarkStart w:id="22" w:name="_Toc23423602"/>
       <w:r>
         <w:t>YANG models used at the MPIs</w:t>
       </w:r>
@@ -5069,7 +5069,7 @@
       <w:pPr>
         <w:pStyle w:val="Heading2"/>
       </w:pPr>
-      <w:bookmarkStart w:id="23" w:name="_Toc23422686"/>
+      <w:bookmarkStart w:id="23" w:name="_Toc23423603"/>
       <w:r>
         <w:t>Provisioning of an additional link member to an existing LAG with or without path constraint</w:t>
       </w:r>
@@ -5091,7 +5091,7 @@
       <w:pPr>
         <w:pStyle w:val="Heading3"/>
       </w:pPr>
-      <w:bookmarkStart w:id="24" w:name="_Toc23422687"/>
+      <w:bookmarkStart w:id="24" w:name="_Toc23423604"/>
       <w:r>
         <w:t>YANG models used at the MPIs</w:t>
       </w:r>
@@ -5106,7 +5106,7 @@
       <w:pPr>
         <w:pStyle w:val="Heading1"/>
       </w:pPr>
-      <w:bookmarkStart w:id="25" w:name="_Toc23422688"/>
+      <w:bookmarkStart w:id="25" w:name="_Toc23423605"/>
       <w:r>
         <w:t>Multi-Layer Recovery Coordination</w:t>
       </w:r>
@@ -5116,7 +5116,7 @@
       <w:pPr>
         <w:pStyle w:val="Heading2"/>
       </w:pPr>
-      <w:bookmarkStart w:id="26" w:name="_Toc23422689"/>
+      <w:bookmarkStart w:id="26" w:name="_Toc23423606"/>
       <w:r>
         <w:t>Ensuring Network Resiliency during Maintenance Events</w:t>
       </w:r>
@@ -5136,7 +5136,7 @@
       <w:pPr>
         <w:pStyle w:val="Heading2"/>
       </w:pPr>
-      <w:bookmarkStart w:id="27" w:name="_Toc23422690"/>
+      <w:bookmarkStart w:id="27" w:name="_Toc23423607"/>
       <w:r>
         <w:t>Router port failure</w:t>
       </w:r>
@@ -5197,7 +5197,7 @@
       <w:pPr>
         <w:pStyle w:val="Heading1"/>
       </w:pPr>
-      <w:bookmarkStart w:id="28" w:name="_Toc23422691"/>
+      <w:bookmarkStart w:id="28" w:name="_Toc23423608"/>
       <w:r>
         <w:t>Security Considerations</w:t>
       </w:r>
@@ -5215,7 +5215,7 @@
       <w:pPr>
         <w:pStyle w:val="Heading1"/>
       </w:pPr>
-      <w:bookmarkStart w:id="29" w:name="_Toc23422692"/>
+      <w:bookmarkStart w:id="29" w:name="_Toc23423609"/>
       <w:r>
         <w:t>Operational Considerations</w:t>
       </w:r>
@@ -5254,7 +5254,7 @@
       <w:pPr>
         <w:pStyle w:val="Heading1"/>
       </w:pPr>
-      <w:bookmarkStart w:id="30" w:name="_Toc23422693"/>
+      <w:bookmarkStart w:id="30" w:name="_Toc23423610"/>
       <w:r>
         <w:lastRenderedPageBreak/>
         <w:t>IANA Considerations</w:t>
@@ -5275,7 +5275,7 @@
       <w:pPr>
         <w:pStyle w:val="Heading1"/>
       </w:pPr>
-      <w:bookmarkStart w:id="31" w:name="_Toc23422694"/>
+      <w:bookmarkStart w:id="31" w:name="_Toc23423611"/>
       <w:r>
         <w:t>References</w:t>
       </w:r>
@@ -5285,7 +5285,7 @@
       <w:pPr>
         <w:pStyle w:val="Heading2"/>
       </w:pPr>
-      <w:bookmarkStart w:id="32" w:name="_Toc23422695"/>
+      <w:bookmarkStart w:id="32" w:name="_Toc23423612"/>
       <w:r>
         <w:t>Normative References</w:t>
       </w:r>
@@ -5596,7 +5596,7 @@
       <w:pPr>
         <w:pStyle w:val="Heading2"/>
       </w:pPr>
-      <w:bookmarkStart w:id="33" w:name="_Toc23422696"/>
+      <w:bookmarkStart w:id="33" w:name="_Toc23423613"/>
       <w:r>
         <w:t>Informative References</w:t>
       </w:r>
@@ -5659,7 +5659,7 @@
       <w:pPr>
         <w:pStyle w:val="Heading1"/>
       </w:pPr>
-      <w:bookmarkStart w:id="34" w:name="_Toc23422697"/>
+      <w:bookmarkStart w:id="34" w:name="_Toc23423614"/>
       <w:r>
         <w:t>Acknowledgments</w:t>
       </w:r>
@@ -5691,7 +5691,7 @@
       <w:pPr>
         <w:pStyle w:val="Heading1"/>
       </w:pPr>
-      <w:bookmarkStart w:id="35" w:name="_Toc23422698"/>
+      <w:bookmarkStart w:id="35" w:name="_Toc23423615"/>
       <w:r>
         <w:t>Authors’ Addresses</w:t>
       </w:r>
@@ -6807,126 +6807,7 @@
       <w:t>]</w:t>
     </w:r>
   </w:p>
-  <w:p>
-    <w:r>
-      <w:rPr>
-        <w:noProof/>
-        <w:lang w:eastAsia="zh-CN"/>
-      </w:rPr>
-      <mc:AlternateContent>
-        <mc:Choice Requires="wps">
-          <w:drawing>
-            <wp:anchor distT="0" distB="0" distL="114300" distR="114300" simplePos="0" relativeHeight="251659264" behindDoc="0" locked="0" layoutInCell="0" allowOverlap="1" wp14:anchorId="60413A74" wp14:editId="59023E5B">
-              <wp:simplePos x="0" y="0"/>
-              <wp:positionH relativeFrom="page">
-                <wp:posOffset>0</wp:posOffset>
-              </wp:positionH>
-              <wp:positionV relativeFrom="page">
-                <wp:posOffset>9601200</wp:posOffset>
-              </wp:positionV>
-              <wp:extent cx="7772400" cy="266700"/>
-              <wp:effectExtent l="0" t="0" r="0" b="0"/>
-              <wp:wrapNone/>
-              <wp:docPr id="1" name="MSIPCM75824b3188019abfe9fc4057" descr="{&quot;HashCode&quot;:-1699574231,&quot;Height&quot;:792.0,&quot;Width&quot;:612.0,&quot;Placement&quot;:&quot;Footer&quot;,&quot;Index&quot;:&quot;Primary&quot;,&quot;Section&quot;:1,&quot;Top&quot;:0.0,&quot;Left&quot;:0.0}"/>
-              <wp:cNvGraphicFramePr/>
-              <a:graphic xmlns:a="http://schemas.openxmlformats.org/drawingml/2006/main">
-                <a:graphicData uri="http://schemas.microsoft.com/office/word/2010/wordprocessingShape">
-                  <wps:wsp>
-                    <wps:cNvSpPr txBox="1"/>
-                    <wps:spPr>
-                      <a:xfrm>
-                        <a:off x="0" y="0"/>
-                        <a:ext cx="7772400" cy="266700"/>
-                      </a:xfrm>
-                      <a:prstGeom prst="rect">
-                        <a:avLst/>
-                      </a:prstGeom>
-                      <a:noFill/>
-                      <a:ln w="6350">
-                        <a:noFill/>
-                      </a:ln>
-                      <a:extLst>
-                        <a:ext uri="{91240B29-F687-4F45-9708-019B960494DF}">
-                          <a14:hiddenLine xmlns:a14="http://schemas.microsoft.com/office/drawing/2010/main" w="6350">
-                            <a:solidFill>
-                              <a:prstClr val="black"/>
-                            </a:solidFill>
-                          </a14:hiddenLine>
-                        </a:ext>
-                      </a:extLst>
-                    </wps:spPr>
-                    <wps:txbx>
-                      <w:txbxContent>
-                        <w:p>
-                          <w:pPr>
-                            <w:spacing w:after="0"/>
-                            <w:ind w:left="0"/>
-                            <w:rPr>
-                              <w:rFonts w:ascii="Calibri" w:hAnsi="Calibri" w:cs="Calibri"/>
-                              <w:color w:val="000000"/>
-                              <w:sz w:val="14"/>
-                            </w:rPr>
-                          </w:pPr>
-                          <w:r>
-                            <w:rPr>
-                              <w:rFonts w:ascii="Calibri" w:hAnsi="Calibri" w:cs="Calibri"/>
-                              <w:color w:val="000000"/>
-                              <w:sz w:val="14"/>
-                            </w:rPr>
-                            <w:t>C2 General</w:t>
-                          </w:r>
-                        </w:p>
-                      </w:txbxContent>
-                    </wps:txbx>
-                    <wps:bodyPr rot="0" spcFirstLastPara="0" vertOverflow="overflow" horzOverflow="overflow" vert="horz" wrap="square" lIns="254000" tIns="0" rIns="91440" bIns="0" numCol="1" spcCol="0" rtlCol="0" fromWordArt="0" anchor="b" anchorCtr="0" forceAA="0" compatLnSpc="1">
-                      <a:prstTxWarp prst="textNoShape">
-                        <a:avLst/>
-                      </a:prstTxWarp>
-                      <a:noAutofit/>
-                    </wps:bodyPr>
-                  </wps:wsp>
-                </a:graphicData>
-              </a:graphic>
-            </wp:anchor>
-          </w:drawing>
-        </mc:Choice>
-        <mc:Fallback>
-          <w:pict>
-            <v:shapetype w14:anchorId="60413A74" id="_x0000_t202" coordsize="21600,21600" o:spt="202" path="m,l,21600r21600,l21600,xe">
-              <v:stroke joinstyle="miter"/>
-              <v:path gradientshapeok="t" o:connecttype="rect"/>
-            </v:shapetype>
-            <v:shape id="MSIPCM75824b3188019abfe9fc4057" o:spid="_x0000_s1026" type="#_x0000_t202" alt="{&quot;HashCode&quot;:-1699574231,&quot;Height&quot;:792.0,&quot;Width&quot;:612.0,&quot;Placement&quot;:&quot;Footer&quot;,&quot;Index&quot;:&quot;Primary&quot;,&quot;Section&quot;:1,&quot;Top&quot;:0.0,&quot;Left&quot;:0.0}" style="position:absolute;left:0;text-align:left;margin-left:0;margin-top:756pt;width:612pt;height:21pt;z-index:251659264;visibility:visible;mso-wrap-style:square;mso-wrap-distance-left:9pt;mso-wrap-distance-top:0;mso-wrap-distance-right:9pt;mso-wrap-distance-bottom:0;mso-position-horizontal:absolute;mso-position-horizontal-relative:page;mso-position-vertical:absolute;mso-position-vertical-relative:page;v-text-anchor:bottom" o:gfxdata="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" o:allowincell="f" filled="f" stroked="f" strokeweight=".5pt">
-              <v:textbox inset="20pt,0,,0">
-                <w:txbxContent>
-                  <w:p>
-                    <w:pPr>
-                      <w:spacing w:after="0"/>
-                      <w:ind w:left="0"/>
-                      <w:rPr>
-                        <w:rFonts w:ascii="Calibri" w:hAnsi="Calibri" w:cs="Calibri"/>
-                        <w:color w:val="000000"/>
-                        <w:sz w:val="14"/>
-                      </w:rPr>
-                    </w:pPr>
-                    <w:r>
-                      <w:rPr>
-                        <w:rFonts w:ascii="Calibri" w:hAnsi="Calibri" w:cs="Calibri"/>
-                        <w:color w:val="000000"/>
-                        <w:sz w:val="14"/>
-                      </w:rPr>
-                      <w:t>C2 General</w:t>
-                    </w:r>
-                  </w:p>
-                </w:txbxContent>
-              </v:textbox>
-              <w10:wrap anchorx="page" anchory="page"/>
-            </v:shape>
-          </w:pict>
-        </mc:Fallback>
-      </mc:AlternateContent>
-    </w:r>
-  </w:p>
+  <w:p/>
 </w:ftr>
 </file>
 
@@ -7669,124 +7550,6 @@
     <w:pPr>
       <w:pStyle w:val="Footer"/>
     </w:pPr>
-    <w:r>
-      <w:rPr>
-        <w:noProof/>
-        <w:lang w:eastAsia="zh-CN"/>
-      </w:rPr>
-      <mc:AlternateContent>
-        <mc:Choice Requires="wps">
-          <w:drawing>
-            <wp:anchor distT="0" distB="0" distL="114300" distR="114300" simplePos="0" relativeHeight="251660288" behindDoc="0" locked="0" layoutInCell="0" allowOverlap="1" wp14:anchorId="798FDA21" wp14:editId="7FABFB69">
-              <wp:simplePos x="0" y="0"/>
-              <wp:positionH relativeFrom="page">
-                <wp:posOffset>0</wp:posOffset>
-              </wp:positionH>
-              <wp:positionV relativeFrom="page">
-                <wp:posOffset>9601200</wp:posOffset>
-              </wp:positionV>
-              <wp:extent cx="7772400" cy="266700"/>
-              <wp:effectExtent l="0" t="0" r="0" b="0"/>
-              <wp:wrapNone/>
-              <wp:docPr id="2" name="MSIPCM2d6e4b9a8697dfcc6a9de6b4" descr="{&quot;HashCode&quot;:-1699574231,&quot;Height&quot;:792.0,&quot;Width&quot;:612.0,&quot;Placement&quot;:&quot;Footer&quot;,&quot;Index&quot;:&quot;FirstPage&quot;,&quot;Section&quot;:1,&quot;Top&quot;:0.0,&quot;Left&quot;:0.0}"/>
-              <wp:cNvGraphicFramePr/>
-              <a:graphic xmlns:a="http://schemas.openxmlformats.org/drawingml/2006/main">
-                <a:graphicData uri="http://schemas.microsoft.com/office/word/2010/wordprocessingShape">
-                  <wps:wsp>
-                    <wps:cNvSpPr txBox="1"/>
-                    <wps:spPr>
-                      <a:xfrm>
-                        <a:off x="0" y="0"/>
-                        <a:ext cx="7772400" cy="266700"/>
-                      </a:xfrm>
-                      <a:prstGeom prst="rect">
-                        <a:avLst/>
-                      </a:prstGeom>
-                      <a:noFill/>
-                      <a:ln w="6350">
-                        <a:noFill/>
-                      </a:ln>
-                      <a:extLst>
-                        <a:ext uri="{91240B29-F687-4F45-9708-019B960494DF}">
-                          <a14:hiddenLine xmlns:a14="http://schemas.microsoft.com/office/drawing/2010/main" w="6350">
-                            <a:solidFill>
-                              <a:prstClr val="black"/>
-                            </a:solidFill>
-                          </a14:hiddenLine>
-                        </a:ext>
-                      </a:extLst>
-                    </wps:spPr>
-                    <wps:txbx>
-                      <w:txbxContent>
-                        <w:p>
-                          <w:pPr>
-                            <w:spacing w:after="0"/>
-                            <w:ind w:left="0"/>
-                            <w:rPr>
-                              <w:rFonts w:ascii="Calibri" w:hAnsi="Calibri" w:cs="Calibri"/>
-                              <w:color w:val="000000"/>
-                              <w:sz w:val="14"/>
-                            </w:rPr>
-                          </w:pPr>
-                          <w:r>
-                            <w:rPr>
-                              <w:rFonts w:ascii="Calibri" w:hAnsi="Calibri" w:cs="Calibri"/>
-                              <w:color w:val="000000"/>
-                              <w:sz w:val="14"/>
-                            </w:rPr>
-                            <w:t>C2 General</w:t>
-                          </w:r>
-                        </w:p>
-                      </w:txbxContent>
-                    </wps:txbx>
-                    <wps:bodyPr rot="0" spcFirstLastPara="0" vertOverflow="overflow" horzOverflow="overflow" vert="horz" wrap="square" lIns="254000" tIns="0" rIns="91440" bIns="0" numCol="1" spcCol="0" rtlCol="0" fromWordArt="0" anchor="b" anchorCtr="0" forceAA="0" compatLnSpc="1">
-                      <a:prstTxWarp prst="textNoShape">
-                        <a:avLst/>
-                      </a:prstTxWarp>
-                      <a:noAutofit/>
-                    </wps:bodyPr>
-                  </wps:wsp>
-                </a:graphicData>
-              </a:graphic>
-            </wp:anchor>
-          </w:drawing>
-        </mc:Choice>
-        <mc:Fallback>
-          <w:pict>
-            <v:shapetype w14:anchorId="798FDA21" id="_x0000_t202" coordsize="21600,21600" o:spt="202" path="m,l,21600r21600,l21600,xe">
-              <v:stroke joinstyle="miter"/>
-              <v:path gradientshapeok="t" o:connecttype="rect"/>
-            </v:shapetype>
-            <v:shape id="MSIPCM2d6e4b9a8697dfcc6a9de6b4" o:spid="_x0000_s1027" type="#_x0000_t202" alt="{&quot;HashCode&quot;:-1699574231,&quot;Height&quot;:792.0,&quot;Width&quot;:612.0,&quot;Placement&quot;:&quot;Footer&quot;,&quot;Index&quot;:&quot;FirstPage&quot;,&quot;Section&quot;:1,&quot;Top&quot;:0.0,&quot;Left&quot;:0.0}" style="position:absolute;margin-left:0;margin-top:756pt;width:612pt;height:21pt;z-index:251660288;visibility:visible;mso-wrap-style:square;mso-wrap-distance-left:9pt;mso-wrap-distance-top:0;mso-wrap-distance-right:9pt;mso-wrap-distance-bottom:0;mso-position-horizontal:absolute;mso-position-horizontal-relative:page;mso-position-vertical:absolute;mso-position-vertical-relative:page;v-text-anchor:bottom" o:gfxdata="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" o:allowincell="f" filled="f" stroked="f" strokeweight=".5pt">
-              <v:textbox inset="20pt,0,,0">
-                <w:txbxContent>
-                  <w:p>
-                    <w:pPr>
-                      <w:spacing w:after="0"/>
-                      <w:ind w:left="0"/>
-                      <w:rPr>
-                        <w:rFonts w:ascii="Calibri" w:hAnsi="Calibri" w:cs="Calibri"/>
-                        <w:color w:val="000000"/>
-                        <w:sz w:val="14"/>
-                      </w:rPr>
-                    </w:pPr>
-                    <w:r>
-                      <w:rPr>
-                        <w:rFonts w:ascii="Calibri" w:hAnsi="Calibri" w:cs="Calibri"/>
-                        <w:color w:val="000000"/>
-                        <w:sz w:val="14"/>
-                      </w:rPr>
-                      <w:t>C2 General</w:t>
-                    </w:r>
-                  </w:p>
-                </w:txbxContent>
-              </v:textbox>
-              <w10:wrap anchorx="page" anchory="page"/>
-            </v:shape>
-          </w:pict>
-        </mc:Fallback>
-      </mc:AlternateContent>
-    </w:r>
   </w:p>
 </w:ftr>
 </file>
@@ -16779,7 +16542,7 @@
 </file>
 
 <file path=customXml/itemProps1.xml><?xml version="1.0" encoding="utf-8"?>
-<ds:datastoreItem xmlns:ds="http://schemas.openxmlformats.org/officeDocument/2006/customXml" ds:itemID="{06C25AAD-1489-4DFD-944D-9D12F0653B28}">
+<ds:datastoreItem xmlns:ds="http://schemas.openxmlformats.org/officeDocument/2006/customXml" ds:itemID="{DC79D9F4-9C8C-468E-B2FA-01A88D7BBCFF}">
   <ds:schemaRefs>
     <ds:schemaRef ds:uri="http://schemas.openxmlformats.org/officeDocument/2006/bibliography"/>
   </ds:schemaRefs>

--- a/draft-peru-teas-actn-poi-applicability.docx
+++ b/draft-peru-teas-actn-poi-applicability.docx
@@ -16,15 +16,7 @@
         <w:rPr>
           <w:lang w:val="en"/>
         </w:rPr>
-        <w:t>Applicability of Abstractio</w:t>
-      </w:r>
-      <w:bookmarkStart w:id="0" w:name="_GoBack"/>
-      <w:bookmarkEnd w:id="0"/>
-      <w:r>
-        <w:rPr>
-          <w:lang w:val="en"/>
-        </w:rPr>
-        <w:t>n and Control of Traffic Engineered Networks</w:t>
+        <w:t>Applicability of Abstraction and Control of Traffic Engineered Networks</w:t>
       </w:r>
       <w:r>
         <w:rPr>
@@ -49,6 +41,7 @@
           <w:lang w:val="en-GB"/>
         </w:rPr>
       </w:pPr>
+      <w:proofErr w:type="gramStart"/>
       <w:r>
         <w:rPr>
           <w:lang w:val="en-GB"/>
@@ -79,18 +72,35 @@
         </w:rPr>
         <w:t>-</w:t>
       </w:r>
-      <w:r>
-        <w:rPr>
-          <w:lang w:val="en-GB"/>
-        </w:rPr>
-        <w:t>02</w:t>
-      </w:r>
+      <w:del w:id="0" w:author="Italo Busi" w:date="2020-01-25T12:31:00Z">
+        <w:r>
+          <w:rPr>
+            <w:lang w:val="en-GB"/>
+          </w:rPr>
+          <w:delText>02</w:delText>
+        </w:r>
+      </w:del>
+      <w:ins w:id="1" w:author="Italo Busi" w:date="2020-01-25T12:31:00Z">
+        <w:r>
+          <w:rPr>
+            <w:lang w:val="en-GB"/>
+          </w:rPr>
+          <w:t>0</w:t>
+        </w:r>
+        <w:r>
+          <w:rPr>
+            <w:lang w:val="en-GB"/>
+          </w:rPr>
+          <w:t>3</w:t>
+        </w:r>
+      </w:ins>
       <w:r>
         <w:rPr>
           <w:lang w:val="en-GB"/>
         </w:rPr>
         <w:t>.txt</w:t>
       </w:r>
+      <w:proofErr w:type="gramEnd"/>
     </w:p>
     <w:p>
       <w:pPr>
@@ -152,6 +162,33 @@
       </w:r>
       <w:r>
         <w:instrText xml:space="preserve"> SAVEDATE  \@ "M" \* MERGEFORMAT </w:instrText>
+      </w:r>
+      <w:r>
+        <w:fldChar w:fldCharType="separate"/>
+      </w:r>
+      <w:r>
+        <w:rPr>
+          <w:noProof/>
+        </w:rPr>
+        <w:instrText>1</w:instrText>
+      </w:r>
+      <w:r>
+        <w:fldChar w:fldCharType="end"/>
+      </w:r>
+      <w:r>
+        <w:instrText xml:space="preserve"> = 1 July </w:instrText>
+      </w:r>
+      <w:r>
+        <w:fldChar w:fldCharType="begin"/>
+      </w:r>
+      <w:r>
+        <w:instrText xml:space="preserve"> IF </w:instrText>
+      </w:r>
+      <w:r>
+        <w:fldChar w:fldCharType="begin"/>
+      </w:r>
+      <w:r>
+        <w:instrText xml:space="preserve"> SAVEDATE \@ "M" \* MERGEFORMAT \* MERGEFORMAT </w:instrText>
       </w:r>
       <w:r>
         <w:fldChar w:fldCharType="separate"/>
@@ -166,7 +203,7 @@
         <w:fldChar w:fldCharType="end"/>
       </w:r>
       <w:r>
-        <w:instrText xml:space="preserve"> = 1 July </w:instrText>
+        <w:instrText xml:space="preserve"> = 2 August </w:instrText>
       </w:r>
       <w:r>
         <w:fldChar w:fldCharType="begin"/>
@@ -178,7 +215,7 @@
         <w:fldChar w:fldCharType="begin"/>
       </w:r>
       <w:r>
-        <w:instrText xml:space="preserve"> SAVEDATE \@ "M" \* MERGEFORMAT \* MERGEFORMAT </w:instrText>
+        <w:instrText xml:space="preserve"> SAVEDATE \@ "M" \* MERGEFORMAT </w:instrText>
       </w:r>
       <w:r>
         <w:fldChar w:fldCharType="separate"/>
@@ -193,7 +230,7 @@
         <w:fldChar w:fldCharType="end"/>
       </w:r>
       <w:r>
-        <w:instrText xml:space="preserve"> = 2 August </w:instrText>
+        <w:instrText xml:space="preserve"> = 3 September </w:instrText>
       </w:r>
       <w:r>
         <w:fldChar w:fldCharType="begin"/>
@@ -220,7 +257,7 @@
         <w:fldChar w:fldCharType="end"/>
       </w:r>
       <w:r>
-        <w:instrText xml:space="preserve"> = 3 September </w:instrText>
+        <w:instrText xml:space="preserve"> = 4 October </w:instrText>
       </w:r>
       <w:r>
         <w:fldChar w:fldCharType="begin"/>
@@ -247,7 +284,7 @@
         <w:fldChar w:fldCharType="end"/>
       </w:r>
       <w:r>
-        <w:instrText xml:space="preserve"> = 4 October </w:instrText>
+        <w:instrText xml:space="preserve"> = 5 November </w:instrText>
       </w:r>
       <w:r>
         <w:fldChar w:fldCharType="begin"/>
@@ -274,7 +311,7 @@
         <w:fldChar w:fldCharType="end"/>
       </w:r>
       <w:r>
-        <w:instrText xml:space="preserve"> = 5 November </w:instrText>
+        <w:instrText xml:space="preserve"> = 6 December </w:instrText>
       </w:r>
       <w:r>
         <w:fldChar w:fldCharType="begin"/>
@@ -301,7 +338,7 @@
         <w:fldChar w:fldCharType="end"/>
       </w:r>
       <w:r>
-        <w:instrText xml:space="preserve"> = 6 December </w:instrText>
+        <w:instrText xml:space="preserve"> = 7 January </w:instrText>
       </w:r>
       <w:r>
         <w:fldChar w:fldCharType="begin"/>
@@ -328,7 +365,7 @@
         <w:fldChar w:fldCharType="end"/>
       </w:r>
       <w:r>
-        <w:instrText xml:space="preserve"> = 7 January </w:instrText>
+        <w:instrText xml:space="preserve"> = 8 February </w:instrText>
       </w:r>
       <w:r>
         <w:fldChar w:fldCharType="begin"/>
@@ -355,7 +392,7 @@
         <w:fldChar w:fldCharType="end"/>
       </w:r>
       <w:r>
-        <w:instrText xml:space="preserve"> = 8 February </w:instrText>
+        <w:instrText xml:space="preserve"> = 9 March </w:instrText>
       </w:r>
       <w:r>
         <w:fldChar w:fldCharType="begin"/>
@@ -382,7 +419,312 @@
         <w:fldChar w:fldCharType="end"/>
       </w:r>
       <w:r>
-        <w:instrText xml:space="preserve"> = 9 March </w:instrText>
+        <w:instrText xml:space="preserve"> = 10 April </w:instrText>
+      </w:r>
+      <w:r>
+        <w:fldChar w:fldCharType="begin"/>
+      </w:r>
+      <w:r>
+        <w:instrText xml:space="preserve"> IF </w:instrText>
+      </w:r>
+      <w:r>
+        <w:fldChar w:fldCharType="begin"/>
+      </w:r>
+      <w:r>
+        <w:instrText xml:space="preserve"> SAVEDATE \@ "M" \* MERGEFORMAT </w:instrText>
+      </w:r>
+      <w:r>
+        <w:fldChar w:fldCharType="separate"/>
+      </w:r>
+      <w:r>
+        <w:rPr>
+          <w:noProof/>
+        </w:rPr>
+        <w:instrText>0</w:instrText>
+      </w:r>
+      <w:r>
+        <w:fldChar w:fldCharType="end"/>
+      </w:r>
+      <w:r>
+        <w:instrText xml:space="preserve"> = 11 May </w:instrText>
+      </w:r>
+      <w:r>
+        <w:fldChar w:fldCharType="begin"/>
+      </w:r>
+      <w:r>
+        <w:instrText xml:space="preserve"> IF </w:instrText>
+      </w:r>
+      <w:r>
+        <w:fldChar w:fldCharType="begin"/>
+      </w:r>
+      <w:r>
+        <w:instrText xml:space="preserve"> SAVEDATE \@ "M" \* MERGEFORMAT </w:instrText>
+      </w:r>
+      <w:r>
+        <w:fldChar w:fldCharType="separate"/>
+      </w:r>
+      <w:r>
+        <w:rPr>
+          <w:noProof/>
+        </w:rPr>
+        <w:instrText>0</w:instrText>
+      </w:r>
+      <w:r>
+        <w:fldChar w:fldCharType="end"/>
+      </w:r>
+      <w:r>
+        <w:instrText xml:space="preserve"> = 12 June "Fail" \* MERGEFORMAT </w:instrText>
+      </w:r>
+      <w:r>
+        <w:fldChar w:fldCharType="separate"/>
+      </w:r>
+      <w:r>
+        <w:rPr>
+          <w:noProof/>
+        </w:rPr>
+        <w:instrText>Fail</w:instrText>
+      </w:r>
+      <w:r>
+        <w:fldChar w:fldCharType="end"/>
+      </w:r>
+      <w:r>
+        <w:instrText xml:space="preserve"> \* MERGEFORMAT </w:instrText>
+      </w:r>
+      <w:r>
+        <w:fldChar w:fldCharType="separate"/>
+      </w:r>
+      <w:r>
+        <w:rPr>
+          <w:noProof/>
+        </w:rPr>
+        <w:instrText>Fail</w:instrText>
+      </w:r>
+      <w:r>
+        <w:fldChar w:fldCharType="end"/>
+      </w:r>
+      <w:r>
+        <w:instrText xml:space="preserve"> \* MERGEFORMAT </w:instrText>
+      </w:r>
+      <w:r>
+        <w:fldChar w:fldCharType="separate"/>
+      </w:r>
+      <w:r>
+        <w:rPr>
+          <w:noProof/>
+        </w:rPr>
+        <w:instrText>April</w:instrText>
+      </w:r>
+      <w:r>
+        <w:fldChar w:fldCharType="end"/>
+      </w:r>
+      <w:r>
+        <w:instrText xml:space="preserve"> \* MERGEFORMAT </w:instrText>
+      </w:r>
+      <w:r>
+        <w:fldChar w:fldCharType="separate"/>
+      </w:r>
+      <w:r>
+        <w:rPr>
+          <w:noProof/>
+        </w:rPr>
+        <w:instrText>April</w:instrText>
+      </w:r>
+      <w:r>
+        <w:fldChar w:fldCharType="end"/>
+      </w:r>
+      <w:r>
+        <w:instrText xml:space="preserve"> \* MERGEFORMAT </w:instrText>
+      </w:r>
+      <w:r>
+        <w:fldChar w:fldCharType="separate"/>
+      </w:r>
+      <w:r>
+        <w:rPr>
+          <w:noProof/>
+        </w:rPr>
+        <w:instrText>April</w:instrText>
+      </w:r>
+      <w:r>
+        <w:fldChar w:fldCharType="end"/>
+      </w:r>
+      <w:r>
+        <w:instrText xml:space="preserve"> \* MERGEFORMAT </w:instrText>
+      </w:r>
+      <w:r>
+        <w:fldChar w:fldCharType="separate"/>
+      </w:r>
+      <w:r>
+        <w:rPr>
+          <w:noProof/>
+        </w:rPr>
+        <w:instrText>April</w:instrText>
+      </w:r>
+      <w:r>
+        <w:fldChar w:fldCharType="end"/>
+      </w:r>
+      <w:r>
+        <w:instrText xml:space="preserve"> \* MERGEFORMAT </w:instrText>
+      </w:r>
+      <w:r>
+        <w:fldChar w:fldCharType="separate"/>
+      </w:r>
+      <w:r>
+        <w:rPr>
+          <w:noProof/>
+        </w:rPr>
+        <w:instrText>April</w:instrText>
+      </w:r>
+      <w:r>
+        <w:fldChar w:fldCharType="end"/>
+      </w:r>
+      <w:r>
+        <w:instrText xml:space="preserve"> \* MERGEFORMAT </w:instrText>
+      </w:r>
+      <w:r>
+        <w:fldChar w:fldCharType="separate"/>
+      </w:r>
+      <w:r>
+        <w:rPr>
+          <w:noProof/>
+        </w:rPr>
+        <w:instrText>April</w:instrText>
+      </w:r>
+      <w:r>
+        <w:fldChar w:fldCharType="end"/>
+      </w:r>
+      <w:r>
+        <w:instrText xml:space="preserve">  \* MERGEFORMAT </w:instrText>
+      </w:r>
+      <w:r>
+        <w:fldChar w:fldCharType="separate"/>
+      </w:r>
+      <w:r>
+        <w:rPr>
+          <w:noProof/>
+        </w:rPr>
+        <w:instrText>April</w:instrText>
+      </w:r>
+      <w:r>
+        <w:fldChar w:fldCharType="end"/>
+      </w:r>
+      <w:r>
+        <w:instrText xml:space="preserve"> \* MERGEFORMAT </w:instrText>
+      </w:r>
+      <w:r>
+        <w:fldChar w:fldCharType="separate"/>
+      </w:r>
+      <w:r>
+        <w:rPr>
+          <w:noProof/>
+        </w:rPr>
+        <w:instrText>April</w:instrText>
+      </w:r>
+      <w:r>
+        <w:fldChar w:fldCharType="end"/>
+      </w:r>
+      <w:r>
+        <w:instrText xml:space="preserve"> \* MERGEFORMAT </w:instrText>
+      </w:r>
+      <w:r>
+        <w:fldChar w:fldCharType="separate"/>
+      </w:r>
+      <w:r>
+        <w:rPr>
+          <w:noProof/>
+        </w:rPr>
+        <w:instrText>April</w:instrText>
+      </w:r>
+      <w:r>
+        <w:fldChar w:fldCharType="end"/>
+      </w:r>
+      <w:r>
+        <w:instrText xml:space="preserve"> \* MERGEFORMAT </w:instrText>
+      </w:r>
+      <w:r>
+        <w:fldChar w:fldCharType="separate"/>
+      </w:r>
+      <w:ins w:id="2" w:author="Italo Busi" w:date="2020-01-25T12:31:00Z">
+        <w:r>
+          <w:rPr>
+            <w:noProof/>
+          </w:rPr>
+          <w:t>July</w:t>
+        </w:r>
+      </w:ins>
+      <w:r>
+        <w:fldChar w:fldCharType="end"/>
+      </w:r>
+      <w:r>
+        <w:t xml:space="preserve"> </w:t>
+      </w:r>
+      <w:r>
+        <w:fldChar w:fldCharType="begin"/>
+      </w:r>
+      <w:r>
+        <w:instrText xml:space="preserve"> DATE  \@ "d," </w:instrText>
+      </w:r>
+      <w:r>
+        <w:fldChar w:fldCharType="separate"/>
+      </w:r>
+      <w:r>
+        <w:rPr>
+          <w:noProof/>
+        </w:rPr>
+        <w:t>25,</w:t>
+      </w:r>
+      <w:r>
+        <w:fldChar w:fldCharType="end"/>
+      </w:r>
+      <w:r>
+        <w:t xml:space="preserve"> </w:t>
+      </w:r>
+      <w:r>
+        <w:fldChar w:fldCharType="begin"/>
+      </w:r>
+      <w:r>
+        <w:instrText xml:space="preserve"> IF </w:instrText>
+      </w:r>
+      <w:r>
+        <w:fldChar w:fldCharType="begin"/>
+      </w:r>
+      <w:r>
+        <w:instrText xml:space="preserve"> SAVEDATE \@ "M" \* MERGEFORMAT </w:instrText>
+      </w:r>
+      <w:r>
+        <w:fldChar w:fldCharType="separate"/>
+      </w:r>
+      <w:r>
+        <w:rPr>
+          <w:noProof/>
+        </w:rPr>
+        <w:instrText>1</w:instrText>
+      </w:r>
+      <w:r>
+        <w:fldChar w:fldCharType="end"/>
+      </w:r>
+      <w:r>
+        <w:instrText xml:space="preserve"> &lt; 7 </w:instrText>
+      </w:r>
+      <w:r>
+        <w:fldChar w:fldCharType="begin"/>
+      </w:r>
+      <w:r>
+        <w:instrText xml:space="preserve"> SAVEDATE \@ "YYYY" \* MERGEFORMAT </w:instrText>
+      </w:r>
+      <w:r>
+        <w:fldChar w:fldCharType="separate"/>
+      </w:r>
+      <w:r>
+        <w:rPr>
+          <w:noProof/>
+        </w:rPr>
+        <w:instrText>2020</w:instrText>
+      </w:r>
+      <w:r>
+        <w:fldChar w:fldCharType="end"/>
+      </w:r>
+      <w:r>
+        <w:instrText xml:space="preserve"> </w:instrText>
       </w:r>
       <w:r>
         <w:fldChar w:fldCharType="begin"/>
@@ -409,289 +751,13 @@
         <w:fldChar w:fldCharType="end"/>
       </w:r>
       <w:r>
-        <w:instrText xml:space="preserve"> = 10 April </w:instrText>
+        <w:instrText xml:space="preserve"> &gt; 6 </w:instrText>
       </w:r>
       <w:r>
         <w:fldChar w:fldCharType="begin"/>
       </w:r>
       <w:r>
-        <w:instrText xml:space="preserve"> IF </w:instrText>
-      </w:r>
-      <w:r>
-        <w:fldChar w:fldCharType="begin"/>
-      </w:r>
-      <w:r>
-        <w:instrText xml:space="preserve"> SAVEDATE \@ "M" \* MERGEFORMAT </w:instrText>
-      </w:r>
-      <w:r>
-        <w:fldChar w:fldCharType="separate"/>
-      </w:r>
-      <w:r>
-        <w:rPr>
-          <w:noProof/>
-        </w:rPr>
-        <w:instrText>0</w:instrText>
-      </w:r>
-      <w:r>
-        <w:fldChar w:fldCharType="end"/>
-      </w:r>
-      <w:r>
-        <w:instrText xml:space="preserve"> = 11 May </w:instrText>
-      </w:r>
-      <w:r>
-        <w:fldChar w:fldCharType="begin"/>
-      </w:r>
-      <w:r>
-        <w:instrText xml:space="preserve"> IF </w:instrText>
-      </w:r>
-      <w:r>
-        <w:fldChar w:fldCharType="begin"/>
-      </w:r>
-      <w:r>
-        <w:instrText xml:space="preserve"> SAVEDATE \@ "M" \* MERGEFORMAT </w:instrText>
-      </w:r>
-      <w:r>
-        <w:fldChar w:fldCharType="separate"/>
-      </w:r>
-      <w:r>
-        <w:rPr>
-          <w:noProof/>
-        </w:rPr>
-        <w:instrText>0</w:instrText>
-      </w:r>
-      <w:r>
-        <w:fldChar w:fldCharType="end"/>
-      </w:r>
-      <w:r>
-        <w:instrText xml:space="preserve"> = 12 June "Fail" \* MERGEFORMAT </w:instrText>
-      </w:r>
-      <w:r>
-        <w:fldChar w:fldCharType="separate"/>
-      </w:r>
-      <w:r>
-        <w:rPr>
-          <w:noProof/>
-        </w:rPr>
-        <w:instrText>Fail</w:instrText>
-      </w:r>
-      <w:r>
-        <w:fldChar w:fldCharType="end"/>
-      </w:r>
-      <w:r>
-        <w:instrText xml:space="preserve"> \* MERGEFORMAT </w:instrText>
-      </w:r>
-      <w:r>
-        <w:fldChar w:fldCharType="separate"/>
-      </w:r>
-      <w:r>
-        <w:rPr>
-          <w:noProof/>
-        </w:rPr>
-        <w:instrText>Fail</w:instrText>
-      </w:r>
-      <w:r>
-        <w:fldChar w:fldCharType="end"/>
-      </w:r>
-      <w:r>
-        <w:instrText xml:space="preserve"> \* MERGEFORMAT </w:instrText>
-      </w:r>
-      <w:r>
-        <w:fldChar w:fldCharType="separate"/>
-      </w:r>
-      <w:r>
-        <w:rPr>
-          <w:noProof/>
-        </w:rPr>
-        <w:instrText>April</w:instrText>
-      </w:r>
-      <w:r>
-        <w:fldChar w:fldCharType="end"/>
-      </w:r>
-      <w:r>
-        <w:instrText xml:space="preserve"> \* MERGEFORMAT </w:instrText>
-      </w:r>
-      <w:r>
-        <w:fldChar w:fldCharType="separate"/>
-      </w:r>
-      <w:r>
-        <w:rPr>
-          <w:noProof/>
-        </w:rPr>
-        <w:instrText>April</w:instrText>
-      </w:r>
-      <w:r>
-        <w:fldChar w:fldCharType="end"/>
-      </w:r>
-      <w:r>
-        <w:instrText xml:space="preserve"> \* MERGEFORMAT </w:instrText>
-      </w:r>
-      <w:r>
-        <w:fldChar w:fldCharType="separate"/>
-      </w:r>
-      <w:r>
-        <w:rPr>
-          <w:noProof/>
-        </w:rPr>
-        <w:instrText>April</w:instrText>
-      </w:r>
-      <w:r>
-        <w:fldChar w:fldCharType="end"/>
-      </w:r>
-      <w:r>
-        <w:instrText xml:space="preserve"> \* MERGEFORMAT </w:instrText>
-      </w:r>
-      <w:r>
-        <w:fldChar w:fldCharType="separate"/>
-      </w:r>
-      <w:r>
-        <w:rPr>
-          <w:noProof/>
-        </w:rPr>
-        <w:instrText>April</w:instrText>
-      </w:r>
-      <w:r>
-        <w:fldChar w:fldCharType="end"/>
-      </w:r>
-      <w:r>
-        <w:instrText xml:space="preserve"> \* MERGEFORMAT </w:instrText>
-      </w:r>
-      <w:r>
-        <w:fldChar w:fldCharType="separate"/>
-      </w:r>
-      <w:r>
-        <w:rPr>
-          <w:noProof/>
-        </w:rPr>
-        <w:instrText>April</w:instrText>
-      </w:r>
-      <w:r>
-        <w:fldChar w:fldCharType="end"/>
-      </w:r>
-      <w:r>
-        <w:instrText xml:space="preserve"> \* MERGEFORMAT </w:instrText>
-      </w:r>
-      <w:r>
-        <w:fldChar w:fldCharType="separate"/>
-      </w:r>
-      <w:r>
-        <w:rPr>
-          <w:noProof/>
-        </w:rPr>
-        <w:instrText>April</w:instrText>
-      </w:r>
-      <w:r>
-        <w:fldChar w:fldCharType="end"/>
-      </w:r>
-      <w:r>
-        <w:instrText xml:space="preserve">  \* MERGEFORMAT </w:instrText>
-      </w:r>
-      <w:r>
-        <w:fldChar w:fldCharType="separate"/>
-      </w:r>
-      <w:r>
-        <w:rPr>
-          <w:noProof/>
-        </w:rPr>
-        <w:instrText>April</w:instrText>
-      </w:r>
-      <w:r>
-        <w:fldChar w:fldCharType="end"/>
-      </w:r>
-      <w:r>
-        <w:instrText xml:space="preserve"> \* MERGEFORMAT </w:instrText>
-      </w:r>
-      <w:r>
-        <w:fldChar w:fldCharType="separate"/>
-      </w:r>
-      <w:r>
-        <w:rPr>
-          <w:noProof/>
-        </w:rPr>
-        <w:instrText>April</w:instrText>
-      </w:r>
-      <w:r>
-        <w:fldChar w:fldCharType="end"/>
-      </w:r>
-      <w:r>
-        <w:instrText xml:space="preserve"> \* MERGEFORMAT </w:instrText>
-      </w:r>
-      <w:r>
-        <w:fldChar w:fldCharType="separate"/>
-      </w:r>
-      <w:r>
-        <w:rPr>
-          <w:noProof/>
-        </w:rPr>
-        <w:instrText>April</w:instrText>
-      </w:r>
-      <w:r>
-        <w:fldChar w:fldCharType="end"/>
-      </w:r>
-      <w:r>
-        <w:instrText xml:space="preserve"> \* MERGEFORMAT </w:instrText>
-      </w:r>
-      <w:r>
-        <w:fldChar w:fldCharType="separate"/>
-      </w:r>
-      <w:r>
-        <w:rPr>
-          <w:noProof/>
-        </w:rPr>
-        <w:t>April</w:t>
-      </w:r>
-      <w:r>
-        <w:fldChar w:fldCharType="end"/>
-      </w:r>
-      <w:r>
-        <w:t xml:space="preserve"> </w:t>
-      </w:r>
-      <w:r>
-        <w:fldChar w:fldCharType="begin"/>
-      </w:r>
-      <w:r>
-        <w:instrText xml:space="preserve"> DATE  \@ "d," </w:instrText>
-      </w:r>
-      <w:r>
-        <w:fldChar w:fldCharType="separate"/>
-      </w:r>
-      <w:r>
-        <w:rPr>
-          <w:noProof/>
-        </w:rPr>
-        <w:t>31,</w:t>
-      </w:r>
-      <w:r>
-        <w:fldChar w:fldCharType="end"/>
-      </w:r>
-      <w:r>
-        <w:t xml:space="preserve"> </w:t>
-      </w:r>
-      <w:r>
-        <w:fldChar w:fldCharType="begin"/>
-      </w:r>
-      <w:r>
-        <w:instrText xml:space="preserve"> IF </w:instrText>
-      </w:r>
-      <w:r>
-        <w:fldChar w:fldCharType="begin"/>
-      </w:r>
-      <w:r>
-        <w:instrText xml:space="preserve"> SAVEDATE \@ "M" \* MERGEFORMAT </w:instrText>
-      </w:r>
-      <w:r>
-        <w:fldChar w:fldCharType="separate"/>
-      </w:r>
-      <w:r>
-        <w:rPr>
-          <w:noProof/>
-        </w:rPr>
-        <w:instrText>10</w:instrText>
-      </w:r>
-      <w:r>
-        <w:fldChar w:fldCharType="end"/>
-      </w:r>
-      <w:r>
-        <w:instrText xml:space="preserve"> &lt; 7 </w:instrText>
+        <w:instrText xml:space="preserve"> = </w:instrText>
       </w:r>
       <w:r>
         <w:fldChar w:fldCharType="begin"/>
@@ -712,60 +778,6 @@
         <w:fldChar w:fldCharType="end"/>
       </w:r>
       <w:r>
-        <w:instrText xml:space="preserve"> </w:instrText>
-      </w:r>
-      <w:r>
-        <w:fldChar w:fldCharType="begin"/>
-      </w:r>
-      <w:r>
-        <w:instrText xml:space="preserve"> IF </w:instrText>
-      </w:r>
-      <w:r>
-        <w:fldChar w:fldCharType="begin"/>
-      </w:r>
-      <w:r>
-        <w:instrText xml:space="preserve"> SAVEDATE \@ "M" \* MERGEFORMAT </w:instrText>
-      </w:r>
-      <w:r>
-        <w:fldChar w:fldCharType="separate"/>
-      </w:r>
-      <w:r>
-        <w:rPr>
-          <w:noProof/>
-        </w:rPr>
-        <w:instrText>10</w:instrText>
-      </w:r>
-      <w:r>
-        <w:fldChar w:fldCharType="end"/>
-      </w:r>
-      <w:r>
-        <w:instrText xml:space="preserve"> &gt; 6 </w:instrText>
-      </w:r>
-      <w:r>
-        <w:fldChar w:fldCharType="begin"/>
-      </w:r>
-      <w:r>
-        <w:instrText xml:space="preserve"> = </w:instrText>
-      </w:r>
-      <w:r>
-        <w:fldChar w:fldCharType="begin"/>
-      </w:r>
-      <w:r>
-        <w:instrText xml:space="preserve"> SAVEDATE \@ "YYYY" \* MERGEFORMAT </w:instrText>
-      </w:r>
-      <w:r>
-        <w:fldChar w:fldCharType="separate"/>
-      </w:r>
-      <w:r>
-        <w:rPr>
-          <w:noProof/>
-        </w:rPr>
-        <w:instrText>2019</w:instrText>
-      </w:r>
-      <w:r>
-        <w:fldChar w:fldCharType="end"/>
-      </w:r>
-      <w:r>
         <w:instrText xml:space="preserve"> + 1 \* MERGEFORMAT </w:instrText>
       </w:r>
       <w:r>
@@ -801,46 +813,48 @@
       <w:r>
         <w:fldChar w:fldCharType="separate"/>
       </w:r>
+      <w:ins w:id="3" w:author="Italo Busi" w:date="2020-01-25T12:31:00Z">
+        <w:r>
+          <w:rPr>
+            <w:noProof/>
+          </w:rPr>
+          <w:t>2020</w:t>
+        </w:r>
+      </w:ins>
+      <w:r>
+        <w:fldChar w:fldCharType="end"/>
+      </w:r>
+      <w:r>
+        <w:t>.</w:t>
+      </w:r>
+    </w:p>
+    <w:p>
+      <w:pPr>
+        <w:pStyle w:val="RFCH1-noTOCnonum"/>
+      </w:pPr>
+      <w:r>
+        <w:lastRenderedPageBreak/>
+        <w:t>Copyright Notice</w:t>
+      </w:r>
+    </w:p>
+    <w:p>
+      <w:r>
+        <w:t xml:space="preserve">Copyright (c) </w:t>
+      </w:r>
+      <w:r>
+        <w:fldChar w:fldCharType="begin"/>
+      </w:r>
+      <w:r>
+        <w:instrText xml:space="preserve"> SAVEDATE  \@ "yyyy"  \* MERGEFORMAT </w:instrText>
+      </w:r>
+      <w:r>
+        <w:fldChar w:fldCharType="separate"/>
+      </w:r>
       <w:r>
         <w:rPr>
           <w:noProof/>
         </w:rPr>
         <w:t>2020</w:t>
-      </w:r>
-      <w:r>
-        <w:fldChar w:fldCharType="end"/>
-      </w:r>
-      <w:r>
-        <w:t>.</w:t>
-      </w:r>
-    </w:p>
-    <w:p>
-      <w:pPr>
-        <w:pStyle w:val="RFCH1-noTOCnonum"/>
-      </w:pPr>
-      <w:r>
-        <w:lastRenderedPageBreak/>
-        <w:t>Copyright Notice</w:t>
-      </w:r>
-    </w:p>
-    <w:p>
-      <w:r>
-        <w:t xml:space="preserve">Copyright (c) </w:t>
-      </w:r>
-      <w:r>
-        <w:fldChar w:fldCharType="begin"/>
-      </w:r>
-      <w:r>
-        <w:instrText xml:space="preserve"> SAVEDATE  \@ "yyyy"  \* MERGEFORMAT </w:instrText>
-      </w:r>
-      <w:r>
-        <w:fldChar w:fldCharType="separate"/>
-      </w:r>
-      <w:r>
-        <w:rPr>
-          <w:noProof/>
-        </w:rPr>
-        <w:t>2019</w:t>
       </w:r>
       <w:r>
         <w:fldChar w:fldCharType="end"/>
@@ -2788,11 +2802,11 @@
       <w:pPr>
         <w:pStyle w:val="Heading1"/>
       </w:pPr>
-      <w:bookmarkStart w:id="1" w:name="_Toc23423587"/>
+      <w:bookmarkStart w:id="4" w:name="_Toc23423587"/>
       <w:r>
         <w:t>Introduction</w:t>
       </w:r>
-      <w:bookmarkEnd w:id="1"/>
+      <w:bookmarkEnd w:id="4"/>
     </w:p>
     <w:p>
       <w:r>
@@ -2805,7 +2819,15 @@
       </w:r>
       <w:r>
         <w:lastRenderedPageBreak/>
-        <w:t>topology inventory can improve service quality (e.g., detection of diversity constraint violations) and multi-layer traffic engineering can use the available network capacity more efficiently (e.g., coordination of restoration). In addition, provisioning workflows can be simplified or automated as needed across layers (e.g, to achieve bandwidth on demand</w:t>
+        <w:t>topology inventory can improve service quality (e.g., detection of diversity constraint violations) and multi-layer traffic engineering can use the available network capacity more efficiently (e.g., coordination of restoration). In addition, provisioning workflows can be simplified or automated as needed across layers (</w:t>
+      </w:r>
+      <w:proofErr w:type="spellStart"/>
+      <w:r>
+        <w:t>e.g</w:t>
+      </w:r>
+      <w:proofErr w:type="spellEnd"/>
+      <w:r>
+        <w:t>, to achieve bandwidth on demand</w:t>
       </w:r>
       <w:r>
         <w:t>, or to perform maintenance events</w:t>
@@ -2842,11 +2864,11 @@
       <w:pPr>
         <w:pStyle w:val="Heading1"/>
       </w:pPr>
-      <w:bookmarkStart w:id="2" w:name="_Toc23423588"/>
+      <w:bookmarkStart w:id="5" w:name="_Toc23423588"/>
       <w:r>
         <w:t>Reference Scenario</w:t>
       </w:r>
-      <w:bookmarkEnd w:id="2"/>
+      <w:bookmarkEnd w:id="5"/>
     </w:p>
     <w:p>
       <w:r>
@@ -2939,50 +2961,140 @@
         <w:pStyle w:val="RFCFigure"/>
       </w:pPr>
       <w:r>
-        <w:t xml:space="preserve">          | P-PNC 1 | | O-PNC 1 |  | O-PNC 2 | | P-PNC 2 |</w:t>
+        <w:t xml:space="preserve">          | P-PNC 1 | | O-PNC 1 </w:t>
+      </w:r>
+      <w:proofErr w:type="gramStart"/>
+      <w:r>
+        <w:t>|  |</w:t>
+      </w:r>
+      <w:proofErr w:type="gramEnd"/>
+      <w:r>
+        <w:t xml:space="preserve"> O-PNC 2 | | P-PNC 2 |</w:t>
       </w:r>
     </w:p>
     <w:p>
       <w:pPr>
         <w:pStyle w:val="RFCFigure"/>
+        <w:rPr>
+          <w:rPrChange w:id="6" w:author="Italo Busi" w:date="2020-01-25T12:31:00Z">
+            <w:rPr>
+              <w:lang w:val="it-IT"/>
+            </w:rPr>
+          </w:rPrChange>
+        </w:rPr>
       </w:pPr>
       <w:r>
         <w:t xml:space="preserve">          </w:t>
       </w:r>
       <w:r>
+        <w:rPr>
+          <w:rPrChange w:id="7" w:author="Italo Busi" w:date="2020-01-25T12:31:00Z">
+            <w:rPr>
+              <w:lang w:val="it-IT"/>
+            </w:rPr>
+          </w:rPrChange>
+        </w:rPr>
         <w:t>+----+----+ +----+----+  +----+----+ +----+----+</w:t>
       </w:r>
     </w:p>
     <w:p>
       <w:pPr>
         <w:pStyle w:val="RFCFigure"/>
-      </w:pPr>
-      <w:r>
+        <w:rPr>
+          <w:rPrChange w:id="8" w:author="Italo Busi" w:date="2020-01-25T12:31:00Z">
+            <w:rPr>
+              <w:lang w:val="it-IT"/>
+            </w:rPr>
+          </w:rPrChange>
+        </w:rPr>
+      </w:pPr>
+      <w:r>
+        <w:rPr>
+          <w:rPrChange w:id="9" w:author="Italo Busi" w:date="2020-01-25T12:31:00Z">
+            <w:rPr>
+              <w:lang w:val="it-IT"/>
+            </w:rPr>
+          </w:rPrChange>
+        </w:rPr>
         <w:t xml:space="preserve">               |           |            |           |</w:t>
       </w:r>
     </w:p>
     <w:p>
       <w:pPr>
         <w:pStyle w:val="RFCFigure"/>
-      </w:pPr>
-      <w:r>
+        <w:rPr>
+          <w:rPrChange w:id="10" w:author="Italo Busi" w:date="2020-01-25T12:31:00Z">
+            <w:rPr>
+              <w:lang w:val="it-IT"/>
+            </w:rPr>
+          </w:rPrChange>
+        </w:rPr>
+      </w:pPr>
+      <w:r>
+        <w:rPr>
+          <w:rPrChange w:id="11" w:author="Italo Busi" w:date="2020-01-25T12:31:00Z">
+            <w:rPr>
+              <w:lang w:val="it-IT"/>
+            </w:rPr>
+          </w:rPrChange>
+        </w:rPr>
         <w:t xml:space="preserve">               |           \            /           |</w:t>
       </w:r>
     </w:p>
     <w:p>
       <w:pPr>
         <w:pStyle w:val="RFCFigure"/>
-      </w:pPr>
-      <w:r>
+        <w:rPr>
+          <w:rPrChange w:id="12" w:author="Italo Busi" w:date="2020-01-25T12:31:00Z">
+            <w:rPr>
+              <w:lang w:val="it-IT"/>
+            </w:rPr>
+          </w:rPrChange>
+        </w:rPr>
+      </w:pPr>
+      <w:r>
+        <w:rPr>
+          <w:rPrChange w:id="13" w:author="Italo Busi" w:date="2020-01-25T12:31:00Z">
+            <w:rPr>
+              <w:lang w:val="it-IT"/>
+            </w:rPr>
+          </w:rPrChange>
+        </w:rPr>
         <w:t xml:space="preserve">     +-------------------+  \          /  +-------------------+</w:t>
       </w:r>
     </w:p>
     <w:p>
       <w:pPr>
         <w:pStyle w:val="RFCFigure"/>
-      </w:pPr>
-      <w:r>
-        <w:t>CE  / PE             ASBR \  |        /  / ASBR            PE  \  CE</w:t>
+        <w:rPr>
+          <w:rPrChange w:id="14" w:author="Italo Busi" w:date="2020-01-25T12:31:00Z">
+            <w:rPr>
+              <w:lang w:val="it-IT"/>
+            </w:rPr>
+          </w:rPrChange>
+        </w:rPr>
+      </w:pPr>
+      <w:proofErr w:type="gramStart"/>
+      <w:r>
+        <w:rPr>
+          <w:rPrChange w:id="15" w:author="Italo Busi" w:date="2020-01-25T12:31:00Z">
+            <w:rPr>
+              <w:lang w:val="it-IT"/>
+            </w:rPr>
+          </w:rPrChange>
+        </w:rPr>
+        <w:t>CE  /</w:t>
+      </w:r>
+      <w:proofErr w:type="gramEnd"/>
+      <w:r>
+        <w:rPr>
+          <w:rPrChange w:id="16" w:author="Italo Busi" w:date="2020-01-25T12:31:00Z">
+            <w:rPr>
+              <w:lang w:val="it-IT"/>
+            </w:rPr>
+          </w:rPrChange>
+        </w:rPr>
+        <w:t xml:space="preserve"> PE             ASBR \  |        /  / ASBR            PE  \  CE</w:t>
       </w:r>
     </w:p>
     <w:p>
@@ -3004,6 +3116,9 @@
         <w:pStyle w:val="RFCFigure"/>
         <w:rPr>
           <w:lang w:val="it-IT"/>
+          <w:rPrChange w:id="17" w:author="Italo Busi" w:date="2020-01-25T12:31:00Z">
+            <w:rPr/>
+          </w:rPrChange>
         </w:rPr>
       </w:pPr>
       <w:r>
@@ -3015,6 +3130,9 @@
       <w:r>
         <w:rPr>
           <w:lang w:val="it-IT"/>
+          <w:rPrChange w:id="18" w:author="Italo Busi" w:date="2020-01-25T12:31:00Z">
+            <w:rPr/>
+          </w:rPrChange>
         </w:rPr>
         <w:t>\   :               :   / |       |  \   :               :   /</w:t>
       </w:r>
@@ -3024,11 +3142,17 @@
         <w:pStyle w:val="RFCFigure"/>
         <w:rPr>
           <w:lang w:val="it-IT"/>
+          <w:rPrChange w:id="19" w:author="Italo Busi" w:date="2020-01-25T12:31:00Z">
+            <w:rPr/>
+          </w:rPrChange>
         </w:rPr>
       </w:pPr>
       <w:r>
         <w:rPr>
           <w:lang w:val="it-IT"/>
+          <w:rPrChange w:id="20" w:author="Italo Busi" w:date="2020-01-25T12:31:00Z">
+            <w:rPr/>
+          </w:rPrChange>
         </w:rPr>
         <w:t xml:space="preserve">    \  :  AS Domain 1  :  /  |       |   \  :  AS Domain 2  :  /</w:t>
       </w:r>
@@ -3043,6 +3167,9 @@
       <w:r>
         <w:rPr>
           <w:lang w:val="it-IT"/>
+          <w:rPrChange w:id="21" w:author="Italo Busi" w:date="2020-01-25T12:31:00Z">
+            <w:rPr/>
+          </w:rPrChange>
         </w:rPr>
         <w:t xml:space="preserve">     </w:t>
       </w:r>
@@ -3096,7 +3223,15 @@
         <w:pStyle w:val="RFCFigure"/>
       </w:pPr>
       <w:r>
-        <w:t xml:space="preserve">   /   o...............o        \ /         o...............o    \</w:t>
+        <w:t xml:space="preserve">   /   </w:t>
+      </w:r>
+      <w:proofErr w:type="gramStart"/>
+      <w:r>
+        <w:t>o</w:t>
+      </w:r>
+      <w:proofErr w:type="gramEnd"/>
+      <w:r>
+        <w:t>...............o        \ /         o...............o    \</w:t>
       </w:r>
     </w:p>
     <w:p>
@@ -3132,11 +3267,11 @@
       <w:pPr>
         <w:pStyle w:val="Caption"/>
       </w:pPr>
-      <w:bookmarkStart w:id="3" w:name="_Ref5722602"/>
+      <w:bookmarkStart w:id="22" w:name="_Ref5722602"/>
       <w:r>
         <w:t>– Reference Scenario</w:t>
       </w:r>
-      <w:bookmarkEnd w:id="3"/>
+      <w:bookmarkEnd w:id="22"/>
     </w:p>
     <w:p>
       <w:r>
@@ -3225,7 +3360,15 @@
         <w:fldChar w:fldCharType="end"/>
       </w:r>
       <w:r>
-        <w:t xml:space="preserve"> is responsible for multi-domain and multi-layer coordination acrosso multiple Packet and Optical domains</w:t>
+        <w:t xml:space="preserve"> is responsible for multi-domain and multi-layer coordination </w:t>
+      </w:r>
+      <w:proofErr w:type="spellStart"/>
+      <w:r>
+        <w:t>acrosso</w:t>
+      </w:r>
+      <w:proofErr w:type="spellEnd"/>
+      <w:r>
+        <w:t xml:space="preserve"> multiple Packet and Optical domains</w:t>
       </w:r>
       <w:r>
         <w:t>,</w:t>
@@ -3414,14 +3557,14 @@
       <w:pPr>
         <w:pStyle w:val="Heading2"/>
       </w:pPr>
-      <w:bookmarkStart w:id="4" w:name="_Toc23423589"/>
+      <w:bookmarkStart w:id="23" w:name="_Toc23423589"/>
       <w:r>
         <w:t xml:space="preserve">Generic </w:t>
       </w:r>
       <w:r>
         <w:t>Assumptions</w:t>
       </w:r>
-      <w:bookmarkEnd w:id="4"/>
+      <w:bookmarkEnd w:id="23"/>
     </w:p>
     <w:p>
       <w:r>
@@ -3506,7 +3649,15 @@
     </w:p>
     <w:p>
       <w:r>
-        <w:t>As required in [RFC8040], the "ietf-yang-library" YANG module defined in [RFC</w:t>
+        <w:t>As required in [RFC8040], the "</w:t>
+      </w:r>
+      <w:proofErr w:type="spellStart"/>
+      <w:r>
+        <w:t>ietf</w:t>
+      </w:r>
+      <w:proofErr w:type="spellEnd"/>
+      <w:r>
+        <w:t>-yang-library" YANG module defined in [RFC</w:t>
       </w:r>
       <w:r>
         <w:t>8525</w:t>
@@ -3525,13 +3676,13 @@
       <w:pPr>
         <w:pStyle w:val="Heading1"/>
       </w:pPr>
-      <w:bookmarkStart w:id="5" w:name="_Ref11235178"/>
-      <w:bookmarkStart w:id="6" w:name="_Toc23423590"/>
+      <w:bookmarkStart w:id="24" w:name="_Ref11235178"/>
+      <w:bookmarkStart w:id="25" w:name="_Toc23423590"/>
       <w:r>
         <w:lastRenderedPageBreak/>
         <w:t xml:space="preserve">Scenario 1 - </w:t>
       </w:r>
-      <w:bookmarkEnd w:id="5"/>
+      <w:bookmarkEnd w:id="24"/>
       <w:r>
         <w:t>Multi-Layer Topology</w:t>
       </w:r>
@@ -3544,7 +3695,7 @@
         </w:rPr>
         <w:t>oordination</w:t>
       </w:r>
-      <w:bookmarkEnd w:id="6"/>
+      <w:bookmarkEnd w:id="25"/>
     </w:p>
     <w:p>
       <w:r>
@@ -3675,13 +3826,21 @@
       <w:pPr>
         <w:pStyle w:val="Heading2"/>
       </w:pPr>
-      <w:bookmarkStart w:id="7" w:name="_Ref23266204"/>
-      <w:bookmarkStart w:id="8" w:name="_Toc23423591"/>
-      <w:r>
-        <w:t>Discovery of existing Och, ODU, IP links, IP tunnels and IP services</w:t>
-      </w:r>
-      <w:bookmarkEnd w:id="7"/>
-      <w:bookmarkEnd w:id="8"/>
+      <w:bookmarkStart w:id="26" w:name="_Ref23266204"/>
+      <w:bookmarkStart w:id="27" w:name="_Toc23423591"/>
+      <w:r>
+        <w:t xml:space="preserve">Discovery of existing </w:t>
+      </w:r>
+      <w:proofErr w:type="spellStart"/>
+      <w:r>
+        <w:t>Och</w:t>
+      </w:r>
+      <w:proofErr w:type="spellEnd"/>
+      <w:r>
+        <w:t>, ODU, IP links, IP tunnels and IP services</w:t>
+      </w:r>
+      <w:bookmarkEnd w:id="26"/>
+      <w:bookmarkEnd w:id="27"/>
     </w:p>
     <w:p>
       <w:r>
@@ -3701,7 +3860,15 @@
         <w:pStyle w:val="RFCListBullet"/>
       </w:pPr>
       <w:r>
-        <w:t>MDSC must keep an up-to-date network inventory of both IP and WDM layers and it should be possible to correlate such information (e.g.: which port, lambda/OTSi, direction is used by a specific IP service on the WDM equipment).</w:t>
+        <w:t>MDSC must keep an up-to-date network inventory of both IP and WDM layers and it should be possible to correlate such information (e.g.: which port, lambda/</w:t>
+      </w:r>
+      <w:proofErr w:type="spellStart"/>
+      <w:r>
+        <w:t>OTSi</w:t>
+      </w:r>
+      <w:proofErr w:type="spellEnd"/>
+      <w:r>
+        <w:t>, direction is used by a specific IP service on the WDM equipment).</w:t>
       </w:r>
     </w:p>
     <w:p>
@@ -3716,8 +3883,8 @@
       <w:pPr>
         <w:pStyle w:val="Heading3"/>
       </w:pPr>
-      <w:bookmarkStart w:id="9" w:name="_Ref11242371"/>
-      <w:bookmarkStart w:id="10" w:name="_Toc23423592"/>
+      <w:bookmarkStart w:id="28" w:name="_Ref11242371"/>
+      <w:bookmarkStart w:id="29" w:name="_Toc23423592"/>
       <w:r>
         <w:t xml:space="preserve">Common </w:t>
       </w:r>
@@ -3730,8 +3897,8 @@
       <w:r>
         <w:t>s</w:t>
       </w:r>
-      <w:bookmarkEnd w:id="9"/>
-      <w:bookmarkEnd w:id="10"/>
+      <w:bookmarkEnd w:id="28"/>
+      <w:bookmarkEnd w:id="29"/>
     </w:p>
     <w:p>
       <w:r>
@@ -3759,7 +3926,15 @@
         <w:t xml:space="preserve">The Base Network Model, defined in the </w:t>
       </w:r>
       <w:r>
-        <w:t>“ietf-network”</w:t>
+        <w:t>“</w:t>
+      </w:r>
+      <w:proofErr w:type="spellStart"/>
+      <w:r>
+        <w:t>ietf</w:t>
+      </w:r>
+      <w:proofErr w:type="spellEnd"/>
+      <w:r>
+        <w:t>-network”</w:t>
       </w:r>
       <w:r>
         <w:t xml:space="preserve"> YANG module of </w:t>
@@ -3781,11 +3956,19 @@
       <w:r>
         <w:t>“</w:t>
       </w:r>
+      <w:proofErr w:type="spellStart"/>
       <w:r>
         <w:rPr>
           <w:lang w:val="en"/>
         </w:rPr>
-        <w:t>ietf-network-topology</w:t>
+        <w:t>ietf</w:t>
+      </w:r>
+      <w:proofErr w:type="spellEnd"/>
+      <w:r>
+        <w:rPr>
+          <w:lang w:val="en"/>
+        </w:rPr>
+        <w:t>-network-topology</w:t>
       </w:r>
       <w:r>
         <w:t xml:space="preserve">” </w:t>
@@ -3807,8 +3990,21 @@
       <w:r>
         <w:t>The TE Topology Model, defined in the “</w:t>
       </w:r>
-      <w:r>
-        <w:t>ietf-te-topology</w:t>
+      <w:proofErr w:type="spellStart"/>
+      <w:r>
+        <w:t>ietf</w:t>
+      </w:r>
+      <w:proofErr w:type="spellEnd"/>
+      <w:r>
+        <w:t>-</w:t>
+      </w:r>
+      <w:proofErr w:type="spellStart"/>
+      <w:r>
+        <w:t>te</w:t>
+      </w:r>
+      <w:proofErr w:type="spellEnd"/>
+      <w:r>
+        <w:t>-topology</w:t>
       </w:r>
       <w:r>
         <w:t>” YANG module of [</w:t>
@@ -3852,8 +4048,8 @@
       <w:pPr>
         <w:pStyle w:val="Heading4"/>
       </w:pPr>
-      <w:bookmarkStart w:id="11" w:name="_Ref11242372"/>
-      <w:bookmarkStart w:id="12" w:name="_Toc23423593"/>
+      <w:bookmarkStart w:id="30" w:name="_Ref11242372"/>
+      <w:bookmarkStart w:id="31" w:name="_Toc23423593"/>
       <w:r>
         <w:t xml:space="preserve">YANG models </w:t>
       </w:r>
@@ -3863,8 +4059,8 @@
       <w:r>
         <w:t>the Optical MPIs</w:t>
       </w:r>
-      <w:bookmarkEnd w:id="11"/>
-      <w:bookmarkEnd w:id="12"/>
+      <w:bookmarkEnd w:id="30"/>
+      <w:bookmarkEnd w:id="31"/>
     </w:p>
     <w:p>
       <w:pPr>
@@ -3914,7 +4110,23 @@
         <w:t>WSON Topology</w:t>
       </w:r>
       <w:r>
-        <w:t xml:space="preserve"> Model, defined in the “ietf-wson-topology” YANG modules of [</w:t>
+        <w:t xml:space="preserve"> Model, defined in the “</w:t>
+      </w:r>
+      <w:proofErr w:type="spellStart"/>
+      <w:r>
+        <w:t>ietf</w:t>
+      </w:r>
+      <w:proofErr w:type="spellEnd"/>
+      <w:r>
+        <w:t>-</w:t>
+      </w:r>
+      <w:proofErr w:type="spellStart"/>
+      <w:r>
+        <w:t>wson</w:t>
+      </w:r>
+      <w:proofErr w:type="spellEnd"/>
+      <w:r>
+        <w:t>-topology” YANG modules of [</w:t>
       </w:r>
       <w:r>
         <w:t>WSON-TOPO</w:t>
@@ -3929,8 +4141,13 @@
         <w:noBreakHyphen/>
         <w:t>grid Topology Model, defined in the “</w:t>
       </w:r>
-      <w:r>
-        <w:t>ietf-flexi-grid-topology</w:t>
+      <w:proofErr w:type="spellStart"/>
+      <w:r>
+        <w:t>ietf</w:t>
+      </w:r>
+      <w:proofErr w:type="spellEnd"/>
+      <w:r>
+        <w:t>-flexi-grid-topology</w:t>
       </w:r>
       <w:r>
         <w:t>” YANG module of [Flexi</w:t>
@@ -3956,8 +4173,21 @@
       <w:r>
         <w:t>, defined in the “</w:t>
       </w:r>
-      <w:r>
-        <w:t>ietf-eth-te-topology</w:t>
+      <w:proofErr w:type="spellStart"/>
+      <w:r>
+        <w:t>ietf</w:t>
+      </w:r>
+      <w:proofErr w:type="spellEnd"/>
+      <w:r>
+        <w:t>-eth-</w:t>
+      </w:r>
+      <w:proofErr w:type="spellStart"/>
+      <w:r>
+        <w:t>te</w:t>
+      </w:r>
+      <w:proofErr w:type="spellEnd"/>
+      <w:r>
+        <w:t>-topology</w:t>
       </w:r>
       <w:r>
         <w:t>” YANG module of [</w:t>
@@ -4042,11 +4272,11 @@
       <w:pPr>
         <w:pStyle w:val="Heading4"/>
       </w:pPr>
-      <w:bookmarkStart w:id="13" w:name="_Toc23423594"/>
+      <w:bookmarkStart w:id="32" w:name="_Toc23423594"/>
       <w:r>
         <w:t>Required YANG models at the Packet MPIs</w:t>
       </w:r>
-      <w:bookmarkEnd w:id="13"/>
+      <w:bookmarkEnd w:id="32"/>
     </w:p>
     <w:p>
       <w:pPr>
@@ -4112,8 +4342,21 @@
       <w:r>
         <w:t>, defined in the “</w:t>
       </w:r>
-      <w:r>
-        <w:t>ietf-eth-te-topology</w:t>
+      <w:proofErr w:type="spellStart"/>
+      <w:r>
+        <w:t>ietf</w:t>
+      </w:r>
+      <w:proofErr w:type="spellEnd"/>
+      <w:r>
+        <w:t>-eth-</w:t>
+      </w:r>
+      <w:proofErr w:type="spellStart"/>
+      <w:r>
+        <w:t>te</w:t>
+      </w:r>
+      <w:proofErr w:type="spellEnd"/>
+      <w:r>
+        <w:t>-topology</w:t>
       </w:r>
       <w:r>
         <w:t>” YANG module of [</w:t>
@@ -4179,11 +4422,11 @@
       <w:pPr>
         <w:pStyle w:val="Heading3"/>
       </w:pPr>
-      <w:bookmarkStart w:id="14" w:name="_Toc23423595"/>
+      <w:bookmarkStart w:id="33" w:name="_Toc23423595"/>
       <w:r>
         <w:t>Inter-domain link Discovery</w:t>
       </w:r>
-      <w:bookmarkEnd w:id="14"/>
+      <w:bookmarkEnd w:id="33"/>
     </w:p>
     <w:p>
       <w:r>
@@ -4217,7 +4460,15 @@
         <w:pStyle w:val="RFCListBullet"/>
       </w:pPr>
       <w:r>
-        <w:t>Links between two IP domains (ASes)</w:t>
+        <w:t>Links between two IP domains (</w:t>
+      </w:r>
+      <w:proofErr w:type="spellStart"/>
+      <w:r>
+        <w:t>ASes</w:t>
+      </w:r>
+      <w:proofErr w:type="spellEnd"/>
+      <w:r>
+        <w:t>)</w:t>
       </w:r>
     </w:p>
     <w:p>
@@ -4436,7 +4687,7 @@
       <w:pPr>
         <w:pStyle w:val="Heading2"/>
       </w:pPr>
-      <w:bookmarkStart w:id="15" w:name="_Toc23423596"/>
+      <w:bookmarkStart w:id="34" w:name="_Toc23423596"/>
       <w:r>
         <w:t xml:space="preserve">Provisioning of an IP </w:t>
       </w:r>
@@ -4452,7 +4703,7 @@
       <w:r>
         <w:t>over DWDM</w:t>
       </w:r>
-      <w:bookmarkEnd w:id="15"/>
+      <w:bookmarkEnd w:id="34"/>
     </w:p>
     <w:p>
       <w:r>
@@ -4492,21 +4743,21 @@
       <w:pPr>
         <w:pStyle w:val="Heading3"/>
       </w:pPr>
-      <w:bookmarkStart w:id="16" w:name="_Toc23423597"/>
+      <w:bookmarkStart w:id="35" w:name="_Toc23423597"/>
       <w:r>
         <w:t>YANG models used at the MPIs</w:t>
       </w:r>
-      <w:bookmarkEnd w:id="16"/>
+      <w:bookmarkEnd w:id="35"/>
     </w:p>
     <w:p>
       <w:pPr>
         <w:pStyle w:val="Heading4"/>
       </w:pPr>
-      <w:bookmarkStart w:id="17" w:name="_Toc23423598"/>
+      <w:bookmarkStart w:id="36" w:name="_Toc23423598"/>
       <w:r>
         <w:t>YANG models used at the Optical MPIs</w:t>
       </w:r>
-      <w:bookmarkEnd w:id="17"/>
+      <w:bookmarkEnd w:id="36"/>
     </w:p>
     <w:p>
       <w:pPr>
@@ -4526,7 +4777,15 @@
         <w:pStyle w:val="RFCListBullet"/>
       </w:pPr>
       <w:r>
-        <w:t>The TE Tunnel Model, defined in the “ietf-te” YANG module of [TE</w:t>
+        <w:t>The TE Tunnel Model, defined in the “</w:t>
+      </w:r>
+      <w:proofErr w:type="spellStart"/>
+      <w:r>
+        <w:t>ietf-te</w:t>
+      </w:r>
+      <w:proofErr w:type="spellEnd"/>
+      <w:r>
+        <w:t>” YANG module of [TE</w:t>
       </w:r>
       <w:r>
         <w:noBreakHyphen/>
@@ -4540,8 +4799,21 @@
       <w:r>
         <w:t>The WSON Tunnel Model, defined in the “</w:t>
       </w:r>
-      <w:r>
-        <w:t>ietf-wson-tunnel</w:t>
+      <w:proofErr w:type="spellStart"/>
+      <w:r>
+        <w:t>ietf</w:t>
+      </w:r>
+      <w:proofErr w:type="spellEnd"/>
+      <w:r>
+        <w:t>-</w:t>
+      </w:r>
+      <w:proofErr w:type="spellStart"/>
+      <w:r>
+        <w:t>wson</w:t>
+      </w:r>
+      <w:proofErr w:type="spellEnd"/>
+      <w:r>
+        <w:t>-tunnel</w:t>
       </w:r>
       <w:r>
         <w:t>” YANG modules of [</w:t>
@@ -4568,11 +4840,19 @@
       <w:r>
         <w:t>“</w:t>
       </w:r>
+      <w:proofErr w:type="spellStart"/>
       <w:r>
         <w:rPr>
           <w:lang w:val="en"/>
         </w:rPr>
-        <w:t>ietf-flexi-grid-media-channel</w:t>
+        <w:t>ietf</w:t>
+      </w:r>
+      <w:proofErr w:type="spellEnd"/>
+      <w:r>
+        <w:rPr>
+          <w:lang w:val="en"/>
+        </w:rPr>
+        <w:t>-flexi-grid-media-channel</w:t>
       </w:r>
       <w:r>
         <w:t>” YANG module of [Flexi</w:t>
@@ -4595,8 +4875,21 @@
       <w:r>
         <w:t>, defined in the “</w:t>
       </w:r>
-      <w:r>
-        <w:t>ietf-eth-tran-service</w:t>
+      <w:proofErr w:type="spellStart"/>
+      <w:r>
+        <w:t>ietf</w:t>
+      </w:r>
+      <w:proofErr w:type="spellEnd"/>
+      <w:r>
+        <w:t>-eth-</w:t>
+      </w:r>
+      <w:proofErr w:type="spellStart"/>
+      <w:r>
+        <w:t>tran</w:t>
+      </w:r>
+      <w:proofErr w:type="spellEnd"/>
+      <w:r>
+        <w:t>-service</w:t>
       </w:r>
       <w:r>
         <w:t>” YANG module of [</w:t>
@@ -4693,11 +4986,11 @@
       <w:pPr>
         <w:pStyle w:val="Heading4"/>
       </w:pPr>
-      <w:bookmarkStart w:id="18" w:name="_Toc23423599"/>
+      <w:bookmarkStart w:id="37" w:name="_Toc23423599"/>
       <w:r>
         <w:t>Required YANG models at the Packet MPIs</w:t>
       </w:r>
-      <w:bookmarkEnd w:id="18"/>
+      <w:bookmarkEnd w:id="37"/>
     </w:p>
     <w:p>
       <w:pPr>
@@ -4717,7 +5010,15 @@
         <w:pStyle w:val="RFCListBullet"/>
       </w:pPr>
       <w:r>
-        <w:t>The Base Network Model, defined in the “ietf-network” YANG module of [RFC8345]</w:t>
+        <w:t>The Base Network Model, defined in the “</w:t>
+      </w:r>
+      <w:proofErr w:type="spellStart"/>
+      <w:r>
+        <w:t>ietf</w:t>
+      </w:r>
+      <w:proofErr w:type="spellEnd"/>
+      <w:r>
+        <w:t>-network” YANG module of [RFC8345]</w:t>
       </w:r>
       <w:r>
         <w:t xml:space="preserve"> (see section </w:t>
@@ -4748,11 +5049,19 @@
       <w:r>
         <w:t>The Base Network Topology Model, defined in the “</w:t>
       </w:r>
+      <w:proofErr w:type="spellStart"/>
       <w:r>
         <w:rPr>
           <w:lang w:val="en"/>
         </w:rPr>
-        <w:t>ietf-network-topology</w:t>
+        <w:t>ietf</w:t>
+      </w:r>
+      <w:proofErr w:type="spellEnd"/>
+      <w:r>
+        <w:rPr>
+          <w:lang w:val="en"/>
+        </w:rPr>
+        <w:t>-network-topology</w:t>
       </w:r>
       <w:r>
         <w:t>” YANG module of [RFC8345]</w:t>
@@ -4890,13 +5199,13 @@
       <w:pPr>
         <w:pStyle w:val="Heading3"/>
       </w:pPr>
-      <w:bookmarkStart w:id="19" w:name="_Ref11242803"/>
-      <w:bookmarkStart w:id="20" w:name="_Toc23423600"/>
+      <w:bookmarkStart w:id="38" w:name="_Ref11242803"/>
+      <w:bookmarkStart w:id="39" w:name="_Toc23423600"/>
       <w:r>
         <w:t>IP Link Setup Procedure</w:t>
       </w:r>
-      <w:bookmarkEnd w:id="19"/>
-      <w:bookmarkEnd w:id="20"/>
+      <w:bookmarkEnd w:id="38"/>
+      <w:bookmarkEnd w:id="39"/>
     </w:p>
     <w:p>
       <w:r>
@@ -5021,18 +5330,26 @@
       <w:pPr>
         <w:pStyle w:val="Heading2"/>
       </w:pPr>
-      <w:bookmarkStart w:id="21" w:name="_Toc23423601"/>
+      <w:bookmarkStart w:id="40" w:name="_Toc23423601"/>
       <w:r>
         <w:t xml:space="preserve">Provisioning of an IP link/LAG over DWDM with </w:t>
       </w:r>
       <w:r>
         <w:t>path constraints</w:t>
       </w:r>
-      <w:bookmarkEnd w:id="21"/>
-    </w:p>
-    <w:p>
-      <w:r>
-        <w:t>MDSC must be able to provision an IP link with a fixed maximum latency constraint, or with the minimum latency available constraint within each domain but as well inter-domain when required (e.g. by monitoring traffic KPIs trends for this IP link). Through the O-PNC fixed latency path/minimum latency path is chosen between PE and ASBR in each optical domain. Then MDSC needs to select the inter-AS domain with less latency (in case we have several interconnection links) to have the right low latency constraint fulfilled end-to-end across domains.</w:t>
+      <w:bookmarkEnd w:id="40"/>
+    </w:p>
+    <w:p>
+      <w:r>
+        <w:t xml:space="preserve">MDSC must be able to provision an IP link with a fixed maximum latency constraint, or with the minimum latency available constraint within each domain but as well inter-domain when required (e.g. by monitoring traffic KPIs trends for this IP link). Through the O-PNC fixed latency path/minimum latency path is chosen between PE and ASBR in each optical domain. Then MDSC needs to select </w:t>
+      </w:r>
+      <w:proofErr w:type="gramStart"/>
+      <w:r>
+        <w:t>the inter</w:t>
+      </w:r>
+      <w:proofErr w:type="gramEnd"/>
+      <w:r>
+        <w:t>-AS domain with less latency (in case we have several interconnection links) to have the right low latency constraint fulfilled end-to-end across domains.</w:t>
       </w:r>
     </w:p>
     <w:p>
@@ -5054,11 +5371,11 @@
       <w:pPr>
         <w:pStyle w:val="Heading3"/>
       </w:pPr>
-      <w:bookmarkStart w:id="22" w:name="_Toc23423602"/>
+      <w:bookmarkStart w:id="41" w:name="_Toc23423602"/>
       <w:r>
         <w:t>YANG models used at the MPIs</w:t>
       </w:r>
-      <w:bookmarkEnd w:id="22"/>
+      <w:bookmarkEnd w:id="41"/>
     </w:p>
     <w:p>
       <w:r>
@@ -5069,14 +5386,14 @@
       <w:pPr>
         <w:pStyle w:val="Heading2"/>
       </w:pPr>
-      <w:bookmarkStart w:id="23" w:name="_Toc23423603"/>
+      <w:bookmarkStart w:id="42" w:name="_Toc23423603"/>
       <w:r>
         <w:t>Provisioning of an additional link member to an existing LAG with or without path constraint</w:t>
       </w:r>
       <w:r>
         <w:t>s</w:t>
       </w:r>
-      <w:bookmarkEnd w:id="23"/>
+      <w:bookmarkEnd w:id="42"/>
     </w:p>
     <w:p>
       <w:r>
@@ -5091,11 +5408,11 @@
       <w:pPr>
         <w:pStyle w:val="Heading3"/>
       </w:pPr>
-      <w:bookmarkStart w:id="24" w:name="_Toc23423604"/>
+      <w:bookmarkStart w:id="43" w:name="_Toc23423604"/>
       <w:r>
         <w:t>YANG models used at the MPIs</w:t>
       </w:r>
-      <w:bookmarkEnd w:id="24"/>
+      <w:bookmarkEnd w:id="43"/>
     </w:p>
     <w:p>
       <w:r>
@@ -5106,21 +5423,21 @@
       <w:pPr>
         <w:pStyle w:val="Heading1"/>
       </w:pPr>
-      <w:bookmarkStart w:id="25" w:name="_Toc23423605"/>
+      <w:bookmarkStart w:id="44" w:name="_Toc23423605"/>
       <w:r>
         <w:t>Multi-Layer Recovery Coordination</w:t>
       </w:r>
-      <w:bookmarkEnd w:id="25"/>
+      <w:bookmarkEnd w:id="44"/>
     </w:p>
     <w:p>
       <w:pPr>
         <w:pStyle w:val="Heading2"/>
       </w:pPr>
-      <w:bookmarkStart w:id="26" w:name="_Toc23423606"/>
+      <w:bookmarkStart w:id="45" w:name="_Toc23423606"/>
       <w:r>
         <w:t>Ensuring Network Resiliency during Maintenance Events</w:t>
       </w:r>
-      <w:bookmarkEnd w:id="26"/>
+      <w:bookmarkEnd w:id="45"/>
     </w:p>
     <w:p>
       <w:r>
@@ -5136,15 +5453,31 @@
       <w:pPr>
         <w:pStyle w:val="Heading2"/>
       </w:pPr>
-      <w:bookmarkStart w:id="27" w:name="_Toc23423607"/>
+      <w:bookmarkStart w:id="46" w:name="_Toc23423607"/>
       <w:r>
         <w:t>Router port failure</w:t>
       </w:r>
-      <w:bookmarkEnd w:id="27"/>
-    </w:p>
-    <w:p>
-      <w:r>
-        <w:t xml:space="preserve">The focus is on client-side protection scheme between IP router and reconfigurable ROADM. Scenario here is to define only one port in the routers and in the ROADM muxponder board at both ends as back-up ports to recover any other port failure on client-side of the ROADM (either on router port side or on muxponder side or on the link between them). When client-side port failure occurs, alarms are raised to MDSC by IP-PNC and O-PNC (port status down, LOS etc.). MDSC checks with OP-PNC(s) that there is no optical failure in the optical layer. </w:t>
+      <w:bookmarkEnd w:id="46"/>
+    </w:p>
+    <w:p>
+      <w:r>
+        <w:t xml:space="preserve">The focus is on client-side protection scheme between IP router and reconfigurable ROADM. Scenario here is to define only one port in the routers and in the ROADM </w:t>
+      </w:r>
+      <w:proofErr w:type="spellStart"/>
+      <w:r>
+        <w:t>muxponder</w:t>
+      </w:r>
+      <w:proofErr w:type="spellEnd"/>
+      <w:r>
+        <w:t xml:space="preserve"> board at both ends as back-up ports to recover any other port failure on client-side of the ROADM (either on router port side or on </w:t>
+      </w:r>
+      <w:proofErr w:type="spellStart"/>
+      <w:r>
+        <w:t>muxponder</w:t>
+      </w:r>
+      <w:proofErr w:type="spellEnd"/>
+      <w:r>
+        <w:t xml:space="preserve"> side or on the link between them). When client-side port failure occurs, alarms are raised to MDSC by IP-PNC and O-PNC (port status down, LOS etc.). MDSC checks with OP-PNC(s) that there is no optical failure in the optical layer. </w:t>
       </w:r>
     </w:p>
     <w:p>
@@ -5162,14 +5495,38 @@
       </w:pPr>
       <w:r>
         <w:lastRenderedPageBreak/>
-        <w:t>LAG was defined between the two end routers. MDSC, after checking that optical layer is fine between the two end ROADMs, triggers the ROADM configuration so that the router back-up port with its associated muxponder port can reuse the OCh that was already in use previously by the failed router port and adds the new link to the LAG on the failure side.</w:t>
+        <w:t xml:space="preserve">LAG was defined between the two end routers. MDSC, after checking that optical layer is fine between the two end ROADMs, triggers the ROADM configuration so that the router back-up port with its associated </w:t>
+      </w:r>
+      <w:proofErr w:type="spellStart"/>
+      <w:r>
+        <w:t>muxponder</w:t>
+      </w:r>
+      <w:proofErr w:type="spellEnd"/>
+      <w:r>
+        <w:t xml:space="preserve"> port can reuse the </w:t>
+      </w:r>
+      <w:proofErr w:type="spellStart"/>
+      <w:r>
+        <w:t>OCh</w:t>
+      </w:r>
+      <w:proofErr w:type="spellEnd"/>
+      <w:r>
+        <w:t xml:space="preserve"> that was already in use previously by the failed router port and adds the new link to the LAG on the failure side.</w:t>
       </w:r>
       <w:r>
         <w:br/>
       </w:r>
       <w:r>
         <w:br/>
-        <w:t>While the ROADM reconfiguration takes place, IP/MPLS traffic is using the reduced bandwidth of the IP link bundle, discarding lower priority traffic if required. Once backup port has been reconfigured to reuse the existing OCh and new link has been added to the LAG then original Bandwidth is recovered between the end routers.</w:t>
+        <w:t xml:space="preserve">While the ROADM reconfiguration takes place, IP/MPLS traffic is using the reduced bandwidth of the IP link bundle, discarding lower priority traffic if required. Once backup port has been reconfigured to reuse the existing </w:t>
+      </w:r>
+      <w:proofErr w:type="spellStart"/>
+      <w:r>
+        <w:t>OCh</w:t>
+      </w:r>
+      <w:proofErr w:type="spellEnd"/>
+      <w:r>
+        <w:t xml:space="preserve"> and new link has been added to the LAG then original Bandwidth is recovered between the end routers.</w:t>
       </w:r>
       <w:r>
         <w:br/>
@@ -5190,18 +5547,58 @@
         </w:numPr>
       </w:pPr>
       <w:r>
-        <w:t>If there is no LAG then the scenario is not clear since a router port failure would automatically trigger (through BFD failure) first a sub-50ms protection at MPLS level :FRR (MPLS RSVP-TE case) or TI-LFA (MPLS based SR-TE case) through a protection port. At the same time MDSC, after checking that optical network connection is still fine, would trigger the reconfiguration of the back-up port of the router and of the ROADM muxponder to re-use the same OCh as the one used originally for the failed router port. Once everything has been correctly configured, MDSC Global PCE could suggest to the operator to trigger a possible re-optimisation of the back-up MPLS path to go back to the  MPLS primary path through the back-up port of the router and the original OCh if overall cost, latency etc. is improved. However, in this scenario, there is a need for protection port PLUS back-up port in the router which does not lead to clear port savings.</w:t>
+        <w:t xml:space="preserve">If there is no LAG then the scenario is not clear since a router port failure would automatically trigger (through BFD failure) first a sub-50ms protection at MPLS level :FRR (MPLS RSVP-TE case) or TI-LFA (MPLS based SR-TE case) through a protection port. At the same time MDSC, after checking that optical network connection is still fine, would trigger the reconfiguration of the back-up port of the router and of the ROADM </w:t>
+      </w:r>
+      <w:proofErr w:type="spellStart"/>
+      <w:r>
+        <w:t>muxponder</w:t>
+      </w:r>
+      <w:proofErr w:type="spellEnd"/>
+      <w:r>
+        <w:t xml:space="preserve"> to re-use the same </w:t>
+      </w:r>
+      <w:proofErr w:type="spellStart"/>
+      <w:r>
+        <w:t>OCh</w:t>
+      </w:r>
+      <w:proofErr w:type="spellEnd"/>
+      <w:r>
+        <w:t xml:space="preserve"> as the one used originally for the failed router port. Once everything has been correctly configured, MDSC Global PCE could suggest to the operator to trigger a possible re-</w:t>
+      </w:r>
+      <w:proofErr w:type="spellStart"/>
+      <w:r>
+        <w:t>optimisation</w:t>
+      </w:r>
+      <w:proofErr w:type="spellEnd"/>
+      <w:r>
+        <w:t xml:space="preserve"> of the back-up MPLS path to go back to </w:t>
+      </w:r>
+      <w:proofErr w:type="gramStart"/>
+      <w:r>
+        <w:t>the  MPLS</w:t>
+      </w:r>
+      <w:proofErr w:type="gramEnd"/>
+      <w:r>
+        <w:t xml:space="preserve"> primary path through the back-up port of the router and the original </w:t>
+      </w:r>
+      <w:proofErr w:type="spellStart"/>
+      <w:r>
+        <w:t>OCh</w:t>
+      </w:r>
+      <w:proofErr w:type="spellEnd"/>
+      <w:r>
+        <w:t xml:space="preserve"> if overall cost, latency etc. is improved. However, in this scenario, there is a need for protection port PLUS back-up port in the router which does not lead to clear port savings.</w:t>
       </w:r>
     </w:p>
     <w:p>
       <w:pPr>
         <w:pStyle w:val="Heading1"/>
       </w:pPr>
-      <w:bookmarkStart w:id="28" w:name="_Toc23423608"/>
+      <w:bookmarkStart w:id="47" w:name="_Toc23423608"/>
       <w:r>
         <w:t>Security Considerations</w:t>
       </w:r>
-      <w:bookmarkEnd w:id="28"/>
+      <w:bookmarkEnd w:id="47"/>
     </w:p>
     <w:p>
       <w:r>
@@ -5215,11 +5612,11 @@
       <w:pPr>
         <w:pStyle w:val="Heading1"/>
       </w:pPr>
-      <w:bookmarkStart w:id="29" w:name="_Toc23423609"/>
+      <w:bookmarkStart w:id="48" w:name="_Toc23423609"/>
       <w:r>
         <w:t>Operational Considerations</w:t>
       </w:r>
-      <w:bookmarkEnd w:id="29"/>
+      <w:bookmarkEnd w:id="48"/>
     </w:p>
     <w:p>
       <w:r>
@@ -5254,12 +5651,12 @@
       <w:pPr>
         <w:pStyle w:val="Heading1"/>
       </w:pPr>
-      <w:bookmarkStart w:id="30" w:name="_Toc23423610"/>
+      <w:bookmarkStart w:id="49" w:name="_Toc23423610"/>
       <w:r>
         <w:lastRenderedPageBreak/>
         <w:t>IANA Considerations</w:t>
       </w:r>
-      <w:bookmarkEnd w:id="30"/>
+      <w:bookmarkEnd w:id="49"/>
     </w:p>
     <w:p>
       <w:pPr>
@@ -5275,21 +5672,21 @@
       <w:pPr>
         <w:pStyle w:val="Heading1"/>
       </w:pPr>
-      <w:bookmarkStart w:id="31" w:name="_Toc23423611"/>
+      <w:bookmarkStart w:id="50" w:name="_Toc23423611"/>
       <w:r>
         <w:t>References</w:t>
       </w:r>
-      <w:bookmarkEnd w:id="31"/>
+      <w:bookmarkEnd w:id="50"/>
     </w:p>
     <w:p>
       <w:pPr>
         <w:pStyle w:val="Heading2"/>
       </w:pPr>
-      <w:bookmarkStart w:id="32" w:name="_Toc23423612"/>
+      <w:bookmarkStart w:id="51" w:name="_Toc23423612"/>
       <w:r>
         <w:t>Normative References</w:t>
       </w:r>
-      <w:bookmarkEnd w:id="32"/>
+      <w:bookmarkEnd w:id="51"/>
     </w:p>
     <w:p>
       <w:pPr>
@@ -5301,12 +5698,14 @@
       <w:r>
         <w:tab/>
       </w:r>
+      <w:proofErr w:type="spellStart"/>
       <w:r>
         <w:rPr>
           <w:lang w:val="en"/>
         </w:rPr>
         <w:t>Bjorklund</w:t>
       </w:r>
+      <w:proofErr w:type="spellEnd"/>
       <w:r>
         <w:t>, M. et al., "T</w:t>
       </w:r>
@@ -5327,9 +5726,11 @@
       <w:r>
         <w:tab/>
       </w:r>
+      <w:proofErr w:type="spellStart"/>
       <w:r>
         <w:t>Lhotka</w:t>
       </w:r>
+      <w:proofErr w:type="spellEnd"/>
       <w:r>
         <w:t>, L., "JSON Encoding of Data Modeled with YANG", RFC 7951, August 2016.</w:t>
       </w:r>
@@ -5339,7 +5740,15 @@
         <w:pStyle w:val="RFCReferencesBookmark"/>
       </w:pPr>
       <w:r>
-        <w:t>[RFC8040] Bierman, A. et al., "RESTCONF Protocol", RFC 8040, January 2017.</w:t>
+        <w:t xml:space="preserve">[RFC8040] </w:t>
+      </w:r>
+      <w:proofErr w:type="spellStart"/>
+      <w:r>
+        <w:t>Bierman</w:t>
+      </w:r>
+      <w:proofErr w:type="spellEnd"/>
+      <w:r>
+        <w:t>, A. et al., "RESTCONF Protocol", RFC 8040, January 2017.</w:t>
       </w:r>
     </w:p>
     <w:p>
@@ -5347,13 +5756,26 @@
         <w:pStyle w:val="RFCReferencesBookmark"/>
       </w:pPr>
       <w:r>
-        <w:t>[RFC8345] Clemm, A.,</w:t>
+        <w:t xml:space="preserve">[RFC8345] </w:t>
+      </w:r>
+      <w:proofErr w:type="spellStart"/>
+      <w:r>
+        <w:t>Clemm</w:t>
+      </w:r>
+      <w:proofErr w:type="spellEnd"/>
+      <w:r>
+        <w:t>, A.,</w:t>
       </w:r>
       <w:r>
         <w:t xml:space="preserve"> </w:t>
       </w:r>
-      <w:r>
-        <w:t>Medved, J. et al., “A Yang Data Model for Network Topologies”, RFC8345, March 2018.</w:t>
+      <w:proofErr w:type="spellStart"/>
+      <w:r>
+        <w:t>Medved</w:t>
+      </w:r>
+      <w:proofErr w:type="spellEnd"/>
+      <w:r>
+        <w:t>, J. et al., “A Yang Data Model for Network Topologies”, RFC8345, March 2018.</w:t>
       </w:r>
     </w:p>
     <w:p>
@@ -5361,7 +5783,15 @@
         <w:pStyle w:val="RFCReferencesBookmark"/>
       </w:pPr>
       <w:r>
-        <w:t>[RFC8346] Clemm, A. et al., “A YANG Data Model for Layer 3 Topologies”, RFC8346, March 2018.</w:t>
+        <w:t xml:space="preserve">[RFC8346] </w:t>
+      </w:r>
+      <w:proofErr w:type="spellStart"/>
+      <w:r>
+        <w:t>Clemm</w:t>
+      </w:r>
+      <w:proofErr w:type="spellEnd"/>
+      <w:r>
+        <w:t>, A. et al., “A YANG Data Model for Layer 3 Topologies”, RFC8346, March 2018.</w:t>
       </w:r>
     </w:p>
     <w:p>
@@ -5387,7 +5817,14 @@
       </w:r>
       <w:r>
         <w:tab/>
-        <w:t>Bierman, A. et al., "YANG Library", RFC 8525, March 2019.</w:t>
+      </w:r>
+      <w:proofErr w:type="spellStart"/>
+      <w:r>
+        <w:t>Bierman</w:t>
+      </w:r>
+      <w:proofErr w:type="spellEnd"/>
+      <w:r>
+        <w:t>, A. et al., "YANG Library", RFC 8525, March 2019.</w:t>
       </w:r>
     </w:p>
     <w:p>
@@ -5421,7 +5858,23 @@
         <w:pStyle w:val="RFCReferencesBookmark"/>
       </w:pPr>
       <w:r>
-        <w:t>[TE-TOPO] Liu, X. et al., "YANG Data Model for TE Topologies", draft-ietf-teas-yang-te-topo, work in progress.</w:t>
+        <w:t>[TE-TOPO] Liu, X. et al., "YANG Data Model for TE Topologies", draft-</w:t>
+      </w:r>
+      <w:proofErr w:type="spellStart"/>
+      <w:r>
+        <w:t>ietf</w:t>
+      </w:r>
+      <w:proofErr w:type="spellEnd"/>
+      <w:r>
+        <w:t>-teas-yang-</w:t>
+      </w:r>
+      <w:proofErr w:type="spellStart"/>
+      <w:r>
+        <w:t>te</w:t>
+      </w:r>
+      <w:proofErr w:type="spellEnd"/>
+      <w:r>
+        <w:t>-topo, work in progress.</w:t>
       </w:r>
     </w:p>
     <w:p>
@@ -5444,7 +5897,23 @@
         <w:t xml:space="preserve">", </w:t>
       </w:r>
       <w:r>
-        <w:t>draft-ietf-ccamp-wson-yang</w:t>
+        <w:t>draft-</w:t>
+      </w:r>
+      <w:proofErr w:type="spellStart"/>
+      <w:r>
+        <w:t>ietf</w:t>
+      </w:r>
+      <w:proofErr w:type="spellEnd"/>
+      <w:r>
+        <w:t>-ccamp-</w:t>
+      </w:r>
+      <w:proofErr w:type="spellStart"/>
+      <w:r>
+        <w:t>wson</w:t>
+      </w:r>
+      <w:proofErr w:type="spellEnd"/>
+      <w:r>
+        <w:t>-yang</w:t>
       </w:r>
       <w:r>
         <w:t>, work in progress.</w:t>
@@ -5463,7 +5932,23 @@
       </w:r>
       <w:r>
         <w:tab/>
-        <w:t>Lopez de Vergara, J. E. et al., "YANG data model for Flexi-Grid Optical Networks", draft-ietf-ccamp-flexigrid-yang, work in progress.</w:t>
+        <w:t>Lopez de Vergara, J. E. et al., "YANG data model for Flexi-Grid Optical Networks", draft-</w:t>
+      </w:r>
+      <w:proofErr w:type="spellStart"/>
+      <w:r>
+        <w:t>ietf</w:t>
+      </w:r>
+      <w:proofErr w:type="spellEnd"/>
+      <w:r>
+        <w:t>-ccamp-</w:t>
+      </w:r>
+      <w:proofErr w:type="spellStart"/>
+      <w:r>
+        <w:t>flexigrid</w:t>
+      </w:r>
+      <w:proofErr w:type="spellEnd"/>
+      <w:r>
+        <w:t>-yang, work in progress.</w:t>
       </w:r>
     </w:p>
     <w:p>
@@ -5475,7 +5960,15 @@
       </w:r>
       <w:r>
         <w:tab/>
-        <w:t>Zheng, H. et al., "A YANG Data Model for Client-layer Topology", draft-zheng-ccamp-client-topo-yang, work in progress.</w:t>
+        <w:t>Zheng, H. et al., "A YANG Data Model for Client-layer Topology", draft-</w:t>
+      </w:r>
+      <w:proofErr w:type="spellStart"/>
+      <w:r>
+        <w:t>zheng</w:t>
+      </w:r>
+      <w:proofErr w:type="spellEnd"/>
+      <w:r>
+        <w:t>-ccamp-client-topo-yang, work in progress.</w:t>
       </w:r>
     </w:p>
     <w:p>
@@ -5488,7 +5981,23 @@
       </w:r>
       <w:r>
         <w:tab/>
-        <w:t>Saad, T. et al., "A YANG Data Model for Traffic Engineering Tunnels and Interfaces", draft-ietf-teas-yang-te, work in progress.</w:t>
+        <w:t>Saad, T. et al., "A YANG Data Model for Traffic Engineering Tunnels and Interfaces", draft-</w:t>
+      </w:r>
+      <w:proofErr w:type="spellStart"/>
+      <w:r>
+        <w:t>ietf</w:t>
+      </w:r>
+      <w:proofErr w:type="spellEnd"/>
+      <w:r>
+        <w:t>-teas-yang-</w:t>
+      </w:r>
+      <w:proofErr w:type="spellStart"/>
+      <w:r>
+        <w:t>te</w:t>
+      </w:r>
+      <w:proofErr w:type="spellEnd"/>
+      <w:r>
+        <w:t>, work in progress.</w:t>
       </w:r>
     </w:p>
     <w:p>
@@ -5521,7 +6030,23 @@
         <w:t>draft</w:t>
       </w:r>
       <w:r>
-        <w:t>-ietf-ccamp-wson-tunnel-model, work in progress.</w:t>
+        <w:t>-</w:t>
+      </w:r>
+      <w:proofErr w:type="spellStart"/>
+      <w:r>
+        <w:t>ietf</w:t>
+      </w:r>
+      <w:proofErr w:type="spellEnd"/>
+      <w:r>
+        <w:t>-ccamp-</w:t>
+      </w:r>
+      <w:proofErr w:type="spellStart"/>
+      <w:r>
+        <w:t>wson</w:t>
+      </w:r>
+      <w:proofErr w:type="spellEnd"/>
+      <w:r>
+        <w:t>-tunnel-model, work in progress.</w:t>
       </w:r>
     </w:p>
     <w:p>
@@ -5548,7 +6073,23 @@
         <w:t xml:space="preserve">", </w:t>
       </w:r>
       <w:r>
-        <w:t>draft-ietf-ccamp-flexigrid-media-channel-yang</w:t>
+        <w:t>draft-</w:t>
+      </w:r>
+      <w:proofErr w:type="spellStart"/>
+      <w:r>
+        <w:t>ietf</w:t>
+      </w:r>
+      <w:proofErr w:type="spellEnd"/>
+      <w:r>
+        <w:t>-ccamp-</w:t>
+      </w:r>
+      <w:proofErr w:type="spellStart"/>
+      <w:r>
+        <w:t>flexigrid</w:t>
+      </w:r>
+      <w:proofErr w:type="spellEnd"/>
+      <w:r>
+        <w:t>-media-channel-yang</w:t>
       </w:r>
       <w:r>
         <w:t>, work in progress</w:t>
@@ -5580,7 +6121,15 @@
         <w:t xml:space="preserve">", </w:t>
       </w:r>
       <w:r>
-        <w:t>draft-ietf-ccamp-client-signal-yang</w:t>
+        <w:t>draft-</w:t>
+      </w:r>
+      <w:proofErr w:type="spellStart"/>
+      <w:r>
+        <w:t>ietf</w:t>
+      </w:r>
+      <w:proofErr w:type="spellEnd"/>
+      <w:r>
+        <w:t>-ccamp-client-signal-yang</w:t>
       </w:r>
       <w:r>
         <w:t xml:space="preserve">, </w:t>
@@ -5596,11 +6145,11 @@
       <w:pPr>
         <w:pStyle w:val="Heading2"/>
       </w:pPr>
-      <w:bookmarkStart w:id="33" w:name="_Toc23423613"/>
+      <w:bookmarkStart w:id="52" w:name="_Toc23423613"/>
       <w:r>
         <w:t>Informative References</w:t>
       </w:r>
-      <w:bookmarkEnd w:id="33"/>
+      <w:bookmarkEnd w:id="52"/>
     </w:p>
     <w:p>
       <w:pPr>
@@ -5625,7 +6174,23 @@
         <w:t xml:space="preserve">", </w:t>
       </w:r>
       <w:r>
-        <w:t>draft-ietf-ccamp-transport-nbi-app-statement</w:t>
+        <w:t>draft-</w:t>
+      </w:r>
+      <w:proofErr w:type="spellStart"/>
+      <w:r>
+        <w:t>ietf</w:t>
+      </w:r>
+      <w:proofErr w:type="spellEnd"/>
+      <w:r>
+        <w:t>-ccamp-transport-</w:t>
+      </w:r>
+      <w:proofErr w:type="spellStart"/>
+      <w:r>
+        <w:t>nbi</w:t>
+      </w:r>
+      <w:proofErr w:type="spellEnd"/>
+      <w:r>
+        <w:t>-app-statement</w:t>
       </w:r>
       <w:r>
         <w:t>, work in progress.</w:t>
@@ -5640,30 +6205,46 @@
       </w:r>
       <w:r>
         <w:tab/>
-        <w:t>Lee, Y. et al., "</w:t>
+        <w:t xml:space="preserve">Lee, Y. et al., </w:t>
+      </w:r>
+      <w:proofErr w:type="gramStart"/>
+      <w:r>
+        <w:t>"</w:t>
       </w:r>
       <w:r>
         <w:t xml:space="preserve"> </w:t>
       </w:r>
       <w:r>
-        <w:t xml:space="preserve">Applicability of ACTN to Support Packet and Optical Integration", </w:t>
+        <w:t>Applicability</w:t>
+      </w:r>
+      <w:proofErr w:type="gramEnd"/>
+      <w:r>
+        <w:t xml:space="preserve"> of ACTN to Support Packet and Optical Integration", </w:t>
       </w:r>
       <w:r>
         <w:t>draft-l</w:t>
       </w:r>
       <w:r>
-        <w:t>ee-teas-actn-poi-applicability, work in progress.</w:t>
+        <w:t>ee-teas-</w:t>
+      </w:r>
+      <w:proofErr w:type="spellStart"/>
+      <w:r>
+        <w:t>actn</w:t>
+      </w:r>
+      <w:proofErr w:type="spellEnd"/>
+      <w:r>
+        <w:t>-poi-applicability, work in progress.</w:t>
       </w:r>
     </w:p>
     <w:p>
       <w:pPr>
         <w:pStyle w:val="Heading1"/>
       </w:pPr>
-      <w:bookmarkStart w:id="34" w:name="_Toc23423614"/>
+      <w:bookmarkStart w:id="53" w:name="_Toc23423614"/>
       <w:r>
         <w:t>Acknowledgments</w:t>
       </w:r>
-      <w:bookmarkEnd w:id="34"/>
+      <w:bookmarkEnd w:id="53"/>
     </w:p>
     <w:p>
       <w:r>
@@ -5691,11 +6272,11 @@
       <w:pPr>
         <w:pStyle w:val="Heading1"/>
       </w:pPr>
-      <w:bookmarkStart w:id="35" w:name="_Toc23423615"/>
+      <w:bookmarkStart w:id="54" w:name="_Toc23423615"/>
       <w:r>
         <w:t>Authors’ Addresses</w:t>
       </w:r>
-      <w:bookmarkEnd w:id="35"/>
+      <w:bookmarkEnd w:id="54"/>
     </w:p>
     <w:p>
       <w:pPr>
@@ -6033,11 +6614,92 @@
     </w:p>
     <w:p>
       <w:pPr>
+        <w:rPr>
+          <w:ins w:id="55" w:author="Italo Busi" w:date="2020-01-25T12:31:00Z"/>
+        </w:rPr>
+      </w:pPr>
+    </w:p>
+    <w:p>
+      <w:pPr>
+        <w:rPr>
+          <w:ins w:id="56" w:author="Italo Busi" w:date="2020-01-25T12:31:00Z"/>
+        </w:rPr>
+      </w:pPr>
+      <w:ins w:id="57" w:author="Italo Busi" w:date="2020-01-25T12:31:00Z">
+        <w:r>
+          <w:t>Michael Scharf</w:t>
+        </w:r>
+        <w:r>
+          <w:rPr>
+            <w:lang w:val="en-GB"/>
+          </w:rPr>
+          <w:br/>
+        </w:r>
+        <w:proofErr w:type="spellStart"/>
+        <w:r>
+          <w:rPr>
+            <w:lang w:val="en-GB"/>
+          </w:rPr>
+          <w:t>Hochschule</w:t>
+        </w:r>
+        <w:proofErr w:type="spellEnd"/>
+        <w:r>
+          <w:rPr>
+            <w:lang w:val="en-GB"/>
+          </w:rPr>
+          <w:t xml:space="preserve"> Esslingen - University of Applied Sciences</w:t>
+        </w:r>
+      </w:ins>
+    </w:p>
+    <w:p>
+      <w:pPr>
+        <w:rPr>
+          <w:ins w:id="58" w:author="Italo Busi" w:date="2020-01-25T12:31:00Z"/>
+        </w:rPr>
+      </w:pPr>
+      <w:ins w:id="59" w:author="Italo Busi" w:date="2020-01-25T12:31:00Z">
+        <w:r>
+          <w:t xml:space="preserve">Email: </w:t>
+        </w:r>
+        <w:r>
+          <w:fldChar w:fldCharType="begin"/>
+        </w:r>
+        <w:r>
+          <w:instrText xml:space="preserve"> HYPERLINK "mailto:</w:instrText>
+        </w:r>
+        <w:r>
+          <w:instrText>michael.scharf@hs-esslingen.de</w:instrText>
+        </w:r>
+        <w:r>
+          <w:instrText xml:space="preserve">" </w:instrText>
+        </w:r>
+        <w:r>
+          <w:fldChar w:fldCharType="separate"/>
+        </w:r>
+        <w:r>
+          <w:rPr>
+            <w:rStyle w:val="Hyperlink"/>
+          </w:rPr>
+          <w:t>michael.scharf@hs-esslingen.de</w:t>
+        </w:r>
+        <w:r>
+          <w:fldChar w:fldCharType="end"/>
+        </w:r>
+      </w:ins>
+    </w:p>
+    <w:p>
+      <w:pPr>
         <w:ind w:left="0"/>
         <w:rPr>
-          <w:lang w:val="en-GB"/>
+          <w:rPrChange w:id="60" w:author="Italo Busi" w:date="2020-01-25T12:31:00Z">
+            <w:rPr>
+              <w:lang w:val="en-GB"/>
+            </w:rPr>
+          </w:rPrChange>
         </w:rPr>
       </w:pPr>
+      <w:bookmarkStart w:id="61" w:name="_GoBack"/>
+      <w:bookmarkEnd w:id="61"/>
     </w:p>
     <w:sectPr>
       <w:headerReference w:type="default" r:id="rId16"/>
@@ -6126,13 +6788,40 @@
       <w:rPr>
         <w:noProof/>
       </w:rPr>
+      <w:instrText>1</w:instrText>
+    </w:r>
+    <w:r>
+      <w:fldChar w:fldCharType="end"/>
+    </w:r>
+    <w:r>
+      <w:instrText xml:space="preserve"> = 1 July </w:instrText>
+    </w:r>
+    <w:r>
+      <w:fldChar w:fldCharType="begin"/>
+    </w:r>
+    <w:r>
+      <w:instrText xml:space="preserve"> IF </w:instrText>
+    </w:r>
+    <w:r>
+      <w:fldChar w:fldCharType="begin"/>
+    </w:r>
+    <w:r>
+      <w:instrText xml:space="preserve"> SAVEDATE \@ "M" \* MERGEFORMAT \* MERGEFORMAT </w:instrText>
+    </w:r>
+    <w:r>
+      <w:fldChar w:fldCharType="separate"/>
+    </w:r>
+    <w:r>
+      <w:rPr>
+        <w:noProof/>
+      </w:rPr>
       <w:instrText>10</w:instrText>
     </w:r>
     <w:r>
       <w:fldChar w:fldCharType="end"/>
     </w:r>
     <w:r>
-      <w:instrText xml:space="preserve"> = 1 July </w:instrText>
+      <w:instrText xml:space="preserve"> = 2 August </w:instrText>
     </w:r>
     <w:r>
       <w:fldChar w:fldCharType="begin"/>
@@ -6144,7 +6833,7 @@
       <w:fldChar w:fldCharType="begin"/>
     </w:r>
     <w:r>
-      <w:instrText xml:space="preserve"> SAVEDATE \@ "M" \* MERGEFORMAT \* MERGEFORMAT </w:instrText>
+      <w:instrText xml:space="preserve"> SAVEDATE \@ "M" \* MERGEFORMAT </w:instrText>
     </w:r>
     <w:r>
       <w:fldChar w:fldCharType="separate"/>
@@ -6159,7 +6848,7 @@
       <w:fldChar w:fldCharType="end"/>
     </w:r>
     <w:r>
-      <w:instrText xml:space="preserve"> = 2 August </w:instrText>
+      <w:instrText xml:space="preserve"> = 3 September </w:instrText>
     </w:r>
     <w:r>
       <w:fldChar w:fldCharType="begin"/>
@@ -6186,7 +6875,7 @@
       <w:fldChar w:fldCharType="end"/>
     </w:r>
     <w:r>
-      <w:instrText xml:space="preserve"> = 3 September </w:instrText>
+      <w:instrText xml:space="preserve"> = 4 October </w:instrText>
     </w:r>
     <w:r>
       <w:fldChar w:fldCharType="begin"/>
@@ -6213,7 +6902,7 @@
       <w:fldChar w:fldCharType="end"/>
     </w:r>
     <w:r>
-      <w:instrText xml:space="preserve"> = 4 October </w:instrText>
+      <w:instrText xml:space="preserve"> = 5 November </w:instrText>
     </w:r>
     <w:r>
       <w:fldChar w:fldCharType="begin"/>
@@ -6240,7 +6929,7 @@
       <w:fldChar w:fldCharType="end"/>
     </w:r>
     <w:r>
-      <w:instrText xml:space="preserve"> = 5 November </w:instrText>
+      <w:instrText xml:space="preserve"> = 6 December </w:instrText>
     </w:r>
     <w:r>
       <w:fldChar w:fldCharType="begin"/>
@@ -6267,7 +6956,7 @@
       <w:fldChar w:fldCharType="end"/>
     </w:r>
     <w:r>
-      <w:instrText xml:space="preserve"> = 6 December </w:instrText>
+      <w:instrText xml:space="preserve"> = 7 January </w:instrText>
     </w:r>
     <w:r>
       <w:fldChar w:fldCharType="begin"/>
@@ -6294,7 +6983,7 @@
       <w:fldChar w:fldCharType="end"/>
     </w:r>
     <w:r>
-      <w:instrText xml:space="preserve"> = 7 January </w:instrText>
+      <w:instrText xml:space="preserve"> = 8 February </w:instrText>
     </w:r>
     <w:r>
       <w:fldChar w:fldCharType="begin"/>
@@ -6321,7 +7010,7 @@
       <w:fldChar w:fldCharType="end"/>
     </w:r>
     <w:r>
-      <w:instrText xml:space="preserve"> = 8 February </w:instrText>
+      <w:instrText xml:space="preserve"> = 9 March </w:instrText>
     </w:r>
     <w:r>
       <w:fldChar w:fldCharType="begin"/>
@@ -6348,7 +7037,7 @@
       <w:fldChar w:fldCharType="end"/>
     </w:r>
     <w:r>
-      <w:instrText xml:space="preserve"> = 9 March </w:instrText>
+      <w:instrText xml:space="preserve"> = 10 April </w:instrText>
     </w:r>
     <w:r>
       <w:fldChar w:fldCharType="begin"/>
@@ -6369,25 +7058,330 @@
       <w:rPr>
         <w:noProof/>
       </w:rPr>
+      <w:instrText>0</w:instrText>
+    </w:r>
+    <w:r>
+      <w:fldChar w:fldCharType="end"/>
+    </w:r>
+    <w:r>
+      <w:instrText xml:space="preserve"> = 11 May </w:instrText>
+    </w:r>
+    <w:r>
+      <w:fldChar w:fldCharType="begin"/>
+    </w:r>
+    <w:r>
+      <w:instrText xml:space="preserve"> IF </w:instrText>
+    </w:r>
+    <w:r>
+      <w:fldChar w:fldCharType="begin"/>
+    </w:r>
+    <w:r>
+      <w:instrText xml:space="preserve"> SAVEDATE \@ "M" \* MERGEFORMAT </w:instrText>
+    </w:r>
+    <w:r>
+      <w:fldChar w:fldCharType="separate"/>
+    </w:r>
+    <w:r>
+      <w:rPr>
+        <w:noProof/>
+      </w:rPr>
+      <w:instrText>0</w:instrText>
+    </w:r>
+    <w:r>
+      <w:fldChar w:fldCharType="end"/>
+    </w:r>
+    <w:r>
+      <w:instrText xml:space="preserve"> = 12 June "Fail" \* MERGEFORMAT </w:instrText>
+    </w:r>
+    <w:r>
+      <w:fldChar w:fldCharType="separate"/>
+    </w:r>
+    <w:r>
+      <w:rPr>
+        <w:noProof/>
+      </w:rPr>
+      <w:instrText>Fail</w:instrText>
+    </w:r>
+    <w:r>
+      <w:fldChar w:fldCharType="end"/>
+    </w:r>
+    <w:r>
+      <w:instrText xml:space="preserve"> \* MERGEFORMAT </w:instrText>
+    </w:r>
+    <w:r>
+      <w:fldChar w:fldCharType="separate"/>
+    </w:r>
+    <w:r>
+      <w:rPr>
+        <w:noProof/>
+      </w:rPr>
+      <w:instrText>Fail</w:instrText>
+    </w:r>
+    <w:r>
+      <w:fldChar w:fldCharType="end"/>
+    </w:r>
+    <w:r>
+      <w:instrText xml:space="preserve"> \* MERGEFORMAT </w:instrText>
+    </w:r>
+    <w:r>
+      <w:fldChar w:fldCharType="separate"/>
+    </w:r>
+    <w:r>
+      <w:rPr>
+        <w:noProof/>
+      </w:rPr>
+      <w:instrText>April</w:instrText>
+    </w:r>
+    <w:r>
+      <w:fldChar w:fldCharType="end"/>
+    </w:r>
+    <w:r>
+      <w:instrText xml:space="preserve"> \* MERGEFORMAT </w:instrText>
+    </w:r>
+    <w:r>
+      <w:fldChar w:fldCharType="separate"/>
+    </w:r>
+    <w:r>
+      <w:rPr>
+        <w:noProof/>
+      </w:rPr>
+      <w:instrText>April</w:instrText>
+    </w:r>
+    <w:r>
+      <w:fldChar w:fldCharType="end"/>
+    </w:r>
+    <w:r>
+      <w:instrText xml:space="preserve"> \* MERGEFORMAT </w:instrText>
+    </w:r>
+    <w:r>
+      <w:fldChar w:fldCharType="separate"/>
+    </w:r>
+    <w:r>
+      <w:rPr>
+        <w:noProof/>
+      </w:rPr>
+      <w:instrText>April</w:instrText>
+    </w:r>
+    <w:r>
+      <w:fldChar w:fldCharType="end"/>
+    </w:r>
+    <w:r>
+      <w:instrText xml:space="preserve"> \* MERGEFORMAT </w:instrText>
+    </w:r>
+    <w:r>
+      <w:fldChar w:fldCharType="separate"/>
+    </w:r>
+    <w:r>
+      <w:rPr>
+        <w:noProof/>
+      </w:rPr>
+      <w:instrText>April</w:instrText>
+    </w:r>
+    <w:r>
+      <w:fldChar w:fldCharType="end"/>
+    </w:r>
+    <w:r>
+      <w:instrText xml:space="preserve"> \* MERGEFORMAT </w:instrText>
+    </w:r>
+    <w:r>
+      <w:fldChar w:fldCharType="separate"/>
+    </w:r>
+    <w:r>
+      <w:rPr>
+        <w:noProof/>
+      </w:rPr>
+      <w:instrText>April</w:instrText>
+    </w:r>
+    <w:r>
+      <w:fldChar w:fldCharType="end"/>
+    </w:r>
+    <w:r>
+      <w:instrText xml:space="preserve"> \* MERGEFORMAT </w:instrText>
+    </w:r>
+    <w:r>
+      <w:fldChar w:fldCharType="separate"/>
+    </w:r>
+    <w:r>
+      <w:rPr>
+        <w:noProof/>
+      </w:rPr>
+      <w:instrText>April</w:instrText>
+    </w:r>
+    <w:r>
+      <w:fldChar w:fldCharType="end"/>
+    </w:r>
+    <w:r>
+      <w:instrText xml:space="preserve">  \* MERGEFORMAT </w:instrText>
+    </w:r>
+    <w:r>
+      <w:fldChar w:fldCharType="separate"/>
+    </w:r>
+    <w:r>
+      <w:rPr>
+        <w:noProof/>
+      </w:rPr>
+      <w:instrText>April</w:instrText>
+    </w:r>
+    <w:r>
+      <w:fldChar w:fldCharType="end"/>
+    </w:r>
+    <w:r>
+      <w:instrText xml:space="preserve"> \* MERGEFORMAT </w:instrText>
+    </w:r>
+    <w:r>
+      <w:fldChar w:fldCharType="separate"/>
+    </w:r>
+    <w:r>
+      <w:rPr>
+        <w:noProof/>
+      </w:rPr>
+      <w:instrText>April</w:instrText>
+    </w:r>
+    <w:r>
+      <w:fldChar w:fldCharType="end"/>
+    </w:r>
+    <w:r>
+      <w:instrText xml:space="preserve"> \* MERGEFORMAT </w:instrText>
+    </w:r>
+    <w:r>
+      <w:fldChar w:fldCharType="separate"/>
+    </w:r>
+    <w:r>
+      <w:rPr>
+        <w:noProof/>
+      </w:rPr>
+      <w:instrText>April</w:instrText>
+    </w:r>
+    <w:r>
+      <w:fldChar w:fldCharType="end"/>
+    </w:r>
+    <w:r>
+      <w:instrText xml:space="preserve"> \* MERGEFORMAT </w:instrText>
+    </w:r>
+    <w:r>
+      <w:fldChar w:fldCharType="separate"/>
+    </w:r>
+    <w:ins w:id="62" w:author="Italo Busi" w:date="2020-01-25T12:31:00Z">
+      <w:r>
+        <w:rPr>
+          <w:noProof/>
+        </w:rPr>
+        <w:t>July</w:t>
+      </w:r>
+    </w:ins>
+    <w:r>
+      <w:fldChar w:fldCharType="end"/>
+    </w:r>
+    <w:r>
+      <w:t xml:space="preserve"> </w:t>
+    </w:r>
+    <w:r>
+      <w:fldChar w:fldCharType="begin"/>
+    </w:r>
+    <w:r>
+      <w:instrText xml:space="preserve"> SAVEDATE  \@ "d," </w:instrText>
+    </w:r>
+    <w:r>
+      <w:fldChar w:fldCharType="separate"/>
+    </w:r>
+    <w:r>
+      <w:rPr>
+        <w:noProof/>
+      </w:rPr>
+      <w:t>25,</w:t>
+    </w:r>
+    <w:r>
+      <w:fldChar w:fldCharType="end"/>
+    </w:r>
+    <w:r>
+      <w:t xml:space="preserve"> </w:t>
+    </w:r>
+    <w:r>
+      <w:fldChar w:fldCharType="begin"/>
+    </w:r>
+    <w:r>
+      <w:instrText xml:space="preserve"> IF </w:instrText>
+    </w:r>
+    <w:r>
+      <w:fldChar w:fldCharType="begin"/>
+    </w:r>
+    <w:r>
+      <w:instrText xml:space="preserve"> SAVEDATE \@ "M" \* MERGEFORMAT </w:instrText>
+    </w:r>
+    <w:r>
+      <w:fldChar w:fldCharType="separate"/>
+    </w:r>
+    <w:r>
+      <w:rPr>
+        <w:noProof/>
+      </w:rPr>
+      <w:instrText>1</w:instrText>
+    </w:r>
+    <w:r>
+      <w:fldChar w:fldCharType="end"/>
+    </w:r>
+    <w:r>
+      <w:instrText xml:space="preserve"> &lt; 7 </w:instrText>
+    </w:r>
+    <w:r>
+      <w:fldChar w:fldCharType="begin"/>
+    </w:r>
+    <w:r>
+      <w:instrText xml:space="preserve"> SAVEDATE \@ "YYYY" \* MERGEFORMAT </w:instrText>
+    </w:r>
+    <w:r>
+      <w:fldChar w:fldCharType="separate"/>
+    </w:r>
+    <w:r>
+      <w:rPr>
+        <w:noProof/>
+      </w:rPr>
+      <w:instrText>2020</w:instrText>
+    </w:r>
+    <w:r>
+      <w:fldChar w:fldCharType="end"/>
+    </w:r>
+    <w:r>
+      <w:instrText xml:space="preserve"> </w:instrText>
+    </w:r>
+    <w:r>
+      <w:fldChar w:fldCharType="begin"/>
+    </w:r>
+    <w:r>
+      <w:instrText xml:space="preserve"> IF </w:instrText>
+    </w:r>
+    <w:r>
+      <w:fldChar w:fldCharType="begin"/>
+    </w:r>
+    <w:r>
+      <w:instrText xml:space="preserve"> SAVEDATE \@ "M" \* MERGEFORMAT </w:instrText>
+    </w:r>
+    <w:r>
+      <w:fldChar w:fldCharType="separate"/>
+    </w:r>
+    <w:r>
+      <w:rPr>
+        <w:noProof/>
+      </w:rPr>
       <w:instrText>10</w:instrText>
     </w:r>
     <w:r>
       <w:fldChar w:fldCharType="end"/>
     </w:r>
     <w:r>
-      <w:instrText xml:space="preserve"> = 10 April </w:instrText>
+      <w:instrText xml:space="preserve"> &gt; 6 </w:instrText>
     </w:r>
     <w:r>
       <w:fldChar w:fldCharType="begin"/>
     </w:r>
     <w:r>
-      <w:instrText xml:space="preserve"> IF </w:instrText>
+      <w:instrText xml:space="preserve"> = </w:instrText>
     </w:r>
     <w:r>
       <w:fldChar w:fldCharType="begin"/>
     </w:r>
     <w:r>
-      <w:instrText xml:space="preserve"> SAVEDATE \@ "M" \* MERGEFORMAT </w:instrText>
+      <w:instrText xml:space="preserve"> SAVEDATE \@ "YYYY" \* MERGEFORMAT </w:instrText>
     </w:r>
     <w:r>
       <w:fldChar w:fldCharType="separate"/>
@@ -6396,25 +7390,72 @@
       <w:rPr>
         <w:noProof/>
       </w:rPr>
-      <w:instrText>0</w:instrText>
+      <w:instrText>2019</w:instrText>
     </w:r>
     <w:r>
       <w:fldChar w:fldCharType="end"/>
     </w:r>
     <w:r>
-      <w:instrText xml:space="preserve"> = 11 May </w:instrText>
+      <w:instrText xml:space="preserve"> + 1 \* MERGEFORMAT </w:instrText>
+    </w:r>
+    <w:r>
+      <w:fldChar w:fldCharType="separate"/>
+    </w:r>
+    <w:r>
+      <w:rPr>
+        <w:noProof/>
+      </w:rPr>
+      <w:instrText>2020</w:instrText>
+    </w:r>
+    <w:r>
+      <w:fldChar w:fldCharType="end"/>
+    </w:r>
+    <w:r>
+      <w:instrText xml:space="preserve"> "Fail" \* MERGEFORMAT  \* MERGEFORMAT </w:instrText>
+    </w:r>
+    <w:r>
+      <w:fldChar w:fldCharType="separate"/>
+    </w:r>
+    <w:r>
+      <w:rPr>
+        <w:noProof/>
+      </w:rPr>
+      <w:instrText>2020</w:instrText>
+    </w:r>
+    <w:r>
+      <w:fldChar w:fldCharType="end"/>
+    </w:r>
+    <w:r>
+      <w:instrText xml:space="preserve"> \* MERGEFORMAT </w:instrText>
+    </w:r>
+    <w:r>
+      <w:fldChar w:fldCharType="separate"/>
+    </w:r>
+    <w:ins w:id="63" w:author="Italo Busi" w:date="2020-01-25T12:31:00Z">
+      <w:r>
+        <w:rPr>
+          <w:noProof/>
+        </w:rPr>
+        <w:t>2020</w:t>
+      </w:r>
+    </w:ins>
+    <w:r>
+      <w:fldChar w:fldCharType="end"/>
+    </w:r>
+    <w:r>
+      <w:rPr>
+        <w:rFonts w:cs="Times New Roman"/>
+      </w:rPr>
+      <w:tab/>
+    </w:r>
+    <w:r>
+      <w:t xml:space="preserve">[Page </w:t>
     </w:r>
     <w:r>
       <w:fldChar w:fldCharType="begin"/>
     </w:r>
     <w:r>
-      <w:instrText xml:space="preserve"> IF </w:instrText>
-    </w:r>
-    <w:r>
-      <w:fldChar w:fldCharType="begin"/>
-    </w:r>
-    <w:r>
-      <w:instrText xml:space="preserve"> SAVEDATE \@ "M" \* MERGEFORMAT </w:instrText>
+      <w:instrText xml:space="preserve"> PAGE </w:instrText>
     </w:r>
     <w:r>
       <w:fldChar w:fldCharType="separate"/>
@@ -6423,382 +7464,7 @@
       <w:rPr>
         <w:noProof/>
       </w:rPr>
-      <w:instrText>0</w:instrText>
-    </w:r>
-    <w:r>
-      <w:fldChar w:fldCharType="end"/>
-    </w:r>
-    <w:r>
-      <w:instrText xml:space="preserve"> = 12 June "Fail" \* MERGEFORMAT </w:instrText>
-    </w:r>
-    <w:r>
-      <w:fldChar w:fldCharType="separate"/>
-    </w:r>
-    <w:r>
-      <w:rPr>
-        <w:noProof/>
-      </w:rPr>
-      <w:instrText>Fail</w:instrText>
-    </w:r>
-    <w:r>
-      <w:fldChar w:fldCharType="end"/>
-    </w:r>
-    <w:r>
-      <w:instrText xml:space="preserve"> \* MERGEFORMAT </w:instrText>
-    </w:r>
-    <w:r>
-      <w:fldChar w:fldCharType="separate"/>
-    </w:r>
-    <w:r>
-      <w:rPr>
-        <w:noProof/>
-      </w:rPr>
-      <w:instrText>Fail</w:instrText>
-    </w:r>
-    <w:r>
-      <w:fldChar w:fldCharType="end"/>
-    </w:r>
-    <w:r>
-      <w:instrText xml:space="preserve"> \* MERGEFORMAT </w:instrText>
-    </w:r>
-    <w:r>
-      <w:fldChar w:fldCharType="separate"/>
-    </w:r>
-    <w:r>
-      <w:rPr>
-        <w:noProof/>
-      </w:rPr>
-      <w:instrText>April</w:instrText>
-    </w:r>
-    <w:r>
-      <w:fldChar w:fldCharType="end"/>
-    </w:r>
-    <w:r>
-      <w:instrText xml:space="preserve"> \* MERGEFORMAT </w:instrText>
-    </w:r>
-    <w:r>
-      <w:fldChar w:fldCharType="separate"/>
-    </w:r>
-    <w:r>
-      <w:rPr>
-        <w:noProof/>
-      </w:rPr>
-      <w:instrText>April</w:instrText>
-    </w:r>
-    <w:r>
-      <w:fldChar w:fldCharType="end"/>
-    </w:r>
-    <w:r>
-      <w:instrText xml:space="preserve"> \* MERGEFORMAT </w:instrText>
-    </w:r>
-    <w:r>
-      <w:fldChar w:fldCharType="separate"/>
-    </w:r>
-    <w:r>
-      <w:rPr>
-        <w:noProof/>
-      </w:rPr>
-      <w:instrText>April</w:instrText>
-    </w:r>
-    <w:r>
-      <w:fldChar w:fldCharType="end"/>
-    </w:r>
-    <w:r>
-      <w:instrText xml:space="preserve"> \* MERGEFORMAT </w:instrText>
-    </w:r>
-    <w:r>
-      <w:fldChar w:fldCharType="separate"/>
-    </w:r>
-    <w:r>
-      <w:rPr>
-        <w:noProof/>
-      </w:rPr>
-      <w:instrText>April</w:instrText>
-    </w:r>
-    <w:r>
-      <w:fldChar w:fldCharType="end"/>
-    </w:r>
-    <w:r>
-      <w:instrText xml:space="preserve"> \* MERGEFORMAT </w:instrText>
-    </w:r>
-    <w:r>
-      <w:fldChar w:fldCharType="separate"/>
-    </w:r>
-    <w:r>
-      <w:rPr>
-        <w:noProof/>
-      </w:rPr>
-      <w:instrText>April</w:instrText>
-    </w:r>
-    <w:r>
-      <w:fldChar w:fldCharType="end"/>
-    </w:r>
-    <w:r>
-      <w:instrText xml:space="preserve"> \* MERGEFORMAT </w:instrText>
-    </w:r>
-    <w:r>
-      <w:fldChar w:fldCharType="separate"/>
-    </w:r>
-    <w:r>
-      <w:rPr>
-        <w:noProof/>
-      </w:rPr>
-      <w:instrText>April</w:instrText>
-    </w:r>
-    <w:r>
-      <w:fldChar w:fldCharType="end"/>
-    </w:r>
-    <w:r>
-      <w:instrText xml:space="preserve">  \* MERGEFORMAT </w:instrText>
-    </w:r>
-    <w:r>
-      <w:fldChar w:fldCharType="separate"/>
-    </w:r>
-    <w:r>
-      <w:rPr>
-        <w:noProof/>
-      </w:rPr>
-      <w:instrText>April</w:instrText>
-    </w:r>
-    <w:r>
-      <w:fldChar w:fldCharType="end"/>
-    </w:r>
-    <w:r>
-      <w:instrText xml:space="preserve"> \* MERGEFORMAT </w:instrText>
-    </w:r>
-    <w:r>
-      <w:fldChar w:fldCharType="separate"/>
-    </w:r>
-    <w:r>
-      <w:rPr>
-        <w:noProof/>
-      </w:rPr>
-      <w:instrText>April</w:instrText>
-    </w:r>
-    <w:r>
-      <w:fldChar w:fldCharType="end"/>
-    </w:r>
-    <w:r>
-      <w:instrText xml:space="preserve"> \* MERGEFORMAT </w:instrText>
-    </w:r>
-    <w:r>
-      <w:fldChar w:fldCharType="separate"/>
-    </w:r>
-    <w:r>
-      <w:rPr>
-        <w:noProof/>
-      </w:rPr>
-      <w:instrText>April</w:instrText>
-    </w:r>
-    <w:r>
-      <w:fldChar w:fldCharType="end"/>
-    </w:r>
-    <w:r>
-      <w:instrText xml:space="preserve"> \* MERGEFORMAT </w:instrText>
-    </w:r>
-    <w:r>
-      <w:fldChar w:fldCharType="separate"/>
-    </w:r>
-    <w:r>
-      <w:rPr>
-        <w:noProof/>
-      </w:rPr>
-      <w:t>April</w:t>
-    </w:r>
-    <w:r>
-      <w:fldChar w:fldCharType="end"/>
-    </w:r>
-    <w:r>
-      <w:t xml:space="preserve"> </w:t>
-    </w:r>
-    <w:r>
-      <w:fldChar w:fldCharType="begin"/>
-    </w:r>
-    <w:r>
-      <w:instrText xml:space="preserve"> SAVEDATE  \@ "d," </w:instrText>
-    </w:r>
-    <w:r>
-      <w:fldChar w:fldCharType="separate"/>
-    </w:r>
-    <w:r>
-      <w:rPr>
-        <w:noProof/>
-      </w:rPr>
-      <w:t>31,</w:t>
-    </w:r>
-    <w:r>
-      <w:fldChar w:fldCharType="end"/>
-    </w:r>
-    <w:r>
-      <w:t xml:space="preserve"> </w:t>
-    </w:r>
-    <w:r>
-      <w:fldChar w:fldCharType="begin"/>
-    </w:r>
-    <w:r>
-      <w:instrText xml:space="preserve"> IF </w:instrText>
-    </w:r>
-    <w:r>
-      <w:fldChar w:fldCharType="begin"/>
-    </w:r>
-    <w:r>
-      <w:instrText xml:space="preserve"> SAVEDATE \@ "M" \* MERGEFORMAT </w:instrText>
-    </w:r>
-    <w:r>
-      <w:fldChar w:fldCharType="separate"/>
-    </w:r>
-    <w:r>
-      <w:rPr>
-        <w:noProof/>
-      </w:rPr>
-      <w:instrText>10</w:instrText>
-    </w:r>
-    <w:r>
-      <w:fldChar w:fldCharType="end"/>
-    </w:r>
-    <w:r>
-      <w:instrText xml:space="preserve"> &lt; 7 </w:instrText>
-    </w:r>
-    <w:r>
-      <w:fldChar w:fldCharType="begin"/>
-    </w:r>
-    <w:r>
-      <w:instrText xml:space="preserve"> SAVEDATE \@ "YYYY" \* MERGEFORMAT </w:instrText>
-    </w:r>
-    <w:r>
-      <w:fldChar w:fldCharType="separate"/>
-    </w:r>
-    <w:r>
-      <w:rPr>
-        <w:noProof/>
-      </w:rPr>
-      <w:instrText>2019</w:instrText>
-    </w:r>
-    <w:r>
-      <w:fldChar w:fldCharType="end"/>
-    </w:r>
-    <w:r>
-      <w:instrText xml:space="preserve"> </w:instrText>
-    </w:r>
-    <w:r>
-      <w:fldChar w:fldCharType="begin"/>
-    </w:r>
-    <w:r>
-      <w:instrText xml:space="preserve"> IF </w:instrText>
-    </w:r>
-    <w:r>
-      <w:fldChar w:fldCharType="begin"/>
-    </w:r>
-    <w:r>
-      <w:instrText xml:space="preserve"> SAVEDATE \@ "M" \* MERGEFORMAT </w:instrText>
-    </w:r>
-    <w:r>
-      <w:fldChar w:fldCharType="separate"/>
-    </w:r>
-    <w:r>
-      <w:rPr>
-        <w:noProof/>
-      </w:rPr>
-      <w:instrText>10</w:instrText>
-    </w:r>
-    <w:r>
-      <w:fldChar w:fldCharType="end"/>
-    </w:r>
-    <w:r>
-      <w:instrText xml:space="preserve"> &gt; 6 </w:instrText>
-    </w:r>
-    <w:r>
-      <w:fldChar w:fldCharType="begin"/>
-    </w:r>
-    <w:r>
-      <w:instrText xml:space="preserve"> = </w:instrText>
-    </w:r>
-    <w:r>
-      <w:fldChar w:fldCharType="begin"/>
-    </w:r>
-    <w:r>
-      <w:instrText xml:space="preserve"> SAVEDATE \@ "YYYY" \* MERGEFORMAT </w:instrText>
-    </w:r>
-    <w:r>
-      <w:fldChar w:fldCharType="separate"/>
-    </w:r>
-    <w:r>
-      <w:rPr>
-        <w:noProof/>
-      </w:rPr>
-      <w:instrText>2019</w:instrText>
-    </w:r>
-    <w:r>
-      <w:fldChar w:fldCharType="end"/>
-    </w:r>
-    <w:r>
-      <w:instrText xml:space="preserve"> + 1 \* MERGEFORMAT </w:instrText>
-    </w:r>
-    <w:r>
-      <w:fldChar w:fldCharType="separate"/>
-    </w:r>
-    <w:r>
-      <w:rPr>
-        <w:noProof/>
-      </w:rPr>
-      <w:instrText>2020</w:instrText>
-    </w:r>
-    <w:r>
-      <w:fldChar w:fldCharType="end"/>
-    </w:r>
-    <w:r>
-      <w:instrText xml:space="preserve"> "Fail" \* MERGEFORMAT  \* MERGEFORMAT </w:instrText>
-    </w:r>
-    <w:r>
-      <w:fldChar w:fldCharType="separate"/>
-    </w:r>
-    <w:r>
-      <w:rPr>
-        <w:noProof/>
-      </w:rPr>
-      <w:instrText>2020</w:instrText>
-    </w:r>
-    <w:r>
-      <w:fldChar w:fldCharType="end"/>
-    </w:r>
-    <w:r>
-      <w:instrText xml:space="preserve"> \* MERGEFORMAT </w:instrText>
-    </w:r>
-    <w:r>
-      <w:fldChar w:fldCharType="separate"/>
-    </w:r>
-    <w:r>
-      <w:rPr>
-        <w:noProof/>
-      </w:rPr>
-      <w:t>2020</w:t>
-    </w:r>
-    <w:r>
-      <w:fldChar w:fldCharType="end"/>
-    </w:r>
-    <w:r>
-      <w:rPr>
-        <w:rFonts w:cs="Times New Roman"/>
-      </w:rPr>
-      <w:tab/>
-    </w:r>
-    <w:r>
-      <w:t xml:space="preserve">[Page </w:t>
-    </w:r>
-    <w:r>
-      <w:fldChar w:fldCharType="begin"/>
-    </w:r>
-    <w:r>
-      <w:instrText xml:space="preserve"> PAGE </w:instrText>
-    </w:r>
-    <w:r>
-      <w:fldChar w:fldCharType="separate"/>
-    </w:r>
-    <w:r>
-      <w:rPr>
-        <w:noProof/>
-      </w:rPr>
-      <w:t>17</w:t>
+      <w:t>5</w:t>
     </w:r>
     <w:r>
       <w:fldChar w:fldCharType="end"/>
@@ -6870,13 +7536,40 @@
       <w:rPr>
         <w:noProof/>
       </w:rPr>
+      <w:instrText>1</w:instrText>
+    </w:r>
+    <w:r>
+      <w:fldChar w:fldCharType="end"/>
+    </w:r>
+    <w:r>
+      <w:instrText xml:space="preserve"> = 1 July </w:instrText>
+    </w:r>
+    <w:r>
+      <w:fldChar w:fldCharType="begin"/>
+    </w:r>
+    <w:r>
+      <w:instrText xml:space="preserve"> IF </w:instrText>
+    </w:r>
+    <w:r>
+      <w:fldChar w:fldCharType="begin"/>
+    </w:r>
+    <w:r>
+      <w:instrText xml:space="preserve"> SAVEDATE \@ "M" \* MERGEFORMAT \* MERGEFORMAT </w:instrText>
+    </w:r>
+    <w:r>
+      <w:fldChar w:fldCharType="separate"/>
+    </w:r>
+    <w:r>
+      <w:rPr>
+        <w:noProof/>
+      </w:rPr>
       <w:instrText>10</w:instrText>
     </w:r>
     <w:r>
       <w:fldChar w:fldCharType="end"/>
     </w:r>
     <w:r>
-      <w:instrText xml:space="preserve"> = 1 July </w:instrText>
+      <w:instrText xml:space="preserve"> = 2 August </w:instrText>
     </w:r>
     <w:r>
       <w:fldChar w:fldCharType="begin"/>
@@ -6888,7 +7581,7 @@
       <w:fldChar w:fldCharType="begin"/>
     </w:r>
     <w:r>
-      <w:instrText xml:space="preserve"> SAVEDATE \@ "M" \* MERGEFORMAT \* MERGEFORMAT </w:instrText>
+      <w:instrText xml:space="preserve"> SAVEDATE \@ "M" \* MERGEFORMAT </w:instrText>
     </w:r>
     <w:r>
       <w:fldChar w:fldCharType="separate"/>
@@ -6903,7 +7596,7 @@
       <w:fldChar w:fldCharType="end"/>
     </w:r>
     <w:r>
-      <w:instrText xml:space="preserve"> = 2 August </w:instrText>
+      <w:instrText xml:space="preserve"> = 3 September </w:instrText>
     </w:r>
     <w:r>
       <w:fldChar w:fldCharType="begin"/>
@@ -6930,7 +7623,7 @@
       <w:fldChar w:fldCharType="end"/>
     </w:r>
     <w:r>
-      <w:instrText xml:space="preserve"> = 3 September </w:instrText>
+      <w:instrText xml:space="preserve"> = 4 October </w:instrText>
     </w:r>
     <w:r>
       <w:fldChar w:fldCharType="begin"/>
@@ -6957,7 +7650,7 @@
       <w:fldChar w:fldCharType="end"/>
     </w:r>
     <w:r>
-      <w:instrText xml:space="preserve"> = 4 October </w:instrText>
+      <w:instrText xml:space="preserve"> = 5 November </w:instrText>
     </w:r>
     <w:r>
       <w:fldChar w:fldCharType="begin"/>
@@ -6984,7 +7677,7 @@
       <w:fldChar w:fldCharType="end"/>
     </w:r>
     <w:r>
-      <w:instrText xml:space="preserve"> = 5 November </w:instrText>
+      <w:instrText xml:space="preserve"> = 6 December </w:instrText>
     </w:r>
     <w:r>
       <w:fldChar w:fldCharType="begin"/>
@@ -7011,7 +7704,7 @@
       <w:fldChar w:fldCharType="end"/>
     </w:r>
     <w:r>
-      <w:instrText xml:space="preserve"> = 6 December </w:instrText>
+      <w:instrText xml:space="preserve"> = 7 January </w:instrText>
     </w:r>
     <w:r>
       <w:fldChar w:fldCharType="begin"/>
@@ -7038,7 +7731,7 @@
       <w:fldChar w:fldCharType="end"/>
     </w:r>
     <w:r>
-      <w:instrText xml:space="preserve"> = 7 January </w:instrText>
+      <w:instrText xml:space="preserve"> = 8 February </w:instrText>
     </w:r>
     <w:r>
       <w:fldChar w:fldCharType="begin"/>
@@ -7065,7 +7758,7 @@
       <w:fldChar w:fldCharType="end"/>
     </w:r>
     <w:r>
-      <w:instrText xml:space="preserve"> = 8 February </w:instrText>
+      <w:instrText xml:space="preserve"> = 9 March </w:instrText>
     </w:r>
     <w:r>
       <w:fldChar w:fldCharType="begin"/>
@@ -7092,7 +7785,7 @@
       <w:fldChar w:fldCharType="end"/>
     </w:r>
     <w:r>
-      <w:instrText xml:space="preserve"> = 9 March </w:instrText>
+      <w:instrText xml:space="preserve"> = 10 April </w:instrText>
     </w:r>
     <w:r>
       <w:fldChar w:fldCharType="begin"/>
@@ -7113,25 +7806,330 @@
       <w:rPr>
         <w:noProof/>
       </w:rPr>
+      <w:instrText>0</w:instrText>
+    </w:r>
+    <w:r>
+      <w:fldChar w:fldCharType="end"/>
+    </w:r>
+    <w:r>
+      <w:instrText xml:space="preserve"> = 11 May </w:instrText>
+    </w:r>
+    <w:r>
+      <w:fldChar w:fldCharType="begin"/>
+    </w:r>
+    <w:r>
+      <w:instrText xml:space="preserve"> IF </w:instrText>
+    </w:r>
+    <w:r>
+      <w:fldChar w:fldCharType="begin"/>
+    </w:r>
+    <w:r>
+      <w:instrText xml:space="preserve"> SAVEDATE \@ "M" \* MERGEFORMAT </w:instrText>
+    </w:r>
+    <w:r>
+      <w:fldChar w:fldCharType="separate"/>
+    </w:r>
+    <w:r>
+      <w:rPr>
+        <w:noProof/>
+      </w:rPr>
+      <w:instrText>0</w:instrText>
+    </w:r>
+    <w:r>
+      <w:fldChar w:fldCharType="end"/>
+    </w:r>
+    <w:r>
+      <w:instrText xml:space="preserve"> = 12 June "Fail" \* MERGEFORMAT </w:instrText>
+    </w:r>
+    <w:r>
+      <w:fldChar w:fldCharType="separate"/>
+    </w:r>
+    <w:r>
+      <w:rPr>
+        <w:noProof/>
+      </w:rPr>
+      <w:instrText>Fail</w:instrText>
+    </w:r>
+    <w:r>
+      <w:fldChar w:fldCharType="end"/>
+    </w:r>
+    <w:r>
+      <w:instrText xml:space="preserve"> \* MERGEFORMAT </w:instrText>
+    </w:r>
+    <w:r>
+      <w:fldChar w:fldCharType="separate"/>
+    </w:r>
+    <w:r>
+      <w:rPr>
+        <w:noProof/>
+      </w:rPr>
+      <w:instrText>Fail</w:instrText>
+    </w:r>
+    <w:r>
+      <w:fldChar w:fldCharType="end"/>
+    </w:r>
+    <w:r>
+      <w:instrText xml:space="preserve"> \* MERGEFORMAT </w:instrText>
+    </w:r>
+    <w:r>
+      <w:fldChar w:fldCharType="separate"/>
+    </w:r>
+    <w:r>
+      <w:rPr>
+        <w:noProof/>
+      </w:rPr>
+      <w:instrText>April</w:instrText>
+    </w:r>
+    <w:r>
+      <w:fldChar w:fldCharType="end"/>
+    </w:r>
+    <w:r>
+      <w:instrText xml:space="preserve"> \* MERGEFORMAT </w:instrText>
+    </w:r>
+    <w:r>
+      <w:fldChar w:fldCharType="separate"/>
+    </w:r>
+    <w:r>
+      <w:rPr>
+        <w:noProof/>
+      </w:rPr>
+      <w:instrText>April</w:instrText>
+    </w:r>
+    <w:r>
+      <w:fldChar w:fldCharType="end"/>
+    </w:r>
+    <w:r>
+      <w:instrText xml:space="preserve"> \* MERGEFORMAT </w:instrText>
+    </w:r>
+    <w:r>
+      <w:fldChar w:fldCharType="separate"/>
+    </w:r>
+    <w:r>
+      <w:rPr>
+        <w:noProof/>
+      </w:rPr>
+      <w:instrText>April</w:instrText>
+    </w:r>
+    <w:r>
+      <w:fldChar w:fldCharType="end"/>
+    </w:r>
+    <w:r>
+      <w:instrText xml:space="preserve"> \* MERGEFORMAT </w:instrText>
+    </w:r>
+    <w:r>
+      <w:fldChar w:fldCharType="separate"/>
+    </w:r>
+    <w:r>
+      <w:rPr>
+        <w:noProof/>
+      </w:rPr>
+      <w:instrText>April</w:instrText>
+    </w:r>
+    <w:r>
+      <w:fldChar w:fldCharType="end"/>
+    </w:r>
+    <w:r>
+      <w:instrText xml:space="preserve"> \* MERGEFORMAT </w:instrText>
+    </w:r>
+    <w:r>
+      <w:fldChar w:fldCharType="separate"/>
+    </w:r>
+    <w:r>
+      <w:rPr>
+        <w:noProof/>
+      </w:rPr>
+      <w:instrText>April</w:instrText>
+    </w:r>
+    <w:r>
+      <w:fldChar w:fldCharType="end"/>
+    </w:r>
+    <w:r>
+      <w:instrText xml:space="preserve"> \* MERGEFORMAT </w:instrText>
+    </w:r>
+    <w:r>
+      <w:fldChar w:fldCharType="separate"/>
+    </w:r>
+    <w:r>
+      <w:rPr>
+        <w:noProof/>
+      </w:rPr>
+      <w:instrText>April</w:instrText>
+    </w:r>
+    <w:r>
+      <w:fldChar w:fldCharType="end"/>
+    </w:r>
+    <w:r>
+      <w:instrText xml:space="preserve">  \* MERGEFORMAT </w:instrText>
+    </w:r>
+    <w:r>
+      <w:fldChar w:fldCharType="separate"/>
+    </w:r>
+    <w:r>
+      <w:rPr>
+        <w:noProof/>
+      </w:rPr>
+      <w:instrText>April</w:instrText>
+    </w:r>
+    <w:r>
+      <w:fldChar w:fldCharType="end"/>
+    </w:r>
+    <w:r>
+      <w:instrText xml:space="preserve"> \* MERGEFORMAT </w:instrText>
+    </w:r>
+    <w:r>
+      <w:fldChar w:fldCharType="separate"/>
+    </w:r>
+    <w:r>
+      <w:rPr>
+        <w:noProof/>
+      </w:rPr>
+      <w:instrText>April</w:instrText>
+    </w:r>
+    <w:r>
+      <w:fldChar w:fldCharType="end"/>
+    </w:r>
+    <w:r>
+      <w:instrText xml:space="preserve"> \* MERGEFORMAT </w:instrText>
+    </w:r>
+    <w:r>
+      <w:fldChar w:fldCharType="separate"/>
+    </w:r>
+    <w:r>
+      <w:rPr>
+        <w:noProof/>
+      </w:rPr>
+      <w:instrText>April</w:instrText>
+    </w:r>
+    <w:r>
+      <w:fldChar w:fldCharType="end"/>
+    </w:r>
+    <w:r>
+      <w:instrText xml:space="preserve"> \* MERGEFORMAT </w:instrText>
+    </w:r>
+    <w:r>
+      <w:fldChar w:fldCharType="separate"/>
+    </w:r>
+    <w:ins w:id="66" w:author="Italo Busi" w:date="2020-01-25T12:31:00Z">
+      <w:r>
+        <w:rPr>
+          <w:noProof/>
+        </w:rPr>
+        <w:t>July</w:t>
+      </w:r>
+    </w:ins>
+    <w:r>
+      <w:fldChar w:fldCharType="end"/>
+    </w:r>
+    <w:r>
+      <w:t xml:space="preserve"> </w:t>
+    </w:r>
+    <w:r>
+      <w:fldChar w:fldCharType="begin"/>
+    </w:r>
+    <w:r>
+      <w:instrText xml:space="preserve"> SAVEDATE  \@ "d," </w:instrText>
+    </w:r>
+    <w:r>
+      <w:fldChar w:fldCharType="separate"/>
+    </w:r>
+    <w:r>
+      <w:rPr>
+        <w:noProof/>
+      </w:rPr>
+      <w:t>25,</w:t>
+    </w:r>
+    <w:r>
+      <w:fldChar w:fldCharType="end"/>
+    </w:r>
+    <w:r>
+      <w:t xml:space="preserve"> </w:t>
+    </w:r>
+    <w:r>
+      <w:fldChar w:fldCharType="begin"/>
+    </w:r>
+    <w:r>
+      <w:instrText xml:space="preserve"> IF </w:instrText>
+    </w:r>
+    <w:r>
+      <w:fldChar w:fldCharType="begin"/>
+    </w:r>
+    <w:r>
+      <w:instrText xml:space="preserve"> SAVEDATE \@ "M" \* MERGEFORMAT </w:instrText>
+    </w:r>
+    <w:r>
+      <w:fldChar w:fldCharType="separate"/>
+    </w:r>
+    <w:r>
+      <w:rPr>
+        <w:noProof/>
+      </w:rPr>
+      <w:instrText>1</w:instrText>
+    </w:r>
+    <w:r>
+      <w:fldChar w:fldCharType="end"/>
+    </w:r>
+    <w:r>
+      <w:instrText xml:space="preserve"> &lt; 7 </w:instrText>
+    </w:r>
+    <w:r>
+      <w:fldChar w:fldCharType="begin"/>
+    </w:r>
+    <w:r>
+      <w:instrText xml:space="preserve"> SAVEDATE \@ "YYYY" \* MERGEFORMAT </w:instrText>
+    </w:r>
+    <w:r>
+      <w:fldChar w:fldCharType="separate"/>
+    </w:r>
+    <w:r>
+      <w:rPr>
+        <w:noProof/>
+      </w:rPr>
+      <w:instrText>2020</w:instrText>
+    </w:r>
+    <w:r>
+      <w:fldChar w:fldCharType="end"/>
+    </w:r>
+    <w:r>
+      <w:instrText xml:space="preserve"> </w:instrText>
+    </w:r>
+    <w:r>
+      <w:fldChar w:fldCharType="begin"/>
+    </w:r>
+    <w:r>
+      <w:instrText xml:space="preserve"> IF </w:instrText>
+    </w:r>
+    <w:r>
+      <w:fldChar w:fldCharType="begin"/>
+    </w:r>
+    <w:r>
+      <w:instrText xml:space="preserve"> SAVEDATE \@ "M" \* MERGEFORMAT </w:instrText>
+    </w:r>
+    <w:r>
+      <w:fldChar w:fldCharType="separate"/>
+    </w:r>
+    <w:r>
+      <w:rPr>
+        <w:noProof/>
+      </w:rPr>
       <w:instrText>10</w:instrText>
     </w:r>
     <w:r>
       <w:fldChar w:fldCharType="end"/>
     </w:r>
     <w:r>
-      <w:instrText xml:space="preserve"> = 10 April </w:instrText>
+      <w:instrText xml:space="preserve"> &gt; 6 </w:instrText>
     </w:r>
     <w:r>
       <w:fldChar w:fldCharType="begin"/>
     </w:r>
     <w:r>
-      <w:instrText xml:space="preserve"> IF </w:instrText>
+      <w:instrText xml:space="preserve"> = </w:instrText>
     </w:r>
     <w:r>
       <w:fldChar w:fldCharType="begin"/>
     </w:r>
     <w:r>
-      <w:instrText xml:space="preserve"> SAVEDATE \@ "M" \* MERGEFORMAT </w:instrText>
+      <w:instrText xml:space="preserve"> SAVEDATE \@ "YYYY" \* MERGEFORMAT </w:instrText>
     </w:r>
     <w:r>
       <w:fldChar w:fldCharType="separate"/>
@@ -7140,25 +8138,13 @@
       <w:rPr>
         <w:noProof/>
       </w:rPr>
-      <w:instrText>0</w:instrText>
+      <w:instrText>2019</w:instrText>
     </w:r>
     <w:r>
       <w:fldChar w:fldCharType="end"/>
     </w:r>
     <w:r>
-      <w:instrText xml:space="preserve"> = 11 May </w:instrText>
-    </w:r>
-    <w:r>
-      <w:fldChar w:fldCharType="begin"/>
-    </w:r>
-    <w:r>
-      <w:instrText xml:space="preserve"> IF </w:instrText>
-    </w:r>
-    <w:r>
-      <w:fldChar w:fldCharType="begin"/>
-    </w:r>
-    <w:r>
-      <w:instrText xml:space="preserve"> SAVEDATE \@ "M" \* MERGEFORMAT </w:instrText>
+      <w:instrText xml:space="preserve"> + 1 \* MERGEFORMAT </w:instrText>
     </w:r>
     <w:r>
       <w:fldChar w:fldCharType="separate"/>
@@ -7167,13 +8153,13 @@
       <w:rPr>
         <w:noProof/>
       </w:rPr>
-      <w:instrText>0</w:instrText>
+      <w:instrText>2020</w:instrText>
     </w:r>
     <w:r>
       <w:fldChar w:fldCharType="end"/>
     </w:r>
     <w:r>
-      <w:instrText xml:space="preserve"> = 12 June "Fail" \* MERGEFORMAT </w:instrText>
+      <w:instrText xml:space="preserve"> "Fail" \* MERGEFORMAT  \* MERGEFORMAT </w:instrText>
     </w:r>
     <w:r>
       <w:fldChar w:fldCharType="separate"/>
@@ -7182,7 +8168,7 @@
       <w:rPr>
         <w:noProof/>
       </w:rPr>
-      <w:instrText>Fail</w:instrText>
+      <w:instrText>2020</w:instrText>
     </w:r>
     <w:r>
       <w:fldChar w:fldCharType="end"/>
@@ -7193,330 +8179,14 @@
     <w:r>
       <w:fldChar w:fldCharType="separate"/>
     </w:r>
-    <w:r>
-      <w:rPr>
-        <w:noProof/>
-      </w:rPr>
-      <w:instrText>Fail</w:instrText>
-    </w:r>
-    <w:r>
-      <w:fldChar w:fldCharType="end"/>
-    </w:r>
-    <w:r>
-      <w:instrText xml:space="preserve"> \* MERGEFORMAT </w:instrText>
-    </w:r>
-    <w:r>
-      <w:fldChar w:fldCharType="separate"/>
-    </w:r>
-    <w:r>
-      <w:rPr>
-        <w:noProof/>
-      </w:rPr>
-      <w:instrText>April</w:instrText>
-    </w:r>
-    <w:r>
-      <w:fldChar w:fldCharType="end"/>
-    </w:r>
-    <w:r>
-      <w:instrText xml:space="preserve"> \* MERGEFORMAT </w:instrText>
-    </w:r>
-    <w:r>
-      <w:fldChar w:fldCharType="separate"/>
-    </w:r>
-    <w:r>
-      <w:rPr>
-        <w:noProof/>
-      </w:rPr>
-      <w:instrText>April</w:instrText>
-    </w:r>
-    <w:r>
-      <w:fldChar w:fldCharType="end"/>
-    </w:r>
-    <w:r>
-      <w:instrText xml:space="preserve"> \* MERGEFORMAT </w:instrText>
-    </w:r>
-    <w:r>
-      <w:fldChar w:fldCharType="separate"/>
-    </w:r>
-    <w:r>
-      <w:rPr>
-        <w:noProof/>
-      </w:rPr>
-      <w:instrText>April</w:instrText>
-    </w:r>
-    <w:r>
-      <w:fldChar w:fldCharType="end"/>
-    </w:r>
-    <w:r>
-      <w:instrText xml:space="preserve"> \* MERGEFORMAT </w:instrText>
-    </w:r>
-    <w:r>
-      <w:fldChar w:fldCharType="separate"/>
-    </w:r>
-    <w:r>
-      <w:rPr>
-        <w:noProof/>
-      </w:rPr>
-      <w:instrText>April</w:instrText>
-    </w:r>
-    <w:r>
-      <w:fldChar w:fldCharType="end"/>
-    </w:r>
-    <w:r>
-      <w:instrText xml:space="preserve"> \* MERGEFORMAT </w:instrText>
-    </w:r>
-    <w:r>
-      <w:fldChar w:fldCharType="separate"/>
-    </w:r>
-    <w:r>
-      <w:rPr>
-        <w:noProof/>
-      </w:rPr>
-      <w:instrText>April</w:instrText>
-    </w:r>
-    <w:r>
-      <w:fldChar w:fldCharType="end"/>
-    </w:r>
-    <w:r>
-      <w:instrText xml:space="preserve"> \* MERGEFORMAT </w:instrText>
-    </w:r>
-    <w:r>
-      <w:fldChar w:fldCharType="separate"/>
-    </w:r>
-    <w:r>
-      <w:rPr>
-        <w:noProof/>
-      </w:rPr>
-      <w:instrText>April</w:instrText>
-    </w:r>
-    <w:r>
-      <w:fldChar w:fldCharType="end"/>
-    </w:r>
-    <w:r>
-      <w:instrText xml:space="preserve">  \* MERGEFORMAT </w:instrText>
-    </w:r>
-    <w:r>
-      <w:fldChar w:fldCharType="separate"/>
-    </w:r>
-    <w:r>
-      <w:rPr>
-        <w:noProof/>
-      </w:rPr>
-      <w:instrText>April</w:instrText>
-    </w:r>
-    <w:r>
-      <w:fldChar w:fldCharType="end"/>
-    </w:r>
-    <w:r>
-      <w:instrText xml:space="preserve"> \* MERGEFORMAT </w:instrText>
-    </w:r>
-    <w:r>
-      <w:fldChar w:fldCharType="separate"/>
-    </w:r>
-    <w:r>
-      <w:rPr>
-        <w:noProof/>
-      </w:rPr>
-      <w:instrText>April</w:instrText>
-    </w:r>
-    <w:r>
-      <w:fldChar w:fldCharType="end"/>
-    </w:r>
-    <w:r>
-      <w:instrText xml:space="preserve"> \* MERGEFORMAT </w:instrText>
-    </w:r>
-    <w:r>
-      <w:fldChar w:fldCharType="separate"/>
-    </w:r>
-    <w:r>
-      <w:rPr>
-        <w:noProof/>
-      </w:rPr>
-      <w:instrText>April</w:instrText>
-    </w:r>
-    <w:r>
-      <w:fldChar w:fldCharType="end"/>
-    </w:r>
-    <w:r>
-      <w:instrText xml:space="preserve"> \* MERGEFORMAT </w:instrText>
-    </w:r>
-    <w:r>
-      <w:fldChar w:fldCharType="separate"/>
-    </w:r>
-    <w:r>
-      <w:rPr>
-        <w:noProof/>
-      </w:rPr>
-      <w:t>April</w:t>
-    </w:r>
-    <w:r>
-      <w:fldChar w:fldCharType="end"/>
-    </w:r>
-    <w:r>
-      <w:t xml:space="preserve"> </w:t>
-    </w:r>
-    <w:r>
-      <w:fldChar w:fldCharType="begin"/>
-    </w:r>
-    <w:r>
-      <w:instrText xml:space="preserve"> SAVEDATE  \@ "d," </w:instrText>
-    </w:r>
-    <w:r>
-      <w:fldChar w:fldCharType="separate"/>
-    </w:r>
-    <w:r>
-      <w:rPr>
-        <w:noProof/>
-      </w:rPr>
-      <w:t>31,</w:t>
-    </w:r>
-    <w:r>
-      <w:fldChar w:fldCharType="end"/>
-    </w:r>
-    <w:r>
-      <w:t xml:space="preserve"> </w:t>
-    </w:r>
-    <w:r>
-      <w:fldChar w:fldCharType="begin"/>
-    </w:r>
-    <w:r>
-      <w:instrText xml:space="preserve"> IF </w:instrText>
-    </w:r>
-    <w:r>
-      <w:fldChar w:fldCharType="begin"/>
-    </w:r>
-    <w:r>
-      <w:instrText xml:space="preserve"> SAVEDATE \@ "M" \* MERGEFORMAT </w:instrText>
-    </w:r>
-    <w:r>
-      <w:fldChar w:fldCharType="separate"/>
-    </w:r>
-    <w:r>
-      <w:rPr>
-        <w:noProof/>
-      </w:rPr>
-      <w:instrText>10</w:instrText>
-    </w:r>
-    <w:r>
-      <w:fldChar w:fldCharType="end"/>
-    </w:r>
-    <w:r>
-      <w:instrText xml:space="preserve"> &lt; 7 </w:instrText>
-    </w:r>
-    <w:r>
-      <w:fldChar w:fldCharType="begin"/>
-    </w:r>
-    <w:r>
-      <w:instrText xml:space="preserve"> SAVEDATE \@ "YYYY" \* MERGEFORMAT </w:instrText>
-    </w:r>
-    <w:r>
-      <w:fldChar w:fldCharType="separate"/>
-    </w:r>
-    <w:r>
-      <w:rPr>
-        <w:noProof/>
-      </w:rPr>
-      <w:instrText>2019</w:instrText>
-    </w:r>
-    <w:r>
-      <w:fldChar w:fldCharType="end"/>
-    </w:r>
-    <w:r>
-      <w:instrText xml:space="preserve"> </w:instrText>
-    </w:r>
-    <w:r>
-      <w:fldChar w:fldCharType="begin"/>
-    </w:r>
-    <w:r>
-      <w:instrText xml:space="preserve"> IF </w:instrText>
-    </w:r>
-    <w:r>
-      <w:fldChar w:fldCharType="begin"/>
-    </w:r>
-    <w:r>
-      <w:instrText xml:space="preserve"> SAVEDATE \@ "M" \* MERGEFORMAT </w:instrText>
-    </w:r>
-    <w:r>
-      <w:fldChar w:fldCharType="separate"/>
-    </w:r>
-    <w:r>
-      <w:rPr>
-        <w:noProof/>
-      </w:rPr>
-      <w:instrText>10</w:instrText>
-    </w:r>
-    <w:r>
-      <w:fldChar w:fldCharType="end"/>
-    </w:r>
-    <w:r>
-      <w:instrText xml:space="preserve"> &gt; 6 </w:instrText>
-    </w:r>
-    <w:r>
-      <w:fldChar w:fldCharType="begin"/>
-    </w:r>
-    <w:r>
-      <w:instrText xml:space="preserve"> = </w:instrText>
-    </w:r>
-    <w:r>
-      <w:fldChar w:fldCharType="begin"/>
-    </w:r>
-    <w:r>
-      <w:instrText xml:space="preserve"> SAVEDATE \@ "YYYY" \* MERGEFORMAT </w:instrText>
-    </w:r>
-    <w:r>
-      <w:fldChar w:fldCharType="separate"/>
-    </w:r>
-    <w:r>
-      <w:rPr>
-        <w:noProof/>
-      </w:rPr>
-      <w:instrText>2019</w:instrText>
-    </w:r>
-    <w:r>
-      <w:fldChar w:fldCharType="end"/>
-    </w:r>
-    <w:r>
-      <w:instrText xml:space="preserve"> + 1 \* MERGEFORMAT </w:instrText>
-    </w:r>
-    <w:r>
-      <w:fldChar w:fldCharType="separate"/>
-    </w:r>
-    <w:r>
-      <w:rPr>
-        <w:noProof/>
-      </w:rPr>
-      <w:instrText>2020</w:instrText>
-    </w:r>
-    <w:r>
-      <w:fldChar w:fldCharType="end"/>
-    </w:r>
-    <w:r>
-      <w:instrText xml:space="preserve"> "Fail" \* MERGEFORMAT  \* MERGEFORMAT </w:instrText>
-    </w:r>
-    <w:r>
-      <w:fldChar w:fldCharType="separate"/>
-    </w:r>
-    <w:r>
-      <w:rPr>
-        <w:noProof/>
-      </w:rPr>
-      <w:instrText>2020</w:instrText>
-    </w:r>
-    <w:r>
-      <w:fldChar w:fldCharType="end"/>
-    </w:r>
-    <w:r>
-      <w:instrText xml:space="preserve"> \* MERGEFORMAT </w:instrText>
-    </w:r>
-    <w:r>
-      <w:fldChar w:fldCharType="separate"/>
-    </w:r>
-    <w:r>
-      <w:rPr>
-        <w:noProof/>
-      </w:rPr>
-      <w:t>2020</w:t>
-    </w:r>
+    <w:ins w:id="67" w:author="Italo Busi" w:date="2020-01-25T12:31:00Z">
+      <w:r>
+        <w:rPr>
+          <w:noProof/>
+        </w:rPr>
+        <w:t>2020</w:t>
+      </w:r>
+    </w:ins>
     <w:r>
       <w:fldChar w:fldCharType="end"/>
     </w:r>
@@ -7617,7 +8287,7 @@
       <w:rPr>
         <w:noProof/>
       </w:rPr>
-      <w:t>October 2019</w:t>
+      <w:t>January 2020</w:t>
     </w:r>
     <w:r>
       <w:fldChar w:fldCharType="end"/>
@@ -7859,31 +8529,58 @@
       <w:rPr>
         <w:noProof/>
       </w:rPr>
+      <w:instrText>1</w:instrText>
+    </w:r>
+    <w:r>
+      <w:fldChar w:fldCharType="end"/>
+    </w:r>
+    <w:r>
+      <w:rPr>
+        <w:lang w:val="en-GB"/>
+      </w:rPr>
+      <w:instrText xml:space="preserve"> = 1 July </w:instrText>
+    </w:r>
+    <w:r>
+      <w:fldChar w:fldCharType="begin"/>
+    </w:r>
+    <w:r>
+      <w:rPr>
+        <w:lang w:val="en-GB"/>
+      </w:rPr>
+      <w:instrText xml:space="preserve"> IF </w:instrText>
+    </w:r>
+    <w:r>
+      <w:fldChar w:fldCharType="begin"/>
+    </w:r>
+    <w:r>
+      <w:instrText xml:space="preserve"> SAVEDATE \@ "M" \* MERGEFORMAT \* MERGEFORMAT </w:instrText>
+    </w:r>
+    <w:r>
+      <w:fldChar w:fldCharType="separate"/>
+    </w:r>
+    <w:r>
+      <w:rPr>
+        <w:noProof/>
+      </w:rPr>
       <w:instrText>10</w:instrText>
     </w:r>
     <w:r>
       <w:fldChar w:fldCharType="end"/>
     </w:r>
     <w:r>
-      <w:rPr>
-        <w:lang w:val="en-GB"/>
-      </w:rPr>
-      <w:instrText xml:space="preserve"> = 1 July </w:instrText>
+      <w:instrText xml:space="preserve"> = 2 August </w:instrText>
     </w:r>
     <w:r>
       <w:fldChar w:fldCharType="begin"/>
     </w:r>
     <w:r>
-      <w:rPr>
-        <w:lang w:val="en-GB"/>
-      </w:rPr>
       <w:instrText xml:space="preserve"> IF </w:instrText>
     </w:r>
     <w:r>
       <w:fldChar w:fldCharType="begin"/>
     </w:r>
     <w:r>
-      <w:instrText xml:space="preserve"> SAVEDATE \@ "M" \* MERGEFORMAT \* MERGEFORMAT </w:instrText>
+      <w:instrText xml:space="preserve"> SAVEDATE \@ "M" \* MERGEFORMAT </w:instrText>
     </w:r>
     <w:r>
       <w:fldChar w:fldCharType="separate"/>
@@ -7898,7 +8595,7 @@
       <w:fldChar w:fldCharType="end"/>
     </w:r>
     <w:r>
-      <w:instrText xml:space="preserve"> = 2 August </w:instrText>
+      <w:instrText xml:space="preserve"> = 3 September </w:instrText>
     </w:r>
     <w:r>
       <w:fldChar w:fldCharType="begin"/>
@@ -7925,7 +8622,7 @@
       <w:fldChar w:fldCharType="end"/>
     </w:r>
     <w:r>
-      <w:instrText xml:space="preserve"> = 3 September </w:instrText>
+      <w:instrText xml:space="preserve"> = 4 October </w:instrText>
     </w:r>
     <w:r>
       <w:fldChar w:fldCharType="begin"/>
@@ -7952,7 +8649,7 @@
       <w:fldChar w:fldCharType="end"/>
     </w:r>
     <w:r>
-      <w:instrText xml:space="preserve"> = 4 October </w:instrText>
+      <w:instrText xml:space="preserve"> = 5 November </w:instrText>
     </w:r>
     <w:r>
       <w:fldChar w:fldCharType="begin"/>
@@ -7979,7 +8676,7 @@
       <w:fldChar w:fldCharType="end"/>
     </w:r>
     <w:r>
-      <w:instrText xml:space="preserve"> = 5 November </w:instrText>
+      <w:instrText xml:space="preserve"> = 6 December </w:instrText>
     </w:r>
     <w:r>
       <w:fldChar w:fldCharType="begin"/>
@@ -8006,7 +8703,7 @@
       <w:fldChar w:fldCharType="end"/>
     </w:r>
     <w:r>
-      <w:instrText xml:space="preserve"> = 6 December </w:instrText>
+      <w:instrText xml:space="preserve"> = 7 January </w:instrText>
     </w:r>
     <w:r>
       <w:fldChar w:fldCharType="begin"/>
@@ -8033,7 +8730,7 @@
       <w:fldChar w:fldCharType="end"/>
     </w:r>
     <w:r>
-      <w:instrText xml:space="preserve"> = 7 January </w:instrText>
+      <w:instrText xml:space="preserve"> = 8 February </w:instrText>
     </w:r>
     <w:r>
       <w:fldChar w:fldCharType="begin"/>
@@ -8060,7 +8757,7 @@
       <w:fldChar w:fldCharType="end"/>
     </w:r>
     <w:r>
-      <w:instrText xml:space="preserve"> = 8 February </w:instrText>
+      <w:instrText xml:space="preserve"> = 9 March </w:instrText>
     </w:r>
     <w:r>
       <w:fldChar w:fldCharType="begin"/>
@@ -8087,7 +8784,7 @@
       <w:fldChar w:fldCharType="end"/>
     </w:r>
     <w:r>
-      <w:instrText xml:space="preserve"> = 9 March </w:instrText>
+      <w:instrText xml:space="preserve"> = 10 April </w:instrText>
     </w:r>
     <w:r>
       <w:fldChar w:fldCharType="begin"/>
@@ -8108,25 +8805,309 @@
       <w:rPr>
         <w:noProof/>
       </w:rPr>
+      <w:instrText>0</w:instrText>
+    </w:r>
+    <w:r>
+      <w:fldChar w:fldCharType="end"/>
+    </w:r>
+    <w:r>
+      <w:instrText xml:space="preserve"> = 11 May </w:instrText>
+    </w:r>
+    <w:r>
+      <w:fldChar w:fldCharType="begin"/>
+    </w:r>
+    <w:r>
+      <w:instrText xml:space="preserve"> IF </w:instrText>
+    </w:r>
+    <w:r>
+      <w:fldChar w:fldCharType="begin"/>
+    </w:r>
+    <w:r>
+      <w:instrText xml:space="preserve"> SAVEDATE \@ "M" \* MERGEFORMAT </w:instrText>
+    </w:r>
+    <w:r>
+      <w:fldChar w:fldCharType="separate"/>
+    </w:r>
+    <w:r>
+      <w:rPr>
+        <w:noProof/>
+      </w:rPr>
+      <w:instrText>0</w:instrText>
+    </w:r>
+    <w:r>
+      <w:fldChar w:fldCharType="end"/>
+    </w:r>
+    <w:r>
+      <w:instrText xml:space="preserve"> = 12 June "Fail" \* MERGEFORMAT </w:instrText>
+    </w:r>
+    <w:r>
+      <w:fldChar w:fldCharType="separate"/>
+    </w:r>
+    <w:r>
+      <w:rPr>
+        <w:noProof/>
+      </w:rPr>
+      <w:instrText>Fail</w:instrText>
+    </w:r>
+    <w:r>
+      <w:fldChar w:fldCharType="end"/>
+    </w:r>
+    <w:r>
+      <w:instrText xml:space="preserve"> \* MERGEFORMAT </w:instrText>
+    </w:r>
+    <w:r>
+      <w:fldChar w:fldCharType="separate"/>
+    </w:r>
+    <w:r>
+      <w:rPr>
+        <w:noProof/>
+      </w:rPr>
+      <w:instrText>Fail</w:instrText>
+    </w:r>
+    <w:r>
+      <w:fldChar w:fldCharType="end"/>
+    </w:r>
+    <w:r>
+      <w:instrText xml:space="preserve"> \* MERGEFORMAT </w:instrText>
+    </w:r>
+    <w:r>
+      <w:fldChar w:fldCharType="separate"/>
+    </w:r>
+    <w:r>
+      <w:rPr>
+        <w:noProof/>
+      </w:rPr>
+      <w:instrText>April</w:instrText>
+    </w:r>
+    <w:r>
+      <w:fldChar w:fldCharType="end"/>
+    </w:r>
+    <w:r>
+      <w:instrText xml:space="preserve"> \* MERGEFORMAT </w:instrText>
+    </w:r>
+    <w:r>
+      <w:fldChar w:fldCharType="separate"/>
+    </w:r>
+    <w:r>
+      <w:rPr>
+        <w:noProof/>
+      </w:rPr>
+      <w:instrText>April</w:instrText>
+    </w:r>
+    <w:r>
+      <w:fldChar w:fldCharType="end"/>
+    </w:r>
+    <w:r>
+      <w:instrText xml:space="preserve"> \* MERGEFORMAT </w:instrText>
+    </w:r>
+    <w:r>
+      <w:fldChar w:fldCharType="separate"/>
+    </w:r>
+    <w:r>
+      <w:rPr>
+        <w:noProof/>
+      </w:rPr>
+      <w:instrText>April</w:instrText>
+    </w:r>
+    <w:r>
+      <w:fldChar w:fldCharType="end"/>
+    </w:r>
+    <w:r>
+      <w:instrText xml:space="preserve"> \* MERGEFORMAT </w:instrText>
+    </w:r>
+    <w:r>
+      <w:fldChar w:fldCharType="separate"/>
+    </w:r>
+    <w:r>
+      <w:rPr>
+        <w:noProof/>
+      </w:rPr>
+      <w:instrText>April</w:instrText>
+    </w:r>
+    <w:r>
+      <w:fldChar w:fldCharType="end"/>
+    </w:r>
+    <w:r>
+      <w:instrText xml:space="preserve"> \* MERGEFORMAT </w:instrText>
+    </w:r>
+    <w:r>
+      <w:fldChar w:fldCharType="separate"/>
+    </w:r>
+    <w:r>
+      <w:rPr>
+        <w:noProof/>
+      </w:rPr>
+      <w:instrText>April</w:instrText>
+    </w:r>
+    <w:r>
+      <w:fldChar w:fldCharType="end"/>
+    </w:r>
+    <w:r>
+      <w:instrText xml:space="preserve"> \* MERGEFORMAT </w:instrText>
+    </w:r>
+    <w:r>
+      <w:fldChar w:fldCharType="separate"/>
+    </w:r>
+    <w:r>
+      <w:rPr>
+        <w:noProof/>
+      </w:rPr>
+      <w:instrText>April</w:instrText>
+    </w:r>
+    <w:r>
+      <w:fldChar w:fldCharType="end"/>
+    </w:r>
+    <w:r>
+      <w:instrText xml:space="preserve">  \* MERGEFORMAT </w:instrText>
+    </w:r>
+    <w:r>
+      <w:fldChar w:fldCharType="separate"/>
+    </w:r>
+    <w:r>
+      <w:rPr>
+        <w:noProof/>
+      </w:rPr>
+      <w:instrText>April</w:instrText>
+    </w:r>
+    <w:r>
+      <w:fldChar w:fldCharType="end"/>
+    </w:r>
+    <w:r>
+      <w:instrText xml:space="preserve"> \* MERGEFORMAT </w:instrText>
+    </w:r>
+    <w:r>
+      <w:fldChar w:fldCharType="separate"/>
+    </w:r>
+    <w:r>
+      <w:rPr>
+        <w:noProof/>
+      </w:rPr>
+      <w:instrText>April</w:instrText>
+    </w:r>
+    <w:r>
+      <w:fldChar w:fldCharType="end"/>
+    </w:r>
+    <w:r>
+      <w:instrText xml:space="preserve"> \* MERGEFORMAT </w:instrText>
+    </w:r>
+    <w:r>
+      <w:fldChar w:fldCharType="separate"/>
+    </w:r>
+    <w:r>
+      <w:rPr>
+        <w:noProof/>
+      </w:rPr>
+      <w:instrText>April</w:instrText>
+    </w:r>
+    <w:r>
+      <w:fldChar w:fldCharType="end"/>
+    </w:r>
+    <w:r>
+      <w:instrText xml:space="preserve"> \* MERGEFORMAT </w:instrText>
+    </w:r>
+    <w:r>
+      <w:fldChar w:fldCharType="separate"/>
+    </w:r>
+    <w:ins w:id="64" w:author="Italo Busi" w:date="2020-01-25T12:31:00Z">
+      <w:r>
+        <w:rPr>
+          <w:noProof/>
+        </w:rPr>
+        <w:t>July</w:t>
+      </w:r>
+    </w:ins>
+    <w:r>
+      <w:fldChar w:fldCharType="end"/>
+    </w:r>
+    <w:r>
+      <w:t xml:space="preserve"> </w:t>
+    </w:r>
+    <w:r>
+      <w:fldChar w:fldCharType="begin"/>
+    </w:r>
+    <w:r>
+      <w:instrText xml:space="preserve"> IF </w:instrText>
+    </w:r>
+    <w:r>
+      <w:fldChar w:fldCharType="begin"/>
+    </w:r>
+    <w:r>
+      <w:instrText xml:space="preserve"> SAVEDATE \@ "M" \* MERGEFORMAT </w:instrText>
+    </w:r>
+    <w:r>
+      <w:fldChar w:fldCharType="separate"/>
+    </w:r>
+    <w:r>
+      <w:rPr>
+        <w:noProof/>
+      </w:rPr>
+      <w:instrText>1</w:instrText>
+    </w:r>
+    <w:r>
+      <w:fldChar w:fldCharType="end"/>
+    </w:r>
+    <w:r>
+      <w:instrText xml:space="preserve"> &lt; 7 </w:instrText>
+    </w:r>
+    <w:r>
+      <w:fldChar w:fldCharType="begin"/>
+    </w:r>
+    <w:r>
+      <w:instrText xml:space="preserve"> SAVEDATE \@ "YYYY" \* MERGEFORMAT </w:instrText>
+    </w:r>
+    <w:r>
+      <w:fldChar w:fldCharType="separate"/>
+    </w:r>
+    <w:r>
+      <w:rPr>
+        <w:noProof/>
+      </w:rPr>
+      <w:instrText>2020</w:instrText>
+    </w:r>
+    <w:r>
+      <w:fldChar w:fldCharType="end"/>
+    </w:r>
+    <w:r>
+      <w:instrText xml:space="preserve"> </w:instrText>
+    </w:r>
+    <w:r>
+      <w:fldChar w:fldCharType="begin"/>
+    </w:r>
+    <w:r>
+      <w:instrText xml:space="preserve"> IF </w:instrText>
+    </w:r>
+    <w:r>
+      <w:fldChar w:fldCharType="begin"/>
+    </w:r>
+    <w:r>
+      <w:instrText xml:space="preserve"> SAVEDATE \@ "M" \* MERGEFORMAT </w:instrText>
+    </w:r>
+    <w:r>
+      <w:fldChar w:fldCharType="separate"/>
+    </w:r>
+    <w:r>
+      <w:rPr>
+        <w:noProof/>
+      </w:rPr>
       <w:instrText>10</w:instrText>
     </w:r>
     <w:r>
       <w:fldChar w:fldCharType="end"/>
     </w:r>
     <w:r>
-      <w:instrText xml:space="preserve"> = 10 April </w:instrText>
+      <w:instrText xml:space="preserve"> &gt; 6 </w:instrText>
     </w:r>
     <w:r>
       <w:fldChar w:fldCharType="begin"/>
     </w:r>
     <w:r>
-      <w:instrText xml:space="preserve"> IF </w:instrText>
+      <w:instrText xml:space="preserve"> = </w:instrText>
     </w:r>
     <w:r>
       <w:fldChar w:fldCharType="begin"/>
     </w:r>
     <w:r>
-      <w:instrText xml:space="preserve"> SAVEDATE \@ "M" \* MERGEFORMAT </w:instrText>
+      <w:instrText xml:space="preserve"> SAVEDATE \@ "YYYY" \* MERGEFORMAT </w:instrText>
     </w:r>
     <w:r>
       <w:fldChar w:fldCharType="separate"/>
@@ -8135,25 +9116,69 @@
       <w:rPr>
         <w:noProof/>
       </w:rPr>
-      <w:instrText>0</w:instrText>
+      <w:instrText>2019</w:instrText>
     </w:r>
     <w:r>
       <w:fldChar w:fldCharType="end"/>
     </w:r>
     <w:r>
-      <w:instrText xml:space="preserve"> = 11 May </w:instrText>
+      <w:instrText xml:space="preserve"> + 1 \* MERGEFORMAT </w:instrText>
+    </w:r>
+    <w:r>
+      <w:fldChar w:fldCharType="separate"/>
+    </w:r>
+    <w:r>
+      <w:rPr>
+        <w:noProof/>
+      </w:rPr>
+      <w:instrText>2020</w:instrText>
+    </w:r>
+    <w:r>
+      <w:fldChar w:fldCharType="end"/>
+    </w:r>
+    <w:r>
+      <w:instrText xml:space="preserve"> "Fail" \* MERGEFORMAT  \* MERGEFORMAT </w:instrText>
+    </w:r>
+    <w:r>
+      <w:fldChar w:fldCharType="separate"/>
+    </w:r>
+    <w:r>
+      <w:rPr>
+        <w:noProof/>
+      </w:rPr>
+      <w:instrText>2020</w:instrText>
+    </w:r>
+    <w:r>
+      <w:fldChar w:fldCharType="end"/>
+    </w:r>
+    <w:r>
+      <w:instrText xml:space="preserve"> \* MERGEFORMAT </w:instrText>
+    </w:r>
+    <w:r>
+      <w:fldChar w:fldCharType="separate"/>
+    </w:r>
+    <w:ins w:id="65" w:author="Italo Busi" w:date="2020-01-25T12:31:00Z">
+      <w:r>
+        <w:rPr>
+          <w:noProof/>
+        </w:rPr>
+        <w:t>2020</w:t>
+      </w:r>
+    </w:ins>
+    <w:r>
+      <w:fldChar w:fldCharType="end"/>
+    </w:r>
+    <w:r>
+      <w:tab/>
+    </w:r>
+    <w:r>
+      <w:tab/>
     </w:r>
     <w:r>
       <w:fldChar w:fldCharType="begin"/>
     </w:r>
     <w:r>
-      <w:instrText xml:space="preserve"> IF </w:instrText>
-    </w:r>
-    <w:r>
-      <w:fldChar w:fldCharType="begin"/>
-    </w:r>
-    <w:r>
-      <w:instrText xml:space="preserve"> SAVEDATE \@ "M" \* MERGEFORMAT </w:instrText>
+      <w:instrText xml:space="preserve"> SAVEDATE  \@ "MMMM d, yyyy" </w:instrText>
     </w:r>
     <w:r>
       <w:fldChar w:fldCharType="separate"/>
@@ -8162,358 +9187,7 @@
       <w:rPr>
         <w:noProof/>
       </w:rPr>
-      <w:instrText>0</w:instrText>
-    </w:r>
-    <w:r>
-      <w:fldChar w:fldCharType="end"/>
-    </w:r>
-    <w:r>
-      <w:instrText xml:space="preserve"> = 12 June "Fail" \* MERGEFORMAT </w:instrText>
-    </w:r>
-    <w:r>
-      <w:fldChar w:fldCharType="separate"/>
-    </w:r>
-    <w:r>
-      <w:rPr>
-        <w:noProof/>
-      </w:rPr>
-      <w:instrText>Fail</w:instrText>
-    </w:r>
-    <w:r>
-      <w:fldChar w:fldCharType="end"/>
-    </w:r>
-    <w:r>
-      <w:instrText xml:space="preserve"> \* MERGEFORMAT </w:instrText>
-    </w:r>
-    <w:r>
-      <w:fldChar w:fldCharType="separate"/>
-    </w:r>
-    <w:r>
-      <w:rPr>
-        <w:noProof/>
-      </w:rPr>
-      <w:instrText>Fail</w:instrText>
-    </w:r>
-    <w:r>
-      <w:fldChar w:fldCharType="end"/>
-    </w:r>
-    <w:r>
-      <w:instrText xml:space="preserve"> \* MERGEFORMAT </w:instrText>
-    </w:r>
-    <w:r>
-      <w:fldChar w:fldCharType="separate"/>
-    </w:r>
-    <w:r>
-      <w:rPr>
-        <w:noProof/>
-      </w:rPr>
-      <w:instrText>April</w:instrText>
-    </w:r>
-    <w:r>
-      <w:fldChar w:fldCharType="end"/>
-    </w:r>
-    <w:r>
-      <w:instrText xml:space="preserve"> \* MERGEFORMAT </w:instrText>
-    </w:r>
-    <w:r>
-      <w:fldChar w:fldCharType="separate"/>
-    </w:r>
-    <w:r>
-      <w:rPr>
-        <w:noProof/>
-      </w:rPr>
-      <w:instrText>April</w:instrText>
-    </w:r>
-    <w:r>
-      <w:fldChar w:fldCharType="end"/>
-    </w:r>
-    <w:r>
-      <w:instrText xml:space="preserve"> \* MERGEFORMAT </w:instrText>
-    </w:r>
-    <w:r>
-      <w:fldChar w:fldCharType="separate"/>
-    </w:r>
-    <w:r>
-      <w:rPr>
-        <w:noProof/>
-      </w:rPr>
-      <w:instrText>April</w:instrText>
-    </w:r>
-    <w:r>
-      <w:fldChar w:fldCharType="end"/>
-    </w:r>
-    <w:r>
-      <w:instrText xml:space="preserve"> \* MERGEFORMAT </w:instrText>
-    </w:r>
-    <w:r>
-      <w:fldChar w:fldCharType="separate"/>
-    </w:r>
-    <w:r>
-      <w:rPr>
-        <w:noProof/>
-      </w:rPr>
-      <w:instrText>April</w:instrText>
-    </w:r>
-    <w:r>
-      <w:fldChar w:fldCharType="end"/>
-    </w:r>
-    <w:r>
-      <w:instrText xml:space="preserve"> \* MERGEFORMAT </w:instrText>
-    </w:r>
-    <w:r>
-      <w:fldChar w:fldCharType="separate"/>
-    </w:r>
-    <w:r>
-      <w:rPr>
-        <w:noProof/>
-      </w:rPr>
-      <w:instrText>April</w:instrText>
-    </w:r>
-    <w:r>
-      <w:fldChar w:fldCharType="end"/>
-    </w:r>
-    <w:r>
-      <w:instrText xml:space="preserve"> \* MERGEFORMAT </w:instrText>
-    </w:r>
-    <w:r>
-      <w:fldChar w:fldCharType="separate"/>
-    </w:r>
-    <w:r>
-      <w:rPr>
-        <w:noProof/>
-      </w:rPr>
-      <w:instrText>April</w:instrText>
-    </w:r>
-    <w:r>
-      <w:fldChar w:fldCharType="end"/>
-    </w:r>
-    <w:r>
-      <w:instrText xml:space="preserve">  \* MERGEFORMAT </w:instrText>
-    </w:r>
-    <w:r>
-      <w:fldChar w:fldCharType="separate"/>
-    </w:r>
-    <w:r>
-      <w:rPr>
-        <w:noProof/>
-      </w:rPr>
-      <w:instrText>April</w:instrText>
-    </w:r>
-    <w:r>
-      <w:fldChar w:fldCharType="end"/>
-    </w:r>
-    <w:r>
-      <w:instrText xml:space="preserve"> \* MERGEFORMAT </w:instrText>
-    </w:r>
-    <w:r>
-      <w:fldChar w:fldCharType="separate"/>
-    </w:r>
-    <w:r>
-      <w:rPr>
-        <w:noProof/>
-      </w:rPr>
-      <w:instrText>April</w:instrText>
-    </w:r>
-    <w:r>
-      <w:fldChar w:fldCharType="end"/>
-    </w:r>
-    <w:r>
-      <w:instrText xml:space="preserve"> \* MERGEFORMAT </w:instrText>
-    </w:r>
-    <w:r>
-      <w:fldChar w:fldCharType="separate"/>
-    </w:r>
-    <w:r>
-      <w:rPr>
-        <w:noProof/>
-      </w:rPr>
-      <w:instrText>April</w:instrText>
-    </w:r>
-    <w:r>
-      <w:fldChar w:fldCharType="end"/>
-    </w:r>
-    <w:r>
-      <w:instrText xml:space="preserve"> \* MERGEFORMAT </w:instrText>
-    </w:r>
-    <w:r>
-      <w:fldChar w:fldCharType="separate"/>
-    </w:r>
-    <w:r>
-      <w:rPr>
-        <w:noProof/>
-      </w:rPr>
-      <w:t>April</w:t>
-    </w:r>
-    <w:r>
-      <w:fldChar w:fldCharType="end"/>
-    </w:r>
-    <w:r>
-      <w:t xml:space="preserve"> </w:t>
-    </w:r>
-    <w:r>
-      <w:fldChar w:fldCharType="begin"/>
-    </w:r>
-    <w:r>
-      <w:instrText xml:space="preserve"> IF </w:instrText>
-    </w:r>
-    <w:r>
-      <w:fldChar w:fldCharType="begin"/>
-    </w:r>
-    <w:r>
-      <w:instrText xml:space="preserve"> SAVEDATE \@ "M" \* MERGEFORMAT </w:instrText>
-    </w:r>
-    <w:r>
-      <w:fldChar w:fldCharType="separate"/>
-    </w:r>
-    <w:r>
-      <w:rPr>
-        <w:noProof/>
-      </w:rPr>
-      <w:instrText>10</w:instrText>
-    </w:r>
-    <w:r>
-      <w:fldChar w:fldCharType="end"/>
-    </w:r>
-    <w:r>
-      <w:instrText xml:space="preserve"> &lt; 7 </w:instrText>
-    </w:r>
-    <w:r>
-      <w:fldChar w:fldCharType="begin"/>
-    </w:r>
-    <w:r>
-      <w:instrText xml:space="preserve"> SAVEDATE \@ "YYYY" \* MERGEFORMAT </w:instrText>
-    </w:r>
-    <w:r>
-      <w:fldChar w:fldCharType="separate"/>
-    </w:r>
-    <w:r>
-      <w:rPr>
-        <w:noProof/>
-      </w:rPr>
-      <w:instrText>2019</w:instrText>
-    </w:r>
-    <w:r>
-      <w:fldChar w:fldCharType="end"/>
-    </w:r>
-    <w:r>
-      <w:instrText xml:space="preserve"> </w:instrText>
-    </w:r>
-    <w:r>
-      <w:fldChar w:fldCharType="begin"/>
-    </w:r>
-    <w:r>
-      <w:instrText xml:space="preserve"> IF </w:instrText>
-    </w:r>
-    <w:r>
-      <w:fldChar w:fldCharType="begin"/>
-    </w:r>
-    <w:r>
-      <w:instrText xml:space="preserve"> SAVEDATE \@ "M" \* MERGEFORMAT </w:instrText>
-    </w:r>
-    <w:r>
-      <w:fldChar w:fldCharType="separate"/>
-    </w:r>
-    <w:r>
-      <w:rPr>
-        <w:noProof/>
-      </w:rPr>
-      <w:instrText>10</w:instrText>
-    </w:r>
-    <w:r>
-      <w:fldChar w:fldCharType="end"/>
-    </w:r>
-    <w:r>
-      <w:instrText xml:space="preserve"> &gt; 6 </w:instrText>
-    </w:r>
-    <w:r>
-      <w:fldChar w:fldCharType="begin"/>
-    </w:r>
-    <w:r>
-      <w:instrText xml:space="preserve"> = </w:instrText>
-    </w:r>
-    <w:r>
-      <w:fldChar w:fldCharType="begin"/>
-    </w:r>
-    <w:r>
-      <w:instrText xml:space="preserve"> SAVEDATE \@ "YYYY" \* MERGEFORMAT </w:instrText>
-    </w:r>
-    <w:r>
-      <w:fldChar w:fldCharType="separate"/>
-    </w:r>
-    <w:r>
-      <w:rPr>
-        <w:noProof/>
-      </w:rPr>
-      <w:instrText>2019</w:instrText>
-    </w:r>
-    <w:r>
-      <w:fldChar w:fldCharType="end"/>
-    </w:r>
-    <w:r>
-      <w:instrText xml:space="preserve"> + 1 \* MERGEFORMAT </w:instrText>
-    </w:r>
-    <w:r>
-      <w:fldChar w:fldCharType="separate"/>
-    </w:r>
-    <w:r>
-      <w:rPr>
-        <w:noProof/>
-      </w:rPr>
-      <w:instrText>2020</w:instrText>
-    </w:r>
-    <w:r>
-      <w:fldChar w:fldCharType="end"/>
-    </w:r>
-    <w:r>
-      <w:instrText xml:space="preserve"> "Fail" \* MERGEFORMAT  \* MERGEFORMAT </w:instrText>
-    </w:r>
-    <w:r>
-      <w:fldChar w:fldCharType="separate"/>
-    </w:r>
-    <w:r>
-      <w:rPr>
-        <w:noProof/>
-      </w:rPr>
-      <w:instrText>2020</w:instrText>
-    </w:r>
-    <w:r>
-      <w:fldChar w:fldCharType="end"/>
-    </w:r>
-    <w:r>
-      <w:instrText xml:space="preserve"> \* MERGEFORMAT </w:instrText>
-    </w:r>
-    <w:r>
-      <w:fldChar w:fldCharType="separate"/>
-    </w:r>
-    <w:r>
-      <w:rPr>
-        <w:noProof/>
-      </w:rPr>
-      <w:t>2020</w:t>
-    </w:r>
-    <w:r>
-      <w:fldChar w:fldCharType="end"/>
-    </w:r>
-    <w:r>
-      <w:tab/>
-    </w:r>
-    <w:r>
-      <w:tab/>
-    </w:r>
-    <w:r>
-      <w:fldChar w:fldCharType="begin"/>
-    </w:r>
-    <w:r>
-      <w:instrText xml:space="preserve"> SAVEDATE  \@ "MMMM d, yyyy" </w:instrText>
-    </w:r>
-    <w:r>
-      <w:fldChar w:fldCharType="separate"/>
-    </w:r>
-    <w:r>
-      <w:rPr>
-        <w:noProof/>
-      </w:rPr>
-      <w:t>October 31, 2019</w:t>
+      <w:t>January 25, 2020</w:t>
     </w:r>
     <w:r>
       <w:fldChar w:fldCharType="end"/>
@@ -10153,6 +10827,14 @@
   </w:num>
   <w:numIdMacAtCleanup w:val="21"/>
 </w:numbering>
+</file>
+
+<file path=word/people.xml><?xml version="1.0" encoding="utf-8"?>
+<w15:people xmlns:wpc="http://schemas.microsoft.com/office/word/2010/wordprocessingCanvas" xmlns:mc="http://schemas.openxmlformats.org/markup-compatibility/2006" xmlns:o="urn:schemas-microsoft-com:office:office" xmlns:r="http://schemas.openxmlformats.org/officeDocument/2006/relationships" xmlns:m="http://schemas.openxmlformats.org/officeDocument/2006/math" xmlns:v="urn:schemas-microsoft-com:vml" xmlns:wp14="http://schemas.microsoft.com/office/word/2010/wordprocessingDrawing" xmlns:wp="http://schemas.openxmlformats.org/drawingml/2006/wordprocessingDrawing" xmlns:w10="urn:schemas-microsoft-com:office:word" xmlns:w="http://schemas.openxmlformats.org/wordprocessingml/2006/main" xmlns:w14="http://schemas.microsoft.com/office/word/2010/wordml" xmlns:w15="http://schemas.microsoft.com/office/word/2012/wordml" xmlns:wpg="http://schemas.microsoft.com/office/word/2010/wordprocessingGroup" xmlns:wpi="http://schemas.microsoft.com/office/word/2010/wordprocessingInk" xmlns:wne="http://schemas.microsoft.com/office/word/2006/wordml" xmlns:wps="http://schemas.microsoft.com/office/word/2010/wordprocessingShape" mc:Ignorable="w14 w15 wp14">
+  <w15:person w15:author="Italo Busi">
+    <w15:presenceInfo w15:providerId="AD" w15:userId="S-1-5-21-147214757-305610072-1517763936-2477068"/>
+  </w15:person>
+</w15:people>
 </file>
 
 <file path=word/styles.xml><?xml version="1.0" encoding="utf-8"?>
@@ -16542,7 +17224,7 @@
 </file>
 
 <file path=customXml/itemProps1.xml><?xml version="1.0" encoding="utf-8"?>
-<ds:datastoreItem xmlns:ds="http://schemas.openxmlformats.org/officeDocument/2006/customXml" ds:itemID="{DC79D9F4-9C8C-468E-B2FA-01A88D7BBCFF}">
+<ds:datastoreItem xmlns:ds="http://schemas.openxmlformats.org/officeDocument/2006/customXml" ds:itemID="{C9272C25-04A0-46F8-A3BB-82D806EEE0CC}">
   <ds:schemaRefs>
     <ds:schemaRef ds:uri="http://schemas.openxmlformats.org/officeDocument/2006/bibliography"/>
   </ds:schemaRefs>

--- a/draft-peru-teas-actn-poi-applicability.docx
+++ b/draft-peru-teas-actn-poi-applicability.docx
@@ -85,13 +85,7 @@
           <w:rPr>
             <w:lang w:val="en-GB"/>
           </w:rPr>
-          <w:t>0</w:t>
-        </w:r>
-        <w:r>
-          <w:rPr>
-            <w:lang w:val="en-GB"/>
-          </w:rPr>
-          <w:t>3</w:t>
+          <w:t>03</w:t>
         </w:r>
       </w:ins>
       <w:r>
@@ -166,12 +160,22 @@
       <w:r>
         <w:fldChar w:fldCharType="separate"/>
       </w:r>
-      <w:r>
-        <w:rPr>
-          <w:noProof/>
-        </w:rPr>
-        <w:instrText>1</w:instrText>
-      </w:r>
+      <w:ins w:id="2" w:author="Italo Busi" w:date="2020-03-04T16:13:00Z">
+        <w:r>
+          <w:rPr>
+            <w:noProof/>
+          </w:rPr>
+          <w:instrText>3</w:instrText>
+        </w:r>
+      </w:ins>
+      <w:del w:id="3" w:author="Italo Busi" w:date="2020-03-04T16:13:00Z">
+        <w:r>
+          <w:rPr>
+            <w:noProof/>
+          </w:rPr>
+          <w:delInstrText>1</w:delInstrText>
+        </w:r>
+      </w:del>
       <w:r>
         <w:fldChar w:fldCharType="end"/>
       </w:r>
@@ -189,6 +193,80 @@
       </w:r>
       <w:r>
         <w:instrText xml:space="preserve"> SAVEDATE \@ "M" \* MERGEFORMAT \* MERGEFORMAT </w:instrText>
+      </w:r>
+      <w:r>
+        <w:fldChar w:fldCharType="separate"/>
+      </w:r>
+      <w:ins w:id="4" w:author="Italo Busi" w:date="2020-03-04T16:13:00Z">
+        <w:r>
+          <w:rPr>
+            <w:noProof/>
+          </w:rPr>
+          <w:instrText>3</w:instrText>
+        </w:r>
+      </w:ins>
+      <w:del w:id="5" w:author="Italo Busi" w:date="2020-03-04T16:13:00Z">
+        <w:r>
+          <w:rPr>
+            <w:noProof/>
+          </w:rPr>
+          <w:delInstrText>10</w:delInstrText>
+        </w:r>
+      </w:del>
+      <w:r>
+        <w:fldChar w:fldCharType="end"/>
+      </w:r>
+      <w:r>
+        <w:instrText xml:space="preserve"> = 2 August </w:instrText>
+      </w:r>
+      <w:r>
+        <w:fldChar w:fldCharType="begin"/>
+      </w:r>
+      <w:r>
+        <w:instrText xml:space="preserve"> IF </w:instrText>
+      </w:r>
+      <w:r>
+        <w:fldChar w:fldCharType="begin"/>
+      </w:r>
+      <w:r>
+        <w:instrText xml:space="preserve"> SAVEDATE \@ "M" \* MERGEFORMAT </w:instrText>
+      </w:r>
+      <w:r>
+        <w:fldChar w:fldCharType="separate"/>
+      </w:r>
+      <w:ins w:id="6" w:author="Italo Busi" w:date="2020-03-04T16:13:00Z">
+        <w:r>
+          <w:rPr>
+            <w:noProof/>
+          </w:rPr>
+          <w:instrText>3</w:instrText>
+        </w:r>
+      </w:ins>
+      <w:del w:id="7" w:author="Italo Busi" w:date="2020-03-04T16:13:00Z">
+        <w:r>
+          <w:rPr>
+            <w:noProof/>
+          </w:rPr>
+          <w:delInstrText>10</w:delInstrText>
+        </w:r>
+      </w:del>
+      <w:r>
+        <w:fldChar w:fldCharType="end"/>
+      </w:r>
+      <w:r>
+        <w:instrText xml:space="preserve"> = 3 September </w:instrText>
+      </w:r>
+      <w:r>
+        <w:fldChar w:fldCharType="begin"/>
+      </w:r>
+      <w:r>
+        <w:instrText xml:space="preserve"> IF </w:instrText>
+      </w:r>
+      <w:r>
+        <w:fldChar w:fldCharType="begin"/>
+      </w:r>
+      <w:r>
+        <w:instrText xml:space="preserve"> SAVEDATE \@ "M" \* MERGEFORMAT </w:instrText>
       </w:r>
       <w:r>
         <w:fldChar w:fldCharType="separate"/>
@@ -203,7 +281,7 @@
         <w:fldChar w:fldCharType="end"/>
       </w:r>
       <w:r>
-        <w:instrText xml:space="preserve"> = 2 August </w:instrText>
+        <w:instrText xml:space="preserve"> = 4 October </w:instrText>
       </w:r>
       <w:r>
         <w:fldChar w:fldCharType="begin"/>
@@ -230,7 +308,7 @@
         <w:fldChar w:fldCharType="end"/>
       </w:r>
       <w:r>
-        <w:instrText xml:space="preserve"> = 3 September </w:instrText>
+        <w:instrText xml:space="preserve"> = 5 November </w:instrText>
       </w:r>
       <w:r>
         <w:fldChar w:fldCharType="begin"/>
@@ -257,7 +335,7 @@
         <w:fldChar w:fldCharType="end"/>
       </w:r>
       <w:r>
-        <w:instrText xml:space="preserve"> = 4 October </w:instrText>
+        <w:instrText xml:space="preserve"> = 6 December </w:instrText>
       </w:r>
       <w:r>
         <w:fldChar w:fldCharType="begin"/>
@@ -284,7 +362,7 @@
         <w:fldChar w:fldCharType="end"/>
       </w:r>
       <w:r>
-        <w:instrText xml:space="preserve"> = 5 November </w:instrText>
+        <w:instrText xml:space="preserve"> = 7 January </w:instrText>
       </w:r>
       <w:r>
         <w:fldChar w:fldCharType="begin"/>
@@ -311,7 +389,7 @@
         <w:fldChar w:fldCharType="end"/>
       </w:r>
       <w:r>
-        <w:instrText xml:space="preserve"> = 6 December </w:instrText>
+        <w:instrText xml:space="preserve"> = 8 February </w:instrText>
       </w:r>
       <w:r>
         <w:fldChar w:fldCharType="begin"/>
@@ -338,7 +416,7 @@
         <w:fldChar w:fldCharType="end"/>
       </w:r>
       <w:r>
-        <w:instrText xml:space="preserve"> = 7 January </w:instrText>
+        <w:instrText xml:space="preserve"> = 9 March </w:instrText>
       </w:r>
       <w:r>
         <w:fldChar w:fldCharType="begin"/>
@@ -365,7 +443,352 @@
         <w:fldChar w:fldCharType="end"/>
       </w:r>
       <w:r>
-        <w:instrText xml:space="preserve"> = 8 February </w:instrText>
+        <w:instrText xml:space="preserve"> = 10 April </w:instrText>
+      </w:r>
+      <w:r>
+        <w:fldChar w:fldCharType="begin"/>
+      </w:r>
+      <w:r>
+        <w:instrText xml:space="preserve"> IF </w:instrText>
+      </w:r>
+      <w:r>
+        <w:fldChar w:fldCharType="begin"/>
+      </w:r>
+      <w:r>
+        <w:instrText xml:space="preserve"> SAVEDATE \@ "M" \* MERGEFORMAT </w:instrText>
+      </w:r>
+      <w:r>
+        <w:fldChar w:fldCharType="separate"/>
+      </w:r>
+      <w:r>
+        <w:rPr>
+          <w:noProof/>
+        </w:rPr>
+        <w:instrText>0</w:instrText>
+      </w:r>
+      <w:r>
+        <w:fldChar w:fldCharType="end"/>
+      </w:r>
+      <w:r>
+        <w:instrText xml:space="preserve"> = 11 May </w:instrText>
+      </w:r>
+      <w:r>
+        <w:fldChar w:fldCharType="begin"/>
+      </w:r>
+      <w:r>
+        <w:instrText xml:space="preserve"> IF </w:instrText>
+      </w:r>
+      <w:r>
+        <w:fldChar w:fldCharType="begin"/>
+      </w:r>
+      <w:r>
+        <w:instrText xml:space="preserve"> SAVEDATE \@ "M" \* MERGEFORMAT </w:instrText>
+      </w:r>
+      <w:r>
+        <w:fldChar w:fldCharType="separate"/>
+      </w:r>
+      <w:r>
+        <w:rPr>
+          <w:noProof/>
+        </w:rPr>
+        <w:instrText>0</w:instrText>
+      </w:r>
+      <w:r>
+        <w:fldChar w:fldCharType="end"/>
+      </w:r>
+      <w:r>
+        <w:instrText xml:space="preserve"> = 12 June "Fail" \* MERGEFORMAT </w:instrText>
+      </w:r>
+      <w:r>
+        <w:fldChar w:fldCharType="separate"/>
+      </w:r>
+      <w:r>
+        <w:rPr>
+          <w:noProof/>
+        </w:rPr>
+        <w:instrText>Fail</w:instrText>
+      </w:r>
+      <w:r>
+        <w:fldChar w:fldCharType="end"/>
+      </w:r>
+      <w:r>
+        <w:instrText xml:space="preserve"> \* MERGEFORMAT </w:instrText>
+      </w:r>
+      <w:r>
+        <w:fldChar w:fldCharType="separate"/>
+      </w:r>
+      <w:r>
+        <w:rPr>
+          <w:noProof/>
+        </w:rPr>
+        <w:instrText>Fail</w:instrText>
+      </w:r>
+      <w:r>
+        <w:fldChar w:fldCharType="end"/>
+      </w:r>
+      <w:r>
+        <w:instrText xml:space="preserve"> \* MERGEFORMAT </w:instrText>
+      </w:r>
+      <w:r>
+        <w:fldChar w:fldCharType="separate"/>
+      </w:r>
+      <w:r>
+        <w:rPr>
+          <w:noProof/>
+        </w:rPr>
+        <w:instrText>April</w:instrText>
+      </w:r>
+      <w:r>
+        <w:fldChar w:fldCharType="end"/>
+      </w:r>
+      <w:r>
+        <w:instrText xml:space="preserve"> \* MERGEFORMAT </w:instrText>
+      </w:r>
+      <w:r>
+        <w:fldChar w:fldCharType="separate"/>
+      </w:r>
+      <w:r>
+        <w:rPr>
+          <w:noProof/>
+        </w:rPr>
+        <w:instrText>April</w:instrText>
+      </w:r>
+      <w:r>
+        <w:fldChar w:fldCharType="end"/>
+      </w:r>
+      <w:r>
+        <w:instrText xml:space="preserve"> \* MERGEFORMAT </w:instrText>
+      </w:r>
+      <w:r>
+        <w:fldChar w:fldCharType="separate"/>
+      </w:r>
+      <w:r>
+        <w:rPr>
+          <w:noProof/>
+        </w:rPr>
+        <w:instrText>April</w:instrText>
+      </w:r>
+      <w:r>
+        <w:fldChar w:fldCharType="end"/>
+      </w:r>
+      <w:r>
+        <w:instrText xml:space="preserve"> \* MERGEFORMAT </w:instrText>
+      </w:r>
+      <w:r>
+        <w:fldChar w:fldCharType="separate"/>
+      </w:r>
+      <w:r>
+        <w:rPr>
+          <w:noProof/>
+        </w:rPr>
+        <w:instrText>April</w:instrText>
+      </w:r>
+      <w:r>
+        <w:fldChar w:fldCharType="end"/>
+      </w:r>
+      <w:r>
+        <w:instrText xml:space="preserve"> \* MERGEFORMAT </w:instrText>
+      </w:r>
+      <w:r>
+        <w:fldChar w:fldCharType="separate"/>
+      </w:r>
+      <w:r>
+        <w:rPr>
+          <w:noProof/>
+        </w:rPr>
+        <w:instrText>April</w:instrText>
+      </w:r>
+      <w:r>
+        <w:fldChar w:fldCharType="end"/>
+      </w:r>
+      <w:r>
+        <w:instrText xml:space="preserve"> \* MERGEFORMAT </w:instrText>
+      </w:r>
+      <w:r>
+        <w:fldChar w:fldCharType="separate"/>
+      </w:r>
+      <w:r>
+        <w:rPr>
+          <w:noProof/>
+        </w:rPr>
+        <w:instrText>April</w:instrText>
+      </w:r>
+      <w:r>
+        <w:fldChar w:fldCharType="end"/>
+      </w:r>
+      <w:r>
+        <w:instrText xml:space="preserve">  \* MERGEFORMAT </w:instrText>
+      </w:r>
+      <w:r>
+        <w:fldChar w:fldCharType="separate"/>
+      </w:r>
+      <w:r>
+        <w:rPr>
+          <w:noProof/>
+        </w:rPr>
+        <w:instrText>April</w:instrText>
+      </w:r>
+      <w:r>
+        <w:fldChar w:fldCharType="end"/>
+      </w:r>
+      <w:r>
+        <w:instrText xml:space="preserve"> \* MERGEFORMAT </w:instrText>
+      </w:r>
+      <w:r>
+        <w:fldChar w:fldCharType="separate"/>
+      </w:r>
+      <w:ins w:id="8" w:author="Italo Busi" w:date="2020-03-04T16:13:00Z">
+        <w:r>
+          <w:rPr>
+            <w:noProof/>
+          </w:rPr>
+          <w:instrText>September</w:instrText>
+        </w:r>
+      </w:ins>
+      <w:del w:id="9" w:author="Italo Busi" w:date="2020-03-04T16:13:00Z">
+        <w:r>
+          <w:rPr>
+            <w:noProof/>
+          </w:rPr>
+          <w:delInstrText>April</w:delInstrText>
+        </w:r>
+      </w:del>
+      <w:r>
+        <w:fldChar w:fldCharType="end"/>
+      </w:r>
+      <w:r>
+        <w:instrText xml:space="preserve"> \* MERGEFORMAT </w:instrText>
+      </w:r>
+      <w:r>
+        <w:fldChar w:fldCharType="separate"/>
+      </w:r>
+      <w:ins w:id="10" w:author="Italo Busi" w:date="2020-03-04T16:13:00Z">
+        <w:r>
+          <w:rPr>
+            <w:noProof/>
+          </w:rPr>
+          <w:instrText>September</w:instrText>
+        </w:r>
+      </w:ins>
+      <w:del w:id="11" w:author="Italo Busi" w:date="2020-03-04T16:13:00Z">
+        <w:r>
+          <w:rPr>
+            <w:noProof/>
+          </w:rPr>
+          <w:delInstrText>April</w:delInstrText>
+        </w:r>
+      </w:del>
+      <w:r>
+        <w:fldChar w:fldCharType="end"/>
+      </w:r>
+      <w:r>
+        <w:instrText xml:space="preserve"> \* MERGEFORMAT </w:instrText>
+      </w:r>
+      <w:r>
+        <w:fldChar w:fldCharType="separate"/>
+      </w:r>
+      <w:ins w:id="12" w:author="Italo Busi" w:date="2020-03-04T16:13:00Z">
+        <w:r>
+          <w:rPr>
+            <w:noProof/>
+          </w:rPr>
+          <w:t>September</w:t>
+        </w:r>
+      </w:ins>
+      <w:r>
+        <w:fldChar w:fldCharType="end"/>
+      </w:r>
+      <w:r>
+        <w:t xml:space="preserve"> </w:t>
+      </w:r>
+      <w:r>
+        <w:fldChar w:fldCharType="begin"/>
+      </w:r>
+      <w:r>
+        <w:instrText xml:space="preserve"> DATE  \@ "d," </w:instrText>
+      </w:r>
+      <w:r>
+        <w:fldChar w:fldCharType="separate"/>
+      </w:r>
+      <w:ins w:id="13" w:author="Italo Busi" w:date="2020-03-04T16:13:00Z">
+        <w:r>
+          <w:rPr>
+            <w:noProof/>
+          </w:rPr>
+          <w:t>4,</w:t>
+        </w:r>
+      </w:ins>
+      <w:del w:id="14" w:author="Italo Busi" w:date="2020-03-04T11:34:00Z">
+        <w:r>
+          <w:rPr>
+            <w:noProof/>
+          </w:rPr>
+          <w:delText>25,</w:delText>
+        </w:r>
+      </w:del>
+      <w:r>
+        <w:fldChar w:fldCharType="end"/>
+      </w:r>
+      <w:r>
+        <w:t xml:space="preserve"> </w:t>
+      </w:r>
+      <w:r>
+        <w:fldChar w:fldCharType="begin"/>
+      </w:r>
+      <w:r>
+        <w:instrText xml:space="preserve"> IF </w:instrText>
+      </w:r>
+      <w:r>
+        <w:fldChar w:fldCharType="begin"/>
+      </w:r>
+      <w:r>
+        <w:instrText xml:space="preserve"> SAVEDATE \@ "M" \* MERGEFORMAT </w:instrText>
+      </w:r>
+      <w:r>
+        <w:fldChar w:fldCharType="separate"/>
+      </w:r>
+      <w:ins w:id="15" w:author="Italo Busi" w:date="2020-03-04T16:13:00Z">
+        <w:r>
+          <w:rPr>
+            <w:noProof/>
+          </w:rPr>
+          <w:instrText>3</w:instrText>
+        </w:r>
+      </w:ins>
+      <w:del w:id="16" w:author="Italo Busi" w:date="2020-03-04T16:13:00Z">
+        <w:r>
+          <w:rPr>
+            <w:noProof/>
+          </w:rPr>
+          <w:delInstrText>1</w:delInstrText>
+        </w:r>
+      </w:del>
+      <w:r>
+        <w:fldChar w:fldCharType="end"/>
+      </w:r>
+      <w:r>
+        <w:instrText xml:space="preserve"> &lt; 7 </w:instrText>
+      </w:r>
+      <w:r>
+        <w:fldChar w:fldCharType="begin"/>
+      </w:r>
+      <w:r>
+        <w:instrText xml:space="preserve"> SAVEDATE \@ "YYYY" \* MERGEFORMAT </w:instrText>
+      </w:r>
+      <w:r>
+        <w:fldChar w:fldCharType="separate"/>
+      </w:r>
+      <w:r>
+        <w:rPr>
+          <w:noProof/>
+        </w:rPr>
+        <w:instrText>2020</w:instrText>
+      </w:r>
+      <w:r>
+        <w:fldChar w:fldCharType="end"/>
+      </w:r>
+      <w:r>
+        <w:instrText xml:space="preserve"> </w:instrText>
       </w:r>
       <w:r>
         <w:fldChar w:fldCharType="begin"/>
@@ -392,19 +815,19 @@
         <w:fldChar w:fldCharType="end"/>
       </w:r>
       <w:r>
-        <w:instrText xml:space="preserve"> = 9 March </w:instrText>
+        <w:instrText xml:space="preserve"> &gt; 6 </w:instrText>
       </w:r>
       <w:r>
         <w:fldChar w:fldCharType="begin"/>
       </w:r>
       <w:r>
-        <w:instrText xml:space="preserve"> IF </w:instrText>
+        <w:instrText xml:space="preserve"> = </w:instrText>
       </w:r>
       <w:r>
         <w:fldChar w:fldCharType="begin"/>
       </w:r>
       <w:r>
-        <w:instrText xml:space="preserve"> SAVEDATE \@ "M" \* MERGEFORMAT </w:instrText>
+        <w:instrText xml:space="preserve"> SAVEDATE \@ "YYYY" \* MERGEFORMAT </w:instrText>
       </w:r>
       <w:r>
         <w:fldChar w:fldCharType="separate"/>
@@ -413,303 +836,13 @@
         <w:rPr>
           <w:noProof/>
         </w:rPr>
-        <w:instrText>10</w:instrText>
+        <w:instrText>2019</w:instrText>
       </w:r>
       <w:r>
         <w:fldChar w:fldCharType="end"/>
       </w:r>
       <w:r>
-        <w:instrText xml:space="preserve"> = 10 April </w:instrText>
-      </w:r>
-      <w:r>
-        <w:fldChar w:fldCharType="begin"/>
-      </w:r>
-      <w:r>
-        <w:instrText xml:space="preserve"> IF </w:instrText>
-      </w:r>
-      <w:r>
-        <w:fldChar w:fldCharType="begin"/>
-      </w:r>
-      <w:r>
-        <w:instrText xml:space="preserve"> SAVEDATE \@ "M" \* MERGEFORMAT </w:instrText>
-      </w:r>
-      <w:r>
-        <w:fldChar w:fldCharType="separate"/>
-      </w:r>
-      <w:r>
-        <w:rPr>
-          <w:noProof/>
-        </w:rPr>
-        <w:instrText>0</w:instrText>
-      </w:r>
-      <w:r>
-        <w:fldChar w:fldCharType="end"/>
-      </w:r>
-      <w:r>
-        <w:instrText xml:space="preserve"> = 11 May </w:instrText>
-      </w:r>
-      <w:r>
-        <w:fldChar w:fldCharType="begin"/>
-      </w:r>
-      <w:r>
-        <w:instrText xml:space="preserve"> IF </w:instrText>
-      </w:r>
-      <w:r>
-        <w:fldChar w:fldCharType="begin"/>
-      </w:r>
-      <w:r>
-        <w:instrText xml:space="preserve"> SAVEDATE \@ "M" \* MERGEFORMAT </w:instrText>
-      </w:r>
-      <w:r>
-        <w:fldChar w:fldCharType="separate"/>
-      </w:r>
-      <w:r>
-        <w:rPr>
-          <w:noProof/>
-        </w:rPr>
-        <w:instrText>0</w:instrText>
-      </w:r>
-      <w:r>
-        <w:fldChar w:fldCharType="end"/>
-      </w:r>
-      <w:r>
-        <w:instrText xml:space="preserve"> = 12 June "Fail" \* MERGEFORMAT </w:instrText>
-      </w:r>
-      <w:r>
-        <w:fldChar w:fldCharType="separate"/>
-      </w:r>
-      <w:r>
-        <w:rPr>
-          <w:noProof/>
-        </w:rPr>
-        <w:instrText>Fail</w:instrText>
-      </w:r>
-      <w:r>
-        <w:fldChar w:fldCharType="end"/>
-      </w:r>
-      <w:r>
-        <w:instrText xml:space="preserve"> \* MERGEFORMAT </w:instrText>
-      </w:r>
-      <w:r>
-        <w:fldChar w:fldCharType="separate"/>
-      </w:r>
-      <w:r>
-        <w:rPr>
-          <w:noProof/>
-        </w:rPr>
-        <w:instrText>Fail</w:instrText>
-      </w:r>
-      <w:r>
-        <w:fldChar w:fldCharType="end"/>
-      </w:r>
-      <w:r>
-        <w:instrText xml:space="preserve"> \* MERGEFORMAT </w:instrText>
-      </w:r>
-      <w:r>
-        <w:fldChar w:fldCharType="separate"/>
-      </w:r>
-      <w:r>
-        <w:rPr>
-          <w:noProof/>
-        </w:rPr>
-        <w:instrText>April</w:instrText>
-      </w:r>
-      <w:r>
-        <w:fldChar w:fldCharType="end"/>
-      </w:r>
-      <w:r>
-        <w:instrText xml:space="preserve"> \* MERGEFORMAT </w:instrText>
-      </w:r>
-      <w:r>
-        <w:fldChar w:fldCharType="separate"/>
-      </w:r>
-      <w:r>
-        <w:rPr>
-          <w:noProof/>
-        </w:rPr>
-        <w:instrText>April</w:instrText>
-      </w:r>
-      <w:r>
-        <w:fldChar w:fldCharType="end"/>
-      </w:r>
-      <w:r>
-        <w:instrText xml:space="preserve"> \* MERGEFORMAT </w:instrText>
-      </w:r>
-      <w:r>
-        <w:fldChar w:fldCharType="separate"/>
-      </w:r>
-      <w:r>
-        <w:rPr>
-          <w:noProof/>
-        </w:rPr>
-        <w:instrText>April</w:instrText>
-      </w:r>
-      <w:r>
-        <w:fldChar w:fldCharType="end"/>
-      </w:r>
-      <w:r>
-        <w:instrText xml:space="preserve"> \* MERGEFORMAT </w:instrText>
-      </w:r>
-      <w:r>
-        <w:fldChar w:fldCharType="separate"/>
-      </w:r>
-      <w:r>
-        <w:rPr>
-          <w:noProof/>
-        </w:rPr>
-        <w:instrText>April</w:instrText>
-      </w:r>
-      <w:r>
-        <w:fldChar w:fldCharType="end"/>
-      </w:r>
-      <w:r>
-        <w:instrText xml:space="preserve"> \* MERGEFORMAT </w:instrText>
-      </w:r>
-      <w:r>
-        <w:fldChar w:fldCharType="separate"/>
-      </w:r>
-      <w:r>
-        <w:rPr>
-          <w:noProof/>
-        </w:rPr>
-        <w:instrText>April</w:instrText>
-      </w:r>
-      <w:r>
-        <w:fldChar w:fldCharType="end"/>
-      </w:r>
-      <w:r>
-        <w:instrText xml:space="preserve"> \* MERGEFORMAT </w:instrText>
-      </w:r>
-      <w:r>
-        <w:fldChar w:fldCharType="separate"/>
-      </w:r>
-      <w:r>
-        <w:rPr>
-          <w:noProof/>
-        </w:rPr>
-        <w:instrText>April</w:instrText>
-      </w:r>
-      <w:r>
-        <w:fldChar w:fldCharType="end"/>
-      </w:r>
-      <w:r>
-        <w:instrText xml:space="preserve">  \* MERGEFORMAT </w:instrText>
-      </w:r>
-      <w:r>
-        <w:fldChar w:fldCharType="separate"/>
-      </w:r>
-      <w:r>
-        <w:rPr>
-          <w:noProof/>
-        </w:rPr>
-        <w:instrText>April</w:instrText>
-      </w:r>
-      <w:r>
-        <w:fldChar w:fldCharType="end"/>
-      </w:r>
-      <w:r>
-        <w:instrText xml:space="preserve"> \* MERGEFORMAT </w:instrText>
-      </w:r>
-      <w:r>
-        <w:fldChar w:fldCharType="separate"/>
-      </w:r>
-      <w:r>
-        <w:rPr>
-          <w:noProof/>
-        </w:rPr>
-        <w:instrText>April</w:instrText>
-      </w:r>
-      <w:r>
-        <w:fldChar w:fldCharType="end"/>
-      </w:r>
-      <w:r>
-        <w:instrText xml:space="preserve"> \* MERGEFORMAT </w:instrText>
-      </w:r>
-      <w:r>
-        <w:fldChar w:fldCharType="separate"/>
-      </w:r>
-      <w:r>
-        <w:rPr>
-          <w:noProof/>
-        </w:rPr>
-        <w:instrText>April</w:instrText>
-      </w:r>
-      <w:r>
-        <w:fldChar w:fldCharType="end"/>
-      </w:r>
-      <w:r>
-        <w:instrText xml:space="preserve"> \* MERGEFORMAT </w:instrText>
-      </w:r>
-      <w:r>
-        <w:fldChar w:fldCharType="separate"/>
-      </w:r>
-      <w:ins w:id="2" w:author="Italo Busi" w:date="2020-01-25T12:31:00Z">
-        <w:r>
-          <w:rPr>
-            <w:noProof/>
-          </w:rPr>
-          <w:t>July</w:t>
-        </w:r>
-      </w:ins>
-      <w:r>
-        <w:fldChar w:fldCharType="end"/>
-      </w:r>
-      <w:r>
-        <w:t xml:space="preserve"> </w:t>
-      </w:r>
-      <w:r>
-        <w:fldChar w:fldCharType="begin"/>
-      </w:r>
-      <w:r>
-        <w:instrText xml:space="preserve"> DATE  \@ "d," </w:instrText>
-      </w:r>
-      <w:r>
-        <w:fldChar w:fldCharType="separate"/>
-      </w:r>
-      <w:r>
-        <w:rPr>
-          <w:noProof/>
-        </w:rPr>
-        <w:t>25,</w:t>
-      </w:r>
-      <w:r>
-        <w:fldChar w:fldCharType="end"/>
-      </w:r>
-      <w:r>
-        <w:t xml:space="preserve"> </w:t>
-      </w:r>
-      <w:r>
-        <w:fldChar w:fldCharType="begin"/>
-      </w:r>
-      <w:r>
-        <w:instrText xml:space="preserve"> IF </w:instrText>
-      </w:r>
-      <w:r>
-        <w:fldChar w:fldCharType="begin"/>
-      </w:r>
-      <w:r>
-        <w:instrText xml:space="preserve"> SAVEDATE \@ "M" \* MERGEFORMAT </w:instrText>
-      </w:r>
-      <w:r>
-        <w:fldChar w:fldCharType="separate"/>
-      </w:r>
-      <w:r>
-        <w:rPr>
-          <w:noProof/>
-        </w:rPr>
-        <w:instrText>1</w:instrText>
-      </w:r>
-      <w:r>
-        <w:fldChar w:fldCharType="end"/>
-      </w:r>
-      <w:r>
-        <w:instrText xml:space="preserve"> &lt; 7 </w:instrText>
-      </w:r>
-      <w:r>
-        <w:fldChar w:fldCharType="begin"/>
-      </w:r>
-      <w:r>
-        <w:instrText xml:space="preserve"> SAVEDATE \@ "YYYY" \* MERGEFORMAT </w:instrText>
+        <w:instrText xml:space="preserve"> + 1 \* MERGEFORMAT </w:instrText>
       </w:r>
       <w:r>
         <w:fldChar w:fldCharType="separate"/>
@@ -724,61 +857,7 @@
         <w:fldChar w:fldCharType="end"/>
       </w:r>
       <w:r>
-        <w:instrText xml:space="preserve"> </w:instrText>
-      </w:r>
-      <w:r>
-        <w:fldChar w:fldCharType="begin"/>
-      </w:r>
-      <w:r>
-        <w:instrText xml:space="preserve"> IF </w:instrText>
-      </w:r>
-      <w:r>
-        <w:fldChar w:fldCharType="begin"/>
-      </w:r>
-      <w:r>
-        <w:instrText xml:space="preserve"> SAVEDATE \@ "M" \* MERGEFORMAT </w:instrText>
-      </w:r>
-      <w:r>
-        <w:fldChar w:fldCharType="separate"/>
-      </w:r>
-      <w:r>
-        <w:rPr>
-          <w:noProof/>
-        </w:rPr>
-        <w:instrText>10</w:instrText>
-      </w:r>
-      <w:r>
-        <w:fldChar w:fldCharType="end"/>
-      </w:r>
-      <w:r>
-        <w:instrText xml:space="preserve"> &gt; 6 </w:instrText>
-      </w:r>
-      <w:r>
-        <w:fldChar w:fldCharType="begin"/>
-      </w:r>
-      <w:r>
-        <w:instrText xml:space="preserve"> = </w:instrText>
-      </w:r>
-      <w:r>
-        <w:fldChar w:fldCharType="begin"/>
-      </w:r>
-      <w:r>
-        <w:instrText xml:space="preserve"> SAVEDATE \@ "YYYY" \* MERGEFORMAT </w:instrText>
-      </w:r>
-      <w:r>
-        <w:fldChar w:fldCharType="separate"/>
-      </w:r>
-      <w:r>
-        <w:rPr>
-          <w:noProof/>
-        </w:rPr>
-        <w:instrText>2019</w:instrText>
-      </w:r>
-      <w:r>
-        <w:fldChar w:fldCharType="end"/>
-      </w:r>
-      <w:r>
-        <w:instrText xml:space="preserve"> + 1 \* MERGEFORMAT </w:instrText>
+        <w:instrText xml:space="preserve"> "Fail" \* MERGEFORMAT  \* MERGEFORMAT </w:instrText>
       </w:r>
       <w:r>
         <w:fldChar w:fldCharType="separate"/>
@@ -793,27 +872,12 @@
         <w:fldChar w:fldCharType="end"/>
       </w:r>
       <w:r>
-        <w:instrText xml:space="preserve"> "Fail" \* MERGEFORMAT  \* MERGEFORMAT </w:instrText>
+        <w:instrText xml:space="preserve"> \* MERGEFORMAT </w:instrText>
       </w:r>
       <w:r>
         <w:fldChar w:fldCharType="separate"/>
       </w:r>
-      <w:r>
-        <w:rPr>
-          <w:noProof/>
-        </w:rPr>
-        <w:instrText>2020</w:instrText>
-      </w:r>
-      <w:r>
-        <w:fldChar w:fldCharType="end"/>
-      </w:r>
-      <w:r>
-        <w:instrText xml:space="preserve"> \* MERGEFORMAT </w:instrText>
-      </w:r>
-      <w:r>
-        <w:fldChar w:fldCharType="separate"/>
-      </w:r>
-      <w:ins w:id="3" w:author="Italo Busi" w:date="2020-01-25T12:31:00Z">
+      <w:ins w:id="17" w:author="Italo Busi" w:date="2020-03-04T16:13:00Z">
         <w:r>
           <w:rPr>
             <w:noProof/>
@@ -2802,11 +2866,11 @@
       <w:pPr>
         <w:pStyle w:val="Heading1"/>
       </w:pPr>
-      <w:bookmarkStart w:id="4" w:name="_Toc23423587"/>
+      <w:bookmarkStart w:id="18" w:name="_Toc23423587"/>
       <w:r>
         <w:t>Introduction</w:t>
       </w:r>
-      <w:bookmarkEnd w:id="4"/>
+      <w:bookmarkEnd w:id="18"/>
     </w:p>
     <w:p>
       <w:r>
@@ -2864,11 +2928,11 @@
       <w:pPr>
         <w:pStyle w:val="Heading1"/>
       </w:pPr>
-      <w:bookmarkStart w:id="5" w:name="_Toc23423588"/>
+      <w:bookmarkStart w:id="19" w:name="_Toc23423588"/>
       <w:r>
         <w:t>Reference Scenario</w:t>
       </w:r>
-      <w:bookmarkEnd w:id="5"/>
+      <w:bookmarkEnd w:id="19"/>
     </w:p>
     <w:p>
       <w:r>
@@ -2976,7 +3040,7 @@
       <w:pPr>
         <w:pStyle w:val="RFCFigure"/>
         <w:rPr>
-          <w:rPrChange w:id="6" w:author="Italo Busi" w:date="2020-01-25T12:31:00Z">
+          <w:rPrChange w:id="20" w:author="Italo Busi" w:date="2020-01-25T12:31:00Z">
             <w:rPr>
               <w:lang w:val="it-IT"/>
             </w:rPr>
@@ -2988,7 +3052,7 @@
       </w:r>
       <w:r>
         <w:rPr>
-          <w:rPrChange w:id="7" w:author="Italo Busi" w:date="2020-01-25T12:31:00Z">
+          <w:rPrChange w:id="21" w:author="Italo Busi" w:date="2020-01-25T12:31:00Z">
             <w:rPr>
               <w:lang w:val="it-IT"/>
             </w:rPr>
@@ -3001,7 +3065,7 @@
       <w:pPr>
         <w:pStyle w:val="RFCFigure"/>
         <w:rPr>
-          <w:rPrChange w:id="8" w:author="Italo Busi" w:date="2020-01-25T12:31:00Z">
+          <w:rPrChange w:id="22" w:author="Italo Busi" w:date="2020-01-25T12:31:00Z">
             <w:rPr>
               <w:lang w:val="it-IT"/>
             </w:rPr>
@@ -3010,7 +3074,7 @@
       </w:pPr>
       <w:r>
         <w:rPr>
-          <w:rPrChange w:id="9" w:author="Italo Busi" w:date="2020-01-25T12:31:00Z">
+          <w:rPrChange w:id="23" w:author="Italo Busi" w:date="2020-01-25T12:31:00Z">
             <w:rPr>
               <w:lang w:val="it-IT"/>
             </w:rPr>
@@ -3023,7 +3087,7 @@
       <w:pPr>
         <w:pStyle w:val="RFCFigure"/>
         <w:rPr>
-          <w:rPrChange w:id="10" w:author="Italo Busi" w:date="2020-01-25T12:31:00Z">
+          <w:rPrChange w:id="24" w:author="Italo Busi" w:date="2020-01-25T12:31:00Z">
             <w:rPr>
               <w:lang w:val="it-IT"/>
             </w:rPr>
@@ -3032,7 +3096,7 @@
       </w:pPr>
       <w:r>
         <w:rPr>
-          <w:rPrChange w:id="11" w:author="Italo Busi" w:date="2020-01-25T12:31:00Z">
+          <w:rPrChange w:id="25" w:author="Italo Busi" w:date="2020-01-25T12:31:00Z">
             <w:rPr>
               <w:lang w:val="it-IT"/>
             </w:rPr>
@@ -3045,7 +3109,7 @@
       <w:pPr>
         <w:pStyle w:val="RFCFigure"/>
         <w:rPr>
-          <w:rPrChange w:id="12" w:author="Italo Busi" w:date="2020-01-25T12:31:00Z">
+          <w:rPrChange w:id="26" w:author="Italo Busi" w:date="2020-01-25T12:31:00Z">
             <w:rPr>
               <w:lang w:val="it-IT"/>
             </w:rPr>
@@ -3054,7 +3118,7 @@
       </w:pPr>
       <w:r>
         <w:rPr>
-          <w:rPrChange w:id="13" w:author="Italo Busi" w:date="2020-01-25T12:31:00Z">
+          <w:rPrChange w:id="27" w:author="Italo Busi" w:date="2020-01-25T12:31:00Z">
             <w:rPr>
               <w:lang w:val="it-IT"/>
             </w:rPr>
@@ -3067,7 +3131,7 @@
       <w:pPr>
         <w:pStyle w:val="RFCFigure"/>
         <w:rPr>
-          <w:rPrChange w:id="14" w:author="Italo Busi" w:date="2020-01-25T12:31:00Z">
+          <w:rPrChange w:id="28" w:author="Italo Busi" w:date="2020-01-25T12:31:00Z">
             <w:rPr>
               <w:lang w:val="it-IT"/>
             </w:rPr>
@@ -3077,7 +3141,7 @@
       <w:proofErr w:type="gramStart"/>
       <w:r>
         <w:rPr>
-          <w:rPrChange w:id="15" w:author="Italo Busi" w:date="2020-01-25T12:31:00Z">
+          <w:rPrChange w:id="29" w:author="Italo Busi" w:date="2020-01-25T12:31:00Z">
             <w:rPr>
               <w:lang w:val="it-IT"/>
             </w:rPr>
@@ -3088,7 +3152,7 @@
       <w:proofErr w:type="gramEnd"/>
       <w:r>
         <w:rPr>
-          <w:rPrChange w:id="16" w:author="Italo Busi" w:date="2020-01-25T12:31:00Z">
+          <w:rPrChange w:id="30" w:author="Italo Busi" w:date="2020-01-25T12:31:00Z">
             <w:rPr>
               <w:lang w:val="it-IT"/>
             </w:rPr>
@@ -3116,7 +3180,7 @@
         <w:pStyle w:val="RFCFigure"/>
         <w:rPr>
           <w:lang w:val="it-IT"/>
-          <w:rPrChange w:id="17" w:author="Italo Busi" w:date="2020-01-25T12:31:00Z">
+          <w:rPrChange w:id="31" w:author="Italo Busi" w:date="2020-01-25T12:31:00Z">
             <w:rPr/>
           </w:rPrChange>
         </w:rPr>
@@ -3130,7 +3194,7 @@
       <w:r>
         <w:rPr>
           <w:lang w:val="it-IT"/>
-          <w:rPrChange w:id="18" w:author="Italo Busi" w:date="2020-01-25T12:31:00Z">
+          <w:rPrChange w:id="32" w:author="Italo Busi" w:date="2020-01-25T12:31:00Z">
             <w:rPr/>
           </w:rPrChange>
         </w:rPr>
@@ -3142,7 +3206,7 @@
         <w:pStyle w:val="RFCFigure"/>
         <w:rPr>
           <w:lang w:val="it-IT"/>
-          <w:rPrChange w:id="19" w:author="Italo Busi" w:date="2020-01-25T12:31:00Z">
+          <w:rPrChange w:id="33" w:author="Italo Busi" w:date="2020-01-25T12:31:00Z">
             <w:rPr/>
           </w:rPrChange>
         </w:rPr>
@@ -3150,7 +3214,7 @@
       <w:r>
         <w:rPr>
           <w:lang w:val="it-IT"/>
-          <w:rPrChange w:id="20" w:author="Italo Busi" w:date="2020-01-25T12:31:00Z">
+          <w:rPrChange w:id="34" w:author="Italo Busi" w:date="2020-01-25T12:31:00Z">
             <w:rPr/>
           </w:rPrChange>
         </w:rPr>
@@ -3167,7 +3231,7 @@
       <w:r>
         <w:rPr>
           <w:lang w:val="it-IT"/>
-          <w:rPrChange w:id="21" w:author="Italo Busi" w:date="2020-01-25T12:31:00Z">
+          <w:rPrChange w:id="35" w:author="Italo Busi" w:date="2020-01-25T12:31:00Z">
             <w:rPr/>
           </w:rPrChange>
         </w:rPr>
@@ -3267,11 +3331,11 @@
       <w:pPr>
         <w:pStyle w:val="Caption"/>
       </w:pPr>
-      <w:bookmarkStart w:id="22" w:name="_Ref5722602"/>
+      <w:bookmarkStart w:id="36" w:name="_Ref5722602"/>
       <w:r>
         <w:t>– Reference Scenario</w:t>
       </w:r>
-      <w:bookmarkEnd w:id="22"/>
+      <w:bookmarkEnd w:id="36"/>
     </w:p>
     <w:p>
       <w:r>
@@ -3557,14 +3621,14 @@
       <w:pPr>
         <w:pStyle w:val="Heading2"/>
       </w:pPr>
-      <w:bookmarkStart w:id="23" w:name="_Toc23423589"/>
+      <w:bookmarkStart w:id="37" w:name="_Toc23423589"/>
       <w:r>
         <w:t xml:space="preserve">Generic </w:t>
       </w:r>
       <w:r>
         <w:t>Assumptions</w:t>
       </w:r>
-      <w:bookmarkEnd w:id="23"/>
+      <w:bookmarkEnd w:id="37"/>
     </w:p>
     <w:p>
       <w:r>
@@ -3676,13 +3740,15 @@
       <w:pPr>
         <w:pStyle w:val="Heading1"/>
       </w:pPr>
-      <w:bookmarkStart w:id="24" w:name="_Ref11235178"/>
-      <w:bookmarkStart w:id="25" w:name="_Toc23423590"/>
-      <w:r>
-        <w:lastRenderedPageBreak/>
-        <w:t xml:space="preserve">Scenario 1 - </w:t>
-      </w:r>
-      <w:bookmarkEnd w:id="24"/>
+      <w:bookmarkStart w:id="38" w:name="_Ref11235178"/>
+      <w:bookmarkStart w:id="39" w:name="_Toc23423590"/>
+      <w:del w:id="40" w:author="Italo Busi" w:date="2020-03-04T16:54:00Z">
+        <w:r>
+          <w:lastRenderedPageBreak/>
+          <w:delText xml:space="preserve">Scenario 1 - </w:delText>
+        </w:r>
+      </w:del>
+      <w:bookmarkEnd w:id="38"/>
       <w:r>
         <w:t>Multi-Layer Topology</w:t>
       </w:r>
@@ -3695,11 +3761,16 @@
         </w:rPr>
         <w:t>oordination</w:t>
       </w:r>
-      <w:bookmarkEnd w:id="25"/>
-    </w:p>
-    <w:p>
-      <w:r>
-        <w:t>In this scenario, the MSDC needs to</w:t>
+      <w:bookmarkEnd w:id="39"/>
+    </w:p>
+    <w:p>
+      <w:r>
+        <w:t>In this scena</w:t>
+      </w:r>
+      <w:bookmarkStart w:id="41" w:name="_GoBack"/>
+      <w:bookmarkEnd w:id="41"/>
+      <w:r>
+        <w:t>rio, the MSDC needs to</w:t>
       </w:r>
       <w:r>
         <w:t xml:space="preserve"> discover </w:t>
@@ -3826,8 +3897,8 @@
       <w:pPr>
         <w:pStyle w:val="Heading2"/>
       </w:pPr>
-      <w:bookmarkStart w:id="26" w:name="_Ref23266204"/>
-      <w:bookmarkStart w:id="27" w:name="_Toc23423591"/>
+      <w:bookmarkStart w:id="42" w:name="_Ref23266204"/>
+      <w:bookmarkStart w:id="43" w:name="_Toc23423591"/>
       <w:r>
         <w:t xml:space="preserve">Discovery of existing </w:t>
       </w:r>
@@ -3839,8 +3910,8 @@
       <w:r>
         <w:t>, ODU, IP links, IP tunnels and IP services</w:t>
       </w:r>
-      <w:bookmarkEnd w:id="26"/>
-      <w:bookmarkEnd w:id="27"/>
+      <w:bookmarkEnd w:id="42"/>
+      <w:bookmarkEnd w:id="43"/>
     </w:p>
     <w:p>
       <w:r>
@@ -3883,8 +3954,8 @@
       <w:pPr>
         <w:pStyle w:val="Heading3"/>
       </w:pPr>
-      <w:bookmarkStart w:id="28" w:name="_Ref11242371"/>
-      <w:bookmarkStart w:id="29" w:name="_Toc23423592"/>
+      <w:bookmarkStart w:id="44" w:name="_Ref11242371"/>
+      <w:bookmarkStart w:id="45" w:name="_Toc23423592"/>
       <w:r>
         <w:t xml:space="preserve">Common </w:t>
       </w:r>
@@ -3897,8 +3968,8 @@
       <w:r>
         <w:t>s</w:t>
       </w:r>
-      <w:bookmarkEnd w:id="28"/>
-      <w:bookmarkEnd w:id="29"/>
+      <w:bookmarkEnd w:id="44"/>
+      <w:bookmarkEnd w:id="45"/>
     </w:p>
     <w:p>
       <w:r>
@@ -4048,8 +4119,8 @@
       <w:pPr>
         <w:pStyle w:val="Heading4"/>
       </w:pPr>
-      <w:bookmarkStart w:id="30" w:name="_Ref11242372"/>
-      <w:bookmarkStart w:id="31" w:name="_Toc23423593"/>
+      <w:bookmarkStart w:id="46" w:name="_Ref11242372"/>
+      <w:bookmarkStart w:id="47" w:name="_Toc23423593"/>
       <w:r>
         <w:t xml:space="preserve">YANG models </w:t>
       </w:r>
@@ -4059,8 +4130,8 @@
       <w:r>
         <w:t>the Optical MPIs</w:t>
       </w:r>
-      <w:bookmarkEnd w:id="30"/>
-      <w:bookmarkEnd w:id="31"/>
+      <w:bookmarkEnd w:id="46"/>
+      <w:bookmarkEnd w:id="47"/>
     </w:p>
     <w:p>
       <w:pPr>
@@ -4224,6 +4295,11 @@
       <w:r>
         <w:t xml:space="preserve">used to report the </w:t>
       </w:r>
+      <w:ins w:id="48" w:author="Italo Busi" w:date="2020-03-04T11:57:00Z">
+        <w:r>
+          <w:t xml:space="preserve">fixed-grid or, respectively, the flexible-grid </w:t>
+        </w:r>
+      </w:ins>
       <w:r>
         <w:t>D</w:t>
       </w:r>
@@ -4237,11 +4313,34 @@
         <w:t>topology</w:t>
       </w:r>
       <w:r>
-        <w:t xml:space="preserve"> (e.g., ROADMs and links) depending on whether the DWDM </w:t>
-      </w:r>
-      <w:r>
-        <w:t>optical network is based on fixed grid or flexible-grid</w:t>
-      </w:r>
+        <w:t xml:space="preserve"> (e.g., ROADMs and </w:t>
+      </w:r>
+      <w:ins w:id="49" w:author="Italo Busi" w:date="2020-03-04T11:56:00Z">
+        <w:r>
+          <w:t xml:space="preserve">OMS </w:t>
+        </w:r>
+      </w:ins>
+      <w:r>
+        <w:t>links)</w:t>
+      </w:r>
+      <w:del w:id="50" w:author="Italo Busi" w:date="2020-03-04T11:58:00Z">
+        <w:r>
+          <w:delText xml:space="preserve"> </w:delText>
+        </w:r>
+      </w:del>
+      <w:del w:id="51" w:author="Italo Busi" w:date="2020-03-04T11:57:00Z">
+        <w:r>
+          <w:delText xml:space="preserve">depending on whether the DWDM </w:delText>
+        </w:r>
+        <w:r>
+          <w:delText>optical network is based on</w:delText>
+        </w:r>
+      </w:del>
+      <w:del w:id="52" w:author="Italo Busi" w:date="2020-03-04T11:58:00Z">
+        <w:r>
+          <w:delText xml:space="preserve"> fixed grid or flexible-grid</w:delText>
+        </w:r>
+      </w:del>
       <w:r>
         <w:t>.</w:t>
       </w:r>
@@ -4262,7 +4361,36 @@
         <w:t xml:space="preserve">Ethernet </w:t>
       </w:r>
       <w:r>
-        <w:t>Topology is used to report the access links between the IP routers and the edge ROADMs</w:t>
+        <w:t xml:space="preserve">Topology </w:t>
+      </w:r>
+      <w:ins w:id="53" w:author="Italo Busi" w:date="2020-03-04T11:58:00Z">
+        <w:r>
+          <w:t xml:space="preserve">Model </w:t>
+        </w:r>
+      </w:ins>
+      <w:r>
+        <w:t xml:space="preserve">is used to report the </w:t>
+      </w:r>
+      <w:ins w:id="54" w:author="Italo Busi" w:date="2020-03-04T11:58:00Z">
+        <w:r>
+          <w:t xml:space="preserve">Ethernet </w:t>
+        </w:r>
+      </w:ins>
+      <w:r>
+        <w:t xml:space="preserve">access links </w:t>
+      </w:r>
+      <w:del w:id="55" w:author="Italo Busi" w:date="2020-03-04T11:58:00Z">
+        <w:r>
+          <w:delText>between the IP routers and</w:delText>
+        </w:r>
+      </w:del>
+      <w:ins w:id="56" w:author="Italo Busi" w:date="2020-03-04T11:58:00Z">
+        <w:r>
+          <w:t>on</w:t>
+        </w:r>
+      </w:ins>
+      <w:r>
+        <w:t xml:space="preserve"> the edge ROADMs</w:t>
       </w:r>
       <w:r>
         <w:t>.</w:t>
@@ -4272,11 +4400,11 @@
       <w:pPr>
         <w:pStyle w:val="Heading4"/>
       </w:pPr>
-      <w:bookmarkStart w:id="32" w:name="_Toc23423594"/>
+      <w:bookmarkStart w:id="57" w:name="_Toc23423594"/>
       <w:r>
         <w:t>Required YANG models at the Packet MPIs</w:t>
       </w:r>
-      <w:bookmarkEnd w:id="32"/>
+      <w:bookmarkEnd w:id="57"/>
     </w:p>
     <w:p>
       <w:pPr>
@@ -4331,6 +4459,9 @@
     <w:p>
       <w:pPr>
         <w:pStyle w:val="RFCListBullet"/>
+        <w:rPr>
+          <w:ins w:id="58" w:author="Italo Busi" w:date="2020-03-04T12:23:00Z"/>
+        </w:rPr>
       </w:pPr>
       <w:r>
         <w:lastRenderedPageBreak/>
@@ -4370,6 +4501,50 @@
       <w:r>
         <w:t>, which augments the TE Topology Model</w:t>
       </w:r>
+    </w:p>
+    <w:p>
+      <w:pPr>
+        <w:pStyle w:val="RFCListBullet"/>
+      </w:pPr>
+      <w:ins w:id="59" w:author="Italo Busi" w:date="2020-03-04T12:23:00Z">
+        <w:r>
+          <w:t>The L3</w:t>
+        </w:r>
+        <w:r>
+          <w:noBreakHyphen/>
+          <w:t>TE Topology Model, defined in the “</w:t>
+        </w:r>
+      </w:ins>
+      <w:ins w:id="60" w:author="Italo Busi" w:date="2020-03-04T12:24:00Z">
+        <w:r>
+          <w:t>ietf-l3-te-topology</w:t>
+        </w:r>
+      </w:ins>
+      <w:ins w:id="61" w:author="Italo Busi" w:date="2020-03-04T12:23:00Z">
+        <w:r>
+          <w:t>” YANG modules of [</w:t>
+        </w:r>
+      </w:ins>
+      <w:ins w:id="62" w:author="Italo Busi" w:date="2020-03-04T12:25:00Z">
+        <w:r>
+          <w:t>L3-TE-TOPO</w:t>
+        </w:r>
+      </w:ins>
+      <w:ins w:id="63" w:author="Italo Busi" w:date="2020-03-04T12:23:00Z">
+        <w:r>
+          <w:t xml:space="preserve">], which augments the </w:t>
+        </w:r>
+      </w:ins>
+      <w:ins w:id="64" w:author="Italo Busi" w:date="2020-03-04T12:25:00Z">
+        <w:r>
+          <w:t xml:space="preserve">L3 </w:t>
+        </w:r>
+      </w:ins>
+      <w:ins w:id="65" w:author="Italo Busi" w:date="2020-03-04T12:26:00Z">
+        <w:r>
+          <w:t>Topology Model</w:t>
+        </w:r>
+      </w:ins>
     </w:p>
     <w:p>
       <w:pPr>
@@ -4379,6 +4554,9 @@
           <w:numId w:val="0"/>
         </w:numPr>
         <w:ind w:left="432"/>
+        <w:rPr>
+          <w:ins w:id="66" w:author="Italo Busi" w:date="2020-03-04T12:27:00Z"/>
+        </w:rPr>
       </w:pPr>
       <w:r>
         <w:t xml:space="preserve">The Ethernet Topology </w:t>
@@ -4387,7 +4565,20 @@
         <w:t xml:space="preserve">Model </w:t>
       </w:r>
       <w:r>
-        <w:t xml:space="preserve">is used to report the access links between the IP routers and the edge ROADMs </w:t>
+        <w:t xml:space="preserve">is used to report the </w:t>
+      </w:r>
+      <w:del w:id="67" w:author="Italo Busi" w:date="2020-03-04T12:00:00Z">
+        <w:r>
+          <w:delText xml:space="preserve">access </w:delText>
+        </w:r>
+      </w:del>
+      <w:ins w:id="68" w:author="Italo Busi" w:date="2020-03-04T12:00:00Z">
+        <w:r>
+          <w:t xml:space="preserve">Ethernet </w:t>
+        </w:r>
+      </w:ins>
+      <w:r>
+        <w:t xml:space="preserve">links between the IP routers and the edge ROADMs </w:t>
       </w:r>
       <w:r>
         <w:t>as well as the inter</w:t>
@@ -4412,7 +4603,15 @@
         <w:t>topology</w:t>
       </w:r>
       <w:r>
-        <w:t xml:space="preserve"> (e.g., IP routers and links)</w:t>
+        <w:t xml:space="preserve"> (e.g., IP routers and </w:t>
+      </w:r>
+      <w:ins w:id="69" w:author="Italo Busi" w:date="2020-03-04T12:00:00Z">
+        <w:r>
+          <w:t xml:space="preserve">IP </w:t>
+        </w:r>
+      </w:ins>
+      <w:r>
+        <w:t>links)</w:t>
       </w:r>
       <w:r>
         <w:t>.</w:t>
@@ -4420,13 +4619,62 @@
     </w:p>
     <w:p>
       <w:pPr>
+        <w:pStyle w:val="RFCListBullet"/>
+        <w:numPr>
+          <w:ilvl w:val="0"/>
+          <w:numId w:val="0"/>
+        </w:numPr>
+        <w:ind w:left="432"/>
+      </w:pPr>
+      <w:ins w:id="70" w:author="Italo Busi" w:date="2020-03-04T12:27:00Z">
+        <w:r>
+          <w:t>The L3</w:t>
+        </w:r>
+        <w:r>
+          <w:noBreakHyphen/>
+          <w:t xml:space="preserve">TE Topology Model </w:t>
+        </w:r>
+      </w:ins>
+      <w:ins w:id="71" w:author="Italo Busi" w:date="2020-03-04T12:28:00Z">
+        <w:r>
+          <w:t>reports</w:t>
+        </w:r>
+      </w:ins>
+      <w:ins w:id="72" w:author="Italo Busi" w:date="2020-03-04T12:27:00Z">
+        <w:r>
+          <w:t xml:space="preserve"> the re</w:t>
+        </w:r>
+      </w:ins>
+      <w:ins w:id="73" w:author="Italo Busi" w:date="2020-03-04T12:28:00Z">
+        <w:r>
+          <w:t xml:space="preserve">lationship between </w:t>
+        </w:r>
+      </w:ins>
+      <w:ins w:id="74" w:author="Italo Busi" w:date="2020-03-04T12:29:00Z">
+        <w:r>
+          <w:t>the IP routers and LTPs provide</w:t>
+        </w:r>
+      </w:ins>
+      <w:ins w:id="75" w:author="Italo Busi" w:date="2020-03-04T12:30:00Z">
+        <w:r>
+          <w:t>d</w:t>
+        </w:r>
+      </w:ins>
+      <w:ins w:id="76" w:author="Italo Busi" w:date="2020-03-04T12:29:00Z">
+        <w:r>
+          <w:t xml:space="preserve"> by the L3 Topology Model and the underlying Ethernet nodes and LTPs provided by the Ethernet Topology Model.</w:t>
+        </w:r>
+      </w:ins>
+    </w:p>
+    <w:p>
+      <w:pPr>
         <w:pStyle w:val="Heading3"/>
       </w:pPr>
-      <w:bookmarkStart w:id="33" w:name="_Toc23423595"/>
+      <w:bookmarkStart w:id="77" w:name="_Toc23423595"/>
       <w:r>
         <w:t>Inter-domain link Discovery</w:t>
       </w:r>
-      <w:bookmarkEnd w:id="33"/>
+      <w:bookmarkEnd w:id="77"/>
     </w:p>
     <w:p>
       <w:r>
@@ -4460,7 +4708,15 @@
         <w:pStyle w:val="RFCListBullet"/>
       </w:pPr>
       <w:r>
-        <w:t>Links between two IP domains (</w:t>
+        <w:t>Links between two IP domains</w:t>
+      </w:r>
+      <w:ins w:id="78" w:author="Italo Busi" w:date="2020-03-04T12:00:00Z">
+        <w:r>
+          <w:t>/ASBRs</w:t>
+        </w:r>
+      </w:ins>
+      <w:r>
+        <w:t xml:space="preserve"> (</w:t>
       </w:r>
       <w:proofErr w:type="spellStart"/>
       <w:r>
@@ -4510,7 +4766,49 @@
           <w:rFonts w:eastAsiaTheme="minorEastAsia"/>
           <w:lang w:eastAsia="zh-CN"/>
         </w:rPr>
-        <w:t>PNCs, controlling the two ends of the inter-domain link.</w:t>
+        <w:t>PNCs, controlling the two ends of the inter-domain link</w:t>
+      </w:r>
+      <w:ins w:id="79" w:author="Italo Busi" w:date="2020-03-04T12:01:00Z">
+        <w:r>
+          <w:rPr>
+            <w:rFonts w:eastAsiaTheme="minorEastAsia"/>
+            <w:lang w:eastAsia="zh-CN"/>
+          </w:rPr>
+          <w:t xml:space="preserve">, using the </w:t>
+        </w:r>
+        <w:proofErr w:type="spellStart"/>
+        <w:r>
+          <w:rPr>
+            <w:rFonts w:eastAsiaTheme="minorEastAsia"/>
+            <w:lang w:eastAsia="zh-CN"/>
+          </w:rPr>
+          <w:t>Etherent</w:t>
+        </w:r>
+        <w:proofErr w:type="spellEnd"/>
+        <w:r>
+          <w:rPr>
+            <w:rFonts w:eastAsiaTheme="minorEastAsia"/>
+            <w:lang w:eastAsia="zh-CN"/>
+          </w:rPr>
+          <w:t xml:space="preserve"> Topology Model defined in [</w:t>
+        </w:r>
+        <w:r>
+          <w:t>CLIENT-TOPO</w:t>
+        </w:r>
+        <w:r>
+          <w:rPr>
+            <w:rFonts w:eastAsiaTheme="minorEastAsia"/>
+            <w:lang w:eastAsia="zh-CN"/>
+          </w:rPr>
+          <w:t>]</w:t>
+        </w:r>
+      </w:ins>
+      <w:r>
+        <w:rPr>
+          <w:rFonts w:eastAsiaTheme="minorEastAsia"/>
+          <w:lang w:eastAsia="zh-CN"/>
+        </w:rPr>
+        <w:t>.</w:t>
       </w:r>
     </w:p>
     <w:p>
@@ -4519,7 +4817,15 @@
       </w:r>
       <w:r>
         <w:noBreakHyphen/>
-        <w:t xml:space="preserve">domain links together using the </w:t>
+        <w:t xml:space="preserve">domain </w:t>
+      </w:r>
+      <w:ins w:id="80" w:author="Italo Busi" w:date="2020-03-04T14:09:00Z">
+        <w:r>
+          <w:t xml:space="preserve">Ethernet </w:t>
+        </w:r>
+      </w:ins>
+      <w:r>
+        <w:t xml:space="preserve">links together using the </w:t>
       </w:r>
       <w:r>
         <w:t xml:space="preserve">plug-id attribute defined in </w:t>
@@ -4571,12 +4877,25 @@
       </w:r>
     </w:p>
     <w:p>
+      <w:pPr>
+        <w:rPr>
+          <w:ins w:id="81" w:author="Italo Busi" w:date="2020-03-04T12:04:00Z"/>
+        </w:rPr>
+      </w:pPr>
       <w:r>
         <w:t>Both types of inter</w:t>
       </w:r>
       <w:r>
         <w:noBreakHyphen/>
-        <w:t>domain links</w:t>
+        <w:t xml:space="preserve">domain </w:t>
+      </w:r>
+      <w:ins w:id="82" w:author="Italo Busi" w:date="2020-03-04T14:09:00Z">
+        <w:r>
+          <w:t xml:space="preserve">Ethernet </w:t>
+        </w:r>
+      </w:ins>
+      <w:r>
+        <w:t>links</w:t>
       </w:r>
       <w:r>
         <w:t xml:space="preserve"> are discovered using the plug</w:t>
@@ -4586,28 +4905,135 @@
         <w:t xml:space="preserve">id attributes reported in the Ethernet Topologies exposed by the two adjacent </w:t>
       </w:r>
       <w:r>
-        <w:t>PNCs. The MDSC can also discover an inter</w:t>
+        <w:t>PNCs</w:t>
+      </w:r>
+      <w:del w:id="83" w:author="Italo Busi" w:date="2020-03-04T12:04:00Z">
+        <w:r>
+          <w:delText xml:space="preserve">. </w:delText>
+        </w:r>
+      </w:del>
+      <w:ins w:id="84" w:author="Italo Busi" w:date="2020-03-04T12:04:00Z">
+        <w:r>
+          <w:t>.</w:t>
+        </w:r>
+      </w:ins>
+    </w:p>
+    <w:p>
+      <w:r>
+        <w:lastRenderedPageBreak/>
+        <w:t>The MDSC</w:t>
+      </w:r>
+      <w:ins w:id="85" w:author="Italo Busi" w:date="2020-03-04T12:30:00Z">
+        <w:r>
+          <w:t xml:space="preserve">, when </w:t>
+        </w:r>
+        <w:proofErr w:type="spellStart"/>
+        <w:r>
+          <w:t>discovery</w:t>
+        </w:r>
+      </w:ins>
+      <w:ins w:id="86" w:author="Italo Busi" w:date="2020-03-04T14:07:00Z">
+        <w:r>
+          <w:t>ing</w:t>
+        </w:r>
+      </w:ins>
+      <w:proofErr w:type="spellEnd"/>
+      <w:ins w:id="87" w:author="Italo Busi" w:date="2020-03-04T12:30:00Z">
+        <w:r>
+          <w:t xml:space="preserve"> </w:t>
+        </w:r>
+      </w:ins>
+      <w:ins w:id="88" w:author="Italo Busi" w:date="2020-03-04T14:08:00Z">
+        <w:r>
+          <w:t>an Ethernet inter-domain link</w:t>
+        </w:r>
+      </w:ins>
+      <w:ins w:id="89" w:author="Italo Busi" w:date="2020-03-04T12:31:00Z">
+        <w:r>
+          <w:t xml:space="preserve"> between two Ethernet LTPs which </w:t>
+        </w:r>
+      </w:ins>
+      <w:ins w:id="90" w:author="Italo Busi" w:date="2020-03-04T14:08:00Z">
+        <w:r>
+          <w:t>are associated with two IP LTPs,</w:t>
+        </w:r>
+      </w:ins>
+      <w:r>
+        <w:t xml:space="preserve"> </w:t>
+      </w:r>
+      <w:ins w:id="91" w:author="Italo Busi" w:date="2020-03-04T14:10:00Z">
+        <w:r>
+          <w:t>reported in the IP Topologies exposed by the two adjacent P</w:t>
+        </w:r>
+        <w:r>
+          <w:noBreakHyphen/>
+          <w:t xml:space="preserve">PNCs, </w:t>
+        </w:r>
+      </w:ins>
+      <w:r>
+        <w:t>can also discover an inter</w:t>
       </w:r>
       <w:r>
         <w:noBreakHyphen/>
-        <w:t>domain IP link/adjacency between the two IP LTPs, reported in the IP Topologies exposed by the two adjacent P</w:t>
+        <w:t xml:space="preserve">domain IP link/adjacency between </w:t>
+      </w:r>
+      <w:del w:id="92" w:author="Italo Busi" w:date="2020-03-04T14:10:00Z">
+        <w:r>
+          <w:delText xml:space="preserve">the </w:delText>
+        </w:r>
+      </w:del>
+      <w:ins w:id="93" w:author="Italo Busi" w:date="2020-03-04T14:10:00Z">
+        <w:r>
+          <w:t xml:space="preserve">these </w:t>
+        </w:r>
+      </w:ins>
+      <w:r>
+        <w:t>two IP LTPs</w:t>
+      </w:r>
+      <w:del w:id="94" w:author="Italo Busi" w:date="2020-03-04T14:10:00Z">
+        <w:r>
+          <w:delText>, reported in the IP Topologies exposed by the two adjacent P</w:delText>
+        </w:r>
+        <w:r>
+          <w:noBreakHyphen/>
+          <w:delText xml:space="preserve">PNCs, </w:delText>
+        </w:r>
+        <w:r>
+          <w:rPr>
+            <w:highlight w:val="yellow"/>
+            <w:rPrChange w:id="95" w:author="Italo Busi" w:date="2020-03-04T12:05:00Z">
+              <w:rPr/>
+            </w:rPrChange>
+          </w:rPr>
+          <w:delText>supported</w:delText>
+        </w:r>
+        <w:r>
+          <w:delText xml:space="preserve"> by the two ETH LTPs of an Ethernet Link discovered between these two P</w:delText>
+        </w:r>
+        <w:r>
+          <w:noBreakHyphen/>
+          <w:delText>PNCs</w:delText>
+        </w:r>
+      </w:del>
+      <w:r>
+        <w:t>.</w:t>
+      </w:r>
+    </w:p>
+    <w:p>
+      <w:r>
+        <w:t>Two options are possible to discover these inter</w:t>
       </w:r>
       <w:r>
         <w:noBreakHyphen/>
-        <w:t>PNCs, supported by the two ETH LTPs of an Ethernet Link discovered between these two P</w:t>
-      </w:r>
-      <w:r>
-        <w:noBreakHyphen/>
-        <w:t>PNCs.</w:t>
-      </w:r>
-    </w:p>
-    <w:p>
-      <w:r>
-        <w:t>Two options are possible to discover these inter</w:t>
-      </w:r>
-      <w:r>
-        <w:noBreakHyphen/>
-        <w:t>domain links:</w:t>
+        <w:t xml:space="preserve">domain </w:t>
+      </w:r>
+      <w:ins w:id="96" w:author="Italo Busi" w:date="2020-03-04T14:10:00Z">
+        <w:r>
+          <w:t xml:space="preserve">Ethernet </w:t>
+        </w:r>
+      </w:ins>
+      <w:r>
+        <w:t>links:</w:t>
       </w:r>
     </w:p>
     <w:p>
@@ -4646,7 +5072,6 @@
         <w:ind w:left="432"/>
       </w:pPr>
       <w:r>
-        <w:lastRenderedPageBreak/>
         <w:t>Since the static configuration requires an administrative burden to configure network-wide unique identifiers, the automatic discovery solution based on LLDP is preferable when LLDP is supported.</w:t>
       </w:r>
     </w:p>
@@ -4687,7 +5112,7 @@
       <w:pPr>
         <w:pStyle w:val="Heading2"/>
       </w:pPr>
-      <w:bookmarkStart w:id="34" w:name="_Toc23423596"/>
+      <w:bookmarkStart w:id="97" w:name="_Toc23423596"/>
       <w:r>
         <w:t xml:space="preserve">Provisioning of an IP </w:t>
       </w:r>
@@ -4703,7 +5128,7 @@
       <w:r>
         <w:t>over DWDM</w:t>
       </w:r>
-      <w:bookmarkEnd w:id="34"/>
+      <w:bookmarkEnd w:id="97"/>
     </w:p>
     <w:p>
       <w:r>
@@ -4743,21 +5168,21 @@
       <w:pPr>
         <w:pStyle w:val="Heading3"/>
       </w:pPr>
-      <w:bookmarkStart w:id="35" w:name="_Toc23423597"/>
+      <w:bookmarkStart w:id="98" w:name="_Toc23423597"/>
       <w:r>
         <w:t>YANG models used at the MPIs</w:t>
       </w:r>
-      <w:bookmarkEnd w:id="35"/>
+      <w:bookmarkEnd w:id="98"/>
     </w:p>
     <w:p>
       <w:pPr>
         <w:pStyle w:val="Heading4"/>
       </w:pPr>
-      <w:bookmarkStart w:id="36" w:name="_Toc23423598"/>
+      <w:bookmarkStart w:id="99" w:name="_Toc23423598"/>
       <w:r>
         <w:t>YANG models used at the Optical MPIs</w:t>
       </w:r>
-      <w:bookmarkEnd w:id="36"/>
+      <w:bookmarkEnd w:id="99"/>
     </w:p>
     <w:p>
       <w:pPr>
@@ -4867,6 +5292,7 @@
         <w:pStyle w:val="RFCListBullet"/>
       </w:pPr>
       <w:r>
+        <w:lastRenderedPageBreak/>
         <w:t xml:space="preserve">The Ethernet </w:t>
       </w:r>
       <w:r>
@@ -4958,7 +5384,6 @@
         <w:ind w:left="432"/>
       </w:pPr>
       <w:r>
-        <w:lastRenderedPageBreak/>
         <w:t>The Ethernet Client Signal Model is used to configure the steering of the Ethernet client traffic between Ethernet access links and TE Tunnels, which in this case could be either WSON Tunnels or Flexi</w:t>
       </w:r>
       <w:r>
@@ -4986,11 +5411,11 @@
       <w:pPr>
         <w:pStyle w:val="Heading4"/>
       </w:pPr>
-      <w:bookmarkStart w:id="37" w:name="_Toc23423599"/>
+      <w:bookmarkStart w:id="100" w:name="_Toc23423599"/>
       <w:r>
         <w:t>Required YANG models at the Packet MPIs</w:t>
       </w:r>
-      <w:bookmarkEnd w:id="37"/>
+      <w:bookmarkEnd w:id="100"/>
     </w:p>
     <w:p>
       <w:pPr>
@@ -5199,13 +5624,13 @@
       <w:pPr>
         <w:pStyle w:val="Heading3"/>
       </w:pPr>
-      <w:bookmarkStart w:id="38" w:name="_Ref11242803"/>
-      <w:bookmarkStart w:id="39" w:name="_Toc23423600"/>
+      <w:bookmarkStart w:id="101" w:name="_Ref11242803"/>
+      <w:bookmarkStart w:id="102" w:name="_Toc23423600"/>
       <w:r>
         <w:t>IP Link Setup Procedure</w:t>
       </w:r>
-      <w:bookmarkEnd w:id="38"/>
-      <w:bookmarkEnd w:id="39"/>
+      <w:bookmarkEnd w:id="101"/>
+      <w:bookmarkEnd w:id="102"/>
     </w:p>
     <w:p>
       <w:r>
@@ -5222,6 +5647,7 @@
     </w:p>
     <w:p>
       <w:r>
+        <w:lastRenderedPageBreak/>
         <w:t>The Optical Transponders are reported by the O</w:t>
       </w:r>
       <w:r>
@@ -5286,7 +5712,6 @@
     </w:p>
     <w:p>
       <w:r>
-        <w:lastRenderedPageBreak/>
         <w:t>After the WDM Tunnel has been setup and the client traffic steering configured, the two IP routers can exchange Ethernet packets between themselves, including LLDP messages.</w:t>
       </w:r>
     </w:p>
@@ -5330,14 +5755,14 @@
       <w:pPr>
         <w:pStyle w:val="Heading2"/>
       </w:pPr>
-      <w:bookmarkStart w:id="40" w:name="_Toc23423601"/>
+      <w:bookmarkStart w:id="103" w:name="_Toc23423601"/>
       <w:r>
         <w:t xml:space="preserve">Provisioning of an IP link/LAG over DWDM with </w:t>
       </w:r>
       <w:r>
         <w:t>path constraints</w:t>
       </w:r>
-      <w:bookmarkEnd w:id="40"/>
+      <w:bookmarkEnd w:id="103"/>
     </w:p>
     <w:p>
       <w:r>
@@ -5371,11 +5796,12 @@
       <w:pPr>
         <w:pStyle w:val="Heading3"/>
       </w:pPr>
-      <w:bookmarkStart w:id="41" w:name="_Toc23423602"/>
-      <w:r>
+      <w:bookmarkStart w:id="104" w:name="_Toc23423602"/>
+      <w:r>
+        <w:lastRenderedPageBreak/>
         <w:t>YANG models used at the MPIs</w:t>
       </w:r>
-      <w:bookmarkEnd w:id="41"/>
+      <w:bookmarkEnd w:id="104"/>
     </w:p>
     <w:p>
       <w:r>
@@ -5386,33 +5812,29 @@
       <w:pPr>
         <w:pStyle w:val="Heading2"/>
       </w:pPr>
-      <w:bookmarkStart w:id="42" w:name="_Toc23423603"/>
+      <w:bookmarkStart w:id="105" w:name="_Toc23423603"/>
       <w:r>
         <w:t>Provisioning of an additional link member to an existing LAG with or without path constraint</w:t>
       </w:r>
       <w:r>
         <w:t>s</w:t>
       </w:r>
-      <w:bookmarkEnd w:id="42"/>
-    </w:p>
-    <w:p>
-      <w:r>
-        <w:t xml:space="preserve">For adding an additional link member to a LAG between two routers with or without path latency/diversity constraint. MDSC must be able </w:t>
-      </w:r>
-      <w:r>
-        <w:lastRenderedPageBreak/>
-        <w:t>to force additional optical connection to use the same physical path in the optical domain where the LAG capacity increase is required.</w:t>
+      <w:bookmarkEnd w:id="105"/>
+    </w:p>
+    <w:p>
+      <w:r>
+        <w:t>For adding an additional link member to a LAG between two routers with or without path latency/diversity constraint. MDSC must be able to force additional optical connection to use the same physical path in the optical domain where the LAG capacity increase is required.</w:t>
       </w:r>
     </w:p>
     <w:p>
       <w:pPr>
         <w:pStyle w:val="Heading3"/>
       </w:pPr>
-      <w:bookmarkStart w:id="43" w:name="_Toc23423604"/>
+      <w:bookmarkStart w:id="106" w:name="_Toc23423604"/>
       <w:r>
         <w:t>YANG models used at the MPIs</w:t>
       </w:r>
-      <w:bookmarkEnd w:id="43"/>
+      <w:bookmarkEnd w:id="106"/>
     </w:p>
     <w:p>
       <w:r>
@@ -5423,21 +5845,21 @@
       <w:pPr>
         <w:pStyle w:val="Heading1"/>
       </w:pPr>
-      <w:bookmarkStart w:id="44" w:name="_Toc23423605"/>
+      <w:bookmarkStart w:id="107" w:name="_Toc23423605"/>
       <w:r>
         <w:t>Multi-Layer Recovery Coordination</w:t>
       </w:r>
-      <w:bookmarkEnd w:id="44"/>
+      <w:bookmarkEnd w:id="107"/>
     </w:p>
     <w:p>
       <w:pPr>
         <w:pStyle w:val="Heading2"/>
       </w:pPr>
-      <w:bookmarkStart w:id="45" w:name="_Toc23423606"/>
+      <w:bookmarkStart w:id="108" w:name="_Toc23423606"/>
       <w:r>
         <w:t>Ensuring Network Resiliency during Maintenance Events</w:t>
       </w:r>
-      <w:bookmarkEnd w:id="45"/>
+      <w:bookmarkEnd w:id="108"/>
     </w:p>
     <w:p>
       <w:r>
@@ -5453,11 +5875,11 @@
       <w:pPr>
         <w:pStyle w:val="Heading2"/>
       </w:pPr>
-      <w:bookmarkStart w:id="46" w:name="_Toc23423607"/>
+      <w:bookmarkStart w:id="109" w:name="_Toc23423607"/>
       <w:r>
         <w:t>Router port failure</w:t>
       </w:r>
-      <w:bookmarkEnd w:id="46"/>
+      <w:bookmarkEnd w:id="109"/>
     </w:p>
     <w:p>
       <w:r>
@@ -5594,11 +6016,11 @@
       <w:pPr>
         <w:pStyle w:val="Heading1"/>
       </w:pPr>
-      <w:bookmarkStart w:id="47" w:name="_Toc23423608"/>
+      <w:bookmarkStart w:id="110" w:name="_Toc23423608"/>
       <w:r>
         <w:t>Security Considerations</w:t>
       </w:r>
-      <w:bookmarkEnd w:id="47"/>
+      <w:bookmarkEnd w:id="110"/>
     </w:p>
     <w:p>
       <w:r>
@@ -5612,11 +6034,11 @@
       <w:pPr>
         <w:pStyle w:val="Heading1"/>
       </w:pPr>
-      <w:bookmarkStart w:id="48" w:name="_Toc23423609"/>
+      <w:bookmarkStart w:id="111" w:name="_Toc23423609"/>
       <w:r>
         <w:t>Operational Considerations</w:t>
       </w:r>
-      <w:bookmarkEnd w:id="48"/>
+      <w:bookmarkEnd w:id="111"/>
     </w:p>
     <w:p>
       <w:r>
@@ -5651,12 +6073,12 @@
       <w:pPr>
         <w:pStyle w:val="Heading1"/>
       </w:pPr>
-      <w:bookmarkStart w:id="49" w:name="_Toc23423610"/>
+      <w:bookmarkStart w:id="112" w:name="_Toc23423610"/>
       <w:r>
         <w:lastRenderedPageBreak/>
         <w:t>IANA Considerations</w:t>
       </w:r>
-      <w:bookmarkEnd w:id="49"/>
+      <w:bookmarkEnd w:id="112"/>
     </w:p>
     <w:p>
       <w:pPr>
@@ -5672,21 +6094,21 @@
       <w:pPr>
         <w:pStyle w:val="Heading1"/>
       </w:pPr>
-      <w:bookmarkStart w:id="50" w:name="_Toc23423611"/>
+      <w:bookmarkStart w:id="113" w:name="_Toc23423611"/>
       <w:r>
         <w:t>References</w:t>
       </w:r>
-      <w:bookmarkEnd w:id="50"/>
+      <w:bookmarkEnd w:id="113"/>
     </w:p>
     <w:p>
       <w:pPr>
         <w:pStyle w:val="Heading2"/>
       </w:pPr>
-      <w:bookmarkStart w:id="51" w:name="_Toc23423612"/>
+      <w:bookmarkStart w:id="114" w:name="_Toc23423612"/>
       <w:r>
         <w:t>Normative References</w:t>
       </w:r>
-      <w:bookmarkEnd w:id="51"/>
+      <w:bookmarkEnd w:id="114"/>
     </w:p>
     <w:p>
       <w:pPr>
@@ -5740,15 +6162,34 @@
         <w:pStyle w:val="RFCReferencesBookmark"/>
       </w:pPr>
       <w:r>
-        <w:t xml:space="preserve">[RFC8040] </w:t>
+        <w:t>[RFC8040] Bierman, A. et al., "RESTCONF Protocol", RFC 8040, January 2017.</w:t>
+      </w:r>
+    </w:p>
+    <w:p>
+      <w:pPr>
+        <w:pStyle w:val="RFCReferencesBookmark"/>
+      </w:pPr>
+      <w:r>
+        <w:t xml:space="preserve">[RFC8345] </w:t>
       </w:r>
       <w:proofErr w:type="spellStart"/>
       <w:r>
-        <w:t>Bierman</w:t>
+        <w:t>Clemm</w:t>
       </w:r>
       <w:proofErr w:type="spellEnd"/>
       <w:r>
-        <w:t>, A. et al., "RESTCONF Protocol", RFC 8040, January 2017.</w:t>
+        <w:t>, A.,</w:t>
+      </w:r>
+      <w:r>
+        <w:t xml:space="preserve"> </w:t>
+      </w:r>
+      <w:proofErr w:type="spellStart"/>
+      <w:r>
+        <w:t>Medved</w:t>
+      </w:r>
+      <w:proofErr w:type="spellEnd"/>
+      <w:r>
+        <w:t>, J. et al., “A Yang Data Model for Network Topologies”, RFC8345, March 2018.</w:t>
       </w:r>
     </w:p>
     <w:p>
@@ -5756,7 +6197,7 @@
         <w:pStyle w:val="RFCReferencesBookmark"/>
       </w:pPr>
       <w:r>
-        <w:t xml:space="preserve">[RFC8345] </w:t>
+        <w:t xml:space="preserve">[RFC8346] </w:t>
       </w:r>
       <w:proofErr w:type="spellStart"/>
       <w:r>
@@ -5764,18 +6205,7 @@
       </w:r>
       <w:proofErr w:type="spellEnd"/>
       <w:r>
-        <w:t>, A.,</w:t>
-      </w:r>
-      <w:r>
-        <w:t xml:space="preserve"> </w:t>
-      </w:r>
-      <w:proofErr w:type="spellStart"/>
-      <w:r>
-        <w:t>Medved</w:t>
-      </w:r>
-      <w:proofErr w:type="spellEnd"/>
-      <w:r>
-        <w:t>, J. et al., “A Yang Data Model for Network Topologies”, RFC8345, March 2018.</w:t>
+        <w:t>, A. et al., “A YANG Data Model for Layer 3 Topologies”, RFC8346, March 2018.</w:t>
       </w:r>
     </w:p>
     <w:p>
@@ -5783,15 +6213,13 @@
         <w:pStyle w:val="RFCReferencesBookmark"/>
       </w:pPr>
       <w:r>
-        <w:t xml:space="preserve">[RFC8346] </w:t>
-      </w:r>
-      <w:proofErr w:type="spellStart"/>
-      <w:r>
-        <w:t>Clemm</w:t>
-      </w:r>
-      <w:proofErr w:type="spellEnd"/>
-      <w:r>
-        <w:t>, A. et al., “A YANG Data Model for Layer 3 Topologies”, RFC8346, March 2018.</w:t>
+        <w:t xml:space="preserve">[RFC8453] Ceccarelli, D., Lee, Y. et al., "Framework for Abstraction and Control of TE Networks (ACTN)", RFC8453, </w:t>
+      </w:r>
+      <w:r>
+        <w:t>August 2018</w:t>
+      </w:r>
+      <w:r>
+        <w:t>.</w:t>
       </w:r>
     </w:p>
     <w:p>
@@ -5799,32 +6227,11 @@
         <w:pStyle w:val="RFCReferencesBookmark"/>
       </w:pPr>
       <w:r>
-        <w:t xml:space="preserve">[RFC8453] Ceccarelli, D., Lee, Y. et al., "Framework for Abstraction and Control of TE Networks (ACTN)", RFC8453, </w:t>
-      </w:r>
-      <w:r>
-        <w:t>August 2018</w:t>
-      </w:r>
-      <w:r>
-        <w:t>.</w:t>
-      </w:r>
-    </w:p>
-    <w:p>
-      <w:pPr>
-        <w:pStyle w:val="RFCReferencesBookmark"/>
-      </w:pPr>
-      <w:r>
         <w:t>[RFC8525]</w:t>
       </w:r>
       <w:r>
         <w:tab/>
-      </w:r>
-      <w:proofErr w:type="spellStart"/>
-      <w:r>
-        <w:t>Bierman</w:t>
-      </w:r>
-      <w:proofErr w:type="spellEnd"/>
-      <w:r>
-        <w:t>, A. et al., "YANG Library", RFC 8525, March 2019.</w:t>
+        <w:t>Bierman, A. et al., "YANG Library", RFC 8525, March 2019.</w:t>
       </w:r>
     </w:p>
     <w:p>
@@ -5974,9 +6381,65 @@
     <w:p>
       <w:pPr>
         <w:pStyle w:val="RFCReferencesBookmark"/>
-      </w:pPr>
-      <w:r>
-        <w:lastRenderedPageBreak/>
+        <w:rPr>
+          <w:ins w:id="115" w:author="Italo Busi" w:date="2020-03-04T12:24:00Z"/>
+        </w:rPr>
+      </w:pPr>
+      <w:ins w:id="116" w:author="Italo Busi" w:date="2020-03-04T12:24:00Z">
+        <w:r>
+          <w:lastRenderedPageBreak/>
+          <w:t>[L3-TE-TOPO]</w:t>
+        </w:r>
+        <w:r>
+          <w:tab/>
+        </w:r>
+      </w:ins>
+      <w:ins w:id="117" w:author="Italo Busi" w:date="2020-03-04T12:25:00Z">
+        <w:r>
+          <w:t>Liu</w:t>
+        </w:r>
+      </w:ins>
+      <w:ins w:id="118" w:author="Italo Busi" w:date="2020-03-04T12:24:00Z">
+        <w:r>
+          <w:t xml:space="preserve">, </w:t>
+        </w:r>
+      </w:ins>
+      <w:ins w:id="119" w:author="Italo Busi" w:date="2020-03-04T12:25:00Z">
+        <w:r>
+          <w:t>X</w:t>
+        </w:r>
+      </w:ins>
+      <w:ins w:id="120" w:author="Italo Busi" w:date="2020-03-04T12:24:00Z">
+        <w:r>
+          <w:t>. et al., "</w:t>
+        </w:r>
+      </w:ins>
+      <w:ins w:id="121" w:author="Italo Busi" w:date="2020-03-04T12:25:00Z">
+        <w:r>
+          <w:t>YANG Data Model for Layer 3 TE Topologies</w:t>
+        </w:r>
+      </w:ins>
+      <w:ins w:id="122" w:author="Italo Busi" w:date="2020-03-04T12:24:00Z">
+        <w:r>
+          <w:t xml:space="preserve">", </w:t>
+        </w:r>
+      </w:ins>
+      <w:ins w:id="123" w:author="Italo Busi" w:date="2020-03-04T12:25:00Z">
+        <w:r>
+          <w:t>draft-ietf-teas-yang-l3-te-topo</w:t>
+        </w:r>
+      </w:ins>
+      <w:ins w:id="124" w:author="Italo Busi" w:date="2020-03-04T12:24:00Z">
+        <w:r>
+          <w:t>, work in progress.</w:t>
+        </w:r>
+      </w:ins>
+    </w:p>
+    <w:p>
+      <w:pPr>
+        <w:pStyle w:val="RFCReferencesBookmark"/>
+      </w:pPr>
+      <w:r>
         <w:t>[TE-TUNNEL]</w:t>
       </w:r>
       <w:r>
@@ -6145,11 +6608,11 @@
       <w:pPr>
         <w:pStyle w:val="Heading2"/>
       </w:pPr>
-      <w:bookmarkStart w:id="52" w:name="_Toc23423613"/>
+      <w:bookmarkStart w:id="125" w:name="_Toc23423613"/>
       <w:r>
         <w:t>Informative References</w:t>
       </w:r>
-      <w:bookmarkEnd w:id="52"/>
+      <w:bookmarkEnd w:id="125"/>
     </w:p>
     <w:p>
       <w:pPr>
@@ -6240,11 +6703,11 @@
       <w:pPr>
         <w:pStyle w:val="Heading1"/>
       </w:pPr>
-      <w:bookmarkStart w:id="53" w:name="_Toc23423614"/>
+      <w:bookmarkStart w:id="126" w:name="_Toc23423614"/>
       <w:r>
         <w:t>Acknowledgments</w:t>
       </w:r>
-      <w:bookmarkEnd w:id="53"/>
+      <w:bookmarkEnd w:id="126"/>
     </w:p>
     <w:p>
       <w:r>
@@ -6272,11 +6735,11 @@
       <w:pPr>
         <w:pStyle w:val="Heading1"/>
       </w:pPr>
-      <w:bookmarkStart w:id="54" w:name="_Toc23423615"/>
+      <w:bookmarkStart w:id="127" w:name="_Toc23423615"/>
       <w:r>
         <w:t>Authors’ Addresses</w:t>
       </w:r>
-      <w:bookmarkEnd w:id="54"/>
+      <w:bookmarkEnd w:id="127"/>
     </w:p>
     <w:p>
       <w:pPr>
@@ -6339,6 +6802,7 @@
     </w:p>
     <w:p>
       <w:r>
+        <w:lastRenderedPageBreak/>
         <w:t xml:space="preserve">Email: </w:t>
       </w:r>
       <w:hyperlink r:id="rId9" w:history="1">
@@ -6356,7 +6820,6 @@
     <w:p/>
     <w:p>
       <w:r>
-        <w:lastRenderedPageBreak/>
         <w:t>Daniel King</w:t>
       </w:r>
       <w:r>
@@ -6615,18 +7078,19 @@
     <w:p>
       <w:pPr>
         <w:rPr>
-          <w:ins w:id="55" w:author="Italo Busi" w:date="2020-01-25T12:31:00Z"/>
+          <w:ins w:id="128" w:author="Italo Busi" w:date="2020-01-25T12:31:00Z"/>
         </w:rPr>
       </w:pPr>
     </w:p>
     <w:p>
       <w:pPr>
         <w:rPr>
-          <w:ins w:id="56" w:author="Italo Busi" w:date="2020-01-25T12:31:00Z"/>
+          <w:ins w:id="129" w:author="Italo Busi" w:date="2020-01-25T12:31:00Z"/>
         </w:rPr>
       </w:pPr>
-      <w:ins w:id="57" w:author="Italo Busi" w:date="2020-01-25T12:31:00Z">
-        <w:r>
+      <w:ins w:id="130" w:author="Italo Busi" w:date="2020-01-25T12:31:00Z">
+        <w:r>
+          <w:lastRenderedPageBreak/>
           <w:t>Michael Scharf</w:t>
         </w:r>
         <w:r>
@@ -6654,10 +7118,10 @@
     <w:p>
       <w:pPr>
         <w:rPr>
-          <w:ins w:id="58" w:author="Italo Busi" w:date="2020-01-25T12:31:00Z"/>
+          <w:ins w:id="131" w:author="Italo Busi" w:date="2020-01-25T12:31:00Z"/>
         </w:rPr>
       </w:pPr>
-      <w:ins w:id="59" w:author="Italo Busi" w:date="2020-01-25T12:31:00Z">
+      <w:ins w:id="132" w:author="Italo Busi" w:date="2020-01-25T12:31:00Z">
         <w:r>
           <w:t xml:space="preserve">Email: </w:t>
         </w:r>
@@ -6691,15 +7155,13 @@
       <w:pPr>
         <w:ind w:left="0"/>
         <w:rPr>
-          <w:rPrChange w:id="60" w:author="Italo Busi" w:date="2020-01-25T12:31:00Z">
+          <w:rPrChange w:id="133" w:author="Italo Busi" w:date="2020-01-25T12:31:00Z">
             <w:rPr>
               <w:lang w:val="en-GB"/>
             </w:rPr>
           </w:rPrChange>
         </w:rPr>
       </w:pPr>
-      <w:bookmarkStart w:id="61" w:name="_GoBack"/>
-      <w:bookmarkEnd w:id="61"/>
     </w:p>
     <w:sectPr>
       <w:headerReference w:type="default" r:id="rId16"/>
@@ -6788,7 +7250,7 @@
       <w:rPr>
         <w:noProof/>
       </w:rPr>
-      <w:instrText>1</w:instrText>
+      <w:instrText>3</w:instrText>
     </w:r>
     <w:r>
       <w:fldChar w:fldCharType="end"/>
@@ -6811,638 +7273,664 @@
     <w:r>
       <w:fldChar w:fldCharType="separate"/>
     </w:r>
-    <w:r>
-      <w:rPr>
-        <w:noProof/>
-      </w:rPr>
-      <w:instrText>10</w:instrText>
-    </w:r>
-    <w:r>
-      <w:fldChar w:fldCharType="end"/>
-    </w:r>
-    <w:r>
-      <w:instrText xml:space="preserve"> = 2 August </w:instrText>
-    </w:r>
-    <w:r>
-      <w:fldChar w:fldCharType="begin"/>
-    </w:r>
-    <w:r>
-      <w:instrText xml:space="preserve"> IF </w:instrText>
-    </w:r>
-    <w:r>
-      <w:fldChar w:fldCharType="begin"/>
-    </w:r>
-    <w:r>
-      <w:instrText xml:space="preserve"> SAVEDATE \@ "M" \* MERGEFORMAT </w:instrText>
-    </w:r>
-    <w:r>
-      <w:fldChar w:fldCharType="separate"/>
-    </w:r>
-    <w:r>
-      <w:rPr>
-        <w:noProof/>
-      </w:rPr>
-      <w:instrText>10</w:instrText>
-    </w:r>
-    <w:r>
-      <w:fldChar w:fldCharType="end"/>
-    </w:r>
-    <w:r>
-      <w:instrText xml:space="preserve"> = 3 September </w:instrText>
-    </w:r>
-    <w:r>
-      <w:fldChar w:fldCharType="begin"/>
-    </w:r>
-    <w:r>
-      <w:instrText xml:space="preserve"> IF </w:instrText>
-    </w:r>
-    <w:r>
-      <w:fldChar w:fldCharType="begin"/>
-    </w:r>
-    <w:r>
-      <w:instrText xml:space="preserve"> SAVEDATE \@ "M" \* MERGEFORMAT </w:instrText>
-    </w:r>
-    <w:r>
-      <w:fldChar w:fldCharType="separate"/>
-    </w:r>
-    <w:r>
-      <w:rPr>
-        <w:noProof/>
-      </w:rPr>
-      <w:instrText>10</w:instrText>
-    </w:r>
-    <w:r>
-      <w:fldChar w:fldCharType="end"/>
-    </w:r>
-    <w:r>
-      <w:instrText xml:space="preserve"> = 4 October </w:instrText>
-    </w:r>
-    <w:r>
-      <w:fldChar w:fldCharType="begin"/>
-    </w:r>
-    <w:r>
-      <w:instrText xml:space="preserve"> IF </w:instrText>
-    </w:r>
-    <w:r>
-      <w:fldChar w:fldCharType="begin"/>
-    </w:r>
-    <w:r>
-      <w:instrText xml:space="preserve"> SAVEDATE \@ "M" \* MERGEFORMAT </w:instrText>
-    </w:r>
-    <w:r>
-      <w:fldChar w:fldCharType="separate"/>
-    </w:r>
-    <w:r>
-      <w:rPr>
-        <w:noProof/>
-      </w:rPr>
-      <w:instrText>10</w:instrText>
-    </w:r>
-    <w:r>
-      <w:fldChar w:fldCharType="end"/>
-    </w:r>
-    <w:r>
-      <w:instrText xml:space="preserve"> = 5 November </w:instrText>
-    </w:r>
-    <w:r>
-      <w:fldChar w:fldCharType="begin"/>
-    </w:r>
-    <w:r>
-      <w:instrText xml:space="preserve"> IF </w:instrText>
-    </w:r>
-    <w:r>
-      <w:fldChar w:fldCharType="begin"/>
-    </w:r>
-    <w:r>
-      <w:instrText xml:space="preserve"> SAVEDATE \@ "M" \* MERGEFORMAT </w:instrText>
-    </w:r>
-    <w:r>
-      <w:fldChar w:fldCharType="separate"/>
-    </w:r>
-    <w:r>
-      <w:rPr>
-        <w:noProof/>
-      </w:rPr>
-      <w:instrText>10</w:instrText>
-    </w:r>
-    <w:r>
-      <w:fldChar w:fldCharType="end"/>
-    </w:r>
-    <w:r>
-      <w:instrText xml:space="preserve"> = 6 December </w:instrText>
-    </w:r>
-    <w:r>
-      <w:fldChar w:fldCharType="begin"/>
-    </w:r>
-    <w:r>
-      <w:instrText xml:space="preserve"> IF </w:instrText>
-    </w:r>
-    <w:r>
-      <w:fldChar w:fldCharType="begin"/>
-    </w:r>
-    <w:r>
-      <w:instrText xml:space="preserve"> SAVEDATE \@ "M" \* MERGEFORMAT </w:instrText>
-    </w:r>
-    <w:r>
-      <w:fldChar w:fldCharType="separate"/>
-    </w:r>
-    <w:r>
-      <w:rPr>
-        <w:noProof/>
-      </w:rPr>
-      <w:instrText>10</w:instrText>
-    </w:r>
-    <w:r>
-      <w:fldChar w:fldCharType="end"/>
-    </w:r>
-    <w:r>
-      <w:instrText xml:space="preserve"> = 7 January </w:instrText>
-    </w:r>
-    <w:r>
-      <w:fldChar w:fldCharType="begin"/>
-    </w:r>
-    <w:r>
-      <w:instrText xml:space="preserve"> IF </w:instrText>
-    </w:r>
-    <w:r>
-      <w:fldChar w:fldCharType="begin"/>
-    </w:r>
-    <w:r>
-      <w:instrText xml:space="preserve"> SAVEDATE \@ "M" \* MERGEFORMAT </w:instrText>
-    </w:r>
-    <w:r>
-      <w:fldChar w:fldCharType="separate"/>
-    </w:r>
-    <w:r>
-      <w:rPr>
-        <w:noProof/>
-      </w:rPr>
-      <w:instrText>10</w:instrText>
-    </w:r>
-    <w:r>
-      <w:fldChar w:fldCharType="end"/>
-    </w:r>
-    <w:r>
-      <w:instrText xml:space="preserve"> = 8 February </w:instrText>
-    </w:r>
-    <w:r>
-      <w:fldChar w:fldCharType="begin"/>
-    </w:r>
-    <w:r>
-      <w:instrText xml:space="preserve"> IF </w:instrText>
-    </w:r>
-    <w:r>
-      <w:fldChar w:fldCharType="begin"/>
-    </w:r>
-    <w:r>
-      <w:instrText xml:space="preserve"> SAVEDATE \@ "M" \* MERGEFORMAT </w:instrText>
-    </w:r>
-    <w:r>
-      <w:fldChar w:fldCharType="separate"/>
-    </w:r>
-    <w:r>
-      <w:rPr>
-        <w:noProof/>
-      </w:rPr>
-      <w:instrText>10</w:instrText>
-    </w:r>
-    <w:r>
-      <w:fldChar w:fldCharType="end"/>
-    </w:r>
-    <w:r>
-      <w:instrText xml:space="preserve"> = 9 March </w:instrText>
-    </w:r>
-    <w:r>
-      <w:fldChar w:fldCharType="begin"/>
-    </w:r>
-    <w:r>
-      <w:instrText xml:space="preserve"> IF </w:instrText>
-    </w:r>
-    <w:r>
-      <w:fldChar w:fldCharType="begin"/>
-    </w:r>
-    <w:r>
-      <w:instrText xml:space="preserve"> SAVEDATE \@ "M" \* MERGEFORMAT </w:instrText>
-    </w:r>
-    <w:r>
-      <w:fldChar w:fldCharType="separate"/>
-    </w:r>
-    <w:r>
-      <w:rPr>
-        <w:noProof/>
-      </w:rPr>
-      <w:instrText>10</w:instrText>
-    </w:r>
-    <w:r>
-      <w:fldChar w:fldCharType="end"/>
-    </w:r>
-    <w:r>
-      <w:instrText xml:space="preserve"> = 10 April </w:instrText>
-    </w:r>
-    <w:r>
-      <w:fldChar w:fldCharType="begin"/>
-    </w:r>
-    <w:r>
-      <w:instrText xml:space="preserve"> IF </w:instrText>
-    </w:r>
-    <w:r>
-      <w:fldChar w:fldCharType="begin"/>
-    </w:r>
-    <w:r>
-      <w:instrText xml:space="preserve"> SAVEDATE \@ "M" \* MERGEFORMAT </w:instrText>
-    </w:r>
-    <w:r>
-      <w:fldChar w:fldCharType="separate"/>
-    </w:r>
-    <w:r>
-      <w:rPr>
-        <w:noProof/>
-      </w:rPr>
-      <w:instrText>0</w:instrText>
-    </w:r>
-    <w:r>
-      <w:fldChar w:fldCharType="end"/>
-    </w:r>
-    <w:r>
-      <w:instrText xml:space="preserve"> = 11 May </w:instrText>
-    </w:r>
-    <w:r>
-      <w:fldChar w:fldCharType="begin"/>
-    </w:r>
-    <w:r>
-      <w:instrText xml:space="preserve"> IF </w:instrText>
-    </w:r>
-    <w:r>
-      <w:fldChar w:fldCharType="begin"/>
-    </w:r>
-    <w:r>
-      <w:instrText xml:space="preserve"> SAVEDATE \@ "M" \* MERGEFORMAT </w:instrText>
-    </w:r>
-    <w:r>
-      <w:fldChar w:fldCharType="separate"/>
-    </w:r>
-    <w:r>
-      <w:rPr>
-        <w:noProof/>
-      </w:rPr>
-      <w:instrText>0</w:instrText>
-    </w:r>
-    <w:r>
-      <w:fldChar w:fldCharType="end"/>
-    </w:r>
-    <w:r>
-      <w:instrText xml:space="preserve"> = 12 June "Fail" \* MERGEFORMAT </w:instrText>
-    </w:r>
-    <w:r>
-      <w:fldChar w:fldCharType="separate"/>
-    </w:r>
-    <w:r>
-      <w:rPr>
-        <w:noProof/>
-      </w:rPr>
-      <w:instrText>Fail</w:instrText>
-    </w:r>
-    <w:r>
-      <w:fldChar w:fldCharType="end"/>
-    </w:r>
-    <w:r>
-      <w:instrText xml:space="preserve"> \* MERGEFORMAT </w:instrText>
-    </w:r>
-    <w:r>
-      <w:fldChar w:fldCharType="separate"/>
-    </w:r>
-    <w:r>
-      <w:rPr>
-        <w:noProof/>
-      </w:rPr>
-      <w:instrText>Fail</w:instrText>
-    </w:r>
-    <w:r>
-      <w:fldChar w:fldCharType="end"/>
-    </w:r>
-    <w:r>
-      <w:instrText xml:space="preserve"> \* MERGEFORMAT </w:instrText>
-    </w:r>
-    <w:r>
-      <w:fldChar w:fldCharType="separate"/>
-    </w:r>
-    <w:r>
-      <w:rPr>
-        <w:noProof/>
-      </w:rPr>
-      <w:instrText>April</w:instrText>
-    </w:r>
-    <w:r>
-      <w:fldChar w:fldCharType="end"/>
-    </w:r>
-    <w:r>
-      <w:instrText xml:space="preserve"> \* MERGEFORMAT </w:instrText>
-    </w:r>
-    <w:r>
-      <w:fldChar w:fldCharType="separate"/>
-    </w:r>
-    <w:r>
-      <w:rPr>
-        <w:noProof/>
-      </w:rPr>
-      <w:instrText>April</w:instrText>
-    </w:r>
-    <w:r>
-      <w:fldChar w:fldCharType="end"/>
-    </w:r>
-    <w:r>
-      <w:instrText xml:space="preserve"> \* MERGEFORMAT </w:instrText>
-    </w:r>
-    <w:r>
-      <w:fldChar w:fldCharType="separate"/>
-    </w:r>
-    <w:r>
-      <w:rPr>
-        <w:noProof/>
-      </w:rPr>
-      <w:instrText>April</w:instrText>
-    </w:r>
-    <w:r>
-      <w:fldChar w:fldCharType="end"/>
-    </w:r>
-    <w:r>
-      <w:instrText xml:space="preserve"> \* MERGEFORMAT </w:instrText>
-    </w:r>
-    <w:r>
-      <w:fldChar w:fldCharType="separate"/>
-    </w:r>
-    <w:r>
-      <w:rPr>
-        <w:noProof/>
-      </w:rPr>
-      <w:instrText>April</w:instrText>
-    </w:r>
-    <w:r>
-      <w:fldChar w:fldCharType="end"/>
-    </w:r>
-    <w:r>
-      <w:instrText xml:space="preserve"> \* MERGEFORMAT </w:instrText>
-    </w:r>
-    <w:r>
-      <w:fldChar w:fldCharType="separate"/>
-    </w:r>
-    <w:r>
-      <w:rPr>
-        <w:noProof/>
-      </w:rPr>
-      <w:instrText>April</w:instrText>
-    </w:r>
-    <w:r>
-      <w:fldChar w:fldCharType="end"/>
-    </w:r>
-    <w:r>
-      <w:instrText xml:space="preserve"> \* MERGEFORMAT </w:instrText>
-    </w:r>
-    <w:r>
-      <w:fldChar w:fldCharType="separate"/>
-    </w:r>
-    <w:r>
-      <w:rPr>
-        <w:noProof/>
-      </w:rPr>
-      <w:instrText>April</w:instrText>
-    </w:r>
-    <w:r>
-      <w:fldChar w:fldCharType="end"/>
-    </w:r>
-    <w:r>
-      <w:instrText xml:space="preserve">  \* MERGEFORMAT </w:instrText>
-    </w:r>
-    <w:r>
-      <w:fldChar w:fldCharType="separate"/>
-    </w:r>
-    <w:r>
-      <w:rPr>
-        <w:noProof/>
-      </w:rPr>
-      <w:instrText>April</w:instrText>
-    </w:r>
-    <w:r>
-      <w:fldChar w:fldCharType="end"/>
-    </w:r>
-    <w:r>
-      <w:instrText xml:space="preserve"> \* MERGEFORMAT </w:instrText>
-    </w:r>
-    <w:r>
-      <w:fldChar w:fldCharType="separate"/>
-    </w:r>
-    <w:r>
-      <w:rPr>
-        <w:noProof/>
-      </w:rPr>
-      <w:instrText>April</w:instrText>
-    </w:r>
-    <w:r>
-      <w:fldChar w:fldCharType="end"/>
-    </w:r>
-    <w:r>
-      <w:instrText xml:space="preserve"> \* MERGEFORMAT </w:instrText>
-    </w:r>
-    <w:r>
-      <w:fldChar w:fldCharType="separate"/>
-    </w:r>
-    <w:r>
-      <w:rPr>
-        <w:noProof/>
-      </w:rPr>
-      <w:instrText>April</w:instrText>
-    </w:r>
-    <w:r>
-      <w:fldChar w:fldCharType="end"/>
-    </w:r>
-    <w:r>
-      <w:instrText xml:space="preserve"> \* MERGEFORMAT </w:instrText>
-    </w:r>
-    <w:r>
-      <w:fldChar w:fldCharType="separate"/>
-    </w:r>
-    <w:ins w:id="62" w:author="Italo Busi" w:date="2020-01-25T12:31:00Z">
+    <w:ins w:id="136" w:author="Italo Busi" w:date="2020-03-04T16:13:00Z">
       <w:r>
         <w:rPr>
           <w:noProof/>
         </w:rPr>
-        <w:t>July</w:t>
+        <w:instrText>3</w:instrText>
       </w:r>
     </w:ins>
-    <w:r>
-      <w:fldChar w:fldCharType="end"/>
-    </w:r>
-    <w:r>
-      <w:t xml:space="preserve"> </w:t>
-    </w:r>
-    <w:r>
-      <w:fldChar w:fldCharType="begin"/>
-    </w:r>
-    <w:r>
-      <w:instrText xml:space="preserve"> SAVEDATE  \@ "d," </w:instrText>
-    </w:r>
-    <w:r>
-      <w:fldChar w:fldCharType="separate"/>
-    </w:r>
-    <w:r>
-      <w:rPr>
-        <w:noProof/>
-      </w:rPr>
-      <w:t>25,</w:t>
-    </w:r>
-    <w:r>
-      <w:fldChar w:fldCharType="end"/>
-    </w:r>
-    <w:r>
-      <w:t xml:space="preserve"> </w:t>
-    </w:r>
-    <w:r>
-      <w:fldChar w:fldCharType="begin"/>
-    </w:r>
-    <w:r>
-      <w:instrText xml:space="preserve"> IF </w:instrText>
-    </w:r>
-    <w:r>
-      <w:fldChar w:fldCharType="begin"/>
-    </w:r>
-    <w:r>
-      <w:instrText xml:space="preserve"> SAVEDATE \@ "M" \* MERGEFORMAT </w:instrText>
-    </w:r>
-    <w:r>
-      <w:fldChar w:fldCharType="separate"/>
-    </w:r>
-    <w:r>
-      <w:rPr>
-        <w:noProof/>
-      </w:rPr>
-      <w:instrText>1</w:instrText>
-    </w:r>
-    <w:r>
-      <w:fldChar w:fldCharType="end"/>
-    </w:r>
-    <w:r>
-      <w:instrText xml:space="preserve"> &lt; 7 </w:instrText>
-    </w:r>
-    <w:r>
-      <w:fldChar w:fldCharType="begin"/>
-    </w:r>
-    <w:r>
-      <w:instrText xml:space="preserve"> SAVEDATE \@ "YYYY" \* MERGEFORMAT </w:instrText>
-    </w:r>
-    <w:r>
-      <w:fldChar w:fldCharType="separate"/>
-    </w:r>
-    <w:r>
-      <w:rPr>
-        <w:noProof/>
-      </w:rPr>
-      <w:instrText>2020</w:instrText>
-    </w:r>
-    <w:r>
-      <w:fldChar w:fldCharType="end"/>
-    </w:r>
-    <w:r>
-      <w:instrText xml:space="preserve"> </w:instrText>
-    </w:r>
-    <w:r>
-      <w:fldChar w:fldCharType="begin"/>
-    </w:r>
-    <w:r>
-      <w:instrText xml:space="preserve"> IF </w:instrText>
-    </w:r>
-    <w:r>
-      <w:fldChar w:fldCharType="begin"/>
-    </w:r>
-    <w:r>
-      <w:instrText xml:space="preserve"> SAVEDATE \@ "M" \* MERGEFORMAT </w:instrText>
-    </w:r>
-    <w:r>
-      <w:fldChar w:fldCharType="separate"/>
-    </w:r>
-    <w:r>
-      <w:rPr>
-        <w:noProof/>
-      </w:rPr>
-      <w:instrText>10</w:instrText>
-    </w:r>
-    <w:r>
-      <w:fldChar w:fldCharType="end"/>
-    </w:r>
-    <w:r>
-      <w:instrText xml:space="preserve"> &gt; 6 </w:instrText>
-    </w:r>
-    <w:r>
-      <w:fldChar w:fldCharType="begin"/>
-    </w:r>
-    <w:r>
-      <w:instrText xml:space="preserve"> = </w:instrText>
-    </w:r>
-    <w:r>
-      <w:fldChar w:fldCharType="begin"/>
-    </w:r>
-    <w:r>
-      <w:instrText xml:space="preserve"> SAVEDATE \@ "YYYY" \* MERGEFORMAT </w:instrText>
-    </w:r>
-    <w:r>
-      <w:fldChar w:fldCharType="separate"/>
-    </w:r>
-    <w:r>
-      <w:rPr>
-        <w:noProof/>
-      </w:rPr>
-      <w:instrText>2019</w:instrText>
-    </w:r>
-    <w:r>
-      <w:fldChar w:fldCharType="end"/>
-    </w:r>
-    <w:r>
-      <w:instrText xml:space="preserve"> + 1 \* MERGEFORMAT </w:instrText>
-    </w:r>
-    <w:r>
-      <w:fldChar w:fldCharType="separate"/>
-    </w:r>
-    <w:r>
-      <w:rPr>
-        <w:noProof/>
-      </w:rPr>
-      <w:instrText>2020</w:instrText>
-    </w:r>
-    <w:r>
-      <w:fldChar w:fldCharType="end"/>
-    </w:r>
-    <w:r>
-      <w:instrText xml:space="preserve"> "Fail" \* MERGEFORMAT  \* MERGEFORMAT </w:instrText>
-    </w:r>
-    <w:r>
-      <w:fldChar w:fldCharType="separate"/>
-    </w:r>
-    <w:r>
-      <w:rPr>
-        <w:noProof/>
-      </w:rPr>
-      <w:instrText>2020</w:instrText>
-    </w:r>
-    <w:r>
-      <w:fldChar w:fldCharType="end"/>
-    </w:r>
-    <w:r>
-      <w:instrText xml:space="preserve"> \* MERGEFORMAT </w:instrText>
-    </w:r>
-    <w:r>
-      <w:fldChar w:fldCharType="separate"/>
-    </w:r>
-    <w:ins w:id="63" w:author="Italo Busi" w:date="2020-01-25T12:31:00Z">
+    <w:del w:id="137" w:author="Italo Busi" w:date="2020-03-04T16:13:00Z">
       <w:r>
         <w:rPr>
           <w:noProof/>
         </w:rPr>
-        <w:t>2020</w:t>
+        <w:delInstrText>10</w:delInstrText>
+      </w:r>
+    </w:del>
+    <w:r>
+      <w:fldChar w:fldCharType="end"/>
+    </w:r>
+    <w:r>
+      <w:instrText xml:space="preserve"> = 2 August </w:instrText>
+    </w:r>
+    <w:r>
+      <w:fldChar w:fldCharType="begin"/>
+    </w:r>
+    <w:r>
+      <w:instrText xml:space="preserve"> IF </w:instrText>
+    </w:r>
+    <w:r>
+      <w:fldChar w:fldCharType="begin"/>
+    </w:r>
+    <w:r>
+      <w:instrText xml:space="preserve"> SAVEDATE \@ "M" \* MERGEFORMAT </w:instrText>
+    </w:r>
+    <w:r>
+      <w:fldChar w:fldCharType="separate"/>
+    </w:r>
+    <w:ins w:id="138" w:author="Italo Busi" w:date="2020-03-04T16:13:00Z">
+      <w:r>
+        <w:rPr>
+          <w:noProof/>
+        </w:rPr>
+        <w:instrText>3</w:instrText>
       </w:r>
     </w:ins>
+    <w:del w:id="139" w:author="Italo Busi" w:date="2020-03-04T16:13:00Z">
+      <w:r>
+        <w:rPr>
+          <w:noProof/>
+        </w:rPr>
+        <w:delInstrText>10</w:delInstrText>
+      </w:r>
+    </w:del>
     <w:r>
       <w:fldChar w:fldCharType="end"/>
     </w:r>
     <w:r>
+      <w:instrText xml:space="preserve"> = 3 September </w:instrText>
+    </w:r>
+    <w:r>
+      <w:fldChar w:fldCharType="begin"/>
+    </w:r>
+    <w:r>
+      <w:instrText xml:space="preserve"> IF </w:instrText>
+    </w:r>
+    <w:r>
+      <w:fldChar w:fldCharType="begin"/>
+    </w:r>
+    <w:r>
+      <w:instrText xml:space="preserve"> SAVEDATE \@ "M" \* MERGEFORMAT </w:instrText>
+    </w:r>
+    <w:r>
+      <w:fldChar w:fldCharType="separate"/>
+    </w:r>
+    <w:r>
+      <w:rPr>
+        <w:noProof/>
+      </w:rPr>
+      <w:instrText>10</w:instrText>
+    </w:r>
+    <w:r>
+      <w:fldChar w:fldCharType="end"/>
+    </w:r>
+    <w:r>
+      <w:instrText xml:space="preserve"> = 4 October </w:instrText>
+    </w:r>
+    <w:r>
+      <w:fldChar w:fldCharType="begin"/>
+    </w:r>
+    <w:r>
+      <w:instrText xml:space="preserve"> IF </w:instrText>
+    </w:r>
+    <w:r>
+      <w:fldChar w:fldCharType="begin"/>
+    </w:r>
+    <w:r>
+      <w:instrText xml:space="preserve"> SAVEDATE \@ "M" \* MERGEFORMAT </w:instrText>
+    </w:r>
+    <w:r>
+      <w:fldChar w:fldCharType="separate"/>
+    </w:r>
+    <w:r>
+      <w:rPr>
+        <w:noProof/>
+      </w:rPr>
+      <w:instrText>10</w:instrText>
+    </w:r>
+    <w:r>
+      <w:fldChar w:fldCharType="end"/>
+    </w:r>
+    <w:r>
+      <w:instrText xml:space="preserve"> = 5 November </w:instrText>
+    </w:r>
+    <w:r>
+      <w:fldChar w:fldCharType="begin"/>
+    </w:r>
+    <w:r>
+      <w:instrText xml:space="preserve"> IF </w:instrText>
+    </w:r>
+    <w:r>
+      <w:fldChar w:fldCharType="begin"/>
+    </w:r>
+    <w:r>
+      <w:instrText xml:space="preserve"> SAVEDATE \@ "M" \* MERGEFORMAT </w:instrText>
+    </w:r>
+    <w:r>
+      <w:fldChar w:fldCharType="separate"/>
+    </w:r>
+    <w:r>
+      <w:rPr>
+        <w:noProof/>
+      </w:rPr>
+      <w:instrText>10</w:instrText>
+    </w:r>
+    <w:r>
+      <w:fldChar w:fldCharType="end"/>
+    </w:r>
+    <w:r>
+      <w:instrText xml:space="preserve"> = 6 December </w:instrText>
+    </w:r>
+    <w:r>
+      <w:fldChar w:fldCharType="begin"/>
+    </w:r>
+    <w:r>
+      <w:instrText xml:space="preserve"> IF </w:instrText>
+    </w:r>
+    <w:r>
+      <w:fldChar w:fldCharType="begin"/>
+    </w:r>
+    <w:r>
+      <w:instrText xml:space="preserve"> SAVEDATE \@ "M" \* MERGEFORMAT </w:instrText>
+    </w:r>
+    <w:r>
+      <w:fldChar w:fldCharType="separate"/>
+    </w:r>
+    <w:r>
+      <w:rPr>
+        <w:noProof/>
+      </w:rPr>
+      <w:instrText>10</w:instrText>
+    </w:r>
+    <w:r>
+      <w:fldChar w:fldCharType="end"/>
+    </w:r>
+    <w:r>
+      <w:instrText xml:space="preserve"> = 7 January </w:instrText>
+    </w:r>
+    <w:r>
+      <w:fldChar w:fldCharType="begin"/>
+    </w:r>
+    <w:r>
+      <w:instrText xml:space="preserve"> IF </w:instrText>
+    </w:r>
+    <w:r>
+      <w:fldChar w:fldCharType="begin"/>
+    </w:r>
+    <w:r>
+      <w:instrText xml:space="preserve"> SAVEDATE \@ "M" \* MERGEFORMAT </w:instrText>
+    </w:r>
+    <w:r>
+      <w:fldChar w:fldCharType="separate"/>
+    </w:r>
+    <w:r>
+      <w:rPr>
+        <w:noProof/>
+      </w:rPr>
+      <w:instrText>10</w:instrText>
+    </w:r>
+    <w:r>
+      <w:fldChar w:fldCharType="end"/>
+    </w:r>
+    <w:r>
+      <w:instrText xml:space="preserve"> = 8 February </w:instrText>
+    </w:r>
+    <w:r>
+      <w:fldChar w:fldCharType="begin"/>
+    </w:r>
+    <w:r>
+      <w:instrText xml:space="preserve"> IF </w:instrText>
+    </w:r>
+    <w:r>
+      <w:fldChar w:fldCharType="begin"/>
+    </w:r>
+    <w:r>
+      <w:instrText xml:space="preserve"> SAVEDATE \@ "M" \* MERGEFORMAT </w:instrText>
+    </w:r>
+    <w:r>
+      <w:fldChar w:fldCharType="separate"/>
+    </w:r>
+    <w:r>
+      <w:rPr>
+        <w:noProof/>
+      </w:rPr>
+      <w:instrText>10</w:instrText>
+    </w:r>
+    <w:r>
+      <w:fldChar w:fldCharType="end"/>
+    </w:r>
+    <w:r>
+      <w:instrText xml:space="preserve"> = 9 March </w:instrText>
+    </w:r>
+    <w:r>
+      <w:fldChar w:fldCharType="begin"/>
+    </w:r>
+    <w:r>
+      <w:instrText xml:space="preserve"> IF </w:instrText>
+    </w:r>
+    <w:r>
+      <w:fldChar w:fldCharType="begin"/>
+    </w:r>
+    <w:r>
+      <w:instrText xml:space="preserve"> SAVEDATE \@ "M" \* MERGEFORMAT </w:instrText>
+    </w:r>
+    <w:r>
+      <w:fldChar w:fldCharType="separate"/>
+    </w:r>
+    <w:r>
+      <w:rPr>
+        <w:noProof/>
+      </w:rPr>
+      <w:instrText>10</w:instrText>
+    </w:r>
+    <w:r>
+      <w:fldChar w:fldCharType="end"/>
+    </w:r>
+    <w:r>
+      <w:instrText xml:space="preserve"> = 10 April </w:instrText>
+    </w:r>
+    <w:r>
+      <w:fldChar w:fldCharType="begin"/>
+    </w:r>
+    <w:r>
+      <w:instrText xml:space="preserve"> IF </w:instrText>
+    </w:r>
+    <w:r>
+      <w:fldChar w:fldCharType="begin"/>
+    </w:r>
+    <w:r>
+      <w:instrText xml:space="preserve"> SAVEDATE \@ "M" \* MERGEFORMAT </w:instrText>
+    </w:r>
+    <w:r>
+      <w:fldChar w:fldCharType="separate"/>
+    </w:r>
+    <w:r>
+      <w:rPr>
+        <w:noProof/>
+      </w:rPr>
+      <w:instrText>0</w:instrText>
+    </w:r>
+    <w:r>
+      <w:fldChar w:fldCharType="end"/>
+    </w:r>
+    <w:r>
+      <w:instrText xml:space="preserve"> = 11 May </w:instrText>
+    </w:r>
+    <w:r>
+      <w:fldChar w:fldCharType="begin"/>
+    </w:r>
+    <w:r>
+      <w:instrText xml:space="preserve"> IF </w:instrText>
+    </w:r>
+    <w:r>
+      <w:fldChar w:fldCharType="begin"/>
+    </w:r>
+    <w:r>
+      <w:instrText xml:space="preserve"> SAVEDATE \@ "M" \* MERGEFORMAT </w:instrText>
+    </w:r>
+    <w:r>
+      <w:fldChar w:fldCharType="separate"/>
+    </w:r>
+    <w:r>
+      <w:rPr>
+        <w:noProof/>
+      </w:rPr>
+      <w:instrText>0</w:instrText>
+    </w:r>
+    <w:r>
+      <w:fldChar w:fldCharType="end"/>
+    </w:r>
+    <w:r>
+      <w:instrText xml:space="preserve"> = 12 June "Fail" \* MERGEFORMAT </w:instrText>
+    </w:r>
+    <w:r>
+      <w:fldChar w:fldCharType="separate"/>
+    </w:r>
+    <w:r>
+      <w:rPr>
+        <w:noProof/>
+      </w:rPr>
+      <w:instrText>Fail</w:instrText>
+    </w:r>
+    <w:r>
+      <w:fldChar w:fldCharType="end"/>
+    </w:r>
+    <w:r>
+      <w:instrText xml:space="preserve"> \* MERGEFORMAT </w:instrText>
+    </w:r>
+    <w:r>
+      <w:fldChar w:fldCharType="separate"/>
+    </w:r>
+    <w:r>
+      <w:rPr>
+        <w:noProof/>
+      </w:rPr>
+      <w:instrText>Fail</w:instrText>
+    </w:r>
+    <w:r>
+      <w:fldChar w:fldCharType="end"/>
+    </w:r>
+    <w:r>
+      <w:instrText xml:space="preserve"> \* MERGEFORMAT </w:instrText>
+    </w:r>
+    <w:r>
+      <w:fldChar w:fldCharType="separate"/>
+    </w:r>
+    <w:r>
+      <w:rPr>
+        <w:noProof/>
+      </w:rPr>
+      <w:instrText>April</w:instrText>
+    </w:r>
+    <w:r>
+      <w:fldChar w:fldCharType="end"/>
+    </w:r>
+    <w:r>
+      <w:instrText xml:space="preserve"> \* MERGEFORMAT </w:instrText>
+    </w:r>
+    <w:r>
+      <w:fldChar w:fldCharType="separate"/>
+    </w:r>
+    <w:r>
+      <w:rPr>
+        <w:noProof/>
+      </w:rPr>
+      <w:instrText>April</w:instrText>
+    </w:r>
+    <w:r>
+      <w:fldChar w:fldCharType="end"/>
+    </w:r>
+    <w:r>
+      <w:instrText xml:space="preserve"> \* MERGEFORMAT </w:instrText>
+    </w:r>
+    <w:r>
+      <w:fldChar w:fldCharType="separate"/>
+    </w:r>
+    <w:r>
+      <w:rPr>
+        <w:noProof/>
+      </w:rPr>
+      <w:instrText>April</w:instrText>
+    </w:r>
+    <w:r>
+      <w:fldChar w:fldCharType="end"/>
+    </w:r>
+    <w:r>
+      <w:instrText xml:space="preserve"> \* MERGEFORMAT </w:instrText>
+    </w:r>
+    <w:r>
+      <w:fldChar w:fldCharType="separate"/>
+    </w:r>
+    <w:r>
+      <w:rPr>
+        <w:noProof/>
+      </w:rPr>
+      <w:instrText>April</w:instrText>
+    </w:r>
+    <w:r>
+      <w:fldChar w:fldCharType="end"/>
+    </w:r>
+    <w:r>
+      <w:instrText xml:space="preserve"> \* MERGEFORMAT </w:instrText>
+    </w:r>
+    <w:r>
+      <w:fldChar w:fldCharType="separate"/>
+    </w:r>
+    <w:r>
+      <w:rPr>
+        <w:noProof/>
+      </w:rPr>
+      <w:instrText>April</w:instrText>
+    </w:r>
+    <w:r>
+      <w:fldChar w:fldCharType="end"/>
+    </w:r>
+    <w:r>
+      <w:instrText xml:space="preserve"> \* MERGEFORMAT </w:instrText>
+    </w:r>
+    <w:r>
+      <w:fldChar w:fldCharType="separate"/>
+    </w:r>
+    <w:r>
+      <w:rPr>
+        <w:noProof/>
+      </w:rPr>
+      <w:instrText>April</w:instrText>
+    </w:r>
+    <w:r>
+      <w:fldChar w:fldCharType="end"/>
+    </w:r>
+    <w:r>
+      <w:instrText xml:space="preserve">  \* MERGEFORMAT </w:instrText>
+    </w:r>
+    <w:r>
+      <w:fldChar w:fldCharType="separate"/>
+    </w:r>
+    <w:r>
+      <w:rPr>
+        <w:noProof/>
+      </w:rPr>
+      <w:instrText>April</w:instrText>
+    </w:r>
+    <w:r>
+      <w:fldChar w:fldCharType="end"/>
+    </w:r>
+    <w:r>
+      <w:instrText xml:space="preserve"> \* MERGEFORMAT </w:instrText>
+    </w:r>
+    <w:r>
+      <w:fldChar w:fldCharType="separate"/>
+    </w:r>
+    <w:r>
+      <w:rPr>
+        <w:noProof/>
+      </w:rPr>
+      <w:instrText>September</w:instrText>
+    </w:r>
+    <w:r>
+      <w:fldChar w:fldCharType="end"/>
+    </w:r>
+    <w:r>
+      <w:instrText xml:space="preserve"> \* MERGEFORMAT </w:instrText>
+    </w:r>
+    <w:r>
+      <w:fldChar w:fldCharType="separate"/>
+    </w:r>
+    <w:r>
+      <w:rPr>
+        <w:noProof/>
+      </w:rPr>
+      <w:instrText>September</w:instrText>
+    </w:r>
+    <w:r>
+      <w:fldChar w:fldCharType="end"/>
+    </w:r>
+    <w:r>
+      <w:instrText xml:space="preserve"> \* MERGEFORMAT </w:instrText>
+    </w:r>
+    <w:r>
+      <w:fldChar w:fldCharType="separate"/>
+    </w:r>
+    <w:r>
+      <w:rPr>
+        <w:noProof/>
+      </w:rPr>
+      <w:t>September</w:t>
+    </w:r>
+    <w:r>
+      <w:fldChar w:fldCharType="end"/>
+    </w:r>
+    <w:r>
+      <w:t xml:space="preserve"> </w:t>
+    </w:r>
+    <w:r>
+      <w:fldChar w:fldCharType="begin"/>
+    </w:r>
+    <w:r>
+      <w:instrText xml:space="preserve"> SAVEDATE  \@ "d," </w:instrText>
+    </w:r>
+    <w:r>
+      <w:fldChar w:fldCharType="separate"/>
+    </w:r>
+    <w:ins w:id="140" w:author="Italo Busi" w:date="2020-03-04T16:13:00Z">
+      <w:r>
+        <w:rPr>
+          <w:noProof/>
+        </w:rPr>
+        <w:t>4,</w:t>
+      </w:r>
+    </w:ins>
+    <w:del w:id="141" w:author="Italo Busi" w:date="2020-03-04T16:13:00Z">
+      <w:r>
+        <w:rPr>
+          <w:noProof/>
+        </w:rPr>
+        <w:delText>25,</w:delText>
+      </w:r>
+    </w:del>
+    <w:r>
+      <w:fldChar w:fldCharType="end"/>
+    </w:r>
+    <w:r>
+      <w:t xml:space="preserve"> </w:t>
+    </w:r>
+    <w:r>
+      <w:fldChar w:fldCharType="begin"/>
+    </w:r>
+    <w:r>
+      <w:instrText xml:space="preserve"> IF </w:instrText>
+    </w:r>
+    <w:r>
+      <w:fldChar w:fldCharType="begin"/>
+    </w:r>
+    <w:r>
+      <w:instrText xml:space="preserve"> SAVEDATE \@ "M" \* MERGEFORMAT </w:instrText>
+    </w:r>
+    <w:r>
+      <w:fldChar w:fldCharType="separate"/>
+    </w:r>
+    <w:r>
+      <w:rPr>
+        <w:noProof/>
+      </w:rPr>
+      <w:instrText>3</w:instrText>
+    </w:r>
+    <w:r>
+      <w:fldChar w:fldCharType="end"/>
+    </w:r>
+    <w:r>
+      <w:instrText xml:space="preserve"> &lt; 7 </w:instrText>
+    </w:r>
+    <w:r>
+      <w:fldChar w:fldCharType="begin"/>
+    </w:r>
+    <w:r>
+      <w:instrText xml:space="preserve"> SAVEDATE \@ "YYYY" \* MERGEFORMAT </w:instrText>
+    </w:r>
+    <w:r>
+      <w:fldChar w:fldCharType="separate"/>
+    </w:r>
+    <w:r>
+      <w:rPr>
+        <w:noProof/>
+      </w:rPr>
+      <w:instrText>2020</w:instrText>
+    </w:r>
+    <w:r>
+      <w:fldChar w:fldCharType="end"/>
+    </w:r>
+    <w:r>
+      <w:instrText xml:space="preserve"> </w:instrText>
+    </w:r>
+    <w:r>
+      <w:fldChar w:fldCharType="begin"/>
+    </w:r>
+    <w:r>
+      <w:instrText xml:space="preserve"> IF </w:instrText>
+    </w:r>
+    <w:r>
+      <w:fldChar w:fldCharType="begin"/>
+    </w:r>
+    <w:r>
+      <w:instrText xml:space="preserve"> SAVEDATE \@ "M" \* MERGEFORMAT </w:instrText>
+    </w:r>
+    <w:r>
+      <w:fldChar w:fldCharType="separate"/>
+    </w:r>
+    <w:r>
+      <w:rPr>
+        <w:noProof/>
+      </w:rPr>
+      <w:instrText>10</w:instrText>
+    </w:r>
+    <w:r>
+      <w:fldChar w:fldCharType="end"/>
+    </w:r>
+    <w:r>
+      <w:instrText xml:space="preserve"> &gt; 6 </w:instrText>
+    </w:r>
+    <w:r>
+      <w:fldChar w:fldCharType="begin"/>
+    </w:r>
+    <w:r>
+      <w:instrText xml:space="preserve"> = </w:instrText>
+    </w:r>
+    <w:r>
+      <w:fldChar w:fldCharType="begin"/>
+    </w:r>
+    <w:r>
+      <w:instrText xml:space="preserve"> SAVEDATE \@ "YYYY" \* MERGEFORMAT </w:instrText>
+    </w:r>
+    <w:r>
+      <w:fldChar w:fldCharType="separate"/>
+    </w:r>
+    <w:r>
+      <w:rPr>
+        <w:noProof/>
+      </w:rPr>
+      <w:instrText>2019</w:instrText>
+    </w:r>
+    <w:r>
+      <w:fldChar w:fldCharType="end"/>
+    </w:r>
+    <w:r>
+      <w:instrText xml:space="preserve"> + 1 \* MERGEFORMAT </w:instrText>
+    </w:r>
+    <w:r>
+      <w:fldChar w:fldCharType="separate"/>
+    </w:r>
+    <w:r>
+      <w:rPr>
+        <w:noProof/>
+      </w:rPr>
+      <w:instrText>2020</w:instrText>
+    </w:r>
+    <w:r>
+      <w:fldChar w:fldCharType="end"/>
+    </w:r>
+    <w:r>
+      <w:instrText xml:space="preserve"> "Fail" \* MERGEFORMAT  \* MERGEFORMAT </w:instrText>
+    </w:r>
+    <w:r>
+      <w:fldChar w:fldCharType="separate"/>
+    </w:r>
+    <w:r>
+      <w:rPr>
+        <w:noProof/>
+      </w:rPr>
+      <w:instrText>2020</w:instrText>
+    </w:r>
+    <w:r>
+      <w:fldChar w:fldCharType="end"/>
+    </w:r>
+    <w:r>
+      <w:instrText xml:space="preserve"> \* MERGEFORMAT </w:instrText>
+    </w:r>
+    <w:r>
+      <w:fldChar w:fldCharType="separate"/>
+    </w:r>
+    <w:r>
+      <w:rPr>
+        <w:noProof/>
+      </w:rPr>
+      <w:t>2020</w:t>
+    </w:r>
+    <w:r>
+      <w:fldChar w:fldCharType="end"/>
+    </w:r>
+    <w:r>
       <w:rPr>
         <w:rFonts w:cs="Times New Roman"/>
       </w:rPr>
@@ -7464,7 +7952,7 @@
       <w:rPr>
         <w:noProof/>
       </w:rPr>
-      <w:t>5</w:t>
+      <w:t>18</w:t>
     </w:r>
     <w:r>
       <w:fldChar w:fldCharType="end"/>
@@ -7536,7 +8024,7 @@
       <w:rPr>
         <w:noProof/>
       </w:rPr>
-      <w:instrText>1</w:instrText>
+      <w:instrText>3</w:instrText>
     </w:r>
     <w:r>
       <w:fldChar w:fldCharType="end"/>
@@ -7559,634 +8047,660 @@
     <w:r>
       <w:fldChar w:fldCharType="separate"/>
     </w:r>
-    <w:r>
-      <w:rPr>
-        <w:noProof/>
-      </w:rPr>
-      <w:instrText>10</w:instrText>
-    </w:r>
-    <w:r>
-      <w:fldChar w:fldCharType="end"/>
-    </w:r>
-    <w:r>
-      <w:instrText xml:space="preserve"> = 2 August </w:instrText>
-    </w:r>
-    <w:r>
-      <w:fldChar w:fldCharType="begin"/>
-    </w:r>
-    <w:r>
-      <w:instrText xml:space="preserve"> IF </w:instrText>
-    </w:r>
-    <w:r>
-      <w:fldChar w:fldCharType="begin"/>
-    </w:r>
-    <w:r>
-      <w:instrText xml:space="preserve"> SAVEDATE \@ "M" \* MERGEFORMAT </w:instrText>
-    </w:r>
-    <w:r>
-      <w:fldChar w:fldCharType="separate"/>
-    </w:r>
-    <w:r>
-      <w:rPr>
-        <w:noProof/>
-      </w:rPr>
-      <w:instrText>10</w:instrText>
-    </w:r>
-    <w:r>
-      <w:fldChar w:fldCharType="end"/>
-    </w:r>
-    <w:r>
-      <w:instrText xml:space="preserve"> = 3 September </w:instrText>
-    </w:r>
-    <w:r>
-      <w:fldChar w:fldCharType="begin"/>
-    </w:r>
-    <w:r>
-      <w:instrText xml:space="preserve"> IF </w:instrText>
-    </w:r>
-    <w:r>
-      <w:fldChar w:fldCharType="begin"/>
-    </w:r>
-    <w:r>
-      <w:instrText xml:space="preserve"> SAVEDATE \@ "M" \* MERGEFORMAT </w:instrText>
-    </w:r>
-    <w:r>
-      <w:fldChar w:fldCharType="separate"/>
-    </w:r>
-    <w:r>
-      <w:rPr>
-        <w:noProof/>
-      </w:rPr>
-      <w:instrText>10</w:instrText>
-    </w:r>
-    <w:r>
-      <w:fldChar w:fldCharType="end"/>
-    </w:r>
-    <w:r>
-      <w:instrText xml:space="preserve"> = 4 October </w:instrText>
-    </w:r>
-    <w:r>
-      <w:fldChar w:fldCharType="begin"/>
-    </w:r>
-    <w:r>
-      <w:instrText xml:space="preserve"> IF </w:instrText>
-    </w:r>
-    <w:r>
-      <w:fldChar w:fldCharType="begin"/>
-    </w:r>
-    <w:r>
-      <w:instrText xml:space="preserve"> SAVEDATE \@ "M" \* MERGEFORMAT </w:instrText>
-    </w:r>
-    <w:r>
-      <w:fldChar w:fldCharType="separate"/>
-    </w:r>
-    <w:r>
-      <w:rPr>
-        <w:noProof/>
-      </w:rPr>
-      <w:instrText>10</w:instrText>
-    </w:r>
-    <w:r>
-      <w:fldChar w:fldCharType="end"/>
-    </w:r>
-    <w:r>
-      <w:instrText xml:space="preserve"> = 5 November </w:instrText>
-    </w:r>
-    <w:r>
-      <w:fldChar w:fldCharType="begin"/>
-    </w:r>
-    <w:r>
-      <w:instrText xml:space="preserve"> IF </w:instrText>
-    </w:r>
-    <w:r>
-      <w:fldChar w:fldCharType="begin"/>
-    </w:r>
-    <w:r>
-      <w:instrText xml:space="preserve"> SAVEDATE \@ "M" \* MERGEFORMAT </w:instrText>
-    </w:r>
-    <w:r>
-      <w:fldChar w:fldCharType="separate"/>
-    </w:r>
-    <w:r>
-      <w:rPr>
-        <w:noProof/>
-      </w:rPr>
-      <w:instrText>10</w:instrText>
-    </w:r>
-    <w:r>
-      <w:fldChar w:fldCharType="end"/>
-    </w:r>
-    <w:r>
-      <w:instrText xml:space="preserve"> = 6 December </w:instrText>
-    </w:r>
-    <w:r>
-      <w:fldChar w:fldCharType="begin"/>
-    </w:r>
-    <w:r>
-      <w:instrText xml:space="preserve"> IF </w:instrText>
-    </w:r>
-    <w:r>
-      <w:fldChar w:fldCharType="begin"/>
-    </w:r>
-    <w:r>
-      <w:instrText xml:space="preserve"> SAVEDATE \@ "M" \* MERGEFORMAT </w:instrText>
-    </w:r>
-    <w:r>
-      <w:fldChar w:fldCharType="separate"/>
-    </w:r>
-    <w:r>
-      <w:rPr>
-        <w:noProof/>
-      </w:rPr>
-      <w:instrText>10</w:instrText>
-    </w:r>
-    <w:r>
-      <w:fldChar w:fldCharType="end"/>
-    </w:r>
-    <w:r>
-      <w:instrText xml:space="preserve"> = 7 January </w:instrText>
-    </w:r>
-    <w:r>
-      <w:fldChar w:fldCharType="begin"/>
-    </w:r>
-    <w:r>
-      <w:instrText xml:space="preserve"> IF </w:instrText>
-    </w:r>
-    <w:r>
-      <w:fldChar w:fldCharType="begin"/>
-    </w:r>
-    <w:r>
-      <w:instrText xml:space="preserve"> SAVEDATE \@ "M" \* MERGEFORMAT </w:instrText>
-    </w:r>
-    <w:r>
-      <w:fldChar w:fldCharType="separate"/>
-    </w:r>
-    <w:r>
-      <w:rPr>
-        <w:noProof/>
-      </w:rPr>
-      <w:instrText>10</w:instrText>
-    </w:r>
-    <w:r>
-      <w:fldChar w:fldCharType="end"/>
-    </w:r>
-    <w:r>
-      <w:instrText xml:space="preserve"> = 8 February </w:instrText>
-    </w:r>
-    <w:r>
-      <w:fldChar w:fldCharType="begin"/>
-    </w:r>
-    <w:r>
-      <w:instrText xml:space="preserve"> IF </w:instrText>
-    </w:r>
-    <w:r>
-      <w:fldChar w:fldCharType="begin"/>
-    </w:r>
-    <w:r>
-      <w:instrText xml:space="preserve"> SAVEDATE \@ "M" \* MERGEFORMAT </w:instrText>
-    </w:r>
-    <w:r>
-      <w:fldChar w:fldCharType="separate"/>
-    </w:r>
-    <w:r>
-      <w:rPr>
-        <w:noProof/>
-      </w:rPr>
-      <w:instrText>10</w:instrText>
-    </w:r>
-    <w:r>
-      <w:fldChar w:fldCharType="end"/>
-    </w:r>
-    <w:r>
-      <w:instrText xml:space="preserve"> = 9 March </w:instrText>
-    </w:r>
-    <w:r>
-      <w:fldChar w:fldCharType="begin"/>
-    </w:r>
-    <w:r>
-      <w:instrText xml:space="preserve"> IF </w:instrText>
-    </w:r>
-    <w:r>
-      <w:fldChar w:fldCharType="begin"/>
-    </w:r>
-    <w:r>
-      <w:instrText xml:space="preserve"> SAVEDATE \@ "M" \* MERGEFORMAT </w:instrText>
-    </w:r>
-    <w:r>
-      <w:fldChar w:fldCharType="separate"/>
-    </w:r>
-    <w:r>
-      <w:rPr>
-        <w:noProof/>
-      </w:rPr>
-      <w:instrText>10</w:instrText>
-    </w:r>
-    <w:r>
-      <w:fldChar w:fldCharType="end"/>
-    </w:r>
-    <w:r>
-      <w:instrText xml:space="preserve"> = 10 April </w:instrText>
-    </w:r>
-    <w:r>
-      <w:fldChar w:fldCharType="begin"/>
-    </w:r>
-    <w:r>
-      <w:instrText xml:space="preserve"> IF </w:instrText>
-    </w:r>
-    <w:r>
-      <w:fldChar w:fldCharType="begin"/>
-    </w:r>
-    <w:r>
-      <w:instrText xml:space="preserve"> SAVEDATE \@ "M" \* MERGEFORMAT </w:instrText>
-    </w:r>
-    <w:r>
-      <w:fldChar w:fldCharType="separate"/>
-    </w:r>
-    <w:r>
-      <w:rPr>
-        <w:noProof/>
-      </w:rPr>
-      <w:instrText>0</w:instrText>
-    </w:r>
-    <w:r>
-      <w:fldChar w:fldCharType="end"/>
-    </w:r>
-    <w:r>
-      <w:instrText xml:space="preserve"> = 11 May </w:instrText>
-    </w:r>
-    <w:r>
-      <w:fldChar w:fldCharType="begin"/>
-    </w:r>
-    <w:r>
-      <w:instrText xml:space="preserve"> IF </w:instrText>
-    </w:r>
-    <w:r>
-      <w:fldChar w:fldCharType="begin"/>
-    </w:r>
-    <w:r>
-      <w:instrText xml:space="preserve"> SAVEDATE \@ "M" \* MERGEFORMAT </w:instrText>
-    </w:r>
-    <w:r>
-      <w:fldChar w:fldCharType="separate"/>
-    </w:r>
-    <w:r>
-      <w:rPr>
-        <w:noProof/>
-      </w:rPr>
-      <w:instrText>0</w:instrText>
-    </w:r>
-    <w:r>
-      <w:fldChar w:fldCharType="end"/>
-    </w:r>
-    <w:r>
-      <w:instrText xml:space="preserve"> = 12 June "Fail" \* MERGEFORMAT </w:instrText>
-    </w:r>
-    <w:r>
-      <w:fldChar w:fldCharType="separate"/>
-    </w:r>
-    <w:r>
-      <w:rPr>
-        <w:noProof/>
-      </w:rPr>
-      <w:instrText>Fail</w:instrText>
-    </w:r>
-    <w:r>
-      <w:fldChar w:fldCharType="end"/>
-    </w:r>
-    <w:r>
-      <w:instrText xml:space="preserve"> \* MERGEFORMAT </w:instrText>
-    </w:r>
-    <w:r>
-      <w:fldChar w:fldCharType="separate"/>
-    </w:r>
-    <w:r>
-      <w:rPr>
-        <w:noProof/>
-      </w:rPr>
-      <w:instrText>Fail</w:instrText>
-    </w:r>
-    <w:r>
-      <w:fldChar w:fldCharType="end"/>
-    </w:r>
-    <w:r>
-      <w:instrText xml:space="preserve"> \* MERGEFORMAT </w:instrText>
-    </w:r>
-    <w:r>
-      <w:fldChar w:fldCharType="separate"/>
-    </w:r>
-    <w:r>
-      <w:rPr>
-        <w:noProof/>
-      </w:rPr>
-      <w:instrText>April</w:instrText>
-    </w:r>
-    <w:r>
-      <w:fldChar w:fldCharType="end"/>
-    </w:r>
-    <w:r>
-      <w:instrText xml:space="preserve"> \* MERGEFORMAT </w:instrText>
-    </w:r>
-    <w:r>
-      <w:fldChar w:fldCharType="separate"/>
-    </w:r>
-    <w:r>
-      <w:rPr>
-        <w:noProof/>
-      </w:rPr>
-      <w:instrText>April</w:instrText>
-    </w:r>
-    <w:r>
-      <w:fldChar w:fldCharType="end"/>
-    </w:r>
-    <w:r>
-      <w:instrText xml:space="preserve"> \* MERGEFORMAT </w:instrText>
-    </w:r>
-    <w:r>
-      <w:fldChar w:fldCharType="separate"/>
-    </w:r>
-    <w:r>
-      <w:rPr>
-        <w:noProof/>
-      </w:rPr>
-      <w:instrText>April</w:instrText>
-    </w:r>
-    <w:r>
-      <w:fldChar w:fldCharType="end"/>
-    </w:r>
-    <w:r>
-      <w:instrText xml:space="preserve"> \* MERGEFORMAT </w:instrText>
-    </w:r>
-    <w:r>
-      <w:fldChar w:fldCharType="separate"/>
-    </w:r>
-    <w:r>
-      <w:rPr>
-        <w:noProof/>
-      </w:rPr>
-      <w:instrText>April</w:instrText>
-    </w:r>
-    <w:r>
-      <w:fldChar w:fldCharType="end"/>
-    </w:r>
-    <w:r>
-      <w:instrText xml:space="preserve"> \* MERGEFORMAT </w:instrText>
-    </w:r>
-    <w:r>
-      <w:fldChar w:fldCharType="separate"/>
-    </w:r>
-    <w:r>
-      <w:rPr>
-        <w:noProof/>
-      </w:rPr>
-      <w:instrText>April</w:instrText>
-    </w:r>
-    <w:r>
-      <w:fldChar w:fldCharType="end"/>
-    </w:r>
-    <w:r>
-      <w:instrText xml:space="preserve"> \* MERGEFORMAT </w:instrText>
-    </w:r>
-    <w:r>
-      <w:fldChar w:fldCharType="separate"/>
-    </w:r>
-    <w:r>
-      <w:rPr>
-        <w:noProof/>
-      </w:rPr>
-      <w:instrText>April</w:instrText>
-    </w:r>
-    <w:r>
-      <w:fldChar w:fldCharType="end"/>
-    </w:r>
-    <w:r>
-      <w:instrText xml:space="preserve">  \* MERGEFORMAT </w:instrText>
-    </w:r>
-    <w:r>
-      <w:fldChar w:fldCharType="separate"/>
-    </w:r>
-    <w:r>
-      <w:rPr>
-        <w:noProof/>
-      </w:rPr>
-      <w:instrText>April</w:instrText>
-    </w:r>
-    <w:r>
-      <w:fldChar w:fldCharType="end"/>
-    </w:r>
-    <w:r>
-      <w:instrText xml:space="preserve"> \* MERGEFORMAT </w:instrText>
-    </w:r>
-    <w:r>
-      <w:fldChar w:fldCharType="separate"/>
-    </w:r>
-    <w:r>
-      <w:rPr>
-        <w:noProof/>
-      </w:rPr>
-      <w:instrText>April</w:instrText>
-    </w:r>
-    <w:r>
-      <w:fldChar w:fldCharType="end"/>
-    </w:r>
-    <w:r>
-      <w:instrText xml:space="preserve"> \* MERGEFORMAT </w:instrText>
-    </w:r>
-    <w:r>
-      <w:fldChar w:fldCharType="separate"/>
-    </w:r>
-    <w:r>
-      <w:rPr>
-        <w:noProof/>
-      </w:rPr>
-      <w:instrText>April</w:instrText>
-    </w:r>
-    <w:r>
-      <w:fldChar w:fldCharType="end"/>
-    </w:r>
-    <w:r>
-      <w:instrText xml:space="preserve"> \* MERGEFORMAT </w:instrText>
-    </w:r>
-    <w:r>
-      <w:fldChar w:fldCharType="separate"/>
-    </w:r>
-    <w:ins w:id="66" w:author="Italo Busi" w:date="2020-01-25T12:31:00Z">
+    <w:ins w:id="148" w:author="Italo Busi" w:date="2020-03-04T16:13:00Z">
       <w:r>
         <w:rPr>
           <w:noProof/>
         </w:rPr>
-        <w:t>July</w:t>
+        <w:instrText>3</w:instrText>
       </w:r>
     </w:ins>
-    <w:r>
-      <w:fldChar w:fldCharType="end"/>
-    </w:r>
-    <w:r>
-      <w:t xml:space="preserve"> </w:t>
-    </w:r>
-    <w:r>
-      <w:fldChar w:fldCharType="begin"/>
-    </w:r>
-    <w:r>
-      <w:instrText xml:space="preserve"> SAVEDATE  \@ "d," </w:instrText>
-    </w:r>
-    <w:r>
-      <w:fldChar w:fldCharType="separate"/>
-    </w:r>
-    <w:r>
-      <w:rPr>
-        <w:noProof/>
-      </w:rPr>
-      <w:t>25,</w:t>
-    </w:r>
-    <w:r>
-      <w:fldChar w:fldCharType="end"/>
-    </w:r>
-    <w:r>
-      <w:t xml:space="preserve"> </w:t>
-    </w:r>
-    <w:r>
-      <w:fldChar w:fldCharType="begin"/>
-    </w:r>
-    <w:r>
-      <w:instrText xml:space="preserve"> IF </w:instrText>
-    </w:r>
-    <w:r>
-      <w:fldChar w:fldCharType="begin"/>
-    </w:r>
-    <w:r>
-      <w:instrText xml:space="preserve"> SAVEDATE \@ "M" \* MERGEFORMAT </w:instrText>
-    </w:r>
-    <w:r>
-      <w:fldChar w:fldCharType="separate"/>
-    </w:r>
-    <w:r>
-      <w:rPr>
-        <w:noProof/>
-      </w:rPr>
-      <w:instrText>1</w:instrText>
-    </w:r>
-    <w:r>
-      <w:fldChar w:fldCharType="end"/>
-    </w:r>
-    <w:r>
-      <w:instrText xml:space="preserve"> &lt; 7 </w:instrText>
-    </w:r>
-    <w:r>
-      <w:fldChar w:fldCharType="begin"/>
-    </w:r>
-    <w:r>
-      <w:instrText xml:space="preserve"> SAVEDATE \@ "YYYY" \* MERGEFORMAT </w:instrText>
-    </w:r>
-    <w:r>
-      <w:fldChar w:fldCharType="separate"/>
-    </w:r>
-    <w:r>
-      <w:rPr>
-        <w:noProof/>
-      </w:rPr>
-      <w:instrText>2020</w:instrText>
-    </w:r>
-    <w:r>
-      <w:fldChar w:fldCharType="end"/>
-    </w:r>
-    <w:r>
-      <w:instrText xml:space="preserve"> </w:instrText>
-    </w:r>
-    <w:r>
-      <w:fldChar w:fldCharType="begin"/>
-    </w:r>
-    <w:r>
-      <w:instrText xml:space="preserve"> IF </w:instrText>
-    </w:r>
-    <w:r>
-      <w:fldChar w:fldCharType="begin"/>
-    </w:r>
-    <w:r>
-      <w:instrText xml:space="preserve"> SAVEDATE \@ "M" \* MERGEFORMAT </w:instrText>
-    </w:r>
-    <w:r>
-      <w:fldChar w:fldCharType="separate"/>
-    </w:r>
-    <w:r>
-      <w:rPr>
-        <w:noProof/>
-      </w:rPr>
-      <w:instrText>10</w:instrText>
-    </w:r>
-    <w:r>
-      <w:fldChar w:fldCharType="end"/>
-    </w:r>
-    <w:r>
-      <w:instrText xml:space="preserve"> &gt; 6 </w:instrText>
-    </w:r>
-    <w:r>
-      <w:fldChar w:fldCharType="begin"/>
-    </w:r>
-    <w:r>
-      <w:instrText xml:space="preserve"> = </w:instrText>
-    </w:r>
-    <w:r>
-      <w:fldChar w:fldCharType="begin"/>
-    </w:r>
-    <w:r>
-      <w:instrText xml:space="preserve"> SAVEDATE \@ "YYYY" \* MERGEFORMAT </w:instrText>
-    </w:r>
-    <w:r>
-      <w:fldChar w:fldCharType="separate"/>
-    </w:r>
-    <w:r>
-      <w:rPr>
-        <w:noProof/>
-      </w:rPr>
-      <w:instrText>2019</w:instrText>
-    </w:r>
-    <w:r>
-      <w:fldChar w:fldCharType="end"/>
-    </w:r>
-    <w:r>
-      <w:instrText xml:space="preserve"> + 1 \* MERGEFORMAT </w:instrText>
-    </w:r>
-    <w:r>
-      <w:fldChar w:fldCharType="separate"/>
-    </w:r>
-    <w:r>
-      <w:rPr>
-        <w:noProof/>
-      </w:rPr>
-      <w:instrText>2020</w:instrText>
-    </w:r>
-    <w:r>
-      <w:fldChar w:fldCharType="end"/>
-    </w:r>
-    <w:r>
-      <w:instrText xml:space="preserve"> "Fail" \* MERGEFORMAT  \* MERGEFORMAT </w:instrText>
-    </w:r>
-    <w:r>
-      <w:fldChar w:fldCharType="separate"/>
-    </w:r>
-    <w:r>
-      <w:rPr>
-        <w:noProof/>
-      </w:rPr>
-      <w:instrText>2020</w:instrText>
-    </w:r>
-    <w:r>
-      <w:fldChar w:fldCharType="end"/>
-    </w:r>
-    <w:r>
-      <w:instrText xml:space="preserve"> \* MERGEFORMAT </w:instrText>
-    </w:r>
-    <w:r>
-      <w:fldChar w:fldCharType="separate"/>
-    </w:r>
-    <w:ins w:id="67" w:author="Italo Busi" w:date="2020-01-25T12:31:00Z">
+    <w:del w:id="149" w:author="Italo Busi" w:date="2020-03-04T16:13:00Z">
       <w:r>
         <w:rPr>
           <w:noProof/>
         </w:rPr>
-        <w:t>2020</w:t>
+        <w:delInstrText>10</w:delInstrText>
+      </w:r>
+    </w:del>
+    <w:r>
+      <w:fldChar w:fldCharType="end"/>
+    </w:r>
+    <w:r>
+      <w:instrText xml:space="preserve"> = 2 August </w:instrText>
+    </w:r>
+    <w:r>
+      <w:fldChar w:fldCharType="begin"/>
+    </w:r>
+    <w:r>
+      <w:instrText xml:space="preserve"> IF </w:instrText>
+    </w:r>
+    <w:r>
+      <w:fldChar w:fldCharType="begin"/>
+    </w:r>
+    <w:r>
+      <w:instrText xml:space="preserve"> SAVEDATE \@ "M" \* MERGEFORMAT </w:instrText>
+    </w:r>
+    <w:r>
+      <w:fldChar w:fldCharType="separate"/>
+    </w:r>
+    <w:ins w:id="150" w:author="Italo Busi" w:date="2020-03-04T16:13:00Z">
+      <w:r>
+        <w:rPr>
+          <w:noProof/>
+        </w:rPr>
+        <w:instrText>3</w:instrText>
       </w:r>
     </w:ins>
+    <w:del w:id="151" w:author="Italo Busi" w:date="2020-03-04T16:13:00Z">
+      <w:r>
+        <w:rPr>
+          <w:noProof/>
+        </w:rPr>
+        <w:delInstrText>10</w:delInstrText>
+      </w:r>
+    </w:del>
+    <w:r>
+      <w:fldChar w:fldCharType="end"/>
+    </w:r>
+    <w:r>
+      <w:instrText xml:space="preserve"> = 3 September </w:instrText>
+    </w:r>
+    <w:r>
+      <w:fldChar w:fldCharType="begin"/>
+    </w:r>
+    <w:r>
+      <w:instrText xml:space="preserve"> IF </w:instrText>
+    </w:r>
+    <w:r>
+      <w:fldChar w:fldCharType="begin"/>
+    </w:r>
+    <w:r>
+      <w:instrText xml:space="preserve"> SAVEDATE \@ "M" \* MERGEFORMAT </w:instrText>
+    </w:r>
+    <w:r>
+      <w:fldChar w:fldCharType="separate"/>
+    </w:r>
+    <w:r>
+      <w:rPr>
+        <w:noProof/>
+      </w:rPr>
+      <w:instrText>10</w:instrText>
+    </w:r>
+    <w:r>
+      <w:fldChar w:fldCharType="end"/>
+    </w:r>
+    <w:r>
+      <w:instrText xml:space="preserve"> = 4 October </w:instrText>
+    </w:r>
+    <w:r>
+      <w:fldChar w:fldCharType="begin"/>
+    </w:r>
+    <w:r>
+      <w:instrText xml:space="preserve"> IF </w:instrText>
+    </w:r>
+    <w:r>
+      <w:fldChar w:fldCharType="begin"/>
+    </w:r>
+    <w:r>
+      <w:instrText xml:space="preserve"> SAVEDATE \@ "M" \* MERGEFORMAT </w:instrText>
+    </w:r>
+    <w:r>
+      <w:fldChar w:fldCharType="separate"/>
+    </w:r>
+    <w:r>
+      <w:rPr>
+        <w:noProof/>
+      </w:rPr>
+      <w:instrText>10</w:instrText>
+    </w:r>
+    <w:r>
+      <w:fldChar w:fldCharType="end"/>
+    </w:r>
+    <w:r>
+      <w:instrText xml:space="preserve"> = 5 November </w:instrText>
+    </w:r>
+    <w:r>
+      <w:fldChar w:fldCharType="begin"/>
+    </w:r>
+    <w:r>
+      <w:instrText xml:space="preserve"> IF </w:instrText>
+    </w:r>
+    <w:r>
+      <w:fldChar w:fldCharType="begin"/>
+    </w:r>
+    <w:r>
+      <w:instrText xml:space="preserve"> SAVEDATE \@ "M" \* MERGEFORMAT </w:instrText>
+    </w:r>
+    <w:r>
+      <w:fldChar w:fldCharType="separate"/>
+    </w:r>
+    <w:r>
+      <w:rPr>
+        <w:noProof/>
+      </w:rPr>
+      <w:instrText>10</w:instrText>
+    </w:r>
+    <w:r>
+      <w:fldChar w:fldCharType="end"/>
+    </w:r>
+    <w:r>
+      <w:instrText xml:space="preserve"> = 6 December </w:instrText>
+    </w:r>
+    <w:r>
+      <w:fldChar w:fldCharType="begin"/>
+    </w:r>
+    <w:r>
+      <w:instrText xml:space="preserve"> IF </w:instrText>
+    </w:r>
+    <w:r>
+      <w:fldChar w:fldCharType="begin"/>
+    </w:r>
+    <w:r>
+      <w:instrText xml:space="preserve"> SAVEDATE \@ "M" \* MERGEFORMAT </w:instrText>
+    </w:r>
+    <w:r>
+      <w:fldChar w:fldCharType="separate"/>
+    </w:r>
+    <w:r>
+      <w:rPr>
+        <w:noProof/>
+      </w:rPr>
+      <w:instrText>10</w:instrText>
+    </w:r>
+    <w:r>
+      <w:fldChar w:fldCharType="end"/>
+    </w:r>
+    <w:r>
+      <w:instrText xml:space="preserve"> = 7 January </w:instrText>
+    </w:r>
+    <w:r>
+      <w:fldChar w:fldCharType="begin"/>
+    </w:r>
+    <w:r>
+      <w:instrText xml:space="preserve"> IF </w:instrText>
+    </w:r>
+    <w:r>
+      <w:fldChar w:fldCharType="begin"/>
+    </w:r>
+    <w:r>
+      <w:instrText xml:space="preserve"> SAVEDATE \@ "M" \* MERGEFORMAT </w:instrText>
+    </w:r>
+    <w:r>
+      <w:fldChar w:fldCharType="separate"/>
+    </w:r>
+    <w:r>
+      <w:rPr>
+        <w:noProof/>
+      </w:rPr>
+      <w:instrText>10</w:instrText>
+    </w:r>
+    <w:r>
+      <w:fldChar w:fldCharType="end"/>
+    </w:r>
+    <w:r>
+      <w:instrText xml:space="preserve"> = 8 February </w:instrText>
+    </w:r>
+    <w:r>
+      <w:fldChar w:fldCharType="begin"/>
+    </w:r>
+    <w:r>
+      <w:instrText xml:space="preserve"> IF </w:instrText>
+    </w:r>
+    <w:r>
+      <w:fldChar w:fldCharType="begin"/>
+    </w:r>
+    <w:r>
+      <w:instrText xml:space="preserve"> SAVEDATE \@ "M" \* MERGEFORMAT </w:instrText>
+    </w:r>
+    <w:r>
+      <w:fldChar w:fldCharType="separate"/>
+    </w:r>
+    <w:r>
+      <w:rPr>
+        <w:noProof/>
+      </w:rPr>
+      <w:instrText>10</w:instrText>
+    </w:r>
+    <w:r>
+      <w:fldChar w:fldCharType="end"/>
+    </w:r>
+    <w:r>
+      <w:instrText xml:space="preserve"> = 9 March </w:instrText>
+    </w:r>
+    <w:r>
+      <w:fldChar w:fldCharType="begin"/>
+    </w:r>
+    <w:r>
+      <w:instrText xml:space="preserve"> IF </w:instrText>
+    </w:r>
+    <w:r>
+      <w:fldChar w:fldCharType="begin"/>
+    </w:r>
+    <w:r>
+      <w:instrText xml:space="preserve"> SAVEDATE \@ "M" \* MERGEFORMAT </w:instrText>
+    </w:r>
+    <w:r>
+      <w:fldChar w:fldCharType="separate"/>
+    </w:r>
+    <w:r>
+      <w:rPr>
+        <w:noProof/>
+      </w:rPr>
+      <w:instrText>10</w:instrText>
+    </w:r>
+    <w:r>
+      <w:fldChar w:fldCharType="end"/>
+    </w:r>
+    <w:r>
+      <w:instrText xml:space="preserve"> = 10 April </w:instrText>
+    </w:r>
+    <w:r>
+      <w:fldChar w:fldCharType="begin"/>
+    </w:r>
+    <w:r>
+      <w:instrText xml:space="preserve"> IF </w:instrText>
+    </w:r>
+    <w:r>
+      <w:fldChar w:fldCharType="begin"/>
+    </w:r>
+    <w:r>
+      <w:instrText xml:space="preserve"> SAVEDATE \@ "M" \* MERGEFORMAT </w:instrText>
+    </w:r>
+    <w:r>
+      <w:fldChar w:fldCharType="separate"/>
+    </w:r>
+    <w:r>
+      <w:rPr>
+        <w:noProof/>
+      </w:rPr>
+      <w:instrText>0</w:instrText>
+    </w:r>
+    <w:r>
+      <w:fldChar w:fldCharType="end"/>
+    </w:r>
+    <w:r>
+      <w:instrText xml:space="preserve"> = 11 May </w:instrText>
+    </w:r>
+    <w:r>
+      <w:fldChar w:fldCharType="begin"/>
+    </w:r>
+    <w:r>
+      <w:instrText xml:space="preserve"> IF </w:instrText>
+    </w:r>
+    <w:r>
+      <w:fldChar w:fldCharType="begin"/>
+    </w:r>
+    <w:r>
+      <w:instrText xml:space="preserve"> SAVEDATE \@ "M" \* MERGEFORMAT </w:instrText>
+    </w:r>
+    <w:r>
+      <w:fldChar w:fldCharType="separate"/>
+    </w:r>
+    <w:r>
+      <w:rPr>
+        <w:noProof/>
+      </w:rPr>
+      <w:instrText>0</w:instrText>
+    </w:r>
+    <w:r>
+      <w:fldChar w:fldCharType="end"/>
+    </w:r>
+    <w:r>
+      <w:instrText xml:space="preserve"> = 12 June "Fail" \* MERGEFORMAT </w:instrText>
+    </w:r>
+    <w:r>
+      <w:fldChar w:fldCharType="separate"/>
+    </w:r>
+    <w:r>
+      <w:rPr>
+        <w:noProof/>
+      </w:rPr>
+      <w:instrText>Fail</w:instrText>
+    </w:r>
+    <w:r>
+      <w:fldChar w:fldCharType="end"/>
+    </w:r>
+    <w:r>
+      <w:instrText xml:space="preserve"> \* MERGEFORMAT </w:instrText>
+    </w:r>
+    <w:r>
+      <w:fldChar w:fldCharType="separate"/>
+    </w:r>
+    <w:r>
+      <w:rPr>
+        <w:noProof/>
+      </w:rPr>
+      <w:instrText>Fail</w:instrText>
+    </w:r>
+    <w:r>
+      <w:fldChar w:fldCharType="end"/>
+    </w:r>
+    <w:r>
+      <w:instrText xml:space="preserve"> \* MERGEFORMAT </w:instrText>
+    </w:r>
+    <w:r>
+      <w:fldChar w:fldCharType="separate"/>
+    </w:r>
+    <w:r>
+      <w:rPr>
+        <w:noProof/>
+      </w:rPr>
+      <w:instrText>April</w:instrText>
+    </w:r>
+    <w:r>
+      <w:fldChar w:fldCharType="end"/>
+    </w:r>
+    <w:r>
+      <w:instrText xml:space="preserve"> \* MERGEFORMAT </w:instrText>
+    </w:r>
+    <w:r>
+      <w:fldChar w:fldCharType="separate"/>
+    </w:r>
+    <w:r>
+      <w:rPr>
+        <w:noProof/>
+      </w:rPr>
+      <w:instrText>April</w:instrText>
+    </w:r>
+    <w:r>
+      <w:fldChar w:fldCharType="end"/>
+    </w:r>
+    <w:r>
+      <w:instrText xml:space="preserve"> \* MERGEFORMAT </w:instrText>
+    </w:r>
+    <w:r>
+      <w:fldChar w:fldCharType="separate"/>
+    </w:r>
+    <w:r>
+      <w:rPr>
+        <w:noProof/>
+      </w:rPr>
+      <w:instrText>April</w:instrText>
+    </w:r>
+    <w:r>
+      <w:fldChar w:fldCharType="end"/>
+    </w:r>
+    <w:r>
+      <w:instrText xml:space="preserve"> \* MERGEFORMAT </w:instrText>
+    </w:r>
+    <w:r>
+      <w:fldChar w:fldCharType="separate"/>
+    </w:r>
+    <w:r>
+      <w:rPr>
+        <w:noProof/>
+      </w:rPr>
+      <w:instrText>April</w:instrText>
+    </w:r>
+    <w:r>
+      <w:fldChar w:fldCharType="end"/>
+    </w:r>
+    <w:r>
+      <w:instrText xml:space="preserve"> \* MERGEFORMAT </w:instrText>
+    </w:r>
+    <w:r>
+      <w:fldChar w:fldCharType="separate"/>
+    </w:r>
+    <w:r>
+      <w:rPr>
+        <w:noProof/>
+      </w:rPr>
+      <w:instrText>April</w:instrText>
+    </w:r>
+    <w:r>
+      <w:fldChar w:fldCharType="end"/>
+    </w:r>
+    <w:r>
+      <w:instrText xml:space="preserve"> \* MERGEFORMAT </w:instrText>
+    </w:r>
+    <w:r>
+      <w:fldChar w:fldCharType="separate"/>
+    </w:r>
+    <w:r>
+      <w:rPr>
+        <w:noProof/>
+      </w:rPr>
+      <w:instrText>April</w:instrText>
+    </w:r>
+    <w:r>
+      <w:fldChar w:fldCharType="end"/>
+    </w:r>
+    <w:r>
+      <w:instrText xml:space="preserve">  \* MERGEFORMAT </w:instrText>
+    </w:r>
+    <w:r>
+      <w:fldChar w:fldCharType="separate"/>
+    </w:r>
+    <w:r>
+      <w:rPr>
+        <w:noProof/>
+      </w:rPr>
+      <w:instrText>April</w:instrText>
+    </w:r>
+    <w:r>
+      <w:fldChar w:fldCharType="end"/>
+    </w:r>
+    <w:r>
+      <w:instrText xml:space="preserve"> \* MERGEFORMAT </w:instrText>
+    </w:r>
+    <w:r>
+      <w:fldChar w:fldCharType="separate"/>
+    </w:r>
+    <w:r>
+      <w:rPr>
+        <w:noProof/>
+      </w:rPr>
+      <w:instrText>September</w:instrText>
+    </w:r>
+    <w:r>
+      <w:fldChar w:fldCharType="end"/>
+    </w:r>
+    <w:r>
+      <w:instrText xml:space="preserve"> \* MERGEFORMAT </w:instrText>
+    </w:r>
+    <w:r>
+      <w:fldChar w:fldCharType="separate"/>
+    </w:r>
+    <w:r>
+      <w:rPr>
+        <w:noProof/>
+      </w:rPr>
+      <w:instrText>September</w:instrText>
+    </w:r>
+    <w:r>
+      <w:fldChar w:fldCharType="end"/>
+    </w:r>
+    <w:r>
+      <w:instrText xml:space="preserve"> \* MERGEFORMAT </w:instrText>
+    </w:r>
+    <w:r>
+      <w:fldChar w:fldCharType="separate"/>
+    </w:r>
+    <w:r>
+      <w:rPr>
+        <w:noProof/>
+      </w:rPr>
+      <w:t>September</w:t>
+    </w:r>
+    <w:r>
+      <w:fldChar w:fldCharType="end"/>
+    </w:r>
+    <w:r>
+      <w:t xml:space="preserve"> </w:t>
+    </w:r>
+    <w:r>
+      <w:fldChar w:fldCharType="begin"/>
+    </w:r>
+    <w:r>
+      <w:instrText xml:space="preserve"> SAVEDATE  \@ "d," </w:instrText>
+    </w:r>
+    <w:r>
+      <w:fldChar w:fldCharType="separate"/>
+    </w:r>
+    <w:ins w:id="152" w:author="Italo Busi" w:date="2020-03-04T16:13:00Z">
+      <w:r>
+        <w:rPr>
+          <w:noProof/>
+        </w:rPr>
+        <w:t>4,</w:t>
+      </w:r>
+    </w:ins>
+    <w:del w:id="153" w:author="Italo Busi" w:date="2020-03-04T16:13:00Z">
+      <w:r>
+        <w:rPr>
+          <w:noProof/>
+        </w:rPr>
+        <w:delText>25,</w:delText>
+      </w:r>
+    </w:del>
+    <w:r>
+      <w:fldChar w:fldCharType="end"/>
+    </w:r>
+    <w:r>
+      <w:t xml:space="preserve"> </w:t>
+    </w:r>
+    <w:r>
+      <w:fldChar w:fldCharType="begin"/>
+    </w:r>
+    <w:r>
+      <w:instrText xml:space="preserve"> IF </w:instrText>
+    </w:r>
+    <w:r>
+      <w:fldChar w:fldCharType="begin"/>
+    </w:r>
+    <w:r>
+      <w:instrText xml:space="preserve"> SAVEDATE \@ "M" \* MERGEFORMAT </w:instrText>
+    </w:r>
+    <w:r>
+      <w:fldChar w:fldCharType="separate"/>
+    </w:r>
+    <w:r>
+      <w:rPr>
+        <w:noProof/>
+      </w:rPr>
+      <w:instrText>3</w:instrText>
+    </w:r>
+    <w:r>
+      <w:fldChar w:fldCharType="end"/>
+    </w:r>
+    <w:r>
+      <w:instrText xml:space="preserve"> &lt; 7 </w:instrText>
+    </w:r>
+    <w:r>
+      <w:fldChar w:fldCharType="begin"/>
+    </w:r>
+    <w:r>
+      <w:instrText xml:space="preserve"> SAVEDATE \@ "YYYY" \* MERGEFORMAT </w:instrText>
+    </w:r>
+    <w:r>
+      <w:fldChar w:fldCharType="separate"/>
+    </w:r>
+    <w:r>
+      <w:rPr>
+        <w:noProof/>
+      </w:rPr>
+      <w:instrText>2020</w:instrText>
+    </w:r>
+    <w:r>
+      <w:fldChar w:fldCharType="end"/>
+    </w:r>
+    <w:r>
+      <w:instrText xml:space="preserve"> </w:instrText>
+    </w:r>
+    <w:r>
+      <w:fldChar w:fldCharType="begin"/>
+    </w:r>
+    <w:r>
+      <w:instrText xml:space="preserve"> IF </w:instrText>
+    </w:r>
+    <w:r>
+      <w:fldChar w:fldCharType="begin"/>
+    </w:r>
+    <w:r>
+      <w:instrText xml:space="preserve"> SAVEDATE \@ "M" \* MERGEFORMAT </w:instrText>
+    </w:r>
+    <w:r>
+      <w:fldChar w:fldCharType="separate"/>
+    </w:r>
+    <w:r>
+      <w:rPr>
+        <w:noProof/>
+      </w:rPr>
+      <w:instrText>10</w:instrText>
+    </w:r>
+    <w:r>
+      <w:fldChar w:fldCharType="end"/>
+    </w:r>
+    <w:r>
+      <w:instrText xml:space="preserve"> &gt; 6 </w:instrText>
+    </w:r>
+    <w:r>
+      <w:fldChar w:fldCharType="begin"/>
+    </w:r>
+    <w:r>
+      <w:instrText xml:space="preserve"> = </w:instrText>
+    </w:r>
+    <w:r>
+      <w:fldChar w:fldCharType="begin"/>
+    </w:r>
+    <w:r>
+      <w:instrText xml:space="preserve"> SAVEDATE \@ "YYYY" \* MERGEFORMAT </w:instrText>
+    </w:r>
+    <w:r>
+      <w:fldChar w:fldCharType="separate"/>
+    </w:r>
+    <w:r>
+      <w:rPr>
+        <w:noProof/>
+      </w:rPr>
+      <w:instrText>2019</w:instrText>
+    </w:r>
+    <w:r>
+      <w:fldChar w:fldCharType="end"/>
+    </w:r>
+    <w:r>
+      <w:instrText xml:space="preserve"> + 1 \* MERGEFORMAT </w:instrText>
+    </w:r>
+    <w:r>
+      <w:fldChar w:fldCharType="separate"/>
+    </w:r>
+    <w:r>
+      <w:rPr>
+        <w:noProof/>
+      </w:rPr>
+      <w:instrText>2020</w:instrText>
+    </w:r>
+    <w:r>
+      <w:fldChar w:fldCharType="end"/>
+    </w:r>
+    <w:r>
+      <w:instrText xml:space="preserve"> "Fail" \* MERGEFORMAT  \* MERGEFORMAT </w:instrText>
+    </w:r>
+    <w:r>
+      <w:fldChar w:fldCharType="separate"/>
+    </w:r>
+    <w:r>
+      <w:rPr>
+        <w:noProof/>
+      </w:rPr>
+      <w:instrText>2020</w:instrText>
+    </w:r>
+    <w:r>
+      <w:fldChar w:fldCharType="end"/>
+    </w:r>
+    <w:r>
+      <w:instrText xml:space="preserve"> \* MERGEFORMAT </w:instrText>
+    </w:r>
+    <w:r>
+      <w:fldChar w:fldCharType="separate"/>
+    </w:r>
+    <w:r>
+      <w:rPr>
+        <w:noProof/>
+      </w:rPr>
+      <w:t>2020</w:t>
+    </w:r>
     <w:r>
       <w:fldChar w:fldCharType="end"/>
     </w:r>
@@ -8283,12 +8797,22 @@
     <w:r>
       <w:fldChar w:fldCharType="separate"/>
     </w:r>
-    <w:r>
-      <w:rPr>
-        <w:noProof/>
-      </w:rPr>
-      <w:t>January 2020</w:t>
-    </w:r>
+    <w:ins w:id="134" w:author="Italo Busi" w:date="2020-03-04T16:13:00Z">
+      <w:r>
+        <w:rPr>
+          <w:noProof/>
+        </w:rPr>
+        <w:t>March 2020</w:t>
+      </w:r>
+    </w:ins>
+    <w:del w:id="135" w:author="Italo Busi" w:date="2020-03-04T16:13:00Z">
+      <w:r>
+        <w:rPr>
+          <w:noProof/>
+        </w:rPr>
+        <w:delText>January 2020</w:delText>
+      </w:r>
+    </w:del>
     <w:r>
       <w:fldChar w:fldCharType="end"/>
     </w:r>
@@ -8529,7 +9053,7 @@
       <w:rPr>
         <w:noProof/>
       </w:rPr>
-      <w:instrText>1</w:instrText>
+      <w:instrText>3</w:instrText>
     </w:r>
     <w:r>
       <w:fldChar w:fldCharType="end"/>
@@ -8558,617 +9082,633 @@
     <w:r>
       <w:fldChar w:fldCharType="separate"/>
     </w:r>
-    <w:r>
-      <w:rPr>
-        <w:noProof/>
-      </w:rPr>
-      <w:instrText>10</w:instrText>
-    </w:r>
-    <w:r>
-      <w:fldChar w:fldCharType="end"/>
-    </w:r>
-    <w:r>
-      <w:instrText xml:space="preserve"> = 2 August </w:instrText>
-    </w:r>
-    <w:r>
-      <w:fldChar w:fldCharType="begin"/>
-    </w:r>
-    <w:r>
-      <w:instrText xml:space="preserve"> IF </w:instrText>
-    </w:r>
-    <w:r>
-      <w:fldChar w:fldCharType="begin"/>
-    </w:r>
-    <w:r>
-      <w:instrText xml:space="preserve"> SAVEDATE \@ "M" \* MERGEFORMAT </w:instrText>
-    </w:r>
-    <w:r>
-      <w:fldChar w:fldCharType="separate"/>
-    </w:r>
-    <w:r>
-      <w:rPr>
-        <w:noProof/>
-      </w:rPr>
-      <w:instrText>10</w:instrText>
-    </w:r>
-    <w:r>
-      <w:fldChar w:fldCharType="end"/>
-    </w:r>
-    <w:r>
-      <w:instrText xml:space="preserve"> = 3 September </w:instrText>
-    </w:r>
-    <w:r>
-      <w:fldChar w:fldCharType="begin"/>
-    </w:r>
-    <w:r>
-      <w:instrText xml:space="preserve"> IF </w:instrText>
-    </w:r>
-    <w:r>
-      <w:fldChar w:fldCharType="begin"/>
-    </w:r>
-    <w:r>
-      <w:instrText xml:space="preserve"> SAVEDATE \@ "M" \* MERGEFORMAT </w:instrText>
-    </w:r>
-    <w:r>
-      <w:fldChar w:fldCharType="separate"/>
-    </w:r>
-    <w:r>
-      <w:rPr>
-        <w:noProof/>
-      </w:rPr>
-      <w:instrText>10</w:instrText>
-    </w:r>
-    <w:r>
-      <w:fldChar w:fldCharType="end"/>
-    </w:r>
-    <w:r>
-      <w:instrText xml:space="preserve"> = 4 October </w:instrText>
-    </w:r>
-    <w:r>
-      <w:fldChar w:fldCharType="begin"/>
-    </w:r>
-    <w:r>
-      <w:instrText xml:space="preserve"> IF </w:instrText>
-    </w:r>
-    <w:r>
-      <w:fldChar w:fldCharType="begin"/>
-    </w:r>
-    <w:r>
-      <w:instrText xml:space="preserve"> SAVEDATE \@ "M" \* MERGEFORMAT </w:instrText>
-    </w:r>
-    <w:r>
-      <w:fldChar w:fldCharType="separate"/>
-    </w:r>
-    <w:r>
-      <w:rPr>
-        <w:noProof/>
-      </w:rPr>
-      <w:instrText>10</w:instrText>
-    </w:r>
-    <w:r>
-      <w:fldChar w:fldCharType="end"/>
-    </w:r>
-    <w:r>
-      <w:instrText xml:space="preserve"> = 5 November </w:instrText>
-    </w:r>
-    <w:r>
-      <w:fldChar w:fldCharType="begin"/>
-    </w:r>
-    <w:r>
-      <w:instrText xml:space="preserve"> IF </w:instrText>
-    </w:r>
-    <w:r>
-      <w:fldChar w:fldCharType="begin"/>
-    </w:r>
-    <w:r>
-      <w:instrText xml:space="preserve"> SAVEDATE \@ "M" \* MERGEFORMAT </w:instrText>
-    </w:r>
-    <w:r>
-      <w:fldChar w:fldCharType="separate"/>
-    </w:r>
-    <w:r>
-      <w:rPr>
-        <w:noProof/>
-      </w:rPr>
-      <w:instrText>10</w:instrText>
-    </w:r>
-    <w:r>
-      <w:fldChar w:fldCharType="end"/>
-    </w:r>
-    <w:r>
-      <w:instrText xml:space="preserve"> = 6 December </w:instrText>
-    </w:r>
-    <w:r>
-      <w:fldChar w:fldCharType="begin"/>
-    </w:r>
-    <w:r>
-      <w:instrText xml:space="preserve"> IF </w:instrText>
-    </w:r>
-    <w:r>
-      <w:fldChar w:fldCharType="begin"/>
-    </w:r>
-    <w:r>
-      <w:instrText xml:space="preserve"> SAVEDATE \@ "M" \* MERGEFORMAT </w:instrText>
-    </w:r>
-    <w:r>
-      <w:fldChar w:fldCharType="separate"/>
-    </w:r>
-    <w:r>
-      <w:rPr>
-        <w:noProof/>
-      </w:rPr>
-      <w:instrText>10</w:instrText>
-    </w:r>
-    <w:r>
-      <w:fldChar w:fldCharType="end"/>
-    </w:r>
-    <w:r>
-      <w:instrText xml:space="preserve"> = 7 January </w:instrText>
-    </w:r>
-    <w:r>
-      <w:fldChar w:fldCharType="begin"/>
-    </w:r>
-    <w:r>
-      <w:instrText xml:space="preserve"> IF </w:instrText>
-    </w:r>
-    <w:r>
-      <w:fldChar w:fldCharType="begin"/>
-    </w:r>
-    <w:r>
-      <w:instrText xml:space="preserve"> SAVEDATE \@ "M" \* MERGEFORMAT </w:instrText>
-    </w:r>
-    <w:r>
-      <w:fldChar w:fldCharType="separate"/>
-    </w:r>
-    <w:r>
-      <w:rPr>
-        <w:noProof/>
-      </w:rPr>
-      <w:instrText>10</w:instrText>
-    </w:r>
-    <w:r>
-      <w:fldChar w:fldCharType="end"/>
-    </w:r>
-    <w:r>
-      <w:instrText xml:space="preserve"> = 8 February </w:instrText>
-    </w:r>
-    <w:r>
-      <w:fldChar w:fldCharType="begin"/>
-    </w:r>
-    <w:r>
-      <w:instrText xml:space="preserve"> IF </w:instrText>
-    </w:r>
-    <w:r>
-      <w:fldChar w:fldCharType="begin"/>
-    </w:r>
-    <w:r>
-      <w:instrText xml:space="preserve"> SAVEDATE \@ "M" \* MERGEFORMAT </w:instrText>
-    </w:r>
-    <w:r>
-      <w:fldChar w:fldCharType="separate"/>
-    </w:r>
-    <w:r>
-      <w:rPr>
-        <w:noProof/>
-      </w:rPr>
-      <w:instrText>10</w:instrText>
-    </w:r>
-    <w:r>
-      <w:fldChar w:fldCharType="end"/>
-    </w:r>
-    <w:r>
-      <w:instrText xml:space="preserve"> = 9 March </w:instrText>
-    </w:r>
-    <w:r>
-      <w:fldChar w:fldCharType="begin"/>
-    </w:r>
-    <w:r>
-      <w:instrText xml:space="preserve"> IF </w:instrText>
-    </w:r>
-    <w:r>
-      <w:fldChar w:fldCharType="begin"/>
-    </w:r>
-    <w:r>
-      <w:instrText xml:space="preserve"> SAVEDATE \@ "M" \* MERGEFORMAT </w:instrText>
-    </w:r>
-    <w:r>
-      <w:fldChar w:fldCharType="separate"/>
-    </w:r>
-    <w:r>
-      <w:rPr>
-        <w:noProof/>
-      </w:rPr>
-      <w:instrText>10</w:instrText>
-    </w:r>
-    <w:r>
-      <w:fldChar w:fldCharType="end"/>
-    </w:r>
-    <w:r>
-      <w:instrText xml:space="preserve"> = 10 April </w:instrText>
-    </w:r>
-    <w:r>
-      <w:fldChar w:fldCharType="begin"/>
-    </w:r>
-    <w:r>
-      <w:instrText xml:space="preserve"> IF </w:instrText>
-    </w:r>
-    <w:r>
-      <w:fldChar w:fldCharType="begin"/>
-    </w:r>
-    <w:r>
-      <w:instrText xml:space="preserve"> SAVEDATE \@ "M" \* MERGEFORMAT </w:instrText>
-    </w:r>
-    <w:r>
-      <w:fldChar w:fldCharType="separate"/>
-    </w:r>
-    <w:r>
-      <w:rPr>
-        <w:noProof/>
-      </w:rPr>
-      <w:instrText>0</w:instrText>
-    </w:r>
-    <w:r>
-      <w:fldChar w:fldCharType="end"/>
-    </w:r>
-    <w:r>
-      <w:instrText xml:space="preserve"> = 11 May </w:instrText>
-    </w:r>
-    <w:r>
-      <w:fldChar w:fldCharType="begin"/>
-    </w:r>
-    <w:r>
-      <w:instrText xml:space="preserve"> IF </w:instrText>
-    </w:r>
-    <w:r>
-      <w:fldChar w:fldCharType="begin"/>
-    </w:r>
-    <w:r>
-      <w:instrText xml:space="preserve"> SAVEDATE \@ "M" \* MERGEFORMAT </w:instrText>
-    </w:r>
-    <w:r>
-      <w:fldChar w:fldCharType="separate"/>
-    </w:r>
-    <w:r>
-      <w:rPr>
-        <w:noProof/>
-      </w:rPr>
-      <w:instrText>0</w:instrText>
-    </w:r>
-    <w:r>
-      <w:fldChar w:fldCharType="end"/>
-    </w:r>
-    <w:r>
-      <w:instrText xml:space="preserve"> = 12 June "Fail" \* MERGEFORMAT </w:instrText>
-    </w:r>
-    <w:r>
-      <w:fldChar w:fldCharType="separate"/>
-    </w:r>
-    <w:r>
-      <w:rPr>
-        <w:noProof/>
-      </w:rPr>
-      <w:instrText>Fail</w:instrText>
-    </w:r>
-    <w:r>
-      <w:fldChar w:fldCharType="end"/>
-    </w:r>
-    <w:r>
-      <w:instrText xml:space="preserve"> \* MERGEFORMAT </w:instrText>
-    </w:r>
-    <w:r>
-      <w:fldChar w:fldCharType="separate"/>
-    </w:r>
-    <w:r>
-      <w:rPr>
-        <w:noProof/>
-      </w:rPr>
-      <w:instrText>Fail</w:instrText>
-    </w:r>
-    <w:r>
-      <w:fldChar w:fldCharType="end"/>
-    </w:r>
-    <w:r>
-      <w:instrText xml:space="preserve"> \* MERGEFORMAT </w:instrText>
-    </w:r>
-    <w:r>
-      <w:fldChar w:fldCharType="separate"/>
-    </w:r>
-    <w:r>
-      <w:rPr>
-        <w:noProof/>
-      </w:rPr>
-      <w:instrText>April</w:instrText>
-    </w:r>
-    <w:r>
-      <w:fldChar w:fldCharType="end"/>
-    </w:r>
-    <w:r>
-      <w:instrText xml:space="preserve"> \* MERGEFORMAT </w:instrText>
-    </w:r>
-    <w:r>
-      <w:fldChar w:fldCharType="separate"/>
-    </w:r>
-    <w:r>
-      <w:rPr>
-        <w:noProof/>
-      </w:rPr>
-      <w:instrText>April</w:instrText>
-    </w:r>
-    <w:r>
-      <w:fldChar w:fldCharType="end"/>
-    </w:r>
-    <w:r>
-      <w:instrText xml:space="preserve"> \* MERGEFORMAT </w:instrText>
-    </w:r>
-    <w:r>
-      <w:fldChar w:fldCharType="separate"/>
-    </w:r>
-    <w:r>
-      <w:rPr>
-        <w:noProof/>
-      </w:rPr>
-      <w:instrText>April</w:instrText>
-    </w:r>
-    <w:r>
-      <w:fldChar w:fldCharType="end"/>
-    </w:r>
-    <w:r>
-      <w:instrText xml:space="preserve"> \* MERGEFORMAT </w:instrText>
-    </w:r>
-    <w:r>
-      <w:fldChar w:fldCharType="separate"/>
-    </w:r>
-    <w:r>
-      <w:rPr>
-        <w:noProof/>
-      </w:rPr>
-      <w:instrText>April</w:instrText>
-    </w:r>
-    <w:r>
-      <w:fldChar w:fldCharType="end"/>
-    </w:r>
-    <w:r>
-      <w:instrText xml:space="preserve"> \* MERGEFORMAT </w:instrText>
-    </w:r>
-    <w:r>
-      <w:fldChar w:fldCharType="separate"/>
-    </w:r>
-    <w:r>
-      <w:rPr>
-        <w:noProof/>
-      </w:rPr>
-      <w:instrText>April</w:instrText>
-    </w:r>
-    <w:r>
-      <w:fldChar w:fldCharType="end"/>
-    </w:r>
-    <w:r>
-      <w:instrText xml:space="preserve"> \* MERGEFORMAT </w:instrText>
-    </w:r>
-    <w:r>
-      <w:fldChar w:fldCharType="separate"/>
-    </w:r>
-    <w:r>
-      <w:rPr>
-        <w:noProof/>
-      </w:rPr>
-      <w:instrText>April</w:instrText>
-    </w:r>
-    <w:r>
-      <w:fldChar w:fldCharType="end"/>
-    </w:r>
-    <w:r>
-      <w:instrText xml:space="preserve">  \* MERGEFORMAT </w:instrText>
-    </w:r>
-    <w:r>
-      <w:fldChar w:fldCharType="separate"/>
-    </w:r>
-    <w:r>
-      <w:rPr>
-        <w:noProof/>
-      </w:rPr>
-      <w:instrText>April</w:instrText>
-    </w:r>
-    <w:r>
-      <w:fldChar w:fldCharType="end"/>
-    </w:r>
-    <w:r>
-      <w:instrText xml:space="preserve"> \* MERGEFORMAT </w:instrText>
-    </w:r>
-    <w:r>
-      <w:fldChar w:fldCharType="separate"/>
-    </w:r>
-    <w:r>
-      <w:rPr>
-        <w:noProof/>
-      </w:rPr>
-      <w:instrText>April</w:instrText>
-    </w:r>
-    <w:r>
-      <w:fldChar w:fldCharType="end"/>
-    </w:r>
-    <w:r>
-      <w:instrText xml:space="preserve"> \* MERGEFORMAT </w:instrText>
-    </w:r>
-    <w:r>
-      <w:fldChar w:fldCharType="separate"/>
-    </w:r>
-    <w:r>
-      <w:rPr>
-        <w:noProof/>
-      </w:rPr>
-      <w:instrText>April</w:instrText>
-    </w:r>
-    <w:r>
-      <w:fldChar w:fldCharType="end"/>
-    </w:r>
-    <w:r>
-      <w:instrText xml:space="preserve"> \* MERGEFORMAT </w:instrText>
-    </w:r>
-    <w:r>
-      <w:fldChar w:fldCharType="separate"/>
-    </w:r>
-    <w:ins w:id="64" w:author="Italo Busi" w:date="2020-01-25T12:31:00Z">
+    <w:ins w:id="142" w:author="Italo Busi" w:date="2020-03-04T16:13:00Z">
       <w:r>
         <w:rPr>
           <w:noProof/>
         </w:rPr>
-        <w:t>July</w:t>
+        <w:instrText>3</w:instrText>
       </w:r>
     </w:ins>
-    <w:r>
-      <w:fldChar w:fldCharType="end"/>
-    </w:r>
-    <w:r>
-      <w:t xml:space="preserve"> </w:t>
-    </w:r>
-    <w:r>
-      <w:fldChar w:fldCharType="begin"/>
-    </w:r>
-    <w:r>
-      <w:instrText xml:space="preserve"> IF </w:instrText>
-    </w:r>
-    <w:r>
-      <w:fldChar w:fldCharType="begin"/>
-    </w:r>
-    <w:r>
-      <w:instrText xml:space="preserve"> SAVEDATE \@ "M" \* MERGEFORMAT </w:instrText>
-    </w:r>
-    <w:r>
-      <w:fldChar w:fldCharType="separate"/>
-    </w:r>
-    <w:r>
-      <w:rPr>
-        <w:noProof/>
-      </w:rPr>
-      <w:instrText>1</w:instrText>
-    </w:r>
-    <w:r>
-      <w:fldChar w:fldCharType="end"/>
-    </w:r>
-    <w:r>
-      <w:instrText xml:space="preserve"> &lt; 7 </w:instrText>
-    </w:r>
-    <w:r>
-      <w:fldChar w:fldCharType="begin"/>
-    </w:r>
-    <w:r>
-      <w:instrText xml:space="preserve"> SAVEDATE \@ "YYYY" \* MERGEFORMAT </w:instrText>
-    </w:r>
-    <w:r>
-      <w:fldChar w:fldCharType="separate"/>
-    </w:r>
-    <w:r>
-      <w:rPr>
-        <w:noProof/>
-      </w:rPr>
-      <w:instrText>2020</w:instrText>
-    </w:r>
-    <w:r>
-      <w:fldChar w:fldCharType="end"/>
-    </w:r>
-    <w:r>
-      <w:instrText xml:space="preserve"> </w:instrText>
-    </w:r>
-    <w:r>
-      <w:fldChar w:fldCharType="begin"/>
-    </w:r>
-    <w:r>
-      <w:instrText xml:space="preserve"> IF </w:instrText>
-    </w:r>
-    <w:r>
-      <w:fldChar w:fldCharType="begin"/>
-    </w:r>
-    <w:r>
-      <w:instrText xml:space="preserve"> SAVEDATE \@ "M" \* MERGEFORMAT </w:instrText>
-    </w:r>
-    <w:r>
-      <w:fldChar w:fldCharType="separate"/>
-    </w:r>
-    <w:r>
-      <w:rPr>
-        <w:noProof/>
-      </w:rPr>
-      <w:instrText>10</w:instrText>
-    </w:r>
-    <w:r>
-      <w:fldChar w:fldCharType="end"/>
-    </w:r>
-    <w:r>
-      <w:instrText xml:space="preserve"> &gt; 6 </w:instrText>
-    </w:r>
-    <w:r>
-      <w:fldChar w:fldCharType="begin"/>
-    </w:r>
-    <w:r>
-      <w:instrText xml:space="preserve"> = </w:instrText>
-    </w:r>
-    <w:r>
-      <w:fldChar w:fldCharType="begin"/>
-    </w:r>
-    <w:r>
-      <w:instrText xml:space="preserve"> SAVEDATE \@ "YYYY" \* MERGEFORMAT </w:instrText>
-    </w:r>
-    <w:r>
-      <w:fldChar w:fldCharType="separate"/>
-    </w:r>
-    <w:r>
-      <w:rPr>
-        <w:noProof/>
-      </w:rPr>
-      <w:instrText>2019</w:instrText>
-    </w:r>
-    <w:r>
-      <w:fldChar w:fldCharType="end"/>
-    </w:r>
-    <w:r>
-      <w:instrText xml:space="preserve"> + 1 \* MERGEFORMAT </w:instrText>
-    </w:r>
-    <w:r>
-      <w:fldChar w:fldCharType="separate"/>
-    </w:r>
-    <w:r>
-      <w:rPr>
-        <w:noProof/>
-      </w:rPr>
-      <w:instrText>2020</w:instrText>
-    </w:r>
-    <w:r>
-      <w:fldChar w:fldCharType="end"/>
-    </w:r>
-    <w:r>
-      <w:instrText xml:space="preserve"> "Fail" \* MERGEFORMAT  \* MERGEFORMAT </w:instrText>
-    </w:r>
-    <w:r>
-      <w:fldChar w:fldCharType="separate"/>
-    </w:r>
-    <w:r>
-      <w:rPr>
-        <w:noProof/>
-      </w:rPr>
-      <w:instrText>2020</w:instrText>
-    </w:r>
-    <w:r>
-      <w:fldChar w:fldCharType="end"/>
-    </w:r>
-    <w:r>
-      <w:instrText xml:space="preserve"> \* MERGEFORMAT </w:instrText>
-    </w:r>
-    <w:r>
-      <w:fldChar w:fldCharType="separate"/>
-    </w:r>
-    <w:ins w:id="65" w:author="Italo Busi" w:date="2020-01-25T12:31:00Z">
+    <w:del w:id="143" w:author="Italo Busi" w:date="2020-03-04T16:13:00Z">
       <w:r>
         <w:rPr>
           <w:noProof/>
         </w:rPr>
-        <w:t>2020</w:t>
+        <w:delInstrText>10</w:delInstrText>
+      </w:r>
+    </w:del>
+    <w:r>
+      <w:fldChar w:fldCharType="end"/>
+    </w:r>
+    <w:r>
+      <w:instrText xml:space="preserve"> = 2 August </w:instrText>
+    </w:r>
+    <w:r>
+      <w:fldChar w:fldCharType="begin"/>
+    </w:r>
+    <w:r>
+      <w:instrText xml:space="preserve"> IF </w:instrText>
+    </w:r>
+    <w:r>
+      <w:fldChar w:fldCharType="begin"/>
+    </w:r>
+    <w:r>
+      <w:instrText xml:space="preserve"> SAVEDATE \@ "M" \* MERGEFORMAT </w:instrText>
+    </w:r>
+    <w:r>
+      <w:fldChar w:fldCharType="separate"/>
+    </w:r>
+    <w:ins w:id="144" w:author="Italo Busi" w:date="2020-03-04T16:13:00Z">
+      <w:r>
+        <w:rPr>
+          <w:noProof/>
+        </w:rPr>
+        <w:instrText>3</w:instrText>
       </w:r>
     </w:ins>
+    <w:del w:id="145" w:author="Italo Busi" w:date="2020-03-04T16:13:00Z">
+      <w:r>
+        <w:rPr>
+          <w:noProof/>
+        </w:rPr>
+        <w:delInstrText>10</w:delInstrText>
+      </w:r>
+    </w:del>
     <w:r>
       <w:fldChar w:fldCharType="end"/>
     </w:r>
     <w:r>
+      <w:instrText xml:space="preserve"> = 3 September </w:instrText>
+    </w:r>
+    <w:r>
+      <w:fldChar w:fldCharType="begin"/>
+    </w:r>
+    <w:r>
+      <w:instrText xml:space="preserve"> IF </w:instrText>
+    </w:r>
+    <w:r>
+      <w:fldChar w:fldCharType="begin"/>
+    </w:r>
+    <w:r>
+      <w:instrText xml:space="preserve"> SAVEDATE \@ "M" \* MERGEFORMAT </w:instrText>
+    </w:r>
+    <w:r>
+      <w:fldChar w:fldCharType="separate"/>
+    </w:r>
+    <w:r>
+      <w:rPr>
+        <w:noProof/>
+      </w:rPr>
+      <w:instrText>10</w:instrText>
+    </w:r>
+    <w:r>
+      <w:fldChar w:fldCharType="end"/>
+    </w:r>
+    <w:r>
+      <w:instrText xml:space="preserve"> = 4 October </w:instrText>
+    </w:r>
+    <w:r>
+      <w:fldChar w:fldCharType="begin"/>
+    </w:r>
+    <w:r>
+      <w:instrText xml:space="preserve"> IF </w:instrText>
+    </w:r>
+    <w:r>
+      <w:fldChar w:fldCharType="begin"/>
+    </w:r>
+    <w:r>
+      <w:instrText xml:space="preserve"> SAVEDATE \@ "M" \* MERGEFORMAT </w:instrText>
+    </w:r>
+    <w:r>
+      <w:fldChar w:fldCharType="separate"/>
+    </w:r>
+    <w:r>
+      <w:rPr>
+        <w:noProof/>
+      </w:rPr>
+      <w:instrText>10</w:instrText>
+    </w:r>
+    <w:r>
+      <w:fldChar w:fldCharType="end"/>
+    </w:r>
+    <w:r>
+      <w:instrText xml:space="preserve"> = 5 November </w:instrText>
+    </w:r>
+    <w:r>
+      <w:fldChar w:fldCharType="begin"/>
+    </w:r>
+    <w:r>
+      <w:instrText xml:space="preserve"> IF </w:instrText>
+    </w:r>
+    <w:r>
+      <w:fldChar w:fldCharType="begin"/>
+    </w:r>
+    <w:r>
+      <w:instrText xml:space="preserve"> SAVEDATE \@ "M" \* MERGEFORMAT </w:instrText>
+    </w:r>
+    <w:r>
+      <w:fldChar w:fldCharType="separate"/>
+    </w:r>
+    <w:r>
+      <w:rPr>
+        <w:noProof/>
+      </w:rPr>
+      <w:instrText>10</w:instrText>
+    </w:r>
+    <w:r>
+      <w:fldChar w:fldCharType="end"/>
+    </w:r>
+    <w:r>
+      <w:instrText xml:space="preserve"> = 6 December </w:instrText>
+    </w:r>
+    <w:r>
+      <w:fldChar w:fldCharType="begin"/>
+    </w:r>
+    <w:r>
+      <w:instrText xml:space="preserve"> IF </w:instrText>
+    </w:r>
+    <w:r>
+      <w:fldChar w:fldCharType="begin"/>
+    </w:r>
+    <w:r>
+      <w:instrText xml:space="preserve"> SAVEDATE \@ "M" \* MERGEFORMAT </w:instrText>
+    </w:r>
+    <w:r>
+      <w:fldChar w:fldCharType="separate"/>
+    </w:r>
+    <w:r>
+      <w:rPr>
+        <w:noProof/>
+      </w:rPr>
+      <w:instrText>10</w:instrText>
+    </w:r>
+    <w:r>
+      <w:fldChar w:fldCharType="end"/>
+    </w:r>
+    <w:r>
+      <w:instrText xml:space="preserve"> = 7 January </w:instrText>
+    </w:r>
+    <w:r>
+      <w:fldChar w:fldCharType="begin"/>
+    </w:r>
+    <w:r>
+      <w:instrText xml:space="preserve"> IF </w:instrText>
+    </w:r>
+    <w:r>
+      <w:fldChar w:fldCharType="begin"/>
+    </w:r>
+    <w:r>
+      <w:instrText xml:space="preserve"> SAVEDATE \@ "M" \* MERGEFORMAT </w:instrText>
+    </w:r>
+    <w:r>
+      <w:fldChar w:fldCharType="separate"/>
+    </w:r>
+    <w:r>
+      <w:rPr>
+        <w:noProof/>
+      </w:rPr>
+      <w:instrText>10</w:instrText>
+    </w:r>
+    <w:r>
+      <w:fldChar w:fldCharType="end"/>
+    </w:r>
+    <w:r>
+      <w:instrText xml:space="preserve"> = 8 February </w:instrText>
+    </w:r>
+    <w:r>
+      <w:fldChar w:fldCharType="begin"/>
+    </w:r>
+    <w:r>
+      <w:instrText xml:space="preserve"> IF </w:instrText>
+    </w:r>
+    <w:r>
+      <w:fldChar w:fldCharType="begin"/>
+    </w:r>
+    <w:r>
+      <w:instrText xml:space="preserve"> SAVEDATE \@ "M" \* MERGEFORMAT </w:instrText>
+    </w:r>
+    <w:r>
+      <w:fldChar w:fldCharType="separate"/>
+    </w:r>
+    <w:r>
+      <w:rPr>
+        <w:noProof/>
+      </w:rPr>
+      <w:instrText>10</w:instrText>
+    </w:r>
+    <w:r>
+      <w:fldChar w:fldCharType="end"/>
+    </w:r>
+    <w:r>
+      <w:instrText xml:space="preserve"> = 9 March </w:instrText>
+    </w:r>
+    <w:r>
+      <w:fldChar w:fldCharType="begin"/>
+    </w:r>
+    <w:r>
+      <w:instrText xml:space="preserve"> IF </w:instrText>
+    </w:r>
+    <w:r>
+      <w:fldChar w:fldCharType="begin"/>
+    </w:r>
+    <w:r>
+      <w:instrText xml:space="preserve"> SAVEDATE \@ "M" \* MERGEFORMAT </w:instrText>
+    </w:r>
+    <w:r>
+      <w:fldChar w:fldCharType="separate"/>
+    </w:r>
+    <w:r>
+      <w:rPr>
+        <w:noProof/>
+      </w:rPr>
+      <w:instrText>10</w:instrText>
+    </w:r>
+    <w:r>
+      <w:fldChar w:fldCharType="end"/>
+    </w:r>
+    <w:r>
+      <w:instrText xml:space="preserve"> = 10 April </w:instrText>
+    </w:r>
+    <w:r>
+      <w:fldChar w:fldCharType="begin"/>
+    </w:r>
+    <w:r>
+      <w:instrText xml:space="preserve"> IF </w:instrText>
+    </w:r>
+    <w:r>
+      <w:fldChar w:fldCharType="begin"/>
+    </w:r>
+    <w:r>
+      <w:instrText xml:space="preserve"> SAVEDATE \@ "M" \* MERGEFORMAT </w:instrText>
+    </w:r>
+    <w:r>
+      <w:fldChar w:fldCharType="separate"/>
+    </w:r>
+    <w:r>
+      <w:rPr>
+        <w:noProof/>
+      </w:rPr>
+      <w:instrText>0</w:instrText>
+    </w:r>
+    <w:r>
+      <w:fldChar w:fldCharType="end"/>
+    </w:r>
+    <w:r>
+      <w:instrText xml:space="preserve"> = 11 May </w:instrText>
+    </w:r>
+    <w:r>
+      <w:fldChar w:fldCharType="begin"/>
+    </w:r>
+    <w:r>
+      <w:instrText xml:space="preserve"> IF </w:instrText>
+    </w:r>
+    <w:r>
+      <w:fldChar w:fldCharType="begin"/>
+    </w:r>
+    <w:r>
+      <w:instrText xml:space="preserve"> SAVEDATE \@ "M" \* MERGEFORMAT </w:instrText>
+    </w:r>
+    <w:r>
+      <w:fldChar w:fldCharType="separate"/>
+    </w:r>
+    <w:r>
+      <w:rPr>
+        <w:noProof/>
+      </w:rPr>
+      <w:instrText>0</w:instrText>
+    </w:r>
+    <w:r>
+      <w:fldChar w:fldCharType="end"/>
+    </w:r>
+    <w:r>
+      <w:instrText xml:space="preserve"> = 12 June "Fail" \* MERGEFORMAT </w:instrText>
+    </w:r>
+    <w:r>
+      <w:fldChar w:fldCharType="separate"/>
+    </w:r>
+    <w:r>
+      <w:rPr>
+        <w:noProof/>
+      </w:rPr>
+      <w:instrText>Fail</w:instrText>
+    </w:r>
+    <w:r>
+      <w:fldChar w:fldCharType="end"/>
+    </w:r>
+    <w:r>
+      <w:instrText xml:space="preserve"> \* MERGEFORMAT </w:instrText>
+    </w:r>
+    <w:r>
+      <w:fldChar w:fldCharType="separate"/>
+    </w:r>
+    <w:r>
+      <w:rPr>
+        <w:noProof/>
+      </w:rPr>
+      <w:instrText>Fail</w:instrText>
+    </w:r>
+    <w:r>
+      <w:fldChar w:fldCharType="end"/>
+    </w:r>
+    <w:r>
+      <w:instrText xml:space="preserve"> \* MERGEFORMAT </w:instrText>
+    </w:r>
+    <w:r>
+      <w:fldChar w:fldCharType="separate"/>
+    </w:r>
+    <w:r>
+      <w:rPr>
+        <w:noProof/>
+      </w:rPr>
+      <w:instrText>April</w:instrText>
+    </w:r>
+    <w:r>
+      <w:fldChar w:fldCharType="end"/>
+    </w:r>
+    <w:r>
+      <w:instrText xml:space="preserve"> \* MERGEFORMAT </w:instrText>
+    </w:r>
+    <w:r>
+      <w:fldChar w:fldCharType="separate"/>
+    </w:r>
+    <w:r>
+      <w:rPr>
+        <w:noProof/>
+      </w:rPr>
+      <w:instrText>April</w:instrText>
+    </w:r>
+    <w:r>
+      <w:fldChar w:fldCharType="end"/>
+    </w:r>
+    <w:r>
+      <w:instrText xml:space="preserve"> \* MERGEFORMAT </w:instrText>
+    </w:r>
+    <w:r>
+      <w:fldChar w:fldCharType="separate"/>
+    </w:r>
+    <w:r>
+      <w:rPr>
+        <w:noProof/>
+      </w:rPr>
+      <w:instrText>April</w:instrText>
+    </w:r>
+    <w:r>
+      <w:fldChar w:fldCharType="end"/>
+    </w:r>
+    <w:r>
+      <w:instrText xml:space="preserve"> \* MERGEFORMAT </w:instrText>
+    </w:r>
+    <w:r>
+      <w:fldChar w:fldCharType="separate"/>
+    </w:r>
+    <w:r>
+      <w:rPr>
+        <w:noProof/>
+      </w:rPr>
+      <w:instrText>April</w:instrText>
+    </w:r>
+    <w:r>
+      <w:fldChar w:fldCharType="end"/>
+    </w:r>
+    <w:r>
+      <w:instrText xml:space="preserve"> \* MERGEFORMAT </w:instrText>
+    </w:r>
+    <w:r>
+      <w:fldChar w:fldCharType="separate"/>
+    </w:r>
+    <w:r>
+      <w:rPr>
+        <w:noProof/>
+      </w:rPr>
+      <w:instrText>April</w:instrText>
+    </w:r>
+    <w:r>
+      <w:fldChar w:fldCharType="end"/>
+    </w:r>
+    <w:r>
+      <w:instrText xml:space="preserve"> \* MERGEFORMAT </w:instrText>
+    </w:r>
+    <w:r>
+      <w:fldChar w:fldCharType="separate"/>
+    </w:r>
+    <w:r>
+      <w:rPr>
+        <w:noProof/>
+      </w:rPr>
+      <w:instrText>April</w:instrText>
+    </w:r>
+    <w:r>
+      <w:fldChar w:fldCharType="end"/>
+    </w:r>
+    <w:r>
+      <w:instrText xml:space="preserve">  \* MERGEFORMAT </w:instrText>
+    </w:r>
+    <w:r>
+      <w:fldChar w:fldCharType="separate"/>
+    </w:r>
+    <w:r>
+      <w:rPr>
+        <w:noProof/>
+      </w:rPr>
+      <w:instrText>April</w:instrText>
+    </w:r>
+    <w:r>
+      <w:fldChar w:fldCharType="end"/>
+    </w:r>
+    <w:r>
+      <w:instrText xml:space="preserve"> \* MERGEFORMAT </w:instrText>
+    </w:r>
+    <w:r>
+      <w:fldChar w:fldCharType="separate"/>
+    </w:r>
+    <w:r>
+      <w:rPr>
+        <w:noProof/>
+      </w:rPr>
+      <w:instrText>September</w:instrText>
+    </w:r>
+    <w:r>
+      <w:fldChar w:fldCharType="end"/>
+    </w:r>
+    <w:r>
+      <w:instrText xml:space="preserve"> \* MERGEFORMAT </w:instrText>
+    </w:r>
+    <w:r>
+      <w:fldChar w:fldCharType="separate"/>
+    </w:r>
+    <w:r>
+      <w:rPr>
+        <w:noProof/>
+      </w:rPr>
+      <w:instrText>September</w:instrText>
+    </w:r>
+    <w:r>
+      <w:fldChar w:fldCharType="end"/>
+    </w:r>
+    <w:r>
+      <w:instrText xml:space="preserve"> \* MERGEFORMAT </w:instrText>
+    </w:r>
+    <w:r>
+      <w:fldChar w:fldCharType="separate"/>
+    </w:r>
+    <w:r>
+      <w:rPr>
+        <w:noProof/>
+      </w:rPr>
+      <w:t>September</w:t>
+    </w:r>
+    <w:r>
+      <w:fldChar w:fldCharType="end"/>
+    </w:r>
+    <w:r>
+      <w:t xml:space="preserve"> </w:t>
+    </w:r>
+    <w:r>
+      <w:fldChar w:fldCharType="begin"/>
+    </w:r>
+    <w:r>
+      <w:instrText xml:space="preserve"> IF </w:instrText>
+    </w:r>
+    <w:r>
+      <w:fldChar w:fldCharType="begin"/>
+    </w:r>
+    <w:r>
+      <w:instrText xml:space="preserve"> SAVEDATE \@ "M" \* MERGEFORMAT </w:instrText>
+    </w:r>
+    <w:r>
+      <w:fldChar w:fldCharType="separate"/>
+    </w:r>
+    <w:r>
+      <w:rPr>
+        <w:noProof/>
+      </w:rPr>
+      <w:instrText>3</w:instrText>
+    </w:r>
+    <w:r>
+      <w:fldChar w:fldCharType="end"/>
+    </w:r>
+    <w:r>
+      <w:instrText xml:space="preserve"> &lt; 7 </w:instrText>
+    </w:r>
+    <w:r>
+      <w:fldChar w:fldCharType="begin"/>
+    </w:r>
+    <w:r>
+      <w:instrText xml:space="preserve"> SAVEDATE \@ "YYYY" \* MERGEFORMAT </w:instrText>
+    </w:r>
+    <w:r>
+      <w:fldChar w:fldCharType="separate"/>
+    </w:r>
+    <w:r>
+      <w:rPr>
+        <w:noProof/>
+      </w:rPr>
+      <w:instrText>2020</w:instrText>
+    </w:r>
+    <w:r>
+      <w:fldChar w:fldCharType="end"/>
+    </w:r>
+    <w:r>
+      <w:instrText xml:space="preserve"> </w:instrText>
+    </w:r>
+    <w:r>
+      <w:fldChar w:fldCharType="begin"/>
+    </w:r>
+    <w:r>
+      <w:instrText xml:space="preserve"> IF </w:instrText>
+    </w:r>
+    <w:r>
+      <w:fldChar w:fldCharType="begin"/>
+    </w:r>
+    <w:r>
+      <w:instrText xml:space="preserve"> SAVEDATE \@ "M" \* MERGEFORMAT </w:instrText>
+    </w:r>
+    <w:r>
+      <w:fldChar w:fldCharType="separate"/>
+    </w:r>
+    <w:r>
+      <w:rPr>
+        <w:noProof/>
+      </w:rPr>
+      <w:instrText>10</w:instrText>
+    </w:r>
+    <w:r>
+      <w:fldChar w:fldCharType="end"/>
+    </w:r>
+    <w:r>
+      <w:instrText xml:space="preserve"> &gt; 6 </w:instrText>
+    </w:r>
+    <w:r>
+      <w:fldChar w:fldCharType="begin"/>
+    </w:r>
+    <w:r>
+      <w:instrText xml:space="preserve"> = </w:instrText>
+    </w:r>
+    <w:r>
+      <w:fldChar w:fldCharType="begin"/>
+    </w:r>
+    <w:r>
+      <w:instrText xml:space="preserve"> SAVEDATE \@ "YYYY" \* MERGEFORMAT </w:instrText>
+    </w:r>
+    <w:r>
+      <w:fldChar w:fldCharType="separate"/>
+    </w:r>
+    <w:r>
+      <w:rPr>
+        <w:noProof/>
+      </w:rPr>
+      <w:instrText>2019</w:instrText>
+    </w:r>
+    <w:r>
+      <w:fldChar w:fldCharType="end"/>
+    </w:r>
+    <w:r>
+      <w:instrText xml:space="preserve"> + 1 \* MERGEFORMAT </w:instrText>
+    </w:r>
+    <w:r>
+      <w:fldChar w:fldCharType="separate"/>
+    </w:r>
+    <w:r>
+      <w:rPr>
+        <w:noProof/>
+      </w:rPr>
+      <w:instrText>2020</w:instrText>
+    </w:r>
+    <w:r>
+      <w:fldChar w:fldCharType="end"/>
+    </w:r>
+    <w:r>
+      <w:instrText xml:space="preserve"> "Fail" \* MERGEFORMAT  \* MERGEFORMAT </w:instrText>
+    </w:r>
+    <w:r>
+      <w:fldChar w:fldCharType="separate"/>
+    </w:r>
+    <w:r>
+      <w:rPr>
+        <w:noProof/>
+      </w:rPr>
+      <w:instrText>2020</w:instrText>
+    </w:r>
+    <w:r>
+      <w:fldChar w:fldCharType="end"/>
+    </w:r>
+    <w:r>
+      <w:instrText xml:space="preserve"> \* MERGEFORMAT </w:instrText>
+    </w:r>
+    <w:r>
+      <w:fldChar w:fldCharType="separate"/>
+    </w:r>
+    <w:r>
+      <w:rPr>
+        <w:noProof/>
+      </w:rPr>
+      <w:t>2020</w:t>
+    </w:r>
+    <w:r>
+      <w:fldChar w:fldCharType="end"/>
+    </w:r>
+    <w:r>
       <w:tab/>
     </w:r>
     <w:r>
@@ -9183,12 +9723,22 @@
     <w:r>
       <w:fldChar w:fldCharType="separate"/>
     </w:r>
-    <w:r>
-      <w:rPr>
-        <w:noProof/>
-      </w:rPr>
-      <w:t>January 25, 2020</w:t>
-    </w:r>
+    <w:ins w:id="146" w:author="Italo Busi" w:date="2020-03-04T16:13:00Z">
+      <w:r>
+        <w:rPr>
+          <w:noProof/>
+        </w:rPr>
+        <w:t>March 4, 2020</w:t>
+      </w:r>
+    </w:ins>
+    <w:del w:id="147" w:author="Italo Busi" w:date="2020-03-04T16:13:00Z">
+      <w:r>
+        <w:rPr>
+          <w:noProof/>
+        </w:rPr>
+        <w:delText>January 25, 2020</w:delText>
+      </w:r>
+    </w:del>
     <w:r>
       <w:fldChar w:fldCharType="end"/>
     </w:r>
@@ -17224,7 +17774,7 @@
 </file>
 
 <file path=customXml/itemProps1.xml><?xml version="1.0" encoding="utf-8"?>
-<ds:datastoreItem xmlns:ds="http://schemas.openxmlformats.org/officeDocument/2006/customXml" ds:itemID="{C9272C25-04A0-46F8-A3BB-82D806EEE0CC}">
+<ds:datastoreItem xmlns:ds="http://schemas.openxmlformats.org/officeDocument/2006/customXml" ds:itemID="{DEFAA15E-3F72-43F8-BF38-0D30F64AEF3A}">
   <ds:schemaRefs>
     <ds:schemaRef ds:uri="http://schemas.openxmlformats.org/officeDocument/2006/bibliography"/>
   </ds:schemaRefs>

--- a/draft-peru-teas-actn-poi-applicability.docx
+++ b/draft-peru-teas-actn-poi-applicability.docx
@@ -13,6 +13,7 @@
         <w:br/>
       </w:r>
       <w:commentRangeStart w:id="0"/>
+      <w:commentRangeStart w:id="1"/>
       <w:r>
         <w:rPr>
           <w:lang w:val="en"/>
@@ -42,6 +43,14 @@
         </w:rPr>
         <w:commentReference w:id="0"/>
       </w:r>
+      <w:commentRangeEnd w:id="1"/>
+      <w:r>
+        <w:rPr>
+          <w:rStyle w:val="CommentReference"/>
+          <w:rFonts w:eastAsia="Batang"/>
+        </w:rPr>
+        <w:commentReference w:id="1"/>
+      </w:r>
     </w:p>
     <w:p>
       <w:pPr>
@@ -53,47 +62,117 @@
       <w:proofErr w:type="gramStart"/>
       <w:r>
         <w:rPr>
+          <w:highlight w:val="yellow"/>
           <w:lang w:val="en-GB"/>
+          <w:rPrChange w:id="2" w:author="IB-0511" w:date="2020-05-11T09:18:00Z">
+            <w:rPr>
+              <w:lang w:val="en-GB"/>
+            </w:rPr>
+          </w:rPrChange>
         </w:rPr>
         <w:t>draft-</w:t>
       </w:r>
       <w:r>
         <w:rPr>
+          <w:highlight w:val="yellow"/>
           <w:lang w:val="en-GB"/>
+          <w:rPrChange w:id="3" w:author="IB-0511" w:date="2020-05-11T09:18:00Z">
+            <w:rPr>
+              <w:lang w:val="en-GB"/>
+            </w:rPr>
+          </w:rPrChange>
         </w:rPr>
         <w:t>peru</w:t>
       </w:r>
       <w:r>
         <w:rPr>
+          <w:highlight w:val="yellow"/>
           <w:lang w:val="en-GB"/>
+          <w:rPrChange w:id="4" w:author="IB-0511" w:date="2020-05-11T09:18:00Z">
+            <w:rPr>
+              <w:lang w:val="en-GB"/>
+            </w:rPr>
+          </w:rPrChange>
         </w:rPr>
         <w:t>-</w:t>
       </w:r>
       <w:r>
         <w:rPr>
+          <w:highlight w:val="yellow"/>
           <w:lang w:val="en-GB"/>
+          <w:rPrChange w:id="5" w:author="IB-0511" w:date="2020-05-11T09:18:00Z">
+            <w:rPr>
+              <w:lang w:val="en-GB"/>
+            </w:rPr>
+          </w:rPrChange>
         </w:rPr>
         <w:t>teas-actn-poi-applicability</w:t>
       </w:r>
       <w:r>
         <w:rPr>
+          <w:highlight w:val="yellow"/>
           <w:lang w:val="en-GB"/>
+          <w:rPrChange w:id="6" w:author="IB-0511" w:date="2020-05-11T09:18:00Z">
+            <w:rPr>
+              <w:lang w:val="en-GB"/>
+            </w:rPr>
+          </w:rPrChange>
         </w:rPr>
         <w:t>-</w:t>
       </w:r>
       <w:r>
         <w:rPr>
+          <w:highlight w:val="yellow"/>
           <w:lang w:val="en-GB"/>
-        </w:rPr>
-        <w:t>03</w:t>
-      </w:r>
-      <w:r>
-        <w:rPr>
-          <w:lang w:val="en-GB"/>
-        </w:rPr>
-        <w:t>.txt</w:t>
+          <w:rPrChange w:id="7" w:author="IB-0511" w:date="2020-05-11T09:18:00Z">
+            <w:rPr>
+              <w:lang w:val="en-GB"/>
+            </w:rPr>
+          </w:rPrChange>
+        </w:rPr>
+        <w:t>0</w:t>
       </w:r>
       <w:proofErr w:type="gramEnd"/>
+      <w:del w:id="8" w:author="IB-0511" w:date="2020-05-11T09:18:00Z">
+        <w:r>
+          <w:rPr>
+            <w:highlight w:val="yellow"/>
+            <w:lang w:val="en-GB"/>
+            <w:rPrChange w:id="9" w:author="IB-0511" w:date="2020-05-11T09:18:00Z">
+              <w:rPr>
+                <w:lang w:val="en-GB"/>
+              </w:rPr>
+            </w:rPrChange>
+          </w:rPr>
+          <w:delText>3</w:delText>
+        </w:r>
+        <w:r>
+          <w:rPr>
+            <w:highlight w:val="yellow"/>
+            <w:lang w:val="en-GB"/>
+            <w:rPrChange w:id="10" w:author="IB-0511" w:date="2020-05-11T09:18:00Z">
+              <w:rPr>
+                <w:lang w:val="en-GB"/>
+              </w:rPr>
+            </w:rPrChange>
+          </w:rPr>
+          <w:delText>.txt</w:delText>
+        </w:r>
+      </w:del>
+      <w:ins w:id="11" w:author="IB-0511" w:date="2020-05-11T09:18:00Z">
+        <w:r>
+          <w:rPr>
+            <w:highlight w:val="yellow"/>
+            <w:lang w:val="en-GB"/>
+            <w:rPrChange w:id="12" w:author="IB-0511" w:date="2020-05-11T09:18:00Z">
+              <w:rPr>
+                <w:lang w:val="en-GB"/>
+              </w:rPr>
+            </w:rPrChange>
+          </w:rPr>
+          <w:t>4</w:t>
+        </w:r>
+      </w:ins>
     </w:p>
     <w:p>
       <w:pPr>
@@ -115,12 +194,7 @@
     </w:p>
     <w:p>
       <w:r>
-        <w:t>Internet-Drafts are working documents of the Internet Engineering Task Force (IETF), its are</w:t>
-      </w:r>
-      <w:bookmarkStart w:id="1" w:name="_GoBack"/>
-      <w:bookmarkEnd w:id="1"/>
-      <w:r>
-        <w:t>as, and its working groups.  Note that other groups may also distribute working documents as Internet-Drafts.</w:t>
+        <w:t>Internet-Drafts are working documents of the Internet Engineering Task Force (IETF), its areas, and its working groups.  Note that other groups may also distribute working documents as Internet-Drafts.</w:t>
       </w:r>
     </w:p>
     <w:p>
@@ -671,7 +745,7 @@
         <w:rPr>
           <w:noProof/>
         </w:rPr>
-        <w:t>9,</w:t>
+        <w:t>11,</w:t>
       </w:r>
       <w:r>
         <w:fldChar w:fldCharType="end"/>
@@ -3665,11 +3739,11 @@
       <w:pPr>
         <w:pStyle w:val="Heading1"/>
       </w:pPr>
-      <w:bookmarkStart w:id="2" w:name="_Toc34660359"/>
+      <w:bookmarkStart w:id="13" w:name="_Toc34660359"/>
       <w:r>
         <w:t>Introduction</w:t>
       </w:r>
-      <w:bookmarkEnd w:id="2"/>
+      <w:bookmarkEnd w:id="13"/>
     </w:p>
     <w:p>
       <w:r>
@@ -3877,11 +3951,11 @@
       <w:pPr>
         <w:pStyle w:val="Heading1"/>
       </w:pPr>
-      <w:bookmarkStart w:id="3" w:name="_Toc34660360"/>
+      <w:bookmarkStart w:id="14" w:name="_Toc34660360"/>
       <w:r>
         <w:t>Reference Scenario</w:t>
       </w:r>
-      <w:bookmarkEnd w:id="3"/>
+      <w:bookmarkEnd w:id="14"/>
     </w:p>
     <w:p>
       <w:r>
@@ -4213,11 +4287,11 @@
       <w:pPr>
         <w:pStyle w:val="Caption"/>
       </w:pPr>
-      <w:bookmarkStart w:id="4" w:name="_Ref5722602"/>
+      <w:bookmarkStart w:id="15" w:name="_Ref5722602"/>
       <w:r>
         <w:t>– Reference Scenario</w:t>
       </w:r>
-      <w:bookmarkEnd w:id="4"/>
+      <w:bookmarkEnd w:id="15"/>
       <w:r>
         <w:t xml:space="preserve"> 1</w:t>
       </w:r>
@@ -4559,14 +4633,14 @@
       <w:pPr>
         <w:pStyle w:val="Heading2"/>
       </w:pPr>
-      <w:bookmarkStart w:id="5" w:name="_Toc34660361"/>
+      <w:bookmarkStart w:id="16" w:name="_Toc34660361"/>
       <w:r>
         <w:t xml:space="preserve">Generic </w:t>
       </w:r>
       <w:r>
         <w:t>Assumptions</w:t>
       </w:r>
-      <w:bookmarkEnd w:id="5"/>
+      <w:bookmarkEnd w:id="16"/>
     </w:p>
     <w:p>
       <w:r>
@@ -4696,7 +4770,7 @@
       <w:pPr>
         <w:pStyle w:val="Heading1"/>
       </w:pPr>
-      <w:bookmarkStart w:id="6" w:name="_Toc34660362"/>
+      <w:bookmarkStart w:id="17" w:name="_Toc34660362"/>
       <w:r>
         <w:lastRenderedPageBreak/>
         <w:t>Multi-Layer Topology</w:t>
@@ -4710,7 +4784,7 @@
         </w:rPr>
         <w:t>oordination</w:t>
       </w:r>
-      <w:bookmarkEnd w:id="6"/>
+      <w:bookmarkEnd w:id="17"/>
     </w:p>
     <w:p>
       <w:r>
@@ -4834,7 +4908,8 @@
       </w:r>
     </w:p>
     <w:p>
-      <w:commentRangeStart w:id="7"/>
+      <w:commentRangeStart w:id="18"/>
+      <w:commentRangeStart w:id="19"/>
       <w:r>
         <w:t xml:space="preserve">The MDSC also </w:t>
       </w:r>
@@ -4850,12 +4925,19 @@
       <w:r>
         <w:t>.</w:t>
       </w:r>
-      <w:commentRangeEnd w:id="7"/>
+      <w:commentRangeEnd w:id="18"/>
       <w:r>
         <w:rPr>
           <w:rStyle w:val="CommentReference"/>
         </w:rPr>
-        <w:commentReference w:id="7"/>
+        <w:commentReference w:id="18"/>
+      </w:r>
+      <w:commentRangeEnd w:id="19"/>
+      <w:r>
+        <w:rPr>
+          <w:rStyle w:val="CommentReference"/>
+        </w:rPr>
+        <w:commentReference w:id="19"/>
       </w:r>
     </w:p>
     <w:p>
@@ -4912,8 +4994,8 @@
       <w:pPr>
         <w:pStyle w:val="Heading2"/>
       </w:pPr>
-      <w:bookmarkStart w:id="8" w:name="_Ref23266204"/>
-      <w:bookmarkStart w:id="9" w:name="_Toc34660363"/>
+      <w:bookmarkStart w:id="20" w:name="_Ref23266204"/>
+      <w:bookmarkStart w:id="21" w:name="_Toc34660363"/>
       <w:r>
         <w:t xml:space="preserve">Discovery of existing </w:t>
       </w:r>
@@ -4925,8 +5007,8 @@
       <w:r>
         <w:t>, ODU, IP links, IP tunnels and IP services</w:t>
       </w:r>
-      <w:bookmarkEnd w:id="8"/>
-      <w:bookmarkEnd w:id="9"/>
+      <w:bookmarkEnd w:id="20"/>
+      <w:bookmarkEnd w:id="21"/>
     </w:p>
     <w:p>
       <w:r>
@@ -5005,8 +5087,8 @@
       <w:pPr>
         <w:pStyle w:val="Heading3"/>
       </w:pPr>
-      <w:bookmarkStart w:id="10" w:name="_Ref11242371"/>
-      <w:bookmarkStart w:id="11" w:name="_Toc34660364"/>
+      <w:bookmarkStart w:id="22" w:name="_Ref11242371"/>
+      <w:bookmarkStart w:id="23" w:name="_Toc34660364"/>
       <w:r>
         <w:lastRenderedPageBreak/>
         <w:t xml:space="preserve">Common </w:t>
@@ -5023,8 +5105,8 @@
       <w:r>
         <w:t xml:space="preserve"> used at the MPI</w:t>
       </w:r>
-      <w:bookmarkEnd w:id="10"/>
-      <w:bookmarkEnd w:id="11"/>
+      <w:bookmarkEnd w:id="22"/>
+      <w:bookmarkEnd w:id="23"/>
     </w:p>
     <w:p>
       <w:r>
@@ -5194,8 +5276,8 @@
       <w:pPr>
         <w:pStyle w:val="Heading4"/>
       </w:pPr>
-      <w:bookmarkStart w:id="12" w:name="_Ref11242372"/>
-      <w:bookmarkStart w:id="13" w:name="_Toc34660365"/>
+      <w:bookmarkStart w:id="24" w:name="_Ref11242372"/>
+      <w:bookmarkStart w:id="25" w:name="_Toc34660365"/>
       <w:r>
         <w:t xml:space="preserve">YANG models </w:t>
       </w:r>
@@ -5205,8 +5287,8 @@
       <w:r>
         <w:t>the Optical MPIs</w:t>
       </w:r>
-      <w:bookmarkEnd w:id="12"/>
-      <w:bookmarkEnd w:id="13"/>
+      <w:bookmarkEnd w:id="24"/>
+      <w:bookmarkEnd w:id="25"/>
     </w:p>
     <w:p>
       <w:pPr>
@@ -5445,11 +5527,11 @@
       <w:pPr>
         <w:pStyle w:val="Heading4"/>
       </w:pPr>
-      <w:bookmarkStart w:id="14" w:name="_Toc34660366"/>
+      <w:bookmarkStart w:id="26" w:name="_Toc34660366"/>
       <w:r>
         <w:t>Required YANG models at the Packet MPIs</w:t>
       </w:r>
-      <w:bookmarkEnd w:id="14"/>
+      <w:bookmarkEnd w:id="26"/>
     </w:p>
     <w:p>
       <w:pPr>
@@ -5642,11 +5724,11 @@
       <w:pPr>
         <w:pStyle w:val="Heading3"/>
       </w:pPr>
-      <w:bookmarkStart w:id="15" w:name="_Toc34660367"/>
+      <w:bookmarkStart w:id="27" w:name="_Toc34660367"/>
       <w:r>
         <w:t>Inter-domain link Discovery</w:t>
       </w:r>
-      <w:bookmarkEnd w:id="15"/>
+      <w:bookmarkEnd w:id="27"/>
     </w:p>
     <w:p>
       <w:r>
@@ -5776,159 +5858,107 @@
         </w:rPr>
         <w:t>.</w:t>
       </w:r>
-    </w:p>
-    <w:p>
-      <w:r>
-        <w:t>The MDSC can understand how to merge these inter</w:t>
-      </w:r>
-      <w:r>
-        <w:noBreakHyphen/>
-        <w:t xml:space="preserve">domain </w:t>
-      </w:r>
-      <w:r>
-        <w:t xml:space="preserve">Ethernet </w:t>
-      </w:r>
-      <w:r>
-        <w:t xml:space="preserve">links together using the </w:t>
-      </w:r>
-      <w:r>
-        <w:t xml:space="preserve">plug-id attribute defined in </w:t>
-      </w:r>
-      <w:r>
-        <w:t xml:space="preserve">the </w:t>
-      </w:r>
-      <w:r>
-        <w:t>TE Topology</w:t>
-      </w:r>
-      <w:r>
-        <w:t xml:space="preserve"> </w:t>
-      </w:r>
-      <w:r>
-        <w:t xml:space="preserve">Model </w:t>
-      </w:r>
-      <w:r>
-        <w:t>[TE</w:t>
-      </w:r>
-      <w:r>
-        <w:noBreakHyphen/>
-        <w:t>TOPO]</w:t>
-      </w:r>
-      <w:r>
-        <w:t xml:space="preserve">, as described in </w:t>
-      </w:r>
-      <w:r>
-        <w:t>as described in section 4.3 of [TE-TOPO].</w:t>
-      </w:r>
-    </w:p>
-    <w:p>
-      <w:r>
-        <w:t>A m</w:t>
-      </w:r>
-      <w:r>
-        <w:t>ore detailed description of how the plug-id can be used to discover inter-domain link is also provided in</w:t>
-      </w:r>
-      <w:r>
-        <w:t xml:space="preserve"> section 5.1.4 of</w:t>
-      </w:r>
-      <w:r>
-        <w:t xml:space="preserve"> [</w:t>
-      </w:r>
-      <w:r>
-        <w:t>TNBI</w:t>
-      </w:r>
-      <w:r>
-        <w:t>].</w:t>
-      </w:r>
-    </w:p>
-    <w:p>
-      <w:r>
-        <w:lastRenderedPageBreak/>
-        <w:t>Both types of inter</w:t>
-      </w:r>
-      <w:r>
-        <w:noBreakHyphen/>
-        <w:t xml:space="preserve">domain </w:t>
-      </w:r>
-      <w:r>
-        <w:t xml:space="preserve">Ethernet </w:t>
-      </w:r>
-      <w:r>
-        <w:t>links</w:t>
-      </w:r>
-      <w:r>
-        <w:t xml:space="preserve"> are discovered using the plug</w:t>
-      </w:r>
-      <w:r>
-        <w:noBreakHyphen/>
-        <w:t xml:space="preserve">id attributes reported in the Ethernet Topologies exposed by the two adjacent </w:t>
-      </w:r>
-      <w:r>
-        <w:t>PNCs</w:t>
-      </w:r>
-      <w:r>
-        <w:t>.</w:t>
-      </w:r>
-    </w:p>
-    <w:p>
-      <w:r>
-        <w:t>The MDSC</w:t>
-      </w:r>
-      <w:r>
-        <w:t>, when discover</w:t>
-      </w:r>
-      <w:r>
-        <w:t>ing</w:t>
-      </w:r>
-      <w:r>
-        <w:t xml:space="preserve"> </w:t>
-      </w:r>
-      <w:r>
-        <w:t>an Ethernet inter-domain link</w:t>
-      </w:r>
-      <w:r>
-        <w:t xml:space="preserve"> between two Ethernet LTPs which </w:t>
-      </w:r>
-      <w:r>
-        <w:t>are associated with two IP LTPs,</w:t>
-      </w:r>
-      <w:r>
-        <w:t xml:space="preserve"> </w:t>
-      </w:r>
-      <w:r>
-        <w:t>reported in the IP Topologies exposed by the two adjacent P</w:t>
-      </w:r>
-      <w:r>
-        <w:noBreakHyphen/>
-        <w:t xml:space="preserve">PNCs, </w:t>
-      </w:r>
-      <w:r>
-        <w:t>can also discover an inter</w:t>
-      </w:r>
-      <w:r>
-        <w:noBreakHyphen/>
-        <w:t xml:space="preserve">domain IP link/adjacency between </w:t>
-      </w:r>
-      <w:r>
-        <w:t xml:space="preserve">these </w:t>
-      </w:r>
-      <w:r>
-        <w:t>two IP LTPs.</w:t>
-      </w:r>
-    </w:p>
-    <w:p>
-      <w:r>
-        <w:t>Two options are possible to discover these inter</w:t>
-      </w:r>
-      <w:r>
-        <w:noBreakHyphen/>
-        <w:t xml:space="preserve">domain </w:t>
-      </w:r>
-      <w:r>
-        <w:t xml:space="preserve">Ethernet </w:t>
-      </w:r>
-      <w:r>
-        <w:t>links:</w:t>
-      </w:r>
+      <w:ins w:id="28" w:author="IB-0511" w:date="2020-05-11T09:21:00Z">
+        <w:r>
+          <w:rPr>
+            <w:rFonts w:eastAsiaTheme="minorEastAsia"/>
+            <w:lang w:eastAsia="zh-CN"/>
+          </w:rPr>
+          <w:t xml:space="preserve"> The MDSC needs to </w:t>
+        </w:r>
+        <w:proofErr w:type="spellStart"/>
+        <w:r>
+          <w:rPr>
+            <w:rFonts w:eastAsiaTheme="minorEastAsia"/>
+            <w:lang w:eastAsia="zh-CN"/>
+          </w:rPr>
+          <w:t>understa</w:t>
+        </w:r>
+        <w:proofErr w:type="spellEnd"/>
+        <w:r>
+          <w:rPr>
+            <w:rFonts w:eastAsiaTheme="minorEastAsia"/>
+            <w:lang w:eastAsia="zh-CN"/>
+          </w:rPr>
+          <w:t xml:space="preserve"> how to merge </w:t>
+        </w:r>
+        <w:proofErr w:type="gramStart"/>
+        <w:r>
+          <w:rPr>
+            <w:rFonts w:eastAsiaTheme="minorEastAsia"/>
+            <w:lang w:eastAsia="zh-CN"/>
+          </w:rPr>
+          <w:t>the</w:t>
+        </w:r>
+      </w:ins>
+      <w:ins w:id="29" w:author="IB-0511" w:date="2020-05-11T09:22:00Z">
+        <w:r>
+          <w:t xml:space="preserve"> </w:t>
+        </w:r>
+        <w:r>
+          <w:t>these</w:t>
+        </w:r>
+        <w:proofErr w:type="gramEnd"/>
+        <w:r>
+          <w:t xml:space="preserve"> inter</w:t>
+        </w:r>
+        <w:r>
+          <w:noBreakHyphen/>
+          <w:t>domain Ethernet links together</w:t>
+        </w:r>
+        <w:r>
+          <w:t>.</w:t>
+        </w:r>
+      </w:ins>
+    </w:p>
+    <w:p>
+      <w:pPr>
+        <w:rPr>
+          <w:moveTo w:id="30" w:author="IB-0511" w:date="2020-05-11T09:22:00Z"/>
+        </w:rPr>
+      </w:pPr>
+      <w:ins w:id="31" w:author="IB-0511" w:date="2020-05-11T09:22:00Z">
+        <w:r>
+          <w:t xml:space="preserve">This document consider the following </w:t>
+        </w:r>
+      </w:ins>
+      <w:moveToRangeStart w:id="32" w:author="IB-0511" w:date="2020-05-11T09:22:00Z" w:name="move40081362"/>
+      <w:moveTo w:id="33" w:author="IB-0511" w:date="2020-05-11T09:22:00Z">
+        <w:del w:id="34" w:author="IB-0511" w:date="2020-05-11T09:22:00Z">
+          <w:r>
+            <w:delText xml:space="preserve">Two </w:delText>
+          </w:r>
+        </w:del>
+      </w:moveTo>
+      <w:ins w:id="35" w:author="IB-0511" w:date="2020-05-11T09:22:00Z">
+        <w:r>
+          <w:t xml:space="preserve">two </w:t>
+        </w:r>
+      </w:ins>
+      <w:moveTo w:id="36" w:author="IB-0511" w:date="2020-05-11T09:22:00Z">
+        <w:r>
+          <w:t xml:space="preserve">options </w:t>
+        </w:r>
+        <w:del w:id="37" w:author="IB-0511" w:date="2020-05-11T09:22:00Z">
+          <w:r>
+            <w:delText xml:space="preserve">are possible to discover these </w:delText>
+          </w:r>
+        </w:del>
+      </w:moveTo>
+      <w:ins w:id="38" w:author="IB-0511" w:date="2020-05-11T09:22:00Z">
+        <w:r>
+          <w:t xml:space="preserve">for discovering </w:t>
+        </w:r>
+      </w:ins>
+      <w:moveTo w:id="39" w:author="IB-0511" w:date="2020-05-11T09:22:00Z">
+        <w:r>
+          <w:t>inter</w:t>
+        </w:r>
+        <w:r>
+          <w:noBreakHyphen/>
+          <w:t>domain Ethernet links:</w:t>
+        </w:r>
+      </w:moveTo>
     </w:p>
     <w:p>
       <w:pPr>
@@ -5937,10 +5967,15 @@
           <w:ilvl w:val="0"/>
           <w:numId w:val="21"/>
         </w:numPr>
-      </w:pPr>
-      <w:r>
-        <w:t>Static configuration</w:t>
-      </w:r>
+        <w:rPr>
+          <w:moveTo w:id="40" w:author="IB-0511" w:date="2020-05-11T09:22:00Z"/>
+        </w:rPr>
+      </w:pPr>
+      <w:moveTo w:id="41" w:author="IB-0511" w:date="2020-05-11T09:22:00Z">
+        <w:r>
+          <w:t>Static configuration</w:t>
+        </w:r>
+      </w:moveTo>
     </w:p>
     <w:p>
       <w:pPr>
@@ -5949,24 +5984,285 @@
           <w:ilvl w:val="0"/>
           <w:numId w:val="21"/>
         </w:numPr>
-      </w:pPr>
-      <w:r>
-        <w:t>LLDP [</w:t>
-      </w:r>
-      <w:r>
-        <w:t>IEEE 802.1AB</w:t>
-      </w:r>
-      <w:r>
-        <w:t>] automatic discovery</w:t>
-      </w:r>
-    </w:p>
+        <w:rPr>
+          <w:moveTo w:id="42" w:author="IB-0511" w:date="2020-05-11T09:22:00Z"/>
+        </w:rPr>
+      </w:pPr>
+      <w:moveTo w:id="43" w:author="IB-0511" w:date="2020-05-11T09:22:00Z">
+        <w:r>
+          <w:t>LLDP [IEEE 802.1AB] automatic discovery</w:t>
+        </w:r>
+      </w:moveTo>
+    </w:p>
+    <w:moveToRangeEnd w:id="32"/>
+    <w:p>
+      <w:pPr>
+        <w:rPr>
+          <w:ins w:id="44" w:author="IB-0511" w:date="2020-05-11T09:23:00Z"/>
+        </w:rPr>
+      </w:pPr>
+      <w:ins w:id="45" w:author="IB-0511" w:date="2020-05-11T09:23:00Z">
+        <w:r>
+          <w:lastRenderedPageBreak/>
+          <w:t>Other options are possible but not described in this document.</w:t>
+        </w:r>
+      </w:ins>
+    </w:p>
+    <w:p>
+      <w:r>
+        <w:t>The MDSC can understand how to merge these inter</w:t>
+      </w:r>
+      <w:r>
+        <w:noBreakHyphen/>
+        <w:t xml:space="preserve">domain </w:t>
+      </w:r>
+      <w:r>
+        <w:t xml:space="preserve">Ethernet </w:t>
+      </w:r>
+      <w:r>
+        <w:t xml:space="preserve">links together using the </w:t>
+      </w:r>
+      <w:r>
+        <w:t xml:space="preserve">plug-id attribute defined in </w:t>
+      </w:r>
+      <w:r>
+        <w:t xml:space="preserve">the </w:t>
+      </w:r>
+      <w:r>
+        <w:t>TE Topology</w:t>
+      </w:r>
+      <w:r>
+        <w:t xml:space="preserve"> </w:t>
+      </w:r>
+      <w:r>
+        <w:t xml:space="preserve">Model </w:t>
+      </w:r>
+      <w:r>
+        <w:t>[TE</w:t>
+      </w:r>
+      <w:r>
+        <w:noBreakHyphen/>
+        <w:t>TOPO]</w:t>
+      </w:r>
+      <w:r>
+        <w:t xml:space="preserve">, as described in </w:t>
+      </w:r>
+      <w:r>
+        <w:t>as described in section 4.3 of [TE-TOPO].</w:t>
+      </w:r>
+    </w:p>
+    <w:p>
+      <w:r>
+        <w:t>A m</w:t>
+      </w:r>
+      <w:r>
+        <w:t>ore detailed description of how the plug-id can be used to discover inter-domain link is also provided in</w:t>
+      </w:r>
+      <w:r>
+        <w:t xml:space="preserve"> section 5.1.4 of</w:t>
+      </w:r>
+      <w:r>
+        <w:t xml:space="preserve"> [</w:t>
+      </w:r>
+      <w:r>
+        <w:t>TNBI</w:t>
+      </w:r>
+      <w:r>
+        <w:t>].</w:t>
+      </w:r>
+    </w:p>
+    <w:p>
+      <w:r>
+        <w:t>Both types of inter</w:t>
+      </w:r>
+      <w:r>
+        <w:noBreakHyphen/>
+        <w:t xml:space="preserve">domain </w:t>
+      </w:r>
+      <w:r>
+        <w:t xml:space="preserve">Ethernet </w:t>
+      </w:r>
+      <w:r>
+        <w:t>links</w:t>
+      </w:r>
+      <w:r>
+        <w:t xml:space="preserve"> are discovered using the plug</w:t>
+      </w:r>
+      <w:r>
+        <w:noBreakHyphen/>
+        <w:t xml:space="preserve">id attributes reported in the Ethernet Topologies exposed by the two adjacent </w:t>
+      </w:r>
+      <w:r>
+        <w:t>PNCs</w:t>
+      </w:r>
+      <w:r>
+        <w:t>.</w:t>
+      </w:r>
+    </w:p>
+    <w:p>
+      <w:r>
+        <w:t>The MDSC</w:t>
+      </w:r>
+      <w:r>
+        <w:t>, when discover</w:t>
+      </w:r>
+      <w:r>
+        <w:t>ing</w:t>
+      </w:r>
+      <w:r>
+        <w:t xml:space="preserve"> </w:t>
+      </w:r>
+      <w:r>
+        <w:t>an Ethernet inter-domain link</w:t>
+      </w:r>
+      <w:r>
+        <w:t xml:space="preserve"> between two Ethernet LTPs which </w:t>
+      </w:r>
+      <w:r>
+        <w:t>are associated with two IP LTPs,</w:t>
+      </w:r>
+      <w:r>
+        <w:t xml:space="preserve"> </w:t>
+      </w:r>
+      <w:r>
+        <w:t>reported in the IP Topologies exposed by the two adjacent P</w:t>
+      </w:r>
+      <w:r>
+        <w:noBreakHyphen/>
+        <w:t xml:space="preserve">PNCs, </w:t>
+      </w:r>
+      <w:r>
+        <w:t>can also discover an inter</w:t>
+      </w:r>
+      <w:r>
+        <w:noBreakHyphen/>
+        <w:t xml:space="preserve">domain IP link/adjacency between </w:t>
+      </w:r>
+      <w:r>
+        <w:t xml:space="preserve">these </w:t>
+      </w:r>
+      <w:r>
+        <w:t>two IP LTPs.</w:t>
+      </w:r>
+    </w:p>
+    <w:p>
+      <w:pPr>
+        <w:rPr>
+          <w:moveFrom w:id="46" w:author="IB-0511" w:date="2020-05-11T09:22:00Z"/>
+        </w:rPr>
+      </w:pPr>
+      <w:moveFromRangeStart w:id="47" w:author="IB-0511" w:date="2020-05-11T09:22:00Z" w:name="move40081362"/>
+      <w:moveFrom w:id="48" w:author="IB-0511" w:date="2020-05-11T09:22:00Z">
+        <w:r>
+          <w:t>Two options are possible to discover these inter</w:t>
+        </w:r>
+        <w:r>
+          <w:noBreakHyphen/>
+          <w:t xml:space="preserve">domain </w:t>
+        </w:r>
+        <w:r>
+          <w:t xml:space="preserve">Ethernet </w:t>
+        </w:r>
+        <w:r>
+          <w:t>links:</w:t>
+        </w:r>
+      </w:moveFrom>
+    </w:p>
+    <w:p>
+      <w:pPr>
+        <w:pStyle w:val="RFCListNumbered"/>
+        <w:numPr>
+          <w:ilvl w:val="0"/>
+          <w:numId w:val="21"/>
+        </w:numPr>
+        <w:rPr>
+          <w:moveFrom w:id="49" w:author="IB-0511" w:date="2020-05-11T09:22:00Z"/>
+        </w:rPr>
+      </w:pPr>
+      <w:moveFrom w:id="50" w:author="IB-0511" w:date="2020-05-11T09:22:00Z">
+        <w:r>
+          <w:t>Static configuration</w:t>
+        </w:r>
+      </w:moveFrom>
+    </w:p>
+    <w:p>
+      <w:pPr>
+        <w:pStyle w:val="RFCListNumbered"/>
+        <w:numPr>
+          <w:ilvl w:val="0"/>
+          <w:numId w:val="21"/>
+        </w:numPr>
+        <w:rPr>
+          <w:moveFrom w:id="51" w:author="IB-0511" w:date="2020-05-11T09:22:00Z"/>
+        </w:rPr>
+      </w:pPr>
+      <w:moveFrom w:id="52" w:author="IB-0511" w:date="2020-05-11T09:22:00Z">
+        <w:r>
+          <w:t>LLDP [</w:t>
+        </w:r>
+        <w:r>
+          <w:t>IEEE 802.1AB</w:t>
+        </w:r>
+        <w:r>
+          <w:t>] automatic discovery</w:t>
+        </w:r>
+      </w:moveFrom>
+    </w:p>
+    <w:moveFromRangeEnd w:id="47"/>
     <w:p>
       <w:pPr>
         <w:pStyle w:val="RFCListNumbered"/>
         <w:ind w:left="432"/>
       </w:pPr>
-      <w:r>
-        <w:t>Since the static configuration requires an administrative burden to configure network-wide unique identifiers, the automatic discovery solution based on LLDP is preferable when LLDP is supported.</w:t>
+      <w:del w:id="53" w:author="IB-0511" w:date="2020-05-11T09:25:00Z">
+        <w:r>
+          <w:delText xml:space="preserve">Since the </w:delText>
+        </w:r>
+      </w:del>
+      <w:ins w:id="54" w:author="IB-0511" w:date="2020-05-11T09:25:00Z">
+        <w:r>
+          <w:t xml:space="preserve">The </w:t>
+        </w:r>
+      </w:ins>
+      <w:r>
+        <w:t>static configuration requires an administrative burden to configure network-wide unique identifiers</w:t>
+      </w:r>
+      <w:ins w:id="55" w:author="IB-0511" w:date="2020-05-11T09:25:00Z">
+        <w:r>
+          <w:t>. It is therefore viable for inter-AS links but</w:t>
+        </w:r>
+      </w:ins>
+      <w:ins w:id="56" w:author="IB-0511" w:date="2020-05-11T09:26:00Z">
+        <w:r>
+          <w:t>, for the links between routers and ROADM</w:t>
+        </w:r>
+      </w:ins>
+      <w:r>
+        <w:t xml:space="preserve">, the automatic discovery solution based on LLDP </w:t>
+      </w:r>
+      <w:ins w:id="57" w:author="IB-0511" w:date="2020-05-11T09:26:00Z">
+        <w:r>
+          <w:t xml:space="preserve">snooping </w:t>
+        </w:r>
+      </w:ins>
+      <w:r>
+        <w:t xml:space="preserve">is preferable when LLDP </w:t>
+      </w:r>
+      <w:ins w:id="58" w:author="IB-0511" w:date="2020-05-11T09:26:00Z">
+        <w:r>
+          <w:t xml:space="preserve">snooping </w:t>
+        </w:r>
+      </w:ins>
+      <w:r>
+        <w:t>is supported</w:t>
+      </w:r>
+      <w:ins w:id="59" w:author="IB-0511" w:date="2020-05-11T09:26:00Z">
+        <w:r>
+          <w:t xml:space="preserve"> by the ROADM</w:t>
+        </w:r>
+      </w:ins>
+      <w:r>
+        <w:t>.</w:t>
       </w:r>
     </w:p>
     <w:p>
@@ -5999,14 +6295,23 @@
           <w:rFonts w:eastAsiaTheme="minorEastAsia"/>
           <w:lang w:eastAsia="zh-CN"/>
         </w:rPr>
-        <w:t xml:space="preserve"> and needs to be consistent across all the PNCs.</w:t>
+        <w:t xml:space="preserve"> </w:t>
+      </w:r>
+      <w:bookmarkStart w:id="60" w:name="_GoBack"/>
+      <w:bookmarkEnd w:id="60"/>
+      <w:r>
+        <w:rPr>
+          <w:rFonts w:eastAsiaTheme="minorEastAsia"/>
+          <w:lang w:eastAsia="zh-CN"/>
+        </w:rPr>
+        <w:t>and needs to be consistent across all the PNCs.</w:t>
       </w:r>
     </w:p>
     <w:p>
       <w:pPr>
         <w:pStyle w:val="Heading2"/>
       </w:pPr>
-      <w:bookmarkStart w:id="16" w:name="_Toc34660368"/>
+      <w:bookmarkStart w:id="61" w:name="_Toc34660368"/>
       <w:r>
         <w:t xml:space="preserve">Provisioning of an IP </w:t>
       </w:r>
@@ -6022,7 +6327,7 @@
       <w:r>
         <w:t>over DWDM</w:t>
       </w:r>
-      <w:bookmarkEnd w:id="16"/>
+      <w:bookmarkEnd w:id="61"/>
     </w:p>
     <w:p>
       <w:r>
@@ -6062,21 +6367,21 @@
       <w:pPr>
         <w:pStyle w:val="Heading3"/>
       </w:pPr>
-      <w:bookmarkStart w:id="17" w:name="_Toc34660369"/>
+      <w:bookmarkStart w:id="62" w:name="_Toc34660369"/>
       <w:r>
         <w:t>YANG models used at the MPIs</w:t>
       </w:r>
-      <w:bookmarkEnd w:id="17"/>
+      <w:bookmarkEnd w:id="62"/>
     </w:p>
     <w:p>
       <w:pPr>
         <w:pStyle w:val="Heading4"/>
       </w:pPr>
-      <w:bookmarkStart w:id="18" w:name="_Toc34660370"/>
+      <w:bookmarkStart w:id="63" w:name="_Toc34660370"/>
       <w:r>
         <w:t>YANG models used at the Optical MPIs</w:t>
       </w:r>
-      <w:bookmarkEnd w:id="18"/>
+      <w:bookmarkEnd w:id="63"/>
     </w:p>
     <w:p>
       <w:pPr>
@@ -6102,6 +6407,7 @@
         <w:pStyle w:val="RFCListBullet"/>
       </w:pPr>
       <w:r>
+        <w:lastRenderedPageBreak/>
         <w:t>The TE Tunnel Model, defined in the “</w:t>
       </w:r>
       <w:proofErr w:type="spellStart"/>
@@ -6192,7 +6498,6 @@
         <w:pStyle w:val="RFCListBullet"/>
       </w:pPr>
       <w:r>
-        <w:lastRenderedPageBreak/>
         <w:t xml:space="preserve">The Ethernet </w:t>
       </w:r>
       <w:r>
@@ -6311,11 +6616,11 @@
       <w:pPr>
         <w:pStyle w:val="Heading4"/>
       </w:pPr>
-      <w:bookmarkStart w:id="19" w:name="_Toc34660371"/>
+      <w:bookmarkStart w:id="64" w:name="_Toc34660371"/>
       <w:r>
         <w:t>Required YANG models at the Packet MPIs</w:t>
       </w:r>
-      <w:bookmarkEnd w:id="19"/>
+      <w:bookmarkEnd w:id="64"/>
     </w:p>
     <w:p>
       <w:pPr>
@@ -6517,6 +6822,7 @@
         <w:ind w:left="432"/>
       </w:pPr>
       <w:r>
+        <w:lastRenderedPageBreak/>
         <w:t>The IP Topology can also be used to configure the IP Links created over DWDM.</w:t>
       </w:r>
     </w:p>
@@ -6524,13 +6830,13 @@
       <w:pPr>
         <w:pStyle w:val="Heading3"/>
       </w:pPr>
-      <w:bookmarkStart w:id="20" w:name="_Ref11242803"/>
-      <w:bookmarkStart w:id="21" w:name="_Toc34660372"/>
+      <w:bookmarkStart w:id="65" w:name="_Ref11242803"/>
+      <w:bookmarkStart w:id="66" w:name="_Toc34660372"/>
       <w:r>
         <w:t>IP Link Setup Procedure</w:t>
       </w:r>
-      <w:bookmarkEnd w:id="20"/>
-      <w:bookmarkEnd w:id="21"/>
+      <w:bookmarkEnd w:id="65"/>
+      <w:bookmarkEnd w:id="66"/>
     </w:p>
     <w:p>
       <w:r>
@@ -6547,7 +6853,6 @@
     </w:p>
     <w:p>
       <w:r>
-        <w:lastRenderedPageBreak/>
         <w:t>The Optical Transponders are reported by the O</w:t>
       </w:r>
       <w:r>
@@ -6661,14 +6966,14 @@
       <w:pPr>
         <w:pStyle w:val="Heading2"/>
       </w:pPr>
-      <w:bookmarkStart w:id="22" w:name="_Toc34660373"/>
+      <w:bookmarkStart w:id="67" w:name="_Toc34660373"/>
       <w:r>
         <w:t xml:space="preserve">Provisioning of an IP link/LAG over DWDM with </w:t>
       </w:r>
       <w:r>
         <w:t>path constraints</w:t>
       </w:r>
-      <w:bookmarkEnd w:id="22"/>
+      <w:bookmarkEnd w:id="67"/>
     </w:p>
     <w:p>
       <w:r>
@@ -6685,6 +6990,7 @@
     </w:p>
     <w:p>
       <w:r>
+        <w:lastRenderedPageBreak/>
         <w:t>MDSC must be able to automatically create two IP links between two routers, over DWDM network, with physical path diversity (avoiding SRLGs communicated by O-PNCs to the MDSC).</w:t>
       </w:r>
     </w:p>
@@ -6708,176 +7014,179 @@
       <w:pPr>
         <w:pStyle w:val="Heading3"/>
       </w:pPr>
-      <w:bookmarkStart w:id="23" w:name="_Toc34660374"/>
+      <w:bookmarkStart w:id="68" w:name="_Toc34660374"/>
+      <w:r>
+        <w:t>YANG models used at the MPIs</w:t>
+      </w:r>
+      <w:bookmarkEnd w:id="68"/>
+    </w:p>
+    <w:p>
+      <w:r>
+        <w:t xml:space="preserve">This </w:t>
+      </w:r>
+      <w:r>
+        <w:t xml:space="preserve">section </w:t>
+      </w:r>
+      <w:r>
+        <w:t>is for further study</w:t>
+      </w:r>
+    </w:p>
+    <w:p>
+      <w:pPr>
+        <w:pStyle w:val="Heading2"/>
+      </w:pPr>
+      <w:bookmarkStart w:id="69" w:name="_Toc34660375"/>
+      <w:r>
+        <w:t xml:space="preserve">Provisioning </w:t>
+      </w:r>
+      <w:r>
+        <w:t>Li</w:t>
+      </w:r>
+      <w:r>
+        <w:t xml:space="preserve">nk </w:t>
+      </w:r>
+      <w:r>
+        <w:t>M</w:t>
+      </w:r>
+      <w:r>
+        <w:t>ember</w:t>
+      </w:r>
+      <w:r>
+        <w:t>s</w:t>
+      </w:r>
+      <w:r>
+        <w:t xml:space="preserve"> to an existing LAG</w:t>
+      </w:r>
+      <w:bookmarkEnd w:id="69"/>
+      <w:r>
+        <w:t xml:space="preserve"> </w:t>
+      </w:r>
+    </w:p>
+    <w:p>
+      <w:r>
+        <w:t>When</w:t>
+      </w:r>
+      <w:r>
+        <w:t xml:space="preserve"> </w:t>
+      </w:r>
+      <w:r>
+        <w:t xml:space="preserve">adding </w:t>
+      </w:r>
+      <w:r>
+        <w:t xml:space="preserve">a new </w:t>
+      </w:r>
+      <w:r>
+        <w:t>link member to a LAG between two routers with or without path latency/diversity constraint</w:t>
+      </w:r>
+      <w:r>
+        <w:t xml:space="preserve">, the </w:t>
+      </w:r>
+      <w:r>
+        <w:t xml:space="preserve">MDSC must be able to force </w:t>
+      </w:r>
+      <w:r>
+        <w:t xml:space="preserve">the </w:t>
+      </w:r>
+      <w:r>
+        <w:t>additional optical connection to use the same physical path in the optical domain where the LAG capacity increase is required.</w:t>
+      </w:r>
+    </w:p>
+    <w:p>
+      <w:pPr>
+        <w:pStyle w:val="Heading3"/>
+      </w:pPr>
+      <w:bookmarkStart w:id="70" w:name="_Toc34660376"/>
+      <w:r>
+        <w:t xml:space="preserve">YANG </w:t>
+      </w:r>
+      <w:r>
+        <w:t>M</w:t>
+      </w:r>
+      <w:r>
+        <w:t>odels used at the MPIs</w:t>
+      </w:r>
+      <w:bookmarkEnd w:id="70"/>
+    </w:p>
+    <w:p>
+      <w:r>
+        <w:t>This is for further study</w:t>
+      </w:r>
+    </w:p>
+    <w:p>
+      <w:pPr>
+        <w:pStyle w:val="Heading1"/>
+      </w:pPr>
+      <w:bookmarkStart w:id="71" w:name="_Toc34660377"/>
+      <w:r>
+        <w:t>Multi-Layer Recovery Coordination</w:t>
+      </w:r>
+      <w:bookmarkEnd w:id="71"/>
+    </w:p>
+    <w:p>
+      <w:pPr>
+        <w:pStyle w:val="Heading2"/>
+      </w:pPr>
+      <w:bookmarkStart w:id="72" w:name="_Toc34660378"/>
+      <w:r>
+        <w:t>Ensuring Network Resiliency during Maintenance Events</w:t>
+      </w:r>
+      <w:bookmarkEnd w:id="72"/>
+    </w:p>
+    <w:p>
+      <w:r>
+        <w:t xml:space="preserve">Before planned maintenance operation on DWDM network takes place, IP traffic should be moved hitless to another link. </w:t>
+      </w:r>
+    </w:p>
+    <w:p>
+      <w:r>
+        <w:t>MDSC must reroute IP traffic before the events takes place. It should be possible to lock IP traffic to the protection route until the maintenance event is finished, unless a fault occurs on such path.</w:t>
+      </w:r>
+    </w:p>
+    <w:p>
+      <w:pPr>
+        <w:pStyle w:val="Heading2"/>
+      </w:pPr>
+      <w:bookmarkStart w:id="73" w:name="_Toc34660379"/>
+      <w:r>
+        <w:t xml:space="preserve">Router </w:t>
+      </w:r>
+      <w:r>
+        <w:t>P</w:t>
+      </w:r>
+      <w:r>
+        <w:t xml:space="preserve">ort </w:t>
+      </w:r>
+      <w:r>
+        <w:t>F</w:t>
+      </w:r>
+      <w:r>
+        <w:t>ailure</w:t>
+      </w:r>
+      <w:bookmarkEnd w:id="73"/>
+    </w:p>
+    <w:p>
+      <w:r>
+        <w:t xml:space="preserve">The focus is on client-side protection scheme between IP router and reconfigurable ROADM. Scenario here is to define only one port in the routers and in the ROADM </w:t>
+      </w:r>
+      <w:proofErr w:type="spellStart"/>
+      <w:r>
+        <w:t>muxponder</w:t>
+      </w:r>
+      <w:proofErr w:type="spellEnd"/>
+      <w:r>
+        <w:t xml:space="preserve"> board at both ends as back-up ports to recover any other port failure on client-side of the ROADM (either on router port side or on </w:t>
+      </w:r>
+      <w:proofErr w:type="spellStart"/>
+      <w:r>
+        <w:t>muxponder</w:t>
+      </w:r>
+      <w:proofErr w:type="spellEnd"/>
+      <w:r>
+        <w:t xml:space="preserve"> side or on the link </w:t>
+      </w:r>
       <w:r>
         <w:lastRenderedPageBreak/>
-        <w:t>YANG models used at the MPIs</w:t>
-      </w:r>
-      <w:bookmarkEnd w:id="23"/>
-    </w:p>
-    <w:p>
-      <w:r>
-        <w:t xml:space="preserve">This </w:t>
-      </w:r>
-      <w:r>
-        <w:t xml:space="preserve">section </w:t>
-      </w:r>
-      <w:r>
-        <w:t>is for further study</w:t>
-      </w:r>
-    </w:p>
-    <w:p>
-      <w:pPr>
-        <w:pStyle w:val="Heading2"/>
-      </w:pPr>
-      <w:bookmarkStart w:id="24" w:name="_Toc34660375"/>
-      <w:r>
-        <w:t xml:space="preserve">Provisioning </w:t>
-      </w:r>
-      <w:r>
-        <w:t>Li</w:t>
-      </w:r>
-      <w:r>
-        <w:t xml:space="preserve">nk </w:t>
-      </w:r>
-      <w:r>
-        <w:t>M</w:t>
-      </w:r>
-      <w:r>
-        <w:t>ember</w:t>
-      </w:r>
-      <w:r>
-        <w:t>s</w:t>
-      </w:r>
-      <w:r>
-        <w:t xml:space="preserve"> to an existing LAG</w:t>
-      </w:r>
-      <w:bookmarkEnd w:id="24"/>
-      <w:r>
-        <w:t xml:space="preserve"> </w:t>
-      </w:r>
-    </w:p>
-    <w:p>
-      <w:r>
-        <w:t>When</w:t>
-      </w:r>
-      <w:r>
-        <w:t xml:space="preserve"> </w:t>
-      </w:r>
-      <w:r>
-        <w:t xml:space="preserve">adding </w:t>
-      </w:r>
-      <w:r>
-        <w:t xml:space="preserve">a new </w:t>
-      </w:r>
-      <w:r>
-        <w:t>link member to a LAG between two routers with or without path latency/diversity constraint</w:t>
-      </w:r>
-      <w:r>
-        <w:t xml:space="preserve">, the </w:t>
-      </w:r>
-      <w:r>
-        <w:t xml:space="preserve">MDSC must be able to force </w:t>
-      </w:r>
-      <w:r>
-        <w:t xml:space="preserve">the </w:t>
-      </w:r>
-      <w:r>
-        <w:t>additional optical connection to use the same physical path in the optical domain where the LAG capacity increase is required.</w:t>
-      </w:r>
-    </w:p>
-    <w:p>
-      <w:pPr>
-        <w:pStyle w:val="Heading3"/>
-      </w:pPr>
-      <w:bookmarkStart w:id="25" w:name="_Toc34660376"/>
-      <w:r>
-        <w:t xml:space="preserve">YANG </w:t>
-      </w:r>
-      <w:r>
-        <w:t>M</w:t>
-      </w:r>
-      <w:r>
-        <w:t>odels used at the MPIs</w:t>
-      </w:r>
-      <w:bookmarkEnd w:id="25"/>
-    </w:p>
-    <w:p>
-      <w:r>
-        <w:t>This is for further study</w:t>
-      </w:r>
-    </w:p>
-    <w:p>
-      <w:pPr>
-        <w:pStyle w:val="Heading1"/>
-      </w:pPr>
-      <w:bookmarkStart w:id="26" w:name="_Toc34660377"/>
-      <w:r>
-        <w:t>Multi-Layer Recovery Coordination</w:t>
-      </w:r>
-      <w:bookmarkEnd w:id="26"/>
-    </w:p>
-    <w:p>
-      <w:pPr>
-        <w:pStyle w:val="Heading2"/>
-      </w:pPr>
-      <w:bookmarkStart w:id="27" w:name="_Toc34660378"/>
-      <w:r>
-        <w:t>Ensuring Network Resiliency during Maintenance Events</w:t>
-      </w:r>
-      <w:bookmarkEnd w:id="27"/>
-    </w:p>
-    <w:p>
-      <w:r>
-        <w:t xml:space="preserve">Before planned maintenance operation on DWDM network takes place, IP traffic should be moved hitless to another link. </w:t>
-      </w:r>
-    </w:p>
-    <w:p>
-      <w:r>
-        <w:t>MDSC must reroute IP traffic before the events takes place. It should be possible to lock IP traffic to the protection route until the maintenance event is finished, unless a fault occurs on such path.</w:t>
-      </w:r>
-    </w:p>
-    <w:p>
-      <w:pPr>
-        <w:pStyle w:val="Heading2"/>
-      </w:pPr>
-      <w:bookmarkStart w:id="28" w:name="_Toc34660379"/>
-      <w:r>
-        <w:t xml:space="preserve">Router </w:t>
-      </w:r>
-      <w:r>
-        <w:t>P</w:t>
-      </w:r>
-      <w:r>
-        <w:t xml:space="preserve">ort </w:t>
-      </w:r>
-      <w:r>
-        <w:t>F</w:t>
-      </w:r>
-      <w:r>
-        <w:t>ailure</w:t>
-      </w:r>
-      <w:bookmarkEnd w:id="28"/>
-    </w:p>
-    <w:p>
-      <w:r>
-        <w:t xml:space="preserve">The focus is on client-side protection scheme between IP router and reconfigurable ROADM. Scenario here is to define only one port in the routers and in the ROADM </w:t>
-      </w:r>
-      <w:proofErr w:type="spellStart"/>
-      <w:r>
-        <w:t>muxponder</w:t>
-      </w:r>
-      <w:proofErr w:type="spellEnd"/>
-      <w:r>
-        <w:t xml:space="preserve"> board at both ends as back-up ports to recover any other port failure on client-side of the ROADM (either on router port side or on </w:t>
-      </w:r>
-      <w:proofErr w:type="spellStart"/>
-      <w:r>
-        <w:t>muxponder</w:t>
-      </w:r>
-      <w:proofErr w:type="spellEnd"/>
-      <w:r>
-        <w:t xml:space="preserve"> side or on the link between them). When client-side port failure occurs, alarms are raised to MDSC by IP-PNC and O-PNC (port status down, LOS etc.). MDSC checks with OP-PNC(s) that there is no optical failure in the optical layer. </w:t>
+        <w:t xml:space="preserve">between them). When client-side port failure occurs, alarms are raised to MDSC by IP-PNC and O-PNC (port status down, LOS etc.). MDSC checks with OP-PNC(s) that there is no optical failure in the optical layer. </w:t>
       </w:r>
     </w:p>
     <w:p>
@@ -6894,7 +7203,6 @@
         </w:numPr>
       </w:pPr>
       <w:r>
-        <w:lastRenderedPageBreak/>
         <w:t xml:space="preserve">LAG was defined between the two end routers. MDSC, after checking that optical layer is fine between the two end ROADMs, triggers the ROADM configuration so that the router back-up port with its associated </w:t>
       </w:r>
       <w:proofErr w:type="spellStart"/>
@@ -6994,15 +7302,15 @@
       <w:pPr>
         <w:pStyle w:val="Heading1"/>
       </w:pPr>
-      <w:bookmarkStart w:id="29" w:name="_Toc30847410"/>
-      <w:bookmarkStart w:id="30" w:name="_Ref34658661"/>
-      <w:bookmarkStart w:id="31" w:name="_Toc34660380"/>
+      <w:bookmarkStart w:id="74" w:name="_Toc30847410"/>
+      <w:bookmarkStart w:id="75" w:name="_Ref34658661"/>
+      <w:bookmarkStart w:id="76" w:name="_Toc34660380"/>
       <w:r>
         <w:t>Service Coordination for Multi-Layer network</w:t>
       </w:r>
-      <w:bookmarkEnd w:id="29"/>
-      <w:bookmarkEnd w:id="30"/>
-      <w:bookmarkEnd w:id="31"/>
+      <w:bookmarkEnd w:id="74"/>
+      <w:bookmarkEnd w:id="75"/>
+      <w:bookmarkEnd w:id="76"/>
     </w:p>
     <w:p>
       <w:pPr>
@@ -7028,11 +7336,8 @@
     </w:p>
     <w:p>
       <w:r>
-        <w:t xml:space="preserve">This section provides a number of deployment scenarios for packet and optical integration (POI). Specifically, this section provides a deployment scenario in which ACTN hierarchy is deployed to control a multi-layer and multi-domain network via two IP/MPLS PNCs and two Optical PNCs with coordination with L-MDSC. This scenario is in the context of an upper layer service configuration (e.g. L3VPN) across </w:t>
-      </w:r>
-      <w:r>
         <w:lastRenderedPageBreak/>
-        <w:t xml:space="preserve">two AS domains which are transported by two transport underlay domains (e.g. OTN). </w:t>
+        <w:t xml:space="preserve">This section provides a number of deployment scenarios for packet and optical integration (POI). Specifically, this section provides a deployment scenario in which ACTN hierarchy is deployed to control a multi-layer and multi-domain network via two IP/MPLS PNCs and two Optical PNCs with coordination with L-MDSC. This scenario is in the context of an upper layer service configuration (e.g. L3VPN) across two AS domains which are transported by two transport underlay domains (e.g. OTN). </w:t>
       </w:r>
     </w:p>
     <w:p>
@@ -7475,11 +7780,11 @@
       <w:pPr>
         <w:pStyle w:val="Caption"/>
       </w:pPr>
-      <w:bookmarkStart w:id="32" w:name="_Ref30845210"/>
+      <w:bookmarkStart w:id="77" w:name="_Ref30845210"/>
       <w:r>
         <w:t>ACTN POI Reference Architecture</w:t>
       </w:r>
-      <w:bookmarkEnd w:id="32"/>
+      <w:bookmarkEnd w:id="77"/>
     </w:p>
     <w:p>
       <w:r>
@@ -7568,24 +7873,24 @@
       <w:pPr>
         <w:pStyle w:val="Heading2"/>
       </w:pPr>
-      <w:bookmarkStart w:id="33" w:name="_Toc11939772"/>
-      <w:bookmarkStart w:id="34" w:name="_Toc30847411"/>
-      <w:bookmarkStart w:id="35" w:name="_Toc34660381"/>
+      <w:bookmarkStart w:id="78" w:name="_Toc11939772"/>
+      <w:bookmarkStart w:id="79" w:name="_Toc30847411"/>
+      <w:bookmarkStart w:id="80" w:name="_Toc34660381"/>
       <w:r>
         <w:t xml:space="preserve">L2/L3VPN/VN </w:t>
       </w:r>
-      <w:bookmarkStart w:id="36" w:name="OLE_LINK2"/>
+      <w:bookmarkStart w:id="81" w:name="OLE_LINK2"/>
       <w:r>
         <w:t>Service Request by the Customer</w:t>
       </w:r>
-      <w:bookmarkEnd w:id="33"/>
-      <w:bookmarkEnd w:id="34"/>
-      <w:bookmarkEnd w:id="35"/>
+      <w:bookmarkEnd w:id="78"/>
+      <w:bookmarkEnd w:id="79"/>
+      <w:bookmarkEnd w:id="80"/>
       <w:r>
         <w:t xml:space="preserve"> </w:t>
       </w:r>
     </w:p>
-    <w:bookmarkEnd w:id="36"/>
+    <w:bookmarkEnd w:id="81"/>
     <w:p>
       <w:r>
         <w:t xml:space="preserve">A customer can request L3VPN services with TE requirements using ACTN CMI models (i.e., ACTN VN YANG, TE &amp; Service Mapping YANG) and non-ACTN customer service models such as L2SM/L3SM YANG together. </w:t>
@@ -7853,11 +8158,11 @@
       <w:pPr>
         <w:pStyle w:val="Caption"/>
       </w:pPr>
-      <w:bookmarkStart w:id="37" w:name="_Ref30845509"/>
+      <w:bookmarkStart w:id="82" w:name="_Ref30845509"/>
       <w:r>
         <w:t>Service Request Process</w:t>
       </w:r>
-      <w:bookmarkEnd w:id="37"/>
+      <w:bookmarkEnd w:id="82"/>
     </w:p>
     <w:p>
       <w:pPr>
@@ -8007,21 +8312,21 @@
       <w:pPr>
         <w:pStyle w:val="Heading2"/>
       </w:pPr>
-      <w:bookmarkStart w:id="38" w:name="_Toc11939773"/>
-      <w:bookmarkStart w:id="39" w:name="_Ref30846156"/>
-      <w:bookmarkStart w:id="40" w:name="_Ref30846694"/>
-      <w:bookmarkStart w:id="41" w:name="_Ref30847334"/>
-      <w:bookmarkStart w:id="42" w:name="_Toc30847412"/>
-      <w:bookmarkStart w:id="43" w:name="_Toc34660382"/>
+      <w:bookmarkStart w:id="83" w:name="_Toc11939773"/>
+      <w:bookmarkStart w:id="84" w:name="_Ref30846156"/>
+      <w:bookmarkStart w:id="85" w:name="_Ref30846694"/>
+      <w:bookmarkStart w:id="86" w:name="_Ref30847334"/>
+      <w:bookmarkStart w:id="87" w:name="_Toc30847412"/>
+      <w:bookmarkStart w:id="88" w:name="_Toc34660382"/>
       <w:r>
         <w:t>Service and Network Orchestration</w:t>
       </w:r>
-      <w:bookmarkEnd w:id="38"/>
-      <w:bookmarkEnd w:id="39"/>
-      <w:bookmarkEnd w:id="40"/>
-      <w:bookmarkEnd w:id="41"/>
-      <w:bookmarkEnd w:id="42"/>
-      <w:bookmarkEnd w:id="43"/>
+      <w:bookmarkEnd w:id="83"/>
+      <w:bookmarkEnd w:id="84"/>
+      <w:bookmarkEnd w:id="85"/>
+      <w:bookmarkEnd w:id="86"/>
+      <w:bookmarkEnd w:id="87"/>
+      <w:bookmarkEnd w:id="88"/>
       <w:r>
         <w:t xml:space="preserve"> </w:t>
       </w:r>
@@ -8352,11 +8657,11 @@
       <w:pPr>
         <w:pStyle w:val="Caption"/>
       </w:pPr>
-      <w:bookmarkStart w:id="44" w:name="_Ref30845709"/>
+      <w:bookmarkStart w:id="89" w:name="_Ref30845709"/>
       <w:r>
         <w:t>Service and Network Orchestration Process</w:t>
       </w:r>
-      <w:bookmarkEnd w:id="44"/>
+      <w:bookmarkEnd w:id="89"/>
     </w:p>
     <w:p>
       <w:r>
@@ -8580,15 +8885,15 @@
       <w:pPr>
         <w:pStyle w:val="Heading2"/>
       </w:pPr>
-      <w:bookmarkStart w:id="45" w:name="_Toc11939774"/>
-      <w:bookmarkStart w:id="46" w:name="_Toc30847413"/>
-      <w:bookmarkStart w:id="47" w:name="_Toc34660383"/>
+      <w:bookmarkStart w:id="90" w:name="_Toc11939774"/>
+      <w:bookmarkStart w:id="91" w:name="_Toc30847413"/>
+      <w:bookmarkStart w:id="92" w:name="_Toc34660383"/>
       <w:r>
         <w:t>IP/MPLS Domain Controller and NE Functions</w:t>
       </w:r>
-      <w:bookmarkEnd w:id="45"/>
-      <w:bookmarkEnd w:id="46"/>
-      <w:bookmarkEnd w:id="47"/>
+      <w:bookmarkEnd w:id="90"/>
+      <w:bookmarkEnd w:id="91"/>
+      <w:bookmarkEnd w:id="92"/>
     </w:p>
     <w:p>
       <w:r>
@@ -8633,15 +8938,15 @@
       <w:pPr>
         <w:pStyle w:val="Heading3"/>
       </w:pPr>
-      <w:bookmarkStart w:id="48" w:name="_Toc11939775"/>
-      <w:bookmarkStart w:id="49" w:name="_Toc30847414"/>
-      <w:bookmarkStart w:id="50" w:name="_Toc34660384"/>
+      <w:bookmarkStart w:id="93" w:name="_Toc11939775"/>
+      <w:bookmarkStart w:id="94" w:name="_Toc30847414"/>
+      <w:bookmarkStart w:id="95" w:name="_Toc34660384"/>
       <w:r>
         <w:t>Scenario A: Shared Tunnel Selection</w:t>
       </w:r>
-      <w:bookmarkEnd w:id="48"/>
-      <w:bookmarkEnd w:id="49"/>
-      <w:bookmarkEnd w:id="50"/>
+      <w:bookmarkEnd w:id="93"/>
+      <w:bookmarkEnd w:id="94"/>
+      <w:bookmarkEnd w:id="95"/>
     </w:p>
     <w:p>
       <w:r>
@@ -8897,11 +9202,11 @@
       <w:pPr>
         <w:pStyle w:val="Caption"/>
       </w:pPr>
-      <w:bookmarkStart w:id="51" w:name="_Ref30846226"/>
+      <w:bookmarkStart w:id="96" w:name="_Ref30846226"/>
       <w:r>
         <w:t>IP/MPLS Domain Controller &amp; NE Functions</w:t>
       </w:r>
-      <w:bookmarkEnd w:id="51"/>
+      <w:bookmarkEnd w:id="96"/>
     </w:p>
     <w:p>
       <w:r>
@@ -8917,15 +9222,15 @@
       <w:pPr>
         <w:pStyle w:val="Heading4"/>
       </w:pPr>
-      <w:bookmarkStart w:id="52" w:name="_Toc11939776"/>
-      <w:bookmarkStart w:id="53" w:name="_Toc30847415"/>
-      <w:bookmarkStart w:id="54" w:name="_Toc34660385"/>
+      <w:bookmarkStart w:id="97" w:name="_Toc11939776"/>
+      <w:bookmarkStart w:id="98" w:name="_Toc30847415"/>
+      <w:bookmarkStart w:id="99" w:name="_Toc34660385"/>
       <w:r>
         <w:t>Domain Tunnel Selection</w:t>
       </w:r>
-      <w:bookmarkEnd w:id="52"/>
-      <w:bookmarkEnd w:id="53"/>
-      <w:bookmarkEnd w:id="54"/>
+      <w:bookmarkEnd w:id="97"/>
+      <w:bookmarkEnd w:id="98"/>
+      <w:bookmarkEnd w:id="99"/>
     </w:p>
     <w:p>
       <w:r>
@@ -8940,17 +9245,17 @@
       <w:pPr>
         <w:pStyle w:val="Heading4"/>
       </w:pPr>
-      <w:bookmarkStart w:id="55" w:name="_Toc11939777"/>
-      <w:bookmarkStart w:id="56" w:name="_Ref30847049"/>
-      <w:bookmarkStart w:id="57" w:name="_Toc30847416"/>
-      <w:bookmarkStart w:id="58" w:name="_Toc34660386"/>
+      <w:bookmarkStart w:id="100" w:name="_Toc11939777"/>
+      <w:bookmarkStart w:id="101" w:name="_Ref30847049"/>
+      <w:bookmarkStart w:id="102" w:name="_Toc30847416"/>
+      <w:bookmarkStart w:id="103" w:name="_Toc34660386"/>
       <w:r>
         <w:t>VPN/VRF Provisioning for L3VPN</w:t>
       </w:r>
-      <w:bookmarkEnd w:id="55"/>
-      <w:bookmarkEnd w:id="56"/>
-      <w:bookmarkEnd w:id="57"/>
-      <w:bookmarkEnd w:id="58"/>
+      <w:bookmarkEnd w:id="100"/>
+      <w:bookmarkEnd w:id="101"/>
+      <w:bookmarkEnd w:id="102"/>
+      <w:bookmarkEnd w:id="103"/>
     </w:p>
     <w:p>
       <w:pPr>
@@ -9016,15 +9321,15 @@
       <w:pPr>
         <w:pStyle w:val="Heading4"/>
       </w:pPr>
-      <w:bookmarkStart w:id="59" w:name="_Toc11939778"/>
-      <w:bookmarkStart w:id="60" w:name="_Toc30847417"/>
-      <w:bookmarkStart w:id="61" w:name="_Toc34660387"/>
+      <w:bookmarkStart w:id="104" w:name="_Toc11939778"/>
+      <w:bookmarkStart w:id="105" w:name="_Toc30847417"/>
+      <w:bookmarkStart w:id="106" w:name="_Toc34660387"/>
       <w:r>
         <w:t>VSI Provisioning for L2VPN</w:t>
       </w:r>
-      <w:bookmarkEnd w:id="59"/>
-      <w:bookmarkEnd w:id="60"/>
-      <w:bookmarkEnd w:id="61"/>
+      <w:bookmarkEnd w:id="104"/>
+      <w:bookmarkEnd w:id="105"/>
+      <w:bookmarkEnd w:id="106"/>
     </w:p>
     <w:p>
       <w:r>
@@ -9115,15 +9420,15 @@
       <w:pPr>
         <w:pStyle w:val="Heading4"/>
       </w:pPr>
-      <w:bookmarkStart w:id="62" w:name="_Toc11939779"/>
-      <w:bookmarkStart w:id="63" w:name="_Toc30847418"/>
-      <w:bookmarkStart w:id="64" w:name="_Toc34660388"/>
+      <w:bookmarkStart w:id="107" w:name="_Toc11939779"/>
+      <w:bookmarkStart w:id="108" w:name="_Toc30847418"/>
+      <w:bookmarkStart w:id="109" w:name="_Toc34660388"/>
       <w:r>
         <w:t>Inter-domain Links Update</w:t>
       </w:r>
-      <w:bookmarkEnd w:id="62"/>
-      <w:bookmarkEnd w:id="63"/>
-      <w:bookmarkEnd w:id="64"/>
+      <w:bookmarkEnd w:id="107"/>
+      <w:bookmarkEnd w:id="108"/>
+      <w:bookmarkEnd w:id="109"/>
     </w:p>
     <w:p>
       <w:r>
@@ -9134,15 +9439,15 @@
       <w:pPr>
         <w:pStyle w:val="Heading4"/>
       </w:pPr>
-      <w:bookmarkStart w:id="65" w:name="_Toc11939780"/>
-      <w:bookmarkStart w:id="66" w:name="_Toc30847419"/>
-      <w:bookmarkStart w:id="67" w:name="_Toc34660389"/>
+      <w:bookmarkStart w:id="110" w:name="_Toc11939780"/>
+      <w:bookmarkStart w:id="111" w:name="_Toc30847419"/>
+      <w:bookmarkStart w:id="112" w:name="_Toc34660389"/>
       <w:r>
         <w:t>End-to-end Tunnel Management</w:t>
       </w:r>
-      <w:bookmarkEnd w:id="65"/>
-      <w:bookmarkEnd w:id="66"/>
-      <w:bookmarkEnd w:id="67"/>
+      <w:bookmarkEnd w:id="110"/>
+      <w:bookmarkEnd w:id="111"/>
+      <w:bookmarkEnd w:id="112"/>
     </w:p>
     <w:p>
       <w:r>
@@ -9158,18 +9463,18 @@
       <w:pPr>
         <w:pStyle w:val="Heading3"/>
       </w:pPr>
-      <w:bookmarkStart w:id="68" w:name="_Toc11939781"/>
-      <w:bookmarkStart w:id="69" w:name="_Ref30846824"/>
-      <w:bookmarkStart w:id="70" w:name="_Toc30847420"/>
-      <w:bookmarkStart w:id="71" w:name="_Toc34660390"/>
+      <w:bookmarkStart w:id="113" w:name="_Toc11939781"/>
+      <w:bookmarkStart w:id="114" w:name="_Ref30846824"/>
+      <w:bookmarkStart w:id="115" w:name="_Toc30847420"/>
+      <w:bookmarkStart w:id="116" w:name="_Toc34660390"/>
       <w:r>
         <w:lastRenderedPageBreak/>
         <w:t>Scenario B: Isolated VN/Tunnel Establishment</w:t>
       </w:r>
-      <w:bookmarkEnd w:id="68"/>
-      <w:bookmarkEnd w:id="69"/>
-      <w:bookmarkEnd w:id="70"/>
-      <w:bookmarkEnd w:id="71"/>
+      <w:bookmarkEnd w:id="113"/>
+      <w:bookmarkEnd w:id="114"/>
+      <w:bookmarkEnd w:id="115"/>
+      <w:bookmarkEnd w:id="116"/>
       <w:r>
         <w:t xml:space="preserve"> </w:t>
       </w:r>
@@ -9236,15 +9541,15 @@
       <w:pPr>
         <w:pStyle w:val="Heading2"/>
       </w:pPr>
-      <w:bookmarkStart w:id="72" w:name="_Toc11939782"/>
-      <w:bookmarkStart w:id="73" w:name="_Toc30847421"/>
-      <w:bookmarkStart w:id="74" w:name="_Toc34660391"/>
+      <w:bookmarkStart w:id="117" w:name="_Toc11939782"/>
+      <w:bookmarkStart w:id="118" w:name="_Toc30847421"/>
+      <w:bookmarkStart w:id="119" w:name="_Toc34660391"/>
       <w:r>
         <w:t>Optical Domain Controller and NE Functions</w:t>
       </w:r>
-      <w:bookmarkEnd w:id="72"/>
-      <w:bookmarkEnd w:id="73"/>
-      <w:bookmarkEnd w:id="74"/>
+      <w:bookmarkEnd w:id="117"/>
+      <w:bookmarkEnd w:id="118"/>
+      <w:bookmarkEnd w:id="119"/>
     </w:p>
     <w:p>
       <w:r>
@@ -9643,11 +9948,11 @@
       <w:pPr>
         <w:pStyle w:val="Caption"/>
       </w:pPr>
-      <w:bookmarkStart w:id="75" w:name="_Ref30846605"/>
+      <w:bookmarkStart w:id="120" w:name="_Ref30846605"/>
       <w:r>
         <w:t>Domain Controller &amp; NE Functions (Isolated Optical Tunnel)</w:t>
       </w:r>
-      <w:bookmarkEnd w:id="75"/>
+      <w:bookmarkEnd w:id="120"/>
     </w:p>
     <w:p>
       <w:r>
@@ -9772,15 +10077,15 @@
       <w:pPr>
         <w:pStyle w:val="Heading2"/>
       </w:pPr>
-      <w:bookmarkStart w:id="76" w:name="_Toc11939783"/>
-      <w:bookmarkStart w:id="77" w:name="_Toc30847422"/>
-      <w:bookmarkStart w:id="78" w:name="_Toc34660392"/>
+      <w:bookmarkStart w:id="121" w:name="_Toc11939783"/>
+      <w:bookmarkStart w:id="122" w:name="_Toc30847422"/>
+      <w:bookmarkStart w:id="123" w:name="_Toc34660392"/>
       <w:r>
         <w:t>Orchestrator-Controllers-NEs Communication Protocol Flows</w:t>
       </w:r>
-      <w:bookmarkEnd w:id="76"/>
-      <w:bookmarkEnd w:id="77"/>
-      <w:bookmarkEnd w:id="78"/>
+      <w:bookmarkEnd w:id="121"/>
+      <w:bookmarkEnd w:id="122"/>
+      <w:bookmarkEnd w:id="123"/>
     </w:p>
     <w:p>
       <w:r>
@@ -10292,7 +10597,7 @@
       <w:pPr>
         <w:pStyle w:val="Caption"/>
       </w:pPr>
-      <w:bookmarkStart w:id="79" w:name="_Ref30847027"/>
+      <w:bookmarkStart w:id="124" w:name="_Ref30847027"/>
       <w:r>
         <w:t>Communication Flows for Optical Tunnel Establishment</w:t>
       </w:r>
@@ -10302,7 +10607,7 @@
       <w:r>
         <w:t>and binding.</w:t>
       </w:r>
-      <w:bookmarkEnd w:id="79"/>
+      <w:bookmarkEnd w:id="124"/>
     </w:p>
     <w:p>
       <w:r>
@@ -10364,12 +10669,12 @@
       <w:pPr>
         <w:pStyle w:val="Heading1"/>
       </w:pPr>
-      <w:bookmarkStart w:id="80" w:name="_Toc34660393"/>
+      <w:bookmarkStart w:id="125" w:name="_Toc34660393"/>
       <w:r>
         <w:lastRenderedPageBreak/>
         <w:t>Security Considerations</w:t>
       </w:r>
-      <w:bookmarkEnd w:id="80"/>
+      <w:bookmarkEnd w:id="125"/>
     </w:p>
     <w:p>
       <w:r>
@@ -10383,11 +10688,11 @@
       <w:pPr>
         <w:pStyle w:val="Heading1"/>
       </w:pPr>
-      <w:bookmarkStart w:id="81" w:name="_Toc34660394"/>
+      <w:bookmarkStart w:id="126" w:name="_Toc34660394"/>
       <w:r>
         <w:t>Operational Considerations</w:t>
       </w:r>
-      <w:bookmarkEnd w:id="81"/>
+      <w:bookmarkEnd w:id="126"/>
     </w:p>
     <w:p>
       <w:r>
@@ -10422,11 +10727,11 @@
       <w:pPr>
         <w:pStyle w:val="Heading1"/>
       </w:pPr>
-      <w:bookmarkStart w:id="82" w:name="_Toc34660395"/>
+      <w:bookmarkStart w:id="127" w:name="_Toc34660395"/>
       <w:r>
         <w:t>IANA Considerations</w:t>
       </w:r>
-      <w:bookmarkEnd w:id="82"/>
+      <w:bookmarkEnd w:id="127"/>
     </w:p>
     <w:p>
       <w:pPr>
@@ -10442,21 +10747,21 @@
       <w:pPr>
         <w:pStyle w:val="Heading1"/>
       </w:pPr>
-      <w:bookmarkStart w:id="83" w:name="_Toc34660396"/>
+      <w:bookmarkStart w:id="128" w:name="_Toc34660396"/>
       <w:r>
         <w:t>References</w:t>
       </w:r>
-      <w:bookmarkEnd w:id="83"/>
+      <w:bookmarkEnd w:id="128"/>
     </w:p>
     <w:p>
       <w:pPr>
         <w:pStyle w:val="Heading2"/>
       </w:pPr>
-      <w:bookmarkStart w:id="84" w:name="_Toc34660397"/>
+      <w:bookmarkStart w:id="129" w:name="_Toc34660397"/>
       <w:r>
         <w:t>Normative References</w:t>
       </w:r>
-      <w:bookmarkEnd w:id="84"/>
+      <w:bookmarkEnd w:id="129"/>
     </w:p>
     <w:p>
       <w:pPr>
@@ -10661,7 +10966,15 @@
       </w:r>
       <w:proofErr w:type="spellEnd"/>
       <w:r>
-        <w:t>-ccamp-</w:t>
+        <w:t>-</w:t>
+      </w:r>
+      <w:proofErr w:type="spellStart"/>
+      <w:r>
+        <w:t>ccamp</w:t>
+      </w:r>
+      <w:proofErr w:type="spellEnd"/>
+      <w:r>
+        <w:t>-</w:t>
       </w:r>
       <w:proofErr w:type="spellStart"/>
       <w:r>
@@ -10696,7 +11009,15 @@
       </w:r>
       <w:proofErr w:type="spellEnd"/>
       <w:r>
-        <w:t>-ccamp-</w:t>
+        <w:t>-</w:t>
+      </w:r>
+      <w:proofErr w:type="spellStart"/>
+      <w:r>
+        <w:t>ccamp</w:t>
+      </w:r>
+      <w:proofErr w:type="spellEnd"/>
+      <w:r>
+        <w:t>-</w:t>
       </w:r>
       <w:proofErr w:type="spellStart"/>
       <w:r>
@@ -10724,7 +11045,15 @@
       </w:r>
       <w:proofErr w:type="spellEnd"/>
       <w:r>
-        <w:t>-ccamp-client-topo-yang, work in progress.</w:t>
+        <w:t>-</w:t>
+      </w:r>
+      <w:proofErr w:type="spellStart"/>
+      <w:r>
+        <w:t>ccamp</w:t>
+      </w:r>
+      <w:proofErr w:type="spellEnd"/>
+      <w:r>
+        <w:t>-client-topo-yang, work in progress.</w:t>
       </w:r>
     </w:p>
     <w:p>
@@ -10817,7 +11146,15 @@
       </w:r>
       <w:proofErr w:type="spellEnd"/>
       <w:r>
-        <w:t>-ccamp-</w:t>
+        <w:t>-</w:t>
+      </w:r>
+      <w:proofErr w:type="spellStart"/>
+      <w:r>
+        <w:t>ccamp</w:t>
+      </w:r>
+      <w:proofErr w:type="spellEnd"/>
+      <w:r>
+        <w:t>-</w:t>
       </w:r>
       <w:proofErr w:type="spellStart"/>
       <w:r>
@@ -10860,10 +11197,18 @@
       </w:r>
       <w:proofErr w:type="spellEnd"/>
       <w:r>
-        <w:t>-ccamp-</w:t>
+        <w:t>-</w:t>
       </w:r>
       <w:proofErr w:type="spellStart"/>
       <w:r>
+        <w:t>ccamp</w:t>
+      </w:r>
+      <w:proofErr w:type="spellEnd"/>
+      <w:r>
+        <w:t>-</w:t>
+      </w:r>
+      <w:proofErr w:type="spellStart"/>
+      <w:r>
         <w:t>flexigrid</w:t>
       </w:r>
       <w:proofErr w:type="spellEnd"/>
@@ -10908,7 +11253,15 @@
       </w:r>
       <w:proofErr w:type="spellEnd"/>
       <w:r>
-        <w:t>-ccamp-client-signal-yang</w:t>
+        <w:t>-</w:t>
+      </w:r>
+      <w:proofErr w:type="spellStart"/>
+      <w:r>
+        <w:t>ccamp</w:t>
+      </w:r>
+      <w:proofErr w:type="spellEnd"/>
+      <w:r>
+        <w:t>-client-signal-yang</w:t>
       </w:r>
       <w:r>
         <w:t xml:space="preserve">, </w:t>
@@ -10924,11 +11277,11 @@
       <w:pPr>
         <w:pStyle w:val="Heading2"/>
       </w:pPr>
-      <w:bookmarkStart w:id="85" w:name="_Toc34660398"/>
+      <w:bookmarkStart w:id="130" w:name="_Toc34660398"/>
       <w:r>
         <w:t>Informative References</w:t>
       </w:r>
-      <w:bookmarkEnd w:id="85"/>
+      <w:bookmarkEnd w:id="130"/>
     </w:p>
     <w:p>
       <w:pPr>
@@ -11200,7 +11553,15 @@
       </w:r>
       <w:proofErr w:type="spellEnd"/>
       <w:r>
-        <w:t>-ccamp-transport-</w:t>
+        <w:t>-</w:t>
+      </w:r>
+      <w:proofErr w:type="spellStart"/>
+      <w:r>
+        <w:t>ccamp</w:t>
+      </w:r>
+      <w:proofErr w:type="spellEnd"/>
+      <w:r>
+        <w:t>-transport-</w:t>
       </w:r>
       <w:proofErr w:type="spellStart"/>
       <w:r>
@@ -11337,11 +11698,11 @@
       <w:pPr>
         <w:pStyle w:val="Heading1"/>
       </w:pPr>
-      <w:bookmarkStart w:id="86" w:name="_Toc34660399"/>
+      <w:bookmarkStart w:id="131" w:name="_Toc34660399"/>
       <w:r>
         <w:t>Acknowledgments</w:t>
       </w:r>
-      <w:bookmarkEnd w:id="86"/>
+      <w:bookmarkEnd w:id="131"/>
     </w:p>
     <w:p>
       <w:r>
@@ -11369,11 +11730,11 @@
       <w:pPr>
         <w:pStyle w:val="Heading1"/>
       </w:pPr>
-      <w:bookmarkStart w:id="87" w:name="_Toc34660400"/>
+      <w:bookmarkStart w:id="132" w:name="_Toc34660400"/>
       <w:r>
         <w:t>Authors’ Addresses</w:t>
       </w:r>
-      <w:bookmarkEnd w:id="87"/>
+      <w:bookmarkEnd w:id="132"/>
     </w:p>
     <w:p>
       <w:pPr>
@@ -11425,6 +11786,88 @@
       </w:hyperlink>
     </w:p>
     <w:p/>
+    <w:p>
+      <w:pPr>
+        <w:rPr>
+          <w:moveTo w:id="133" w:author="IB-0511" w:date="2020-05-11T09:12:00Z"/>
+          <w:lang w:val="en-GB"/>
+        </w:rPr>
+      </w:pPr>
+      <w:moveToRangeStart w:id="134" w:author="IB-0511" w:date="2020-05-11T09:12:00Z" w:name="move40080758"/>
+      <w:proofErr w:type="spellStart"/>
+      <w:moveTo w:id="135" w:author="IB-0511" w:date="2020-05-11T09:12:00Z">
+        <w:r>
+          <w:rPr>
+            <w:lang w:val="en-GB"/>
+          </w:rPr>
+          <w:t>Jean-Francois</w:t>
+        </w:r>
+        <w:proofErr w:type="spellEnd"/>
+        <w:r>
+          <w:rPr>
+            <w:lang w:val="en-GB"/>
+          </w:rPr>
+          <w:t xml:space="preserve"> Bouquier</w:t>
+        </w:r>
+        <w:r>
+          <w:rPr>
+            <w:lang w:val="en-GB"/>
+          </w:rPr>
+          <w:br/>
+          <w:t>Vodafone</w:t>
+        </w:r>
+      </w:moveTo>
+    </w:p>
+    <w:p>
+      <w:pPr>
+        <w:rPr>
+          <w:moveTo w:id="136" w:author="IB-0511" w:date="2020-05-11T09:12:00Z"/>
+        </w:rPr>
+      </w:pPr>
+      <w:moveTo w:id="137" w:author="IB-0511" w:date="2020-05-11T09:12:00Z">
+        <w:r>
+          <w:t xml:space="preserve">Email: </w:t>
+        </w:r>
+        <w:r>
+          <w:rPr>
+            <w:rStyle w:val="Hyperlink"/>
+          </w:rPr>
+          <w:fldChar w:fldCharType="begin"/>
+        </w:r>
+        <w:r>
+          <w:rPr>
+            <w:rStyle w:val="Hyperlink"/>
+          </w:rPr>
+          <w:instrText xml:space="preserve"> HYPERLINK "mailto:jeff.bouquier@vodafone.com" </w:instrText>
+        </w:r>
+        <w:r>
+          <w:rPr>
+            <w:rStyle w:val="Hyperlink"/>
+          </w:rPr>
+          <w:fldChar w:fldCharType="separate"/>
+        </w:r>
+        <w:r>
+          <w:rPr>
+            <w:rStyle w:val="Hyperlink"/>
+          </w:rPr>
+          <w:t>jeff.bouquier@vodafone.com</w:t>
+        </w:r>
+        <w:r>
+          <w:rPr>
+            <w:rStyle w:val="Hyperlink"/>
+          </w:rPr>
+          <w:fldChar w:fldCharType="end"/>
+        </w:r>
+      </w:moveTo>
+    </w:p>
+    <w:p>
+      <w:pPr>
+        <w:rPr>
+          <w:moveTo w:id="138" w:author="IB-0511" w:date="2020-05-11T09:12:00Z"/>
+        </w:rPr>
+      </w:pPr>
+    </w:p>
+    <w:moveToRangeEnd w:id="134"/>
     <w:p>
       <w:r>
         <w:t>Italo Busi</w:t>
@@ -11480,6 +11923,81 @@
     <w:p>
       <w:pPr>
         <w:rPr>
+          <w:moveTo w:id="139" w:author="IB-0511" w:date="2020-05-11T09:13:00Z"/>
+        </w:rPr>
+      </w:pPr>
+      <w:moveToRangeStart w:id="140" w:author="IB-0511" w:date="2020-05-11T09:13:00Z" w:name="move40080813"/>
+      <w:moveTo w:id="141" w:author="IB-0511" w:date="2020-05-11T09:13:00Z">
+        <w:r>
+          <w:t>Daniele Ceccarelli</w:t>
+        </w:r>
+        <w:r>
+          <w:rPr>
+            <w:lang w:val="en-GB"/>
+          </w:rPr>
+          <w:br/>
+          <w:t>Ericsson</w:t>
+        </w:r>
+      </w:moveTo>
+    </w:p>
+    <w:p>
+      <w:pPr>
+        <w:rPr>
+          <w:moveTo w:id="142" w:author="IB-0511" w:date="2020-05-11T09:13:00Z"/>
+        </w:rPr>
+      </w:pPr>
+      <w:moveTo w:id="143" w:author="IB-0511" w:date="2020-05-11T09:13:00Z">
+        <w:r>
+          <w:t xml:space="preserve">Email: </w:t>
+        </w:r>
+        <w:r>
+          <w:rPr>
+            <w:rStyle w:val="Hyperlink"/>
+            <w:lang w:val="it-IT"/>
+          </w:rPr>
+          <w:fldChar w:fldCharType="begin"/>
+        </w:r>
+        <w:r>
+          <w:rPr>
+            <w:rStyle w:val="Hyperlink"/>
+            <w:lang w:val="it-IT"/>
+          </w:rPr>
+          <w:instrText xml:space="preserve"> HYPERLINK "mailto:daniele.ceccarelli@ericsson.com" </w:instrText>
+        </w:r>
+        <w:r>
+          <w:rPr>
+            <w:rStyle w:val="Hyperlink"/>
+            <w:lang w:val="it-IT"/>
+          </w:rPr>
+          <w:fldChar w:fldCharType="separate"/>
+        </w:r>
+        <w:r>
+          <w:rPr>
+            <w:rStyle w:val="Hyperlink"/>
+            <w:lang w:val="it-IT"/>
+          </w:rPr>
+          <w:t>daniele.ceccarelli@ericsson.com</w:t>
+        </w:r>
+        <w:r>
+          <w:rPr>
+            <w:rStyle w:val="Hyperlink"/>
+            <w:lang w:val="it-IT"/>
+          </w:rPr>
+          <w:fldChar w:fldCharType="end"/>
+        </w:r>
+      </w:moveTo>
+    </w:p>
+    <w:p>
+      <w:pPr>
+        <w:rPr>
+          <w:moveTo w:id="144" w:author="IB-0511" w:date="2020-05-11T09:13:00Z"/>
+        </w:rPr>
+      </w:pPr>
+    </w:p>
+    <w:moveToRangeEnd w:id="140"/>
+    <w:p>
+      <w:pPr>
+        <w:rPr>
           <w:lang w:val="it-IT"/>
         </w:rPr>
       </w:pPr>
@@ -11487,6 +12005,7 @@
         <w:rPr>
           <w:lang w:val="it-IT"/>
         </w:rPr>
+        <w:lastRenderedPageBreak/>
         <w:t>Sergio Belotti</w:t>
       </w:r>
       <w:r>
@@ -11588,116 +12107,195 @@
           <w:rStyle w:val="Hyperlink"/>
           <w:lang w:val="it-IT"/>
         </w:rPr>
+        <w:fldChar w:fldCharType="separate"/>
       </w:r>
       <w:r>
         <w:rPr>
           <w:rStyle w:val="Hyperlink"/>
           <w:lang w:val="it-IT"/>
         </w:rPr>
-        <w:fldChar w:fldCharType="separate"/>
+        <w:t>ggalimbe@cisco.com</w:t>
       </w:r>
       <w:r>
         <w:rPr>
           <w:rStyle w:val="Hyperlink"/>
           <w:lang w:val="it-IT"/>
         </w:rPr>
-        <w:t>ggalimbe@cisco.com</w:t>
+        <w:fldChar w:fldCharType="end"/>
+      </w:r>
+    </w:p>
+    <w:p>
+      <w:pPr>
+        <w:rPr>
+          <w:lang w:val="it-IT"/>
+        </w:rPr>
+      </w:pPr>
+    </w:p>
+    <w:p>
+      <w:pPr>
+        <w:rPr>
+          <w:lang w:val="it-IT"/>
+        </w:rPr>
+      </w:pPr>
+      <w:r>
+        <w:rPr>
+          <w:lang w:val="it-IT"/>
+        </w:rPr>
+        <w:t>Zheng Yanlei</w:t>
+      </w:r>
+      <w:r>
+        <w:rPr>
+          <w:lang w:val="it-IT"/>
+        </w:rPr>
+        <w:br/>
+        <w:t>China Unic</w:t>
+      </w:r>
+      <w:r>
+        <w:rPr>
+          <w:lang w:val="it-IT"/>
+        </w:rPr>
+        <w:t>om</w:t>
+      </w:r>
+    </w:p>
+    <w:p>
+      <w:pPr>
+        <w:rPr>
+          <w:lang w:val="it-IT"/>
+        </w:rPr>
+      </w:pPr>
+      <w:r>
+        <w:rPr>
+          <w:lang w:val="it-IT"/>
+        </w:rPr>
+        <w:t xml:space="preserve">Email: </w:t>
       </w:r>
       <w:r>
         <w:rPr>
           <w:rStyle w:val="Hyperlink"/>
           <w:lang w:val="it-IT"/>
         </w:rPr>
-        <w:fldChar w:fldCharType="end"/>
-      </w:r>
-    </w:p>
-    <w:p>
-      <w:pPr>
-        <w:rPr>
-          <w:lang w:val="it-IT"/>
-        </w:rPr>
-      </w:pPr>
-    </w:p>
-    <w:p>
-      <w:pPr>
-        <w:rPr>
-          <w:lang w:val="it-IT"/>
-        </w:rPr>
-      </w:pPr>
-      <w:r>
-        <w:rPr>
-          <w:lang w:val="it-IT"/>
-        </w:rPr>
-        <w:lastRenderedPageBreak/>
-        <w:t>Zheng Yanlei</w:t>
-      </w:r>
-      <w:r>
-        <w:rPr>
-          <w:lang w:val="it-IT"/>
-        </w:rPr>
-        <w:br/>
-        <w:t>China Unic</w:t>
-      </w:r>
-      <w:r>
-        <w:rPr>
-          <w:lang w:val="it-IT"/>
-        </w:rPr>
-        <w:t>om</w:t>
-      </w:r>
-    </w:p>
-    <w:p>
-      <w:pPr>
-        <w:rPr>
-          <w:lang w:val="it-IT"/>
-        </w:rPr>
-      </w:pPr>
-      <w:r>
-        <w:rPr>
-          <w:lang w:val="it-IT"/>
-        </w:rPr>
-        <w:t xml:space="preserve">Email: </w:t>
+        <w:fldChar w:fldCharType="begin"/>
       </w:r>
       <w:r>
         <w:rPr>
           <w:rStyle w:val="Hyperlink"/>
           <w:lang w:val="it-IT"/>
         </w:rPr>
-        <w:fldChar w:fldCharType="begin"/>
+        <w:instrText xml:space="preserve"> HYPERLINK "mailto:zhengyanlei@chinaunicom.cn" </w:instrText>
       </w:r>
       <w:r>
         <w:rPr>
           <w:rStyle w:val="Hyperlink"/>
           <w:lang w:val="it-IT"/>
         </w:rPr>
-        <w:instrText xml:space="preserve"> HYPERLINK "mailto:zhengyanlei@chinaunicom.cn" </w:instrText>
+        <w:fldChar w:fldCharType="separate"/>
       </w:r>
       <w:r>
         <w:rPr>
           <w:rStyle w:val="Hyperlink"/>
           <w:lang w:val="it-IT"/>
         </w:rPr>
+        <w:t>zhengyanlei@chinaunicom.cn</w:t>
       </w:r>
       <w:r>
         <w:rPr>
           <w:rStyle w:val="Hyperlink"/>
           <w:lang w:val="it-IT"/>
         </w:rPr>
-        <w:fldChar w:fldCharType="separate"/>
-      </w:r>
-      <w:r>
-        <w:rPr>
-          <w:rStyle w:val="Hyperlink"/>
+        <w:fldChar w:fldCharType="end"/>
+      </w:r>
+    </w:p>
+    <w:p>
+      <w:pPr>
+        <w:rPr>
+          <w:ins w:id="145" w:author="IB-0511" w:date="2020-05-11T09:17:00Z"/>
+        </w:rPr>
+      </w:pPr>
+    </w:p>
+    <w:p>
+      <w:pPr>
+        <w:rPr>
+          <w:ins w:id="146" w:author="IB-0511" w:date="2020-05-11T09:17:00Z"/>
           <w:lang w:val="it-IT"/>
         </w:rPr>
-        <w:t>zhengyanlei@chinaunicom.cn</w:t>
-      </w:r>
-      <w:r>
-        <w:rPr>
-          <w:rStyle w:val="Hyperlink"/>
-          <w:lang w:val="it-IT"/>
-        </w:rPr>
-        <w:fldChar w:fldCharType="end"/>
-      </w:r>
+      </w:pPr>
+      <w:ins w:id="147" w:author="IB-0511" w:date="2020-05-11T09:17:00Z">
+        <w:r>
+          <w:rPr>
+            <w:lang w:val="en"/>
+          </w:rPr>
+          <w:t>Anton Snitser</w:t>
+        </w:r>
+        <w:r>
+          <w:rPr>
+            <w:lang w:val="it-IT"/>
+          </w:rPr>
+          <w:br/>
+        </w:r>
+        <w:r>
+          <w:rPr>
+            <w:lang w:val="en"/>
+          </w:rPr>
+          <w:t>Sedona</w:t>
+        </w:r>
+      </w:ins>
+    </w:p>
+    <w:p>
+      <w:pPr>
+        <w:rPr>
+          <w:ins w:id="148" w:author="IB-0511" w:date="2020-05-11T09:17:00Z"/>
+        </w:rPr>
+      </w:pPr>
+      <w:ins w:id="149" w:author="IB-0511" w:date="2020-05-11T09:17:00Z">
+        <w:r>
+          <w:t xml:space="preserve">Email: </w:t>
+        </w:r>
+      </w:ins>
+      <w:ins w:id="150" w:author="IB-0511" w:date="2020-05-11T09:18:00Z">
+        <w:r>
+          <w:rPr>
+            <w:lang w:val="en"/>
+          </w:rPr>
+          <w:fldChar w:fldCharType="begin"/>
+        </w:r>
+        <w:r>
+          <w:rPr>
+            <w:lang w:val="en"/>
+          </w:rPr>
+          <w:instrText xml:space="preserve"> HYPERLINK "mailto:</w:instrText>
+        </w:r>
+        <w:r>
+          <w:rPr>
+            <w:lang w:val="en"/>
+          </w:rPr>
+          <w:instrText>antons@sedonasys.com</w:instrText>
+        </w:r>
+        <w:r>
+          <w:rPr>
+            <w:lang w:val="en"/>
+          </w:rPr>
+          <w:instrText xml:space="preserve">" </w:instrText>
+        </w:r>
+        <w:r>
+          <w:rPr>
+            <w:lang w:val="en"/>
+          </w:rPr>
+          <w:fldChar w:fldCharType="separate"/>
+        </w:r>
+        <w:r>
+          <w:rPr>
+            <w:rStyle w:val="Hyperlink"/>
+            <w:lang w:val="en"/>
+          </w:rPr>
+          <w:t>antons@sedonasys.com</w:t>
+        </w:r>
+        <w:r>
+          <w:rPr>
+            <w:lang w:val="en"/>
+          </w:rPr>
+          <w:fldChar w:fldCharType="end"/>
+        </w:r>
+      </w:ins>
     </w:p>
     <w:p/>
     <w:p>
@@ -11743,222 +12341,331 @@
     <w:p>
       <w:pPr>
         <w:rPr>
+          <w:moveFrom w:id="151" w:author="IB-0511" w:date="2020-05-11T09:12:00Z"/>
           <w:lang w:val="en-GB"/>
         </w:rPr>
       </w:pPr>
+      <w:moveFromRangeStart w:id="152" w:author="IB-0511" w:date="2020-05-11T09:12:00Z" w:name="move40080758"/>
+      <w:moveFrom w:id="153" w:author="IB-0511" w:date="2020-05-11T09:12:00Z">
+        <w:r>
+          <w:rPr>
+            <w:lang w:val="en-GB"/>
+          </w:rPr>
+          <w:t>Jean-Francois Bouquier</w:t>
+        </w:r>
+        <w:r>
+          <w:rPr>
+            <w:lang w:val="en-GB"/>
+          </w:rPr>
+          <w:br/>
+          <w:t>Vodafone</w:t>
+        </w:r>
+      </w:moveFrom>
+    </w:p>
+    <w:p>
+      <w:pPr>
+        <w:rPr>
+          <w:moveFrom w:id="154" w:author="IB-0511" w:date="2020-05-11T09:12:00Z"/>
+        </w:rPr>
+      </w:pPr>
+      <w:moveFrom w:id="155" w:author="IB-0511" w:date="2020-05-11T09:12:00Z">
+        <w:r>
+          <w:t xml:space="preserve">Email: </w:t>
+        </w:r>
+        <w:r>
+          <w:rPr>
+            <w:rStyle w:val="Hyperlink"/>
+          </w:rPr>
+          <w:fldChar w:fldCharType="begin"/>
+        </w:r>
+        <w:r>
+          <w:rPr>
+            <w:rStyle w:val="Hyperlink"/>
+          </w:rPr>
+          <w:instrText xml:space="preserve"> HYPERLINK "mailto:jeff.bouquier@vodafone.com" </w:instrText>
+        </w:r>
+        <w:r>
+          <w:rPr>
+            <w:rStyle w:val="Hyperlink"/>
+          </w:rPr>
+          <w:fldChar w:fldCharType="separate"/>
+        </w:r>
+        <w:r>
+          <w:rPr>
+            <w:rStyle w:val="Hyperlink"/>
+          </w:rPr>
+          <w:t>jeff.bouquier@vodafone.com</w:t>
+        </w:r>
+        <w:r>
+          <w:rPr>
+            <w:rStyle w:val="Hyperlink"/>
+          </w:rPr>
+          <w:fldChar w:fldCharType="end"/>
+        </w:r>
+      </w:moveFrom>
+    </w:p>
+    <w:p>
+      <w:pPr>
+        <w:rPr>
+          <w:moveFrom w:id="156" w:author="IB-0511" w:date="2020-05-11T09:12:00Z"/>
+        </w:rPr>
+      </w:pPr>
+    </w:p>
+    <w:moveFromRangeEnd w:id="152"/>
+    <w:p>
+      <w:r>
+        <w:t>Michael Scharf</w:t>
+      </w:r>
       <w:r>
         <w:rPr>
           <w:lang w:val="en-GB"/>
         </w:rPr>
-        <w:t>Jean-Francois Bouquier</w:t>
-      </w:r>
+        <w:br/>
+      </w:r>
+      <w:proofErr w:type="spellStart"/>
       <w:r>
         <w:rPr>
           <w:lang w:val="en-GB"/>
         </w:rPr>
+        <w:t>Hochschule</w:t>
+      </w:r>
+      <w:proofErr w:type="spellEnd"/>
+      <w:r>
+        <w:rPr>
+          <w:lang w:val="en-GB"/>
+        </w:rPr>
+        <w:t xml:space="preserve"> Esslingen - University of Applied Sciences</w:t>
+      </w:r>
+    </w:p>
+    <w:p>
+      <w:r>
+        <w:t xml:space="preserve">Email: </w:t>
+      </w:r>
+      <w:hyperlink r:id="rId15" w:history="1">
+        <w:r>
+          <w:rPr>
+            <w:rStyle w:val="Hyperlink"/>
+          </w:rPr>
+          <w:t>michael.scharf@hs-esslingen.de</w:t>
+        </w:r>
+      </w:hyperlink>
+    </w:p>
+    <w:p/>
+    <w:p>
+      <w:r>
+        <w:t>Young Lee</w:t>
+      </w:r>
+      <w:r>
+        <w:rPr>
+          <w:lang w:val="en-GB"/>
+        </w:rPr>
         <w:br/>
-        <w:t>Vodafone</w:t>
+      </w:r>
+      <w:r>
+        <w:rPr>
+          <w:lang w:val="en-GB"/>
+        </w:rPr>
+        <w:t xml:space="preserve">Sung </w:t>
+      </w:r>
+      <w:proofErr w:type="spellStart"/>
+      <w:r>
+        <w:rPr>
+          <w:lang w:val="en-GB"/>
+        </w:rPr>
+        <w:t>Kyun</w:t>
+      </w:r>
+      <w:proofErr w:type="spellEnd"/>
+      <w:r>
+        <w:rPr>
+          <w:lang w:val="en-GB"/>
+        </w:rPr>
+        <w:t xml:space="preserve"> Kwan University</w:t>
       </w:r>
     </w:p>
     <w:p>
       <w:r>
         <w:t xml:space="preserve">Email: </w:t>
       </w:r>
-      <w:hyperlink r:id="rId15" w:history="1">
+      <w:hyperlink r:id="rId16" w:history="1">
         <w:r>
           <w:rPr>
             <w:rStyle w:val="Hyperlink"/>
           </w:rPr>
-          <w:t>jeff.bouquier@vodafone.com</w:t>
+          <w:t>younglee.tx@gmail.com</w:t>
         </w:r>
       </w:hyperlink>
     </w:p>
     <w:p/>
     <w:p>
-      <w:r>
-        <w:t>Michael Scharf</w:t>
-      </w:r>
-      <w:r>
-        <w:rPr>
-          <w:lang w:val="en-GB"/>
-        </w:rPr>
-        <w:br/>
-      </w:r>
-      <w:proofErr w:type="spellStart"/>
-      <w:r>
-        <w:rPr>
-          <w:lang w:val="en-GB"/>
-        </w:rPr>
-        <w:t>Hochschule</w:t>
-      </w:r>
-      <w:proofErr w:type="spellEnd"/>
-      <w:r>
-        <w:rPr>
-          <w:lang w:val="en-GB"/>
-        </w:rPr>
-        <w:t xml:space="preserve"> Esslingen - University of Applied Sciences</w:t>
-      </w:r>
-    </w:p>
-    <w:p>
-      <w:r>
-        <w:t xml:space="preserve">Email: </w:t>
-      </w:r>
-      <w:hyperlink r:id="rId16" w:history="1">
-        <w:r>
-          <w:rPr>
-            <w:rStyle w:val="Hyperlink"/>
-          </w:rPr>
-          <w:t>michael.scharf@hs-esslingen.de</w:t>
-        </w:r>
-      </w:hyperlink>
-    </w:p>
-    <w:p/>
-    <w:p>
-      <w:r>
-        <w:t>Young Lee</w:t>
-      </w:r>
-      <w:r>
-        <w:rPr>
-          <w:lang w:val="en-GB"/>
-        </w:rPr>
-        <w:br/>
-      </w:r>
-      <w:r>
-        <w:rPr>
-          <w:lang w:val="en-GB"/>
-        </w:rPr>
-        <w:t xml:space="preserve">Sung </w:t>
-      </w:r>
-      <w:proofErr w:type="spellStart"/>
-      <w:r>
-        <w:rPr>
-          <w:lang w:val="en-GB"/>
-        </w:rPr>
-        <w:t>Kyun</w:t>
-      </w:r>
-      <w:proofErr w:type="spellEnd"/>
-      <w:r>
-        <w:rPr>
-          <w:lang w:val="en-GB"/>
-        </w:rPr>
-        <w:t xml:space="preserve"> Kwan University</w:t>
-      </w:r>
-    </w:p>
-    <w:p>
-      <w:r>
-        <w:t xml:space="preserve">Email: </w:t>
-      </w:r>
-      <w:hyperlink r:id="rId17" w:history="1">
-        <w:r>
-          <w:rPr>
-            <w:rStyle w:val="Hyperlink"/>
-          </w:rPr>
-          <w:t>younglee.tx@gmail.com</w:t>
-        </w:r>
-      </w:hyperlink>
-    </w:p>
-    <w:p/>
-    <w:p>
-      <w:r>
-        <w:t>Daniele Ceccarelli</w:t>
-      </w:r>
-      <w:r>
-        <w:rPr>
-          <w:lang w:val="en-GB"/>
-        </w:rPr>
-        <w:br/>
-        <w:t>Ericsson</w:t>
-      </w:r>
-    </w:p>
-    <w:p>
-      <w:r>
-        <w:t xml:space="preserve">Email: </w:t>
-      </w:r>
-      <w:hyperlink r:id="rId18" w:history="1">
+      <w:pPr>
+        <w:rPr>
+          <w:moveFrom w:id="157" w:author="IB-0511" w:date="2020-05-11T09:13:00Z"/>
+        </w:rPr>
+      </w:pPr>
+      <w:moveFromRangeStart w:id="158" w:author="IB-0511" w:date="2020-05-11T09:13:00Z" w:name="move40080813"/>
+      <w:moveFrom w:id="159" w:author="IB-0511" w:date="2020-05-11T09:13:00Z">
+        <w:r>
+          <w:t>Daniele Ceccarelli</w:t>
+        </w:r>
+        <w:r>
+          <w:rPr>
+            <w:lang w:val="en-GB"/>
+          </w:rPr>
+          <w:br/>
+          <w:t>Ericsson</w:t>
+        </w:r>
+      </w:moveFrom>
+    </w:p>
+    <w:p>
+      <w:pPr>
+        <w:rPr>
+          <w:moveFrom w:id="160" w:author="IB-0511" w:date="2020-05-11T09:13:00Z"/>
+        </w:rPr>
+      </w:pPr>
+      <w:moveFrom w:id="161" w:author="IB-0511" w:date="2020-05-11T09:13:00Z">
+        <w:r>
+          <w:t xml:space="preserve">Email: </w:t>
+        </w:r>
         <w:r>
           <w:rPr>
             <w:rStyle w:val="Hyperlink"/>
             <w:lang w:val="it-IT"/>
           </w:rPr>
-          <w:t>daniele.ceccarelli@ericsson.com</w:t>
-        </w:r>
-      </w:hyperlink>
-    </w:p>
-    <w:p/>
-    <w:p>
-      <w:pPr>
-        <w:rPr>
-          <w:lang w:val="it-IT"/>
-        </w:rPr>
-      </w:pPr>
-      <w:r>
-        <w:rPr>
-          <w:lang w:val="it-IT"/>
-        </w:rPr>
-        <w:t xml:space="preserve">Jeff </w:t>
-      </w:r>
-      <w:r>
-        <w:rPr>
-          <w:lang w:val="it-IT"/>
-        </w:rPr>
-        <w:t>Tantsura</w:t>
-      </w:r>
-      <w:r>
-        <w:rPr>
-          <w:lang w:val="it-IT"/>
-        </w:rPr>
-        <w:br/>
-      </w:r>
-      <w:r>
-        <w:rPr>
-          <w:lang w:val="it-IT"/>
-        </w:rPr>
-        <w:t>Apstra</w:t>
-      </w:r>
-    </w:p>
-    <w:p>
-      <w:pPr>
-        <w:rPr>
-          <w:lang w:val="it-IT"/>
-        </w:rPr>
-      </w:pPr>
-      <w:r>
-        <w:rPr>
-          <w:lang w:val="it-IT"/>
-        </w:rPr>
-        <w:t xml:space="preserve">Email: </w:t>
-      </w:r>
-      <w:hyperlink r:id="rId19" w:history="1">
+          <w:fldChar w:fldCharType="begin"/>
+        </w:r>
         <w:r>
           <w:rPr>
             <w:rStyle w:val="Hyperlink"/>
             <w:lang w:val="it-IT"/>
           </w:rPr>
+          <w:instrText xml:space="preserve"> HYPERLINK "mailto:daniele.ceccarelli@ericsson.com" </w:instrText>
+        </w:r>
+        <w:r>
+          <w:rPr>
+            <w:rStyle w:val="Hyperlink"/>
+            <w:lang w:val="it-IT"/>
+          </w:rPr>
+          <w:fldChar w:fldCharType="separate"/>
+        </w:r>
+        <w:r>
+          <w:rPr>
+            <w:rStyle w:val="Hyperlink"/>
+            <w:lang w:val="it-IT"/>
+          </w:rPr>
+          <w:t>daniele.ceccarelli@ericsson.com</w:t>
+        </w:r>
+        <w:r>
+          <w:rPr>
+            <w:rStyle w:val="Hyperlink"/>
+            <w:lang w:val="it-IT"/>
+          </w:rPr>
+          <w:fldChar w:fldCharType="end"/>
+        </w:r>
+      </w:moveFrom>
+    </w:p>
+    <w:p>
+      <w:pPr>
+        <w:rPr>
+          <w:moveFrom w:id="162" w:author="IB-0511" w:date="2020-05-11T09:13:00Z"/>
+        </w:rPr>
+      </w:pPr>
+    </w:p>
+    <w:moveFromRangeEnd w:id="158"/>
+    <w:p>
+      <w:pPr>
+        <w:rPr>
+          <w:lang w:val="it-IT"/>
+        </w:rPr>
+      </w:pPr>
+      <w:r>
+        <w:rPr>
+          <w:lang w:val="it-IT"/>
+        </w:rPr>
+        <w:t xml:space="preserve">Jeff </w:t>
+      </w:r>
+      <w:r>
+        <w:rPr>
+          <w:lang w:val="it-IT"/>
+        </w:rPr>
+        <w:t>Tantsura</w:t>
+      </w:r>
+      <w:r>
+        <w:rPr>
+          <w:lang w:val="it-IT"/>
+        </w:rPr>
+        <w:br/>
+      </w:r>
+      <w:r>
+        <w:rPr>
+          <w:lang w:val="it-IT"/>
+        </w:rPr>
+        <w:t>Apstra</w:t>
+      </w:r>
+    </w:p>
+    <w:p>
+      <w:pPr>
+        <w:rPr>
+          <w:del w:id="163" w:author="IB-0511" w:date="2020-05-11T09:17:00Z"/>
+          <w:lang w:val="it-IT"/>
+        </w:rPr>
+      </w:pPr>
+      <w:r>
+        <w:rPr>
+          <w:lang w:val="it-IT"/>
+        </w:rPr>
+        <w:t xml:space="preserve">Email: </w:t>
+      </w:r>
+      <w:hyperlink r:id="rId17" w:history="1">
+        <w:r>
+          <w:rPr>
+            <w:rStyle w:val="Hyperlink"/>
+            <w:lang w:val="it-IT"/>
+          </w:rPr>
           <w:t>jefftant.ietf@gmail.com</w:t>
         </w:r>
       </w:hyperlink>
     </w:p>
     <w:p>
       <w:pPr>
-        <w:ind w:left="0"/>
-        <w:rPr>
-          <w:lang w:val="en-GB"/>
-        </w:rPr>
-      </w:pPr>
-    </w:p>
-    <w:p>
-      <w:pPr>
-        <w:ind w:left="0"/>
-        <w:rPr>
-          <w:lang w:val="en-GB"/>
-        </w:rPr>
+        <w:rPr>
+          <w:del w:id="164" w:author="IB-0511" w:date="2020-05-11T09:15:00Z"/>
+          <w:lang w:val="it-IT"/>
+          <w:rPrChange w:id="165" w:author="IB-0511" w:date="2020-05-11T09:15:00Z">
+            <w:rPr>
+              <w:del w:id="166" w:author="IB-0511" w:date="2020-05-11T09:15:00Z"/>
+              <w:lang w:val="en-GB"/>
+            </w:rPr>
+          </w:rPrChange>
+        </w:rPr>
+        <w:pPrChange w:id="167" w:author="IB-0511" w:date="2020-05-11T09:17:00Z">
+          <w:pPr>
+            <w:ind w:left="0"/>
+          </w:pPr>
+        </w:pPrChange>
+      </w:pPr>
+    </w:p>
+    <w:p>
+      <w:pPr>
+        <w:rPr>
+          <w:lang w:val="it-IT"/>
+          <w:rPrChange w:id="168" w:author="IB-0511" w:date="2020-05-11T09:15:00Z">
+            <w:rPr>
+              <w:lang w:val="en-GB"/>
+            </w:rPr>
+          </w:rPrChange>
+        </w:rPr>
+        <w:pPrChange w:id="169" w:author="IB-0511" w:date="2020-05-11T09:17:00Z">
+          <w:pPr>
+            <w:ind w:left="0"/>
+          </w:pPr>
+        </w:pPrChange>
       </w:pPr>
     </w:p>
     <w:sectPr>
-      <w:headerReference w:type="default" r:id="rId20"/>
-      <w:footerReference w:type="default" r:id="rId21"/>
-      <w:headerReference w:type="first" r:id="rId22"/>
-      <w:footerReference w:type="first" r:id="rId23"/>
+      <w:headerReference w:type="default" r:id="rId18"/>
+      <w:footerReference w:type="default" r:id="rId19"/>
+      <w:headerReference w:type="first" r:id="rId20"/>
+      <w:footerReference w:type="first" r:id="rId21"/>
       <w:type w:val="continuous"/>
       <w:pgSz w:w="12240" w:h="15840" w:code="1"/>
       <w:pgMar w:top="1440" w:right="1151" w:bottom="1202" w:left="720" w:header="1440" w:footer="1202" w:gutter="0"/>
@@ -12030,10 +12737,37 @@
       </w:pPr>
     </w:p>
   </w:comment>
-  <w:comment w:id="7" w:author="Daniel King" w:date="2020-03-09T10:56:00Z" w:initials="DK">
+  <w:comment w:id="1" w:author="IB-0511" w:date="2020-05-11T09:08:00Z" w:initials="IB-0511">
     <w:p>
       <w:pPr>
         <w:pStyle w:val="CommentText"/>
+      </w:pPr>
+      <w:r>
+        <w:rPr>
+          <w:rStyle w:val="CommentReference"/>
+        </w:rPr>
+        <w:annotationRef/>
+      </w:r>
+      <w:hyperlink r:id="rId2" w:history="1">
+        <w:r>
+          <w:rPr>
+            <w:rStyle w:val="Hyperlink"/>
+          </w:rPr>
+          <w:t>Open Issue #1</w:t>
+        </w:r>
+        <w:r>
+          <w:rPr>
+            <w:rStyle w:val="Hyperlink"/>
+          </w:rPr>
+          <w:t>7</w:t>
+        </w:r>
+      </w:hyperlink>
+    </w:p>
+  </w:comment>
+  <w:comment w:id="18" w:author="Daniel King" w:date="2020-03-09T10:56:00Z" w:initials="DK">
+    <w:p>
+      <w:pPr>
+        <w:pStyle w:val="CommentText"/>
         <w:rPr>
           <w:noProof/>
         </w:rPr>
@@ -12048,25 +12782,40 @@
         <w:rPr>
           <w:noProof/>
         </w:rPr>
-        <w:t xml:space="preserve">For futue discussion but we may want to clearly </w:t>
-      </w:r>
+        <w:t xml:space="preserve">For futue discussion but we may want to clearly how this is achieved. We should also have a dicussion/sub-section on how the network inventory maybe populated. </w:t>
+      </w:r>
+    </w:p>
+    <w:p>
+      <w:pPr>
+        <w:pStyle w:val="CommentText"/>
+      </w:pPr>
       <w:r>
         <w:rPr>
           <w:noProof/>
         </w:rPr>
-        <w:t xml:space="preserve">how this is achieved. We should also have a dicussion/sub-section on how the network inventory maybe populated. </w:t>
-      </w:r>
-    </w:p>
+        <w:t xml:space="preserve"> </w:t>
+      </w:r>
+    </w:p>
+  </w:comment>
+  <w:comment w:id="19" w:author="IB-0511" w:date="2020-05-11T09:08:00Z" w:initials="IB-0511">
     <w:p>
       <w:pPr>
         <w:pStyle w:val="CommentText"/>
       </w:pPr>
       <w:r>
         <w:rPr>
-          <w:noProof/>
-        </w:rPr>
-        <w:t xml:space="preserve"> </w:t>
-      </w:r>
+          <w:rStyle w:val="CommentReference"/>
+        </w:rPr>
+        <w:annotationRef/>
+      </w:r>
+      <w:hyperlink r:id="rId3" w:history="1">
+        <w:r>
+          <w:rPr>
+            <w:rStyle w:val="Hyperlink"/>
+          </w:rPr>
+          <w:t>Open Issue #16</w:t>
+        </w:r>
+      </w:hyperlink>
     </w:p>
   </w:comment>
 </w:comments>
@@ -12074,8 +12823,10 @@
 
 <file path=word/commentsExtended.xml><?xml version="1.0" encoding="utf-8"?>
 <w15:commentsEx xmlns:wpc="http://schemas.microsoft.com/office/word/2010/wordprocessingCanvas" xmlns:mc="http://schemas.openxmlformats.org/markup-compatibility/2006" xmlns:o="urn:schemas-microsoft-com:office:office" xmlns:r="http://schemas.openxmlformats.org/officeDocument/2006/relationships" xmlns:m="http://schemas.openxmlformats.org/officeDocument/2006/math" xmlns:v="urn:schemas-microsoft-com:vml" xmlns:wp14="http://schemas.microsoft.com/office/word/2010/wordprocessingDrawing" xmlns:wp="http://schemas.openxmlformats.org/drawingml/2006/wordprocessingDrawing" xmlns:w10="urn:schemas-microsoft-com:office:word" xmlns:w="http://schemas.openxmlformats.org/wordprocessingml/2006/main" xmlns:w14="http://schemas.microsoft.com/office/word/2010/wordml" xmlns:w15="http://schemas.microsoft.com/office/word/2012/wordml" xmlns:wpg="http://schemas.microsoft.com/office/word/2010/wordprocessingGroup" xmlns:wpi="http://schemas.microsoft.com/office/word/2010/wordprocessingInk" xmlns:wne="http://schemas.microsoft.com/office/word/2006/wordml" xmlns:wps="http://schemas.microsoft.com/office/word/2010/wordprocessingShape" mc:Ignorable="w14 w15 wp14">
-  <w15:commentEx w15:paraId="2FE46141" w15:done="0"/>
+  <w15:commentEx w15:paraId="2FE46141" w15:done="1"/>
+  <w15:commentEx w15:paraId="4DF89DCE" w15:paraIdParent="2FE46141" w15:done="1"/>
   <w15:commentEx w15:paraId="454A5E51" w15:done="0"/>
+  <w15:commentEx w15:paraId="34A8FBDF" w15:paraIdParent="454A5E51" w15:done="0"/>
 </w15:commentsEx>
 </file>
 
@@ -12601,236 +13352,244 @@
     <w:r>
       <w:fldChar w:fldCharType="separate"/>
     </w:r>
+    <w:ins w:id="170" w:author="IB-0511" w:date="2020-05-11T09:26:00Z">
+      <w:r>
+        <w:rPr>
+          <w:noProof/>
+        </w:rPr>
+        <w:instrText>September</w:instrText>
+      </w:r>
+    </w:ins>
+    <w:r>
+      <w:fldChar w:fldCharType="end"/>
+    </w:r>
+    <w:r>
+      <w:instrText xml:space="preserve"> \* MERGEFORMAT </w:instrText>
+    </w:r>
+    <w:r>
+      <w:fldChar w:fldCharType="separate"/>
+    </w:r>
+    <w:ins w:id="171" w:author="IB-0511" w:date="2020-05-11T09:26:00Z">
+      <w:r>
+        <w:rPr>
+          <w:noProof/>
+        </w:rPr>
+        <w:instrText>September</w:instrText>
+      </w:r>
+    </w:ins>
+    <w:r>
+      <w:fldChar w:fldCharType="end"/>
+    </w:r>
+    <w:r>
+      <w:instrText xml:space="preserve"> \* MERGEFORMAT </w:instrText>
+    </w:r>
+    <w:r>
+      <w:fldChar w:fldCharType="separate"/>
+    </w:r>
+    <w:ins w:id="172" w:author="IB-0511" w:date="2020-05-11T09:26:00Z">
+      <w:r>
+        <w:rPr>
+          <w:noProof/>
+        </w:rPr>
+        <w:t>September</w:t>
+      </w:r>
+    </w:ins>
+    <w:r>
+      <w:fldChar w:fldCharType="end"/>
+    </w:r>
+    <w:r>
+      <w:t xml:space="preserve"> </w:t>
+    </w:r>
+    <w:r>
+      <w:fldChar w:fldCharType="begin"/>
+    </w:r>
+    <w:r>
+      <w:instrText xml:space="preserve"> SAVEDATE  \@ "d," </w:instrText>
+    </w:r>
+    <w:r>
+      <w:fldChar w:fldCharType="separate"/>
+    </w:r>
     <w:r>
       <w:rPr>
         <w:noProof/>
       </w:rPr>
-      <w:instrText>September</w:instrText>
+      <w:t>9,</w:t>
     </w:r>
     <w:r>
       <w:fldChar w:fldCharType="end"/>
     </w:r>
     <w:r>
+      <w:t xml:space="preserve"> </w:t>
+    </w:r>
+    <w:r>
+      <w:fldChar w:fldCharType="begin"/>
+    </w:r>
+    <w:r>
+      <w:instrText xml:space="preserve"> IF </w:instrText>
+    </w:r>
+    <w:r>
+      <w:fldChar w:fldCharType="begin"/>
+    </w:r>
+    <w:r>
+      <w:instrText xml:space="preserve"> SAVEDATE \@ "M" \* MERGEFORMAT </w:instrText>
+    </w:r>
+    <w:r>
+      <w:fldChar w:fldCharType="separate"/>
+    </w:r>
+    <w:r>
+      <w:rPr>
+        <w:noProof/>
+      </w:rPr>
+      <w:instrText>3</w:instrText>
+    </w:r>
+    <w:r>
+      <w:fldChar w:fldCharType="end"/>
+    </w:r>
+    <w:r>
+      <w:instrText xml:space="preserve"> &lt; 7 </w:instrText>
+    </w:r>
+    <w:r>
+      <w:fldChar w:fldCharType="begin"/>
+    </w:r>
+    <w:r>
+      <w:instrText xml:space="preserve"> SAVEDATE \@ "YYYY" \* MERGEFORMAT </w:instrText>
+    </w:r>
+    <w:r>
+      <w:fldChar w:fldCharType="separate"/>
+    </w:r>
+    <w:r>
+      <w:rPr>
+        <w:noProof/>
+      </w:rPr>
+      <w:instrText>2020</w:instrText>
+    </w:r>
+    <w:r>
+      <w:fldChar w:fldCharType="end"/>
+    </w:r>
+    <w:r>
+      <w:instrText xml:space="preserve"> </w:instrText>
+    </w:r>
+    <w:r>
+      <w:fldChar w:fldCharType="begin"/>
+    </w:r>
+    <w:r>
+      <w:instrText xml:space="preserve"> IF </w:instrText>
+    </w:r>
+    <w:r>
+      <w:fldChar w:fldCharType="begin"/>
+    </w:r>
+    <w:r>
+      <w:instrText xml:space="preserve"> SAVEDATE \@ "M" \* MERGEFORMAT </w:instrText>
+    </w:r>
+    <w:r>
+      <w:fldChar w:fldCharType="separate"/>
+    </w:r>
+    <w:r>
+      <w:rPr>
+        <w:noProof/>
+      </w:rPr>
+      <w:instrText>10</w:instrText>
+    </w:r>
+    <w:r>
+      <w:fldChar w:fldCharType="end"/>
+    </w:r>
+    <w:r>
+      <w:instrText xml:space="preserve"> &gt; 6 </w:instrText>
+    </w:r>
+    <w:r>
+      <w:fldChar w:fldCharType="begin"/>
+    </w:r>
+    <w:r>
+      <w:instrText xml:space="preserve"> = </w:instrText>
+    </w:r>
+    <w:r>
+      <w:fldChar w:fldCharType="begin"/>
+    </w:r>
+    <w:r>
+      <w:instrText xml:space="preserve"> SAVEDATE \@ "YYYY" \* MERGEFORMAT </w:instrText>
+    </w:r>
+    <w:r>
+      <w:fldChar w:fldCharType="separate"/>
+    </w:r>
+    <w:r>
+      <w:rPr>
+        <w:noProof/>
+      </w:rPr>
+      <w:instrText>2019</w:instrText>
+    </w:r>
+    <w:r>
+      <w:fldChar w:fldCharType="end"/>
+    </w:r>
+    <w:r>
+      <w:instrText xml:space="preserve"> + 1 \* MERGEFORMAT </w:instrText>
+    </w:r>
+    <w:r>
+      <w:fldChar w:fldCharType="separate"/>
+    </w:r>
+    <w:r>
+      <w:rPr>
+        <w:noProof/>
+      </w:rPr>
+      <w:instrText>2020</w:instrText>
+    </w:r>
+    <w:r>
+      <w:fldChar w:fldCharType="end"/>
+    </w:r>
+    <w:r>
+      <w:instrText xml:space="preserve"> "Fail" \* MERGEFORMAT  \* MERGEFORMAT </w:instrText>
+    </w:r>
+    <w:r>
+      <w:fldChar w:fldCharType="separate"/>
+    </w:r>
+    <w:r>
+      <w:rPr>
+        <w:noProof/>
+      </w:rPr>
+      <w:instrText>2020</w:instrText>
+    </w:r>
+    <w:r>
+      <w:fldChar w:fldCharType="end"/>
+    </w:r>
+    <w:r>
       <w:instrText xml:space="preserve"> \* MERGEFORMAT </w:instrText>
     </w:r>
     <w:r>
       <w:fldChar w:fldCharType="separate"/>
     </w:r>
+    <w:ins w:id="173" w:author="IB-0511" w:date="2020-05-11T09:26:00Z">
+      <w:r>
+        <w:rPr>
+          <w:noProof/>
+        </w:rPr>
+        <w:t>2020</w:t>
+      </w:r>
+    </w:ins>
+    <w:r>
+      <w:fldChar w:fldCharType="end"/>
+    </w:r>
+    <w:r>
+      <w:rPr>
+        <w:rFonts w:cs="Times New Roman"/>
+      </w:rPr>
+      <w:tab/>
+    </w:r>
+    <w:r>
+      <w:t xml:space="preserve">[Page </w:t>
+    </w:r>
+    <w:r>
+      <w:fldChar w:fldCharType="begin"/>
+    </w:r>
+    <w:r>
+      <w:instrText xml:space="preserve"> PAGE </w:instrText>
+    </w:r>
+    <w:r>
+      <w:fldChar w:fldCharType="separate"/>
+    </w:r>
     <w:r>
       <w:rPr>
         <w:noProof/>
       </w:rPr>
-      <w:instrText>September</w:instrText>
-    </w:r>
-    <w:r>
-      <w:fldChar w:fldCharType="end"/>
-    </w:r>
-    <w:r>
-      <w:instrText xml:space="preserve"> \* MERGEFORMAT </w:instrText>
-    </w:r>
-    <w:r>
-      <w:fldChar w:fldCharType="separate"/>
-    </w:r>
-    <w:r>
-      <w:rPr>
-        <w:noProof/>
-      </w:rPr>
-      <w:t>September</w:t>
-    </w:r>
-    <w:r>
-      <w:fldChar w:fldCharType="end"/>
-    </w:r>
-    <w:r>
-      <w:t xml:space="preserve"> </w:t>
-    </w:r>
-    <w:r>
-      <w:fldChar w:fldCharType="begin"/>
-    </w:r>
-    <w:r>
-      <w:instrText xml:space="preserve"> SAVEDATE  \@ "d," </w:instrText>
-    </w:r>
-    <w:r>
-      <w:fldChar w:fldCharType="separate"/>
-    </w:r>
-    <w:r>
-      <w:rPr>
-        <w:noProof/>
-      </w:rPr>
-      <w:t>9,</w:t>
-    </w:r>
-    <w:r>
-      <w:fldChar w:fldCharType="end"/>
-    </w:r>
-    <w:r>
-      <w:t xml:space="preserve"> </w:t>
-    </w:r>
-    <w:r>
-      <w:fldChar w:fldCharType="begin"/>
-    </w:r>
-    <w:r>
-      <w:instrText xml:space="preserve"> IF </w:instrText>
-    </w:r>
-    <w:r>
-      <w:fldChar w:fldCharType="begin"/>
-    </w:r>
-    <w:r>
-      <w:instrText xml:space="preserve"> SAVEDATE \@ "M" \* MERGEFORMAT </w:instrText>
-    </w:r>
-    <w:r>
-      <w:fldChar w:fldCharType="separate"/>
-    </w:r>
-    <w:r>
-      <w:rPr>
-        <w:noProof/>
-      </w:rPr>
-      <w:instrText>3</w:instrText>
-    </w:r>
-    <w:r>
-      <w:fldChar w:fldCharType="end"/>
-    </w:r>
-    <w:r>
-      <w:instrText xml:space="preserve"> &lt; 7 </w:instrText>
-    </w:r>
-    <w:r>
-      <w:fldChar w:fldCharType="begin"/>
-    </w:r>
-    <w:r>
-      <w:instrText xml:space="preserve"> SAVEDATE \@ "YYYY" \* MERGEFORMAT </w:instrText>
-    </w:r>
-    <w:r>
-      <w:fldChar w:fldCharType="separate"/>
-    </w:r>
-    <w:r>
-      <w:rPr>
-        <w:noProof/>
-      </w:rPr>
-      <w:instrText>2020</w:instrText>
-    </w:r>
-    <w:r>
-      <w:fldChar w:fldCharType="end"/>
-    </w:r>
-    <w:r>
-      <w:instrText xml:space="preserve"> </w:instrText>
-    </w:r>
-    <w:r>
-      <w:fldChar w:fldCharType="begin"/>
-    </w:r>
-    <w:r>
-      <w:instrText xml:space="preserve"> IF </w:instrText>
-    </w:r>
-    <w:r>
-      <w:fldChar w:fldCharType="begin"/>
-    </w:r>
-    <w:r>
-      <w:instrText xml:space="preserve"> SAVEDATE \@ "M" \* MERGEFORMAT </w:instrText>
-    </w:r>
-    <w:r>
-      <w:fldChar w:fldCharType="separate"/>
-    </w:r>
-    <w:r>
-      <w:rPr>
-        <w:noProof/>
-      </w:rPr>
-      <w:instrText>10</w:instrText>
-    </w:r>
-    <w:r>
-      <w:fldChar w:fldCharType="end"/>
-    </w:r>
-    <w:r>
-      <w:instrText xml:space="preserve"> &gt; 6 </w:instrText>
-    </w:r>
-    <w:r>
-      <w:fldChar w:fldCharType="begin"/>
-    </w:r>
-    <w:r>
-      <w:instrText xml:space="preserve"> = </w:instrText>
-    </w:r>
-    <w:r>
-      <w:fldChar w:fldCharType="begin"/>
-    </w:r>
-    <w:r>
-      <w:instrText xml:space="preserve"> SAVEDATE \@ "YYYY" \* MERGEFORMAT </w:instrText>
-    </w:r>
-    <w:r>
-      <w:fldChar w:fldCharType="separate"/>
-    </w:r>
-    <w:r>
-      <w:rPr>
-        <w:noProof/>
-      </w:rPr>
-      <w:instrText>2019</w:instrText>
-    </w:r>
-    <w:r>
-      <w:fldChar w:fldCharType="end"/>
-    </w:r>
-    <w:r>
-      <w:instrText xml:space="preserve"> + 1 \* MERGEFORMAT </w:instrText>
-    </w:r>
-    <w:r>
-      <w:fldChar w:fldCharType="separate"/>
-    </w:r>
-    <w:r>
-      <w:rPr>
-        <w:noProof/>
-      </w:rPr>
-      <w:instrText>2020</w:instrText>
-    </w:r>
-    <w:r>
-      <w:fldChar w:fldCharType="end"/>
-    </w:r>
-    <w:r>
-      <w:instrText xml:space="preserve"> "Fail" \* MERGEFORMAT  \* MERGEFORMAT </w:instrText>
-    </w:r>
-    <w:r>
-      <w:fldChar w:fldCharType="separate"/>
-    </w:r>
-    <w:r>
-      <w:rPr>
-        <w:noProof/>
-      </w:rPr>
-      <w:instrText>2020</w:instrText>
-    </w:r>
-    <w:r>
-      <w:fldChar w:fldCharType="end"/>
-    </w:r>
-    <w:r>
-      <w:instrText xml:space="preserve"> \* MERGEFORMAT </w:instrText>
-    </w:r>
-    <w:r>
-      <w:fldChar w:fldCharType="separate"/>
-    </w:r>
-    <w:r>
-      <w:rPr>
-        <w:noProof/>
-      </w:rPr>
-      <w:t>2020</w:t>
-    </w:r>
-    <w:r>
-      <w:fldChar w:fldCharType="end"/>
-    </w:r>
-    <w:r>
-      <w:rPr>
-        <w:rFonts w:cs="Times New Roman"/>
-      </w:rPr>
-      <w:tab/>
-    </w:r>
-    <w:r>
-      <w:t xml:space="preserve">[Page </w:t>
-    </w:r>
-    <w:r>
-      <w:fldChar w:fldCharType="begin"/>
-    </w:r>
-    <w:r>
-      <w:instrText xml:space="preserve"> PAGE </w:instrText>
-    </w:r>
-    <w:r>
-      <w:fldChar w:fldCharType="separate"/>
-    </w:r>
-    <w:r>
-      <w:rPr>
-        <w:noProof/>
-      </w:rPr>
-      <w:t>36</w:t>
+      <w:t>21</w:t>
     </w:r>
     <w:r>
       <w:fldChar w:fldCharType="end"/>
@@ -13345,210 +14104,218 @@
     <w:r>
       <w:fldChar w:fldCharType="separate"/>
     </w:r>
+    <w:ins w:id="195" w:author="IB-0511" w:date="2020-05-11T09:18:00Z">
+      <w:r>
+        <w:rPr>
+          <w:noProof/>
+        </w:rPr>
+        <w:instrText>September</w:instrText>
+      </w:r>
+    </w:ins>
+    <w:r>
+      <w:fldChar w:fldCharType="end"/>
+    </w:r>
+    <w:r>
+      <w:instrText xml:space="preserve"> \* MERGEFORMAT </w:instrText>
+    </w:r>
+    <w:r>
+      <w:fldChar w:fldCharType="separate"/>
+    </w:r>
+    <w:ins w:id="196" w:author="IB-0511" w:date="2020-05-11T09:18:00Z">
+      <w:r>
+        <w:rPr>
+          <w:noProof/>
+        </w:rPr>
+        <w:instrText>September</w:instrText>
+      </w:r>
+    </w:ins>
+    <w:r>
+      <w:fldChar w:fldCharType="end"/>
+    </w:r>
+    <w:r>
+      <w:instrText xml:space="preserve"> \* MERGEFORMAT </w:instrText>
+    </w:r>
+    <w:r>
+      <w:fldChar w:fldCharType="separate"/>
+    </w:r>
+    <w:ins w:id="197" w:author="IB-0511" w:date="2020-05-11T09:18:00Z">
+      <w:r>
+        <w:rPr>
+          <w:noProof/>
+        </w:rPr>
+        <w:t>September</w:t>
+      </w:r>
+    </w:ins>
+    <w:r>
+      <w:fldChar w:fldCharType="end"/>
+    </w:r>
+    <w:r>
+      <w:t xml:space="preserve"> </w:t>
+    </w:r>
+    <w:r>
+      <w:fldChar w:fldCharType="begin"/>
+    </w:r>
+    <w:r>
+      <w:instrText xml:space="preserve"> SAVEDATE  \@ "d," </w:instrText>
+    </w:r>
+    <w:r>
+      <w:fldChar w:fldCharType="separate"/>
+    </w:r>
     <w:r>
       <w:rPr>
         <w:noProof/>
       </w:rPr>
-      <w:instrText>September</w:instrText>
+      <w:t>9,</w:t>
     </w:r>
     <w:r>
       <w:fldChar w:fldCharType="end"/>
     </w:r>
     <w:r>
+      <w:t xml:space="preserve"> </w:t>
+    </w:r>
+    <w:r>
+      <w:fldChar w:fldCharType="begin"/>
+    </w:r>
+    <w:r>
+      <w:instrText xml:space="preserve"> IF </w:instrText>
+    </w:r>
+    <w:r>
+      <w:fldChar w:fldCharType="begin"/>
+    </w:r>
+    <w:r>
+      <w:instrText xml:space="preserve"> SAVEDATE \@ "M" \* MERGEFORMAT </w:instrText>
+    </w:r>
+    <w:r>
+      <w:fldChar w:fldCharType="separate"/>
+    </w:r>
+    <w:r>
+      <w:rPr>
+        <w:noProof/>
+      </w:rPr>
+      <w:instrText>3</w:instrText>
+    </w:r>
+    <w:r>
+      <w:fldChar w:fldCharType="end"/>
+    </w:r>
+    <w:r>
+      <w:instrText xml:space="preserve"> &lt; 7 </w:instrText>
+    </w:r>
+    <w:r>
+      <w:fldChar w:fldCharType="begin"/>
+    </w:r>
+    <w:r>
+      <w:instrText xml:space="preserve"> SAVEDATE \@ "YYYY" \* MERGEFORMAT </w:instrText>
+    </w:r>
+    <w:r>
+      <w:fldChar w:fldCharType="separate"/>
+    </w:r>
+    <w:r>
+      <w:rPr>
+        <w:noProof/>
+      </w:rPr>
+      <w:instrText>2020</w:instrText>
+    </w:r>
+    <w:r>
+      <w:fldChar w:fldCharType="end"/>
+    </w:r>
+    <w:r>
+      <w:instrText xml:space="preserve"> </w:instrText>
+    </w:r>
+    <w:r>
+      <w:fldChar w:fldCharType="begin"/>
+    </w:r>
+    <w:r>
+      <w:instrText xml:space="preserve"> IF </w:instrText>
+    </w:r>
+    <w:r>
+      <w:fldChar w:fldCharType="begin"/>
+    </w:r>
+    <w:r>
+      <w:instrText xml:space="preserve"> SAVEDATE \@ "M" \* MERGEFORMAT </w:instrText>
+    </w:r>
+    <w:r>
+      <w:fldChar w:fldCharType="separate"/>
+    </w:r>
+    <w:r>
+      <w:rPr>
+        <w:noProof/>
+      </w:rPr>
+      <w:instrText>10</w:instrText>
+    </w:r>
+    <w:r>
+      <w:fldChar w:fldCharType="end"/>
+    </w:r>
+    <w:r>
+      <w:instrText xml:space="preserve"> &gt; 6 </w:instrText>
+    </w:r>
+    <w:r>
+      <w:fldChar w:fldCharType="begin"/>
+    </w:r>
+    <w:r>
+      <w:instrText xml:space="preserve"> = </w:instrText>
+    </w:r>
+    <w:r>
+      <w:fldChar w:fldCharType="begin"/>
+    </w:r>
+    <w:r>
+      <w:instrText xml:space="preserve"> SAVEDATE \@ "YYYY" \* MERGEFORMAT </w:instrText>
+    </w:r>
+    <w:r>
+      <w:fldChar w:fldCharType="separate"/>
+    </w:r>
+    <w:r>
+      <w:rPr>
+        <w:noProof/>
+      </w:rPr>
+      <w:instrText>2019</w:instrText>
+    </w:r>
+    <w:r>
+      <w:fldChar w:fldCharType="end"/>
+    </w:r>
+    <w:r>
+      <w:instrText xml:space="preserve"> + 1 \* MERGEFORMAT </w:instrText>
+    </w:r>
+    <w:r>
+      <w:fldChar w:fldCharType="separate"/>
+    </w:r>
+    <w:r>
+      <w:rPr>
+        <w:noProof/>
+      </w:rPr>
+      <w:instrText>2020</w:instrText>
+    </w:r>
+    <w:r>
+      <w:fldChar w:fldCharType="end"/>
+    </w:r>
+    <w:r>
+      <w:instrText xml:space="preserve"> "Fail" \* MERGEFORMAT  \* MERGEFORMAT </w:instrText>
+    </w:r>
+    <w:r>
+      <w:fldChar w:fldCharType="separate"/>
+    </w:r>
+    <w:r>
+      <w:rPr>
+        <w:noProof/>
+      </w:rPr>
+      <w:instrText>2020</w:instrText>
+    </w:r>
+    <w:r>
+      <w:fldChar w:fldCharType="end"/>
+    </w:r>
+    <w:r>
       <w:instrText xml:space="preserve"> \* MERGEFORMAT </w:instrText>
     </w:r>
     <w:r>
       <w:fldChar w:fldCharType="separate"/>
     </w:r>
-    <w:r>
-      <w:rPr>
-        <w:noProof/>
-      </w:rPr>
-      <w:instrText>September</w:instrText>
-    </w:r>
-    <w:r>
-      <w:fldChar w:fldCharType="end"/>
-    </w:r>
-    <w:r>
-      <w:instrText xml:space="preserve"> \* MERGEFORMAT </w:instrText>
-    </w:r>
-    <w:r>
-      <w:fldChar w:fldCharType="separate"/>
-    </w:r>
-    <w:r>
-      <w:rPr>
-        <w:noProof/>
-      </w:rPr>
-      <w:t>September</w:t>
-    </w:r>
-    <w:r>
-      <w:fldChar w:fldCharType="end"/>
-    </w:r>
-    <w:r>
-      <w:t xml:space="preserve"> </w:t>
-    </w:r>
-    <w:r>
-      <w:fldChar w:fldCharType="begin"/>
-    </w:r>
-    <w:r>
-      <w:instrText xml:space="preserve"> SAVEDATE  \@ "d," </w:instrText>
-    </w:r>
-    <w:r>
-      <w:fldChar w:fldCharType="separate"/>
-    </w:r>
-    <w:r>
-      <w:rPr>
-        <w:noProof/>
-      </w:rPr>
-      <w:t>9,</w:t>
-    </w:r>
-    <w:r>
-      <w:fldChar w:fldCharType="end"/>
-    </w:r>
-    <w:r>
-      <w:t xml:space="preserve"> </w:t>
-    </w:r>
-    <w:r>
-      <w:fldChar w:fldCharType="begin"/>
-    </w:r>
-    <w:r>
-      <w:instrText xml:space="preserve"> IF </w:instrText>
-    </w:r>
-    <w:r>
-      <w:fldChar w:fldCharType="begin"/>
-    </w:r>
-    <w:r>
-      <w:instrText xml:space="preserve"> SAVEDATE \@ "M" \* MERGEFORMAT </w:instrText>
-    </w:r>
-    <w:r>
-      <w:fldChar w:fldCharType="separate"/>
-    </w:r>
-    <w:r>
-      <w:rPr>
-        <w:noProof/>
-      </w:rPr>
-      <w:instrText>3</w:instrText>
-    </w:r>
-    <w:r>
-      <w:fldChar w:fldCharType="end"/>
-    </w:r>
-    <w:r>
-      <w:instrText xml:space="preserve"> &lt; 7 </w:instrText>
-    </w:r>
-    <w:r>
-      <w:fldChar w:fldCharType="begin"/>
-    </w:r>
-    <w:r>
-      <w:instrText xml:space="preserve"> SAVEDATE \@ "YYYY" \* MERGEFORMAT </w:instrText>
-    </w:r>
-    <w:r>
-      <w:fldChar w:fldCharType="separate"/>
-    </w:r>
-    <w:r>
-      <w:rPr>
-        <w:noProof/>
-      </w:rPr>
-      <w:instrText>2020</w:instrText>
-    </w:r>
-    <w:r>
-      <w:fldChar w:fldCharType="end"/>
-    </w:r>
-    <w:r>
-      <w:instrText xml:space="preserve"> </w:instrText>
-    </w:r>
-    <w:r>
-      <w:fldChar w:fldCharType="begin"/>
-    </w:r>
-    <w:r>
-      <w:instrText xml:space="preserve"> IF </w:instrText>
-    </w:r>
-    <w:r>
-      <w:fldChar w:fldCharType="begin"/>
-    </w:r>
-    <w:r>
-      <w:instrText xml:space="preserve"> SAVEDATE \@ "M" \* MERGEFORMAT </w:instrText>
-    </w:r>
-    <w:r>
-      <w:fldChar w:fldCharType="separate"/>
-    </w:r>
-    <w:r>
-      <w:rPr>
-        <w:noProof/>
-      </w:rPr>
-      <w:instrText>10</w:instrText>
-    </w:r>
-    <w:r>
-      <w:fldChar w:fldCharType="end"/>
-    </w:r>
-    <w:r>
-      <w:instrText xml:space="preserve"> &gt; 6 </w:instrText>
-    </w:r>
-    <w:r>
-      <w:fldChar w:fldCharType="begin"/>
-    </w:r>
-    <w:r>
-      <w:instrText xml:space="preserve"> = </w:instrText>
-    </w:r>
-    <w:r>
-      <w:fldChar w:fldCharType="begin"/>
-    </w:r>
-    <w:r>
-      <w:instrText xml:space="preserve"> SAVEDATE \@ "YYYY" \* MERGEFORMAT </w:instrText>
-    </w:r>
-    <w:r>
-      <w:fldChar w:fldCharType="separate"/>
-    </w:r>
-    <w:r>
-      <w:rPr>
-        <w:noProof/>
-      </w:rPr>
-      <w:instrText>2019</w:instrText>
-    </w:r>
-    <w:r>
-      <w:fldChar w:fldCharType="end"/>
-    </w:r>
-    <w:r>
-      <w:instrText xml:space="preserve"> + 1 \* MERGEFORMAT </w:instrText>
-    </w:r>
-    <w:r>
-      <w:fldChar w:fldCharType="separate"/>
-    </w:r>
-    <w:r>
-      <w:rPr>
-        <w:noProof/>
-      </w:rPr>
-      <w:instrText>2020</w:instrText>
-    </w:r>
-    <w:r>
-      <w:fldChar w:fldCharType="end"/>
-    </w:r>
-    <w:r>
-      <w:instrText xml:space="preserve"> "Fail" \* MERGEFORMAT  \* MERGEFORMAT </w:instrText>
-    </w:r>
-    <w:r>
-      <w:fldChar w:fldCharType="separate"/>
-    </w:r>
-    <w:r>
-      <w:rPr>
-        <w:noProof/>
-      </w:rPr>
-      <w:instrText>2020</w:instrText>
-    </w:r>
-    <w:r>
-      <w:fldChar w:fldCharType="end"/>
-    </w:r>
-    <w:r>
-      <w:instrText xml:space="preserve"> \* MERGEFORMAT </w:instrText>
-    </w:r>
-    <w:r>
-      <w:fldChar w:fldCharType="separate"/>
-    </w:r>
-    <w:r>
-      <w:rPr>
-        <w:noProof/>
-      </w:rPr>
-      <w:t>2020</w:t>
-    </w:r>
+    <w:ins w:id="198" w:author="IB-0511" w:date="2020-05-11T09:18:00Z">
+      <w:r>
+        <w:rPr>
+          <w:noProof/>
+        </w:rPr>
+        <w:t>2020</w:t>
+      </w:r>
+    </w:ins>
     <w:r>
       <w:fldChar w:fldCharType="end"/>
     </w:r>
@@ -13723,6 +14490,9 @@
   <w:p>
     <w:pPr>
       <w:pStyle w:val="Header"/>
+      <w:rPr>
+        <w:ins w:id="174" w:author="IB-0511" w:date="2020-05-11T09:11:00Z"/>
+      </w:rPr>
     </w:pPr>
     <w:r>
       <w:t xml:space="preserve">Intended status: </w:t>
@@ -13738,20 +14508,70 @@
     </w:r>
     <w:r>
       <w:tab/>
-      <w:t>Italo Busi</w:t>
-    </w:r>
+    </w:r>
+    <w:proofErr w:type="spellStart"/>
+    <w:ins w:id="175" w:author="IB-0511" w:date="2020-05-11T09:12:00Z">
+      <w:r>
+        <w:rPr>
+          <w:lang w:val="en-GB"/>
+        </w:rPr>
+        <w:t>Jean-Francois</w:t>
+      </w:r>
+      <w:proofErr w:type="spellEnd"/>
+      <w:r>
+        <w:rPr>
+          <w:lang w:val="en-GB"/>
+        </w:rPr>
+        <w:t xml:space="preserve"> Bouquier</w:t>
+      </w:r>
+    </w:ins>
+    <w:del w:id="176" w:author="IB-0511" w:date="2020-05-11T09:12:00Z">
+      <w:r>
+        <w:delText>Italo Busi</w:delText>
+      </w:r>
+    </w:del>
+  </w:p>
+  <w:p>
+    <w:pPr>
+      <w:pStyle w:val="Header"/>
+      <w:rPr>
+        <w:ins w:id="177" w:author="IB-0511" w:date="2020-05-11T09:11:00Z"/>
+      </w:rPr>
+    </w:pPr>
+    <w:ins w:id="178" w:author="IB-0511" w:date="2020-05-11T09:12:00Z">
+      <w:r>
+        <w:rPr>
+          <w:lang w:val="en-GB"/>
+        </w:rPr>
+        <w:tab/>
+      </w:r>
+      <w:r>
+        <w:rPr>
+          <w:lang w:val="en-GB"/>
+        </w:rPr>
+        <w:tab/>
+      </w:r>
+      <w:r>
+        <w:rPr>
+          <w:lang w:val="en-GB"/>
+        </w:rPr>
+        <w:t>Vodafone</w:t>
+      </w:r>
+    </w:ins>
   </w:p>
   <w:p>
     <w:pPr>
       <w:pStyle w:val="Header"/>
     </w:pPr>
-    <w:r>
-      <w:tab/>
-    </w:r>
-    <w:r>
-      <w:tab/>
-      <w:t>Huawei</w:t>
-    </w:r>
+    <w:ins w:id="179" w:author="IB-0511" w:date="2020-05-11T09:11:00Z">
+      <w:r>
+        <w:tab/>
+      </w:r>
+      <w:r>
+        <w:tab/>
+        <w:t>Italo Busi</w:t>
+      </w:r>
+    </w:ins>
   </w:p>
   <w:p>
     <w:pPr>
@@ -13762,7 +14582,7 @@
     </w:r>
     <w:r>
       <w:tab/>
-      <w:t>Daniel King</w:t>
+      <w:t>Huawei</w:t>
     </w:r>
   </w:p>
   <w:p>
@@ -13774,7 +14594,7 @@
     </w:r>
     <w:r>
       <w:tab/>
-      <w:t>Old Dog Consulting</w:t>
+      <w:t>Daniel King</w:t>
     </w:r>
   </w:p>
   <w:p>
@@ -13786,70 +14606,141 @@
     </w:r>
     <w:r>
       <w:tab/>
-      <w:t>Sergio Belotti</w:t>
+      <w:t>Old Dog Consulting</w:t>
     </w:r>
   </w:p>
   <w:p>
     <w:pPr>
       <w:pStyle w:val="Header"/>
       <w:rPr>
-        <w:lang w:val="en-GB"/>
+        <w:del w:id="180" w:author="IB-0511" w:date="2020-05-11T09:11:00Z"/>
       </w:rPr>
     </w:pPr>
-    <w:r>
-      <w:tab/>
-    </w:r>
-    <w:r>
-      <w:tab/>
-    </w:r>
-    <w:r>
-      <w:rPr>
-        <w:lang w:val="en-GB"/>
-      </w:rPr>
-      <w:t>Nokia</w:t>
-    </w:r>
+    <w:del w:id="181" w:author="IB-0511" w:date="2020-05-11T09:11:00Z">
+      <w:r>
+        <w:tab/>
+      </w:r>
+      <w:r>
+        <w:tab/>
+        <w:delText>Sergio Belotti</w:delText>
+      </w:r>
+    </w:del>
   </w:p>
   <w:p>
     <w:pPr>
       <w:pStyle w:val="Header"/>
       <w:rPr>
+        <w:del w:id="182" w:author="IB-0511" w:date="2020-05-11T09:11:00Z"/>
         <w:lang w:val="en-GB"/>
       </w:rPr>
     </w:pPr>
-    <w:r>
-      <w:rPr>
-        <w:lang w:val="en-GB"/>
-      </w:rPr>
-      <w:tab/>
-    </w:r>
-    <w:r>
-      <w:rPr>
-        <w:lang w:val="en-GB"/>
-      </w:rPr>
-      <w:tab/>
-      <w:t>Gabriele Galimberti</w:t>
-    </w:r>
+    <w:del w:id="183" w:author="IB-0511" w:date="2020-05-11T09:11:00Z">
+      <w:r>
+        <w:tab/>
+      </w:r>
+      <w:r>
+        <w:tab/>
+      </w:r>
+      <w:r>
+        <w:rPr>
+          <w:lang w:val="en-GB"/>
+        </w:rPr>
+        <w:delText>Nokia</w:delText>
+      </w:r>
+    </w:del>
   </w:p>
   <w:p>
     <w:pPr>
       <w:pStyle w:val="Header"/>
       <w:rPr>
+        <w:del w:id="184" w:author="IB-0511" w:date="2020-05-11T09:11:00Z"/>
         <w:lang w:val="en-GB"/>
       </w:rPr>
     </w:pPr>
-    <w:r>
-      <w:rPr>
+    <w:del w:id="185" w:author="IB-0511" w:date="2020-05-11T09:11:00Z">
+      <w:r>
+        <w:rPr>
+          <w:lang w:val="en-GB"/>
+        </w:rPr>
+        <w:tab/>
+      </w:r>
+      <w:r>
+        <w:rPr>
+          <w:lang w:val="en-GB"/>
+        </w:rPr>
+        <w:tab/>
+        <w:delText>Gabriele Galimberti</w:delText>
+      </w:r>
+    </w:del>
+  </w:p>
+  <w:p>
+    <w:pPr>
+      <w:pStyle w:val="Header"/>
+      <w:rPr>
+        <w:ins w:id="186" w:author="IB-0511" w:date="2020-05-11T09:11:00Z"/>
         <w:lang w:val="en-GB"/>
       </w:rPr>
-      <w:tab/>
-    </w:r>
-    <w:r>
+    </w:pPr>
+    <w:del w:id="187" w:author="IB-0511" w:date="2020-05-11T09:11:00Z">
+      <w:r>
+        <w:rPr>
+          <w:lang w:val="en-GB"/>
+        </w:rPr>
+        <w:tab/>
+      </w:r>
+      <w:r>
+        <w:rPr>
+          <w:lang w:val="en-GB"/>
+        </w:rPr>
+        <w:tab/>
+        <w:delText>Cisco</w:delText>
+      </w:r>
+    </w:del>
+    <w:ins w:id="188" w:author="IB-0511" w:date="2020-05-11T09:11:00Z">
+      <w:r>
+        <w:rPr>
+          <w:lang w:val="en-GB"/>
+        </w:rPr>
+        <w:tab/>
+      </w:r>
+      <w:r>
+        <w:rPr>
+          <w:lang w:val="en-GB"/>
+        </w:rPr>
+        <w:tab/>
+        <w:t>Daniele Ceccarelli</w:t>
+      </w:r>
+    </w:ins>
+  </w:p>
+  <w:p>
+    <w:pPr>
+      <w:pStyle w:val="Header"/>
       <w:rPr>
         <w:lang w:val="en-GB"/>
       </w:rPr>
-      <w:tab/>
-      <w:t>Cisco</w:t>
-    </w:r>
+    </w:pPr>
+    <w:ins w:id="189" w:author="IB-0511" w:date="2020-05-11T09:11:00Z">
+      <w:r>
+        <w:rPr>
+          <w:lang w:val="en-GB"/>
+        </w:rPr>
+        <w:tab/>
+      </w:r>
+      <w:r>
+        <w:rPr>
+          <w:lang w:val="en-GB"/>
+        </w:rPr>
+        <w:tab/>
+      </w:r>
+    </w:ins>
+    <w:ins w:id="190" w:author="IB-0511" w:date="2020-05-11T09:13:00Z">
+      <w:r>
+        <w:rPr>
+          <w:lang w:val="en-GB"/>
+        </w:rPr>
+        <w:t>Ericsson</w:t>
+      </w:r>
+    </w:ins>
   </w:p>
   <w:p>
     <w:pPr>
@@ -14340,189 +15231,197 @@
     <w:r>
       <w:fldChar w:fldCharType="separate"/>
     </w:r>
+    <w:ins w:id="191" w:author="IB-0511" w:date="2020-05-11T09:18:00Z">
+      <w:r>
+        <w:rPr>
+          <w:noProof/>
+        </w:rPr>
+        <w:instrText>September</w:instrText>
+      </w:r>
+    </w:ins>
+    <w:r>
+      <w:fldChar w:fldCharType="end"/>
+    </w:r>
+    <w:r>
+      <w:instrText xml:space="preserve"> \* MERGEFORMAT </w:instrText>
+    </w:r>
+    <w:r>
+      <w:fldChar w:fldCharType="separate"/>
+    </w:r>
+    <w:ins w:id="192" w:author="IB-0511" w:date="2020-05-11T09:18:00Z">
+      <w:r>
+        <w:rPr>
+          <w:noProof/>
+        </w:rPr>
+        <w:instrText>September</w:instrText>
+      </w:r>
+    </w:ins>
+    <w:r>
+      <w:fldChar w:fldCharType="end"/>
+    </w:r>
+    <w:r>
+      <w:instrText xml:space="preserve"> \* MERGEFORMAT </w:instrText>
+    </w:r>
+    <w:r>
+      <w:fldChar w:fldCharType="separate"/>
+    </w:r>
+    <w:ins w:id="193" w:author="IB-0511" w:date="2020-05-11T09:18:00Z">
+      <w:r>
+        <w:rPr>
+          <w:noProof/>
+        </w:rPr>
+        <w:t>September</w:t>
+      </w:r>
+    </w:ins>
+    <w:r>
+      <w:fldChar w:fldCharType="end"/>
+    </w:r>
+    <w:r>
+      <w:t xml:space="preserve"> </w:t>
+    </w:r>
+    <w:r>
+      <w:fldChar w:fldCharType="begin"/>
+    </w:r>
+    <w:r>
+      <w:instrText xml:space="preserve"> IF </w:instrText>
+    </w:r>
+    <w:r>
+      <w:fldChar w:fldCharType="begin"/>
+    </w:r>
+    <w:r>
+      <w:instrText xml:space="preserve"> SAVEDATE \@ "M" \* MERGEFORMAT </w:instrText>
+    </w:r>
+    <w:r>
+      <w:fldChar w:fldCharType="separate"/>
+    </w:r>
     <w:r>
       <w:rPr>
         <w:noProof/>
       </w:rPr>
-      <w:instrText>September</w:instrText>
+      <w:instrText>3</w:instrText>
     </w:r>
     <w:r>
       <w:fldChar w:fldCharType="end"/>
     </w:r>
     <w:r>
+      <w:instrText xml:space="preserve"> &lt; 7 </w:instrText>
+    </w:r>
+    <w:r>
+      <w:fldChar w:fldCharType="begin"/>
+    </w:r>
+    <w:r>
+      <w:instrText xml:space="preserve"> SAVEDATE \@ "YYYY" \* MERGEFORMAT </w:instrText>
+    </w:r>
+    <w:r>
+      <w:fldChar w:fldCharType="separate"/>
+    </w:r>
+    <w:r>
+      <w:rPr>
+        <w:noProof/>
+      </w:rPr>
+      <w:instrText>2020</w:instrText>
+    </w:r>
+    <w:r>
+      <w:fldChar w:fldCharType="end"/>
+    </w:r>
+    <w:r>
+      <w:instrText xml:space="preserve"> </w:instrText>
+    </w:r>
+    <w:r>
+      <w:fldChar w:fldCharType="begin"/>
+    </w:r>
+    <w:r>
+      <w:instrText xml:space="preserve"> IF </w:instrText>
+    </w:r>
+    <w:r>
+      <w:fldChar w:fldCharType="begin"/>
+    </w:r>
+    <w:r>
+      <w:instrText xml:space="preserve"> SAVEDATE \@ "M" \* MERGEFORMAT </w:instrText>
+    </w:r>
+    <w:r>
+      <w:fldChar w:fldCharType="separate"/>
+    </w:r>
+    <w:r>
+      <w:rPr>
+        <w:noProof/>
+      </w:rPr>
+      <w:instrText>10</w:instrText>
+    </w:r>
+    <w:r>
+      <w:fldChar w:fldCharType="end"/>
+    </w:r>
+    <w:r>
+      <w:instrText xml:space="preserve"> &gt; 6 </w:instrText>
+    </w:r>
+    <w:r>
+      <w:fldChar w:fldCharType="begin"/>
+    </w:r>
+    <w:r>
+      <w:instrText xml:space="preserve"> = </w:instrText>
+    </w:r>
+    <w:r>
+      <w:fldChar w:fldCharType="begin"/>
+    </w:r>
+    <w:r>
+      <w:instrText xml:space="preserve"> SAVEDATE \@ "YYYY" \* MERGEFORMAT </w:instrText>
+    </w:r>
+    <w:r>
+      <w:fldChar w:fldCharType="separate"/>
+    </w:r>
+    <w:r>
+      <w:rPr>
+        <w:noProof/>
+      </w:rPr>
+      <w:instrText>2019</w:instrText>
+    </w:r>
+    <w:r>
+      <w:fldChar w:fldCharType="end"/>
+    </w:r>
+    <w:r>
+      <w:instrText xml:space="preserve"> + 1 \* MERGEFORMAT </w:instrText>
+    </w:r>
+    <w:r>
+      <w:fldChar w:fldCharType="separate"/>
+    </w:r>
+    <w:r>
+      <w:rPr>
+        <w:noProof/>
+      </w:rPr>
+      <w:instrText>2020</w:instrText>
+    </w:r>
+    <w:r>
+      <w:fldChar w:fldCharType="end"/>
+    </w:r>
+    <w:r>
+      <w:instrText xml:space="preserve"> "Fail" \* MERGEFORMAT  \* MERGEFORMAT </w:instrText>
+    </w:r>
+    <w:r>
+      <w:fldChar w:fldCharType="separate"/>
+    </w:r>
+    <w:r>
+      <w:rPr>
+        <w:noProof/>
+      </w:rPr>
+      <w:instrText>2020</w:instrText>
+    </w:r>
+    <w:r>
+      <w:fldChar w:fldCharType="end"/>
+    </w:r>
+    <w:r>
       <w:instrText xml:space="preserve"> \* MERGEFORMAT </w:instrText>
     </w:r>
     <w:r>
       <w:fldChar w:fldCharType="separate"/>
     </w:r>
-    <w:r>
-      <w:rPr>
-        <w:noProof/>
-      </w:rPr>
-      <w:instrText>September</w:instrText>
-    </w:r>
-    <w:r>
-      <w:fldChar w:fldCharType="end"/>
-    </w:r>
-    <w:r>
-      <w:instrText xml:space="preserve"> \* MERGEFORMAT </w:instrText>
-    </w:r>
-    <w:r>
-      <w:fldChar w:fldCharType="separate"/>
-    </w:r>
-    <w:r>
-      <w:rPr>
-        <w:noProof/>
-      </w:rPr>
-      <w:t>September</w:t>
-    </w:r>
-    <w:r>
-      <w:fldChar w:fldCharType="end"/>
-    </w:r>
-    <w:r>
-      <w:t xml:space="preserve"> </w:t>
-    </w:r>
-    <w:r>
-      <w:fldChar w:fldCharType="begin"/>
-    </w:r>
-    <w:r>
-      <w:instrText xml:space="preserve"> IF </w:instrText>
-    </w:r>
-    <w:r>
-      <w:fldChar w:fldCharType="begin"/>
-    </w:r>
-    <w:r>
-      <w:instrText xml:space="preserve"> SAVEDATE \@ "M" \* MERGEFORMAT </w:instrText>
-    </w:r>
-    <w:r>
-      <w:fldChar w:fldCharType="separate"/>
-    </w:r>
-    <w:r>
-      <w:rPr>
-        <w:noProof/>
-      </w:rPr>
-      <w:instrText>3</w:instrText>
-    </w:r>
-    <w:r>
-      <w:fldChar w:fldCharType="end"/>
-    </w:r>
-    <w:r>
-      <w:instrText xml:space="preserve"> &lt; 7 </w:instrText>
-    </w:r>
-    <w:r>
-      <w:fldChar w:fldCharType="begin"/>
-    </w:r>
-    <w:r>
-      <w:instrText xml:space="preserve"> SAVEDATE \@ "YYYY" \* MERGEFORMAT </w:instrText>
-    </w:r>
-    <w:r>
-      <w:fldChar w:fldCharType="separate"/>
-    </w:r>
-    <w:r>
-      <w:rPr>
-        <w:noProof/>
-      </w:rPr>
-      <w:instrText>2020</w:instrText>
-    </w:r>
-    <w:r>
-      <w:fldChar w:fldCharType="end"/>
-    </w:r>
-    <w:r>
-      <w:instrText xml:space="preserve"> </w:instrText>
-    </w:r>
-    <w:r>
-      <w:fldChar w:fldCharType="begin"/>
-    </w:r>
-    <w:r>
-      <w:instrText xml:space="preserve"> IF </w:instrText>
-    </w:r>
-    <w:r>
-      <w:fldChar w:fldCharType="begin"/>
-    </w:r>
-    <w:r>
-      <w:instrText xml:space="preserve"> SAVEDATE \@ "M" \* MERGEFORMAT </w:instrText>
-    </w:r>
-    <w:r>
-      <w:fldChar w:fldCharType="separate"/>
-    </w:r>
-    <w:r>
-      <w:rPr>
-        <w:noProof/>
-      </w:rPr>
-      <w:instrText>10</w:instrText>
-    </w:r>
-    <w:r>
-      <w:fldChar w:fldCharType="end"/>
-    </w:r>
-    <w:r>
-      <w:instrText xml:space="preserve"> &gt; 6 </w:instrText>
-    </w:r>
-    <w:r>
-      <w:fldChar w:fldCharType="begin"/>
-    </w:r>
-    <w:r>
-      <w:instrText xml:space="preserve"> = </w:instrText>
-    </w:r>
-    <w:r>
-      <w:fldChar w:fldCharType="begin"/>
-    </w:r>
-    <w:r>
-      <w:instrText xml:space="preserve"> SAVEDATE \@ "YYYY" \* MERGEFORMAT </w:instrText>
-    </w:r>
-    <w:r>
-      <w:fldChar w:fldCharType="separate"/>
-    </w:r>
-    <w:r>
-      <w:rPr>
-        <w:noProof/>
-      </w:rPr>
-      <w:instrText>2019</w:instrText>
-    </w:r>
-    <w:r>
-      <w:fldChar w:fldCharType="end"/>
-    </w:r>
-    <w:r>
-      <w:instrText xml:space="preserve"> + 1 \* MERGEFORMAT </w:instrText>
-    </w:r>
-    <w:r>
-      <w:fldChar w:fldCharType="separate"/>
-    </w:r>
-    <w:r>
-      <w:rPr>
-        <w:noProof/>
-      </w:rPr>
-      <w:instrText>2020</w:instrText>
-    </w:r>
-    <w:r>
-      <w:fldChar w:fldCharType="end"/>
-    </w:r>
-    <w:r>
-      <w:instrText xml:space="preserve"> "Fail" \* MERGEFORMAT  \* MERGEFORMAT </w:instrText>
-    </w:r>
-    <w:r>
-      <w:fldChar w:fldCharType="separate"/>
-    </w:r>
-    <w:r>
-      <w:rPr>
-        <w:noProof/>
-      </w:rPr>
-      <w:instrText>2020</w:instrText>
-    </w:r>
-    <w:r>
-      <w:fldChar w:fldCharType="end"/>
-    </w:r>
-    <w:r>
-      <w:instrText xml:space="preserve"> \* MERGEFORMAT </w:instrText>
-    </w:r>
-    <w:r>
-      <w:fldChar w:fldCharType="separate"/>
-    </w:r>
-    <w:r>
-      <w:rPr>
-        <w:noProof/>
-      </w:rPr>
-      <w:t>2020</w:t>
-    </w:r>
+    <w:ins w:id="194" w:author="IB-0511" w:date="2020-05-11T09:18:00Z">
+      <w:r>
+        <w:rPr>
+          <w:noProof/>
+        </w:rPr>
+        <w:t>2020</w:t>
+      </w:r>
+    </w:ins>
     <w:r>
       <w:fldChar w:fldCharType="end"/>
     </w:r>
@@ -16516,6 +17415,9 @@
 <w15:people xmlns:wpc="http://schemas.microsoft.com/office/word/2010/wordprocessingCanvas" xmlns:mc="http://schemas.openxmlformats.org/markup-compatibility/2006" xmlns:o="urn:schemas-microsoft-com:office:office" xmlns:r="http://schemas.openxmlformats.org/officeDocument/2006/relationships" xmlns:m="http://schemas.openxmlformats.org/officeDocument/2006/math" xmlns:v="urn:schemas-microsoft-com:vml" xmlns:wp14="http://schemas.microsoft.com/office/word/2010/wordprocessingDrawing" xmlns:wp="http://schemas.openxmlformats.org/drawingml/2006/wordprocessingDrawing" xmlns:w10="urn:schemas-microsoft-com:office:word" xmlns:w="http://schemas.openxmlformats.org/wordprocessingml/2006/main" xmlns:w14="http://schemas.microsoft.com/office/word/2010/wordml" xmlns:w15="http://schemas.microsoft.com/office/word/2012/wordml" xmlns:wpg="http://schemas.microsoft.com/office/word/2010/wordprocessingGroup" xmlns:wpi="http://schemas.microsoft.com/office/word/2010/wordprocessingInk" xmlns:wne="http://schemas.microsoft.com/office/word/2006/wordml" xmlns:wps="http://schemas.microsoft.com/office/word/2010/wordprocessingShape" mc:Ignorable="w14 w15 wp14">
   <w15:person w15:author="Daniel King">
     <w15:presenceInfo w15:providerId="None" w15:userId="Daniel King"/>
+  </w15:person>
+  <w15:person w15:author="IB-0511">
+    <w15:presenceInfo w15:providerId="None" w15:userId="IB-0511"/>
   </w15:person>
 </w15:people>
 </file>
@@ -22927,7 +23829,7 @@
 </file>
 
 <file path=customXml/itemProps1.xml><?xml version="1.0" encoding="utf-8"?>
-<ds:datastoreItem xmlns:ds="http://schemas.openxmlformats.org/officeDocument/2006/customXml" ds:itemID="{1F64EEB6-382C-411E-8C49-C9B7B4107888}">
+<ds:datastoreItem xmlns:ds="http://schemas.openxmlformats.org/officeDocument/2006/customXml" ds:itemID="{BE93F814-498F-4310-B010-26D3A7C056D3}">
   <ds:schemaRefs>
     <ds:schemaRef ds:uri="http://schemas.openxmlformats.org/officeDocument/2006/bibliography"/>
   </ds:schemaRefs>

--- a/draft-peru-teas-actn-poi-applicability.docx
+++ b/draft-peru-teas-actn-poi-applicability.docx
@@ -662,7 +662,7 @@
         <w:rPr>
           <w:noProof/>
         </w:rPr>
-        <w:t>5,</w:t>
+        <w:t>8,</w:t>
       </w:r>
       <w:r>
         <w:fldChar w:fldCharType="end"/>
@@ -888,33 +888,17 @@
       </w:r>
     </w:p>
     <w:p>
-      <w:pPr>
-        <w:rPr>
-          <w:ins w:id="1" w:author="BOUQUIER, JEAN-FRANCOIS, Vodafone Spain" w:date="2020-05-21T12:47:00Z"/>
-        </w:rPr>
-      </w:pPr>
-      <w:ins w:id="2" w:author="BOUQUIER, JEAN-FRANCOIS, Vodafone Spain" w:date="2020-05-21T12:47:00Z">
-        <w:r>
-          <w:t>This document considers the applicability of Abstraction and Control of TE Networks (ACTN) architecture to Packet Optical Integration (POI)in the context of IP/MPLS and Optical internetworking, identifying the YANG data models being defined by the IETF to support this deployment architecture as well as specific scenarios relevant for Service Providers.</w:t>
-        </w:r>
-      </w:ins>
-    </w:p>
-    <w:p>
-      <w:pPr>
-        <w:rPr>
-          <w:ins w:id="3" w:author="BOUQUIER, JEAN-FRANCOIS, Vodafone Spain" w:date="2020-05-21T12:47:00Z"/>
-        </w:rPr>
-      </w:pPr>
-      <w:ins w:id="4" w:author="BOUQUIER, JEAN-FRANCOIS, Vodafone Spain" w:date="2020-05-21T12:47:00Z">
-        <w:r>
-          <w:t>Existing IETF protocols and data models are identified for each multi-layer (packet over optical) scenario with particular focus on the MPI (Multi-Domain Service Coordinator to Provisioning Network Controllers Interface)in the ACTN architecture</w:t>
-        </w:r>
-      </w:ins>
-      <w:ins w:id="5" w:author="BOUQUIER, JEAN-FRANCOIS, Vodafone Spain" w:date="2020-05-21T13:08:00Z">
-        <w:r>
-          <w:t>.</w:t>
-        </w:r>
-      </w:ins>
+      <w:r>
+        <w:t>This document considers the applicability of Abstraction and Control of TE Networks (ACTN) architecture to Packet Optical Integration (POI)in the context of IP/MPLS and Optical internetworking, identifying the YANG data models being defined by the IETF to support this deployment architecture as well as specific scenarios relevant for Service Providers.</w:t>
+      </w:r>
+    </w:p>
+    <w:p>
+      <w:r>
+        <w:t>Existing IETF protocols and data models are identified for each multi-layer (packet over optical) scenario with particular focus on the MPI (Multi-Domain Service Coordinator to Provisioning Network Controllers Interface)in the ACTN architecture</w:t>
+      </w:r>
+      <w:r>
+        <w:t>.</w:t>
+      </w:r>
     </w:p>
     <w:p>
       <w:pPr>
@@ -934,7 +918,6 @@
         <w:pStyle w:val="TOC1"/>
       </w:pPr>
     </w:p>
-    <w:bookmarkStart w:id="6" w:name="_GoBack"/>
     <w:p>
       <w:pPr>
         <w:pStyle w:val="TOC1"/>
@@ -2482,43 +2465,51 @@
       <w:r>
         <w:fldChar w:fldCharType="end"/>
       </w:r>
-      <w:bookmarkEnd w:id="6"/>
     </w:p>
     <w:p>
       <w:pPr>
         <w:pStyle w:val="Heading1"/>
       </w:pPr>
-      <w:bookmarkStart w:id="7" w:name="_Toc42249109"/>
+      <w:bookmarkStart w:id="0" w:name="_Toc42249109"/>
       <w:r>
         <w:t>Introduction</w:t>
       </w:r>
-      <w:bookmarkEnd w:id="7"/>
-    </w:p>
-    <w:p>
-      <w:pPr>
-        <w:rPr>
-          <w:del w:id="8" w:author="BOUQUIER, JEAN-FRANCOIS, Vodafone Spain" w:date="2020-05-21T12:48:00Z"/>
-        </w:rPr>
-      </w:pPr>
-      <w:commentRangeStart w:id="9"/>
-      <w:r>
-        <w:t>The full automation of the management and control of Service Providers transport networks (IP/MPLS, Optical and also Microwave) is key for achieving the new challenges coming now with 5G as well as with the increased demand in terms of business agility and mobility in a digital world. ACTN architecture, by abstracting the network complexity from Optical and IP/MPLS networks towards MDSC and then from MDSC towards OSS/BSS or Orchestration layer through the use of standard interfaces and data models, is allowing an unlimited range of transport connectivity services that can be requested by the upper layers fulfilling almost any kind of service level requirements from a network perspective (e.g. physical diversity, latency, bandwidth, topology etc.</w:t>
+      <w:bookmarkEnd w:id="0"/>
+    </w:p>
+    <w:p>
+      <w:pPr>
+        <w:rPr>
+          <w:del w:id="1" w:author="BOUQUIER, JEAN-FRANCOIS, Vodafone Spain" w:date="2020-05-21T12:48:00Z"/>
+        </w:rPr>
+      </w:pPr>
+      <w:commentRangeStart w:id="2"/>
+      <w:r>
+        <w:t xml:space="preserve">The full automation of the management and control of Service Providers transport networks (IP/MPLS, Optical and also Microwave) is key for achieving the new challenges coming now with 5G as well as with the increased demand in terms of business agility and mobility in a digital world. ACTN architecture, by abstracting the network complexity from Optical and IP/MPLS networks towards MDSC and then from MDSC towards OSS/BSS or Orchestration layer through the use of standard interfaces and data models, is allowing a </w:t>
+      </w:r>
+      <w:r>
+        <w:t>wide</w:t>
+      </w:r>
+      <w:r>
+        <w:t xml:space="preserve"> </w:t>
+      </w:r>
+      <w:r>
+        <w:t>range of transport connectivity services that can be requested by the upper layers fulfilling almost any kind of service level requirements from a network perspective (e.g. physical diversity, latency, bandwidth, topology etc.</w:t>
       </w:r>
       <w:r>
         <w:t xml:space="preserve">) </w:t>
       </w:r>
-      <w:commentRangeEnd w:id="9"/>
+      <w:commentRangeEnd w:id="2"/>
       <w:r>
         <w:rPr>
           <w:rStyle w:val="CommentReference"/>
         </w:rPr>
-        <w:commentReference w:id="9"/>
-      </w:r>
-    </w:p>
-    <w:p>
-      <w:pPr>
-        <w:rPr>
-          <w:ins w:id="10" w:author="BOUQUIER, JEAN-FRANCOIS, Vodafone Spain" w:date="2020-05-21T12:48:00Z"/>
+        <w:commentReference w:id="2"/>
+      </w:r>
+    </w:p>
+    <w:p>
+      <w:pPr>
+        <w:rPr>
+          <w:ins w:id="3" w:author="BOUQUIER, JEAN-FRANCOIS, Vodafone Spain" w:date="2020-05-21T12:48:00Z"/>
         </w:rPr>
       </w:pPr>
     </w:p>
@@ -2526,27 +2517,27 @@
       <w:r>
         <w:t>Packet Optical Integration (POI) is an advanced use case of traffic engineering. In wide area networks, a packet network based on the Internet Protocol (IP) and possibly Multiprotocol Label Switching (MPLS) is typically realized on top of an optical transport network that uses Dense Wavelength Division Multiplexing (DWDM)</w:t>
       </w:r>
-      <w:ins w:id="11" w:author="BOUQUIER, JEAN-FRANCOIS, Vodafone Spain" w:date="2020-05-21T13:11:00Z">
+      <w:ins w:id="4" w:author="BOUQUIER, JEAN-FRANCOIS, Vodafone Spain" w:date="2020-05-21T13:11:00Z">
         <w:r>
           <w:t>(</w:t>
         </w:r>
       </w:ins>
-      <w:ins w:id="12" w:author="BOUQUIER, JEAN-FRANCOIS, Vodafone Spain" w:date="2020-05-21T13:05:00Z">
+      <w:ins w:id="5" w:author="BOUQUIER, JEAN-FRANCOIS, Vodafone Spain" w:date="2020-05-21T13:05:00Z">
         <w:r>
           <w:t>and optionally an Optical Transport Network (OTN)</w:t>
         </w:r>
-        <w:commentRangeStart w:id="13"/>
+        <w:commentRangeStart w:id="6"/>
         <w:r>
           <w:t>layer</w:t>
         </w:r>
       </w:ins>
-      <w:commentRangeEnd w:id="13"/>
-      <w:ins w:id="14" w:author="BOUQUIER, JEAN-FRANCOIS, Vodafone Spain" w:date="2020-05-21T13:11:00Z">
+      <w:commentRangeEnd w:id="6"/>
+      <w:ins w:id="7" w:author="BOUQUIER, JEAN-FRANCOIS, Vodafone Spain" w:date="2020-05-21T13:11:00Z">
         <w:r>
           <w:rPr>
             <w:rStyle w:val="CommentReference"/>
           </w:rPr>
-          <w:commentReference w:id="13"/>
+          <w:commentReference w:id="6"/>
         </w:r>
         <w:r>
           <w:t>)</w:t>
@@ -2580,30 +2571,30 @@
     <w:p>
       <w:pPr>
         <w:rPr>
-          <w:del w:id="15" w:author="BOUQUIER, JEAN-FRANCOIS, Vodafone Spain" w:date="2020-05-21T12:58:00Z"/>
-        </w:rPr>
-      </w:pPr>
-      <w:ins w:id="16" w:author="BOUQUIER, JEAN-FRANCOIS, Vodafone Spain" w:date="2020-05-21T12:58:00Z">
+          <w:del w:id="8" w:author="BOUQUIER, JEAN-FRANCOIS, Vodafone Spain" w:date="2020-05-21T12:58:00Z"/>
+        </w:rPr>
+      </w:pPr>
+      <w:ins w:id="9" w:author="BOUQUIER, JEAN-FRANCOIS, Vodafone Spain" w:date="2020-05-21T12:58:00Z">
         <w:r>
           <w:t xml:space="preserve">ACTN framework enables this complete </w:t>
         </w:r>
       </w:ins>
-      <w:ins w:id="17" w:author="BOUQUIER, JEAN-FRANCOIS, Vodafone Spain" w:date="2020-05-21T12:59:00Z">
+      <w:ins w:id="10" w:author="BOUQUIER, JEAN-FRANCOIS, Vodafone Spain" w:date="2020-05-21T12:59:00Z">
         <w:r>
           <w:t xml:space="preserve">multi-layer and multi-vendor </w:t>
         </w:r>
       </w:ins>
-      <w:ins w:id="18" w:author="BOUQUIER, JEAN-FRANCOIS, Vodafone Spain" w:date="2020-05-21T12:58:00Z">
+      <w:ins w:id="11" w:author="BOUQUIER, JEAN-FRANCOIS, Vodafone Spain" w:date="2020-05-21T12:58:00Z">
         <w:r>
           <w:t>integration of packet and optical networks through MDSC and packet and optical PNCs</w:t>
         </w:r>
       </w:ins>
-      <w:ins w:id="19" w:author="BOUQUIER, JEAN-FRANCOIS, Vodafone Spain" w:date="2020-05-21T12:59:00Z">
+      <w:ins w:id="12" w:author="BOUQUIER, JEAN-FRANCOIS, Vodafone Spain" w:date="2020-05-21T12:59:00Z">
         <w:r>
           <w:t>.</w:t>
         </w:r>
       </w:ins>
-      <w:del w:id="20" w:author="BOUQUIER, JEAN-FRANCOIS, Vodafone Spain" w:date="2020-05-21T12:58:00Z">
+      <w:del w:id="13" w:author="BOUQUIER, JEAN-FRANCOIS, Vodafone Spain" w:date="2020-05-21T12:58:00Z">
         <w:r>
           <w:delText xml:space="preserve">Fully leveraging these benefits requires an integration between the management and control of the packet and the optical network. </w:delText>
         </w:r>
@@ -2618,7 +2609,7 @@
     <w:p>
       <w:pPr>
         <w:rPr>
-          <w:ins w:id="21" w:author="BOUQUIER, JEAN-FRANCOIS, Vodafone Spain" w:date="2020-05-21T12:58:00Z"/>
+          <w:ins w:id="14" w:author="BOUQUIER, JEAN-FRANCOIS, Vodafone Spain" w:date="2020-05-21T12:58:00Z"/>
         </w:rPr>
       </w:pPr>
     </w:p>
@@ -2626,7 +2617,7 @@
       <w:r>
         <w:t xml:space="preserve">In this document, key </w:t>
       </w:r>
-      <w:ins w:id="22" w:author="BOUQUIER, JEAN-FRANCOIS, Vodafone Spain" w:date="2020-05-21T13:00:00Z">
+      <w:ins w:id="15" w:author="BOUQUIER, JEAN-FRANCOIS, Vodafone Spain" w:date="2020-05-21T13:00:00Z">
         <w:r>
           <w:t>scenarios</w:t>
         </w:r>
@@ -2634,168 +2625,158 @@
       <w:r>
         <w:t xml:space="preserve"> for Packet Optical Integration (POI) are described</w:t>
       </w:r>
-      <w:del w:id="23" w:author="BOUQUIER, JEAN-FRANCOIS, Vodafone Spain" w:date="2020-05-21T13:00:00Z">
-        <w:r>
-          <w:delText xml:space="preserve"> </w:delText>
+      <w:ins w:id="16" w:author="BOUQUIER, JEAN-FRANCOIS, Vodafone Spain" w:date="2020-05-21T13:00:00Z">
+        <w:r>
+          <w:t xml:space="preserve"> from the packet service layer</w:t>
+        </w:r>
+      </w:ins>
+      <w:ins w:id="17" w:author="BOUQUIER, JEAN-FRANCOIS, Vodafone Spain" w:date="2020-05-21T13:01:00Z">
+        <w:r>
+          <w:t xml:space="preserve"> perspective</w:t>
+        </w:r>
+      </w:ins>
+      <w:del w:id="18" w:author="BOUQUIER, JEAN-FRANCOIS, Vodafone Spain" w:date="2020-05-21T13:00:00Z">
+        <w:r>
+          <w:delText>both from the point of view of the optical and the packet layer</w:delText>
         </w:r>
       </w:del>
-      <w:ins w:id="24" w:author="BOUQUIER, JEAN-FRANCOIS, Vodafone Spain" w:date="2020-05-21T13:00:00Z">
-        <w:r>
-          <w:t xml:space="preserve"> from the packet service layer</w:t>
-        </w:r>
-      </w:ins>
-      <w:ins w:id="25" w:author="BOUQUIER, JEAN-FRANCOIS, Vodafone Spain" w:date="2020-05-21T13:01:00Z">
-        <w:r>
-          <w:t xml:space="preserve"> perspective</w:t>
-        </w:r>
-      </w:ins>
-      <w:del w:id="26" w:author="BOUQUIER, JEAN-FRANCOIS, Vodafone Spain" w:date="2020-05-21T13:00:00Z">
-        <w:r>
-          <w:delText>both from the point of view of the optical and the packet layer</w:delText>
+      <w:r>
+        <w:t xml:space="preserve">. The objective is to explain the benefit and the impact for both the packet and the optical layer, and to identify the required </w:t>
+      </w:r>
+      <w:del w:id="19" w:author="BOUQUIER, JEAN-FRANCOIS, Vodafone Spain" w:date="2020-05-21T13:02:00Z">
+        <w:r>
+          <w:delText xml:space="preserve">interaction </w:delText>
         </w:r>
       </w:del>
-      <w:r>
-        <w:t xml:space="preserve">. The objective is to explain the benefit and the impact for both the packet and the optical layer, and to identify the required </w:t>
-      </w:r>
-      <w:del w:id="27" w:author="BOUQUIER, JEAN-FRANCOIS, Vodafone Spain" w:date="2020-05-21T13:02:00Z">
-        <w:r>
-          <w:delText xml:space="preserve">interaction </w:delText>
+      <w:ins w:id="20" w:author="BOUQUIER, JEAN-FRANCOIS, Vodafone Spain" w:date="2020-05-21T13:02:00Z">
+        <w:r>
+          <w:t>coordination</w:t>
+        </w:r>
+        <w:r>
+          <w:t xml:space="preserve"> </w:t>
+        </w:r>
+      </w:ins>
+      <w:r>
+        <w:t xml:space="preserve">between both layers. Precise definitions of </w:t>
+      </w:r>
+      <w:ins w:id="21" w:author="BOUQUIER, JEAN-FRANCOIS, Vodafone Spain" w:date="2020-05-21T13:02:00Z">
+        <w:r>
+          <w:t>scenarios</w:t>
+        </w:r>
+      </w:ins>
+      <w:r>
+        <w:t xml:space="preserve"> can help with achieving a common understanding across different disciplines. The focus of the </w:t>
+      </w:r>
+      <w:ins w:id="22" w:author="BOUQUIER, JEAN-FRANCOIS, Vodafone Spain" w:date="2020-05-21T13:03:00Z">
+        <w:r>
+          <w:t>scenarios</w:t>
+        </w:r>
+      </w:ins>
+      <w:r>
+        <w:t xml:space="preserve"> are IP</w:t>
+      </w:r>
+      <w:ins w:id="23" w:author="BOUQUIER, JEAN-FRANCOIS, Vodafone Spain" w:date="2020-05-21T13:03:00Z">
+        <w:r>
+          <w:t>/MPLS</w:t>
+        </w:r>
+      </w:ins>
+      <w:r>
+        <w:t xml:space="preserve"> networks operated as client of optical DWDM networks. The </w:t>
+      </w:r>
+      <w:del w:id="24" w:author="BOUQUIER, JEAN-FRANCOIS, Vodafone Spain" w:date="2020-05-21T13:09:00Z">
+        <w:r>
+          <w:delText>use cases</w:delText>
         </w:r>
       </w:del>
-      <w:ins w:id="28" w:author="BOUQUIER, JEAN-FRANCOIS, Vodafone Spain" w:date="2020-05-21T13:02:00Z">
-        <w:r>
-          <w:t>coordination</w:t>
-        </w:r>
+      <w:ins w:id="25" w:author="BOUQUIER, JEAN-FRANCOIS, Vodafone Spain" w:date="2020-05-21T13:09:00Z">
+        <w:r>
+          <w:t>scenarios</w:t>
+        </w:r>
+      </w:ins>
+      <w:r>
+        <w:t xml:space="preserve"> are ordered by increasing level of integration and complexity. For each multi-layer use case, the document analyzes how to use the interfaces and data models of the ACTN architecture.</w:t>
+      </w:r>
+    </w:p>
+    <w:p>
+      <w:r>
+        <w:t>Understanding the level of standardization and the gaps will help to better assess the feasibility of integration between IP and Optical DWDM domain</w:t>
+      </w:r>
+      <w:ins w:id="26" w:author="BOUQUIER, JEAN-FRANCOIS, Vodafone Spain" w:date="2020-05-21T13:10:00Z">
+        <w:r>
+          <w:t xml:space="preserve"> (and optionally OTN </w:t>
+        </w:r>
+        <w:commentRangeStart w:id="27"/>
+        <w:r>
+          <w:t>layer</w:t>
+        </w:r>
+        <w:commentRangeEnd w:id="27"/>
+        <w:r>
+          <w:rPr>
+            <w:rStyle w:val="CommentReference"/>
+          </w:rPr>
+          <w:commentReference w:id="27"/>
+        </w:r>
+        <w:r>
+          <w:t>)</w:t>
+        </w:r>
+      </w:ins>
+      <w:r>
+        <w:t>, in an end-to-end multi-vendor service provisioning perspective.</w:t>
+      </w:r>
+    </w:p>
+    <w:p>
+      <w:r>
+        <w:t xml:space="preserve"> </w:t>
+      </w:r>
+    </w:p>
+    <w:p/>
+    <w:p>
+      <w:pPr>
+        <w:pStyle w:val="Heading1"/>
+      </w:pPr>
+      <w:bookmarkStart w:id="28" w:name="_Ref42241566"/>
+      <w:bookmarkStart w:id="29" w:name="_Toc42249110"/>
+      <w:r>
+        <w:t>Reference architecture and network scenario</w:t>
+      </w:r>
+      <w:bookmarkEnd w:id="28"/>
+      <w:bookmarkEnd w:id="29"/>
+    </w:p>
+    <w:p>
+      <w:r>
+        <w:t xml:space="preserve">This document </w:t>
+      </w:r>
+      <w:ins w:id="30" w:author="Italo Busi" w:date="2020-05-21T08:59:00Z">
+        <w:r>
+          <w:t xml:space="preserve">analyses a </w:t>
+        </w:r>
+      </w:ins>
+      <w:ins w:id="31" w:author="Italo Busi" w:date="2020-05-21T10:20:00Z">
+        <w:r>
+          <w:t>number of deployment scenarios for P</w:t>
+        </w:r>
+      </w:ins>
+      <w:ins w:id="32" w:author="Italo Busi" w:date="2020-05-21T09:00:00Z">
+        <w:r>
+          <w:t xml:space="preserve">acket and Optical </w:t>
+        </w:r>
+      </w:ins>
+      <w:ins w:id="33" w:author="Italo Busi" w:date="2020-05-21T10:20:00Z">
+        <w:r>
+          <w:t xml:space="preserve">Integration (POI) in which ACTN </w:t>
+        </w:r>
+      </w:ins>
+      <w:ins w:id="34" w:author="Italo Busi" w:date="2020-05-21T10:21:00Z">
+        <w:r>
+          <w:t>hierarchy</w:t>
+        </w:r>
+      </w:ins>
+      <w:ins w:id="35" w:author="Italo Busi" w:date="2020-05-21T10:20:00Z">
         <w:r>
           <w:t xml:space="preserve"> </w:t>
         </w:r>
       </w:ins>
-      <w:r>
-        <w:t xml:space="preserve">between both layers. Precise definitions of </w:t>
-      </w:r>
-      <w:ins w:id="29" w:author="BOUQUIER, JEAN-FRANCOIS, Vodafone Spain" w:date="2020-05-21T13:02:00Z">
-        <w:r>
-          <w:t>scenarios</w:t>
-        </w:r>
-      </w:ins>
-      <w:r>
-        <w:t xml:space="preserve"> can help with achieving a common understanding across different disciplines. The focus of the </w:t>
-      </w:r>
-      <w:del w:id="30" w:author="BOUQUIER, JEAN-FRANCOIS, Vodafone Spain" w:date="2020-05-21T13:03:00Z">
-        <w:r>
-          <w:delText>use cases</w:delText>
-        </w:r>
-      </w:del>
-      <w:ins w:id="31" w:author="BOUQUIER, JEAN-FRANCOIS, Vodafone Spain" w:date="2020-05-21T13:03:00Z">
-        <w:r>
-          <w:t>scenarios</w:t>
-        </w:r>
-      </w:ins>
-      <w:r>
-        <w:t xml:space="preserve"> are IP</w:t>
-      </w:r>
-      <w:ins w:id="32" w:author="BOUQUIER, JEAN-FRANCOIS, Vodafone Spain" w:date="2020-05-21T13:03:00Z">
-        <w:r>
-          <w:t>/MPLS</w:t>
-        </w:r>
-      </w:ins>
-      <w:r>
-        <w:t xml:space="preserve"> networks operated as client of optical DWDM networks. The </w:t>
-      </w:r>
-      <w:del w:id="33" w:author="BOUQUIER, JEAN-FRANCOIS, Vodafone Spain" w:date="2020-05-21T13:09:00Z">
-        <w:r>
-          <w:delText>use cases</w:delText>
-        </w:r>
-      </w:del>
-      <w:ins w:id="34" w:author="BOUQUIER, JEAN-FRANCOIS, Vodafone Spain" w:date="2020-05-21T13:09:00Z">
-        <w:r>
-          <w:t>scenarios</w:t>
-        </w:r>
-      </w:ins>
-      <w:r>
-        <w:t xml:space="preserve"> are ordered by increasing level of integration and complexity. For each multi-layer use case, the document analyzes how to use the interfaces and data models of the ACTN architecture.</w:t>
-      </w:r>
-    </w:p>
-    <w:p>
-      <w:r>
-        <w:t>Understanding the level of standardization and the gaps will help to better assess the feasibility of integration between IP and Optical DWDM domain</w:t>
-      </w:r>
-      <w:ins w:id="35" w:author="BOUQUIER, JEAN-FRANCOIS, Vodafone Spain" w:date="2020-05-21T13:10:00Z">
-        <w:r>
-          <w:t xml:space="preserve"> (and optionally OTN </w:t>
-        </w:r>
-        <w:commentRangeStart w:id="36"/>
-        <w:r>
-          <w:t>layer</w:t>
-        </w:r>
-        <w:commentRangeEnd w:id="36"/>
-        <w:r>
-          <w:rPr>
-            <w:rStyle w:val="CommentReference"/>
-          </w:rPr>
-          <w:commentReference w:id="36"/>
-        </w:r>
-        <w:r>
-          <w:t>)</w:t>
-        </w:r>
-      </w:ins>
-      <w:r>
-        <w:t>, in an end-to-end multi-vendor service provisioning perspective.</w:t>
-      </w:r>
-    </w:p>
-    <w:p>
-      <w:r>
-        <w:t xml:space="preserve"> </w:t>
-      </w:r>
-    </w:p>
-    <w:p/>
-    <w:p>
-      <w:pPr>
-        <w:pStyle w:val="Heading1"/>
-      </w:pPr>
-      <w:bookmarkStart w:id="37" w:name="_Ref42241566"/>
-      <w:bookmarkStart w:id="38" w:name="_Toc42249110"/>
-      <w:r>
-        <w:t>Reference architecture and network scenario</w:t>
-      </w:r>
-      <w:bookmarkEnd w:id="37"/>
-      <w:bookmarkEnd w:id="38"/>
-    </w:p>
-    <w:p>
-      <w:r>
-        <w:t xml:space="preserve">This document </w:t>
-      </w:r>
-      <w:ins w:id="39" w:author="Italo Busi" w:date="2020-05-21T08:59:00Z">
-        <w:r>
-          <w:t xml:space="preserve">analyses a </w:t>
-        </w:r>
-      </w:ins>
-      <w:ins w:id="40" w:author="Italo Busi" w:date="2020-05-21T10:20:00Z">
-        <w:r>
-          <w:t>number of deployment scenarios for P</w:t>
-        </w:r>
-      </w:ins>
-      <w:ins w:id="41" w:author="Italo Busi" w:date="2020-05-21T09:00:00Z">
-        <w:r>
-          <w:t xml:space="preserve">acket and Optical </w:t>
-        </w:r>
-      </w:ins>
-      <w:ins w:id="42" w:author="Italo Busi" w:date="2020-05-21T10:20:00Z">
-        <w:r>
-          <w:t xml:space="preserve">Integration (POI) in which ACTN </w:t>
-        </w:r>
-      </w:ins>
-      <w:ins w:id="43" w:author="Italo Busi" w:date="2020-05-21T10:21:00Z">
-        <w:r>
-          <w:t>hierarchy</w:t>
-        </w:r>
-      </w:ins>
-      <w:ins w:id="44" w:author="Italo Busi" w:date="2020-05-21T10:20:00Z">
-        <w:r>
-          <w:t xml:space="preserve"> </w:t>
-        </w:r>
-      </w:ins>
-      <w:ins w:id="45" w:author="Italo Busi" w:date="2020-05-21T10:21:00Z">
+      <w:ins w:id="36" w:author="Italo Busi" w:date="2020-05-21T10:21:00Z">
         <w:r>
           <w:t xml:space="preserve">is deployed to </w:t>
         </w:r>
@@ -2804,7 +2785,7 @@
           <w:t xml:space="preserve">control a </w:t>
         </w:r>
       </w:ins>
-      <w:ins w:id="46" w:author="Italo Busi" w:date="2020-05-21T08:59:00Z">
+      <w:ins w:id="37" w:author="Italo Busi" w:date="2020-05-21T08:59:00Z">
         <w:r>
           <w:t>multi</w:t>
         </w:r>
@@ -2813,12 +2794,12 @@
           <w:t xml:space="preserve">layer and multi-domain network, </w:t>
         </w:r>
       </w:ins>
-      <w:del w:id="47" w:author="Italo Busi" w:date="2020-05-21T08:59:00Z">
+      <w:del w:id="38" w:author="Italo Busi" w:date="2020-05-21T08:59:00Z">
         <w:r>
           <w:delText xml:space="preserve">uses “Reference Scenario 1” with multiple Optical domains and multiple Packet domains. The following </w:delText>
         </w:r>
       </w:del>
-      <w:del w:id="48" w:author="Italo Busi" w:date="2020-05-21T10:21:00Z">
+      <w:del w:id="39" w:author="Italo Busi" w:date="2020-05-21T10:21:00Z">
         <w:r>
           <w:fldChar w:fldCharType="begin"/>
         </w:r>
@@ -2838,12 +2819,12 @@
           <w:delText xml:space="preserve"> </w:delText>
         </w:r>
       </w:del>
-      <w:del w:id="49" w:author="Italo Busi" w:date="2020-05-21T09:00:00Z">
+      <w:del w:id="40" w:author="Italo Busi" w:date="2020-05-21T09:00:00Z">
         <w:r>
           <w:delText>shows this scenario in case of</w:delText>
         </w:r>
       </w:del>
-      <w:ins w:id="50" w:author="Italo Busi" w:date="2020-05-21T10:21:00Z">
+      <w:ins w:id="41" w:author="Italo Busi" w:date="2020-05-21T10:21:00Z">
         <w:r>
           <w:t>with</w:t>
         </w:r>
@@ -2851,12 +2832,12 @@
       <w:r>
         <w:t xml:space="preserve"> two Optical domains and two Packet domains</w:t>
       </w:r>
-      <w:ins w:id="51" w:author="Italo Busi" w:date="2020-05-21T10:21:00Z">
+      <w:ins w:id="42" w:author="Italo Busi" w:date="2020-05-21T10:21:00Z">
         <w:r>
           <w:t xml:space="preserve">, as shown </w:t>
         </w:r>
       </w:ins>
-      <w:ins w:id="52" w:author="Italo Busi" w:date="2020-05-21T10:22:00Z">
+      <w:ins w:id="43" w:author="Italo Busi" w:date="2020-05-21T10:22:00Z">
         <w:r>
           <w:t xml:space="preserve">in </w:t>
         </w:r>
@@ -2867,7 +2848,7 @@
           <w:instrText xml:space="preserve"> REF _Ref5722602 \r \h </w:instrText>
         </w:r>
       </w:ins>
-      <w:ins w:id="53" w:author="Italo Busi" w:date="2020-05-21T10:22:00Z">
+      <w:ins w:id="44" w:author="Italo Busi" w:date="2020-05-21T10:22:00Z">
         <w:r>
           <w:fldChar w:fldCharType="separate"/>
         </w:r>
@@ -3028,7 +3009,109 @@
         <w:rPr>
           <w:lang w:val="it-IT"/>
         </w:rPr>
-        <w:t>CE  / PE             ASBR \  |        /  / ASBR            PE  \  CE</w:t>
+        <w:t xml:space="preserve">CE  / PE             </w:t>
+      </w:r>
+      <w:ins w:id="45" w:author="Italo Busi" w:date="2020-06-08T11:28:00Z">
+        <w:r>
+          <w:rPr>
+            <w:lang w:val="it-IT"/>
+          </w:rPr>
+          <w:t xml:space="preserve">  </w:t>
+        </w:r>
+      </w:ins>
+      <w:del w:id="46" w:author="Italo Busi" w:date="2020-06-08T11:28:00Z">
+        <w:r>
+          <w:rPr>
+            <w:highlight w:val="yellow"/>
+            <w:lang w:val="it-IT"/>
+            <w:rPrChange w:id="47" w:author="Italo Busi" w:date="2020-06-08T11:29:00Z">
+              <w:rPr>
+                <w:lang w:val="it-IT"/>
+              </w:rPr>
+            </w:rPrChange>
+          </w:rPr>
+          <w:delText xml:space="preserve">ASBR </w:delText>
+        </w:r>
+      </w:del>
+      <w:ins w:id="48" w:author="Italo Busi" w:date="2020-06-08T11:28:00Z">
+        <w:r>
+          <w:rPr>
+            <w:highlight w:val="yellow"/>
+            <w:lang w:val="it-IT"/>
+            <w:rPrChange w:id="49" w:author="Italo Busi" w:date="2020-06-08T11:29:00Z">
+              <w:rPr>
+                <w:lang w:val="it-IT"/>
+              </w:rPr>
+            </w:rPrChange>
+          </w:rPr>
+          <w:t>BR</w:t>
+        </w:r>
+        <w:r>
+          <w:rPr>
+            <w:lang w:val="it-IT"/>
+          </w:rPr>
+          <w:t xml:space="preserve"> </w:t>
+        </w:r>
+      </w:ins>
+      <w:r>
+        <w:rPr>
+          <w:lang w:val="it-IT"/>
+        </w:rPr>
+        <w:t xml:space="preserve">\  |        /  / </w:t>
+      </w:r>
+      <w:del w:id="50" w:author="Italo Busi" w:date="2020-06-08T11:28:00Z">
+        <w:r>
+          <w:rPr>
+            <w:highlight w:val="yellow"/>
+            <w:lang w:val="it-IT"/>
+            <w:rPrChange w:id="51" w:author="Italo Busi" w:date="2020-06-08T11:29:00Z">
+              <w:rPr>
+                <w:lang w:val="it-IT"/>
+              </w:rPr>
+            </w:rPrChange>
+          </w:rPr>
+          <w:delText xml:space="preserve">ASBR            </w:delText>
+        </w:r>
+      </w:del>
+      <w:ins w:id="52" w:author="Italo Busi" w:date="2020-06-08T11:29:00Z">
+        <w:r>
+          <w:rPr>
+            <w:highlight w:val="yellow"/>
+            <w:lang w:val="it-IT"/>
+            <w:rPrChange w:id="53" w:author="Italo Busi" w:date="2020-06-08T11:29:00Z">
+              <w:rPr>
+                <w:lang w:val="it-IT"/>
+              </w:rPr>
+            </w:rPrChange>
+          </w:rPr>
+          <w:t>BR</w:t>
+        </w:r>
+        <w:r>
+          <w:rPr>
+            <w:lang w:val="it-IT"/>
+          </w:rPr>
+          <w:t xml:space="preserve"> </w:t>
+        </w:r>
+      </w:ins>
+      <w:ins w:id="54" w:author="Italo Busi" w:date="2020-06-08T11:28:00Z">
+        <w:r>
+          <w:rPr>
+            <w:lang w:val="it-IT"/>
+          </w:rPr>
+          <w:t xml:space="preserve"> </w:t>
+        </w:r>
+        <w:r>
+          <w:rPr>
+            <w:lang w:val="it-IT"/>
+          </w:rPr>
+          <w:t xml:space="preserve">            </w:t>
+        </w:r>
+      </w:ins>
+      <w:r>
+        <w:rPr>
+          <w:lang w:val="it-IT"/>
+        </w:rPr>
+        <w:t>PE  \  CE</w:t>
       </w:r>
     </w:p>
     <w:p>
@@ -3076,7 +3159,111 @@
         <w:rPr>
           <w:lang w:val="es-ES"/>
         </w:rPr>
-        <w:t xml:space="preserve">    \  :  AS Domain 1  :  /  |       |   \  :  AS Domain 2  :  /</w:t>
+        <w:t xml:space="preserve">    \  : </w:t>
+      </w:r>
+      <w:del w:id="55" w:author="Italo Busi" w:date="2020-06-08T11:27:00Z">
+        <w:r>
+          <w:rPr>
+            <w:lang w:val="es-ES"/>
+          </w:rPr>
+          <w:delText xml:space="preserve"> </w:delText>
+        </w:r>
+        <w:r>
+          <w:rPr>
+            <w:highlight w:val="yellow"/>
+            <w:lang w:val="es-ES"/>
+            <w:rPrChange w:id="56" w:author="Italo Busi" w:date="2020-06-08T11:29:00Z">
+              <w:rPr>
+                <w:lang w:val="es-ES"/>
+              </w:rPr>
+            </w:rPrChange>
+          </w:rPr>
+          <w:delText>AS</w:delText>
+        </w:r>
+      </w:del>
+      <w:ins w:id="57" w:author="Italo Busi" w:date="2020-06-08T11:27:00Z">
+        <w:r>
+          <w:rPr>
+            <w:highlight w:val="yellow"/>
+            <w:lang w:val="es-ES"/>
+            <w:rPrChange w:id="58" w:author="Italo Busi" w:date="2020-06-08T11:29:00Z">
+              <w:rPr>
+                <w:lang w:val="es-ES"/>
+              </w:rPr>
+            </w:rPrChange>
+          </w:rPr>
+          <w:t>PKT</w:t>
+        </w:r>
+      </w:ins>
+      <w:r>
+        <w:rPr>
+          <w:highlight w:val="yellow"/>
+          <w:lang w:val="es-ES"/>
+          <w:rPrChange w:id="59" w:author="Italo Busi" w:date="2020-06-08T11:29:00Z">
+            <w:rPr>
+              <w:lang w:val="es-ES"/>
+            </w:rPr>
+          </w:rPrChange>
+        </w:rPr>
+        <w:t xml:space="preserve"> Domain 1</w:t>
+      </w:r>
+      <w:r>
+        <w:rPr>
+          <w:lang w:val="es-ES"/>
+        </w:rPr>
+        <w:t xml:space="preserve">  :  /  |       |   \  : </w:t>
+      </w:r>
+      <w:del w:id="60" w:author="Italo Busi" w:date="2020-06-08T11:28:00Z">
+        <w:r>
+          <w:rPr>
+            <w:lang w:val="es-ES"/>
+          </w:rPr>
+          <w:delText xml:space="preserve"> </w:delText>
+        </w:r>
+        <w:r>
+          <w:rPr>
+            <w:highlight w:val="yellow"/>
+            <w:lang w:val="es-ES"/>
+            <w:rPrChange w:id="61" w:author="Italo Busi" w:date="2020-06-08T11:29:00Z">
+              <w:rPr>
+                <w:lang w:val="es-ES"/>
+              </w:rPr>
+            </w:rPrChange>
+          </w:rPr>
+          <w:delText>AS</w:delText>
+        </w:r>
+      </w:del>
+      <w:ins w:id="62" w:author="Italo Busi" w:date="2020-06-08T11:28:00Z">
+        <w:r>
+          <w:rPr>
+            <w:highlight w:val="yellow"/>
+            <w:lang w:val="es-ES"/>
+            <w:rPrChange w:id="63" w:author="Italo Busi" w:date="2020-06-08T11:29:00Z">
+              <w:rPr>
+                <w:lang w:val="es-ES"/>
+              </w:rPr>
+            </w:rPrChange>
+          </w:rPr>
+          <w:t>PKT</w:t>
+        </w:r>
+      </w:ins>
+      <w:r>
+        <w:rPr>
+          <w:highlight w:val="yellow"/>
+          <w:lang w:val="es-ES"/>
+          <w:rPrChange w:id="64" w:author="Italo Busi" w:date="2020-06-08T11:29:00Z">
+            <w:rPr>
+              <w:lang w:val="es-ES"/>
+            </w:rPr>
+          </w:rPrChange>
+        </w:rPr>
+        <w:t xml:space="preserve"> Domain 2</w:t>
+      </w:r>
+      <w:r>
+        <w:rPr>
+          <w:lang w:val="es-ES"/>
+        </w:rPr>
+        <w:t xml:space="preserve">  :  /</w:t>
       </w:r>
     </w:p>
     <w:p>
@@ -3169,12 +3356,12 @@
       <w:pPr>
         <w:pStyle w:val="Caption"/>
       </w:pPr>
-      <w:bookmarkStart w:id="54" w:name="_Ref5722602"/>
+      <w:bookmarkStart w:id="65" w:name="_Ref5722602"/>
       <w:r>
         <w:t>– Reference Scenario</w:t>
       </w:r>
-      <w:bookmarkEnd w:id="54"/>
-      <w:del w:id="55" w:author="Italo Busi" w:date="2020-05-21T08:58:00Z">
+      <w:bookmarkEnd w:id="65"/>
+      <w:del w:id="66" w:author="Italo Busi" w:date="2020-05-21T08:58:00Z">
         <w:r>
           <w:delText xml:space="preserve"> 1</w:delText>
         </w:r>
@@ -3229,7 +3416,7 @@
       <w:r>
         <w:t xml:space="preserve"> is responsible for multi-domain and multi-layer coordination across multiple Packet and Optical domains, as well as to provide IP services to different CNCs at its CMIs</w:t>
       </w:r>
-      <w:ins w:id="56" w:author="Italo Busi" w:date="2020-05-21T09:02:00Z">
+      <w:ins w:id="67" w:author="Italo Busi" w:date="2020-05-21T09:02:00Z">
         <w:r>
           <w:t>,</w:t>
         </w:r>
@@ -3237,12 +3424,12 @@
       <w:r>
         <w:t xml:space="preserve"> using YANG</w:t>
       </w:r>
-      <w:del w:id="57" w:author="Italo Busi" w:date="2020-05-21T09:02:00Z">
+      <w:del w:id="68" w:author="Italo Busi" w:date="2020-05-21T09:02:00Z">
         <w:r>
           <w:delText>-</w:delText>
         </w:r>
       </w:del>
-      <w:ins w:id="58" w:author="Italo Busi" w:date="2020-05-21T09:02:00Z">
+      <w:ins w:id="69" w:author="Italo Busi" w:date="2020-05-21T09:02:00Z">
         <w:r>
           <w:noBreakHyphen/>
         </w:r>
@@ -3250,12 +3437,12 @@
       <w:r>
         <w:t>based service models</w:t>
       </w:r>
-      <w:ins w:id="59" w:author="Italo Busi" w:date="2020-05-21T09:02:00Z">
+      <w:ins w:id="70" w:author="Italo Busi" w:date="2020-05-21T09:02:00Z">
         <w:r>
           <w:t xml:space="preserve">, such as </w:t>
         </w:r>
       </w:ins>
-      <w:del w:id="60" w:author="Italo Busi" w:date="2020-05-21T09:02:00Z">
+      <w:del w:id="71" w:author="Italo Busi" w:date="2020-05-21T09:02:00Z">
         <w:r>
           <w:delText xml:space="preserve"> (e.g., using </w:delText>
         </w:r>
@@ -3263,12 +3450,12 @@
       <w:r>
         <w:t>L2SM [RFC8466</w:t>
       </w:r>
-      <w:del w:id="61" w:author="Italo Busi" w:date="2020-05-21T09:02:00Z">
+      <w:del w:id="72" w:author="Italo Busi" w:date="2020-05-21T09:02:00Z">
         <w:r>
           <w:delText xml:space="preserve">], </w:delText>
         </w:r>
       </w:del>
-      <w:ins w:id="62" w:author="Italo Busi" w:date="2020-05-21T09:02:00Z">
+      <w:ins w:id="73" w:author="Italo Busi" w:date="2020-05-21T09:02:00Z">
         <w:r>
           <w:t>]</w:t>
         </w:r>
@@ -3279,7 +3466,7 @@
       <w:r>
         <w:t>L3SM [RFC8299]</w:t>
       </w:r>
-      <w:del w:id="63" w:author="Italo Busi" w:date="2020-05-21T09:02:00Z">
+      <w:del w:id="74" w:author="Italo Busi" w:date="2020-05-21T09:02:00Z">
         <w:r>
           <w:delText>)</w:delText>
         </w:r>
@@ -3291,10 +3478,10 @@
     <w:p>
       <w:pPr>
         <w:rPr>
-          <w:del w:id="64" w:author="Italo Busi" w:date="2020-05-21T09:02:00Z"/>
-        </w:rPr>
-      </w:pPr>
-      <w:del w:id="65" w:author="Italo Busi" w:date="2020-05-21T09:02:00Z">
+          <w:del w:id="75" w:author="Italo Busi" w:date="2020-05-21T09:02:00Z"/>
+        </w:rPr>
+      </w:pPr>
+      <w:del w:id="76" w:author="Italo Busi" w:date="2020-05-21T09:02:00Z">
         <w:r>
           <w:rPr>
             <w:highlight w:val="yellow"/>
@@ -3397,12 +3584,12 @@
       <w:r>
         <w:t xml:space="preserve">Inter-domain links exist only between Packet domains (i.e., between ASBR routers) and between Packet and Optical domains (i.e., between routers and </w:t>
       </w:r>
-      <w:del w:id="66" w:author="Italo Busi" w:date="2020-05-21T11:09:00Z">
+      <w:del w:id="77" w:author="Italo Busi" w:date="2020-05-21T11:09:00Z">
         <w:r>
           <w:delText>ROADMs</w:delText>
         </w:r>
       </w:del>
-      <w:ins w:id="67" w:author="Italo Busi" w:date="2020-05-21T11:09:00Z">
+      <w:ins w:id="78" w:author="Italo Busi" w:date="2020-05-21T11:09:00Z">
         <w:r>
           <w:t>Optical NEs</w:t>
         </w:r>
@@ -3421,12 +3608,12 @@
       <w:r>
         <w:t xml:space="preserve">The interfaces between the </w:t>
       </w:r>
-      <w:del w:id="68" w:author="Italo Busi" w:date="2020-05-21T11:53:00Z">
+      <w:del w:id="79" w:author="Italo Busi" w:date="2020-05-21T11:53:00Z">
         <w:r>
           <w:delText xml:space="preserve">routers </w:delText>
         </w:r>
       </w:del>
-      <w:ins w:id="69" w:author="Italo Busi" w:date="2020-05-21T11:53:00Z">
+      <w:ins w:id="80" w:author="Italo Busi" w:date="2020-05-21T11:53:00Z">
         <w:r>
           <w:t xml:space="preserve">Routers </w:t>
         </w:r>
@@ -3434,12 +3621,12 @@
       <w:r>
         <w:t xml:space="preserve">and the </w:t>
       </w:r>
-      <w:del w:id="70" w:author="Italo Busi" w:date="2020-05-21T11:53:00Z">
+      <w:del w:id="81" w:author="Italo Busi" w:date="2020-05-21T11:53:00Z">
         <w:r>
           <w:delText xml:space="preserve">ROADM’s </w:delText>
         </w:r>
       </w:del>
-      <w:ins w:id="71" w:author="Italo Busi" w:date="2020-05-21T11:53:00Z">
+      <w:ins w:id="82" w:author="Italo Busi" w:date="2020-05-21T11:53:00Z">
         <w:r>
           <w:t xml:space="preserve">Optical NEs </w:t>
         </w:r>
@@ -3459,30 +3646,30 @@
     <w:p>
       <w:pPr>
         <w:rPr>
-          <w:ins w:id="72" w:author="Italo Busi" w:date="2020-05-21T10:31:00Z"/>
-        </w:rPr>
-      </w:pPr>
-      <w:ins w:id="73" w:author="Italo Busi" w:date="2020-05-21T10:28:00Z">
+          <w:ins w:id="83" w:author="Italo Busi" w:date="2020-05-21T10:31:00Z"/>
+        </w:rPr>
+      </w:pPr>
+      <w:ins w:id="84" w:author="Italo Busi" w:date="2020-05-21T10:28:00Z">
         <w:r>
           <w:t>This version of the document</w:t>
         </w:r>
       </w:ins>
-      <w:ins w:id="74" w:author="Italo Busi" w:date="2020-05-21T10:29:00Z">
+      <w:ins w:id="85" w:author="Italo Busi" w:date="2020-05-21T10:29:00Z">
         <w:r>
           <w:t xml:space="preserve"> assumes that the IP Link supported by the Optical netork are always intra-AS (PE-ASBR, PE-P or P-P) and that the ASBRs are co-located and </w:t>
         </w:r>
       </w:ins>
-      <w:ins w:id="75" w:author="Italo Busi" w:date="2020-05-21T10:30:00Z">
+      <w:ins w:id="86" w:author="Italo Busi" w:date="2020-05-21T10:30:00Z">
         <w:r>
           <w:t xml:space="preserve">connected by </w:t>
         </w:r>
       </w:ins>
-      <w:ins w:id="76" w:author="Italo Busi" w:date="2020-05-21T11:06:00Z">
+      <w:ins w:id="87" w:author="Italo Busi" w:date="2020-05-21T11:06:00Z">
         <w:r>
           <w:t xml:space="preserve">an IP Link supported by an </w:t>
         </w:r>
       </w:ins>
-      <w:ins w:id="77" w:author="Italo Busi" w:date="2020-05-21T10:30:00Z">
+      <w:ins w:id="88" w:author="Italo Busi" w:date="2020-05-21T10:30:00Z">
         <w:r>
           <w:t>Ethernet physical link.</w:t>
         </w:r>
@@ -3491,10 +3678,10 @@
     <w:p>
       <w:pPr>
         <w:rPr>
-          <w:ins w:id="78" w:author="Italo Busi" w:date="2020-05-21T10:26:00Z"/>
-        </w:rPr>
-      </w:pPr>
-      <w:ins w:id="79" w:author="Italo Busi" w:date="2020-05-21T10:31:00Z">
+          <w:ins w:id="89" w:author="Italo Busi" w:date="2020-05-21T10:26:00Z"/>
+        </w:rPr>
+      </w:pPr>
+      <w:ins w:id="90" w:author="Italo Busi" w:date="2020-05-21T10:31:00Z">
         <w:r>
           <w:t>The possibility to setup inter-AS IP Links (e.g., ASBR-ASBR or PE-PE), supported by Optical network, is for further study.</w:t>
         </w:r>
@@ -3503,40 +3690,40 @@
     <w:p>
       <w:pPr>
         <w:rPr>
-          <w:ins w:id="80" w:author="Italo Busi" w:date="2020-05-21T11:53:00Z"/>
-        </w:rPr>
-      </w:pPr>
-      <w:ins w:id="81" w:author="Italo Busi" w:date="2020-05-21T10:34:00Z">
+          <w:ins w:id="91" w:author="Italo Busi" w:date="2020-05-21T11:53:00Z"/>
+        </w:rPr>
+      </w:pPr>
+      <w:ins w:id="92" w:author="Italo Busi" w:date="2020-05-21T10:34:00Z">
         <w:r>
           <w:t>Therefore, if inter-domain link</w:t>
         </w:r>
       </w:ins>
-      <w:ins w:id="82" w:author="Italo Busi" w:date="2020-05-21T10:35:00Z">
+      <w:ins w:id="93" w:author="Italo Busi" w:date="2020-05-21T10:35:00Z">
         <w:r>
           <w:t>s</w:t>
         </w:r>
       </w:ins>
-      <w:ins w:id="83" w:author="Italo Busi" w:date="2020-05-21T10:34:00Z">
+      <w:ins w:id="94" w:author="Italo Busi" w:date="2020-05-21T10:34:00Z">
         <w:r>
           <w:t xml:space="preserve"> between the Optical domain</w:t>
         </w:r>
       </w:ins>
-      <w:ins w:id="84" w:author="Italo Busi" w:date="2020-05-21T10:35:00Z">
+      <w:ins w:id="95" w:author="Italo Busi" w:date="2020-05-21T10:35:00Z">
         <w:r>
           <w:t>s</w:t>
         </w:r>
       </w:ins>
-      <w:ins w:id="85" w:author="Italo Busi" w:date="2020-05-21T10:34:00Z">
+      <w:ins w:id="96" w:author="Italo Busi" w:date="2020-05-21T10:34:00Z">
         <w:r>
           <w:t xml:space="preserve"> exist</w:t>
         </w:r>
       </w:ins>
-      <w:ins w:id="86" w:author="Italo Busi" w:date="2020-05-21T10:35:00Z">
+      <w:ins w:id="97" w:author="Italo Busi" w:date="2020-05-21T10:35:00Z">
         <w:r>
           <w:t>, they would be used</w:t>
         </w:r>
       </w:ins>
-      <w:ins w:id="87" w:author="Italo Busi" w:date="2020-05-21T10:34:00Z">
+      <w:ins w:id="98" w:author="Italo Busi" w:date="2020-05-21T10:34:00Z">
         <w:r>
           <w:t xml:space="preserve"> to support multi-domain Optical services, which are outside the scope of this document.</w:t>
         </w:r>
@@ -3545,10 +3732,10 @@
     <w:p>
       <w:pPr>
         <w:rPr>
-          <w:ins w:id="88" w:author="BOUQUIER, JEAN-FRANCOIS, Vodafone Spain" w:date="2020-05-21T13:13:00Z"/>
-        </w:rPr>
-      </w:pPr>
-      <w:ins w:id="89" w:author="Italo Busi" w:date="2020-05-21T11:54:00Z">
+          <w:ins w:id="99" w:author="BOUQUIER, JEAN-FRANCOIS, Vodafone Spain" w:date="2020-05-21T13:13:00Z"/>
+        </w:rPr>
+      </w:pPr>
+      <w:ins w:id="100" w:author="Italo Busi" w:date="2020-05-21T11:54:00Z">
         <w:r>
           <w:t>The Optical NEs within the optical domains can be ROADMs or OTN switches, with or without a ROADM.</w:t>
         </w:r>
@@ -3558,17 +3745,17 @@
       <w:pPr>
         <w:pStyle w:val="Heading2"/>
         <w:rPr>
-          <w:ins w:id="90" w:author="BOUQUIER, JEAN-FRANCOIS, Vodafone Spain" w:date="2020-05-21T13:13:00Z"/>
-        </w:rPr>
-      </w:pPr>
-      <w:bookmarkStart w:id="91" w:name="_Toc42249111"/>
-      <w:ins w:id="92" w:author="BOUQUIER, JEAN-FRANCOIS, Vodafone Spain" w:date="2020-05-21T13:14:00Z">
+          <w:ins w:id="101" w:author="BOUQUIER, JEAN-FRANCOIS, Vodafone Spain" w:date="2020-05-21T13:13:00Z"/>
+        </w:rPr>
+      </w:pPr>
+      <w:bookmarkStart w:id="102" w:name="_Toc42249111"/>
+      <w:ins w:id="103" w:author="BOUQUIER, JEAN-FRANCOIS, Vodafone Spain" w:date="2020-05-21T13:14:00Z">
         <w:r>
           <w:lastRenderedPageBreak/>
           <w:t>Generic Assumptions</w:t>
         </w:r>
       </w:ins>
-      <w:bookmarkEnd w:id="91"/>
+      <w:bookmarkEnd w:id="102"/>
     </w:p>
     <w:p>
       <w:r>
@@ -3632,91 +3819,28 @@
       <w:r>
         <w:t xml:space="preserve"> </w:t>
       </w:r>
-      <w:commentRangeStart w:id="93"/>
-      <w:ins w:id="94" w:author="BOUQUIER, JEAN-FRANCOIS, Vodafone Spain" w:date="2020-05-21T13:39:00Z">
+      <w:commentRangeStart w:id="104"/>
+      <w:ins w:id="105" w:author="BOUQUIER, JEAN-FRANCOIS, Vodafone Spain" w:date="2020-05-21T13:39:00Z">
         <w:r>
           <w:rPr>
             <w:highlight w:val="yellow"/>
-            <w:rPrChange w:id="95" w:author="BOUQUIER, JEAN-FRANCOIS, Vodafone Spain" w:date="2020-05-21T13:42:00Z">
+            <w:rPrChange w:id="106" w:author="BOUQUIER, JEAN-FRANCOIS, Vodafone Spain" w:date="2020-05-21T13:42:00Z">
               <w:rPr/>
             </w:rPrChange>
           </w:rPr>
           <w:t>Extensions</w:t>
         </w:r>
       </w:ins>
-      <w:commentRangeEnd w:id="93"/>
-      <w:ins w:id="96" w:author="BOUQUIER, JEAN-FRANCOIS, Vodafone Spain" w:date="2020-05-21T13:42:00Z">
+      <w:commentRangeEnd w:id="104"/>
+      <w:ins w:id="107" w:author="BOUQUIER, JEAN-FRANCOIS, Vodafone Spain" w:date="2020-05-21T13:42:00Z">
         <w:r>
           <w:rPr>
             <w:rStyle w:val="CommentReference"/>
           </w:rPr>
-          <w:commentReference w:id="93"/>
-        </w:r>
-      </w:ins>
-      <w:ins w:id="97" w:author="BOUQUIER, JEAN-FRANCOIS, Vodafone Spain" w:date="2020-05-21T13:39:00Z">
-        <w:r>
-          <w:rPr>
-            <w:highlight w:val="yellow"/>
-            <w:rPrChange w:id="98" w:author="BOUQUIER, JEAN-FRANCOIS, Vodafone Spain" w:date="2020-05-21T13:42:00Z">
-              <w:rPr/>
-            </w:rPrChange>
-          </w:rPr>
-          <w:t xml:space="preserve"> to RESTCONF, as defined in [RFC8527], to </w:t>
-        </w:r>
-      </w:ins>
-      <w:ins w:id="99" w:author="BOUQUIER, JEAN-FRANCOIS, Vodafone Spain" w:date="2020-05-21T16:09:00Z">
-        <w:r>
-          <w:rPr>
-            <w:highlight w:val="yellow"/>
-          </w:rPr>
-          <w:t>be compliant with</w:t>
-        </w:r>
-      </w:ins>
-      <w:ins w:id="100" w:author="BOUQUIER, JEAN-FRANCOIS, Vodafone Spain" w:date="2020-05-21T13:39:00Z">
-        <w:r>
-          <w:rPr>
-            <w:highlight w:val="yellow"/>
-            <w:rPrChange w:id="101" w:author="BOUQUIER, JEAN-FRANCOIS, Vodafone Spain" w:date="2020-05-21T13:42:00Z">
-              <w:rPr/>
-            </w:rPrChange>
-          </w:rPr>
-          <w:t xml:space="preserve"> Network Management Datastore Architecture (NMDA) defined in </w:t>
-        </w:r>
-      </w:ins>
-      <w:ins w:id="102" w:author="BOUQUIER, JEAN-FRANCOIS, Vodafone Spain" w:date="2020-05-21T13:40:00Z">
-        <w:r>
-          <w:rPr>
-            <w:highlight w:val="yellow"/>
-            <w:rPrChange w:id="103" w:author="BOUQUIER, JEAN-FRANCOIS, Vodafone Spain" w:date="2020-05-21T13:42:00Z">
-              <w:rPr/>
-            </w:rPrChange>
-          </w:rPr>
-          <w:t xml:space="preserve">[RFC8342], are assumed to be used as well at these </w:t>
-        </w:r>
-      </w:ins>
-      <w:ins w:id="104" w:author="BOUQUIER, JEAN-FRANCOIS, Vodafone Spain" w:date="2020-05-21T13:41:00Z">
-        <w:r>
-          <w:rPr>
-            <w:highlight w:val="yellow"/>
-            <w:rPrChange w:id="105" w:author="BOUQUIER, JEAN-FRANCOIS, Vodafone Spain" w:date="2020-05-21T13:42:00Z">
-              <w:rPr/>
-            </w:rPrChange>
-          </w:rPr>
-          <w:t xml:space="preserve">MPI </w:t>
-        </w:r>
-      </w:ins>
-      <w:ins w:id="106" w:author="BOUQUIER, JEAN-FRANCOIS, Vodafone Spain" w:date="2020-05-21T13:40:00Z">
-        <w:r>
-          <w:rPr>
-            <w:highlight w:val="yellow"/>
-            <w:rPrChange w:id="107" w:author="BOUQUIER, JEAN-FRANCOIS, Vodafone Spain" w:date="2020-05-21T13:42:00Z">
-              <w:rPr/>
-            </w:rPrChange>
-          </w:rPr>
-          <w:t>interfaces</w:t>
-        </w:r>
-      </w:ins>
-      <w:ins w:id="108" w:author="BOUQUIER, JEAN-FRANCOIS, Vodafone Spain" w:date="2020-05-21T13:41:00Z">
+          <w:commentReference w:id="104"/>
+        </w:r>
+      </w:ins>
+      <w:ins w:id="108" w:author="BOUQUIER, JEAN-FRANCOIS, Vodafone Spain" w:date="2020-05-21T13:39:00Z">
         <w:r>
           <w:rPr>
             <w:highlight w:val="yellow"/>
@@ -3724,18 +3848,18 @@
               <w:rPr/>
             </w:rPrChange>
           </w:rPr>
-          <w:t xml:space="preserve"> </w:t>
-        </w:r>
-      </w:ins>
-      <w:ins w:id="110" w:author="BOUQUIER, JEAN-FRANCOIS, Vodafone Spain" w:date="2020-05-21T16:10:00Z">
+          <w:t xml:space="preserve"> to RESTCONF, as defined in [RFC8527], to </w:t>
+        </w:r>
+      </w:ins>
+      <w:ins w:id="110" w:author="BOUQUIER, JEAN-FRANCOIS, Vodafone Spain" w:date="2020-05-21T16:09:00Z">
         <w:r>
           <w:rPr>
             <w:highlight w:val="yellow"/>
           </w:rPr>
-          <w:t>and</w:t>
-        </w:r>
-      </w:ins>
-      <w:ins w:id="111" w:author="BOUQUIER, JEAN-FRANCOIS, Vodafone Spain" w:date="2020-05-21T13:41:00Z">
+          <w:t>be compliant with</w:t>
+        </w:r>
+      </w:ins>
+      <w:ins w:id="111" w:author="BOUQUIER, JEAN-FRANCOIS, Vodafone Spain" w:date="2020-05-21T13:39:00Z">
         <w:r>
           <w:rPr>
             <w:highlight w:val="yellow"/>
@@ -3743,10 +3867,73 @@
               <w:rPr/>
             </w:rPrChange>
           </w:rPr>
+          <w:t xml:space="preserve"> Network Management Datastore Architecture (NMDA) defined in </w:t>
+        </w:r>
+      </w:ins>
+      <w:ins w:id="113" w:author="BOUQUIER, JEAN-FRANCOIS, Vodafone Spain" w:date="2020-05-21T13:40:00Z">
+        <w:r>
+          <w:rPr>
+            <w:highlight w:val="yellow"/>
+            <w:rPrChange w:id="114" w:author="BOUQUIER, JEAN-FRANCOIS, Vodafone Spain" w:date="2020-05-21T13:42:00Z">
+              <w:rPr/>
+            </w:rPrChange>
+          </w:rPr>
+          <w:t xml:space="preserve">[RFC8342], are assumed to be used as well at these </w:t>
+        </w:r>
+      </w:ins>
+      <w:ins w:id="115" w:author="BOUQUIER, JEAN-FRANCOIS, Vodafone Spain" w:date="2020-05-21T13:41:00Z">
+        <w:r>
+          <w:rPr>
+            <w:highlight w:val="yellow"/>
+            <w:rPrChange w:id="116" w:author="BOUQUIER, JEAN-FRANCOIS, Vodafone Spain" w:date="2020-05-21T13:42:00Z">
+              <w:rPr/>
+            </w:rPrChange>
+          </w:rPr>
+          <w:t xml:space="preserve">MPI </w:t>
+        </w:r>
+      </w:ins>
+      <w:ins w:id="117" w:author="BOUQUIER, JEAN-FRANCOIS, Vodafone Spain" w:date="2020-05-21T13:40:00Z">
+        <w:r>
+          <w:rPr>
+            <w:highlight w:val="yellow"/>
+            <w:rPrChange w:id="118" w:author="BOUQUIER, JEAN-FRANCOIS, Vodafone Spain" w:date="2020-05-21T13:42:00Z">
+              <w:rPr/>
+            </w:rPrChange>
+          </w:rPr>
+          <w:t>interfaces</w:t>
+        </w:r>
+      </w:ins>
+      <w:ins w:id="119" w:author="BOUQUIER, JEAN-FRANCOIS, Vodafone Spain" w:date="2020-05-21T13:41:00Z">
+        <w:r>
+          <w:rPr>
+            <w:highlight w:val="yellow"/>
+            <w:rPrChange w:id="120" w:author="BOUQUIER, JEAN-FRANCOIS, Vodafone Spain" w:date="2020-05-21T13:42:00Z">
+              <w:rPr/>
+            </w:rPrChange>
+          </w:rPr>
+          <w:t xml:space="preserve"> </w:t>
+        </w:r>
+      </w:ins>
+      <w:ins w:id="121" w:author="BOUQUIER, JEAN-FRANCOIS, Vodafone Spain" w:date="2020-05-21T16:10:00Z">
+        <w:r>
+          <w:rPr>
+            <w:highlight w:val="yellow"/>
+          </w:rPr>
+          <w:t>and</w:t>
+        </w:r>
+      </w:ins>
+      <w:ins w:id="122" w:author="BOUQUIER, JEAN-FRANCOIS, Vodafone Spain" w:date="2020-05-21T13:41:00Z">
+        <w:r>
+          <w:rPr>
+            <w:highlight w:val="yellow"/>
+            <w:rPrChange w:id="123" w:author="BOUQUIER, JEAN-FRANCOIS, Vodafone Spain" w:date="2020-05-21T13:42:00Z">
+              <w:rPr/>
+            </w:rPrChange>
+          </w:rPr>
           <w:t xml:space="preserve"> also at CMI interfaces</w:t>
         </w:r>
       </w:ins>
-      <w:ins w:id="113" w:author="BOUQUIER, JEAN-FRANCOIS, Vodafone Spain" w:date="2020-05-21T16:10:00Z">
+      <w:ins w:id="124" w:author="BOUQUIER, JEAN-FRANCOIS, Vodafone Spain" w:date="2020-05-21T16:10:00Z">
         <w:r>
           <w:t>.</w:t>
         </w:r>
@@ -3768,22 +3955,22 @@
       <w:pPr>
         <w:pStyle w:val="Heading2"/>
       </w:pPr>
-      <w:bookmarkStart w:id="114" w:name="_Toc42249112"/>
+      <w:bookmarkStart w:id="125" w:name="_Toc42249112"/>
       <w:r>
         <w:t>L2/L3VPN/VN Service Request by the Customer</w:t>
       </w:r>
-      <w:bookmarkEnd w:id="114"/>
+      <w:bookmarkEnd w:id="125"/>
     </w:p>
     <w:p>
       <w:r>
         <w:t xml:space="preserve">A customer can request </w:t>
       </w:r>
-      <w:ins w:id="115" w:author="BOUQUIER, JEAN-FRANCOIS, Vodafone Spain" w:date="2020-05-21T13:43:00Z">
+      <w:ins w:id="126" w:author="BOUQUIER, JEAN-FRANCOIS, Vodafone Spain" w:date="2020-05-21T13:43:00Z">
         <w:r>
           <w:t>L2</w:t>
         </w:r>
       </w:ins>
-      <w:ins w:id="116" w:author="BOUQUIER, JEAN-FRANCOIS, Vodafone Spain" w:date="2020-05-21T13:44:00Z">
+      <w:ins w:id="127" w:author="BOUQUIER, JEAN-FRANCOIS, Vodafone Spain" w:date="2020-05-21T13:44:00Z">
         <w:r>
           <w:t>/</w:t>
         </w:r>
@@ -3800,12 +3987,12 @@
       <w:r>
         <w:fldChar w:fldCharType="separate"/>
       </w:r>
-      <w:ins w:id="117" w:author="BOUQUIER, JEAN-FRANCOIS, Vodafone Spain" w:date="2020-05-21T13:28:00Z">
+      <w:ins w:id="128" w:author="BOUQUIER, JEAN-FRANCOIS, Vodafone Spain" w:date="2020-05-21T13:28:00Z">
         <w:r>
           <w:t>Figure 2</w:t>
         </w:r>
       </w:ins>
-      <w:del w:id="118" w:author="BOUQUIER, JEAN-FRANCOIS, Vodafone Spain" w:date="2020-05-21T13:28:00Z">
+      <w:del w:id="129" w:author="BOUQUIER, JEAN-FRANCOIS, Vodafone Spain" w:date="2020-05-21T13:28:00Z">
         <w:r>
           <w:delText>Figure 3</w:delText>
         </w:r>
@@ -4024,11 +4211,11 @@
       <w:pPr>
         <w:pStyle w:val="Caption"/>
       </w:pPr>
-      <w:bookmarkStart w:id="119" w:name="_Ref30845509"/>
+      <w:bookmarkStart w:id="130" w:name="_Ref30845509"/>
       <w:r>
         <w:t>Service Request Process</w:t>
       </w:r>
-      <w:bookmarkEnd w:id="119"/>
+      <w:bookmarkEnd w:id="130"/>
     </w:p>
     <w:p>
       <w:pPr>
@@ -4134,7 +4321,7 @@
       <w:r>
         <w:t>The TE-service mapping also provides the service mapping requirement type as to how each L2/L3VPN/VN instance is created with respect to the underlay TE tunnels (e.g., whether the L3VPN requires a new and isolated set of TE underlay tunnels or not, etc.). See</w:t>
       </w:r>
-      <w:ins w:id="120" w:author="BOUQUIER, JEAN-FRANCOIS, Vodafone Spain" w:date="2020-05-21T13:47:00Z">
+      <w:ins w:id="131" w:author="BOUQUIER, JEAN-FRANCOIS, Vodafone Spain" w:date="2020-05-21T13:47:00Z">
         <w:r>
           <w:t xml:space="preserve"> Section</w:t>
         </w:r>
@@ -4142,7 +4329,7 @@
       <w:r>
         <w:t xml:space="preserve"> </w:t>
       </w:r>
-      <w:ins w:id="121" w:author="BOUQUIER, JEAN-FRANCOIS, Vodafone Spain" w:date="2020-05-21T13:47:00Z">
+      <w:ins w:id="132" w:author="BOUQUIER, JEAN-FRANCOIS, Vodafone Spain" w:date="2020-05-21T13:47:00Z">
         <w:r>
           <w:fldChar w:fldCharType="begin"/>
         </w:r>
@@ -4153,7 +4340,7 @@
       <w:r>
         <w:fldChar w:fldCharType="separate"/>
       </w:r>
-      <w:ins w:id="122" w:author="BOUQUIER, JEAN-FRANCOIS, Vodafone Spain" w:date="2020-05-21T13:47:00Z">
+      <w:ins w:id="133" w:author="BOUQUIER, JEAN-FRANCOIS, Vodafone Spain" w:date="2020-05-21T13:47:00Z">
         <w:r>
           <w:t xml:space="preserve">2.3. </w:t>
         </w:r>
@@ -4161,7 +4348,7 @@
           <w:fldChar w:fldCharType="end"/>
         </w:r>
       </w:ins>
-      <w:del w:id="123" w:author="BOUQUIER, JEAN-FRANCOIS, Vodafone Spain" w:date="2020-05-21T13:47:00Z">
+      <w:del w:id="134" w:author="BOUQUIER, JEAN-FRANCOIS, Vodafone Spain" w:date="2020-05-21T13:47:00Z">
         <w:r>
           <w:delText xml:space="preserve">Section </w:delText>
         </w:r>
@@ -4194,13 +4381,13 @@
       <w:pPr>
         <w:pStyle w:val="Heading2"/>
       </w:pPr>
-      <w:bookmarkStart w:id="124" w:name="_Ref40961280"/>
-      <w:bookmarkStart w:id="125" w:name="_Toc42249113"/>
+      <w:bookmarkStart w:id="135" w:name="_Ref40961280"/>
+      <w:bookmarkStart w:id="136" w:name="_Toc42249113"/>
       <w:r>
         <w:t>Service and Network Orchestration</w:t>
       </w:r>
-      <w:bookmarkEnd w:id="124"/>
-      <w:bookmarkEnd w:id="125"/>
+      <w:bookmarkEnd w:id="135"/>
+      <w:bookmarkEnd w:id="136"/>
     </w:p>
     <w:p>
       <w:r>
@@ -4273,12 +4460,12 @@
       <w:r>
         <w:fldChar w:fldCharType="separate"/>
       </w:r>
-      <w:ins w:id="126" w:author="BOUQUIER, JEAN-FRANCOIS, Vodafone Spain" w:date="2020-05-21T16:41:00Z">
+      <w:ins w:id="137" w:author="BOUQUIER, JEAN-FRANCOIS, Vodafone Spain" w:date="2020-05-21T16:41:00Z">
         <w:r>
           <w:t>Figure 3</w:t>
         </w:r>
       </w:ins>
-      <w:del w:id="127" w:author="BOUQUIER, JEAN-FRANCOIS, Vodafone Spain" w:date="2020-05-21T16:41:00Z">
+      <w:del w:id="138" w:author="BOUQUIER, JEAN-FRANCOIS, Vodafone Spain" w:date="2020-05-21T16:41:00Z">
         <w:r>
           <w:delText>Figure 4</w:delText>
         </w:r>
@@ -4459,11 +4646,11 @@
       <w:pPr>
         <w:pStyle w:val="Caption"/>
       </w:pPr>
-      <w:bookmarkStart w:id="128" w:name="_Ref30845709"/>
+      <w:bookmarkStart w:id="139" w:name="_Ref30845709"/>
       <w:r>
         <w:t>Service and Network Orchestration Process</w:t>
       </w:r>
-      <w:bookmarkEnd w:id="128"/>
+      <w:bookmarkEnd w:id="139"/>
     </w:p>
     <w:p>
       <w:r>
@@ -4515,16 +4702,16 @@
           <w:numId w:val="25"/>
         </w:numPr>
       </w:pPr>
-      <w:commentRangeStart w:id="129"/>
+      <w:commentRangeStart w:id="140"/>
       <w:r>
         <w:t xml:space="preserve">Sharing: Customer would accept sharing the MPLS-TE Tunnels supporting its L3VPN service with other services. </w:t>
       </w:r>
-      <w:commentRangeEnd w:id="129"/>
+      <w:commentRangeEnd w:id="140"/>
       <w:r>
         <w:rPr>
           <w:rStyle w:val="CommentReference"/>
         </w:rPr>
-        <w:commentReference w:id="129"/>
+        <w:commentReference w:id="140"/>
       </w:r>
     </w:p>
     <w:p>
@@ -4545,7 +4732,7 @@
       <w:r>
         <w:rPr>
           <w:highlight w:val="yellow"/>
-          <w:rPrChange w:id="130" w:author="BOUQUIER, JEAN-FRANCOIS, Vodafone Spain" w:date="2020-05-21T16:52:00Z">
+          <w:rPrChange w:id="141" w:author="BOUQUIER, JEAN-FRANCOIS, Vodafone Spain" w:date="2020-05-21T16:52:00Z">
             <w:rPr/>
           </w:rPrChange>
         </w:rPr>
@@ -4560,7 +4747,7 @@
       <w:r>
         <w:fldChar w:fldCharType="separate"/>
       </w:r>
-      <w:ins w:id="131" w:author="BOUQUIER, JEAN-FRANCOIS, Vodafone Spain" w:date="2020-05-21T16:54:00Z">
+      <w:ins w:id="142" w:author="BOUQUIER, JEAN-FRANCOIS, Vodafone Spain" w:date="2020-05-21T16:54:00Z">
         <w:r>
           <w:rPr>
             <w:highlight w:val="yellow"/>
@@ -4568,11 +4755,11 @@
           <w:t>Figure 3</w:t>
         </w:r>
       </w:ins>
-      <w:del w:id="132" w:author="BOUQUIER, JEAN-FRANCOIS, Vodafone Spain" w:date="2020-05-21T16:54:00Z">
+      <w:del w:id="143" w:author="BOUQUIER, JEAN-FRANCOIS, Vodafone Spain" w:date="2020-05-21T16:54:00Z">
         <w:r>
           <w:rPr>
             <w:highlight w:val="yellow"/>
-            <w:rPrChange w:id="133" w:author="BOUQUIER, JEAN-FRANCOIS, Vodafone Spain" w:date="2020-05-21T16:52:00Z">
+            <w:rPrChange w:id="144" w:author="BOUQUIER, JEAN-FRANCOIS, Vodafone Spain" w:date="2020-05-21T16:52:00Z">
               <w:rPr/>
             </w:rPrChange>
           </w:rPr>
@@ -4615,16 +4802,16 @@
       <w:r>
         <w:t xml:space="preserve">Once the IP/MPLS layer domains are determined, the MDSC function of the Service/Network Orchestrator needs to identify the </w:t>
       </w:r>
-      <w:commentRangeStart w:id="134"/>
+      <w:commentRangeStart w:id="145"/>
       <w:r>
         <w:t>set of optical ingress and egress points of the underlay optical tunnels providing connectivity between the IP/MPLS layer domains</w:t>
       </w:r>
-      <w:commentRangeEnd w:id="134"/>
+      <w:commentRangeEnd w:id="145"/>
       <w:r>
         <w:rPr>
           <w:rStyle w:val="CommentReference"/>
         </w:rPr>
-        <w:commentReference w:id="134"/>
+        <w:commentReference w:id="145"/>
       </w:r>
       <w:r>
         <w:t xml:space="preserve">. </w:t>
@@ -4644,16 +4831,16 @@
       <w:r>
         <w:t>Once both IP/MPLS layers and optical layer are determined, the MDSC needs to identify the inter-layer peering points in both IP/MPLS domains as well as the optical domain(s). This implies that the L3VPN traffic will be forwarded to an MPLS-TE tunnel that starts at the ingress PE (in one IP/MPLS domain) and terminates at the egress PE (in another IP/MPLS domain)</w:t>
       </w:r>
-      <w:ins w:id="135" w:author="BOUQUIER, JEAN-FRANCOIS, Vodafone Spain" w:date="2020-05-21T17:04:00Z">
+      <w:ins w:id="146" w:author="BOUQUIER, JEAN-FRANCOIS, Vodafone Spain" w:date="2020-05-21T17:04:00Z">
         <w:r>
           <w:t xml:space="preserve"> through the ASBRs. </w:t>
         </w:r>
-        <w:commentRangeStart w:id="136"/>
+        <w:commentRangeStart w:id="147"/>
         <w:r>
           <w:rPr>
             <w:strike/>
             <w:highlight w:val="yellow"/>
-            <w:rPrChange w:id="137" w:author="BOUQUIER, JEAN-FRANCOIS, Vodafone Spain" w:date="2020-05-21T17:08:00Z">
+            <w:rPrChange w:id="148" w:author="BOUQUIER, JEAN-FRANCOIS, Vodafone Spain" w:date="2020-05-21T17:08:00Z">
               <w:rPr>
                 <w:strike/>
               </w:rPr>
@@ -4661,43 +4848,43 @@
           </w:rPr>
           <w:t>via a dedicated underlay optical tunnel.</w:t>
         </w:r>
-        <w:commentRangeEnd w:id="136"/>
+        <w:commentRangeEnd w:id="147"/>
         <w:r>
           <w:rPr>
             <w:rStyle w:val="CommentReference"/>
             <w:highlight w:val="yellow"/>
-            <w:rPrChange w:id="138" w:author="BOUQUIER, JEAN-FRANCOIS, Vodafone Spain" w:date="2020-05-21T17:08:00Z">
+            <w:rPrChange w:id="149" w:author="BOUQUIER, JEAN-FRANCOIS, Vodafone Spain" w:date="2020-05-21T17:08:00Z">
               <w:rPr>
                 <w:rStyle w:val="CommentReference"/>
               </w:rPr>
             </w:rPrChange>
           </w:rPr>
-          <w:commentReference w:id="136"/>
+          <w:commentReference w:id="147"/>
         </w:r>
         <w:r>
           <w:t xml:space="preserve"> </w:t>
         </w:r>
       </w:ins>
-      <w:del w:id="139" w:author="BOUQUIER, JEAN-FRANCOIS, Vodafone Spain" w:date="2020-05-21T17:04:00Z">
+      <w:del w:id="150" w:author="BOUQUIER, JEAN-FRANCOIS, Vodafone Spain" w:date="2020-05-21T17:04:00Z">
         <w:r>
           <w:delText xml:space="preserve"> </w:delText>
         </w:r>
-        <w:commentRangeStart w:id="140"/>
+        <w:commentRangeStart w:id="151"/>
         <w:r>
           <w:rPr>
             <w:strike/>
-            <w:rPrChange w:id="141" w:author="BOUQUIER, JEAN-FRANCOIS, Vodafone Spain" w:date="2020-05-21T16:46:00Z">
+            <w:rPrChange w:id="152" w:author="BOUQUIER, JEAN-FRANCOIS, Vodafone Spain" w:date="2020-05-21T16:46:00Z">
               <w:rPr/>
             </w:rPrChange>
           </w:rPr>
           <w:delText>via a dedicated underlay optical tunnel.</w:delText>
         </w:r>
-        <w:commentRangeEnd w:id="140"/>
+        <w:commentRangeEnd w:id="151"/>
         <w:r>
           <w:rPr>
             <w:rStyle w:val="CommentReference"/>
           </w:rPr>
-          <w:commentReference w:id="140"/>
+          <w:commentReference w:id="151"/>
         </w:r>
       </w:del>
     </w:p>
@@ -4706,10 +4893,9 @@
         <w:pStyle w:val="RFCListBullet"/>
       </w:pPr>
       <w:r>
-        <w:lastRenderedPageBreak/>
         <w:t>The MDSC function of the Service/Network Orchestrator needs to first request the optical L-MDSC to instantiate an optical tunnel for the optical ingress and egress</w:t>
       </w:r>
-      <w:ins w:id="142" w:author="BOUQUIER, JEAN-FRANCOIS, Vodafone Spain" w:date="2020-05-21T17:05:00Z">
+      <w:ins w:id="153" w:author="BOUQUIER, JEAN-FRANCOIS, Vodafone Spain" w:date="2020-05-21T17:05:00Z">
         <w:r>
           <w:t xml:space="preserve"> in each optical domain</w:t>
         </w:r>
@@ -4729,7 +4915,7 @@
       <w:r>
         <w:fldChar w:fldCharType="separate"/>
       </w:r>
-      <w:ins w:id="143" w:author="BOUQUIER, JEAN-FRANCOIS, Vodafone Spain" w:date="2020-05-21T16:54:00Z">
+      <w:ins w:id="154" w:author="BOUQUIER, JEAN-FRANCOIS, Vodafone Spain" w:date="2020-05-21T16:54:00Z">
         <w:r>
           <w:t>Figure</w:t>
         </w:r>
@@ -4743,7 +4929,7 @@
       <w:r>
         <w:t xml:space="preserve">). </w:t>
       </w:r>
-      <w:commentRangeStart w:id="144"/>
+      <w:commentRangeStart w:id="155"/>
       <w:r>
         <w:rPr>
           <w:strike/>
@@ -4751,13 +4937,13 @@
         </w:rPr>
         <w:t>Note that it is L-MDSC responsibility to perform multi-domain optical coordination with its underlying optical PNCs, for setting up a multi-domain optical tunnel.</w:t>
       </w:r>
-      <w:commentRangeEnd w:id="144"/>
+      <w:commentRangeEnd w:id="155"/>
       <w:r>
         <w:rPr>
           <w:rStyle w:val="CommentReference"/>
           <w:highlight w:val="yellow"/>
         </w:rPr>
-        <w:commentReference w:id="144"/>
+        <w:commentReference w:id="155"/>
       </w:r>
     </w:p>
     <w:p>
@@ -4767,7 +4953,7 @@
       <w:r>
         <w:t xml:space="preserve">Once the optical tunnel is established, then the MDSC function of the Service/Network Orchestrator needs to coordinate with the PNC functions of the IP/MPLS Domain Controllers (under which the ingress and egress PEs belong) the setup of a multi-domain MPLS-TE Tunnel, between the ingress and egress PEs. </w:t>
       </w:r>
-      <w:commentRangeStart w:id="145"/>
+      <w:commentRangeStart w:id="156"/>
       <w:r>
         <w:rPr>
           <w:strike/>
@@ -4830,12 +5016,12 @@
         </w:rPr>
         <w:t>).</w:t>
       </w:r>
-      <w:commentRangeEnd w:id="145"/>
+      <w:commentRangeEnd w:id="156"/>
       <w:r>
         <w:rPr>
           <w:rStyle w:val="CommentReference"/>
         </w:rPr>
-        <w:commentReference w:id="145"/>
+        <w:commentReference w:id="156"/>
       </w:r>
     </w:p>
     <w:p>
@@ -4851,7 +5037,7 @@
       <w:r>
         <w:fldChar w:fldCharType="separate"/>
       </w:r>
-      <w:ins w:id="146" w:author="BOUQUIER, JEAN-FRANCOIS, Vodafone Spain" w:date="2020-05-21T17:07:00Z">
+      <w:ins w:id="157" w:author="BOUQUIER, JEAN-FRANCOIS, Vodafone Spain" w:date="2020-05-21T17:07:00Z">
         <w:r>
           <w:t>Figure 3</w:t>
         </w:r>
@@ -4868,11 +5054,11 @@
       <w:pPr>
         <w:pStyle w:val="Heading2"/>
       </w:pPr>
-      <w:bookmarkStart w:id="147" w:name="_Toc42249114"/>
+      <w:bookmarkStart w:id="158" w:name="_Toc42249114"/>
       <w:r>
         <w:t>IP/MPLS Domain Controller and NE Functions</w:t>
       </w:r>
-      <w:bookmarkEnd w:id="147"/>
+      <w:bookmarkEnd w:id="158"/>
     </w:p>
     <w:p>
       <w:r>
@@ -4882,18 +5068,18 @@
     <w:p>
       <w:pPr>
         <w:rPr>
-          <w:ins w:id="148" w:author="Italo Busi" w:date="2020-06-04T19:12:00Z"/>
+          <w:ins w:id="159" w:author="Italo Busi" w:date="2020-06-04T19:12:00Z"/>
         </w:rPr>
       </w:pPr>
       <w:r>
         <w:t>Among the functions of the IP/MPLS domain controller are VPN service aspect provisioning such as VRF control and management for VPN services, etc</w:t>
       </w:r>
-      <w:ins w:id="149" w:author="Italo Busi" w:date="2020-06-04T19:11:00Z">
+      <w:ins w:id="160" w:author="Italo Busi" w:date="2020-06-04T19:11:00Z">
         <w:r>
           <w:t xml:space="preserve">, as shown in </w:t>
         </w:r>
       </w:ins>
-      <w:ins w:id="150" w:author="Italo Busi" w:date="2020-06-04T19:12:00Z">
+      <w:ins w:id="161" w:author="Italo Busi" w:date="2020-06-04T19:12:00Z">
         <w:r>
           <w:fldChar w:fldCharType="begin"/>
         </w:r>
@@ -4904,22 +5090,22 @@
       <w:r>
         <w:fldChar w:fldCharType="separate"/>
       </w:r>
-      <w:ins w:id="151" w:author="Italo Busi" w:date="2020-06-05T10:51:00Z">
+      <w:ins w:id="162" w:author="Italo Busi" w:date="2020-06-05T10:51:00Z">
         <w:r>
           <w:t>Figure 5</w:t>
         </w:r>
       </w:ins>
-      <w:ins w:id="152" w:author="Italo Busi" w:date="2020-06-04T19:12:00Z">
+      <w:ins w:id="163" w:author="Italo Busi" w:date="2020-06-04T19:12:00Z">
         <w:r>
           <w:fldChar w:fldCharType="end"/>
         </w:r>
       </w:ins>
-      <w:del w:id="153" w:author="Italo Busi" w:date="2020-06-04T19:12:00Z">
+      <w:del w:id="164" w:author="Italo Busi" w:date="2020-06-04T19:12:00Z">
         <w:r>
           <w:delText xml:space="preserve">. </w:delText>
         </w:r>
       </w:del>
-      <w:ins w:id="154" w:author="Italo Busi" w:date="2020-06-04T19:12:00Z">
+      <w:ins w:id="165" w:author="Italo Busi" w:date="2020-06-04T19:12:00Z">
         <w:r>
           <w:t>:</w:t>
         </w:r>
@@ -4929,7 +5115,7 @@
       <w:pPr>
         <w:pStyle w:val="RFCFigure"/>
         <w:rPr>
-          <w:ins w:id="155" w:author="Italo Busi" w:date="2020-06-04T19:12:00Z"/>
+          <w:ins w:id="166" w:author="Italo Busi" w:date="2020-06-04T19:12:00Z"/>
         </w:rPr>
       </w:pPr>
     </w:p>
@@ -4937,10 +5123,10 @@
       <w:pPr>
         <w:pStyle w:val="RFCFigure"/>
         <w:rPr>
-          <w:ins w:id="156" w:author="Italo Busi" w:date="2020-06-04T19:12:00Z"/>
-        </w:rPr>
-      </w:pPr>
-      <w:ins w:id="157" w:author="Italo Busi" w:date="2020-06-04T19:12:00Z">
+          <w:ins w:id="167" w:author="Italo Busi" w:date="2020-06-04T19:12:00Z"/>
+        </w:rPr>
+      </w:pPr>
+      <w:ins w:id="168" w:author="Italo Busi" w:date="2020-06-04T19:12:00Z">
         <w:r>
           <w:t xml:space="preserve">         IP/MPLS Domain 1                    IP/MPLS Domain 2</w:t>
         </w:r>
@@ -4950,10 +5136,10 @@
       <w:pPr>
         <w:pStyle w:val="RFCFigure"/>
         <w:rPr>
-          <w:ins w:id="158" w:author="Italo Busi" w:date="2020-06-04T19:12:00Z"/>
-        </w:rPr>
-      </w:pPr>
-      <w:ins w:id="159" w:author="Italo Busi" w:date="2020-06-04T19:12:00Z">
+          <w:ins w:id="169" w:author="Italo Busi" w:date="2020-06-04T19:12:00Z"/>
+        </w:rPr>
+      </w:pPr>
+      <w:ins w:id="170" w:author="Italo Busi" w:date="2020-06-04T19:12:00Z">
         <w:r>
           <w:t xml:space="preserve">             Controller                          Controller</w:t>
         </w:r>
@@ -4963,7 +5149,7 @@
       <w:pPr>
         <w:pStyle w:val="RFCFigure"/>
         <w:rPr>
-          <w:ins w:id="160" w:author="Italo Busi" w:date="2020-06-04T19:12:00Z"/>
+          <w:ins w:id="171" w:author="Italo Busi" w:date="2020-06-04T19:12:00Z"/>
         </w:rPr>
       </w:pPr>
     </w:p>
@@ -4971,10 +5157,10 @@
       <w:pPr>
         <w:pStyle w:val="RFCFigure"/>
         <w:rPr>
-          <w:ins w:id="161" w:author="Italo Busi" w:date="2020-06-04T19:12:00Z"/>
-        </w:rPr>
-      </w:pPr>
-      <w:ins w:id="162" w:author="Italo Busi" w:date="2020-06-04T19:12:00Z">
+          <w:ins w:id="172" w:author="Italo Busi" w:date="2020-06-04T19:12:00Z"/>
+        </w:rPr>
+      </w:pPr>
+      <w:ins w:id="173" w:author="Italo Busi" w:date="2020-06-04T19:12:00Z">
         <w:r>
           <w:t xml:space="preserve">       +------------------+            +------------------+</w:t>
         </w:r>
@@ -4984,10 +5170,10 @@
       <w:pPr>
         <w:pStyle w:val="RFCFigure"/>
         <w:rPr>
-          <w:ins w:id="163" w:author="Italo Busi" w:date="2020-06-04T19:12:00Z"/>
-        </w:rPr>
-      </w:pPr>
-      <w:ins w:id="164" w:author="Italo Busi" w:date="2020-06-04T19:12:00Z">
+          <w:ins w:id="174" w:author="Italo Busi" w:date="2020-06-04T19:12:00Z"/>
+        </w:rPr>
+      </w:pPr>
+      <w:ins w:id="175" w:author="Italo Busi" w:date="2020-06-04T19:12:00Z">
         <w:r>
           <w:t xml:space="preserve">       | +-----+  +-----+ |            | +-----+  +-----+ |</w:t>
         </w:r>
@@ -4997,10 +5183,10 @@
       <w:pPr>
         <w:pStyle w:val="RFCFigure"/>
         <w:rPr>
-          <w:ins w:id="165" w:author="Italo Busi" w:date="2020-06-04T19:12:00Z"/>
-        </w:rPr>
-      </w:pPr>
-      <w:ins w:id="166" w:author="Italo Busi" w:date="2020-06-04T19:12:00Z">
+          <w:ins w:id="176" w:author="Italo Busi" w:date="2020-06-04T19:12:00Z"/>
+        </w:rPr>
+      </w:pPr>
+      <w:ins w:id="177" w:author="Italo Busi" w:date="2020-06-04T19:12:00Z">
         <w:r>
           <w:t xml:space="preserve">       | |PNC1 |  |Serv.| |            | |PNC2 |  |Serv.| |</w:t>
         </w:r>
@@ -5010,10 +5196,10 @@
       <w:pPr>
         <w:pStyle w:val="RFCFigure"/>
         <w:rPr>
-          <w:ins w:id="167" w:author="Italo Busi" w:date="2020-06-04T19:12:00Z"/>
-        </w:rPr>
-      </w:pPr>
-      <w:ins w:id="168" w:author="Italo Busi" w:date="2020-06-04T19:12:00Z">
+          <w:ins w:id="178" w:author="Italo Busi" w:date="2020-06-04T19:12:00Z"/>
+        </w:rPr>
+      </w:pPr>
+      <w:ins w:id="179" w:author="Italo Busi" w:date="2020-06-04T19:12:00Z">
         <w:r>
           <w:t xml:space="preserve">       | +-----+  +-----+ |            | +-----+  +-----+ |</w:t>
         </w:r>
@@ -5023,10 +5209,10 @@
       <w:pPr>
         <w:pStyle w:val="RFCFigure"/>
         <w:rPr>
-          <w:ins w:id="169" w:author="Italo Busi" w:date="2020-06-04T19:12:00Z"/>
-        </w:rPr>
-      </w:pPr>
-      <w:ins w:id="170" w:author="Italo Busi" w:date="2020-06-04T19:12:00Z">
+          <w:ins w:id="180" w:author="Italo Busi" w:date="2020-06-04T19:12:00Z"/>
+        </w:rPr>
+      </w:pPr>
+      <w:ins w:id="181" w:author="Italo Busi" w:date="2020-06-04T19:12:00Z">
         <w:r>
           <w:t xml:space="preserve">       +--|-----------|---+            +--|-----------|---+</w:t>
         </w:r>
@@ -5036,10 +5222,10 @@
       <w:pPr>
         <w:pStyle w:val="RFCFigure"/>
         <w:rPr>
-          <w:ins w:id="171" w:author="Italo Busi" w:date="2020-06-04T19:12:00Z"/>
-        </w:rPr>
-      </w:pPr>
-      <w:ins w:id="172" w:author="Italo Busi" w:date="2020-06-04T19:12:00Z">
+          <w:ins w:id="182" w:author="Italo Busi" w:date="2020-06-04T19:12:00Z"/>
+        </w:rPr>
+      </w:pPr>
+      <w:ins w:id="183" w:author="Italo Busi" w:date="2020-06-04T19:12:00Z">
         <w:r>
           <w:t xml:space="preserve">          | 1.Tunnel  | 2.VPN/VRF         | 1.Tunnel  | 2.VPN/VRF</w:t>
         </w:r>
@@ -5049,10 +5235,10 @@
       <w:pPr>
         <w:pStyle w:val="RFCFigure"/>
         <w:rPr>
-          <w:ins w:id="173" w:author="Italo Busi" w:date="2020-06-04T19:12:00Z"/>
-        </w:rPr>
-      </w:pPr>
-      <w:ins w:id="174" w:author="Italo Busi" w:date="2020-06-04T19:12:00Z">
+          <w:ins w:id="184" w:author="Italo Busi" w:date="2020-06-04T19:12:00Z"/>
+        </w:rPr>
+      </w:pPr>
+      <w:ins w:id="185" w:author="Italo Busi" w:date="2020-06-04T19:12:00Z">
         <w:r>
           <w:t xml:space="preserve">          | Selection | Provisioning      | Selection | Provisioning</w:t>
         </w:r>
@@ -5062,10 +5248,10 @@
       <w:pPr>
         <w:pStyle w:val="RFCFigure"/>
         <w:rPr>
-          <w:ins w:id="175" w:author="Italo Busi" w:date="2020-06-04T19:12:00Z"/>
-        </w:rPr>
-      </w:pPr>
-      <w:ins w:id="176" w:author="Italo Busi" w:date="2020-06-04T19:12:00Z">
+          <w:ins w:id="186" w:author="Italo Busi" w:date="2020-06-04T19:12:00Z"/>
+        </w:rPr>
+      </w:pPr>
+      <w:ins w:id="187" w:author="Italo Busi" w:date="2020-06-04T19:12:00Z">
         <w:r>
           <w:t xml:space="preserve">          V           V                   V           V</w:t>
         </w:r>
@@ -5075,10 +5261,10 @@
       <w:pPr>
         <w:pStyle w:val="RFCFigure"/>
         <w:rPr>
-          <w:ins w:id="177" w:author="Italo Busi" w:date="2020-06-04T19:12:00Z"/>
-        </w:rPr>
-      </w:pPr>
-      <w:ins w:id="178" w:author="Italo Busi" w:date="2020-06-04T19:12:00Z">
+          <w:ins w:id="188" w:author="Italo Busi" w:date="2020-06-04T19:12:00Z"/>
+        </w:rPr>
+      </w:pPr>
+      <w:ins w:id="189" w:author="Italo Busi" w:date="2020-06-04T19:12:00Z">
         <w:r>
           <w:t xml:space="preserve">        </w:t>
         </w:r>
@@ -5091,10 +5277,10 @@
       <w:pPr>
         <w:pStyle w:val="RFCFigure"/>
         <w:rPr>
-          <w:ins w:id="179" w:author="Italo Busi" w:date="2020-06-04T19:12:00Z"/>
-        </w:rPr>
-      </w:pPr>
-      <w:ins w:id="180" w:author="Italo Busi" w:date="2020-06-04T19:12:00Z">
+          <w:ins w:id="190" w:author="Italo Busi" w:date="2020-06-04T19:12:00Z"/>
+        </w:rPr>
+      </w:pPr>
+      <w:ins w:id="191" w:author="Italo Busi" w:date="2020-06-04T19:12:00Z">
         <w:r>
           <w:t xml:space="preserve">   CE  / PE     tunnel 1   ASBR\       /ASBR    tunnel 2    PE \  CE</w:t>
         </w:r>
@@ -5104,10 +5290,10 @@
       <w:pPr>
         <w:pStyle w:val="RFCFigure"/>
         <w:rPr>
-          <w:ins w:id="181" w:author="Italo Busi" w:date="2020-06-04T19:12:00Z"/>
-        </w:rPr>
-      </w:pPr>
-      <w:ins w:id="182" w:author="Italo Busi" w:date="2020-06-04T19:12:00Z">
+          <w:ins w:id="192" w:author="Italo Busi" w:date="2020-06-04T19:12:00Z"/>
+        </w:rPr>
+      </w:pPr>
+      <w:ins w:id="193" w:author="Italo Busi" w:date="2020-06-04T19:12:00Z">
         <w:r>
           <w:t xml:space="preserve">   </w:t>
         </w:r>
@@ -5120,10 +5306,10 @@
       <w:pPr>
         <w:pStyle w:val="RFCFigure"/>
         <w:rPr>
-          <w:ins w:id="183" w:author="Italo Busi" w:date="2020-06-04T19:12:00Z"/>
-        </w:rPr>
-      </w:pPr>
-      <w:ins w:id="184" w:author="Italo Busi" w:date="2020-06-04T19:12:00Z">
+          <w:ins w:id="194" w:author="Italo Busi" w:date="2020-06-04T19:12:00Z"/>
+        </w:rPr>
+      </w:pPr>
+      <w:ins w:id="195" w:author="Italo Busi" w:date="2020-06-04T19:12:00Z">
         <w:r>
           <w:t xml:space="preserve">      \                         /     \                         /</w:t>
         </w:r>
@@ -5133,10 +5319,10 @@
       <w:pPr>
         <w:pStyle w:val="RFCFigure"/>
         <w:rPr>
-          <w:ins w:id="185" w:author="Italo Busi" w:date="2020-06-04T19:12:00Z"/>
-        </w:rPr>
-      </w:pPr>
-      <w:ins w:id="186" w:author="Italo Busi" w:date="2020-06-04T19:12:00Z">
+          <w:ins w:id="196" w:author="Italo Busi" w:date="2020-06-04T19:12:00Z"/>
+        </w:rPr>
+      </w:pPr>
+      <w:ins w:id="197" w:author="Italo Busi" w:date="2020-06-04T19:12:00Z">
         <w:r>
           <w:t xml:space="preserve">       \       AS Domain 1     /       \      AS Domain 2      /</w:t>
         </w:r>
@@ -5146,10 +5332,10 @@
       <w:pPr>
         <w:pStyle w:val="RFCFigure"/>
         <w:rPr>
-          <w:ins w:id="187" w:author="Italo Busi" w:date="2020-06-04T19:12:00Z"/>
-        </w:rPr>
-      </w:pPr>
-      <w:ins w:id="188" w:author="Italo Busi" w:date="2020-06-04T19:12:00Z">
+          <w:ins w:id="198" w:author="Italo Busi" w:date="2020-06-04T19:12:00Z"/>
+        </w:rPr>
+      </w:pPr>
+      <w:ins w:id="199" w:author="Italo Busi" w:date="2020-06-04T19:12:00Z">
         <w:r>
           <w:t xml:space="preserve">        +---------------------+         +---------------------+</w:t>
         </w:r>
@@ -5159,7 +5345,7 @@
       <w:pPr>
         <w:pStyle w:val="RFCFigure"/>
         <w:rPr>
-          <w:ins w:id="189" w:author="Italo Busi" w:date="2020-06-04T19:12:00Z"/>
+          <w:ins w:id="200" w:author="Italo Busi" w:date="2020-06-04T19:12:00Z"/>
         </w:rPr>
       </w:pPr>
     </w:p>
@@ -5167,10 +5353,10 @@
       <w:pPr>
         <w:pStyle w:val="RFCFigure"/>
         <w:rPr>
-          <w:ins w:id="190" w:author="Italo Busi" w:date="2020-06-04T19:12:00Z"/>
-        </w:rPr>
-      </w:pPr>
-      <w:ins w:id="191" w:author="Italo Busi" w:date="2020-06-04T19:12:00Z">
+          <w:ins w:id="201" w:author="Italo Busi" w:date="2020-06-04T19:12:00Z"/>
+        </w:rPr>
+      </w:pPr>
+      <w:ins w:id="202" w:author="Italo Busi" w:date="2020-06-04T19:12:00Z">
         <w:r>
           <w:t xml:space="preserve">                                 End-to-end tunnel</w:t>
         </w:r>
@@ -5180,10 +5366,10 @@
       <w:pPr>
         <w:pStyle w:val="RFCFigure"/>
         <w:rPr>
-          <w:ins w:id="192" w:author="Italo Busi" w:date="2020-06-04T19:12:00Z"/>
-        </w:rPr>
-      </w:pPr>
-      <w:ins w:id="193" w:author="Italo Busi" w:date="2020-06-04T19:12:00Z">
+          <w:ins w:id="203" w:author="Italo Busi" w:date="2020-06-04T19:12:00Z"/>
+        </w:rPr>
+      </w:pPr>
+      <w:ins w:id="204" w:author="Italo Busi" w:date="2020-06-04T19:12:00Z">
         <w:r>
           <w:t xml:space="preserve">          &lt;-------------------------------------------------&gt;</w:t>
         </w:r>
@@ -5193,7 +5379,7 @@
       <w:pPr>
         <w:pStyle w:val="RFCFigure"/>
         <w:rPr>
-          <w:ins w:id="194" w:author="Italo Busi" w:date="2020-06-04T19:12:00Z"/>
+          <w:ins w:id="205" w:author="Italo Busi" w:date="2020-06-04T19:12:00Z"/>
         </w:rPr>
       </w:pPr>
     </w:p>
@@ -5201,10 +5387,10 @@
       <w:pPr>
         <w:pStyle w:val="Caption"/>
         <w:rPr>
-          <w:ins w:id="195" w:author="Italo Busi" w:date="2020-06-04T19:12:00Z"/>
-        </w:rPr>
-      </w:pPr>
-      <w:ins w:id="196" w:author="Italo Busi" w:date="2020-06-04T19:12:00Z">
+          <w:ins w:id="206" w:author="Italo Busi" w:date="2020-06-04T19:12:00Z"/>
+        </w:rPr>
+      </w:pPr>
+      <w:ins w:id="207" w:author="Italo Busi" w:date="2020-06-04T19:12:00Z">
         <w:r>
           <w:t>IP/MPLS Domain Controller &amp; NE Functions</w:t>
         </w:r>
@@ -5224,7 +5410,7 @@
     <w:p>
       <w:pPr>
         <w:rPr>
-          <w:ins w:id="197" w:author="Italo Busi" w:date="2020-06-04T18:33:00Z"/>
+          <w:ins w:id="208" w:author="Italo Busi" w:date="2020-06-04T18:33:00Z"/>
         </w:rPr>
       </w:pPr>
       <w:r>
@@ -5248,7 +5434,7 @@
       <w:r>
         <w:t>, there are two possible deployment scenarios</w:t>
       </w:r>
-      <w:ins w:id="198" w:author="Italo Busi" w:date="2020-06-04T18:33:00Z">
+      <w:ins w:id="209" w:author="Italo Busi" w:date="2020-06-04T18:33:00Z">
         <w:r>
           <w:t>:</w:t>
         </w:r>
@@ -5258,13 +5444,13 @@
       <w:pPr>
         <w:pStyle w:val="RFCListBullet"/>
         <w:rPr>
-          <w:ins w:id="199" w:author="Italo Busi" w:date="2020-06-04T18:34:00Z"/>
-        </w:rPr>
-        <w:pPrChange w:id="200" w:author="Italo Busi" w:date="2020-06-04T18:34:00Z">
+          <w:ins w:id="210" w:author="Italo Busi" w:date="2020-06-04T18:34:00Z"/>
+        </w:rPr>
+        <w:pPrChange w:id="211" w:author="Italo Busi" w:date="2020-06-04T18:34:00Z">
           <w:pPr/>
         </w:pPrChange>
       </w:pPr>
-      <w:ins w:id="201" w:author="Italo Busi" w:date="2020-06-04T18:34:00Z">
+      <w:ins w:id="212" w:author="Italo Busi" w:date="2020-06-04T18:34:00Z">
         <w:r>
           <w:t>Shared tunnel selection;</w:t>
         </w:r>
@@ -5273,11 +5459,11 @@
     <w:p>
       <w:pPr>
         <w:pStyle w:val="RFCListBullet"/>
-        <w:pPrChange w:id="202" w:author="Italo Busi" w:date="2020-06-04T18:34:00Z">
+        <w:pPrChange w:id="213" w:author="Italo Busi" w:date="2020-06-04T18:34:00Z">
           <w:pPr/>
         </w:pPrChange>
       </w:pPr>
-      <w:ins w:id="203" w:author="Italo Busi" w:date="2020-06-04T18:34:00Z">
+      <w:ins w:id="214" w:author="Italo Busi" w:date="2020-06-04T18:34:00Z">
         <w:r>
           <w:t>Isolated tunnel establishment</w:t>
         </w:r>
@@ -5290,39 +5476,39 @@
       <w:pPr>
         <w:pStyle w:val="Heading3"/>
         <w:rPr>
-          <w:del w:id="204" w:author="Italo Busi" w:date="2020-06-04T18:35:00Z"/>
-        </w:rPr>
-      </w:pPr>
-      <w:bookmarkStart w:id="205" w:name="_Toc11939775"/>
-      <w:bookmarkStart w:id="206" w:name="_Toc30847414"/>
-      <w:bookmarkStart w:id="207" w:name="_Toc34660384"/>
-      <w:bookmarkStart w:id="208" w:name="_Toc42249037"/>
-      <w:bookmarkStart w:id="209" w:name="_Toc42249115"/>
-      <w:del w:id="210" w:author="Italo Busi" w:date="2020-06-04T18:35:00Z">
+          <w:del w:id="215" w:author="Italo Busi" w:date="2020-06-04T18:35:00Z"/>
+        </w:rPr>
+      </w:pPr>
+      <w:bookmarkStart w:id="216" w:name="_Toc11939775"/>
+      <w:bookmarkStart w:id="217" w:name="_Toc30847414"/>
+      <w:bookmarkStart w:id="218" w:name="_Toc34660384"/>
+      <w:bookmarkStart w:id="219" w:name="_Toc42249037"/>
+      <w:bookmarkStart w:id="220" w:name="_Toc42249115"/>
+      <w:del w:id="221" w:author="Italo Busi" w:date="2020-06-04T18:35:00Z">
         <w:r>
           <w:delText>Scenario A: Shared Tunnel Selection</w:delText>
         </w:r>
-        <w:bookmarkEnd w:id="205"/>
-        <w:bookmarkEnd w:id="206"/>
-        <w:bookmarkEnd w:id="207"/>
-        <w:bookmarkEnd w:id="208"/>
-        <w:bookmarkEnd w:id="209"/>
+        <w:bookmarkEnd w:id="216"/>
+        <w:bookmarkEnd w:id="217"/>
+        <w:bookmarkEnd w:id="218"/>
+        <w:bookmarkEnd w:id="219"/>
+        <w:bookmarkEnd w:id="220"/>
       </w:del>
     </w:p>
     <w:p>
       <w:pPr>
         <w:rPr>
-          <w:del w:id="211" w:author="Italo Busi" w:date="2020-06-04T19:11:00Z"/>
-        </w:rPr>
-      </w:pPr>
-      <w:del w:id="212" w:author="Italo Busi" w:date="2020-06-04T19:11:00Z">
+          <w:del w:id="222" w:author="Italo Busi" w:date="2020-06-04T19:11:00Z"/>
+        </w:rPr>
+      </w:pPr>
+      <w:del w:id="223" w:author="Italo Busi" w:date="2020-06-04T19:11:00Z">
         <w:r>
           <w:delText xml:space="preserve">When the L2/L3VPN does not require isolation (either hard or soft), it can select </w:delText>
         </w:r>
         <w:r>
           <w:rPr>
             <w:highlight w:val="yellow"/>
-            <w:rPrChange w:id="213" w:author="Italo Busi" w:date="2020-06-04T18:42:00Z">
+            <w:rPrChange w:id="224" w:author="Italo Busi" w:date="2020-06-04T18:42:00Z">
               <w:rPr/>
             </w:rPrChange>
           </w:rPr>
@@ -5341,12 +5527,12 @@
           <w:fldChar w:fldCharType="separate"/>
         </w:r>
       </w:del>
-      <w:del w:id="214" w:author="Italo Busi" w:date="2020-06-04T18:37:00Z">
+      <w:del w:id="225" w:author="Italo Busi" w:date="2020-06-04T18:37:00Z">
         <w:r>
           <w:delText>Figure 5</w:delText>
         </w:r>
       </w:del>
-      <w:del w:id="215" w:author="Italo Busi" w:date="2020-06-04T19:11:00Z">
+      <w:del w:id="226" w:author="Italo Busi" w:date="2020-06-04T19:11:00Z">
         <w:r>
           <w:fldChar w:fldCharType="end"/>
         </w:r>
@@ -5359,7 +5545,7 @@
       <w:pPr>
         <w:pStyle w:val="RFCFigure"/>
         <w:rPr>
-          <w:del w:id="216" w:author="Italo Busi" w:date="2020-06-04T19:12:00Z"/>
+          <w:del w:id="227" w:author="Italo Busi" w:date="2020-06-04T19:12:00Z"/>
         </w:rPr>
       </w:pPr>
     </w:p>
@@ -5367,10 +5553,10 @@
       <w:pPr>
         <w:pStyle w:val="RFCFigure"/>
         <w:rPr>
-          <w:del w:id="217" w:author="Italo Busi" w:date="2020-06-04T19:12:00Z"/>
-        </w:rPr>
-      </w:pPr>
-      <w:del w:id="218" w:author="Italo Busi" w:date="2020-06-04T19:12:00Z">
+          <w:del w:id="228" w:author="Italo Busi" w:date="2020-06-04T19:12:00Z"/>
+        </w:rPr>
+      </w:pPr>
+      <w:del w:id="229" w:author="Italo Busi" w:date="2020-06-04T19:12:00Z">
         <w:r>
           <w:delText xml:space="preserve">         IP/MPLS Domain 1                    IP/MPLS Domain 2</w:delText>
         </w:r>
@@ -5380,10 +5566,10 @@
       <w:pPr>
         <w:pStyle w:val="RFCFigure"/>
         <w:rPr>
-          <w:del w:id="219" w:author="Italo Busi" w:date="2020-06-04T19:12:00Z"/>
-        </w:rPr>
-      </w:pPr>
-      <w:del w:id="220" w:author="Italo Busi" w:date="2020-06-04T19:12:00Z">
+          <w:del w:id="230" w:author="Italo Busi" w:date="2020-06-04T19:12:00Z"/>
+        </w:rPr>
+      </w:pPr>
+      <w:del w:id="231" w:author="Italo Busi" w:date="2020-06-04T19:12:00Z">
         <w:r>
           <w:delText xml:space="preserve">             Controller                          Controller</w:delText>
         </w:r>
@@ -5393,7 +5579,7 @@
       <w:pPr>
         <w:pStyle w:val="RFCFigure"/>
         <w:rPr>
-          <w:del w:id="221" w:author="Italo Busi" w:date="2020-06-04T19:12:00Z"/>
+          <w:del w:id="232" w:author="Italo Busi" w:date="2020-06-04T19:12:00Z"/>
         </w:rPr>
       </w:pPr>
     </w:p>
@@ -5401,20 +5587,20 @@
       <w:pPr>
         <w:pStyle w:val="RFCFigure"/>
         <w:rPr>
-          <w:del w:id="222" w:author="Italo Busi" w:date="2020-06-04T19:12:00Z"/>
-        </w:rPr>
-      </w:pPr>
-      <w:del w:id="223" w:author="Italo Busi" w:date="2020-06-04T19:12:00Z">
+          <w:del w:id="233" w:author="Italo Busi" w:date="2020-06-04T19:12:00Z"/>
+        </w:rPr>
+      </w:pPr>
+      <w:del w:id="234" w:author="Italo Busi" w:date="2020-06-04T19:12:00Z">
         <w:r>
           <w:delText xml:space="preserve">       +------------------+         </w:delText>
         </w:r>
       </w:del>
-      <w:del w:id="224" w:author="Italo Busi" w:date="2020-06-04T18:41:00Z">
+      <w:del w:id="235" w:author="Italo Busi" w:date="2020-06-04T18:41:00Z">
         <w:r>
           <w:delText xml:space="preserve">   </w:delText>
         </w:r>
       </w:del>
-      <w:del w:id="225" w:author="Italo Busi" w:date="2020-06-04T19:12:00Z">
+      <w:del w:id="236" w:author="Italo Busi" w:date="2020-06-04T19:12:00Z">
         <w:r>
           <w:delText xml:space="preserve">   +------------------+</w:delText>
         </w:r>
@@ -5424,20 +5610,20 @@
       <w:pPr>
         <w:pStyle w:val="RFCFigure"/>
         <w:rPr>
-          <w:del w:id="226" w:author="Italo Busi" w:date="2020-06-04T19:12:00Z"/>
-        </w:rPr>
-      </w:pPr>
-      <w:del w:id="227" w:author="Italo Busi" w:date="2020-06-04T19:12:00Z">
+          <w:del w:id="237" w:author="Italo Busi" w:date="2020-06-04T19:12:00Z"/>
+        </w:rPr>
+      </w:pPr>
+      <w:del w:id="238" w:author="Italo Busi" w:date="2020-06-04T19:12:00Z">
         <w:r>
           <w:delText xml:space="preserve">       | +-----+  +-----+ |         </w:delText>
         </w:r>
       </w:del>
-      <w:del w:id="228" w:author="Italo Busi" w:date="2020-06-04T18:41:00Z">
+      <w:del w:id="239" w:author="Italo Busi" w:date="2020-06-04T18:41:00Z">
         <w:r>
           <w:delText xml:space="preserve">   </w:delText>
         </w:r>
       </w:del>
-      <w:del w:id="229" w:author="Italo Busi" w:date="2020-06-04T19:12:00Z">
+      <w:del w:id="240" w:author="Italo Busi" w:date="2020-06-04T19:12:00Z">
         <w:r>
           <w:delText xml:space="preserve">   | +-----+  +-----+ |</w:delText>
         </w:r>
@@ -5447,20 +5633,20 @@
       <w:pPr>
         <w:pStyle w:val="RFCFigure"/>
         <w:rPr>
-          <w:del w:id="230" w:author="Italo Busi" w:date="2020-06-04T19:12:00Z"/>
-        </w:rPr>
-      </w:pPr>
-      <w:del w:id="231" w:author="Italo Busi" w:date="2020-06-04T19:12:00Z">
+          <w:del w:id="241" w:author="Italo Busi" w:date="2020-06-04T19:12:00Z"/>
+        </w:rPr>
+      </w:pPr>
+      <w:del w:id="242" w:author="Italo Busi" w:date="2020-06-04T19:12:00Z">
         <w:r>
           <w:delText xml:space="preserve">       | |PNC1 |  |Serv.| |         </w:delText>
         </w:r>
       </w:del>
-      <w:del w:id="232" w:author="Italo Busi" w:date="2020-06-04T18:41:00Z">
+      <w:del w:id="243" w:author="Italo Busi" w:date="2020-06-04T18:41:00Z">
         <w:r>
           <w:delText xml:space="preserve">   </w:delText>
         </w:r>
       </w:del>
-      <w:del w:id="233" w:author="Italo Busi" w:date="2020-06-04T19:12:00Z">
+      <w:del w:id="244" w:author="Italo Busi" w:date="2020-06-04T19:12:00Z">
         <w:r>
           <w:delText xml:space="preserve">   | |PNC2 |  |Serv.| |</w:delText>
         </w:r>
@@ -5470,20 +5656,20 @@
       <w:pPr>
         <w:pStyle w:val="RFCFigure"/>
         <w:rPr>
-          <w:del w:id="234" w:author="Italo Busi" w:date="2020-06-04T19:12:00Z"/>
-        </w:rPr>
-      </w:pPr>
-      <w:del w:id="235" w:author="Italo Busi" w:date="2020-06-04T19:12:00Z">
+          <w:del w:id="245" w:author="Italo Busi" w:date="2020-06-04T19:12:00Z"/>
+        </w:rPr>
+      </w:pPr>
+      <w:del w:id="246" w:author="Italo Busi" w:date="2020-06-04T19:12:00Z">
         <w:r>
           <w:delText xml:space="preserve">       | +-----+  +-----+ |         </w:delText>
         </w:r>
       </w:del>
-      <w:del w:id="236" w:author="Italo Busi" w:date="2020-06-04T18:41:00Z">
+      <w:del w:id="247" w:author="Italo Busi" w:date="2020-06-04T18:41:00Z">
         <w:r>
           <w:delText xml:space="preserve">   </w:delText>
         </w:r>
       </w:del>
-      <w:del w:id="237" w:author="Italo Busi" w:date="2020-06-04T19:12:00Z">
+      <w:del w:id="248" w:author="Italo Busi" w:date="2020-06-04T19:12:00Z">
         <w:r>
           <w:delText xml:space="preserve">   | +-----+  +-----+ |</w:delText>
         </w:r>
@@ -5493,20 +5679,20 @@
       <w:pPr>
         <w:pStyle w:val="RFCFigure"/>
         <w:rPr>
-          <w:del w:id="238" w:author="Italo Busi" w:date="2020-06-04T19:12:00Z"/>
-        </w:rPr>
-      </w:pPr>
-      <w:del w:id="239" w:author="Italo Busi" w:date="2020-06-04T19:12:00Z">
+          <w:del w:id="249" w:author="Italo Busi" w:date="2020-06-04T19:12:00Z"/>
+        </w:rPr>
+      </w:pPr>
+      <w:del w:id="250" w:author="Italo Busi" w:date="2020-06-04T19:12:00Z">
         <w:r>
           <w:delText xml:space="preserve">       +--|-----------|---+         </w:delText>
         </w:r>
       </w:del>
-      <w:del w:id="240" w:author="Italo Busi" w:date="2020-06-04T18:41:00Z">
+      <w:del w:id="251" w:author="Italo Busi" w:date="2020-06-04T18:41:00Z">
         <w:r>
           <w:delText xml:space="preserve">   </w:delText>
         </w:r>
       </w:del>
-      <w:del w:id="241" w:author="Italo Busi" w:date="2020-06-04T19:12:00Z">
+      <w:del w:id="252" w:author="Italo Busi" w:date="2020-06-04T19:12:00Z">
         <w:r>
           <w:delText xml:space="preserve">   +--|-----------|---+</w:delText>
         </w:r>
@@ -5516,20 +5702,20 @@
       <w:pPr>
         <w:pStyle w:val="RFCFigure"/>
         <w:rPr>
-          <w:del w:id="242" w:author="Italo Busi" w:date="2020-06-04T19:12:00Z"/>
-        </w:rPr>
-      </w:pPr>
-      <w:del w:id="243" w:author="Italo Busi" w:date="2020-06-04T19:12:00Z">
+          <w:del w:id="253" w:author="Italo Busi" w:date="2020-06-04T19:12:00Z"/>
+        </w:rPr>
+      </w:pPr>
+      <w:del w:id="254" w:author="Italo Busi" w:date="2020-06-04T19:12:00Z">
         <w:r>
           <w:delText xml:space="preserve">          | 1.Tunnel  | 2.VPN/VRF   </w:delText>
         </w:r>
       </w:del>
-      <w:del w:id="244" w:author="Italo Busi" w:date="2020-06-04T18:41:00Z">
+      <w:del w:id="255" w:author="Italo Busi" w:date="2020-06-04T18:41:00Z">
         <w:r>
           <w:delText xml:space="preserve">   </w:delText>
         </w:r>
       </w:del>
-      <w:del w:id="245" w:author="Italo Busi" w:date="2020-06-04T19:12:00Z">
+      <w:del w:id="256" w:author="Italo Busi" w:date="2020-06-04T19:12:00Z">
         <w:r>
           <w:delText xml:space="preserve">      | 1.Tunnel  | 2.VPN/VRF</w:delText>
         </w:r>
@@ -5539,20 +5725,20 @@
       <w:pPr>
         <w:pStyle w:val="RFCFigure"/>
         <w:rPr>
-          <w:del w:id="246" w:author="Italo Busi" w:date="2020-06-04T19:12:00Z"/>
-        </w:rPr>
-      </w:pPr>
-      <w:del w:id="247" w:author="Italo Busi" w:date="2020-06-04T19:12:00Z">
+          <w:del w:id="257" w:author="Italo Busi" w:date="2020-06-04T19:12:00Z"/>
+        </w:rPr>
+      </w:pPr>
+      <w:del w:id="258" w:author="Italo Busi" w:date="2020-06-04T19:12:00Z">
         <w:r>
           <w:delText xml:space="preserve">          | Selection | Provisioning</w:delText>
         </w:r>
       </w:del>
-      <w:del w:id="248" w:author="Italo Busi" w:date="2020-06-04T18:41:00Z">
+      <w:del w:id="259" w:author="Italo Busi" w:date="2020-06-04T18:41:00Z">
         <w:r>
           <w:delText xml:space="preserve">   </w:delText>
         </w:r>
       </w:del>
-      <w:del w:id="249" w:author="Italo Busi" w:date="2020-06-04T19:12:00Z">
+      <w:del w:id="260" w:author="Italo Busi" w:date="2020-06-04T19:12:00Z">
         <w:r>
           <w:delText xml:space="preserve">      | Selection | Provisioning</w:delText>
         </w:r>
@@ -5562,20 +5748,20 @@
       <w:pPr>
         <w:pStyle w:val="RFCFigure"/>
         <w:rPr>
-          <w:del w:id="250" w:author="Italo Busi" w:date="2020-06-04T19:12:00Z"/>
-        </w:rPr>
-      </w:pPr>
-      <w:del w:id="251" w:author="Italo Busi" w:date="2020-06-04T19:12:00Z">
+          <w:del w:id="261" w:author="Italo Busi" w:date="2020-06-04T19:12:00Z"/>
+        </w:rPr>
+      </w:pPr>
+      <w:del w:id="262" w:author="Italo Busi" w:date="2020-06-04T19:12:00Z">
         <w:r>
           <w:delText xml:space="preserve">          V           V             </w:delText>
         </w:r>
       </w:del>
-      <w:del w:id="252" w:author="Italo Busi" w:date="2020-06-04T18:41:00Z">
+      <w:del w:id="263" w:author="Italo Busi" w:date="2020-06-04T18:41:00Z">
         <w:r>
           <w:delText xml:space="preserve">   </w:delText>
         </w:r>
       </w:del>
-      <w:del w:id="253" w:author="Italo Busi" w:date="2020-06-04T19:12:00Z">
+      <w:del w:id="264" w:author="Italo Busi" w:date="2020-06-04T19:12:00Z">
         <w:r>
           <w:delText xml:space="preserve">      V           V</w:delText>
         </w:r>
@@ -5585,81 +5771,19 @@
       <w:pPr>
         <w:pStyle w:val="RFCFigure"/>
         <w:rPr>
-          <w:del w:id="254" w:author="Italo Busi" w:date="2020-06-04T19:12:00Z"/>
-          <w:rPrChange w:id="255" w:author="Italo Busi" w:date="2020-06-04T18:39:00Z">
+          <w:del w:id="265" w:author="Italo Busi" w:date="2020-06-04T19:12:00Z"/>
+          <w:rPrChange w:id="266" w:author="Italo Busi" w:date="2020-06-04T18:39:00Z">
             <w:rPr>
-              <w:del w:id="256" w:author="Italo Busi" w:date="2020-06-04T19:12:00Z"/>
+              <w:del w:id="267" w:author="Italo Busi" w:date="2020-06-04T19:12:00Z"/>
               <w:lang w:val="it-IT"/>
             </w:rPr>
           </w:rPrChange>
         </w:rPr>
       </w:pPr>
-      <w:del w:id="257" w:author="Italo Busi" w:date="2020-06-04T19:12:00Z">
+      <w:del w:id="268" w:author="Italo Busi" w:date="2020-06-04T19:12:00Z">
         <w:r>
           <w:delText xml:space="preserve">        </w:delText>
         </w:r>
-        <w:r>
-          <w:rPr>
-            <w:rPrChange w:id="258" w:author="Italo Busi" w:date="2020-06-04T18:39:00Z">
-              <w:rPr>
-                <w:lang w:val="it-IT"/>
-              </w:rPr>
-            </w:rPrChange>
-          </w:rPr>
-          <w:delText xml:space="preserve">+---------------------+     </w:delText>
-        </w:r>
-      </w:del>
-      <w:del w:id="259" w:author="Italo Busi" w:date="2020-06-04T18:41:00Z">
-        <w:r>
-          <w:rPr>
-            <w:rPrChange w:id="260" w:author="Italo Busi" w:date="2020-06-04T18:39:00Z">
-              <w:rPr>
-                <w:lang w:val="it-IT"/>
-              </w:rPr>
-            </w:rPrChange>
-          </w:rPr>
-          <w:delText xml:space="preserve">   </w:delText>
-        </w:r>
-      </w:del>
-      <w:del w:id="261" w:author="Italo Busi" w:date="2020-06-04T19:12:00Z">
-        <w:r>
-          <w:rPr>
-            <w:rPrChange w:id="262" w:author="Italo Busi" w:date="2020-06-04T18:39:00Z">
-              <w:rPr>
-                <w:lang w:val="it-IT"/>
-              </w:rPr>
-            </w:rPrChange>
-          </w:rPr>
-          <w:delText xml:space="preserve">    +---------------------+</w:delText>
-        </w:r>
-      </w:del>
-    </w:p>
-    <w:p>
-      <w:pPr>
-        <w:pStyle w:val="RFCFigure"/>
-        <w:rPr>
-          <w:del w:id="263" w:author="Italo Busi" w:date="2020-06-04T19:12:00Z"/>
-          <w:rPrChange w:id="264" w:author="Italo Busi" w:date="2020-06-04T18:39:00Z">
-            <w:rPr>
-              <w:del w:id="265" w:author="Italo Busi" w:date="2020-06-04T19:12:00Z"/>
-              <w:lang w:val="it-IT"/>
-            </w:rPr>
-          </w:rPrChange>
-        </w:rPr>
-      </w:pPr>
-      <w:del w:id="266" w:author="Italo Busi" w:date="2020-06-04T19:12:00Z">
-        <w:r>
-          <w:rPr>
-            <w:rPrChange w:id="267" w:author="Italo Busi" w:date="2020-06-04T18:39:00Z">
-              <w:rPr>
-                <w:lang w:val="it-IT"/>
-              </w:rPr>
-            </w:rPrChange>
-          </w:rPr>
-          <w:delText xml:space="preserve">   CE  / PE     tunnel 1   ASBR\    </w:delText>
-        </w:r>
-      </w:del>
-      <w:del w:id="268" w:author="Italo Busi" w:date="2020-06-04T18:41:00Z">
         <w:r>
           <w:rPr>
             <w:rPrChange w:id="269" w:author="Italo Busi" w:date="2020-06-04T18:39:00Z">
@@ -5668,10 +5792,10 @@
               </w:rPr>
             </w:rPrChange>
           </w:rPr>
-          <w:delText xml:space="preserve">   </w:delText>
+          <w:delText xml:space="preserve">+---------------------+     </w:delText>
         </w:r>
       </w:del>
-      <w:del w:id="270" w:author="Italo Busi" w:date="2020-06-04T19:12:00Z">
+      <w:del w:id="270" w:author="Italo Busi" w:date="2020-06-04T18:41:00Z">
         <w:r>
           <w:rPr>
             <w:rPrChange w:id="271" w:author="Italo Busi" w:date="2020-06-04T18:39:00Z">
@@ -5680,61 +5804,123 @@
               </w:rPr>
             </w:rPrChange>
           </w:rPr>
-          <w:delText xml:space="preserve">   /ASBR    tunnel 2    PE \  CE</w:delText>
+          <w:delText xml:space="preserve">   </w:delText>
         </w:r>
       </w:del>
-    </w:p>
-    <w:p>
-      <w:pPr>
-        <w:pStyle w:val="RFCFigure"/>
-        <w:rPr>
-          <w:del w:id="272" w:author="Italo Busi" w:date="2020-06-04T19:12:00Z"/>
-        </w:rPr>
-      </w:pPr>
-      <w:del w:id="273" w:author="Italo Busi" w:date="2020-06-04T19:12:00Z">
-        <w:r>
-          <w:rPr>
-            <w:rPrChange w:id="274" w:author="Italo Busi" w:date="2020-06-04T18:39:00Z">
+      <w:del w:id="272" w:author="Italo Busi" w:date="2020-06-04T19:12:00Z">
+        <w:r>
+          <w:rPr>
+            <w:rPrChange w:id="273" w:author="Italo Busi" w:date="2020-06-04T18:39:00Z">
               <w:rPr>
                 <w:lang w:val="it-IT"/>
               </w:rPr>
             </w:rPrChange>
           </w:rPr>
-          <w:delText xml:space="preserve">   </w:delText>
-        </w:r>
-        <w:r>
-          <w:delText>o--/---o..................o--\---</w:delText>
+          <w:delText xml:space="preserve">    +---------------------+</w:delText>
         </w:r>
       </w:del>
-      <w:del w:id="275" w:author="Italo Busi" w:date="2020-06-04T18:41:00Z">
-        <w:r>
-          <w:delText>---</w:delText>
-        </w:r>
-      </w:del>
-      <w:del w:id="276" w:author="Italo Busi" w:date="2020-06-04T19:12:00Z">
-        <w:r>
-          <w:delText>--/--o..................o---\--o</w:delText>
-        </w:r>
-      </w:del>
     </w:p>
     <w:p>
       <w:pPr>
         <w:pStyle w:val="RFCFigure"/>
         <w:rPr>
-          <w:del w:id="277" w:author="Italo Busi" w:date="2020-06-04T19:12:00Z"/>
-        </w:rPr>
-      </w:pPr>
-      <w:del w:id="278" w:author="Italo Busi" w:date="2020-06-04T19:12:00Z">
-        <w:r>
-          <w:delText xml:space="preserve">      \                         /   </w:delText>
+          <w:del w:id="274" w:author="Italo Busi" w:date="2020-06-04T19:12:00Z"/>
+          <w:rPrChange w:id="275" w:author="Italo Busi" w:date="2020-06-04T18:39:00Z">
+            <w:rPr>
+              <w:del w:id="276" w:author="Italo Busi" w:date="2020-06-04T19:12:00Z"/>
+              <w:lang w:val="it-IT"/>
+            </w:rPr>
+          </w:rPrChange>
+        </w:rPr>
+      </w:pPr>
+      <w:del w:id="277" w:author="Italo Busi" w:date="2020-06-04T19:12:00Z">
+        <w:r>
+          <w:rPr>
+            <w:rPrChange w:id="278" w:author="Italo Busi" w:date="2020-06-04T18:39:00Z">
+              <w:rPr>
+                <w:lang w:val="it-IT"/>
+              </w:rPr>
+            </w:rPrChange>
+          </w:rPr>
+          <w:delText xml:space="preserve">   CE  / PE     tunnel 1   ASBR\    </w:delText>
         </w:r>
       </w:del>
       <w:del w:id="279" w:author="Italo Busi" w:date="2020-06-04T18:41:00Z">
         <w:r>
+          <w:rPr>
+            <w:rPrChange w:id="280" w:author="Italo Busi" w:date="2020-06-04T18:39:00Z">
+              <w:rPr>
+                <w:lang w:val="it-IT"/>
+              </w:rPr>
+            </w:rPrChange>
+          </w:rPr>
           <w:delText xml:space="preserve">   </w:delText>
         </w:r>
       </w:del>
-      <w:del w:id="280" w:author="Italo Busi" w:date="2020-06-04T19:12:00Z">
+      <w:del w:id="281" w:author="Italo Busi" w:date="2020-06-04T19:12:00Z">
+        <w:r>
+          <w:rPr>
+            <w:rPrChange w:id="282" w:author="Italo Busi" w:date="2020-06-04T18:39:00Z">
+              <w:rPr>
+                <w:lang w:val="it-IT"/>
+              </w:rPr>
+            </w:rPrChange>
+          </w:rPr>
+          <w:delText xml:space="preserve">   /ASBR    tunnel 2    PE \  CE</w:delText>
+        </w:r>
+      </w:del>
+    </w:p>
+    <w:p>
+      <w:pPr>
+        <w:pStyle w:val="RFCFigure"/>
+        <w:rPr>
+          <w:del w:id="283" w:author="Italo Busi" w:date="2020-06-04T19:12:00Z"/>
+        </w:rPr>
+      </w:pPr>
+      <w:del w:id="284" w:author="Italo Busi" w:date="2020-06-04T19:12:00Z">
+        <w:r>
+          <w:rPr>
+            <w:rPrChange w:id="285" w:author="Italo Busi" w:date="2020-06-04T18:39:00Z">
+              <w:rPr>
+                <w:lang w:val="it-IT"/>
+              </w:rPr>
+            </w:rPrChange>
+          </w:rPr>
+          <w:delText xml:space="preserve">   </w:delText>
+        </w:r>
+        <w:r>
+          <w:delText>o--/---o..................o--\---</w:delText>
+        </w:r>
+      </w:del>
+      <w:del w:id="286" w:author="Italo Busi" w:date="2020-06-04T18:41:00Z">
+        <w:r>
+          <w:delText>---</w:delText>
+        </w:r>
+      </w:del>
+      <w:del w:id="287" w:author="Italo Busi" w:date="2020-06-04T19:12:00Z">
+        <w:r>
+          <w:delText>--/--o..................o---\--o</w:delText>
+        </w:r>
+      </w:del>
+    </w:p>
+    <w:p>
+      <w:pPr>
+        <w:pStyle w:val="RFCFigure"/>
+        <w:rPr>
+          <w:del w:id="288" w:author="Italo Busi" w:date="2020-06-04T19:12:00Z"/>
+        </w:rPr>
+      </w:pPr>
+      <w:del w:id="289" w:author="Italo Busi" w:date="2020-06-04T19:12:00Z">
+        <w:r>
+          <w:delText xml:space="preserve">      \                         /   </w:delText>
+        </w:r>
+      </w:del>
+      <w:del w:id="290" w:author="Italo Busi" w:date="2020-06-04T18:41:00Z">
+        <w:r>
+          <w:delText xml:space="preserve">   </w:delText>
+        </w:r>
+      </w:del>
+      <w:del w:id="291" w:author="Italo Busi" w:date="2020-06-04T19:12:00Z">
         <w:r>
           <w:delText xml:space="preserve">  \                         /</w:delText>
         </w:r>
@@ -5744,20 +5930,20 @@
       <w:pPr>
         <w:pStyle w:val="RFCFigure"/>
         <w:rPr>
-          <w:del w:id="281" w:author="Italo Busi" w:date="2020-06-04T19:12:00Z"/>
-        </w:rPr>
-      </w:pPr>
-      <w:del w:id="282" w:author="Italo Busi" w:date="2020-06-04T19:12:00Z">
+          <w:del w:id="292" w:author="Italo Busi" w:date="2020-06-04T19:12:00Z"/>
+        </w:rPr>
+      </w:pPr>
+      <w:del w:id="293" w:author="Italo Busi" w:date="2020-06-04T19:12:00Z">
         <w:r>
           <w:delText xml:space="preserve">       \       AS Domain 1     /    </w:delText>
         </w:r>
       </w:del>
-      <w:del w:id="283" w:author="Italo Busi" w:date="2020-06-04T18:41:00Z">
+      <w:del w:id="294" w:author="Italo Busi" w:date="2020-06-04T18:41:00Z">
         <w:r>
           <w:delText xml:space="preserve">   </w:delText>
         </w:r>
       </w:del>
-      <w:del w:id="284" w:author="Italo Busi" w:date="2020-06-04T19:12:00Z">
+      <w:del w:id="295" w:author="Italo Busi" w:date="2020-06-04T19:12:00Z">
         <w:r>
           <w:delText xml:space="preserve">   \      AS Domain 2      /</w:delText>
         </w:r>
@@ -5767,20 +5953,20 @@
       <w:pPr>
         <w:pStyle w:val="RFCFigure"/>
         <w:rPr>
-          <w:del w:id="285" w:author="Italo Busi" w:date="2020-06-04T19:12:00Z"/>
-        </w:rPr>
-      </w:pPr>
-      <w:del w:id="286" w:author="Italo Busi" w:date="2020-06-04T19:12:00Z">
+          <w:del w:id="296" w:author="Italo Busi" w:date="2020-06-04T19:12:00Z"/>
+        </w:rPr>
+      </w:pPr>
+      <w:del w:id="297" w:author="Italo Busi" w:date="2020-06-04T19:12:00Z">
         <w:r>
           <w:delText xml:space="preserve">        +---------------------+     </w:delText>
         </w:r>
       </w:del>
-      <w:del w:id="287" w:author="Italo Busi" w:date="2020-06-04T18:41:00Z">
+      <w:del w:id="298" w:author="Italo Busi" w:date="2020-06-04T18:41:00Z">
         <w:r>
           <w:delText xml:space="preserve">   </w:delText>
         </w:r>
       </w:del>
-      <w:del w:id="288" w:author="Italo Busi" w:date="2020-06-04T19:12:00Z">
+      <w:del w:id="299" w:author="Italo Busi" w:date="2020-06-04T19:12:00Z">
         <w:r>
           <w:delText xml:space="preserve">    +---------------------+</w:delText>
         </w:r>
@@ -5790,7 +5976,7 @@
       <w:pPr>
         <w:pStyle w:val="RFCFigure"/>
         <w:rPr>
-          <w:del w:id="289" w:author="Italo Busi" w:date="2020-06-04T19:12:00Z"/>
+          <w:del w:id="300" w:author="Italo Busi" w:date="2020-06-04T19:12:00Z"/>
         </w:rPr>
       </w:pPr>
     </w:p>
@@ -5798,10 +5984,10 @@
       <w:pPr>
         <w:pStyle w:val="RFCFigure"/>
         <w:rPr>
-          <w:del w:id="290" w:author="Italo Busi" w:date="2020-06-04T19:12:00Z"/>
-        </w:rPr>
-      </w:pPr>
-      <w:del w:id="291" w:author="Italo Busi" w:date="2020-06-04T19:12:00Z">
+          <w:del w:id="301" w:author="Italo Busi" w:date="2020-06-04T19:12:00Z"/>
+        </w:rPr>
+      </w:pPr>
+      <w:del w:id="302" w:author="Italo Busi" w:date="2020-06-04T19:12:00Z">
         <w:r>
           <w:delText xml:space="preserve">                                 End-to-end tunnel</w:delText>
         </w:r>
@@ -5811,10 +5997,10 @@
       <w:pPr>
         <w:pStyle w:val="RFCFigure"/>
         <w:rPr>
-          <w:del w:id="292" w:author="Italo Busi" w:date="2020-06-04T18:41:00Z"/>
-        </w:rPr>
-      </w:pPr>
-      <w:del w:id="293" w:author="Italo Busi" w:date="2020-06-04T18:41:00Z">
+          <w:del w:id="303" w:author="Italo Busi" w:date="2020-06-04T18:41:00Z"/>
+        </w:rPr>
+      </w:pPr>
+      <w:del w:id="304" w:author="Italo Busi" w:date="2020-06-04T18:41:00Z">
         <w:r>
           <w:delText xml:space="preserve">          &lt;-----------------------------------------------------&gt;</w:delText>
         </w:r>
@@ -5824,7 +6010,7 @@
       <w:pPr>
         <w:pStyle w:val="RFCFigure"/>
         <w:rPr>
-          <w:del w:id="294" w:author="Italo Busi" w:date="2020-06-04T19:12:00Z"/>
+          <w:del w:id="305" w:author="Italo Busi" w:date="2020-06-04T19:12:00Z"/>
         </w:rPr>
       </w:pPr>
     </w:p>
@@ -5832,44 +6018,44 @@
       <w:pPr>
         <w:pStyle w:val="Caption"/>
         <w:rPr>
-          <w:del w:id="295" w:author="Italo Busi" w:date="2020-06-04T19:12:00Z"/>
-        </w:rPr>
-      </w:pPr>
-      <w:bookmarkStart w:id="296" w:name="_Ref30846226"/>
-      <w:del w:id="297" w:author="Italo Busi" w:date="2020-06-04T19:12:00Z">
+          <w:del w:id="306" w:author="Italo Busi" w:date="2020-06-04T19:12:00Z"/>
+        </w:rPr>
+      </w:pPr>
+      <w:bookmarkStart w:id="307" w:name="_Ref30846226"/>
+      <w:del w:id="308" w:author="Italo Busi" w:date="2020-06-04T19:12:00Z">
         <w:r>
           <w:delText>IP/MPLS Domain Controller &amp; NE Functions</w:delText>
         </w:r>
-        <w:bookmarkEnd w:id="296"/>
+        <w:bookmarkEnd w:id="307"/>
       </w:del>
     </w:p>
     <w:p>
       <w:pPr>
         <w:rPr>
-          <w:del w:id="298" w:author="Italo Busi" w:date="2020-06-04T19:13:00Z"/>
-        </w:rPr>
-      </w:pPr>
-      <w:del w:id="299" w:author="Italo Busi" w:date="2020-06-04T19:13:00Z">
+          <w:del w:id="309" w:author="Italo Busi" w:date="2020-06-04T19:13:00Z"/>
+        </w:rPr>
+      </w:pPr>
+      <w:del w:id="310" w:author="Italo Busi" w:date="2020-06-04T19:13:00Z">
         <w:r>
           <w:delText xml:space="preserve">How VPN is disseminated across the network is out of the scope of this document. We assume that MP-BGP is running in IP/MPLS networks and VPN is </w:delText>
         </w:r>
       </w:del>
-      <w:del w:id="300" w:author="Italo Busi" w:date="2020-06-04T18:43:00Z">
+      <w:del w:id="311" w:author="Italo Busi" w:date="2020-06-04T18:43:00Z">
         <w:r>
           <w:rPr>
             <w:highlight w:val="yellow"/>
-            <w:rPrChange w:id="301" w:author="Italo Busi" w:date="2020-06-04T18:44:00Z">
+            <w:rPrChange w:id="312" w:author="Italo Busi" w:date="2020-06-04T18:44:00Z">
               <w:rPr/>
             </w:rPrChange>
           </w:rPr>
           <w:delText>made known to</w:delText>
         </w:r>
       </w:del>
-      <w:del w:id="302" w:author="Italo Busi" w:date="2020-06-04T19:13:00Z">
+      <w:del w:id="313" w:author="Italo Busi" w:date="2020-06-04T19:13:00Z">
         <w:r>
           <w:rPr>
             <w:highlight w:val="yellow"/>
-            <w:rPrChange w:id="303" w:author="Italo Busi" w:date="2020-06-04T18:44:00Z">
+            <w:rPrChange w:id="314" w:author="Italo Busi" w:date="2020-06-04T18:44:00Z">
               <w:rPr/>
             </w:rPrChange>
           </w:rPr>
@@ -5879,7 +6065,7 @@
           <w:delText xml:space="preserve"> by each IP/MPLS domain controllers. See [RFC4364] for detailed descriptions on how MP-BGP works.</w:delText>
         </w:r>
       </w:del>
-      <w:del w:id="304" w:author="Italo Busi" w:date="2020-06-04T18:44:00Z">
+      <w:del w:id="315" w:author="Italo Busi" w:date="2020-06-04T18:44:00Z">
         <w:r>
           <w:delText xml:space="preserve"> </w:delText>
         </w:r>
@@ -5888,10 +6074,10 @@
     <w:p>
       <w:pPr>
         <w:rPr>
-          <w:del w:id="305" w:author="Italo Busi" w:date="2020-06-04T19:13:00Z"/>
-        </w:rPr>
-      </w:pPr>
-      <w:del w:id="306" w:author="Italo Busi" w:date="2020-06-04T19:13:00Z">
+          <w:del w:id="316" w:author="Italo Busi" w:date="2020-06-04T19:13:00Z"/>
+        </w:rPr>
+      </w:pPr>
+      <w:del w:id="317" w:author="Italo Busi" w:date="2020-06-04T19:13:00Z">
         <w:r>
           <w:delText xml:space="preserve">There are several functions IP/MPLS domain controllers need to provide in order to facilitate tunnel selection for the VPN in both domain level and end-to-end level. </w:delText>
         </w:r>
@@ -5901,47 +6087,47 @@
       <w:pPr>
         <w:pStyle w:val="Heading4"/>
         <w:rPr>
-          <w:del w:id="307" w:author="Italo Busi" w:date="2020-06-04T19:13:00Z"/>
-        </w:rPr>
-      </w:pPr>
-      <w:bookmarkStart w:id="308" w:name="_Toc11939776"/>
-      <w:bookmarkStart w:id="309" w:name="_Toc30847415"/>
-      <w:bookmarkStart w:id="310" w:name="_Toc34660385"/>
-      <w:bookmarkStart w:id="311" w:name="_Toc42249038"/>
-      <w:bookmarkStart w:id="312" w:name="_Toc42249116"/>
-      <w:del w:id="313" w:author="Italo Busi" w:date="2020-06-04T19:13:00Z">
+          <w:del w:id="318" w:author="Italo Busi" w:date="2020-06-04T19:13:00Z"/>
+        </w:rPr>
+      </w:pPr>
+      <w:bookmarkStart w:id="319" w:name="_Toc11939776"/>
+      <w:bookmarkStart w:id="320" w:name="_Toc30847415"/>
+      <w:bookmarkStart w:id="321" w:name="_Toc34660385"/>
+      <w:bookmarkStart w:id="322" w:name="_Toc42249038"/>
+      <w:bookmarkStart w:id="323" w:name="_Toc42249116"/>
+      <w:del w:id="324" w:author="Italo Busi" w:date="2020-06-04T19:13:00Z">
         <w:r>
           <w:delText>Domain Tunnel Selection</w:delText>
         </w:r>
-        <w:bookmarkEnd w:id="308"/>
-        <w:bookmarkEnd w:id="309"/>
-        <w:bookmarkEnd w:id="310"/>
-        <w:bookmarkEnd w:id="311"/>
-        <w:bookmarkEnd w:id="312"/>
+        <w:bookmarkEnd w:id="319"/>
+        <w:bookmarkEnd w:id="320"/>
+        <w:bookmarkEnd w:id="321"/>
+        <w:bookmarkEnd w:id="322"/>
+        <w:bookmarkEnd w:id="323"/>
       </w:del>
     </w:p>
     <w:p>
       <w:pPr>
         <w:rPr>
-          <w:ins w:id="314" w:author="Italo Busi" w:date="2020-06-04T19:15:00Z"/>
-        </w:rPr>
-      </w:pPr>
-      <w:ins w:id="315" w:author="Italo Busi" w:date="2020-06-04T19:13:00Z">
+          <w:ins w:id="325" w:author="Italo Busi" w:date="2020-06-04T19:15:00Z"/>
+        </w:rPr>
+      </w:pPr>
+      <w:ins w:id="326" w:author="Italo Busi" w:date="2020-06-04T19:13:00Z">
         <w:r>
           <w:t>In the former</w:t>
         </w:r>
       </w:ins>
-      <w:ins w:id="316" w:author="Italo Busi" w:date="2020-06-04T19:14:00Z">
+      <w:ins w:id="327" w:author="Italo Busi" w:date="2020-06-04T19:14:00Z">
         <w:r>
           <w:t xml:space="preserve"> case (shared tunnel selection), each </w:t>
         </w:r>
       </w:ins>
-      <w:del w:id="317" w:author="Italo Busi" w:date="2020-06-04T19:14:00Z">
+      <w:del w:id="328" w:author="Italo Busi" w:date="2020-06-04T19:14:00Z">
         <w:r>
           <w:delText xml:space="preserve">Each </w:delText>
         </w:r>
       </w:del>
-      <w:ins w:id="318" w:author="Italo Busi" w:date="2020-06-04T19:14:00Z">
+      <w:ins w:id="329" w:author="Italo Busi" w:date="2020-06-04T19:14:00Z">
         <w:r>
           <w:t xml:space="preserve">IP/MPLS </w:t>
         </w:r>
@@ -5949,7 +6135,7 @@
       <w:r>
         <w:t xml:space="preserve">domain </w:t>
       </w:r>
-      <w:del w:id="319" w:author="Italo Busi" w:date="2020-06-04T19:14:00Z">
+      <w:del w:id="330" w:author="Italo Busi" w:date="2020-06-04T19:14:00Z">
         <w:r>
           <w:delText xml:space="preserve">IP/MPLS controller </w:delText>
         </w:r>
@@ -5957,7 +6143,7 @@
       <w:r>
         <w:t xml:space="preserve">is responsible for selecting its </w:t>
       </w:r>
-      <w:ins w:id="320" w:author="Italo Busi" w:date="2020-06-04T19:14:00Z">
+      <w:ins w:id="331" w:author="Italo Busi" w:date="2020-06-04T19:14:00Z">
         <w:r>
           <w:t>intra</w:t>
         </w:r>
@@ -5968,7 +6154,7 @@
       <w:r>
         <w:t xml:space="preserve">domain </w:t>
       </w:r>
-      <w:del w:id="321" w:author="Italo Busi" w:date="2020-06-04T19:14:00Z">
+      <w:del w:id="332" w:author="Italo Busi" w:date="2020-06-04T19:14:00Z">
         <w:r>
           <w:delText xml:space="preserve">level </w:delText>
         </w:r>
@@ -5976,7 +6162,7 @@
       <w:r>
         <w:t xml:space="preserve">tunnel for </w:t>
       </w:r>
-      <w:ins w:id="322" w:author="Italo Busi" w:date="2020-06-04T19:15:00Z">
+      <w:ins w:id="333" w:author="Italo Busi" w:date="2020-06-04T19:15:00Z">
         <w:r>
           <w:t xml:space="preserve">supporting </w:t>
         </w:r>
@@ -5984,22 +6170,22 @@
       <w:r>
         <w:t>the L3VPN</w:t>
       </w:r>
-      <w:ins w:id="323" w:author="Italo Busi" w:date="2020-06-04T19:15:00Z">
+      <w:ins w:id="334" w:author="Italo Busi" w:date="2020-06-04T19:15:00Z">
         <w:r>
           <w:t xml:space="preserve"> </w:t>
         </w:r>
       </w:ins>
-      <w:ins w:id="324" w:author="Italo Busi" w:date="2020-06-04T19:16:00Z">
+      <w:ins w:id="335" w:author="Italo Busi" w:date="2020-06-04T19:16:00Z">
         <w:r>
           <w:t xml:space="preserve">service </w:t>
         </w:r>
       </w:ins>
-      <w:ins w:id="325" w:author="Italo Busi" w:date="2020-06-04T19:15:00Z">
+      <w:ins w:id="336" w:author="Italo Busi" w:date="2020-06-04T19:15:00Z">
         <w:r>
           <w:t xml:space="preserve">requirements </w:t>
         </w:r>
       </w:ins>
-      <w:del w:id="326" w:author="Italo Busi" w:date="2020-06-04T19:15:00Z">
+      <w:del w:id="337" w:author="Italo Busi" w:date="2020-06-04T19:15:00Z">
         <w:r>
           <w:delText xml:space="preserve">. First it needs to determine which existing tunnels would fit for the L2/L3VPN requirements allotted to the domain by the Service/Network Orchestrator </w:delText>
         </w:r>
@@ -6007,12 +6193,12 @@
       <w:r>
         <w:t>(e.g., tunnel binding, bandwidth, latency, etc</w:t>
       </w:r>
-      <w:del w:id="327" w:author="Italo Busi" w:date="2020-06-04T19:15:00Z">
+      <w:del w:id="338" w:author="Italo Busi" w:date="2020-06-04T19:15:00Z">
         <w:r>
           <w:delText xml:space="preserve">.). </w:delText>
         </w:r>
       </w:del>
-      <w:ins w:id="328" w:author="Italo Busi" w:date="2020-06-04T19:15:00Z">
+      <w:ins w:id="339" w:author="Italo Busi" w:date="2020-06-04T19:15:00Z">
         <w:r>
           <w:t>.).</w:t>
         </w:r>
@@ -6021,13 +6207,13 @@
     <w:p>
       <w:pPr>
         <w:rPr>
-          <w:ins w:id="329" w:author="Italo Busi" w:date="2020-06-04T20:01:00Z"/>
+          <w:ins w:id="340" w:author="Italo Busi" w:date="2020-06-04T20:01:00Z"/>
         </w:rPr>
       </w:pPr>
       <w:r>
         <w:t xml:space="preserve">If there are existing </w:t>
       </w:r>
-      <w:ins w:id="330" w:author="Italo Busi" w:date="2020-06-04T20:00:00Z">
+      <w:ins w:id="341" w:author="Italo Busi" w:date="2020-06-04T20:00:00Z">
         <w:r>
           <w:t xml:space="preserve">MPLS </w:t>
         </w:r>
@@ -6035,12 +6221,12 @@
       <w:r>
         <w:t xml:space="preserve">tunnels that </w:t>
       </w:r>
-      <w:del w:id="331" w:author="Italo Busi" w:date="2020-06-04T19:15:00Z">
+      <w:del w:id="342" w:author="Italo Busi" w:date="2020-06-04T19:15:00Z">
         <w:r>
           <w:delText xml:space="preserve">are feasible to </w:delText>
         </w:r>
       </w:del>
-      <w:ins w:id="332" w:author="Italo Busi" w:date="2020-06-04T19:15:00Z">
+      <w:ins w:id="343" w:author="Italo Busi" w:date="2020-06-04T19:15:00Z">
         <w:r>
           <w:t xml:space="preserve">can </w:t>
         </w:r>
@@ -6048,7 +6234,7 @@
       <w:r>
         <w:t xml:space="preserve">satisfy the </w:t>
       </w:r>
-      <w:ins w:id="333" w:author="Italo Busi" w:date="2020-06-04T19:56:00Z">
+      <w:ins w:id="344" w:author="Italo Busi" w:date="2020-06-04T19:56:00Z">
         <w:r>
           <w:t>L2/</w:t>
         </w:r>
@@ -6056,7 +6242,7 @@
       <w:r>
         <w:t xml:space="preserve">L3VPN </w:t>
       </w:r>
-      <w:ins w:id="334" w:author="Italo Busi" w:date="2020-06-04T19:16:00Z">
+      <w:ins w:id="345" w:author="Italo Busi" w:date="2020-06-04T19:16:00Z">
         <w:r>
           <w:t xml:space="preserve">service </w:t>
         </w:r>
@@ -6064,7 +6250,7 @@
       <w:r>
         <w:t xml:space="preserve">requirements, the IP/MPLS domain controller selects the optimal </w:t>
       </w:r>
-      <w:ins w:id="335" w:author="Italo Busi" w:date="2020-06-04T20:00:00Z">
+      <w:ins w:id="346" w:author="Italo Busi" w:date="2020-06-04T20:00:00Z">
         <w:r>
           <w:t xml:space="preserve">MPLS </w:t>
         </w:r>
@@ -6072,17 +6258,17 @@
       <w:r>
         <w:t xml:space="preserve">tunnel from the candidate pool. Otherwise, </w:t>
       </w:r>
-      <w:ins w:id="336" w:author="Italo Busi" w:date="2020-06-04T19:17:00Z">
+      <w:ins w:id="347" w:author="Italo Busi" w:date="2020-06-04T19:17:00Z">
         <w:r>
           <w:t xml:space="preserve">the </w:t>
         </w:r>
       </w:ins>
-      <w:ins w:id="337" w:author="Italo Busi" w:date="2020-06-04T19:19:00Z">
+      <w:ins w:id="348" w:author="Italo Busi" w:date="2020-06-04T19:19:00Z">
         <w:r>
           <w:t xml:space="preserve">IP/MPLS </w:t>
         </w:r>
       </w:ins>
-      <w:ins w:id="338" w:author="Italo Busi" w:date="2020-06-04T19:18:00Z">
+      <w:ins w:id="349" w:author="Italo Busi" w:date="2020-06-04T19:18:00Z">
         <w:r>
           <w:t xml:space="preserve">controller modifies </w:t>
         </w:r>
@@ -6090,17 +6276,17 @@
       <w:r>
         <w:t xml:space="preserve">an </w:t>
       </w:r>
-      <w:del w:id="339" w:author="Italo Busi" w:date="2020-06-04T19:17:00Z">
+      <w:del w:id="350" w:author="Italo Busi" w:date="2020-06-04T19:17:00Z">
         <w:r>
           <w:delText xml:space="preserve">MPLS </w:delText>
         </w:r>
       </w:del>
-      <w:ins w:id="340" w:author="Italo Busi" w:date="2020-06-04T19:17:00Z">
+      <w:ins w:id="351" w:author="Italo Busi" w:date="2020-06-04T19:17:00Z">
         <w:r>
           <w:t xml:space="preserve">existing </w:t>
         </w:r>
       </w:ins>
-      <w:ins w:id="341" w:author="Italo Busi" w:date="2020-06-04T20:00:00Z">
+      <w:ins w:id="352" w:author="Italo Busi" w:date="2020-06-04T20:00:00Z">
         <w:r>
           <w:t xml:space="preserve">MPLS </w:t>
         </w:r>
@@ -6108,22 +6294,22 @@
       <w:r>
         <w:t xml:space="preserve">tunnel </w:t>
       </w:r>
-      <w:del w:id="342" w:author="Italo Busi" w:date="2020-06-04T19:17:00Z">
+      <w:del w:id="353" w:author="Italo Busi" w:date="2020-06-04T19:17:00Z">
         <w:r>
           <w:delText xml:space="preserve">with modified bandwidth </w:delText>
         </w:r>
       </w:del>
-      <w:ins w:id="343" w:author="Italo Busi" w:date="2020-06-04T19:17:00Z">
+      <w:ins w:id="354" w:author="Italo Busi" w:date="2020-06-04T19:17:00Z">
         <w:r>
           <w:t xml:space="preserve">(e.g., </w:t>
         </w:r>
       </w:ins>
-      <w:ins w:id="344" w:author="Italo Busi" w:date="2020-06-04T19:18:00Z">
+      <w:ins w:id="355" w:author="Italo Busi" w:date="2020-06-04T19:18:00Z">
         <w:r>
           <w:t xml:space="preserve">increasing the tunnel </w:t>
         </w:r>
       </w:ins>
-      <w:ins w:id="345" w:author="Italo Busi" w:date="2020-06-04T19:17:00Z">
+      <w:ins w:id="356" w:author="Italo Busi" w:date="2020-06-04T19:17:00Z">
         <w:r>
           <w:t xml:space="preserve">bandwidth) </w:t>
         </w:r>
@@ -6131,7 +6317,7 @@
       <w:r>
         <w:t xml:space="preserve">or </w:t>
       </w:r>
-      <w:ins w:id="346" w:author="Italo Busi" w:date="2020-06-04T19:18:00Z">
+      <w:ins w:id="357" w:author="Italo Busi" w:date="2020-06-04T19:18:00Z">
         <w:r>
           <w:t xml:space="preserve">setup </w:t>
         </w:r>
@@ -6139,27 +6325,27 @@
       <w:r>
         <w:t xml:space="preserve">a new MPLS </w:t>
       </w:r>
-      <w:del w:id="347" w:author="Italo Busi" w:date="2020-06-04T19:17:00Z">
+      <w:del w:id="358" w:author="Italo Busi" w:date="2020-06-04T19:17:00Z">
         <w:r>
           <w:delText xml:space="preserve">Tunnel </w:delText>
         </w:r>
       </w:del>
-      <w:ins w:id="348" w:author="Italo Busi" w:date="2020-06-04T19:17:00Z">
+      <w:ins w:id="359" w:author="Italo Busi" w:date="2020-06-04T19:17:00Z">
         <w:r>
           <w:t>tunnel</w:t>
         </w:r>
       </w:ins>
-      <w:del w:id="349" w:author="Italo Busi" w:date="2020-06-04T19:18:00Z">
+      <w:del w:id="360" w:author="Italo Busi" w:date="2020-06-04T19:18:00Z">
         <w:r>
           <w:delText>needs to be setup</w:delText>
         </w:r>
       </w:del>
-      <w:del w:id="350" w:author="Italo Busi" w:date="2020-06-04T19:19:00Z">
+      <w:del w:id="361" w:author="Italo Busi" w:date="2020-06-04T19:19:00Z">
         <w:r>
           <w:delText xml:space="preserve">. </w:delText>
         </w:r>
       </w:del>
-      <w:ins w:id="351" w:author="Italo Busi" w:date="2020-06-04T19:19:00Z">
+      <w:ins w:id="362" w:author="Italo Busi" w:date="2020-06-04T19:19:00Z">
         <w:r>
           <w:t>.</w:t>
         </w:r>
@@ -6168,86 +6354,16 @@
     <w:p>
       <w:pPr>
         <w:rPr>
-          <w:ins w:id="352" w:author="Italo Busi" w:date="2020-06-04T20:02:00Z"/>
+          <w:ins w:id="363" w:author="Italo Busi" w:date="2020-06-04T20:02:00Z"/>
           <w:i/>
-          <w:rPrChange w:id="353" w:author="Italo Busi" w:date="2020-06-04T20:05:00Z">
+          <w:rPrChange w:id="364" w:author="Italo Busi" w:date="2020-06-04T20:05:00Z">
             <w:rPr>
-              <w:ins w:id="354" w:author="Italo Busi" w:date="2020-06-04T20:02:00Z"/>
+              <w:ins w:id="365" w:author="Italo Busi" w:date="2020-06-04T20:02:00Z"/>
             </w:rPr>
           </w:rPrChange>
         </w:rPr>
       </w:pPr>
-      <w:ins w:id="355" w:author="Italo Busi" w:date="2020-06-04T20:01:00Z">
-        <w:r>
-          <w:rPr>
-            <w:i/>
-            <w:highlight w:val="yellow"/>
-            <w:rPrChange w:id="356" w:author="Italo Busi" w:date="2020-06-04T20:05:00Z">
-              <w:rPr/>
-            </w:rPrChange>
-          </w:rPr>
-          <w:lastRenderedPageBreak/>
-          <w:t xml:space="preserve">Add some </w:t>
-        </w:r>
-      </w:ins>
-      <w:ins w:id="357" w:author="Italo Busi" w:date="2020-06-04T20:02:00Z">
-        <w:r>
-          <w:rPr>
-            <w:i/>
-            <w:highlight w:val="yellow"/>
-            <w:rPrChange w:id="358" w:author="Italo Busi" w:date="2020-06-04T20:05:00Z">
-              <w:rPr/>
-            </w:rPrChange>
-          </w:rPr>
-          <w:t xml:space="preserve">text to describe the possibility that </w:t>
-        </w:r>
-      </w:ins>
-      <w:ins w:id="359" w:author="Italo Busi" w:date="2020-06-04T20:01:00Z">
-        <w:r>
-          <w:rPr>
-            <w:i/>
-            <w:highlight w:val="yellow"/>
-            <w:rPrChange w:id="360" w:author="Italo Busi" w:date="2020-06-04T20:05:00Z">
-              <w:rPr/>
-            </w:rPrChange>
-          </w:rPr>
-          <w:t>the modificatio</w:t>
-        </w:r>
-      </w:ins>
-      <w:ins w:id="361" w:author="BOUQUIER, JEAN-FRANCOIS, Vodafone Spain" w:date="2020-06-05T11:16:00Z">
-        <w:r>
-          <w:rPr>
-            <w:i/>
-            <w:highlight w:val="yellow"/>
-          </w:rPr>
-          <w:t>n</w:t>
-        </w:r>
-      </w:ins>
-      <w:ins w:id="362" w:author="Italo Busi" w:date="2020-06-04T20:01:00Z">
-        <w:r>
-          <w:rPr>
-            <w:i/>
-            <w:highlight w:val="yellow"/>
-            <w:rPrChange w:id="363" w:author="Italo Busi" w:date="2020-06-04T20:05:00Z">
-              <w:rPr/>
-            </w:rPrChange>
-          </w:rPr>
-          <w:t xml:space="preserve"> of an existing MPLS tunnel </w:t>
-        </w:r>
-      </w:ins>
-      <w:ins w:id="364" w:author="Italo Busi" w:date="2020-06-04T20:04:00Z">
-        <w:r>
-          <w:rPr>
-            <w:i/>
-            <w:highlight w:val="yellow"/>
-            <w:rPrChange w:id="365" w:author="Italo Busi" w:date="2020-06-04T20:05:00Z">
-              <w:rPr/>
-            </w:rPrChange>
-          </w:rPr>
-          <w:t xml:space="preserve">or the setup of a new MPLS tunnel </w:t>
-        </w:r>
-      </w:ins>
-      <w:ins w:id="366" w:author="Italo Busi" w:date="2020-06-04T20:02:00Z">
+      <w:ins w:id="366" w:author="Italo Busi" w:date="2020-06-04T20:01:00Z">
         <w:r>
           <w:rPr>
             <w:i/>
@@ -6256,10 +6372,10 @@
               <w:rPr/>
             </w:rPrChange>
           </w:rPr>
-          <w:t xml:space="preserve">can </w:t>
-        </w:r>
-      </w:ins>
-      <w:ins w:id="368" w:author="Italo Busi" w:date="2020-06-04T20:01:00Z">
+          <w:t xml:space="preserve">Add some </w:t>
+        </w:r>
+      </w:ins>
+      <w:ins w:id="368" w:author="Italo Busi" w:date="2020-06-04T20:02:00Z">
         <w:r>
           <w:rPr>
             <w:i/>
@@ -6268,10 +6384,10 @@
               <w:rPr/>
             </w:rPrChange>
           </w:rPr>
-          <w:t xml:space="preserve">trigger the modification </w:t>
-        </w:r>
-      </w:ins>
-      <w:ins w:id="370" w:author="Italo Busi" w:date="2020-06-04T20:02:00Z">
+          <w:t xml:space="preserve">text to describe the possibility that </w:t>
+        </w:r>
+      </w:ins>
+      <w:ins w:id="370" w:author="Italo Busi" w:date="2020-06-04T20:01:00Z">
         <w:r>
           <w:rPr>
             <w:i/>
@@ -6280,114 +6396,183 @@
               <w:rPr/>
             </w:rPrChange>
           </w:rPr>
-          <w:t>of optical tunnel</w:t>
-        </w:r>
-      </w:ins>
-      <w:ins w:id="372" w:author="Italo Busi" w:date="2020-06-04T20:03:00Z">
+          <w:t>the modificatio</w:t>
+        </w:r>
+      </w:ins>
+      <w:ins w:id="372" w:author="BOUQUIER, JEAN-FRANCOIS, Vodafone Spain" w:date="2020-06-05T11:16:00Z">
         <w:r>
           <w:rPr>
             <w:i/>
             <w:highlight w:val="yellow"/>
-            <w:rPrChange w:id="373" w:author="Italo Busi" w:date="2020-06-04T20:05:00Z">
+          </w:rPr>
+          <w:t>n</w:t>
+        </w:r>
+      </w:ins>
+      <w:ins w:id="373" w:author="Italo Busi" w:date="2020-06-04T20:01:00Z">
+        <w:r>
+          <w:rPr>
+            <w:i/>
+            <w:highlight w:val="yellow"/>
+            <w:rPrChange w:id="374" w:author="Italo Busi" w:date="2020-06-04T20:05:00Z">
               <w:rPr/>
             </w:rPrChange>
           </w:rPr>
-          <w:t>(s)</w:t>
-        </w:r>
-      </w:ins>
-      <w:ins w:id="374" w:author="Italo Busi" w:date="2020-06-04T20:02:00Z">
+          <w:t xml:space="preserve"> of an existing MPLS tunnel </w:t>
+        </w:r>
+      </w:ins>
+      <w:ins w:id="375" w:author="Italo Busi" w:date="2020-06-04T20:04:00Z">
         <w:r>
           <w:rPr>
             <w:i/>
             <w:highlight w:val="yellow"/>
-            <w:rPrChange w:id="375" w:author="Italo Busi" w:date="2020-06-04T20:05:00Z">
+            <w:rPrChange w:id="376" w:author="Italo Busi" w:date="2020-06-04T20:05:00Z">
               <w:rPr/>
             </w:rPrChange>
           </w:rPr>
-          <w:t xml:space="preserve"> (e.g., ODUflex bandwidth increase)</w:t>
-        </w:r>
-      </w:ins>
-      <w:ins w:id="376" w:author="Italo Busi" w:date="2020-06-04T20:03:00Z">
+          <w:t xml:space="preserve">or the setup of a new MPLS tunnel </w:t>
+        </w:r>
+      </w:ins>
+      <w:ins w:id="377" w:author="Italo Busi" w:date="2020-06-04T20:02:00Z">
         <w:r>
           <w:rPr>
             <w:i/>
             <w:highlight w:val="yellow"/>
-            <w:rPrChange w:id="377" w:author="Italo Busi" w:date="2020-06-04T20:05:00Z">
+            <w:rPrChange w:id="378" w:author="Italo Busi" w:date="2020-06-04T20:05:00Z">
               <w:rPr/>
             </w:rPrChange>
           </w:rPr>
-          <w:t xml:space="preserve"> or the setup of new optical tunnel(s) (e.g., adding a new LAG member or re-routing the MPLS tunnel to </w:t>
-        </w:r>
-      </w:ins>
-      <w:ins w:id="378" w:author="Italo Busi" w:date="2020-06-04T20:04:00Z">
+          <w:t xml:space="preserve">can </w:t>
+        </w:r>
+      </w:ins>
+      <w:ins w:id="379" w:author="Italo Busi" w:date="2020-06-04T20:01:00Z">
         <w:r>
           <w:rPr>
             <w:i/>
             <w:highlight w:val="yellow"/>
-            <w:rPrChange w:id="379" w:author="Italo Busi" w:date="2020-06-04T20:05:00Z">
+            <w:rPrChange w:id="380" w:author="Italo Busi" w:date="2020-06-04T20:05:00Z">
               <w:rPr/>
             </w:rPrChange>
           </w:rPr>
-          <w:t xml:space="preserve">new IP links with </w:t>
-        </w:r>
-      </w:ins>
-      <w:ins w:id="380" w:author="Italo Busi" w:date="2020-06-04T20:03:00Z">
+          <w:t xml:space="preserve">trigger the modification </w:t>
+        </w:r>
+      </w:ins>
+      <w:ins w:id="381" w:author="Italo Busi" w:date="2020-06-04T20:02:00Z">
         <w:r>
           <w:rPr>
             <w:i/>
             <w:highlight w:val="yellow"/>
-            <w:rPrChange w:id="381" w:author="Italo Busi" w:date="2020-06-04T20:05:00Z">
+            <w:rPrChange w:id="382" w:author="Italo Busi" w:date="2020-06-04T20:05:00Z">
               <w:rPr/>
             </w:rPrChange>
           </w:rPr>
-          <w:t>higher bandwidth</w:t>
-        </w:r>
-      </w:ins>
-      <w:ins w:id="382" w:author="Italo Busi" w:date="2020-06-04T20:04:00Z">
+          <w:t>of optical tunnel</w:t>
+        </w:r>
+      </w:ins>
+      <w:ins w:id="383" w:author="Italo Busi" w:date="2020-06-04T20:03:00Z">
         <w:r>
           <w:rPr>
             <w:i/>
             <w:highlight w:val="yellow"/>
-            <w:rPrChange w:id="383" w:author="Italo Busi" w:date="2020-06-04T20:05:00Z">
+            <w:rPrChange w:id="384" w:author="Italo Busi" w:date="2020-06-04T20:05:00Z">
               <w:rPr/>
             </w:rPrChange>
           </w:rPr>
-          <w:t>)</w:t>
-        </w:r>
-      </w:ins>
-      <w:ins w:id="384" w:author="Italo Busi" w:date="2020-06-04T20:03:00Z">
+          <w:t>(s)</w:t>
+        </w:r>
+      </w:ins>
+      <w:ins w:id="385" w:author="Italo Busi" w:date="2020-06-04T20:02:00Z">
         <w:r>
           <w:rPr>
             <w:i/>
             <w:highlight w:val="yellow"/>
-            <w:rPrChange w:id="385" w:author="Italo Busi" w:date="2020-06-04T20:05:00Z">
+            <w:rPrChange w:id="386" w:author="Italo Busi" w:date="2020-06-04T20:05:00Z">
               <w:rPr/>
             </w:rPrChange>
           </w:rPr>
-          <w:t>.</w:t>
-        </w:r>
-      </w:ins>
-      <w:ins w:id="386" w:author="Italo Busi" w:date="2020-06-04T20:04:00Z">
+          <w:t xml:space="preserve"> (e.g., ODUflex bandwidth increase)</w:t>
+        </w:r>
+      </w:ins>
+      <w:ins w:id="387" w:author="Italo Busi" w:date="2020-06-04T20:03:00Z">
         <w:r>
           <w:rPr>
             <w:i/>
             <w:highlight w:val="yellow"/>
-            <w:rPrChange w:id="387" w:author="Italo Busi" w:date="2020-06-04T20:05:00Z">
+            <w:rPrChange w:id="388" w:author="Italo Busi" w:date="2020-06-04T20:05:00Z">
               <w:rPr/>
             </w:rPrChange>
           </w:rPr>
-          <w:t xml:space="preserve"> Note that </w:t>
-        </w:r>
-      </w:ins>
-      <w:ins w:id="388" w:author="Italo Busi" w:date="2020-06-04T20:05:00Z">
+          <w:t xml:space="preserve"> or the setup of new optical tunnel(s) (e.g., adding a new LAG member or re-routing the MPLS tunnel to </w:t>
+        </w:r>
+      </w:ins>
+      <w:ins w:id="389" w:author="Italo Busi" w:date="2020-06-04T20:04:00Z">
         <w:r>
           <w:rPr>
             <w:i/>
             <w:highlight w:val="yellow"/>
-            <w:rPrChange w:id="389" w:author="Italo Busi" w:date="2020-06-04T20:05:00Z">
+            <w:rPrChange w:id="390" w:author="Italo Busi" w:date="2020-06-04T20:05:00Z">
               <w:rPr/>
             </w:rPrChange>
           </w:rPr>
+          <w:t xml:space="preserve">new IP links with </w:t>
+        </w:r>
+      </w:ins>
+      <w:ins w:id="391" w:author="Italo Busi" w:date="2020-06-04T20:03:00Z">
+        <w:r>
+          <w:rPr>
+            <w:i/>
+            <w:highlight w:val="yellow"/>
+            <w:rPrChange w:id="392" w:author="Italo Busi" w:date="2020-06-04T20:05:00Z">
+              <w:rPr/>
+            </w:rPrChange>
+          </w:rPr>
+          <w:t>higher bandwidth</w:t>
+        </w:r>
+      </w:ins>
+      <w:ins w:id="393" w:author="Italo Busi" w:date="2020-06-04T20:04:00Z">
+        <w:r>
+          <w:rPr>
+            <w:i/>
+            <w:highlight w:val="yellow"/>
+            <w:rPrChange w:id="394" w:author="Italo Busi" w:date="2020-06-04T20:05:00Z">
+              <w:rPr/>
+            </w:rPrChange>
+          </w:rPr>
+          <w:t>)</w:t>
+        </w:r>
+      </w:ins>
+      <w:ins w:id="395" w:author="Italo Busi" w:date="2020-06-04T20:03:00Z">
+        <w:r>
+          <w:rPr>
+            <w:i/>
+            <w:highlight w:val="yellow"/>
+            <w:rPrChange w:id="396" w:author="Italo Busi" w:date="2020-06-04T20:05:00Z">
+              <w:rPr/>
+            </w:rPrChange>
+          </w:rPr>
+          <w:t>.</w:t>
+        </w:r>
+      </w:ins>
+      <w:ins w:id="397" w:author="Italo Busi" w:date="2020-06-04T20:04:00Z">
+        <w:r>
+          <w:rPr>
+            <w:i/>
+            <w:highlight w:val="yellow"/>
+            <w:rPrChange w:id="398" w:author="Italo Busi" w:date="2020-06-04T20:05:00Z">
+              <w:rPr/>
+            </w:rPrChange>
+          </w:rPr>
+          <w:t xml:space="preserve"> Note that </w:t>
+        </w:r>
+      </w:ins>
+      <w:ins w:id="399" w:author="Italo Busi" w:date="2020-06-04T20:05:00Z">
+        <w:r>
+          <w:rPr>
+            <w:i/>
+            <w:highlight w:val="yellow"/>
+            <w:rPrChange w:id="400" w:author="Italo Busi" w:date="2020-06-04T20:05:00Z">
+              <w:rPr/>
+            </w:rPrChange>
+          </w:rPr>
           <w:t>this multi-layer issue should be coordinated by the MDSC and not by the P-PNC.</w:t>
         </w:r>
       </w:ins>
@@ -6396,12 +6581,12 @@
       <w:r>
         <w:t xml:space="preserve">Note that </w:t>
       </w:r>
-      <w:del w:id="390" w:author="Italo Busi" w:date="2020-06-04T19:20:00Z">
+      <w:del w:id="401" w:author="Italo Busi" w:date="2020-06-04T19:20:00Z">
         <w:r>
           <w:delText xml:space="preserve">with </w:delText>
         </w:r>
       </w:del>
-      <w:ins w:id="391" w:author="Italo Busi" w:date="2020-06-04T19:20:00Z">
+      <w:ins w:id="402" w:author="Italo Busi" w:date="2020-06-04T19:20:00Z">
         <w:r>
           <w:t xml:space="preserve">in case of </w:t>
         </w:r>
@@ -6409,17 +6594,17 @@
       <w:r>
         <w:rPr>
           <w:highlight w:val="yellow"/>
-          <w:rPrChange w:id="392" w:author="Italo Busi" w:date="2020-06-04T19:20:00Z">
+          <w:rPrChange w:id="403" w:author="Italo Busi" w:date="2020-06-04T19:20:00Z">
             <w:rPr/>
           </w:rPrChange>
         </w:rPr>
         <w:t xml:space="preserve">no </w:t>
       </w:r>
-      <w:ins w:id="393" w:author="Italo Busi" w:date="2020-06-04T19:20:00Z">
+      <w:ins w:id="404" w:author="Italo Busi" w:date="2020-06-04T19:20:00Z">
         <w:r>
           <w:rPr>
             <w:highlight w:val="yellow"/>
-            <w:rPrChange w:id="394" w:author="Italo Busi" w:date="2020-06-04T19:20:00Z">
+            <w:rPrChange w:id="405" w:author="Italo Busi" w:date="2020-06-04T19:20:00Z">
               <w:rPr/>
             </w:rPrChange>
           </w:rPr>
@@ -6429,7 +6614,7 @@
       <w:r>
         <w:rPr>
           <w:highlight w:val="yellow"/>
-          <w:rPrChange w:id="395" w:author="Italo Busi" w:date="2020-06-04T19:20:00Z">
+          <w:rPrChange w:id="406" w:author="Italo Busi" w:date="2020-06-04T19:20:00Z">
             <w:rPr/>
           </w:rPrChange>
         </w:rPr>
@@ -6438,7 +6623,7 @@
       <w:r>
         <w:t xml:space="preserve"> requirement</w:t>
       </w:r>
-      <w:del w:id="396" w:author="Italo Busi" w:date="2020-06-04T19:57:00Z">
+      <w:del w:id="407" w:author="Italo Busi" w:date="2020-06-04T19:57:00Z">
         <w:r>
           <w:delText xml:space="preserve"> for the L3VPN</w:delText>
         </w:r>
@@ -6446,7 +6631,7 @@
       <w:r>
         <w:t xml:space="preserve">, </w:t>
       </w:r>
-      <w:ins w:id="397" w:author="Italo Busi" w:date="2020-06-04T19:21:00Z">
+      <w:ins w:id="408" w:author="Italo Busi" w:date="2020-06-04T19:21:00Z">
         <w:r>
           <w:t xml:space="preserve">any </w:t>
         </w:r>
@@ -6454,7 +6639,7 @@
       <w:r>
         <w:t>existing MPLS tunnel can be selected</w:t>
       </w:r>
-      <w:ins w:id="398" w:author="Italo Busi" w:date="2020-06-04T19:57:00Z">
+      <w:ins w:id="409" w:author="Italo Busi" w:date="2020-06-04T19:57:00Z">
         <w:r>
           <w:t xml:space="preserve"> for that L2/L3VPN</w:t>
         </w:r>
@@ -6462,7 +6647,7 @@
       <w:r>
         <w:t>. With soft isolation requirement</w:t>
       </w:r>
-      <w:del w:id="399" w:author="Italo Busi" w:date="2020-06-04T19:56:00Z">
+      <w:del w:id="410" w:author="Italo Busi" w:date="2020-06-04T19:56:00Z">
         <w:r>
           <w:delText xml:space="preserve"> for the L3VPN</w:delText>
         </w:r>
@@ -6470,47 +6655,47 @@
       <w:r>
         <w:t xml:space="preserve">, </w:t>
       </w:r>
-      <w:ins w:id="400" w:author="Italo Busi" w:date="2020-06-04T19:23:00Z">
+      <w:ins w:id="411" w:author="Italo Busi" w:date="2020-06-04T19:23:00Z">
         <w:r>
           <w:t xml:space="preserve">a dedicated </w:t>
         </w:r>
       </w:ins>
-      <w:ins w:id="401" w:author="Italo Busi" w:date="2020-06-04T19:56:00Z">
+      <w:ins w:id="412" w:author="Italo Busi" w:date="2020-06-04T19:56:00Z">
         <w:r>
           <w:t xml:space="preserve">MPLS </w:t>
         </w:r>
       </w:ins>
-      <w:ins w:id="402" w:author="Italo Busi" w:date="2020-06-04T19:23:00Z">
+      <w:ins w:id="413" w:author="Italo Busi" w:date="2020-06-04T19:23:00Z">
         <w:r>
           <w:t xml:space="preserve">tunnel needs to be setup </w:t>
         </w:r>
       </w:ins>
-      <w:ins w:id="403" w:author="Italo Busi" w:date="2020-06-04T19:24:00Z">
+      <w:ins w:id="414" w:author="Italo Busi" w:date="2020-06-04T19:24:00Z">
         <w:r>
           <w:t xml:space="preserve">for that </w:t>
         </w:r>
       </w:ins>
-      <w:ins w:id="404" w:author="Italo Busi" w:date="2020-06-04T19:56:00Z">
+      <w:ins w:id="415" w:author="Italo Busi" w:date="2020-06-04T19:56:00Z">
         <w:r>
           <w:t xml:space="preserve">that </w:t>
         </w:r>
       </w:ins>
-      <w:ins w:id="405" w:author="Italo Busi" w:date="2020-06-04T19:24:00Z">
+      <w:ins w:id="416" w:author="Italo Busi" w:date="2020-06-04T19:24:00Z">
         <w:r>
           <w:t xml:space="preserve">L2/L3VPN, </w:t>
         </w:r>
       </w:ins>
-      <w:ins w:id="406" w:author="Italo Busi" w:date="2020-06-04T19:23:00Z">
+      <w:ins w:id="417" w:author="Italo Busi" w:date="2020-06-04T19:23:00Z">
         <w:r>
           <w:t xml:space="preserve">but its </w:t>
         </w:r>
       </w:ins>
-      <w:del w:id="407" w:author="Italo Busi" w:date="2020-06-04T19:23:00Z">
+      <w:del w:id="418" w:author="Italo Busi" w:date="2020-06-04T19:23:00Z">
         <w:r>
           <w:delText xml:space="preserve">an </w:delText>
         </w:r>
       </w:del>
-      <w:ins w:id="408" w:author="Italo Busi" w:date="2020-06-04T19:23:00Z">
+      <w:ins w:id="419" w:author="Italo Busi" w:date="2020-06-04T19:23:00Z">
         <w:r>
           <w:t xml:space="preserve">underlying </w:t>
         </w:r>
@@ -6518,7 +6703,7 @@
       <w:r>
         <w:t>optical tunnel</w:t>
       </w:r>
-      <w:ins w:id="409" w:author="Italo Busi" w:date="2020-06-04T19:57:00Z">
+      <w:ins w:id="420" w:author="Italo Busi" w:date="2020-06-04T19:57:00Z">
         <w:r>
           <w:t>(s)</w:t>
         </w:r>
@@ -6526,80 +6711,80 @@
       <w:r>
         <w:t xml:space="preserve"> can be shared with other </w:t>
       </w:r>
-      <w:del w:id="410" w:author="Italo Busi" w:date="2020-06-04T19:23:00Z">
+      <w:del w:id="421" w:author="Italo Busi" w:date="2020-06-04T19:23:00Z">
         <w:r>
           <w:delText xml:space="preserve">L2/L3VPN services </w:delText>
-        </w:r>
-      </w:del>
-      <w:ins w:id="411" w:author="Italo Busi" w:date="2020-06-04T19:58:00Z">
-        <w:r>
-          <w:t xml:space="preserve">MPLS </w:t>
-        </w:r>
-      </w:ins>
-      <w:ins w:id="412" w:author="Italo Busi" w:date="2020-06-04T19:23:00Z">
-        <w:r>
-          <w:t>tunnels</w:t>
-        </w:r>
-      </w:ins>
-      <w:ins w:id="413" w:author="Italo Busi" w:date="2020-06-04T19:58:00Z">
-        <w:r>
-          <w:t>, supporting other L2/L3VPN services</w:t>
-        </w:r>
-      </w:ins>
-      <w:ins w:id="414" w:author="Italo Busi" w:date="2020-06-04T19:23:00Z">
-        <w:r>
-          <w:t xml:space="preserve">. </w:t>
-        </w:r>
-      </w:ins>
-      <w:del w:id="415" w:author="Italo Busi" w:date="2020-06-04T19:23:00Z">
-        <w:r>
-          <w:delText xml:space="preserve">while with </w:delText>
-        </w:r>
-      </w:del>
-      <w:ins w:id="416" w:author="Italo Busi" w:date="2020-06-04T19:23:00Z">
-        <w:r>
-          <w:t xml:space="preserve">In case of </w:t>
-        </w:r>
-      </w:ins>
-      <w:r>
-        <w:t>hard isolation requirement</w:t>
-      </w:r>
-      <w:del w:id="417" w:author="Italo Busi" w:date="2020-06-04T19:58:00Z">
-        <w:r>
-          <w:delText xml:space="preserve"> for the L2/L3VPN</w:delText>
-        </w:r>
-      </w:del>
-      <w:r>
-        <w:t xml:space="preserve">, a dedicated </w:t>
-      </w:r>
-      <w:del w:id="418" w:author="Italo Busi" w:date="2020-06-04T19:21:00Z">
-        <w:r>
-          <w:delText xml:space="preserve">MPLS-TE and a dedicated </w:delText>
-        </w:r>
-      </w:del>
-      <w:r>
-        <w:t xml:space="preserve">optical tunnel </w:t>
-      </w:r>
-      <w:del w:id="419" w:author="Italo Busi" w:date="2020-06-04T19:58:00Z">
-        <w:r>
-          <w:delText>MUST be</w:delText>
-        </w:r>
-      </w:del>
-      <w:ins w:id="420" w:author="Italo Busi" w:date="2020-06-04T19:58:00Z">
-        <w:r>
-          <w:t>is</w:t>
-        </w:r>
-      </w:ins>
-      <w:r>
-        <w:t xml:space="preserve"> provisioned for </w:t>
-      </w:r>
-      <w:del w:id="421" w:author="Italo Busi" w:date="2020-06-04T19:58:00Z">
-        <w:r>
-          <w:delText xml:space="preserve">the </w:delText>
         </w:r>
       </w:del>
       <w:ins w:id="422" w:author="Italo Busi" w:date="2020-06-04T19:58:00Z">
         <w:r>
+          <w:t xml:space="preserve">MPLS </w:t>
+        </w:r>
+      </w:ins>
+      <w:ins w:id="423" w:author="Italo Busi" w:date="2020-06-04T19:23:00Z">
+        <w:r>
+          <w:t>tunnels</w:t>
+        </w:r>
+      </w:ins>
+      <w:ins w:id="424" w:author="Italo Busi" w:date="2020-06-04T19:58:00Z">
+        <w:r>
+          <w:t>, supporting other L2/L3VPN services</w:t>
+        </w:r>
+      </w:ins>
+      <w:ins w:id="425" w:author="Italo Busi" w:date="2020-06-04T19:23:00Z">
+        <w:r>
+          <w:t xml:space="preserve">. </w:t>
+        </w:r>
+      </w:ins>
+      <w:del w:id="426" w:author="Italo Busi" w:date="2020-06-04T19:23:00Z">
+        <w:r>
+          <w:delText xml:space="preserve">while with </w:delText>
+        </w:r>
+      </w:del>
+      <w:ins w:id="427" w:author="Italo Busi" w:date="2020-06-04T19:23:00Z">
+        <w:r>
+          <w:t xml:space="preserve">In case of </w:t>
+        </w:r>
+      </w:ins>
+      <w:r>
+        <w:t>hard isolation requirement</w:t>
+      </w:r>
+      <w:del w:id="428" w:author="Italo Busi" w:date="2020-06-04T19:58:00Z">
+        <w:r>
+          <w:delText xml:space="preserve"> for the L2/L3VPN</w:delText>
+        </w:r>
+      </w:del>
+      <w:r>
+        <w:t xml:space="preserve">, a dedicated </w:t>
+      </w:r>
+      <w:del w:id="429" w:author="Italo Busi" w:date="2020-06-04T19:21:00Z">
+        <w:r>
+          <w:delText xml:space="preserve">MPLS-TE and a dedicated </w:delText>
+        </w:r>
+      </w:del>
+      <w:r>
+        <w:t xml:space="preserve">optical tunnel </w:t>
+      </w:r>
+      <w:del w:id="430" w:author="Italo Busi" w:date="2020-06-04T19:58:00Z">
+        <w:r>
+          <w:delText>MUST be</w:delText>
+        </w:r>
+      </w:del>
+      <w:ins w:id="431" w:author="Italo Busi" w:date="2020-06-04T19:58:00Z">
+        <w:r>
+          <w:t>is</w:t>
+        </w:r>
+      </w:ins>
+      <w:r>
+        <w:t xml:space="preserve"> provisioned for </w:t>
+      </w:r>
+      <w:del w:id="432" w:author="Italo Busi" w:date="2020-06-04T19:58:00Z">
+        <w:r>
+          <w:delText xml:space="preserve">the </w:delText>
+        </w:r>
+      </w:del>
+      <w:ins w:id="433" w:author="Italo Busi" w:date="2020-06-04T19:58:00Z">
+        <w:r>
           <w:t xml:space="preserve">that </w:t>
         </w:r>
       </w:ins>
@@ -6611,37 +6796,37 @@
       <w:pPr>
         <w:pStyle w:val="Heading4"/>
         <w:rPr>
-          <w:del w:id="423" w:author="Italo Busi" w:date="2020-06-04T19:22:00Z"/>
-        </w:rPr>
-      </w:pPr>
-      <w:bookmarkStart w:id="424" w:name="_Toc11939777"/>
-      <w:bookmarkStart w:id="425" w:name="_Ref30847049"/>
-      <w:bookmarkStart w:id="426" w:name="_Toc30847416"/>
-      <w:bookmarkStart w:id="427" w:name="_Toc34660386"/>
-      <w:bookmarkStart w:id="428" w:name="_Toc42249039"/>
-      <w:bookmarkStart w:id="429" w:name="_Toc42249117"/>
-      <w:del w:id="430" w:author="Italo Busi" w:date="2020-06-04T19:22:00Z">
+          <w:del w:id="434" w:author="Italo Busi" w:date="2020-06-04T19:22:00Z"/>
+        </w:rPr>
+      </w:pPr>
+      <w:bookmarkStart w:id="435" w:name="_Toc11939777"/>
+      <w:bookmarkStart w:id="436" w:name="_Ref30847049"/>
+      <w:bookmarkStart w:id="437" w:name="_Toc30847416"/>
+      <w:bookmarkStart w:id="438" w:name="_Toc34660386"/>
+      <w:bookmarkStart w:id="439" w:name="_Toc42249039"/>
+      <w:bookmarkStart w:id="440" w:name="_Toc42249117"/>
+      <w:del w:id="441" w:author="Italo Busi" w:date="2020-06-04T19:22:00Z">
         <w:r>
           <w:delText>VPN/VRF Provisioning for L3VPN</w:delText>
         </w:r>
-        <w:bookmarkEnd w:id="424"/>
-        <w:bookmarkEnd w:id="425"/>
-        <w:bookmarkEnd w:id="426"/>
-        <w:bookmarkEnd w:id="427"/>
-        <w:bookmarkEnd w:id="428"/>
-        <w:bookmarkEnd w:id="429"/>
+        <w:bookmarkEnd w:id="435"/>
+        <w:bookmarkEnd w:id="436"/>
+        <w:bookmarkEnd w:id="437"/>
+        <w:bookmarkEnd w:id="438"/>
+        <w:bookmarkEnd w:id="439"/>
+        <w:bookmarkEnd w:id="440"/>
       </w:del>
     </w:p>
     <w:p>
       <w:pPr>
         <w:pStyle w:val="CommentText"/>
         <w:rPr>
-          <w:del w:id="431" w:author="Italo Busi" w:date="2020-06-04T19:22:00Z"/>
+          <w:del w:id="442" w:author="Italo Busi" w:date="2020-06-04T19:22:00Z"/>
           <w:sz w:val="24"/>
           <w:szCs w:val="24"/>
         </w:rPr>
       </w:pPr>
-      <w:del w:id="432" w:author="Italo Busi" w:date="2020-06-04T19:22:00Z">
+      <w:del w:id="443" w:author="Italo Busi" w:date="2020-06-04T19:22:00Z">
         <w:r>
           <w:rPr>
             <w:sz w:val="24"/>
@@ -6668,10 +6853,10 @@
     <w:p>
       <w:pPr>
         <w:rPr>
-          <w:del w:id="433" w:author="Italo Busi" w:date="2020-06-04T19:22:00Z"/>
-        </w:rPr>
-      </w:pPr>
-      <w:del w:id="434" w:author="Italo Busi" w:date="2020-06-04T19:22:00Z">
+          <w:del w:id="444" w:author="Italo Busi" w:date="2020-06-04T19:22:00Z"/>
+        </w:rPr>
+      </w:pPr>
+      <w:del w:id="445" w:author="Italo Busi" w:date="2020-06-04T19:22:00Z">
         <w:r>
           <w:delText>In case of option C [RFC4364], the PE will push one MPLS LSP label signaled by BGP to reach the destination PE and a second MPLS LSP label assigned to the configured MPLS-TE Tunnel to reach the ASBR next-hop and forward the packet to the MPLS next-hop of this MPLS-TE Tunnel.</w:delText>
         </w:r>
@@ -6680,10 +6865,10 @@
     <w:p>
       <w:pPr>
         <w:rPr>
-          <w:del w:id="435" w:author="Italo Busi" w:date="2020-06-04T19:22:00Z"/>
-        </w:rPr>
-      </w:pPr>
-      <w:del w:id="436" w:author="Italo Busi" w:date="2020-06-04T19:22:00Z">
+          <w:del w:id="446" w:author="Italo Busi" w:date="2020-06-04T19:22:00Z"/>
+        </w:rPr>
+      </w:pPr>
+      <w:del w:id="447" w:author="Italo Busi" w:date="2020-06-04T19:22:00Z">
         <w:r>
           <w:delText xml:space="preserve">With Option C, the ASBR of the first domain interfacing the next domain should keep the VPN label intact to the ASBR of the next domain so that the ASBR in the next domain sees the VPN packets as if they are coming from a CE. With Option B, </w:delText>
         </w:r>
@@ -6695,10 +6880,10 @@
     <w:p>
       <w:pPr>
         <w:rPr>
-          <w:del w:id="437" w:author="Italo Busi" w:date="2020-06-04T19:22:00Z"/>
-        </w:rPr>
-      </w:pPr>
-      <w:del w:id="438" w:author="Italo Busi" w:date="2020-06-04T19:22:00Z">
+          <w:del w:id="448" w:author="Italo Busi" w:date="2020-06-04T19:22:00Z"/>
+        </w:rPr>
+      </w:pPr>
+      <w:del w:id="449" w:author="Italo Busi" w:date="2020-06-04T19:22:00Z">
         <w:r>
           <w:delText xml:space="preserve">With Option A and B, the ASBR of the second domain does the same procedure that includes VPN/VRF tunnel mapping and interface/label assignment with the IP/MPLS domain controller. With option A, the ASBR operations are the same as of the PEs. With option B, the ASBR operates with VPN labels so it can see the VPN the traffic belongs to. </w:delText>
         </w:r>
@@ -6710,10 +6895,10 @@
     <w:p>
       <w:pPr>
         <w:rPr>
-          <w:del w:id="439" w:author="Italo Busi" w:date="2020-06-04T19:22:00Z"/>
-        </w:rPr>
-      </w:pPr>
-      <w:del w:id="440" w:author="Italo Busi" w:date="2020-06-04T19:22:00Z">
+          <w:del w:id="450" w:author="Italo Busi" w:date="2020-06-04T19:22:00Z"/>
+        </w:rPr>
+      </w:pPr>
+      <w:del w:id="451" w:author="Italo Busi" w:date="2020-06-04T19:22:00Z">
         <w:r>
           <w:delText xml:space="preserve">This process is repeated in each domain. The PE of the last domain interfacing the destination CE should recognize the VPN label when the VPN packets arrive and thus POP the VPN label and forward the packets to the CE. </w:delText>
         </w:r>
@@ -6723,32 +6908,32 @@
       <w:pPr>
         <w:pStyle w:val="Heading4"/>
         <w:rPr>
-          <w:del w:id="441" w:author="Italo Busi" w:date="2020-06-04T19:22:00Z"/>
-        </w:rPr>
-      </w:pPr>
-      <w:bookmarkStart w:id="442" w:name="_Toc11939778"/>
-      <w:bookmarkStart w:id="443" w:name="_Toc30847417"/>
-      <w:bookmarkStart w:id="444" w:name="_Toc34660387"/>
-      <w:bookmarkStart w:id="445" w:name="_Toc42249040"/>
-      <w:bookmarkStart w:id="446" w:name="_Toc42249118"/>
-      <w:del w:id="447" w:author="Italo Busi" w:date="2020-06-04T19:22:00Z">
+          <w:del w:id="452" w:author="Italo Busi" w:date="2020-06-04T19:22:00Z"/>
+        </w:rPr>
+      </w:pPr>
+      <w:bookmarkStart w:id="453" w:name="_Toc11939778"/>
+      <w:bookmarkStart w:id="454" w:name="_Toc30847417"/>
+      <w:bookmarkStart w:id="455" w:name="_Toc34660387"/>
+      <w:bookmarkStart w:id="456" w:name="_Toc42249040"/>
+      <w:bookmarkStart w:id="457" w:name="_Toc42249118"/>
+      <w:del w:id="458" w:author="Italo Busi" w:date="2020-06-04T19:22:00Z">
         <w:r>
           <w:delText>VSI Provisioning for L2VPN</w:delText>
         </w:r>
-        <w:bookmarkEnd w:id="442"/>
-        <w:bookmarkEnd w:id="443"/>
-        <w:bookmarkEnd w:id="444"/>
-        <w:bookmarkEnd w:id="445"/>
-        <w:bookmarkEnd w:id="446"/>
+        <w:bookmarkEnd w:id="453"/>
+        <w:bookmarkEnd w:id="454"/>
+        <w:bookmarkEnd w:id="455"/>
+        <w:bookmarkEnd w:id="456"/>
+        <w:bookmarkEnd w:id="457"/>
       </w:del>
     </w:p>
     <w:p>
       <w:pPr>
         <w:rPr>
-          <w:del w:id="448" w:author="Italo Busi" w:date="2020-06-04T19:22:00Z"/>
-        </w:rPr>
-      </w:pPr>
-      <w:del w:id="449" w:author="Italo Busi" w:date="2020-06-04T19:22:00Z">
+          <w:del w:id="459" w:author="Italo Busi" w:date="2020-06-04T19:22:00Z"/>
+        </w:rPr>
+      </w:pPr>
+      <w:del w:id="460" w:author="Italo Busi" w:date="2020-06-04T19:22:00Z">
         <w:r>
           <w:delText>The VSI provisioning for L2VPN is similar to the VPN/VRF provision for L3VPN. L2VPN service types include:</w:delText>
         </w:r>
@@ -6758,10 +6943,10 @@
       <w:pPr>
         <w:pStyle w:val="RFCListBullet"/>
         <w:rPr>
-          <w:del w:id="450" w:author="Italo Busi" w:date="2020-06-04T19:22:00Z"/>
-        </w:rPr>
-      </w:pPr>
-      <w:del w:id="451" w:author="Italo Busi" w:date="2020-06-04T19:22:00Z">
+          <w:del w:id="461" w:author="Italo Busi" w:date="2020-06-04T19:22:00Z"/>
+        </w:rPr>
+      </w:pPr>
+      <w:del w:id="462" w:author="Italo Busi" w:date="2020-06-04T19:22:00Z">
         <w:r>
           <w:delText>Point-to-point Virtual Private Wire Services (VPWSs) that use LDP-signaled Pseudowires or L2TP-signaled Pseudowires [RFC6074];</w:delText>
         </w:r>
@@ -6771,10 +6956,10 @@
       <w:pPr>
         <w:pStyle w:val="RFCListBullet"/>
         <w:rPr>
-          <w:del w:id="452" w:author="Italo Busi" w:date="2020-06-04T19:22:00Z"/>
-        </w:rPr>
-      </w:pPr>
-      <w:del w:id="453" w:author="Italo Busi" w:date="2020-06-04T19:22:00Z">
+          <w:del w:id="463" w:author="Italo Busi" w:date="2020-06-04T19:22:00Z"/>
+        </w:rPr>
+      </w:pPr>
+      <w:del w:id="464" w:author="Italo Busi" w:date="2020-06-04T19:22:00Z">
         <w:r>
           <w:delText>Multipoint Virtual Private LAN Services (VPLSs) that use LDP-signaled Pseudowires or L2TP-signaled Pseudowires [RFC6074];</w:delText>
         </w:r>
@@ -6784,10 +6969,10 @@
       <w:pPr>
         <w:pStyle w:val="RFCListBullet"/>
         <w:rPr>
-          <w:del w:id="454" w:author="Italo Busi" w:date="2020-06-04T19:22:00Z"/>
-        </w:rPr>
-      </w:pPr>
-      <w:del w:id="455" w:author="Italo Busi" w:date="2020-06-04T19:22:00Z">
+          <w:del w:id="465" w:author="Italo Busi" w:date="2020-06-04T19:22:00Z"/>
+        </w:rPr>
+      </w:pPr>
+      <w:del w:id="466" w:author="Italo Busi" w:date="2020-06-04T19:22:00Z">
         <w:r>
           <w:delText>Multipoint Virtual Private LAN Services (VPLSs) that use a Border Gateway Protocol (BGP) control plane as described in [RFC4761]and [RFC6624];</w:delText>
         </w:r>
@@ -6797,10 +6982,10 @@
       <w:pPr>
         <w:pStyle w:val="RFCListBullet"/>
         <w:rPr>
-          <w:del w:id="456" w:author="Italo Busi" w:date="2020-06-04T19:22:00Z"/>
-        </w:rPr>
-      </w:pPr>
-      <w:del w:id="457" w:author="Italo Busi" w:date="2020-06-04T19:22:00Z">
+          <w:del w:id="467" w:author="Italo Busi" w:date="2020-06-04T19:22:00Z"/>
+        </w:rPr>
+      </w:pPr>
+      <w:del w:id="468" w:author="Italo Busi" w:date="2020-06-04T19:22:00Z">
         <w:r>
           <w:delText>IP-Only LAN-Like Services (IPLSs) that are a functional subset of VPLS services [RFC7436];</w:delText>
         </w:r>
@@ -6810,10 +6995,10 @@
       <w:pPr>
         <w:pStyle w:val="RFCListBullet"/>
         <w:rPr>
-          <w:del w:id="458" w:author="Italo Busi" w:date="2020-06-04T19:22:00Z"/>
-        </w:rPr>
-      </w:pPr>
-      <w:del w:id="459" w:author="Italo Busi" w:date="2020-06-04T19:22:00Z">
+          <w:del w:id="469" w:author="Italo Busi" w:date="2020-06-04T19:22:00Z"/>
+        </w:rPr>
+      </w:pPr>
+      <w:del w:id="470" w:author="Italo Busi" w:date="2020-06-04T19:22:00Z">
         <w:r>
           <w:delText>BGP MPLS-based Ethernet VPN Services as described in [RFC7432] and [RFC7209];</w:delText>
         </w:r>
@@ -6823,10 +7008,10 @@
       <w:pPr>
         <w:pStyle w:val="RFCListBullet"/>
         <w:rPr>
-          <w:del w:id="460" w:author="Italo Busi" w:date="2020-06-04T19:22:00Z"/>
-        </w:rPr>
-      </w:pPr>
-      <w:del w:id="461" w:author="Italo Busi" w:date="2020-06-04T19:22:00Z">
+          <w:del w:id="471" w:author="Italo Busi" w:date="2020-06-04T19:22:00Z"/>
+        </w:rPr>
+      </w:pPr>
+      <w:del w:id="472" w:author="Italo Busi" w:date="2020-06-04T19:22:00Z">
         <w:r>
           <w:delText>Ethernet VPN VPWS specified in [RFC8214] and [RFC7432].</w:delText>
         </w:r>
@@ -6836,107 +7021,107 @@
       <w:pPr>
         <w:pStyle w:val="Heading4"/>
         <w:rPr>
-          <w:del w:id="462" w:author="Italo Busi" w:date="2020-06-04T19:22:00Z"/>
-        </w:rPr>
-      </w:pPr>
-      <w:bookmarkStart w:id="463" w:name="_Toc11939779"/>
-      <w:bookmarkStart w:id="464" w:name="_Toc30847418"/>
-      <w:bookmarkStart w:id="465" w:name="_Toc34660388"/>
-      <w:bookmarkStart w:id="466" w:name="_Toc42249041"/>
-      <w:bookmarkStart w:id="467" w:name="_Toc42249119"/>
-      <w:del w:id="468" w:author="Italo Busi" w:date="2020-06-04T19:22:00Z">
+          <w:del w:id="473" w:author="Italo Busi" w:date="2020-06-04T19:22:00Z"/>
+        </w:rPr>
+      </w:pPr>
+      <w:bookmarkStart w:id="474" w:name="_Toc11939779"/>
+      <w:bookmarkStart w:id="475" w:name="_Toc30847418"/>
+      <w:bookmarkStart w:id="476" w:name="_Toc34660388"/>
+      <w:bookmarkStart w:id="477" w:name="_Toc42249041"/>
+      <w:bookmarkStart w:id="478" w:name="_Toc42249119"/>
+      <w:del w:id="479" w:author="Italo Busi" w:date="2020-06-04T19:22:00Z">
         <w:r>
           <w:delText>Inter-domain Links Update</w:delText>
         </w:r>
-        <w:bookmarkEnd w:id="463"/>
-        <w:bookmarkEnd w:id="464"/>
-        <w:bookmarkEnd w:id="465"/>
-        <w:bookmarkEnd w:id="466"/>
-        <w:bookmarkEnd w:id="467"/>
-      </w:del>
-    </w:p>
-    <w:p>
-      <w:pPr>
-        <w:rPr>
-          <w:del w:id="469" w:author="Italo Busi" w:date="2020-06-04T19:22:00Z"/>
-        </w:rPr>
-      </w:pPr>
-      <w:del w:id="470" w:author="Italo Busi" w:date="2020-06-04T19:22:00Z">
-        <w:r>
-          <w:delText xml:space="preserve">In order to facilitate inter-domain links for the VPN, we assume that the service/network orchestrator would know the inter-domain link status and its resource information (e.g., bandwidth available, protection/restoration policy, etc.) via some mechanisms (which are beyond the scope of this document). We also assume that the inter-domain links are pre-configured prior to service instantiation. </w:delText>
-        </w:r>
-      </w:del>
-    </w:p>
-    <w:p>
-      <w:pPr>
-        <w:pStyle w:val="Heading4"/>
-        <w:rPr>
-          <w:del w:id="471" w:author="Italo Busi" w:date="2020-06-04T19:22:00Z"/>
-        </w:rPr>
-      </w:pPr>
-      <w:bookmarkStart w:id="472" w:name="_Toc11939780"/>
-      <w:bookmarkStart w:id="473" w:name="_Toc30847419"/>
-      <w:bookmarkStart w:id="474" w:name="_Toc34660389"/>
-      <w:bookmarkStart w:id="475" w:name="_Toc42249042"/>
-      <w:bookmarkStart w:id="476" w:name="_Toc42249120"/>
-      <w:del w:id="477" w:author="Italo Busi" w:date="2020-06-04T19:22:00Z">
-        <w:r>
-          <w:delText>End-to-end Tunnel Management</w:delText>
-        </w:r>
-        <w:bookmarkEnd w:id="472"/>
-        <w:bookmarkEnd w:id="473"/>
         <w:bookmarkEnd w:id="474"/>
         <w:bookmarkEnd w:id="475"/>
         <w:bookmarkEnd w:id="476"/>
+        <w:bookmarkEnd w:id="477"/>
+        <w:bookmarkEnd w:id="478"/>
       </w:del>
     </w:p>
     <w:p>
       <w:pPr>
         <w:rPr>
-          <w:del w:id="478" w:author="Italo Busi" w:date="2020-06-04T19:22:00Z"/>
-        </w:rPr>
-      </w:pPr>
-      <w:del w:id="479" w:author="Italo Busi" w:date="2020-06-04T19:22:00Z">
-        <w:r>
-          <w:delText xml:space="preserve">It is foreseen that the Service/Network orchestrator should control and manage end-to-end tunnels for VPNs per VPN policy. </w:delText>
+          <w:del w:id="480" w:author="Italo Busi" w:date="2020-06-04T19:22:00Z"/>
+        </w:rPr>
+      </w:pPr>
+      <w:del w:id="481" w:author="Italo Busi" w:date="2020-06-04T19:22:00Z">
+        <w:r>
+          <w:delText xml:space="preserve">In order to facilitate inter-domain links for the VPN, we assume that the service/network orchestrator would know the inter-domain link status and its resource information (e.g., bandwidth available, protection/restoration policy, etc.) via some mechanisms (which are beyond the scope of this document). We also assume that the inter-domain links are pre-configured prior to service instantiation. </w:delText>
         </w:r>
       </w:del>
     </w:p>
     <w:p>
       <w:pPr>
-        <w:rPr>
-          <w:del w:id="480" w:author="Italo Busi" w:date="2020-06-04T19:22:00Z"/>
-        </w:rPr>
-      </w:pPr>
-      <w:del w:id="481" w:author="Italo Busi" w:date="2020-06-04T19:22:00Z">
-        <w:r>
-          <w:delText>As discussed in [ACTN-PM], the Orchestrator is responsible to collect domain LSP-level performance monitoring data from domain controllers and to derive and report end-to-end tunnel performance monitoring information to the customer.</w:delText>
-        </w:r>
-      </w:del>
-    </w:p>
-    <w:p>
-      <w:pPr>
-        <w:pStyle w:val="Heading3"/>
-        <w:rPr>
-          <w:del w:id="482" w:author="Italo Busi" w:date="2020-06-04T20:00:00Z"/>
-        </w:rPr>
-      </w:pPr>
-      <w:bookmarkStart w:id="483" w:name="_Toc11939781"/>
-      <w:bookmarkStart w:id="484" w:name="_Ref30846824"/>
-      <w:bookmarkStart w:id="485" w:name="_Toc30847420"/>
-      <w:bookmarkStart w:id="486" w:name="_Toc34660390"/>
-      <w:bookmarkStart w:id="487" w:name="_Toc42249043"/>
-      <w:bookmarkStart w:id="488" w:name="_Toc42249121"/>
-      <w:del w:id="489" w:author="Italo Busi" w:date="2020-06-04T20:00:00Z">
-        <w:r>
-          <w:delText>Scenario B: Isolated VN/Tunnel Establishment</w:delText>
+        <w:pStyle w:val="Heading4"/>
+        <w:rPr>
+          <w:del w:id="482" w:author="Italo Busi" w:date="2020-06-04T19:22:00Z"/>
+        </w:rPr>
+      </w:pPr>
+      <w:bookmarkStart w:id="483" w:name="_Toc11939780"/>
+      <w:bookmarkStart w:id="484" w:name="_Toc30847419"/>
+      <w:bookmarkStart w:id="485" w:name="_Toc34660389"/>
+      <w:bookmarkStart w:id="486" w:name="_Toc42249042"/>
+      <w:bookmarkStart w:id="487" w:name="_Toc42249120"/>
+      <w:del w:id="488" w:author="Italo Busi" w:date="2020-06-04T19:22:00Z">
+        <w:r>
+          <w:delText>End-to-end Tunnel Management</w:delText>
         </w:r>
         <w:bookmarkEnd w:id="483"/>
         <w:bookmarkEnd w:id="484"/>
         <w:bookmarkEnd w:id="485"/>
         <w:bookmarkEnd w:id="486"/>
         <w:bookmarkEnd w:id="487"/>
-        <w:bookmarkEnd w:id="488"/>
+      </w:del>
+    </w:p>
+    <w:p>
+      <w:pPr>
+        <w:rPr>
+          <w:del w:id="489" w:author="Italo Busi" w:date="2020-06-04T19:22:00Z"/>
+        </w:rPr>
+      </w:pPr>
+      <w:del w:id="490" w:author="Italo Busi" w:date="2020-06-04T19:22:00Z">
+        <w:r>
+          <w:delText xml:space="preserve">It is foreseen that the Service/Network orchestrator should control and manage end-to-end tunnels for VPNs per VPN policy. </w:delText>
+        </w:r>
+      </w:del>
+    </w:p>
+    <w:p>
+      <w:pPr>
+        <w:rPr>
+          <w:del w:id="491" w:author="Italo Busi" w:date="2020-06-04T19:22:00Z"/>
+        </w:rPr>
+      </w:pPr>
+      <w:del w:id="492" w:author="Italo Busi" w:date="2020-06-04T19:22:00Z">
+        <w:r>
+          <w:delText>As discussed in [ACTN-PM], the Orchestrator is responsible to collect domain LSP-level performance monitoring data from domain controllers and to derive and report end-to-end tunnel performance monitoring information to the customer.</w:delText>
+        </w:r>
+      </w:del>
+    </w:p>
+    <w:p>
+      <w:pPr>
+        <w:pStyle w:val="Heading3"/>
+        <w:rPr>
+          <w:del w:id="493" w:author="Italo Busi" w:date="2020-06-04T20:00:00Z"/>
+        </w:rPr>
+      </w:pPr>
+      <w:bookmarkStart w:id="494" w:name="_Toc11939781"/>
+      <w:bookmarkStart w:id="495" w:name="_Ref30846824"/>
+      <w:bookmarkStart w:id="496" w:name="_Toc30847420"/>
+      <w:bookmarkStart w:id="497" w:name="_Toc34660390"/>
+      <w:bookmarkStart w:id="498" w:name="_Toc42249043"/>
+      <w:bookmarkStart w:id="499" w:name="_Toc42249121"/>
+      <w:del w:id="500" w:author="Italo Busi" w:date="2020-06-04T20:00:00Z">
+        <w:r>
+          <w:delText>Scenario B: Isolated VN/Tunnel Establishment</w:delText>
+        </w:r>
+        <w:bookmarkEnd w:id="494"/>
+        <w:bookmarkEnd w:id="495"/>
+        <w:bookmarkEnd w:id="496"/>
+        <w:bookmarkEnd w:id="497"/>
+        <w:bookmarkEnd w:id="498"/>
+        <w:bookmarkEnd w:id="499"/>
         <w:r>
           <w:delText xml:space="preserve"> </w:delText>
         </w:r>
@@ -6946,7 +7131,7 @@
       <w:pPr>
         <w:rPr>
           <w:highlight w:val="yellow"/>
-          <w:rPrChange w:id="490" w:author="Italo Busi" w:date="2020-06-04T20:05:00Z">
+          <w:rPrChange w:id="501" w:author="Italo Busi" w:date="2020-06-04T20:05:00Z">
             <w:rPr/>
           </w:rPrChange>
         </w:rPr>
@@ -6954,7 +7139,7 @@
       <w:r>
         <w:rPr>
           <w:highlight w:val="yellow"/>
-          <w:rPrChange w:id="491" w:author="Italo Busi" w:date="2020-06-04T20:05:00Z">
+          <w:rPrChange w:id="502" w:author="Italo Busi" w:date="2020-06-04T20:05:00Z">
             <w:rPr/>
           </w:rPrChange>
         </w:rPr>
@@ -6966,7 +7151,7 @@
         <w:pStyle w:val="RFCListBullet"/>
         <w:rPr>
           <w:highlight w:val="yellow"/>
-          <w:rPrChange w:id="492" w:author="Italo Busi" w:date="2020-06-04T20:05:00Z">
+          <w:rPrChange w:id="503" w:author="Italo Busi" w:date="2020-06-04T20:05:00Z">
             <w:rPr/>
           </w:rPrChange>
         </w:rPr>
@@ -6974,7 +7159,7 @@
       <w:r>
         <w:rPr>
           <w:highlight w:val="yellow"/>
-          <w:rPrChange w:id="493" w:author="Italo Busi" w:date="2020-06-04T20:05:00Z">
+          <w:rPrChange w:id="504" w:author="Italo Busi" w:date="2020-06-04T20:05:00Z">
             <w:rPr/>
           </w:rPrChange>
         </w:rPr>
@@ -6993,7 +7178,7 @@
         </w:tabs>
         <w:rPr>
           <w:highlight w:val="yellow"/>
-          <w:rPrChange w:id="494" w:author="Italo Busi" w:date="2020-06-04T20:05:00Z">
+          <w:rPrChange w:id="505" w:author="Italo Busi" w:date="2020-06-04T20:05:00Z">
             <w:rPr/>
           </w:rPrChange>
         </w:rPr>
@@ -7001,7 +7186,7 @@
       <w:r>
         <w:rPr>
           <w:highlight w:val="yellow"/>
-          <w:rPrChange w:id="495" w:author="Italo Busi" w:date="2020-06-04T20:05:00Z">
+          <w:rPrChange w:id="506" w:author="Italo Busi" w:date="2020-06-04T20:05:00Z">
             <w:rPr/>
           </w:rPrChange>
         </w:rPr>
@@ -7013,7 +7198,7 @@
         <w:pStyle w:val="RFCListBullet"/>
         <w:rPr>
           <w:highlight w:val="yellow"/>
-          <w:rPrChange w:id="496" w:author="Italo Busi" w:date="2020-06-04T20:05:00Z">
+          <w:rPrChange w:id="507" w:author="Italo Busi" w:date="2020-06-04T20:05:00Z">
             <w:rPr/>
           </w:rPrChange>
         </w:rPr>
@@ -7021,7 +7206,7 @@
       <w:r>
         <w:rPr>
           <w:highlight w:val="yellow"/>
-          <w:rPrChange w:id="497" w:author="Italo Busi" w:date="2020-06-04T20:05:00Z">
+          <w:rPrChange w:id="508" w:author="Italo Busi" w:date="2020-06-04T20:05:00Z">
             <w:rPr/>
           </w:rPrChange>
         </w:rPr>
@@ -7047,57 +7232,49 @@
           <w:i/>
           <w:highlight w:val="yellow"/>
         </w:rPr>
-        <w:t xml:space="preserve"> in case of hard isolated tunnel required for the VPN, we need to create a separate MPLS TE tunnel and encapsulate the </w:t>
-      </w:r>
-      <w:r>
-        <w:rPr>
+        <w:t xml:space="preserve"> in case of hard isolated tunnel required for the VPN, we need to create a separate MPLS TE tunnel and encapsulate the MPLS packets of the MPLS Tunnel into the ODU so that the optical NE would route this MPLS Tunnel to a separate optical tunnel from other tunnels.] </w:t>
+      </w:r>
+    </w:p>
+    <w:p>
+      <w:pPr>
+        <w:pStyle w:val="Heading2"/>
+      </w:pPr>
+      <w:bookmarkStart w:id="509" w:name="_Toc42249122"/>
+      <w:r>
+        <w:t>Optical Domain Controller and NE Functions</w:t>
+      </w:r>
+      <w:bookmarkEnd w:id="509"/>
+    </w:p>
+    <w:p>
+      <w:pPr>
+        <w:rPr>
+          <w:ins w:id="510" w:author="Italo Busi" w:date="2020-06-04T19:02:00Z"/>
           <w:i/>
-          <w:highlight w:val="yellow"/>
-        </w:rPr>
-        <w:lastRenderedPageBreak/>
-        <w:t xml:space="preserve">MPLS packets of the MPLS Tunnel into the ODU so that the optical NE would route this MPLS Tunnel to a separate optical tunnel from other tunnels.] </w:t>
-      </w:r>
-    </w:p>
-    <w:p>
-      <w:pPr>
-        <w:pStyle w:val="Heading2"/>
-      </w:pPr>
-      <w:bookmarkStart w:id="498" w:name="_Toc42249122"/>
-      <w:r>
-        <w:t>Optical Domain Controller and NE Functions</w:t>
-      </w:r>
-      <w:bookmarkEnd w:id="498"/>
-    </w:p>
-    <w:p>
-      <w:pPr>
-        <w:rPr>
-          <w:ins w:id="499" w:author="Italo Busi" w:date="2020-06-04T19:02:00Z"/>
-          <w:i/>
-          <w:rPrChange w:id="500" w:author="Italo Busi" w:date="2020-06-04T19:03:00Z">
+          <w:rPrChange w:id="511" w:author="Italo Busi" w:date="2020-06-04T19:03:00Z">
             <w:rPr>
-              <w:ins w:id="501" w:author="Italo Busi" w:date="2020-06-04T19:02:00Z"/>
+              <w:ins w:id="512" w:author="Italo Busi" w:date="2020-06-04T19:02:00Z"/>
             </w:rPr>
           </w:rPrChange>
         </w:rPr>
       </w:pPr>
-      <w:ins w:id="502" w:author="Italo Busi" w:date="2020-06-04T19:02:00Z">
+      <w:ins w:id="513" w:author="Italo Busi" w:date="2020-06-04T19:02:00Z">
         <w:r>
           <w:rPr>
             <w:i/>
             <w:highlight w:val="yellow"/>
-            <w:rPrChange w:id="503" w:author="Italo Busi" w:date="2020-06-04T19:03:00Z">
+            <w:rPrChange w:id="514" w:author="Italo Busi" w:date="2020-06-04T19:03:00Z">
               <w:rPr/>
             </w:rPrChange>
           </w:rPr>
           <w:t>[Editor’s note: This section is assuming that the L-MDSC is setting up inter-domain optical tunnels between PEs instead of intra-domain optical tunnels</w:t>
         </w:r>
       </w:ins>
-      <w:ins w:id="504" w:author="Italo Busi" w:date="2020-06-04T19:03:00Z">
+      <w:ins w:id="515" w:author="Italo Busi" w:date="2020-06-04T19:03:00Z">
         <w:r>
           <w:rPr>
             <w:i/>
             <w:highlight w:val="yellow"/>
-            <w:rPrChange w:id="505" w:author="Italo Busi" w:date="2020-06-04T19:03:00Z">
+            <w:rPrChange w:id="516" w:author="Italo Busi" w:date="2020-06-04T19:03:00Z">
               <w:rPr/>
             </w:rPrChange>
           </w:rPr>
@@ -7325,7 +7502,7 @@
         </w:rPr>
         <w:t xml:space="preserve">  CE  / </w:t>
       </w:r>
-      <w:del w:id="506" w:author="Italo Busi" w:date="2020-06-05T10:18:00Z">
+      <w:del w:id="517" w:author="Italo Busi" w:date="2020-06-05T10:18:00Z">
         <w:r>
           <w:rPr>
             <w:lang w:val="it-IT"/>
@@ -7333,7 +7510,7 @@
           <w:delText xml:space="preserve">PE              </w:delText>
         </w:r>
       </w:del>
-      <w:ins w:id="507" w:author="Italo Busi" w:date="2020-06-05T10:18:00Z">
+      <w:ins w:id="518" w:author="Italo Busi" w:date="2020-06-05T10:18:00Z">
         <w:r>
           <w:rPr>
             <w:lang w:val="it-IT"/>
@@ -7385,7 +7562,7 @@
         </w:rPr>
         <w:t xml:space="preserve">  o--/---o     </w:t>
       </w:r>
-      <w:ins w:id="508" w:author="Italo Busi" w:date="2020-06-05T10:17:00Z">
+      <w:ins w:id="519" w:author="Italo Busi" w:date="2020-06-05T10:17:00Z">
         <w:r>
           <w:rPr>
             <w:lang w:val="it-IT"/>
@@ -7393,7 +7570,7 @@
           <w:t>o</w:t>
         </w:r>
       </w:ins>
-      <w:del w:id="509" w:author="Italo Busi" w:date="2020-06-05T10:17:00Z">
+      <w:del w:id="520" w:author="Italo Busi" w:date="2020-06-05T10:17:00Z">
         <w:r>
           <w:rPr>
             <w:lang w:val="it-IT"/>
@@ -7407,7 +7584,7 @@
         </w:rPr>
         <w:t xml:space="preserve">   </w:t>
       </w:r>
-      <w:ins w:id="510" w:author="Italo Busi" w:date="2020-06-05T10:18:00Z">
+      <w:ins w:id="521" w:author="Italo Busi" w:date="2020-06-05T10:18:00Z">
         <w:r>
           <w:rPr>
             <w:lang w:val="it-IT"/>
@@ -7415,7 +7592,7 @@
           <w:t>o</w:t>
         </w:r>
       </w:ins>
-      <w:del w:id="511" w:author="Italo Busi" w:date="2020-06-05T10:18:00Z">
+      <w:del w:id="522" w:author="Italo Busi" w:date="2020-06-05T10:18:00Z">
         <w:r>
           <w:rPr>
             <w:lang w:val="it-IT"/>
@@ -7485,7 +7662,7 @@
       <w:r>
         <w:t xml:space="preserve">         :                        |                     </w:t>
       </w:r>
-      <w:del w:id="512" w:author="Italo Busi" w:date="2020-06-05T10:17:00Z">
+      <w:del w:id="523" w:author="Italo Busi" w:date="2020-06-05T10:17:00Z">
         <w:r>
           <w:delText xml:space="preserve">   </w:delText>
         </w:r>
@@ -7501,7 +7678,7 @@
       <w:r>
         <w:t xml:space="preserve">         :                        | 1. Optical          </w:t>
       </w:r>
-      <w:del w:id="513" w:author="Italo Busi" w:date="2020-06-05T10:17:00Z">
+      <w:del w:id="524" w:author="Italo Busi" w:date="2020-06-05T10:17:00Z">
         <w:r>
           <w:delText xml:space="preserve">   </w:delText>
         </w:r>
@@ -7517,7 +7694,7 @@
       <w:r>
         <w:t xml:space="preserve">         :                        | Tunnel Creation     </w:t>
       </w:r>
-      <w:del w:id="514" w:author="Italo Busi" w:date="2020-06-05T10:17:00Z">
+      <w:del w:id="525" w:author="Italo Busi" w:date="2020-06-05T10:17:00Z">
         <w:r>
           <w:delText xml:space="preserve">   </w:delText>
         </w:r>
@@ -7533,7 +7710,7 @@
       <w:r>
         <w:t xml:space="preserve">         :                        v                     </w:t>
       </w:r>
-      <w:del w:id="515" w:author="Italo Busi" w:date="2020-06-05T10:17:00Z">
+      <w:del w:id="526" w:author="Italo Busi" w:date="2020-06-05T10:17:00Z">
         <w:r>
           <w:delText xml:space="preserve">   </w:delText>
         </w:r>
@@ -7549,7 +7726,7 @@
       <w:r>
         <w:t xml:space="preserve">       +-:----------------------------------------------</w:t>
       </w:r>
-      <w:del w:id="516" w:author="Italo Busi" w:date="2020-06-05T10:17:00Z">
+      <w:del w:id="527" w:author="Italo Busi" w:date="2020-06-05T10:17:00Z">
         <w:r>
           <w:delText>---</w:delText>
         </w:r>
@@ -7565,7 +7742,7 @@
       <w:r>
         <w:t xml:space="preserve">      /  :                                              </w:t>
       </w:r>
-      <w:del w:id="517" w:author="Italo Busi" w:date="2020-06-05T10:17:00Z">
+      <w:del w:id="528" w:author="Italo Busi" w:date="2020-06-05T10:17:00Z">
         <w:r>
           <w:delText xml:space="preserve">   </w:delText>
         </w:r>
@@ -7581,7 +7758,7 @@
       <w:r>
         <w:t xml:space="preserve">     /   o..............................................</w:t>
       </w:r>
-      <w:del w:id="518" w:author="Italo Busi" w:date="2020-06-05T10:17:00Z">
+      <w:del w:id="529" w:author="Italo Busi" w:date="2020-06-05T10:17:00Z">
         <w:r>
           <w:delText>...</w:delText>
         </w:r>
@@ -7597,7 +7774,7 @@
       <w:r>
         <w:t xml:space="preserve">    |                      Optical Tunnel               </w:t>
       </w:r>
-      <w:del w:id="519" w:author="Italo Busi" w:date="2020-06-05T10:17:00Z">
+      <w:del w:id="530" w:author="Italo Busi" w:date="2020-06-05T10:17:00Z">
         <w:r>
           <w:delText xml:space="preserve">   </w:delText>
         </w:r>
@@ -7613,7 +7790,7 @@
       <w:r>
         <w:t xml:space="preserve">     \                                                  </w:t>
       </w:r>
-      <w:del w:id="520" w:author="Italo Busi" w:date="2020-06-05T10:17:00Z">
+      <w:del w:id="531" w:author="Italo Busi" w:date="2020-06-05T10:17:00Z">
         <w:r>
           <w:delText xml:space="preserve">   </w:delText>
         </w:r>
@@ -7629,7 +7806,7 @@
       <w:r>
         <w:t xml:space="preserve">      \                    Optical Domain               </w:t>
       </w:r>
-      <w:del w:id="521" w:author="Italo Busi" w:date="2020-06-05T10:17:00Z">
+      <w:del w:id="532" w:author="Italo Busi" w:date="2020-06-05T10:17:00Z">
         <w:r>
           <w:delText xml:space="preserve">   </w:delText>
         </w:r>
@@ -7645,7 +7822,7 @@
       <w:r>
         <w:t xml:space="preserve">       +------------------------------------------------</w:t>
       </w:r>
-      <w:del w:id="522" w:author="Italo Busi" w:date="2020-06-05T10:17:00Z">
+      <w:del w:id="533" w:author="Italo Busi" w:date="2020-06-05T10:17:00Z">
         <w:r>
           <w:delText>--</w:delText>
         </w:r>
@@ -7671,7 +7848,7 @@
       <w:r>
         <w:t xml:space="preserve">As discussed in </w:t>
       </w:r>
-      <w:ins w:id="523" w:author="Italo Busi" w:date="2020-06-04T18:58:00Z">
+      <w:ins w:id="534" w:author="Italo Busi" w:date="2020-06-04T18:58:00Z">
         <w:r>
           <w:t xml:space="preserve">section </w:t>
         </w:r>
@@ -7685,17 +7862,17 @@
       <w:r>
         <w:fldChar w:fldCharType="separate"/>
       </w:r>
-      <w:ins w:id="524" w:author="Italo Busi" w:date="2020-06-04T18:59:00Z">
+      <w:ins w:id="535" w:author="Italo Busi" w:date="2020-06-04T18:59:00Z">
         <w:r>
           <w:t>2.3</w:t>
         </w:r>
       </w:ins>
-      <w:ins w:id="525" w:author="Italo Busi" w:date="2020-06-04T18:58:00Z">
+      <w:ins w:id="536" w:author="Italo Busi" w:date="2020-06-04T18:58:00Z">
         <w:r>
           <w:fldChar w:fldCharType="end"/>
         </w:r>
       </w:ins>
-      <w:del w:id="526" w:author="Italo Busi" w:date="2020-06-04T18:58:00Z">
+      <w:del w:id="537" w:author="Italo Busi" w:date="2020-06-04T18:58:00Z">
         <w:r>
           <w:fldChar w:fldCharType="begin"/>
         </w:r>
@@ -7715,7 +7892,7 @@
       <w:r>
         <w:t xml:space="preserve">, in case that VPN has requirement for hard-isolated tunnel establishment, the service/network orchestrator will coordinate across </w:t>
       </w:r>
-      <w:ins w:id="527" w:author="Italo Busi" w:date="2020-06-04T19:04:00Z">
+      <w:ins w:id="538" w:author="Italo Busi" w:date="2020-06-04T19:04:00Z">
         <w:r>
           <w:t xml:space="preserve">the </w:t>
         </w:r>
@@ -7723,7 +7900,7 @@
       <w:r>
         <w:t xml:space="preserve">IP/MPLS domain controllers and </w:t>
       </w:r>
-      <w:ins w:id="528" w:author="Italo Busi" w:date="2020-06-04T19:04:00Z">
+      <w:ins w:id="539" w:author="Italo Busi" w:date="2020-06-04T19:04:00Z">
         <w:r>
           <w:t xml:space="preserve">the </w:t>
         </w:r>
@@ -7740,12 +7917,12 @@
       <w:r>
         <w:fldChar w:fldCharType="separate"/>
       </w:r>
-      <w:ins w:id="529" w:author="Italo Busi" w:date="2020-06-04T18:59:00Z">
+      <w:ins w:id="540" w:author="Italo Busi" w:date="2020-06-04T18:59:00Z">
         <w:r>
           <w:t>Figure 5</w:t>
         </w:r>
       </w:ins>
-      <w:del w:id="530" w:author="Italo Busi" w:date="2020-06-04T18:59:00Z">
+      <w:del w:id="541" w:author="Italo Busi" w:date="2020-06-04T18:59:00Z">
         <w:r>
           <w:delText>Figure 6</w:delText>
         </w:r>
@@ -7770,10 +7947,9 @@
         <w:pStyle w:val="RFCListBullet"/>
       </w:pPr>
       <w:r>
-        <w:lastRenderedPageBreak/>
         <w:t>The MDSC of the service/network orchestrator then should provide the ingress IP/MPLS domain controller with the routing instruction for the VPN so that the ingress IP/MPLS domain controller would help its ingress PE to populate forwarding table. The packet with the VPN label should be forwarded to the optical interface the MDSC provided.</w:t>
       </w:r>
-      <w:del w:id="531" w:author="Italo Busi" w:date="2020-06-04T19:05:00Z">
+      <w:del w:id="542" w:author="Italo Busi" w:date="2020-06-04T19:05:00Z">
         <w:r>
           <w:delText xml:space="preserve"> </w:delText>
         </w:r>
@@ -7844,201 +8020,121 @@
       <w:pPr>
         <w:pStyle w:val="Heading1"/>
       </w:pPr>
-      <w:bookmarkStart w:id="532" w:name="_Toc42249123"/>
+      <w:bookmarkStart w:id="543" w:name="_Toc42249123"/>
       <w:r>
         <w:t>Multi-layer and multi-domain services scenarios</w:t>
       </w:r>
-      <w:bookmarkEnd w:id="532"/>
-    </w:p>
-    <w:p>
-      <w:ins w:id="533" w:author="BOUQUIER, JEAN-FRANCOIS, Vodafone Spain" w:date="2020-06-05T09:24:00Z">
-        <w:r>
-          <w:rPr>
-            <w:highlight w:val="yellow"/>
-          </w:rPr>
+      <w:bookmarkEnd w:id="543"/>
+    </w:p>
+    <w:p>
+      <w:ins w:id="544" w:author="BOUQUIER, JEAN-FRANCOIS, Vodafone Spain" w:date="2020-06-05T09:24:00Z">
+        <w:r>
           <w:t>M</w:t>
         </w:r>
       </w:ins>
-      <w:ins w:id="534" w:author="BOUQUIER, JEAN-FRANCOIS, Vodafone Spain" w:date="2020-06-05T09:22:00Z">
-        <w:r>
-          <w:rPr>
-            <w:highlight w:val="yellow"/>
-          </w:rPr>
+      <w:ins w:id="545" w:author="BOUQUIER, JEAN-FRANCOIS, Vodafone Spain" w:date="2020-06-05T09:22:00Z">
+        <w:r>
           <w:t>ulti-layer and multi-domain scenario</w:t>
         </w:r>
       </w:ins>
-      <w:ins w:id="535" w:author="BOUQUIER, JEAN-FRANCOIS, Vodafone Spain" w:date="2020-06-05T09:24:00Z">
-        <w:r>
-          <w:rPr>
-            <w:highlight w:val="yellow"/>
-          </w:rPr>
+      <w:ins w:id="546" w:author="BOUQUIER, JEAN-FRANCOIS, Vodafone Spain" w:date="2020-06-05T09:24:00Z">
+        <w:r>
           <w:t>s</w:t>
         </w:r>
       </w:ins>
-      <w:ins w:id="536" w:author="BOUQUIER, JEAN-FRANCOIS, Vodafone Spain" w:date="2020-06-05T09:25:00Z">
-        <w:r>
-          <w:rPr>
-            <w:highlight w:val="yellow"/>
-          </w:rPr>
+      <w:ins w:id="547" w:author="BOUQUIER, JEAN-FRANCOIS, Vodafone Spain" w:date="2020-06-05T09:25:00Z">
+        <w:r>
           <w:t xml:space="preserve">, based on reference network described in section </w:t>
         </w:r>
       </w:ins>
       <w:r>
-        <w:rPr>
-          <w:highlight w:val="yellow"/>
-        </w:rPr>
         <w:fldChar w:fldCharType="begin"/>
       </w:r>
       <w:r>
-        <w:rPr>
-          <w:highlight w:val="yellow"/>
-        </w:rPr>
         <w:instrText xml:space="preserve"> REF _Ref42241566 \r \h </w:instrText>
       </w:r>
       <w:r>
-        <w:rPr>
-          <w:highlight w:val="yellow"/>
-        </w:rPr>
         <w:instrText xml:space="preserve"> \* MERGEFORMAT </w:instrText>
       </w:r>
       <w:r>
-        <w:rPr>
-          <w:highlight w:val="yellow"/>
-        </w:rPr>
-      </w:r>
-      <w:r>
-        <w:rPr>
-          <w:highlight w:val="yellow"/>
-        </w:rPr>
         <w:fldChar w:fldCharType="separate"/>
       </w:r>
-      <w:ins w:id="537" w:author="BOUQUIER, JEAN-FRANCOIS, Vodafone Spain" w:date="2020-06-05T09:25:00Z">
-        <w:r>
-          <w:rPr>
-            <w:highlight w:val="yellow"/>
-          </w:rPr>
+      <w:ins w:id="548" w:author="BOUQUIER, JEAN-FRANCOIS, Vodafone Spain" w:date="2020-06-05T09:25:00Z">
+        <w:r>
           <w:t xml:space="preserve">2 </w:t>
         </w:r>
         <w:r>
-          <w:rPr>
-            <w:highlight w:val="yellow"/>
-          </w:rPr>
           <w:fldChar w:fldCharType="end"/>
         </w:r>
       </w:ins>
-      <w:ins w:id="538" w:author="BOUQUIER, JEAN-FRANCOIS, Vodafone Spain" w:date="2020-06-05T09:26:00Z">
-        <w:r>
-          <w:rPr>
-            <w:highlight w:val="yellow"/>
-          </w:rPr>
+      <w:ins w:id="549" w:author="BOUQUIER, JEAN-FRANCOIS, Vodafone Spain" w:date="2020-06-05T09:26:00Z">
+        <w:r>
           <w:t>,</w:t>
         </w:r>
       </w:ins>
-      <w:ins w:id="539" w:author="BOUQUIER, JEAN-FRANCOIS, Vodafone Spain" w:date="2020-06-05T09:22:00Z">
-        <w:r>
-          <w:rPr>
-            <w:highlight w:val="yellow"/>
-          </w:rPr>
+      <w:ins w:id="550" w:author="BOUQUIER, JEAN-FRANCOIS, Vodafone Spain" w:date="2020-06-05T09:22:00Z">
+        <w:r>
           <w:t xml:space="preserve"> </w:t>
         </w:r>
       </w:ins>
-      <w:ins w:id="540" w:author="BOUQUIER, JEAN-FRANCOIS, Vodafone Spain" w:date="2020-06-05T09:26:00Z">
-        <w:r>
-          <w:rPr>
-            <w:highlight w:val="yellow"/>
-          </w:rPr>
+      <w:ins w:id="551" w:author="BOUQUIER, JEAN-FRANCOIS, Vodafone Spain" w:date="2020-06-05T09:26:00Z">
+        <w:r>
           <w:t xml:space="preserve">and very relevant for Service Providers, </w:t>
         </w:r>
       </w:ins>
-      <w:ins w:id="541" w:author="BOUQUIER, JEAN-FRANCOIS, Vodafone Spain" w:date="2020-06-05T09:22:00Z">
-        <w:r>
-          <w:rPr>
-            <w:highlight w:val="yellow"/>
-          </w:rPr>
+      <w:ins w:id="552" w:author="BOUQUIER, JEAN-FRANCOIS, Vodafone Spain" w:date="2020-06-05T09:22:00Z">
+        <w:r>
           <w:t xml:space="preserve">are described </w:t>
         </w:r>
       </w:ins>
-      <w:ins w:id="542" w:author="BOUQUIER, JEAN-FRANCOIS, Vodafone Spain" w:date="2020-06-05T09:23:00Z">
-        <w:r>
-          <w:rPr>
-            <w:highlight w:val="yellow"/>
-          </w:rPr>
+      <w:ins w:id="553" w:author="BOUQUIER, JEAN-FRANCOIS, Vodafone Spain" w:date="2020-06-05T09:23:00Z">
+        <w:r>
           <w:t>in the next sections</w:t>
         </w:r>
       </w:ins>
-      <w:ins w:id="543" w:author="BOUQUIER, JEAN-FRANCOIS, Vodafone Spain" w:date="2020-06-05T09:26:00Z">
-        <w:r>
-          <w:rPr>
-            <w:highlight w:val="yellow"/>
-          </w:rPr>
+      <w:ins w:id="554" w:author="BOUQUIER, JEAN-FRANCOIS, Vodafone Spain" w:date="2020-06-05T09:26:00Z">
+        <w:r>
           <w:t xml:space="preserve">. For each scenario </w:t>
         </w:r>
       </w:ins>
-      <w:ins w:id="544" w:author="BOUQUIER, JEAN-FRANCOIS, Vodafone Spain" w:date="2020-06-05T09:27:00Z">
-        <w:r>
-          <w:rPr>
-            <w:highlight w:val="yellow"/>
-          </w:rPr>
+      <w:ins w:id="555" w:author="BOUQUIER, JEAN-FRANCOIS, Vodafone Spain" w:date="2020-06-05T09:27:00Z">
+        <w:r>
           <w:t>e</w:t>
         </w:r>
       </w:ins>
-      <w:ins w:id="545" w:author="BOUQUIER, JEAN-FRANCOIS, Vodafone Spain" w:date="2020-06-05T09:26:00Z">
-        <w:r>
-          <w:rPr>
-            <w:highlight w:val="yellow"/>
-          </w:rPr>
+      <w:ins w:id="556" w:author="BOUQUIER, JEAN-FRANCOIS, Vodafone Spain" w:date="2020-06-05T09:26:00Z">
+        <w:r>
           <w:t>xisting IETF protocols and data models are identified w</w:t>
         </w:r>
         <w:r>
-          <w:rPr>
-            <w:highlight w:val="yellow"/>
-          </w:rPr>
           <w:t xml:space="preserve">ith particular focus on the MPI </w:t>
         </w:r>
         <w:r>
-          <w:rPr>
-            <w:highlight w:val="yellow"/>
-          </w:rPr>
           <w:t>in the ACTN architecture</w:t>
         </w:r>
       </w:ins>
-      <w:ins w:id="546" w:author="BOUQUIER, JEAN-FRANCOIS, Vodafone Spain" w:date="2020-06-05T09:27:00Z">
-        <w:r>
-          <w:rPr>
-            <w:highlight w:val="yellow"/>
-          </w:rPr>
+      <w:ins w:id="557" w:author="BOUQUIER, JEAN-FRANCOIS, Vodafone Spain" w:date="2020-06-05T09:27:00Z">
+        <w:r>
           <w:t xml:space="preserve">. </w:t>
         </w:r>
       </w:ins>
-      <w:ins w:id="547" w:author="BOUQUIER, JEAN-FRANCOIS, Vodafone Spain" w:date="2020-06-05T09:28:00Z">
-        <w:r>
-          <w:rPr>
-            <w:highlight w:val="yellow"/>
-          </w:rPr>
+      <w:ins w:id="558" w:author="BOUQUIER, JEAN-FRANCOIS, Vodafone Spain" w:date="2020-06-05T09:28:00Z">
+        <w:r>
           <w:t>Non ACTN IET</w:t>
         </w:r>
       </w:ins>
-      <w:ins w:id="548" w:author="Italo Busi" w:date="2020-06-05T10:20:00Z">
-        <w:r>
-          <w:rPr>
-            <w:highlight w:val="yellow"/>
-          </w:rPr>
+      <w:ins w:id="559" w:author="Italo Busi" w:date="2020-06-05T10:20:00Z">
+        <w:r>
           <w:t>F</w:t>
         </w:r>
       </w:ins>
-      <w:ins w:id="549" w:author="BOUQUIER, JEAN-FRANCOIS, Vodafone Spain" w:date="2020-06-05T09:28:00Z">
-        <w:r>
-          <w:rPr>
-            <w:highlight w:val="yellow"/>
-          </w:rPr>
+      <w:ins w:id="560" w:author="BOUQUIER, JEAN-FRANCOIS, Vodafone Spain" w:date="2020-06-05T09:28:00Z">
+        <w:r>
           <w:t xml:space="preserve"> data models required for L2/L3VPN service provisioning</w:t>
         </w:r>
       </w:ins>
-      <w:ins w:id="550" w:author="BOUQUIER, JEAN-FRANCOIS, Vodafone Spain" w:date="2020-06-05T09:29:00Z">
-        <w:r>
-          <w:rPr>
-            <w:highlight w:val="yellow"/>
-          </w:rPr>
+      <w:ins w:id="561" w:author="BOUQUIER, JEAN-FRANCOIS, Vodafone Spain" w:date="2020-06-05T09:29:00Z">
+        <w:r>
           <w:t xml:space="preserve"> between MDSC and IP PNCs are also identified.</w:t>
         </w:r>
       </w:ins>
@@ -8047,11 +8143,11 @@
       <w:pPr>
         <w:pStyle w:val="Heading2"/>
       </w:pPr>
-      <w:bookmarkStart w:id="551" w:name="_Toc42249124"/>
+      <w:bookmarkStart w:id="562" w:name="_Toc42249124"/>
       <w:r>
         <w:t>Scenario 1: network and service topology discovery</w:t>
       </w:r>
-      <w:bookmarkEnd w:id="551"/>
+      <w:bookmarkEnd w:id="562"/>
     </w:p>
     <w:p>
       <w:r>
@@ -8060,7 +8156,7 @@
       <w:r>
         <w:t xml:space="preserve"> discover </w:t>
       </w:r>
-      <w:ins w:id="552" w:author="BOUQUIER, JEAN-FRANCOIS, Vodafone Spain" w:date="2020-06-04T13:41:00Z">
+      <w:ins w:id="563" w:author="BOUQUIER, JEAN-FRANCOIS, Vodafone Spain" w:date="2020-06-04T13:41:00Z">
         <w:r>
           <w:rPr>
             <w:shd w:val="clear" w:color="auto" w:fill="FFFF00"/>
@@ -8074,273 +8170,303 @@
       <w:r>
         <w:t xml:space="preserve">the </w:t>
       </w:r>
-      <w:ins w:id="553" w:author="BOUQUIER, JEAN-FRANCOIS, Vodafone Spain" w:date="2020-06-04T13:19:00Z">
+      <w:r>
+        <w:t>network topology</w:t>
+      </w:r>
+      <w:r>
+        <w:t xml:space="preserve">, at both </w:t>
+      </w:r>
+      <w:r>
+        <w:t>WDM and IP layer</w:t>
+      </w:r>
+      <w:r>
+        <w:t xml:space="preserve">s, in terms of nodes (NEs) and links, including </w:t>
+      </w:r>
+      <w:r>
+        <w:t>inter AS domain links as well as cross-layer</w:t>
+      </w:r>
+      <w:r>
+        <w:t xml:space="preserve"> </w:t>
+      </w:r>
+      <w:r>
+        <w:t>links</w:t>
+      </w:r>
+      <w:ins w:id="564" w:author="BOUQUIER, JEAN-FRANCOIS, Vodafone Spain" w:date="2020-06-04T13:19:00Z">
+        <w:r>
+          <w:t xml:space="preserve"> </w:t>
+        </w:r>
         <w:r>
           <w:rPr>
             <w:shd w:val="clear" w:color="auto" w:fill="FFFF00"/>
           </w:rPr>
-          <w:t xml:space="preserve">full </w:t>
-        </w:r>
-      </w:ins>
-      <w:r>
-        <w:t>network topology</w:t>
-      </w:r>
-      <w:r>
-        <w:t xml:space="preserve">, at both </w:t>
-      </w:r>
-      <w:r>
-        <w:t>WDM and IP layer</w:t>
-      </w:r>
-      <w:r>
-        <w:t xml:space="preserve">s, in terms of nodes (NEs) and links, including </w:t>
-      </w:r>
-      <w:r>
-        <w:t>inter AS domain links as well as cross-layer</w:t>
-      </w:r>
+          <w:t xml:space="preserve">but also in terms of tunnels (MPLS or SR paths in IP layer and OCh </w:t>
+        </w:r>
+      </w:ins>
+      <w:ins w:id="565" w:author="BOUQUIER, JEAN-FRANCOIS, Vodafone Spain" w:date="2020-06-04T13:20:00Z">
+        <w:r>
+          <w:rPr>
+            <w:shd w:val="clear" w:color="auto" w:fill="FFFF00"/>
+          </w:rPr>
+          <w:t xml:space="preserve">and </w:t>
+        </w:r>
+        <w:r>
+          <w:rPr>
+            <w:shd w:val="clear" w:color="auto" w:fill="FFFF00"/>
+          </w:rPr>
+          <w:t>optionally ODUk tunnels</w:t>
+        </w:r>
+        <w:r>
+          <w:rPr>
+            <w:shd w:val="clear" w:color="auto" w:fill="FFFF00"/>
+          </w:rPr>
+          <w:t xml:space="preserve"> in optical layer</w:t>
+        </w:r>
+      </w:ins>
+      <w:ins w:id="566" w:author="BOUQUIER, JEAN-FRANCOIS, Vodafone Spain" w:date="2020-06-04T17:36:00Z">
+        <w:r>
+          <w:rPr>
+            <w:shd w:val="clear" w:color="auto" w:fill="FFFF00"/>
+          </w:rPr>
+          <w:t>)</w:t>
+        </w:r>
+      </w:ins>
+      <w:r>
+        <w:t>.</w:t>
+      </w:r>
+      <w:ins w:id="567" w:author="BOUQUIER, JEAN-FRANCOIS, Vodafone Spain" w:date="2020-06-04T17:36:00Z">
+        <w:r>
+          <w:rPr>
+            <w:shd w:val="clear" w:color="auto" w:fill="FFFF00"/>
+          </w:rPr>
+          <w:t>MDSC discovers also the IP/MPLS transport services</w:t>
+        </w:r>
+      </w:ins>
+      <w:ins w:id="568" w:author="BOUQUIER, JEAN-FRANCOIS, Vodafone Spain" w:date="2020-06-05T11:08:00Z">
+        <w:r>
+          <w:rPr>
+            <w:shd w:val="clear" w:color="auto" w:fill="FFFF00"/>
+          </w:rPr>
+          <w:t xml:space="preserve"> (L2VPN/L3VPN)</w:t>
+        </w:r>
+      </w:ins>
+      <w:ins w:id="569" w:author="BOUQUIER, JEAN-FRANCOIS, Vodafone Spain" w:date="2020-06-04T17:36:00Z">
+        <w:r>
+          <w:rPr>
+            <w:shd w:val="clear" w:color="auto" w:fill="FFFF00"/>
+          </w:rPr>
+          <w:t xml:space="preserve"> deployed, both intra-domain and inter-domain wise.</w:t>
+        </w:r>
+      </w:ins>
+    </w:p>
+    <w:p>
+      <w:r>
+        <w:t>Each PNC provides to the MDSC a</w:t>
+      </w:r>
+      <w:r>
+        <w:t>n abstract</w:t>
+      </w:r>
+      <w:ins w:id="570" w:author="BOUQUIER, JEAN-FRANCOIS, Vodafone Spain" w:date="2020-06-04T13:43:00Z">
+        <w:r>
+          <w:t>ed or full</w:t>
+        </w:r>
+      </w:ins>
       <w:r>
         <w:t xml:space="preserve"> </w:t>
       </w:r>
       <w:r>
-        <w:t>links</w:t>
-      </w:r>
-      <w:ins w:id="554" w:author="BOUQUIER, JEAN-FRANCOIS, Vodafone Spain" w:date="2020-06-04T13:19:00Z">
+        <w:t xml:space="preserve">topology </w:t>
+      </w:r>
+      <w:r>
+        <w:t xml:space="preserve">view of the WDM </w:t>
+      </w:r>
+      <w:r>
+        <w:t>or</w:t>
+      </w:r>
+      <w:ins w:id="571" w:author="BOUQUIER, JEAN-FRANCOIS, Vodafone Spain" w:date="2020-06-08T12:32:00Z">
         <w:r>
           <w:t xml:space="preserve"> </w:t>
         </w:r>
-        <w:commentRangeStart w:id="555"/>
-        <w:r>
-          <w:rPr>
-            <w:highlight w:val="yellow"/>
-            <w:shd w:val="clear" w:color="auto" w:fill="FFFF00"/>
-          </w:rPr>
-          <w:t xml:space="preserve">but also in terms of tunnels (MPLS or SR paths in IP layer and OCh </w:t>
-        </w:r>
-      </w:ins>
-      <w:ins w:id="556" w:author="BOUQUIER, JEAN-FRANCOIS, Vodafone Spain" w:date="2020-06-04T13:20:00Z">
-        <w:r>
-          <w:rPr>
-            <w:highlight w:val="yellow"/>
-            <w:shd w:val="clear" w:color="auto" w:fill="FFFF00"/>
-          </w:rPr>
-          <w:t xml:space="preserve">and </w:t>
-        </w:r>
-        <w:r>
-          <w:rPr>
-            <w:highlight w:val="yellow"/>
-            <w:shd w:val="clear" w:color="auto" w:fill="FFFF00"/>
-          </w:rPr>
-          <w:t>optionally ODUk tunnels</w:t>
-        </w:r>
-        <w:r>
-          <w:rPr>
-            <w:highlight w:val="yellow"/>
-            <w:shd w:val="clear" w:color="auto" w:fill="FFFF00"/>
-          </w:rPr>
-          <w:t xml:space="preserve"> in optical layer</w:t>
-        </w:r>
-      </w:ins>
-      <w:ins w:id="557" w:author="BOUQUIER, JEAN-FRANCOIS, Vodafone Spain" w:date="2020-06-04T17:36:00Z">
-        <w:r>
-          <w:rPr>
-            <w:highlight w:val="yellow"/>
-            <w:shd w:val="clear" w:color="auto" w:fill="FFFF00"/>
-          </w:rPr>
-          <w:t>)</w:t>
-        </w:r>
-      </w:ins>
-      <w:r>
-        <w:rPr>
-          <w:highlight w:val="yellow"/>
-        </w:rPr>
+      </w:ins>
+      <w:del w:id="572" w:author="BOUQUIER, JEAN-FRANCOIS, Vodafone Spain" w:date="2020-06-08T12:32:00Z">
+        <w:r>
+          <w:delText xml:space="preserve"> of </w:delText>
+        </w:r>
+      </w:del>
+      <w:r>
+        <w:t xml:space="preserve">the </w:t>
+      </w:r>
+      <w:r>
+        <w:t xml:space="preserve">IP topology </w:t>
+      </w:r>
+      <w:r>
+        <w:t>of the domain it controls</w:t>
+      </w:r>
+      <w:r>
         <w:t>.</w:t>
       </w:r>
-      <w:ins w:id="558" w:author="BOUQUIER, JEAN-FRANCOIS, Vodafone Spain" w:date="2020-06-04T17:36:00Z">
-        <w:r>
-          <w:rPr>
-            <w:highlight w:val="yellow"/>
-            <w:shd w:val="clear" w:color="auto" w:fill="FFFF00"/>
-          </w:rPr>
-          <w:t>MDSC discovers also the IP/MPLS transport services</w:t>
-        </w:r>
-      </w:ins>
-      <w:ins w:id="559" w:author="BOUQUIER, JEAN-FRANCOIS, Vodafone Spain" w:date="2020-06-05T11:08:00Z">
-        <w:r>
-          <w:rPr>
-            <w:highlight w:val="yellow"/>
-            <w:shd w:val="clear" w:color="auto" w:fill="FFFF00"/>
-          </w:rPr>
-          <w:t xml:space="preserve"> (L2VPN/L3VPN)</w:t>
-        </w:r>
-      </w:ins>
-      <w:ins w:id="560" w:author="BOUQUIER, JEAN-FRANCOIS, Vodafone Spain" w:date="2020-06-04T17:36:00Z">
-        <w:r>
-          <w:rPr>
-            <w:highlight w:val="yellow"/>
-            <w:shd w:val="clear" w:color="auto" w:fill="FFFF00"/>
-          </w:rPr>
-          <w:t xml:space="preserve"> deployed, both intra-domain and inter-domain wise.</w:t>
-        </w:r>
-      </w:ins>
-      <w:commentRangeEnd w:id="555"/>
-      <w:ins w:id="561" w:author="BOUQUIER, JEAN-FRANCOIS, Vodafone Spain" w:date="2020-06-04T17:38:00Z">
+      <w:r>
+        <w:t xml:space="preserve"> This topology </w:t>
+      </w:r>
+      <w:del w:id="573" w:author="BOUQUIER, JEAN-FRANCOIS, Vodafone Spain" w:date="2020-06-04T13:43:00Z">
+        <w:r>
+          <w:delText xml:space="preserve">is </w:delText>
+        </w:r>
+      </w:del>
+      <w:ins w:id="574" w:author="BOUQUIER, JEAN-FRANCOIS, Vodafone Spain" w:date="2020-06-04T13:43:00Z">
+        <w:r>
+          <w:t xml:space="preserve">can be </w:t>
+        </w:r>
+      </w:ins>
+      <w:r>
+        <w:t xml:space="preserve">abstracted </w:t>
+      </w:r>
+      <w:r>
+        <w:t xml:space="preserve">in the sense that some detailed NE information is hidden at the MPI, </w:t>
+      </w:r>
+      <w:r>
+        <w:t xml:space="preserve">and all or some of </w:t>
+      </w:r>
+      <w:r>
+        <w:t xml:space="preserve">the NEs and </w:t>
+      </w:r>
+      <w:r>
+        <w:t xml:space="preserve">related </w:t>
+      </w:r>
+      <w:r>
+        <w:t xml:space="preserve">physical links are exposed as abstract nodes and </w:t>
+      </w:r>
+      <w:r>
+        <w:t xml:space="preserve">logical (virtual) </w:t>
+      </w:r>
+      <w:r>
+        <w:t xml:space="preserve">links, </w:t>
+      </w:r>
+      <w:r>
+        <w:t xml:space="preserve">depending on the level of abstraction the user </w:t>
+      </w:r>
+      <w:del w:id="575" w:author="BOUQUIER, JEAN-FRANCOIS, Vodafone Spain" w:date="2020-06-08T12:32:00Z">
+        <w:r>
+          <w:delText>want</w:delText>
+        </w:r>
+      </w:del>
+      <w:ins w:id="576" w:author="BOUQUIER, JEAN-FRANCOIS, Vodafone Spain" w:date="2020-06-08T12:32:00Z">
+        <w:r>
+          <w:t>requires</w:t>
+        </w:r>
+      </w:ins>
+      <w:r>
+        <w:t xml:space="preserve">. </w:t>
+      </w:r>
+      <w:ins w:id="577" w:author="BOUQUIER, JEAN-FRANCOIS, Vodafone Spain" w:date="2020-06-08T12:33:00Z">
+        <w:r>
+          <w:t>This</w:t>
+        </w:r>
+      </w:ins>
+      <w:del w:id="578" w:author="BOUQUIER, JEAN-FRANCOIS, Vodafone Spain" w:date="2020-06-08T12:33:00Z">
+        <w:r>
+          <w:delText>Thi</w:delText>
+        </w:r>
+        <w:r>
+          <w:delText>s</w:delText>
+        </w:r>
+      </w:del>
+      <w:r>
+        <w:t xml:space="preserve"> </w:t>
+      </w:r>
+      <w:del w:id="579" w:author="BOUQUIER, JEAN-FRANCOIS, Vodafone Spain" w:date="2020-06-08T12:33:00Z">
+        <w:r>
+          <w:delText xml:space="preserve">detailed </w:delText>
+        </w:r>
+      </w:del>
+      <w:r>
+        <w:t>information is key to understand both the inter-AS domain links (seen by each controller as UNI interfaces but as I-NNI interfaces by the MDSC) as well as the cross-layer mapping between IP and WDM layer</w:t>
+      </w:r>
+      <w:r>
+        <w:t>.</w:t>
+      </w:r>
+    </w:p>
+    <w:p>
+      <w:pPr>
+        <w:shd w:val="clear" w:color="auto" w:fill="FFFF00"/>
+      </w:pPr>
+      <w:r>
+        <w:t xml:space="preserve">The MDSC also </w:t>
+      </w:r>
+      <w:r>
+        <w:t xml:space="preserve">maintains </w:t>
+      </w:r>
+      <w:r>
+        <w:t xml:space="preserve">an up-to-date network </w:t>
+      </w:r>
+      <w:del w:id="580" w:author="BOUQUIER, JEAN-FRANCOIS, Vodafone Spain" w:date="2020-06-04T17:34:00Z">
+        <w:r>
+          <w:delText xml:space="preserve">inventory </w:delText>
+        </w:r>
+      </w:del>
+      <w:ins w:id="581" w:author="BOUQUIER, JEAN-FRANCOIS, Vodafone Spain" w:date="2020-06-04T17:34:00Z">
+        <w:r>
+          <w:t>database</w:t>
+        </w:r>
+        <w:r>
+          <w:t xml:space="preserve"> </w:t>
+        </w:r>
+      </w:ins>
+      <w:r>
+        <w:t>of both IP and WDM layers</w:t>
+      </w:r>
+      <w:ins w:id="582" w:author="BOUQUIER, JEAN-FRANCOIS, Vodafone Spain" w:date="2020-06-04T17:35:00Z">
+        <w:r>
+          <w:t xml:space="preserve"> (and optionally OTN layer)</w:t>
+        </w:r>
+      </w:ins>
+      <w:r>
+        <w:t xml:space="preserve"> </w:t>
+      </w:r>
+      <w:r>
+        <w:t>through the use of IETF notifications through MPI with the PNCs</w:t>
+      </w:r>
+      <w:ins w:id="583" w:author="BOUQUIER, JEAN-FRANCOIS, Vodafone Spain" w:date="2020-06-08T12:35:00Z">
+        <w:r>
+          <w:t xml:space="preserve"> when any topology change occurs</w:t>
+        </w:r>
+      </w:ins>
+      <w:r>
+        <w:t>.</w:t>
+      </w:r>
+      <w:ins w:id="584" w:author="BOUQUIER, JEAN-FRANCOIS, Vodafone Spain" w:date="2020-06-05T11:10:00Z">
+        <w:r>
+          <w:t xml:space="preserve"> </w:t>
+        </w:r>
+        <w:commentRangeStart w:id="585"/>
+        <w:r>
+          <w:t xml:space="preserve">It should be possible </w:t>
+        </w:r>
+      </w:ins>
+      <w:ins w:id="586" w:author="BOUQUIER, JEAN-FRANCOIS, Vodafone Spain" w:date="2020-06-08T12:35:00Z">
+        <w:r>
+          <w:t xml:space="preserve">also </w:t>
+        </w:r>
+      </w:ins>
+      <w:ins w:id="587" w:author="BOUQUIER, JEAN-FRANCOIS, Vodafone Spain" w:date="2020-06-05T11:10:00Z">
+        <w:r>
+          <w:t xml:space="preserve">to correlate </w:t>
+        </w:r>
+      </w:ins>
+      <w:ins w:id="588" w:author="BOUQUIER, JEAN-FRANCOIS, Vodafone Spain" w:date="2020-06-08T12:36:00Z">
+        <w:r>
+          <w:t>information coming from IP and WDM layers</w:t>
+        </w:r>
+      </w:ins>
+      <w:ins w:id="589" w:author="BOUQUIER, JEAN-FRANCOIS, Vodafone Spain" w:date="2020-06-05T11:10:00Z">
+        <w:r>
+          <w:t xml:space="preserve"> (e.g.: which port, lambda/OTSi, direction is used by a specific IP service on the WDM equipment)</w:t>
+        </w:r>
+        <w:commentRangeEnd w:id="585"/>
         <w:r>
           <w:rPr>
             <w:rStyle w:val="CommentReference"/>
-            <w:highlight w:val="yellow"/>
-          </w:rPr>
-          <w:commentReference w:id="555"/>
-        </w:r>
-      </w:ins>
-    </w:p>
-    <w:p>
-      <w:r>
-        <w:t>Each PNC provides to the MDSC a</w:t>
-      </w:r>
-      <w:r>
-        <w:t>n abstract</w:t>
-      </w:r>
-      <w:ins w:id="562" w:author="BOUQUIER, JEAN-FRANCOIS, Vodafone Spain" w:date="2020-06-04T13:43:00Z">
-        <w:r>
-          <w:t>ed or full</w:t>
-        </w:r>
-      </w:ins>
-      <w:r>
-        <w:t xml:space="preserve"> </w:t>
-      </w:r>
-      <w:r>
-        <w:t xml:space="preserve">topology </w:t>
-      </w:r>
-      <w:r>
-        <w:t xml:space="preserve">view of the WDM </w:t>
-      </w:r>
-      <w:r>
-        <w:t xml:space="preserve">or of the </w:t>
-      </w:r>
-      <w:r>
-        <w:t xml:space="preserve">IP topology </w:t>
-      </w:r>
-      <w:r>
-        <w:t>of the domain it controls</w:t>
-      </w:r>
-      <w:r>
-        <w:t>.</w:t>
-      </w:r>
-      <w:r>
-        <w:t xml:space="preserve"> This topology </w:t>
-      </w:r>
-      <w:del w:id="563" w:author="BOUQUIER, JEAN-FRANCOIS, Vodafone Spain" w:date="2020-06-04T13:43:00Z">
-        <w:r>
-          <w:delText xml:space="preserve">is </w:delText>
-        </w:r>
-      </w:del>
-      <w:ins w:id="564" w:author="BOUQUIER, JEAN-FRANCOIS, Vodafone Spain" w:date="2020-06-04T13:43:00Z">
-        <w:r>
-          <w:t xml:space="preserve">can be </w:t>
-        </w:r>
-      </w:ins>
-      <w:r>
-        <w:t xml:space="preserve">abstracted </w:t>
-      </w:r>
-      <w:r>
-        <w:t xml:space="preserve">in the sense that some detailed NE </w:t>
-      </w:r>
-      <w:r>
-        <w:lastRenderedPageBreak/>
-        <w:t xml:space="preserve">information is hidden at the MPI, </w:t>
-      </w:r>
-      <w:r>
-        <w:t xml:space="preserve">and all or some of </w:t>
-      </w:r>
-      <w:r>
-        <w:t xml:space="preserve">the NEs and </w:t>
-      </w:r>
-      <w:r>
-        <w:t xml:space="preserve">related </w:t>
-      </w:r>
-      <w:r>
-        <w:t xml:space="preserve">physical links are exposed as abstract nodes and </w:t>
-      </w:r>
-      <w:r>
-        <w:t xml:space="preserve">logical (virtual) </w:t>
-      </w:r>
-      <w:r>
-        <w:t xml:space="preserve">links, </w:t>
-      </w:r>
-      <w:r>
-        <w:t>depending on the level of abstraction the user want</w:t>
-      </w:r>
-      <w:ins w:id="565" w:author="BOUQUIER, JEAN-FRANCOIS, Vodafone Spain" w:date="2020-06-04T13:43:00Z">
-        <w:r>
-          <w:t>s</w:t>
-        </w:r>
-      </w:ins>
-      <w:r>
-        <w:t>. This detailed information is key to understand both the inter-AS domain links (seen by each controller as UNI interfaces but as I-NNI interfaces by the MDSC) as well as the cross-layer mapping between IP and WDM layer</w:t>
-      </w:r>
-      <w:r>
-        <w:t>.</w:t>
-      </w:r>
-    </w:p>
-    <w:p>
-      <w:pPr>
-        <w:shd w:val="clear" w:color="auto" w:fill="FFFF00"/>
-      </w:pPr>
-      <w:r>
-        <w:t xml:space="preserve">The MDSC also </w:t>
-      </w:r>
-      <w:r>
-        <w:t xml:space="preserve">maintains </w:t>
-      </w:r>
-      <w:r>
-        <w:t xml:space="preserve">an up-to-date network </w:t>
-      </w:r>
-      <w:del w:id="566" w:author="BOUQUIER, JEAN-FRANCOIS, Vodafone Spain" w:date="2020-06-04T17:34:00Z">
-        <w:r>
-          <w:delText xml:space="preserve">inventory </w:delText>
-        </w:r>
-      </w:del>
-      <w:ins w:id="567" w:author="BOUQUIER, JEAN-FRANCOIS, Vodafone Spain" w:date="2020-06-04T17:34:00Z">
-        <w:r>
-          <w:t>database</w:t>
-        </w:r>
-        <w:r>
-          <w:t xml:space="preserve"> </w:t>
-        </w:r>
-      </w:ins>
-      <w:r>
-        <w:t>of both IP and WDM layers</w:t>
-      </w:r>
-      <w:ins w:id="568" w:author="BOUQUIER, JEAN-FRANCOIS, Vodafone Spain" w:date="2020-06-04T17:35:00Z">
-        <w:r>
-          <w:t xml:space="preserve"> (and optionally OTN layer)</w:t>
-        </w:r>
-      </w:ins>
-      <w:r>
-        <w:t xml:space="preserve"> </w:t>
-      </w:r>
-      <w:r>
-        <w:t>through the use of IETF notifications through MPI with the PNCs</w:t>
-      </w:r>
-      <w:r>
-        <w:t>.</w:t>
-      </w:r>
-      <w:ins w:id="569" w:author="BOUQUIER, JEAN-FRANCOIS, Vodafone Spain" w:date="2020-06-05T11:10:00Z">
-        <w:r>
-          <w:t xml:space="preserve"> </w:t>
-        </w:r>
-        <w:commentRangeStart w:id="570"/>
-        <w:r>
-          <w:t>I</w:t>
-        </w:r>
-        <w:r>
-          <w:t>t should be possible to correlate such information (e.g.: which port, lambda/OTSi, direction is used by a specific IP service on the WDM equipment)</w:t>
-        </w:r>
-        <w:commentRangeEnd w:id="570"/>
-        <w:r>
-          <w:rPr>
-            <w:rStyle w:val="CommentReference"/>
-          </w:rPr>
-          <w:commentReference w:id="570"/>
+          </w:rPr>
+          <w:commentReference w:id="585"/>
         </w:r>
       </w:ins>
     </w:p>
@@ -8353,11 +8479,16 @@
         </w:numPr>
         <w:ind w:left="432"/>
       </w:pPr>
-      <w:commentRangeStart w:id="571"/>
+      <w:ins w:id="590" w:author="BOUQUIER, JEAN-FRANCOIS, Vodafone Spain" w:date="2020-06-08T12:36:00Z">
+        <w:r>
+          <w:t xml:space="preserve">In particular, </w:t>
+        </w:r>
+      </w:ins>
+      <w:commentRangeStart w:id="591"/>
       <w:r>
         <w:t xml:space="preserve">For the cross-layer links it is key for MDSC to be able to correlate automatically the information </w:t>
       </w:r>
-      <w:ins w:id="572" w:author="BOUQUIER, JEAN-FRANCOIS, Vodafone Spain" w:date="2020-06-04T17:41:00Z">
+      <w:ins w:id="592" w:author="BOUQUIER, JEAN-FRANCOIS, Vodafone Spain" w:date="2020-06-04T17:41:00Z">
         <w:r>
           <w:t xml:space="preserve">from the PNC network databases </w:t>
         </w:r>
@@ -8368,57 +8499,71 @@
       <w:r>
         <w:t>.</w:t>
       </w:r>
-      <w:commentRangeEnd w:id="571"/>
-      <w:r>
-        <w:commentReference w:id="571"/>
-      </w:r>
-    </w:p>
-    <w:p/>
+      <w:commentRangeEnd w:id="591"/>
+      <w:r>
+        <w:commentReference w:id="591"/>
+      </w:r>
+    </w:p>
+    <w:p>
+      <w:pPr>
+        <w:ind w:left="426" w:hanging="13"/>
+        <w:jc w:val="both"/>
+        <w:rPr>
+          <w:del w:id="593" w:author="BOUQUIER, JEAN-FRANCOIS, Vodafone Spain" w:date="2020-06-08T12:37:00Z"/>
+        </w:rPr>
+      </w:pPr>
+    </w:p>
     <w:p>
       <w:pPr>
         <w:pStyle w:val="Heading3"/>
-        <w:rPr>
-          <w:del w:id="573" w:author="BOUQUIER, JEAN-FRANCOIS, Vodafone Spain" w:date="2020-06-05T11:05:00Z"/>
-        </w:rPr>
-      </w:pPr>
-      <w:bookmarkStart w:id="574" w:name="_Toc42249048"/>
-      <w:bookmarkStart w:id="575" w:name="_Toc42249125"/>
-      <w:del w:id="576" w:author="BOUQUIER, JEAN-FRANCOIS, Vodafone Spain" w:date="2020-06-05T11:05:00Z">
+        <w:ind w:left="426" w:hanging="13"/>
+        <w:jc w:val="both"/>
+        <w:rPr>
+          <w:del w:id="594" w:author="BOUQUIER, JEAN-FRANCOIS, Vodafone Spain" w:date="2020-06-05T11:05:00Z"/>
+        </w:rPr>
+      </w:pPr>
+      <w:bookmarkStart w:id="595" w:name="_Toc42249048"/>
+      <w:bookmarkStart w:id="596" w:name="_Toc42249125"/>
+      <w:del w:id="597" w:author="BOUQUIER, JEAN-FRANCOIS, Vodafone Spain" w:date="2020-06-05T11:05:00Z">
         <w:r>
           <w:delText>Discovery of existing OCh, ODU, IP links, IP tunnels and IP services (L2/L3VPN)</w:delText>
         </w:r>
-        <w:bookmarkEnd w:id="574"/>
-        <w:bookmarkEnd w:id="575"/>
+        <w:bookmarkEnd w:id="595"/>
+        <w:bookmarkEnd w:id="596"/>
       </w:del>
     </w:p>
     <w:p>
       <w:pPr>
-        <w:rPr>
-          <w:del w:id="577" w:author="BOUQUIER, JEAN-FRANCOIS, Vodafone Spain" w:date="2020-06-05T11:09:00Z"/>
-        </w:rPr>
-      </w:pPr>
-      <w:commentRangeStart w:id="578"/>
-      <w:del w:id="579" w:author="BOUQUIER, JEAN-FRANCOIS, Vodafone Spain" w:date="2020-06-05T11:09:00Z">
+        <w:ind w:left="426" w:hanging="13"/>
+        <w:jc w:val="both"/>
+        <w:rPr>
+          <w:del w:id="598" w:author="BOUQUIER, JEAN-FRANCOIS, Vodafone Spain" w:date="2020-06-05T11:09:00Z"/>
+        </w:rPr>
+      </w:pPr>
+      <w:commentRangeStart w:id="599"/>
+      <w:del w:id="600" w:author="BOUQUIER, JEAN-FRANCOIS, Vodafone Spain" w:date="2020-06-05T11:09:00Z">
         <w:r>
           <w:delText>In this scenarios MDSC must be able to automatically discover network topology of both WDM and IP layers (links and NE, links between two domains).</w:delText>
         </w:r>
       </w:del>
-      <w:commentRangeEnd w:id="578"/>
+      <w:commentRangeEnd w:id="599"/>
       <w:r>
         <w:rPr>
           <w:rStyle w:val="CommentReference"/>
         </w:rPr>
-        <w:commentReference w:id="578"/>
+        <w:commentReference w:id="599"/>
       </w:r>
     </w:p>
     <w:p>
       <w:pPr>
         <w:pStyle w:val="RFCListBullet"/>
-        <w:rPr>
-          <w:del w:id="580" w:author="BOUQUIER, JEAN-FRANCOIS, Vodafone Spain" w:date="2020-06-05T11:11:00Z"/>
-        </w:rPr>
-      </w:pPr>
-      <w:del w:id="581" w:author="BOUQUIER, JEAN-FRANCOIS, Vodafone Spain" w:date="2020-06-05T11:11:00Z">
+        <w:ind w:left="426" w:hanging="13"/>
+        <w:jc w:val="both"/>
+        <w:rPr>
+          <w:del w:id="601" w:author="BOUQUIER, JEAN-FRANCOIS, Vodafone Spain" w:date="2020-06-05T11:11:00Z"/>
+        </w:rPr>
+      </w:pPr>
+      <w:del w:id="602" w:author="BOUQUIER, JEAN-FRANCOIS, Vodafone Spain" w:date="2020-06-05T11:11:00Z">
         <w:r>
           <w:delText>An abstract view of the WDM and IP topology must be available.</w:delText>
         </w:r>
@@ -8427,15 +8572,350 @@
     <w:p>
       <w:pPr>
         <w:pStyle w:val="RFCListBullet"/>
-        <w:rPr>
-          <w:del w:id="582" w:author="BOUQUIER, JEAN-FRANCOIS, Vodafone Spain" w:date="2020-06-05T11:11:00Z"/>
-        </w:rPr>
-      </w:pPr>
-      <w:del w:id="583" w:author="BOUQUIER, JEAN-FRANCOIS, Vodafone Spain" w:date="2020-06-05T11:11:00Z">
+        <w:ind w:left="426" w:hanging="13"/>
+        <w:jc w:val="both"/>
+        <w:rPr>
+          <w:del w:id="603" w:author="BOUQUIER, JEAN-FRANCOIS, Vodafone Spain" w:date="2020-06-05T11:11:00Z"/>
+        </w:rPr>
+      </w:pPr>
+      <w:del w:id="604" w:author="BOUQUIER, JEAN-FRANCOIS, Vodafone Spain" w:date="2020-06-05T11:11:00Z">
         <w:r>
           <w:delText>MDSC must keep an up-to-date network inventory of both IP and WDM layers and it should be possible to correlate such information (e.g.: which port, lambda/OTSi, direction is used by a specific IP service on the WDM equipment).</w:delText>
         </w:r>
       </w:del>
+    </w:p>
+    <w:p>
+      <w:pPr>
+        <w:pStyle w:val="RFCListBullet"/>
+        <w:numPr>
+          <w:ilvl w:val="0"/>
+          <w:numId w:val="0"/>
+        </w:numPr>
+        <w:ind w:left="426" w:hanging="13"/>
+        <w:jc w:val="both"/>
+        <w:rPr>
+          <w:ins w:id="605" w:author="BOUQUIER, JEAN-FRANCOIS, Vodafone Spain" w:date="2020-06-04T13:18:00Z"/>
+        </w:rPr>
+      </w:pPr>
+      <w:r>
+        <w:t>It should be possible at MDSC level to easily correlate WDM and IP layers alarms to speed-up troubleshooting</w:t>
+      </w:r>
+    </w:p>
+    <w:p>
+      <w:pPr>
+        <w:pStyle w:val="RFCListBullet"/>
+        <w:numPr>
+          <w:ilvl w:val="0"/>
+          <w:numId w:val="0"/>
+        </w:numPr>
+        <w:ind w:left="426"/>
+      </w:pPr>
+      <w:commentRangeStart w:id="606"/>
+      <w:ins w:id="607" w:author="BOUQUIER, JEAN-FRANCOIS, Vodafone Spain" w:date="2020-06-04T13:55:00Z">
+        <w:r>
+          <w:rPr>
+            <w:highlight w:val="yellow"/>
+          </w:rPr>
+          <w:t>A</w:t>
+        </w:r>
+      </w:ins>
+      <w:ins w:id="608" w:author="BOUQUIER, JEAN-FRANCOIS, Vodafone Spain" w:date="2020-06-04T13:18:00Z">
+        <w:r>
+          <w:rPr>
+            <w:highlight w:val="yellow"/>
+          </w:rPr>
+          <w:t>larms and event notifications</w:t>
+        </w:r>
+      </w:ins>
+      <w:ins w:id="609" w:author="BOUQUIER, JEAN-FRANCOIS, Vodafone Spain" w:date="2020-06-04T13:49:00Z">
+        <w:r>
+          <w:rPr>
+            <w:highlight w:val="yellow"/>
+          </w:rPr>
+          <w:t xml:space="preserve"> </w:t>
+        </w:r>
+      </w:ins>
+      <w:ins w:id="610" w:author="BOUQUIER, JEAN-FRANCOIS, Vodafone Spain" w:date="2020-06-04T13:51:00Z">
+        <w:r>
+          <w:rPr>
+            <w:highlight w:val="yellow"/>
+          </w:rPr>
+          <w:t xml:space="preserve">are required </w:t>
+        </w:r>
+      </w:ins>
+      <w:ins w:id="611" w:author="BOUQUIER, JEAN-FRANCOIS, Vodafone Spain" w:date="2020-06-04T13:52:00Z">
+        <w:r>
+          <w:rPr>
+            <w:highlight w:val="yellow"/>
+          </w:rPr>
+          <w:t>between MDSC and PNCs so that any network change</w:t>
+        </w:r>
+      </w:ins>
+      <w:ins w:id="612" w:author="BOUQUIER, JEAN-FRANCOIS, Vodafone Spain" w:date="2020-06-04T13:51:00Z">
+        <w:r>
+          <w:rPr>
+            <w:highlight w:val="yellow"/>
+          </w:rPr>
+          <w:t>s</w:t>
+        </w:r>
+      </w:ins>
+      <w:ins w:id="613" w:author="BOUQUIER, JEAN-FRANCOIS, Vodafone Spain" w:date="2020-06-04T13:53:00Z">
+        <w:r>
+          <w:rPr>
+            <w:highlight w:val="yellow"/>
+          </w:rPr>
+          <w:t xml:space="preserve"> are reported almost in real-time to the MDSC (e.g. NE or link failure</w:t>
+        </w:r>
+      </w:ins>
+      <w:ins w:id="614" w:author="BOUQUIER, JEAN-FRANCOIS, Vodafone Spain" w:date="2020-06-04T13:54:00Z">
+        <w:r>
+          <w:rPr>
+            <w:highlight w:val="yellow"/>
+          </w:rPr>
+          <w:t>, MPLS tunnel switched from main to backup path etc.</w:t>
+        </w:r>
+      </w:ins>
+      <w:ins w:id="615" w:author="BOUQUIER, JEAN-FRANCOIS, Vodafone Spain" w:date="2020-06-04T13:53:00Z">
+        <w:r>
+          <w:rPr>
+            <w:highlight w:val="yellow"/>
+          </w:rPr>
+          <w:t>)</w:t>
+        </w:r>
+      </w:ins>
+      <w:ins w:id="616" w:author="BOUQUIER, JEAN-FRANCOIS, Vodafone Spain" w:date="2020-06-04T13:55:00Z">
+        <w:r>
+          <w:rPr>
+            <w:highlight w:val="yellow"/>
+          </w:rPr>
+          <w:t xml:space="preserve">. </w:t>
+        </w:r>
+      </w:ins>
+      <w:commentRangeEnd w:id="606"/>
+      <w:ins w:id="617" w:author="BOUQUIER, JEAN-FRANCOIS, Vodafone Spain" w:date="2020-06-04T13:56:00Z">
+        <w:r>
+          <w:rPr>
+            <w:rStyle w:val="CommentReference"/>
+            <w:highlight w:val="yellow"/>
+          </w:rPr>
+          <w:commentReference w:id="606"/>
+        </w:r>
+      </w:ins>
+      <w:ins w:id="618" w:author="BOUQUIER, JEAN-FRANCOIS, Vodafone Spain" w:date="2020-06-04T13:59:00Z">
+        <w:r>
+          <w:rPr>
+            <w:highlight w:val="yellow"/>
+          </w:rPr>
+          <w:t>As specified in [RFC7923] MDSC must be able to subscribe to s</w:t>
+        </w:r>
+      </w:ins>
+      <w:ins w:id="619" w:author="BOUQUIER, JEAN-FRANCOIS, Vodafone Spain" w:date="2020-06-04T14:00:00Z">
+        <w:r>
+          <w:rPr>
+            <w:highlight w:val="yellow"/>
+          </w:rPr>
+          <w:t>pecific objects from PNC YANG datastores for notifications</w:t>
+        </w:r>
+      </w:ins>
+      <w:ins w:id="620" w:author="BOUQUIER, JEAN-FRANCOIS, Vodafone Spain" w:date="2020-06-04T14:01:00Z">
+        <w:r>
+          <w:rPr>
+            <w:highlight w:val="yellow"/>
+          </w:rPr>
+          <w:t>.</w:t>
+        </w:r>
+      </w:ins>
+    </w:p>
+    <w:p>
+      <w:pPr>
+        <w:pStyle w:val="Heading3"/>
+        <w:pPrChange w:id="621" w:author="BOUQUIER, JEAN-FRANCOIS, Vodafone Spain" w:date="2020-06-05T11:12:00Z">
+          <w:pPr>
+            <w:pStyle w:val="Heading4"/>
+          </w:pPr>
+        </w:pPrChange>
+      </w:pPr>
+      <w:bookmarkStart w:id="622" w:name="_Ref42243406"/>
+      <w:bookmarkStart w:id="623" w:name="_Toc42249126"/>
+      <w:r>
+        <w:t>Common YANG models used at MPIs</w:t>
+      </w:r>
+      <w:bookmarkEnd w:id="622"/>
+      <w:bookmarkEnd w:id="623"/>
+    </w:p>
+    <w:p>
+      <w:r>
+        <w:t>Both Optical and Packet PNCs use the following common topology YANG models at the MPI to report their abstract topologies:</w:t>
+      </w:r>
+    </w:p>
+    <w:p>
+      <w:pPr>
+        <w:pStyle w:val="RFCListBullet"/>
+      </w:pPr>
+      <w:r>
+        <w:t>The Base Network Model, defined in the “ietf-network” YANG module of [RFC8345]</w:t>
+      </w:r>
+    </w:p>
+    <w:p>
+      <w:pPr>
+        <w:pStyle w:val="RFCListBullet"/>
+      </w:pPr>
+      <w:r>
+        <w:t>The Base Network Topology Model, defined in the “</w:t>
+      </w:r>
+      <w:r>
+        <w:rPr>
+          <w:lang w:val="en"/>
+        </w:rPr>
+        <w:t>ietf-network-topology</w:t>
+      </w:r>
+      <w:r>
+        <w:t>” YANG module of [RFC8345], which augments the Base Network Model</w:t>
+      </w:r>
+    </w:p>
+    <w:p>
+      <w:pPr>
+        <w:pStyle w:val="RFCListBullet"/>
+      </w:pPr>
+      <w:r>
+        <w:t>The TE Topology Model, defined in the “</w:t>
+      </w:r>
+      <w:r>
+        <w:t>ietf-te-topology</w:t>
+      </w:r>
+      <w:r>
+        <w:t>” YANG module of [</w:t>
+      </w:r>
+      <w:r>
+        <w:t>TE-TOPO</w:t>
+      </w:r>
+      <w:r>
+        <w:t>], which augments the Base Network Topology Model</w:t>
+      </w:r>
+    </w:p>
+    <w:p>
+      <w:pPr>
+        <w:rPr>
+          <w:ins w:id="624" w:author="BOUQUIER, JEAN-FRANCOIS, Vodafone Spain" w:date="2020-06-04T13:57:00Z"/>
+        </w:rPr>
+      </w:pPr>
+      <w:r>
+        <w:t>These common YANG models are generic and augmented by technology-specific YANG modules as described in the following sections.</w:t>
+      </w:r>
+    </w:p>
+    <w:p>
+      <w:pPr>
+        <w:rPr>
+          <w:ins w:id="625" w:author="BOUQUIER, JEAN-FRANCOIS, Vodafone Spain" w:date="2020-06-04T13:57:00Z"/>
+          <w:highlight w:val="yellow"/>
+        </w:rPr>
+      </w:pPr>
+      <w:commentRangeStart w:id="626"/>
+      <w:ins w:id="627" w:author="BOUQUIER, JEAN-FRANCOIS, Vodafone Spain" w:date="2020-06-04T13:57:00Z">
+        <w:r>
+          <w:rPr>
+            <w:highlight w:val="yellow"/>
+          </w:rPr>
+          <w:t xml:space="preserve">Both Optical and Packet PNCs must use the following common notifications YANG models at the MPI so that any network changes </w:t>
+        </w:r>
+      </w:ins>
+      <w:ins w:id="628" w:author="BOUQUIER, JEAN-FRANCOIS, Vodafone Spain" w:date="2020-06-04T18:48:00Z">
+        <w:r>
+          <w:rPr>
+            <w:highlight w:val="yellow"/>
+          </w:rPr>
+          <w:t>can be</w:t>
+        </w:r>
+      </w:ins>
+      <w:ins w:id="629" w:author="BOUQUIER, JEAN-FRANCOIS, Vodafone Spain" w:date="2020-06-04T13:57:00Z">
+        <w:r>
+          <w:rPr>
+            <w:highlight w:val="yellow"/>
+          </w:rPr>
+          <w:t xml:space="preserve"> reported almost in real-time to MDSC by the PNCs:</w:t>
+        </w:r>
+      </w:ins>
+      <w:commentRangeEnd w:id="626"/>
+      <w:r>
+        <w:rPr>
+          <w:rStyle w:val="CommentReference"/>
+        </w:rPr>
+        <w:commentReference w:id="626"/>
+      </w:r>
+    </w:p>
+    <w:p>
+      <w:pPr>
+        <w:pStyle w:val="RFCListBullet"/>
+        <w:rPr>
+          <w:ins w:id="630" w:author="BOUQUIER, JEAN-FRANCOIS, Vodafone Spain" w:date="2020-06-04T13:59:00Z"/>
+          <w:highlight w:val="yellow"/>
+        </w:rPr>
+      </w:pPr>
+      <w:ins w:id="631" w:author="BOUQUIER, JEAN-FRANCOIS, Vodafone Spain" w:date="2020-06-04T18:49:00Z">
+        <w:r>
+          <w:rPr>
+            <w:highlight w:val="yellow"/>
+          </w:rPr>
+          <w:t>Dynamic Subscription to YANG Events and Datastores over REST</w:t>
+        </w:r>
+      </w:ins>
+      <w:ins w:id="632" w:author="BOUQUIER, JEAN-FRANCOIS, Vodafone Spain" w:date="2020-06-08T12:39:00Z">
+        <w:r>
+          <w:rPr>
+            <w:highlight w:val="yellow"/>
+          </w:rPr>
+          <w:t>C</w:t>
+        </w:r>
+      </w:ins>
+      <w:ins w:id="633" w:author="BOUQUIER, JEAN-FRANCOIS, Vodafone Spain" w:date="2020-06-04T18:49:00Z">
+        <w:r>
+          <w:rPr>
+            <w:highlight w:val="yellow"/>
+          </w:rPr>
+          <w:t>ON</w:t>
+        </w:r>
+        <w:r>
+          <w:rPr>
+            <w:highlight w:val="yellow"/>
+          </w:rPr>
+          <w:t xml:space="preserve">F as defined in </w:t>
+        </w:r>
+        <w:r>
+          <w:rPr>
+            <w:highlight w:val="yellow"/>
+          </w:rPr>
+          <w:t>[</w:t>
+        </w:r>
+        <w:r>
+          <w:rPr>
+            <w:highlight w:val="yellow"/>
+          </w:rPr>
+          <w:t>RFC</w:t>
+        </w:r>
+        <w:r>
+          <w:rPr>
+            <w:highlight w:val="yellow"/>
+          </w:rPr>
+          <w:t>8650]</w:t>
+        </w:r>
+      </w:ins>
+    </w:p>
+    <w:p>
+      <w:pPr>
+        <w:pStyle w:val="RFCListBullet"/>
+        <w:rPr>
+          <w:ins w:id="634" w:author="BOUQUIER, JEAN-FRANCOIS, Vodafone Spain" w:date="2020-06-04T13:59:00Z"/>
+          <w:highlight w:val="yellow"/>
+        </w:rPr>
+      </w:pPr>
+      <w:ins w:id="635" w:author="BOUQUIER, JEAN-FRANCOIS, Vodafone Spain" w:date="2020-06-04T18:50:00Z">
+        <w:r>
+          <w:rPr>
+            <w:highlight w:val="yellow"/>
+          </w:rPr>
+          <w:t>Subscription to YANG Notifications for Datastores updates as defined in [RFC8641]</w:t>
+        </w:r>
+      </w:ins>
     </w:p>
     <w:p>
       <w:pPr>
@@ -8445,313 +8925,38 @@
           <w:numId w:val="0"/>
         </w:numPr>
         <w:ind w:left="432"/>
-        <w:rPr>
-          <w:ins w:id="584" w:author="BOUQUIER, JEAN-FRANCOIS, Vodafone Spain" w:date="2020-06-04T13:18:00Z"/>
-        </w:rPr>
-        <w:pPrChange w:id="585" w:author="BOUQUIER, JEAN-FRANCOIS, Vodafone Spain" w:date="2020-06-05T11:11:00Z">
+      </w:pPr>
+      <w:ins w:id="636" w:author="BOUQUIER, JEAN-FRANCOIS, Vodafone Spain" w:date="2020-06-04T17:47:00Z">
+        <w:r>
+          <w:rPr>
+            <w:highlight w:val="yellow"/>
+          </w:rPr>
+          <w:t>PNCs and MDSCs must be compliant with subscription requirements as stated in [RFC7923</w:t>
+        </w:r>
+      </w:ins>
+      <w:ins w:id="637" w:author="BOUQUIER, JEAN-FRANCOIS, Vodafone Spain" w:date="2020-06-04T17:50:00Z">
+        <w:r>
+          <w:rPr>
+            <w:highlight w:val="yellow"/>
+          </w:rPr>
+          <w:t>].</w:t>
+        </w:r>
+      </w:ins>
+    </w:p>
+    <w:p>
+      <w:pPr>
+        <w:pStyle w:val="Heading3"/>
+        <w:pPrChange w:id="638" w:author="BOUQUIER, JEAN-FRANCOIS, Vodafone Spain" w:date="2020-06-05T11:12:00Z">
           <w:pPr>
-            <w:pStyle w:val="RFCListBullet"/>
+            <w:pStyle w:val="Heading5"/>
           </w:pPr>
         </w:pPrChange>
       </w:pPr>
-      <w:r>
-        <w:t>It should be possible at MDSC level to easily correlate WDM and IP layers alarms to speed-up troubleshooting</w:t>
-      </w:r>
-    </w:p>
-    <w:p>
-      <w:pPr>
-        <w:pStyle w:val="RFCListBullet"/>
-        <w:numPr>
-          <w:ilvl w:val="0"/>
-          <w:numId w:val="0"/>
-        </w:numPr>
-        <w:ind w:left="426"/>
-      </w:pPr>
-      <w:commentRangeStart w:id="586"/>
-      <w:ins w:id="587" w:author="BOUQUIER, JEAN-FRANCOIS, Vodafone Spain" w:date="2020-06-04T13:55:00Z">
-        <w:r>
-          <w:rPr>
-            <w:highlight w:val="yellow"/>
-          </w:rPr>
-          <w:t>A</w:t>
-        </w:r>
-      </w:ins>
-      <w:ins w:id="588" w:author="BOUQUIER, JEAN-FRANCOIS, Vodafone Spain" w:date="2020-06-04T13:18:00Z">
-        <w:r>
-          <w:rPr>
-            <w:highlight w:val="yellow"/>
-          </w:rPr>
-          <w:t>larms and event notifications</w:t>
-        </w:r>
-      </w:ins>
-      <w:ins w:id="589" w:author="BOUQUIER, JEAN-FRANCOIS, Vodafone Spain" w:date="2020-06-04T13:49:00Z">
-        <w:r>
-          <w:rPr>
-            <w:highlight w:val="yellow"/>
-          </w:rPr>
-          <w:t xml:space="preserve"> </w:t>
-        </w:r>
-      </w:ins>
-      <w:ins w:id="590" w:author="BOUQUIER, JEAN-FRANCOIS, Vodafone Spain" w:date="2020-06-04T13:51:00Z">
-        <w:r>
-          <w:rPr>
-            <w:highlight w:val="yellow"/>
-          </w:rPr>
-          <w:t xml:space="preserve">are required </w:t>
-        </w:r>
-      </w:ins>
-      <w:ins w:id="591" w:author="BOUQUIER, JEAN-FRANCOIS, Vodafone Spain" w:date="2020-06-04T13:52:00Z">
-        <w:r>
-          <w:rPr>
-            <w:highlight w:val="yellow"/>
-          </w:rPr>
-          <w:t>between MDSC and PNCs so that any network change</w:t>
-        </w:r>
-      </w:ins>
-      <w:ins w:id="592" w:author="BOUQUIER, JEAN-FRANCOIS, Vodafone Spain" w:date="2020-06-04T13:51:00Z">
-        <w:r>
-          <w:rPr>
-            <w:highlight w:val="yellow"/>
-          </w:rPr>
-          <w:t>s</w:t>
-        </w:r>
-      </w:ins>
-      <w:ins w:id="593" w:author="BOUQUIER, JEAN-FRANCOIS, Vodafone Spain" w:date="2020-06-04T13:53:00Z">
-        <w:r>
-          <w:rPr>
-            <w:highlight w:val="yellow"/>
-          </w:rPr>
-          <w:t xml:space="preserve"> are reported almost in real-time to the MDSC (e.g. NE or link failure</w:t>
-        </w:r>
-      </w:ins>
-      <w:ins w:id="594" w:author="BOUQUIER, JEAN-FRANCOIS, Vodafone Spain" w:date="2020-06-04T13:54:00Z">
-        <w:r>
-          <w:rPr>
-            <w:highlight w:val="yellow"/>
-          </w:rPr>
-          <w:t>, MPLS tunnel switched from main to backup path etc.</w:t>
-        </w:r>
-      </w:ins>
-      <w:ins w:id="595" w:author="BOUQUIER, JEAN-FRANCOIS, Vodafone Spain" w:date="2020-06-04T13:53:00Z">
-        <w:r>
-          <w:rPr>
-            <w:highlight w:val="yellow"/>
-          </w:rPr>
-          <w:t>)</w:t>
-        </w:r>
-      </w:ins>
-      <w:ins w:id="596" w:author="BOUQUIER, JEAN-FRANCOIS, Vodafone Spain" w:date="2020-06-04T13:55:00Z">
-        <w:r>
-          <w:rPr>
-            <w:highlight w:val="yellow"/>
-          </w:rPr>
-          <w:t xml:space="preserve">. </w:t>
-        </w:r>
-      </w:ins>
-      <w:commentRangeEnd w:id="586"/>
-      <w:ins w:id="597" w:author="BOUQUIER, JEAN-FRANCOIS, Vodafone Spain" w:date="2020-06-04T13:56:00Z">
-        <w:r>
-          <w:rPr>
-            <w:rStyle w:val="CommentReference"/>
-            <w:highlight w:val="yellow"/>
-          </w:rPr>
-          <w:commentReference w:id="586"/>
-        </w:r>
-      </w:ins>
-      <w:ins w:id="598" w:author="BOUQUIER, JEAN-FRANCOIS, Vodafone Spain" w:date="2020-06-04T13:59:00Z">
-        <w:r>
-          <w:rPr>
-            <w:highlight w:val="yellow"/>
-          </w:rPr>
-          <w:t>As specified in [RFC7923] MDSC must be able to subscribe to s</w:t>
-        </w:r>
-      </w:ins>
-      <w:ins w:id="599" w:author="BOUQUIER, JEAN-FRANCOIS, Vodafone Spain" w:date="2020-06-04T14:00:00Z">
-        <w:r>
-          <w:rPr>
-            <w:highlight w:val="yellow"/>
-          </w:rPr>
-          <w:t>pecific objects from PNC YANG datastores for notifications</w:t>
-        </w:r>
-      </w:ins>
-      <w:ins w:id="600" w:author="BOUQUIER, JEAN-FRANCOIS, Vodafone Spain" w:date="2020-06-04T14:01:00Z">
-        <w:r>
-          <w:rPr>
-            <w:highlight w:val="yellow"/>
-          </w:rPr>
-          <w:t>.</w:t>
-        </w:r>
-      </w:ins>
-    </w:p>
-    <w:p>
-      <w:pPr>
-        <w:pStyle w:val="Heading3"/>
-        <w:pPrChange w:id="601" w:author="BOUQUIER, JEAN-FRANCOIS, Vodafone Spain" w:date="2020-06-05T11:12:00Z">
-          <w:pPr>
-            <w:pStyle w:val="Heading4"/>
-          </w:pPr>
-        </w:pPrChange>
-      </w:pPr>
-      <w:bookmarkStart w:id="602" w:name="_Ref42243406"/>
-      <w:bookmarkStart w:id="603" w:name="_Toc42249126"/>
-      <w:r>
-        <w:t>Common YANG models used at MPIs</w:t>
-      </w:r>
-      <w:bookmarkEnd w:id="602"/>
-      <w:bookmarkEnd w:id="603"/>
-    </w:p>
-    <w:p>
-      <w:r>
-        <w:t>Both Optical and Packet PNCs use the following common topology YANG models at the MPI to report their abstract topologies:</w:t>
-      </w:r>
-    </w:p>
-    <w:p>
-      <w:pPr>
-        <w:pStyle w:val="RFCListBullet"/>
-      </w:pPr>
-      <w:r>
-        <w:t>The Base Network Model, defined in the “ietf-network” YANG module of [RFC8345]</w:t>
-      </w:r>
-    </w:p>
-    <w:p>
-      <w:pPr>
-        <w:pStyle w:val="RFCListBullet"/>
-      </w:pPr>
-      <w:r>
-        <w:lastRenderedPageBreak/>
-        <w:t>The Base Network Topology Model, defined in the “</w:t>
-      </w:r>
-      <w:r>
-        <w:rPr>
-          <w:lang w:val="en"/>
-        </w:rPr>
-        <w:t>ietf-network-topology</w:t>
-      </w:r>
-      <w:r>
-        <w:t>” YANG module of [RFC8345], which augments the Base Network Model</w:t>
-      </w:r>
-    </w:p>
-    <w:p>
-      <w:pPr>
-        <w:pStyle w:val="RFCListBullet"/>
-      </w:pPr>
-      <w:r>
-        <w:t>The TE Topology Model, defined in the “</w:t>
-      </w:r>
-      <w:r>
-        <w:t>ietf-te-topology</w:t>
-      </w:r>
-      <w:r>
-        <w:t>” YANG module of [</w:t>
-      </w:r>
-      <w:r>
-        <w:t>TE-TOPO</w:t>
-      </w:r>
-      <w:r>
-        <w:t>], which augments the Base Network Topology Model</w:t>
-      </w:r>
-    </w:p>
-    <w:p>
-      <w:pPr>
-        <w:rPr>
-          <w:ins w:id="604" w:author="BOUQUIER, JEAN-FRANCOIS, Vodafone Spain" w:date="2020-06-04T13:57:00Z"/>
-        </w:rPr>
-      </w:pPr>
-      <w:r>
-        <w:t>These common YANG models are generic and augmented by technology-specific YANG modules as described in the following sections.</w:t>
-      </w:r>
-    </w:p>
-    <w:p>
-      <w:pPr>
-        <w:rPr>
-          <w:ins w:id="605" w:author="BOUQUIER, JEAN-FRANCOIS, Vodafone Spain" w:date="2020-06-04T13:57:00Z"/>
-          <w:highlight w:val="yellow"/>
-        </w:rPr>
-      </w:pPr>
-      <w:commentRangeStart w:id="606"/>
-      <w:ins w:id="607" w:author="BOUQUIER, JEAN-FRANCOIS, Vodafone Spain" w:date="2020-06-04T13:57:00Z">
-        <w:r>
-          <w:rPr>
-            <w:highlight w:val="yellow"/>
-          </w:rPr>
-          <w:t xml:space="preserve">Both Optical and Packet PNCs must use the following common notifications YANG models at the MPI so that any network changes </w:t>
-        </w:r>
-      </w:ins>
-      <w:ins w:id="608" w:author="BOUQUIER, JEAN-FRANCOIS, Vodafone Spain" w:date="2020-06-04T18:48:00Z">
-        <w:r>
-          <w:rPr>
-            <w:highlight w:val="yellow"/>
-          </w:rPr>
-          <w:t>can be</w:t>
-        </w:r>
-      </w:ins>
-      <w:ins w:id="609" w:author="BOUQUIER, JEAN-FRANCOIS, Vodafone Spain" w:date="2020-06-04T13:57:00Z">
-        <w:r>
-          <w:rPr>
-            <w:highlight w:val="yellow"/>
-          </w:rPr>
-          <w:t xml:space="preserve"> reported almost in real-time to MDSC by the PNCs:</w:t>
-        </w:r>
-      </w:ins>
-      <w:commentRangeEnd w:id="606"/>
-      <w:r>
-        <w:rPr>
-          <w:rStyle w:val="CommentReference"/>
-        </w:rPr>
-        <w:commentReference w:id="606"/>
-      </w:r>
-    </w:p>
-    <w:p>
-      <w:pPr>
-        <w:pStyle w:val="RFCListBullet"/>
-        <w:rPr>
-          <w:ins w:id="610" w:author="BOUQUIER, JEAN-FRANCOIS, Vodafone Spain" w:date="2020-06-04T13:59:00Z"/>
-          <w:highlight w:val="yellow"/>
-        </w:rPr>
-      </w:pPr>
-      <w:ins w:id="611" w:author="BOUQUIER, JEAN-FRANCOIS, Vodafone Spain" w:date="2020-06-04T18:49:00Z">
-        <w:r>
-          <w:rPr>
-            <w:highlight w:val="yellow"/>
-          </w:rPr>
-          <w:t xml:space="preserve">Dynamic Subscription to YANG Events and Datastores over RESTONCF as defined in </w:t>
-        </w:r>
-        <w:r>
-          <w:rPr>
-            <w:highlight w:val="yellow"/>
-          </w:rPr>
-          <w:t>[</w:t>
-        </w:r>
-        <w:r>
-          <w:rPr>
-            <w:highlight w:val="yellow"/>
-          </w:rPr>
-          <w:t>RFC</w:t>
-        </w:r>
-        <w:r>
-          <w:rPr>
-            <w:highlight w:val="yellow"/>
-          </w:rPr>
-          <w:t>8650]</w:t>
-        </w:r>
-      </w:ins>
-    </w:p>
-    <w:p>
-      <w:pPr>
-        <w:pStyle w:val="RFCListBullet"/>
-        <w:rPr>
-          <w:ins w:id="612" w:author="BOUQUIER, JEAN-FRANCOIS, Vodafone Spain" w:date="2020-06-04T13:59:00Z"/>
-          <w:highlight w:val="yellow"/>
-        </w:rPr>
-      </w:pPr>
-      <w:ins w:id="613" w:author="BOUQUIER, JEAN-FRANCOIS, Vodafone Spain" w:date="2020-06-04T18:50:00Z">
-        <w:r>
-          <w:rPr>
-            <w:highlight w:val="yellow"/>
-          </w:rPr>
-          <w:t>Subscription to YANG Notifications for Datastores updates as defined in [RFC8641]</w:t>
-        </w:r>
-      </w:ins>
+      <w:bookmarkStart w:id="639" w:name="_Toc42249127"/>
+      <w:r>
+        <w:t>Required YANG models at the optical MPIs</w:t>
+      </w:r>
+      <w:bookmarkEnd w:id="639"/>
     </w:p>
     <w:p>
       <w:pPr>
@@ -8762,37 +8967,214 @@
         </w:numPr>
         <w:ind w:left="432"/>
       </w:pPr>
-      <w:ins w:id="614" w:author="BOUQUIER, JEAN-FRANCOIS, Vodafone Spain" w:date="2020-06-04T17:47:00Z">
+      <w:r>
+        <w:t>The Optical PNC also uses at least the following technology-specific topology YANG models, providing WDM and Ethernet technology-specific augmentations of the generic TE Topology Model:</w:t>
+      </w:r>
+    </w:p>
+    <w:p>
+      <w:pPr>
+        <w:pStyle w:val="RFCListBullet"/>
+        <w:rPr>
+          <w:ins w:id="640" w:author="BOUQUIER, JEAN-FRANCOIS, Vodafone Spain" w:date="2020-06-04T13:10:00Z"/>
+        </w:rPr>
+      </w:pPr>
+      <w:r>
+        <w:t>The WSON Topology Model, defined in the “ietf-wson-topology” YANG modules of [</w:t>
+      </w:r>
+      <w:r>
+        <w:t>WSON-TOPO</w:t>
+      </w:r>
+      <w:r>
+        <w:t>], or the Flexi</w:t>
+      </w:r>
+      <w:r>
+        <w:noBreakHyphen/>
+        <w:t>grid Topology Model, defined in the “</w:t>
+      </w:r>
+      <w:r>
+        <w:t>ietf-flexi-grid-topology</w:t>
+      </w:r>
+      <w:r>
+        <w:t>” YANG module of [Flexi</w:t>
+      </w:r>
+      <w:r>
+        <w:noBreakHyphen/>
+        <w:t>TOPO].</w:t>
+      </w:r>
+    </w:p>
+    <w:p>
+      <w:pPr>
+        <w:pStyle w:val="RFCListBullet"/>
+        <w:rPr>
+          <w:highlight w:val="yellow"/>
+        </w:rPr>
+      </w:pPr>
+      <w:commentRangeStart w:id="641"/>
+      <w:ins w:id="642" w:author="BOUQUIER, JEAN-FRANCOIS, Vodafone Spain" w:date="2020-06-04T13:10:00Z">
         <w:r>
           <w:rPr>
             <w:highlight w:val="yellow"/>
           </w:rPr>
-          <w:t>PNCs and MDSCs must be compliant with subscription requirements as stated in [RFC7923</w:t>
-        </w:r>
-      </w:ins>
-      <w:ins w:id="615" w:author="BOUQUIER, JEAN-FRANCOIS, Vodafone Spain" w:date="2020-06-04T17:50:00Z">
+          <w:t>Optionally</w:t>
+        </w:r>
+      </w:ins>
+      <w:commentRangeEnd w:id="641"/>
+      <w:ins w:id="643" w:author="BOUQUIER, JEAN-FRANCOIS, Vodafone Spain" w:date="2020-06-04T13:16:00Z">
+        <w:r>
+          <w:rPr>
+            <w:rStyle w:val="CommentReference"/>
+          </w:rPr>
+          <w:commentReference w:id="641"/>
+        </w:r>
+      </w:ins>
+      <w:ins w:id="644" w:author="BOUQUIER, JEAN-FRANCOIS, Vodafone Spain" w:date="2020-06-04T13:10:00Z">
         <w:r>
           <w:rPr>
             <w:highlight w:val="yellow"/>
           </w:rPr>
-          <w:t>].</w:t>
-        </w:r>
-      </w:ins>
-    </w:p>
-    <w:p>
-      <w:pPr>
-        <w:pStyle w:val="Heading3"/>
-        <w:pPrChange w:id="616" w:author="BOUQUIER, JEAN-FRANCOIS, Vodafone Spain" w:date="2020-06-05T11:12:00Z">
-          <w:pPr>
-            <w:pStyle w:val="Heading5"/>
-          </w:pPr>
-        </w:pPrChange>
-      </w:pPr>
-      <w:bookmarkStart w:id="617" w:name="_Toc42249127"/>
-      <w:r>
-        <w:t>Required YANG models at the optical MPIs</w:t>
-      </w:r>
-      <w:bookmarkEnd w:id="617"/>
+          <w:t xml:space="preserve"> the OTN Topology Model, defined in the “ietf</w:t>
+        </w:r>
+      </w:ins>
+      <w:ins w:id="645" w:author="BOUQUIER, JEAN-FRANCOIS, Vodafone Spain" w:date="2020-06-04T13:12:00Z">
+        <w:r>
+          <w:rPr>
+            <w:highlight w:val="yellow"/>
+          </w:rPr>
+          <w:t>-otn-topology</w:t>
+        </w:r>
+        <w:r>
+          <w:rPr>
+            <w:highlight w:val="yellow"/>
+          </w:rPr>
+          <w:t xml:space="preserve">” YANG module of </w:t>
+        </w:r>
+      </w:ins>
+      <w:ins w:id="646" w:author="BOUQUIER, JEAN-FRANCOIS, Vodafone Spain" w:date="2020-06-04T13:13:00Z">
+        <w:r>
+          <w:rPr>
+            <w:highlight w:val="yellow"/>
+          </w:rPr>
+          <w:t xml:space="preserve">the draft draft-ietf-ccamp-otn-topo-yang-10 </w:t>
+        </w:r>
+      </w:ins>
+      <w:ins w:id="647" w:author="BOUQUIER, JEAN-FRANCOIS, Vodafone Spain" w:date="2020-06-04T13:12:00Z">
+        <w:r>
+          <w:rPr>
+            <w:highlight w:val="yellow"/>
+          </w:rPr>
+          <w:t xml:space="preserve">[OTN-TOPO] </w:t>
+        </w:r>
+      </w:ins>
+    </w:p>
+    <w:p>
+      <w:pPr>
+        <w:pStyle w:val="RFCListBullet"/>
+      </w:pPr>
+      <w:r>
+        <w:t>The Ethernet Topology Model, defined in the “</w:t>
+      </w:r>
+      <w:r>
+        <w:t>ietf-eth-te-topology</w:t>
+      </w:r>
+      <w:r>
+        <w:t>” YANG module of [</w:t>
+      </w:r>
+      <w:r>
+        <w:t>CLIENT-TOPO</w:t>
+      </w:r>
+      <w:r>
+        <w:t>]</w:t>
+      </w:r>
+    </w:p>
+    <w:p>
+      <w:pPr>
+        <w:pStyle w:val="RFCListBullet"/>
+        <w:rPr>
+          <w:highlight w:val="yellow"/>
+        </w:rPr>
+      </w:pPr>
+      <w:r>
+        <w:rPr>
+          <w:highlight w:val="yellow"/>
+        </w:rPr>
+        <w:t>Optionally when OTN layer is used, the network data model for L1</w:t>
+      </w:r>
+      <w:ins w:id="648" w:author="BOUQUIER, JEAN-FRANCOIS, Vodafone Spain" w:date="2020-06-05T11:18:00Z">
+        <w:r>
+          <w:rPr>
+            <w:highlight w:val="yellow"/>
+          </w:rPr>
+          <w:t xml:space="preserve"> OTN</w:t>
+        </w:r>
+      </w:ins>
+      <w:r>
+        <w:rPr>
+          <w:highlight w:val="yellow"/>
+        </w:rPr>
+        <w:t xml:space="preserve"> services</w:t>
+      </w:r>
+      <w:ins w:id="649" w:author="BOUQUIER, JEAN-FRANCOIS, Vodafone Spain" w:date="2020-06-05T11:19:00Z">
+        <w:r>
+          <w:rPr>
+            <w:highlight w:val="yellow"/>
+          </w:rPr>
+          <w:t xml:space="preserve"> (e.g. an Ethernet transparent service)</w:t>
+        </w:r>
+        <w:r>
+          <w:rPr>
+            <w:highlight w:val="yellow"/>
+          </w:rPr>
+          <w:t xml:space="preserve"> as </w:t>
+        </w:r>
+      </w:ins>
+      <w:ins w:id="650" w:author="BOUQUIER, JEAN-FRANCOIS, Vodafone Spain" w:date="2020-06-05T11:24:00Z">
+        <w:r>
+          <w:rPr>
+            <w:highlight w:val="yellow"/>
+          </w:rPr>
+          <w:t xml:space="preserve">defined </w:t>
+        </w:r>
+      </w:ins>
+      <w:ins w:id="651" w:author="BOUQUIER, JEAN-FRANCOIS, Vodafone Spain" w:date="2020-06-05T11:19:00Z">
+        <w:r>
+          <w:rPr>
+            <w:highlight w:val="yellow"/>
+          </w:rPr>
+          <w:t>in “</w:t>
+        </w:r>
+      </w:ins>
+      <w:ins w:id="652" w:author="BOUQUIER, JEAN-FRANCOIS, Vodafone Spain" w:date="2020-06-05T11:24:00Z">
+        <w:r>
+          <w:rPr>
+            <w:highlight w:val="yellow"/>
+          </w:rPr>
+          <w:t>ietf-trans-client-service</w:t>
+        </w:r>
+      </w:ins>
+      <w:ins w:id="653" w:author="BOUQUIER, JEAN-FRANCOIS, Vodafone Spain" w:date="2020-06-05T11:19:00Z">
+        <w:r>
+          <w:rPr>
+            <w:highlight w:val="yellow"/>
+          </w:rPr>
+          <w:t xml:space="preserve">” YANG module of </w:t>
+        </w:r>
+      </w:ins>
+      <w:ins w:id="654" w:author="BOUQUIER, JEAN-FRANCOIS, Vodafone Spain" w:date="2020-06-05T11:25:00Z">
+        <w:r>
+          <w:rPr>
+            <w:highlight w:val="yellow"/>
+          </w:rPr>
+          <w:t>draft-ietf-ccamp-client-signal-yang [CLIENT-SIGNAL]</w:t>
+        </w:r>
+      </w:ins>
+      <w:ins w:id="655" w:author="BOUQUIER, JEAN-FRANCOIS, Vodafone Spain" w:date="2020-06-05T11:19:00Z">
+        <w:r>
+          <w:rPr>
+            <w:highlight w:val="yellow"/>
+          </w:rPr>
+          <w:t xml:space="preserve"> </w:t>
+        </w:r>
+      </w:ins>
     </w:p>
     <w:p>
       <w:pPr>
@@ -8804,240 +9186,18 @@
         <w:ind w:left="432"/>
       </w:pPr>
       <w:r>
-        <w:t>The Optical PNC also uses at least the following technology-specific topology YANG models, providing WDM and Ethernet technology-specific augmentations of the generic TE Topology Model:</w:t>
-      </w:r>
-    </w:p>
-    <w:p>
-      <w:pPr>
-        <w:pStyle w:val="RFCListBullet"/>
-        <w:rPr>
-          <w:ins w:id="618" w:author="BOUQUIER, JEAN-FRANCOIS, Vodafone Spain" w:date="2020-06-04T13:10:00Z"/>
-        </w:rPr>
-      </w:pPr>
-      <w:r>
-        <w:t>The WSON Topology Model, defined in the “ietf-wson-topology” YANG modules of [</w:t>
-      </w:r>
-      <w:r>
-        <w:t>WSON-TOPO</w:t>
-      </w:r>
-      <w:r>
-        <w:t>], or the Flexi</w:t>
+        <w:t>The WSON Topology Model or, alternatively, the Flexi</w:t>
       </w:r>
       <w:r>
         <w:noBreakHyphen/>
-        <w:t>grid Topology Model, defined in the “</w:t>
-      </w:r>
-      <w:r>
-        <w:t>ietf-flexi-grid-topology</w:t>
-      </w:r>
-      <w:r>
-        <w:t>” YANG module of [Flexi</w:t>
-      </w:r>
-      <w:r>
-        <w:noBreakHyphen/>
-        <w:t>TOPO].</w:t>
-      </w:r>
-    </w:p>
-    <w:p>
-      <w:pPr>
-        <w:pStyle w:val="RFCListBullet"/>
-        <w:rPr>
-          <w:highlight w:val="yellow"/>
-        </w:rPr>
-      </w:pPr>
-      <w:commentRangeStart w:id="619"/>
-      <w:ins w:id="620" w:author="BOUQUIER, JEAN-FRANCOIS, Vodafone Spain" w:date="2020-06-04T13:10:00Z">
-        <w:r>
-          <w:rPr>
-            <w:highlight w:val="yellow"/>
-          </w:rPr>
-          <w:t>Optionally</w:t>
-        </w:r>
-      </w:ins>
-      <w:commentRangeEnd w:id="619"/>
-      <w:ins w:id="621" w:author="BOUQUIER, JEAN-FRANCOIS, Vodafone Spain" w:date="2020-06-04T13:16:00Z">
-        <w:r>
-          <w:rPr>
-            <w:rStyle w:val="CommentReference"/>
-          </w:rPr>
-          <w:commentReference w:id="619"/>
-        </w:r>
-      </w:ins>
-      <w:ins w:id="622" w:author="BOUQUIER, JEAN-FRANCOIS, Vodafone Spain" w:date="2020-06-04T13:10:00Z">
-        <w:r>
-          <w:rPr>
-            <w:highlight w:val="yellow"/>
-          </w:rPr>
-          <w:t xml:space="preserve"> the OTN Topology Model, defined in the “ietf</w:t>
-        </w:r>
-      </w:ins>
-      <w:ins w:id="623" w:author="BOUQUIER, JEAN-FRANCOIS, Vodafone Spain" w:date="2020-06-04T13:12:00Z">
-        <w:r>
-          <w:rPr>
-            <w:highlight w:val="yellow"/>
-          </w:rPr>
-          <w:t>-otn-topology</w:t>
-        </w:r>
-        <w:r>
-          <w:rPr>
-            <w:highlight w:val="yellow"/>
-          </w:rPr>
-          <w:t xml:space="preserve">” YANG module of </w:t>
-        </w:r>
-      </w:ins>
-      <w:ins w:id="624" w:author="BOUQUIER, JEAN-FRANCOIS, Vodafone Spain" w:date="2020-06-04T13:13:00Z">
-        <w:r>
-          <w:rPr>
-            <w:highlight w:val="yellow"/>
-          </w:rPr>
-          <w:t xml:space="preserve">the draft draft-ietf-ccamp-otn-topo-yang-10 </w:t>
-        </w:r>
-      </w:ins>
-      <w:ins w:id="625" w:author="BOUQUIER, JEAN-FRANCOIS, Vodafone Spain" w:date="2020-06-04T13:12:00Z">
-        <w:r>
-          <w:rPr>
-            <w:highlight w:val="yellow"/>
-          </w:rPr>
-          <w:t xml:space="preserve">[OTN-TOPO] </w:t>
-        </w:r>
-      </w:ins>
-    </w:p>
-    <w:p>
-      <w:pPr>
-        <w:pStyle w:val="RFCListBullet"/>
-      </w:pPr>
-      <w:r>
-        <w:t>The Ethernet Topology Model, defined in the “</w:t>
-      </w:r>
-      <w:r>
-        <w:t>ietf-eth-te-topology</w:t>
-      </w:r>
-      <w:r>
-        <w:t>” YANG module of [</w:t>
-      </w:r>
-      <w:r>
-        <w:t>CLIENT-TOPO</w:t>
-      </w:r>
-      <w:r>
-        <w:t>]</w:t>
-      </w:r>
-    </w:p>
-    <w:p>
-      <w:pPr>
-        <w:pStyle w:val="RFCListBullet"/>
-        <w:rPr>
-          <w:highlight w:val="yellow"/>
-          <w:rPrChange w:id="626" w:author="BOUQUIER, JEAN-FRANCOIS, Vodafone Spain" w:date="2020-06-05T11:18:00Z">
-            <w:rPr/>
-          </w:rPrChange>
-        </w:rPr>
-      </w:pPr>
-      <w:r>
-        <w:rPr>
-          <w:highlight w:val="yellow"/>
-          <w:rPrChange w:id="627" w:author="BOUQUIER, JEAN-FRANCOIS, Vodafone Spain" w:date="2020-06-05T11:18:00Z">
-            <w:rPr/>
-          </w:rPrChange>
-        </w:rPr>
-        <w:t>Optionally when OTN layer is used, the network data model for L1</w:t>
-      </w:r>
-      <w:ins w:id="628" w:author="BOUQUIER, JEAN-FRANCOIS, Vodafone Spain" w:date="2020-06-05T11:18:00Z">
-        <w:r>
-          <w:rPr>
-            <w:highlight w:val="yellow"/>
-            <w:rPrChange w:id="629" w:author="BOUQUIER, JEAN-FRANCOIS, Vodafone Spain" w:date="2020-06-05T11:18:00Z">
-              <w:rPr/>
-            </w:rPrChange>
-          </w:rPr>
-          <w:t xml:space="preserve"> OTN</w:t>
-        </w:r>
-      </w:ins>
-      <w:r>
-        <w:rPr>
-          <w:highlight w:val="yellow"/>
-          <w:rPrChange w:id="630" w:author="BOUQUIER, JEAN-FRANCOIS, Vodafone Spain" w:date="2020-06-05T11:18:00Z">
-            <w:rPr/>
-          </w:rPrChange>
-        </w:rPr>
-        <w:t xml:space="preserve"> services</w:t>
-      </w:r>
-      <w:ins w:id="631" w:author="BOUQUIER, JEAN-FRANCOIS, Vodafone Spain" w:date="2020-06-05T11:19:00Z">
-        <w:r>
-          <w:rPr>
-            <w:highlight w:val="yellow"/>
-          </w:rPr>
-          <w:t xml:space="preserve"> (e.g. an Ethernet transparent service)</w:t>
-        </w:r>
-        <w:r>
-          <w:rPr>
-            <w:highlight w:val="yellow"/>
-          </w:rPr>
-          <w:t xml:space="preserve"> as </w:t>
-        </w:r>
-      </w:ins>
-      <w:ins w:id="632" w:author="BOUQUIER, JEAN-FRANCOIS, Vodafone Spain" w:date="2020-06-05T11:24:00Z">
-        <w:r>
-          <w:rPr>
-            <w:highlight w:val="yellow"/>
-          </w:rPr>
-          <w:t xml:space="preserve">defined </w:t>
-        </w:r>
-      </w:ins>
-      <w:ins w:id="633" w:author="BOUQUIER, JEAN-FRANCOIS, Vodafone Spain" w:date="2020-06-05T11:19:00Z">
-        <w:r>
-          <w:rPr>
-            <w:highlight w:val="yellow"/>
-          </w:rPr>
-          <w:t>in “</w:t>
-        </w:r>
-      </w:ins>
-      <w:ins w:id="634" w:author="BOUQUIER, JEAN-FRANCOIS, Vodafone Spain" w:date="2020-06-05T11:24:00Z">
-        <w:r>
-          <w:rPr>
-            <w:highlight w:val="yellow"/>
-            <w:rPrChange w:id="635" w:author="BOUQUIER, JEAN-FRANCOIS, Vodafone Spain" w:date="2020-06-05T11:25:00Z">
-              <w:rPr/>
-            </w:rPrChange>
-          </w:rPr>
-          <w:t>ietf-trans-client-service</w:t>
-        </w:r>
-      </w:ins>
-      <w:ins w:id="636" w:author="BOUQUIER, JEAN-FRANCOIS, Vodafone Spain" w:date="2020-06-05T11:19:00Z">
-        <w:r>
-          <w:rPr>
-            <w:highlight w:val="yellow"/>
-          </w:rPr>
-          <w:t xml:space="preserve">” YANG module of </w:t>
-        </w:r>
-      </w:ins>
-      <w:ins w:id="637" w:author="BOUQUIER, JEAN-FRANCOIS, Vodafone Spain" w:date="2020-06-05T11:25:00Z">
-        <w:r>
-          <w:rPr>
-            <w:highlight w:val="yellow"/>
-            <w:rPrChange w:id="638" w:author="BOUQUIER, JEAN-FRANCOIS, Vodafone Spain" w:date="2020-06-05T11:25:00Z">
-              <w:rPr/>
-            </w:rPrChange>
-          </w:rPr>
-          <w:t>draft-ietf-ccamp-client-signal-yang</w:t>
-        </w:r>
-        <w:r>
-          <w:rPr>
-            <w:highlight w:val="yellow"/>
-            <w:rPrChange w:id="639" w:author="BOUQUIER, JEAN-FRANCOIS, Vodafone Spain" w:date="2020-06-05T11:25:00Z">
-              <w:rPr/>
-            </w:rPrChange>
-          </w:rPr>
-          <w:t xml:space="preserve"> [CLIENT-SIGNAL]</w:t>
-        </w:r>
-      </w:ins>
-      <w:ins w:id="640" w:author="BOUQUIER, JEAN-FRANCOIS, Vodafone Spain" w:date="2020-06-05T11:19:00Z">
-        <w:r>
-          <w:rPr>
-            <w:highlight w:val="yellow"/>
-          </w:rPr>
-          <w:t xml:space="preserve"> </w:t>
-        </w:r>
-      </w:ins>
+        <w:t xml:space="preserve">grid Topology model is used to report the DWDM network topology (e.g., ROADMs and links) depending on whether the DWDM </w:t>
+      </w:r>
+      <w:r>
+        <w:t>optical network is based on fixed grid or flexible-grid</w:t>
+      </w:r>
+      <w:r>
+        <w:t>.</w:t>
+      </w:r>
     </w:p>
     <w:p>
       <w:pPr>
@@ -9049,19 +9209,23 @@
         <w:ind w:left="432"/>
       </w:pPr>
       <w:r>
-        <w:lastRenderedPageBreak/>
-        <w:t>The WSON Topology Model or, alternatively, the Flexi</w:t>
-      </w:r>
-      <w:r>
-        <w:noBreakHyphen/>
-        <w:t xml:space="preserve">grid Topology model is used to report the DWDM network topology (e.g., ROADMs and links) depending on whether the DWDM </w:t>
-      </w:r>
-      <w:r>
-        <w:t>optical network is based on fixed grid or flexible-grid</w:t>
-      </w:r>
-      <w:r>
-        <w:t>.</w:t>
-      </w:r>
+        <w:t>The Ethernet Topology is used to report the access links between the IP routers and the edge ROADMs.</w:t>
+      </w:r>
+    </w:p>
+    <w:p>
+      <w:pPr>
+        <w:pStyle w:val="Heading3"/>
+        <w:pPrChange w:id="656" w:author="BOUQUIER, JEAN-FRANCOIS, Vodafone Spain" w:date="2020-06-05T11:12:00Z">
+          <w:pPr>
+            <w:pStyle w:val="Heading5"/>
+          </w:pPr>
+        </w:pPrChange>
+      </w:pPr>
+      <w:bookmarkStart w:id="657" w:name="_Toc42249128"/>
+      <w:r>
+        <w:t>Required YANG models at the Packet MPIs</w:t>
+      </w:r>
+      <w:bookmarkEnd w:id="657"/>
     </w:p>
     <w:p>
       <w:pPr>
@@ -9073,23 +9237,188 @@
         <w:ind w:left="432"/>
       </w:pPr>
       <w:r>
-        <w:t>The Ethernet Topology is used to report the access links between the IP routers and the edge ROADMs.</w:t>
-      </w:r>
-    </w:p>
-    <w:p>
-      <w:pPr>
-        <w:pStyle w:val="Heading3"/>
-        <w:pPrChange w:id="641" w:author="BOUQUIER, JEAN-FRANCOIS, Vodafone Spain" w:date="2020-06-05T11:12:00Z">
-          <w:pPr>
-            <w:pStyle w:val="Heading5"/>
-          </w:pPr>
-        </w:pPrChange>
-      </w:pPr>
-      <w:bookmarkStart w:id="642" w:name="_Toc42249128"/>
-      <w:r>
-        <w:t>Required YANG models at the Packet MPIs</w:t>
-      </w:r>
-      <w:bookmarkEnd w:id="642"/>
+        <w:t>The Packet PNC also uses at least the following technology-specific topology YANG models, providing IP and Ethernet technology-specific augmentations of the generic Topology Models</w:t>
+      </w:r>
+      <w:r>
+        <w:t xml:space="preserve"> </w:t>
+      </w:r>
+      <w:r>
+        <w:rPr>
+          <w:highlight w:val="yellow"/>
+        </w:rPr>
+        <w:t xml:space="preserve">described in section </w:t>
+      </w:r>
+      <w:r>
+        <w:rPr>
+          <w:highlight w:val="yellow"/>
+        </w:rPr>
+        <w:fldChar w:fldCharType="begin"/>
+      </w:r>
+      <w:r>
+        <w:rPr>
+          <w:highlight w:val="yellow"/>
+        </w:rPr>
+        <w:instrText xml:space="preserve"> REF _Ref42243406 \r \h </w:instrText>
+      </w:r>
+      <w:r>
+        <w:rPr>
+          <w:highlight w:val="yellow"/>
+        </w:rPr>
+        <w:instrText xml:space="preserve"> \* MERGEFORMAT </w:instrText>
+      </w:r>
+      <w:r>
+        <w:rPr>
+          <w:highlight w:val="yellow"/>
+        </w:rPr>
+      </w:r>
+      <w:r>
+        <w:rPr>
+          <w:highlight w:val="yellow"/>
+        </w:rPr>
+        <w:fldChar w:fldCharType="separate"/>
+      </w:r>
+      <w:ins w:id="658" w:author="BOUQUIER, JEAN-FRANCOIS, Vodafone Spain" w:date="2020-06-08T12:42:00Z">
+        <w:r>
+          <w:rPr>
+            <w:highlight w:val="yellow"/>
+          </w:rPr>
+          <w:fldChar w:fldCharType="begin"/>
+        </w:r>
+        <w:r>
+          <w:rPr>
+            <w:highlight w:val="yellow"/>
+          </w:rPr>
+          <w:instrText xml:space="preserve"> REF _Ref42243406 \r \h </w:instrText>
+        </w:r>
+        <w:r>
+          <w:rPr>
+            <w:highlight w:val="yellow"/>
+          </w:rPr>
+        </w:r>
+      </w:ins>
+      <w:r>
+        <w:rPr>
+          <w:highlight w:val="yellow"/>
+        </w:rPr>
+        <w:fldChar w:fldCharType="separate"/>
+      </w:r>
+      <w:ins w:id="659" w:author="BOUQUIER, JEAN-FRANCOIS, Vodafone Spain" w:date="2020-06-08T12:42:00Z">
+        <w:r>
+          <w:rPr>
+            <w:highlight w:val="yellow"/>
+          </w:rPr>
+          <w:t xml:space="preserve">3.1.1. </w:t>
+        </w:r>
+        <w:r>
+          <w:rPr>
+            <w:highlight w:val="yellow"/>
+          </w:rPr>
+          <w:fldChar w:fldCharType="end"/>
+        </w:r>
+      </w:ins>
+      <w:del w:id="660" w:author="BOUQUIER, JEAN-FRANCOIS, Vodafone Spain" w:date="2020-06-08T12:42:00Z">
+        <w:r>
+          <w:rPr>
+            <w:highlight w:val="yellow"/>
+          </w:rPr>
+          <w:delText>3.1.1.1.</w:delText>
+        </w:r>
+      </w:del>
+      <w:r>
+        <w:rPr>
+          <w:highlight w:val="yellow"/>
+        </w:rPr>
+        <w:t xml:space="preserve"> </w:t>
+      </w:r>
+      <w:r>
+        <w:rPr>
+          <w:highlight w:val="yellow"/>
+        </w:rPr>
+        <w:fldChar w:fldCharType="end"/>
+      </w:r>
+      <w:r>
+        <w:t>:</w:t>
+      </w:r>
+    </w:p>
+    <w:p>
+      <w:pPr>
+        <w:pStyle w:val="RFCListBullet"/>
+        <w:rPr>
+          <w:ins w:id="661" w:author="BOUQUIER, JEAN-FRANCOIS, Vodafone Spain" w:date="2020-06-04T18:31:00Z"/>
+        </w:rPr>
+      </w:pPr>
+      <w:r>
+        <w:t>The L3 Topology Model, defined in the “</w:t>
+      </w:r>
+      <w:r>
+        <w:t>ietf</w:t>
+      </w:r>
+      <w:r>
+        <w:noBreakHyphen/>
+      </w:r>
+      <w:r>
+        <w:t>l3</w:t>
+      </w:r>
+      <w:r>
+        <w:noBreakHyphen/>
+        <w:t>unicast</w:t>
+      </w:r>
+      <w:r>
+        <w:noBreakHyphen/>
+        <w:t>topology” YANG modules of [RFC8346], which augments the Base Network Topology Model</w:t>
+      </w:r>
+    </w:p>
+    <w:p>
+      <w:pPr>
+        <w:pStyle w:val="RFCListBullet"/>
+        <w:shd w:val="clear" w:color="auto" w:fill="FFFF00"/>
+        <w:rPr>
+          <w:ins w:id="662" w:author="BOUQUIER, JEAN-FRANCOIS, Vodafone Spain" w:date="2020-06-04T13:01:00Z"/>
+        </w:rPr>
+      </w:pPr>
+      <w:ins w:id="663" w:author="BOUQUIER, JEAN-FRANCOIS, Vodafone Spain" w:date="2020-06-04T18:31:00Z">
+        <w:r>
+          <w:t xml:space="preserve">The L3 specific data model including extended TE attributes (e.g. performance derived metrics like latency), defined in </w:t>
+        </w:r>
+      </w:ins>
+      <w:ins w:id="664" w:author="BOUQUIER, JEAN-FRANCOIS, Vodafone Spain" w:date="2020-06-04T18:35:00Z">
+        <w:r>
+          <w:t>“ietf-l3-te-topology” and in “ietf-te-topology-packet” in draft-ietf-teas-l3-te-topo</w:t>
+        </w:r>
+      </w:ins>
+      <w:ins w:id="665" w:author="BOUQUIER, JEAN-FRANCOIS, Vodafone Spain" w:date="2020-06-04T18:36:00Z">
+        <w:r>
+          <w:t xml:space="preserve"> [L3-TE-TOPO]</w:t>
+        </w:r>
+      </w:ins>
+    </w:p>
+    <w:p>
+      <w:pPr>
+        <w:pStyle w:val="RFCListBullet"/>
+      </w:pPr>
+      <w:commentRangeStart w:id="666"/>
+      <w:r>
+        <w:t>The Ethernet Topology Model, defined in the “</w:t>
+      </w:r>
+      <w:r>
+        <w:t>ietf-eth-te-topology</w:t>
+      </w:r>
+      <w:r>
+        <w:t>” YANG module of [</w:t>
+      </w:r>
+      <w:r>
+        <w:t>CLIENT-TOPO</w:t>
+      </w:r>
+      <w:r>
+        <w:t>], which augments the TE Topology Model</w:t>
+      </w:r>
+      <w:commentRangeEnd w:id="666"/>
+      <w:r>
+        <w:rPr>
+          <w:rStyle w:val="CommentReference"/>
+        </w:rPr>
+        <w:commentReference w:id="666"/>
+      </w:r>
     </w:p>
     <w:p>
       <w:pPr>
@@ -9101,144 +9430,11 @@
         <w:ind w:left="432"/>
       </w:pPr>
       <w:r>
-        <w:t>The Packet PNC also uses at least the following technology-specific topology YANG models, providing IP and Ethernet technology-specific augmentations of the generic Topology Models</w:t>
-      </w:r>
-      <w:r>
-        <w:t xml:space="preserve"> </w:t>
-      </w:r>
-      <w:r>
-        <w:rPr>
-          <w:highlight w:val="yellow"/>
-        </w:rPr>
-        <w:t xml:space="preserve">described in section </w:t>
-      </w:r>
-      <w:r>
-        <w:rPr>
-          <w:highlight w:val="yellow"/>
-        </w:rPr>
-        <w:fldChar w:fldCharType="begin"/>
-      </w:r>
-      <w:r>
-        <w:rPr>
-          <w:highlight w:val="yellow"/>
-        </w:rPr>
-        <w:instrText xml:space="preserve"> REF _Ref42243406 \r \h </w:instrText>
-      </w:r>
-      <w:r>
-        <w:rPr>
-          <w:highlight w:val="yellow"/>
-        </w:rPr>
-        <w:instrText xml:space="preserve"> \* MERGEFORMAT </w:instrText>
-      </w:r>
-      <w:r>
-        <w:rPr>
-          <w:highlight w:val="yellow"/>
-        </w:rPr>
-      </w:r>
-      <w:r>
-        <w:rPr>
-          <w:highlight w:val="yellow"/>
-        </w:rPr>
-        <w:fldChar w:fldCharType="separate"/>
-      </w:r>
-      <w:r>
-        <w:rPr>
-          <w:highlight w:val="yellow"/>
-        </w:rPr>
-        <w:t xml:space="preserve">3.1.1.1. </w:t>
-      </w:r>
-      <w:r>
-        <w:rPr>
-          <w:highlight w:val="yellow"/>
-        </w:rPr>
-        <w:fldChar w:fldCharType="end"/>
-      </w:r>
-      <w:r>
-        <w:t>:</w:t>
-      </w:r>
-    </w:p>
-    <w:p>
-      <w:pPr>
-        <w:pStyle w:val="RFCListBullet"/>
-        <w:rPr>
-          <w:ins w:id="643" w:author="BOUQUIER, JEAN-FRANCOIS, Vodafone Spain" w:date="2020-06-04T18:31:00Z"/>
-        </w:rPr>
-      </w:pPr>
-      <w:r>
-        <w:t>The L3 Topology Model, defined in the “</w:t>
-      </w:r>
-      <w:r>
-        <w:t>ietf</w:t>
+        <w:t>The Ethernet Topology Model is used to report the access links between the IP routers and the edge ROADMs as well as the inter</w:t>
       </w:r>
       <w:r>
         <w:noBreakHyphen/>
-      </w:r>
-      <w:r>
-        <w:t>l3</w:t>
-      </w:r>
-      <w:r>
-        <w:noBreakHyphen/>
-        <w:t>unicast</w:t>
-      </w:r>
-      <w:r>
-        <w:noBreakHyphen/>
-        <w:t>topology” YANG modules of [RFC8346], which augments the Base Network Topology Model</w:t>
-      </w:r>
-    </w:p>
-    <w:p>
-      <w:pPr>
-        <w:pStyle w:val="RFCListBullet"/>
-        <w:shd w:val="clear" w:color="auto" w:fill="FFFF00"/>
-        <w:rPr>
-          <w:ins w:id="644" w:author="BOUQUIER, JEAN-FRANCOIS, Vodafone Spain" w:date="2020-06-04T13:01:00Z"/>
-        </w:rPr>
-      </w:pPr>
-      <w:ins w:id="645" w:author="BOUQUIER, JEAN-FRANCOIS, Vodafone Spain" w:date="2020-06-04T18:31:00Z">
-        <w:r>
-          <w:t xml:space="preserve">The L3 specific data model including extended TE attributes (e.g. performance derived metrics like latency), defined in </w:t>
-        </w:r>
-      </w:ins>
-      <w:ins w:id="646" w:author="BOUQUIER, JEAN-FRANCOIS, Vodafone Spain" w:date="2020-06-04T18:35:00Z">
-        <w:r>
-          <w:t>“ietf-l3-te-topology” and in “ietf-te-topology-packet” in draft-ietf-teas-l3-te-topo</w:t>
-        </w:r>
-      </w:ins>
-      <w:ins w:id="647" w:author="BOUQUIER, JEAN-FRANCOIS, Vodafone Spain" w:date="2020-06-04T18:36:00Z">
-        <w:r>
-          <w:t xml:space="preserve"> [L3-TE-TOPO]</w:t>
-        </w:r>
-      </w:ins>
-    </w:p>
-    <w:p>
-      <w:pPr>
-        <w:pStyle w:val="RFCListBullet"/>
-        <w:shd w:val="clear" w:color="auto" w:fill="FFFF00"/>
-        <w:rPr>
-          <w:ins w:id="648" w:author="BOUQUIER, JEAN-FRANCOIS, Vodafone Spain" w:date="2020-06-05T11:27:00Z"/>
-        </w:rPr>
-      </w:pPr>
-      <w:commentRangeStart w:id="649"/>
-      <w:r>
-        <w:t>The Ethernet Topology Model, defined in the “</w:t>
-      </w:r>
-      <w:r>
-        <w:t>ietf-eth-te-topology</w:t>
-      </w:r>
-      <w:r>
-        <w:t>” YANG module of [</w:t>
-      </w:r>
-      <w:r>
-        <w:t>CLIENT-TOPO</w:t>
-      </w:r>
-      <w:r>
-        <w:t>], which augments the TE Topology Model</w:t>
-      </w:r>
-      <w:commentRangeEnd w:id="649"/>
-      <w:r>
-        <w:rPr>
-          <w:rStyle w:val="CommentReference"/>
-        </w:rPr>
-        <w:commentReference w:id="649"/>
+        <w:t>domain links between ASBRs, while the L3 Topology Model is used to report the IP network topology (e.g., IP routers and links).</w:t>
       </w:r>
     </w:p>
     <w:p>
@@ -9250,26 +9446,10 @@
         </w:numPr>
         <w:ind w:left="432"/>
         <w:rPr>
-          <w:moveTo w:id="650" w:author="BOUQUIER, JEAN-FRANCOIS, Vodafone Spain" w:date="2020-06-05T11:27:00Z"/>
-        </w:rPr>
-        <w:pPrChange w:id="651" w:author="BOUQUIER, JEAN-FRANCOIS, Vodafone Spain" w:date="2020-06-05T11:27:00Z">
-          <w:pPr>
-            <w:pStyle w:val="RFCListBullet"/>
-          </w:pPr>
-        </w:pPrChange>
-      </w:pPr>
-      <w:moveToRangeStart w:id="652" w:author="BOUQUIER, JEAN-FRANCOIS, Vodafone Spain" w:date="2020-06-05T11:27:00Z" w:name="move42248842"/>
-      <w:moveTo w:id="653" w:author="BOUQUIER, JEAN-FRANCOIS, Vodafone Spain" w:date="2020-06-05T11:27:00Z">
-        <w:r>
-          <w:t>The Ethernet Topology Model is used to report the access links between the IP routers and the edge ROADMs as well as the inter</w:t>
-        </w:r>
-        <w:r>
-          <w:noBreakHyphen/>
-          <w:t>domain links between ASBRs, while the L3 Topology Model is used to report the IP network topology (e.g., IP routers and links).</w:t>
-        </w:r>
-      </w:moveTo>
-    </w:p>
-    <w:moveToRangeEnd w:id="652"/>
+          <w:ins w:id="668" w:author="BOUQUIER, JEAN-FRANCOIS, Vodafone Spain" w:date="2020-06-08T12:43:00Z"/>
+        </w:rPr>
+      </w:pPr>
+    </w:p>
     <w:p>
       <w:pPr>
         <w:pStyle w:val="RFCListBullet"/>
@@ -9280,14 +9460,8 @@
         <w:shd w:val="clear" w:color="auto" w:fill="FFFF00"/>
         <w:ind w:left="864"/>
         <w:rPr>
-          <w:ins w:id="654" w:author="BOUQUIER, JEAN-FRANCOIS, Vodafone Spain" w:date="2020-06-05T09:31:00Z"/>
-        </w:rPr>
-        <w:pPrChange w:id="655" w:author="BOUQUIER, JEAN-FRANCOIS, Vodafone Spain" w:date="2020-06-05T11:27:00Z">
-          <w:pPr>
-            <w:pStyle w:val="RFCListBullet"/>
-            <w:shd w:val="clear" w:color="auto" w:fill="FFFF00"/>
-          </w:pPr>
-        </w:pPrChange>
+          <w:ins w:id="669" w:author="BOUQUIER, JEAN-FRANCOIS, Vodafone Spain" w:date="2020-06-05T09:31:00Z"/>
+        </w:rPr>
       </w:pPr>
     </w:p>
     <w:p>
@@ -9295,51 +9469,51 @@
         <w:pStyle w:val="RFCListBullet"/>
         <w:shd w:val="clear" w:color="auto" w:fill="FFFF00"/>
         <w:rPr>
-          <w:ins w:id="656" w:author="BOUQUIER, JEAN-FRANCOIS, Vodafone Spain" w:date="2020-06-04T17:52:00Z"/>
-        </w:rPr>
-      </w:pPr>
-      <w:commentRangeStart w:id="657"/>
-      <w:ins w:id="658" w:author="BOUQUIER, JEAN-FRANCOIS, Vodafone Spain" w:date="2020-06-05T09:33:00Z">
+          <w:ins w:id="670" w:author="BOUQUIER, JEAN-FRANCOIS, Vodafone Spain" w:date="2020-06-04T17:52:00Z"/>
+        </w:rPr>
+      </w:pPr>
+      <w:commentRangeStart w:id="671"/>
+      <w:ins w:id="672" w:author="BOUQUIER, JEAN-FRANCOIS, Vodafone Spain" w:date="2020-06-05T09:33:00Z">
         <w:r>
           <w:t xml:space="preserve">The </w:t>
         </w:r>
       </w:ins>
-      <w:ins w:id="659" w:author="BOUQUIER, JEAN-FRANCOIS, Vodafone Spain" w:date="2020-06-05T09:41:00Z">
+      <w:ins w:id="673" w:author="BOUQUIER, JEAN-FRANCOIS, Vodafone Spain" w:date="2020-06-05T09:41:00Z">
         <w:r>
           <w:t>User Network Interface (</w:t>
         </w:r>
       </w:ins>
-      <w:ins w:id="660" w:author="BOUQUIER, JEAN-FRANCOIS, Vodafone Spain" w:date="2020-06-05T09:33:00Z">
+      <w:ins w:id="674" w:author="BOUQUIER, JEAN-FRANCOIS, Vodafone Spain" w:date="2020-06-05T09:33:00Z">
         <w:r>
           <w:t>UNI</w:t>
         </w:r>
       </w:ins>
-      <w:ins w:id="661" w:author="BOUQUIER, JEAN-FRANCOIS, Vodafone Spain" w:date="2020-06-05T09:41:00Z">
+      <w:ins w:id="675" w:author="BOUQUIER, JEAN-FRANCOIS, Vodafone Spain" w:date="2020-06-05T09:41:00Z">
         <w:r>
           <w:t>)</w:t>
         </w:r>
       </w:ins>
-      <w:ins w:id="662" w:author="BOUQUIER, JEAN-FRANCOIS, Vodafone Spain" w:date="2020-06-05T09:33:00Z">
+      <w:ins w:id="676" w:author="BOUQUIER, JEAN-FRANCOIS, Vodafone Spain" w:date="2020-06-05T09:33:00Z">
         <w:r>
           <w:t xml:space="preserve"> Topology Model, being defined in the “ietf-uni-topology” module of the draft-ogondio-opsawg-uni-topology [UNI-TOPO]</w:t>
         </w:r>
       </w:ins>
-      <w:ins w:id="663" w:author="BOUQUIER, JEAN-FRANCOIS, Vodafone Spain" w:date="2020-06-05T09:36:00Z">
+      <w:ins w:id="677" w:author="BOUQUIER, JEAN-FRANCOIS, Vodafone Spain" w:date="2020-06-05T09:36:00Z">
         <w:r>
           <w:t xml:space="preserve"> which augment “ietf-network</w:t>
         </w:r>
       </w:ins>
-      <w:ins w:id="664" w:author="BOUQUIER, JEAN-FRANCOIS, Vodafone Spain" w:date="2020-06-05T09:37:00Z">
+      <w:ins w:id="678" w:author="BOUQUIER, JEAN-FRANCOIS, Vodafone Spain" w:date="2020-06-05T09:37:00Z">
         <w:r>
           <w:t>” module defined in</w:t>
         </w:r>
       </w:ins>
-      <w:ins w:id="665" w:author="BOUQUIER, JEAN-FRANCOIS, Vodafone Spain" w:date="2020-06-05T09:36:00Z">
+      <w:ins w:id="679" w:author="BOUQUIER, JEAN-FRANCOIS, Vodafone Spain" w:date="2020-06-05T09:36:00Z">
         <w:r>
           <w:t xml:space="preserve"> [RFC8345] </w:t>
         </w:r>
       </w:ins>
-      <w:ins w:id="666" w:author="BOUQUIER, JEAN-FRANCOIS, Vodafone Spain" w:date="2020-06-05T09:37:00Z">
+      <w:ins w:id="680" w:author="BOUQUIER, JEAN-FRANCOIS, Vodafone Spain" w:date="2020-06-05T09:37:00Z">
         <w:r>
           <w:t>adding service attachment</w:t>
         </w:r>
@@ -9347,7 +9521,7 @@
           <w:t xml:space="preserve"> points to the </w:t>
         </w:r>
       </w:ins>
-      <w:ins w:id="667" w:author="BOUQUIER, JEAN-FRANCOIS, Vodafone Spain" w:date="2020-06-05T09:36:00Z">
+      <w:ins w:id="681" w:author="BOUQUIER, JEAN-FRANCOIS, Vodafone Spain" w:date="2020-06-05T09:36:00Z">
         <w:r>
           <w:t>nodes</w:t>
         </w:r>
@@ -9355,16 +9529,16 @@
       <w:r>
         <w:t xml:space="preserve"> to which L2VPN/L3VPN IP/MPLS services can be attached</w:t>
       </w:r>
-      <w:ins w:id="668" w:author="BOUQUIER, JEAN-FRANCOIS, Vodafone Spain" w:date="2020-06-05T09:38:00Z">
+      <w:ins w:id="682" w:author="BOUQUIER, JEAN-FRANCOIS, Vodafone Spain" w:date="2020-06-05T09:38:00Z">
         <w:r>
           <w:t>.</w:t>
         </w:r>
-        <w:commentRangeEnd w:id="657"/>
+        <w:commentRangeEnd w:id="671"/>
         <w:r>
           <w:rPr>
             <w:rStyle w:val="CommentReference"/>
           </w:rPr>
-          <w:commentReference w:id="657"/>
+          <w:commentReference w:id="671"/>
         </w:r>
       </w:ins>
     </w:p>
@@ -9373,20 +9547,20 @@
         <w:pStyle w:val="RFCListBullet"/>
         <w:shd w:val="clear" w:color="auto" w:fill="FFFF00"/>
         <w:rPr>
-          <w:ins w:id="669" w:author="BOUQUIER, JEAN-FRANCOIS, Vodafone Spain" w:date="2020-06-04T17:52:00Z"/>
-        </w:rPr>
-      </w:pPr>
-      <w:ins w:id="670" w:author="BOUQUIER, JEAN-FRANCOIS, Vodafone Spain" w:date="2020-06-04T17:52:00Z">
+          <w:ins w:id="683" w:author="BOUQUIER, JEAN-FRANCOIS, Vodafone Spain" w:date="2020-06-04T17:52:00Z"/>
+        </w:rPr>
+      </w:pPr>
+      <w:ins w:id="684" w:author="BOUQUIER, JEAN-FRANCOIS, Vodafone Spain" w:date="2020-06-04T17:52:00Z">
         <w:r>
           <w:t>L3VPN network data model</w:t>
         </w:r>
       </w:ins>
-      <w:ins w:id="671" w:author="BOUQUIER, JEAN-FRANCOIS, Vodafone Spain" w:date="2020-06-04T18:38:00Z">
+      <w:ins w:id="685" w:author="BOUQUIER, JEAN-FRANCOIS, Vodafone Spain" w:date="2020-06-04T18:38:00Z">
         <w:r>
           <w:t xml:space="preserve"> defined in </w:t>
         </w:r>
       </w:ins>
-      <w:ins w:id="672" w:author="BOUQUIER, JEAN-FRANCOIS, Vodafone Spain" w:date="2020-06-04T18:39:00Z">
+      <w:ins w:id="686" w:author="BOUQUIER, JEAN-FRANCOIS, Vodafone Spain" w:date="2020-06-04T18:39:00Z">
         <w:r>
           <w:t>“ietf-l3vpn-ntw”</w:t>
         </w:r>
@@ -9394,12 +9568,12 @@
           <w:t xml:space="preserve"> module of draft-ietf</w:t>
         </w:r>
       </w:ins>
-      <w:ins w:id="673" w:author="BOUQUIER, JEAN-FRANCOIS, Vodafone Spain" w:date="2020-06-04T18:40:00Z">
+      <w:ins w:id="687" w:author="BOUQUIER, JEAN-FRANCOIS, Vodafone Spain" w:date="2020-06-04T18:40:00Z">
         <w:r>
           <w:t>-opsawg-l3sm-l3nm [L3NM]</w:t>
         </w:r>
       </w:ins>
-      <w:ins w:id="674" w:author="BOUQUIER, JEAN-FRANCOIS, Vodafone Spain" w:date="2020-06-04T18:37:00Z">
+      <w:ins w:id="688" w:author="BOUQUIER, JEAN-FRANCOIS, Vodafone Spain" w:date="2020-06-04T18:37:00Z">
         <w:r>
           <w:t xml:space="preserve"> used for non-ACTN MPI for L3VPN service provisioning</w:t>
         </w:r>
@@ -9410,40 +9584,40 @@
         <w:pStyle w:val="RFCListBullet"/>
         <w:shd w:val="clear" w:color="auto" w:fill="FFFF00"/>
         <w:rPr>
-          <w:ins w:id="675" w:author="BOUQUIER, JEAN-FRANCOIS, Vodafone Spain" w:date="2020-06-04T17:52:00Z"/>
-        </w:rPr>
-      </w:pPr>
-      <w:ins w:id="676" w:author="BOUQUIER, JEAN-FRANCOIS, Vodafone Spain" w:date="2020-06-04T17:52:00Z">
+          <w:ins w:id="689" w:author="BOUQUIER, JEAN-FRANCOIS, Vodafone Spain" w:date="2020-06-04T17:52:00Z"/>
+        </w:rPr>
+      </w:pPr>
+      <w:ins w:id="690" w:author="BOUQUIER, JEAN-FRANCOIS, Vodafone Spain" w:date="2020-06-04T17:52:00Z">
         <w:r>
           <w:t xml:space="preserve">L2VPN network data model defined in </w:t>
         </w:r>
       </w:ins>
-      <w:ins w:id="677" w:author="BOUQUIER, JEAN-FRANCOIS, Vodafone Spain" w:date="2020-06-04T18:41:00Z">
+      <w:ins w:id="691" w:author="BOUQUIER, JEAN-FRANCOIS, Vodafone Spain" w:date="2020-06-04T18:41:00Z">
         <w:r>
           <w:t>“ietf-l2vpn-ntw” module</w:t>
         </w:r>
       </w:ins>
-      <w:ins w:id="678" w:author="BOUQUIER, JEAN-FRANCOIS, Vodafone Spain" w:date="2020-06-04T18:42:00Z">
+      <w:ins w:id="692" w:author="BOUQUIER, JEAN-FRANCOIS, Vodafone Spain" w:date="2020-06-04T18:42:00Z">
         <w:r>
           <w:t xml:space="preserve"> of draft-ietf-barguil-opsawg-</w:t>
         </w:r>
       </w:ins>
-      <w:ins w:id="679" w:author="BOUQUIER, JEAN-FRANCOIS, Vodafone Spain" w:date="2020-06-04T18:43:00Z">
+      <w:ins w:id="693" w:author="BOUQUIER, JEAN-FRANCOIS, Vodafone Spain" w:date="2020-06-04T18:43:00Z">
         <w:r>
           <w:t>l2sm-l2nm [L2NM]</w:t>
         </w:r>
       </w:ins>
-      <w:ins w:id="680" w:author="BOUQUIER, JEAN-FRANCOIS, Vodafone Spain" w:date="2020-06-04T18:44:00Z">
+      <w:ins w:id="694" w:author="BOUQUIER, JEAN-FRANCOIS, Vodafone Spain" w:date="2020-06-04T18:44:00Z">
         <w:r>
           <w:t xml:space="preserve"> used for non-ACTN MPI for </w:t>
         </w:r>
       </w:ins>
-      <w:ins w:id="681" w:author="BOUQUIER, JEAN-FRANCOIS, Vodafone Spain" w:date="2020-06-04T18:45:00Z">
+      <w:ins w:id="695" w:author="BOUQUIER, JEAN-FRANCOIS, Vodafone Spain" w:date="2020-06-04T18:45:00Z">
         <w:r>
           <w:t xml:space="preserve">L2VPN </w:t>
         </w:r>
       </w:ins>
-      <w:ins w:id="682" w:author="BOUQUIER, JEAN-FRANCOIS, Vodafone Spain" w:date="2020-06-04T18:44:00Z">
+      <w:ins w:id="696" w:author="BOUQUIER, JEAN-FRANCOIS, Vodafone Spain" w:date="2020-06-04T18:44:00Z">
         <w:r>
           <w:t>service provisioning</w:t>
         </w:r>
@@ -9464,44 +9638,42 @@
       <w:pPr>
         <w:ind w:left="0"/>
         <w:rPr>
-          <w:moveFrom w:id="683" w:author="BOUQUIER, JEAN-FRANCOIS, Vodafone Spain" w:date="2020-06-05T11:27:00Z"/>
-        </w:rPr>
-      </w:pPr>
-      <w:moveFromRangeStart w:id="684" w:author="BOUQUIER, JEAN-FRANCOIS, Vodafone Spain" w:date="2020-06-05T11:27:00Z" w:name="move42248842"/>
-      <w:commentRangeStart w:id="685"/>
-      <w:moveFrom w:id="686" w:author="BOUQUIER, JEAN-FRANCOIS, Vodafone Spain" w:date="2020-06-05T11:27:00Z">
-        <w:r>
-          <w:t>The Ethernet Topology Model is used to report the access links between the IP routers and the edge ROADMs as well as the inter</w:t>
+          <w:del w:id="697" w:author="BOUQUIER, JEAN-FRANCOIS, Vodafone Spain" w:date="2020-06-05T11:27:00Z"/>
+        </w:rPr>
+      </w:pPr>
+      <w:commentRangeStart w:id="698"/>
+      <w:del w:id="699" w:author="BOUQUIER, JEAN-FRANCOIS, Vodafone Spain" w:date="2020-06-05T11:27:00Z">
+        <w:r>
+          <w:delText>The Ethernet Topology Model is used to report the access links between the IP routers and the edge ROADMs as well as the inter</w:delText>
         </w:r>
         <w:r>
           <w:noBreakHyphen/>
-          <w:t>domain links between ASBRs, while the L3 Topology Model is used to report the IP network topology (e.g., IP routers and links).</w:t>
-        </w:r>
-      </w:moveFrom>
-      <w:commentRangeEnd w:id="685"/>
+          <w:delText>domain links between ASBRs, while the L3 Topology Model is used to report the IP network topology (e.g., IP routers and links).</w:delText>
+        </w:r>
+      </w:del>
+      <w:commentRangeEnd w:id="698"/>
       <w:r>
         <w:rPr>
           <w:rStyle w:val="CommentReference"/>
         </w:rPr>
-        <w:commentReference w:id="685"/>
-      </w:r>
-    </w:p>
-    <w:moveFromRangeEnd w:id="684"/>
+        <w:commentReference w:id="698"/>
+      </w:r>
+    </w:p>
     <w:p/>
     <w:p>
       <w:pPr>
         <w:pStyle w:val="Heading3"/>
-        <w:pPrChange w:id="687" w:author="BOUQUIER, JEAN-FRANCOIS, Vodafone Spain" w:date="2020-06-05T11:14:00Z">
+        <w:pPrChange w:id="700" w:author="BOUQUIER, JEAN-FRANCOIS, Vodafone Spain" w:date="2020-06-05T11:14:00Z">
           <w:pPr>
             <w:pStyle w:val="Heading4"/>
           </w:pPr>
         </w:pPrChange>
       </w:pPr>
-      <w:bookmarkStart w:id="688" w:name="_Toc42249129"/>
+      <w:bookmarkStart w:id="701" w:name="_Toc42249129"/>
       <w:r>
         <w:t>Inter-domain link discovery</w:t>
       </w:r>
-      <w:bookmarkEnd w:id="688"/>
+      <w:bookmarkEnd w:id="701"/>
     </w:p>
     <w:p>
       <w:r>
@@ -9653,7 +9825,6 @@
     </w:p>
     <w:p>
       <w:r>
-        <w:lastRenderedPageBreak/>
         <w:t>Since the static configuration requires an administrative burden to configure network-wide unique identifiers, the automatic discovery solution based on LLDP is preferable when LLDP is supported.</w:t>
       </w:r>
     </w:p>
@@ -9697,14 +9868,14 @@
           <w:highlight w:val="yellow"/>
         </w:rPr>
       </w:pPr>
-      <w:bookmarkStart w:id="689" w:name="_Toc42249130"/>
+      <w:bookmarkStart w:id="702" w:name="_Toc42249130"/>
       <w:r>
         <w:rPr>
           <w:highlight w:val="yellow"/>
         </w:rPr>
         <w:t>L2VPN/L3VPN establishment</w:t>
       </w:r>
-      <w:bookmarkEnd w:id="689"/>
+      <w:bookmarkEnd w:id="702"/>
     </w:p>
     <w:p>
       <w:pPr>
@@ -9732,11 +9903,11 @@
       <w:pPr>
         <w:pStyle w:val="Heading1"/>
       </w:pPr>
-      <w:bookmarkStart w:id="690" w:name="_Toc42249131"/>
+      <w:bookmarkStart w:id="703" w:name="_Toc42249131"/>
       <w:r>
         <w:t>Security Considerations</w:t>
       </w:r>
-      <w:bookmarkEnd w:id="690"/>
+      <w:bookmarkEnd w:id="703"/>
     </w:p>
     <w:p>
       <w:r>
@@ -9759,11 +9930,11 @@
       <w:pPr>
         <w:pStyle w:val="Heading1"/>
       </w:pPr>
-      <w:bookmarkStart w:id="691" w:name="_Toc42249132"/>
+      <w:bookmarkStart w:id="704" w:name="_Toc42249132"/>
       <w:r>
         <w:t>Operational Considerations</w:t>
       </w:r>
-      <w:bookmarkEnd w:id="691"/>
+      <w:bookmarkEnd w:id="704"/>
     </w:p>
     <w:p>
       <w:r>
@@ -9825,11 +9996,11 @@
       <w:pPr>
         <w:pStyle w:val="Heading1"/>
       </w:pPr>
-      <w:bookmarkStart w:id="692" w:name="_Toc42249133"/>
+      <w:bookmarkStart w:id="705" w:name="_Toc42249133"/>
       <w:r>
         <w:t>IANA Considerations</w:t>
       </w:r>
-      <w:bookmarkEnd w:id="692"/>
+      <w:bookmarkEnd w:id="705"/>
     </w:p>
     <w:p>
       <w:pPr>
@@ -9845,21 +10016,21 @@
       <w:pPr>
         <w:pStyle w:val="Heading1"/>
       </w:pPr>
-      <w:bookmarkStart w:id="693" w:name="_Toc42249134"/>
+      <w:bookmarkStart w:id="706" w:name="_Toc42249134"/>
       <w:r>
         <w:t>References</w:t>
       </w:r>
-      <w:bookmarkEnd w:id="693"/>
+      <w:bookmarkEnd w:id="706"/>
     </w:p>
     <w:p>
       <w:pPr>
         <w:pStyle w:val="Heading2"/>
       </w:pPr>
-      <w:bookmarkStart w:id="694" w:name="_Toc42249135"/>
+      <w:bookmarkStart w:id="707" w:name="_Toc42249135"/>
       <w:r>
         <w:t>Normative References</w:t>
       </w:r>
-      <w:bookmarkEnd w:id="694"/>
+      <w:bookmarkEnd w:id="707"/>
     </w:p>
     <w:p>
       <w:pPr>
@@ -9931,7 +10102,6 @@
         <w:pStyle w:val="RFCReferencesBookmark"/>
       </w:pPr>
       <w:r>
-        <w:lastRenderedPageBreak/>
         <w:t>[RFC8346] Clemm, A. et al., “A YANG Data Model for Layer 3 Topologies”, RFC8346, March 2018.</w:t>
       </w:r>
     </w:p>
@@ -10190,12 +10360,11 @@
       <w:pPr>
         <w:pStyle w:val="Heading2"/>
       </w:pPr>
-      <w:bookmarkStart w:id="695" w:name="_Toc42249136"/>
-      <w:r>
-        <w:lastRenderedPageBreak/>
+      <w:bookmarkStart w:id="708" w:name="_Toc42249136"/>
+      <w:r>
         <w:t>Informative References</w:t>
       </w:r>
-      <w:bookmarkEnd w:id="695"/>
+      <w:bookmarkEnd w:id="708"/>
     </w:p>
     <w:p>
       <w:pPr>
@@ -10333,7 +10502,6 @@
         <w:pStyle w:val="RFCReferencesBookmark"/>
       </w:pPr>
       <w:r>
-        <w:lastRenderedPageBreak/>
         <w:t xml:space="preserve">[ACTN-VN] Y. Lee, et al., “A Yang Data Model for ACTN VN Operation”, draft-ietf-teas-actn-vn-yang, work in progress. </w:t>
       </w:r>
     </w:p>
@@ -10404,11 +10572,11 @@
       <w:pPr>
         <w:pStyle w:val="Heading1"/>
       </w:pPr>
-      <w:bookmarkStart w:id="696" w:name="_Toc42249137"/>
+      <w:bookmarkStart w:id="709" w:name="_Toc42249137"/>
       <w:r>
         <w:t>Acknowledgments</w:t>
       </w:r>
-      <w:bookmarkEnd w:id="696"/>
+      <w:bookmarkEnd w:id="709"/>
     </w:p>
     <w:p>
       <w:r>
@@ -10436,22 +10604,21 @@
       <w:pPr>
         <w:pStyle w:val="RFCApp"/>
       </w:pPr>
-      <w:bookmarkStart w:id="697" w:name="_Toc42249138"/>
-      <w:r>
-        <w:lastRenderedPageBreak/>
+      <w:bookmarkStart w:id="710" w:name="_Toc42249138"/>
+      <w:r>
         <w:t>Multi-layer and multi-domain resiliency</w:t>
       </w:r>
-      <w:bookmarkEnd w:id="697"/>
+      <w:bookmarkEnd w:id="710"/>
     </w:p>
     <w:p>
       <w:pPr>
         <w:pStyle w:val="RFCAppH1"/>
       </w:pPr>
-      <w:bookmarkStart w:id="698" w:name="_Toc42249139"/>
+      <w:bookmarkStart w:id="711" w:name="_Toc42249139"/>
       <w:r>
         <w:t>Maintenance Window</w:t>
       </w:r>
-      <w:bookmarkEnd w:id="698"/>
+      <w:bookmarkEnd w:id="711"/>
     </w:p>
     <w:p>
       <w:r>
@@ -10471,11 +10638,11 @@
       <w:pPr>
         <w:pStyle w:val="RFCAppH1"/>
       </w:pPr>
-      <w:bookmarkStart w:id="699" w:name="_Toc42249140"/>
+      <w:bookmarkStart w:id="712" w:name="_Toc42249140"/>
       <w:r>
         <w:t>Router port failure</w:t>
       </w:r>
-      <w:bookmarkEnd w:id="699"/>
+      <w:bookmarkEnd w:id="712"/>
     </w:p>
     <w:p>
       <w:r>
@@ -10489,11 +10656,11 @@
       <w:pPr>
         <w:pStyle w:val="RFCH1-nonum"/>
       </w:pPr>
-      <w:bookmarkStart w:id="700" w:name="_Toc42249141"/>
+      <w:bookmarkStart w:id="713" w:name="_Toc42249141"/>
       <w:r>
         <w:t>Authors’ Addresses</w:t>
       </w:r>
-      <w:bookmarkEnd w:id="700"/>
+      <w:bookmarkEnd w:id="713"/>
     </w:p>
     <w:p>
       <w:pPr>
@@ -10668,7 +10835,6 @@
         <w:rPr>
           <w:lang w:val="it-IT"/>
         </w:rPr>
-        <w:lastRenderedPageBreak/>
         <w:t>Sergio Belotti</w:t>
       </w:r>
       <w:r>
@@ -11030,7 +11196,7 @@
 
 <file path=word/comments.xml><?xml version="1.0" encoding="utf-8"?>
 <w:comments xmlns:wpc="http://schemas.microsoft.com/office/word/2010/wordprocessingCanvas" xmlns:cx="http://schemas.microsoft.com/office/drawing/2014/chartex" xmlns:cx1="http://schemas.microsoft.com/office/drawing/2015/9/8/chartex" xmlns:mc="http://schemas.openxmlformats.org/markup-compatibility/2006" xmlns:o="urn:schemas-microsoft-com:office:office" xmlns:r="http://schemas.openxmlformats.org/officeDocument/2006/relationships" xmlns:m="http://schemas.openxmlformats.org/officeDocument/2006/math" xmlns:v="urn:schemas-microsoft-com:vml" xmlns:wp14="http://schemas.microsoft.com/office/word/2010/wordprocessingDrawing" xmlns:wp="http://schemas.openxmlformats.org/drawingml/2006/wordprocessingDrawing" xmlns:w10="urn:schemas-microsoft-com:office:word" xmlns:w="http://schemas.openxmlformats.org/wordprocessingml/2006/main" xmlns:w14="http://schemas.microsoft.com/office/word/2010/wordml" xmlns:w15="http://schemas.microsoft.com/office/word/2012/wordml" xmlns:w16se="http://schemas.microsoft.com/office/word/2015/wordml/symex" xmlns:wpg="http://schemas.microsoft.com/office/word/2010/wordprocessingGroup" xmlns:wpi="http://schemas.microsoft.com/office/word/2010/wordprocessingInk" xmlns:wne="http://schemas.microsoft.com/office/word/2006/wordml" xmlns:wps="http://schemas.microsoft.com/office/word/2010/wordprocessingShape" mc:Ignorable="w14 w15 w16se wp14">
-  <w:comment w:id="9" w:author="BOUQUIER, JEAN-FRANCOIS, Vodafone Spain" w:date="2020-05-18T11:21:00Z" w:initials="BJVS">
+  <w:comment w:id="2" w:author="BOUQUIER, JEAN-FRANCOIS, Vodafone Spain" w:date="2020-05-18T11:21:00Z" w:initials="BJVS">
     <w:p>
       <w:pPr>
         <w:pStyle w:val="CommentText"/>
@@ -11049,7 +11215,7 @@
       </w:r>
     </w:p>
   </w:comment>
-  <w:comment w:id="13" w:author="BOUQUIER, JEAN-FRANCOIS, Vodafone Spain" w:date="2020-05-21T13:11:00Z" w:initials="BJVS">
+  <w:comment w:id="6" w:author="BOUQUIER, JEAN-FRANCOIS, Vodafone Spain" w:date="2020-05-21T13:11:00Z" w:initials="BJVS">
     <w:p>
       <w:pPr>
         <w:pStyle w:val="CommentText"/>
@@ -11073,7 +11239,7 @@
       </w:pPr>
     </w:p>
   </w:comment>
-  <w:comment w:id="36" w:author="BOUQUIER, JEAN-FRANCOIS, Vodafone Spain" w:date="2020-05-21T13:10:00Z" w:initials="BJVS">
+  <w:comment w:id="27" w:author="BOUQUIER, JEAN-FRANCOIS, Vodafone Spain" w:date="2020-05-21T13:10:00Z" w:initials="BJVS">
     <w:p>
       <w:pPr>
         <w:pStyle w:val="CommentText"/>
@@ -11092,7 +11258,7 @@
       </w:r>
     </w:p>
   </w:comment>
-  <w:comment w:id="93" w:author="BOUQUIER, JEAN-FRANCOIS, Vodafone Spain" w:date="2020-05-21T13:42:00Z" w:initials="BJVS">
+  <w:comment w:id="104" w:author="BOUQUIER, JEAN-FRANCOIS, Vodafone Spain" w:date="2020-05-21T13:42:00Z" w:initials="BJVS">
     <w:p>
       <w:pPr>
         <w:pStyle w:val="CommentText"/>
@@ -11111,7 +11277,7 @@
       </w:r>
     </w:p>
   </w:comment>
-  <w:comment w:id="129" w:author="BOUQUIER, JEAN-FRANCOIS, Vodafone Spain" w:date="2020-05-21T16:42:00Z" w:initials="BJVS">
+  <w:comment w:id="140" w:author="BOUQUIER, JEAN-FRANCOIS, Vodafone Spain" w:date="2020-05-21T16:42:00Z" w:initials="BJVS">
     <w:p>
       <w:pPr>
         <w:pStyle w:val="CommentText"/>
@@ -11127,7 +11293,7 @@
       </w:r>
     </w:p>
   </w:comment>
-  <w:comment w:id="134" w:author="BOUQUIER, JEAN-FRANCOIS, Vodafone Spain" w:date="2020-05-21T17:00:00Z" w:initials="BJVS">
+  <w:comment w:id="145" w:author="BOUQUIER, JEAN-FRANCOIS, Vodafone Spain" w:date="2020-05-21T17:00:00Z" w:initials="BJVS">
     <w:p>
       <w:pPr>
         <w:pStyle w:val="CommentText"/>
@@ -11146,7 +11312,7 @@
       </w:r>
     </w:p>
   </w:comment>
-  <w:comment w:id="136" w:author="BOUQUIER, JEAN-FRANCOIS, Vodafone Spain" w:date="2020-05-21T16:47:00Z" w:initials="BJVS">
+  <w:comment w:id="147" w:author="BOUQUIER, JEAN-FRANCOIS, Vodafone Spain" w:date="2020-05-21T16:47:00Z" w:initials="BJVS">
     <w:p>
       <w:pPr>
         <w:pStyle w:val="CommentText"/>
@@ -11165,7 +11331,7 @@
       </w:r>
     </w:p>
   </w:comment>
-  <w:comment w:id="140" w:author="BOUQUIER, JEAN-FRANCOIS, Vodafone Spain" w:date="2020-05-21T16:47:00Z" w:initials="BJVS">
+  <w:comment w:id="151" w:author="BOUQUIER, JEAN-FRANCOIS, Vodafone Spain" w:date="2020-05-21T16:47:00Z" w:initials="BJVS">
     <w:p>
       <w:pPr>
         <w:pStyle w:val="CommentText"/>
@@ -11184,7 +11350,7 @@
       </w:r>
     </w:p>
   </w:comment>
-  <w:comment w:id="144" w:author="BOUQUIER, JEAN-FRANCOIS, Vodafone Spain" w:date="2020-05-21T17:05:00Z" w:initials="BJVS">
+  <w:comment w:id="155" w:author="BOUQUIER, JEAN-FRANCOIS, Vodafone Spain" w:date="2020-05-21T17:05:00Z" w:initials="BJVS">
     <w:p>
       <w:pPr>
         <w:pStyle w:val="CommentText"/>
@@ -11203,7 +11369,7 @@
       </w:r>
     </w:p>
   </w:comment>
-  <w:comment w:id="145" w:author="BOUQUIER, JEAN-FRANCOIS, Vodafone Spain" w:date="2020-05-21T16:57:00Z" w:initials="BJVS">
+  <w:comment w:id="156" w:author="BOUQUIER, JEAN-FRANCOIS, Vodafone Spain" w:date="2020-05-21T16:57:00Z" w:initials="BJVS">
     <w:p>
       <w:pPr>
         <w:pStyle w:val="CommentText"/>
@@ -11222,7 +11388,7 @@
       </w:r>
     </w:p>
   </w:comment>
-  <w:comment w:id="555" w:author="BOUQUIER, JEAN-FRANCOIS, Vodafone Spain" w:date="2020-06-04T17:38:00Z" w:initials="BJVS">
+  <w:comment w:id="585" w:author="BOUQUIER, JEAN-FRANCOIS, Vodafone Spain" w:date="2020-06-05T11:10:00Z" w:initials="BJVS">
     <w:p>
       <w:pPr>
         <w:pStyle w:val="CommentText"/>
@@ -11234,11 +11400,14 @@
         <w:annotationRef/>
       </w:r>
       <w:r>
-        <w:t>New text proposed (generally highlighted in yellow) to be agreed in next calls</w:t>
+        <w:rPr>
+          <w:noProof/>
+        </w:rPr>
+        <w:t>Moved from a later section that has been deleted</w:t>
       </w:r>
     </w:p>
   </w:comment>
-  <w:comment w:id="570" w:author="BOUQUIER, JEAN-FRANCOIS, Vodafone Spain" w:date="2020-06-05T11:10:00Z" w:initials="BJVS">
+  <w:comment w:id="591" w:author="BOUQUIER, JEAN-FRANCOIS, Vodafone Spain" w:date="2020-06-04T13:44:00Z" w:initials="BJVS">
     <w:p>
       <w:pPr>
         <w:pStyle w:val="CommentText"/>
@@ -11250,14 +11419,30 @@
         <w:annotationRef/>
       </w:r>
       <w:r>
+        <w:t>Point to be further discussed. Possibility to have separate data model in future for inventory related information?</w:t>
+      </w:r>
+    </w:p>
+  </w:comment>
+  <w:comment w:id="599" w:author="BOUQUIER, JEAN-FRANCOIS, Vodafone Spain" w:date="2020-06-05T11:09:00Z" w:initials="BJVS">
+    <w:p>
+      <w:pPr>
+        <w:pStyle w:val="CommentText"/>
+      </w:pPr>
+      <w:r>
+        <w:rPr>
+          <w:rStyle w:val="CommentReference"/>
+        </w:rPr>
+        <w:annotationRef/>
+      </w:r>
+      <w:r>
         <w:rPr>
           <w:noProof/>
         </w:rPr>
-        <w:t>Moved from a later section that has been deleted</w:t>
+        <w:t>This has been already mentioned above</w:t>
       </w:r>
     </w:p>
   </w:comment>
-  <w:comment w:id="571" w:author="BOUQUIER, JEAN-FRANCOIS, Vodafone Spain" w:date="2020-06-04T13:44:00Z" w:initials="BJVS">
+  <w:comment w:id="606" w:author="BOUQUIER, JEAN-FRANCOIS, Vodafone Spain" w:date="2020-06-04T13:56:00Z" w:initials="BJVS">
     <w:p>
       <w:pPr>
         <w:pStyle w:val="CommentText"/>
@@ -11269,11 +11454,11 @@
         <w:annotationRef/>
       </w:r>
       <w:r>
-        <w:t>Point to be further discussed. Possibility to have separate data model in future for inventory related information?</w:t>
+        <w:t>Notifications were not mentioned so far between PNC and MDSC. We can add them as suggested in common YANG models to be supported both by MDSC and PNCs</w:t>
       </w:r>
     </w:p>
   </w:comment>
-  <w:comment w:id="578" w:author="BOUQUIER, JEAN-FRANCOIS, Vodafone Spain" w:date="2020-06-05T11:09:00Z" w:initials="BJVS">
+  <w:comment w:id="626" w:author="BOUQUIER, JEAN-FRANCOIS, Vodafone Spain" w:date="2020-06-04T18:51:00Z" w:initials="BJVS">
     <w:p>
       <w:pPr>
         <w:pStyle w:val="CommentText"/>
@@ -11285,254 +11470,88 @@
         <w:annotationRef/>
       </w:r>
       <w:r>
+        <w:t>Proposal to include YANG data models required for network/service notifications changes over MPI as part of the common YANG models</w:t>
+      </w:r>
+      <w:r>
+        <w:t>. Any additional one missing?</w:t>
+      </w:r>
+    </w:p>
+  </w:comment>
+  <w:comment w:id="641" w:author="BOUQUIER, JEAN-FRANCOIS, Vodafone Spain" w:date="2020-06-04T13:16:00Z" w:initials="BJVS">
+    <w:p>
+      <w:pPr>
+        <w:pStyle w:val="CommentText"/>
+      </w:pPr>
+      <w:r>
+        <w:rPr>
+          <w:rStyle w:val="CommentReference"/>
+        </w:rPr>
+        <w:annotationRef/>
+      </w:r>
+      <w:r>
+        <w:t>Proposed to add this draft as optional when OTN layer exists on top of WDM layer.</w:t>
+      </w:r>
+    </w:p>
+  </w:comment>
+  <w:comment w:id="666" w:author="BOUQUIER, JEAN-FRANCOIS, Vodafone Spain" w:date="2020-06-08T12:45:00Z" w:initials="BJVS">
+    <w:p>
+      <w:pPr>
+        <w:pStyle w:val="RFCListBullet"/>
+        <w:numPr>
+          <w:ilvl w:val="0"/>
+          <w:numId w:val="0"/>
+        </w:numPr>
+      </w:pPr>
+      <w:r>
+        <w:rPr>
+          <w:rStyle w:val="CommentReference"/>
+        </w:rPr>
+        <w:annotationRef/>
+      </w:r>
+      <w:r>
+        <w:t>Need to be discussed [CLIENT-TOPO] vs [UNI-TOPO] as L3NM is considering [UNI-TOPO]as indicated below</w:t>
+      </w:r>
+      <w:bookmarkStart w:id="667" w:name="_GoBack"/>
+      <w:bookmarkEnd w:id="667"/>
+    </w:p>
+    <w:p>
+      <w:pPr>
+        <w:pStyle w:val="CommentText"/>
+      </w:pPr>
+    </w:p>
+  </w:comment>
+  <w:comment w:id="671" w:author="BOUQUIER, JEAN-FRANCOIS, Vodafone Spain" w:date="2020-06-05T09:38:00Z" w:initials="BJVS">
+    <w:p>
+      <w:pPr>
+        <w:pStyle w:val="CommentText"/>
+      </w:pPr>
+      <w:r>
+        <w:rPr>
+          <w:rStyle w:val="CommentReference"/>
+        </w:rPr>
+        <w:annotationRef/>
+      </w:r>
+      <w:r>
+        <w:t>Still very early stage but thought to work together with L3NM for exposing the UNI topology.Need to be clarified further.[CLIENT-TOPO] may be needed for L1 or L2 optical services while [UNI-TOPO] may be needed for L2VPN/L3VPN IP/MPLS services?</w:t>
+      </w:r>
+    </w:p>
+  </w:comment>
+  <w:comment w:id="698" w:author="BOUQUIER, JEAN-FRANCOIS, Vodafone Spain" w:date="2020-06-05T11:27:00Z" w:initials="BJVS">
+    <w:p>
+      <w:pPr>
+        <w:pStyle w:val="CommentText"/>
+      </w:pPr>
+      <w:r>
+        <w:rPr>
+          <w:rStyle w:val="CommentReference"/>
+        </w:rPr>
+        <w:annotationRef/>
+      </w:r>
+      <w:r>
         <w:rPr>
           <w:noProof/>
         </w:rPr>
-        <w:t>This has been already mentioned above</w:t>
-      </w:r>
-    </w:p>
-  </w:comment>
-  <w:comment w:id="586" w:author="BOUQUIER, JEAN-FRANCOIS, Vodafone Spain" w:date="2020-06-04T13:56:00Z" w:initials="BJVS">
-    <w:p>
-      <w:pPr>
-        <w:pStyle w:val="CommentText"/>
-      </w:pPr>
-      <w:r>
-        <w:rPr>
-          <w:rStyle w:val="CommentReference"/>
-        </w:rPr>
-        <w:annotationRef/>
-      </w:r>
-      <w:r>
-        <w:t>Notifications were not mentioned so far between PNC and MDSC. We can add them as suggested in common YANG models to be supported both by MDSC and PNCs</w:t>
-      </w:r>
-    </w:p>
-  </w:comment>
-  <w:comment w:id="606" w:author="BOUQUIER, JEAN-FRANCOIS, Vodafone Spain" w:date="2020-06-04T18:51:00Z" w:initials="BJVS">
-    <w:p>
-      <w:pPr>
-        <w:pStyle w:val="CommentText"/>
-      </w:pPr>
-      <w:r>
-        <w:rPr>
-          <w:rStyle w:val="CommentReference"/>
-        </w:rPr>
-        <w:annotationRef/>
-      </w:r>
-      <w:r>
-        <w:t>Proposal to include YANG data models required for network/service notifications changes over MPI as part of the common YANG models</w:t>
-      </w:r>
-    </w:p>
-  </w:comment>
-  <w:comment w:id="619" w:author="BOUQUIER, JEAN-FRANCOIS, Vodafone Spain" w:date="2020-06-04T13:16:00Z" w:initials="BJVS">
-    <w:p>
-      <w:pPr>
-        <w:pStyle w:val="CommentText"/>
-      </w:pPr>
-      <w:r>
-        <w:rPr>
-          <w:rStyle w:val="CommentReference"/>
-        </w:rPr>
-        <w:annotationRef/>
-      </w:r>
-      <w:r>
-        <w:t>Proposed to add this draft as optional when OTN layer exists on top of WDM layer.</w:t>
-      </w:r>
-    </w:p>
-  </w:comment>
-  <w:comment w:id="649" w:author="BOUQUIER, JEAN-FRANCOIS, Vodafone Spain" w:date="2020-06-04T17:30:00Z" w:initials="BJVS">
-    <w:p>
-      <w:pPr>
-        <w:pStyle w:val="CommentText"/>
-        <w:ind w:left="0"/>
-      </w:pPr>
-      <w:r>
-        <w:rPr>
-          <w:rStyle w:val="CommentReference"/>
-        </w:rPr>
-        <w:annotationRef/>
-      </w:r>
-      <w:r>
-        <w:t>Need to clarify between [CLIENT-TOPO] and [UNI-TOPO]</w:t>
-      </w:r>
-    </w:p>
-  </w:comment>
-  <w:comment w:id="657" w:author="BOUQUIER, JEAN-FRANCOIS, Vodafone Spain" w:date="2020-06-05T09:38:00Z" w:initials="BJVS">
-    <w:p>
-      <w:pPr>
-        <w:pStyle w:val="CommentText"/>
-      </w:pPr>
-      <w:r>
-        <w:rPr>
-          <w:rStyle w:val="CommentReference"/>
-        </w:rPr>
-        <w:annotationRef/>
-      </w:r>
-      <w:r>
-        <w:t>Still very early stage but thought to work together with L3NM for exposing the UNI topology.Need to be clarified further.[CLIENT-TOPO] may be needed for L1 or L2 optical services while [UNI-TOPO] may be needed for L2VPN/L3VPN IP/MPLS services?</w:t>
-      </w:r>
-    </w:p>
-  </w:comment>
-  <w:comment w:id="685" w:author="BOUQUIER, JEAN-FRANCOIS, Vodafone Spain" w:date="2020-06-05T11:27:00Z" w:initials="BJVS">
-    <w:p>
-      <w:pPr>
-        <w:pStyle w:val="CommentText"/>
-      </w:pPr>
-      <w:r>
-        <w:rPr>
-          <w:rStyle w:val="CommentReference"/>
-        </w:rPr>
-        <w:annotationRef/>
-      </w:r>
-      <w:r>
-        <w:rPr>
-          <w:noProof/>
-        </w:rPr>
-        <w:t xml:space="preserve">Moved above jst after the </w:t>
-      </w:r>
-      <w:r>
-        <w:rPr>
-          <w:noProof/>
-        </w:rPr>
-        <w:t>L</w:t>
-      </w:r>
-      <w:r>
-        <w:rPr>
-          <w:noProof/>
-        </w:rPr>
-        <w:t>3</w:t>
-      </w:r>
-      <w:r>
-        <w:rPr>
-          <w:noProof/>
-        </w:rPr>
-        <w:t xml:space="preserve"> </w:t>
-      </w:r>
-      <w:r>
-        <w:rPr>
-          <w:noProof/>
-        </w:rPr>
-        <w:t>an</w:t>
-      </w:r>
-      <w:r>
-        <w:rPr>
-          <w:noProof/>
-        </w:rPr>
-        <w:t>d</w:t>
-      </w:r>
-      <w:r>
-        <w:rPr>
-          <w:noProof/>
-        </w:rPr>
-        <w:t xml:space="preserve"> </w:t>
-      </w:r>
-      <w:r>
-        <w:rPr>
-          <w:noProof/>
-        </w:rPr>
-        <w:t>E</w:t>
-      </w:r>
-      <w:r>
-        <w:rPr>
-          <w:noProof/>
-        </w:rPr>
-        <w:t>t</w:t>
-      </w:r>
-      <w:r>
-        <w:rPr>
-          <w:noProof/>
-        </w:rPr>
-        <w:t>h</w:t>
-      </w:r>
-      <w:r>
-        <w:rPr>
-          <w:noProof/>
-        </w:rPr>
-        <w:t>e</w:t>
-      </w:r>
-      <w:r>
-        <w:rPr>
-          <w:noProof/>
-        </w:rPr>
-        <w:t>r</w:t>
-      </w:r>
-      <w:r>
-        <w:rPr>
-          <w:noProof/>
-        </w:rPr>
-        <w:t>n</w:t>
-      </w:r>
-      <w:r>
-        <w:rPr>
-          <w:noProof/>
-        </w:rPr>
-        <w:t>e</w:t>
-      </w:r>
-      <w:r>
-        <w:rPr>
-          <w:noProof/>
-        </w:rPr>
-        <w:t>t</w:t>
-      </w:r>
-      <w:r>
-        <w:rPr>
-          <w:noProof/>
-        </w:rPr>
-        <w:t xml:space="preserve"> </w:t>
-      </w:r>
-      <w:r>
-        <w:rPr>
-          <w:noProof/>
-        </w:rPr>
-        <w:t>topology</w:t>
-      </w:r>
-      <w:r>
-        <w:rPr>
-          <w:noProof/>
-        </w:rPr>
-        <w:t xml:space="preserve"> </w:t>
-      </w:r>
-      <w:r>
-        <w:rPr>
-          <w:noProof/>
-        </w:rPr>
-        <w:t>d</w:t>
-      </w:r>
-      <w:r>
-        <w:rPr>
-          <w:noProof/>
-        </w:rPr>
-        <w:t>at</w:t>
-      </w:r>
-      <w:r>
-        <w:rPr>
-          <w:noProof/>
-        </w:rPr>
-        <w:t>a</w:t>
-      </w:r>
-      <w:r>
-        <w:rPr>
-          <w:noProof/>
-        </w:rPr>
-        <w:t xml:space="preserve"> </w:t>
-      </w:r>
-      <w:r>
-        <w:rPr>
-          <w:noProof/>
-        </w:rPr>
-        <w:t>mod</w:t>
-      </w:r>
-      <w:r>
-        <w:rPr>
-          <w:noProof/>
-        </w:rPr>
-        <w:t>el</w:t>
-      </w:r>
-      <w:r>
-        <w:rPr>
-          <w:noProof/>
-        </w:rPr>
-        <w:t>s</w:t>
+        <w:t>Moved above jst after the L3 and Ethernet topology data models</w:t>
       </w:r>
     </w:p>
   </w:comment>
@@ -11541,26 +11560,25 @@
 
 <file path=word/commentsExtended.xml><?xml version="1.0" encoding="utf-8"?>
 <w15:commentsEx xmlns:wpc="http://schemas.microsoft.com/office/word/2010/wordprocessingCanvas" xmlns:cx="http://schemas.microsoft.com/office/drawing/2014/chartex" xmlns:cx1="http://schemas.microsoft.com/office/drawing/2015/9/8/chartex" xmlns:mc="http://schemas.openxmlformats.org/markup-compatibility/2006" xmlns:o="urn:schemas-microsoft-com:office:office" xmlns:r="http://schemas.openxmlformats.org/officeDocument/2006/relationships" xmlns:m="http://schemas.openxmlformats.org/officeDocument/2006/math" xmlns:v="urn:schemas-microsoft-com:vml" xmlns:wp14="http://schemas.microsoft.com/office/word/2010/wordprocessingDrawing" xmlns:wp="http://schemas.openxmlformats.org/drawingml/2006/wordprocessingDrawing" xmlns:w10="urn:schemas-microsoft-com:office:word" xmlns:w="http://schemas.openxmlformats.org/wordprocessingml/2006/main" xmlns:w14="http://schemas.microsoft.com/office/word/2010/wordml" xmlns:w15="http://schemas.microsoft.com/office/word/2012/wordml" xmlns:w16se="http://schemas.microsoft.com/office/word/2015/wordml/symex" xmlns:wpg="http://schemas.microsoft.com/office/word/2010/wordprocessingGroup" xmlns:wpi="http://schemas.microsoft.com/office/word/2010/wordprocessingInk" xmlns:wne="http://schemas.microsoft.com/office/word/2006/wordml" xmlns:wps="http://schemas.microsoft.com/office/word/2010/wordprocessingShape" mc:Ignorable="w14 w15 w16se wp14">
-  <w15:commentEx w15:paraId="742C7DAF" w15:done="0"/>
-  <w15:commentEx w15:paraId="30D3F239" w15:done="0"/>
-  <w15:commentEx w15:paraId="15F70410" w15:done="0"/>
-  <w15:commentEx w15:paraId="2EA73AE0" w15:done="0"/>
-  <w15:commentEx w15:paraId="636B7131" w15:done="0"/>
-  <w15:commentEx w15:paraId="098C894C" w15:done="0"/>
-  <w15:commentEx w15:paraId="4F1F2AEC" w15:done="0"/>
-  <w15:commentEx w15:paraId="45A141C2" w15:done="0"/>
-  <w15:commentEx w15:paraId="716E959A" w15:done="0"/>
-  <w15:commentEx w15:paraId="61F60BF5" w15:done="0"/>
-  <w15:commentEx w15:paraId="01F7C62C" w15:done="0"/>
-  <w15:commentEx w15:paraId="079037DC" w15:done="0"/>
-  <w15:commentEx w15:paraId="6928D9A6" w15:done="0"/>
-  <w15:commentEx w15:paraId="0CCCDF00" w15:done="0"/>
-  <w15:commentEx w15:paraId="0D0017E1" w15:done="0"/>
-  <w15:commentEx w15:paraId="27BEB44D" w15:done="0"/>
-  <w15:commentEx w15:paraId="7259512D" w15:done="0"/>
-  <w15:commentEx w15:paraId="121E5690" w15:done="0"/>
-  <w15:commentEx w15:paraId="6961D097" w15:done="0"/>
-  <w15:commentEx w15:paraId="4A801A41" w15:done="0"/>
+  <w15:commentEx w15:paraId="101A1BD1" w15:done="0"/>
+  <w15:commentEx w15:paraId="1406B0EB" w15:done="0"/>
+  <w15:commentEx w15:paraId="5FBDE3B0" w15:done="0"/>
+  <w15:commentEx w15:paraId="12D4B93F" w15:done="0"/>
+  <w15:commentEx w15:paraId="05D3655B" w15:done="0"/>
+  <w15:commentEx w15:paraId="19E401C4" w15:done="0"/>
+  <w15:commentEx w15:paraId="5B248E66" w15:done="0"/>
+  <w15:commentEx w15:paraId="2477C2DC" w15:done="0"/>
+  <w15:commentEx w15:paraId="217B49AA" w15:done="0"/>
+  <w15:commentEx w15:paraId="11C5CD23" w15:done="0"/>
+  <w15:commentEx w15:paraId="6C5B6B0A" w15:done="0"/>
+  <w15:commentEx w15:paraId="0A2648BC" w15:done="0"/>
+  <w15:commentEx w15:paraId="79C10F90" w15:done="0"/>
+  <w15:commentEx w15:paraId="7E7EFB26" w15:done="0"/>
+  <w15:commentEx w15:paraId="6875DA1D" w15:done="0"/>
+  <w15:commentEx w15:paraId="0C3D6760" w15:done="0"/>
+  <w15:commentEx w15:paraId="43C3C7E0" w15:done="0"/>
+  <w15:commentEx w15:paraId="48D7B996" w15:done="0"/>
+  <w15:commentEx w15:paraId="16F787D6" w15:done="0"/>
 </w15:commentsEx>
 </file>
 
@@ -12137,22 +12155,80 @@
     <w:r>
       <w:fldChar w:fldCharType="separate"/>
     </w:r>
+    <w:ins w:id="714" w:author="BOUQUIER, JEAN-FRANCOIS, Vodafone Spain" w:date="2020-06-08T12:23:00Z">
+      <w:r>
+        <w:rPr>
+          <w:noProof/>
+        </w:rPr>
+        <w:t>8,</w:t>
+      </w:r>
+    </w:ins>
+    <w:del w:id="715" w:author="BOUQUIER, JEAN-FRANCOIS, Vodafone Spain" w:date="2020-06-08T12:23:00Z">
+      <w:r>
+        <w:rPr>
+          <w:noProof/>
+        </w:rPr>
+        <w:delText>5,</w:delText>
+      </w:r>
+    </w:del>
+    <w:r>
+      <w:fldChar w:fldCharType="end"/>
+    </w:r>
+    <w:r>
+      <w:t xml:space="preserve"> </w:t>
+    </w:r>
+    <w:r>
+      <w:fldChar w:fldCharType="begin"/>
+    </w:r>
+    <w:r>
+      <w:instrText xml:space="preserve"> IF </w:instrText>
+    </w:r>
+    <w:r>
+      <w:fldChar w:fldCharType="begin"/>
+    </w:r>
+    <w:r>
+      <w:instrText xml:space="preserve"> SAVEDATE \@ "M" \* MERGEFORMAT </w:instrText>
+    </w:r>
+    <w:r>
+      <w:fldChar w:fldCharType="separate"/>
+    </w:r>
     <w:r>
       <w:rPr>
         <w:noProof/>
       </w:rPr>
-      <w:t>5,</w:t>
+      <w:instrText>6</w:instrText>
     </w:r>
     <w:r>
       <w:fldChar w:fldCharType="end"/>
     </w:r>
     <w:r>
-      <w:t xml:space="preserve"> </w:t>
+      <w:instrText xml:space="preserve"> &lt; 7 </w:instrText>
     </w:r>
     <w:r>
       <w:fldChar w:fldCharType="begin"/>
     </w:r>
     <w:r>
+      <w:instrText xml:space="preserve"> SAVEDATE \@ "YYYY" \* MERGEFORMAT </w:instrText>
+    </w:r>
+    <w:r>
+      <w:fldChar w:fldCharType="separate"/>
+    </w:r>
+    <w:r>
+      <w:rPr>
+        <w:noProof/>
+      </w:rPr>
+      <w:instrText>2020</w:instrText>
+    </w:r>
+    <w:r>
+      <w:fldChar w:fldCharType="end"/>
+    </w:r>
+    <w:r>
+      <w:instrText xml:space="preserve"> </w:instrText>
+    </w:r>
+    <w:r>
+      <w:fldChar w:fldCharType="begin"/>
+    </w:r>
+    <w:r>
       <w:instrText xml:space="preserve"> IF </w:instrText>
     </w:r>
     <w:r>
@@ -12168,18 +12244,24 @@
       <w:rPr>
         <w:noProof/>
       </w:rPr>
-      <w:instrText>6</w:instrText>
+      <w:instrText>10</w:instrText>
     </w:r>
     <w:r>
       <w:fldChar w:fldCharType="end"/>
     </w:r>
     <w:r>
-      <w:instrText xml:space="preserve"> &lt; 7 </w:instrText>
+      <w:instrText xml:space="preserve"> &gt; 6 </w:instrText>
     </w:r>
     <w:r>
       <w:fldChar w:fldCharType="begin"/>
     </w:r>
     <w:r>
+      <w:instrText xml:space="preserve"> = </w:instrText>
+    </w:r>
+    <w:r>
+      <w:fldChar w:fldCharType="begin"/>
+    </w:r>
+    <w:r>
       <w:instrText xml:space="preserve"> SAVEDATE \@ "YYYY" \* MERGEFORMAT </w:instrText>
     </w:r>
     <w:r>
@@ -12189,25 +12271,70 @@
       <w:rPr>
         <w:noProof/>
       </w:rPr>
+      <w:instrText>2019</w:instrText>
+    </w:r>
+    <w:r>
+      <w:fldChar w:fldCharType="end"/>
+    </w:r>
+    <w:r>
+      <w:instrText xml:space="preserve"> + 1 \* MERGEFORMAT </w:instrText>
+    </w:r>
+    <w:r>
+      <w:fldChar w:fldCharType="separate"/>
+    </w:r>
+    <w:r>
+      <w:rPr>
+        <w:noProof/>
+      </w:rPr>
       <w:instrText>2020</w:instrText>
     </w:r>
     <w:r>
       <w:fldChar w:fldCharType="end"/>
     </w:r>
     <w:r>
-      <w:instrText xml:space="preserve"> </w:instrText>
+      <w:instrText xml:space="preserve"> "Fail" \* MERGEFORMAT  \* MERGEFORMAT </w:instrText>
+    </w:r>
+    <w:r>
+      <w:fldChar w:fldCharType="separate"/>
+    </w:r>
+    <w:r>
+      <w:rPr>
+        <w:noProof/>
+      </w:rPr>
+      <w:instrText>2020</w:instrText>
+    </w:r>
+    <w:r>
+      <w:fldChar w:fldCharType="end"/>
+    </w:r>
+    <w:r>
+      <w:instrText xml:space="preserve"> \* MERGEFORMAT </w:instrText>
+    </w:r>
+    <w:r>
+      <w:fldChar w:fldCharType="separate"/>
+    </w:r>
+    <w:r>
+      <w:rPr>
+        <w:noProof/>
+      </w:rPr>
+      <w:t>2020</w:t>
+    </w:r>
+    <w:r>
+      <w:fldChar w:fldCharType="end"/>
+    </w:r>
+    <w:r>
+      <w:rPr>
+        <w:rFonts w:cs="Times New Roman"/>
+      </w:rPr>
+      <w:tab/>
+    </w:r>
+    <w:r>
+      <w:t xml:space="preserve">[Page </w:t>
     </w:r>
     <w:r>
       <w:fldChar w:fldCharType="begin"/>
     </w:r>
     <w:r>
-      <w:instrText xml:space="preserve"> IF </w:instrText>
-    </w:r>
-    <w:r>
-      <w:fldChar w:fldCharType="begin"/>
-    </w:r>
-    <w:r>
-      <w:instrText xml:space="preserve"> SAVEDATE \@ "M" \* MERGEFORMAT </w:instrText>
+      <w:instrText xml:space="preserve"> PAGE </w:instrText>
     </w:r>
     <w:r>
       <w:fldChar w:fldCharType="separate"/>
@@ -12216,106 +12343,7 @@
       <w:rPr>
         <w:noProof/>
       </w:rPr>
-      <w:instrText>10</w:instrText>
-    </w:r>
-    <w:r>
-      <w:fldChar w:fldCharType="end"/>
-    </w:r>
-    <w:r>
-      <w:instrText xml:space="preserve"> &gt; 6 </w:instrText>
-    </w:r>
-    <w:r>
-      <w:fldChar w:fldCharType="begin"/>
-    </w:r>
-    <w:r>
-      <w:instrText xml:space="preserve"> = </w:instrText>
-    </w:r>
-    <w:r>
-      <w:fldChar w:fldCharType="begin"/>
-    </w:r>
-    <w:r>
-      <w:instrText xml:space="preserve"> SAVEDATE \@ "YYYY" \* MERGEFORMAT </w:instrText>
-    </w:r>
-    <w:r>
-      <w:fldChar w:fldCharType="separate"/>
-    </w:r>
-    <w:r>
-      <w:rPr>
-        <w:noProof/>
-      </w:rPr>
-      <w:instrText>2019</w:instrText>
-    </w:r>
-    <w:r>
-      <w:fldChar w:fldCharType="end"/>
-    </w:r>
-    <w:r>
-      <w:instrText xml:space="preserve"> + 1 \* MERGEFORMAT </w:instrText>
-    </w:r>
-    <w:r>
-      <w:fldChar w:fldCharType="separate"/>
-    </w:r>
-    <w:r>
-      <w:rPr>
-        <w:noProof/>
-      </w:rPr>
-      <w:instrText>2020</w:instrText>
-    </w:r>
-    <w:r>
-      <w:fldChar w:fldCharType="end"/>
-    </w:r>
-    <w:r>
-      <w:instrText xml:space="preserve"> "Fail" \* MERGEFORMAT  \* MERGEFORMAT </w:instrText>
-    </w:r>
-    <w:r>
-      <w:fldChar w:fldCharType="separate"/>
-    </w:r>
-    <w:r>
-      <w:rPr>
-        <w:noProof/>
-      </w:rPr>
-      <w:instrText>2020</w:instrText>
-    </w:r>
-    <w:r>
-      <w:fldChar w:fldCharType="end"/>
-    </w:r>
-    <w:r>
-      <w:instrText xml:space="preserve"> \* MERGEFORMAT </w:instrText>
-    </w:r>
-    <w:r>
-      <w:fldChar w:fldCharType="separate"/>
-    </w:r>
-    <w:r>
-      <w:rPr>
-        <w:noProof/>
-      </w:rPr>
-      <w:t>2020</w:t>
-    </w:r>
-    <w:r>
-      <w:fldChar w:fldCharType="end"/>
-    </w:r>
-    <w:r>
-      <w:rPr>
-        <w:rFonts w:cs="Times New Roman"/>
-      </w:rPr>
-      <w:tab/>
-    </w:r>
-    <w:r>
-      <w:t xml:space="preserve">[Page </w:t>
-    </w:r>
-    <w:r>
-      <w:fldChar w:fldCharType="begin"/>
-    </w:r>
-    <w:r>
-      <w:instrText xml:space="preserve"> PAGE </w:instrText>
-    </w:r>
-    <w:r>
-      <w:fldChar w:fldCharType="separate"/>
-    </w:r>
-    <w:r>
-      <w:rPr>
-        <w:noProof/>
-      </w:rPr>
-      <w:t>3</w:t>
+      <w:t>2</w:t>
     </w:r>
     <w:r>
       <w:fldChar w:fldCharType="end"/>
@@ -12332,7 +12360,7 @@
       <mc:AlternateContent>
         <mc:Choice Requires="wps">
           <w:drawing>
-            <wp:anchor distT="0" distB="0" distL="114300" distR="114300" simplePos="0" relativeHeight="251659264" behindDoc="0" locked="0" layoutInCell="0" allowOverlap="1" wp14:anchorId="041EB02D" wp14:editId="285961C0">
+            <wp:anchor distT="0" distB="0" distL="114300" distR="114300" simplePos="0" relativeHeight="251659264" behindDoc="0" locked="0" layoutInCell="0" allowOverlap="1" wp14:anchorId="4F699715" wp14:editId="20D5D3F4">
               <wp:simplePos x="0" y="0"/>
               <wp:positionH relativeFrom="page">
                 <wp:posOffset>0</wp:posOffset>
@@ -12408,7 +12436,7 @@
         </mc:Choice>
         <mc:Fallback>
           <w:pict>
-            <v:shapetype w14:anchorId="041EB02D" id="_x0000_t202" coordsize="21600,21600" o:spt="202" path="m,l,21600r21600,l21600,xe">
+            <v:shapetype w14:anchorId="4F699715" id="_x0000_t202" coordsize="21600,21600" o:spt="202" path="m,l,21600r21600,l21600,xe">
               <v:stroke joinstyle="miter"/>
               <v:path gradientshapeok="t" o:connecttype="rect"/>
             </v:shapetype>
@@ -12999,12 +13027,22 @@
     <w:r>
       <w:fldChar w:fldCharType="separate"/>
     </w:r>
-    <w:r>
-      <w:rPr>
-        <w:noProof/>
-      </w:rPr>
-      <w:t>5,</w:t>
-    </w:r>
+    <w:ins w:id="718" w:author="BOUQUIER, JEAN-FRANCOIS, Vodafone Spain" w:date="2020-06-08T12:23:00Z">
+      <w:r>
+        <w:rPr>
+          <w:noProof/>
+        </w:rPr>
+        <w:t>8,</w:t>
+      </w:r>
+    </w:ins>
+    <w:del w:id="719" w:author="BOUQUIER, JEAN-FRANCOIS, Vodafone Spain" w:date="2020-06-08T12:23:00Z">
+      <w:r>
+        <w:rPr>
+          <w:noProof/>
+        </w:rPr>
+        <w:delText>5,</w:delText>
+      </w:r>
+    </w:del>
     <w:r>
       <w:fldChar w:fldCharType="end"/>
     </w:r>
@@ -13193,7 +13231,7 @@
       <mc:AlternateContent>
         <mc:Choice Requires="wps">
           <w:drawing>
-            <wp:anchor distT="0" distB="0" distL="114300" distR="114300" simplePos="0" relativeHeight="251660288" behindDoc="0" locked="0" layoutInCell="0" allowOverlap="1" wp14:anchorId="0807CD75" wp14:editId="2E61B8A7">
+            <wp:anchor distT="0" distB="0" distL="114300" distR="114300" simplePos="0" relativeHeight="251660288" behindDoc="0" locked="0" layoutInCell="0" allowOverlap="1" wp14:anchorId="4630EA84" wp14:editId="5DA1B09A">
               <wp:simplePos x="0" y="0"/>
               <wp:positionH relativeFrom="page">
                 <wp:posOffset>0</wp:posOffset>
@@ -13269,7 +13307,7 @@
         </mc:Choice>
         <mc:Fallback>
           <w:pict>
-            <v:shapetype w14:anchorId="0807CD75" id="_x0000_t202" coordsize="21600,21600" o:spt="202" path="m,l,21600r21600,l21600,xe">
+            <v:shapetype w14:anchorId="4630EA84" id="_x0000_t202" coordsize="21600,21600" o:spt="202" path="m,l,21600r21600,l21600,xe">
               <v:stroke joinstyle="miter"/>
               <v:path gradientshapeok="t" o:connecttype="rect"/>
             </v:shapetype>
@@ -14275,12 +14313,22 @@
     <w:r>
       <w:fldChar w:fldCharType="separate"/>
     </w:r>
-    <w:r>
-      <w:rPr>
-        <w:noProof/>
-      </w:rPr>
-      <w:t>June 5, 2020</w:t>
-    </w:r>
+    <w:ins w:id="716" w:author="BOUQUIER, JEAN-FRANCOIS, Vodafone Spain" w:date="2020-06-08T12:23:00Z">
+      <w:r>
+        <w:rPr>
+          <w:noProof/>
+        </w:rPr>
+        <w:t>June 8, 2020</w:t>
+      </w:r>
+    </w:ins>
+    <w:del w:id="717" w:author="BOUQUIER, JEAN-FRANCOIS, Vodafone Spain" w:date="2020-06-08T12:23:00Z">
+      <w:r>
+        <w:rPr>
+          <w:noProof/>
+        </w:rPr>
+        <w:delText>June 5, 2020</w:delText>
+      </w:r>
+    </w:del>
     <w:r>
       <w:fldChar w:fldCharType="end"/>
     </w:r>
@@ -17136,27 +17184,9 @@
         <w:tab w:val="right" w:leader="dot" w:pos="10080"/>
       </w:tabs>
       <w:spacing w:after="0"/>
-      <w:pPrChange w:id="0" w:author="BOUQUIER, JEAN-FRANCOIS, Vodafone Spain" w:date="2020-05-21T17:15:00Z">
-        <w:pPr>
-          <w:tabs>
-            <w:tab w:val="right" w:leader="dot" w:pos="10080"/>
-          </w:tabs>
-          <w:spacing w:line="240" w:lineRule="exact"/>
-          <w:ind w:left="432"/>
-        </w:pPr>
-      </w:pPrChange>
     </w:pPr>
     <w:rPr>
       <w:noProof/>
-      <w:rPrChange w:id="0" w:author="BOUQUIER, JEAN-FRANCOIS, Vodafone Spain" w:date="2020-05-21T17:15:00Z">
-        <w:rPr>
-          <w:rFonts w:ascii="Courier New" w:eastAsia="Batang" w:hAnsi="Courier New" w:cs="Courier New"/>
-          <w:noProof/>
-          <w:sz w:val="24"/>
-          <w:szCs w:val="24"/>
-          <w:lang w:val="en-US" w:eastAsia="en-US" w:bidi="ar-SA"/>
-        </w:rPr>
-      </w:rPrChange>
     </w:rPr>
   </w:style>
   <w:style w:type="paragraph" w:styleId="TOC2">
@@ -22919,7 +22949,7 @@
 </file>
 
 <file path=customXml/itemProps1.xml><?xml version="1.0" encoding="utf-8"?>
-<ds:datastoreItem xmlns:ds="http://schemas.openxmlformats.org/officeDocument/2006/customXml" ds:itemID="{F5B7889E-CC4C-4C11-AF54-BE7344FCBE00}">
+<ds:datastoreItem xmlns:ds="http://schemas.openxmlformats.org/officeDocument/2006/customXml" ds:itemID="{03DBC275-900A-42E6-9EB3-07E4019485A3}">
   <ds:schemaRefs>
     <ds:schemaRef ds:uri="http://schemas.openxmlformats.org/officeDocument/2006/bibliography"/>
   </ds:schemaRefs>

--- a/draft-peru-teas-actn-poi-applicability.docx
+++ b/draft-peru-teas-actn-poi-applicability.docx
@@ -12,7 +12,6 @@
         </w:rPr>
         <w:br/>
       </w:r>
-      <w:commentRangeStart w:id="0"/>
       <w:r>
         <w:rPr>
           <w:lang w:val="en"/>
@@ -34,14 +33,6 @@
       <w:r>
         <w:t xml:space="preserve"> to Packet Optical Integration (POI)</w:t>
       </w:r>
-      <w:commentRangeEnd w:id="0"/>
-      <w:r>
-        <w:rPr>
-          <w:rStyle w:val="CommentReference"/>
-          <w:rFonts w:eastAsia="Batang"/>
-        </w:rPr>
-        <w:commentReference w:id="0"/>
-      </w:r>
     </w:p>
     <w:p>
       <w:pPr>
@@ -50,7 +41,6 @@
           <w:lang w:val="en-GB"/>
         </w:rPr>
       </w:pPr>
-      <w:proofErr w:type="gramStart"/>
       <w:r>
         <w:rPr>
           <w:lang w:val="en-GB"/>
@@ -85,15 +75,8 @@
         <w:rPr>
           <w:lang w:val="en-GB"/>
         </w:rPr>
-        <w:t>03</w:t>
-      </w:r>
-      <w:r>
-        <w:rPr>
-          <w:lang w:val="en-GB"/>
-        </w:rPr>
-        <w:t>.txt</w:t>
-      </w:r>
-      <w:proofErr w:type="gramEnd"/>
+        <w:t>04</w:t>
+      </w:r>
     </w:p>
     <w:p>
       <w:pPr>
@@ -115,12 +98,7 @@
     </w:p>
     <w:p>
       <w:r>
-        <w:t>Internet-Drafts are working documents of the Internet Engineering Task Force (IETF), its are</w:t>
-      </w:r>
-      <w:bookmarkStart w:id="1" w:name="_GoBack"/>
-      <w:bookmarkEnd w:id="1"/>
-      <w:r>
-        <w:t>as, and its working groups.  Note that other groups may also distribute working documents as Internet-Drafts.</w:t>
+        <w:t>Internet-Drafts are working documents of the Internet Engineering Task Force (IETF), its areas, and its working groups.  Note that other groups may also distribute working documents as Internet-Drafts.</w:t>
       </w:r>
     </w:p>
     <w:p>
@@ -671,7 +649,7 @@
         <w:rPr>
           <w:noProof/>
         </w:rPr>
-        <w:t>9,</w:t>
+        <w:t>29,</w:t>
       </w:r>
       <w:r>
         <w:fldChar w:fldCharType="end"/>
@@ -3665,11 +3643,11 @@
       <w:pPr>
         <w:pStyle w:val="Heading1"/>
       </w:pPr>
-      <w:bookmarkStart w:id="2" w:name="_Toc34660359"/>
+      <w:bookmarkStart w:id="0" w:name="_Toc34660359"/>
       <w:r>
         <w:t>Introduction</w:t>
       </w:r>
-      <w:bookmarkEnd w:id="2"/>
+      <w:bookmarkEnd w:id="0"/>
     </w:p>
     <w:p>
       <w:r>
@@ -3724,15 +3702,7 @@
     </w:p>
     <w:p>
       <w:r>
-        <w:t>This separation is inefficient for many reasons. Both capital expenditure (CAPEX) and operational expenditure (OPEX) could be significantly reduced by better integrating the packet and the optical network. Multi-layer online topology insight can speed up troubleshooting (e.g., alarm correlation) and network operation (e.g., coordination of maintenance events), multi-layer offline topology inventory can improve service quality (e.g., detection of diversity constraint violations) and multi-layer traffic engineering can use the available network capacity more efficiently (e.g., coordination of restoration). In addition, provisioning workflows can be simplified or automated as needed across layers (</w:t>
-      </w:r>
-      <w:proofErr w:type="spellStart"/>
-      <w:r>
-        <w:t>e.g</w:t>
-      </w:r>
-      <w:proofErr w:type="spellEnd"/>
-      <w:r>
-        <w:t>, to achieve bandwidth on demand</w:t>
+        <w:t>This separation is inefficient for many reasons. Both capital expenditure (CAPEX) and operational expenditure (OPEX) could be significantly reduced by better integrating the packet and the optical network. Multi-layer online topology insight can speed up troubleshooting (e.g., alarm correlation) and network operation (e.g., coordination of maintenance events), multi-layer offline topology inventory can improve service quality (e.g., detection of diversity constraint violations) and multi-layer traffic engineering can use the available network capacity more efficiently (e.g., coordination of restoration). In addition, provisioning workflows can be simplified or automated as needed across layers (e.g, to achieve bandwidth on demand</w:t>
       </w:r>
       <w:r>
         <w:t>, or to perform maintenance events</w:t>
@@ -3877,11 +3847,11 @@
       <w:pPr>
         <w:pStyle w:val="Heading1"/>
       </w:pPr>
-      <w:bookmarkStart w:id="3" w:name="_Toc34660360"/>
+      <w:bookmarkStart w:id="1" w:name="_Toc34660360"/>
       <w:r>
         <w:t>Reference Scenario</w:t>
       </w:r>
-      <w:bookmarkEnd w:id="3"/>
+      <w:bookmarkEnd w:id="1"/>
     </w:p>
     <w:p>
       <w:r>
@@ -3981,15 +3951,7 @@
         <w:pStyle w:val="RFCFigure"/>
       </w:pPr>
       <w:r>
-        <w:t xml:space="preserve">          | P-PNC 1 | | O-PNC 1 </w:t>
-      </w:r>
-      <w:proofErr w:type="gramStart"/>
-      <w:r>
-        <w:t>|  |</w:t>
-      </w:r>
-      <w:proofErr w:type="gramEnd"/>
-      <w:r>
-        <w:t xml:space="preserve"> O-PNC 2 | | P-PNC 2 |</w:t>
+        <w:t xml:space="preserve">          | P-PNC 1 | | O-PNC 1 |  | O-PNC 2 | | P-PNC 2 |</w:t>
       </w:r>
     </w:p>
     <w:p>
@@ -4098,15 +4060,7 @@
         <w:pStyle w:val="RFCFigure"/>
       </w:pPr>
       <w:r>
-        <w:t xml:space="preserve">    </w:t>
-      </w:r>
-      <w:proofErr w:type="gramStart"/>
-      <w:r>
-        <w:t>\  :</w:t>
-      </w:r>
-      <w:proofErr w:type="gramEnd"/>
-      <w:r>
-        <w:t xml:space="preserve">  AS Domain 1  :  /  |       |   \  :  AS Domain 2  :  /</w:t>
+        <w:t xml:space="preserve">    \  :  AS Domain 1  :  /  |       |   \  :  AS Domain 2  :  /</w:t>
       </w:r>
     </w:p>
     <w:p>
@@ -4169,15 +4123,7 @@
         <w:pStyle w:val="RFCFigure"/>
       </w:pPr>
       <w:r>
-        <w:t xml:space="preserve">   /   </w:t>
-      </w:r>
-      <w:proofErr w:type="gramStart"/>
-      <w:r>
-        <w:t>o</w:t>
-      </w:r>
-      <w:proofErr w:type="gramEnd"/>
-      <w:r>
-        <w:t>...............o        \ /         o...............o    \</w:t>
+        <w:t xml:space="preserve">   /   o...............o        \ /         o...............o    \</w:t>
       </w:r>
     </w:p>
     <w:p>
@@ -4213,11 +4159,11 @@
       <w:pPr>
         <w:pStyle w:val="Caption"/>
       </w:pPr>
-      <w:bookmarkStart w:id="4" w:name="_Ref5722602"/>
+      <w:bookmarkStart w:id="2" w:name="_Ref5722602"/>
       <w:r>
         <w:t>– Reference Scenario</w:t>
       </w:r>
-      <w:bookmarkEnd w:id="4"/>
+      <w:bookmarkEnd w:id="2"/>
       <w:r>
         <w:t xml:space="preserve"> 1</w:t>
       </w:r>
@@ -4559,14 +4505,14 @@
       <w:pPr>
         <w:pStyle w:val="Heading2"/>
       </w:pPr>
-      <w:bookmarkStart w:id="5" w:name="_Toc34660361"/>
+      <w:bookmarkStart w:id="3" w:name="_Toc34660361"/>
       <w:r>
         <w:t xml:space="preserve">Generic </w:t>
       </w:r>
       <w:r>
         <w:t>Assumptions</w:t>
       </w:r>
-      <w:bookmarkEnd w:id="5"/>
+      <w:bookmarkEnd w:id="3"/>
     </w:p>
     <w:p>
       <w:r>
@@ -4669,15 +4615,7 @@
     </w:p>
     <w:p>
       <w:r>
-        <w:t>As required in [RFC8040], the "</w:t>
-      </w:r>
-      <w:proofErr w:type="spellStart"/>
-      <w:r>
-        <w:t>ietf</w:t>
-      </w:r>
-      <w:proofErr w:type="spellEnd"/>
-      <w:r>
-        <w:t>-yang-library" YANG module defined in [RFC</w:t>
+        <w:t>As required in [RFC8040], the "ietf-yang-library" YANG module defined in [RFC</w:t>
       </w:r>
       <w:r>
         <w:t>8525</w:t>
@@ -4696,7 +4634,7 @@
       <w:pPr>
         <w:pStyle w:val="Heading1"/>
       </w:pPr>
-      <w:bookmarkStart w:id="6" w:name="_Toc34660362"/>
+      <w:bookmarkStart w:id="4" w:name="_Toc34660362"/>
       <w:r>
         <w:lastRenderedPageBreak/>
         <w:t>Multi-Layer Topology</w:t>
@@ -4710,233 +4648,263 @@
         </w:rPr>
         <w:t>oordination</w:t>
       </w:r>
+      <w:bookmarkEnd w:id="4"/>
+    </w:p>
+    <w:p>
+      <w:r>
+        <w:t>In this scenario, the MSDC needs to</w:t>
+      </w:r>
+      <w:r>
+        <w:t xml:space="preserve"> discover </w:t>
+      </w:r>
+      <w:r>
+        <w:t xml:space="preserve">the </w:t>
+      </w:r>
+      <w:r>
+        <w:t>network topology</w:t>
+      </w:r>
+      <w:r>
+        <w:t xml:space="preserve">, at both </w:t>
+      </w:r>
+      <w:r>
+        <w:t>WDM and IP layer</w:t>
+      </w:r>
+      <w:r>
+        <w:t xml:space="preserve">s, in terms of nodes (NEs) and links, including </w:t>
+      </w:r>
+      <w:r>
+        <w:t>inter</w:t>
+      </w:r>
+      <w:r>
+        <w:t>-</w:t>
+      </w:r>
+      <w:r>
+        <w:t>AS domain links as well as cross-layer</w:t>
+      </w:r>
+      <w:r>
+        <w:t xml:space="preserve"> </w:t>
+      </w:r>
+      <w:r>
+        <w:t>links.</w:t>
+      </w:r>
+    </w:p>
+    <w:p>
+      <w:r>
+        <w:t xml:space="preserve">Each PNC </w:t>
+      </w:r>
+      <w:r>
+        <w:t>provides</w:t>
+      </w:r>
+      <w:r>
+        <w:t xml:space="preserve"> to the MDSC a</w:t>
+      </w:r>
+      <w:r>
+        <w:t xml:space="preserve">n abstract </w:t>
+      </w:r>
+      <w:r>
+        <w:t xml:space="preserve">topology </w:t>
+      </w:r>
+      <w:r>
+        <w:t xml:space="preserve">view of the WDM </w:t>
+      </w:r>
+      <w:r>
+        <w:t xml:space="preserve">or of the </w:t>
+      </w:r>
+      <w:r>
+        <w:t xml:space="preserve">IP topology </w:t>
+      </w:r>
+      <w:r>
+        <w:t>of the domain it controls</w:t>
+      </w:r>
+      <w:r>
+        <w:t>.</w:t>
+      </w:r>
+      <w:r>
+        <w:t xml:space="preserve"> This topology is </w:t>
+      </w:r>
+      <w:r>
+        <w:t xml:space="preserve">abstracted </w:t>
+      </w:r>
+      <w:r>
+        <w:t xml:space="preserve">in the sense that some detailed NE information is hidden at the MPI, </w:t>
+      </w:r>
+      <w:r>
+        <w:t xml:space="preserve">and all or some of </w:t>
+      </w:r>
+      <w:r>
+        <w:t xml:space="preserve">the NEs and </w:t>
+      </w:r>
+      <w:r>
+        <w:t xml:space="preserve">related </w:t>
+      </w:r>
+      <w:r>
+        <w:t xml:space="preserve">physical links are exposed as abstract nodes and </w:t>
+      </w:r>
+      <w:r>
+        <w:t xml:space="preserve">logical (virtual) </w:t>
+      </w:r>
+      <w:r>
+        <w:t>links</w:t>
+      </w:r>
+      <w:r>
+        <w:t xml:space="preserve">, </w:t>
+      </w:r>
+      <w:r>
+        <w:t xml:space="preserve">depending on the level of abstraction the user </w:t>
+      </w:r>
+      <w:r>
+        <w:t>requires</w:t>
+      </w:r>
+      <w:r>
+        <w:t xml:space="preserve">. This detailed information is </w:t>
+      </w:r>
+      <w:r>
+        <w:t>vital</w:t>
+      </w:r>
+      <w:r>
+        <w:t xml:space="preserve"> </w:t>
+      </w:r>
+      <w:r>
+        <w:t>to understand both the inter-AS domain links (seen by each controller as UNI interfaces but as I-NNI interfaces by the MDSC) as well as the cross-layer mapping between IP and WDM layer</w:t>
+      </w:r>
+      <w:r>
+        <w:t>.</w:t>
+      </w:r>
+    </w:p>
+    <w:p>
+      <w:r>
+        <w:t xml:space="preserve">The MDSC also </w:t>
+      </w:r>
+      <w:r>
+        <w:t xml:space="preserve">maintains </w:t>
+      </w:r>
+      <w:r>
+        <w:t xml:space="preserve">an up-to-date network inventory of both IP and WDM layers </w:t>
+      </w:r>
+      <w:r>
+        <w:t>through the use of IETF notifications through MPI with the PNCs</w:t>
+      </w:r>
+      <w:r>
+        <w:t>.</w:t>
+      </w:r>
+    </w:p>
+    <w:p>
+      <w:r>
+        <w:t>For the cross-layer links</w:t>
+      </w:r>
+      <w:r>
+        <w:t>,</w:t>
+      </w:r>
+      <w:r>
+        <w:t xml:space="preserve"> </w:t>
+      </w:r>
+      <w:r>
+        <w:t>the MDSC needs</w:t>
+      </w:r>
+      <w:r>
+        <w:t xml:space="preserve"> to be </w:t>
+      </w:r>
+      <w:r>
+        <w:t xml:space="preserve">capable of automatically </w:t>
+      </w:r>
+      <w:r>
+        <w:t>correlat</w:t>
+      </w:r>
+      <w:r>
+        <w:t>ing</w:t>
+      </w:r>
+      <w:r>
+        <w:t xml:space="preserve"> physical ports </w:t>
+      </w:r>
+      <w:r>
+        <w:t xml:space="preserve">information </w:t>
+      </w:r>
+      <w:r>
+        <w:t xml:space="preserve">from the routers (single link or bundle links for </w:t>
+      </w:r>
+      <w:r>
+        <w:t xml:space="preserve">link aggregation groups </w:t>
+      </w:r>
+      <w:r>
+        <w:t xml:space="preserve">- </w:t>
+      </w:r>
+      <w:r>
+        <w:t>LAG</w:t>
+      </w:r>
+      <w:r>
+        <w:t>) to client ports in the ROADM</w:t>
+      </w:r>
+      <w:r>
+        <w:t>.</w:t>
+      </w:r>
+    </w:p>
+    <w:p>
+      <w:pPr>
+        <w:pStyle w:val="Heading2"/>
+      </w:pPr>
+      <w:bookmarkStart w:id="5" w:name="_Ref23266204"/>
+      <w:bookmarkStart w:id="6" w:name="_Toc34660363"/>
+      <w:r>
+        <w:t>Discovery of existing Och, ODU, IP links, IP tunnels and IP services</w:t>
+      </w:r>
+      <w:bookmarkEnd w:id="5"/>
       <w:bookmarkEnd w:id="6"/>
     </w:p>
     <w:p>
       <w:r>
-        <w:t>In this scenario, the MSDC needs to</w:t>
-      </w:r>
-      <w:r>
-        <w:t xml:space="preserve"> discover </w:t>
+        <w:t xml:space="preserve">Typically, an </w:t>
+      </w:r>
+      <w:r>
+        <w:t>MDSC must be able to automatically discover network topology of both WDM and IP layers (links and NE, links between two domains)</w:t>
+      </w:r>
+      <w:r>
+        <w:t>, this assumes the following:</w:t>
+      </w:r>
+    </w:p>
+    <w:p>
+      <w:pPr>
+        <w:pStyle w:val="RFCListBullet"/>
+      </w:pPr>
+      <w:r>
+        <w:t>An abstract view of the WDM and IP topology must be available</w:t>
+      </w:r>
+      <w:r>
+        <w:t>;</w:t>
+      </w:r>
+    </w:p>
+    <w:p>
+      <w:pPr>
+        <w:pStyle w:val="RFCListBullet"/>
+      </w:pPr>
+      <w:r>
+        <w:t>MDSC must keep an up-to-date network inventory of both IP and WDM layers</w:t>
+      </w:r>
+      <w:r>
+        <w:t>,</w:t>
+      </w:r>
+      <w:r>
+        <w:t xml:space="preserve"> and it should be possible to correlate such information (e.g</w:t>
+      </w:r>
+      <w:r>
+        <w:t xml:space="preserve">., </w:t>
+      </w:r>
+      <w:r>
+        <w:t xml:space="preserve">which port, lambda/OTSi, </w:t>
       </w:r>
       <w:r>
         <w:t xml:space="preserve">the </w:t>
       </w:r>
       <w:r>
-        <w:t>network topology</w:t>
-      </w:r>
-      <w:r>
-        <w:t xml:space="preserve">, at both </w:t>
-      </w:r>
-      <w:r>
-        <w:t>WDM and IP layer</w:t>
-      </w:r>
-      <w:r>
-        <w:t xml:space="preserve">s, in terms of nodes (NEs) and links, including </w:t>
-      </w:r>
-      <w:r>
-        <w:t>inter</w:t>
-      </w:r>
-      <w:r>
-        <w:t>-</w:t>
-      </w:r>
-      <w:r>
-        <w:t>AS domain links as well as cross-layer</w:t>
-      </w:r>
-      <w:r>
-        <w:t xml:space="preserve"> </w:t>
-      </w:r>
-      <w:r>
-        <w:t>links.</w:t>
-      </w:r>
-    </w:p>
-    <w:p>
-      <w:r>
-        <w:t xml:space="preserve">Each PNC </w:t>
-      </w:r>
-      <w:r>
-        <w:t>provides</w:t>
-      </w:r>
-      <w:r>
-        <w:t xml:space="preserve"> to the MDSC a</w:t>
-      </w:r>
-      <w:r>
-        <w:t xml:space="preserve">n abstract </w:t>
-      </w:r>
-      <w:r>
-        <w:t xml:space="preserve">topology </w:t>
-      </w:r>
-      <w:r>
-        <w:t xml:space="preserve">view of the WDM </w:t>
-      </w:r>
-      <w:r>
-        <w:t xml:space="preserve">or of the </w:t>
-      </w:r>
-      <w:r>
-        <w:t xml:space="preserve">IP topology </w:t>
-      </w:r>
-      <w:r>
-        <w:t>of the domain it controls</w:t>
-      </w:r>
-      <w:r>
-        <w:t>.</w:t>
-      </w:r>
-      <w:r>
-        <w:t xml:space="preserve"> This topology is </w:t>
-      </w:r>
-      <w:r>
-        <w:t xml:space="preserve">abstracted </w:t>
-      </w:r>
-      <w:r>
-        <w:t xml:space="preserve">in the sense that some detailed NE information is hidden at the MPI, </w:t>
-      </w:r>
-      <w:r>
-        <w:t xml:space="preserve">and all or some of </w:t>
-      </w:r>
-      <w:r>
-        <w:t xml:space="preserve">the NEs and </w:t>
-      </w:r>
-      <w:r>
-        <w:t xml:space="preserve">related </w:t>
-      </w:r>
-      <w:r>
-        <w:t xml:space="preserve">physical links are exposed as abstract nodes and </w:t>
-      </w:r>
-      <w:r>
-        <w:t xml:space="preserve">logical (virtual) </w:t>
-      </w:r>
-      <w:r>
-        <w:t>links</w:t>
-      </w:r>
-      <w:r>
-        <w:t xml:space="preserve">, </w:t>
-      </w:r>
-      <w:r>
-        <w:t xml:space="preserve">depending on the level of abstraction the user </w:t>
-      </w:r>
-      <w:r>
-        <w:t>requires</w:t>
-      </w:r>
-      <w:r>
-        <w:t xml:space="preserve">. This detailed information is </w:t>
-      </w:r>
-      <w:r>
-        <w:t>vital</w:t>
-      </w:r>
-      <w:r>
-        <w:t xml:space="preserve"> </w:t>
-      </w:r>
-      <w:r>
-        <w:t>to understand both the inter-AS domain links (seen by each controller as UNI interfaces but as I-NNI interfaces by the MDSC) as well as the cross-layer mapping between IP and WDM layer</w:t>
-      </w:r>
-      <w:r>
-        <w:t>.</w:t>
-      </w:r>
-    </w:p>
-    <w:p>
-      <w:commentRangeStart w:id="7"/>
-      <w:r>
-        <w:t xml:space="preserve">The MDSC also </w:t>
-      </w:r>
-      <w:r>
-        <w:t xml:space="preserve">maintains </w:t>
-      </w:r>
-      <w:r>
-        <w:t xml:space="preserve">an up-to-date network inventory of both IP and WDM layers </w:t>
-      </w:r>
-      <w:r>
-        <w:t>through the use of IETF notifications through MPI with the PNCs</w:t>
-      </w:r>
-      <w:r>
-        <w:t>.</w:t>
-      </w:r>
-      <w:commentRangeEnd w:id="7"/>
-      <w:r>
-        <w:rPr>
-          <w:rStyle w:val="CommentReference"/>
-        </w:rPr>
-        <w:commentReference w:id="7"/>
-      </w:r>
-    </w:p>
-    <w:p>
-      <w:r>
-        <w:t>For the cross-layer links</w:t>
-      </w:r>
-      <w:r>
-        <w:t>,</w:t>
-      </w:r>
-      <w:r>
-        <w:t xml:space="preserve"> </w:t>
-      </w:r>
-      <w:r>
-        <w:t>the MDSC needs</w:t>
-      </w:r>
-      <w:r>
-        <w:t xml:space="preserve"> to be </w:t>
-      </w:r>
-      <w:r>
-        <w:t xml:space="preserve">capable of automatically </w:t>
-      </w:r>
-      <w:r>
-        <w:t>correlat</w:t>
-      </w:r>
-      <w:r>
-        <w:t>ing</w:t>
-      </w:r>
-      <w:r>
-        <w:t xml:space="preserve"> physical ports </w:t>
-      </w:r>
-      <w:r>
-        <w:t xml:space="preserve">information </w:t>
-      </w:r>
-      <w:r>
-        <w:t xml:space="preserve">from the routers (single link or bundle links for </w:t>
-      </w:r>
-      <w:r>
-        <w:t xml:space="preserve">link aggregation groups </w:t>
-      </w:r>
-      <w:r>
-        <w:t xml:space="preserve">- </w:t>
-      </w:r>
-      <w:r>
-        <w:t>LAG</w:t>
-      </w:r>
-      <w:r>
-        <w:t>) to client ports in the ROADM</w:t>
-      </w:r>
-      <w:r>
-        <w:t>.</w:t>
-      </w:r>
-    </w:p>
-    <w:p>
-      <w:pPr>
-        <w:pStyle w:val="Heading2"/>
-      </w:pPr>
-      <w:bookmarkStart w:id="8" w:name="_Ref23266204"/>
-      <w:bookmarkStart w:id="9" w:name="_Toc34660363"/>
-      <w:r>
-        <w:t xml:space="preserve">Discovery of existing </w:t>
-      </w:r>
-      <w:proofErr w:type="spellStart"/>
-      <w:r>
-        <w:t>Och</w:t>
-      </w:r>
-      <w:proofErr w:type="spellEnd"/>
-      <w:r>
-        <w:t>, ODU, IP links, IP tunnels and IP services</w:t>
-      </w:r>
-      <w:bookmarkEnd w:id="8"/>
-      <w:bookmarkEnd w:id="9"/>
-    </w:p>
-    <w:p>
-      <w:r>
-        <w:t xml:space="preserve">Typically, an </w:t>
-      </w:r>
-      <w:r>
-        <w:t>MDSC must be able to automatically discover network topology of both WDM and IP layers (links and NE, links between two domains)</w:t>
-      </w:r>
-      <w:r>
-        <w:t>, this assumes the following:</w:t>
+        <w:t>direction i</w:t>
+      </w:r>
+      <w:r>
+        <w:t>t i</w:t>
+      </w:r>
+      <w:r>
+        <w:t>s used by a specific IP service on the WDM equipment)</w:t>
+      </w:r>
+      <w:r>
+        <w:t>;</w:t>
       </w:r>
     </w:p>
     <w:p>
@@ -4944,60 +4912,6 @@
         <w:pStyle w:val="RFCListBullet"/>
       </w:pPr>
       <w:r>
-        <w:t>An abstract view of the WDM and IP topology must be available</w:t>
-      </w:r>
-      <w:r>
-        <w:t>;</w:t>
-      </w:r>
-    </w:p>
-    <w:p>
-      <w:pPr>
-        <w:pStyle w:val="RFCListBullet"/>
-      </w:pPr>
-      <w:r>
-        <w:t>MDSC must keep an up-to-date network inventory of both IP and WDM layers</w:t>
-      </w:r>
-      <w:r>
-        <w:t>,</w:t>
-      </w:r>
-      <w:r>
-        <w:t xml:space="preserve"> and it should be possible to correlate such information (e.g</w:t>
-      </w:r>
-      <w:r>
-        <w:t xml:space="preserve">., </w:t>
-      </w:r>
-      <w:r>
-        <w:t>which port, lambda/</w:t>
-      </w:r>
-      <w:proofErr w:type="spellStart"/>
-      <w:r>
-        <w:t>OTSi</w:t>
-      </w:r>
-      <w:proofErr w:type="spellEnd"/>
-      <w:r>
-        <w:t xml:space="preserve">, </w:t>
-      </w:r>
-      <w:r>
-        <w:t xml:space="preserve">the </w:t>
-      </w:r>
-      <w:r>
-        <w:t>direction i</w:t>
-      </w:r>
-      <w:r>
-        <w:t>t i</w:t>
-      </w:r>
-      <w:r>
-        <w:t>s used by a specific IP service on the WDM equipment)</w:t>
-      </w:r>
-      <w:r>
-        <w:t>;</w:t>
-      </w:r>
-    </w:p>
-    <w:p>
-      <w:pPr>
-        <w:pStyle w:val="RFCListBullet"/>
-      </w:pPr>
-      <w:r>
         <w:t>It should be possible at MDSC level to easily correlate WDM and IP layers alarms to speed-up troubleshooting.</w:t>
       </w:r>
     </w:p>
@@ -5005,8 +4919,8 @@
       <w:pPr>
         <w:pStyle w:val="Heading3"/>
       </w:pPr>
-      <w:bookmarkStart w:id="10" w:name="_Ref11242371"/>
-      <w:bookmarkStart w:id="11" w:name="_Toc34660364"/>
+      <w:bookmarkStart w:id="7" w:name="_Ref11242371"/>
+      <w:bookmarkStart w:id="8" w:name="_Toc34660364"/>
       <w:r>
         <w:lastRenderedPageBreak/>
         <w:t xml:space="preserve">Common </w:t>
@@ -5023,8 +4937,8 @@
       <w:r>
         <w:t xml:space="preserve"> used at the MPI</w:t>
       </w:r>
-      <w:bookmarkEnd w:id="10"/>
-      <w:bookmarkEnd w:id="11"/>
+      <w:bookmarkEnd w:id="7"/>
+      <w:bookmarkEnd w:id="8"/>
     </w:p>
     <w:p>
       <w:r>
@@ -5063,24 +4977,48 @@
         <w:t xml:space="preserve">The Base Network Model, defined in the </w:t>
       </w:r>
       <w:r>
+        <w:t>“ietf-network”</w:t>
+      </w:r>
+      <w:r>
+        <w:t xml:space="preserve"> YANG module of </w:t>
+      </w:r>
+      <w:r>
+        <w:t>[RFC</w:t>
+      </w:r>
+      <w:r>
+        <w:t>8345]</w:t>
+      </w:r>
+      <w:r>
+        <w:t>;</w:t>
+      </w:r>
+    </w:p>
+    <w:p>
+      <w:pPr>
+        <w:pStyle w:val="RFCListBullet"/>
+      </w:pPr>
+      <w:r>
+        <w:t xml:space="preserve">The Base Network Topology Model, defined in the </w:t>
+      </w:r>
+      <w:r>
         <w:t>“</w:t>
       </w:r>
-      <w:proofErr w:type="spellStart"/>
-      <w:r>
-        <w:t>ietf</w:t>
-      </w:r>
-      <w:proofErr w:type="spellEnd"/>
-      <w:r>
-        <w:t>-network”</w:t>
-      </w:r>
-      <w:r>
-        <w:t xml:space="preserve"> YANG module of </w:t>
-      </w:r>
-      <w:r>
-        <w:t>[RFC</w:t>
-      </w:r>
-      <w:r>
-        <w:t>8345]</w:t>
+      <w:r>
+        <w:rPr>
+          <w:lang w:val="en"/>
+        </w:rPr>
+        <w:t>ietf-network-topology</w:t>
+      </w:r>
+      <w:r>
+        <w:t xml:space="preserve">” </w:t>
+      </w:r>
+      <w:r>
+        <w:t xml:space="preserve">YANG module of </w:t>
+      </w:r>
+      <w:r>
+        <w:t>[RFC8345]</w:t>
+      </w:r>
+      <w:r>
+        <w:t>, which augments the Base Network Model</w:t>
       </w:r>
       <w:r>
         <w:t>;</w:t>
@@ -5091,63 +5029,10 @@
         <w:pStyle w:val="RFCListBullet"/>
       </w:pPr>
       <w:r>
-        <w:t xml:space="preserve">The Base Network Topology Model, defined in the </w:t>
-      </w:r>
-      <w:r>
-        <w:t>“</w:t>
-      </w:r>
-      <w:proofErr w:type="spellStart"/>
-      <w:r>
-        <w:rPr>
-          <w:lang w:val="en"/>
-        </w:rPr>
-        <w:t>ietf</w:t>
-      </w:r>
-      <w:proofErr w:type="spellEnd"/>
-      <w:r>
-        <w:rPr>
-          <w:lang w:val="en"/>
-        </w:rPr>
-        <w:t>-network-topology</w:t>
-      </w:r>
-      <w:r>
-        <w:t xml:space="preserve">” </w:t>
-      </w:r>
-      <w:r>
-        <w:t xml:space="preserve">YANG module of </w:t>
-      </w:r>
-      <w:r>
-        <w:t>[RFC8345]</w:t>
-      </w:r>
-      <w:r>
-        <w:t>, which augments the Base Network Model</w:t>
-      </w:r>
-      <w:r>
-        <w:t>;</w:t>
-      </w:r>
-    </w:p>
-    <w:p>
-      <w:pPr>
-        <w:pStyle w:val="RFCListBullet"/>
-      </w:pPr>
-      <w:r>
         <w:t>The TE Topology Model, defined in the “</w:t>
       </w:r>
-      <w:proofErr w:type="spellStart"/>
-      <w:r>
-        <w:t>ietf</w:t>
-      </w:r>
-      <w:proofErr w:type="spellEnd"/>
-      <w:r>
-        <w:t>-</w:t>
-      </w:r>
-      <w:proofErr w:type="spellStart"/>
-      <w:r>
-        <w:t>te</w:t>
-      </w:r>
-      <w:proofErr w:type="spellEnd"/>
-      <w:r>
-        <w:t>-topology</w:t>
+      <w:r>
+        <w:t>ietf-te-topology</w:t>
       </w:r>
       <w:r>
         <w:t>” YANG module of [</w:t>
@@ -5194,8 +5079,8 @@
       <w:pPr>
         <w:pStyle w:val="Heading4"/>
       </w:pPr>
-      <w:bookmarkStart w:id="12" w:name="_Ref11242372"/>
-      <w:bookmarkStart w:id="13" w:name="_Toc34660365"/>
+      <w:bookmarkStart w:id="9" w:name="_Ref11242372"/>
+      <w:bookmarkStart w:id="10" w:name="_Toc34660365"/>
       <w:r>
         <w:t xml:space="preserve">YANG models </w:t>
       </w:r>
@@ -5205,8 +5090,8 @@
       <w:r>
         <w:t>the Optical MPIs</w:t>
       </w:r>
-      <w:bookmarkEnd w:id="12"/>
-      <w:bookmarkEnd w:id="13"/>
+      <w:bookmarkEnd w:id="9"/>
+      <w:bookmarkEnd w:id="10"/>
     </w:p>
     <w:p>
       <w:pPr>
@@ -5262,23 +5147,7 @@
         <w:t>WSON Topology</w:t>
       </w:r>
       <w:r>
-        <w:t xml:space="preserve"> Model, defined in the “</w:t>
-      </w:r>
-      <w:proofErr w:type="spellStart"/>
-      <w:r>
-        <w:t>ietf</w:t>
-      </w:r>
-      <w:proofErr w:type="spellEnd"/>
-      <w:r>
-        <w:t>-</w:t>
-      </w:r>
-      <w:proofErr w:type="spellStart"/>
-      <w:r>
-        <w:t>wson</w:t>
-      </w:r>
-      <w:proofErr w:type="spellEnd"/>
-      <w:r>
-        <w:t>-topology” YANG modules of [</w:t>
+        <w:t xml:space="preserve"> Model, defined in the “ietf-wson-topology” YANG modules of [</w:t>
       </w:r>
       <w:r>
         <w:t>WSON-TOPO</w:t>
@@ -5293,13 +5162,8 @@
         <w:noBreakHyphen/>
         <w:t>grid Topology Model, defined in the “</w:t>
       </w:r>
-      <w:proofErr w:type="spellStart"/>
-      <w:r>
-        <w:t>ietf</w:t>
-      </w:r>
-      <w:proofErr w:type="spellEnd"/>
-      <w:r>
-        <w:t>-flexi-grid-topology</w:t>
+      <w:r>
+        <w:t>ietf-flexi-grid-topology</w:t>
       </w:r>
       <w:r>
         <w:t>” YANG module of [Flexi</w:t>
@@ -5325,21 +5189,8 @@
       <w:r>
         <w:t>, defined in the “</w:t>
       </w:r>
-      <w:proofErr w:type="spellStart"/>
-      <w:r>
-        <w:t>ietf</w:t>
-      </w:r>
-      <w:proofErr w:type="spellEnd"/>
-      <w:r>
-        <w:t>-eth-</w:t>
-      </w:r>
-      <w:proofErr w:type="spellStart"/>
-      <w:r>
-        <w:t>te</w:t>
-      </w:r>
-      <w:proofErr w:type="spellEnd"/>
-      <w:r>
-        <w:t>-topology</w:t>
+      <w:r>
+        <w:t>ietf-eth-te-topology</w:t>
       </w:r>
       <w:r>
         <w:t>” YANG module of [</w:t>
@@ -5445,11 +5296,11 @@
       <w:pPr>
         <w:pStyle w:val="Heading4"/>
       </w:pPr>
-      <w:bookmarkStart w:id="14" w:name="_Toc34660366"/>
+      <w:bookmarkStart w:id="11" w:name="_Toc34660366"/>
       <w:r>
         <w:t>Required YANG models at the Packet MPIs</w:t>
       </w:r>
-      <w:bookmarkEnd w:id="14"/>
+      <w:bookmarkEnd w:id="11"/>
     </w:p>
     <w:p>
       <w:pPr>
@@ -5515,21 +5366,8 @@
       <w:r>
         <w:t>, defined in the “</w:t>
       </w:r>
-      <w:proofErr w:type="spellStart"/>
-      <w:r>
-        <w:t>ietf</w:t>
-      </w:r>
-      <w:proofErr w:type="spellEnd"/>
-      <w:r>
-        <w:t>-eth-</w:t>
-      </w:r>
-      <w:proofErr w:type="spellStart"/>
-      <w:r>
-        <w:t>te</w:t>
-      </w:r>
-      <w:proofErr w:type="spellEnd"/>
-      <w:r>
-        <w:t>-topology</w:t>
+      <w:r>
+        <w:t>ietf-eth-te-topology</w:t>
       </w:r>
       <w:r>
         <w:t>” YANG module of [</w:t>
@@ -5642,11 +5480,11 @@
       <w:pPr>
         <w:pStyle w:val="Heading3"/>
       </w:pPr>
-      <w:bookmarkStart w:id="15" w:name="_Toc34660367"/>
+      <w:bookmarkStart w:id="12" w:name="_Toc34660367"/>
       <w:r>
         <w:t>Inter-domain link Discovery</w:t>
       </w:r>
-      <w:bookmarkEnd w:id="15"/>
+      <w:bookmarkEnd w:id="12"/>
     </w:p>
     <w:p>
       <w:r>
@@ -5686,15 +5524,7 @@
         <w:t>/ASBRs</w:t>
       </w:r>
       <w:r>
-        <w:t xml:space="preserve"> (</w:t>
-      </w:r>
-      <w:proofErr w:type="spellStart"/>
-      <w:r>
-        <w:t>ASes</w:t>
-      </w:r>
-      <w:proofErr w:type="spellEnd"/>
-      <w:r>
-        <w:t>)</w:t>
+        <w:t xml:space="preserve"> (ASes)</w:t>
       </w:r>
     </w:p>
     <w:p>
@@ -6006,7 +5836,7 @@
       <w:pPr>
         <w:pStyle w:val="Heading2"/>
       </w:pPr>
-      <w:bookmarkStart w:id="16" w:name="_Toc34660368"/>
+      <w:bookmarkStart w:id="13" w:name="_Toc34660368"/>
       <w:r>
         <w:t xml:space="preserve">Provisioning of an IP </w:t>
       </w:r>
@@ -6022,7 +5852,7 @@
       <w:r>
         <w:t>over DWDM</w:t>
       </w:r>
-      <w:bookmarkEnd w:id="16"/>
+      <w:bookmarkEnd w:id="13"/>
     </w:p>
     <w:p>
       <w:r>
@@ -6062,21 +5892,21 @@
       <w:pPr>
         <w:pStyle w:val="Heading3"/>
       </w:pPr>
-      <w:bookmarkStart w:id="17" w:name="_Toc34660369"/>
+      <w:bookmarkStart w:id="14" w:name="_Toc34660369"/>
       <w:r>
         <w:t>YANG models used at the MPIs</w:t>
       </w:r>
-      <w:bookmarkEnd w:id="17"/>
+      <w:bookmarkEnd w:id="14"/>
     </w:p>
     <w:p>
       <w:pPr>
         <w:pStyle w:val="Heading4"/>
       </w:pPr>
-      <w:bookmarkStart w:id="18" w:name="_Toc34660370"/>
+      <w:bookmarkStart w:id="15" w:name="_Toc34660370"/>
       <w:r>
         <w:t>YANG models used at the Optical MPIs</w:t>
       </w:r>
-      <w:bookmarkEnd w:id="18"/>
+      <w:bookmarkEnd w:id="15"/>
     </w:p>
     <w:p>
       <w:pPr>
@@ -6102,15 +5932,7 @@
         <w:pStyle w:val="RFCListBullet"/>
       </w:pPr>
       <w:r>
-        <w:t>The TE Tunnel Model, defined in the “</w:t>
-      </w:r>
-      <w:proofErr w:type="spellStart"/>
-      <w:r>
-        <w:t>ietf-te</w:t>
-      </w:r>
-      <w:proofErr w:type="spellEnd"/>
-      <w:r>
-        <w:t>” YANG module of [TE</w:t>
+        <w:t>The TE Tunnel Model, defined in the “ietf-te” YANG module of [TE</w:t>
       </w:r>
       <w:r>
         <w:noBreakHyphen/>
@@ -6124,21 +5946,8 @@
       <w:r>
         <w:t>The WSON Tunnel Model, defined in the “</w:t>
       </w:r>
-      <w:proofErr w:type="spellStart"/>
-      <w:r>
-        <w:t>ietf</w:t>
-      </w:r>
-      <w:proofErr w:type="spellEnd"/>
-      <w:r>
-        <w:t>-</w:t>
-      </w:r>
-      <w:proofErr w:type="spellStart"/>
-      <w:r>
-        <w:t>wson</w:t>
-      </w:r>
-      <w:proofErr w:type="spellEnd"/>
-      <w:r>
-        <w:t>-tunnel</w:t>
+      <w:r>
+        <w:t>ietf-wson-tunnel</w:t>
       </w:r>
       <w:r>
         <w:t>” YANG modules of [</w:t>
@@ -6165,19 +5974,11 @@
       <w:r>
         <w:t>“</w:t>
       </w:r>
-      <w:proofErr w:type="spellStart"/>
       <w:r>
         <w:rPr>
           <w:lang w:val="en"/>
         </w:rPr>
-        <w:t>ietf</w:t>
-      </w:r>
-      <w:proofErr w:type="spellEnd"/>
-      <w:r>
-        <w:rPr>
-          <w:lang w:val="en"/>
-        </w:rPr>
-        <w:t>-flexi-grid-media-channel</w:t>
+        <w:t>ietf-flexi-grid-media-channel</w:t>
       </w:r>
       <w:r>
         <w:t>” YANG module of [Flexi</w:t>
@@ -6201,21 +6002,8 @@
       <w:r>
         <w:t>, defined in the “</w:t>
       </w:r>
-      <w:proofErr w:type="spellStart"/>
-      <w:r>
-        <w:t>ietf</w:t>
-      </w:r>
-      <w:proofErr w:type="spellEnd"/>
-      <w:r>
-        <w:t>-eth-</w:t>
-      </w:r>
-      <w:proofErr w:type="spellStart"/>
-      <w:r>
-        <w:t>tran</w:t>
-      </w:r>
-      <w:proofErr w:type="spellEnd"/>
-      <w:r>
-        <w:t>-service</w:t>
+      <w:r>
+        <w:t>ietf-eth-tran-service</w:t>
       </w:r>
       <w:r>
         <w:t>” YANG module of [</w:t>
@@ -6311,11 +6099,11 @@
       <w:pPr>
         <w:pStyle w:val="Heading4"/>
       </w:pPr>
-      <w:bookmarkStart w:id="19" w:name="_Toc34660371"/>
+      <w:bookmarkStart w:id="16" w:name="_Toc34660371"/>
       <w:r>
         <w:t>Required YANG models at the Packet MPIs</w:t>
       </w:r>
-      <w:bookmarkEnd w:id="19"/>
+      <w:bookmarkEnd w:id="16"/>
     </w:p>
     <w:p>
       <w:pPr>
@@ -6335,15 +6123,7 @@
         <w:pStyle w:val="RFCListBullet"/>
       </w:pPr>
       <w:r>
-        <w:t>The Base Network Model, defined in the “</w:t>
-      </w:r>
-      <w:proofErr w:type="spellStart"/>
-      <w:r>
-        <w:t>ietf</w:t>
-      </w:r>
-      <w:proofErr w:type="spellEnd"/>
-      <w:r>
-        <w:t>-network” YANG module of [RFC8345]</w:t>
+        <w:t>The Base Network Model, defined in the “ietf-network” YANG module of [RFC8345]</w:t>
       </w:r>
       <w:r>
         <w:t xml:space="preserve"> (see section </w:t>
@@ -6374,19 +6154,11 @@
       <w:r>
         <w:t>The Base Network Topology Model, defined in the “</w:t>
       </w:r>
-      <w:proofErr w:type="spellStart"/>
       <w:r>
         <w:rPr>
           <w:lang w:val="en"/>
         </w:rPr>
-        <w:t>ietf</w:t>
-      </w:r>
-      <w:proofErr w:type="spellEnd"/>
-      <w:r>
-        <w:rPr>
-          <w:lang w:val="en"/>
-        </w:rPr>
-        <w:t>-network-topology</w:t>
+        <w:t>ietf-network-topology</w:t>
       </w:r>
       <w:r>
         <w:t>” YANG module of [RFC8345]</w:t>
@@ -6524,13 +6296,13 @@
       <w:pPr>
         <w:pStyle w:val="Heading3"/>
       </w:pPr>
-      <w:bookmarkStart w:id="20" w:name="_Ref11242803"/>
-      <w:bookmarkStart w:id="21" w:name="_Toc34660372"/>
+      <w:bookmarkStart w:id="17" w:name="_Ref11242803"/>
+      <w:bookmarkStart w:id="18" w:name="_Toc34660372"/>
       <w:r>
         <w:t>IP Link Setup Procedure</w:t>
       </w:r>
-      <w:bookmarkEnd w:id="20"/>
-      <w:bookmarkEnd w:id="21"/>
+      <w:bookmarkEnd w:id="17"/>
+      <w:bookmarkEnd w:id="18"/>
     </w:p>
     <w:p>
       <w:r>
@@ -6661,26 +6433,18 @@
       <w:pPr>
         <w:pStyle w:val="Heading2"/>
       </w:pPr>
-      <w:bookmarkStart w:id="22" w:name="_Toc34660373"/>
+      <w:bookmarkStart w:id="19" w:name="_Toc34660373"/>
       <w:r>
         <w:t xml:space="preserve">Provisioning of an IP link/LAG over DWDM with </w:t>
       </w:r>
       <w:r>
         <w:t>path constraints</w:t>
       </w:r>
-      <w:bookmarkEnd w:id="22"/>
-    </w:p>
-    <w:p>
-      <w:r>
-        <w:t xml:space="preserve">MDSC must be able to provision an IP link with a fixed maximum latency constraint, or with the minimum latency available constraint within each domain but as well inter-domain when required (e.g. by monitoring traffic KPIs trends for this IP link). Through the O-PNC fixed latency path/minimum latency path is chosen between PE and ASBR in each optical domain. Then MDSC needs to select </w:t>
-      </w:r>
-      <w:proofErr w:type="gramStart"/>
-      <w:r>
-        <w:t>the inter</w:t>
-      </w:r>
-      <w:proofErr w:type="gramEnd"/>
-      <w:r>
-        <w:t>-AS domain with less latency (in case we have several interconnection links) to have the right low latency constraint fulfilled end-to-end across domains.</w:t>
+      <w:bookmarkEnd w:id="19"/>
+    </w:p>
+    <w:p>
+      <w:r>
+        <w:t>MDSC must be able to provision an IP link with a fixed maximum latency constraint, or with the minimum latency available constraint within each domain but as well inter-domain when required (e.g. by monitoring traffic KPIs trends for this IP link). Through the O-PNC fixed latency path/minimum latency path is chosen between PE and ASBR in each optical domain. Then MDSC needs to select the inter-AS domain with less latency (in case we have several interconnection links) to have the right low latency constraint fulfilled end-to-end across domains.</w:t>
       </w:r>
     </w:p>
     <w:p>
@@ -6708,176 +6472,160 @@
       <w:pPr>
         <w:pStyle w:val="Heading3"/>
       </w:pPr>
-      <w:bookmarkStart w:id="23" w:name="_Toc34660374"/>
+      <w:bookmarkStart w:id="20" w:name="_Toc34660374"/>
       <w:r>
         <w:lastRenderedPageBreak/>
         <w:t>YANG models used at the MPIs</w:t>
       </w:r>
+      <w:bookmarkEnd w:id="20"/>
+    </w:p>
+    <w:p>
+      <w:r>
+        <w:t xml:space="preserve">This </w:t>
+      </w:r>
+      <w:r>
+        <w:t xml:space="preserve">section </w:t>
+      </w:r>
+      <w:r>
+        <w:t>is for further study</w:t>
+      </w:r>
+    </w:p>
+    <w:p>
+      <w:pPr>
+        <w:pStyle w:val="Heading2"/>
+      </w:pPr>
+      <w:bookmarkStart w:id="21" w:name="_Toc34660375"/>
+      <w:r>
+        <w:t xml:space="preserve">Provisioning </w:t>
+      </w:r>
+      <w:r>
+        <w:t>Li</w:t>
+      </w:r>
+      <w:r>
+        <w:t xml:space="preserve">nk </w:t>
+      </w:r>
+      <w:r>
+        <w:t>M</w:t>
+      </w:r>
+      <w:r>
+        <w:t>ember</w:t>
+      </w:r>
+      <w:r>
+        <w:t>s</w:t>
+      </w:r>
+      <w:r>
+        <w:t xml:space="preserve"> to an existing LAG</w:t>
+      </w:r>
+      <w:bookmarkEnd w:id="21"/>
+      <w:r>
+        <w:t xml:space="preserve"> </w:t>
+      </w:r>
+    </w:p>
+    <w:p>
+      <w:r>
+        <w:t>When</w:t>
+      </w:r>
+      <w:r>
+        <w:t xml:space="preserve"> </w:t>
+      </w:r>
+      <w:r>
+        <w:t xml:space="preserve">adding </w:t>
+      </w:r>
+      <w:r>
+        <w:t xml:space="preserve">a new </w:t>
+      </w:r>
+      <w:r>
+        <w:t>link member to a LAG between two routers with or without path latency/diversity constraint</w:t>
+      </w:r>
+      <w:r>
+        <w:t xml:space="preserve">, the </w:t>
+      </w:r>
+      <w:r>
+        <w:t xml:space="preserve">MDSC must be able to force </w:t>
+      </w:r>
+      <w:r>
+        <w:t xml:space="preserve">the </w:t>
+      </w:r>
+      <w:r>
+        <w:t>additional optical connection to use the same physical path in the optical domain where the LAG capacity increase is required.</w:t>
+      </w:r>
+    </w:p>
+    <w:p>
+      <w:pPr>
+        <w:pStyle w:val="Heading3"/>
+      </w:pPr>
+      <w:bookmarkStart w:id="22" w:name="_Toc34660376"/>
+      <w:r>
+        <w:t xml:space="preserve">YANG </w:t>
+      </w:r>
+      <w:r>
+        <w:t>M</w:t>
+      </w:r>
+      <w:r>
+        <w:t>odels used at the MPIs</w:t>
+      </w:r>
+      <w:bookmarkEnd w:id="22"/>
+    </w:p>
+    <w:p>
+      <w:r>
+        <w:t>This is for further study</w:t>
+      </w:r>
+    </w:p>
+    <w:p>
+      <w:pPr>
+        <w:pStyle w:val="Heading1"/>
+      </w:pPr>
+      <w:bookmarkStart w:id="23" w:name="_Toc34660377"/>
+      <w:r>
+        <w:t>Multi-Layer Recovery Coordination</w:t>
+      </w:r>
       <w:bookmarkEnd w:id="23"/>
     </w:p>
     <w:p>
-      <w:r>
-        <w:t xml:space="preserve">This </w:t>
-      </w:r>
-      <w:r>
-        <w:t xml:space="preserve">section </w:t>
-      </w:r>
-      <w:r>
-        <w:t>is for further study</w:t>
-      </w:r>
-    </w:p>
-    <w:p>
       <w:pPr>
         <w:pStyle w:val="Heading2"/>
       </w:pPr>
-      <w:bookmarkStart w:id="24" w:name="_Toc34660375"/>
-      <w:r>
-        <w:t xml:space="preserve">Provisioning </w:t>
-      </w:r>
-      <w:r>
-        <w:t>Li</w:t>
-      </w:r>
-      <w:r>
-        <w:t xml:space="preserve">nk </w:t>
-      </w:r>
-      <w:r>
-        <w:t>M</w:t>
-      </w:r>
-      <w:r>
-        <w:t>ember</w:t>
-      </w:r>
-      <w:r>
-        <w:t>s</w:t>
-      </w:r>
-      <w:r>
-        <w:t xml:space="preserve"> to an existing LAG</w:t>
+      <w:bookmarkStart w:id="24" w:name="_Toc34660378"/>
+      <w:r>
+        <w:t>Ensuring Network Resiliency during Maintenance Events</w:t>
       </w:r>
       <w:bookmarkEnd w:id="24"/>
-      <w:r>
-        <w:t xml:space="preserve"> </w:t>
-      </w:r>
-    </w:p>
-    <w:p>
-      <w:r>
-        <w:t>When</w:t>
-      </w:r>
-      <w:r>
-        <w:t xml:space="preserve"> </w:t>
-      </w:r>
-      <w:r>
-        <w:t xml:space="preserve">adding </w:t>
-      </w:r>
-      <w:r>
-        <w:t xml:space="preserve">a new </w:t>
-      </w:r>
-      <w:r>
-        <w:t>link member to a LAG between two routers with or without path latency/diversity constraint</w:t>
-      </w:r>
-      <w:r>
-        <w:t xml:space="preserve">, the </w:t>
-      </w:r>
-      <w:r>
-        <w:t xml:space="preserve">MDSC must be able to force </w:t>
-      </w:r>
-      <w:r>
-        <w:t xml:space="preserve">the </w:t>
-      </w:r>
-      <w:r>
-        <w:t>additional optical connection to use the same physical path in the optical domain where the LAG capacity increase is required.</w:t>
-      </w:r>
-    </w:p>
-    <w:p>
-      <w:pPr>
-        <w:pStyle w:val="Heading3"/>
-      </w:pPr>
-      <w:bookmarkStart w:id="25" w:name="_Toc34660376"/>
-      <w:r>
-        <w:t xml:space="preserve">YANG </w:t>
-      </w:r>
-      <w:r>
-        <w:t>M</w:t>
-      </w:r>
-      <w:r>
-        <w:t>odels used at the MPIs</w:t>
+    </w:p>
+    <w:p>
+      <w:r>
+        <w:t xml:space="preserve">Before planned maintenance operation on DWDM network takes place, IP traffic should be moved hitless to another link. </w:t>
+      </w:r>
+    </w:p>
+    <w:p>
+      <w:r>
+        <w:t>MDSC must reroute IP traffic before the events takes place. It should be possible to lock IP traffic to the protection route until the maintenance event is finished, unless a fault occurs on such path.</w:t>
+      </w:r>
+    </w:p>
+    <w:p>
+      <w:pPr>
+        <w:pStyle w:val="Heading2"/>
+      </w:pPr>
+      <w:bookmarkStart w:id="25" w:name="_Toc34660379"/>
+      <w:r>
+        <w:t xml:space="preserve">Router </w:t>
+      </w:r>
+      <w:r>
+        <w:t>P</w:t>
+      </w:r>
+      <w:r>
+        <w:t xml:space="preserve">ort </w:t>
+      </w:r>
+      <w:r>
+        <w:t>F</w:t>
+      </w:r>
+      <w:r>
+        <w:t>ailure</w:t>
       </w:r>
       <w:bookmarkEnd w:id="25"/>
     </w:p>
     <w:p>
       <w:r>
-        <w:t>This is for further study</w:t>
-      </w:r>
-    </w:p>
-    <w:p>
-      <w:pPr>
-        <w:pStyle w:val="Heading1"/>
-      </w:pPr>
-      <w:bookmarkStart w:id="26" w:name="_Toc34660377"/>
-      <w:r>
-        <w:t>Multi-Layer Recovery Coordination</w:t>
-      </w:r>
-      <w:bookmarkEnd w:id="26"/>
-    </w:p>
-    <w:p>
-      <w:pPr>
-        <w:pStyle w:val="Heading2"/>
-      </w:pPr>
-      <w:bookmarkStart w:id="27" w:name="_Toc34660378"/>
-      <w:r>
-        <w:t>Ensuring Network Resiliency during Maintenance Events</w:t>
-      </w:r>
-      <w:bookmarkEnd w:id="27"/>
-    </w:p>
-    <w:p>
-      <w:r>
-        <w:t xml:space="preserve">Before planned maintenance operation on DWDM network takes place, IP traffic should be moved hitless to another link. </w:t>
-      </w:r>
-    </w:p>
-    <w:p>
-      <w:r>
-        <w:t>MDSC must reroute IP traffic before the events takes place. It should be possible to lock IP traffic to the protection route until the maintenance event is finished, unless a fault occurs on such path.</w:t>
-      </w:r>
-    </w:p>
-    <w:p>
-      <w:pPr>
-        <w:pStyle w:val="Heading2"/>
-      </w:pPr>
-      <w:bookmarkStart w:id="28" w:name="_Toc34660379"/>
-      <w:r>
-        <w:t xml:space="preserve">Router </w:t>
-      </w:r>
-      <w:r>
-        <w:t>P</w:t>
-      </w:r>
-      <w:r>
-        <w:t xml:space="preserve">ort </w:t>
-      </w:r>
-      <w:r>
-        <w:t>F</w:t>
-      </w:r>
-      <w:r>
-        <w:t>ailure</w:t>
-      </w:r>
-      <w:bookmarkEnd w:id="28"/>
-    </w:p>
-    <w:p>
-      <w:r>
-        <w:t xml:space="preserve">The focus is on client-side protection scheme between IP router and reconfigurable ROADM. Scenario here is to define only one port in the routers and in the ROADM </w:t>
-      </w:r>
-      <w:proofErr w:type="spellStart"/>
-      <w:r>
-        <w:t>muxponder</w:t>
-      </w:r>
-      <w:proofErr w:type="spellEnd"/>
-      <w:r>
-        <w:t xml:space="preserve"> board at both ends as back-up ports to recover any other port failure on client-side of the ROADM (either on router port side or on </w:t>
-      </w:r>
-      <w:proofErr w:type="spellStart"/>
-      <w:r>
-        <w:t>muxponder</w:t>
-      </w:r>
-      <w:proofErr w:type="spellEnd"/>
-      <w:r>
-        <w:t xml:space="preserve"> side or on the link between them). When client-side port failure occurs, alarms are raised to MDSC by IP-PNC and O-PNC (port status down, LOS etc.). MDSC checks with OP-PNC(s) that there is no optical failure in the optical layer. </w:t>
+        <w:t xml:space="preserve">The focus is on client-side protection scheme between IP router and reconfigurable ROADM. Scenario here is to define only one port in the routers and in the ROADM muxponder board at both ends as back-up ports to recover any other port failure on client-side of the ROADM (either on router port side or on muxponder side or on the link between them). When client-side port failure occurs, alarms are raised to MDSC by IP-PNC and O-PNC (port status down, LOS etc.). MDSC checks with OP-PNC(s) that there is no optical failure in the optical layer. </w:t>
       </w:r>
     </w:p>
     <w:p>
@@ -6895,38 +6643,14 @@
       </w:pPr>
       <w:r>
         <w:lastRenderedPageBreak/>
-        <w:t xml:space="preserve">LAG was defined between the two end routers. MDSC, after checking that optical layer is fine between the two end ROADMs, triggers the ROADM configuration so that the router back-up port with its associated </w:t>
-      </w:r>
-      <w:proofErr w:type="spellStart"/>
-      <w:r>
-        <w:t>muxponder</w:t>
-      </w:r>
-      <w:proofErr w:type="spellEnd"/>
-      <w:r>
-        <w:t xml:space="preserve"> port can reuse the </w:t>
-      </w:r>
-      <w:proofErr w:type="spellStart"/>
-      <w:r>
-        <w:t>OCh</w:t>
-      </w:r>
-      <w:proofErr w:type="spellEnd"/>
-      <w:r>
-        <w:t xml:space="preserve"> that was already in use previously by the failed router port and adds the new link to the LAG on the failure side.</w:t>
+        <w:t>LAG was defined between the two end routers. MDSC, after checking that optical layer is fine between the two end ROADMs, triggers the ROADM configuration so that the router back-up port with its associated muxponder port can reuse the OCh that was already in use previously by the failed router port and adds the new link to the LAG on the failure side.</w:t>
       </w:r>
       <w:r>
         <w:br/>
       </w:r>
       <w:r>
         <w:br/>
-        <w:t xml:space="preserve">While the ROADM reconfiguration takes place, IP/MPLS traffic is using the reduced bandwidth of the IP link bundle, discarding lower priority traffic if required. Once backup port has been reconfigured to reuse the existing </w:t>
-      </w:r>
-      <w:proofErr w:type="spellStart"/>
-      <w:r>
-        <w:t>OCh</w:t>
-      </w:r>
-      <w:proofErr w:type="spellEnd"/>
-      <w:r>
-        <w:t xml:space="preserve"> and new link has been added to the LAG then original Bandwidth is recovered between the end routers.</w:t>
+        <w:t>While the ROADM reconfiguration takes place, IP/MPLS traffic is using the reduced bandwidth of the IP link bundle, discarding lower priority traffic if required. Once backup port has been reconfigured to reuse the existing OCh and new link has been added to the LAG then original Bandwidth is recovered between the end routers.</w:t>
       </w:r>
       <w:r>
         <w:br/>
@@ -6947,62 +6671,22 @@
         </w:numPr>
       </w:pPr>
       <w:r>
-        <w:t xml:space="preserve">If there is no LAG then the scenario is not clear since a router port failure would automatically trigger (through BFD failure) first a sub-50ms protection at MPLS level :FRR (MPLS RSVP-TE case) or TI-LFA (MPLS based SR-TE case) through a protection port. At the same time MDSC, after checking that optical network connection is still fine, would trigger the reconfiguration of the back-up port of the router and of the ROADM </w:t>
-      </w:r>
-      <w:proofErr w:type="spellStart"/>
-      <w:r>
-        <w:t>muxponder</w:t>
-      </w:r>
-      <w:proofErr w:type="spellEnd"/>
-      <w:r>
-        <w:t xml:space="preserve"> to re-use the same </w:t>
-      </w:r>
-      <w:proofErr w:type="spellStart"/>
-      <w:r>
-        <w:t>OCh</w:t>
-      </w:r>
-      <w:proofErr w:type="spellEnd"/>
-      <w:r>
-        <w:t xml:space="preserve"> as the one used originally for the failed router port. Once everything has been correctly configured, MDSC Global PCE could suggest to the operator to trigger a possible re-</w:t>
-      </w:r>
-      <w:proofErr w:type="spellStart"/>
-      <w:r>
-        <w:t>optimisation</w:t>
-      </w:r>
-      <w:proofErr w:type="spellEnd"/>
-      <w:r>
-        <w:t xml:space="preserve"> of the back-up MPLS path to go back to </w:t>
-      </w:r>
-      <w:proofErr w:type="gramStart"/>
-      <w:r>
-        <w:t>the  MPLS</w:t>
-      </w:r>
-      <w:proofErr w:type="gramEnd"/>
-      <w:r>
-        <w:t xml:space="preserve"> primary path through the back-up port of the router and the original </w:t>
-      </w:r>
-      <w:proofErr w:type="spellStart"/>
-      <w:r>
-        <w:t>OCh</w:t>
-      </w:r>
-      <w:proofErr w:type="spellEnd"/>
-      <w:r>
-        <w:t xml:space="preserve"> if overall cost, latency etc. is improved. However, in this scenario, there is a need for protection port PLUS back-up port in the router which does not lead to clear port savings.</w:t>
+        <w:t>If there is no LAG then the scenario is not clear since a router port failure would automatically trigger (through BFD failure) first a sub-50ms protection at MPLS level :FRR (MPLS RSVP-TE case) or TI-LFA (MPLS based SR-TE case) through a protection port. At the same time MDSC, after checking that optical network connection is still fine, would trigger the reconfiguration of the back-up port of the router and of the ROADM muxponder to re-use the same OCh as the one used originally for the failed router port. Once everything has been correctly configured, MDSC Global PCE could suggest to the operator to trigger a possible re-optimisation of the back-up MPLS path to go back to the  MPLS primary path through the back-up port of the router and the original OCh if overall cost, latency etc. is improved. However, in this scenario, there is a need for protection port PLUS back-up port in the router which does not lead to clear port savings.</w:t>
       </w:r>
     </w:p>
     <w:p>
       <w:pPr>
         <w:pStyle w:val="Heading1"/>
       </w:pPr>
-      <w:bookmarkStart w:id="29" w:name="_Toc30847410"/>
-      <w:bookmarkStart w:id="30" w:name="_Ref34658661"/>
-      <w:bookmarkStart w:id="31" w:name="_Toc34660380"/>
+      <w:bookmarkStart w:id="26" w:name="_Toc30847410"/>
+      <w:bookmarkStart w:id="27" w:name="_Ref34658661"/>
+      <w:bookmarkStart w:id="28" w:name="_Toc34660380"/>
       <w:r>
         <w:t>Service Coordination for Multi-Layer network</w:t>
       </w:r>
-      <w:bookmarkEnd w:id="29"/>
-      <w:bookmarkEnd w:id="30"/>
-      <w:bookmarkEnd w:id="31"/>
+      <w:bookmarkEnd w:id="26"/>
+      <w:bookmarkEnd w:id="27"/>
+      <w:bookmarkEnd w:id="28"/>
     </w:p>
     <w:p>
       <w:pPr>
@@ -7106,13 +6790,8 @@
         <w:pStyle w:val="RFCFigure"/>
       </w:pPr>
       <w:r>
-        <w:t xml:space="preserve">         |    | CNC |----| Service Op.</w:t>
-      </w:r>
-      <w:proofErr w:type="gramStart"/>
-      <w:r>
-        <w:t>|  |</w:t>
-      </w:r>
-      <w:proofErr w:type="gramEnd"/>
+        <w:t xml:space="preserve">         |    | CNC |----| Service Op.|  |</w:t>
+      </w:r>
     </w:p>
     <w:p>
       <w:pPr>
@@ -7215,23 +6894,7 @@
         <w:pStyle w:val="RFCFigure"/>
       </w:pPr>
       <w:r>
-        <w:t xml:space="preserve">           |   | MDSC NP Function |-------|Service </w:t>
-      </w:r>
-      <w:proofErr w:type="spellStart"/>
-      <w:r>
-        <w:t>Config</w:t>
-      </w:r>
-      <w:proofErr w:type="spellEnd"/>
-      <w:r>
-        <w:t xml:space="preserve">. </w:t>
-      </w:r>
-      <w:proofErr w:type="spellStart"/>
-      <w:r>
-        <w:t>Func</w:t>
-      </w:r>
-      <w:proofErr w:type="spellEnd"/>
-      <w:r>
-        <w:t>.| |</w:t>
+        <w:t xml:space="preserve">           |   | MDSC NP Function |-------|Service Config. Func.| |</w:t>
       </w:r>
     </w:p>
     <w:p>
@@ -7287,15 +6950,7 @@
         <w:pStyle w:val="RFCFigure"/>
       </w:pPr>
       <w:r>
-        <w:t xml:space="preserve">Domain </w:t>
-      </w:r>
-      <w:proofErr w:type="gramStart"/>
-      <w:r>
-        <w:t>1  |</w:t>
-      </w:r>
-      <w:proofErr w:type="gramEnd"/>
-      <w:r>
-        <w:t xml:space="preserve">         /         |Domain      |         \   Domain 2   </w:t>
+        <w:t xml:space="preserve">Domain 1  |         /         |Domain      |         \   Domain 2   </w:t>
       </w:r>
     </w:p>
     <w:p>
@@ -7303,15 +6958,7 @@
         <w:pStyle w:val="RFCFigure"/>
       </w:pPr>
       <w:r>
-        <w:t>Controller|        /          |</w:t>
-      </w:r>
-      <w:proofErr w:type="gramStart"/>
-      <w:r>
-        <w:t>Controller  |</w:t>
-      </w:r>
-      <w:proofErr w:type="gramEnd"/>
-      <w:r>
-        <w:t xml:space="preserve">          \  Controller</w:t>
+        <w:t>Controller|        /          |Controller  |          \  Controller</w:t>
       </w:r>
     </w:p>
     <w:p>
@@ -7335,15 +6982,7 @@
         <w:pStyle w:val="RFCFigure"/>
       </w:pPr>
       <w:r>
-        <w:t xml:space="preserve">   | |PNC1 </w:t>
-      </w:r>
-      <w:proofErr w:type="gramStart"/>
-      <w:r>
-        <w:t>|  |</w:t>
-      </w:r>
-      <w:proofErr w:type="gramEnd"/>
-      <w:r>
-        <w:t>Serv.||    | |PNC  | |   || PNC2 |   | Serv.||</w:t>
+        <w:t xml:space="preserve">   | |PNC1 |  |Serv.||    | |PNC  | |   || PNC2 |   | Serv.||</w:t>
       </w:r>
     </w:p>
     <w:p>
@@ -7375,15 +7014,7 @@
         <w:pStyle w:val="RFCFigure"/>
       </w:pPr>
       <w:r>
-        <w:t xml:space="preserve">           </w:t>
-      </w:r>
-      <w:proofErr w:type="gramStart"/>
-      <w:r>
-        <w:t>v</w:t>
-      </w:r>
-      <w:proofErr w:type="gramEnd"/>
-      <w:r>
-        <w:t xml:space="preserve">                  |                     V</w:t>
+        <w:t xml:space="preserve">           v                  |                     V</w:t>
       </w:r>
     </w:p>
     <w:p>
@@ -7399,15 +7030,7 @@
         <w:pStyle w:val="RFCFigure"/>
       </w:pPr>
       <w:r>
-        <w:t xml:space="preserve">   /   IP/MPLS </w:t>
-      </w:r>
-      <w:proofErr w:type="gramStart"/>
-      <w:r>
-        <w:t>Network  \</w:t>
-      </w:r>
-      <w:proofErr w:type="gramEnd"/>
-      <w:r>
-        <w:t xml:space="preserve">     |        /   IP/MPLS Network  \   </w:t>
+        <w:t xml:space="preserve">   /   IP/MPLS Network  \     |        /   IP/MPLS Network  \   </w:t>
       </w:r>
     </w:p>
     <w:p>
@@ -7415,15 +7038,7 @@
         <w:pStyle w:val="RFCFigure"/>
       </w:pPr>
       <w:r>
-        <w:t xml:space="preserve">  +----------------------+    </w:t>
-      </w:r>
-      <w:proofErr w:type="gramStart"/>
-      <w:r>
-        <w:t>|  SBI</w:t>
-      </w:r>
-      <w:proofErr w:type="gramEnd"/>
-      <w:r>
-        <w:t xml:space="preserve">  +----------------------+</w:t>
+        <w:t xml:space="preserve">  +----------------------+    |  SBI  +----------------------+</w:t>
       </w:r>
     </w:p>
     <w:p>
@@ -7431,15 +7046,7 @@
         <w:pStyle w:val="RFCFigure"/>
       </w:pPr>
       <w:r>
-        <w:t xml:space="preserve">                              </w:t>
-      </w:r>
-      <w:proofErr w:type="gramStart"/>
-      <w:r>
-        <w:t>v</w:t>
-      </w:r>
-      <w:proofErr w:type="gramEnd"/>
-      <w:r>
-        <w:t xml:space="preserve">              </w:t>
+        <w:t xml:space="preserve">                              v              </w:t>
       </w:r>
     </w:p>
     <w:p>
@@ -7475,11 +7082,11 @@
       <w:pPr>
         <w:pStyle w:val="Caption"/>
       </w:pPr>
-      <w:bookmarkStart w:id="32" w:name="_Ref30845210"/>
+      <w:bookmarkStart w:id="29" w:name="_Ref30845210"/>
       <w:r>
         <w:t>ACTN POI Reference Architecture</w:t>
       </w:r>
-      <w:bookmarkEnd w:id="32"/>
+      <w:bookmarkEnd w:id="29"/>
     </w:p>
     <w:p>
       <w:r>
@@ -7568,24 +7175,24 @@
       <w:pPr>
         <w:pStyle w:val="Heading2"/>
       </w:pPr>
-      <w:bookmarkStart w:id="33" w:name="_Toc11939772"/>
-      <w:bookmarkStart w:id="34" w:name="_Toc30847411"/>
-      <w:bookmarkStart w:id="35" w:name="_Toc34660381"/>
+      <w:bookmarkStart w:id="30" w:name="_Toc11939772"/>
+      <w:bookmarkStart w:id="31" w:name="_Toc30847411"/>
+      <w:bookmarkStart w:id="32" w:name="_Toc34660381"/>
       <w:r>
         <w:t xml:space="preserve">L2/L3VPN/VN </w:t>
       </w:r>
-      <w:bookmarkStart w:id="36" w:name="OLE_LINK2"/>
+      <w:bookmarkStart w:id="33" w:name="OLE_LINK2"/>
       <w:r>
         <w:t>Service Request by the Customer</w:t>
       </w:r>
-      <w:bookmarkEnd w:id="33"/>
-      <w:bookmarkEnd w:id="34"/>
-      <w:bookmarkEnd w:id="35"/>
+      <w:bookmarkEnd w:id="30"/>
+      <w:bookmarkEnd w:id="31"/>
+      <w:bookmarkEnd w:id="32"/>
       <w:r>
         <w:t xml:space="preserve"> </w:t>
       </w:r>
     </w:p>
-    <w:bookmarkEnd w:id="36"/>
+    <w:bookmarkEnd w:id="33"/>
     <w:p>
       <w:r>
         <w:t xml:space="preserve">A customer can request L3VPN services with TE requirements using ACTN CMI models (i.e., ACTN VN YANG, TE &amp; Service Mapping YANG) and non-ACTN customer service models such as L2SM/L3SM YANG together. </w:t>
@@ -7663,15 +7270,7 @@
         <w:pStyle w:val="RFCFigure"/>
       </w:pPr>
       <w:r>
-        <w:t xml:space="preserve">    2. VN &amp; TE/</w:t>
-      </w:r>
-      <w:proofErr w:type="gramStart"/>
-      <w:r>
-        <w:t>Svc  |</w:t>
-      </w:r>
-      <w:proofErr w:type="gramEnd"/>
-      <w:r>
-        <w:t xml:space="preserve">                        | 1.L2/3SM</w:t>
+        <w:t xml:space="preserve">    2. VN &amp; TE/Svc  |                        | 1.L2/3SM</w:t>
       </w:r>
     </w:p>
     <w:p>
@@ -7703,15 +7302,7 @@
         <w:pStyle w:val="RFCFigure"/>
       </w:pPr>
       <w:r>
-        <w:t xml:space="preserve">             </w:t>
-      </w:r>
-      <w:proofErr w:type="gramStart"/>
-      <w:r>
-        <w:t>v</w:t>
-      </w:r>
-      <w:proofErr w:type="gramEnd"/>
-      <w:r>
-        <w:t xml:space="preserve">      |  | 3. Update VN        |   v</w:t>
+        <w:t xml:space="preserve">             v      |  | 3. Update VN        |   v</w:t>
       </w:r>
     </w:p>
     <w:p>
@@ -7791,29 +7382,8 @@
         <w:pStyle w:val="RFCFigure"/>
       </w:pPr>
       <w:r>
-        <w:t xml:space="preserve"> |   | MDSC NP Function |-------|Service </w:t>
-      </w:r>
-      <w:proofErr w:type="spellStart"/>
-      <w:r>
-        <w:t>Config</w:t>
-      </w:r>
-      <w:proofErr w:type="spellEnd"/>
-      <w:r>
-        <w:t xml:space="preserve">. </w:t>
-      </w:r>
-      <w:proofErr w:type="spellStart"/>
-      <w:r>
-        <w:t>Func</w:t>
-      </w:r>
-      <w:proofErr w:type="spellEnd"/>
-      <w:r>
-        <w:t>.</w:t>
-      </w:r>
-      <w:proofErr w:type="gramStart"/>
-      <w:r>
-        <w:t>|  |</w:t>
-      </w:r>
-      <w:proofErr w:type="gramEnd"/>
+        <w:t xml:space="preserve"> |   | MDSC NP Function |-------|Service Config. Func.|  |</w:t>
+      </w:r>
     </w:p>
     <w:p>
       <w:pPr>
@@ -7853,11 +7423,11 @@
       <w:pPr>
         <w:pStyle w:val="Caption"/>
       </w:pPr>
-      <w:bookmarkStart w:id="37" w:name="_Ref30845509"/>
+      <w:bookmarkStart w:id="34" w:name="_Ref30845509"/>
       <w:r>
         <w:t>Service Request Process</w:t>
       </w:r>
-      <w:bookmarkEnd w:id="37"/>
+      <w:bookmarkEnd w:id="34"/>
     </w:p>
     <w:p>
       <w:pPr>
@@ -8007,21 +7577,21 @@
       <w:pPr>
         <w:pStyle w:val="Heading2"/>
       </w:pPr>
-      <w:bookmarkStart w:id="38" w:name="_Toc11939773"/>
-      <w:bookmarkStart w:id="39" w:name="_Ref30846156"/>
-      <w:bookmarkStart w:id="40" w:name="_Ref30846694"/>
-      <w:bookmarkStart w:id="41" w:name="_Ref30847334"/>
-      <w:bookmarkStart w:id="42" w:name="_Toc30847412"/>
-      <w:bookmarkStart w:id="43" w:name="_Toc34660382"/>
+      <w:bookmarkStart w:id="35" w:name="_Toc11939773"/>
+      <w:bookmarkStart w:id="36" w:name="_Ref30846156"/>
+      <w:bookmarkStart w:id="37" w:name="_Ref30846694"/>
+      <w:bookmarkStart w:id="38" w:name="_Ref30847334"/>
+      <w:bookmarkStart w:id="39" w:name="_Toc30847412"/>
+      <w:bookmarkStart w:id="40" w:name="_Toc34660382"/>
       <w:r>
         <w:t>Service and Network Orchestration</w:t>
       </w:r>
+      <w:bookmarkEnd w:id="35"/>
+      <w:bookmarkEnd w:id="36"/>
+      <w:bookmarkEnd w:id="37"/>
       <w:bookmarkEnd w:id="38"/>
       <w:bookmarkEnd w:id="39"/>
       <w:bookmarkEnd w:id="40"/>
-      <w:bookmarkEnd w:id="41"/>
-      <w:bookmarkEnd w:id="42"/>
-      <w:bookmarkEnd w:id="43"/>
       <w:r>
         <w:t xml:space="preserve"> </w:t>
       </w:r>
@@ -8188,23 +7758,7 @@
         <w:pStyle w:val="RFCFigure"/>
       </w:pPr>
       <w:r>
-        <w:t xml:space="preserve">            |   | MDSC NP Function |-------|Service </w:t>
-      </w:r>
-      <w:proofErr w:type="spellStart"/>
-      <w:r>
-        <w:t>Config</w:t>
-      </w:r>
-      <w:proofErr w:type="spellEnd"/>
-      <w:r>
-        <w:t xml:space="preserve">. </w:t>
-      </w:r>
-      <w:proofErr w:type="spellStart"/>
-      <w:r>
-        <w:t>Func</w:t>
-      </w:r>
-      <w:proofErr w:type="spellEnd"/>
-      <w:r>
-        <w:t>.| |</w:t>
+        <w:t xml:space="preserve">            |   | MDSC NP Function |-------|Service Config. Func.| |</w:t>
       </w:r>
     </w:p>
     <w:p>
@@ -8236,15 +7790,7 @@
         <w:pStyle w:val="RFCFigure"/>
       </w:pPr>
       <w:r>
-        <w:t xml:space="preserve">                    |          +-------------------+------</w:t>
-      </w:r>
-      <w:proofErr w:type="gramStart"/>
-      <w:r>
-        <w:t>+  3</w:t>
-      </w:r>
-      <w:proofErr w:type="gramEnd"/>
-      <w:r>
-        <w:t>.</w:t>
+        <w:t xml:space="preserve">                    |          +-------------------+------+  3.</w:t>
       </w:r>
     </w:p>
     <w:p>
@@ -8252,15 +7798,7 @@
         <w:pStyle w:val="RFCFigure"/>
       </w:pPr>
       <w:r>
-        <w:t xml:space="preserve">    2. Inter-</w:t>
-      </w:r>
-      <w:proofErr w:type="gramStart"/>
-      <w:r>
-        <w:t>layer  |</w:t>
-      </w:r>
-      <w:proofErr w:type="gramEnd"/>
-      <w:r>
-        <w:t xml:space="preserve">         /                            \ VPN Serv.</w:t>
+        <w:t xml:space="preserve">    2. Inter-layer  |         /                            \ VPN Serv.</w:t>
       </w:r>
     </w:p>
     <w:p>
@@ -8268,15 +7806,7 @@
         <w:pStyle w:val="RFCFigure"/>
       </w:pPr>
       <w:r>
-        <w:t xml:space="preserve">       </w:t>
-      </w:r>
-      <w:proofErr w:type="gramStart"/>
-      <w:r>
-        <w:t>tunnel</w:t>
-      </w:r>
-      <w:proofErr w:type="gramEnd"/>
-      <w:r>
-        <w:t xml:space="preserve"> +-----+--------/-------+-----------------+    \provision</w:t>
+        <w:t xml:space="preserve">       tunnel +-----+--------/-------+-----------------+    \provision</w:t>
       </w:r>
     </w:p>
     <w:p>
@@ -8316,15 +7846,7 @@
         <w:pStyle w:val="RFCFigure"/>
       </w:pPr>
       <w:r>
-        <w:t xml:space="preserve">         | |PNC1 </w:t>
-      </w:r>
-      <w:proofErr w:type="gramStart"/>
-      <w:r>
-        <w:t>|  |</w:t>
-      </w:r>
-      <w:proofErr w:type="gramEnd"/>
-      <w:r>
-        <w:t>Serv.| |    | | PNC  | |    | |PNC2 |  |Serv.||</w:t>
+        <w:t xml:space="preserve">         | |PNC1 |  |Serv.| |    | | PNC  | |    | |PNC2 |  |Serv.||</w:t>
       </w:r>
     </w:p>
     <w:p>
@@ -8352,11 +7874,11 @@
       <w:pPr>
         <w:pStyle w:val="Caption"/>
       </w:pPr>
-      <w:bookmarkStart w:id="44" w:name="_Ref30845709"/>
+      <w:bookmarkStart w:id="41" w:name="_Ref30845709"/>
       <w:r>
         <w:t>Service and Network Orchestration Process</w:t>
       </w:r>
-      <w:bookmarkEnd w:id="44"/>
+      <w:bookmarkEnd w:id="41"/>
     </w:p>
     <w:p>
       <w:r>
@@ -8580,11 +8102,64 @@
       <w:pPr>
         <w:pStyle w:val="Heading2"/>
       </w:pPr>
-      <w:bookmarkStart w:id="45" w:name="_Toc11939774"/>
-      <w:bookmarkStart w:id="46" w:name="_Toc30847413"/>
-      <w:bookmarkStart w:id="47" w:name="_Toc34660383"/>
+      <w:bookmarkStart w:id="42" w:name="_Toc11939774"/>
+      <w:bookmarkStart w:id="43" w:name="_Toc30847413"/>
+      <w:bookmarkStart w:id="44" w:name="_Toc34660383"/>
       <w:r>
         <w:t>IP/MPLS Domain Controller and NE Functions</w:t>
+      </w:r>
+      <w:bookmarkEnd w:id="42"/>
+      <w:bookmarkEnd w:id="43"/>
+      <w:bookmarkEnd w:id="44"/>
+    </w:p>
+    <w:p>
+      <w:r>
+        <w:t xml:space="preserve">IP/MPLS networks are assumed to have multiple domains and each domain is controlled by IP/MPLS domain controller in which the ACTN PNC functions and non-ACTN service functions are performed by the IP/MPLS domain controller. </w:t>
+      </w:r>
+    </w:p>
+    <w:p>
+      <w:r>
+        <w:t xml:space="preserve">Among the functions of the IP/MPLS domain controller are VPN service aspect provisioning such as VRF control and management for VPN services, etc. It is assumed that BGP is running in the inter-domain IP/MPLS networks for L2/L3VPN and that </w:t>
+      </w:r>
+      <w:r>
+        <w:t>the IP/MPLS domain controller is also responsible for configuring the BGP speakers within its control domain</w:t>
+      </w:r>
+      <w:r>
+        <w:t xml:space="preserve"> if necessary.</w:t>
+      </w:r>
+    </w:p>
+    <w:p>
+      <w:r>
+        <w:t xml:space="preserve">Depending on the TE binding requirement types discussed in Section </w:t>
+      </w:r>
+      <w:r>
+        <w:fldChar w:fldCharType="begin"/>
+      </w:r>
+      <w:r>
+        <w:instrText xml:space="preserve"> REF _Ref30846156 \r \h \t</w:instrText>
+      </w:r>
+      <w:r>
+        <w:fldChar w:fldCharType="separate"/>
+      </w:r>
+      <w:r>
+        <w:t>5.2</w:t>
+      </w:r>
+      <w:r>
+        <w:fldChar w:fldCharType="end"/>
+      </w:r>
+      <w:r>
+        <w:t xml:space="preserve">, there are two possible deployment scenarios. </w:t>
+      </w:r>
+    </w:p>
+    <w:p>
+      <w:pPr>
+        <w:pStyle w:val="Heading3"/>
+      </w:pPr>
+      <w:bookmarkStart w:id="45" w:name="_Toc11939775"/>
+      <w:bookmarkStart w:id="46" w:name="_Toc30847414"/>
+      <w:bookmarkStart w:id="47" w:name="_Toc34660384"/>
+      <w:r>
+        <w:t>Scenario A: Shared Tunnel Selection</w:t>
       </w:r>
       <w:bookmarkEnd w:id="45"/>
       <w:bookmarkEnd w:id="46"/>
@@ -8592,435 +8167,407 @@
     </w:p>
     <w:p>
       <w:r>
-        <w:t xml:space="preserve">IP/MPLS networks are assumed to have multiple domains and each domain is controlled by IP/MPLS domain controller in which the ACTN PNC functions and non-ACTN service functions are performed by the IP/MPLS domain controller. </w:t>
-      </w:r>
-    </w:p>
-    <w:p>
-      <w:r>
-        <w:t xml:space="preserve">Among the functions of the IP/MPLS domain controller are VPN service aspect provisioning such as VRF control and management for VPN services, etc. It is assumed that BGP is running in the inter-domain IP/MPLS networks for L2/L3VPN and that </w:t>
-      </w:r>
-      <w:r>
-        <w:t>the IP/MPLS domain controller is also responsible for configuring the BGP speakers within its control domain</w:t>
-      </w:r>
-      <w:r>
-        <w:t xml:space="preserve"> if necessary.</w:t>
-      </w:r>
-    </w:p>
-    <w:p>
-      <w:r>
-        <w:t xml:space="preserve">Depending on the TE binding requirement types discussed in Section </w:t>
+        <w:t xml:space="preserve">When the L2/L3VPN does not require isolation (either hard or soft), it can select an existing MPLS-TE and Optical tunnel between ingress and egress PE, without creating any new TE tunnels. </w:t>
       </w:r>
       <w:r>
         <w:fldChar w:fldCharType="begin"/>
       </w:r>
       <w:r>
-        <w:instrText xml:space="preserve"> REF _Ref30846156 \r \h \t</w:instrText>
+        <w:instrText xml:space="preserve"> REF _Ref30846226 \r \h </w:instrText>
       </w:r>
       <w:r>
         <w:fldChar w:fldCharType="separate"/>
       </w:r>
       <w:r>
-        <w:t>5.2</w:t>
+        <w:t>Figure 5</w:t>
       </w:r>
       <w:r>
         <w:fldChar w:fldCharType="end"/>
       </w:r>
       <w:r>
-        <w:t xml:space="preserve">, there are two possible deployment scenarios. </w:t>
-      </w:r>
-    </w:p>
-    <w:p>
-      <w:pPr>
-        <w:pStyle w:val="Heading3"/>
-      </w:pPr>
-      <w:bookmarkStart w:id="48" w:name="_Toc11939775"/>
-      <w:bookmarkStart w:id="49" w:name="_Toc30847414"/>
-      <w:bookmarkStart w:id="50" w:name="_Toc34660384"/>
-      <w:r>
-        <w:t>Scenario A: Shared Tunnel Selection</w:t>
+        <w:t xml:space="preserve"> shows this scenario. </w:t>
+      </w:r>
+    </w:p>
+    <w:p>
+      <w:pPr>
+        <w:pStyle w:val="RFCFigure"/>
+      </w:pPr>
+    </w:p>
+    <w:p>
+      <w:pPr>
+        <w:pStyle w:val="RFCFigure"/>
+      </w:pPr>
+      <w:r>
+        <w:t xml:space="preserve">         IP/MPLS Domain 1                    IP/MPLS Domain 2</w:t>
+      </w:r>
+    </w:p>
+    <w:p>
+      <w:pPr>
+        <w:pStyle w:val="RFCFigure"/>
+      </w:pPr>
+      <w:r>
+        <w:t xml:space="preserve">             Controller                          Controller</w:t>
+      </w:r>
+    </w:p>
+    <w:p>
+      <w:pPr>
+        <w:pStyle w:val="RFCFigure"/>
+      </w:pPr>
+    </w:p>
+    <w:p>
+      <w:pPr>
+        <w:pStyle w:val="RFCFigure"/>
+      </w:pPr>
+      <w:r>
+        <w:t xml:space="preserve">       +------------------+               +------------------+</w:t>
+      </w:r>
+    </w:p>
+    <w:p>
+      <w:pPr>
+        <w:pStyle w:val="RFCFigure"/>
+      </w:pPr>
+      <w:r>
+        <w:t xml:space="preserve">       | +-----+  +-----+ |               | +-----+  +-----+ |</w:t>
+      </w:r>
+    </w:p>
+    <w:p>
+      <w:pPr>
+        <w:pStyle w:val="RFCFigure"/>
+      </w:pPr>
+      <w:r>
+        <w:t xml:space="preserve">       | |PNC1 |  |Serv.| |               | |PNC2 |  |Serv.| |</w:t>
+      </w:r>
+    </w:p>
+    <w:p>
+      <w:pPr>
+        <w:pStyle w:val="RFCFigure"/>
+      </w:pPr>
+      <w:r>
+        <w:t xml:space="preserve">       | +-----+  +-----+ |               | +-----+  +-----+ |</w:t>
+      </w:r>
+    </w:p>
+    <w:p>
+      <w:pPr>
+        <w:pStyle w:val="RFCFigure"/>
+      </w:pPr>
+      <w:r>
+        <w:t xml:space="preserve">       +--|-----------|---+               +--|-----------|---+</w:t>
+      </w:r>
+    </w:p>
+    <w:p>
+      <w:pPr>
+        <w:pStyle w:val="RFCFigure"/>
+      </w:pPr>
+      <w:r>
+        <w:t xml:space="preserve">          | 1.Tunnel  | 2.VPN/VRF            | 1.Tunnel  | 2.VPN/VRF</w:t>
+      </w:r>
+    </w:p>
+    <w:p>
+      <w:pPr>
+        <w:pStyle w:val="RFCFigure"/>
+      </w:pPr>
+      <w:r>
+        <w:t xml:space="preserve">          | Selection | Provisioning         | Selection | Provisioning</w:t>
+      </w:r>
+    </w:p>
+    <w:p>
+      <w:pPr>
+        <w:pStyle w:val="RFCFigure"/>
+      </w:pPr>
+      <w:r>
+        <w:t xml:space="preserve">          V           V                      V           V</w:t>
+      </w:r>
+    </w:p>
+    <w:p>
+      <w:pPr>
+        <w:pStyle w:val="RFCFigure"/>
+        <w:rPr>
+          <w:lang w:val="it-IT"/>
+        </w:rPr>
+      </w:pPr>
+      <w:r>
+        <w:t xml:space="preserve">        </w:t>
+      </w:r>
+      <w:r>
+        <w:rPr>
+          <w:lang w:val="it-IT"/>
+        </w:rPr>
+        <w:t>+---------------------+            +---------------------+</w:t>
+      </w:r>
+    </w:p>
+    <w:p>
+      <w:pPr>
+        <w:pStyle w:val="RFCFigure"/>
+        <w:rPr>
+          <w:lang w:val="it-IT"/>
+        </w:rPr>
+      </w:pPr>
+      <w:r>
+        <w:rPr>
+          <w:lang w:val="it-IT"/>
+        </w:rPr>
+        <w:t xml:space="preserve">   CE  / PE     tunnel 1   ASBR\          /ASBR    tunnel 2    PE \  CE</w:t>
+      </w:r>
+    </w:p>
+    <w:p>
+      <w:pPr>
+        <w:pStyle w:val="RFCFigure"/>
+      </w:pPr>
+      <w:r>
+        <w:rPr>
+          <w:lang w:val="it-IT"/>
+        </w:rPr>
+        <w:t xml:space="preserve">   </w:t>
+      </w:r>
+      <w:r>
+        <w:t>o--/---o..................o--\--------/--o..................o---\--o</w:t>
+      </w:r>
+    </w:p>
+    <w:p>
+      <w:pPr>
+        <w:pStyle w:val="RFCFigure"/>
+      </w:pPr>
+      <w:r>
+        <w:t xml:space="preserve">      \                         /        \                         /</w:t>
+      </w:r>
+    </w:p>
+    <w:p>
+      <w:pPr>
+        <w:pStyle w:val="RFCFigure"/>
+      </w:pPr>
+      <w:r>
+        <w:t xml:space="preserve">       \       AS Domain 1     /          \      AS Domain 2      /</w:t>
+      </w:r>
+    </w:p>
+    <w:p>
+      <w:pPr>
+        <w:pStyle w:val="RFCFigure"/>
+      </w:pPr>
+      <w:r>
+        <w:t xml:space="preserve">        +---------------------+            +---------------------+</w:t>
+      </w:r>
+    </w:p>
+    <w:p>
+      <w:pPr>
+        <w:pStyle w:val="RFCFigure"/>
+      </w:pPr>
+    </w:p>
+    <w:p>
+      <w:pPr>
+        <w:pStyle w:val="RFCFigure"/>
+      </w:pPr>
+      <w:r>
+        <w:t xml:space="preserve">                                 End-to-end tunnel</w:t>
+      </w:r>
+    </w:p>
+    <w:p>
+      <w:pPr>
+        <w:pStyle w:val="RFCFigure"/>
+      </w:pPr>
+      <w:r>
+        <w:t xml:space="preserve">          &lt;-----------------------------------------------------&gt;</w:t>
+      </w:r>
+    </w:p>
+    <w:p>
+      <w:pPr>
+        <w:pStyle w:val="RFCFigure"/>
+      </w:pPr>
+    </w:p>
+    <w:p>
+      <w:pPr>
+        <w:pStyle w:val="Caption"/>
+      </w:pPr>
+      <w:bookmarkStart w:id="48" w:name="_Ref30846226"/>
+      <w:r>
+        <w:t>IP/MPLS Domain Controller &amp; NE Functions</w:t>
       </w:r>
       <w:bookmarkEnd w:id="48"/>
+    </w:p>
+    <w:p>
+      <w:r>
+        <w:t xml:space="preserve">How VPN is disseminated across the network is out of the scope of this document. We assume that MP-BGP is running in IP/MPLS networks and VPN is made known to ABSRs and PEs by each IP/MPLS domain controllers. See [RFC4364] for detailed descriptions on how MP-BGP works. </w:t>
+      </w:r>
+    </w:p>
+    <w:p>
+      <w:r>
+        <w:t xml:space="preserve">There are several functions IP/MPLS domain controllers need to provide in order to facilitate tunnel selection for the VPN in both domain level and end-to-end level. </w:t>
+      </w:r>
+    </w:p>
+    <w:p>
+      <w:pPr>
+        <w:pStyle w:val="Heading4"/>
+      </w:pPr>
+      <w:bookmarkStart w:id="49" w:name="_Toc11939776"/>
+      <w:bookmarkStart w:id="50" w:name="_Toc30847415"/>
+      <w:bookmarkStart w:id="51" w:name="_Toc34660385"/>
+      <w:r>
+        <w:t>Domain Tunnel Selection</w:t>
+      </w:r>
       <w:bookmarkEnd w:id="49"/>
       <w:bookmarkEnd w:id="50"/>
-    </w:p>
-    <w:p>
-      <w:r>
-        <w:t xml:space="preserve">When the L2/L3VPN does not require isolation (either hard or soft), it can select an existing MPLS-TE and Optical tunnel between ingress and egress PE, without creating any new TE tunnels. </w:t>
-      </w:r>
-      <w:r>
-        <w:fldChar w:fldCharType="begin"/>
-      </w:r>
-      <w:r>
-        <w:instrText xml:space="preserve"> REF _Ref30846226 \r \h </w:instrText>
-      </w:r>
-      <w:r>
-        <w:fldChar w:fldCharType="separate"/>
-      </w:r>
-      <w:r>
-        <w:t>Figure 5</w:t>
-      </w:r>
-      <w:r>
-        <w:fldChar w:fldCharType="end"/>
-      </w:r>
-      <w:r>
-        <w:t xml:space="preserve"> shows this scenario. </w:t>
-      </w:r>
-    </w:p>
-    <w:p>
-      <w:pPr>
-        <w:pStyle w:val="RFCFigure"/>
-      </w:pPr>
-    </w:p>
-    <w:p>
-      <w:pPr>
-        <w:pStyle w:val="RFCFigure"/>
-      </w:pPr>
-      <w:r>
-        <w:t xml:space="preserve">         IP/MPLS Domain 1                    IP/MPLS Domain 2</w:t>
-      </w:r>
-    </w:p>
-    <w:p>
-      <w:pPr>
-        <w:pStyle w:val="RFCFigure"/>
-      </w:pPr>
-      <w:r>
-        <w:t xml:space="preserve">             Controller                          </w:t>
-      </w:r>
-      <w:proofErr w:type="spellStart"/>
-      <w:r>
-        <w:t>Controller</w:t>
-      </w:r>
-      <w:proofErr w:type="spellEnd"/>
-    </w:p>
-    <w:p>
-      <w:pPr>
-        <w:pStyle w:val="RFCFigure"/>
-      </w:pPr>
-    </w:p>
-    <w:p>
-      <w:pPr>
-        <w:pStyle w:val="RFCFigure"/>
-      </w:pPr>
-      <w:r>
-        <w:t xml:space="preserve">       +------------------+               +------------------+</w:t>
-      </w:r>
-    </w:p>
-    <w:p>
-      <w:pPr>
-        <w:pStyle w:val="RFCFigure"/>
-      </w:pPr>
-      <w:r>
-        <w:t xml:space="preserve">       | +-----+  +-----+ |               | +-----+  +-----+ |</w:t>
-      </w:r>
-    </w:p>
-    <w:p>
-      <w:pPr>
-        <w:pStyle w:val="RFCFigure"/>
-      </w:pPr>
-      <w:r>
-        <w:t xml:space="preserve">       | |PNC1 </w:t>
-      </w:r>
-      <w:proofErr w:type="gramStart"/>
-      <w:r>
-        <w:t>|  |</w:t>
-      </w:r>
-      <w:proofErr w:type="gramEnd"/>
-      <w:r>
-        <w:t>Serv.| |               | |PNC2 |  |Serv.| |</w:t>
-      </w:r>
-    </w:p>
-    <w:p>
-      <w:pPr>
-        <w:pStyle w:val="RFCFigure"/>
-      </w:pPr>
-      <w:r>
-        <w:t xml:space="preserve">       | +-----+  +-----+ |               | +-----+  +-----+ |</w:t>
-      </w:r>
-    </w:p>
-    <w:p>
-      <w:pPr>
-        <w:pStyle w:val="RFCFigure"/>
-      </w:pPr>
-      <w:r>
-        <w:t xml:space="preserve">       +--|-----------|---+               +--|-----------|---+</w:t>
-      </w:r>
-    </w:p>
-    <w:p>
-      <w:pPr>
-        <w:pStyle w:val="RFCFigure"/>
-      </w:pPr>
-      <w:r>
-        <w:t xml:space="preserve">          | </w:t>
-      </w:r>
-      <w:proofErr w:type="gramStart"/>
-      <w:r>
-        <w:t>1.Tunnel  |</w:t>
-      </w:r>
-      <w:proofErr w:type="gramEnd"/>
-      <w:r>
-        <w:t xml:space="preserve"> 2.VPN/VRF            | 1.Tunnel  | 2.VPN/VRF</w:t>
-      </w:r>
-    </w:p>
-    <w:p>
-      <w:pPr>
-        <w:pStyle w:val="RFCFigure"/>
-      </w:pPr>
-      <w:r>
-        <w:t xml:space="preserve">          | Selection | Provisioning         | Selection | Provisioning</w:t>
-      </w:r>
-    </w:p>
-    <w:p>
-      <w:pPr>
-        <w:pStyle w:val="RFCFigure"/>
-      </w:pPr>
-      <w:r>
-        <w:t xml:space="preserve">          V           </w:t>
-      </w:r>
-      <w:proofErr w:type="spellStart"/>
-      <w:r>
-        <w:t>V</w:t>
-      </w:r>
-      <w:proofErr w:type="spellEnd"/>
-      <w:r>
-        <w:t xml:space="preserve">                      </w:t>
-      </w:r>
-      <w:proofErr w:type="spellStart"/>
-      <w:r>
-        <w:t>V</w:t>
-      </w:r>
-      <w:proofErr w:type="spellEnd"/>
-      <w:r>
-        <w:t xml:space="preserve">           </w:t>
-      </w:r>
-      <w:proofErr w:type="spellStart"/>
-      <w:r>
-        <w:t>V</w:t>
-      </w:r>
-      <w:proofErr w:type="spellEnd"/>
-    </w:p>
-    <w:p>
-      <w:pPr>
-        <w:pStyle w:val="RFCFigure"/>
-        <w:rPr>
-          <w:lang w:val="it-IT"/>
-        </w:rPr>
-      </w:pPr>
-      <w:r>
-        <w:t xml:space="preserve">        </w:t>
-      </w:r>
-      <w:r>
-        <w:rPr>
-          <w:lang w:val="it-IT"/>
-        </w:rPr>
-        <w:t>+---------------------+            +---------------------+</w:t>
-      </w:r>
-    </w:p>
-    <w:p>
-      <w:pPr>
-        <w:pStyle w:val="RFCFigure"/>
-        <w:rPr>
-          <w:lang w:val="it-IT"/>
-        </w:rPr>
-      </w:pPr>
-      <w:r>
-        <w:rPr>
-          <w:lang w:val="it-IT"/>
-        </w:rPr>
-        <w:t xml:space="preserve">   CE  / PE     tunnel 1   ASBR\          /ASBR    tunnel 2    PE \  CE</w:t>
-      </w:r>
-    </w:p>
-    <w:p>
-      <w:pPr>
-        <w:pStyle w:val="RFCFigure"/>
-      </w:pPr>
-      <w:r>
-        <w:rPr>
-          <w:lang w:val="it-IT"/>
-        </w:rPr>
-        <w:t xml:space="preserve">   </w:t>
-      </w:r>
-      <w:r>
-        <w:t>o--/---o..................o--\--------/--o..................o---\--o</w:t>
-      </w:r>
-    </w:p>
-    <w:p>
-      <w:pPr>
-        <w:pStyle w:val="RFCFigure"/>
-      </w:pPr>
-      <w:r>
-        <w:t xml:space="preserve">      \                         /        \                         /</w:t>
-      </w:r>
-    </w:p>
-    <w:p>
-      <w:pPr>
-        <w:pStyle w:val="RFCFigure"/>
-      </w:pPr>
-      <w:r>
-        <w:t xml:space="preserve">       \       AS Domain 1     /          \      AS Domain 2      /</w:t>
-      </w:r>
-    </w:p>
-    <w:p>
-      <w:pPr>
-        <w:pStyle w:val="RFCFigure"/>
-      </w:pPr>
-      <w:r>
-        <w:t xml:space="preserve">        +---------------------+            +---------------------+</w:t>
-      </w:r>
-    </w:p>
-    <w:p>
-      <w:pPr>
-        <w:pStyle w:val="RFCFigure"/>
-      </w:pPr>
-    </w:p>
-    <w:p>
-      <w:pPr>
-        <w:pStyle w:val="RFCFigure"/>
-      </w:pPr>
-      <w:r>
-        <w:t xml:space="preserve">                                 End-to-end tunnel</w:t>
-      </w:r>
-    </w:p>
-    <w:p>
-      <w:pPr>
-        <w:pStyle w:val="RFCFigure"/>
-      </w:pPr>
-      <w:r>
-        <w:t xml:space="preserve">          &lt;-----------------------------------------------------&gt;</w:t>
-      </w:r>
-    </w:p>
-    <w:p>
-      <w:pPr>
-        <w:pStyle w:val="RFCFigure"/>
-      </w:pPr>
-    </w:p>
-    <w:p>
-      <w:pPr>
-        <w:pStyle w:val="Caption"/>
-      </w:pPr>
-      <w:bookmarkStart w:id="51" w:name="_Ref30846226"/>
-      <w:r>
-        <w:t>IP/MPLS Domain Controller &amp; NE Functions</w:t>
-      </w:r>
       <w:bookmarkEnd w:id="51"/>
     </w:p>
     <w:p>
       <w:r>
-        <w:t xml:space="preserve">How VPN is disseminated across the network is out of the scope of this document. We assume that MP-BGP is running in IP/MPLS networks and VPN is made known to ABSRs and PEs by each IP/MPLS domain controllers. See [RFC4364] for detailed descriptions on how MP-BGP works. </w:t>
-      </w:r>
-    </w:p>
-    <w:p>
-      <w:r>
-        <w:t xml:space="preserve">There are several functions IP/MPLS domain controllers need to provide in order to facilitate tunnel selection for the VPN in both domain level and end-to-end level. </w:t>
+        <w:t xml:space="preserve">Each domain IP/MPLS controller is responsible for selecting its domain level tunnel for the L3VPN. First it needs to determine which existing tunnels would fit for the L2/L3VPN requirements allotted to the domain by the Service/Network Orchestrator (e.g., tunnel binding, bandwidth, latency, etc.). If there are existing tunnels that are feasible to satisfy the L3VPN requirements, the IP/MPLS domain controller selects the optimal tunnel from the candidate </w:t>
+      </w:r>
+      <w:r>
+        <w:lastRenderedPageBreak/>
+        <w:t>pool. Otherwise, an MPLS tunnel with modified bandwidth or a new MPLS Tunnel needs to be setup. Note that with no isolation requirement for the L3VPN, existing MPLS tunnel can be selected. With soft isolation requirement for the L3VPN, an optical tunnel can be shared with other L2/L3VPN services while with hard isolation requirement for the L2/L3VPN, a dedicated MPLS-TE and a dedicated optical tunnel MUST be provisioned for the L2/L3VPN.</w:t>
       </w:r>
     </w:p>
     <w:p>
       <w:pPr>
         <w:pStyle w:val="Heading4"/>
       </w:pPr>
-      <w:bookmarkStart w:id="52" w:name="_Toc11939776"/>
-      <w:bookmarkStart w:id="53" w:name="_Toc30847415"/>
-      <w:bookmarkStart w:id="54" w:name="_Toc34660385"/>
-      <w:r>
-        <w:t>Domain Tunnel Selection</w:t>
+      <w:bookmarkStart w:id="52" w:name="_Toc11939777"/>
+      <w:bookmarkStart w:id="53" w:name="_Ref30847049"/>
+      <w:bookmarkStart w:id="54" w:name="_Toc30847416"/>
+      <w:bookmarkStart w:id="55" w:name="_Toc34660386"/>
+      <w:r>
+        <w:t>VPN/VRF Provisioning for L3VPN</w:t>
       </w:r>
       <w:bookmarkEnd w:id="52"/>
       <w:bookmarkEnd w:id="53"/>
       <w:bookmarkEnd w:id="54"/>
-    </w:p>
-    <w:p>
-      <w:r>
-        <w:t xml:space="preserve">Each domain IP/MPLS controller is responsible for selecting its domain level tunnel for the L3VPN. First it needs to determine which existing tunnels would fit for the L2/L3VPN requirements allotted to the domain by the Service/Network Orchestrator (e.g., tunnel binding, bandwidth, latency, etc.). If there are existing tunnels that are feasible to satisfy the L3VPN requirements, the IP/MPLS domain controller selects the optimal tunnel from the candidate </w:t>
+      <w:bookmarkEnd w:id="55"/>
+    </w:p>
+    <w:p>
+      <w:pPr>
+        <w:pStyle w:val="CommentText"/>
+        <w:rPr>
+          <w:sz w:val="24"/>
+          <w:szCs w:val="24"/>
+        </w:rPr>
+      </w:pPr>
+      <w:r>
+        <w:rPr>
+          <w:sz w:val="24"/>
+          <w:szCs w:val="24"/>
+        </w:rPr>
+        <w:t>Once the domain level tunnel is selected for a domain, the Service Function of the IP/MPLS domain controller maps the L3VPN to the selected MPLS-TE tunnel and assigns a label (e.g., MPLS label) with the PE. Then the PE creates a new entry for the VPN in the VRF forwarding table so that when the VPN packet arrives to the PE, it will be able to direct to the right interface and PUSH the label assigned for the VPN. When the PE forwards a VPN packet, it will push the VPN label signaled by BGP and, in case of option A and B</w:t>
+      </w:r>
+      <w:r>
+        <w:rPr>
+          <w:sz w:val="24"/>
+          <w:szCs w:val="24"/>
+        </w:rPr>
+        <w:t xml:space="preserve"> [RFC4364]</w:t>
+      </w:r>
+      <w:r>
+        <w:rPr>
+          <w:sz w:val="24"/>
+          <w:szCs w:val="24"/>
+        </w:rPr>
+        <w:t>, it will also push the LSP label assigned to the configured MPLS-TE Tunnel to reach the ASBR next hop and forwards the packet to the MPLS next-hop of this MPLS-TE Tunnel.</w:t>
+      </w:r>
+    </w:p>
+    <w:p>
+      <w:r>
+        <w:t>In case of option C [RFC4364], the PE will push one MPLS LSP label signaled by BGP to reach the destination PE and a second MPLS LSP label assigned to the configured MPLS-TE Tunnel to reach the ASBR next-hop and forward the packet to the MPLS next-hop of this MPLS-TE Tunnel.</w:t>
+      </w:r>
+    </w:p>
+    <w:p>
+      <w:r>
+        <w:t xml:space="preserve">With Option C, the ASBR of the first domain interfacing the next domain should keep the VPN label intact to the ASBR of the next domain so that the ASBR in the next domain sees the VPN packets as if they are coming from a CE. With Option B, </w:t>
+      </w:r>
+      <w:r>
+        <w:t>the VPN label is swapped. With option A, the VPN label is removed.</w:t>
+      </w:r>
+    </w:p>
+    <w:p>
+      <w:r>
+        <w:t xml:space="preserve">With Option A and B, the ASBR of the second domain does the same procedure that includes VPN/VRF tunnel mapping and interface/label assignment with the IP/MPLS domain controller. With option A, the ASBR operations are the same as of the PEs. With option B, the ASBR operates with VPN labels so it can see the VPN the traffic belongs to. </w:t>
+      </w:r>
+      <w:r>
+        <w:t>With option C, the ASBR operates with the end-to-end tunnel labels so it may be not aware of the VPN the traffic belongs to.</w:t>
+      </w:r>
+    </w:p>
+    <w:p>
+      <w:r>
+        <w:t xml:space="preserve">This process is repeated in each domain. The PE of the last domain interfacing the destination CE should recognize the VPN label when </w:t>
       </w:r>
       <w:r>
         <w:lastRenderedPageBreak/>
-        <w:t>pool. Otherwise, an MPLS tunnel with modified bandwidth or a new MPLS Tunnel needs to be setup. Note that with no isolation requirement for the L3VPN, existing MPLS tunnel can be selected. With soft isolation requirement for the L3VPN, an optical tunnel can be shared with other L2/L3VPN services while with hard isolation requirement for the L2/L3VPN, a dedicated MPLS-TE and a dedicated optical tunnel MUST be provisioned for the L2/L3VPN.</w:t>
+        <w:t xml:space="preserve">the VPN packets arrive and thus POP the VPN label and forward the packets to the CE. </w:t>
       </w:r>
     </w:p>
     <w:p>
       <w:pPr>
         <w:pStyle w:val="Heading4"/>
       </w:pPr>
-      <w:bookmarkStart w:id="55" w:name="_Toc11939777"/>
-      <w:bookmarkStart w:id="56" w:name="_Ref30847049"/>
-      <w:bookmarkStart w:id="57" w:name="_Toc30847416"/>
-      <w:bookmarkStart w:id="58" w:name="_Toc34660386"/>
-      <w:r>
-        <w:t>VPN/VRF Provisioning for L3VPN</w:t>
-      </w:r>
-      <w:bookmarkEnd w:id="55"/>
+      <w:bookmarkStart w:id="56" w:name="_Toc11939778"/>
+      <w:bookmarkStart w:id="57" w:name="_Toc30847417"/>
+      <w:bookmarkStart w:id="58" w:name="_Toc34660387"/>
+      <w:r>
+        <w:t>VSI Provisioning for L2VPN</w:t>
+      </w:r>
       <w:bookmarkEnd w:id="56"/>
       <w:bookmarkEnd w:id="57"/>
       <w:bookmarkEnd w:id="58"/>
     </w:p>
     <w:p>
-      <w:pPr>
-        <w:pStyle w:val="CommentText"/>
-        <w:rPr>
-          <w:sz w:val="24"/>
-          <w:szCs w:val="24"/>
-        </w:rPr>
-      </w:pPr>
-      <w:r>
-        <w:rPr>
-          <w:sz w:val="24"/>
-          <w:szCs w:val="24"/>
-        </w:rPr>
-        <w:t>Once the domain level tunnel is selected for a domain, the Service Function of the IP/MPLS domain controller maps the L3VPN to the selected MPLS-TE tunnel and assigns a label (e.g., MPLS label) with the PE. Then the PE creates a new entry for the VPN in the VRF forwarding table so that when the VPN packet arrives to the PE, it will be able to direct to the right interface and PUSH the label assigned for the VPN. When the PE forwards a VPN packet, it will push the VPN label signaled by BGP and, in case of option A and B</w:t>
-      </w:r>
-      <w:r>
-        <w:rPr>
-          <w:sz w:val="24"/>
-          <w:szCs w:val="24"/>
-        </w:rPr>
-        <w:t xml:space="preserve"> [RFC4364]</w:t>
-      </w:r>
-      <w:r>
-        <w:rPr>
-          <w:sz w:val="24"/>
-          <w:szCs w:val="24"/>
-        </w:rPr>
-        <w:t>, it will also push the LSP label assigned to the configured MPLS-TE Tunnel to reach the ASBR next hop and forwards the packet to the MPLS next-hop of this MPLS-TE Tunnel.</w:t>
-      </w:r>
-    </w:p>
-    <w:p>
-      <w:r>
-        <w:t>In case of option C [RFC4364], the PE will push one MPLS LSP label signaled by BGP to reach the destination PE and a second MPLS LSP label assigned to the configured MPLS-TE Tunnel to reach the ASBR next-hop and forward the packet to the MPLS next-hop of this MPLS-TE Tunnel.</w:t>
-      </w:r>
-    </w:p>
-    <w:p>
-      <w:r>
-        <w:t xml:space="preserve">With Option C, the ASBR of the first domain interfacing the next domain should keep the VPN label intact to the ASBR of the next domain so that the ASBR in the next domain sees the VPN packets as if they are coming from a CE. With Option B, </w:t>
-      </w:r>
-      <w:r>
-        <w:t>the VPN label is swapped. With option A, the VPN label is removed.</w:t>
-      </w:r>
-    </w:p>
-    <w:p>
-      <w:r>
-        <w:t xml:space="preserve">With Option A and B, the ASBR of the second domain does the same procedure that includes VPN/VRF tunnel mapping and interface/label assignment with the IP/MPLS domain controller. With option A, the ASBR operations are the same as of the PEs. With option B, the ASBR operates with VPN labels so it can see the VPN the traffic belongs to. </w:t>
-      </w:r>
-      <w:r>
-        <w:t>With option C, the ASBR operates with the end-to-end tunnel labels so it may be not aware of the VPN the traffic belongs to.</w:t>
-      </w:r>
-    </w:p>
-    <w:p>
-      <w:r>
-        <w:t xml:space="preserve">This process is repeated in each domain. The PE of the last domain interfacing the destination CE should recognize the VPN label when </w:t>
-      </w:r>
-      <w:r>
-        <w:lastRenderedPageBreak/>
-        <w:t xml:space="preserve">the VPN packets arrive and thus POP the VPN label and forward the packets to the CE. </w:t>
+      <w:r>
+        <w:t>The VSI provisioning for L2VPN is similar to the VPN/VRF provision for L3VPN. L2VPN service types include:</w:t>
+      </w:r>
+    </w:p>
+    <w:p>
+      <w:pPr>
+        <w:pStyle w:val="RFCListBullet"/>
+      </w:pPr>
+      <w:r>
+        <w:t>Point-to-point Virtual Private Wire Services (VPWSs) that use LDP-signaled Pseudowires or L2TP-signaled Pseudowires [RFC6074];</w:t>
+      </w:r>
+    </w:p>
+    <w:p>
+      <w:pPr>
+        <w:pStyle w:val="RFCListBullet"/>
+      </w:pPr>
+      <w:r>
+        <w:t>Multipoint Virtual Private LAN Services (VPLSs) that use LDP-signaled Pseudowires or L2TP-signaled Pseudowires [RFC6074];</w:t>
+      </w:r>
+    </w:p>
+    <w:p>
+      <w:pPr>
+        <w:pStyle w:val="RFCListBullet"/>
+      </w:pPr>
+      <w:r>
+        <w:t>Multipoint Virtual Private LAN Services (VPLSs) that use a Border Gateway Protocol (BGP) control plane as described in [RFC4761]and [RFC6624];</w:t>
+      </w:r>
+    </w:p>
+    <w:p>
+      <w:pPr>
+        <w:pStyle w:val="RFCListBullet"/>
+      </w:pPr>
+      <w:r>
+        <w:t>IP-Only LAN-Like Services (IPLSs) that are a functional subset of VPLS services [RFC7436];</w:t>
+      </w:r>
+    </w:p>
+    <w:p>
+      <w:pPr>
+        <w:pStyle w:val="RFCListBullet"/>
+      </w:pPr>
+      <w:r>
+        <w:t>BGP MPLS-based Ethernet VPN Services as described in [RFC7432] and [RFC7209];</w:t>
+      </w:r>
+    </w:p>
+    <w:p>
+      <w:pPr>
+        <w:pStyle w:val="RFCListBullet"/>
+      </w:pPr>
+      <w:r>
+        <w:t>Ethernet VPN VPWS specified in [RFC8214] and [RFC7432].</w:t>
       </w:r>
     </w:p>
     <w:p>
       <w:pPr>
         <w:pStyle w:val="Heading4"/>
       </w:pPr>
-      <w:bookmarkStart w:id="59" w:name="_Toc11939778"/>
-      <w:bookmarkStart w:id="60" w:name="_Toc30847417"/>
-      <w:bookmarkStart w:id="61" w:name="_Toc34660387"/>
-      <w:r>
-        <w:t>VSI Provisioning for L2VPN</w:t>
+      <w:bookmarkStart w:id="59" w:name="_Toc11939779"/>
+      <w:bookmarkStart w:id="60" w:name="_Toc30847418"/>
+      <w:bookmarkStart w:id="61" w:name="_Toc34660388"/>
+      <w:r>
+        <w:t>Inter-domain Links Update</w:t>
       </w:r>
       <w:bookmarkEnd w:id="59"/>
       <w:bookmarkEnd w:id="60"/>
@@ -9028,98 +8575,18 @@
     </w:p>
     <w:p>
       <w:r>
-        <w:t>The VSI provisioning for L2VPN is similar to the VPN/VRF provision for L3VPN. L2VPN service types include:</w:t>
-      </w:r>
-    </w:p>
-    <w:p>
-      <w:pPr>
-        <w:pStyle w:val="RFCListBullet"/>
-      </w:pPr>
-      <w:r>
-        <w:t xml:space="preserve">Point-to-point Virtual Private Wire Services (VPWSs) that use LDP-signaled </w:t>
-      </w:r>
-      <w:proofErr w:type="spellStart"/>
-      <w:r>
-        <w:t>Pseudowires</w:t>
-      </w:r>
-      <w:proofErr w:type="spellEnd"/>
-      <w:r>
-        <w:t xml:space="preserve"> or L2TP-signaled </w:t>
-      </w:r>
-      <w:proofErr w:type="spellStart"/>
-      <w:r>
-        <w:t>Pseudowires</w:t>
-      </w:r>
-      <w:proofErr w:type="spellEnd"/>
-      <w:r>
-        <w:t xml:space="preserve"> [RFC6074];</w:t>
-      </w:r>
-    </w:p>
-    <w:p>
-      <w:pPr>
-        <w:pStyle w:val="RFCListBullet"/>
-      </w:pPr>
-      <w:r>
-        <w:t xml:space="preserve">Multipoint Virtual Private LAN Services (VPLSs) that use LDP-signaled </w:t>
-      </w:r>
-      <w:proofErr w:type="spellStart"/>
-      <w:r>
-        <w:t>Pseudowires</w:t>
-      </w:r>
-      <w:proofErr w:type="spellEnd"/>
-      <w:r>
-        <w:t xml:space="preserve"> or L2TP-signaled </w:t>
-      </w:r>
-      <w:proofErr w:type="spellStart"/>
-      <w:r>
-        <w:t>Pseudowires</w:t>
-      </w:r>
-      <w:proofErr w:type="spellEnd"/>
-      <w:r>
-        <w:t xml:space="preserve"> [RFC6074];</w:t>
-      </w:r>
-    </w:p>
-    <w:p>
-      <w:pPr>
-        <w:pStyle w:val="RFCListBullet"/>
-      </w:pPr>
-      <w:r>
-        <w:t>Multipoint Virtual Private LAN Services (VPLSs) that use a Border Gateway Protocol (BGP) control plane as described in [RFC4761]and [RFC6624];</w:t>
-      </w:r>
-    </w:p>
-    <w:p>
-      <w:pPr>
-        <w:pStyle w:val="RFCListBullet"/>
-      </w:pPr>
-      <w:r>
-        <w:t>IP-Only LAN-Like Services (IPLSs) that are a functional subset of VPLS services [RFC7436];</w:t>
-      </w:r>
-    </w:p>
-    <w:p>
-      <w:pPr>
-        <w:pStyle w:val="RFCListBullet"/>
-      </w:pPr>
-      <w:r>
-        <w:t>BGP MPLS-based Ethernet VPN Services as described in [RFC7432] and [RFC7209];</w:t>
-      </w:r>
-    </w:p>
-    <w:p>
-      <w:pPr>
-        <w:pStyle w:val="RFCListBullet"/>
-      </w:pPr>
-      <w:r>
-        <w:t>Ethernet VPN VPWS specified in [RFC8214] and [RFC7432].</w:t>
+        <w:t xml:space="preserve">In order to facilitate inter-domain links for the VPN, we assume that the service/network orchestrator would know the inter-domain link status and its resource information (e.g., bandwidth available, protection/restoration policy, etc.) via some mechanisms (which are beyond the scope of this document). We also assume that the inter-domain links are pre-configured prior to service instantiation. </w:t>
       </w:r>
     </w:p>
     <w:p>
       <w:pPr>
         <w:pStyle w:val="Heading4"/>
       </w:pPr>
-      <w:bookmarkStart w:id="62" w:name="_Toc11939779"/>
-      <w:bookmarkStart w:id="63" w:name="_Toc30847418"/>
-      <w:bookmarkStart w:id="64" w:name="_Toc34660388"/>
-      <w:r>
-        <w:t>Inter-domain Links Update</w:t>
+      <w:bookmarkStart w:id="62" w:name="_Toc11939780"/>
+      <w:bookmarkStart w:id="63" w:name="_Toc30847419"/>
+      <w:bookmarkStart w:id="64" w:name="_Toc34660389"/>
+      <w:r>
+        <w:t>End-to-end Tunnel Management</w:t>
       </w:r>
       <w:bookmarkEnd w:id="62"/>
       <w:bookmarkEnd w:id="63"/>
@@ -9127,49 +8594,30 @@
     </w:p>
     <w:p>
       <w:r>
-        <w:t xml:space="preserve">In order to facilitate inter-domain links for the VPN, we assume that the service/network orchestrator would know the inter-domain link status and its resource information (e.g., bandwidth available, protection/restoration policy, etc.) via some mechanisms (which are beyond the scope of this document). We also assume that the inter-domain links are pre-configured prior to service instantiation. </w:t>
-      </w:r>
-    </w:p>
-    <w:p>
-      <w:pPr>
-        <w:pStyle w:val="Heading4"/>
-      </w:pPr>
-      <w:bookmarkStart w:id="65" w:name="_Toc11939780"/>
-      <w:bookmarkStart w:id="66" w:name="_Toc30847419"/>
-      <w:bookmarkStart w:id="67" w:name="_Toc34660389"/>
-      <w:r>
-        <w:t>End-to-end Tunnel Management</w:t>
+        <w:t xml:space="preserve">It is foreseen that the Service/Network orchestrator should control and manage end-to-end tunnels for VPNs per VPN policy. </w:t>
+      </w:r>
+    </w:p>
+    <w:p>
+      <w:r>
+        <w:t>As discussed in [ACTN-PM], the Orchestrator is responsible to collect domain LSP-level performance monitoring data from domain controllers and to derive and report end-to-end tunnel performance monitoring information to the customer.</w:t>
+      </w:r>
+    </w:p>
+    <w:p>
+      <w:pPr>
+        <w:pStyle w:val="Heading3"/>
+      </w:pPr>
+      <w:bookmarkStart w:id="65" w:name="_Toc11939781"/>
+      <w:bookmarkStart w:id="66" w:name="_Ref30846824"/>
+      <w:bookmarkStart w:id="67" w:name="_Toc30847420"/>
+      <w:bookmarkStart w:id="68" w:name="_Toc34660390"/>
+      <w:r>
+        <w:lastRenderedPageBreak/>
+        <w:t>Scenario B: Isolated VN/Tunnel Establishment</w:t>
       </w:r>
       <w:bookmarkEnd w:id="65"/>
       <w:bookmarkEnd w:id="66"/>
       <w:bookmarkEnd w:id="67"/>
-    </w:p>
-    <w:p>
-      <w:r>
-        <w:t xml:space="preserve">It is foreseen that the Service/Network orchestrator should control and manage end-to-end tunnels for VPNs per VPN policy. </w:t>
-      </w:r>
-    </w:p>
-    <w:p>
-      <w:r>
-        <w:t>As discussed in [ACTN-PM], the Orchestrator is responsible to collect domain LSP-level performance monitoring data from domain controllers and to derive and report end-to-end tunnel performance monitoring information to the customer.</w:t>
-      </w:r>
-    </w:p>
-    <w:p>
-      <w:pPr>
-        <w:pStyle w:val="Heading3"/>
-      </w:pPr>
-      <w:bookmarkStart w:id="68" w:name="_Toc11939781"/>
-      <w:bookmarkStart w:id="69" w:name="_Ref30846824"/>
-      <w:bookmarkStart w:id="70" w:name="_Toc30847420"/>
-      <w:bookmarkStart w:id="71" w:name="_Toc34660390"/>
-      <w:r>
-        <w:lastRenderedPageBreak/>
-        <w:t>Scenario B: Isolated VN/Tunnel Establishment</w:t>
-      </w:r>
       <w:bookmarkEnd w:id="68"/>
-      <w:bookmarkEnd w:id="69"/>
-      <w:bookmarkEnd w:id="70"/>
-      <w:bookmarkEnd w:id="71"/>
       <w:r>
         <w:t xml:space="preserve"> </w:t>
       </w:r>
@@ -9236,15 +8684,15 @@
       <w:pPr>
         <w:pStyle w:val="Heading2"/>
       </w:pPr>
-      <w:bookmarkStart w:id="72" w:name="_Toc11939782"/>
-      <w:bookmarkStart w:id="73" w:name="_Toc30847421"/>
-      <w:bookmarkStart w:id="74" w:name="_Toc34660391"/>
+      <w:bookmarkStart w:id="69" w:name="_Toc11939782"/>
+      <w:bookmarkStart w:id="70" w:name="_Toc30847421"/>
+      <w:bookmarkStart w:id="71" w:name="_Toc34660391"/>
       <w:r>
         <w:t>Optical Domain Controller and NE Functions</w:t>
       </w:r>
-      <w:bookmarkEnd w:id="72"/>
-      <w:bookmarkEnd w:id="73"/>
-      <w:bookmarkEnd w:id="74"/>
+      <w:bookmarkEnd w:id="69"/>
+      <w:bookmarkEnd w:id="70"/>
+      <w:bookmarkEnd w:id="71"/>
     </w:p>
     <w:p>
       <w:r>
@@ -9431,21 +8879,8 @@
         <w:pStyle w:val="RFCFigure"/>
       </w:pPr>
       <w:r>
-        <w:t xml:space="preserve">        V           </w:t>
-      </w:r>
-      <w:proofErr w:type="spellStart"/>
-      <w:r>
-        <w:t>V</w:t>
-      </w:r>
-      <w:proofErr w:type="spellEnd"/>
-      <w:r>
-        <w:t xml:space="preserve">             |           V          </w:t>
-      </w:r>
-      <w:proofErr w:type="spellStart"/>
-      <w:r>
-        <w:t>V</w:t>
-      </w:r>
-      <w:proofErr w:type="spellEnd"/>
+        <w:t xml:space="preserve">        V           V             |           V          V</w:t>
+      </w:r>
     </w:p>
     <w:p>
       <w:pPr>
@@ -9511,15 +8946,7 @@
         <w:pStyle w:val="RFCFigure"/>
       </w:pPr>
       <w:r>
-        <w:t xml:space="preserve">      </w:t>
-      </w:r>
-      <w:proofErr w:type="gramStart"/>
-      <w:r>
-        <w:t>\  :</w:t>
-      </w:r>
-      <w:proofErr w:type="gramEnd"/>
-      <w:r>
-        <w:t xml:space="preserve">    AS Domain 1   /     |   \   AS Domain 2    :  /</w:t>
+        <w:t xml:space="preserve">      \  :    AS Domain 1   /     |   \   AS Domain 2    :  /</w:t>
       </w:r>
     </w:p>
     <w:p>
@@ -9559,15 +8986,7 @@
         <w:pStyle w:val="RFCFigure"/>
       </w:pPr>
       <w:r>
-        <w:t xml:space="preserve">         :                        </w:t>
-      </w:r>
-      <w:proofErr w:type="gramStart"/>
-      <w:r>
-        <w:t>v</w:t>
-      </w:r>
-      <w:proofErr w:type="gramEnd"/>
-      <w:r>
-        <w:t xml:space="preserve">                         :</w:t>
+        <w:t xml:space="preserve">         :                        v                         :</w:t>
       </w:r>
     </w:p>
     <w:p>
@@ -9591,15 +9010,7 @@
         <w:pStyle w:val="RFCFigure"/>
       </w:pPr>
       <w:r>
-        <w:t xml:space="preserve">     /   </w:t>
-      </w:r>
-      <w:proofErr w:type="gramStart"/>
-      <w:r>
-        <w:t>o</w:t>
-      </w:r>
-      <w:proofErr w:type="gramEnd"/>
-      <w:r>
-        <w:t>..................................................o   \</w:t>
+        <w:t xml:space="preserve">     /   o..................................................o   \</w:t>
       </w:r>
     </w:p>
     <w:p>
@@ -9643,11 +9054,11 @@
       <w:pPr>
         <w:pStyle w:val="Caption"/>
       </w:pPr>
-      <w:bookmarkStart w:id="75" w:name="_Ref30846605"/>
+      <w:bookmarkStart w:id="72" w:name="_Ref30846605"/>
       <w:r>
         <w:t>Domain Controller &amp; NE Functions (Isolated Optical Tunnel)</w:t>
       </w:r>
-      <w:bookmarkEnd w:id="75"/>
+      <w:bookmarkEnd w:id="72"/>
     </w:p>
     <w:p>
       <w:r>
@@ -9772,591 +9183,408 @@
       <w:pPr>
         <w:pStyle w:val="Heading2"/>
       </w:pPr>
-      <w:bookmarkStart w:id="76" w:name="_Toc11939783"/>
-      <w:bookmarkStart w:id="77" w:name="_Toc30847422"/>
-      <w:bookmarkStart w:id="78" w:name="_Toc34660392"/>
+      <w:bookmarkStart w:id="73" w:name="_Toc11939783"/>
+      <w:bookmarkStart w:id="74" w:name="_Toc30847422"/>
+      <w:bookmarkStart w:id="75" w:name="_Toc34660392"/>
       <w:r>
         <w:t>Orchestrator-Controllers-NEs Communication Protocol Flows</w:t>
       </w:r>
+      <w:bookmarkEnd w:id="73"/>
+      <w:bookmarkEnd w:id="74"/>
+      <w:bookmarkEnd w:id="75"/>
+    </w:p>
+    <w:p>
+      <w:r>
+        <w:t xml:space="preserve">This section provides generic communication protocol flows across orchestrator, controllers and NEs in order to facilitate the POI scenarios discussed in Section </w:t>
+      </w:r>
+      <w:r>
+        <w:fldChar w:fldCharType="begin"/>
+      </w:r>
+      <w:r>
+        <w:instrText xml:space="preserve"> REF _Ref30846824 \r \h \t </w:instrText>
+      </w:r>
+      <w:r>
+        <w:fldChar w:fldCharType="separate"/>
+      </w:r>
+      <w:r>
+        <w:t>5.3.2</w:t>
+      </w:r>
+      <w:r>
+        <w:fldChar w:fldCharType="end"/>
+      </w:r>
+      <w:r>
+        <w:t xml:space="preserve"> for dynamic optical Tunnel establishment. </w:t>
+      </w:r>
+      <w:r>
+        <w:fldChar w:fldCharType="begin"/>
+      </w:r>
+      <w:r>
+        <w:instrText xml:space="preserve"> REF _Ref30847027 \r \h </w:instrText>
+      </w:r>
+      <w:r>
+        <w:fldChar w:fldCharType="separate"/>
+      </w:r>
+      <w:r>
+        <w:t>Figure 7</w:t>
+      </w:r>
+      <w:r>
+        <w:fldChar w:fldCharType="end"/>
+      </w:r>
+      <w:r>
+        <w:t xml:space="preserve"> shows the communication flows. </w:t>
+      </w:r>
+    </w:p>
+    <w:p>
+      <w:pPr>
+        <w:pStyle w:val="RFCFigure"/>
+      </w:pPr>
+    </w:p>
+    <w:p>
+      <w:pPr>
+        <w:pStyle w:val="RFCFigure"/>
+      </w:pPr>
+      <w:r>
+        <w:t xml:space="preserve"> +---------+   +-------+    +------+   +------+   +------+  +------+</w:t>
+      </w:r>
+    </w:p>
+    <w:p>
+      <w:pPr>
+        <w:pStyle w:val="RFCFigure"/>
+      </w:pPr>
+      <w:r>
+        <w:t xml:space="preserve"> |Orchestr.|   |Optical|    |Packet|   |Packet|   |Ing.PE|  |Egr.PE|</w:t>
+      </w:r>
+    </w:p>
+    <w:p>
+      <w:pPr>
+        <w:pStyle w:val="RFCFigure"/>
+      </w:pPr>
+      <w:r>
+        <w:t xml:space="preserve"> |         |   |  Ctr. |    |Ctr-D1|   |Ctr-D2|   |  D1  |  |  D2  |</w:t>
+      </w:r>
+    </w:p>
+    <w:p>
+      <w:pPr>
+        <w:pStyle w:val="RFCFigure"/>
+      </w:pPr>
+      <w:r>
+        <w:t xml:space="preserve"> +---------+   +-------+    +------+   +------+   +------+  +------+</w:t>
+      </w:r>
+    </w:p>
+    <w:p>
+      <w:pPr>
+        <w:pStyle w:val="RFCFigure"/>
+      </w:pPr>
+      <w:r>
+        <w:t xml:space="preserve">    |                 |         |           |           |          |</w:t>
+      </w:r>
+    </w:p>
+    <w:p>
+      <w:pPr>
+        <w:pStyle w:val="RFCFigure"/>
+      </w:pPr>
+      <w:r>
+        <w:t xml:space="preserve">    |                 |         |           |           |&lt;--BGP---&gt;|</w:t>
+      </w:r>
+    </w:p>
+    <w:p>
+      <w:pPr>
+        <w:pStyle w:val="RFCFigure"/>
+      </w:pPr>
+      <w:r>
+        <w:t xml:space="preserve">    |                 |         |           |VPN Update |          |</w:t>
+      </w:r>
+    </w:p>
+    <w:p>
+      <w:pPr>
+        <w:pStyle w:val="RFCFigure"/>
+      </w:pPr>
+      <w:r>
+        <w:t xml:space="preserve">    |                 |         | VPN Update|&lt;---------------------|</w:t>
+      </w:r>
+    </w:p>
+    <w:p>
+      <w:pPr>
+        <w:pStyle w:val="RFCFigure"/>
+      </w:pPr>
+      <w:r>
+        <w:t xml:space="preserve">    |&lt;--------------------------------------|(Dest, VPN)|          |</w:t>
+      </w:r>
+    </w:p>
+    <w:p>
+      <w:pPr>
+        <w:pStyle w:val="RFCFigure"/>
+      </w:pPr>
+      <w:r>
+        <w:t xml:space="preserve">    |                 |         |(Dest, VPN)|           |          |</w:t>
+      </w:r>
+    </w:p>
+    <w:p>
+      <w:pPr>
+        <w:pStyle w:val="RFCFigure"/>
+      </w:pPr>
+      <w:r>
+        <w:t xml:space="preserve">    |  Tunnel Create  |         |           |           |          |</w:t>
+      </w:r>
+    </w:p>
+    <w:p>
+      <w:pPr>
+        <w:pStyle w:val="RFCFigure"/>
+      </w:pPr>
+      <w:r>
+        <w:t xml:space="preserve">    |----------------&gt;|         |           |           |          |</w:t>
+      </w:r>
+    </w:p>
+    <w:p>
+      <w:pPr>
+        <w:pStyle w:val="RFCFigure"/>
+      </w:pPr>
+      <w:r>
+        <w:t xml:space="preserve">    |(VPN,Ingr/Egr if)|         |           |           |          |</w:t>
+      </w:r>
+    </w:p>
+    <w:p>
+      <w:pPr>
+        <w:pStyle w:val="RFCFigure"/>
+      </w:pPr>
+      <w:r>
+        <w:t xml:space="preserve">    |                 |         |           |           |          |</w:t>
+      </w:r>
+    </w:p>
+    <w:p>
+      <w:pPr>
+        <w:pStyle w:val="RFCFigure"/>
+      </w:pPr>
+      <w:r>
+        <w:t xml:space="preserve">    |  Tunnel Confirm |         |           |           |          |</w:t>
+      </w:r>
+    </w:p>
+    <w:p>
+      <w:pPr>
+        <w:pStyle w:val="RFCFigure"/>
+      </w:pPr>
+      <w:r>
+        <w:t xml:space="preserve">    |&lt;----------------|         |           |           |          |</w:t>
+      </w:r>
+    </w:p>
+    <w:p>
+      <w:pPr>
+        <w:pStyle w:val="RFCFigure"/>
+      </w:pPr>
+      <w:r>
+        <w:t xml:space="preserve">    | (Tunnel ID)     |         |           |           |          |</w:t>
+      </w:r>
+    </w:p>
+    <w:p>
+      <w:pPr>
+        <w:pStyle w:val="RFCFigure"/>
+      </w:pPr>
+      <w:r>
+        <w:t xml:space="preserve">    |                 |         |           |           |          |</w:t>
+      </w:r>
+    </w:p>
+    <w:p>
+      <w:pPr>
+        <w:pStyle w:val="RFCFigure"/>
+      </w:pPr>
+      <w:r>
+        <w:t xml:space="preserve">    |  Tunnel Bind    |         |           |           |          |</w:t>
+      </w:r>
+    </w:p>
+    <w:p>
+      <w:pPr>
+        <w:pStyle w:val="RFCFigure"/>
+      </w:pPr>
+      <w:r>
+        <w:t xml:space="preserve">    |--------------------------&gt;|           |           |          |</w:t>
+      </w:r>
+    </w:p>
+    <w:p>
+      <w:pPr>
+        <w:pStyle w:val="RFCFigure"/>
+      </w:pPr>
+      <w:r>
+        <w:t xml:space="preserve">    | (Tunnel ID, VPN, Ingr if) | Forward. Mapping      |          |</w:t>
+      </w:r>
+    </w:p>
+    <w:p>
+      <w:pPr>
+        <w:pStyle w:val="RFCFigure"/>
+      </w:pPr>
+      <w:r>
+        <w:t xml:space="preserve">    |                 |         |----------------------&gt;| (1)      |</w:t>
+      </w:r>
+    </w:p>
+    <w:p>
+      <w:pPr>
+        <w:pStyle w:val="RFCFigure"/>
+      </w:pPr>
+      <w:r>
+        <w:t xml:space="preserve">    |      Tunnel Bind Confirm  | (Dest, VPN, Ingr if   |          |</w:t>
+      </w:r>
+    </w:p>
+    <w:p>
+      <w:pPr>
+        <w:pStyle w:val="RFCFigure"/>
+      </w:pPr>
+      <w:r>
+        <w:t xml:space="preserve">    |&lt;--------------------------|           |           |          |</w:t>
+      </w:r>
+    </w:p>
+    <w:p>
+      <w:pPr>
+        <w:pStyle w:val="RFCFigure"/>
+      </w:pPr>
+      <w:r>
+        <w:t xml:space="preserve">    |                 |         |           |           |          |</w:t>
+      </w:r>
+    </w:p>
+    <w:p>
+      <w:pPr>
+        <w:pStyle w:val="RFCFigure"/>
+      </w:pPr>
+      <w:r>
+        <w:t xml:space="preserve">    |  Tunnel Bind    |         |           |           |          |</w:t>
+      </w:r>
+    </w:p>
+    <w:p>
+      <w:pPr>
+        <w:pStyle w:val="RFCFigure"/>
+      </w:pPr>
+      <w:r>
+        <w:t xml:space="preserve">    |--------------------------------------&gt;|           |          |</w:t>
+      </w:r>
+    </w:p>
+    <w:p>
+      <w:pPr>
+        <w:pStyle w:val="RFCFigure"/>
+      </w:pPr>
+      <w:r>
+        <w:t xml:space="preserve">    | (Tunnel ID, VPN, Egr if)  |           |           |          |</w:t>
+      </w:r>
+    </w:p>
+    <w:p>
+      <w:pPr>
+        <w:pStyle w:val="RFCFigure"/>
+      </w:pPr>
+      <w:r>
+        <w:t xml:space="preserve">    |                 |         |           | Forward. Mapping     |</w:t>
+      </w:r>
+    </w:p>
+    <w:p>
+      <w:pPr>
+        <w:pStyle w:val="RFCFigure"/>
+      </w:pPr>
+      <w:r>
+        <w:t xml:space="preserve">    |                 |         |           |---------------------&gt;|(2)</w:t>
+      </w:r>
+    </w:p>
+    <w:p>
+      <w:pPr>
+        <w:pStyle w:val="RFCFigure"/>
+      </w:pPr>
+      <w:r>
+        <w:t xml:space="preserve">    |                 |         |           | (Dest, VPN , Egr if) |</w:t>
+      </w:r>
+    </w:p>
+    <w:p>
+      <w:pPr>
+        <w:pStyle w:val="RFCFigure"/>
+      </w:pPr>
+      <w:r>
+        <w:t xml:space="preserve">    |                 | Tunnel Bind Confirm |           |          |</w:t>
+      </w:r>
+    </w:p>
+    <w:p>
+      <w:pPr>
+        <w:pStyle w:val="RFCFigure"/>
+      </w:pPr>
+      <w:r>
+        <w:t xml:space="preserve">    |&lt;--------------------------------------|           |          |</w:t>
+      </w:r>
+    </w:p>
+    <w:p>
+      <w:pPr>
+        <w:pStyle w:val="RFCFigure"/>
+      </w:pPr>
+      <w:r>
+        <w:t xml:space="preserve">    |                 |         |           |           |          |</w:t>
+      </w:r>
+    </w:p>
+    <w:p>
+      <w:pPr>
+        <w:pStyle w:val="RFCFigure"/>
+      </w:pPr>
+    </w:p>
+    <w:p>
+      <w:pPr>
+        <w:pStyle w:val="Caption"/>
+      </w:pPr>
+      <w:bookmarkStart w:id="76" w:name="_Ref30847027"/>
+      <w:r>
+        <w:t>Communication Flows for Optical Tunnel Establishment</w:t>
+      </w:r>
+      <w:r>
+        <w:t xml:space="preserve"> </w:t>
+      </w:r>
+      <w:r>
+        <w:t>and binding.</w:t>
+      </w:r>
       <w:bookmarkEnd w:id="76"/>
-      <w:bookmarkEnd w:id="77"/>
-      <w:bookmarkEnd w:id="78"/>
-    </w:p>
-    <w:p>
-      <w:r>
-        <w:t xml:space="preserve">This section provides generic communication protocol flows across orchestrator, controllers and NEs in order to facilitate the POI scenarios discussed in Section </w:t>
+    </w:p>
+    <w:p>
+      <w:r>
+        <w:t xml:space="preserve">When Domain Packet Controller 1 sends </w:t>
+      </w:r>
+      <w:r>
+        <w:t xml:space="preserve">the </w:t>
+      </w:r>
+      <w:r>
+        <w:t xml:space="preserve">forwarding mapping information as indicated in (1) in </w:t>
       </w:r>
       <w:r>
         <w:fldChar w:fldCharType="begin"/>
       </w:r>
       <w:r>
-        <w:instrText xml:space="preserve"> REF _Ref30846824 \r \h \t </w:instrText>
+        <w:instrText xml:space="preserve"> REF _Ref30847027 \r \h </w:instrText>
       </w:r>
       <w:r>
         <w:fldChar w:fldCharType="separate"/>
       </w:r>
       <w:r>
-        <w:t>5.3.2</w:t>
+        <w:t>Figure 7</w:t>
       </w:r>
       <w:r>
         <w:fldChar w:fldCharType="end"/>
       </w:r>
       <w:r>
-        <w:t xml:space="preserve"> for dynamic optical Tunnel establishment. </w:t>
+        <w:t xml:space="preserve">, </w:t>
+      </w:r>
+      <w:r>
+        <w:t xml:space="preserve">the Ingress PE in Domain 1 will need to provision </w:t>
+      </w:r>
+      <w:r>
+        <w:t xml:space="preserve">the VRF forwarding table </w:t>
+      </w:r>
+      <w:r>
+        <w:t xml:space="preserve">based on the information it receives. Please see the detailed procedure in section </w:t>
       </w:r>
       <w:r>
         <w:fldChar w:fldCharType="begin"/>
       </w:r>
       <w:r>
-        <w:instrText xml:space="preserve"> REF _Ref30847027 \r \h </w:instrText>
+        <w:instrText xml:space="preserve"> REF _Ref30847049 \r \h \t</w:instrText>
       </w:r>
       <w:r>
         <w:fldChar w:fldCharType="separate"/>
       </w:r>
       <w:r>
-        <w:t>Figure 7</w:t>
+        <w:t>5.3.1.2</w:t>
       </w:r>
       <w:r>
         <w:fldChar w:fldCharType="end"/>
       </w:r>
       <w:r>
-        <w:t xml:space="preserve"> shows the communication flows. </w:t>
-      </w:r>
-    </w:p>
-    <w:p>
-      <w:pPr>
-        <w:pStyle w:val="RFCFigure"/>
-      </w:pPr>
-    </w:p>
-    <w:p>
-      <w:pPr>
-        <w:pStyle w:val="RFCFigure"/>
-      </w:pPr>
-      <w:r>
-        <w:t xml:space="preserve"> +---------+   +-------+    +------+   +------+   +------+  +------+</w:t>
-      </w:r>
-    </w:p>
-    <w:p>
-      <w:pPr>
-        <w:pStyle w:val="RFCFigure"/>
-      </w:pPr>
-      <w:r>
-        <w:t xml:space="preserve"> |</w:t>
-      </w:r>
-      <w:proofErr w:type="spellStart"/>
-      <w:r>
-        <w:t>Orchestr</w:t>
-      </w:r>
-      <w:proofErr w:type="spellEnd"/>
-      <w:r>
-        <w:t>.|   |Optical|    |Packet|   |Packet|   |Ing.PE</w:t>
-      </w:r>
-      <w:proofErr w:type="gramStart"/>
-      <w:r>
-        <w:t>|  |</w:t>
-      </w:r>
-      <w:proofErr w:type="gramEnd"/>
-      <w:r>
-        <w:t>Egr.PE|</w:t>
-      </w:r>
-    </w:p>
-    <w:p>
-      <w:pPr>
-        <w:pStyle w:val="RFCFigure"/>
-      </w:pPr>
-      <w:r>
-        <w:t xml:space="preserve"> |         |   </w:t>
-      </w:r>
-      <w:proofErr w:type="gramStart"/>
-      <w:r>
-        <w:t>|  Ctr</w:t>
-      </w:r>
-      <w:proofErr w:type="gramEnd"/>
-      <w:r>
-        <w:t>. |    |Ctr-D1|   |Ctr-D2|   |  D1  |  |  D2  |</w:t>
-      </w:r>
-    </w:p>
-    <w:p>
-      <w:pPr>
-        <w:pStyle w:val="RFCFigure"/>
-      </w:pPr>
-      <w:r>
-        <w:t xml:space="preserve"> +---------+   +-------+    +------+   +------+   +------+  +------+</w:t>
-      </w:r>
-    </w:p>
-    <w:p>
-      <w:pPr>
-        <w:pStyle w:val="RFCFigure"/>
-      </w:pPr>
-      <w:r>
-        <w:t xml:space="preserve">    |                 |         |           |           |          |</w:t>
-      </w:r>
-    </w:p>
-    <w:p>
-      <w:pPr>
-        <w:pStyle w:val="RFCFigure"/>
-      </w:pPr>
-      <w:r>
-        <w:t xml:space="preserve">    |                 |         |           |           |&lt;--BGP---&gt;|</w:t>
-      </w:r>
-    </w:p>
-    <w:p>
-      <w:pPr>
-        <w:pStyle w:val="RFCFigure"/>
-      </w:pPr>
-      <w:r>
-        <w:t xml:space="preserve">    |                 |         |           |VPN Update |          |</w:t>
-      </w:r>
-    </w:p>
-    <w:p>
-      <w:pPr>
-        <w:pStyle w:val="RFCFigure"/>
-      </w:pPr>
-      <w:r>
-        <w:t xml:space="preserve">    |                 |         | VPN Update|&lt;---------------------|</w:t>
-      </w:r>
-    </w:p>
-    <w:p>
-      <w:pPr>
-        <w:pStyle w:val="RFCFigure"/>
-      </w:pPr>
-      <w:r>
-        <w:t xml:space="preserve">    |&lt;--------------------------------------</w:t>
-      </w:r>
-      <w:proofErr w:type="gramStart"/>
-      <w:r>
-        <w:t>|(</w:t>
-      </w:r>
-      <w:proofErr w:type="spellStart"/>
-      <w:proofErr w:type="gramEnd"/>
-      <w:r>
-        <w:t>Dest</w:t>
-      </w:r>
-      <w:proofErr w:type="spellEnd"/>
-      <w:r>
-        <w:t>, VPN)|          |</w:t>
-      </w:r>
-    </w:p>
-    <w:p>
-      <w:pPr>
-        <w:pStyle w:val="RFCFigure"/>
-      </w:pPr>
-      <w:r>
-        <w:t xml:space="preserve">    |                 |         </w:t>
-      </w:r>
-      <w:proofErr w:type="gramStart"/>
-      <w:r>
-        <w:t>|(</w:t>
-      </w:r>
-      <w:proofErr w:type="spellStart"/>
-      <w:proofErr w:type="gramEnd"/>
-      <w:r>
-        <w:t>Dest</w:t>
-      </w:r>
-      <w:proofErr w:type="spellEnd"/>
-      <w:r>
-        <w:t>, VPN)|           |          |</w:t>
-      </w:r>
-    </w:p>
-    <w:p>
-      <w:pPr>
-        <w:pStyle w:val="RFCFigure"/>
-      </w:pPr>
-      <w:r>
-        <w:t xml:space="preserve">    </w:t>
-      </w:r>
-      <w:proofErr w:type="gramStart"/>
-      <w:r>
-        <w:t>|  Tunnel</w:t>
-      </w:r>
-      <w:proofErr w:type="gramEnd"/>
-      <w:r>
-        <w:t xml:space="preserve"> Create  |         |           |           |          |</w:t>
-      </w:r>
-    </w:p>
-    <w:p>
-      <w:pPr>
-        <w:pStyle w:val="RFCFigure"/>
-      </w:pPr>
-      <w:r>
-        <w:t xml:space="preserve">    |----------------&gt;|         |           |           |          |</w:t>
-      </w:r>
-    </w:p>
-    <w:p>
-      <w:pPr>
-        <w:pStyle w:val="RFCFigure"/>
-      </w:pPr>
-      <w:r>
-        <w:t xml:space="preserve">    </w:t>
-      </w:r>
-      <w:proofErr w:type="gramStart"/>
-      <w:r>
-        <w:t>|(</w:t>
-      </w:r>
-      <w:proofErr w:type="spellStart"/>
-      <w:proofErr w:type="gramEnd"/>
-      <w:r>
-        <w:t>VPN,Ingr</w:t>
-      </w:r>
-      <w:proofErr w:type="spellEnd"/>
-      <w:r>
-        <w:t>/</w:t>
-      </w:r>
-      <w:proofErr w:type="spellStart"/>
-      <w:r>
-        <w:t>Egr</w:t>
-      </w:r>
-      <w:proofErr w:type="spellEnd"/>
-      <w:r>
-        <w:t xml:space="preserve"> if)|         |           |           |          |</w:t>
-      </w:r>
-    </w:p>
-    <w:p>
-      <w:pPr>
-        <w:pStyle w:val="RFCFigure"/>
-      </w:pPr>
-      <w:r>
-        <w:t xml:space="preserve">    |                 |         |           |           |          |</w:t>
-      </w:r>
-    </w:p>
-    <w:p>
-      <w:pPr>
-        <w:pStyle w:val="RFCFigure"/>
-      </w:pPr>
-      <w:r>
-        <w:t xml:space="preserve">    </w:t>
-      </w:r>
-      <w:proofErr w:type="gramStart"/>
-      <w:r>
-        <w:t>|  Tunnel</w:t>
-      </w:r>
-      <w:proofErr w:type="gramEnd"/>
-      <w:r>
-        <w:t xml:space="preserve"> Confirm |         |           |           |          |</w:t>
-      </w:r>
-    </w:p>
-    <w:p>
-      <w:pPr>
-        <w:pStyle w:val="RFCFigure"/>
-      </w:pPr>
-      <w:r>
-        <w:t xml:space="preserve">    |&lt;----------------|         |           |           |          |</w:t>
-      </w:r>
-    </w:p>
-    <w:p>
-      <w:pPr>
-        <w:pStyle w:val="RFCFigure"/>
-      </w:pPr>
-      <w:r>
-        <w:t xml:space="preserve">    | (Tunnel ID)     |         |           |           |          |</w:t>
-      </w:r>
-    </w:p>
-    <w:p>
-      <w:pPr>
-        <w:pStyle w:val="RFCFigure"/>
-      </w:pPr>
-      <w:r>
-        <w:t xml:space="preserve">    |                 |         |           |           |          |</w:t>
-      </w:r>
-    </w:p>
-    <w:p>
-      <w:pPr>
-        <w:pStyle w:val="RFCFigure"/>
-      </w:pPr>
-      <w:r>
-        <w:t xml:space="preserve">    </w:t>
-      </w:r>
-      <w:proofErr w:type="gramStart"/>
-      <w:r>
-        <w:t>|  Tunnel</w:t>
-      </w:r>
-      <w:proofErr w:type="gramEnd"/>
-      <w:r>
-        <w:t xml:space="preserve"> Bind    |         |           |           |          |</w:t>
-      </w:r>
-    </w:p>
-    <w:p>
-      <w:pPr>
-        <w:pStyle w:val="RFCFigure"/>
-      </w:pPr>
-      <w:r>
-        <w:t xml:space="preserve">    |--------------------------&gt;|           |           |          |</w:t>
-      </w:r>
-    </w:p>
-    <w:p>
-      <w:pPr>
-        <w:pStyle w:val="RFCFigure"/>
-      </w:pPr>
-      <w:r>
-        <w:t xml:space="preserve">    | (Tunnel ID, VPN, </w:t>
-      </w:r>
-      <w:proofErr w:type="spellStart"/>
-      <w:r>
-        <w:t>Ingr</w:t>
-      </w:r>
-      <w:proofErr w:type="spellEnd"/>
-      <w:r>
-        <w:t xml:space="preserve"> if) | Forward. Mapping      |          |</w:t>
-      </w:r>
-    </w:p>
-    <w:p>
-      <w:pPr>
-        <w:pStyle w:val="RFCFigure"/>
-      </w:pPr>
-      <w:r>
-        <w:t xml:space="preserve">    |                 |         |----------------------&gt;| (1)      |</w:t>
-      </w:r>
-    </w:p>
-    <w:p>
-      <w:pPr>
-        <w:pStyle w:val="RFCFigure"/>
-      </w:pPr>
-      <w:r>
-        <w:t xml:space="preserve">    |      Tunnel Bind </w:t>
-      </w:r>
-      <w:proofErr w:type="gramStart"/>
-      <w:r>
-        <w:t>Confirm  |</w:t>
-      </w:r>
-      <w:proofErr w:type="gramEnd"/>
-      <w:r>
-        <w:t xml:space="preserve"> (</w:t>
-      </w:r>
-      <w:proofErr w:type="spellStart"/>
-      <w:r>
-        <w:t>Dest</w:t>
-      </w:r>
-      <w:proofErr w:type="spellEnd"/>
-      <w:r>
-        <w:t xml:space="preserve">, VPN, </w:t>
-      </w:r>
-      <w:proofErr w:type="spellStart"/>
-      <w:r>
-        <w:t>Ingr</w:t>
-      </w:r>
-      <w:proofErr w:type="spellEnd"/>
-      <w:r>
-        <w:t xml:space="preserve"> if   |          |</w:t>
-      </w:r>
-    </w:p>
-    <w:p>
-      <w:pPr>
-        <w:pStyle w:val="RFCFigure"/>
-      </w:pPr>
-      <w:r>
-        <w:t xml:space="preserve">    |&lt;--------------------------|           |           |          |</w:t>
-      </w:r>
-    </w:p>
-    <w:p>
-      <w:pPr>
-        <w:pStyle w:val="RFCFigure"/>
-      </w:pPr>
-      <w:r>
-        <w:t xml:space="preserve">    |                 |         |           |           |          |</w:t>
-      </w:r>
-    </w:p>
-    <w:p>
-      <w:pPr>
-        <w:pStyle w:val="RFCFigure"/>
-      </w:pPr>
-      <w:r>
-        <w:t xml:space="preserve">    </w:t>
-      </w:r>
-      <w:proofErr w:type="gramStart"/>
-      <w:r>
-        <w:t>|  Tunnel</w:t>
-      </w:r>
-      <w:proofErr w:type="gramEnd"/>
-      <w:r>
-        <w:t xml:space="preserve"> Bind    |         |           |           |          |</w:t>
-      </w:r>
-    </w:p>
-    <w:p>
-      <w:pPr>
-        <w:pStyle w:val="RFCFigure"/>
-      </w:pPr>
-      <w:r>
-        <w:t xml:space="preserve">    |--------------------------------------&gt;|           |          |</w:t>
-      </w:r>
-    </w:p>
-    <w:p>
-      <w:pPr>
-        <w:pStyle w:val="RFCFigure"/>
-      </w:pPr>
-      <w:r>
-        <w:t xml:space="preserve">    | (Tunnel ID, VPN, </w:t>
-      </w:r>
-      <w:proofErr w:type="spellStart"/>
-      <w:r>
-        <w:t>Egr</w:t>
-      </w:r>
-      <w:proofErr w:type="spellEnd"/>
-      <w:r>
-        <w:t xml:space="preserve"> if</w:t>
-      </w:r>
-      <w:proofErr w:type="gramStart"/>
-      <w:r>
-        <w:t>)  |</w:t>
-      </w:r>
-      <w:proofErr w:type="gramEnd"/>
-      <w:r>
-        <w:t xml:space="preserve">           |           |          |</w:t>
-      </w:r>
-    </w:p>
-    <w:p>
-      <w:pPr>
-        <w:pStyle w:val="RFCFigure"/>
-      </w:pPr>
-      <w:r>
-        <w:t xml:space="preserve">    |                 |         |           | Forward. Mapping     |</w:t>
-      </w:r>
-    </w:p>
-    <w:p>
-      <w:pPr>
-        <w:pStyle w:val="RFCFigure"/>
-      </w:pPr>
-      <w:r>
-        <w:t xml:space="preserve">    |                 |         |           |---------------------&gt;</w:t>
-      </w:r>
-      <w:proofErr w:type="gramStart"/>
-      <w:r>
-        <w:t>|(</w:t>
-      </w:r>
-      <w:proofErr w:type="gramEnd"/>
-      <w:r>
-        <w:t>2)</w:t>
-      </w:r>
-    </w:p>
-    <w:p>
-      <w:pPr>
-        <w:pStyle w:val="RFCFigure"/>
-      </w:pPr>
-      <w:r>
-        <w:t xml:space="preserve">    |                 |         |           | (</w:t>
-      </w:r>
-      <w:proofErr w:type="spellStart"/>
-      <w:r>
-        <w:t>Dest</w:t>
-      </w:r>
-      <w:proofErr w:type="spellEnd"/>
-      <w:r>
-        <w:t xml:space="preserve">, </w:t>
-      </w:r>
-      <w:proofErr w:type="gramStart"/>
-      <w:r>
-        <w:t>VPN ,</w:t>
-      </w:r>
-      <w:proofErr w:type="gramEnd"/>
-      <w:r>
-        <w:t xml:space="preserve"> </w:t>
-      </w:r>
-      <w:proofErr w:type="spellStart"/>
-      <w:r>
-        <w:t>Egr</w:t>
-      </w:r>
-      <w:proofErr w:type="spellEnd"/>
-      <w:r>
-        <w:t xml:space="preserve"> if) |</w:t>
-      </w:r>
-    </w:p>
-    <w:p>
-      <w:pPr>
-        <w:pStyle w:val="RFCFigure"/>
-      </w:pPr>
-      <w:r>
-        <w:t xml:space="preserve">    |                 | Tunnel Bind Confirm |           |          |</w:t>
-      </w:r>
-    </w:p>
-    <w:p>
-      <w:pPr>
-        <w:pStyle w:val="RFCFigure"/>
-      </w:pPr>
-      <w:r>
-        <w:t xml:space="preserve">    |&lt;--------------------------------------|           |          |</w:t>
-      </w:r>
-    </w:p>
-    <w:p>
-      <w:pPr>
-        <w:pStyle w:val="RFCFigure"/>
-      </w:pPr>
-      <w:r>
-        <w:t xml:space="preserve">    |                 |         |           |           |          |</w:t>
-      </w:r>
-    </w:p>
-    <w:p>
-      <w:pPr>
-        <w:pStyle w:val="RFCFigure"/>
-      </w:pPr>
-    </w:p>
-    <w:p>
-      <w:pPr>
-        <w:pStyle w:val="Caption"/>
-      </w:pPr>
-      <w:bookmarkStart w:id="79" w:name="_Ref30847027"/>
-      <w:r>
-        <w:t>Communication Flows for Optical Tunnel Establishment</w:t>
-      </w:r>
-      <w:r>
-        <w:t xml:space="preserve"> </w:t>
-      </w:r>
-      <w:r>
-        <w:t>and binding.</w:t>
-      </w:r>
-      <w:bookmarkEnd w:id="79"/>
-    </w:p>
-    <w:p>
-      <w:r>
-        <w:t xml:space="preserve">When Domain Packet Controller 1 sends </w:t>
-      </w:r>
-      <w:r>
-        <w:t xml:space="preserve">the </w:t>
-      </w:r>
-      <w:r>
-        <w:t xml:space="preserve">forwarding mapping information as indicated in (1) in </w:t>
-      </w:r>
-      <w:r>
-        <w:fldChar w:fldCharType="begin"/>
-      </w:r>
-      <w:r>
-        <w:instrText xml:space="preserve"> REF _Ref30847027 \r \h </w:instrText>
-      </w:r>
-      <w:r>
-        <w:fldChar w:fldCharType="separate"/>
-      </w:r>
-      <w:r>
-        <w:t>Figure 7</w:t>
-      </w:r>
-      <w:r>
-        <w:fldChar w:fldCharType="end"/>
-      </w:r>
-      <w:r>
-        <w:t xml:space="preserve">, </w:t>
-      </w:r>
-      <w:r>
-        <w:t xml:space="preserve">the Ingress PE in Domain 1 will need to provision </w:t>
-      </w:r>
-      <w:r>
-        <w:t xml:space="preserve">the VRF forwarding table </w:t>
-      </w:r>
-      <w:r>
-        <w:t xml:space="preserve">based on the information it receives. Please see the detailed procedure in section </w:t>
-      </w:r>
-      <w:r>
-        <w:fldChar w:fldCharType="begin"/>
-      </w:r>
-      <w:r>
-        <w:instrText xml:space="preserve"> REF _Ref30847049 \r \h \t</w:instrText>
-      </w:r>
-      <w:r>
-        <w:fldChar w:fldCharType="separate"/>
-      </w:r>
-      <w:r>
-        <w:t>5.3.1.2</w:t>
-      </w:r>
-      <w:r>
-        <w:fldChar w:fldCharType="end"/>
-      </w:r>
-      <w:r>
         <w:t>. A similar procedure is to be done at the Egress PE in Domain 2.</w:t>
       </w:r>
     </w:p>
@@ -10364,196 +9592,171 @@
       <w:pPr>
         <w:pStyle w:val="Heading1"/>
       </w:pPr>
-      <w:bookmarkStart w:id="80" w:name="_Toc34660393"/>
+      <w:bookmarkStart w:id="77" w:name="_Toc34660393"/>
       <w:r>
         <w:lastRenderedPageBreak/>
         <w:t>Security Considerations</w:t>
       </w:r>
+      <w:bookmarkEnd w:id="77"/>
+    </w:p>
+    <w:p>
+      <w:r>
+        <w:t>Several</w:t>
+      </w:r>
+      <w:r>
+        <w:t xml:space="preserve"> security considerations have been identified and will be discussed in future versions of this document.   </w:t>
+      </w:r>
+    </w:p>
+    <w:p>
+      <w:pPr>
+        <w:pStyle w:val="Heading1"/>
+      </w:pPr>
+      <w:bookmarkStart w:id="78" w:name="_Toc34660394"/>
+      <w:r>
+        <w:t>Operational Considerations</w:t>
+      </w:r>
+      <w:bookmarkEnd w:id="78"/>
+    </w:p>
+    <w:p>
+      <w:r>
+        <w:t>Telemetry data, such as the collection of lower-layer networking health and consideration of network and service performance from POI domain controllers, may be required. Th</w:t>
+      </w:r>
+      <w:r>
+        <w:t>e</w:t>
+      </w:r>
+      <w:r>
+        <w:t>s</w:t>
+      </w:r>
+      <w:r>
+        <w:t>e</w:t>
+      </w:r>
+      <w:r>
+        <w:t xml:space="preserve"> </w:t>
+      </w:r>
+      <w:r>
+        <w:t xml:space="preserve">requirements and </w:t>
+      </w:r>
+      <w:r>
+        <w:t>capabilit</w:t>
+      </w:r>
+      <w:r>
+        <w:t>ies</w:t>
+      </w:r>
+      <w:r>
+        <w:t xml:space="preserve"> will be discussed in future versions of this document.</w:t>
+      </w:r>
+    </w:p>
+    <w:p>
+      <w:pPr>
+        <w:pStyle w:val="Heading1"/>
+      </w:pPr>
+      <w:bookmarkStart w:id="79" w:name="_Toc34660395"/>
+      <w:r>
+        <w:t>IANA Considerations</w:t>
+      </w:r>
+      <w:bookmarkEnd w:id="79"/>
+    </w:p>
+    <w:p>
+      <w:pPr>
+        <w:rPr>
+          <w:rFonts w:eastAsia="Times New Roman"/>
+        </w:rPr>
+      </w:pPr>
+      <w:r>
+        <w:t>This document requires no IANA actions.</w:t>
+      </w:r>
+    </w:p>
+    <w:p>
+      <w:pPr>
+        <w:pStyle w:val="Heading1"/>
+      </w:pPr>
+      <w:bookmarkStart w:id="80" w:name="_Toc34660396"/>
+      <w:r>
+        <w:t>References</w:t>
+      </w:r>
       <w:bookmarkEnd w:id="80"/>
     </w:p>
     <w:p>
-      <w:r>
-        <w:t>Several</w:t>
-      </w:r>
-      <w:r>
-        <w:t xml:space="preserve"> security considerations have been identified and will be discussed in future versions of this document.   </w:t>
-      </w:r>
-    </w:p>
-    <w:p>
-      <w:pPr>
-        <w:pStyle w:val="Heading1"/>
-      </w:pPr>
-      <w:bookmarkStart w:id="81" w:name="_Toc34660394"/>
-      <w:r>
-        <w:t>Operational Considerations</w:t>
+      <w:pPr>
+        <w:pStyle w:val="Heading2"/>
+      </w:pPr>
+      <w:bookmarkStart w:id="81" w:name="_Toc34660397"/>
+      <w:r>
+        <w:t>Normative References</w:t>
       </w:r>
       <w:bookmarkEnd w:id="81"/>
     </w:p>
     <w:p>
-      <w:r>
-        <w:t>Telemetry data, such as the collection of lower-layer networking health and consideration of network and service performance from POI domain controllers, may be required. Th</w:t>
-      </w:r>
-      <w:r>
-        <w:t>e</w:t>
-      </w:r>
-      <w:r>
-        <w:t>s</w:t>
-      </w:r>
-      <w:r>
-        <w:t>e</w:t>
+      <w:pPr>
+        <w:pStyle w:val="RFCReferencesBookmark"/>
+      </w:pPr>
+      <w:r>
+        <w:t>[RFC7950]</w:t>
+      </w:r>
+      <w:r>
+        <w:tab/>
+      </w:r>
+      <w:r>
+        <w:rPr>
+          <w:lang w:val="en"/>
+        </w:rPr>
+        <w:t>Bjorklund</w:t>
+      </w:r>
+      <w:r>
+        <w:t>, M. et al., "T</w:t>
+      </w:r>
+      <w:r>
+        <w:t>he YANG 1.1 Data Modeling Language</w:t>
+      </w:r>
+      <w:r>
+        <w:t>", RFC 7950, August 2016.</w:t>
+      </w:r>
+    </w:p>
+    <w:p>
+      <w:pPr>
+        <w:pStyle w:val="RFCReferencesBookmark"/>
+      </w:pPr>
+      <w:r>
+        <w:t>[RFC7951]</w:t>
+      </w:r>
+      <w:r>
+        <w:tab/>
+      </w:r>
+      <w:r>
+        <w:t>Lhotka</w:t>
+      </w:r>
+      <w:r>
+        <w:t>, L., "JSON Encoding of Data Modeled with YANG", RFC 7951, August 2016.</w:t>
+      </w:r>
+    </w:p>
+    <w:p>
+      <w:pPr>
+        <w:pStyle w:val="RFCReferencesBookmark"/>
+      </w:pPr>
+      <w:r>
+        <w:t>[RFC8040] Bierman, A. et al., "RESTCONF Protocol", RFC 8040, January 2017.</w:t>
+      </w:r>
+    </w:p>
+    <w:p>
+      <w:pPr>
+        <w:pStyle w:val="RFCReferencesBookmark"/>
+      </w:pPr>
+      <w:r>
+        <w:t>[RFC8345] Clemm, A.,</w:t>
       </w:r>
       <w:r>
         <w:t xml:space="preserve"> </w:t>
       </w:r>
       <w:r>
-        <w:t xml:space="preserve">requirements and </w:t>
-      </w:r>
-      <w:r>
-        <w:t>capabilit</w:t>
-      </w:r>
-      <w:r>
-        <w:t>ies</w:t>
-      </w:r>
-      <w:r>
-        <w:t xml:space="preserve"> will be discussed in future versions of this document.</w:t>
-      </w:r>
-    </w:p>
-    <w:p>
-      <w:pPr>
-        <w:pStyle w:val="Heading1"/>
-      </w:pPr>
-      <w:bookmarkStart w:id="82" w:name="_Toc34660395"/>
-      <w:r>
-        <w:t>IANA Considerations</w:t>
-      </w:r>
-      <w:bookmarkEnd w:id="82"/>
-    </w:p>
-    <w:p>
-      <w:pPr>
-        <w:rPr>
-          <w:rFonts w:eastAsia="Times New Roman"/>
-        </w:rPr>
-      </w:pPr>
-      <w:r>
-        <w:t>This document requires no IANA actions.</w:t>
-      </w:r>
-    </w:p>
-    <w:p>
-      <w:pPr>
-        <w:pStyle w:val="Heading1"/>
-      </w:pPr>
-      <w:bookmarkStart w:id="83" w:name="_Toc34660396"/>
-      <w:r>
-        <w:t>References</w:t>
-      </w:r>
-      <w:bookmarkEnd w:id="83"/>
-    </w:p>
-    <w:p>
-      <w:pPr>
-        <w:pStyle w:val="Heading2"/>
-      </w:pPr>
-      <w:bookmarkStart w:id="84" w:name="_Toc34660397"/>
-      <w:r>
-        <w:t>Normative References</w:t>
-      </w:r>
-      <w:bookmarkEnd w:id="84"/>
+        <w:t>Medved, J. et al., “A Yang Data Model for Network Topologies”, RFC8345, March 2018.</w:t>
+      </w:r>
     </w:p>
     <w:p>
       <w:pPr>
         <w:pStyle w:val="RFCReferencesBookmark"/>
       </w:pPr>
       <w:r>
-        <w:t>[RFC7950]</w:t>
-      </w:r>
-      <w:r>
-        <w:tab/>
-      </w:r>
-      <w:proofErr w:type="spellStart"/>
-      <w:r>
-        <w:rPr>
-          <w:lang w:val="en"/>
-        </w:rPr>
-        <w:t>Bjorklund</w:t>
-      </w:r>
-      <w:proofErr w:type="spellEnd"/>
-      <w:r>
-        <w:t>, M. et al., "T</w:t>
-      </w:r>
-      <w:r>
-        <w:t>he YANG 1.1 Data Modeling Language</w:t>
-      </w:r>
-      <w:r>
-        <w:t>", RFC 7950, August 2016.</w:t>
-      </w:r>
-    </w:p>
-    <w:p>
-      <w:pPr>
-        <w:pStyle w:val="RFCReferencesBookmark"/>
-      </w:pPr>
-      <w:r>
-        <w:t>[RFC7951]</w:t>
-      </w:r>
-      <w:r>
-        <w:tab/>
-      </w:r>
-      <w:proofErr w:type="spellStart"/>
-      <w:r>
-        <w:t>Lhotka</w:t>
-      </w:r>
-      <w:proofErr w:type="spellEnd"/>
-      <w:r>
-        <w:t>, L., "JSON Encoding of Data Modeled with YANG", RFC 7951, August 2016.</w:t>
-      </w:r>
-    </w:p>
-    <w:p>
-      <w:pPr>
-        <w:pStyle w:val="RFCReferencesBookmark"/>
-      </w:pPr>
-      <w:r>
-        <w:t>[RFC8040] Bierman, A. et al., "RESTCONF Protocol", RFC 8040, January 2017.</w:t>
-      </w:r>
-    </w:p>
-    <w:p>
-      <w:pPr>
-        <w:pStyle w:val="RFCReferencesBookmark"/>
-      </w:pPr>
-      <w:r>
-        <w:t xml:space="preserve">[RFC8345] </w:t>
-      </w:r>
-      <w:proofErr w:type="spellStart"/>
-      <w:r>
-        <w:t>Clemm</w:t>
-      </w:r>
-      <w:proofErr w:type="spellEnd"/>
-      <w:r>
-        <w:t>, A.,</w:t>
-      </w:r>
-      <w:r>
-        <w:t xml:space="preserve"> </w:t>
-      </w:r>
-      <w:proofErr w:type="spellStart"/>
-      <w:r>
-        <w:t>Medved</w:t>
-      </w:r>
-      <w:proofErr w:type="spellEnd"/>
-      <w:r>
-        <w:t>, J. et al., “A Yang Data Model for Network Topologies”, RFC8345, March 2018.</w:t>
-      </w:r>
-    </w:p>
-    <w:p>
-      <w:pPr>
-        <w:pStyle w:val="RFCReferencesBookmark"/>
-      </w:pPr>
-      <w:r>
-        <w:t xml:space="preserve">[RFC8346] </w:t>
-      </w:r>
-      <w:proofErr w:type="spellStart"/>
-      <w:r>
-        <w:t>Clemm</w:t>
-      </w:r>
-      <w:proofErr w:type="spellEnd"/>
-      <w:r>
-        <w:t>, A. et al., “A YANG Data Model for Layer 3 Topologies”, RFC8346, March 2018.</w:t>
+        <w:t>[RFC8346] Clemm, A. et al., “A YANG Data Model for Layer 3 Topologies”, RFC8346, March 2018.</w:t>
       </w:r>
     </w:p>
     <w:p>
@@ -10613,23 +9816,7 @@
         <w:pStyle w:val="RFCReferencesBookmark"/>
       </w:pPr>
       <w:r>
-        <w:t>[TE-TOPO] Liu, X. et al., "YANG Data Model for TE Topologies", draft-</w:t>
-      </w:r>
-      <w:proofErr w:type="spellStart"/>
-      <w:r>
-        <w:t>ietf</w:t>
-      </w:r>
-      <w:proofErr w:type="spellEnd"/>
-      <w:r>
-        <w:t>-teas-yang-</w:t>
-      </w:r>
-      <w:proofErr w:type="spellStart"/>
-      <w:r>
-        <w:t>te</w:t>
-      </w:r>
-      <w:proofErr w:type="spellEnd"/>
-      <w:r>
-        <w:t>-topo, work in progress.</w:t>
+        <w:t>[TE-TOPO] Liu, X. et al., "YANG Data Model for TE Topologies", draft-ietf-teas-yang-te-topo, work in progress.</w:t>
       </w:r>
     </w:p>
     <w:p>
@@ -10653,23 +9840,7 @@
         <w:t xml:space="preserve">", </w:t>
       </w:r>
       <w:r>
-        <w:t>draft-</w:t>
-      </w:r>
-      <w:proofErr w:type="spellStart"/>
-      <w:r>
-        <w:t>ietf</w:t>
-      </w:r>
-      <w:proofErr w:type="spellEnd"/>
-      <w:r>
-        <w:t>-ccamp-</w:t>
-      </w:r>
-      <w:proofErr w:type="spellStart"/>
-      <w:r>
-        <w:t>wson</w:t>
-      </w:r>
-      <w:proofErr w:type="spellEnd"/>
-      <w:r>
-        <w:t>-yang</w:t>
+        <w:t>draft-ietf-ccamp-wson-yang</w:t>
       </w:r>
       <w:r>
         <w:t>, work in progress.</w:t>
@@ -10688,23 +9859,7 @@
       </w:r>
       <w:r>
         <w:tab/>
-        <w:t>Lopez de Vergara, J. E. et al., "YANG data model for Flexi-Grid Optical Networks", draft-</w:t>
-      </w:r>
-      <w:proofErr w:type="spellStart"/>
-      <w:r>
-        <w:t>ietf</w:t>
-      </w:r>
-      <w:proofErr w:type="spellEnd"/>
-      <w:r>
-        <w:t>-ccamp-</w:t>
-      </w:r>
-      <w:proofErr w:type="spellStart"/>
-      <w:r>
-        <w:t>flexigrid</w:t>
-      </w:r>
-      <w:proofErr w:type="spellEnd"/>
-      <w:r>
-        <w:t>-yang, work in progress.</w:t>
+        <w:t>Lopez de Vergara, J. E. et al., "YANG data model for Flexi-Grid Optical Networks", draft-ietf-ccamp-flexigrid-yang, work in progress.</w:t>
       </w:r>
     </w:p>
     <w:p>
@@ -10716,15 +9871,7 @@
       </w:r>
       <w:r>
         <w:tab/>
-        <w:t>Zheng, H. et al., "A YANG Data Model for Client-layer Topology", draft-</w:t>
-      </w:r>
-      <w:proofErr w:type="spellStart"/>
-      <w:r>
-        <w:t>zheng</w:t>
-      </w:r>
-      <w:proofErr w:type="spellEnd"/>
-      <w:r>
-        <w:t>-ccamp-client-topo-yang, work in progress.</w:t>
+        <w:t>Zheng, H. et al., "A YANG Data Model for Client-layer Topology", draft-zheng-ccamp-client-topo-yang, work in progress.</w:t>
       </w:r>
     </w:p>
     <w:p>
@@ -10760,23 +9907,7 @@
       </w:r>
       <w:r>
         <w:tab/>
-        <w:t>Saad, T. et al., "A YANG Data Model for Traffic Engineering Tunnels and Interfaces", draft-</w:t>
-      </w:r>
-      <w:proofErr w:type="spellStart"/>
-      <w:r>
-        <w:t>ietf</w:t>
-      </w:r>
-      <w:proofErr w:type="spellEnd"/>
-      <w:r>
-        <w:t>-teas-yang-</w:t>
-      </w:r>
-      <w:proofErr w:type="spellStart"/>
-      <w:r>
-        <w:t>te</w:t>
-      </w:r>
-      <w:proofErr w:type="spellEnd"/>
-      <w:r>
-        <w:t>, work in progress.</w:t>
+        <w:t>Saad, T. et al., "A YANG Data Model for Traffic Engineering Tunnels and Interfaces", draft-ietf-teas-yang-te, work in progress.</w:t>
       </w:r>
     </w:p>
     <w:p>
@@ -10809,23 +9940,7 @@
         <w:t>draft</w:t>
       </w:r>
       <w:r>
-        <w:t>-</w:t>
-      </w:r>
-      <w:proofErr w:type="spellStart"/>
-      <w:r>
-        <w:t>ietf</w:t>
-      </w:r>
-      <w:proofErr w:type="spellEnd"/>
-      <w:r>
-        <w:t>-ccamp-</w:t>
-      </w:r>
-      <w:proofErr w:type="spellStart"/>
-      <w:r>
-        <w:t>wson</w:t>
-      </w:r>
-      <w:proofErr w:type="spellEnd"/>
-      <w:r>
-        <w:t>-tunnel-model, work in progress.</w:t>
+        <w:t>-ietf-ccamp-wson-tunnel-model, work in progress.</w:t>
       </w:r>
     </w:p>
     <w:p>
@@ -10852,23 +9967,7 @@
         <w:t xml:space="preserve">", </w:t>
       </w:r>
       <w:r>
-        <w:t>draft-</w:t>
-      </w:r>
-      <w:proofErr w:type="spellStart"/>
-      <w:r>
-        <w:t>ietf</w:t>
-      </w:r>
-      <w:proofErr w:type="spellEnd"/>
-      <w:r>
-        <w:t>-ccamp-</w:t>
-      </w:r>
-      <w:proofErr w:type="spellStart"/>
-      <w:r>
-        <w:t>flexigrid</w:t>
-      </w:r>
-      <w:proofErr w:type="spellEnd"/>
-      <w:r>
-        <w:t>-media-channel-yang</w:t>
+        <w:t>draft-ietf-ccamp-flexigrid-media-channel-yang</w:t>
       </w:r>
       <w:r>
         <w:t>, work in progress</w:t>
@@ -10900,15 +9999,7 @@
         <w:t xml:space="preserve">", </w:t>
       </w:r>
       <w:r>
-        <w:t>draft-</w:t>
-      </w:r>
-      <w:proofErr w:type="spellStart"/>
-      <w:r>
-        <w:t>ietf</w:t>
-      </w:r>
-      <w:proofErr w:type="spellEnd"/>
-      <w:r>
-        <w:t>-ccamp-client-signal-yang</w:t>
+        <w:t>draft-ietf-ccamp-client-signal-yang</w:t>
       </w:r>
       <w:r>
         <w:t xml:space="preserve">, </w:t>
@@ -10924,26 +10015,18 @@
       <w:pPr>
         <w:pStyle w:val="Heading2"/>
       </w:pPr>
-      <w:bookmarkStart w:id="85" w:name="_Toc34660398"/>
+      <w:bookmarkStart w:id="82" w:name="_Toc34660398"/>
       <w:r>
         <w:t>Informative References</w:t>
       </w:r>
-      <w:bookmarkEnd w:id="85"/>
+      <w:bookmarkEnd w:id="82"/>
     </w:p>
     <w:p>
       <w:pPr>
         <w:pStyle w:val="RFCReferencesBookmark"/>
       </w:pPr>
       <w:r>
-        <w:t xml:space="preserve">[RFC4364] E. Rosen and Y. </w:t>
-      </w:r>
-      <w:proofErr w:type="spellStart"/>
-      <w:r>
-        <w:t>Rekhter</w:t>
-      </w:r>
-      <w:proofErr w:type="spellEnd"/>
-      <w:r>
-        <w:t>, “</w:t>
+        <w:t>[RFC4364] E. Rosen and Y. Rekhter, “</w:t>
       </w:r>
       <w:r>
         <w:t>BGP/MPLS IP Virtual Private Networks (VPNs)</w:t>
@@ -10957,23 +10040,7 @@
         <w:pStyle w:val="RFCReferencesBookmark"/>
       </w:pPr>
       <w:r>
-        <w:t xml:space="preserve">[RFC4761] K. </w:t>
-      </w:r>
-      <w:proofErr w:type="spellStart"/>
-      <w:r>
-        <w:t>Kompella</w:t>
-      </w:r>
-      <w:proofErr w:type="spellEnd"/>
-      <w:r>
-        <w:t xml:space="preserve">, Ed., Y. </w:t>
-      </w:r>
-      <w:proofErr w:type="spellStart"/>
-      <w:r>
-        <w:t>Rekhter</w:t>
-      </w:r>
-      <w:proofErr w:type="spellEnd"/>
-      <w:r>
-        <w:t xml:space="preserve">, Ed., “Virtual Private LAN Service (VPLS) Using BGP for Auto-Discovery and Signaling”, RFC 4761, January 2007. </w:t>
+        <w:t xml:space="preserve">[RFC4761] K. Kompella, Ed., Y. Rekhter, Ed., “Virtual Private LAN Service (VPLS) Using BGP for Auto-Discovery and Signaling”, RFC 4761, January 2007. </w:t>
       </w:r>
     </w:p>
     <w:p>
@@ -10981,15 +10048,7 @@
         <w:pStyle w:val="RFCReferencesBookmark"/>
       </w:pPr>
       <w:r>
-        <w:t xml:space="preserve">[RFC6074] E. Rosen, B. Davie, V. </w:t>
-      </w:r>
-      <w:proofErr w:type="spellStart"/>
-      <w:r>
-        <w:t>Radoaca</w:t>
-      </w:r>
-      <w:proofErr w:type="spellEnd"/>
-      <w:r>
-        <w:t>, and W. Luo, “Provisioning, Auto-Discovery, and Signaling in Layer 2 Virtual Private Networks (L2VPNs)”, RFC 6074, January 2011.</w:t>
+        <w:t>[RFC6074] E. Rosen, B. Davie, V. Radoaca, and W. Luo, “Provisioning, Auto-Discovery, and Signaling in Layer 2 Virtual Private Networks (L2VPNs)”, RFC 6074, January 2011.</w:t>
       </w:r>
     </w:p>
     <w:p>
@@ -10998,23 +10057,7 @@
       </w:pPr>
       <w:r>
         <w:lastRenderedPageBreak/>
-        <w:t xml:space="preserve">[RFC6624] K. </w:t>
-      </w:r>
-      <w:proofErr w:type="spellStart"/>
-      <w:r>
-        <w:t>Kompella</w:t>
-      </w:r>
-      <w:proofErr w:type="spellEnd"/>
-      <w:r>
-        <w:t xml:space="preserve">, B. Kothari, and R. </w:t>
-      </w:r>
-      <w:proofErr w:type="spellStart"/>
-      <w:r>
-        <w:t>Cherukuri</w:t>
-      </w:r>
-      <w:proofErr w:type="spellEnd"/>
-      <w:r>
-        <w:t>, “Layer 2 Virtual Private Networks Using BGP for Auto-Discovery and Signaling”, RFC 6624, May 2012.</w:t>
+        <w:t>[RFC6624] K. Kompella, B. Kothari, and R. Cherukuri, “Layer 2 Virtual Private Networks Using BGP for Auto-Discovery and Signaling”, RFC 6624, May 2012.</w:t>
       </w:r>
     </w:p>
     <w:p>
@@ -11022,39 +10065,7 @@
         <w:pStyle w:val="RFCReferencesBookmark"/>
       </w:pPr>
       <w:r>
-        <w:t xml:space="preserve">[RFC7209] A. </w:t>
-      </w:r>
-      <w:proofErr w:type="spellStart"/>
-      <w:r>
-        <w:t>Sajassi</w:t>
-      </w:r>
-      <w:proofErr w:type="spellEnd"/>
-      <w:r>
-        <w:t xml:space="preserve">, R. Aggarwal, J. </w:t>
-      </w:r>
-      <w:proofErr w:type="spellStart"/>
-      <w:r>
-        <w:t>Uttaro</w:t>
-      </w:r>
-      <w:proofErr w:type="spellEnd"/>
-      <w:r>
-        <w:t xml:space="preserve">, N. </w:t>
-      </w:r>
-      <w:proofErr w:type="spellStart"/>
-      <w:r>
-        <w:t>Bitar</w:t>
-      </w:r>
-      <w:proofErr w:type="spellEnd"/>
-      <w:r>
-        <w:t xml:space="preserve">, W. </w:t>
-      </w:r>
-      <w:proofErr w:type="spellStart"/>
-      <w:r>
-        <w:t>Henderickx</w:t>
-      </w:r>
-      <w:proofErr w:type="spellEnd"/>
-      <w:r>
-        <w:t xml:space="preserve">, and A. Isaac, “Requirements for Ethernet VPN (EVPN)”, RFC 7209, May 2014. </w:t>
+        <w:t xml:space="preserve">[RFC7209] A. Sajassi, R. Aggarwal, J. Uttaro, N. Bitar, W. Henderickx, and A. Isaac, “Requirements for Ethernet VPN (EVPN)”, RFC 7209, May 2014. </w:t>
       </w:r>
     </w:p>
     <w:p>
@@ -11062,15 +10073,7 @@
         <w:pStyle w:val="RFCReferencesBookmark"/>
       </w:pPr>
       <w:r>
-        <w:t xml:space="preserve">[RFC7432] A. </w:t>
-      </w:r>
-      <w:proofErr w:type="spellStart"/>
-      <w:r>
-        <w:t>Sajassi</w:t>
-      </w:r>
-      <w:proofErr w:type="spellEnd"/>
-      <w:r>
-        <w:t>, Ed., et al., “BGP MPLS-Based Ethernet VPN”, RFC 7432, February 2015.</w:t>
+        <w:t>[RFC7432] A. Sajassi, Ed., et al., “BGP MPLS-Based Ethernet VPN”, RFC 7432, February 2015.</w:t>
       </w:r>
     </w:p>
     <w:p>
@@ -11078,15 +10081,7 @@
         <w:pStyle w:val="RFCReferencesBookmark"/>
       </w:pPr>
       <w:r>
-        <w:t xml:space="preserve">[RFC7436] H. Shah, E. Rosen, F. Le </w:t>
-      </w:r>
-      <w:proofErr w:type="spellStart"/>
-      <w:r>
-        <w:t>Faucheur</w:t>
-      </w:r>
-      <w:proofErr w:type="spellEnd"/>
-      <w:r>
-        <w:t>, and G. Heron, “IP-Only LAN Service (IPLS)”, RFC 7436, January 2015.</w:t>
+        <w:t>[RFC7436] H. Shah, E. Rosen, F. Le Faucheur, and G. Heron, “IP-Only LAN Service (IPLS)”, RFC 7436, January 2015.</w:t>
       </w:r>
     </w:p>
     <w:p>
@@ -11094,23 +10089,7 @@
         <w:pStyle w:val="RFCReferencesBookmark"/>
       </w:pPr>
       <w:r>
-        <w:t xml:space="preserve">[RFC8214] S. Boutros, A. </w:t>
-      </w:r>
-      <w:proofErr w:type="spellStart"/>
-      <w:r>
-        <w:t>Sajassi</w:t>
-      </w:r>
-      <w:proofErr w:type="spellEnd"/>
-      <w:r>
-        <w:t xml:space="preserve">, S. Salam, J. Drake, and J. </w:t>
-      </w:r>
-      <w:proofErr w:type="spellStart"/>
-      <w:r>
-        <w:t>Rabadan</w:t>
-      </w:r>
-      <w:proofErr w:type="spellEnd"/>
-      <w:r>
-        <w:t>, “Virtual Private Wire Service Support in Ethernet VPN”, RFC 8214, August 2017.</w:t>
+        <w:t>[RFC8214] S. Boutros, A. Sajassi, S. Salam, J. Drake, and J. Rabadan, “Virtual Private Wire Service Support in Ethernet VPN”, RFC 8214, August 2017.</w:t>
       </w:r>
     </w:p>
     <w:p>
@@ -11122,23 +10101,7 @@
       </w:r>
       <w:r>
         <w:tab/>
-        <w:t xml:space="preserve">Q. Wu, S. </w:t>
-      </w:r>
-      <w:proofErr w:type="spellStart"/>
-      <w:r>
-        <w:t>Litkowski</w:t>
-      </w:r>
-      <w:proofErr w:type="spellEnd"/>
-      <w:r>
-        <w:t xml:space="preserve">, L. </w:t>
-      </w:r>
-      <w:proofErr w:type="spellStart"/>
-      <w:r>
-        <w:t>Tomotaki</w:t>
-      </w:r>
-      <w:proofErr w:type="spellEnd"/>
-      <w:r>
-        <w:t>, and K. Ogaki, “YANG Data Model for L3VPN Service Delivery”, RFC 8299, January 2018.</w:t>
+        <w:t>Q. Wu, S. Litkowski, L. Tomotaki, and K. Ogaki, “YANG Data Model for L3VPN Service Delivery”, RFC 8299, January 2018.</w:t>
       </w:r>
     </w:p>
     <w:p>
@@ -11150,15 +10113,7 @@
       </w:r>
       <w:r>
         <w:tab/>
-        <w:t xml:space="preserve">Q. Wu, W. Liu, and A. </w:t>
-      </w:r>
-      <w:proofErr w:type="spellStart"/>
-      <w:r>
-        <w:t>Farrel</w:t>
-      </w:r>
-      <w:proofErr w:type="spellEnd"/>
-      <w:r>
-        <w:t xml:space="preserve">, “Service Model Explained”, RFC 8309, January 2018. </w:t>
+        <w:t xml:space="preserve">Q. Wu, W. Liu, and A. Farrel, “Service Model Explained”, RFC 8309, January 2018. </w:t>
       </w:r>
     </w:p>
     <w:p>
@@ -11192,23 +10147,7 @@
         <w:t xml:space="preserve">", </w:t>
       </w:r>
       <w:r>
-        <w:t>draft-</w:t>
-      </w:r>
-      <w:proofErr w:type="spellStart"/>
-      <w:r>
-        <w:t>ietf</w:t>
-      </w:r>
-      <w:proofErr w:type="spellEnd"/>
-      <w:r>
-        <w:t>-ccamp-transport-</w:t>
-      </w:r>
-      <w:proofErr w:type="spellStart"/>
-      <w:r>
-        <w:t>nbi</w:t>
-      </w:r>
-      <w:proofErr w:type="spellEnd"/>
-      <w:r>
-        <w:t>-app-statement</w:t>
+        <w:t>draft-ietf-ccamp-transport-nbi-app-statement</w:t>
       </w:r>
       <w:r>
         <w:t>, work in progress.</w:t>
@@ -11219,31 +10158,7 @@
         <w:pStyle w:val="RFCReferencesBookmark"/>
       </w:pPr>
       <w:r>
-        <w:t>[ACTN-VN] Y. Lee, et al., “A Yang Data Model for ACTN VN Operation”, draft-</w:t>
-      </w:r>
-      <w:proofErr w:type="spellStart"/>
-      <w:r>
-        <w:t>ietf</w:t>
-      </w:r>
-      <w:proofErr w:type="spellEnd"/>
-      <w:r>
-        <w:t>-teas-</w:t>
-      </w:r>
-      <w:proofErr w:type="spellStart"/>
-      <w:r>
-        <w:t>actn</w:t>
-      </w:r>
-      <w:proofErr w:type="spellEnd"/>
-      <w:r>
-        <w:t>-</w:t>
-      </w:r>
-      <w:proofErr w:type="spellStart"/>
-      <w:r>
-        <w:t>vn</w:t>
-      </w:r>
-      <w:proofErr w:type="spellEnd"/>
-      <w:r>
-        <w:t xml:space="preserve">-yang, work in progress. </w:t>
+        <w:t xml:space="preserve">[ACTN-VN] Y. Lee, et al., “A Yang Data Model for ACTN VN Operation”, draft-ietf-teas-actn-vn-yang, work in progress. </w:t>
       </w:r>
     </w:p>
     <w:p>
@@ -11251,23 +10166,7 @@
         <w:pStyle w:val="RFCReferencesBookmark"/>
       </w:pPr>
       <w:r>
-        <w:t>[TSM] Y. Lee, et al., “Traffic Engineering and Service Mapping Yang Model”, draft-</w:t>
-      </w:r>
-      <w:proofErr w:type="spellStart"/>
-      <w:r>
-        <w:t>ietf</w:t>
-      </w:r>
-      <w:proofErr w:type="spellEnd"/>
-      <w:r>
-        <w:t>-teas-</w:t>
-      </w:r>
-      <w:proofErr w:type="spellStart"/>
-      <w:r>
-        <w:t>te</w:t>
-      </w:r>
-      <w:proofErr w:type="spellEnd"/>
-      <w:r>
-        <w:t xml:space="preserve">-service-mapping-yang, work in progress. </w:t>
+        <w:t xml:space="preserve">[TSM] Y. Lee, et al., “Traffic Engineering and Service Mapping Yang Model”, draft-ietf-teas-te-service-mapping-yang, work in progress. </w:t>
       </w:r>
     </w:p>
     <w:p>
@@ -11275,15 +10174,7 @@
         <w:pStyle w:val="RFCReferencesBookmark"/>
       </w:pPr>
       <w:r>
-        <w:t>[ACTN-PM] Y. Lee, et al., “YANG models for VN &amp; TE Performance Monitoring Telemetry and Scaling Intent Autonomics”, draft-lee-teas-</w:t>
-      </w:r>
-      <w:proofErr w:type="spellStart"/>
-      <w:r>
-        <w:t>actn</w:t>
-      </w:r>
-      <w:proofErr w:type="spellEnd"/>
-      <w:r>
-        <w:t xml:space="preserve">-pm-telemetry-autonomics, work in progress. </w:t>
+        <w:t xml:space="preserve">[ACTN-PM] Y. Lee, et al., “YANG models for VN &amp; TE Performance Monitoring Telemetry and Scaling Intent Autonomics”, draft-lee-teas-actn-pm-telemetry-autonomics, work in progress. </w:t>
       </w:r>
     </w:p>
     <w:p>
@@ -11337,11 +10228,11 @@
       <w:pPr>
         <w:pStyle w:val="Heading1"/>
       </w:pPr>
-      <w:bookmarkStart w:id="86" w:name="_Toc34660399"/>
+      <w:bookmarkStart w:id="83" w:name="_Toc34660399"/>
       <w:r>
         <w:t>Acknowledgments</w:t>
       </w:r>
-      <w:bookmarkEnd w:id="86"/>
+      <w:bookmarkEnd w:id="83"/>
     </w:p>
     <w:p>
       <w:r>
@@ -11369,11 +10260,11 @@
       <w:pPr>
         <w:pStyle w:val="Heading1"/>
       </w:pPr>
-      <w:bookmarkStart w:id="87" w:name="_Toc34660400"/>
+      <w:bookmarkStart w:id="84" w:name="_Toc34660400"/>
       <w:r>
         <w:t>Authors’ Addresses</w:t>
       </w:r>
-      <w:bookmarkEnd w:id="87"/>
+      <w:bookmarkEnd w:id="84"/>
     </w:p>
     <w:p>
       <w:pPr>
@@ -11415,12 +10306,46 @@
       <w:r>
         <w:t xml:space="preserve">Email: </w:t>
       </w:r>
-      <w:hyperlink r:id="rId10" w:history="1">
+      <w:hyperlink r:id="rId8" w:history="1">
         <w:r>
           <w:rPr>
             <w:rStyle w:val="Hyperlink"/>
           </w:rPr>
           <w:t>fabio.peruzzini@telecomitalia.it</w:t>
+        </w:r>
+      </w:hyperlink>
+    </w:p>
+    <w:p/>
+    <w:p>
+      <w:pPr>
+        <w:rPr>
+          <w:lang w:val="en-GB"/>
+        </w:rPr>
+      </w:pPr>
+      <w:r>
+        <w:rPr>
+          <w:lang w:val="en-GB"/>
+        </w:rPr>
+        <w:t>Jean-Francois Bouquier</w:t>
+      </w:r>
+      <w:r>
+        <w:rPr>
+          <w:lang w:val="en-GB"/>
+        </w:rPr>
+        <w:br/>
+        <w:t>Vodafone</w:t>
+      </w:r>
+    </w:p>
+    <w:p>
+      <w:r>
+        <w:t xml:space="preserve">Email: </w:t>
+      </w:r>
+      <w:hyperlink r:id="rId9" w:history="1">
+        <w:r>
+          <w:rPr>
+            <w:rStyle w:val="Hyperlink"/>
+          </w:rPr>
+          <w:t>jeff.bouquier@vodafone.com</w:t>
         </w:r>
       </w:hyperlink>
     </w:p>
@@ -11438,7 +10363,7 @@
       <w:r>
         <w:t xml:space="preserve">Email: </w:t>
       </w:r>
-      <w:hyperlink r:id="rId11" w:history="1">
+      <w:hyperlink r:id="rId10" w:history="1">
         <w:r>
           <w:rPr>
             <w:rStyle w:val="Hyperlink"/>
@@ -11464,17 +10389,44 @@
       <w:r>
         <w:t xml:space="preserve">Email: </w:t>
       </w:r>
+      <w:hyperlink r:id="rId11" w:history="1">
+        <w:r>
+          <w:rPr>
+            <w:rStyle w:val="Hyperlink"/>
+          </w:rPr>
+          <w:t>daniel@olddog.co.uk</w:t>
+        </w:r>
+      </w:hyperlink>
+      <w:r>
+        <w:t xml:space="preserve"> </w:t>
+      </w:r>
+    </w:p>
+    <w:p/>
+    <w:p>
+      <w:r>
+        <w:t>Daniele Ceccarelli</w:t>
+      </w:r>
+      <w:r>
+        <w:rPr>
+          <w:lang w:val="en-GB"/>
+        </w:rPr>
+        <w:br/>
+        <w:t>Ericsson</w:t>
+      </w:r>
+    </w:p>
+    <w:p>
+      <w:r>
+        <w:t xml:space="preserve">Email: </w:t>
+      </w:r>
       <w:hyperlink r:id="rId12" w:history="1">
         <w:r>
           <w:rPr>
             <w:rStyle w:val="Hyperlink"/>
-          </w:rPr>
-          <w:t>daniel@olddog.co.uk</w:t>
+            <w:lang w:val="it-IT"/>
+          </w:rPr>
+          <w:t>daniele.ceccarelli@ericsson.com</w:t>
         </w:r>
       </w:hyperlink>
-      <w:r>
-        <w:t xml:space="preserve"> </w:t>
-      </w:r>
     </w:p>
     <w:p/>
     <w:p>
@@ -11487,6 +10439,7 @@
         <w:rPr>
           <w:lang w:val="it-IT"/>
         </w:rPr>
+        <w:lastRenderedPageBreak/>
         <w:t>Sergio Belotti</w:t>
       </w:r>
       <w:r>
@@ -11569,66 +10522,33 @@
         </w:rPr>
         <w:t xml:space="preserve">Email: </w:t>
       </w:r>
-      <w:r>
-        <w:rPr>
-          <w:rStyle w:val="Hyperlink"/>
+      <w:hyperlink r:id="rId14" w:history="1">
+        <w:r>
+          <w:rPr>
+            <w:rStyle w:val="Hyperlink"/>
+            <w:lang w:val="it-IT"/>
+          </w:rPr>
+          <w:t>ggalimbe@cisco.com</w:t>
+        </w:r>
+      </w:hyperlink>
+    </w:p>
+    <w:p>
+      <w:pPr>
+        <w:rPr>
           <w:lang w:val="it-IT"/>
         </w:rPr>
-        <w:fldChar w:fldCharType="begin"/>
-      </w:r>
-      <w:r>
-        <w:rPr>
-          <w:rStyle w:val="Hyperlink"/>
+      </w:pPr>
+    </w:p>
+    <w:p>
+      <w:pPr>
+        <w:rPr>
           <w:lang w:val="it-IT"/>
         </w:rPr>
-        <w:instrText xml:space="preserve"> HYPERLINK "mailto:ggalimbe@cisco.com" </w:instrText>
-      </w:r>
-      <w:r>
-        <w:rPr>
-          <w:rStyle w:val="Hyperlink"/>
+      </w:pPr>
+      <w:r>
+        <w:rPr>
           <w:lang w:val="it-IT"/>
         </w:rPr>
-      </w:r>
-      <w:r>
-        <w:rPr>
-          <w:rStyle w:val="Hyperlink"/>
-          <w:lang w:val="it-IT"/>
-        </w:rPr>
-        <w:fldChar w:fldCharType="separate"/>
-      </w:r>
-      <w:r>
-        <w:rPr>
-          <w:rStyle w:val="Hyperlink"/>
-          <w:lang w:val="it-IT"/>
-        </w:rPr>
-        <w:t>ggalimbe@cisco.com</w:t>
-      </w:r>
-      <w:r>
-        <w:rPr>
-          <w:rStyle w:val="Hyperlink"/>
-          <w:lang w:val="it-IT"/>
-        </w:rPr>
-        <w:fldChar w:fldCharType="end"/>
-      </w:r>
-    </w:p>
-    <w:p>
-      <w:pPr>
-        <w:rPr>
-          <w:lang w:val="it-IT"/>
-        </w:rPr>
-      </w:pPr>
-    </w:p>
-    <w:p>
-      <w:pPr>
-        <w:rPr>
-          <w:lang w:val="it-IT"/>
-        </w:rPr>
-      </w:pPr>
-      <w:r>
-        <w:rPr>
-          <w:lang w:val="it-IT"/>
-        </w:rPr>
-        <w:lastRenderedPageBreak/>
         <w:t>Zheng Yanlei</w:t>
       </w:r>
       <w:r>
@@ -11657,49 +10577,59 @@
         </w:rPr>
         <w:t xml:space="preserve">Email: </w:t>
       </w:r>
-      <w:r>
-        <w:rPr>
-          <w:rStyle w:val="Hyperlink"/>
+      <w:hyperlink r:id="rId15" w:history="1">
+        <w:r>
+          <w:rPr>
+            <w:rStyle w:val="Hyperlink"/>
+            <w:lang w:val="it-IT"/>
+          </w:rPr>
+          <w:t>zhengyanlei@chinaunicom.cn</w:t>
+        </w:r>
+      </w:hyperlink>
+    </w:p>
+    <w:p/>
+    <w:p>
+      <w:pPr>
+        <w:rPr>
           <w:lang w:val="it-IT"/>
         </w:rPr>
-        <w:fldChar w:fldCharType="begin"/>
-      </w:r>
-      <w:r>
-        <w:rPr>
-          <w:rStyle w:val="Hyperlink"/>
+      </w:pPr>
+      <w:r>
+        <w:rPr>
           <w:lang w:val="it-IT"/>
         </w:rPr>
-        <w:instrText xml:space="preserve"> HYPERLINK "mailto:zhengyanlei@chinaunicom.cn" </w:instrText>
-      </w:r>
-      <w:r>
-        <w:rPr>
-          <w:rStyle w:val="Hyperlink"/>
+        <w:t>Anton Snitser</w:t>
+      </w:r>
+      <w:r>
+        <w:rPr>
           <w:lang w:val="it-IT"/>
         </w:rPr>
-      </w:r>
-      <w:r>
-        <w:rPr>
-          <w:rStyle w:val="Hyperlink"/>
+        <w:br/>
+      </w:r>
+      <w:r>
+        <w:rPr>
           <w:lang w:val="it-IT"/>
         </w:rPr>
-        <w:fldChar w:fldCharType="separate"/>
-      </w:r>
-      <w:r>
-        <w:rPr>
-          <w:rStyle w:val="Hyperlink"/>
-          <w:lang w:val="it-IT"/>
-        </w:rPr>
-        <w:t>zhengyanlei@chinaunicom.cn</w:t>
-      </w:r>
-      <w:r>
-        <w:rPr>
-          <w:rStyle w:val="Hyperlink"/>
-          <w:lang w:val="it-IT"/>
-        </w:rPr>
-        <w:fldChar w:fldCharType="end"/>
-      </w:r>
-    </w:p>
-    <w:p/>
+        <w:t>Sedona</w:t>
+      </w:r>
+    </w:p>
+    <w:p>
+      <w:r>
+        <w:t xml:space="preserve">Email: </w:t>
+      </w:r>
+      <w:hyperlink r:id="rId16" w:history="1">
+        <w:r>
+          <w:rPr>
+            <w:rStyle w:val="Hyperlink"/>
+          </w:rPr>
+          <w:t>antons@sedonasys.com</w:t>
+        </w:r>
+      </w:hyperlink>
+    </w:p>
+    <w:p>
+      <w:bookmarkStart w:id="85" w:name="_GoBack"/>
+      <w:bookmarkEnd w:id="85"/>
+    </w:p>
     <w:p>
       <w:pPr>
         <w:rPr>
@@ -11730,7 +10660,7 @@
       <w:r>
         <w:t xml:space="preserve">Email: </w:t>
       </w:r>
-      <w:hyperlink r:id="rId14" w:history="1">
+      <w:hyperlink r:id="rId17" w:history="1">
         <w:r>
           <w:rPr>
             <w:rStyle w:val="Hyperlink"/>
@@ -11741,203 +10671,120 @@
     </w:p>
     <w:p/>
     <w:p>
-      <w:pPr>
+      <w:r>
+        <w:t>Michael Scharf</w:t>
+      </w:r>
+      <w:r>
         <w:rPr>
           <w:lang w:val="en-GB"/>
         </w:rPr>
-      </w:pPr>
+        <w:br/>
+      </w:r>
       <w:r>
         <w:rPr>
           <w:lang w:val="en-GB"/>
         </w:rPr>
-        <w:t>Jean-Francois Bouquier</w:t>
+        <w:t>Hochschule Esslingen - University of Applied Sciences</w:t>
+      </w:r>
+    </w:p>
+    <w:p>
+      <w:r>
+        <w:t xml:space="preserve">Email: </w:t>
+      </w:r>
+      <w:hyperlink r:id="rId18" w:history="1">
+        <w:r>
+          <w:rPr>
+            <w:rStyle w:val="Hyperlink"/>
+          </w:rPr>
+          <w:t>michael.scharf@hs-esslingen.de</w:t>
+        </w:r>
+      </w:hyperlink>
+    </w:p>
+    <w:p/>
+    <w:p>
+      <w:r>
+        <w:t>Young Lee</w:t>
       </w:r>
       <w:r>
         <w:rPr>
           <w:lang w:val="en-GB"/>
         </w:rPr>
         <w:br/>
-        <w:t>Vodafone</w:t>
+      </w:r>
+      <w:r>
+        <w:rPr>
+          <w:lang w:val="en-GB"/>
+        </w:rPr>
+        <w:t>Sung Kyun Kwan University</w:t>
       </w:r>
     </w:p>
     <w:p>
       <w:r>
         <w:t xml:space="preserve">Email: </w:t>
       </w:r>
-      <w:hyperlink r:id="rId15" w:history="1">
+      <w:hyperlink r:id="rId19" w:history="1">
         <w:r>
           <w:rPr>
             <w:rStyle w:val="Hyperlink"/>
           </w:rPr>
-          <w:t>jeff.bouquier@vodafone.com</w:t>
+          <w:t>younglee.tx@gmail.com</w:t>
         </w:r>
       </w:hyperlink>
     </w:p>
     <w:p/>
     <w:p>
-      <w:r>
-        <w:t>Michael Scharf</w:t>
-      </w:r>
-      <w:r>
-        <w:rPr>
-          <w:lang w:val="en-GB"/>
+      <w:pPr>
+        <w:rPr>
+          <w:lang w:val="it-IT"/>
+        </w:rPr>
+      </w:pPr>
+      <w:r>
+        <w:rPr>
+          <w:lang w:val="it-IT"/>
+        </w:rPr>
+        <w:t xml:space="preserve">Jeff </w:t>
+      </w:r>
+      <w:r>
+        <w:rPr>
+          <w:lang w:val="it-IT"/>
+        </w:rPr>
+        <w:t>Tantsura</w:t>
+      </w:r>
+      <w:r>
+        <w:rPr>
+          <w:lang w:val="it-IT"/>
         </w:rPr>
         <w:br/>
       </w:r>
-      <w:proofErr w:type="spellStart"/>
-      <w:r>
-        <w:rPr>
-          <w:lang w:val="en-GB"/>
-        </w:rPr>
-        <w:t>Hochschule</w:t>
-      </w:r>
-      <w:proofErr w:type="spellEnd"/>
-      <w:r>
-        <w:rPr>
-          <w:lang w:val="en-GB"/>
-        </w:rPr>
-        <w:t xml:space="preserve"> Esslingen - University of Applied Sciences</w:t>
-      </w:r>
-    </w:p>
-    <w:p>
-      <w:r>
+      <w:r>
+        <w:rPr>
+          <w:lang w:val="it-IT"/>
+        </w:rPr>
+        <w:t>Apstra</w:t>
+      </w:r>
+    </w:p>
+    <w:p>
+      <w:pPr>
+        <w:rPr>
+          <w:lang w:val="it-IT"/>
+        </w:rPr>
+      </w:pPr>
+      <w:r>
+        <w:rPr>
+          <w:lang w:val="it-IT"/>
+        </w:rPr>
         <w:t xml:space="preserve">Email: </w:t>
       </w:r>
-      <w:hyperlink r:id="rId16" w:history="1">
-        <w:r>
-          <w:rPr>
-            <w:rStyle w:val="Hyperlink"/>
-          </w:rPr>
-          <w:t>michael.scharf@hs-esslingen.de</w:t>
-        </w:r>
-      </w:hyperlink>
-    </w:p>
-    <w:p/>
-    <w:p>
-      <w:r>
-        <w:t>Young Lee</w:t>
-      </w:r>
-      <w:r>
-        <w:rPr>
-          <w:lang w:val="en-GB"/>
-        </w:rPr>
-        <w:br/>
-      </w:r>
-      <w:r>
-        <w:rPr>
-          <w:lang w:val="en-GB"/>
-        </w:rPr>
-        <w:t xml:space="preserve">Sung </w:t>
-      </w:r>
-      <w:proofErr w:type="spellStart"/>
-      <w:r>
-        <w:rPr>
-          <w:lang w:val="en-GB"/>
-        </w:rPr>
-        <w:t>Kyun</w:t>
-      </w:r>
-      <w:proofErr w:type="spellEnd"/>
-      <w:r>
-        <w:rPr>
-          <w:lang w:val="en-GB"/>
-        </w:rPr>
-        <w:t xml:space="preserve"> Kwan University</w:t>
-      </w:r>
-    </w:p>
-    <w:p>
-      <w:r>
-        <w:t xml:space="preserve">Email: </w:t>
-      </w:r>
-      <w:hyperlink r:id="rId17" w:history="1">
-        <w:r>
-          <w:rPr>
-            <w:rStyle w:val="Hyperlink"/>
-          </w:rPr>
-          <w:t>younglee.tx@gmail.com</w:t>
-        </w:r>
-      </w:hyperlink>
-    </w:p>
-    <w:p/>
-    <w:p>
-      <w:r>
-        <w:t>Daniele Ceccarelli</w:t>
-      </w:r>
-      <w:r>
-        <w:rPr>
-          <w:lang w:val="en-GB"/>
-        </w:rPr>
-        <w:br/>
-        <w:t>Ericsson</w:t>
-      </w:r>
-    </w:p>
-    <w:p>
-      <w:r>
-        <w:t xml:space="preserve">Email: </w:t>
-      </w:r>
-      <w:hyperlink r:id="rId18" w:history="1">
+      <w:hyperlink r:id="rId20" w:history="1">
         <w:r>
           <w:rPr>
             <w:rStyle w:val="Hyperlink"/>
             <w:lang w:val="it-IT"/>
           </w:rPr>
-          <w:t>daniele.ceccarelli@ericsson.com</w:t>
+          <w:t>jefftant.ietf@gmail.com</w:t>
         </w:r>
       </w:hyperlink>
     </w:p>
-    <w:p/>
-    <w:p>
-      <w:pPr>
-        <w:rPr>
-          <w:lang w:val="it-IT"/>
-        </w:rPr>
-      </w:pPr>
-      <w:r>
-        <w:rPr>
-          <w:lang w:val="it-IT"/>
-        </w:rPr>
-        <w:t xml:space="preserve">Jeff </w:t>
-      </w:r>
-      <w:r>
-        <w:rPr>
-          <w:lang w:val="it-IT"/>
-        </w:rPr>
-        <w:t>Tantsura</w:t>
-      </w:r>
-      <w:r>
-        <w:rPr>
-          <w:lang w:val="it-IT"/>
-        </w:rPr>
-        <w:br/>
-      </w:r>
-      <w:r>
-        <w:rPr>
-          <w:lang w:val="it-IT"/>
-        </w:rPr>
-        <w:t>Apstra</w:t>
-      </w:r>
-    </w:p>
-    <w:p>
-      <w:pPr>
-        <w:rPr>
-          <w:lang w:val="it-IT"/>
-        </w:rPr>
-      </w:pPr>
-      <w:r>
-        <w:rPr>
-          <w:lang w:val="it-IT"/>
-        </w:rPr>
-        <w:t xml:space="preserve">Email: </w:t>
-      </w:r>
-      <w:hyperlink r:id="rId19" w:history="1">
-        <w:r>
-          <w:rPr>
-            <w:rStyle w:val="Hyperlink"/>
-            <w:lang w:val="it-IT"/>
-          </w:rPr>
-          <w:t>jefftant.ietf@gmail.com</w:t>
-        </w:r>
-      </w:hyperlink>
-    </w:p>
     <w:p>
       <w:pPr>
         <w:ind w:left="0"/>
@@ -11955,10 +10802,10 @@
       </w:pPr>
     </w:p>
     <w:sectPr>
-      <w:headerReference w:type="default" r:id="rId20"/>
-      <w:footerReference w:type="default" r:id="rId21"/>
-      <w:headerReference w:type="first" r:id="rId22"/>
-      <w:footerReference w:type="first" r:id="rId23"/>
+      <w:headerReference w:type="default" r:id="rId21"/>
+      <w:footerReference w:type="default" r:id="rId22"/>
+      <w:headerReference w:type="first" r:id="rId23"/>
+      <w:footerReference w:type="first" r:id="rId24"/>
       <w:type w:val="continuous"/>
       <w:pgSz w:w="12240" w:h="15840" w:code="1"/>
       <w:pgMar w:top="1440" w:right="1151" w:bottom="1202" w:left="720" w:header="1440" w:footer="1202" w:gutter="0"/>
@@ -11968,115 +10815,6 @@
     </w:sectPr>
   </w:body>
 </w:document>
-</file>
-
-<file path=word/comments.xml><?xml version="1.0" encoding="utf-8"?>
-<w:comments xmlns:wpc="http://schemas.microsoft.com/office/word/2010/wordprocessingCanvas" xmlns:mc="http://schemas.openxmlformats.org/markup-compatibility/2006" xmlns:o="urn:schemas-microsoft-com:office:office" xmlns:r="http://schemas.openxmlformats.org/officeDocument/2006/relationships" xmlns:m="http://schemas.openxmlformats.org/officeDocument/2006/math" xmlns:v="urn:schemas-microsoft-com:vml" xmlns:wp14="http://schemas.microsoft.com/office/word/2010/wordprocessingDrawing" xmlns:wp="http://schemas.openxmlformats.org/drawingml/2006/wordprocessingDrawing" xmlns:w10="urn:schemas-microsoft-com:office:word" xmlns:w="http://schemas.openxmlformats.org/wordprocessingml/2006/main" xmlns:w14="http://schemas.microsoft.com/office/word/2010/wordml" xmlns:w15="http://schemas.microsoft.com/office/word/2012/wordml" xmlns:wpg="http://schemas.microsoft.com/office/word/2010/wordprocessingGroup" xmlns:wpi="http://schemas.microsoft.com/office/word/2010/wordprocessingInk" xmlns:wne="http://schemas.microsoft.com/office/word/2006/wordml" xmlns:wps="http://schemas.microsoft.com/office/word/2010/wordprocessingShape" mc:Ignorable="w14 w15 wp14">
-  <w:comment w:id="0" w:author="Daniel King" w:date="2020-03-09T10:01:00Z" w:initials="DK">
-    <w:p>
-      <w:pPr>
-        <w:pStyle w:val="HTMLPreformatted"/>
-        <w:rPr>
-          <w:rFonts w:eastAsia="Times New Roman"/>
-          <w:color w:val="000000"/>
-          <w:lang w:eastAsia="en-GB"/>
-        </w:rPr>
-      </w:pPr>
-      <w:r>
-        <w:rPr>
-          <w:rStyle w:val="CommentReference"/>
-        </w:rPr>
-        <w:annotationRef/>
-      </w:r>
-      <w:r>
-        <w:rPr>
-          <w:noProof/>
-        </w:rPr>
-        <w:t xml:space="preserve">We should add AUthors from </w:t>
-      </w:r>
-      <w:hyperlink r:id="rId1" w:history="1">
-        <w:r>
-          <w:rPr>
-            <w:rStyle w:val="Hyperlink"/>
-          </w:rPr>
-          <w:t>draft-lee-teas-</w:t>
-        </w:r>
-        <w:proofErr w:type="spellStart"/>
-        <w:r>
-          <w:rPr>
-            <w:rStyle w:val="Hyperlink"/>
-          </w:rPr>
-          <w:t>actn</w:t>
-        </w:r>
-        <w:proofErr w:type="spellEnd"/>
-        <w:r>
-          <w:rPr>
-            <w:rStyle w:val="Hyperlink"/>
-          </w:rPr>
-          <w:t>-poi-applicability</w:t>
-        </w:r>
-      </w:hyperlink>
-      <w:r>
-        <w:rPr>
-          <w:noProof/>
-          <w:color w:val="000000"/>
-        </w:rPr>
-        <w:t xml:space="preserve"> on the front page. Maybe have Fabio and Young on the front page with (Editor) after their names, and move everyone else to Author section.  </w:t>
-      </w:r>
-    </w:p>
-    <w:p>
-      <w:pPr>
-        <w:pStyle w:val="CommentText"/>
-      </w:pPr>
-    </w:p>
-  </w:comment>
-  <w:comment w:id="7" w:author="Daniel King" w:date="2020-03-09T10:56:00Z" w:initials="DK">
-    <w:p>
-      <w:pPr>
-        <w:pStyle w:val="CommentText"/>
-        <w:rPr>
-          <w:noProof/>
-        </w:rPr>
-      </w:pPr>
-      <w:r>
-        <w:rPr>
-          <w:rStyle w:val="CommentReference"/>
-        </w:rPr>
-        <w:annotationRef/>
-      </w:r>
-      <w:r>
-        <w:rPr>
-          <w:noProof/>
-        </w:rPr>
-        <w:t xml:space="preserve">For futue discussion but we may want to clearly </w:t>
-      </w:r>
-      <w:r>
-        <w:rPr>
-          <w:noProof/>
-        </w:rPr>
-        <w:t xml:space="preserve">how this is achieved. We should also have a dicussion/sub-section on how the network inventory maybe populated. </w:t>
-      </w:r>
-    </w:p>
-    <w:p>
-      <w:pPr>
-        <w:pStyle w:val="CommentText"/>
-      </w:pPr>
-      <w:r>
-        <w:rPr>
-          <w:noProof/>
-        </w:rPr>
-        <w:t xml:space="preserve"> </w:t>
-      </w:r>
-    </w:p>
-  </w:comment>
-</w:comments>
-</file>
-
-<file path=word/commentsExtended.xml><?xml version="1.0" encoding="utf-8"?>
-<w15:commentsEx xmlns:wpc="http://schemas.microsoft.com/office/word/2010/wordprocessingCanvas" xmlns:mc="http://schemas.openxmlformats.org/markup-compatibility/2006" xmlns:o="urn:schemas-microsoft-com:office:office" xmlns:r="http://schemas.openxmlformats.org/officeDocument/2006/relationships" xmlns:m="http://schemas.openxmlformats.org/officeDocument/2006/math" xmlns:v="urn:schemas-microsoft-com:vml" xmlns:wp14="http://schemas.microsoft.com/office/word/2010/wordprocessingDrawing" xmlns:wp="http://schemas.openxmlformats.org/drawingml/2006/wordprocessingDrawing" xmlns:w10="urn:schemas-microsoft-com:office:word" xmlns:w="http://schemas.openxmlformats.org/wordprocessingml/2006/main" xmlns:w14="http://schemas.microsoft.com/office/word/2010/wordml" xmlns:w15="http://schemas.microsoft.com/office/word/2012/wordml" xmlns:wpg="http://schemas.microsoft.com/office/word/2010/wordprocessingGroup" xmlns:wpi="http://schemas.microsoft.com/office/word/2010/wordprocessingInk" xmlns:wne="http://schemas.microsoft.com/office/word/2006/wordml" xmlns:wps="http://schemas.microsoft.com/office/word/2010/wordprocessingShape" mc:Ignorable="w14 w15 wp14">
-  <w15:commentEx w15:paraId="2FE46141" w15:done="0"/>
-  <w15:commentEx w15:paraId="454A5E51" w15:done="0"/>
-</w15:commentsEx>
 </file>
 
 <file path=word/commentsIds.xml><?xml version="1.0" encoding="utf-8"?>
@@ -12830,7 +11568,7 @@
       <w:rPr>
         <w:noProof/>
       </w:rPr>
-      <w:t>36</w:t>
+      <w:t>20</w:t>
     </w:r>
     <w:r>
       <w:fldChar w:fldCharType="end"/>
@@ -13738,7 +12476,18 @@
     </w:r>
     <w:r>
       <w:tab/>
-      <w:t>Italo Busi</w:t>
+    </w:r>
+    <w:r>
+      <w:t>Jean-Francois Bouquier</w:t>
+    </w:r>
+  </w:p>
+  <w:p>
+    <w:pPr>
+      <w:pStyle w:val="Header"/>
+      <w:jc w:val="right"/>
+    </w:pPr>
+    <w:r>
+      <w:t>Vodafone</w:t>
     </w:r>
   </w:p>
   <w:p>
@@ -13750,7 +12499,7 @@
     </w:r>
     <w:r>
       <w:tab/>
-      <w:t>Huawei</w:t>
+      <w:t>Italo Busi</w:t>
     </w:r>
   </w:p>
   <w:p>
@@ -13762,7 +12511,7 @@
     </w:r>
     <w:r>
       <w:tab/>
-      <w:t>Daniel King</w:t>
+      <w:t>Huawei</w:t>
     </w:r>
   </w:p>
   <w:p>
@@ -13774,7 +12523,7 @@
     </w:r>
     <w:r>
       <w:tab/>
-      <w:t>Old Dog Consulting</w:t>
+      <w:t>Daniel King</w:t>
     </w:r>
   </w:p>
   <w:p>
@@ -13786,15 +12535,12 @@
     </w:r>
     <w:r>
       <w:tab/>
-      <w:t>Sergio Belotti</w:t>
+      <w:t>Old Dog Consulting</w:t>
     </w:r>
   </w:p>
   <w:p>
     <w:pPr>
       <w:pStyle w:val="Header"/>
-      <w:rPr>
-        <w:lang w:val="en-GB"/>
-      </w:rPr>
     </w:pPr>
     <w:r>
       <w:tab/>
@@ -13803,10 +12549,7 @@
       <w:tab/>
     </w:r>
     <w:r>
-      <w:rPr>
-        <w:lang w:val="en-GB"/>
-      </w:rPr>
-      <w:t>Nokia</w:t>
+      <w:t>Daniele Ceccarelli</w:t>
     </w:r>
   </w:p>
   <w:p>
@@ -13827,28 +12570,12 @@
         <w:lang w:val="en-GB"/>
       </w:rPr>
       <w:tab/>
-      <w:t>Gabriele Galimberti</w:t>
-    </w:r>
-  </w:p>
-  <w:p>
-    <w:pPr>
-      <w:pStyle w:val="Header"/>
+    </w:r>
+    <w:r>
       <w:rPr>
         <w:lang w:val="en-GB"/>
       </w:rPr>
-    </w:pPr>
-    <w:r>
-      <w:rPr>
-        <w:lang w:val="en-GB"/>
-      </w:rPr>
-      <w:tab/>
-    </w:r>
-    <w:r>
-      <w:rPr>
-        <w:lang w:val="en-GB"/>
-      </w:rPr>
-      <w:tab/>
-      <w:t>Cisco</w:t>
+      <w:t>Ericsson</w:t>
     </w:r>
   </w:p>
   <w:p>
@@ -16510,14 +15237,6 @@
   </w:num>
   <w:numIdMacAtCleanup w:val="21"/>
 </w:numbering>
-</file>
-
-<file path=word/people.xml><?xml version="1.0" encoding="utf-8"?>
-<w15:people xmlns:wpc="http://schemas.microsoft.com/office/word/2010/wordprocessingCanvas" xmlns:mc="http://schemas.openxmlformats.org/markup-compatibility/2006" xmlns:o="urn:schemas-microsoft-com:office:office" xmlns:r="http://schemas.openxmlformats.org/officeDocument/2006/relationships" xmlns:m="http://schemas.openxmlformats.org/officeDocument/2006/math" xmlns:v="urn:schemas-microsoft-com:vml" xmlns:wp14="http://schemas.microsoft.com/office/word/2010/wordprocessingDrawing" xmlns:wp="http://schemas.openxmlformats.org/drawingml/2006/wordprocessingDrawing" xmlns:w10="urn:schemas-microsoft-com:office:word" xmlns:w="http://schemas.openxmlformats.org/wordprocessingml/2006/main" xmlns:w14="http://schemas.microsoft.com/office/word/2010/wordml" xmlns:w15="http://schemas.microsoft.com/office/word/2012/wordml" xmlns:wpg="http://schemas.microsoft.com/office/word/2010/wordprocessingGroup" xmlns:wpi="http://schemas.microsoft.com/office/word/2010/wordprocessingInk" xmlns:wne="http://schemas.microsoft.com/office/word/2006/wordml" xmlns:wps="http://schemas.microsoft.com/office/word/2010/wordprocessingShape" mc:Ignorable="w14 w15 wp14">
-  <w15:person w15:author="Daniel King">
-    <w15:presenceInfo w15:providerId="None" w15:userId="Daniel King"/>
-  </w15:person>
-</w15:people>
 </file>
 
 <file path=word/styles.xml><?xml version="1.0" encoding="utf-8"?>
@@ -22927,7 +21646,7 @@
 </file>
 
 <file path=customXml/itemProps1.xml><?xml version="1.0" encoding="utf-8"?>
-<ds:datastoreItem xmlns:ds="http://schemas.openxmlformats.org/officeDocument/2006/customXml" ds:itemID="{1F64EEB6-382C-411E-8C49-C9B7B4107888}">
+<ds:datastoreItem xmlns:ds="http://schemas.openxmlformats.org/officeDocument/2006/customXml" ds:itemID="{DC6D310D-2A92-4921-B313-ACE1E24A712D}">
   <ds:schemaRefs>
     <ds:schemaRef ds:uri="http://schemas.openxmlformats.org/officeDocument/2006/bibliography"/>
   </ds:schemaRefs>

--- a/draft-peru-teas-actn-poi-applicability.docx
+++ b/draft-peru-teas-actn-poi-applicability.docx
@@ -41,6 +41,7 @@
           <w:lang w:val="en-GB"/>
         </w:rPr>
       </w:pPr>
+      <w:proofErr w:type="gramStart"/>
       <w:r>
         <w:rPr>
           <w:lang w:val="en-GB"/>
@@ -75,8 +76,9 @@
         <w:rPr>
           <w:lang w:val="en-GB"/>
         </w:rPr>
-        <w:t>04</w:t>
-      </w:r>
+        <w:t>05</w:t>
+      </w:r>
+      <w:proofErr w:type="gramEnd"/>
     </w:p>
     <w:p>
       <w:pPr>
@@ -93,7 +95,12 @@
         </w:rPr>
       </w:pPr>
       <w:r>
-        <w:t xml:space="preserve">This Internet-Draft is submitted in full conformance with the provisions of BCP 78 and BCP 79. </w:t>
+        <w:t>This Internet-Draft is submitted in full conformance with the provisions of BCP 7</w:t>
+      </w:r>
+      <w:bookmarkStart w:id="0" w:name="_GoBack"/>
+      <w:bookmarkEnd w:id="0"/>
+      <w:r>
+        <w:t xml:space="preserve">8 and BCP 79. </w:t>
       </w:r>
     </w:p>
     <w:p>
@@ -151,7 +158,7 @@
         <w:rPr>
           <w:noProof/>
         </w:rPr>
-        <w:instrText>3</w:instrText>
+        <w:instrText>6</w:instrText>
       </w:r>
       <w:r>
         <w:fldChar w:fldCharType="end"/>
@@ -178,7 +185,7 @@
         <w:rPr>
           <w:noProof/>
         </w:rPr>
-        <w:instrText>3</w:instrText>
+        <w:instrText>6</w:instrText>
       </w:r>
       <w:r>
         <w:fldChar w:fldCharType="end"/>
@@ -205,7 +212,7 @@
         <w:rPr>
           <w:noProof/>
         </w:rPr>
-        <w:instrText>3</w:instrText>
+        <w:instrText>6</w:instrText>
       </w:r>
       <w:r>
         <w:fldChar w:fldCharType="end"/>
@@ -232,13 +239,94 @@
         <w:rPr>
           <w:noProof/>
         </w:rPr>
+        <w:instrText>6</w:instrText>
+      </w:r>
+      <w:r>
+        <w:fldChar w:fldCharType="end"/>
+      </w:r>
+      <w:r>
+        <w:instrText xml:space="preserve"> = 4 October </w:instrText>
+      </w:r>
+      <w:r>
+        <w:fldChar w:fldCharType="begin"/>
+      </w:r>
+      <w:r>
+        <w:instrText xml:space="preserve"> IF </w:instrText>
+      </w:r>
+      <w:r>
+        <w:fldChar w:fldCharType="begin"/>
+      </w:r>
+      <w:r>
+        <w:instrText xml:space="preserve"> SAVEDATE \@ "M" \* MERGEFORMAT </w:instrText>
+      </w:r>
+      <w:r>
+        <w:fldChar w:fldCharType="separate"/>
+      </w:r>
+      <w:r>
+        <w:rPr>
+          <w:noProof/>
+        </w:rPr>
+        <w:instrText>6</w:instrText>
+      </w:r>
+      <w:r>
+        <w:fldChar w:fldCharType="end"/>
+      </w:r>
+      <w:r>
+        <w:instrText xml:space="preserve"> = 5 November </w:instrText>
+      </w:r>
+      <w:r>
+        <w:fldChar w:fldCharType="begin"/>
+      </w:r>
+      <w:r>
+        <w:instrText xml:space="preserve"> IF </w:instrText>
+      </w:r>
+      <w:r>
+        <w:fldChar w:fldCharType="begin"/>
+      </w:r>
+      <w:r>
+        <w:instrText xml:space="preserve"> SAVEDATE \@ "M" \* MERGEFORMAT </w:instrText>
+      </w:r>
+      <w:r>
+        <w:fldChar w:fldCharType="separate"/>
+      </w:r>
+      <w:r>
+        <w:rPr>
+          <w:noProof/>
+        </w:rPr>
+        <w:instrText>6</w:instrText>
+      </w:r>
+      <w:r>
+        <w:fldChar w:fldCharType="end"/>
+      </w:r>
+      <w:r>
+        <w:instrText xml:space="preserve"> = 6 December </w:instrText>
+      </w:r>
+      <w:r>
+        <w:fldChar w:fldCharType="begin"/>
+      </w:r>
+      <w:r>
+        <w:instrText xml:space="preserve"> IF </w:instrText>
+      </w:r>
+      <w:r>
+        <w:fldChar w:fldCharType="begin"/>
+      </w:r>
+      <w:r>
+        <w:instrText xml:space="preserve"> SAVEDATE \@ "M" \* MERGEFORMAT </w:instrText>
+      </w:r>
+      <w:r>
+        <w:fldChar w:fldCharType="separate"/>
+      </w:r>
+      <w:r>
+        <w:rPr>
+          <w:noProof/>
+        </w:rPr>
         <w:instrText>10</w:instrText>
       </w:r>
       <w:r>
         <w:fldChar w:fldCharType="end"/>
       </w:r>
       <w:r>
-        <w:instrText xml:space="preserve"> = 4 October </w:instrText>
+        <w:instrText xml:space="preserve"> = 7 January </w:instrText>
       </w:r>
       <w:r>
         <w:fldChar w:fldCharType="begin"/>
@@ -265,7 +353,7 @@
         <w:fldChar w:fldCharType="end"/>
       </w:r>
       <w:r>
-        <w:instrText xml:space="preserve"> = 5 November </w:instrText>
+        <w:instrText xml:space="preserve"> = 8 February </w:instrText>
       </w:r>
       <w:r>
         <w:fldChar w:fldCharType="begin"/>
@@ -292,7 +380,7 @@
         <w:fldChar w:fldCharType="end"/>
       </w:r>
       <w:r>
-        <w:instrText xml:space="preserve"> = 6 December </w:instrText>
+        <w:instrText xml:space="preserve"> = 9 March </w:instrText>
       </w:r>
       <w:r>
         <w:fldChar w:fldCharType="begin"/>
@@ -319,7 +407,7 @@
         <w:fldChar w:fldCharType="end"/>
       </w:r>
       <w:r>
-        <w:instrText xml:space="preserve"> = 7 January </w:instrText>
+        <w:instrText xml:space="preserve"> = 10 April </w:instrText>
       </w:r>
       <w:r>
         <w:fldChar w:fldCharType="begin"/>
@@ -340,13 +428,13 @@
         <w:rPr>
           <w:noProof/>
         </w:rPr>
-        <w:instrText>10</w:instrText>
+        <w:instrText>0</w:instrText>
       </w:r>
       <w:r>
         <w:fldChar w:fldCharType="end"/>
       </w:r>
       <w:r>
-        <w:instrText xml:space="preserve"> = 8 February </w:instrText>
+        <w:instrText xml:space="preserve"> = 11 May </w:instrText>
       </w:r>
       <w:r>
         <w:fldChar w:fldCharType="begin"/>
@@ -367,18 +455,219 @@
         <w:rPr>
           <w:noProof/>
         </w:rPr>
-        <w:instrText>10</w:instrText>
+        <w:instrText>0</w:instrText>
       </w:r>
       <w:r>
         <w:fldChar w:fldCharType="end"/>
       </w:r>
       <w:r>
-        <w:instrText xml:space="preserve"> = 9 March </w:instrText>
+        <w:instrText xml:space="preserve"> = 12 June "Fail" \* MERGEFORMAT </w:instrText>
+      </w:r>
+      <w:r>
+        <w:fldChar w:fldCharType="separate"/>
+      </w:r>
+      <w:r>
+        <w:rPr>
+          <w:noProof/>
+        </w:rPr>
+        <w:instrText>Fail</w:instrText>
+      </w:r>
+      <w:r>
+        <w:fldChar w:fldCharType="end"/>
+      </w:r>
+      <w:r>
+        <w:instrText xml:space="preserve"> \* MERGEFORMAT </w:instrText>
+      </w:r>
+      <w:r>
+        <w:fldChar w:fldCharType="separate"/>
+      </w:r>
+      <w:r>
+        <w:rPr>
+          <w:noProof/>
+        </w:rPr>
+        <w:instrText>Fail</w:instrText>
+      </w:r>
+      <w:r>
+        <w:fldChar w:fldCharType="end"/>
+      </w:r>
+      <w:r>
+        <w:instrText xml:space="preserve"> \* MERGEFORMAT </w:instrText>
+      </w:r>
+      <w:r>
+        <w:fldChar w:fldCharType="separate"/>
+      </w:r>
+      <w:r>
+        <w:rPr>
+          <w:noProof/>
+        </w:rPr>
+        <w:instrText>April</w:instrText>
+      </w:r>
+      <w:r>
+        <w:fldChar w:fldCharType="end"/>
+      </w:r>
+      <w:r>
+        <w:instrText xml:space="preserve"> \* MERGEFORMAT </w:instrText>
+      </w:r>
+      <w:r>
+        <w:fldChar w:fldCharType="separate"/>
+      </w:r>
+      <w:r>
+        <w:rPr>
+          <w:noProof/>
+        </w:rPr>
+        <w:instrText>April</w:instrText>
+      </w:r>
+      <w:r>
+        <w:fldChar w:fldCharType="end"/>
+      </w:r>
+      <w:r>
+        <w:instrText xml:space="preserve"> \* MERGEFORMAT </w:instrText>
+      </w:r>
+      <w:r>
+        <w:fldChar w:fldCharType="separate"/>
+      </w:r>
+      <w:r>
+        <w:rPr>
+          <w:noProof/>
+        </w:rPr>
+        <w:instrText>April</w:instrText>
+      </w:r>
+      <w:r>
+        <w:fldChar w:fldCharType="end"/>
+      </w:r>
+      <w:r>
+        <w:instrText xml:space="preserve"> \* MERGEFORMAT </w:instrText>
+      </w:r>
+      <w:r>
+        <w:fldChar w:fldCharType="separate"/>
+      </w:r>
+      <w:r>
+        <w:rPr>
+          <w:noProof/>
+        </w:rPr>
+        <w:instrText>April</w:instrText>
+      </w:r>
+      <w:r>
+        <w:fldChar w:fldCharType="end"/>
+      </w:r>
+      <w:r>
+        <w:instrText xml:space="preserve"> \* MERGEFORMAT </w:instrText>
+      </w:r>
+      <w:r>
+        <w:fldChar w:fldCharType="separate"/>
+      </w:r>
+      <w:r>
+        <w:rPr>
+          <w:noProof/>
+        </w:rPr>
+        <w:instrText>December</w:instrText>
+      </w:r>
+      <w:r>
+        <w:fldChar w:fldCharType="end"/>
+      </w:r>
+      <w:r>
+        <w:instrText xml:space="preserve"> \* MERGEFORMAT </w:instrText>
+      </w:r>
+      <w:r>
+        <w:fldChar w:fldCharType="separate"/>
+      </w:r>
+      <w:r>
+        <w:rPr>
+          <w:noProof/>
+        </w:rPr>
+        <w:instrText>December</w:instrText>
+      </w:r>
+      <w:r>
+        <w:fldChar w:fldCharType="end"/>
+      </w:r>
+      <w:r>
+        <w:instrText xml:space="preserve">  \* MERGEFORMAT </w:instrText>
+      </w:r>
+      <w:r>
+        <w:fldChar w:fldCharType="separate"/>
+      </w:r>
+      <w:r>
+        <w:rPr>
+          <w:noProof/>
+        </w:rPr>
+        <w:instrText>December</w:instrText>
+      </w:r>
+      <w:r>
+        <w:fldChar w:fldCharType="end"/>
+      </w:r>
+      <w:r>
+        <w:instrText xml:space="preserve"> \* MERGEFORMAT </w:instrText>
+      </w:r>
+      <w:r>
+        <w:fldChar w:fldCharType="separate"/>
+      </w:r>
+      <w:r>
+        <w:rPr>
+          <w:noProof/>
+        </w:rPr>
+        <w:instrText>December</w:instrText>
+      </w:r>
+      <w:r>
+        <w:fldChar w:fldCharType="end"/>
+      </w:r>
+      <w:r>
+        <w:instrText xml:space="preserve"> \* MERGEFORMAT </w:instrText>
+      </w:r>
+      <w:r>
+        <w:fldChar w:fldCharType="separate"/>
+      </w:r>
+      <w:r>
+        <w:rPr>
+          <w:noProof/>
+        </w:rPr>
+        <w:instrText>December</w:instrText>
+      </w:r>
+      <w:r>
+        <w:fldChar w:fldCharType="end"/>
+      </w:r>
+      <w:r>
+        <w:instrText xml:space="preserve"> \* MERGEFORMAT </w:instrText>
+      </w:r>
+      <w:r>
+        <w:fldChar w:fldCharType="separate"/>
+      </w:r>
+      <w:r>
+        <w:rPr>
+          <w:noProof/>
+        </w:rPr>
+        <w:t>December</w:t>
+      </w:r>
+      <w:r>
+        <w:fldChar w:fldCharType="end"/>
+      </w:r>
+      <w:r>
+        <w:t xml:space="preserve"> </w:t>
       </w:r>
       <w:r>
         <w:fldChar w:fldCharType="begin"/>
       </w:r>
       <w:r>
+        <w:instrText xml:space="preserve"> DATE  \@ "d," </w:instrText>
+      </w:r>
+      <w:r>
+        <w:fldChar w:fldCharType="separate"/>
+      </w:r>
+      <w:r>
+        <w:rPr>
+          <w:noProof/>
+        </w:rPr>
+        <w:t>29,</w:t>
+      </w:r>
+      <w:r>
+        <w:fldChar w:fldCharType="end"/>
+      </w:r>
+      <w:r>
+        <w:t xml:space="preserve"> </w:t>
+      </w:r>
+      <w:r>
+        <w:fldChar w:fldCharType="begin"/>
+      </w:r>
+      <w:r>
         <w:instrText xml:space="preserve"> IF </w:instrText>
       </w:r>
       <w:r>
@@ -394,289 +683,7 @@
         <w:rPr>
           <w:noProof/>
         </w:rPr>
-        <w:instrText>10</w:instrText>
-      </w:r>
-      <w:r>
-        <w:fldChar w:fldCharType="end"/>
-      </w:r>
-      <w:r>
-        <w:instrText xml:space="preserve"> = 10 April </w:instrText>
-      </w:r>
-      <w:r>
-        <w:fldChar w:fldCharType="begin"/>
-      </w:r>
-      <w:r>
-        <w:instrText xml:space="preserve"> IF </w:instrText>
-      </w:r>
-      <w:r>
-        <w:fldChar w:fldCharType="begin"/>
-      </w:r>
-      <w:r>
-        <w:instrText xml:space="preserve"> SAVEDATE \@ "M" \* MERGEFORMAT </w:instrText>
-      </w:r>
-      <w:r>
-        <w:fldChar w:fldCharType="separate"/>
-      </w:r>
-      <w:r>
-        <w:rPr>
-          <w:noProof/>
-        </w:rPr>
-        <w:instrText>0</w:instrText>
-      </w:r>
-      <w:r>
-        <w:fldChar w:fldCharType="end"/>
-      </w:r>
-      <w:r>
-        <w:instrText xml:space="preserve"> = 11 May </w:instrText>
-      </w:r>
-      <w:r>
-        <w:fldChar w:fldCharType="begin"/>
-      </w:r>
-      <w:r>
-        <w:instrText xml:space="preserve"> IF </w:instrText>
-      </w:r>
-      <w:r>
-        <w:fldChar w:fldCharType="begin"/>
-      </w:r>
-      <w:r>
-        <w:instrText xml:space="preserve"> SAVEDATE \@ "M" \* MERGEFORMAT </w:instrText>
-      </w:r>
-      <w:r>
-        <w:fldChar w:fldCharType="separate"/>
-      </w:r>
-      <w:r>
-        <w:rPr>
-          <w:noProof/>
-        </w:rPr>
-        <w:instrText>0</w:instrText>
-      </w:r>
-      <w:r>
-        <w:fldChar w:fldCharType="end"/>
-      </w:r>
-      <w:r>
-        <w:instrText xml:space="preserve"> = 12 June "Fail" \* MERGEFORMAT </w:instrText>
-      </w:r>
-      <w:r>
-        <w:fldChar w:fldCharType="separate"/>
-      </w:r>
-      <w:r>
-        <w:rPr>
-          <w:noProof/>
-        </w:rPr>
-        <w:instrText>Fail</w:instrText>
-      </w:r>
-      <w:r>
-        <w:fldChar w:fldCharType="end"/>
-      </w:r>
-      <w:r>
-        <w:instrText xml:space="preserve"> \* MERGEFORMAT </w:instrText>
-      </w:r>
-      <w:r>
-        <w:fldChar w:fldCharType="separate"/>
-      </w:r>
-      <w:r>
-        <w:rPr>
-          <w:noProof/>
-        </w:rPr>
-        <w:instrText>Fail</w:instrText>
-      </w:r>
-      <w:r>
-        <w:fldChar w:fldCharType="end"/>
-      </w:r>
-      <w:r>
-        <w:instrText xml:space="preserve"> \* MERGEFORMAT </w:instrText>
-      </w:r>
-      <w:r>
-        <w:fldChar w:fldCharType="separate"/>
-      </w:r>
-      <w:r>
-        <w:rPr>
-          <w:noProof/>
-        </w:rPr>
-        <w:instrText>April</w:instrText>
-      </w:r>
-      <w:r>
-        <w:fldChar w:fldCharType="end"/>
-      </w:r>
-      <w:r>
-        <w:instrText xml:space="preserve"> \* MERGEFORMAT </w:instrText>
-      </w:r>
-      <w:r>
-        <w:fldChar w:fldCharType="separate"/>
-      </w:r>
-      <w:r>
-        <w:rPr>
-          <w:noProof/>
-        </w:rPr>
-        <w:instrText>April</w:instrText>
-      </w:r>
-      <w:r>
-        <w:fldChar w:fldCharType="end"/>
-      </w:r>
-      <w:r>
-        <w:instrText xml:space="preserve"> \* MERGEFORMAT </w:instrText>
-      </w:r>
-      <w:r>
-        <w:fldChar w:fldCharType="separate"/>
-      </w:r>
-      <w:r>
-        <w:rPr>
-          <w:noProof/>
-        </w:rPr>
-        <w:instrText>April</w:instrText>
-      </w:r>
-      <w:r>
-        <w:fldChar w:fldCharType="end"/>
-      </w:r>
-      <w:r>
-        <w:instrText xml:space="preserve"> \* MERGEFORMAT </w:instrText>
-      </w:r>
-      <w:r>
-        <w:fldChar w:fldCharType="separate"/>
-      </w:r>
-      <w:r>
-        <w:rPr>
-          <w:noProof/>
-        </w:rPr>
-        <w:instrText>April</w:instrText>
-      </w:r>
-      <w:r>
-        <w:fldChar w:fldCharType="end"/>
-      </w:r>
-      <w:r>
-        <w:instrText xml:space="preserve"> \* MERGEFORMAT </w:instrText>
-      </w:r>
-      <w:r>
-        <w:fldChar w:fldCharType="separate"/>
-      </w:r>
-      <w:r>
-        <w:rPr>
-          <w:noProof/>
-        </w:rPr>
-        <w:instrText>April</w:instrText>
-      </w:r>
-      <w:r>
-        <w:fldChar w:fldCharType="end"/>
-      </w:r>
-      <w:r>
-        <w:instrText xml:space="preserve"> \* MERGEFORMAT </w:instrText>
-      </w:r>
-      <w:r>
-        <w:fldChar w:fldCharType="separate"/>
-      </w:r>
-      <w:r>
-        <w:rPr>
-          <w:noProof/>
-        </w:rPr>
-        <w:instrText>April</w:instrText>
-      </w:r>
-      <w:r>
-        <w:fldChar w:fldCharType="end"/>
-      </w:r>
-      <w:r>
-        <w:instrText xml:space="preserve">  \* MERGEFORMAT </w:instrText>
-      </w:r>
-      <w:r>
-        <w:fldChar w:fldCharType="separate"/>
-      </w:r>
-      <w:r>
-        <w:rPr>
-          <w:noProof/>
-        </w:rPr>
-        <w:instrText>April</w:instrText>
-      </w:r>
-      <w:r>
-        <w:fldChar w:fldCharType="end"/>
-      </w:r>
-      <w:r>
-        <w:instrText xml:space="preserve"> \* MERGEFORMAT </w:instrText>
-      </w:r>
-      <w:r>
-        <w:fldChar w:fldCharType="separate"/>
-      </w:r>
-      <w:r>
-        <w:rPr>
-          <w:noProof/>
-        </w:rPr>
-        <w:instrText>September</w:instrText>
-      </w:r>
-      <w:r>
-        <w:fldChar w:fldCharType="end"/>
-      </w:r>
-      <w:r>
-        <w:instrText xml:space="preserve"> \* MERGEFORMAT </w:instrText>
-      </w:r>
-      <w:r>
-        <w:fldChar w:fldCharType="separate"/>
-      </w:r>
-      <w:r>
-        <w:rPr>
-          <w:noProof/>
-        </w:rPr>
-        <w:instrText>September</w:instrText>
-      </w:r>
-      <w:r>
-        <w:fldChar w:fldCharType="end"/>
-      </w:r>
-      <w:r>
-        <w:instrText xml:space="preserve"> \* MERGEFORMAT </w:instrText>
-      </w:r>
-      <w:r>
-        <w:fldChar w:fldCharType="separate"/>
-      </w:r>
-      <w:r>
-        <w:rPr>
-          <w:noProof/>
-        </w:rPr>
-        <w:t>September</w:t>
-      </w:r>
-      <w:r>
-        <w:fldChar w:fldCharType="end"/>
-      </w:r>
-      <w:r>
-        <w:t xml:space="preserve"> </w:t>
-      </w:r>
-      <w:r>
-        <w:fldChar w:fldCharType="begin"/>
-      </w:r>
-      <w:r>
-        <w:instrText xml:space="preserve"> DATE  \@ "d," </w:instrText>
-      </w:r>
-      <w:r>
-        <w:fldChar w:fldCharType="separate"/>
-      </w:r>
-      <w:r>
-        <w:rPr>
-          <w:noProof/>
-        </w:rPr>
-        <w:t>29,</w:t>
-      </w:r>
-      <w:r>
-        <w:fldChar w:fldCharType="end"/>
-      </w:r>
-      <w:r>
-        <w:t xml:space="preserve"> </w:t>
-      </w:r>
-      <w:r>
-        <w:fldChar w:fldCharType="begin"/>
-      </w:r>
-      <w:r>
-        <w:instrText xml:space="preserve"> IF </w:instrText>
-      </w:r>
-      <w:r>
-        <w:fldChar w:fldCharType="begin"/>
-      </w:r>
-      <w:r>
-        <w:instrText xml:space="preserve"> SAVEDATE \@ "M" \* MERGEFORMAT </w:instrText>
-      </w:r>
-      <w:r>
-        <w:fldChar w:fldCharType="separate"/>
-      </w:r>
-      <w:r>
-        <w:rPr>
-          <w:noProof/>
-        </w:rPr>
-        <w:instrText>3</w:instrText>
+        <w:instrText>6</w:instrText>
       </w:r>
       <w:r>
         <w:fldChar w:fldCharType="end"/>
@@ -1033,7 +1040,7 @@
       <w:r>
         <w:fldChar w:fldCharType="separate"/>
       </w:r>
-      <w:hyperlink w:anchor="_Toc34660359" w:history="1">
+      <w:hyperlink w:anchor="_Toc44338353" w:history="1">
         <w:r>
           <w:rPr>
             <w:rStyle w:val="Hyperlink"/>
@@ -1056,7 +1063,7 @@
           <w:rPr>
             <w:webHidden/>
           </w:rPr>
-          <w:instrText xml:space="preserve"> PAGEREF _Toc34660359 \h </w:instrText>
+          <w:instrText xml:space="preserve"> PAGEREF _Toc44338353 \h </w:instrText>
         </w:r>
         <w:r>
           <w:rPr>
@@ -1093,7 +1100,7 @@
           <w:lang w:eastAsia="zh-CN"/>
         </w:rPr>
       </w:pPr>
-      <w:hyperlink w:anchor="_Toc34660360" w:history="1">
+      <w:hyperlink w:anchor="_Toc44338354" w:history="1">
         <w:r>
           <w:rPr>
             <w:rStyle w:val="Hyperlink"/>
@@ -1116,7 +1123,7 @@
           <w:rPr>
             <w:webHidden/>
           </w:rPr>
-          <w:instrText xml:space="preserve"> PAGEREF _Toc34660360 \h </w:instrText>
+          <w:instrText xml:space="preserve"> PAGEREF _Toc44338354 \h </w:instrText>
         </w:r>
         <w:r>
           <w:rPr>
@@ -1133,7 +1140,7 @@
           <w:rPr>
             <w:webHidden/>
           </w:rPr>
-          <w:t>4</w:t>
+          <w:t>5</w:t>
         </w:r>
         <w:r>
           <w:rPr>
@@ -1153,7 +1160,7 @@
           <w:lang w:eastAsia="zh-CN"/>
         </w:rPr>
       </w:pPr>
-      <w:hyperlink w:anchor="_Toc34660361" w:history="1">
+      <w:hyperlink w:anchor="_Toc44338355" w:history="1">
         <w:r>
           <w:rPr>
             <w:rStyle w:val="Hyperlink"/>
@@ -1176,7 +1183,7 @@
           <w:rPr>
             <w:webHidden/>
           </w:rPr>
-          <w:instrText xml:space="preserve"> PAGEREF _Toc34660361 \h </w:instrText>
+          <w:instrText xml:space="preserve"> PAGEREF _Toc44338355 \h </w:instrText>
         </w:r>
         <w:r>
           <w:rPr>
@@ -1213,7 +1220,7 @@
           <w:lang w:eastAsia="zh-CN"/>
         </w:rPr>
       </w:pPr>
-      <w:hyperlink w:anchor="_Toc34660362" w:history="1">
+      <w:hyperlink w:anchor="_Toc44338356" w:history="1">
         <w:r>
           <w:rPr>
             <w:rStyle w:val="Hyperlink"/>
@@ -1243,7 +1250,7 @@
           <w:rPr>
             <w:webHidden/>
           </w:rPr>
-          <w:instrText xml:space="preserve"> PAGEREF _Toc34660362 \h </w:instrText>
+          <w:instrText xml:space="preserve"> PAGEREF _Toc44338356 \h </w:instrText>
         </w:r>
         <w:r>
           <w:rPr>
@@ -1280,7 +1287,7 @@
           <w:lang w:eastAsia="zh-CN"/>
         </w:rPr>
       </w:pPr>
-      <w:hyperlink w:anchor="_Toc34660363" w:history="1">
+      <w:hyperlink w:anchor="_Toc44338357" w:history="1">
         <w:r>
           <w:rPr>
             <w:rStyle w:val="Hyperlink"/>
@@ -1303,7 +1310,7 @@
           <w:rPr>
             <w:webHidden/>
           </w:rPr>
-          <w:instrText xml:space="preserve"> PAGEREF _Toc34660363 \h </w:instrText>
+          <w:instrText xml:space="preserve"> PAGEREF _Toc44338357 \h </w:instrText>
         </w:r>
         <w:r>
           <w:rPr>
@@ -1340,7 +1347,7 @@
           <w:lang w:eastAsia="zh-CN"/>
         </w:rPr>
       </w:pPr>
-      <w:hyperlink w:anchor="_Toc34660364" w:history="1">
+      <w:hyperlink w:anchor="_Toc44338358" w:history="1">
         <w:r>
           <w:rPr>
             <w:rStyle w:val="Hyperlink"/>
@@ -1363,7 +1370,7 @@
           <w:rPr>
             <w:webHidden/>
           </w:rPr>
-          <w:instrText xml:space="preserve"> PAGEREF _Toc34660364 \h </w:instrText>
+          <w:instrText xml:space="preserve"> PAGEREF _Toc44338358 \h </w:instrText>
         </w:r>
         <w:r>
           <w:rPr>
@@ -1401,7 +1408,7 @@
           <w:lang w:eastAsia="zh-CN"/>
         </w:rPr>
       </w:pPr>
-      <w:hyperlink w:anchor="_Toc34660365" w:history="1">
+      <w:hyperlink w:anchor="_Toc44338359" w:history="1">
         <w:r>
           <w:rPr>
             <w:rStyle w:val="Hyperlink"/>
@@ -1428,7 +1435,7 @@
             <w:noProof/>
             <w:webHidden/>
           </w:rPr>
-          <w:instrText xml:space="preserve"> PAGEREF _Toc34660365 \h </w:instrText>
+          <w:instrText xml:space="preserve"> PAGEREF _Toc44338359 \h </w:instrText>
         </w:r>
         <w:r>
           <w:rPr>
@@ -1470,7 +1477,7 @@
           <w:lang w:eastAsia="zh-CN"/>
         </w:rPr>
       </w:pPr>
-      <w:hyperlink w:anchor="_Toc34660366" w:history="1">
+      <w:hyperlink w:anchor="_Toc44338360" w:history="1">
         <w:r>
           <w:rPr>
             <w:rStyle w:val="Hyperlink"/>
@@ -1497,7 +1504,7 @@
             <w:noProof/>
             <w:webHidden/>
           </w:rPr>
-          <w:instrText xml:space="preserve"> PAGEREF _Toc34660366 \h </w:instrText>
+          <w:instrText xml:space="preserve"> PAGEREF _Toc44338360 \h </w:instrText>
         </w:r>
         <w:r>
           <w:rPr>
@@ -1517,7 +1524,7 @@
             <w:noProof/>
             <w:webHidden/>
           </w:rPr>
-          <w:t>8</w:t>
+          <w:t>9</w:t>
         </w:r>
         <w:r>
           <w:rPr>
@@ -1538,7 +1545,7 @@
           <w:lang w:eastAsia="zh-CN"/>
         </w:rPr>
       </w:pPr>
-      <w:hyperlink w:anchor="_Toc34660367" w:history="1">
+      <w:hyperlink w:anchor="_Toc44338361" w:history="1">
         <w:r>
           <w:rPr>
             <w:rStyle w:val="Hyperlink"/>
@@ -1561,7 +1568,7 @@
           <w:rPr>
             <w:webHidden/>
           </w:rPr>
-          <w:instrText xml:space="preserve"> PAGEREF _Toc34660367 \h </w:instrText>
+          <w:instrText xml:space="preserve"> PAGEREF _Toc44338361 \h </w:instrText>
         </w:r>
         <w:r>
           <w:rPr>
@@ -1598,7 +1605,7 @@
           <w:lang w:eastAsia="zh-CN"/>
         </w:rPr>
       </w:pPr>
-      <w:hyperlink w:anchor="_Toc34660368" w:history="1">
+      <w:hyperlink w:anchor="_Toc44338362" w:history="1">
         <w:r>
           <w:rPr>
             <w:rStyle w:val="Hyperlink"/>
@@ -1621,7 +1628,7 @@
           <w:rPr>
             <w:webHidden/>
           </w:rPr>
-          <w:instrText xml:space="preserve"> PAGEREF _Toc34660368 \h </w:instrText>
+          <w:instrText xml:space="preserve"> PAGEREF _Toc44338362 \h </w:instrText>
         </w:r>
         <w:r>
           <w:rPr>
@@ -1658,7 +1665,7 @@
           <w:lang w:eastAsia="zh-CN"/>
         </w:rPr>
       </w:pPr>
-      <w:hyperlink w:anchor="_Toc34660369" w:history="1">
+      <w:hyperlink w:anchor="_Toc44338363" w:history="1">
         <w:r>
           <w:rPr>
             <w:rStyle w:val="Hyperlink"/>
@@ -1681,7 +1688,7 @@
           <w:rPr>
             <w:webHidden/>
           </w:rPr>
-          <w:instrText xml:space="preserve"> PAGEREF _Toc34660369 \h </w:instrText>
+          <w:instrText xml:space="preserve"> PAGEREF _Toc44338363 \h </w:instrText>
         </w:r>
         <w:r>
           <w:rPr>
@@ -1719,7 +1726,7 @@
           <w:lang w:eastAsia="zh-CN"/>
         </w:rPr>
       </w:pPr>
-      <w:hyperlink w:anchor="_Toc34660370" w:history="1">
+      <w:hyperlink w:anchor="_Toc44338364" w:history="1">
         <w:r>
           <w:rPr>
             <w:rStyle w:val="Hyperlink"/>
@@ -1746,7 +1753,7 @@
             <w:noProof/>
             <w:webHidden/>
           </w:rPr>
-          <w:instrText xml:space="preserve"> PAGEREF _Toc34660370 \h </w:instrText>
+          <w:instrText xml:space="preserve"> PAGEREF _Toc44338364 \h </w:instrText>
         </w:r>
         <w:r>
           <w:rPr>
@@ -1788,7 +1795,7 @@
           <w:lang w:eastAsia="zh-CN"/>
         </w:rPr>
       </w:pPr>
-      <w:hyperlink w:anchor="_Toc34660371" w:history="1">
+      <w:hyperlink w:anchor="_Toc44338365" w:history="1">
         <w:r>
           <w:rPr>
             <w:rStyle w:val="Hyperlink"/>
@@ -1815,7 +1822,7 @@
             <w:noProof/>
             <w:webHidden/>
           </w:rPr>
-          <w:instrText xml:space="preserve"> PAGEREF _Toc34660371 \h </w:instrText>
+          <w:instrText xml:space="preserve"> PAGEREF _Toc44338365 \h </w:instrText>
         </w:r>
         <w:r>
           <w:rPr>
@@ -1856,7 +1863,7 @@
           <w:lang w:eastAsia="zh-CN"/>
         </w:rPr>
       </w:pPr>
-      <w:hyperlink w:anchor="_Toc34660372" w:history="1">
+      <w:hyperlink w:anchor="_Toc44338366" w:history="1">
         <w:r>
           <w:rPr>
             <w:rStyle w:val="Hyperlink"/>
@@ -1879,7 +1886,7 @@
           <w:rPr>
             <w:webHidden/>
           </w:rPr>
-          <w:instrText xml:space="preserve"> PAGEREF _Toc34660372 \h </w:instrText>
+          <w:instrText xml:space="preserve"> PAGEREF _Toc44338366 \h </w:instrText>
         </w:r>
         <w:r>
           <w:rPr>
@@ -1896,7 +1903,7 @@
           <w:rPr>
             <w:webHidden/>
           </w:rPr>
-          <w:t>11</w:t>
+          <w:t>12</w:t>
         </w:r>
         <w:r>
           <w:rPr>
@@ -1916,7 +1923,7 @@
           <w:lang w:eastAsia="zh-CN"/>
         </w:rPr>
       </w:pPr>
-      <w:hyperlink w:anchor="_Toc34660373" w:history="1">
+      <w:hyperlink w:anchor="_Toc44338367" w:history="1">
         <w:r>
           <w:rPr>
             <w:rStyle w:val="Hyperlink"/>
@@ -1939,7 +1946,7 @@
           <w:rPr>
             <w:webHidden/>
           </w:rPr>
-          <w:instrText xml:space="preserve"> PAGEREF _Toc34660373 \h </w:instrText>
+          <w:instrText xml:space="preserve"> PAGEREF _Toc44338367 \h </w:instrText>
         </w:r>
         <w:r>
           <w:rPr>
@@ -1976,7 +1983,7 @@
           <w:lang w:eastAsia="zh-CN"/>
         </w:rPr>
       </w:pPr>
-      <w:hyperlink w:anchor="_Toc34660374" w:history="1">
+      <w:hyperlink w:anchor="_Toc44338368" w:history="1">
         <w:r>
           <w:rPr>
             <w:rStyle w:val="Hyperlink"/>
@@ -1999,7 +2006,7 @@
           <w:rPr>
             <w:webHidden/>
           </w:rPr>
-          <w:instrText xml:space="preserve"> PAGEREF _Toc34660374 \h </w:instrText>
+          <w:instrText xml:space="preserve"> PAGEREF _Toc44338368 \h </w:instrText>
         </w:r>
         <w:r>
           <w:rPr>
@@ -2036,7 +2043,7 @@
           <w:lang w:eastAsia="zh-CN"/>
         </w:rPr>
       </w:pPr>
-      <w:hyperlink w:anchor="_Toc34660375" w:history="1">
+      <w:hyperlink w:anchor="_Toc44338369" w:history="1">
         <w:r>
           <w:rPr>
             <w:rStyle w:val="Hyperlink"/>
@@ -2059,7 +2066,7 @@
           <w:rPr>
             <w:webHidden/>
           </w:rPr>
-          <w:instrText xml:space="preserve"> PAGEREF _Toc34660375 \h </w:instrText>
+          <w:instrText xml:space="preserve"> PAGEREF _Toc44338369 \h </w:instrText>
         </w:r>
         <w:r>
           <w:rPr>
@@ -2096,7 +2103,7 @@
           <w:lang w:eastAsia="zh-CN"/>
         </w:rPr>
       </w:pPr>
-      <w:hyperlink w:anchor="_Toc34660376" w:history="1">
+      <w:hyperlink w:anchor="_Toc44338370" w:history="1">
         <w:r>
           <w:rPr>
             <w:rStyle w:val="Hyperlink"/>
@@ -2119,7 +2126,7 @@
           <w:rPr>
             <w:webHidden/>
           </w:rPr>
-          <w:instrText xml:space="preserve"> PAGEREF _Toc34660376 \h </w:instrText>
+          <w:instrText xml:space="preserve"> PAGEREF _Toc44338370 \h </w:instrText>
         </w:r>
         <w:r>
           <w:rPr>
@@ -2156,7 +2163,7 @@
           <w:lang w:eastAsia="zh-CN"/>
         </w:rPr>
       </w:pPr>
-      <w:hyperlink w:anchor="_Toc34660377" w:history="1">
+      <w:hyperlink w:anchor="_Toc44338371" w:history="1">
         <w:r>
           <w:rPr>
             <w:rStyle w:val="Hyperlink"/>
@@ -2179,7 +2186,7 @@
           <w:rPr>
             <w:webHidden/>
           </w:rPr>
-          <w:instrText xml:space="preserve"> PAGEREF _Toc34660377 \h </w:instrText>
+          <w:instrText xml:space="preserve"> PAGEREF _Toc44338371 \h </w:instrText>
         </w:r>
         <w:r>
           <w:rPr>
@@ -2216,7 +2223,7 @@
           <w:lang w:eastAsia="zh-CN"/>
         </w:rPr>
       </w:pPr>
-      <w:hyperlink w:anchor="_Toc34660378" w:history="1">
+      <w:hyperlink w:anchor="_Toc44338372" w:history="1">
         <w:r>
           <w:rPr>
             <w:rStyle w:val="Hyperlink"/>
@@ -2239,7 +2246,7 @@
           <w:rPr>
             <w:webHidden/>
           </w:rPr>
-          <w:instrText xml:space="preserve"> PAGEREF _Toc34660378 \h </w:instrText>
+          <w:instrText xml:space="preserve"> PAGEREF _Toc44338372 \h </w:instrText>
         </w:r>
         <w:r>
           <w:rPr>
@@ -2276,7 +2283,7 @@
           <w:lang w:eastAsia="zh-CN"/>
         </w:rPr>
       </w:pPr>
-      <w:hyperlink w:anchor="_Toc34660379" w:history="1">
+      <w:hyperlink w:anchor="_Toc44338373" w:history="1">
         <w:r>
           <w:rPr>
             <w:rStyle w:val="Hyperlink"/>
@@ -2299,7 +2306,7 @@
           <w:rPr>
             <w:webHidden/>
           </w:rPr>
-          <w:instrText xml:space="preserve"> PAGEREF _Toc34660379 \h </w:instrText>
+          <w:instrText xml:space="preserve"> PAGEREF _Toc44338373 \h </w:instrText>
         </w:r>
         <w:r>
           <w:rPr>
@@ -2336,7 +2343,7 @@
           <w:lang w:eastAsia="zh-CN"/>
         </w:rPr>
       </w:pPr>
-      <w:hyperlink w:anchor="_Toc34660380" w:history="1">
+      <w:hyperlink w:anchor="_Toc44338374" w:history="1">
         <w:r>
           <w:rPr>
             <w:rStyle w:val="Hyperlink"/>
@@ -2359,7 +2366,7 @@
           <w:rPr>
             <w:webHidden/>
           </w:rPr>
-          <w:instrText xml:space="preserve"> PAGEREF _Toc34660380 \h </w:instrText>
+          <w:instrText xml:space="preserve"> PAGEREF _Toc44338374 \h </w:instrText>
         </w:r>
         <w:r>
           <w:rPr>
@@ -2396,7 +2403,7 @@
           <w:lang w:eastAsia="zh-CN"/>
         </w:rPr>
       </w:pPr>
-      <w:hyperlink w:anchor="_Toc34660381" w:history="1">
+      <w:hyperlink w:anchor="_Toc44338375" w:history="1">
         <w:r>
           <w:rPr>
             <w:rStyle w:val="Hyperlink"/>
@@ -2419,7 +2426,7 @@
           <w:rPr>
             <w:webHidden/>
           </w:rPr>
-          <w:instrText xml:space="preserve"> PAGEREF _Toc34660381 \h </w:instrText>
+          <w:instrText xml:space="preserve"> PAGEREF _Toc44338375 \h </w:instrText>
         </w:r>
         <w:r>
           <w:rPr>
@@ -2456,7 +2463,7 @@
           <w:lang w:eastAsia="zh-CN"/>
         </w:rPr>
       </w:pPr>
-      <w:hyperlink w:anchor="_Toc34660382" w:history="1">
+      <w:hyperlink w:anchor="_Toc44338376" w:history="1">
         <w:r>
           <w:rPr>
             <w:rStyle w:val="Hyperlink"/>
@@ -2479,7 +2486,7 @@
           <w:rPr>
             <w:webHidden/>
           </w:rPr>
-          <w:instrText xml:space="preserve"> PAGEREF _Toc34660382 \h </w:instrText>
+          <w:instrText xml:space="preserve"> PAGEREF _Toc44338376 \h </w:instrText>
         </w:r>
         <w:r>
           <w:rPr>
@@ -2516,7 +2523,7 @@
           <w:lang w:eastAsia="zh-CN"/>
         </w:rPr>
       </w:pPr>
-      <w:hyperlink w:anchor="_Toc34660383" w:history="1">
+      <w:hyperlink w:anchor="_Toc44338377" w:history="1">
         <w:r>
           <w:rPr>
             <w:rStyle w:val="Hyperlink"/>
@@ -2539,7 +2546,7 @@
           <w:rPr>
             <w:webHidden/>
           </w:rPr>
-          <w:instrText xml:space="preserve"> PAGEREF _Toc34660383 \h </w:instrText>
+          <w:instrText xml:space="preserve"> PAGEREF _Toc44338377 \h </w:instrText>
         </w:r>
         <w:r>
           <w:rPr>
@@ -2576,7 +2583,7 @@
           <w:lang w:eastAsia="zh-CN"/>
         </w:rPr>
       </w:pPr>
-      <w:hyperlink w:anchor="_Toc34660384" w:history="1">
+      <w:hyperlink w:anchor="_Toc44338378" w:history="1">
         <w:r>
           <w:rPr>
             <w:rStyle w:val="Hyperlink"/>
@@ -2599,7 +2606,7 @@
           <w:rPr>
             <w:webHidden/>
           </w:rPr>
-          <w:instrText xml:space="preserve"> PAGEREF _Toc34660384 \h </w:instrText>
+          <w:instrText xml:space="preserve"> PAGEREF _Toc44338378 \h </w:instrText>
         </w:r>
         <w:r>
           <w:rPr>
@@ -2637,7 +2644,7 @@
           <w:lang w:eastAsia="zh-CN"/>
         </w:rPr>
       </w:pPr>
-      <w:hyperlink w:anchor="_Toc34660385" w:history="1">
+      <w:hyperlink w:anchor="_Toc44338379" w:history="1">
         <w:r>
           <w:rPr>
             <w:rStyle w:val="Hyperlink"/>
@@ -2664,7 +2671,7 @@
             <w:noProof/>
             <w:webHidden/>
           </w:rPr>
-          <w:instrText xml:space="preserve"> PAGEREF _Toc34660385 \h </w:instrText>
+          <w:instrText xml:space="preserve"> PAGEREF _Toc44338379 \h </w:instrText>
         </w:r>
         <w:r>
           <w:rPr>
@@ -2706,7 +2713,7 @@
           <w:lang w:eastAsia="zh-CN"/>
         </w:rPr>
       </w:pPr>
-      <w:hyperlink w:anchor="_Toc34660386" w:history="1">
+      <w:hyperlink w:anchor="_Toc44338380" w:history="1">
         <w:r>
           <w:rPr>
             <w:rStyle w:val="Hyperlink"/>
@@ -2733,7 +2740,7 @@
             <w:noProof/>
             <w:webHidden/>
           </w:rPr>
-          <w:instrText xml:space="preserve"> PAGEREF _Toc34660386 \h </w:instrText>
+          <w:instrText xml:space="preserve"> PAGEREF _Toc44338380 \h </w:instrText>
         </w:r>
         <w:r>
           <w:rPr>
@@ -2775,7 +2782,7 @@
           <w:lang w:eastAsia="zh-CN"/>
         </w:rPr>
       </w:pPr>
-      <w:hyperlink w:anchor="_Toc34660387" w:history="1">
+      <w:hyperlink w:anchor="_Toc44338381" w:history="1">
         <w:r>
           <w:rPr>
             <w:rStyle w:val="Hyperlink"/>
@@ -2802,7 +2809,7 @@
             <w:noProof/>
             <w:webHidden/>
           </w:rPr>
-          <w:instrText xml:space="preserve"> PAGEREF _Toc34660387 \h </w:instrText>
+          <w:instrText xml:space="preserve"> PAGEREF _Toc44338381 \h </w:instrText>
         </w:r>
         <w:r>
           <w:rPr>
@@ -2844,7 +2851,7 @@
           <w:lang w:eastAsia="zh-CN"/>
         </w:rPr>
       </w:pPr>
-      <w:hyperlink w:anchor="_Toc34660388" w:history="1">
+      <w:hyperlink w:anchor="_Toc44338382" w:history="1">
         <w:r>
           <w:rPr>
             <w:rStyle w:val="Hyperlink"/>
@@ -2871,7 +2878,7 @@
             <w:noProof/>
             <w:webHidden/>
           </w:rPr>
-          <w:instrText xml:space="preserve"> PAGEREF _Toc34660388 \h </w:instrText>
+          <w:instrText xml:space="preserve"> PAGEREF _Toc44338382 \h </w:instrText>
         </w:r>
         <w:r>
           <w:rPr>
@@ -2913,7 +2920,7 @@
           <w:lang w:eastAsia="zh-CN"/>
         </w:rPr>
       </w:pPr>
-      <w:hyperlink w:anchor="_Toc34660389" w:history="1">
+      <w:hyperlink w:anchor="_Toc44338383" w:history="1">
         <w:r>
           <w:rPr>
             <w:rStyle w:val="Hyperlink"/>
@@ -2940,7 +2947,7 @@
             <w:noProof/>
             <w:webHidden/>
           </w:rPr>
-          <w:instrText xml:space="preserve"> PAGEREF _Toc34660389 \h </w:instrText>
+          <w:instrText xml:space="preserve"> PAGEREF _Toc44338383 \h </w:instrText>
         </w:r>
         <w:r>
           <w:rPr>
@@ -2981,7 +2988,7 @@
           <w:lang w:eastAsia="zh-CN"/>
         </w:rPr>
       </w:pPr>
-      <w:hyperlink w:anchor="_Toc34660390" w:history="1">
+      <w:hyperlink w:anchor="_Toc44338384" w:history="1">
         <w:r>
           <w:rPr>
             <w:rStyle w:val="Hyperlink"/>
@@ -3004,7 +3011,7 @@
           <w:rPr>
             <w:webHidden/>
           </w:rPr>
-          <w:instrText xml:space="preserve"> PAGEREF _Toc34660390 \h </w:instrText>
+          <w:instrText xml:space="preserve"> PAGEREF _Toc44338384 \h </w:instrText>
         </w:r>
         <w:r>
           <w:rPr>
@@ -3041,7 +3048,7 @@
           <w:lang w:eastAsia="zh-CN"/>
         </w:rPr>
       </w:pPr>
-      <w:hyperlink w:anchor="_Toc34660391" w:history="1">
+      <w:hyperlink w:anchor="_Toc44338385" w:history="1">
         <w:r>
           <w:rPr>
             <w:rStyle w:val="Hyperlink"/>
@@ -3064,7 +3071,7 @@
           <w:rPr>
             <w:webHidden/>
           </w:rPr>
-          <w:instrText xml:space="preserve"> PAGEREF _Toc34660391 \h </w:instrText>
+          <w:instrText xml:space="preserve"> PAGEREF _Toc44338385 \h </w:instrText>
         </w:r>
         <w:r>
           <w:rPr>
@@ -3101,7 +3108,7 @@
           <w:lang w:eastAsia="zh-CN"/>
         </w:rPr>
       </w:pPr>
-      <w:hyperlink w:anchor="_Toc34660392" w:history="1">
+      <w:hyperlink w:anchor="_Toc44338386" w:history="1">
         <w:r>
           <w:rPr>
             <w:rStyle w:val="Hyperlink"/>
@@ -3124,7 +3131,7 @@
           <w:rPr>
             <w:webHidden/>
           </w:rPr>
-          <w:instrText xml:space="preserve"> PAGEREF _Toc34660392 \h </w:instrText>
+          <w:instrText xml:space="preserve"> PAGEREF _Toc44338386 \h </w:instrText>
         </w:r>
         <w:r>
           <w:rPr>
@@ -3161,7 +3168,7 @@
           <w:lang w:eastAsia="zh-CN"/>
         </w:rPr>
       </w:pPr>
-      <w:hyperlink w:anchor="_Toc34660393" w:history="1">
+      <w:hyperlink w:anchor="_Toc44338387" w:history="1">
         <w:r>
           <w:rPr>
             <w:rStyle w:val="Hyperlink"/>
@@ -3184,7 +3191,7 @@
           <w:rPr>
             <w:webHidden/>
           </w:rPr>
-          <w:instrText xml:space="preserve"> PAGEREF _Toc34660393 \h </w:instrText>
+          <w:instrText xml:space="preserve"> PAGEREF _Toc44338387 \h </w:instrText>
         </w:r>
         <w:r>
           <w:rPr>
@@ -3221,7 +3228,7 @@
           <w:lang w:eastAsia="zh-CN"/>
         </w:rPr>
       </w:pPr>
-      <w:hyperlink w:anchor="_Toc34660394" w:history="1">
+      <w:hyperlink w:anchor="_Toc44338388" w:history="1">
         <w:r>
           <w:rPr>
             <w:rStyle w:val="Hyperlink"/>
@@ -3244,7 +3251,7 @@
           <w:rPr>
             <w:webHidden/>
           </w:rPr>
-          <w:instrText xml:space="preserve"> PAGEREF _Toc34660394 \h </w:instrText>
+          <w:instrText xml:space="preserve"> PAGEREF _Toc44338388 \h </w:instrText>
         </w:r>
         <w:r>
           <w:rPr>
@@ -3281,7 +3288,7 @@
           <w:lang w:eastAsia="zh-CN"/>
         </w:rPr>
       </w:pPr>
-      <w:hyperlink w:anchor="_Toc34660395" w:history="1">
+      <w:hyperlink w:anchor="_Toc44338389" w:history="1">
         <w:r>
           <w:rPr>
             <w:rStyle w:val="Hyperlink"/>
@@ -3304,7 +3311,7 @@
           <w:rPr>
             <w:webHidden/>
           </w:rPr>
-          <w:instrText xml:space="preserve"> PAGEREF _Toc34660395 \h </w:instrText>
+          <w:instrText xml:space="preserve"> PAGEREF _Toc44338389 \h </w:instrText>
         </w:r>
         <w:r>
           <w:rPr>
@@ -3341,7 +3348,7 @@
           <w:lang w:eastAsia="zh-CN"/>
         </w:rPr>
       </w:pPr>
-      <w:hyperlink w:anchor="_Toc34660396" w:history="1">
+      <w:hyperlink w:anchor="_Toc44338390" w:history="1">
         <w:r>
           <w:rPr>
             <w:rStyle w:val="Hyperlink"/>
@@ -3364,7 +3371,7 @@
           <w:rPr>
             <w:webHidden/>
           </w:rPr>
-          <w:instrText xml:space="preserve"> PAGEREF _Toc34660396 \h </w:instrText>
+          <w:instrText xml:space="preserve"> PAGEREF _Toc44338390 \h </w:instrText>
         </w:r>
         <w:r>
           <w:rPr>
@@ -3401,7 +3408,7 @@
           <w:lang w:eastAsia="zh-CN"/>
         </w:rPr>
       </w:pPr>
-      <w:hyperlink w:anchor="_Toc34660397" w:history="1">
+      <w:hyperlink w:anchor="_Toc44338391" w:history="1">
         <w:r>
           <w:rPr>
             <w:rStyle w:val="Hyperlink"/>
@@ -3424,7 +3431,7 @@
           <w:rPr>
             <w:webHidden/>
           </w:rPr>
-          <w:instrText xml:space="preserve"> PAGEREF _Toc34660397 \h </w:instrText>
+          <w:instrText xml:space="preserve"> PAGEREF _Toc44338391 \h </w:instrText>
         </w:r>
         <w:r>
           <w:rPr>
@@ -3461,7 +3468,7 @@
           <w:lang w:eastAsia="zh-CN"/>
         </w:rPr>
       </w:pPr>
-      <w:hyperlink w:anchor="_Toc34660398" w:history="1">
+      <w:hyperlink w:anchor="_Toc44338392" w:history="1">
         <w:r>
           <w:rPr>
             <w:rStyle w:val="Hyperlink"/>
@@ -3484,7 +3491,7 @@
           <w:rPr>
             <w:webHidden/>
           </w:rPr>
-          <w:instrText xml:space="preserve"> PAGEREF _Toc34660398 \h </w:instrText>
+          <w:instrText xml:space="preserve"> PAGEREF _Toc44338392 \h </w:instrText>
         </w:r>
         <w:r>
           <w:rPr>
@@ -3521,12 +3528,12 @@
           <w:lang w:eastAsia="zh-CN"/>
         </w:rPr>
       </w:pPr>
-      <w:hyperlink w:anchor="_Toc34660399" w:history="1">
+      <w:hyperlink w:anchor="_Toc44338393" w:history="1">
         <w:r>
           <w:rPr>
             <w:rStyle w:val="Hyperlink"/>
           </w:rPr>
-          <w:t>10. Acknowledgments</w:t>
+          <w:t>Acknowledgments</w:t>
         </w:r>
         <w:r>
           <w:rPr>
@@ -3544,7 +3551,7 @@
           <w:rPr>
             <w:webHidden/>
           </w:rPr>
-          <w:instrText xml:space="preserve"> PAGEREF _Toc34660399 \h </w:instrText>
+          <w:instrText xml:space="preserve"> PAGEREF _Toc44338393 \h </w:instrText>
         </w:r>
         <w:r>
           <w:rPr>
@@ -3581,12 +3588,12 @@
           <w:lang w:eastAsia="zh-CN"/>
         </w:rPr>
       </w:pPr>
-      <w:hyperlink w:anchor="_Toc34660400" w:history="1">
+      <w:hyperlink w:anchor="_Toc44338394" w:history="1">
         <w:r>
           <w:rPr>
             <w:rStyle w:val="Hyperlink"/>
           </w:rPr>
-          <w:t>11. Authors’ Addresses</w:t>
+          <w:t>Contributors</w:t>
         </w:r>
         <w:r>
           <w:rPr>
@@ -3604,7 +3611,7 @@
           <w:rPr>
             <w:webHidden/>
           </w:rPr>
-          <w:instrText xml:space="preserve"> PAGEREF _Toc34660400 \h </w:instrText>
+          <w:instrText xml:space="preserve"> PAGEREF _Toc44338394 \h </w:instrText>
         </w:r>
         <w:r>
           <w:rPr>
@@ -3634,6 +3641,66 @@
     <w:p>
       <w:pPr>
         <w:pStyle w:val="TOC1"/>
+        <w:rPr>
+          <w:rFonts w:asciiTheme="minorHAnsi" w:eastAsiaTheme="minorEastAsia" w:hAnsiTheme="minorHAnsi" w:cstheme="minorBidi"/>
+          <w:sz w:val="22"/>
+          <w:szCs w:val="22"/>
+          <w:lang w:eastAsia="zh-CN"/>
+        </w:rPr>
+      </w:pPr>
+      <w:hyperlink w:anchor="_Toc44338395" w:history="1">
+        <w:r>
+          <w:rPr>
+            <w:rStyle w:val="Hyperlink"/>
+          </w:rPr>
+          <w:t>Authors’ Addresses</w:t>
+        </w:r>
+        <w:r>
+          <w:rPr>
+            <w:webHidden/>
+          </w:rPr>
+          <w:tab/>
+        </w:r>
+        <w:r>
+          <w:rPr>
+            <w:webHidden/>
+          </w:rPr>
+          <w:fldChar w:fldCharType="begin"/>
+        </w:r>
+        <w:r>
+          <w:rPr>
+            <w:webHidden/>
+          </w:rPr>
+          <w:instrText xml:space="preserve"> PAGEREF _Toc44338395 \h </w:instrText>
+        </w:r>
+        <w:r>
+          <w:rPr>
+            <w:webHidden/>
+          </w:rPr>
+        </w:r>
+        <w:r>
+          <w:rPr>
+            <w:webHidden/>
+          </w:rPr>
+          <w:fldChar w:fldCharType="separate"/>
+        </w:r>
+        <w:r>
+          <w:rPr>
+            <w:webHidden/>
+          </w:rPr>
+          <w:t>35</w:t>
+        </w:r>
+        <w:r>
+          <w:rPr>
+            <w:webHidden/>
+          </w:rPr>
+          <w:fldChar w:fldCharType="end"/>
+        </w:r>
+      </w:hyperlink>
+    </w:p>
+    <w:p>
+      <w:pPr>
+        <w:pStyle w:val="TOC1"/>
       </w:pPr>
       <w:r>
         <w:fldChar w:fldCharType="end"/>
@@ -3643,11 +3710,11 @@
       <w:pPr>
         <w:pStyle w:val="Heading1"/>
       </w:pPr>
-      <w:bookmarkStart w:id="0" w:name="_Toc34660359"/>
+      <w:bookmarkStart w:id="1" w:name="_Toc44338353"/>
       <w:r>
         <w:t>Introduction</w:t>
       </w:r>
-      <w:bookmarkEnd w:id="0"/>
+      <w:bookmarkEnd w:id="1"/>
     </w:p>
     <w:p>
       <w:r>
@@ -3681,11 +3748,11 @@
         <w:t xml:space="preserve">vary </w:t>
       </w:r>
       <w:r>
-        <w:t>between a packet and an optical network, and it is not uncommon to use different vendors in both domains. Last but not least, state-of-the-</w:t>
+        <w:t xml:space="preserve">between a packet and an optical network, and it is not uncommon to use </w:t>
       </w:r>
       <w:r>
         <w:lastRenderedPageBreak/>
-        <w:t>art packet and optical networks use sophisticated but complex technologies, and for a network engineer</w:t>
+        <w:t>different vendors in both domains. Last but not least, state-of-the-art packet and optical networks use sophisticated but complex technologies, and for a network engineer</w:t>
       </w:r>
       <w:r>
         <w:t>,</w:t>
@@ -3702,7 +3769,15 @@
     </w:p>
     <w:p>
       <w:r>
-        <w:t>This separation is inefficient for many reasons. Both capital expenditure (CAPEX) and operational expenditure (OPEX) could be significantly reduced by better integrating the packet and the optical network. Multi-layer online topology insight can speed up troubleshooting (e.g., alarm correlation) and network operation (e.g., coordination of maintenance events), multi-layer offline topology inventory can improve service quality (e.g., detection of diversity constraint violations) and multi-layer traffic engineering can use the available network capacity more efficiently (e.g., coordination of restoration). In addition, provisioning workflows can be simplified or automated as needed across layers (e.g, to achieve bandwidth on demand</w:t>
+        <w:t>This separation is inefficient for many reasons. Both capital expenditure (CAPEX) and operational expenditure (OPEX) could be significantly reduced by better integrating the packet and the optical network. Multi-layer online topology insight can speed up troubleshooting (e.g., alarm correlation) and network operation (e.g., coordination of maintenance events), multi-layer offline topology inventory can improve service quality (e.g., detection of diversity constraint violations) and multi-layer traffic engineering can use the available network capacity more efficiently (e.g., coordination of restoration). In addition, provisioning workflows can be simplified or automated as needed across layers (</w:t>
+      </w:r>
+      <w:proofErr w:type="spellStart"/>
+      <w:r>
+        <w:t>e.g</w:t>
+      </w:r>
+      <w:proofErr w:type="spellEnd"/>
+      <w:r>
+        <w:t>, to achieve bandwidth on demand</w:t>
       </w:r>
       <w:r>
         <w:t>, or to perform maintenance events</w:t>
@@ -3847,11 +3922,12 @@
       <w:pPr>
         <w:pStyle w:val="Heading1"/>
       </w:pPr>
-      <w:bookmarkStart w:id="1" w:name="_Toc34660360"/>
-      <w:r>
+      <w:bookmarkStart w:id="2" w:name="_Toc44338354"/>
+      <w:r>
+        <w:lastRenderedPageBreak/>
         <w:t>Reference Scenario</w:t>
       </w:r>
-      <w:bookmarkEnd w:id="1"/>
+      <w:bookmarkEnd w:id="2"/>
     </w:p>
     <w:p>
       <w:r>
@@ -3951,7 +4027,15 @@
         <w:pStyle w:val="RFCFigure"/>
       </w:pPr>
       <w:r>
-        <w:t xml:space="preserve">          | P-PNC 1 | | O-PNC 1 |  | O-PNC 2 | | P-PNC 2 |</w:t>
+        <w:t xml:space="preserve">          | P-PNC 1 | | O-PNC 1 </w:t>
+      </w:r>
+      <w:proofErr w:type="gramStart"/>
+      <w:r>
+        <w:t>|  |</w:t>
+      </w:r>
+      <w:proofErr w:type="gramEnd"/>
+      <w:r>
+        <w:t xml:space="preserve"> O-PNC 2 | | P-PNC 2 |</w:t>
       </w:r>
     </w:p>
     <w:p>
@@ -4060,7 +4144,15 @@
         <w:pStyle w:val="RFCFigure"/>
       </w:pPr>
       <w:r>
-        <w:t xml:space="preserve">    \  :  AS Domain 1  :  /  |       |   \  :  AS Domain 2  :  /</w:t>
+        <w:t xml:space="preserve">    </w:t>
+      </w:r>
+      <w:proofErr w:type="gramStart"/>
+      <w:r>
+        <w:t>\  :</w:t>
+      </w:r>
+      <w:proofErr w:type="gramEnd"/>
+      <w:r>
+        <w:t xml:space="preserve">  AS Domain 1  :  /  |       |   \  :  AS Domain 2  :  /</w:t>
       </w:r>
     </w:p>
     <w:p>
@@ -4123,7 +4215,15 @@
         <w:pStyle w:val="RFCFigure"/>
       </w:pPr>
       <w:r>
-        <w:t xml:space="preserve">   /   o...............o        \ /         o...............o    \</w:t>
+        <w:t xml:space="preserve">   /   </w:t>
+      </w:r>
+      <w:proofErr w:type="gramStart"/>
+      <w:r>
+        <w:t>o</w:t>
+      </w:r>
+      <w:proofErr w:type="gramEnd"/>
+      <w:r>
+        <w:t>...............o        \ /         o...............o    \</w:t>
       </w:r>
     </w:p>
     <w:p>
@@ -4159,11 +4259,11 @@
       <w:pPr>
         <w:pStyle w:val="Caption"/>
       </w:pPr>
-      <w:bookmarkStart w:id="2" w:name="_Ref5722602"/>
+      <w:bookmarkStart w:id="3" w:name="_Ref5722602"/>
       <w:r>
         <w:t>– Reference Scenario</w:t>
       </w:r>
-      <w:bookmarkEnd w:id="2"/>
+      <w:bookmarkEnd w:id="3"/>
       <w:r>
         <w:t xml:space="preserve"> 1</w:t>
       </w:r>
@@ -4242,12 +4342,12 @@
     </w:p>
     <w:p>
       <w:r>
+        <w:lastRenderedPageBreak/>
         <w:t>The MPI interface presents an abstracted topology to MDSC hiding technology-specific aspects of the network and hiding topology details depending on the policy chosen regarding the level of abstraction supported. The level of abstraction can be obtained based on P-PNC and O-PNC configuration parameters (e.g. provide the potential connectivity between any PE and any ABSR in an MPLS-TE network).</w:t>
       </w:r>
     </w:p>
     <w:p>
       <w:r>
-        <w:lastRenderedPageBreak/>
         <w:t xml:space="preserve">The MDSC in </w:t>
       </w:r>
       <w:r>
@@ -4505,14 +4605,14 @@
       <w:pPr>
         <w:pStyle w:val="Heading2"/>
       </w:pPr>
-      <w:bookmarkStart w:id="3" w:name="_Toc34660361"/>
+      <w:bookmarkStart w:id="4" w:name="_Toc44338355"/>
       <w:r>
         <w:t xml:space="preserve">Generic </w:t>
       </w:r>
       <w:r>
         <w:t>Assumptions</w:t>
       </w:r>
-      <w:bookmarkEnd w:id="3"/>
+      <w:bookmarkEnd w:id="4"/>
     </w:p>
     <w:p>
       <w:r>
@@ -4586,6 +4686,7 @@
     </w:p>
     <w:p>
       <w:r>
+        <w:lastRenderedPageBreak/>
         <w:t xml:space="preserve">The </w:t>
       </w:r>
       <w:r>
@@ -4615,7 +4716,15 @@
     </w:p>
     <w:p>
       <w:r>
-        <w:t>As required in [RFC8040], the "ietf-yang-library" YANG module defined in [RFC</w:t>
+        <w:t>As required in [RFC8040], the "</w:t>
+      </w:r>
+      <w:proofErr w:type="spellStart"/>
+      <w:r>
+        <w:t>ietf</w:t>
+      </w:r>
+      <w:proofErr w:type="spellEnd"/>
+      <w:r>
+        <w:t>-yang-library" YANG module defined in [RFC</w:t>
       </w:r>
       <w:r>
         <w:t>8525</w:t>
@@ -4634,405 +4743,449 @@
       <w:pPr>
         <w:pStyle w:val="Heading1"/>
       </w:pPr>
-      <w:bookmarkStart w:id="4" w:name="_Toc34660362"/>
+      <w:bookmarkStart w:id="5" w:name="_Toc44338356"/>
+      <w:r>
+        <w:t>Multi-Layer Topology</w:t>
+      </w:r>
+      <w:r>
+        <w:t xml:space="preserve"> C</w:t>
+      </w:r>
+      <w:r>
+        <w:rPr>
+          <w:lang w:val="it-IT"/>
+        </w:rPr>
+        <w:t>oordination</w:t>
+      </w:r>
+      <w:bookmarkEnd w:id="5"/>
+    </w:p>
+    <w:p>
+      <w:r>
+        <w:t>In this scenario, the MSDC needs to</w:t>
+      </w:r>
+      <w:r>
+        <w:t xml:space="preserve"> discover </w:t>
+      </w:r>
+      <w:r>
+        <w:t xml:space="preserve">the </w:t>
+      </w:r>
+      <w:r>
+        <w:t>network topology</w:t>
+      </w:r>
+      <w:r>
+        <w:t xml:space="preserve">, at both </w:t>
+      </w:r>
+      <w:r>
+        <w:t>WDM and IP layer</w:t>
+      </w:r>
+      <w:r>
+        <w:t xml:space="preserve">s, in terms of nodes (NEs) and links, including </w:t>
+      </w:r>
+      <w:r>
+        <w:t>inter</w:t>
+      </w:r>
+      <w:r>
+        <w:t>-</w:t>
+      </w:r>
+      <w:r>
+        <w:t>AS domain links as well as cross-layer</w:t>
+      </w:r>
+      <w:r>
+        <w:t xml:space="preserve"> </w:t>
+      </w:r>
+      <w:r>
+        <w:t>links.</w:t>
+      </w:r>
+    </w:p>
+    <w:p>
+      <w:r>
+        <w:t xml:space="preserve">Each PNC </w:t>
+      </w:r>
+      <w:r>
+        <w:t>provides</w:t>
+      </w:r>
+      <w:r>
+        <w:t xml:space="preserve"> to the MDSC a</w:t>
+      </w:r>
+      <w:r>
+        <w:t xml:space="preserve">n abstract </w:t>
+      </w:r>
+      <w:r>
+        <w:t xml:space="preserve">topology </w:t>
+      </w:r>
+      <w:r>
+        <w:t xml:space="preserve">view of the WDM </w:t>
+      </w:r>
+      <w:r>
+        <w:t xml:space="preserve">or of the </w:t>
+      </w:r>
+      <w:r>
+        <w:t xml:space="preserve">IP topology </w:t>
+      </w:r>
+      <w:r>
+        <w:t>of the domain it controls</w:t>
+      </w:r>
+      <w:r>
+        <w:t>.</w:t>
+      </w:r>
+      <w:r>
+        <w:t xml:space="preserve"> This topology is </w:t>
+      </w:r>
+      <w:r>
+        <w:t xml:space="preserve">abstracted </w:t>
+      </w:r>
+      <w:r>
+        <w:t xml:space="preserve">in the sense that some detailed NE information is hidden at the MPI, </w:t>
+      </w:r>
+      <w:r>
+        <w:t xml:space="preserve">and all or some of </w:t>
+      </w:r>
+      <w:r>
+        <w:t xml:space="preserve">the NEs and </w:t>
+      </w:r>
+      <w:r>
+        <w:t xml:space="preserve">related </w:t>
+      </w:r>
+      <w:r>
+        <w:t xml:space="preserve">physical links are exposed as abstract nodes and </w:t>
+      </w:r>
+      <w:r>
+        <w:t xml:space="preserve">logical (virtual) </w:t>
+      </w:r>
+      <w:r>
+        <w:t>links</w:t>
+      </w:r>
+      <w:r>
+        <w:t xml:space="preserve">, </w:t>
+      </w:r>
+      <w:r>
+        <w:t xml:space="preserve">depending on the level of abstraction the user </w:t>
+      </w:r>
+      <w:r>
+        <w:t>requires</w:t>
+      </w:r>
+      <w:r>
+        <w:t xml:space="preserve">. This detailed information is </w:t>
+      </w:r>
+      <w:r>
+        <w:t>vital</w:t>
+      </w:r>
+      <w:r>
+        <w:t xml:space="preserve"> </w:t>
+      </w:r>
+      <w:r>
+        <w:t>to understand both the inter-AS domain links (seen by each controller as UNI interfaces but as I-NNI interfaces by the MDSC) as well as the cross-layer mapping between IP and WDM layer</w:t>
+      </w:r>
+      <w:r>
+        <w:t>.</w:t>
+      </w:r>
+    </w:p>
+    <w:p>
+      <w:r>
+        <w:t xml:space="preserve">The MDSC also </w:t>
+      </w:r>
+      <w:r>
+        <w:t xml:space="preserve">maintains </w:t>
+      </w:r>
+      <w:r>
+        <w:t xml:space="preserve">an up-to-date network inventory of both IP and WDM layers </w:t>
+      </w:r>
+      <w:r>
+        <w:t>through the use of IETF notifications through MPI with the PNCs</w:t>
+      </w:r>
+      <w:r>
+        <w:t>.</w:t>
+      </w:r>
+    </w:p>
+    <w:p>
+      <w:r>
+        <w:t>For the cross-layer links</w:t>
+      </w:r>
+      <w:r>
+        <w:t>,</w:t>
+      </w:r>
+      <w:r>
+        <w:t xml:space="preserve"> </w:t>
+      </w:r>
+      <w:r>
+        <w:t>the MDSC needs</w:t>
+      </w:r>
+      <w:r>
+        <w:t xml:space="preserve"> to be </w:t>
+      </w:r>
+      <w:r>
+        <w:t xml:space="preserve">capable of automatically </w:t>
+      </w:r>
+      <w:r>
+        <w:t>correlat</w:t>
+      </w:r>
+      <w:r>
+        <w:t>ing</w:t>
+      </w:r>
+      <w:r>
+        <w:t xml:space="preserve"> physical ports </w:t>
+      </w:r>
+      <w:r>
+        <w:t xml:space="preserve">information </w:t>
+      </w:r>
+      <w:r>
+        <w:t xml:space="preserve">from the routers (single link or bundle links for </w:t>
+      </w:r>
+      <w:r>
+        <w:t xml:space="preserve">link aggregation groups </w:t>
+      </w:r>
+      <w:r>
+        <w:t xml:space="preserve">- </w:t>
+      </w:r>
+      <w:r>
+        <w:t>LAG</w:t>
+      </w:r>
+      <w:r>
+        <w:t>) to client ports in the ROADM</w:t>
+      </w:r>
+      <w:r>
+        <w:t>.</w:t>
+      </w:r>
+    </w:p>
+    <w:p>
+      <w:pPr>
+        <w:pStyle w:val="Heading2"/>
+      </w:pPr>
+      <w:bookmarkStart w:id="6" w:name="_Ref23266204"/>
+      <w:bookmarkStart w:id="7" w:name="_Toc44338357"/>
+      <w:r>
+        <w:t xml:space="preserve">Discovery of existing </w:t>
+      </w:r>
+      <w:proofErr w:type="spellStart"/>
+      <w:r>
+        <w:t>Och</w:t>
+      </w:r>
+      <w:proofErr w:type="spellEnd"/>
+      <w:r>
+        <w:t>, ODU, IP links, IP tunnels and IP services</w:t>
+      </w:r>
+      <w:bookmarkEnd w:id="6"/>
+      <w:bookmarkEnd w:id="7"/>
+    </w:p>
+    <w:p>
+      <w:r>
+        <w:t xml:space="preserve">Typically, an </w:t>
+      </w:r>
+      <w:r>
+        <w:t>MDSC must be able to automatically discover network topology of both WDM and IP layers (links and NE, links between two domains)</w:t>
+      </w:r>
+      <w:r>
+        <w:t>, this assumes the following:</w:t>
+      </w:r>
+    </w:p>
+    <w:p>
+      <w:pPr>
+        <w:pStyle w:val="RFCListBullet"/>
+      </w:pPr>
+      <w:r>
+        <w:t>An abstract view of the WDM and IP topology must be available</w:t>
+      </w:r>
+      <w:r>
+        <w:t>;</w:t>
+      </w:r>
+    </w:p>
+    <w:p>
+      <w:pPr>
+        <w:pStyle w:val="RFCListBullet"/>
+      </w:pPr>
       <w:r>
         <w:lastRenderedPageBreak/>
-        <w:t>Multi-Layer Topology</w:t>
-      </w:r>
-      <w:r>
-        <w:t xml:space="preserve"> C</w:t>
-      </w:r>
-      <w:r>
-        <w:rPr>
-          <w:lang w:val="it-IT"/>
-        </w:rPr>
-        <w:t>oordination</w:t>
-      </w:r>
-      <w:bookmarkEnd w:id="4"/>
-    </w:p>
-    <w:p>
-      <w:r>
-        <w:t>In this scenario, the MSDC needs to</w:t>
-      </w:r>
-      <w:r>
-        <w:t xml:space="preserve"> discover </w:t>
+        <w:t>MDSC must keep an up-to-date network inventory of both IP and WDM layers</w:t>
+      </w:r>
+      <w:r>
+        <w:t>,</w:t>
+      </w:r>
+      <w:r>
+        <w:t xml:space="preserve"> and it should be possible to correlate such information (e.g</w:t>
+      </w:r>
+      <w:r>
+        <w:t xml:space="preserve">., </w:t>
+      </w:r>
+      <w:r>
+        <w:t>which port, lambda/</w:t>
+      </w:r>
+      <w:proofErr w:type="spellStart"/>
+      <w:r>
+        <w:t>OTSi</w:t>
+      </w:r>
+      <w:proofErr w:type="spellEnd"/>
+      <w:r>
+        <w:t xml:space="preserve">, </w:t>
       </w:r>
       <w:r>
         <w:t xml:space="preserve">the </w:t>
       </w:r>
       <w:r>
-        <w:t>network topology</w:t>
-      </w:r>
-      <w:r>
-        <w:t xml:space="preserve">, at both </w:t>
-      </w:r>
-      <w:r>
-        <w:t>WDM and IP layer</w:t>
-      </w:r>
-      <w:r>
-        <w:t xml:space="preserve">s, in terms of nodes (NEs) and links, including </w:t>
-      </w:r>
-      <w:r>
-        <w:t>inter</w:t>
-      </w:r>
+        <w:t>direction i</w:t>
+      </w:r>
+      <w:r>
+        <w:t>t i</w:t>
+      </w:r>
+      <w:r>
+        <w:t>s used by a specific IP service on the WDM equipment)</w:t>
+      </w:r>
+      <w:r>
+        <w:t>;</w:t>
+      </w:r>
+    </w:p>
+    <w:p>
+      <w:pPr>
+        <w:pStyle w:val="RFCListBullet"/>
+      </w:pPr>
+      <w:r>
+        <w:t>It should be possible at MDSC level to easily correlate WDM and IP layers alarms to speed-up troubleshooting.</w:t>
+      </w:r>
+    </w:p>
+    <w:p>
+      <w:pPr>
+        <w:pStyle w:val="Heading3"/>
+      </w:pPr>
+      <w:bookmarkStart w:id="8" w:name="_Ref11242371"/>
+      <w:bookmarkStart w:id="9" w:name="_Toc44338358"/>
+      <w:r>
+        <w:t xml:space="preserve">Common </w:t>
+      </w:r>
+      <w:r>
+        <w:t xml:space="preserve">YANG </w:t>
+      </w:r>
+      <w:r>
+        <w:t>M</w:t>
+      </w:r>
+      <w:r>
+        <w:t>odels</w:t>
+      </w:r>
+      <w:r>
+        <w:t xml:space="preserve"> used at the MPI</w:t>
+      </w:r>
+      <w:bookmarkEnd w:id="8"/>
+      <w:bookmarkEnd w:id="9"/>
+    </w:p>
+    <w:p>
+      <w:r>
+        <w:t xml:space="preserve">Both </w:t>
+      </w:r>
+      <w:r>
+        <w:t xml:space="preserve">optical </w:t>
+      </w:r>
+      <w:r>
+        <w:t xml:space="preserve">and </w:t>
+      </w:r>
+      <w:r>
+        <w:t>p</w:t>
+      </w:r>
+      <w:r>
+        <w:t xml:space="preserve">acket PNCs </w:t>
+      </w:r>
+      <w:r>
+        <w:t>use</w:t>
+      </w:r>
+      <w:r>
+        <w:t xml:space="preserve"> the following common topology YANG models</w:t>
+      </w:r>
+      <w:r>
+        <w:t xml:space="preserve"> at the MPI to report their abstract topologies</w:t>
+      </w:r>
+      <w:r>
+        <w:t>:</w:t>
+      </w:r>
+    </w:p>
+    <w:p>
+      <w:pPr>
+        <w:pStyle w:val="RFCListBullet"/>
+      </w:pPr>
+      <w:r>
+        <w:t xml:space="preserve">The Base Network Model, defined in the </w:t>
+      </w:r>
+      <w:r>
+        <w:t>“</w:t>
+      </w:r>
+      <w:proofErr w:type="spellStart"/>
+      <w:r>
+        <w:t>ietf</w:t>
+      </w:r>
+      <w:proofErr w:type="spellEnd"/>
+      <w:r>
+        <w:t>-network”</w:t>
+      </w:r>
+      <w:r>
+        <w:t xml:space="preserve"> YANG module of </w:t>
+      </w:r>
+      <w:r>
+        <w:t>[RFC</w:t>
+      </w:r>
+      <w:r>
+        <w:t>8345]</w:t>
+      </w:r>
+      <w:r>
+        <w:t>;</w:t>
+      </w:r>
+    </w:p>
+    <w:p>
+      <w:pPr>
+        <w:pStyle w:val="RFCListBullet"/>
+      </w:pPr>
+      <w:r>
+        <w:t xml:space="preserve">The Base Network Topology Model, defined in the </w:t>
+      </w:r>
+      <w:r>
+        <w:t>“</w:t>
+      </w:r>
+      <w:proofErr w:type="spellStart"/>
+      <w:r>
+        <w:rPr>
+          <w:lang w:val="en"/>
+        </w:rPr>
+        <w:t>ietf</w:t>
+      </w:r>
+      <w:proofErr w:type="spellEnd"/>
+      <w:r>
+        <w:rPr>
+          <w:lang w:val="en"/>
+        </w:rPr>
+        <w:t>-network-topology</w:t>
+      </w:r>
+      <w:r>
+        <w:t xml:space="preserve">” </w:t>
+      </w:r>
+      <w:r>
+        <w:t xml:space="preserve">YANG module of </w:t>
+      </w:r>
+      <w:r>
+        <w:t>[RFC8345]</w:t>
+      </w:r>
+      <w:r>
+        <w:t>, which augments the Base Network Model</w:t>
+      </w:r>
+      <w:r>
+        <w:t>;</w:t>
+      </w:r>
+    </w:p>
+    <w:p>
+      <w:pPr>
+        <w:pStyle w:val="RFCListBullet"/>
+      </w:pPr>
+      <w:r>
+        <w:t>The TE Topology Model, defined in the “</w:t>
+      </w:r>
+      <w:proofErr w:type="spellStart"/>
+      <w:r>
+        <w:t>ietf</w:t>
+      </w:r>
+      <w:proofErr w:type="spellEnd"/>
       <w:r>
         <w:t>-</w:t>
       </w:r>
-      <w:r>
-        <w:t>AS domain links as well as cross-layer</w:t>
-      </w:r>
-      <w:r>
-        <w:t xml:space="preserve"> </w:t>
-      </w:r>
-      <w:r>
-        <w:t>links.</w:t>
-      </w:r>
-    </w:p>
-    <w:p>
-      <w:r>
-        <w:t xml:space="preserve">Each PNC </w:t>
-      </w:r>
-      <w:r>
-        <w:t>provides</w:t>
-      </w:r>
-      <w:r>
-        <w:t xml:space="preserve"> to the MDSC a</w:t>
-      </w:r>
-      <w:r>
-        <w:t xml:space="preserve">n abstract </w:t>
-      </w:r>
-      <w:r>
-        <w:t xml:space="preserve">topology </w:t>
-      </w:r>
-      <w:r>
-        <w:t xml:space="preserve">view of the WDM </w:t>
-      </w:r>
-      <w:r>
-        <w:t xml:space="preserve">or of the </w:t>
-      </w:r>
-      <w:r>
-        <w:t xml:space="preserve">IP topology </w:t>
-      </w:r>
-      <w:r>
-        <w:t>of the domain it controls</w:t>
-      </w:r>
-      <w:r>
-        <w:t>.</w:t>
-      </w:r>
-      <w:r>
-        <w:t xml:space="preserve"> This topology is </w:t>
-      </w:r>
-      <w:r>
-        <w:t xml:space="preserve">abstracted </w:t>
-      </w:r>
-      <w:r>
-        <w:t xml:space="preserve">in the sense that some detailed NE information is hidden at the MPI, </w:t>
-      </w:r>
-      <w:r>
-        <w:t xml:space="preserve">and all or some of </w:t>
-      </w:r>
-      <w:r>
-        <w:t xml:space="preserve">the NEs and </w:t>
-      </w:r>
-      <w:r>
-        <w:t xml:space="preserve">related </w:t>
-      </w:r>
-      <w:r>
-        <w:t xml:space="preserve">physical links are exposed as abstract nodes and </w:t>
-      </w:r>
-      <w:r>
-        <w:t xml:space="preserve">logical (virtual) </w:t>
-      </w:r>
-      <w:r>
-        <w:t>links</w:t>
-      </w:r>
-      <w:r>
-        <w:t xml:space="preserve">, </w:t>
-      </w:r>
-      <w:r>
-        <w:t xml:space="preserve">depending on the level of abstraction the user </w:t>
-      </w:r>
-      <w:r>
-        <w:t>requires</w:t>
-      </w:r>
-      <w:r>
-        <w:t xml:space="preserve">. This detailed information is </w:t>
-      </w:r>
-      <w:r>
-        <w:t>vital</w:t>
-      </w:r>
-      <w:r>
-        <w:t xml:space="preserve"> </w:t>
-      </w:r>
-      <w:r>
-        <w:t>to understand both the inter-AS domain links (seen by each controller as UNI interfaces but as I-NNI interfaces by the MDSC) as well as the cross-layer mapping between IP and WDM layer</w:t>
-      </w:r>
-      <w:r>
-        <w:t>.</w:t>
-      </w:r>
-    </w:p>
-    <w:p>
-      <w:r>
-        <w:t xml:space="preserve">The MDSC also </w:t>
-      </w:r>
-      <w:r>
-        <w:t xml:space="preserve">maintains </w:t>
-      </w:r>
-      <w:r>
-        <w:t xml:space="preserve">an up-to-date network inventory of both IP and WDM layers </w:t>
-      </w:r>
-      <w:r>
-        <w:t>through the use of IETF notifications through MPI with the PNCs</w:t>
-      </w:r>
-      <w:r>
-        <w:t>.</w:t>
-      </w:r>
-    </w:p>
-    <w:p>
-      <w:r>
-        <w:t>For the cross-layer links</w:t>
-      </w:r>
-      <w:r>
-        <w:t>,</w:t>
-      </w:r>
-      <w:r>
-        <w:t xml:space="preserve"> </w:t>
-      </w:r>
-      <w:r>
-        <w:t>the MDSC needs</w:t>
-      </w:r>
-      <w:r>
-        <w:t xml:space="preserve"> to be </w:t>
-      </w:r>
-      <w:r>
-        <w:t xml:space="preserve">capable of automatically </w:t>
-      </w:r>
-      <w:r>
-        <w:t>correlat</w:t>
-      </w:r>
-      <w:r>
-        <w:t>ing</w:t>
-      </w:r>
-      <w:r>
-        <w:t xml:space="preserve"> physical ports </w:t>
-      </w:r>
-      <w:r>
-        <w:t xml:space="preserve">information </w:t>
-      </w:r>
-      <w:r>
-        <w:t xml:space="preserve">from the routers (single link or bundle links for </w:t>
-      </w:r>
-      <w:r>
-        <w:t xml:space="preserve">link aggregation groups </w:t>
-      </w:r>
-      <w:r>
-        <w:t xml:space="preserve">- </w:t>
-      </w:r>
-      <w:r>
-        <w:t>LAG</w:t>
-      </w:r>
-      <w:r>
-        <w:t>) to client ports in the ROADM</w:t>
-      </w:r>
-      <w:r>
-        <w:t>.</w:t>
-      </w:r>
-    </w:p>
-    <w:p>
-      <w:pPr>
-        <w:pStyle w:val="Heading2"/>
-      </w:pPr>
-      <w:bookmarkStart w:id="5" w:name="_Ref23266204"/>
-      <w:bookmarkStart w:id="6" w:name="_Toc34660363"/>
-      <w:r>
-        <w:t>Discovery of existing Och, ODU, IP links, IP tunnels and IP services</w:t>
-      </w:r>
-      <w:bookmarkEnd w:id="5"/>
-      <w:bookmarkEnd w:id="6"/>
-    </w:p>
-    <w:p>
-      <w:r>
-        <w:t xml:space="preserve">Typically, an </w:t>
-      </w:r>
-      <w:r>
-        <w:t>MDSC must be able to automatically discover network topology of both WDM and IP layers (links and NE, links between two domains)</w:t>
-      </w:r>
-      <w:r>
-        <w:t>, this assumes the following:</w:t>
-      </w:r>
-    </w:p>
-    <w:p>
-      <w:pPr>
-        <w:pStyle w:val="RFCListBullet"/>
-      </w:pPr>
-      <w:r>
-        <w:t>An abstract view of the WDM and IP topology must be available</w:t>
-      </w:r>
-      <w:r>
-        <w:t>;</w:t>
-      </w:r>
-    </w:p>
-    <w:p>
-      <w:pPr>
-        <w:pStyle w:val="RFCListBullet"/>
-      </w:pPr>
-      <w:r>
-        <w:t>MDSC must keep an up-to-date network inventory of both IP and WDM layers</w:t>
-      </w:r>
-      <w:r>
-        <w:t>,</w:t>
-      </w:r>
-      <w:r>
-        <w:t xml:space="preserve"> and it should be possible to correlate such information (e.g</w:t>
-      </w:r>
-      <w:r>
-        <w:t xml:space="preserve">., </w:t>
-      </w:r>
-      <w:r>
-        <w:t xml:space="preserve">which port, lambda/OTSi, </w:t>
-      </w:r>
-      <w:r>
-        <w:t xml:space="preserve">the </w:t>
-      </w:r>
-      <w:r>
-        <w:t>direction i</w:t>
-      </w:r>
-      <w:r>
-        <w:t>t i</w:t>
-      </w:r>
-      <w:r>
-        <w:t>s used by a specific IP service on the WDM equipment)</w:t>
-      </w:r>
-      <w:r>
-        <w:t>;</w:t>
-      </w:r>
-    </w:p>
-    <w:p>
-      <w:pPr>
-        <w:pStyle w:val="RFCListBullet"/>
-      </w:pPr>
-      <w:r>
-        <w:t>It should be possible at MDSC level to easily correlate WDM and IP layers alarms to speed-up troubleshooting.</w:t>
-      </w:r>
-    </w:p>
-    <w:p>
-      <w:pPr>
-        <w:pStyle w:val="Heading3"/>
-      </w:pPr>
-      <w:bookmarkStart w:id="7" w:name="_Ref11242371"/>
-      <w:bookmarkStart w:id="8" w:name="_Toc34660364"/>
-      <w:r>
-        <w:lastRenderedPageBreak/>
-        <w:t xml:space="preserve">Common </w:t>
-      </w:r>
-      <w:r>
-        <w:t xml:space="preserve">YANG </w:t>
-      </w:r>
-      <w:r>
-        <w:t>M</w:t>
-      </w:r>
-      <w:r>
-        <w:t>odels</w:t>
-      </w:r>
-      <w:r>
-        <w:t xml:space="preserve"> used at the MPI</w:t>
-      </w:r>
-      <w:bookmarkEnd w:id="7"/>
-      <w:bookmarkEnd w:id="8"/>
-    </w:p>
-    <w:p>
-      <w:r>
-        <w:t xml:space="preserve">Both </w:t>
-      </w:r>
-      <w:r>
-        <w:t xml:space="preserve">optical </w:t>
-      </w:r>
-      <w:r>
-        <w:t xml:space="preserve">and </w:t>
-      </w:r>
-      <w:r>
-        <w:t>p</w:t>
-      </w:r>
-      <w:r>
-        <w:t xml:space="preserve">acket PNCs </w:t>
-      </w:r>
-      <w:r>
-        <w:t>use</w:t>
-      </w:r>
-      <w:r>
-        <w:t xml:space="preserve"> the following common topology YANG models</w:t>
-      </w:r>
-      <w:r>
-        <w:t xml:space="preserve"> at the MPI to report their abstract topologies</w:t>
-      </w:r>
-      <w:r>
-        <w:t>:</w:t>
-      </w:r>
-    </w:p>
-    <w:p>
-      <w:pPr>
-        <w:pStyle w:val="RFCListBullet"/>
-      </w:pPr>
-      <w:r>
-        <w:t xml:space="preserve">The Base Network Model, defined in the </w:t>
-      </w:r>
-      <w:r>
-        <w:t>“ietf-network”</w:t>
-      </w:r>
-      <w:r>
-        <w:t xml:space="preserve"> YANG module of </w:t>
-      </w:r>
-      <w:r>
-        <w:t>[RFC</w:t>
-      </w:r>
-      <w:r>
-        <w:t>8345]</w:t>
-      </w:r>
-      <w:r>
-        <w:t>;</w:t>
-      </w:r>
-    </w:p>
-    <w:p>
-      <w:pPr>
-        <w:pStyle w:val="RFCListBullet"/>
-      </w:pPr>
-      <w:r>
-        <w:t xml:space="preserve">The Base Network Topology Model, defined in the </w:t>
-      </w:r>
-      <w:r>
-        <w:t>“</w:t>
-      </w:r>
-      <w:r>
-        <w:rPr>
-          <w:lang w:val="en"/>
-        </w:rPr>
-        <w:t>ietf-network-topology</w:t>
-      </w:r>
-      <w:r>
-        <w:t xml:space="preserve">” </w:t>
-      </w:r>
-      <w:r>
-        <w:t xml:space="preserve">YANG module of </w:t>
-      </w:r>
-      <w:r>
-        <w:t>[RFC8345]</w:t>
-      </w:r>
-      <w:r>
-        <w:t>, which augments the Base Network Model</w:t>
-      </w:r>
-      <w:r>
-        <w:t>;</w:t>
-      </w:r>
-    </w:p>
-    <w:p>
-      <w:pPr>
-        <w:pStyle w:val="RFCListBullet"/>
-      </w:pPr>
-      <w:r>
-        <w:t>The TE Topology Model, defined in the “</w:t>
-      </w:r>
-      <w:r>
-        <w:t>ietf-te-topology</w:t>
+      <w:proofErr w:type="spellStart"/>
+      <w:r>
+        <w:t>te</w:t>
+      </w:r>
+      <w:proofErr w:type="spellEnd"/>
+      <w:r>
+        <w:t>-topology</w:t>
       </w:r>
       <w:r>
         <w:t>” YANG module of [</w:t>
@@ -5079,8 +5232,8 @@
       <w:pPr>
         <w:pStyle w:val="Heading4"/>
       </w:pPr>
-      <w:bookmarkStart w:id="9" w:name="_Ref11242372"/>
-      <w:bookmarkStart w:id="10" w:name="_Toc34660365"/>
+      <w:bookmarkStart w:id="10" w:name="_Ref11242372"/>
+      <w:bookmarkStart w:id="11" w:name="_Toc44338359"/>
       <w:r>
         <w:t xml:space="preserve">YANG models </w:t>
       </w:r>
@@ -5090,8 +5243,8 @@
       <w:r>
         <w:t>the Optical MPIs</w:t>
       </w:r>
-      <w:bookmarkEnd w:id="9"/>
       <w:bookmarkEnd w:id="10"/>
+      <w:bookmarkEnd w:id="11"/>
     </w:p>
     <w:p>
       <w:pPr>
@@ -5147,7 +5300,23 @@
         <w:t>WSON Topology</w:t>
       </w:r>
       <w:r>
-        <w:t xml:space="preserve"> Model, defined in the “ietf-wson-topology” YANG modules of [</w:t>
+        <w:t xml:space="preserve"> Model, defined in the “</w:t>
+      </w:r>
+      <w:proofErr w:type="spellStart"/>
+      <w:r>
+        <w:t>ietf</w:t>
+      </w:r>
+      <w:proofErr w:type="spellEnd"/>
+      <w:r>
+        <w:t>-</w:t>
+      </w:r>
+      <w:proofErr w:type="spellStart"/>
+      <w:r>
+        <w:t>wson</w:t>
+      </w:r>
+      <w:proofErr w:type="spellEnd"/>
+      <w:r>
+        <w:t>-topology” YANG modules of [</w:t>
       </w:r>
       <w:r>
         <w:t>WSON-TOPO</w:t>
@@ -5162,8 +5331,13 @@
         <w:noBreakHyphen/>
         <w:t>grid Topology Model, defined in the “</w:t>
       </w:r>
-      <w:r>
-        <w:t>ietf-flexi-grid-topology</w:t>
+      <w:proofErr w:type="spellStart"/>
+      <w:r>
+        <w:t>ietf</w:t>
+      </w:r>
+      <w:proofErr w:type="spellEnd"/>
+      <w:r>
+        <w:t>-flexi-grid-topology</w:t>
       </w:r>
       <w:r>
         <w:t>” YANG module of [Flexi</w:t>
@@ -5189,8 +5363,21 @@
       <w:r>
         <w:t>, defined in the “</w:t>
       </w:r>
-      <w:r>
-        <w:t>ietf-eth-te-topology</w:t>
+      <w:proofErr w:type="spellStart"/>
+      <w:r>
+        <w:t>ietf</w:t>
+      </w:r>
+      <w:proofErr w:type="spellEnd"/>
+      <w:r>
+        <w:t>-eth-</w:t>
+      </w:r>
+      <w:proofErr w:type="spellStart"/>
+      <w:r>
+        <w:t>te</w:t>
+      </w:r>
+      <w:proofErr w:type="spellEnd"/>
+      <w:r>
+        <w:t>-topology</w:t>
       </w:r>
       <w:r>
         <w:t>” YANG module of [</w:t>
@@ -5296,11 +5483,12 @@
       <w:pPr>
         <w:pStyle w:val="Heading4"/>
       </w:pPr>
-      <w:bookmarkStart w:id="11" w:name="_Toc34660366"/>
-      <w:r>
+      <w:bookmarkStart w:id="12" w:name="_Toc44338360"/>
+      <w:r>
+        <w:lastRenderedPageBreak/>
         <w:t>Required YANG models at the Packet MPIs</w:t>
       </w:r>
-      <w:bookmarkEnd w:id="11"/>
+      <w:bookmarkEnd w:id="12"/>
     </w:p>
     <w:p>
       <w:pPr>
@@ -5326,7 +5514,6 @@
         <w:pStyle w:val="RFCListBullet"/>
       </w:pPr>
       <w:r>
-        <w:lastRenderedPageBreak/>
         <w:t>The L3 Topology Model, defined in the “</w:t>
       </w:r>
       <w:r>
@@ -5366,8 +5553,21 @@
       <w:r>
         <w:t>, defined in the “</w:t>
       </w:r>
-      <w:r>
-        <w:t>ietf-eth-te-topology</w:t>
+      <w:proofErr w:type="spellStart"/>
+      <w:r>
+        <w:t>ietf</w:t>
+      </w:r>
+      <w:proofErr w:type="spellEnd"/>
+      <w:r>
+        <w:t>-eth-</w:t>
+      </w:r>
+      <w:proofErr w:type="spellStart"/>
+      <w:r>
+        <w:t>te</w:t>
+      </w:r>
+      <w:proofErr w:type="spellEnd"/>
+      <w:r>
+        <w:t>-topology</w:t>
       </w:r>
       <w:r>
         <w:t>” YANG module of [</w:t>
@@ -5480,11 +5680,11 @@
       <w:pPr>
         <w:pStyle w:val="Heading3"/>
       </w:pPr>
-      <w:bookmarkStart w:id="12" w:name="_Toc34660367"/>
+      <w:bookmarkStart w:id="13" w:name="_Toc44338361"/>
       <w:r>
         <w:t>Inter-domain link Discovery</w:t>
       </w:r>
-      <w:bookmarkEnd w:id="12"/>
+      <w:bookmarkEnd w:id="13"/>
     </w:p>
     <w:p>
       <w:r>
@@ -5524,7 +5724,15 @@
         <w:t>/ASBRs</w:t>
       </w:r>
       <w:r>
-        <w:t xml:space="preserve"> (ASes)</w:t>
+        <w:t xml:space="preserve"> (</w:t>
+      </w:r>
+      <w:proofErr w:type="spellStart"/>
+      <w:r>
+        <w:t>ASes</w:t>
+      </w:r>
+      <w:proofErr w:type="spellEnd"/>
+      <w:r>
+        <w:t>)</w:t>
       </w:r>
     </w:p>
     <w:p>
@@ -5628,7 +5836,11 @@
         <w:t xml:space="preserve">the </w:t>
       </w:r>
       <w:r>
-        <w:t>TE Topology</w:t>
+        <w:t xml:space="preserve">TE </w:t>
+      </w:r>
+      <w:r>
+        <w:lastRenderedPageBreak/>
+        <w:t>Topology</w:t>
       </w:r>
       <w:r>
         <w:t xml:space="preserve"> </w:t>
@@ -5672,7 +5884,6 @@
     </w:p>
     <w:p>
       <w:r>
-        <w:lastRenderedPageBreak/>
         <w:t>Both types of inter</w:t>
       </w:r>
       <w:r>
@@ -5836,7 +6047,7 @@
       <w:pPr>
         <w:pStyle w:val="Heading2"/>
       </w:pPr>
-      <w:bookmarkStart w:id="13" w:name="_Toc34660368"/>
+      <w:bookmarkStart w:id="14" w:name="_Toc44338362"/>
       <w:r>
         <w:t xml:space="preserve">Provisioning of an IP </w:t>
       </w:r>
@@ -5852,7 +6063,7 @@
       <w:r>
         <w:t>over DWDM</w:t>
       </w:r>
-      <w:bookmarkEnd w:id="13"/>
+      <w:bookmarkEnd w:id="14"/>
     </w:p>
     <w:p>
       <w:r>
@@ -5892,21 +6103,21 @@
       <w:pPr>
         <w:pStyle w:val="Heading3"/>
       </w:pPr>
-      <w:bookmarkStart w:id="14" w:name="_Toc34660369"/>
+      <w:bookmarkStart w:id="15" w:name="_Toc44338363"/>
       <w:r>
         <w:t>YANG models used at the MPIs</w:t>
       </w:r>
-      <w:bookmarkEnd w:id="14"/>
+      <w:bookmarkEnd w:id="15"/>
     </w:p>
     <w:p>
       <w:pPr>
         <w:pStyle w:val="Heading4"/>
       </w:pPr>
-      <w:bookmarkStart w:id="15" w:name="_Toc34660370"/>
+      <w:bookmarkStart w:id="16" w:name="_Toc44338364"/>
       <w:r>
         <w:t>YANG models used at the Optical MPIs</w:t>
       </w:r>
-      <w:bookmarkEnd w:id="15"/>
+      <w:bookmarkEnd w:id="16"/>
     </w:p>
     <w:p>
       <w:pPr>
@@ -5932,7 +6143,16 @@
         <w:pStyle w:val="RFCListBullet"/>
       </w:pPr>
       <w:r>
-        <w:t>The TE Tunnel Model, defined in the “ietf-te” YANG module of [TE</w:t>
+        <w:lastRenderedPageBreak/>
+        <w:t>The TE Tunnel Model, defined in the “</w:t>
+      </w:r>
+      <w:proofErr w:type="spellStart"/>
+      <w:r>
+        <w:t>ietf-te</w:t>
+      </w:r>
+      <w:proofErr w:type="spellEnd"/>
+      <w:r>
+        <w:t>” YANG module of [TE</w:t>
       </w:r>
       <w:r>
         <w:noBreakHyphen/>
@@ -5946,8 +6166,21 @@
       <w:r>
         <w:t>The WSON Tunnel Model, defined in the “</w:t>
       </w:r>
-      <w:r>
-        <w:t>ietf-wson-tunnel</w:t>
+      <w:proofErr w:type="spellStart"/>
+      <w:r>
+        <w:t>ietf</w:t>
+      </w:r>
+      <w:proofErr w:type="spellEnd"/>
+      <w:r>
+        <w:t>-</w:t>
+      </w:r>
+      <w:proofErr w:type="spellStart"/>
+      <w:r>
+        <w:t>wson</w:t>
+      </w:r>
+      <w:proofErr w:type="spellEnd"/>
+      <w:r>
+        <w:t>-tunnel</w:t>
       </w:r>
       <w:r>
         <w:t>” YANG modules of [</w:t>
@@ -5974,11 +6207,19 @@
       <w:r>
         <w:t>“</w:t>
       </w:r>
+      <w:proofErr w:type="spellStart"/>
       <w:r>
         <w:rPr>
           <w:lang w:val="en"/>
         </w:rPr>
-        <w:t>ietf-flexi-grid-media-channel</w:t>
+        <w:t>ietf</w:t>
+      </w:r>
+      <w:proofErr w:type="spellEnd"/>
+      <w:r>
+        <w:rPr>
+          <w:lang w:val="en"/>
+        </w:rPr>
+        <w:t>-flexi-grid-media-channel</w:t>
       </w:r>
       <w:r>
         <w:t>” YANG module of [Flexi</w:t>
@@ -5993,7 +6234,6 @@
         <w:pStyle w:val="RFCListBullet"/>
       </w:pPr>
       <w:r>
-        <w:lastRenderedPageBreak/>
         <w:t xml:space="preserve">The Ethernet </w:t>
       </w:r>
       <w:r>
@@ -6002,8 +6242,21 @@
       <w:r>
         <w:t>, defined in the “</w:t>
       </w:r>
-      <w:r>
-        <w:t>ietf-eth-tran-service</w:t>
+      <w:proofErr w:type="spellStart"/>
+      <w:r>
+        <w:t>ietf</w:t>
+      </w:r>
+      <w:proofErr w:type="spellEnd"/>
+      <w:r>
+        <w:t>-eth-</w:t>
+      </w:r>
+      <w:proofErr w:type="spellStart"/>
+      <w:r>
+        <w:t>tran</w:t>
+      </w:r>
+      <w:proofErr w:type="spellEnd"/>
+      <w:r>
+        <w:t>-service</w:t>
       </w:r>
       <w:r>
         <w:t>” YANG module of [</w:t>
@@ -6099,11 +6352,11 @@
       <w:pPr>
         <w:pStyle w:val="Heading4"/>
       </w:pPr>
-      <w:bookmarkStart w:id="16" w:name="_Toc34660371"/>
+      <w:bookmarkStart w:id="17" w:name="_Toc44338365"/>
       <w:r>
         <w:t>Required YANG models at the Packet MPIs</w:t>
       </w:r>
-      <w:bookmarkEnd w:id="16"/>
+      <w:bookmarkEnd w:id="17"/>
     </w:p>
     <w:p>
       <w:pPr>
@@ -6123,7 +6376,15 @@
         <w:pStyle w:val="RFCListBullet"/>
       </w:pPr>
       <w:r>
-        <w:t>The Base Network Model, defined in the “ietf-network” YANG module of [RFC8345]</w:t>
+        <w:t>The Base Network Model, defined in the “</w:t>
+      </w:r>
+      <w:proofErr w:type="spellStart"/>
+      <w:r>
+        <w:t>ietf</w:t>
+      </w:r>
+      <w:proofErr w:type="spellEnd"/>
+      <w:r>
+        <w:t>-network” YANG module of [RFC8345]</w:t>
       </w:r>
       <w:r>
         <w:t xml:space="preserve"> (see section </w:t>
@@ -6154,11 +6415,19 @@
       <w:r>
         <w:t>The Base Network Topology Model, defined in the “</w:t>
       </w:r>
+      <w:proofErr w:type="spellStart"/>
       <w:r>
         <w:rPr>
           <w:lang w:val="en"/>
         </w:rPr>
-        <w:t>ietf-network-topology</w:t>
+        <w:t>ietf</w:t>
+      </w:r>
+      <w:proofErr w:type="spellEnd"/>
+      <w:r>
+        <w:rPr>
+          <w:lang w:val="en"/>
+        </w:rPr>
+        <w:t>-network-topology</w:t>
       </w:r>
       <w:r>
         <w:t>” YANG module of [RFC8345]</w:t>
@@ -6289,6 +6558,7 @@
         <w:ind w:left="432"/>
       </w:pPr>
       <w:r>
+        <w:lastRenderedPageBreak/>
         <w:t>The IP Topology can also be used to configure the IP Links created over DWDM.</w:t>
       </w:r>
     </w:p>
@@ -6296,13 +6566,13 @@
       <w:pPr>
         <w:pStyle w:val="Heading3"/>
       </w:pPr>
-      <w:bookmarkStart w:id="17" w:name="_Ref11242803"/>
-      <w:bookmarkStart w:id="18" w:name="_Toc34660372"/>
+      <w:bookmarkStart w:id="18" w:name="_Ref11242803"/>
+      <w:bookmarkStart w:id="19" w:name="_Toc44338366"/>
       <w:r>
         <w:t>IP Link Setup Procedure</w:t>
       </w:r>
-      <w:bookmarkEnd w:id="17"/>
       <w:bookmarkEnd w:id="18"/>
+      <w:bookmarkEnd w:id="19"/>
     </w:p>
     <w:p>
       <w:r>
@@ -6319,7 +6589,6 @@
     </w:p>
     <w:p>
       <w:r>
-        <w:lastRenderedPageBreak/>
         <w:t>The Optical Transponders are reported by the O</w:t>
       </w:r>
       <w:r>
@@ -6433,22 +6702,31 @@
       <w:pPr>
         <w:pStyle w:val="Heading2"/>
       </w:pPr>
-      <w:bookmarkStart w:id="19" w:name="_Toc34660373"/>
+      <w:bookmarkStart w:id="20" w:name="_Toc44338367"/>
       <w:r>
         <w:t xml:space="preserve">Provisioning of an IP link/LAG over DWDM with </w:t>
       </w:r>
       <w:r>
         <w:t>path constraints</w:t>
       </w:r>
-      <w:bookmarkEnd w:id="19"/>
-    </w:p>
-    <w:p>
-      <w:r>
-        <w:t>MDSC must be able to provision an IP link with a fixed maximum latency constraint, or with the minimum latency available constraint within each domain but as well inter-domain when required (e.g. by monitoring traffic KPIs trends for this IP link). Through the O-PNC fixed latency path/minimum latency path is chosen between PE and ASBR in each optical domain. Then MDSC needs to select the inter-AS domain with less latency (in case we have several interconnection links) to have the right low latency constraint fulfilled end-to-end across domains.</w:t>
-      </w:r>
-    </w:p>
-    <w:p>
-      <w:r>
+      <w:bookmarkEnd w:id="20"/>
+    </w:p>
+    <w:p>
+      <w:r>
+        <w:t xml:space="preserve">MDSC must be able to provision an IP link with a fixed maximum latency constraint, or with the minimum latency available constraint within each domain but as well inter-domain when required (e.g. by monitoring traffic KPIs trends for this IP link). Through the O-PNC fixed latency path/minimum latency path is chosen between PE and ASBR in each optical domain. Then MDSC needs to select </w:t>
+      </w:r>
+      <w:proofErr w:type="gramStart"/>
+      <w:r>
+        <w:t>the inter</w:t>
+      </w:r>
+      <w:proofErr w:type="gramEnd"/>
+      <w:r>
+        <w:t>-AS domain with less latency (in case we have several interconnection links) to have the right low latency constraint fulfilled end-to-end across domains.</w:t>
+      </w:r>
+    </w:p>
+    <w:p>
+      <w:r>
+        <w:lastRenderedPageBreak/>
         <w:t>MDSC must be able to automatically create two IP links between two routers, over DWDM network, with physical path diversity (avoiding SRLGs communicated by O-PNCs to the MDSC).</w:t>
       </w:r>
     </w:p>
@@ -6472,160 +6750,179 @@
       <w:pPr>
         <w:pStyle w:val="Heading3"/>
       </w:pPr>
-      <w:bookmarkStart w:id="20" w:name="_Toc34660374"/>
+      <w:bookmarkStart w:id="21" w:name="_Toc44338368"/>
+      <w:r>
+        <w:t>YANG models used at the MPIs</w:t>
+      </w:r>
+      <w:bookmarkEnd w:id="21"/>
+    </w:p>
+    <w:p>
+      <w:r>
+        <w:t xml:space="preserve">This </w:t>
+      </w:r>
+      <w:r>
+        <w:t xml:space="preserve">section </w:t>
+      </w:r>
+      <w:r>
+        <w:t>is for further study</w:t>
+      </w:r>
+    </w:p>
+    <w:p>
+      <w:pPr>
+        <w:pStyle w:val="Heading2"/>
+      </w:pPr>
+      <w:bookmarkStart w:id="22" w:name="_Toc44338369"/>
+      <w:r>
+        <w:t xml:space="preserve">Provisioning </w:t>
+      </w:r>
+      <w:r>
+        <w:t>Li</w:t>
+      </w:r>
+      <w:r>
+        <w:t xml:space="preserve">nk </w:t>
+      </w:r>
+      <w:r>
+        <w:t>M</w:t>
+      </w:r>
+      <w:r>
+        <w:t>ember</w:t>
+      </w:r>
+      <w:r>
+        <w:t>s</w:t>
+      </w:r>
+      <w:r>
+        <w:t xml:space="preserve"> to an existing LAG</w:t>
+      </w:r>
+      <w:bookmarkEnd w:id="22"/>
+      <w:r>
+        <w:t xml:space="preserve"> </w:t>
+      </w:r>
+    </w:p>
+    <w:p>
+      <w:r>
+        <w:t>When</w:t>
+      </w:r>
+      <w:r>
+        <w:t xml:space="preserve"> </w:t>
+      </w:r>
+      <w:r>
+        <w:t xml:space="preserve">adding </w:t>
+      </w:r>
+      <w:r>
+        <w:t xml:space="preserve">a new </w:t>
+      </w:r>
+      <w:r>
+        <w:t>link member to a LAG between two routers with or without path latency/diversity constraint</w:t>
+      </w:r>
+      <w:r>
+        <w:t xml:space="preserve">, the </w:t>
+      </w:r>
+      <w:r>
+        <w:t xml:space="preserve">MDSC must be able to force </w:t>
+      </w:r>
+      <w:r>
+        <w:t xml:space="preserve">the </w:t>
+      </w:r>
+      <w:r>
+        <w:t>additional optical connection to use the same physical path in the optical domain where the LAG capacity increase is required.</w:t>
+      </w:r>
+    </w:p>
+    <w:p>
+      <w:pPr>
+        <w:pStyle w:val="Heading3"/>
+      </w:pPr>
+      <w:bookmarkStart w:id="23" w:name="_Toc44338370"/>
+      <w:r>
+        <w:t xml:space="preserve">YANG </w:t>
+      </w:r>
+      <w:r>
+        <w:t>M</w:t>
+      </w:r>
+      <w:r>
+        <w:t>odels used at the MPIs</w:t>
+      </w:r>
+      <w:bookmarkEnd w:id="23"/>
+    </w:p>
+    <w:p>
+      <w:r>
+        <w:t>This is for further study</w:t>
+      </w:r>
+    </w:p>
+    <w:p>
+      <w:pPr>
+        <w:pStyle w:val="Heading1"/>
+      </w:pPr>
+      <w:bookmarkStart w:id="24" w:name="_Toc44338371"/>
+      <w:r>
+        <w:t>Multi-Layer Recovery Coordination</w:t>
+      </w:r>
+      <w:bookmarkEnd w:id="24"/>
+    </w:p>
+    <w:p>
+      <w:pPr>
+        <w:pStyle w:val="Heading2"/>
+      </w:pPr>
+      <w:bookmarkStart w:id="25" w:name="_Toc44338372"/>
+      <w:r>
+        <w:t>Ensuring Network Resiliency during Maintenance Events</w:t>
+      </w:r>
+      <w:bookmarkEnd w:id="25"/>
+    </w:p>
+    <w:p>
+      <w:r>
+        <w:t xml:space="preserve">Before planned maintenance operation on DWDM network takes place, IP traffic should be moved hitless to another link. </w:t>
+      </w:r>
+    </w:p>
+    <w:p>
+      <w:r>
+        <w:t>MDSC must reroute IP traffic before the events takes place. It should be possible to lock IP traffic to the protection route until the maintenance event is finished, unless a fault occurs on such path.</w:t>
+      </w:r>
+    </w:p>
+    <w:p>
+      <w:pPr>
+        <w:pStyle w:val="Heading2"/>
+      </w:pPr>
+      <w:bookmarkStart w:id="26" w:name="_Toc44338373"/>
+      <w:r>
+        <w:t xml:space="preserve">Router </w:t>
+      </w:r>
+      <w:r>
+        <w:t>P</w:t>
+      </w:r>
+      <w:r>
+        <w:t xml:space="preserve">ort </w:t>
+      </w:r>
+      <w:r>
+        <w:t>F</w:t>
+      </w:r>
+      <w:r>
+        <w:t>ailure</w:t>
+      </w:r>
+      <w:bookmarkEnd w:id="26"/>
+    </w:p>
+    <w:p>
+      <w:r>
+        <w:t xml:space="preserve">The focus is on client-side protection scheme between IP router and reconfigurable ROADM. Scenario here is to define only one port in the routers and in the ROADM </w:t>
+      </w:r>
+      <w:proofErr w:type="spellStart"/>
+      <w:r>
+        <w:t>muxponder</w:t>
+      </w:r>
+      <w:proofErr w:type="spellEnd"/>
+      <w:r>
+        <w:t xml:space="preserve"> board at both ends as back-up ports to recover any other port failure on client-side of the ROADM (either on router port side or on </w:t>
+      </w:r>
+      <w:proofErr w:type="spellStart"/>
+      <w:r>
+        <w:t>muxponder</w:t>
+      </w:r>
+      <w:proofErr w:type="spellEnd"/>
+      <w:r>
+        <w:t xml:space="preserve"> side or on the link </w:t>
+      </w:r>
       <w:r>
         <w:lastRenderedPageBreak/>
-        <w:t>YANG models used at the MPIs</w:t>
-      </w:r>
-      <w:bookmarkEnd w:id="20"/>
-    </w:p>
-    <w:p>
-      <w:r>
-        <w:t xml:space="preserve">This </w:t>
-      </w:r>
-      <w:r>
-        <w:t xml:space="preserve">section </w:t>
-      </w:r>
-      <w:r>
-        <w:t>is for further study</w:t>
-      </w:r>
-    </w:p>
-    <w:p>
-      <w:pPr>
-        <w:pStyle w:val="Heading2"/>
-      </w:pPr>
-      <w:bookmarkStart w:id="21" w:name="_Toc34660375"/>
-      <w:r>
-        <w:t xml:space="preserve">Provisioning </w:t>
-      </w:r>
-      <w:r>
-        <w:t>Li</w:t>
-      </w:r>
-      <w:r>
-        <w:t xml:space="preserve">nk </w:t>
-      </w:r>
-      <w:r>
-        <w:t>M</w:t>
-      </w:r>
-      <w:r>
-        <w:t>ember</w:t>
-      </w:r>
-      <w:r>
-        <w:t>s</w:t>
-      </w:r>
-      <w:r>
-        <w:t xml:space="preserve"> to an existing LAG</w:t>
-      </w:r>
-      <w:bookmarkEnd w:id="21"/>
-      <w:r>
-        <w:t xml:space="preserve"> </w:t>
-      </w:r>
-    </w:p>
-    <w:p>
-      <w:r>
-        <w:t>When</w:t>
-      </w:r>
-      <w:r>
-        <w:t xml:space="preserve"> </w:t>
-      </w:r>
-      <w:r>
-        <w:t xml:space="preserve">adding </w:t>
-      </w:r>
-      <w:r>
-        <w:t xml:space="preserve">a new </w:t>
-      </w:r>
-      <w:r>
-        <w:t>link member to a LAG between two routers with or without path latency/diversity constraint</w:t>
-      </w:r>
-      <w:r>
-        <w:t xml:space="preserve">, the </w:t>
-      </w:r>
-      <w:r>
-        <w:t xml:space="preserve">MDSC must be able to force </w:t>
-      </w:r>
-      <w:r>
-        <w:t xml:space="preserve">the </w:t>
-      </w:r>
-      <w:r>
-        <w:t>additional optical connection to use the same physical path in the optical domain where the LAG capacity increase is required.</w:t>
-      </w:r>
-    </w:p>
-    <w:p>
-      <w:pPr>
-        <w:pStyle w:val="Heading3"/>
-      </w:pPr>
-      <w:bookmarkStart w:id="22" w:name="_Toc34660376"/>
-      <w:r>
-        <w:t xml:space="preserve">YANG </w:t>
-      </w:r>
-      <w:r>
-        <w:t>M</w:t>
-      </w:r>
-      <w:r>
-        <w:t>odels used at the MPIs</w:t>
-      </w:r>
-      <w:bookmarkEnd w:id="22"/>
-    </w:p>
-    <w:p>
-      <w:r>
-        <w:t>This is for further study</w:t>
-      </w:r>
-    </w:p>
-    <w:p>
-      <w:pPr>
-        <w:pStyle w:val="Heading1"/>
-      </w:pPr>
-      <w:bookmarkStart w:id="23" w:name="_Toc34660377"/>
-      <w:r>
-        <w:t>Multi-Layer Recovery Coordination</w:t>
-      </w:r>
-      <w:bookmarkEnd w:id="23"/>
-    </w:p>
-    <w:p>
-      <w:pPr>
-        <w:pStyle w:val="Heading2"/>
-      </w:pPr>
-      <w:bookmarkStart w:id="24" w:name="_Toc34660378"/>
-      <w:r>
-        <w:t>Ensuring Network Resiliency during Maintenance Events</w:t>
-      </w:r>
-      <w:bookmarkEnd w:id="24"/>
-    </w:p>
-    <w:p>
-      <w:r>
-        <w:t xml:space="preserve">Before planned maintenance operation on DWDM network takes place, IP traffic should be moved hitless to another link. </w:t>
-      </w:r>
-    </w:p>
-    <w:p>
-      <w:r>
-        <w:t>MDSC must reroute IP traffic before the events takes place. It should be possible to lock IP traffic to the protection route until the maintenance event is finished, unless a fault occurs on such path.</w:t>
-      </w:r>
-    </w:p>
-    <w:p>
-      <w:pPr>
-        <w:pStyle w:val="Heading2"/>
-      </w:pPr>
-      <w:bookmarkStart w:id="25" w:name="_Toc34660379"/>
-      <w:r>
-        <w:t xml:space="preserve">Router </w:t>
-      </w:r>
-      <w:r>
-        <w:t>P</w:t>
-      </w:r>
-      <w:r>
-        <w:t xml:space="preserve">ort </w:t>
-      </w:r>
-      <w:r>
-        <w:t>F</w:t>
-      </w:r>
-      <w:r>
-        <w:t>ailure</w:t>
-      </w:r>
-      <w:bookmarkEnd w:id="25"/>
-    </w:p>
-    <w:p>
-      <w:r>
-        <w:t xml:space="preserve">The focus is on client-side protection scheme between IP router and reconfigurable ROADM. Scenario here is to define only one port in the routers and in the ROADM muxponder board at both ends as back-up ports to recover any other port failure on client-side of the ROADM (either on router port side or on muxponder side or on the link between them). When client-side port failure occurs, alarms are raised to MDSC by IP-PNC and O-PNC (port status down, LOS etc.). MDSC checks with OP-PNC(s) that there is no optical failure in the optical layer. </w:t>
+        <w:t xml:space="preserve">between them). When client-side port failure occurs, alarms are raised to MDSC by IP-PNC and O-PNC (port status down, LOS etc.). MDSC checks with OP-PNC(s) that there is no optical failure in the optical layer. </w:t>
       </w:r>
     </w:p>
     <w:p>
@@ -6642,15 +6939,38 @@
         </w:numPr>
       </w:pPr>
       <w:r>
-        <w:lastRenderedPageBreak/>
-        <w:t>LAG was defined between the two end routers. MDSC, after checking that optical layer is fine between the two end ROADMs, triggers the ROADM configuration so that the router back-up port with its associated muxponder port can reuse the OCh that was already in use previously by the failed router port and adds the new link to the LAG on the failure side.</w:t>
+        <w:t xml:space="preserve">LAG was defined between the two end routers. MDSC, after checking that optical layer is fine between the two end ROADMs, triggers the ROADM configuration so that the router back-up port with its associated </w:t>
+      </w:r>
+      <w:proofErr w:type="spellStart"/>
+      <w:r>
+        <w:t>muxponder</w:t>
+      </w:r>
+      <w:proofErr w:type="spellEnd"/>
+      <w:r>
+        <w:t xml:space="preserve"> port can reuse the </w:t>
+      </w:r>
+      <w:proofErr w:type="spellStart"/>
+      <w:r>
+        <w:t>OCh</w:t>
+      </w:r>
+      <w:proofErr w:type="spellEnd"/>
+      <w:r>
+        <w:t xml:space="preserve"> that was already in use previously by the failed router port and adds the new link to the LAG on the failure side.</w:t>
       </w:r>
       <w:r>
         <w:br/>
       </w:r>
       <w:r>
         <w:br/>
-        <w:t>While the ROADM reconfiguration takes place, IP/MPLS traffic is using the reduced bandwidth of the IP link bundle, discarding lower priority traffic if required. Once backup port has been reconfigured to reuse the existing OCh and new link has been added to the LAG then original Bandwidth is recovered between the end routers.</w:t>
+        <w:t xml:space="preserve">While the ROADM reconfiguration takes place, IP/MPLS traffic is using the reduced bandwidth of the IP link bundle, discarding lower priority traffic if required. Once backup port has been reconfigured to reuse the existing </w:t>
+      </w:r>
+      <w:proofErr w:type="spellStart"/>
+      <w:r>
+        <w:t>OCh</w:t>
+      </w:r>
+      <w:proofErr w:type="spellEnd"/>
+      <w:r>
+        <w:t xml:space="preserve"> and new link has been added to the LAG then original Bandwidth is recovered between the end routers.</w:t>
       </w:r>
       <w:r>
         <w:br/>
@@ -6671,22 +6991,62 @@
         </w:numPr>
       </w:pPr>
       <w:r>
-        <w:t>If there is no LAG then the scenario is not clear since a router port failure would automatically trigger (through BFD failure) first a sub-50ms protection at MPLS level :FRR (MPLS RSVP-TE case) or TI-LFA (MPLS based SR-TE case) through a protection port. At the same time MDSC, after checking that optical network connection is still fine, would trigger the reconfiguration of the back-up port of the router and of the ROADM muxponder to re-use the same OCh as the one used originally for the failed router port. Once everything has been correctly configured, MDSC Global PCE could suggest to the operator to trigger a possible re-optimisation of the back-up MPLS path to go back to the  MPLS primary path through the back-up port of the router and the original OCh if overall cost, latency etc. is improved. However, in this scenario, there is a need for protection port PLUS back-up port in the router which does not lead to clear port savings.</w:t>
+        <w:t xml:space="preserve">If there is no LAG then the scenario is not clear since a router port failure would automatically trigger (through BFD failure) first a sub-50ms protection at MPLS level :FRR (MPLS RSVP-TE case) or TI-LFA (MPLS based SR-TE case) through a protection port. At the same time MDSC, after checking that optical network connection is still fine, would trigger the reconfiguration of the back-up port of the router and of the ROADM </w:t>
+      </w:r>
+      <w:proofErr w:type="spellStart"/>
+      <w:r>
+        <w:t>muxponder</w:t>
+      </w:r>
+      <w:proofErr w:type="spellEnd"/>
+      <w:r>
+        <w:t xml:space="preserve"> to re-use the same </w:t>
+      </w:r>
+      <w:proofErr w:type="spellStart"/>
+      <w:r>
+        <w:t>OCh</w:t>
+      </w:r>
+      <w:proofErr w:type="spellEnd"/>
+      <w:r>
+        <w:t xml:space="preserve"> as the one used originally for the failed router port. Once everything has been correctly configured, MDSC Global PCE could suggest to the operator to trigger a possible re-</w:t>
+      </w:r>
+      <w:proofErr w:type="spellStart"/>
+      <w:r>
+        <w:t>optimisation</w:t>
+      </w:r>
+      <w:proofErr w:type="spellEnd"/>
+      <w:r>
+        <w:t xml:space="preserve"> of the back-up MPLS path to go back to </w:t>
+      </w:r>
+      <w:proofErr w:type="gramStart"/>
+      <w:r>
+        <w:t>the  MPLS</w:t>
+      </w:r>
+      <w:proofErr w:type="gramEnd"/>
+      <w:r>
+        <w:t xml:space="preserve"> primary path through the back-up port of the router and the original </w:t>
+      </w:r>
+      <w:proofErr w:type="spellStart"/>
+      <w:r>
+        <w:t>OCh</w:t>
+      </w:r>
+      <w:proofErr w:type="spellEnd"/>
+      <w:r>
+        <w:t xml:space="preserve"> if overall cost, latency etc. is improved. However, in this scenario, there is a need for protection port PLUS back-up port in the router which does not lead to clear port savings.</w:t>
       </w:r>
     </w:p>
     <w:p>
       <w:pPr>
         <w:pStyle w:val="Heading1"/>
       </w:pPr>
-      <w:bookmarkStart w:id="26" w:name="_Toc30847410"/>
-      <w:bookmarkStart w:id="27" w:name="_Ref34658661"/>
-      <w:bookmarkStart w:id="28" w:name="_Toc34660380"/>
+      <w:bookmarkStart w:id="27" w:name="_Toc30847410"/>
+      <w:bookmarkStart w:id="28" w:name="_Ref34658661"/>
+      <w:bookmarkStart w:id="29" w:name="_Toc44338374"/>
       <w:r>
         <w:t>Service Coordination for Multi-Layer network</w:t>
       </w:r>
-      <w:bookmarkEnd w:id="26"/>
       <w:bookmarkEnd w:id="27"/>
       <w:bookmarkEnd w:id="28"/>
+      <w:bookmarkEnd w:id="29"/>
     </w:p>
     <w:p>
       <w:pPr>
@@ -6712,11 +7072,8 @@
     </w:p>
     <w:p>
       <w:r>
-        <w:t xml:space="preserve">This section provides a number of deployment scenarios for packet and optical integration (POI). Specifically, this section provides a deployment scenario in which ACTN hierarchy is deployed to control a multi-layer and multi-domain network via two IP/MPLS PNCs and two Optical PNCs with coordination with L-MDSC. This scenario is in the context of an upper layer service configuration (e.g. L3VPN) across </w:t>
-      </w:r>
-      <w:r>
         <w:lastRenderedPageBreak/>
-        <w:t xml:space="preserve">two AS domains which are transported by two transport underlay domains (e.g. OTN). </w:t>
+        <w:t xml:space="preserve">This section provides a number of deployment scenarios for packet and optical integration (POI). Specifically, this section provides a deployment scenario in which ACTN hierarchy is deployed to control a multi-layer and multi-domain network via two IP/MPLS PNCs and two Optical PNCs with coordination with L-MDSC. This scenario is in the context of an upper layer service configuration (e.g. L3VPN) across two AS domains which are transported by two transport underlay domains (e.g. OTN). </w:t>
       </w:r>
     </w:p>
     <w:p>
@@ -6790,8 +7147,13 @@
         <w:pStyle w:val="RFCFigure"/>
       </w:pPr>
       <w:r>
-        <w:t xml:space="preserve">         |    | CNC |----| Service Op.|  |</w:t>
-      </w:r>
+        <w:t xml:space="preserve">         |    | CNC |----| Service Op.</w:t>
+      </w:r>
+      <w:proofErr w:type="gramStart"/>
+      <w:r>
+        <w:t>|  |</w:t>
+      </w:r>
+      <w:proofErr w:type="gramEnd"/>
     </w:p>
     <w:p>
       <w:pPr>
@@ -6894,7 +7256,23 @@
         <w:pStyle w:val="RFCFigure"/>
       </w:pPr>
       <w:r>
-        <w:t xml:space="preserve">           |   | MDSC NP Function |-------|Service Config. Func.| |</w:t>
+        <w:t xml:space="preserve">           |   | MDSC NP Function |-------|Service </w:t>
+      </w:r>
+      <w:proofErr w:type="spellStart"/>
+      <w:r>
+        <w:t>Config</w:t>
+      </w:r>
+      <w:proofErr w:type="spellEnd"/>
+      <w:r>
+        <w:t xml:space="preserve">. </w:t>
+      </w:r>
+      <w:proofErr w:type="spellStart"/>
+      <w:r>
+        <w:t>Func</w:t>
+      </w:r>
+      <w:proofErr w:type="spellEnd"/>
+      <w:r>
+        <w:t>.| |</w:t>
       </w:r>
     </w:p>
     <w:p>
@@ -6950,7 +7328,15 @@
         <w:pStyle w:val="RFCFigure"/>
       </w:pPr>
       <w:r>
-        <w:t xml:space="preserve">Domain 1  |         /         |Domain      |         \   Domain 2   </w:t>
+        <w:t xml:space="preserve">Domain </w:t>
+      </w:r>
+      <w:proofErr w:type="gramStart"/>
+      <w:r>
+        <w:t>1  |</w:t>
+      </w:r>
+      <w:proofErr w:type="gramEnd"/>
+      <w:r>
+        <w:t xml:space="preserve">         /         |Domain      |         \   Domain 2   </w:t>
       </w:r>
     </w:p>
     <w:p>
@@ -6958,7 +7344,15 @@
         <w:pStyle w:val="RFCFigure"/>
       </w:pPr>
       <w:r>
-        <w:t>Controller|        /          |Controller  |          \  Controller</w:t>
+        <w:t>Controller|        /          |</w:t>
+      </w:r>
+      <w:proofErr w:type="gramStart"/>
+      <w:r>
+        <w:t>Controller  |</w:t>
+      </w:r>
+      <w:proofErr w:type="gramEnd"/>
+      <w:r>
+        <w:t xml:space="preserve">          \  Controller</w:t>
       </w:r>
     </w:p>
     <w:p>
@@ -6982,7 +7376,15 @@
         <w:pStyle w:val="RFCFigure"/>
       </w:pPr>
       <w:r>
-        <w:t xml:space="preserve">   | |PNC1 |  |Serv.||    | |PNC  | |   || PNC2 |   | Serv.||</w:t>
+        <w:t xml:space="preserve">   | |PNC1 </w:t>
+      </w:r>
+      <w:proofErr w:type="gramStart"/>
+      <w:r>
+        <w:t>|  |</w:t>
+      </w:r>
+      <w:proofErr w:type="gramEnd"/>
+      <w:r>
+        <w:t>Serv.||    | |PNC  | |   || PNC2 |   | Serv.||</w:t>
       </w:r>
     </w:p>
     <w:p>
@@ -7014,7 +7416,15 @@
         <w:pStyle w:val="RFCFigure"/>
       </w:pPr>
       <w:r>
-        <w:t xml:space="preserve">           v                  |                     V</w:t>
+        <w:t xml:space="preserve">           </w:t>
+      </w:r>
+      <w:proofErr w:type="gramStart"/>
+      <w:r>
+        <w:t>v</w:t>
+      </w:r>
+      <w:proofErr w:type="gramEnd"/>
+      <w:r>
+        <w:t xml:space="preserve">                  |                     V</w:t>
       </w:r>
     </w:p>
     <w:p>
@@ -7030,7 +7440,15 @@
         <w:pStyle w:val="RFCFigure"/>
       </w:pPr>
       <w:r>
-        <w:t xml:space="preserve">   /   IP/MPLS Network  \     |        /   IP/MPLS Network  \   </w:t>
+        <w:t xml:space="preserve">   /   IP/MPLS </w:t>
+      </w:r>
+      <w:proofErr w:type="gramStart"/>
+      <w:r>
+        <w:t>Network  \</w:t>
+      </w:r>
+      <w:proofErr w:type="gramEnd"/>
+      <w:r>
+        <w:t xml:space="preserve">     |        /   IP/MPLS Network  \   </w:t>
       </w:r>
     </w:p>
     <w:p>
@@ -7038,7 +7456,15 @@
         <w:pStyle w:val="RFCFigure"/>
       </w:pPr>
       <w:r>
-        <w:t xml:space="preserve">  +----------------------+    |  SBI  +----------------------+</w:t>
+        <w:t xml:space="preserve">  +----------------------+    </w:t>
+      </w:r>
+      <w:proofErr w:type="gramStart"/>
+      <w:r>
+        <w:t>|  SBI</w:t>
+      </w:r>
+      <w:proofErr w:type="gramEnd"/>
+      <w:r>
+        <w:t xml:space="preserve">  +----------------------+</w:t>
       </w:r>
     </w:p>
     <w:p>
@@ -7046,7 +7472,15 @@
         <w:pStyle w:val="RFCFigure"/>
       </w:pPr>
       <w:r>
-        <w:t xml:space="preserve">                              v              </w:t>
+        <w:t xml:space="preserve">                              </w:t>
+      </w:r>
+      <w:proofErr w:type="gramStart"/>
+      <w:r>
+        <w:t>v</w:t>
+      </w:r>
+      <w:proofErr w:type="gramEnd"/>
+      <w:r>
+        <w:t xml:space="preserve">              </w:t>
       </w:r>
     </w:p>
     <w:p>
@@ -7082,11 +7516,11 @@
       <w:pPr>
         <w:pStyle w:val="Caption"/>
       </w:pPr>
-      <w:bookmarkStart w:id="29" w:name="_Ref30845210"/>
+      <w:bookmarkStart w:id="30" w:name="_Ref30845210"/>
       <w:r>
         <w:t>ACTN POI Reference Architecture</w:t>
       </w:r>
-      <w:bookmarkEnd w:id="29"/>
+      <w:bookmarkEnd w:id="30"/>
     </w:p>
     <w:p>
       <w:r>
@@ -7175,24 +7609,24 @@
       <w:pPr>
         <w:pStyle w:val="Heading2"/>
       </w:pPr>
-      <w:bookmarkStart w:id="30" w:name="_Toc11939772"/>
-      <w:bookmarkStart w:id="31" w:name="_Toc30847411"/>
-      <w:bookmarkStart w:id="32" w:name="_Toc34660381"/>
+      <w:bookmarkStart w:id="31" w:name="_Toc11939772"/>
+      <w:bookmarkStart w:id="32" w:name="_Toc30847411"/>
+      <w:bookmarkStart w:id="33" w:name="_Toc44338375"/>
       <w:r>
         <w:t xml:space="preserve">L2/L3VPN/VN </w:t>
       </w:r>
-      <w:bookmarkStart w:id="33" w:name="OLE_LINK2"/>
+      <w:bookmarkStart w:id="34" w:name="OLE_LINK2"/>
       <w:r>
         <w:t>Service Request by the Customer</w:t>
       </w:r>
-      <w:bookmarkEnd w:id="30"/>
       <w:bookmarkEnd w:id="31"/>
       <w:bookmarkEnd w:id="32"/>
+      <w:bookmarkEnd w:id="33"/>
       <w:r>
         <w:t xml:space="preserve"> </w:t>
       </w:r>
     </w:p>
-    <w:bookmarkEnd w:id="33"/>
+    <w:bookmarkEnd w:id="34"/>
     <w:p>
       <w:r>
         <w:t xml:space="preserve">A customer can request L3VPN services with TE requirements using ACTN CMI models (i.e., ACTN VN YANG, TE &amp; Service Mapping YANG) and non-ACTN customer service models such as L2SM/L3SM YANG together. </w:t>
@@ -7270,7 +7704,15 @@
         <w:pStyle w:val="RFCFigure"/>
       </w:pPr>
       <w:r>
-        <w:t xml:space="preserve">    2. VN &amp; TE/Svc  |                        | 1.L2/3SM</w:t>
+        <w:t xml:space="preserve">    2. VN &amp; TE/</w:t>
+      </w:r>
+      <w:proofErr w:type="gramStart"/>
+      <w:r>
+        <w:t>Svc  |</w:t>
+      </w:r>
+      <w:proofErr w:type="gramEnd"/>
+      <w:r>
+        <w:t xml:space="preserve">                        | 1.L2/3SM</w:t>
       </w:r>
     </w:p>
     <w:p>
@@ -7302,7 +7744,15 @@
         <w:pStyle w:val="RFCFigure"/>
       </w:pPr>
       <w:r>
-        <w:t xml:space="preserve">             v      |  | 3. Update VN        |   v</w:t>
+        <w:t xml:space="preserve">             </w:t>
+      </w:r>
+      <w:proofErr w:type="gramStart"/>
+      <w:r>
+        <w:t>v</w:t>
+      </w:r>
+      <w:proofErr w:type="gramEnd"/>
+      <w:r>
+        <w:t xml:space="preserve">      |  | 3. Update VN        |   v</w:t>
       </w:r>
     </w:p>
     <w:p>
@@ -7382,8 +7832,29 @@
         <w:pStyle w:val="RFCFigure"/>
       </w:pPr>
       <w:r>
-        <w:t xml:space="preserve"> |   | MDSC NP Function |-------|Service Config. Func.|  |</w:t>
-      </w:r>
+        <w:t xml:space="preserve"> |   | MDSC NP Function |-------|Service </w:t>
+      </w:r>
+      <w:proofErr w:type="spellStart"/>
+      <w:r>
+        <w:t>Config</w:t>
+      </w:r>
+      <w:proofErr w:type="spellEnd"/>
+      <w:r>
+        <w:t xml:space="preserve">. </w:t>
+      </w:r>
+      <w:proofErr w:type="spellStart"/>
+      <w:r>
+        <w:t>Func</w:t>
+      </w:r>
+      <w:proofErr w:type="spellEnd"/>
+      <w:r>
+        <w:t>.</w:t>
+      </w:r>
+      <w:proofErr w:type="gramStart"/>
+      <w:r>
+        <w:t>|  |</w:t>
+      </w:r>
+      <w:proofErr w:type="gramEnd"/>
     </w:p>
     <w:p>
       <w:pPr>
@@ -7423,11 +7894,11 @@
       <w:pPr>
         <w:pStyle w:val="Caption"/>
       </w:pPr>
-      <w:bookmarkStart w:id="34" w:name="_Ref30845509"/>
+      <w:bookmarkStart w:id="35" w:name="_Ref30845509"/>
       <w:r>
         <w:t>Service Request Process</w:t>
       </w:r>
-      <w:bookmarkEnd w:id="34"/>
+      <w:bookmarkEnd w:id="35"/>
     </w:p>
     <w:p>
       <w:pPr>
@@ -7577,21 +8048,21 @@
       <w:pPr>
         <w:pStyle w:val="Heading2"/>
       </w:pPr>
-      <w:bookmarkStart w:id="35" w:name="_Toc11939773"/>
-      <w:bookmarkStart w:id="36" w:name="_Ref30846156"/>
-      <w:bookmarkStart w:id="37" w:name="_Ref30846694"/>
-      <w:bookmarkStart w:id="38" w:name="_Ref30847334"/>
-      <w:bookmarkStart w:id="39" w:name="_Toc30847412"/>
-      <w:bookmarkStart w:id="40" w:name="_Toc34660382"/>
+      <w:bookmarkStart w:id="36" w:name="_Toc11939773"/>
+      <w:bookmarkStart w:id="37" w:name="_Ref30846156"/>
+      <w:bookmarkStart w:id="38" w:name="_Ref30846694"/>
+      <w:bookmarkStart w:id="39" w:name="_Ref30847334"/>
+      <w:bookmarkStart w:id="40" w:name="_Toc30847412"/>
+      <w:bookmarkStart w:id="41" w:name="_Toc44338376"/>
       <w:r>
         <w:t>Service and Network Orchestration</w:t>
       </w:r>
-      <w:bookmarkEnd w:id="35"/>
       <w:bookmarkEnd w:id="36"/>
       <w:bookmarkEnd w:id="37"/>
       <w:bookmarkEnd w:id="38"/>
       <w:bookmarkEnd w:id="39"/>
       <w:bookmarkEnd w:id="40"/>
+      <w:bookmarkEnd w:id="41"/>
       <w:r>
         <w:t xml:space="preserve"> </w:t>
       </w:r>
@@ -7758,7 +8229,23 @@
         <w:pStyle w:val="RFCFigure"/>
       </w:pPr>
       <w:r>
-        <w:t xml:space="preserve">            |   | MDSC NP Function |-------|Service Config. Func.| |</w:t>
+        <w:t xml:space="preserve">            |   | MDSC NP Function |-------|Service </w:t>
+      </w:r>
+      <w:proofErr w:type="spellStart"/>
+      <w:r>
+        <w:t>Config</w:t>
+      </w:r>
+      <w:proofErr w:type="spellEnd"/>
+      <w:r>
+        <w:t xml:space="preserve">. </w:t>
+      </w:r>
+      <w:proofErr w:type="spellStart"/>
+      <w:r>
+        <w:t>Func</w:t>
+      </w:r>
+      <w:proofErr w:type="spellEnd"/>
+      <w:r>
+        <w:t>.| |</w:t>
       </w:r>
     </w:p>
     <w:p>
@@ -7790,7 +8277,15 @@
         <w:pStyle w:val="RFCFigure"/>
       </w:pPr>
       <w:r>
-        <w:t xml:space="preserve">                    |          +-------------------+------+  3.</w:t>
+        <w:t xml:space="preserve">                    |          +-------------------+------</w:t>
+      </w:r>
+      <w:proofErr w:type="gramStart"/>
+      <w:r>
+        <w:t>+  3</w:t>
+      </w:r>
+      <w:proofErr w:type="gramEnd"/>
+      <w:r>
+        <w:t>.</w:t>
       </w:r>
     </w:p>
     <w:p>
@@ -7798,7 +8293,15 @@
         <w:pStyle w:val="RFCFigure"/>
       </w:pPr>
       <w:r>
-        <w:t xml:space="preserve">    2. Inter-layer  |         /                            \ VPN Serv.</w:t>
+        <w:t xml:space="preserve">    2. Inter-</w:t>
+      </w:r>
+      <w:proofErr w:type="gramStart"/>
+      <w:r>
+        <w:t>layer  |</w:t>
+      </w:r>
+      <w:proofErr w:type="gramEnd"/>
+      <w:r>
+        <w:t xml:space="preserve">         /                            \ VPN Serv.</w:t>
       </w:r>
     </w:p>
     <w:p>
@@ -7806,7 +8309,15 @@
         <w:pStyle w:val="RFCFigure"/>
       </w:pPr>
       <w:r>
-        <w:t xml:space="preserve">       tunnel +-----+--------/-------+-----------------+    \provision</w:t>
+        <w:t xml:space="preserve">       </w:t>
+      </w:r>
+      <w:proofErr w:type="gramStart"/>
+      <w:r>
+        <w:t>tunnel</w:t>
+      </w:r>
+      <w:proofErr w:type="gramEnd"/>
+      <w:r>
+        <w:t xml:space="preserve"> +-----+--------/-------+-----------------+    \provision</w:t>
       </w:r>
     </w:p>
     <w:p>
@@ -7846,7 +8357,15 @@
         <w:pStyle w:val="RFCFigure"/>
       </w:pPr>
       <w:r>
-        <w:t xml:space="preserve">         | |PNC1 |  |Serv.| |    | | PNC  | |    | |PNC2 |  |Serv.||</w:t>
+        <w:t xml:space="preserve">         | |PNC1 </w:t>
+      </w:r>
+      <w:proofErr w:type="gramStart"/>
+      <w:r>
+        <w:t>|  |</w:t>
+      </w:r>
+      <w:proofErr w:type="gramEnd"/>
+      <w:r>
+        <w:t>Serv.| |    | | PNC  | |    | |PNC2 |  |Serv.||</w:t>
       </w:r>
     </w:p>
     <w:p>
@@ -7874,11 +8393,11 @@
       <w:pPr>
         <w:pStyle w:val="Caption"/>
       </w:pPr>
-      <w:bookmarkStart w:id="41" w:name="_Ref30845709"/>
+      <w:bookmarkStart w:id="42" w:name="_Ref30845709"/>
       <w:r>
         <w:t>Service and Network Orchestration Process</w:t>
       </w:r>
-      <w:bookmarkEnd w:id="41"/>
+      <w:bookmarkEnd w:id="42"/>
     </w:p>
     <w:p>
       <w:r>
@@ -8102,15 +8621,15 @@
       <w:pPr>
         <w:pStyle w:val="Heading2"/>
       </w:pPr>
-      <w:bookmarkStart w:id="42" w:name="_Toc11939774"/>
-      <w:bookmarkStart w:id="43" w:name="_Toc30847413"/>
-      <w:bookmarkStart w:id="44" w:name="_Toc34660383"/>
+      <w:bookmarkStart w:id="43" w:name="_Toc11939774"/>
+      <w:bookmarkStart w:id="44" w:name="_Toc30847413"/>
+      <w:bookmarkStart w:id="45" w:name="_Toc44338377"/>
       <w:r>
         <w:t>IP/MPLS Domain Controller and NE Functions</w:t>
       </w:r>
-      <w:bookmarkEnd w:id="42"/>
       <w:bookmarkEnd w:id="43"/>
       <w:bookmarkEnd w:id="44"/>
+      <w:bookmarkEnd w:id="45"/>
     </w:p>
     <w:p>
       <w:r>
@@ -8155,15 +8674,15 @@
       <w:pPr>
         <w:pStyle w:val="Heading3"/>
       </w:pPr>
-      <w:bookmarkStart w:id="45" w:name="_Toc11939775"/>
-      <w:bookmarkStart w:id="46" w:name="_Toc30847414"/>
-      <w:bookmarkStart w:id="47" w:name="_Toc34660384"/>
+      <w:bookmarkStart w:id="46" w:name="_Toc11939775"/>
+      <w:bookmarkStart w:id="47" w:name="_Toc30847414"/>
+      <w:bookmarkStart w:id="48" w:name="_Toc44338378"/>
       <w:r>
         <w:t>Scenario A: Shared Tunnel Selection</w:t>
       </w:r>
-      <w:bookmarkEnd w:id="45"/>
       <w:bookmarkEnd w:id="46"/>
       <w:bookmarkEnd w:id="47"/>
+      <w:bookmarkEnd w:id="48"/>
     </w:p>
     <w:p>
       <w:r>
@@ -8206,8 +8725,13 @@
         <w:pStyle w:val="RFCFigure"/>
       </w:pPr>
       <w:r>
-        <w:t xml:space="preserve">             Controller                          Controller</w:t>
-      </w:r>
+        <w:t xml:space="preserve">             Controller                          </w:t>
+      </w:r>
+      <w:proofErr w:type="spellStart"/>
+      <w:r>
+        <w:t>Controller</w:t>
+      </w:r>
+      <w:proofErr w:type="spellEnd"/>
     </w:p>
     <w:p>
       <w:pPr>
@@ -8235,7 +8759,15 @@
         <w:pStyle w:val="RFCFigure"/>
       </w:pPr>
       <w:r>
-        <w:t xml:space="preserve">       | |PNC1 |  |Serv.| |               | |PNC2 |  |Serv.| |</w:t>
+        <w:t xml:space="preserve">       | |PNC1 </w:t>
+      </w:r>
+      <w:proofErr w:type="gramStart"/>
+      <w:r>
+        <w:t>|  |</w:t>
+      </w:r>
+      <w:proofErr w:type="gramEnd"/>
+      <w:r>
+        <w:t>Serv.| |               | |PNC2 |  |Serv.| |</w:t>
       </w:r>
     </w:p>
     <w:p>
@@ -8259,7 +8791,15 @@
         <w:pStyle w:val="RFCFigure"/>
       </w:pPr>
       <w:r>
-        <w:t xml:space="preserve">          | 1.Tunnel  | 2.VPN/VRF            | 1.Tunnel  | 2.VPN/VRF</w:t>
+        <w:t xml:space="preserve">          | </w:t>
+      </w:r>
+      <w:proofErr w:type="gramStart"/>
+      <w:r>
+        <w:t>1.Tunnel  |</w:t>
+      </w:r>
+      <w:proofErr w:type="gramEnd"/>
+      <w:r>
+        <w:t xml:space="preserve"> 2.VPN/VRF            | 1.Tunnel  | 2.VPN/VRF</w:t>
       </w:r>
     </w:p>
     <w:p>
@@ -8275,8 +8815,29 @@
         <w:pStyle w:val="RFCFigure"/>
       </w:pPr>
       <w:r>
-        <w:t xml:space="preserve">          V           V                      V           V</w:t>
-      </w:r>
+        <w:t xml:space="preserve">          V           </w:t>
+      </w:r>
+      <w:proofErr w:type="spellStart"/>
+      <w:r>
+        <w:t>V</w:t>
+      </w:r>
+      <w:proofErr w:type="spellEnd"/>
+      <w:r>
+        <w:t xml:space="preserve">                      </w:t>
+      </w:r>
+      <w:proofErr w:type="spellStart"/>
+      <w:r>
+        <w:t>V</w:t>
+      </w:r>
+      <w:proofErr w:type="spellEnd"/>
+      <w:r>
+        <w:t xml:space="preserve">           </w:t>
+      </w:r>
+      <w:proofErr w:type="spellStart"/>
+      <w:r>
+        <w:t>V</w:t>
+      </w:r>
+      <w:proofErr w:type="spellEnd"/>
     </w:p>
     <w:p>
       <w:pPr>
@@ -8377,11 +8938,11 @@
       <w:pPr>
         <w:pStyle w:val="Caption"/>
       </w:pPr>
-      <w:bookmarkStart w:id="48" w:name="_Ref30846226"/>
+      <w:bookmarkStart w:id="49" w:name="_Ref30846226"/>
       <w:r>
         <w:t>IP/MPLS Domain Controller &amp; NE Functions</w:t>
       </w:r>
-      <w:bookmarkEnd w:id="48"/>
+      <w:bookmarkEnd w:id="49"/>
     </w:p>
     <w:p>
       <w:r>
@@ -8397,15 +8958,15 @@
       <w:pPr>
         <w:pStyle w:val="Heading4"/>
       </w:pPr>
-      <w:bookmarkStart w:id="49" w:name="_Toc11939776"/>
-      <w:bookmarkStart w:id="50" w:name="_Toc30847415"/>
-      <w:bookmarkStart w:id="51" w:name="_Toc34660385"/>
+      <w:bookmarkStart w:id="50" w:name="_Toc11939776"/>
+      <w:bookmarkStart w:id="51" w:name="_Toc30847415"/>
+      <w:bookmarkStart w:id="52" w:name="_Toc44338379"/>
       <w:r>
         <w:t>Domain Tunnel Selection</w:t>
       </w:r>
-      <w:bookmarkEnd w:id="49"/>
       <w:bookmarkEnd w:id="50"/>
       <w:bookmarkEnd w:id="51"/>
+      <w:bookmarkEnd w:id="52"/>
     </w:p>
     <w:p>
       <w:r>
@@ -8420,17 +8981,17 @@
       <w:pPr>
         <w:pStyle w:val="Heading4"/>
       </w:pPr>
-      <w:bookmarkStart w:id="52" w:name="_Toc11939777"/>
-      <w:bookmarkStart w:id="53" w:name="_Ref30847049"/>
-      <w:bookmarkStart w:id="54" w:name="_Toc30847416"/>
-      <w:bookmarkStart w:id="55" w:name="_Toc34660386"/>
+      <w:bookmarkStart w:id="53" w:name="_Toc11939777"/>
+      <w:bookmarkStart w:id="54" w:name="_Ref30847049"/>
+      <w:bookmarkStart w:id="55" w:name="_Toc30847416"/>
+      <w:bookmarkStart w:id="56" w:name="_Toc44338380"/>
       <w:r>
         <w:t>VPN/VRF Provisioning for L3VPN</w:t>
       </w:r>
-      <w:bookmarkEnd w:id="52"/>
       <w:bookmarkEnd w:id="53"/>
       <w:bookmarkEnd w:id="54"/>
       <w:bookmarkEnd w:id="55"/>
+      <w:bookmarkEnd w:id="56"/>
     </w:p>
     <w:p>
       <w:pPr>
@@ -8496,15 +9057,15 @@
       <w:pPr>
         <w:pStyle w:val="Heading4"/>
       </w:pPr>
-      <w:bookmarkStart w:id="56" w:name="_Toc11939778"/>
-      <w:bookmarkStart w:id="57" w:name="_Toc30847417"/>
-      <w:bookmarkStart w:id="58" w:name="_Toc34660387"/>
+      <w:bookmarkStart w:id="57" w:name="_Toc11939778"/>
+      <w:bookmarkStart w:id="58" w:name="_Toc30847417"/>
+      <w:bookmarkStart w:id="59" w:name="_Toc44338381"/>
       <w:r>
         <w:t>VSI Provisioning for L2VPN</w:t>
       </w:r>
-      <w:bookmarkEnd w:id="56"/>
       <w:bookmarkEnd w:id="57"/>
       <w:bookmarkEnd w:id="58"/>
+      <w:bookmarkEnd w:id="59"/>
     </w:p>
     <w:p>
       <w:r>
@@ -8516,7 +9077,23 @@
         <w:pStyle w:val="RFCListBullet"/>
       </w:pPr>
       <w:r>
-        <w:t>Point-to-point Virtual Private Wire Services (VPWSs) that use LDP-signaled Pseudowires or L2TP-signaled Pseudowires [RFC6074];</w:t>
+        <w:t xml:space="preserve">Point-to-point Virtual Private Wire Services (VPWSs) that use LDP-signaled </w:t>
+      </w:r>
+      <w:proofErr w:type="spellStart"/>
+      <w:r>
+        <w:t>Pseudowires</w:t>
+      </w:r>
+      <w:proofErr w:type="spellEnd"/>
+      <w:r>
+        <w:t xml:space="preserve"> or L2TP-signaled </w:t>
+      </w:r>
+      <w:proofErr w:type="spellStart"/>
+      <w:r>
+        <w:t>Pseudowires</w:t>
+      </w:r>
+      <w:proofErr w:type="spellEnd"/>
+      <w:r>
+        <w:t xml:space="preserve"> [RFC6074];</w:t>
       </w:r>
     </w:p>
     <w:p>
@@ -8524,7 +9101,23 @@
         <w:pStyle w:val="RFCListBullet"/>
       </w:pPr>
       <w:r>
-        <w:t>Multipoint Virtual Private LAN Services (VPLSs) that use LDP-signaled Pseudowires or L2TP-signaled Pseudowires [RFC6074];</w:t>
+        <w:t xml:space="preserve">Multipoint Virtual Private LAN Services (VPLSs) that use LDP-signaled </w:t>
+      </w:r>
+      <w:proofErr w:type="spellStart"/>
+      <w:r>
+        <w:t>Pseudowires</w:t>
+      </w:r>
+      <w:proofErr w:type="spellEnd"/>
+      <w:r>
+        <w:t xml:space="preserve"> or L2TP-signaled </w:t>
+      </w:r>
+      <w:proofErr w:type="spellStart"/>
+      <w:r>
+        <w:t>Pseudowires</w:t>
+      </w:r>
+      <w:proofErr w:type="spellEnd"/>
+      <w:r>
+        <w:t xml:space="preserve"> [RFC6074];</w:t>
       </w:r>
     </w:p>
     <w:p>
@@ -8563,15 +9156,15 @@
       <w:pPr>
         <w:pStyle w:val="Heading4"/>
       </w:pPr>
-      <w:bookmarkStart w:id="59" w:name="_Toc11939779"/>
-      <w:bookmarkStart w:id="60" w:name="_Toc30847418"/>
-      <w:bookmarkStart w:id="61" w:name="_Toc34660388"/>
+      <w:bookmarkStart w:id="60" w:name="_Toc11939779"/>
+      <w:bookmarkStart w:id="61" w:name="_Toc30847418"/>
+      <w:bookmarkStart w:id="62" w:name="_Toc44338382"/>
       <w:r>
         <w:t>Inter-domain Links Update</w:t>
       </w:r>
-      <w:bookmarkEnd w:id="59"/>
       <w:bookmarkEnd w:id="60"/>
       <w:bookmarkEnd w:id="61"/>
+      <w:bookmarkEnd w:id="62"/>
     </w:p>
     <w:p>
       <w:r>
@@ -8582,15 +9175,15 @@
       <w:pPr>
         <w:pStyle w:val="Heading4"/>
       </w:pPr>
-      <w:bookmarkStart w:id="62" w:name="_Toc11939780"/>
-      <w:bookmarkStart w:id="63" w:name="_Toc30847419"/>
-      <w:bookmarkStart w:id="64" w:name="_Toc34660389"/>
+      <w:bookmarkStart w:id="63" w:name="_Toc11939780"/>
+      <w:bookmarkStart w:id="64" w:name="_Toc30847419"/>
+      <w:bookmarkStart w:id="65" w:name="_Toc44338383"/>
       <w:r>
         <w:t>End-to-end Tunnel Management</w:t>
       </w:r>
-      <w:bookmarkEnd w:id="62"/>
       <w:bookmarkEnd w:id="63"/>
       <w:bookmarkEnd w:id="64"/>
+      <w:bookmarkEnd w:id="65"/>
     </w:p>
     <w:p>
       <w:r>
@@ -8606,18 +9199,18 @@
       <w:pPr>
         <w:pStyle w:val="Heading3"/>
       </w:pPr>
-      <w:bookmarkStart w:id="65" w:name="_Toc11939781"/>
-      <w:bookmarkStart w:id="66" w:name="_Ref30846824"/>
-      <w:bookmarkStart w:id="67" w:name="_Toc30847420"/>
-      <w:bookmarkStart w:id="68" w:name="_Toc34660390"/>
+      <w:bookmarkStart w:id="66" w:name="_Toc11939781"/>
+      <w:bookmarkStart w:id="67" w:name="_Ref30846824"/>
+      <w:bookmarkStart w:id="68" w:name="_Toc30847420"/>
+      <w:bookmarkStart w:id="69" w:name="_Toc44338384"/>
       <w:r>
         <w:lastRenderedPageBreak/>
         <w:t>Scenario B: Isolated VN/Tunnel Establishment</w:t>
       </w:r>
-      <w:bookmarkEnd w:id="65"/>
       <w:bookmarkEnd w:id="66"/>
       <w:bookmarkEnd w:id="67"/>
       <w:bookmarkEnd w:id="68"/>
+      <w:bookmarkEnd w:id="69"/>
       <w:r>
         <w:t xml:space="preserve"> </w:t>
       </w:r>
@@ -8684,15 +9277,15 @@
       <w:pPr>
         <w:pStyle w:val="Heading2"/>
       </w:pPr>
-      <w:bookmarkStart w:id="69" w:name="_Toc11939782"/>
-      <w:bookmarkStart w:id="70" w:name="_Toc30847421"/>
-      <w:bookmarkStart w:id="71" w:name="_Toc34660391"/>
+      <w:bookmarkStart w:id="70" w:name="_Toc11939782"/>
+      <w:bookmarkStart w:id="71" w:name="_Toc30847421"/>
+      <w:bookmarkStart w:id="72" w:name="_Toc44338385"/>
       <w:r>
         <w:t>Optical Domain Controller and NE Functions</w:t>
       </w:r>
-      <w:bookmarkEnd w:id="69"/>
       <w:bookmarkEnd w:id="70"/>
       <w:bookmarkEnd w:id="71"/>
+      <w:bookmarkEnd w:id="72"/>
     </w:p>
     <w:p>
       <w:r>
@@ -8879,8 +9472,21 @@
         <w:pStyle w:val="RFCFigure"/>
       </w:pPr>
       <w:r>
-        <w:t xml:space="preserve">        V           V             |           V          V</w:t>
-      </w:r>
+        <w:t xml:space="preserve">        V           </w:t>
+      </w:r>
+      <w:proofErr w:type="spellStart"/>
+      <w:r>
+        <w:t>V</w:t>
+      </w:r>
+      <w:proofErr w:type="spellEnd"/>
+      <w:r>
+        <w:t xml:space="preserve">             |           V          </w:t>
+      </w:r>
+      <w:proofErr w:type="spellStart"/>
+      <w:r>
+        <w:t>V</w:t>
+      </w:r>
+      <w:proofErr w:type="spellEnd"/>
     </w:p>
     <w:p>
       <w:pPr>
@@ -8946,7 +9552,15 @@
         <w:pStyle w:val="RFCFigure"/>
       </w:pPr>
       <w:r>
-        <w:t xml:space="preserve">      \  :    AS Domain 1   /     |   \   AS Domain 2    :  /</w:t>
+        <w:t xml:space="preserve">      </w:t>
+      </w:r>
+      <w:proofErr w:type="gramStart"/>
+      <w:r>
+        <w:t>\  :</w:t>
+      </w:r>
+      <w:proofErr w:type="gramEnd"/>
+      <w:r>
+        <w:t xml:space="preserve">    AS Domain 1   /     |   \   AS Domain 2    :  /</w:t>
       </w:r>
     </w:p>
     <w:p>
@@ -8986,7 +9600,15 @@
         <w:pStyle w:val="RFCFigure"/>
       </w:pPr>
       <w:r>
-        <w:t xml:space="preserve">         :                        v                         :</w:t>
+        <w:t xml:space="preserve">         :                        </w:t>
+      </w:r>
+      <w:proofErr w:type="gramStart"/>
+      <w:r>
+        <w:t>v</w:t>
+      </w:r>
+      <w:proofErr w:type="gramEnd"/>
+      <w:r>
+        <w:t xml:space="preserve">                         :</w:t>
       </w:r>
     </w:p>
     <w:p>
@@ -9010,7 +9632,15 @@
         <w:pStyle w:val="RFCFigure"/>
       </w:pPr>
       <w:r>
-        <w:t xml:space="preserve">     /   o..................................................o   \</w:t>
+        <w:t xml:space="preserve">     /   </w:t>
+      </w:r>
+      <w:proofErr w:type="gramStart"/>
+      <w:r>
+        <w:t>o</w:t>
+      </w:r>
+      <w:proofErr w:type="gramEnd"/>
+      <w:r>
+        <w:t>..................................................o   \</w:t>
       </w:r>
     </w:p>
     <w:p>
@@ -9054,11 +9684,11 @@
       <w:pPr>
         <w:pStyle w:val="Caption"/>
       </w:pPr>
-      <w:bookmarkStart w:id="72" w:name="_Ref30846605"/>
+      <w:bookmarkStart w:id="73" w:name="_Ref30846605"/>
       <w:r>
         <w:t>Domain Controller &amp; NE Functions (Isolated Optical Tunnel)</w:t>
       </w:r>
-      <w:bookmarkEnd w:id="72"/>
+      <w:bookmarkEnd w:id="73"/>
     </w:p>
     <w:p>
       <w:r>
@@ -9183,15 +9813,15 @@
       <w:pPr>
         <w:pStyle w:val="Heading2"/>
       </w:pPr>
-      <w:bookmarkStart w:id="73" w:name="_Toc11939783"/>
-      <w:bookmarkStart w:id="74" w:name="_Toc30847422"/>
-      <w:bookmarkStart w:id="75" w:name="_Toc34660392"/>
+      <w:bookmarkStart w:id="74" w:name="_Toc11939783"/>
+      <w:bookmarkStart w:id="75" w:name="_Toc30847422"/>
+      <w:bookmarkStart w:id="76" w:name="_Toc44338386"/>
       <w:r>
         <w:t>Orchestrator-Controllers-NEs Communication Protocol Flows</w:t>
       </w:r>
-      <w:bookmarkEnd w:id="73"/>
       <w:bookmarkEnd w:id="74"/>
       <w:bookmarkEnd w:id="75"/>
+      <w:bookmarkEnd w:id="76"/>
     </w:p>
     <w:p>
       <w:r>
@@ -9252,7 +9882,23 @@
         <w:pStyle w:val="RFCFigure"/>
       </w:pPr>
       <w:r>
-        <w:t xml:space="preserve"> |Orchestr.|   |Optical|    |Packet|   |Packet|   |Ing.PE|  |Egr.PE|</w:t>
+        <w:t xml:space="preserve"> |</w:t>
+      </w:r>
+      <w:proofErr w:type="spellStart"/>
+      <w:r>
+        <w:t>Orchestr</w:t>
+      </w:r>
+      <w:proofErr w:type="spellEnd"/>
+      <w:r>
+        <w:t>.|   |Optical|    |Packet|   |Packet|   |Ing.PE</w:t>
+      </w:r>
+      <w:proofErr w:type="gramStart"/>
+      <w:r>
+        <w:t>|  |</w:t>
+      </w:r>
+      <w:proofErr w:type="gramEnd"/>
+      <w:r>
+        <w:t>Egr.PE|</w:t>
       </w:r>
     </w:p>
     <w:p>
@@ -9260,7 +9906,15 @@
         <w:pStyle w:val="RFCFigure"/>
       </w:pPr>
       <w:r>
-        <w:t xml:space="preserve"> |         |   |  Ctr. |    |Ctr-D1|   |Ctr-D2|   |  D1  |  |  D2  |</w:t>
+        <w:t xml:space="preserve"> |         |   </w:t>
+      </w:r>
+      <w:proofErr w:type="gramStart"/>
+      <w:r>
+        <w:t>|  Ctr</w:t>
+      </w:r>
+      <w:proofErr w:type="gramEnd"/>
+      <w:r>
+        <w:t>. |    |Ctr-D1|   |Ctr-D2|   |  D1  |  |  D2  |</w:t>
       </w:r>
     </w:p>
     <w:p>
@@ -9308,7 +9962,20 @@
         <w:pStyle w:val="RFCFigure"/>
       </w:pPr>
       <w:r>
-        <w:t xml:space="preserve">    |&lt;--------------------------------------|(Dest, VPN)|          |</w:t>
+        <w:t xml:space="preserve">    |&lt;--------------------------------------</w:t>
+      </w:r>
+      <w:proofErr w:type="gramStart"/>
+      <w:r>
+        <w:t>|(</w:t>
+      </w:r>
+      <w:proofErr w:type="spellStart"/>
+      <w:proofErr w:type="gramEnd"/>
+      <w:r>
+        <w:t>Dest</w:t>
+      </w:r>
+      <w:proofErr w:type="spellEnd"/>
+      <w:r>
+        <w:t>, VPN)|          |</w:t>
       </w:r>
     </w:p>
     <w:p>
@@ -9316,7 +9983,20 @@
         <w:pStyle w:val="RFCFigure"/>
       </w:pPr>
       <w:r>
-        <w:t xml:space="preserve">    |                 |         |(Dest, VPN)|           |          |</w:t>
+        <w:t xml:space="preserve">    |                 |         </w:t>
+      </w:r>
+      <w:proofErr w:type="gramStart"/>
+      <w:r>
+        <w:t>|(</w:t>
+      </w:r>
+      <w:proofErr w:type="spellStart"/>
+      <w:proofErr w:type="gramEnd"/>
+      <w:r>
+        <w:t>Dest</w:t>
+      </w:r>
+      <w:proofErr w:type="spellEnd"/>
+      <w:r>
+        <w:t>, VPN)|           |          |</w:t>
       </w:r>
     </w:p>
     <w:p>
@@ -9324,7 +10004,15 @@
         <w:pStyle w:val="RFCFigure"/>
       </w:pPr>
       <w:r>
-        <w:t xml:space="preserve">    |  Tunnel Create  |         |           |           |          |</w:t>
+        <w:t xml:space="preserve">    </w:t>
+      </w:r>
+      <w:proofErr w:type="gramStart"/>
+      <w:r>
+        <w:t>|  Tunnel</w:t>
+      </w:r>
+      <w:proofErr w:type="gramEnd"/>
+      <w:r>
+        <w:t xml:space="preserve"> Create  |         |           |           |          |</w:t>
       </w:r>
     </w:p>
     <w:p>
@@ -9340,7 +10028,28 @@
         <w:pStyle w:val="RFCFigure"/>
       </w:pPr>
       <w:r>
-        <w:t xml:space="preserve">    |(VPN,Ingr/Egr if)|         |           |           |          |</w:t>
+        <w:t xml:space="preserve">    </w:t>
+      </w:r>
+      <w:proofErr w:type="gramStart"/>
+      <w:r>
+        <w:t>|(</w:t>
+      </w:r>
+      <w:proofErr w:type="spellStart"/>
+      <w:proofErr w:type="gramEnd"/>
+      <w:r>
+        <w:t>VPN,Ingr</w:t>
+      </w:r>
+      <w:proofErr w:type="spellEnd"/>
+      <w:r>
+        <w:t>/</w:t>
+      </w:r>
+      <w:proofErr w:type="spellStart"/>
+      <w:r>
+        <w:t>Egr</w:t>
+      </w:r>
+      <w:proofErr w:type="spellEnd"/>
+      <w:r>
+        <w:t xml:space="preserve"> if)|         |           |           |          |</w:t>
       </w:r>
     </w:p>
     <w:p>
@@ -9356,7 +10065,15 @@
         <w:pStyle w:val="RFCFigure"/>
       </w:pPr>
       <w:r>
-        <w:t xml:space="preserve">    |  Tunnel Confirm |         |           |           |          |</w:t>
+        <w:t xml:space="preserve">    </w:t>
+      </w:r>
+      <w:proofErr w:type="gramStart"/>
+      <w:r>
+        <w:t>|  Tunnel</w:t>
+      </w:r>
+      <w:proofErr w:type="gramEnd"/>
+      <w:r>
+        <w:t xml:space="preserve"> Confirm |         |           |           |          |</w:t>
       </w:r>
     </w:p>
     <w:p>
@@ -9388,7 +10105,15 @@
         <w:pStyle w:val="RFCFigure"/>
       </w:pPr>
       <w:r>
-        <w:t xml:space="preserve">    |  Tunnel Bind    |         |           |           |          |</w:t>
+        <w:t xml:space="preserve">    </w:t>
+      </w:r>
+      <w:proofErr w:type="gramStart"/>
+      <w:r>
+        <w:t>|  Tunnel</w:t>
+      </w:r>
+      <w:proofErr w:type="gramEnd"/>
+      <w:r>
+        <w:t xml:space="preserve"> Bind    |         |           |           |          |</w:t>
       </w:r>
     </w:p>
     <w:p>
@@ -9404,7 +10129,15 @@
         <w:pStyle w:val="RFCFigure"/>
       </w:pPr>
       <w:r>
-        <w:t xml:space="preserve">    | (Tunnel ID, VPN, Ingr if) | Forward. Mapping      |          |</w:t>
+        <w:t xml:space="preserve">    | (Tunnel ID, VPN, </w:t>
+      </w:r>
+      <w:proofErr w:type="spellStart"/>
+      <w:r>
+        <w:t>Ingr</w:t>
+      </w:r>
+      <w:proofErr w:type="spellEnd"/>
+      <w:r>
+        <w:t xml:space="preserve"> if) | Forward. Mapping      |          |</w:t>
       </w:r>
     </w:p>
     <w:p>
@@ -9420,7 +10153,31 @@
         <w:pStyle w:val="RFCFigure"/>
       </w:pPr>
       <w:r>
-        <w:t xml:space="preserve">    |      Tunnel Bind Confirm  | (Dest, VPN, Ingr if   |          |</w:t>
+        <w:t xml:space="preserve">    |      Tunnel Bind </w:t>
+      </w:r>
+      <w:proofErr w:type="gramStart"/>
+      <w:r>
+        <w:t>Confirm  |</w:t>
+      </w:r>
+      <w:proofErr w:type="gramEnd"/>
+      <w:r>
+        <w:t xml:space="preserve"> (</w:t>
+      </w:r>
+      <w:proofErr w:type="spellStart"/>
+      <w:r>
+        <w:t>Dest</w:t>
+      </w:r>
+      <w:proofErr w:type="spellEnd"/>
+      <w:r>
+        <w:t xml:space="preserve">, VPN, </w:t>
+      </w:r>
+      <w:proofErr w:type="spellStart"/>
+      <w:r>
+        <w:t>Ingr</w:t>
+      </w:r>
+      <w:proofErr w:type="spellEnd"/>
+      <w:r>
+        <w:t xml:space="preserve"> if   |          |</w:t>
       </w:r>
     </w:p>
     <w:p>
@@ -9444,7 +10201,15 @@
         <w:pStyle w:val="RFCFigure"/>
       </w:pPr>
       <w:r>
-        <w:t xml:space="preserve">    |  Tunnel Bind    |         |           |           |          |</w:t>
+        <w:t xml:space="preserve">    </w:t>
+      </w:r>
+      <w:proofErr w:type="gramStart"/>
+      <w:r>
+        <w:t>|  Tunnel</w:t>
+      </w:r>
+      <w:proofErr w:type="gramEnd"/>
+      <w:r>
+        <w:t xml:space="preserve"> Bind    |         |           |           |          |</w:t>
       </w:r>
     </w:p>
     <w:p>
@@ -9460,7 +10225,23 @@
         <w:pStyle w:val="RFCFigure"/>
       </w:pPr>
       <w:r>
-        <w:t xml:space="preserve">    | (Tunnel ID, VPN, Egr if)  |           |           |          |</w:t>
+        <w:t xml:space="preserve">    | (Tunnel ID, VPN, </w:t>
+      </w:r>
+      <w:proofErr w:type="spellStart"/>
+      <w:r>
+        <w:t>Egr</w:t>
+      </w:r>
+      <w:proofErr w:type="spellEnd"/>
+      <w:r>
+        <w:t xml:space="preserve"> if</w:t>
+      </w:r>
+      <w:proofErr w:type="gramStart"/>
+      <w:r>
+        <w:t>)  |</w:t>
+      </w:r>
+      <w:proofErr w:type="gramEnd"/>
+      <w:r>
+        <w:t xml:space="preserve">           |           |          |</w:t>
       </w:r>
     </w:p>
     <w:p>
@@ -9476,7 +10257,15 @@
         <w:pStyle w:val="RFCFigure"/>
       </w:pPr>
       <w:r>
-        <w:t xml:space="preserve">    |                 |         |           |---------------------&gt;|(2)</w:t>
+        <w:t xml:space="preserve">    |                 |         |           |---------------------&gt;</w:t>
+      </w:r>
+      <w:proofErr w:type="gramStart"/>
+      <w:r>
+        <w:t>|(</w:t>
+      </w:r>
+      <w:proofErr w:type="gramEnd"/>
+      <w:r>
+        <w:t>2)</w:t>
       </w:r>
     </w:p>
     <w:p>
@@ -9484,7 +10273,31 @@
         <w:pStyle w:val="RFCFigure"/>
       </w:pPr>
       <w:r>
-        <w:t xml:space="preserve">    |                 |         |           | (Dest, VPN , Egr if) |</w:t>
+        <w:t xml:space="preserve">    |                 |         |           | (</w:t>
+      </w:r>
+      <w:proofErr w:type="spellStart"/>
+      <w:r>
+        <w:t>Dest</w:t>
+      </w:r>
+      <w:proofErr w:type="spellEnd"/>
+      <w:r>
+        <w:t xml:space="preserve">, </w:t>
+      </w:r>
+      <w:proofErr w:type="gramStart"/>
+      <w:r>
+        <w:t>VPN ,</w:t>
+      </w:r>
+      <w:proofErr w:type="gramEnd"/>
+      <w:r>
+        <w:t xml:space="preserve"> </w:t>
+      </w:r>
+      <w:proofErr w:type="spellStart"/>
+      <w:r>
+        <w:t>Egr</w:t>
+      </w:r>
+      <w:proofErr w:type="spellEnd"/>
+      <w:r>
+        <w:t xml:space="preserve"> if) |</w:t>
       </w:r>
     </w:p>
     <w:p>
@@ -9520,7 +10333,7 @@
       <w:pPr>
         <w:pStyle w:val="Caption"/>
       </w:pPr>
-      <w:bookmarkStart w:id="76" w:name="_Ref30847027"/>
+      <w:bookmarkStart w:id="77" w:name="_Ref30847027"/>
       <w:r>
         <w:t>Communication Flows for Optical Tunnel Establishment</w:t>
       </w:r>
@@ -9530,7 +10343,7 @@
       <w:r>
         <w:t>and binding.</w:t>
       </w:r>
-      <w:bookmarkEnd w:id="76"/>
+      <w:bookmarkEnd w:id="77"/>
     </w:p>
     <w:p>
       <w:r>
@@ -9592,12 +10405,12 @@
       <w:pPr>
         <w:pStyle w:val="Heading1"/>
       </w:pPr>
-      <w:bookmarkStart w:id="77" w:name="_Toc34660393"/>
+      <w:bookmarkStart w:id="78" w:name="_Toc44338387"/>
       <w:r>
         <w:lastRenderedPageBreak/>
         <w:t>Security Considerations</w:t>
       </w:r>
-      <w:bookmarkEnd w:id="77"/>
+      <w:bookmarkEnd w:id="78"/>
     </w:p>
     <w:p>
       <w:r>
@@ -9611,11 +10424,11 @@
       <w:pPr>
         <w:pStyle w:val="Heading1"/>
       </w:pPr>
-      <w:bookmarkStart w:id="78" w:name="_Toc34660394"/>
+      <w:bookmarkStart w:id="79" w:name="_Toc44338388"/>
       <w:r>
         <w:t>Operational Considerations</w:t>
       </w:r>
-      <w:bookmarkEnd w:id="78"/>
+      <w:bookmarkEnd w:id="79"/>
     </w:p>
     <w:p>
       <w:r>
@@ -9650,11 +10463,11 @@
       <w:pPr>
         <w:pStyle w:val="Heading1"/>
       </w:pPr>
-      <w:bookmarkStart w:id="79" w:name="_Toc34660395"/>
+      <w:bookmarkStart w:id="80" w:name="_Toc44338389"/>
       <w:r>
         <w:t>IANA Considerations</w:t>
       </w:r>
-      <w:bookmarkEnd w:id="79"/>
+      <w:bookmarkEnd w:id="80"/>
     </w:p>
     <w:p>
       <w:pPr>
@@ -9670,21 +10483,21 @@
       <w:pPr>
         <w:pStyle w:val="Heading1"/>
       </w:pPr>
-      <w:bookmarkStart w:id="80" w:name="_Toc34660396"/>
+      <w:bookmarkStart w:id="81" w:name="_Toc44338390"/>
       <w:r>
         <w:t>References</w:t>
       </w:r>
-      <w:bookmarkEnd w:id="80"/>
+      <w:bookmarkEnd w:id="81"/>
     </w:p>
     <w:p>
       <w:pPr>
         <w:pStyle w:val="Heading2"/>
       </w:pPr>
-      <w:bookmarkStart w:id="81" w:name="_Toc34660397"/>
+      <w:bookmarkStart w:id="82" w:name="_Toc44338391"/>
       <w:r>
         <w:t>Normative References</w:t>
       </w:r>
-      <w:bookmarkEnd w:id="81"/>
+      <w:bookmarkEnd w:id="82"/>
     </w:p>
     <w:p>
       <w:pPr>
@@ -9696,12 +10509,14 @@
       <w:r>
         <w:tab/>
       </w:r>
+      <w:proofErr w:type="spellStart"/>
       <w:r>
         <w:rPr>
           <w:lang w:val="en"/>
         </w:rPr>
         <w:t>Bjorklund</w:t>
       </w:r>
+      <w:proofErr w:type="spellEnd"/>
       <w:r>
         <w:t>, M. et al., "T</w:t>
       </w:r>
@@ -9722,9 +10537,11 @@
       <w:r>
         <w:tab/>
       </w:r>
+      <w:proofErr w:type="spellStart"/>
       <w:r>
         <w:t>Lhotka</w:t>
       </w:r>
+      <w:proofErr w:type="spellEnd"/>
       <w:r>
         <w:t>, L., "JSON Encoding of Data Modeled with YANG", RFC 7951, August 2016.</w:t>
       </w:r>
@@ -9742,13 +10559,26 @@
         <w:pStyle w:val="RFCReferencesBookmark"/>
       </w:pPr>
       <w:r>
-        <w:t>[RFC8345] Clemm, A.,</w:t>
+        <w:t xml:space="preserve">[RFC8345] </w:t>
+      </w:r>
+      <w:proofErr w:type="spellStart"/>
+      <w:r>
+        <w:t>Clemm</w:t>
+      </w:r>
+      <w:proofErr w:type="spellEnd"/>
+      <w:r>
+        <w:t>, A.,</w:t>
       </w:r>
       <w:r>
         <w:t xml:space="preserve"> </w:t>
       </w:r>
-      <w:r>
-        <w:t>Medved, J. et al., “A Yang Data Model for Network Topologies”, RFC8345, March 2018.</w:t>
+      <w:proofErr w:type="spellStart"/>
+      <w:r>
+        <w:t>Medved</w:t>
+      </w:r>
+      <w:proofErr w:type="spellEnd"/>
+      <w:r>
+        <w:t>, J. et al., “A Yang Data Model for Network Topologies”, RFC8345, March 2018.</w:t>
       </w:r>
     </w:p>
     <w:p>
@@ -9756,7 +10586,15 @@
         <w:pStyle w:val="RFCReferencesBookmark"/>
       </w:pPr>
       <w:r>
-        <w:t>[RFC8346] Clemm, A. et al., “A YANG Data Model for Layer 3 Topologies”, RFC8346, March 2018.</w:t>
+        <w:t xml:space="preserve">[RFC8346] </w:t>
+      </w:r>
+      <w:proofErr w:type="spellStart"/>
+      <w:r>
+        <w:t>Clemm</w:t>
+      </w:r>
+      <w:proofErr w:type="spellEnd"/>
+      <w:r>
+        <w:t>, A. et al., “A YANG Data Model for Layer 3 Topologies”, RFC8346, March 2018.</w:t>
       </w:r>
     </w:p>
     <w:p>
@@ -9816,7 +10654,23 @@
         <w:pStyle w:val="RFCReferencesBookmark"/>
       </w:pPr>
       <w:r>
-        <w:t>[TE-TOPO] Liu, X. et al., "YANG Data Model for TE Topologies", draft-ietf-teas-yang-te-topo, work in progress.</w:t>
+        <w:t>[TE-TOPO] Liu, X. et al., "YANG Data Model for TE Topologies", draft-</w:t>
+      </w:r>
+      <w:proofErr w:type="spellStart"/>
+      <w:r>
+        <w:t>ietf</w:t>
+      </w:r>
+      <w:proofErr w:type="spellEnd"/>
+      <w:r>
+        <w:t>-teas-yang-</w:t>
+      </w:r>
+      <w:proofErr w:type="spellStart"/>
+      <w:r>
+        <w:t>te</w:t>
+      </w:r>
+      <w:proofErr w:type="spellEnd"/>
+      <w:r>
+        <w:t>-topo, work in progress.</w:t>
       </w:r>
     </w:p>
     <w:p>
@@ -9840,7 +10694,31 @@
         <w:t xml:space="preserve">", </w:t>
       </w:r>
       <w:r>
-        <w:t>draft-ietf-ccamp-wson-yang</w:t>
+        <w:t>draft-</w:t>
+      </w:r>
+      <w:proofErr w:type="spellStart"/>
+      <w:r>
+        <w:t>ietf</w:t>
+      </w:r>
+      <w:proofErr w:type="spellEnd"/>
+      <w:r>
+        <w:t>-</w:t>
+      </w:r>
+      <w:proofErr w:type="spellStart"/>
+      <w:r>
+        <w:t>ccamp</w:t>
+      </w:r>
+      <w:proofErr w:type="spellEnd"/>
+      <w:r>
+        <w:t>-</w:t>
+      </w:r>
+      <w:proofErr w:type="spellStart"/>
+      <w:r>
+        <w:t>wson</w:t>
+      </w:r>
+      <w:proofErr w:type="spellEnd"/>
+      <w:r>
+        <w:t>-yang</w:t>
       </w:r>
       <w:r>
         <w:t>, work in progress.</w:t>
@@ -9859,7 +10737,31 @@
       </w:r>
       <w:r>
         <w:tab/>
-        <w:t>Lopez de Vergara, J. E. et al., "YANG data model for Flexi-Grid Optical Networks", draft-ietf-ccamp-flexigrid-yang, work in progress.</w:t>
+        <w:t>Lopez de Vergara, J. E. et al., "YANG data model for Flexi-Grid Optical Networks", draft-</w:t>
+      </w:r>
+      <w:proofErr w:type="spellStart"/>
+      <w:r>
+        <w:t>ietf</w:t>
+      </w:r>
+      <w:proofErr w:type="spellEnd"/>
+      <w:r>
+        <w:t>-</w:t>
+      </w:r>
+      <w:proofErr w:type="spellStart"/>
+      <w:r>
+        <w:t>ccamp</w:t>
+      </w:r>
+      <w:proofErr w:type="spellEnd"/>
+      <w:r>
+        <w:t>-</w:t>
+      </w:r>
+      <w:proofErr w:type="spellStart"/>
+      <w:r>
+        <w:t>flexigrid</w:t>
+      </w:r>
+      <w:proofErr w:type="spellEnd"/>
+      <w:r>
+        <w:t>-yang, work in progress.</w:t>
       </w:r>
     </w:p>
     <w:p>
@@ -9871,7 +10773,23 @@
       </w:r>
       <w:r>
         <w:tab/>
-        <w:t>Zheng, H. et al., "A YANG Data Model for Client-layer Topology", draft-zheng-ccamp-client-topo-yang, work in progress.</w:t>
+        <w:t>Zheng, H. et al., "A YANG Data Model for Client-layer Topology", draft-</w:t>
+      </w:r>
+      <w:proofErr w:type="spellStart"/>
+      <w:r>
+        <w:t>zheng</w:t>
+      </w:r>
+      <w:proofErr w:type="spellEnd"/>
+      <w:r>
+        <w:t>-</w:t>
+      </w:r>
+      <w:proofErr w:type="spellStart"/>
+      <w:r>
+        <w:t>ccamp</w:t>
+      </w:r>
+      <w:proofErr w:type="spellEnd"/>
+      <w:r>
+        <w:t>-client-topo-yang, work in progress.</w:t>
       </w:r>
     </w:p>
     <w:p>
@@ -9907,7 +10825,23 @@
       </w:r>
       <w:r>
         <w:tab/>
-        <w:t>Saad, T. et al., "A YANG Data Model for Traffic Engineering Tunnels and Interfaces", draft-ietf-teas-yang-te, work in progress.</w:t>
+        <w:t>Saad, T. et al., "A YANG Data Model for Traffic Engineering Tunnels and Interfaces", draft-</w:t>
+      </w:r>
+      <w:proofErr w:type="spellStart"/>
+      <w:r>
+        <w:t>ietf</w:t>
+      </w:r>
+      <w:proofErr w:type="spellEnd"/>
+      <w:r>
+        <w:t>-teas-yang-</w:t>
+      </w:r>
+      <w:proofErr w:type="spellStart"/>
+      <w:r>
+        <w:t>te</w:t>
+      </w:r>
+      <w:proofErr w:type="spellEnd"/>
+      <w:r>
+        <w:t>, work in progress.</w:t>
       </w:r>
     </w:p>
     <w:p>
@@ -9940,7 +10874,31 @@
         <w:t>draft</w:t>
       </w:r>
       <w:r>
-        <w:t>-ietf-ccamp-wson-tunnel-model, work in progress.</w:t>
+        <w:t>-</w:t>
+      </w:r>
+      <w:proofErr w:type="spellStart"/>
+      <w:r>
+        <w:t>ietf</w:t>
+      </w:r>
+      <w:proofErr w:type="spellEnd"/>
+      <w:r>
+        <w:t>-</w:t>
+      </w:r>
+      <w:proofErr w:type="spellStart"/>
+      <w:r>
+        <w:t>ccamp</w:t>
+      </w:r>
+      <w:proofErr w:type="spellEnd"/>
+      <w:r>
+        <w:t>-</w:t>
+      </w:r>
+      <w:proofErr w:type="spellStart"/>
+      <w:r>
+        <w:t>wson</w:t>
+      </w:r>
+      <w:proofErr w:type="spellEnd"/>
+      <w:r>
+        <w:t>-tunnel-model, work in progress.</w:t>
       </w:r>
     </w:p>
     <w:p>
@@ -9967,7 +10925,31 @@
         <w:t xml:space="preserve">", </w:t>
       </w:r>
       <w:r>
-        <w:t>draft-ietf-ccamp-flexigrid-media-channel-yang</w:t>
+        <w:t>draft-</w:t>
+      </w:r>
+      <w:proofErr w:type="spellStart"/>
+      <w:r>
+        <w:t>ietf</w:t>
+      </w:r>
+      <w:proofErr w:type="spellEnd"/>
+      <w:r>
+        <w:t>-</w:t>
+      </w:r>
+      <w:proofErr w:type="spellStart"/>
+      <w:r>
+        <w:t>ccamp</w:t>
+      </w:r>
+      <w:proofErr w:type="spellEnd"/>
+      <w:r>
+        <w:t>-</w:t>
+      </w:r>
+      <w:proofErr w:type="spellStart"/>
+      <w:r>
+        <w:t>flexigrid</w:t>
+      </w:r>
+      <w:proofErr w:type="spellEnd"/>
+      <w:r>
+        <w:t>-media-channel-yang</w:t>
       </w:r>
       <w:r>
         <w:t>, work in progress</w:t>
@@ -9999,7 +10981,23 @@
         <w:t xml:space="preserve">", </w:t>
       </w:r>
       <w:r>
-        <w:t>draft-ietf-ccamp-client-signal-yang</w:t>
+        <w:t>draft-</w:t>
+      </w:r>
+      <w:proofErr w:type="spellStart"/>
+      <w:r>
+        <w:t>ietf</w:t>
+      </w:r>
+      <w:proofErr w:type="spellEnd"/>
+      <w:r>
+        <w:t>-</w:t>
+      </w:r>
+      <w:proofErr w:type="spellStart"/>
+      <w:r>
+        <w:t>ccamp</w:t>
+      </w:r>
+      <w:proofErr w:type="spellEnd"/>
+      <w:r>
+        <w:t>-client-signal-yang</w:t>
       </w:r>
       <w:r>
         <w:t xml:space="preserve">, </w:t>
@@ -10015,18 +11013,26 @@
       <w:pPr>
         <w:pStyle w:val="Heading2"/>
       </w:pPr>
-      <w:bookmarkStart w:id="82" w:name="_Toc34660398"/>
+      <w:bookmarkStart w:id="83" w:name="_Toc44338392"/>
       <w:r>
         <w:t>Informative References</w:t>
       </w:r>
-      <w:bookmarkEnd w:id="82"/>
+      <w:bookmarkEnd w:id="83"/>
     </w:p>
     <w:p>
       <w:pPr>
         <w:pStyle w:val="RFCReferencesBookmark"/>
       </w:pPr>
       <w:r>
-        <w:t>[RFC4364] E. Rosen and Y. Rekhter, “</w:t>
+        <w:t xml:space="preserve">[RFC4364] E. Rosen and Y. </w:t>
+      </w:r>
+      <w:proofErr w:type="spellStart"/>
+      <w:r>
+        <w:t>Rekhter</w:t>
+      </w:r>
+      <w:proofErr w:type="spellEnd"/>
+      <w:r>
+        <w:t>, “</w:t>
       </w:r>
       <w:r>
         <w:t>BGP/MPLS IP Virtual Private Networks (VPNs)</w:t>
@@ -10040,7 +11046,23 @@
         <w:pStyle w:val="RFCReferencesBookmark"/>
       </w:pPr>
       <w:r>
-        <w:t xml:space="preserve">[RFC4761] K. Kompella, Ed., Y. Rekhter, Ed., “Virtual Private LAN Service (VPLS) Using BGP for Auto-Discovery and Signaling”, RFC 4761, January 2007. </w:t>
+        <w:t xml:space="preserve">[RFC4761] K. </w:t>
+      </w:r>
+      <w:proofErr w:type="spellStart"/>
+      <w:r>
+        <w:t>Kompella</w:t>
+      </w:r>
+      <w:proofErr w:type="spellEnd"/>
+      <w:r>
+        <w:t xml:space="preserve">, Ed., Y. </w:t>
+      </w:r>
+      <w:proofErr w:type="spellStart"/>
+      <w:r>
+        <w:t>Rekhter</w:t>
+      </w:r>
+      <w:proofErr w:type="spellEnd"/>
+      <w:r>
+        <w:t xml:space="preserve">, Ed., “Virtual Private LAN Service (VPLS) Using BGP for Auto-Discovery and Signaling”, RFC 4761, January 2007. </w:t>
       </w:r>
     </w:p>
     <w:p>
@@ -10048,7 +11070,15 @@
         <w:pStyle w:val="RFCReferencesBookmark"/>
       </w:pPr>
       <w:r>
-        <w:t>[RFC6074] E. Rosen, B. Davie, V. Radoaca, and W. Luo, “Provisioning, Auto-Discovery, and Signaling in Layer 2 Virtual Private Networks (L2VPNs)”, RFC 6074, January 2011.</w:t>
+        <w:t xml:space="preserve">[RFC6074] E. Rosen, B. Davie, V. </w:t>
+      </w:r>
+      <w:proofErr w:type="spellStart"/>
+      <w:r>
+        <w:t>Radoaca</w:t>
+      </w:r>
+      <w:proofErr w:type="spellEnd"/>
+      <w:r>
+        <w:t>, and W. Luo, “Provisioning, Auto-Discovery, and Signaling in Layer 2 Virtual Private Networks (L2VPNs)”, RFC 6074, January 2011.</w:t>
       </w:r>
     </w:p>
     <w:p>
@@ -10057,7 +11087,23 @@
       </w:pPr>
       <w:r>
         <w:lastRenderedPageBreak/>
-        <w:t>[RFC6624] K. Kompella, B. Kothari, and R. Cherukuri, “Layer 2 Virtual Private Networks Using BGP for Auto-Discovery and Signaling”, RFC 6624, May 2012.</w:t>
+        <w:t xml:space="preserve">[RFC6624] K. </w:t>
+      </w:r>
+      <w:proofErr w:type="spellStart"/>
+      <w:r>
+        <w:t>Kompella</w:t>
+      </w:r>
+      <w:proofErr w:type="spellEnd"/>
+      <w:r>
+        <w:t xml:space="preserve">, B. Kothari, and R. </w:t>
+      </w:r>
+      <w:proofErr w:type="spellStart"/>
+      <w:r>
+        <w:t>Cherukuri</w:t>
+      </w:r>
+      <w:proofErr w:type="spellEnd"/>
+      <w:r>
+        <w:t>, “Layer 2 Virtual Private Networks Using BGP for Auto-Discovery and Signaling”, RFC 6624, May 2012.</w:t>
       </w:r>
     </w:p>
     <w:p>
@@ -10065,7 +11111,39 @@
         <w:pStyle w:val="RFCReferencesBookmark"/>
       </w:pPr>
       <w:r>
-        <w:t xml:space="preserve">[RFC7209] A. Sajassi, R. Aggarwal, J. Uttaro, N. Bitar, W. Henderickx, and A. Isaac, “Requirements for Ethernet VPN (EVPN)”, RFC 7209, May 2014. </w:t>
+        <w:t xml:space="preserve">[RFC7209] A. </w:t>
+      </w:r>
+      <w:proofErr w:type="spellStart"/>
+      <w:r>
+        <w:t>Sajassi</w:t>
+      </w:r>
+      <w:proofErr w:type="spellEnd"/>
+      <w:r>
+        <w:t xml:space="preserve">, R. Aggarwal, J. </w:t>
+      </w:r>
+      <w:proofErr w:type="spellStart"/>
+      <w:r>
+        <w:t>Uttaro</w:t>
+      </w:r>
+      <w:proofErr w:type="spellEnd"/>
+      <w:r>
+        <w:t xml:space="preserve">, N. </w:t>
+      </w:r>
+      <w:proofErr w:type="spellStart"/>
+      <w:r>
+        <w:t>Bitar</w:t>
+      </w:r>
+      <w:proofErr w:type="spellEnd"/>
+      <w:r>
+        <w:t xml:space="preserve">, W. </w:t>
+      </w:r>
+      <w:proofErr w:type="spellStart"/>
+      <w:r>
+        <w:t>Henderickx</w:t>
+      </w:r>
+      <w:proofErr w:type="spellEnd"/>
+      <w:r>
+        <w:t xml:space="preserve">, and A. Isaac, “Requirements for Ethernet VPN (EVPN)”, RFC 7209, May 2014. </w:t>
       </w:r>
     </w:p>
     <w:p>
@@ -10073,7 +11151,15 @@
         <w:pStyle w:val="RFCReferencesBookmark"/>
       </w:pPr>
       <w:r>
-        <w:t>[RFC7432] A. Sajassi, Ed., et al., “BGP MPLS-Based Ethernet VPN”, RFC 7432, February 2015.</w:t>
+        <w:t xml:space="preserve">[RFC7432] A. </w:t>
+      </w:r>
+      <w:proofErr w:type="spellStart"/>
+      <w:r>
+        <w:t>Sajassi</w:t>
+      </w:r>
+      <w:proofErr w:type="spellEnd"/>
+      <w:r>
+        <w:t>, Ed., et al., “BGP MPLS-Based Ethernet VPN”, RFC 7432, February 2015.</w:t>
       </w:r>
     </w:p>
     <w:p>
@@ -10081,7 +11167,15 @@
         <w:pStyle w:val="RFCReferencesBookmark"/>
       </w:pPr>
       <w:r>
-        <w:t>[RFC7436] H. Shah, E. Rosen, F. Le Faucheur, and G. Heron, “IP-Only LAN Service (IPLS)”, RFC 7436, January 2015.</w:t>
+        <w:t xml:space="preserve">[RFC7436] H. Shah, E. Rosen, F. Le </w:t>
+      </w:r>
+      <w:proofErr w:type="spellStart"/>
+      <w:r>
+        <w:t>Faucheur</w:t>
+      </w:r>
+      <w:proofErr w:type="spellEnd"/>
+      <w:r>
+        <w:t>, and G. Heron, “IP-Only LAN Service (IPLS)”, RFC 7436, January 2015.</w:t>
       </w:r>
     </w:p>
     <w:p>
@@ -10089,7 +11183,23 @@
         <w:pStyle w:val="RFCReferencesBookmark"/>
       </w:pPr>
       <w:r>
-        <w:t>[RFC8214] S. Boutros, A. Sajassi, S. Salam, J. Drake, and J. Rabadan, “Virtual Private Wire Service Support in Ethernet VPN”, RFC 8214, August 2017.</w:t>
+        <w:t xml:space="preserve">[RFC8214] S. Boutros, A. </w:t>
+      </w:r>
+      <w:proofErr w:type="spellStart"/>
+      <w:r>
+        <w:t>Sajassi</w:t>
+      </w:r>
+      <w:proofErr w:type="spellEnd"/>
+      <w:r>
+        <w:t xml:space="preserve">, S. Salam, J. Drake, and J. </w:t>
+      </w:r>
+      <w:proofErr w:type="spellStart"/>
+      <w:r>
+        <w:t>Rabadan</w:t>
+      </w:r>
+      <w:proofErr w:type="spellEnd"/>
+      <w:r>
+        <w:t>, “Virtual Private Wire Service Support in Ethernet VPN”, RFC 8214, August 2017.</w:t>
       </w:r>
     </w:p>
     <w:p>
@@ -10101,7 +11211,23 @@
       </w:r>
       <w:r>
         <w:tab/>
-        <w:t>Q. Wu, S. Litkowski, L. Tomotaki, and K. Ogaki, “YANG Data Model for L3VPN Service Delivery”, RFC 8299, January 2018.</w:t>
+        <w:t xml:space="preserve">Q. Wu, S. </w:t>
+      </w:r>
+      <w:proofErr w:type="spellStart"/>
+      <w:r>
+        <w:t>Litkowski</w:t>
+      </w:r>
+      <w:proofErr w:type="spellEnd"/>
+      <w:r>
+        <w:t xml:space="preserve">, L. </w:t>
+      </w:r>
+      <w:proofErr w:type="spellStart"/>
+      <w:r>
+        <w:t>Tomotaki</w:t>
+      </w:r>
+      <w:proofErr w:type="spellEnd"/>
+      <w:r>
+        <w:t>, and K. Ogaki, “YANG Data Model for L3VPN Service Delivery”, RFC 8299, January 2018.</w:t>
       </w:r>
     </w:p>
     <w:p>
@@ -10113,7 +11239,15 @@
       </w:r>
       <w:r>
         <w:tab/>
-        <w:t xml:space="preserve">Q. Wu, W. Liu, and A. Farrel, “Service Model Explained”, RFC 8309, January 2018. </w:t>
+        <w:t xml:space="preserve">Q. Wu, W. Liu, and A. </w:t>
+      </w:r>
+      <w:proofErr w:type="spellStart"/>
+      <w:r>
+        <w:t>Farrel</w:t>
+      </w:r>
+      <w:proofErr w:type="spellEnd"/>
+      <w:r>
+        <w:t xml:space="preserve">, “Service Model Explained”, RFC 8309, January 2018. </w:t>
       </w:r>
     </w:p>
     <w:p>
@@ -10121,7 +11255,15 @@
         <w:pStyle w:val="RFCReferencesBookmark"/>
       </w:pPr>
       <w:r>
-        <w:t>[RFC8466] G. Fioccola, ed., “A YANG Data Model for Layer 2 Virtual Private Network (L2VPN) Service Delivery”, RFC8466, October 2018.</w:t>
+        <w:t xml:space="preserve">[RFC8466] G. </w:t>
+      </w:r>
+      <w:proofErr w:type="spellStart"/>
+      <w:r>
+        <w:t>Fioccola</w:t>
+      </w:r>
+      <w:proofErr w:type="spellEnd"/>
+      <w:r>
+        <w:t>, ed., “A YANG Data Model for Layer 2 Virtual Private Network (L2VPN) Service Delivery”, RFC8466, October 2018.</w:t>
       </w:r>
     </w:p>
     <w:p>
@@ -10147,7 +11289,31 @@
         <w:t xml:space="preserve">", </w:t>
       </w:r>
       <w:r>
-        <w:t>draft-ietf-ccamp-transport-nbi-app-statement</w:t>
+        <w:t>draft-</w:t>
+      </w:r>
+      <w:proofErr w:type="spellStart"/>
+      <w:r>
+        <w:t>ietf</w:t>
+      </w:r>
+      <w:proofErr w:type="spellEnd"/>
+      <w:r>
+        <w:t>-</w:t>
+      </w:r>
+      <w:proofErr w:type="spellStart"/>
+      <w:r>
+        <w:t>ccamp</w:t>
+      </w:r>
+      <w:proofErr w:type="spellEnd"/>
+      <w:r>
+        <w:t>-transport-</w:t>
+      </w:r>
+      <w:proofErr w:type="spellStart"/>
+      <w:r>
+        <w:t>nbi</w:t>
+      </w:r>
+      <w:proofErr w:type="spellEnd"/>
+      <w:r>
+        <w:t>-app-statement</w:t>
       </w:r>
       <w:r>
         <w:t>, work in progress.</w:t>
@@ -10158,7 +11324,31 @@
         <w:pStyle w:val="RFCReferencesBookmark"/>
       </w:pPr>
       <w:r>
-        <w:t xml:space="preserve">[ACTN-VN] Y. Lee, et al., “A Yang Data Model for ACTN VN Operation”, draft-ietf-teas-actn-vn-yang, work in progress. </w:t>
+        <w:t>[ACTN-VN] Y. Lee, et al., “A Yang Data Model for ACTN VN Operation”, draft-</w:t>
+      </w:r>
+      <w:proofErr w:type="spellStart"/>
+      <w:r>
+        <w:t>ietf</w:t>
+      </w:r>
+      <w:proofErr w:type="spellEnd"/>
+      <w:r>
+        <w:t>-teas-</w:t>
+      </w:r>
+      <w:proofErr w:type="spellStart"/>
+      <w:r>
+        <w:t>actn</w:t>
+      </w:r>
+      <w:proofErr w:type="spellEnd"/>
+      <w:r>
+        <w:t>-</w:t>
+      </w:r>
+      <w:proofErr w:type="spellStart"/>
+      <w:r>
+        <w:t>vn</w:t>
+      </w:r>
+      <w:proofErr w:type="spellEnd"/>
+      <w:r>
+        <w:t xml:space="preserve">-yang, work in progress. </w:t>
       </w:r>
     </w:p>
     <w:p>
@@ -10166,7 +11356,23 @@
         <w:pStyle w:val="RFCReferencesBookmark"/>
       </w:pPr>
       <w:r>
-        <w:t xml:space="preserve">[TSM] Y. Lee, et al., “Traffic Engineering and Service Mapping Yang Model”, draft-ietf-teas-te-service-mapping-yang, work in progress. </w:t>
+        <w:t>[TSM] Y. Lee, et al., “Traffic Engineering and Service Mapping Yang Model”, draft-</w:t>
+      </w:r>
+      <w:proofErr w:type="spellStart"/>
+      <w:r>
+        <w:t>ietf</w:t>
+      </w:r>
+      <w:proofErr w:type="spellEnd"/>
+      <w:r>
+        <w:t>-teas-</w:t>
+      </w:r>
+      <w:proofErr w:type="spellStart"/>
+      <w:r>
+        <w:t>te</w:t>
+      </w:r>
+      <w:proofErr w:type="spellEnd"/>
+      <w:r>
+        <w:t xml:space="preserve">-service-mapping-yang, work in progress. </w:t>
       </w:r>
     </w:p>
     <w:p>
@@ -10174,7 +11380,15 @@
         <w:pStyle w:val="RFCReferencesBookmark"/>
       </w:pPr>
       <w:r>
-        <w:t xml:space="preserve">[ACTN-PM] Y. Lee, et al., “YANG models for VN &amp; TE Performance Monitoring Telemetry and Scaling Intent Autonomics”, draft-lee-teas-actn-pm-telemetry-autonomics, work in progress. </w:t>
+        <w:t>[ACTN-PM] Y. Lee, et al., “YANG models for VN &amp; TE Performance Monitoring Telemetry and Scaling Intent Autonomics”, draft-lee-teas-</w:t>
+      </w:r>
+      <w:proofErr w:type="spellStart"/>
+      <w:r>
+        <w:t>actn</w:t>
+      </w:r>
+      <w:proofErr w:type="spellEnd"/>
+      <w:r>
+        <w:t xml:space="preserve">-pm-telemetry-autonomics, work in progress. </w:t>
       </w:r>
     </w:p>
     <w:p>
@@ -10226,13 +11440,13 @@
     </w:p>
     <w:p>
       <w:pPr>
-        <w:pStyle w:val="Heading1"/>
-      </w:pPr>
-      <w:bookmarkStart w:id="83" w:name="_Toc34660399"/>
+        <w:pStyle w:val="RFCH1-nonum"/>
+      </w:pPr>
+      <w:bookmarkStart w:id="84" w:name="_Toc44338393"/>
       <w:r>
         <w:t>Acknowledgments</w:t>
       </w:r>
-      <w:bookmarkEnd w:id="83"/>
+      <w:bookmarkEnd w:id="84"/>
     </w:p>
     <w:p>
       <w:r>
@@ -10258,13 +11472,462 @@
     </w:p>
     <w:p>
       <w:pPr>
-        <w:pStyle w:val="Heading1"/>
-      </w:pPr>
-      <w:bookmarkStart w:id="84" w:name="_Toc34660400"/>
+        <w:pStyle w:val="RFCH1-nonum"/>
+      </w:pPr>
+      <w:bookmarkStart w:id="85" w:name="_Toc44338394"/>
+      <w:r>
+        <w:t>Contributors</w:t>
+      </w:r>
+      <w:bookmarkEnd w:id="85"/>
+    </w:p>
+    <w:p>
+      <w:pPr>
+        <w:rPr>
+          <w:lang w:val="it-IT"/>
+        </w:rPr>
+      </w:pPr>
+      <w:r>
+        <w:rPr>
+          <w:lang w:val="it-IT"/>
+        </w:rPr>
+        <w:t>Sergio Belotti</w:t>
+      </w:r>
+      <w:r>
+        <w:rPr>
+          <w:lang w:val="it-IT"/>
+        </w:rPr>
+        <w:br/>
+        <w:t>Nokia</w:t>
+      </w:r>
+    </w:p>
+    <w:p>
+      <w:pPr>
+        <w:rPr>
+          <w:lang w:val="en-GB"/>
+        </w:rPr>
+      </w:pPr>
+      <w:r>
+        <w:rPr>
+          <w:lang w:val="en-GB"/>
+        </w:rPr>
+        <w:t xml:space="preserve">Email: </w:t>
+      </w:r>
+      <w:hyperlink r:id="rId8" w:history="1">
+        <w:r>
+          <w:rPr>
+            <w:rStyle w:val="Hyperlink"/>
+            <w:lang w:val="en-GB"/>
+          </w:rPr>
+          <w:t>sergio.belotti@nokia.com</w:t>
+        </w:r>
+      </w:hyperlink>
+      <w:r>
+        <w:rPr>
+          <w:lang w:val="en-GB"/>
+        </w:rPr>
+        <w:t xml:space="preserve"> </w:t>
+      </w:r>
+    </w:p>
+    <w:p>
+      <w:pPr>
+        <w:rPr>
+          <w:lang w:val="en-GB"/>
+        </w:rPr>
+      </w:pPr>
+    </w:p>
+    <w:p>
+      <w:pPr>
+        <w:rPr>
+          <w:lang w:val="it-IT"/>
+        </w:rPr>
+      </w:pPr>
+      <w:r>
+        <w:rPr>
+          <w:lang w:val="it-IT"/>
+        </w:rPr>
+        <w:t>Gabriele Galimberti</w:t>
+      </w:r>
+      <w:r>
+        <w:rPr>
+          <w:lang w:val="it-IT"/>
+        </w:rPr>
+        <w:br/>
+      </w:r>
+      <w:r>
+        <w:rPr>
+          <w:lang w:val="it-IT"/>
+        </w:rPr>
+        <w:t>Cisco</w:t>
+      </w:r>
+    </w:p>
+    <w:p>
+      <w:pPr>
+        <w:rPr>
+          <w:lang w:val="it-IT"/>
+        </w:rPr>
+      </w:pPr>
+      <w:r>
+        <w:rPr>
+          <w:lang w:val="it-IT"/>
+        </w:rPr>
+        <w:t xml:space="preserve">Email: </w:t>
+      </w:r>
+      <w:r>
+        <w:rPr>
+          <w:rStyle w:val="Hyperlink"/>
+          <w:lang w:val="it-IT"/>
+        </w:rPr>
+        <w:fldChar w:fldCharType="begin"/>
+      </w:r>
+      <w:r>
+        <w:rPr>
+          <w:rStyle w:val="Hyperlink"/>
+          <w:lang w:val="it-IT"/>
+        </w:rPr>
+        <w:instrText xml:space="preserve"> HYPERLINK "mailto:ggalimbe@cisco.com" </w:instrText>
+      </w:r>
+      <w:r>
+        <w:rPr>
+          <w:rStyle w:val="Hyperlink"/>
+          <w:lang w:val="it-IT"/>
+        </w:rPr>
+      </w:r>
+      <w:r>
+        <w:rPr>
+          <w:rStyle w:val="Hyperlink"/>
+          <w:lang w:val="it-IT"/>
+        </w:rPr>
+        <w:fldChar w:fldCharType="separate"/>
+      </w:r>
+      <w:r>
+        <w:rPr>
+          <w:rStyle w:val="Hyperlink"/>
+          <w:lang w:val="it-IT"/>
+        </w:rPr>
+        <w:t>ggalimbe@cisco.com</w:t>
+      </w:r>
+      <w:r>
+        <w:rPr>
+          <w:rStyle w:val="Hyperlink"/>
+          <w:lang w:val="it-IT"/>
+        </w:rPr>
+        <w:fldChar w:fldCharType="end"/>
+      </w:r>
+    </w:p>
+    <w:p>
+      <w:pPr>
+        <w:rPr>
+          <w:lang w:val="it-IT"/>
+        </w:rPr>
+      </w:pPr>
+    </w:p>
+    <w:p>
+      <w:pPr>
+        <w:rPr>
+          <w:lang w:val="it-IT"/>
+        </w:rPr>
+      </w:pPr>
+      <w:r>
+        <w:rPr>
+          <w:lang w:val="it-IT"/>
+        </w:rPr>
+        <w:t>Zheng Yanlei</w:t>
+      </w:r>
+      <w:r>
+        <w:rPr>
+          <w:lang w:val="it-IT"/>
+        </w:rPr>
+        <w:br/>
+        <w:t>China Unic</w:t>
+      </w:r>
+      <w:r>
+        <w:rPr>
+          <w:lang w:val="it-IT"/>
+        </w:rPr>
+        <w:t>om</w:t>
+      </w:r>
+    </w:p>
+    <w:p>
+      <w:pPr>
+        <w:rPr>
+          <w:lang w:val="it-IT"/>
+        </w:rPr>
+      </w:pPr>
+      <w:r>
+        <w:rPr>
+          <w:lang w:val="it-IT"/>
+        </w:rPr>
+        <w:t xml:space="preserve">Email: </w:t>
+      </w:r>
+      <w:r>
+        <w:rPr>
+          <w:rStyle w:val="Hyperlink"/>
+          <w:lang w:val="it-IT"/>
+        </w:rPr>
+        <w:fldChar w:fldCharType="begin"/>
+      </w:r>
+      <w:r>
+        <w:rPr>
+          <w:rStyle w:val="Hyperlink"/>
+          <w:lang w:val="it-IT"/>
+        </w:rPr>
+        <w:instrText xml:space="preserve"> HYPERLINK "mailto:zhengyanlei@chinaunicom.cn" </w:instrText>
+      </w:r>
+      <w:r>
+        <w:rPr>
+          <w:rStyle w:val="Hyperlink"/>
+          <w:lang w:val="it-IT"/>
+        </w:rPr>
+      </w:r>
+      <w:r>
+        <w:rPr>
+          <w:rStyle w:val="Hyperlink"/>
+          <w:lang w:val="it-IT"/>
+        </w:rPr>
+        <w:fldChar w:fldCharType="separate"/>
+      </w:r>
+      <w:r>
+        <w:rPr>
+          <w:rStyle w:val="Hyperlink"/>
+          <w:lang w:val="it-IT"/>
+        </w:rPr>
+        <w:t>zhengyanlei@chinaunicom.cn</w:t>
+      </w:r>
+      <w:r>
+        <w:rPr>
+          <w:rStyle w:val="Hyperlink"/>
+          <w:lang w:val="it-IT"/>
+        </w:rPr>
+        <w:fldChar w:fldCharType="end"/>
+      </w:r>
+    </w:p>
+    <w:p/>
+    <w:p>
+      <w:pPr>
+        <w:rPr>
+          <w:lang w:val="it-IT"/>
+        </w:rPr>
+      </w:pPr>
+      <w:r>
+        <w:rPr>
+          <w:lang w:val="it-IT"/>
+        </w:rPr>
+        <w:t>Anton Snitser</w:t>
+      </w:r>
+      <w:r>
+        <w:rPr>
+          <w:lang w:val="it-IT"/>
+        </w:rPr>
+        <w:br/>
+      </w:r>
+      <w:r>
+        <w:rPr>
+          <w:lang w:val="it-IT"/>
+        </w:rPr>
+        <w:t>Sedona</w:t>
+      </w:r>
+    </w:p>
+    <w:p>
+      <w:r>
+        <w:t xml:space="preserve">Email: </w:t>
+      </w:r>
+      <w:hyperlink r:id="rId9" w:history="1">
+        <w:r>
+          <w:rPr>
+            <w:rStyle w:val="Hyperlink"/>
+          </w:rPr>
+          <w:t>antons@sedonasys.com</w:t>
+        </w:r>
+      </w:hyperlink>
+    </w:p>
+    <w:p/>
+    <w:p>
+      <w:pPr>
+        <w:rPr>
+          <w:lang w:val="it-IT"/>
+        </w:rPr>
+      </w:pPr>
+      <w:r>
+        <w:rPr>
+          <w:lang w:val="it-IT"/>
+        </w:rPr>
+        <w:t>Washington Costa Pereira Correia</w:t>
+      </w:r>
+      <w:r>
+        <w:rPr>
+          <w:lang w:val="it-IT"/>
+        </w:rPr>
+        <w:br/>
+        <w:t>T</w:t>
+      </w:r>
+      <w:r>
+        <w:rPr>
+          <w:lang w:val="it-IT"/>
+        </w:rPr>
+        <w:t>IM Brasil</w:t>
+      </w:r>
+    </w:p>
+    <w:p>
+      <w:r>
+        <w:t xml:space="preserve">Email: </w:t>
+      </w:r>
+      <w:hyperlink r:id="rId10" w:history="1">
+        <w:r>
+          <w:rPr>
+            <w:rStyle w:val="Hyperlink"/>
+          </w:rPr>
+          <w:t>wcorreia@timbrasil.com.br</w:t>
+        </w:r>
+      </w:hyperlink>
+    </w:p>
+    <w:p/>
+    <w:p>
+      <w:r>
+        <w:lastRenderedPageBreak/>
+        <w:t>Michael Scharf</w:t>
+      </w:r>
+      <w:r>
+        <w:rPr>
+          <w:lang w:val="en-GB"/>
+        </w:rPr>
+        <w:br/>
+      </w:r>
+      <w:proofErr w:type="spellStart"/>
+      <w:r>
+        <w:rPr>
+          <w:lang w:val="en-GB"/>
+        </w:rPr>
+        <w:t>Hochschule</w:t>
+      </w:r>
+      <w:proofErr w:type="spellEnd"/>
+      <w:r>
+        <w:rPr>
+          <w:lang w:val="en-GB"/>
+        </w:rPr>
+        <w:t xml:space="preserve"> Esslingen - University of Applied Sciences</w:t>
+      </w:r>
+    </w:p>
+    <w:p>
+      <w:r>
+        <w:t xml:space="preserve">Email: </w:t>
+      </w:r>
+      <w:hyperlink r:id="rId11" w:history="1">
+        <w:r>
+          <w:rPr>
+            <w:rStyle w:val="Hyperlink"/>
+          </w:rPr>
+          <w:t>michael.scharf@hs-esslingen.de</w:t>
+        </w:r>
+      </w:hyperlink>
+    </w:p>
+    <w:p/>
+    <w:p>
+      <w:r>
+        <w:t>Young Lee</w:t>
+      </w:r>
+      <w:r>
+        <w:rPr>
+          <w:lang w:val="en-GB"/>
+        </w:rPr>
+        <w:br/>
+      </w:r>
+      <w:r>
+        <w:rPr>
+          <w:lang w:val="en-GB"/>
+        </w:rPr>
+        <w:t xml:space="preserve">Sung </w:t>
+      </w:r>
+      <w:proofErr w:type="spellStart"/>
+      <w:r>
+        <w:rPr>
+          <w:lang w:val="en-GB"/>
+        </w:rPr>
+        <w:t>Kyun</w:t>
+      </w:r>
+      <w:proofErr w:type="spellEnd"/>
+      <w:r>
+        <w:rPr>
+          <w:lang w:val="en-GB"/>
+        </w:rPr>
+        <w:t xml:space="preserve"> Kwan University</w:t>
+      </w:r>
+    </w:p>
+    <w:p>
+      <w:r>
+        <w:t xml:space="preserve">Email: </w:t>
+      </w:r>
+      <w:hyperlink r:id="rId12" w:history="1">
+        <w:r>
+          <w:rPr>
+            <w:rStyle w:val="Hyperlink"/>
+          </w:rPr>
+          <w:t>younglee.tx@gmail.com</w:t>
+        </w:r>
+      </w:hyperlink>
+    </w:p>
+    <w:p/>
+    <w:p>
+      <w:pPr>
+        <w:rPr>
+          <w:lang w:val="it-IT"/>
+        </w:rPr>
+      </w:pPr>
+      <w:r>
+        <w:rPr>
+          <w:lang w:val="it-IT"/>
+        </w:rPr>
+        <w:t xml:space="preserve">Jeff </w:t>
+      </w:r>
+      <w:r>
+        <w:rPr>
+          <w:lang w:val="it-IT"/>
+        </w:rPr>
+        <w:t>Tantsura</w:t>
+      </w:r>
+      <w:r>
+        <w:rPr>
+          <w:lang w:val="it-IT"/>
+        </w:rPr>
+        <w:br/>
+      </w:r>
+      <w:r>
+        <w:rPr>
+          <w:lang w:val="it-IT"/>
+        </w:rPr>
+        <w:t>Apstra</w:t>
+      </w:r>
+    </w:p>
+    <w:p>
+      <w:pPr>
+        <w:rPr>
+          <w:lang w:val="it-IT"/>
+        </w:rPr>
+      </w:pPr>
+      <w:r>
+        <w:rPr>
+          <w:lang w:val="it-IT"/>
+        </w:rPr>
+        <w:t xml:space="preserve">Email: </w:t>
+      </w:r>
+      <w:hyperlink r:id="rId13" w:history="1">
+        <w:r>
+          <w:rPr>
+            <w:rStyle w:val="Hyperlink"/>
+            <w:lang w:val="it-IT"/>
+          </w:rPr>
+          <w:t>jefftant.ietf@gmail.com</w:t>
+        </w:r>
+      </w:hyperlink>
+    </w:p>
+    <w:p>
+      <w:pPr>
+        <w:pStyle w:val="RFCH1-nonum"/>
+      </w:pPr>
+      <w:bookmarkStart w:id="86" w:name="_Toc44338395"/>
       <w:r>
         <w:t>Authors’ Addresses</w:t>
       </w:r>
-      <w:bookmarkEnd w:id="84"/>
+      <w:bookmarkEnd w:id="86"/>
     </w:p>
     <w:p>
       <w:pPr>
@@ -10306,7 +11969,7 @@
       <w:r>
         <w:t xml:space="preserve">Email: </w:t>
       </w:r>
-      <w:hyperlink r:id="rId8" w:history="1">
+      <w:hyperlink r:id="rId14" w:history="1">
         <w:r>
           <w:rPr>
             <w:rStyle w:val="Hyperlink"/>
@@ -10322,11 +11985,19 @@
           <w:lang w:val="en-GB"/>
         </w:rPr>
       </w:pPr>
+      <w:proofErr w:type="spellStart"/>
       <w:r>
         <w:rPr>
           <w:lang w:val="en-GB"/>
         </w:rPr>
-        <w:t>Jean-Francois Bouquier</w:t>
+        <w:t>Jean-Francois</w:t>
+      </w:r>
+      <w:proofErr w:type="spellEnd"/>
+      <w:r>
+        <w:rPr>
+          <w:lang w:val="en-GB"/>
+        </w:rPr>
+        <w:t xml:space="preserve"> Bouquier</w:t>
       </w:r>
       <w:r>
         <w:rPr>
@@ -10340,7 +12011,7 @@
       <w:r>
         <w:t xml:space="preserve">Email: </w:t>
       </w:r>
-      <w:hyperlink r:id="rId9" w:history="1">
+      <w:hyperlink r:id="rId15" w:history="1">
         <w:r>
           <w:rPr>
             <w:rStyle w:val="Hyperlink"/>
@@ -10363,7 +12034,7 @@
       <w:r>
         <w:t xml:space="preserve">Email: </w:t>
       </w:r>
-      <w:hyperlink r:id="rId10" w:history="1">
+      <w:hyperlink r:id="rId16" w:history="1">
         <w:r>
           <w:rPr>
             <w:rStyle w:val="Hyperlink"/>
@@ -10389,7 +12060,7 @@
       <w:r>
         <w:t xml:space="preserve">Email: </w:t>
       </w:r>
-      <w:hyperlink r:id="rId11" w:history="1">
+      <w:hyperlink r:id="rId17" w:history="1">
         <w:r>
           <w:rPr>
             <w:rStyle w:val="Hyperlink"/>
@@ -10418,7 +12089,7 @@
       <w:r>
         <w:t xml:space="preserve">Email: </w:t>
       </w:r>
-      <w:hyperlink r:id="rId12" w:history="1">
+      <w:hyperlink r:id="rId18" w:history="1">
         <w:r>
           <w:rPr>
             <w:rStyle w:val="Hyperlink"/>
@@ -10428,384 +12099,11 @@
         </w:r>
       </w:hyperlink>
     </w:p>
-    <w:p/>
-    <w:p>
-      <w:pPr>
-        <w:rPr>
-          <w:lang w:val="it-IT"/>
-        </w:rPr>
-      </w:pPr>
-      <w:r>
-        <w:rPr>
-          <w:lang w:val="it-IT"/>
-        </w:rPr>
-        <w:lastRenderedPageBreak/>
-        <w:t>Sergio Belotti</w:t>
-      </w:r>
-      <w:r>
-        <w:rPr>
-          <w:lang w:val="it-IT"/>
-        </w:rPr>
-        <w:br/>
-        <w:t>Nokia</w:t>
-      </w:r>
-    </w:p>
-    <w:p>
-      <w:pPr>
-        <w:rPr>
-          <w:lang w:val="en-GB"/>
-        </w:rPr>
-      </w:pPr>
-      <w:r>
-        <w:rPr>
-          <w:lang w:val="en-GB"/>
-        </w:rPr>
-        <w:t xml:space="preserve">Email: </w:t>
-      </w:r>
-      <w:hyperlink r:id="rId13" w:history="1">
-        <w:r>
-          <w:rPr>
-            <w:rStyle w:val="Hyperlink"/>
-            <w:lang w:val="en-GB"/>
-          </w:rPr>
-          <w:t>sergio.belotti@nokia.com</w:t>
-        </w:r>
-      </w:hyperlink>
-      <w:r>
-        <w:rPr>
-          <w:lang w:val="en-GB"/>
-        </w:rPr>
-        <w:t xml:space="preserve"> </w:t>
-      </w:r>
-    </w:p>
-    <w:p>
-      <w:pPr>
-        <w:rPr>
-          <w:lang w:val="en-GB"/>
-        </w:rPr>
-      </w:pPr>
-    </w:p>
-    <w:p>
-      <w:pPr>
-        <w:rPr>
-          <w:lang w:val="it-IT"/>
-        </w:rPr>
-      </w:pPr>
-      <w:r>
-        <w:rPr>
-          <w:lang w:val="it-IT"/>
-        </w:rPr>
-        <w:t>Gabriele Galimberti</w:t>
-      </w:r>
-      <w:r>
-        <w:rPr>
-          <w:lang w:val="it-IT"/>
-        </w:rPr>
-        <w:br/>
-      </w:r>
-      <w:r>
-        <w:rPr>
-          <w:lang w:val="it-IT"/>
-        </w:rPr>
-        <w:t>Cisco</w:t>
-      </w:r>
-    </w:p>
-    <w:p>
-      <w:pPr>
-        <w:rPr>
-          <w:lang w:val="it-IT"/>
-        </w:rPr>
-      </w:pPr>
-      <w:r>
-        <w:rPr>
-          <w:lang w:val="it-IT"/>
-        </w:rPr>
-        <w:t xml:space="preserve">Email: </w:t>
-      </w:r>
-      <w:hyperlink r:id="rId14" w:history="1">
-        <w:r>
-          <w:rPr>
-            <w:rStyle w:val="Hyperlink"/>
-            <w:lang w:val="it-IT"/>
-          </w:rPr>
-          <w:t>ggalimbe@cisco.com</w:t>
-        </w:r>
-      </w:hyperlink>
-    </w:p>
-    <w:p>
-      <w:pPr>
-        <w:rPr>
-          <w:lang w:val="it-IT"/>
-        </w:rPr>
-      </w:pPr>
-    </w:p>
-    <w:p>
-      <w:pPr>
-        <w:rPr>
-          <w:lang w:val="it-IT"/>
-        </w:rPr>
-      </w:pPr>
-      <w:r>
-        <w:rPr>
-          <w:lang w:val="it-IT"/>
-        </w:rPr>
-        <w:t>Zheng Yanlei</w:t>
-      </w:r>
-      <w:r>
-        <w:rPr>
-          <w:lang w:val="it-IT"/>
-        </w:rPr>
-        <w:br/>
-        <w:t>China Unic</w:t>
-      </w:r>
-      <w:r>
-        <w:rPr>
-          <w:lang w:val="it-IT"/>
-        </w:rPr>
-        <w:t>om</w:t>
-      </w:r>
-    </w:p>
-    <w:p>
-      <w:pPr>
-        <w:rPr>
-          <w:lang w:val="it-IT"/>
-        </w:rPr>
-      </w:pPr>
-      <w:r>
-        <w:rPr>
-          <w:lang w:val="it-IT"/>
-        </w:rPr>
-        <w:t xml:space="preserve">Email: </w:t>
-      </w:r>
-      <w:hyperlink r:id="rId15" w:history="1">
-        <w:r>
-          <w:rPr>
-            <w:rStyle w:val="Hyperlink"/>
-            <w:lang w:val="it-IT"/>
-          </w:rPr>
-          <w:t>zhengyanlei@chinaunicom.cn</w:t>
-        </w:r>
-      </w:hyperlink>
-    </w:p>
-    <w:p/>
-    <w:p>
-      <w:pPr>
-        <w:rPr>
-          <w:lang w:val="it-IT"/>
-        </w:rPr>
-      </w:pPr>
-      <w:r>
-        <w:rPr>
-          <w:lang w:val="it-IT"/>
-        </w:rPr>
-        <w:t>Anton Snitser</w:t>
-      </w:r>
-      <w:r>
-        <w:rPr>
-          <w:lang w:val="it-IT"/>
-        </w:rPr>
-        <w:br/>
-      </w:r>
-      <w:r>
-        <w:rPr>
-          <w:lang w:val="it-IT"/>
-        </w:rPr>
-        <w:t>Sedona</w:t>
-      </w:r>
-    </w:p>
-    <w:p>
-      <w:r>
-        <w:t xml:space="preserve">Email: </w:t>
-      </w:r>
-      <w:hyperlink r:id="rId16" w:history="1">
-        <w:r>
-          <w:rPr>
-            <w:rStyle w:val="Hyperlink"/>
-          </w:rPr>
-          <w:t>antons@sedonasys.com</w:t>
-        </w:r>
-      </w:hyperlink>
-    </w:p>
-    <w:p>
-      <w:bookmarkStart w:id="85" w:name="_GoBack"/>
-      <w:bookmarkEnd w:id="85"/>
-    </w:p>
-    <w:p>
-      <w:pPr>
-        <w:rPr>
-          <w:lang w:val="it-IT"/>
-        </w:rPr>
-      </w:pPr>
-      <w:r>
-        <w:rPr>
-          <w:lang w:val="it-IT"/>
-        </w:rPr>
-        <w:t>Washington Costa Pereira Correia</w:t>
-      </w:r>
-      <w:r>
-        <w:rPr>
-          <w:lang w:val="it-IT"/>
-        </w:rPr>
-        <w:br/>
-        <w:t>T</w:t>
-      </w:r>
-      <w:r>
-        <w:rPr>
-          <w:lang w:val="it-IT"/>
-        </w:rPr>
-        <w:t>IM Brasil</w:t>
-      </w:r>
-    </w:p>
-    <w:p>
-      <w:r>
-        <w:t xml:space="preserve">Email: </w:t>
-      </w:r>
-      <w:hyperlink r:id="rId17" w:history="1">
-        <w:r>
-          <w:rPr>
-            <w:rStyle w:val="Hyperlink"/>
-          </w:rPr>
-          <w:t>wcorreia@timbrasil.com.br</w:t>
-        </w:r>
-      </w:hyperlink>
-    </w:p>
-    <w:p/>
-    <w:p>
-      <w:r>
-        <w:t>Michael Scharf</w:t>
-      </w:r>
-      <w:r>
-        <w:rPr>
-          <w:lang w:val="en-GB"/>
-        </w:rPr>
-        <w:br/>
-      </w:r>
-      <w:r>
-        <w:rPr>
-          <w:lang w:val="en-GB"/>
-        </w:rPr>
-        <w:t>Hochschule Esslingen - University of Applied Sciences</w:t>
-      </w:r>
-    </w:p>
-    <w:p>
-      <w:r>
-        <w:t xml:space="preserve">Email: </w:t>
-      </w:r>
-      <w:hyperlink r:id="rId18" w:history="1">
-        <w:r>
-          <w:rPr>
-            <w:rStyle w:val="Hyperlink"/>
-          </w:rPr>
-          <w:t>michael.scharf@hs-esslingen.de</w:t>
-        </w:r>
-      </w:hyperlink>
-    </w:p>
-    <w:p/>
-    <w:p>
-      <w:r>
-        <w:t>Young Lee</w:t>
-      </w:r>
-      <w:r>
-        <w:rPr>
-          <w:lang w:val="en-GB"/>
-        </w:rPr>
-        <w:br/>
-      </w:r>
-      <w:r>
-        <w:rPr>
-          <w:lang w:val="en-GB"/>
-        </w:rPr>
-        <w:t>Sung Kyun Kwan University</w:t>
-      </w:r>
-    </w:p>
-    <w:p>
-      <w:r>
-        <w:t xml:space="preserve">Email: </w:t>
-      </w:r>
-      <w:hyperlink r:id="rId19" w:history="1">
-        <w:r>
-          <w:rPr>
-            <w:rStyle w:val="Hyperlink"/>
-          </w:rPr>
-          <w:t>younglee.tx@gmail.com</w:t>
-        </w:r>
-      </w:hyperlink>
-    </w:p>
-    <w:p/>
-    <w:p>
-      <w:pPr>
-        <w:rPr>
-          <w:lang w:val="it-IT"/>
-        </w:rPr>
-      </w:pPr>
-      <w:r>
-        <w:rPr>
-          <w:lang w:val="it-IT"/>
-        </w:rPr>
-        <w:t xml:space="preserve">Jeff </w:t>
-      </w:r>
-      <w:r>
-        <w:rPr>
-          <w:lang w:val="it-IT"/>
-        </w:rPr>
-        <w:t>Tantsura</w:t>
-      </w:r>
-      <w:r>
-        <w:rPr>
-          <w:lang w:val="it-IT"/>
-        </w:rPr>
-        <w:br/>
-      </w:r>
-      <w:r>
-        <w:rPr>
-          <w:lang w:val="it-IT"/>
-        </w:rPr>
-        <w:t>Apstra</w:t>
-      </w:r>
-    </w:p>
-    <w:p>
-      <w:pPr>
-        <w:rPr>
-          <w:lang w:val="it-IT"/>
-        </w:rPr>
-      </w:pPr>
-      <w:r>
-        <w:rPr>
-          <w:lang w:val="it-IT"/>
-        </w:rPr>
-        <w:t xml:space="preserve">Email: </w:t>
-      </w:r>
-      <w:hyperlink r:id="rId20" w:history="1">
-        <w:r>
-          <w:rPr>
-            <w:rStyle w:val="Hyperlink"/>
-            <w:lang w:val="it-IT"/>
-          </w:rPr>
-          <w:t>jefftant.ietf@gmail.com</w:t>
-        </w:r>
-      </w:hyperlink>
-    </w:p>
-    <w:p>
-      <w:pPr>
-        <w:ind w:left="0"/>
-        <w:rPr>
-          <w:lang w:val="en-GB"/>
-        </w:rPr>
-      </w:pPr>
-    </w:p>
-    <w:p>
-      <w:pPr>
-        <w:ind w:left="0"/>
-        <w:rPr>
-          <w:lang w:val="en-GB"/>
-        </w:rPr>
-      </w:pPr>
-    </w:p>
     <w:sectPr>
-      <w:headerReference w:type="default" r:id="rId21"/>
-      <w:footerReference w:type="default" r:id="rId22"/>
-      <w:headerReference w:type="first" r:id="rId23"/>
-      <w:footerReference w:type="first" r:id="rId24"/>
+      <w:headerReference w:type="default" r:id="rId19"/>
+      <w:footerReference w:type="default" r:id="rId20"/>
+      <w:headerReference w:type="first" r:id="rId21"/>
+      <w:footerReference w:type="first" r:id="rId22"/>
       <w:type w:val="continuous"/>
       <w:pgSz w:w="12240" w:h="15840" w:code="1"/>
       <w:pgMar w:top="1440" w:right="1151" w:bottom="1202" w:left="720" w:header="1440" w:footer="1202" w:gutter="0"/>
@@ -10896,7 +12194,7 @@
       <w:rPr>
         <w:noProof/>
       </w:rPr>
-      <w:instrText>3</w:instrText>
+      <w:instrText>6</w:instrText>
     </w:r>
     <w:r>
       <w:fldChar w:fldCharType="end"/>
@@ -10923,7 +12221,7 @@
       <w:rPr>
         <w:noProof/>
       </w:rPr>
-      <w:instrText>3</w:instrText>
+      <w:instrText>6</w:instrText>
     </w:r>
     <w:r>
       <w:fldChar w:fldCharType="end"/>
@@ -10950,7 +12248,7 @@
       <w:rPr>
         <w:noProof/>
       </w:rPr>
-      <w:instrText>3</w:instrText>
+      <w:instrText>6</w:instrText>
     </w:r>
     <w:r>
       <w:fldChar w:fldCharType="end"/>
@@ -10977,13 +12275,94 @@
       <w:rPr>
         <w:noProof/>
       </w:rPr>
+      <w:instrText>6</w:instrText>
+    </w:r>
+    <w:r>
+      <w:fldChar w:fldCharType="end"/>
+    </w:r>
+    <w:r>
+      <w:instrText xml:space="preserve"> = 4 October </w:instrText>
+    </w:r>
+    <w:r>
+      <w:fldChar w:fldCharType="begin"/>
+    </w:r>
+    <w:r>
+      <w:instrText xml:space="preserve"> IF </w:instrText>
+    </w:r>
+    <w:r>
+      <w:fldChar w:fldCharType="begin"/>
+    </w:r>
+    <w:r>
+      <w:instrText xml:space="preserve"> SAVEDATE \@ "M" \* MERGEFORMAT </w:instrText>
+    </w:r>
+    <w:r>
+      <w:fldChar w:fldCharType="separate"/>
+    </w:r>
+    <w:r>
+      <w:rPr>
+        <w:noProof/>
+      </w:rPr>
+      <w:instrText>6</w:instrText>
+    </w:r>
+    <w:r>
+      <w:fldChar w:fldCharType="end"/>
+    </w:r>
+    <w:r>
+      <w:instrText xml:space="preserve"> = 5 November </w:instrText>
+    </w:r>
+    <w:r>
+      <w:fldChar w:fldCharType="begin"/>
+    </w:r>
+    <w:r>
+      <w:instrText xml:space="preserve"> IF </w:instrText>
+    </w:r>
+    <w:r>
+      <w:fldChar w:fldCharType="begin"/>
+    </w:r>
+    <w:r>
+      <w:instrText xml:space="preserve"> SAVEDATE \@ "M" \* MERGEFORMAT </w:instrText>
+    </w:r>
+    <w:r>
+      <w:fldChar w:fldCharType="separate"/>
+    </w:r>
+    <w:r>
+      <w:rPr>
+        <w:noProof/>
+      </w:rPr>
+      <w:instrText>6</w:instrText>
+    </w:r>
+    <w:r>
+      <w:fldChar w:fldCharType="end"/>
+    </w:r>
+    <w:r>
+      <w:instrText xml:space="preserve"> = 6 December </w:instrText>
+    </w:r>
+    <w:r>
+      <w:fldChar w:fldCharType="begin"/>
+    </w:r>
+    <w:r>
+      <w:instrText xml:space="preserve"> IF </w:instrText>
+    </w:r>
+    <w:r>
+      <w:fldChar w:fldCharType="begin"/>
+    </w:r>
+    <w:r>
+      <w:instrText xml:space="preserve"> SAVEDATE \@ "M" \* MERGEFORMAT </w:instrText>
+    </w:r>
+    <w:r>
+      <w:fldChar w:fldCharType="separate"/>
+    </w:r>
+    <w:r>
+      <w:rPr>
+        <w:noProof/>
+      </w:rPr>
       <w:instrText>10</w:instrText>
     </w:r>
     <w:r>
       <w:fldChar w:fldCharType="end"/>
     </w:r>
     <w:r>
-      <w:instrText xml:space="preserve"> = 4 October </w:instrText>
+      <w:instrText xml:space="preserve"> = 7 January </w:instrText>
     </w:r>
     <w:r>
       <w:fldChar w:fldCharType="begin"/>
@@ -11010,7 +12389,7 @@
       <w:fldChar w:fldCharType="end"/>
     </w:r>
     <w:r>
-      <w:instrText xml:space="preserve"> = 5 November </w:instrText>
+      <w:instrText xml:space="preserve"> = 8 February </w:instrText>
     </w:r>
     <w:r>
       <w:fldChar w:fldCharType="begin"/>
@@ -11037,7 +12416,7 @@
       <w:fldChar w:fldCharType="end"/>
     </w:r>
     <w:r>
-      <w:instrText xml:space="preserve"> = 6 December </w:instrText>
+      <w:instrText xml:space="preserve"> = 9 March </w:instrText>
     </w:r>
     <w:r>
       <w:fldChar w:fldCharType="begin"/>
@@ -11064,7 +12443,7 @@
       <w:fldChar w:fldCharType="end"/>
     </w:r>
     <w:r>
-      <w:instrText xml:space="preserve"> = 7 January </w:instrText>
+      <w:instrText xml:space="preserve"> = 10 April </w:instrText>
     </w:r>
     <w:r>
       <w:fldChar w:fldCharType="begin"/>
@@ -11085,13 +12464,13 @@
       <w:rPr>
         <w:noProof/>
       </w:rPr>
-      <w:instrText>10</w:instrText>
+      <w:instrText>0</w:instrText>
     </w:r>
     <w:r>
       <w:fldChar w:fldCharType="end"/>
     </w:r>
     <w:r>
-      <w:instrText xml:space="preserve"> = 8 February </w:instrText>
+      <w:instrText xml:space="preserve"> = 11 May </w:instrText>
     </w:r>
     <w:r>
       <w:fldChar w:fldCharType="begin"/>
@@ -11112,18 +12491,219 @@
       <w:rPr>
         <w:noProof/>
       </w:rPr>
-      <w:instrText>10</w:instrText>
+      <w:instrText>0</w:instrText>
     </w:r>
     <w:r>
       <w:fldChar w:fldCharType="end"/>
     </w:r>
     <w:r>
-      <w:instrText xml:space="preserve"> = 9 March </w:instrText>
+      <w:instrText xml:space="preserve"> = 12 June "Fail" \* MERGEFORMAT </w:instrText>
+    </w:r>
+    <w:r>
+      <w:fldChar w:fldCharType="separate"/>
+    </w:r>
+    <w:r>
+      <w:rPr>
+        <w:noProof/>
+      </w:rPr>
+      <w:instrText>Fail</w:instrText>
+    </w:r>
+    <w:r>
+      <w:fldChar w:fldCharType="end"/>
+    </w:r>
+    <w:r>
+      <w:instrText xml:space="preserve"> \* MERGEFORMAT </w:instrText>
+    </w:r>
+    <w:r>
+      <w:fldChar w:fldCharType="separate"/>
+    </w:r>
+    <w:r>
+      <w:rPr>
+        <w:noProof/>
+      </w:rPr>
+      <w:instrText>Fail</w:instrText>
+    </w:r>
+    <w:r>
+      <w:fldChar w:fldCharType="end"/>
+    </w:r>
+    <w:r>
+      <w:instrText xml:space="preserve"> \* MERGEFORMAT </w:instrText>
+    </w:r>
+    <w:r>
+      <w:fldChar w:fldCharType="separate"/>
+    </w:r>
+    <w:r>
+      <w:rPr>
+        <w:noProof/>
+      </w:rPr>
+      <w:instrText>April</w:instrText>
+    </w:r>
+    <w:r>
+      <w:fldChar w:fldCharType="end"/>
+    </w:r>
+    <w:r>
+      <w:instrText xml:space="preserve"> \* MERGEFORMAT </w:instrText>
+    </w:r>
+    <w:r>
+      <w:fldChar w:fldCharType="separate"/>
+    </w:r>
+    <w:r>
+      <w:rPr>
+        <w:noProof/>
+      </w:rPr>
+      <w:instrText>April</w:instrText>
+    </w:r>
+    <w:r>
+      <w:fldChar w:fldCharType="end"/>
+    </w:r>
+    <w:r>
+      <w:instrText xml:space="preserve"> \* MERGEFORMAT </w:instrText>
+    </w:r>
+    <w:r>
+      <w:fldChar w:fldCharType="separate"/>
+    </w:r>
+    <w:r>
+      <w:rPr>
+        <w:noProof/>
+      </w:rPr>
+      <w:instrText>April</w:instrText>
+    </w:r>
+    <w:r>
+      <w:fldChar w:fldCharType="end"/>
+    </w:r>
+    <w:r>
+      <w:instrText xml:space="preserve"> \* MERGEFORMAT </w:instrText>
+    </w:r>
+    <w:r>
+      <w:fldChar w:fldCharType="separate"/>
+    </w:r>
+    <w:r>
+      <w:rPr>
+        <w:noProof/>
+      </w:rPr>
+      <w:instrText>April</w:instrText>
+    </w:r>
+    <w:r>
+      <w:fldChar w:fldCharType="end"/>
+    </w:r>
+    <w:r>
+      <w:instrText xml:space="preserve"> \* MERGEFORMAT </w:instrText>
+    </w:r>
+    <w:r>
+      <w:fldChar w:fldCharType="separate"/>
+    </w:r>
+    <w:r>
+      <w:rPr>
+        <w:noProof/>
+      </w:rPr>
+      <w:instrText>December</w:instrText>
+    </w:r>
+    <w:r>
+      <w:fldChar w:fldCharType="end"/>
+    </w:r>
+    <w:r>
+      <w:instrText xml:space="preserve"> \* MERGEFORMAT </w:instrText>
+    </w:r>
+    <w:r>
+      <w:fldChar w:fldCharType="separate"/>
+    </w:r>
+    <w:r>
+      <w:rPr>
+        <w:noProof/>
+      </w:rPr>
+      <w:instrText>December</w:instrText>
+    </w:r>
+    <w:r>
+      <w:fldChar w:fldCharType="end"/>
+    </w:r>
+    <w:r>
+      <w:instrText xml:space="preserve">  \* MERGEFORMAT </w:instrText>
+    </w:r>
+    <w:r>
+      <w:fldChar w:fldCharType="separate"/>
+    </w:r>
+    <w:r>
+      <w:rPr>
+        <w:noProof/>
+      </w:rPr>
+      <w:instrText>December</w:instrText>
+    </w:r>
+    <w:r>
+      <w:fldChar w:fldCharType="end"/>
+    </w:r>
+    <w:r>
+      <w:instrText xml:space="preserve"> \* MERGEFORMAT </w:instrText>
+    </w:r>
+    <w:r>
+      <w:fldChar w:fldCharType="separate"/>
+    </w:r>
+    <w:r>
+      <w:rPr>
+        <w:noProof/>
+      </w:rPr>
+      <w:instrText>December</w:instrText>
+    </w:r>
+    <w:r>
+      <w:fldChar w:fldCharType="end"/>
+    </w:r>
+    <w:r>
+      <w:instrText xml:space="preserve"> \* MERGEFORMAT </w:instrText>
+    </w:r>
+    <w:r>
+      <w:fldChar w:fldCharType="separate"/>
+    </w:r>
+    <w:r>
+      <w:rPr>
+        <w:noProof/>
+      </w:rPr>
+      <w:instrText>December</w:instrText>
+    </w:r>
+    <w:r>
+      <w:fldChar w:fldCharType="end"/>
+    </w:r>
+    <w:r>
+      <w:instrText xml:space="preserve"> \* MERGEFORMAT </w:instrText>
+    </w:r>
+    <w:r>
+      <w:fldChar w:fldCharType="separate"/>
+    </w:r>
+    <w:r>
+      <w:rPr>
+        <w:noProof/>
+      </w:rPr>
+      <w:t>December</w:t>
+    </w:r>
+    <w:r>
+      <w:fldChar w:fldCharType="end"/>
+    </w:r>
+    <w:r>
+      <w:t xml:space="preserve"> </w:t>
     </w:r>
     <w:r>
       <w:fldChar w:fldCharType="begin"/>
     </w:r>
     <w:r>
+      <w:instrText xml:space="preserve"> SAVEDATE  \@ "d," </w:instrText>
+    </w:r>
+    <w:r>
+      <w:fldChar w:fldCharType="separate"/>
+    </w:r>
+    <w:r>
+      <w:rPr>
+        <w:noProof/>
+      </w:rPr>
+      <w:t>29,</w:t>
+    </w:r>
+    <w:r>
+      <w:fldChar w:fldCharType="end"/>
+    </w:r>
+    <w:r>
+      <w:t xml:space="preserve"> </w:t>
+    </w:r>
+    <w:r>
+      <w:fldChar w:fldCharType="begin"/>
+    </w:r>
+    <w:r>
       <w:instrText xml:space="preserve"> IF </w:instrText>
     </w:r>
     <w:r>
@@ -11139,289 +12719,7 @@
       <w:rPr>
         <w:noProof/>
       </w:rPr>
-      <w:instrText>10</w:instrText>
-    </w:r>
-    <w:r>
-      <w:fldChar w:fldCharType="end"/>
-    </w:r>
-    <w:r>
-      <w:instrText xml:space="preserve"> = 10 April </w:instrText>
-    </w:r>
-    <w:r>
-      <w:fldChar w:fldCharType="begin"/>
-    </w:r>
-    <w:r>
-      <w:instrText xml:space="preserve"> IF </w:instrText>
-    </w:r>
-    <w:r>
-      <w:fldChar w:fldCharType="begin"/>
-    </w:r>
-    <w:r>
-      <w:instrText xml:space="preserve"> SAVEDATE \@ "M" \* MERGEFORMAT </w:instrText>
-    </w:r>
-    <w:r>
-      <w:fldChar w:fldCharType="separate"/>
-    </w:r>
-    <w:r>
-      <w:rPr>
-        <w:noProof/>
-      </w:rPr>
-      <w:instrText>0</w:instrText>
-    </w:r>
-    <w:r>
-      <w:fldChar w:fldCharType="end"/>
-    </w:r>
-    <w:r>
-      <w:instrText xml:space="preserve"> = 11 May </w:instrText>
-    </w:r>
-    <w:r>
-      <w:fldChar w:fldCharType="begin"/>
-    </w:r>
-    <w:r>
-      <w:instrText xml:space="preserve"> IF </w:instrText>
-    </w:r>
-    <w:r>
-      <w:fldChar w:fldCharType="begin"/>
-    </w:r>
-    <w:r>
-      <w:instrText xml:space="preserve"> SAVEDATE \@ "M" \* MERGEFORMAT </w:instrText>
-    </w:r>
-    <w:r>
-      <w:fldChar w:fldCharType="separate"/>
-    </w:r>
-    <w:r>
-      <w:rPr>
-        <w:noProof/>
-      </w:rPr>
-      <w:instrText>0</w:instrText>
-    </w:r>
-    <w:r>
-      <w:fldChar w:fldCharType="end"/>
-    </w:r>
-    <w:r>
-      <w:instrText xml:space="preserve"> = 12 June "Fail" \* MERGEFORMAT </w:instrText>
-    </w:r>
-    <w:r>
-      <w:fldChar w:fldCharType="separate"/>
-    </w:r>
-    <w:r>
-      <w:rPr>
-        <w:noProof/>
-      </w:rPr>
-      <w:instrText>Fail</w:instrText>
-    </w:r>
-    <w:r>
-      <w:fldChar w:fldCharType="end"/>
-    </w:r>
-    <w:r>
-      <w:instrText xml:space="preserve"> \* MERGEFORMAT </w:instrText>
-    </w:r>
-    <w:r>
-      <w:fldChar w:fldCharType="separate"/>
-    </w:r>
-    <w:r>
-      <w:rPr>
-        <w:noProof/>
-      </w:rPr>
-      <w:instrText>Fail</w:instrText>
-    </w:r>
-    <w:r>
-      <w:fldChar w:fldCharType="end"/>
-    </w:r>
-    <w:r>
-      <w:instrText xml:space="preserve"> \* MERGEFORMAT </w:instrText>
-    </w:r>
-    <w:r>
-      <w:fldChar w:fldCharType="separate"/>
-    </w:r>
-    <w:r>
-      <w:rPr>
-        <w:noProof/>
-      </w:rPr>
-      <w:instrText>April</w:instrText>
-    </w:r>
-    <w:r>
-      <w:fldChar w:fldCharType="end"/>
-    </w:r>
-    <w:r>
-      <w:instrText xml:space="preserve"> \* MERGEFORMAT </w:instrText>
-    </w:r>
-    <w:r>
-      <w:fldChar w:fldCharType="separate"/>
-    </w:r>
-    <w:r>
-      <w:rPr>
-        <w:noProof/>
-      </w:rPr>
-      <w:instrText>April</w:instrText>
-    </w:r>
-    <w:r>
-      <w:fldChar w:fldCharType="end"/>
-    </w:r>
-    <w:r>
-      <w:instrText xml:space="preserve"> \* MERGEFORMAT </w:instrText>
-    </w:r>
-    <w:r>
-      <w:fldChar w:fldCharType="separate"/>
-    </w:r>
-    <w:r>
-      <w:rPr>
-        <w:noProof/>
-      </w:rPr>
-      <w:instrText>April</w:instrText>
-    </w:r>
-    <w:r>
-      <w:fldChar w:fldCharType="end"/>
-    </w:r>
-    <w:r>
-      <w:instrText xml:space="preserve"> \* MERGEFORMAT </w:instrText>
-    </w:r>
-    <w:r>
-      <w:fldChar w:fldCharType="separate"/>
-    </w:r>
-    <w:r>
-      <w:rPr>
-        <w:noProof/>
-      </w:rPr>
-      <w:instrText>April</w:instrText>
-    </w:r>
-    <w:r>
-      <w:fldChar w:fldCharType="end"/>
-    </w:r>
-    <w:r>
-      <w:instrText xml:space="preserve"> \* MERGEFORMAT </w:instrText>
-    </w:r>
-    <w:r>
-      <w:fldChar w:fldCharType="separate"/>
-    </w:r>
-    <w:r>
-      <w:rPr>
-        <w:noProof/>
-      </w:rPr>
-      <w:instrText>April</w:instrText>
-    </w:r>
-    <w:r>
-      <w:fldChar w:fldCharType="end"/>
-    </w:r>
-    <w:r>
-      <w:instrText xml:space="preserve"> \* MERGEFORMAT </w:instrText>
-    </w:r>
-    <w:r>
-      <w:fldChar w:fldCharType="separate"/>
-    </w:r>
-    <w:r>
-      <w:rPr>
-        <w:noProof/>
-      </w:rPr>
-      <w:instrText>April</w:instrText>
-    </w:r>
-    <w:r>
-      <w:fldChar w:fldCharType="end"/>
-    </w:r>
-    <w:r>
-      <w:instrText xml:space="preserve">  \* MERGEFORMAT </w:instrText>
-    </w:r>
-    <w:r>
-      <w:fldChar w:fldCharType="separate"/>
-    </w:r>
-    <w:r>
-      <w:rPr>
-        <w:noProof/>
-      </w:rPr>
-      <w:instrText>April</w:instrText>
-    </w:r>
-    <w:r>
-      <w:fldChar w:fldCharType="end"/>
-    </w:r>
-    <w:r>
-      <w:instrText xml:space="preserve"> \* MERGEFORMAT </w:instrText>
-    </w:r>
-    <w:r>
-      <w:fldChar w:fldCharType="separate"/>
-    </w:r>
-    <w:r>
-      <w:rPr>
-        <w:noProof/>
-      </w:rPr>
-      <w:instrText>September</w:instrText>
-    </w:r>
-    <w:r>
-      <w:fldChar w:fldCharType="end"/>
-    </w:r>
-    <w:r>
-      <w:instrText xml:space="preserve"> \* MERGEFORMAT </w:instrText>
-    </w:r>
-    <w:r>
-      <w:fldChar w:fldCharType="separate"/>
-    </w:r>
-    <w:r>
-      <w:rPr>
-        <w:noProof/>
-      </w:rPr>
-      <w:instrText>September</w:instrText>
-    </w:r>
-    <w:r>
-      <w:fldChar w:fldCharType="end"/>
-    </w:r>
-    <w:r>
-      <w:instrText xml:space="preserve"> \* MERGEFORMAT </w:instrText>
-    </w:r>
-    <w:r>
-      <w:fldChar w:fldCharType="separate"/>
-    </w:r>
-    <w:r>
-      <w:rPr>
-        <w:noProof/>
-      </w:rPr>
-      <w:t>September</w:t>
-    </w:r>
-    <w:r>
-      <w:fldChar w:fldCharType="end"/>
-    </w:r>
-    <w:r>
-      <w:t xml:space="preserve"> </w:t>
-    </w:r>
-    <w:r>
-      <w:fldChar w:fldCharType="begin"/>
-    </w:r>
-    <w:r>
-      <w:instrText xml:space="preserve"> SAVEDATE  \@ "d," </w:instrText>
-    </w:r>
-    <w:r>
-      <w:fldChar w:fldCharType="separate"/>
-    </w:r>
-    <w:r>
-      <w:rPr>
-        <w:noProof/>
-      </w:rPr>
-      <w:t>9,</w:t>
-    </w:r>
-    <w:r>
-      <w:fldChar w:fldCharType="end"/>
-    </w:r>
-    <w:r>
-      <w:t xml:space="preserve"> </w:t>
-    </w:r>
-    <w:r>
-      <w:fldChar w:fldCharType="begin"/>
-    </w:r>
-    <w:r>
-      <w:instrText xml:space="preserve"> IF </w:instrText>
-    </w:r>
-    <w:r>
-      <w:fldChar w:fldCharType="begin"/>
-    </w:r>
-    <w:r>
-      <w:instrText xml:space="preserve"> SAVEDATE \@ "M" \* MERGEFORMAT </w:instrText>
-    </w:r>
-    <w:r>
-      <w:fldChar w:fldCharType="separate"/>
-    </w:r>
-    <w:r>
-      <w:rPr>
-        <w:noProof/>
-      </w:rPr>
-      <w:instrText>3</w:instrText>
+      <w:instrText>6</w:instrText>
     </w:r>
     <w:r>
       <w:fldChar w:fldCharType="end"/>
@@ -11640,7 +12938,7 @@
       <w:rPr>
         <w:noProof/>
       </w:rPr>
-      <w:instrText>3</w:instrText>
+      <w:instrText>6</w:instrText>
     </w:r>
     <w:r>
       <w:fldChar w:fldCharType="end"/>
@@ -11667,7 +12965,7 @@
       <w:rPr>
         <w:noProof/>
       </w:rPr>
-      <w:instrText>3</w:instrText>
+      <w:instrText>6</w:instrText>
     </w:r>
     <w:r>
       <w:fldChar w:fldCharType="end"/>
@@ -11694,7 +12992,7 @@
       <w:rPr>
         <w:noProof/>
       </w:rPr>
-      <w:instrText>3</w:instrText>
+      <w:instrText>6</w:instrText>
     </w:r>
     <w:r>
       <w:fldChar w:fldCharType="end"/>
@@ -11721,13 +13019,94 @@
       <w:rPr>
         <w:noProof/>
       </w:rPr>
+      <w:instrText>6</w:instrText>
+    </w:r>
+    <w:r>
+      <w:fldChar w:fldCharType="end"/>
+    </w:r>
+    <w:r>
+      <w:instrText xml:space="preserve"> = 4 October </w:instrText>
+    </w:r>
+    <w:r>
+      <w:fldChar w:fldCharType="begin"/>
+    </w:r>
+    <w:r>
+      <w:instrText xml:space="preserve"> IF </w:instrText>
+    </w:r>
+    <w:r>
+      <w:fldChar w:fldCharType="begin"/>
+    </w:r>
+    <w:r>
+      <w:instrText xml:space="preserve"> SAVEDATE \@ "M" \* MERGEFORMAT </w:instrText>
+    </w:r>
+    <w:r>
+      <w:fldChar w:fldCharType="separate"/>
+    </w:r>
+    <w:r>
+      <w:rPr>
+        <w:noProof/>
+      </w:rPr>
+      <w:instrText>6</w:instrText>
+    </w:r>
+    <w:r>
+      <w:fldChar w:fldCharType="end"/>
+    </w:r>
+    <w:r>
+      <w:instrText xml:space="preserve"> = 5 November </w:instrText>
+    </w:r>
+    <w:r>
+      <w:fldChar w:fldCharType="begin"/>
+    </w:r>
+    <w:r>
+      <w:instrText xml:space="preserve"> IF </w:instrText>
+    </w:r>
+    <w:r>
+      <w:fldChar w:fldCharType="begin"/>
+    </w:r>
+    <w:r>
+      <w:instrText xml:space="preserve"> SAVEDATE \@ "M" \* MERGEFORMAT </w:instrText>
+    </w:r>
+    <w:r>
+      <w:fldChar w:fldCharType="separate"/>
+    </w:r>
+    <w:r>
+      <w:rPr>
+        <w:noProof/>
+      </w:rPr>
+      <w:instrText>6</w:instrText>
+    </w:r>
+    <w:r>
+      <w:fldChar w:fldCharType="end"/>
+    </w:r>
+    <w:r>
+      <w:instrText xml:space="preserve"> = 6 December </w:instrText>
+    </w:r>
+    <w:r>
+      <w:fldChar w:fldCharType="begin"/>
+    </w:r>
+    <w:r>
+      <w:instrText xml:space="preserve"> IF </w:instrText>
+    </w:r>
+    <w:r>
+      <w:fldChar w:fldCharType="begin"/>
+    </w:r>
+    <w:r>
+      <w:instrText xml:space="preserve"> SAVEDATE \@ "M" \* MERGEFORMAT </w:instrText>
+    </w:r>
+    <w:r>
+      <w:fldChar w:fldCharType="separate"/>
+    </w:r>
+    <w:r>
+      <w:rPr>
+        <w:noProof/>
+      </w:rPr>
       <w:instrText>10</w:instrText>
     </w:r>
     <w:r>
       <w:fldChar w:fldCharType="end"/>
     </w:r>
     <w:r>
-      <w:instrText xml:space="preserve"> = 4 October </w:instrText>
+      <w:instrText xml:space="preserve"> = 7 January </w:instrText>
     </w:r>
     <w:r>
       <w:fldChar w:fldCharType="begin"/>
@@ -11754,7 +13133,7 @@
       <w:fldChar w:fldCharType="end"/>
     </w:r>
     <w:r>
-      <w:instrText xml:space="preserve"> = 5 November </w:instrText>
+      <w:instrText xml:space="preserve"> = 8 February </w:instrText>
     </w:r>
     <w:r>
       <w:fldChar w:fldCharType="begin"/>
@@ -11781,7 +13160,7 @@
       <w:fldChar w:fldCharType="end"/>
     </w:r>
     <w:r>
-      <w:instrText xml:space="preserve"> = 6 December </w:instrText>
+      <w:instrText xml:space="preserve"> = 9 March </w:instrText>
     </w:r>
     <w:r>
       <w:fldChar w:fldCharType="begin"/>
@@ -11808,7 +13187,7 @@
       <w:fldChar w:fldCharType="end"/>
     </w:r>
     <w:r>
-      <w:instrText xml:space="preserve"> = 7 January </w:instrText>
+      <w:instrText xml:space="preserve"> = 10 April </w:instrText>
     </w:r>
     <w:r>
       <w:fldChar w:fldCharType="begin"/>
@@ -11829,13 +13208,13 @@
       <w:rPr>
         <w:noProof/>
       </w:rPr>
-      <w:instrText>10</w:instrText>
+      <w:instrText>0</w:instrText>
     </w:r>
     <w:r>
       <w:fldChar w:fldCharType="end"/>
     </w:r>
     <w:r>
-      <w:instrText xml:space="preserve"> = 8 February </w:instrText>
+      <w:instrText xml:space="preserve"> = 11 May </w:instrText>
     </w:r>
     <w:r>
       <w:fldChar w:fldCharType="begin"/>
@@ -11856,18 +13235,219 @@
       <w:rPr>
         <w:noProof/>
       </w:rPr>
-      <w:instrText>10</w:instrText>
+      <w:instrText>0</w:instrText>
     </w:r>
     <w:r>
       <w:fldChar w:fldCharType="end"/>
     </w:r>
     <w:r>
-      <w:instrText xml:space="preserve"> = 9 March </w:instrText>
+      <w:instrText xml:space="preserve"> = 12 June "Fail" \* MERGEFORMAT </w:instrText>
+    </w:r>
+    <w:r>
+      <w:fldChar w:fldCharType="separate"/>
+    </w:r>
+    <w:r>
+      <w:rPr>
+        <w:noProof/>
+      </w:rPr>
+      <w:instrText>Fail</w:instrText>
+    </w:r>
+    <w:r>
+      <w:fldChar w:fldCharType="end"/>
+    </w:r>
+    <w:r>
+      <w:instrText xml:space="preserve"> \* MERGEFORMAT </w:instrText>
+    </w:r>
+    <w:r>
+      <w:fldChar w:fldCharType="separate"/>
+    </w:r>
+    <w:r>
+      <w:rPr>
+        <w:noProof/>
+      </w:rPr>
+      <w:instrText>Fail</w:instrText>
+    </w:r>
+    <w:r>
+      <w:fldChar w:fldCharType="end"/>
+    </w:r>
+    <w:r>
+      <w:instrText xml:space="preserve"> \* MERGEFORMAT </w:instrText>
+    </w:r>
+    <w:r>
+      <w:fldChar w:fldCharType="separate"/>
+    </w:r>
+    <w:r>
+      <w:rPr>
+        <w:noProof/>
+      </w:rPr>
+      <w:instrText>April</w:instrText>
+    </w:r>
+    <w:r>
+      <w:fldChar w:fldCharType="end"/>
+    </w:r>
+    <w:r>
+      <w:instrText xml:space="preserve"> \* MERGEFORMAT </w:instrText>
+    </w:r>
+    <w:r>
+      <w:fldChar w:fldCharType="separate"/>
+    </w:r>
+    <w:r>
+      <w:rPr>
+        <w:noProof/>
+      </w:rPr>
+      <w:instrText>April</w:instrText>
+    </w:r>
+    <w:r>
+      <w:fldChar w:fldCharType="end"/>
+    </w:r>
+    <w:r>
+      <w:instrText xml:space="preserve"> \* MERGEFORMAT </w:instrText>
+    </w:r>
+    <w:r>
+      <w:fldChar w:fldCharType="separate"/>
+    </w:r>
+    <w:r>
+      <w:rPr>
+        <w:noProof/>
+      </w:rPr>
+      <w:instrText>April</w:instrText>
+    </w:r>
+    <w:r>
+      <w:fldChar w:fldCharType="end"/>
+    </w:r>
+    <w:r>
+      <w:instrText xml:space="preserve"> \* MERGEFORMAT </w:instrText>
+    </w:r>
+    <w:r>
+      <w:fldChar w:fldCharType="separate"/>
+    </w:r>
+    <w:r>
+      <w:rPr>
+        <w:noProof/>
+      </w:rPr>
+      <w:instrText>April</w:instrText>
+    </w:r>
+    <w:r>
+      <w:fldChar w:fldCharType="end"/>
+    </w:r>
+    <w:r>
+      <w:instrText xml:space="preserve"> \* MERGEFORMAT </w:instrText>
+    </w:r>
+    <w:r>
+      <w:fldChar w:fldCharType="separate"/>
+    </w:r>
+    <w:r>
+      <w:rPr>
+        <w:noProof/>
+      </w:rPr>
+      <w:instrText>December</w:instrText>
+    </w:r>
+    <w:r>
+      <w:fldChar w:fldCharType="end"/>
+    </w:r>
+    <w:r>
+      <w:instrText xml:space="preserve"> \* MERGEFORMAT </w:instrText>
+    </w:r>
+    <w:r>
+      <w:fldChar w:fldCharType="separate"/>
+    </w:r>
+    <w:r>
+      <w:rPr>
+        <w:noProof/>
+      </w:rPr>
+      <w:instrText>December</w:instrText>
+    </w:r>
+    <w:r>
+      <w:fldChar w:fldCharType="end"/>
+    </w:r>
+    <w:r>
+      <w:instrText xml:space="preserve">  \* MERGEFORMAT </w:instrText>
+    </w:r>
+    <w:r>
+      <w:fldChar w:fldCharType="separate"/>
+    </w:r>
+    <w:r>
+      <w:rPr>
+        <w:noProof/>
+      </w:rPr>
+      <w:instrText>December</w:instrText>
+    </w:r>
+    <w:r>
+      <w:fldChar w:fldCharType="end"/>
+    </w:r>
+    <w:r>
+      <w:instrText xml:space="preserve"> \* MERGEFORMAT </w:instrText>
+    </w:r>
+    <w:r>
+      <w:fldChar w:fldCharType="separate"/>
+    </w:r>
+    <w:r>
+      <w:rPr>
+        <w:noProof/>
+      </w:rPr>
+      <w:instrText>December</w:instrText>
+    </w:r>
+    <w:r>
+      <w:fldChar w:fldCharType="end"/>
+    </w:r>
+    <w:r>
+      <w:instrText xml:space="preserve"> \* MERGEFORMAT </w:instrText>
+    </w:r>
+    <w:r>
+      <w:fldChar w:fldCharType="separate"/>
+    </w:r>
+    <w:r>
+      <w:rPr>
+        <w:noProof/>
+      </w:rPr>
+      <w:instrText>December</w:instrText>
+    </w:r>
+    <w:r>
+      <w:fldChar w:fldCharType="end"/>
+    </w:r>
+    <w:r>
+      <w:instrText xml:space="preserve"> \* MERGEFORMAT </w:instrText>
+    </w:r>
+    <w:r>
+      <w:fldChar w:fldCharType="separate"/>
+    </w:r>
+    <w:r>
+      <w:rPr>
+        <w:noProof/>
+      </w:rPr>
+      <w:t>December</w:t>
+    </w:r>
+    <w:r>
+      <w:fldChar w:fldCharType="end"/>
+    </w:r>
+    <w:r>
+      <w:t xml:space="preserve"> </w:t>
     </w:r>
     <w:r>
       <w:fldChar w:fldCharType="begin"/>
     </w:r>
     <w:r>
+      <w:instrText xml:space="preserve"> SAVEDATE  \@ "d," </w:instrText>
+    </w:r>
+    <w:r>
+      <w:fldChar w:fldCharType="separate"/>
+    </w:r>
+    <w:r>
+      <w:rPr>
+        <w:noProof/>
+      </w:rPr>
+      <w:t>29,</w:t>
+    </w:r>
+    <w:r>
+      <w:fldChar w:fldCharType="end"/>
+    </w:r>
+    <w:r>
+      <w:t xml:space="preserve"> </w:t>
+    </w:r>
+    <w:r>
+      <w:fldChar w:fldCharType="begin"/>
+    </w:r>
+    <w:r>
       <w:instrText xml:space="preserve"> IF </w:instrText>
     </w:r>
     <w:r>
@@ -11883,289 +13463,7 @@
       <w:rPr>
         <w:noProof/>
       </w:rPr>
-      <w:instrText>10</w:instrText>
-    </w:r>
-    <w:r>
-      <w:fldChar w:fldCharType="end"/>
-    </w:r>
-    <w:r>
-      <w:instrText xml:space="preserve"> = 10 April </w:instrText>
-    </w:r>
-    <w:r>
-      <w:fldChar w:fldCharType="begin"/>
-    </w:r>
-    <w:r>
-      <w:instrText xml:space="preserve"> IF </w:instrText>
-    </w:r>
-    <w:r>
-      <w:fldChar w:fldCharType="begin"/>
-    </w:r>
-    <w:r>
-      <w:instrText xml:space="preserve"> SAVEDATE \@ "M" \* MERGEFORMAT </w:instrText>
-    </w:r>
-    <w:r>
-      <w:fldChar w:fldCharType="separate"/>
-    </w:r>
-    <w:r>
-      <w:rPr>
-        <w:noProof/>
-      </w:rPr>
-      <w:instrText>0</w:instrText>
-    </w:r>
-    <w:r>
-      <w:fldChar w:fldCharType="end"/>
-    </w:r>
-    <w:r>
-      <w:instrText xml:space="preserve"> = 11 May </w:instrText>
-    </w:r>
-    <w:r>
-      <w:fldChar w:fldCharType="begin"/>
-    </w:r>
-    <w:r>
-      <w:instrText xml:space="preserve"> IF </w:instrText>
-    </w:r>
-    <w:r>
-      <w:fldChar w:fldCharType="begin"/>
-    </w:r>
-    <w:r>
-      <w:instrText xml:space="preserve"> SAVEDATE \@ "M" \* MERGEFORMAT </w:instrText>
-    </w:r>
-    <w:r>
-      <w:fldChar w:fldCharType="separate"/>
-    </w:r>
-    <w:r>
-      <w:rPr>
-        <w:noProof/>
-      </w:rPr>
-      <w:instrText>0</w:instrText>
-    </w:r>
-    <w:r>
-      <w:fldChar w:fldCharType="end"/>
-    </w:r>
-    <w:r>
-      <w:instrText xml:space="preserve"> = 12 June "Fail" \* MERGEFORMAT </w:instrText>
-    </w:r>
-    <w:r>
-      <w:fldChar w:fldCharType="separate"/>
-    </w:r>
-    <w:r>
-      <w:rPr>
-        <w:noProof/>
-      </w:rPr>
-      <w:instrText>Fail</w:instrText>
-    </w:r>
-    <w:r>
-      <w:fldChar w:fldCharType="end"/>
-    </w:r>
-    <w:r>
-      <w:instrText xml:space="preserve"> \* MERGEFORMAT </w:instrText>
-    </w:r>
-    <w:r>
-      <w:fldChar w:fldCharType="separate"/>
-    </w:r>
-    <w:r>
-      <w:rPr>
-        <w:noProof/>
-      </w:rPr>
-      <w:instrText>Fail</w:instrText>
-    </w:r>
-    <w:r>
-      <w:fldChar w:fldCharType="end"/>
-    </w:r>
-    <w:r>
-      <w:instrText xml:space="preserve"> \* MERGEFORMAT </w:instrText>
-    </w:r>
-    <w:r>
-      <w:fldChar w:fldCharType="separate"/>
-    </w:r>
-    <w:r>
-      <w:rPr>
-        <w:noProof/>
-      </w:rPr>
-      <w:instrText>April</w:instrText>
-    </w:r>
-    <w:r>
-      <w:fldChar w:fldCharType="end"/>
-    </w:r>
-    <w:r>
-      <w:instrText xml:space="preserve"> \* MERGEFORMAT </w:instrText>
-    </w:r>
-    <w:r>
-      <w:fldChar w:fldCharType="separate"/>
-    </w:r>
-    <w:r>
-      <w:rPr>
-        <w:noProof/>
-      </w:rPr>
-      <w:instrText>April</w:instrText>
-    </w:r>
-    <w:r>
-      <w:fldChar w:fldCharType="end"/>
-    </w:r>
-    <w:r>
-      <w:instrText xml:space="preserve"> \* MERGEFORMAT </w:instrText>
-    </w:r>
-    <w:r>
-      <w:fldChar w:fldCharType="separate"/>
-    </w:r>
-    <w:r>
-      <w:rPr>
-        <w:noProof/>
-      </w:rPr>
-      <w:instrText>April</w:instrText>
-    </w:r>
-    <w:r>
-      <w:fldChar w:fldCharType="end"/>
-    </w:r>
-    <w:r>
-      <w:instrText xml:space="preserve"> \* MERGEFORMAT </w:instrText>
-    </w:r>
-    <w:r>
-      <w:fldChar w:fldCharType="separate"/>
-    </w:r>
-    <w:r>
-      <w:rPr>
-        <w:noProof/>
-      </w:rPr>
-      <w:instrText>April</w:instrText>
-    </w:r>
-    <w:r>
-      <w:fldChar w:fldCharType="end"/>
-    </w:r>
-    <w:r>
-      <w:instrText xml:space="preserve"> \* MERGEFORMAT </w:instrText>
-    </w:r>
-    <w:r>
-      <w:fldChar w:fldCharType="separate"/>
-    </w:r>
-    <w:r>
-      <w:rPr>
-        <w:noProof/>
-      </w:rPr>
-      <w:instrText>April</w:instrText>
-    </w:r>
-    <w:r>
-      <w:fldChar w:fldCharType="end"/>
-    </w:r>
-    <w:r>
-      <w:instrText xml:space="preserve"> \* MERGEFORMAT </w:instrText>
-    </w:r>
-    <w:r>
-      <w:fldChar w:fldCharType="separate"/>
-    </w:r>
-    <w:r>
-      <w:rPr>
-        <w:noProof/>
-      </w:rPr>
-      <w:instrText>April</w:instrText>
-    </w:r>
-    <w:r>
-      <w:fldChar w:fldCharType="end"/>
-    </w:r>
-    <w:r>
-      <w:instrText xml:space="preserve">  \* MERGEFORMAT </w:instrText>
-    </w:r>
-    <w:r>
-      <w:fldChar w:fldCharType="separate"/>
-    </w:r>
-    <w:r>
-      <w:rPr>
-        <w:noProof/>
-      </w:rPr>
-      <w:instrText>April</w:instrText>
-    </w:r>
-    <w:r>
-      <w:fldChar w:fldCharType="end"/>
-    </w:r>
-    <w:r>
-      <w:instrText xml:space="preserve"> \* MERGEFORMAT </w:instrText>
-    </w:r>
-    <w:r>
-      <w:fldChar w:fldCharType="separate"/>
-    </w:r>
-    <w:r>
-      <w:rPr>
-        <w:noProof/>
-      </w:rPr>
-      <w:instrText>September</w:instrText>
-    </w:r>
-    <w:r>
-      <w:fldChar w:fldCharType="end"/>
-    </w:r>
-    <w:r>
-      <w:instrText xml:space="preserve"> \* MERGEFORMAT </w:instrText>
-    </w:r>
-    <w:r>
-      <w:fldChar w:fldCharType="separate"/>
-    </w:r>
-    <w:r>
-      <w:rPr>
-        <w:noProof/>
-      </w:rPr>
-      <w:instrText>September</w:instrText>
-    </w:r>
-    <w:r>
-      <w:fldChar w:fldCharType="end"/>
-    </w:r>
-    <w:r>
-      <w:instrText xml:space="preserve"> \* MERGEFORMAT </w:instrText>
-    </w:r>
-    <w:r>
-      <w:fldChar w:fldCharType="separate"/>
-    </w:r>
-    <w:r>
-      <w:rPr>
-        <w:noProof/>
-      </w:rPr>
-      <w:t>September</w:t>
-    </w:r>
-    <w:r>
-      <w:fldChar w:fldCharType="end"/>
-    </w:r>
-    <w:r>
-      <w:t xml:space="preserve"> </w:t>
-    </w:r>
-    <w:r>
-      <w:fldChar w:fldCharType="begin"/>
-    </w:r>
-    <w:r>
-      <w:instrText xml:space="preserve"> SAVEDATE  \@ "d," </w:instrText>
-    </w:r>
-    <w:r>
-      <w:fldChar w:fldCharType="separate"/>
-    </w:r>
-    <w:r>
-      <w:rPr>
-        <w:noProof/>
-      </w:rPr>
-      <w:t>9,</w:t>
-    </w:r>
-    <w:r>
-      <w:fldChar w:fldCharType="end"/>
-    </w:r>
-    <w:r>
-      <w:t xml:space="preserve"> </w:t>
-    </w:r>
-    <w:r>
-      <w:fldChar w:fldCharType="begin"/>
-    </w:r>
-    <w:r>
-      <w:instrText xml:space="preserve"> IF </w:instrText>
-    </w:r>
-    <w:r>
-      <w:fldChar w:fldCharType="begin"/>
-    </w:r>
-    <w:r>
-      <w:instrText xml:space="preserve"> SAVEDATE \@ "M" \* MERGEFORMAT </w:instrText>
-    </w:r>
-    <w:r>
-      <w:fldChar w:fldCharType="separate"/>
-    </w:r>
-    <w:r>
-      <w:rPr>
-        <w:noProof/>
-      </w:rPr>
-      <w:instrText>3</w:instrText>
+      <w:instrText>6</w:instrText>
     </w:r>
     <w:r>
       <w:fldChar w:fldCharType="end"/>
@@ -12387,7 +13685,7 @@
       <w:rPr>
         <w:noProof/>
       </w:rPr>
-      <w:t>March 2020</w:t>
+      <w:t>June 2020</w:t>
     </w:r>
     <w:r>
       <w:fldChar w:fldCharType="end"/>
@@ -12477,8 +13775,13 @@
     <w:r>
       <w:tab/>
     </w:r>
-    <w:r>
-      <w:t>Jean-Francois Bouquier</w:t>
+    <w:proofErr w:type="spellStart"/>
+    <w:r>
+      <w:t>Jean-Francois</w:t>
+    </w:r>
+    <w:proofErr w:type="spellEnd"/>
+    <w:r>
+      <w:t xml:space="preserve"> Bouquier</w:t>
     </w:r>
   </w:p>
   <w:p>
@@ -12618,7 +13921,7 @@
       <w:rPr>
         <w:noProof/>
       </w:rPr>
-      <w:instrText>3</w:instrText>
+      <w:instrText>6</w:instrText>
     </w:r>
     <w:r>
       <w:fldChar w:fldCharType="end"/>
@@ -12651,7 +13954,7 @@
       <w:rPr>
         <w:noProof/>
       </w:rPr>
-      <w:instrText>3</w:instrText>
+      <w:instrText>6</w:instrText>
     </w:r>
     <w:r>
       <w:fldChar w:fldCharType="end"/>
@@ -12678,7 +13981,7 @@
       <w:rPr>
         <w:noProof/>
       </w:rPr>
-      <w:instrText>3</w:instrText>
+      <w:instrText>6</w:instrText>
     </w:r>
     <w:r>
       <w:fldChar w:fldCharType="end"/>
@@ -12705,13 +14008,94 @@
       <w:rPr>
         <w:noProof/>
       </w:rPr>
+      <w:instrText>6</w:instrText>
+    </w:r>
+    <w:r>
+      <w:fldChar w:fldCharType="end"/>
+    </w:r>
+    <w:r>
+      <w:instrText xml:space="preserve"> = 4 October </w:instrText>
+    </w:r>
+    <w:r>
+      <w:fldChar w:fldCharType="begin"/>
+    </w:r>
+    <w:r>
+      <w:instrText xml:space="preserve"> IF </w:instrText>
+    </w:r>
+    <w:r>
+      <w:fldChar w:fldCharType="begin"/>
+    </w:r>
+    <w:r>
+      <w:instrText xml:space="preserve"> SAVEDATE \@ "M" \* MERGEFORMAT </w:instrText>
+    </w:r>
+    <w:r>
+      <w:fldChar w:fldCharType="separate"/>
+    </w:r>
+    <w:r>
+      <w:rPr>
+        <w:noProof/>
+      </w:rPr>
+      <w:instrText>6</w:instrText>
+    </w:r>
+    <w:r>
+      <w:fldChar w:fldCharType="end"/>
+    </w:r>
+    <w:r>
+      <w:instrText xml:space="preserve"> = 5 November </w:instrText>
+    </w:r>
+    <w:r>
+      <w:fldChar w:fldCharType="begin"/>
+    </w:r>
+    <w:r>
+      <w:instrText xml:space="preserve"> IF </w:instrText>
+    </w:r>
+    <w:r>
+      <w:fldChar w:fldCharType="begin"/>
+    </w:r>
+    <w:r>
+      <w:instrText xml:space="preserve"> SAVEDATE \@ "M" \* MERGEFORMAT </w:instrText>
+    </w:r>
+    <w:r>
+      <w:fldChar w:fldCharType="separate"/>
+    </w:r>
+    <w:r>
+      <w:rPr>
+        <w:noProof/>
+      </w:rPr>
+      <w:instrText>6</w:instrText>
+    </w:r>
+    <w:r>
+      <w:fldChar w:fldCharType="end"/>
+    </w:r>
+    <w:r>
+      <w:instrText xml:space="preserve"> = 6 December </w:instrText>
+    </w:r>
+    <w:r>
+      <w:fldChar w:fldCharType="begin"/>
+    </w:r>
+    <w:r>
+      <w:instrText xml:space="preserve"> IF </w:instrText>
+    </w:r>
+    <w:r>
+      <w:fldChar w:fldCharType="begin"/>
+    </w:r>
+    <w:r>
+      <w:instrText xml:space="preserve"> SAVEDATE \@ "M" \* MERGEFORMAT </w:instrText>
+    </w:r>
+    <w:r>
+      <w:fldChar w:fldCharType="separate"/>
+    </w:r>
+    <w:r>
+      <w:rPr>
+        <w:noProof/>
+      </w:rPr>
       <w:instrText>10</w:instrText>
     </w:r>
     <w:r>
       <w:fldChar w:fldCharType="end"/>
     </w:r>
     <w:r>
-      <w:instrText xml:space="preserve"> = 4 October </w:instrText>
+      <w:instrText xml:space="preserve"> = 7 January </w:instrText>
     </w:r>
     <w:r>
       <w:fldChar w:fldCharType="begin"/>
@@ -12738,7 +14122,7 @@
       <w:fldChar w:fldCharType="end"/>
     </w:r>
     <w:r>
-      <w:instrText xml:space="preserve"> = 5 November </w:instrText>
+      <w:instrText xml:space="preserve"> = 8 February </w:instrText>
     </w:r>
     <w:r>
       <w:fldChar w:fldCharType="begin"/>
@@ -12765,7 +14149,7 @@
       <w:fldChar w:fldCharType="end"/>
     </w:r>
     <w:r>
-      <w:instrText xml:space="preserve"> = 6 December </w:instrText>
+      <w:instrText xml:space="preserve"> = 9 March </w:instrText>
     </w:r>
     <w:r>
       <w:fldChar w:fldCharType="begin"/>
@@ -12792,7 +14176,7 @@
       <w:fldChar w:fldCharType="end"/>
     </w:r>
     <w:r>
-      <w:instrText xml:space="preserve"> = 7 January </w:instrText>
+      <w:instrText xml:space="preserve"> = 10 April </w:instrText>
     </w:r>
     <w:r>
       <w:fldChar w:fldCharType="begin"/>
@@ -12813,25 +14197,307 @@
       <w:rPr>
         <w:noProof/>
       </w:rPr>
+      <w:instrText>0</w:instrText>
+    </w:r>
+    <w:r>
+      <w:fldChar w:fldCharType="end"/>
+    </w:r>
+    <w:r>
+      <w:instrText xml:space="preserve"> = 11 May </w:instrText>
+    </w:r>
+    <w:r>
+      <w:fldChar w:fldCharType="begin"/>
+    </w:r>
+    <w:r>
+      <w:instrText xml:space="preserve"> IF </w:instrText>
+    </w:r>
+    <w:r>
+      <w:fldChar w:fldCharType="begin"/>
+    </w:r>
+    <w:r>
+      <w:instrText xml:space="preserve"> SAVEDATE \@ "M" \* MERGEFORMAT </w:instrText>
+    </w:r>
+    <w:r>
+      <w:fldChar w:fldCharType="separate"/>
+    </w:r>
+    <w:r>
+      <w:rPr>
+        <w:noProof/>
+      </w:rPr>
+      <w:instrText>0</w:instrText>
+    </w:r>
+    <w:r>
+      <w:fldChar w:fldCharType="end"/>
+    </w:r>
+    <w:r>
+      <w:instrText xml:space="preserve"> = 12 June "Fail" \* MERGEFORMAT </w:instrText>
+    </w:r>
+    <w:r>
+      <w:fldChar w:fldCharType="separate"/>
+    </w:r>
+    <w:r>
+      <w:rPr>
+        <w:noProof/>
+      </w:rPr>
+      <w:instrText>Fail</w:instrText>
+    </w:r>
+    <w:r>
+      <w:fldChar w:fldCharType="end"/>
+    </w:r>
+    <w:r>
+      <w:instrText xml:space="preserve"> \* MERGEFORMAT </w:instrText>
+    </w:r>
+    <w:r>
+      <w:fldChar w:fldCharType="separate"/>
+    </w:r>
+    <w:r>
+      <w:rPr>
+        <w:noProof/>
+      </w:rPr>
+      <w:instrText>Fail</w:instrText>
+    </w:r>
+    <w:r>
+      <w:fldChar w:fldCharType="end"/>
+    </w:r>
+    <w:r>
+      <w:instrText xml:space="preserve"> \* MERGEFORMAT </w:instrText>
+    </w:r>
+    <w:r>
+      <w:fldChar w:fldCharType="separate"/>
+    </w:r>
+    <w:r>
+      <w:rPr>
+        <w:noProof/>
+      </w:rPr>
+      <w:instrText>April</w:instrText>
+    </w:r>
+    <w:r>
+      <w:fldChar w:fldCharType="end"/>
+    </w:r>
+    <w:r>
+      <w:instrText xml:space="preserve"> \* MERGEFORMAT </w:instrText>
+    </w:r>
+    <w:r>
+      <w:fldChar w:fldCharType="separate"/>
+    </w:r>
+    <w:r>
+      <w:rPr>
+        <w:noProof/>
+      </w:rPr>
+      <w:instrText>April</w:instrText>
+    </w:r>
+    <w:r>
+      <w:fldChar w:fldCharType="end"/>
+    </w:r>
+    <w:r>
+      <w:instrText xml:space="preserve"> \* MERGEFORMAT </w:instrText>
+    </w:r>
+    <w:r>
+      <w:fldChar w:fldCharType="separate"/>
+    </w:r>
+    <w:r>
+      <w:rPr>
+        <w:noProof/>
+      </w:rPr>
+      <w:instrText>April</w:instrText>
+    </w:r>
+    <w:r>
+      <w:fldChar w:fldCharType="end"/>
+    </w:r>
+    <w:r>
+      <w:instrText xml:space="preserve"> \* MERGEFORMAT </w:instrText>
+    </w:r>
+    <w:r>
+      <w:fldChar w:fldCharType="separate"/>
+    </w:r>
+    <w:r>
+      <w:rPr>
+        <w:noProof/>
+      </w:rPr>
+      <w:instrText>April</w:instrText>
+    </w:r>
+    <w:r>
+      <w:fldChar w:fldCharType="end"/>
+    </w:r>
+    <w:r>
+      <w:instrText xml:space="preserve"> \* MERGEFORMAT </w:instrText>
+    </w:r>
+    <w:r>
+      <w:fldChar w:fldCharType="separate"/>
+    </w:r>
+    <w:r>
+      <w:rPr>
+        <w:noProof/>
+      </w:rPr>
+      <w:instrText>December</w:instrText>
+    </w:r>
+    <w:r>
+      <w:fldChar w:fldCharType="end"/>
+    </w:r>
+    <w:r>
+      <w:instrText xml:space="preserve"> \* MERGEFORMAT </w:instrText>
+    </w:r>
+    <w:r>
+      <w:fldChar w:fldCharType="separate"/>
+    </w:r>
+    <w:r>
+      <w:rPr>
+        <w:noProof/>
+      </w:rPr>
+      <w:instrText>December</w:instrText>
+    </w:r>
+    <w:r>
+      <w:fldChar w:fldCharType="end"/>
+    </w:r>
+    <w:r>
+      <w:instrText xml:space="preserve">  \* MERGEFORMAT </w:instrText>
+    </w:r>
+    <w:r>
+      <w:fldChar w:fldCharType="separate"/>
+    </w:r>
+    <w:r>
+      <w:rPr>
+        <w:noProof/>
+      </w:rPr>
+      <w:instrText>December</w:instrText>
+    </w:r>
+    <w:r>
+      <w:fldChar w:fldCharType="end"/>
+    </w:r>
+    <w:r>
+      <w:instrText xml:space="preserve"> \* MERGEFORMAT </w:instrText>
+    </w:r>
+    <w:r>
+      <w:fldChar w:fldCharType="separate"/>
+    </w:r>
+    <w:r>
+      <w:rPr>
+        <w:noProof/>
+      </w:rPr>
+      <w:instrText>December</w:instrText>
+    </w:r>
+    <w:r>
+      <w:fldChar w:fldCharType="end"/>
+    </w:r>
+    <w:r>
+      <w:instrText xml:space="preserve"> \* MERGEFORMAT </w:instrText>
+    </w:r>
+    <w:r>
+      <w:fldChar w:fldCharType="separate"/>
+    </w:r>
+    <w:r>
+      <w:rPr>
+        <w:noProof/>
+      </w:rPr>
+      <w:instrText>December</w:instrText>
+    </w:r>
+    <w:r>
+      <w:fldChar w:fldCharType="end"/>
+    </w:r>
+    <w:r>
+      <w:instrText xml:space="preserve"> \* MERGEFORMAT </w:instrText>
+    </w:r>
+    <w:r>
+      <w:fldChar w:fldCharType="separate"/>
+    </w:r>
+    <w:r>
+      <w:rPr>
+        <w:noProof/>
+      </w:rPr>
+      <w:t>December</w:t>
+    </w:r>
+    <w:r>
+      <w:fldChar w:fldCharType="end"/>
+    </w:r>
+    <w:r>
+      <w:t xml:space="preserve"> </w:t>
+    </w:r>
+    <w:r>
+      <w:fldChar w:fldCharType="begin"/>
+    </w:r>
+    <w:r>
+      <w:instrText xml:space="preserve"> IF </w:instrText>
+    </w:r>
+    <w:r>
+      <w:fldChar w:fldCharType="begin"/>
+    </w:r>
+    <w:r>
+      <w:instrText xml:space="preserve"> SAVEDATE \@ "M" \* MERGEFORMAT </w:instrText>
+    </w:r>
+    <w:r>
+      <w:fldChar w:fldCharType="separate"/>
+    </w:r>
+    <w:r>
+      <w:rPr>
+        <w:noProof/>
+      </w:rPr>
+      <w:instrText>6</w:instrText>
+    </w:r>
+    <w:r>
+      <w:fldChar w:fldCharType="end"/>
+    </w:r>
+    <w:r>
+      <w:instrText xml:space="preserve"> &lt; 7 </w:instrText>
+    </w:r>
+    <w:r>
+      <w:fldChar w:fldCharType="begin"/>
+    </w:r>
+    <w:r>
+      <w:instrText xml:space="preserve"> SAVEDATE \@ "YYYY" \* MERGEFORMAT </w:instrText>
+    </w:r>
+    <w:r>
+      <w:fldChar w:fldCharType="separate"/>
+    </w:r>
+    <w:r>
+      <w:rPr>
+        <w:noProof/>
+      </w:rPr>
+      <w:instrText>2020</w:instrText>
+    </w:r>
+    <w:r>
+      <w:fldChar w:fldCharType="end"/>
+    </w:r>
+    <w:r>
+      <w:instrText xml:space="preserve"> </w:instrText>
+    </w:r>
+    <w:r>
+      <w:fldChar w:fldCharType="begin"/>
+    </w:r>
+    <w:r>
+      <w:instrText xml:space="preserve"> IF </w:instrText>
+    </w:r>
+    <w:r>
+      <w:fldChar w:fldCharType="begin"/>
+    </w:r>
+    <w:r>
+      <w:instrText xml:space="preserve"> SAVEDATE \@ "M" \* MERGEFORMAT </w:instrText>
+    </w:r>
+    <w:r>
+      <w:fldChar w:fldCharType="separate"/>
+    </w:r>
+    <w:r>
+      <w:rPr>
+        <w:noProof/>
+      </w:rPr>
       <w:instrText>10</w:instrText>
     </w:r>
     <w:r>
       <w:fldChar w:fldCharType="end"/>
     </w:r>
     <w:r>
-      <w:instrText xml:space="preserve"> = 8 February </w:instrText>
+      <w:instrText xml:space="preserve"> &gt; 6 </w:instrText>
     </w:r>
     <w:r>
       <w:fldChar w:fldCharType="begin"/>
     </w:r>
     <w:r>
-      <w:instrText xml:space="preserve"> IF </w:instrText>
+      <w:instrText xml:space="preserve"> = </w:instrText>
     </w:r>
     <w:r>
       <w:fldChar w:fldCharType="begin"/>
     </w:r>
     <w:r>
-      <w:instrText xml:space="preserve"> SAVEDATE \@ "M" \* MERGEFORMAT </w:instrText>
+      <w:instrText xml:space="preserve"> SAVEDATE \@ "YYYY" \* MERGEFORMAT </w:instrText>
     </w:r>
     <w:r>
       <w:fldChar w:fldCharType="separate"/>
@@ -12840,25 +14506,67 @@
       <w:rPr>
         <w:noProof/>
       </w:rPr>
-      <w:instrText>10</w:instrText>
+      <w:instrText>2019</w:instrText>
     </w:r>
     <w:r>
       <w:fldChar w:fldCharType="end"/>
     </w:r>
     <w:r>
-      <w:instrText xml:space="preserve"> = 9 March </w:instrText>
+      <w:instrText xml:space="preserve"> + 1 \* MERGEFORMAT </w:instrText>
+    </w:r>
+    <w:r>
+      <w:fldChar w:fldCharType="separate"/>
+    </w:r>
+    <w:r>
+      <w:rPr>
+        <w:noProof/>
+      </w:rPr>
+      <w:instrText>2020</w:instrText>
+    </w:r>
+    <w:r>
+      <w:fldChar w:fldCharType="end"/>
+    </w:r>
+    <w:r>
+      <w:instrText xml:space="preserve"> "Fail" \* MERGEFORMAT  \* MERGEFORMAT </w:instrText>
+    </w:r>
+    <w:r>
+      <w:fldChar w:fldCharType="separate"/>
+    </w:r>
+    <w:r>
+      <w:rPr>
+        <w:noProof/>
+      </w:rPr>
+      <w:instrText>2020</w:instrText>
+    </w:r>
+    <w:r>
+      <w:fldChar w:fldCharType="end"/>
+    </w:r>
+    <w:r>
+      <w:instrText xml:space="preserve"> \* MERGEFORMAT </w:instrText>
+    </w:r>
+    <w:r>
+      <w:fldChar w:fldCharType="separate"/>
+    </w:r>
+    <w:r>
+      <w:rPr>
+        <w:noProof/>
+      </w:rPr>
+      <w:t>2020</w:t>
+    </w:r>
+    <w:r>
+      <w:fldChar w:fldCharType="end"/>
+    </w:r>
+    <w:r>
+      <w:tab/>
+    </w:r>
+    <w:r>
+      <w:tab/>
     </w:r>
     <w:r>
       <w:fldChar w:fldCharType="begin"/>
     </w:r>
     <w:r>
-      <w:instrText xml:space="preserve"> IF </w:instrText>
-    </w:r>
-    <w:r>
-      <w:fldChar w:fldCharType="begin"/>
-    </w:r>
-    <w:r>
-      <w:instrText xml:space="preserve"> SAVEDATE \@ "M" \* MERGEFORMAT </w:instrText>
+      <w:instrText xml:space="preserve"> SAVEDATE  \@ "MMMM d, yyyy" </w:instrText>
     </w:r>
     <w:r>
       <w:fldChar w:fldCharType="separate"/>
@@ -12867,412 +14575,7 @@
       <w:rPr>
         <w:noProof/>
       </w:rPr>
-      <w:instrText>10</w:instrText>
-    </w:r>
-    <w:r>
-      <w:fldChar w:fldCharType="end"/>
-    </w:r>
-    <w:r>
-      <w:instrText xml:space="preserve"> = 10 April </w:instrText>
-    </w:r>
-    <w:r>
-      <w:fldChar w:fldCharType="begin"/>
-    </w:r>
-    <w:r>
-      <w:instrText xml:space="preserve"> IF </w:instrText>
-    </w:r>
-    <w:r>
-      <w:fldChar w:fldCharType="begin"/>
-    </w:r>
-    <w:r>
-      <w:instrText xml:space="preserve"> SAVEDATE \@ "M" \* MERGEFORMAT </w:instrText>
-    </w:r>
-    <w:r>
-      <w:fldChar w:fldCharType="separate"/>
-    </w:r>
-    <w:r>
-      <w:rPr>
-        <w:noProof/>
-      </w:rPr>
-      <w:instrText>0</w:instrText>
-    </w:r>
-    <w:r>
-      <w:fldChar w:fldCharType="end"/>
-    </w:r>
-    <w:r>
-      <w:instrText xml:space="preserve"> = 11 May </w:instrText>
-    </w:r>
-    <w:r>
-      <w:fldChar w:fldCharType="begin"/>
-    </w:r>
-    <w:r>
-      <w:instrText xml:space="preserve"> IF </w:instrText>
-    </w:r>
-    <w:r>
-      <w:fldChar w:fldCharType="begin"/>
-    </w:r>
-    <w:r>
-      <w:instrText xml:space="preserve"> SAVEDATE \@ "M" \* MERGEFORMAT </w:instrText>
-    </w:r>
-    <w:r>
-      <w:fldChar w:fldCharType="separate"/>
-    </w:r>
-    <w:r>
-      <w:rPr>
-        <w:noProof/>
-      </w:rPr>
-      <w:instrText>0</w:instrText>
-    </w:r>
-    <w:r>
-      <w:fldChar w:fldCharType="end"/>
-    </w:r>
-    <w:r>
-      <w:instrText xml:space="preserve"> = 12 June "Fail" \* MERGEFORMAT </w:instrText>
-    </w:r>
-    <w:r>
-      <w:fldChar w:fldCharType="separate"/>
-    </w:r>
-    <w:r>
-      <w:rPr>
-        <w:noProof/>
-      </w:rPr>
-      <w:instrText>Fail</w:instrText>
-    </w:r>
-    <w:r>
-      <w:fldChar w:fldCharType="end"/>
-    </w:r>
-    <w:r>
-      <w:instrText xml:space="preserve"> \* MERGEFORMAT </w:instrText>
-    </w:r>
-    <w:r>
-      <w:fldChar w:fldCharType="separate"/>
-    </w:r>
-    <w:r>
-      <w:rPr>
-        <w:noProof/>
-      </w:rPr>
-      <w:instrText>Fail</w:instrText>
-    </w:r>
-    <w:r>
-      <w:fldChar w:fldCharType="end"/>
-    </w:r>
-    <w:r>
-      <w:instrText xml:space="preserve"> \* MERGEFORMAT </w:instrText>
-    </w:r>
-    <w:r>
-      <w:fldChar w:fldCharType="separate"/>
-    </w:r>
-    <w:r>
-      <w:rPr>
-        <w:noProof/>
-      </w:rPr>
-      <w:instrText>April</w:instrText>
-    </w:r>
-    <w:r>
-      <w:fldChar w:fldCharType="end"/>
-    </w:r>
-    <w:r>
-      <w:instrText xml:space="preserve"> \* MERGEFORMAT </w:instrText>
-    </w:r>
-    <w:r>
-      <w:fldChar w:fldCharType="separate"/>
-    </w:r>
-    <w:r>
-      <w:rPr>
-        <w:noProof/>
-      </w:rPr>
-      <w:instrText>April</w:instrText>
-    </w:r>
-    <w:r>
-      <w:fldChar w:fldCharType="end"/>
-    </w:r>
-    <w:r>
-      <w:instrText xml:space="preserve"> \* MERGEFORMAT </w:instrText>
-    </w:r>
-    <w:r>
-      <w:fldChar w:fldCharType="separate"/>
-    </w:r>
-    <w:r>
-      <w:rPr>
-        <w:noProof/>
-      </w:rPr>
-      <w:instrText>April</w:instrText>
-    </w:r>
-    <w:r>
-      <w:fldChar w:fldCharType="end"/>
-    </w:r>
-    <w:r>
-      <w:instrText xml:space="preserve"> \* MERGEFORMAT </w:instrText>
-    </w:r>
-    <w:r>
-      <w:fldChar w:fldCharType="separate"/>
-    </w:r>
-    <w:r>
-      <w:rPr>
-        <w:noProof/>
-      </w:rPr>
-      <w:instrText>April</w:instrText>
-    </w:r>
-    <w:r>
-      <w:fldChar w:fldCharType="end"/>
-    </w:r>
-    <w:r>
-      <w:instrText xml:space="preserve"> \* MERGEFORMAT </w:instrText>
-    </w:r>
-    <w:r>
-      <w:fldChar w:fldCharType="separate"/>
-    </w:r>
-    <w:r>
-      <w:rPr>
-        <w:noProof/>
-      </w:rPr>
-      <w:instrText>April</w:instrText>
-    </w:r>
-    <w:r>
-      <w:fldChar w:fldCharType="end"/>
-    </w:r>
-    <w:r>
-      <w:instrText xml:space="preserve"> \* MERGEFORMAT </w:instrText>
-    </w:r>
-    <w:r>
-      <w:fldChar w:fldCharType="separate"/>
-    </w:r>
-    <w:r>
-      <w:rPr>
-        <w:noProof/>
-      </w:rPr>
-      <w:instrText>April</w:instrText>
-    </w:r>
-    <w:r>
-      <w:fldChar w:fldCharType="end"/>
-    </w:r>
-    <w:r>
-      <w:instrText xml:space="preserve">  \* MERGEFORMAT </w:instrText>
-    </w:r>
-    <w:r>
-      <w:fldChar w:fldCharType="separate"/>
-    </w:r>
-    <w:r>
-      <w:rPr>
-        <w:noProof/>
-      </w:rPr>
-      <w:instrText>April</w:instrText>
-    </w:r>
-    <w:r>
-      <w:fldChar w:fldCharType="end"/>
-    </w:r>
-    <w:r>
-      <w:instrText xml:space="preserve"> \* MERGEFORMAT </w:instrText>
-    </w:r>
-    <w:r>
-      <w:fldChar w:fldCharType="separate"/>
-    </w:r>
-    <w:r>
-      <w:rPr>
-        <w:noProof/>
-      </w:rPr>
-      <w:instrText>September</w:instrText>
-    </w:r>
-    <w:r>
-      <w:fldChar w:fldCharType="end"/>
-    </w:r>
-    <w:r>
-      <w:instrText xml:space="preserve"> \* MERGEFORMAT </w:instrText>
-    </w:r>
-    <w:r>
-      <w:fldChar w:fldCharType="separate"/>
-    </w:r>
-    <w:r>
-      <w:rPr>
-        <w:noProof/>
-      </w:rPr>
-      <w:instrText>September</w:instrText>
-    </w:r>
-    <w:r>
-      <w:fldChar w:fldCharType="end"/>
-    </w:r>
-    <w:r>
-      <w:instrText xml:space="preserve"> \* MERGEFORMAT </w:instrText>
-    </w:r>
-    <w:r>
-      <w:fldChar w:fldCharType="separate"/>
-    </w:r>
-    <w:r>
-      <w:rPr>
-        <w:noProof/>
-      </w:rPr>
-      <w:t>September</w:t>
-    </w:r>
-    <w:r>
-      <w:fldChar w:fldCharType="end"/>
-    </w:r>
-    <w:r>
-      <w:t xml:space="preserve"> </w:t>
-    </w:r>
-    <w:r>
-      <w:fldChar w:fldCharType="begin"/>
-    </w:r>
-    <w:r>
-      <w:instrText xml:space="preserve"> IF </w:instrText>
-    </w:r>
-    <w:r>
-      <w:fldChar w:fldCharType="begin"/>
-    </w:r>
-    <w:r>
-      <w:instrText xml:space="preserve"> SAVEDATE \@ "M" \* MERGEFORMAT </w:instrText>
-    </w:r>
-    <w:r>
-      <w:fldChar w:fldCharType="separate"/>
-    </w:r>
-    <w:r>
-      <w:rPr>
-        <w:noProof/>
-      </w:rPr>
-      <w:instrText>3</w:instrText>
-    </w:r>
-    <w:r>
-      <w:fldChar w:fldCharType="end"/>
-    </w:r>
-    <w:r>
-      <w:instrText xml:space="preserve"> &lt; 7 </w:instrText>
-    </w:r>
-    <w:r>
-      <w:fldChar w:fldCharType="begin"/>
-    </w:r>
-    <w:r>
-      <w:instrText xml:space="preserve"> SAVEDATE \@ "YYYY" \* MERGEFORMAT </w:instrText>
-    </w:r>
-    <w:r>
-      <w:fldChar w:fldCharType="separate"/>
-    </w:r>
-    <w:r>
-      <w:rPr>
-        <w:noProof/>
-      </w:rPr>
-      <w:instrText>2020</w:instrText>
-    </w:r>
-    <w:r>
-      <w:fldChar w:fldCharType="end"/>
-    </w:r>
-    <w:r>
-      <w:instrText xml:space="preserve"> </w:instrText>
-    </w:r>
-    <w:r>
-      <w:fldChar w:fldCharType="begin"/>
-    </w:r>
-    <w:r>
-      <w:instrText xml:space="preserve"> IF </w:instrText>
-    </w:r>
-    <w:r>
-      <w:fldChar w:fldCharType="begin"/>
-    </w:r>
-    <w:r>
-      <w:instrText xml:space="preserve"> SAVEDATE \@ "M" \* MERGEFORMAT </w:instrText>
-    </w:r>
-    <w:r>
-      <w:fldChar w:fldCharType="separate"/>
-    </w:r>
-    <w:r>
-      <w:rPr>
-        <w:noProof/>
-      </w:rPr>
-      <w:instrText>10</w:instrText>
-    </w:r>
-    <w:r>
-      <w:fldChar w:fldCharType="end"/>
-    </w:r>
-    <w:r>
-      <w:instrText xml:space="preserve"> &gt; 6 </w:instrText>
-    </w:r>
-    <w:r>
-      <w:fldChar w:fldCharType="begin"/>
-    </w:r>
-    <w:r>
-      <w:instrText xml:space="preserve"> = </w:instrText>
-    </w:r>
-    <w:r>
-      <w:fldChar w:fldCharType="begin"/>
-    </w:r>
-    <w:r>
-      <w:instrText xml:space="preserve"> SAVEDATE \@ "YYYY" \* MERGEFORMAT </w:instrText>
-    </w:r>
-    <w:r>
-      <w:fldChar w:fldCharType="separate"/>
-    </w:r>
-    <w:r>
-      <w:rPr>
-        <w:noProof/>
-      </w:rPr>
-      <w:instrText>2019</w:instrText>
-    </w:r>
-    <w:r>
-      <w:fldChar w:fldCharType="end"/>
-    </w:r>
-    <w:r>
-      <w:instrText xml:space="preserve"> + 1 \* MERGEFORMAT </w:instrText>
-    </w:r>
-    <w:r>
-      <w:fldChar w:fldCharType="separate"/>
-    </w:r>
-    <w:r>
-      <w:rPr>
-        <w:noProof/>
-      </w:rPr>
-      <w:instrText>2020</w:instrText>
-    </w:r>
-    <w:r>
-      <w:fldChar w:fldCharType="end"/>
-    </w:r>
-    <w:r>
-      <w:instrText xml:space="preserve"> "Fail" \* MERGEFORMAT  \* MERGEFORMAT </w:instrText>
-    </w:r>
-    <w:r>
-      <w:fldChar w:fldCharType="separate"/>
-    </w:r>
-    <w:r>
-      <w:rPr>
-        <w:noProof/>
-      </w:rPr>
-      <w:instrText>2020</w:instrText>
-    </w:r>
-    <w:r>
-      <w:fldChar w:fldCharType="end"/>
-    </w:r>
-    <w:r>
-      <w:instrText xml:space="preserve"> \* MERGEFORMAT </w:instrText>
-    </w:r>
-    <w:r>
-      <w:fldChar w:fldCharType="separate"/>
-    </w:r>
-    <w:r>
-      <w:rPr>
-        <w:noProof/>
-      </w:rPr>
-      <w:t>2020</w:t>
-    </w:r>
-    <w:r>
-      <w:fldChar w:fldCharType="end"/>
-    </w:r>
-    <w:r>
-      <w:tab/>
-    </w:r>
-    <w:r>
-      <w:tab/>
-    </w:r>
-    <w:r>
-      <w:fldChar w:fldCharType="begin"/>
-    </w:r>
-    <w:r>
-      <w:instrText xml:space="preserve"> SAVEDATE  \@ "MMMM d, yyyy" </w:instrText>
-    </w:r>
-    <w:r>
-      <w:fldChar w:fldCharType="separate"/>
-    </w:r>
-    <w:r>
-      <w:rPr>
-        <w:noProof/>
-      </w:rPr>
-      <w:t>March 9, 2020</w:t>
+      <w:t>June 29, 2020</w:t>
     </w:r>
     <w:r>
       <w:fldChar w:fldCharType="end"/>
@@ -16317,7 +17620,6 @@
     <w:name w:val="RFC H1 - no num"/>
     <w:basedOn w:val="Normal"/>
     <w:next w:val="Normal"/>
-    <w:semiHidden/>
     <w:rsid w:val="000B1845"/>
     <w:pPr>
       <w:keepNext/>
@@ -21646,7 +22948,7 @@
 </file>
 
 <file path=customXml/itemProps1.xml><?xml version="1.0" encoding="utf-8"?>
-<ds:datastoreItem xmlns:ds="http://schemas.openxmlformats.org/officeDocument/2006/customXml" ds:itemID="{DC6D310D-2A92-4921-B313-ACE1E24A712D}">
+<ds:datastoreItem xmlns:ds="http://schemas.openxmlformats.org/officeDocument/2006/customXml" ds:itemID="{A7B5645D-FBAF-4561-88AF-B48D79392927}">
   <ds:schemaRefs>
     <ds:schemaRef ds:uri="http://schemas.openxmlformats.org/officeDocument/2006/bibliography"/>
   </ds:schemaRefs>

--- a/draft-peru-teas-actn-poi-applicability.docx
+++ b/draft-peru-teas-actn-poi-applicability.docx
@@ -41,6 +41,8 @@
           <w:lang w:val="en-GB"/>
         </w:rPr>
       </w:pPr>
+      <w:commentRangeStart w:id="0"/>
+      <w:proofErr w:type="gramStart"/>
       <w:r>
         <w:rPr>
           <w:highlight w:val="yellow"/>
@@ -48,44 +50,67 @@
         </w:rPr>
         <w:t>draft-</w:t>
       </w:r>
+      <w:del w:id="1" w:author="Italo Busi" w:date="2020-09-07T14:16:00Z">
+        <w:r>
+          <w:rPr>
+            <w:highlight w:val="yellow"/>
+            <w:lang w:val="en-GB"/>
+          </w:rPr>
+          <w:delText>peru</w:delText>
+        </w:r>
+      </w:del>
+      <w:ins w:id="2" w:author="Italo Busi" w:date="2020-09-07T14:16:00Z">
+        <w:r>
+          <w:rPr>
+            <w:highlight w:val="yellow"/>
+            <w:lang w:val="en-GB"/>
+          </w:rPr>
+          <w:t>ietf</w:t>
+        </w:r>
+      </w:ins>
       <w:r>
         <w:rPr>
           <w:highlight w:val="yellow"/>
           <w:lang w:val="en-GB"/>
         </w:rPr>
-        <w:t>peru</w:t>
+        <w:t>-</w:t>
       </w:r>
       <w:r>
         <w:rPr>
           <w:highlight w:val="yellow"/>
           <w:lang w:val="en-GB"/>
         </w:rPr>
-        <w:t>-</w:t>
+        <w:t>teas-actn-poi-applicability</w:t>
       </w:r>
       <w:r>
         <w:rPr>
           <w:highlight w:val="yellow"/>
           <w:lang w:val="en-GB"/>
         </w:rPr>
-        <w:t>teas-actn-poi-applicability</w:t>
-      </w:r>
-      <w:r>
-        <w:rPr>
-          <w:highlight w:val="yellow"/>
-          <w:lang w:val="en-GB"/>
-        </w:rPr>
         <w:t>-</w:t>
       </w:r>
-      <w:ins w:id="0" w:author="SBIBPV" w:date="2020-08-11T10:06:00Z">
+      <w:ins w:id="3" w:author="Italo Busi" w:date="2020-09-07T14:16:00Z">
         <w:r>
           <w:rPr>
             <w:highlight w:val="yellow"/>
             <w:lang w:val="en-GB"/>
           </w:rPr>
-          <w:t>06</w:t>
+          <w:t>01</w:t>
         </w:r>
       </w:ins>
-      <w:del w:id="1" w:author="SBIBPV" w:date="2020-08-11T10:06:00Z">
+      <w:proofErr w:type="gramEnd"/>
+      <w:ins w:id="4" w:author="SBIBPV" w:date="2020-08-11T10:06:00Z">
+        <w:del w:id="5" w:author="Italo Busi" w:date="2020-09-07T14:16:00Z">
+          <w:r>
+            <w:rPr>
+              <w:highlight w:val="yellow"/>
+              <w:lang w:val="en-GB"/>
+            </w:rPr>
+            <w:delText>06</w:delText>
+          </w:r>
+        </w:del>
+      </w:ins>
+      <w:del w:id="6" w:author="SBIBPV" w:date="2020-08-11T10:06:00Z">
         <w:r>
           <w:rPr>
             <w:highlight w:val="yellow"/>
@@ -101,6 +126,14 @@
           <w:delText>4</w:delText>
         </w:r>
       </w:del>
+      <w:commentRangeEnd w:id="0"/>
+      <w:r>
+        <w:rPr>
+          <w:rStyle w:val="CommentReference"/>
+          <w:rFonts w:eastAsia="Batang"/>
+        </w:rPr>
+        <w:commentReference w:id="0"/>
+      </w:r>
     </w:p>
     <w:p>
       <w:pPr>
@@ -669,12 +702,22 @@
       <w:r>
         <w:fldChar w:fldCharType="separate"/>
       </w:r>
-      <w:r>
-        <w:rPr>
-          <w:noProof/>
-        </w:rPr>
-        <w:t>18,</w:t>
-      </w:r>
+      <w:ins w:id="7" w:author="Italo Busi" w:date="2020-09-07T11:24:00Z">
+        <w:r>
+          <w:rPr>
+            <w:noProof/>
+          </w:rPr>
+          <w:t>7,</w:t>
+        </w:r>
+      </w:ins>
+      <w:del w:id="8" w:author="Italo Busi" w:date="2020-09-07T11:24:00Z">
+        <w:r>
+          <w:rPr>
+            <w:noProof/>
+          </w:rPr>
+          <w:delText>18,</w:delText>
+        </w:r>
+      </w:del>
       <w:r>
         <w:fldChar w:fldCharType="end"/>
       </w:r>
@@ -900,12 +943,28 @@
     </w:p>
     <w:p>
       <w:r>
-        <w:t>This document considers the applicability of Abstraction and Control of TE Networks (ACTN) architecture to Packet Optical Integration (POI)in the context of IP/MPLS and Optical internetworking, identifying the YANG data models being defined by the IETF to support this deployment architecture as well as specific scenarios relevant for Service Providers.</w:t>
-      </w:r>
-    </w:p>
-    <w:p>
-      <w:r>
-        <w:t>Existing IETF protocols and data models are identified for each multi-layer (packet over optical) scenario with particular focus on the MPI (Multi-Domain Service Coordinator to Provisioning Network Controllers Interface)in the ACTN architecture</w:t>
+        <w:t>This document considers the applicability of Abstraction and Control of TE Networks (ACTN) architecture to Packet Optical Integration (POI</w:t>
+      </w:r>
+      <w:proofErr w:type="gramStart"/>
+      <w:r>
+        <w:t>)in</w:t>
+      </w:r>
+      <w:proofErr w:type="gramEnd"/>
+      <w:r>
+        <w:t xml:space="preserve"> the context of IP/MPLS and Optical internetworking, identifying the YANG data models being defined by the IETF to support this deployment architecture as well as specific scenarios relevant for Service Providers.</w:t>
+      </w:r>
+    </w:p>
+    <w:p>
+      <w:r>
+        <w:t>Existing IETF protocols and data models are identified for each multi-layer (packet over optical) scenario with particular focus on the MPI (Multi-Domain Service Coordinator to Provisioning Network Controllers Interface</w:t>
+      </w:r>
+      <w:proofErr w:type="gramStart"/>
+      <w:r>
+        <w:t>)in</w:t>
+      </w:r>
+      <w:proofErr w:type="gramEnd"/>
+      <w:r>
+        <w:t xml:space="preserve"> the ACTN architecture</w:t>
       </w:r>
       <w:r>
         <w:t>.</w:t>
@@ -2481,19 +2540,19 @@
       <w:pPr>
         <w:pStyle w:val="Heading1"/>
       </w:pPr>
-      <w:bookmarkStart w:id="2" w:name="_Toc42249109"/>
+      <w:bookmarkStart w:id="9" w:name="_Toc42249109"/>
       <w:r>
         <w:t>Introduction</w:t>
       </w:r>
-      <w:bookmarkEnd w:id="2"/>
-    </w:p>
-    <w:p>
-      <w:pPr>
-        <w:rPr>
-          <w:del w:id="3" w:author="Jean-Francois Bouquier" w:date="2020-05-21T12:48:00Z"/>
-        </w:rPr>
-      </w:pPr>
-      <w:commentRangeStart w:id="4"/>
+      <w:bookmarkEnd w:id="9"/>
+    </w:p>
+    <w:p>
+      <w:pPr>
+        <w:rPr>
+          <w:del w:id="10" w:author="Jean-Francois Bouquier" w:date="2020-05-21T12:48:00Z"/>
+        </w:rPr>
+      </w:pPr>
+      <w:commentRangeStart w:id="11"/>
       <w:r>
         <w:t xml:space="preserve">The full automation of the management and control of Service Providers transport networks (IP/MPLS, Optical and also Microwave) is key for achieving the new challenges coming now with 5G as well as with the increased demand in terms of business agility and mobility in a digital world. ACTN architecture, by abstracting the network complexity from Optical and IP/MPLS networks towards MDSC and then from MDSC towards OSS/BSS or Orchestration layer through the use of standard interfaces and data models, is allowing a </w:t>
       </w:r>
@@ -2509,46 +2568,51 @@
       <w:r>
         <w:t xml:space="preserve">) </w:t>
       </w:r>
-      <w:commentRangeEnd w:id="4"/>
+      <w:commentRangeEnd w:id="11"/>
       <w:r>
         <w:rPr>
           <w:rStyle w:val="CommentReference"/>
         </w:rPr>
-        <w:commentReference w:id="4"/>
-      </w:r>
-    </w:p>
-    <w:p>
-      <w:pPr>
-        <w:rPr>
-          <w:ins w:id="5" w:author="Jean-Francois Bouquier" w:date="2020-05-21T12:48:00Z"/>
-        </w:rPr>
-      </w:pPr>
-    </w:p>
-    <w:p>
-      <w:r>
-        <w:t>Packet Optical Integration (POI) is an advanced use case of traffic engineering. In wide area networks, a packet network based on the Internet Protocol (IP) and possibly Multiprotocol Label Switching (MPLS) is typically realized on top of an optical transport network that uses Dense Wavelength Division Multiplexing (DWDM)</w:t>
-      </w:r>
-      <w:ins w:id="6" w:author="Jean-Francois Bouquier" w:date="2020-05-21T13:11:00Z">
+        <w:commentReference w:id="11"/>
+      </w:r>
+    </w:p>
+    <w:p>
+      <w:pPr>
+        <w:rPr>
+          <w:ins w:id="12" w:author="Jean-Francois Bouquier" w:date="2020-05-21T12:48:00Z"/>
+        </w:rPr>
+      </w:pPr>
+    </w:p>
+    <w:p>
+      <w:r>
+        <w:t>Packet Optical Integration (POI) is an advanced use case of traffic engineering. In wide area networks, a packet network based on the Internet Protocol (IP) and possibly Multiprotocol Label Switching (MPLS) is typically realized on top of an optical transport network that uses Dense Wavelength Division Multiplexing (DWDM</w:t>
+      </w:r>
+      <w:proofErr w:type="gramStart"/>
+      <w:r>
+        <w:t>)</w:t>
+      </w:r>
+      <w:ins w:id="13" w:author="Jean-Francois Bouquier" w:date="2020-05-21T13:11:00Z">
         <w:r>
           <w:t>(</w:t>
         </w:r>
       </w:ins>
-      <w:ins w:id="7" w:author="Jean-Francois Bouquier" w:date="2020-05-21T13:05:00Z">
+      <w:proofErr w:type="gramEnd"/>
+      <w:ins w:id="14" w:author="Jean-Francois Bouquier" w:date="2020-05-21T13:05:00Z">
         <w:r>
           <w:t>and optionally an Optical Transport Network (OTN)</w:t>
         </w:r>
-        <w:commentRangeStart w:id="8"/>
+        <w:commentRangeStart w:id="15"/>
         <w:r>
           <w:t>layer</w:t>
         </w:r>
       </w:ins>
-      <w:commentRangeEnd w:id="8"/>
-      <w:ins w:id="9" w:author="Jean-Francois Bouquier" w:date="2020-05-21T13:11:00Z">
+      <w:commentRangeEnd w:id="15"/>
+      <w:ins w:id="16" w:author="Jean-Francois Bouquier" w:date="2020-05-21T13:11:00Z">
         <w:r>
           <w:rPr>
             <w:rStyle w:val="CommentReference"/>
           </w:rPr>
-          <w:commentReference w:id="8"/>
+          <w:commentReference w:id="15"/>
         </w:r>
         <w:r>
           <w:t>)</w:t>
@@ -2558,8 +2622,13 @@
         <w:t xml:space="preserve">. In many existing network deployments, the packet and the optical networks are engineered and operated independently of each other. There are technical differences between the technologies (e.g., routers vs. optical switches) and the corresponding network engineering and planning methods (e.g., inter-domain peering optimization in IP vs. dealing with physical impairments in DWDM, or very different time scales). In </w:t>
       </w:r>
       <w:r>
-        <w:t>addition, customers</w:t>
-      </w:r>
+        <w:t xml:space="preserve">addition, </w:t>
+      </w:r>
+      <w:proofErr w:type="spellStart"/>
+      <w:r>
+        <w:t>customers</w:t>
+      </w:r>
+      <w:proofErr w:type="spellEnd"/>
       <w:r>
         <w:t xml:space="preserve"> needs can be different between a packet and an optical network, and it is not uncommon to use different vendors in both domains. Last but not least, state-of-the-</w:t>
       </w:r>
@@ -2570,7 +2639,15 @@
     </w:p>
     <w:p>
       <w:r>
-        <w:t>This separation is inefficient for many reasons. Both capital expenditure (CAPEX) and operational expenditure (OPEX) could be significantly reduced by better integrating the packet and the optical network. Multi-layer online topology insight can speed up troubleshooting (e.g., alarm correlation) and network operation (e.g., coordination of maintenance events), multi-layer offline topology inventory can improve service quality (e.g., detection of diversity constraint violations) and multi-layer traffic engineering can use the available network capacity more efficiently (e.g., coordination of restoration). In addition, provisioning workflows can be simplified or automated as needed across layers (e.g, to achieve bandwidth on demand</w:t>
+        <w:t>This separation is inefficient for many reasons. Both capital expenditure (CAPEX) and operational expenditure (OPEX) could be significantly reduced by better integrating the packet and the optical network. Multi-layer online topology insight can speed up troubleshooting (e.g., alarm correlation) and network operation (e.g., coordination of maintenance events), multi-layer offline topology inventory can improve service quality (e.g., detection of diversity constraint violations) and multi-layer traffic engineering can use the available network capacity more efficiently (e.g., coordination of restoration). In addition, provisioning workflows can be simplified or automated as needed across layers (</w:t>
+      </w:r>
+      <w:proofErr w:type="spellStart"/>
+      <w:r>
+        <w:t>e.g</w:t>
+      </w:r>
+      <w:proofErr w:type="spellEnd"/>
+      <w:r>
+        <w:t>, to achieve bandwidth on demand</w:t>
       </w:r>
       <w:r>
         <w:t>, or to perform maintenance events</w:t>
@@ -2582,30 +2659,30 @@
     <w:p>
       <w:pPr>
         <w:rPr>
-          <w:del w:id="10" w:author="Jean-Francois Bouquier" w:date="2020-05-21T12:58:00Z"/>
-        </w:rPr>
-      </w:pPr>
-      <w:ins w:id="11" w:author="Jean-Francois Bouquier" w:date="2020-05-21T12:58:00Z">
+          <w:del w:id="17" w:author="Jean-Francois Bouquier" w:date="2020-05-21T12:58:00Z"/>
+        </w:rPr>
+      </w:pPr>
+      <w:ins w:id="18" w:author="Jean-Francois Bouquier" w:date="2020-05-21T12:58:00Z">
         <w:r>
           <w:t xml:space="preserve">ACTN framework enables this complete </w:t>
         </w:r>
       </w:ins>
-      <w:ins w:id="12" w:author="Jean-Francois Bouquier" w:date="2020-05-21T12:59:00Z">
+      <w:ins w:id="19" w:author="Jean-Francois Bouquier" w:date="2020-05-21T12:59:00Z">
         <w:r>
           <w:t xml:space="preserve">multi-layer and multi-vendor </w:t>
         </w:r>
       </w:ins>
-      <w:ins w:id="13" w:author="Jean-Francois Bouquier" w:date="2020-05-21T12:58:00Z">
+      <w:ins w:id="20" w:author="Jean-Francois Bouquier" w:date="2020-05-21T12:58:00Z">
         <w:r>
           <w:t>integration of packet and optical networks through MDSC and packet and optical PNCs</w:t>
         </w:r>
       </w:ins>
-      <w:ins w:id="14" w:author="Jean-Francois Bouquier" w:date="2020-05-21T12:59:00Z">
+      <w:ins w:id="21" w:author="Jean-Francois Bouquier" w:date="2020-05-21T12:59:00Z">
         <w:r>
           <w:t>.</w:t>
         </w:r>
       </w:ins>
-      <w:del w:id="15" w:author="Jean-Francois Bouquier" w:date="2020-05-21T12:58:00Z">
+      <w:del w:id="22" w:author="Jean-Francois Bouquier" w:date="2020-05-21T12:58:00Z">
         <w:r>
           <w:delText xml:space="preserve">Fully leveraging these benefits requires an integration between the management and control of the packet and the optical network. </w:delText>
         </w:r>
@@ -2620,7 +2697,7 @@
     <w:p>
       <w:pPr>
         <w:rPr>
-          <w:ins w:id="16" w:author="Jean-Francois Bouquier" w:date="2020-05-21T12:58:00Z"/>
+          <w:ins w:id="23" w:author="Jean-Francois Bouquier" w:date="2020-05-21T12:58:00Z"/>
         </w:rPr>
       </w:pPr>
     </w:p>
@@ -2628,7 +2705,7 @@
       <w:r>
         <w:t xml:space="preserve">In this document, key </w:t>
       </w:r>
-      <w:ins w:id="17" w:author="Jean-Francois Bouquier" w:date="2020-05-21T13:00:00Z">
+      <w:ins w:id="24" w:author="Jean-Francois Bouquier" w:date="2020-05-21T13:00:00Z">
         <w:r>
           <w:t>scenarios</w:t>
         </w:r>
@@ -2636,17 +2713,17 @@
       <w:r>
         <w:t xml:space="preserve"> for Packet Optical Integration (POI) are described</w:t>
       </w:r>
-      <w:ins w:id="18" w:author="Jean-Francois Bouquier" w:date="2020-05-21T13:00:00Z">
+      <w:ins w:id="25" w:author="Jean-Francois Bouquier" w:date="2020-05-21T13:00:00Z">
         <w:r>
           <w:t xml:space="preserve"> from the packet service layer</w:t>
         </w:r>
       </w:ins>
-      <w:ins w:id="19" w:author="Jean-Francois Bouquier" w:date="2020-05-21T13:01:00Z">
+      <w:ins w:id="26" w:author="Jean-Francois Bouquier" w:date="2020-05-21T13:01:00Z">
         <w:r>
           <w:t xml:space="preserve"> perspective</w:t>
         </w:r>
       </w:ins>
-      <w:del w:id="20" w:author="Jean-Francois Bouquier" w:date="2020-05-21T13:00:00Z">
+      <w:del w:id="27" w:author="Jean-Francois Bouquier" w:date="2020-05-21T13:00:00Z">
         <w:r>
           <w:delText>both from the point of view of the optical and the packet layer</w:delText>
         </w:r>
@@ -2654,12 +2731,12 @@
       <w:r>
         <w:t xml:space="preserve">. The objective is to explain the benefit and the impact for both the packet and the optical layer, and to identify the required </w:t>
       </w:r>
-      <w:del w:id="21" w:author="Jean-Francois Bouquier" w:date="2020-05-21T13:02:00Z">
+      <w:del w:id="28" w:author="Jean-Francois Bouquier" w:date="2020-05-21T13:02:00Z">
         <w:r>
           <w:delText xml:space="preserve">interaction </w:delText>
         </w:r>
       </w:del>
-      <w:ins w:id="22" w:author="Jean-Francois Bouquier" w:date="2020-05-21T13:02:00Z">
+      <w:ins w:id="29" w:author="Jean-Francois Bouquier" w:date="2020-05-21T13:02:00Z">
         <w:r>
           <w:t>coordination</w:t>
         </w:r>
@@ -2670,7 +2747,7 @@
       <w:r>
         <w:t xml:space="preserve">between both layers. Precise definitions of </w:t>
       </w:r>
-      <w:ins w:id="23" w:author="Jean-Francois Bouquier" w:date="2020-05-21T13:02:00Z">
+      <w:ins w:id="30" w:author="Jean-Francois Bouquier" w:date="2020-05-21T13:02:00Z">
         <w:r>
           <w:t>scenarios</w:t>
         </w:r>
@@ -2678,7 +2755,7 @@
       <w:r>
         <w:t xml:space="preserve"> can help with achieving a common understanding across different disciplines. The focus of the </w:t>
       </w:r>
-      <w:ins w:id="24" w:author="Jean-Francois Bouquier" w:date="2020-05-21T13:03:00Z">
+      <w:ins w:id="31" w:author="Jean-Francois Bouquier" w:date="2020-05-21T13:03:00Z">
         <w:r>
           <w:t>scenarios</w:t>
         </w:r>
@@ -2686,7 +2763,7 @@
       <w:r>
         <w:t xml:space="preserve"> are IP</w:t>
       </w:r>
-      <w:ins w:id="25" w:author="Jean-Francois Bouquier" w:date="2020-05-21T13:03:00Z">
+      <w:ins w:id="32" w:author="Jean-Francois Bouquier" w:date="2020-05-21T13:03:00Z">
         <w:r>
           <w:t>/MPLS</w:t>
         </w:r>
@@ -2694,12 +2771,12 @@
       <w:r>
         <w:t xml:space="preserve"> networks operated as client of optical DWDM networks. The </w:t>
       </w:r>
-      <w:del w:id="26" w:author="Jean-Francois Bouquier" w:date="2020-05-21T13:09:00Z">
+      <w:del w:id="33" w:author="Jean-Francois Bouquier" w:date="2020-05-21T13:09:00Z">
         <w:r>
           <w:delText>use cases</w:delText>
         </w:r>
       </w:del>
-      <w:ins w:id="27" w:author="Jean-Francois Bouquier" w:date="2020-05-21T13:09:00Z">
+      <w:ins w:id="34" w:author="Jean-Francois Bouquier" w:date="2020-05-21T13:09:00Z">
         <w:r>
           <w:t>scenarios</w:t>
         </w:r>
@@ -2712,20 +2789,20 @@
       <w:r>
         <w:t>Understanding the level of standardization and the gaps will help to better assess the feasibility of integration between IP and Optical DWDM domain</w:t>
       </w:r>
-      <w:ins w:id="28" w:author="Jean-Francois Bouquier" w:date="2020-05-21T13:10:00Z">
+      <w:ins w:id="35" w:author="Jean-Francois Bouquier" w:date="2020-05-21T13:10:00Z">
         <w:r>
           <w:t xml:space="preserve"> (and optionally OTN </w:t>
         </w:r>
-        <w:commentRangeStart w:id="29"/>
+        <w:commentRangeStart w:id="36"/>
         <w:r>
           <w:t>layer</w:t>
         </w:r>
-        <w:commentRangeEnd w:id="29"/>
+        <w:commentRangeEnd w:id="36"/>
         <w:r>
           <w:rPr>
             <w:rStyle w:val="CommentReference"/>
           </w:rPr>
-          <w:commentReference w:id="29"/>
+          <w:commentReference w:id="36"/>
         </w:r>
         <w:r>
           <w:t>)</w:t>
@@ -2746,13 +2823,13 @@
       <w:pPr>
         <w:pStyle w:val="Heading1"/>
       </w:pPr>
-      <w:bookmarkStart w:id="30" w:name="_Ref42241566"/>
-      <w:bookmarkStart w:id="31" w:name="_Toc42249110"/>
+      <w:bookmarkStart w:id="37" w:name="_Ref42241566"/>
+      <w:bookmarkStart w:id="38" w:name="_Toc42249110"/>
       <w:r>
         <w:t>Reference architecture and network scenario</w:t>
       </w:r>
-      <w:bookmarkEnd w:id="30"/>
-      <w:bookmarkEnd w:id="31"/>
+      <w:bookmarkEnd w:id="37"/>
+      <w:bookmarkEnd w:id="38"/>
     </w:p>
     <w:p>
       <w:r>
@@ -2878,7 +2955,15 @@
         <w:pStyle w:val="RFCFigure"/>
       </w:pPr>
       <w:r>
-        <w:t xml:space="preserve">          | P-PNC 1 | | O-PNC 1 |  | O-PNC 2 | | P-PNC 2 |</w:t>
+        <w:t xml:space="preserve">          | P-PNC 1 | | O-PNC 1 </w:t>
+      </w:r>
+      <w:proofErr w:type="gramStart"/>
+      <w:r>
+        <w:t>|  |</w:t>
+      </w:r>
+      <w:proofErr w:type="gramEnd"/>
+      <w:r>
+        <w:t xml:space="preserve"> O-PNC 2 | | P-PNC 2 |</w:t>
       </w:r>
     </w:p>
     <w:p>
@@ -2920,8 +3005,13 @@
       <w:pPr>
         <w:pStyle w:val="RFCFigure"/>
       </w:pPr>
-      <w:r>
-        <w:t xml:space="preserve">CE  / PE             </w:t>
+      <w:proofErr w:type="gramStart"/>
+      <w:r>
+        <w:t>CE  /</w:t>
+      </w:r>
+      <w:proofErr w:type="gramEnd"/>
+      <w:r>
+        <w:t xml:space="preserve"> PE             </w:t>
       </w:r>
       <w:r>
         <w:t xml:space="preserve">  BR </w:t>
@@ -2981,24 +3071,52 @@
         <w:rPr>
           <w:lang w:val="es-ES"/>
         </w:rPr>
-        <w:t xml:space="preserve">    \  : </w:t>
-      </w:r>
+        <w:t xml:space="preserve">    </w:t>
+      </w:r>
+      <w:proofErr w:type="gramStart"/>
       <w:r>
         <w:rPr>
           <w:lang w:val="es-ES"/>
         </w:rPr>
+        <w:t>\  :</w:t>
+      </w:r>
+      <w:proofErr w:type="gramEnd"/>
+      <w:r>
+        <w:rPr>
+          <w:lang w:val="es-ES"/>
+        </w:rPr>
+        <w:t xml:space="preserve"> </w:t>
+      </w:r>
+      <w:r>
+        <w:rPr>
+          <w:lang w:val="es-ES"/>
+        </w:rPr>
         <w:t>PKT</w:t>
       </w:r>
       <w:r>
         <w:rPr>
           <w:lang w:val="es-ES"/>
         </w:rPr>
-        <w:t xml:space="preserve"> Domain 1</w:t>
-      </w:r>
+        <w:t xml:space="preserve"> </w:t>
+      </w:r>
+      <w:proofErr w:type="spellStart"/>
       <w:r>
         <w:rPr>
           <w:lang w:val="es-ES"/>
         </w:rPr>
+        <w:t>Domain</w:t>
+      </w:r>
+      <w:proofErr w:type="spellEnd"/>
+      <w:r>
+        <w:rPr>
+          <w:lang w:val="es-ES"/>
+        </w:rPr>
+        <w:t xml:space="preserve"> 1</w:t>
+      </w:r>
+      <w:r>
+        <w:rPr>
+          <w:lang w:val="es-ES"/>
+        </w:rPr>
         <w:t xml:space="preserve">  :  /  |       |   \  : </w:t>
       </w:r>
       <w:r>
@@ -3011,12 +3129,26 @@
         <w:rPr>
           <w:lang w:val="es-ES"/>
         </w:rPr>
-        <w:t xml:space="preserve"> Domain 2</w:t>
-      </w:r>
+        <w:t xml:space="preserve"> </w:t>
+      </w:r>
+      <w:proofErr w:type="spellStart"/>
       <w:r>
         <w:rPr>
           <w:lang w:val="es-ES"/>
         </w:rPr>
+        <w:t>Domain</w:t>
+      </w:r>
+      <w:proofErr w:type="spellEnd"/>
+      <w:r>
+        <w:rPr>
+          <w:lang w:val="es-ES"/>
+        </w:rPr>
+        <w:t xml:space="preserve"> 2</w:t>
+      </w:r>
+      <w:r>
+        <w:rPr>
+          <w:lang w:val="es-ES"/>
+        </w:rPr>
         <w:t xml:space="preserve">  :  /</w:t>
       </w:r>
     </w:p>
@@ -3074,7 +3206,15 @@
         <w:pStyle w:val="RFCFigure"/>
       </w:pPr>
       <w:r>
-        <w:t xml:space="preserve">   /   o...............o        \ /         o...............o    \</w:t>
+        <w:t xml:space="preserve">   /   </w:t>
+      </w:r>
+      <w:proofErr w:type="gramStart"/>
+      <w:r>
+        <w:t>o</w:t>
+      </w:r>
+      <w:proofErr w:type="gramEnd"/>
+      <w:r>
+        <w:t>...............o        \ /         o...............o    \</w:t>
       </w:r>
     </w:p>
     <w:p>
@@ -3110,11 +3250,11 @@
       <w:pPr>
         <w:pStyle w:val="Caption"/>
       </w:pPr>
-      <w:bookmarkStart w:id="32" w:name="_Ref5722602"/>
+      <w:bookmarkStart w:id="39" w:name="_Ref5722602"/>
       <w:r>
         <w:t>– Reference Scenario</w:t>
       </w:r>
-      <w:bookmarkEnd w:id="32"/>
+      <w:bookmarkEnd w:id="39"/>
     </w:p>
     <w:p>
       <w:r>
@@ -3218,7 +3358,15 @@
         </w:numPr>
       </w:pPr>
       <w:r>
-        <w:t>Both the service- and network-related functions are collapsed into a single, monolithic implementation, dealing with the virtualization of the customer requests, received from the CMI,  and the adaptation to the relevant network models. Such case is represented in Figure 2 of [RFC8453]</w:t>
+        <w:t>Both the service- and network-related functions are collapsed into a single, monolithic implementation, dealing with the virtualization of the customer requests, received from the CMI</w:t>
+      </w:r>
+      <w:proofErr w:type="gramStart"/>
+      <w:r>
+        <w:t>,  and</w:t>
+      </w:r>
+      <w:proofErr w:type="gramEnd"/>
+      <w:r>
+        <w:t xml:space="preserve"> the adaptation to the relevant network models. Such case is represented in Figure 2 of [RFC8453]</w:t>
       </w:r>
     </w:p>
     <w:p>
@@ -3230,7 +3378,23 @@
         </w:numPr>
       </w:pPr>
       <w:r>
-        <w:t>An implementation can choose to split the service-related and the network-related functions in different functional entities, as described in [RFC8309] and in section 4.2 of [RFC8453]. In this case, MDSC is decomposed into  a top-level Service Orchestrator, interfacing the customer via the CMI, and into  a Network Orchestrator interfacing at the southbound with the PNCs. The interface between the Service Orchestrator and the Network Orchestrator is not specified in [RFC8453</w:t>
+        <w:t xml:space="preserve">An implementation can choose to split the service-related and the network-related functions in different functional entities, as described in [RFC8309] and in section 4.2 of [RFC8453]. In this case, MDSC is decomposed into </w:t>
+      </w:r>
+      <w:del w:id="40" w:author="Italo Busi" w:date="2020-09-07T11:26:00Z">
+        <w:r>
+          <w:delText xml:space="preserve"> </w:delText>
+        </w:r>
+      </w:del>
+      <w:r>
+        <w:t xml:space="preserve">a top-level Service Orchestrator, interfacing the customer via the CMI, and </w:t>
+      </w:r>
+      <w:proofErr w:type="gramStart"/>
+      <w:r>
+        <w:t>into  a</w:t>
+      </w:r>
+      <w:proofErr w:type="gramEnd"/>
+      <w:r>
+        <w:t xml:space="preserve"> Network Orchestrator interfacing at the southbound with the PNCs. The interface between the Service Orchestrator and the Network Orchestrator is not specified in [RFC8453</w:t>
       </w:r>
       <w:r>
         <w:t>]</w:t>
@@ -3281,8 +3445,21 @@
       </w:r>
       <w:r>
         <w:noBreakHyphen/>
-        <w:t>domain coordination betweeh the P-PNCs (see for example Figure 9 of [RFC8453]</w:t>
-      </w:r>
+        <w:t xml:space="preserve">domain coordination </w:t>
+      </w:r>
+      <w:proofErr w:type="spellStart"/>
+      <w:r>
+        <w:t>betweeh</w:t>
+      </w:r>
+      <w:proofErr w:type="spellEnd"/>
+      <w:r>
+        <w:t xml:space="preserve"> the P-PNCs (see for example Figure 9 of [RFC8453]</w:t>
+      </w:r>
+      <w:ins w:id="41" w:author="Italo Busi" w:date="2020-09-07T11:27:00Z">
+        <w:r>
+          <w:t>)</w:t>
+        </w:r>
+      </w:ins>
       <w:r>
         <w:t>.</w:t>
       </w:r>
@@ -3404,8 +3581,13 @@
         <w:t>, Fixed</w:t>
       </w:r>
       <w:r>
-        <w:t xml:space="preserve"> Acess</w:t>
-      </w:r>
+        <w:t xml:space="preserve"> </w:t>
+      </w:r>
+      <w:proofErr w:type="spellStart"/>
+      <w:r>
+        <w:t>Acess</w:t>
+      </w:r>
+      <w:proofErr w:type="spellEnd"/>
       <w:r>
         <w:t>,</w:t>
       </w:r>
@@ -3423,8 +3605,13 @@
       <w:pPr>
         <w:pStyle w:val="RFCListBullet"/>
       </w:pPr>
-      <w:r>
-        <w:t>to enable</w:t>
+      <w:proofErr w:type="gramStart"/>
+      <w:r>
+        <w:t>to</w:t>
+      </w:r>
+      <w:proofErr w:type="gramEnd"/>
+      <w:r>
+        <w:t xml:space="preserve"> enable</w:t>
       </w:r>
       <w:r>
         <w:t xml:space="preserve"> catalogue-driven service provisioning from external applications (e.g. Customer Portal for Enterprise Business services) orchestrating the design and lifecycle management of these end-to-end transport connectivity services</w:t>
@@ -3572,9 +3759,11 @@
       <w:r>
         <w:t xml:space="preserve">resource, like a </w:t>
       </w:r>
+      <w:proofErr w:type="spellStart"/>
       <w:r>
         <w:t>fibre</w:t>
       </w:r>
+      <w:proofErr w:type="spellEnd"/>
       <w:r>
         <w:t>,</w:t>
       </w:r>
@@ -3614,95 +3803,150 @@
         <w:lastRenderedPageBreak/>
         <w:t>Above two MDSC workflow cases are in the scope of this draft or in future versions.</w:t>
       </w:r>
+      <w:del w:id="42" w:author="Italo Busi" w:date="2020-09-07T11:31:00Z">
+        <w:r>
+          <w:delText xml:space="preserve"> </w:delText>
+        </w:r>
+      </w:del>
+    </w:p>
+    <w:p>
+      <w:r>
+        <w:t xml:space="preserve">In the network scenario of </w:t>
+      </w:r>
+      <w:r>
+        <w:fldChar w:fldCharType="begin"/>
+      </w:r>
+      <w:r>
+        <w:instrText xml:space="preserve"> REF _Ref5722602 \r \h </w:instrText>
+      </w:r>
+      <w:r>
+        <w:fldChar w:fldCharType="separate"/>
+      </w:r>
+      <w:r>
+        <w:t>Figure 1</w:t>
+      </w:r>
+      <w:r>
+        <w:fldChar w:fldCharType="end"/>
+      </w:r>
+      <w:r>
+        <w:t>, it is assumed that:</w:t>
+      </w:r>
+    </w:p>
+    <w:p>
+      <w:pPr>
+        <w:pStyle w:val="RFCListBullet"/>
+      </w:pPr>
+      <w:r>
+        <w:t>The domain boundaries between the IP and Optical domains are congruent. In other words, one Optical domain supports connectivity between Routers in one and only one Packet Domain;</w:t>
+      </w:r>
+    </w:p>
+    <w:p>
+      <w:pPr>
+        <w:pStyle w:val="RFCListBullet"/>
+      </w:pPr>
+      <w:r>
+        <w:t xml:space="preserve">Inter-domain links exist only between Packet domains (i.e., between </w:t>
+      </w:r>
+      <w:del w:id="43" w:author="Italo Busi" w:date="2020-09-07T11:32:00Z">
+        <w:r>
+          <w:delText>AS</w:delText>
+        </w:r>
+      </w:del>
+      <w:r>
+        <w:t xml:space="preserve">BR routers) and between Packet and Optical domains (i.e., between routers and </w:t>
+      </w:r>
+      <w:r>
+        <w:t>Optical NEs</w:t>
+      </w:r>
+      <w:r>
+        <w:t>). In other words, there are no inter-domain links between Optical domains</w:t>
+      </w:r>
+      <w:r>
+        <w:t>;</w:t>
+      </w:r>
+    </w:p>
+    <w:p>
+      <w:pPr>
+        <w:pStyle w:val="RFCListBullet"/>
+      </w:pPr>
+      <w:r>
+        <w:t xml:space="preserve">The interfaces between the </w:t>
+      </w:r>
+      <w:r>
+        <w:t xml:space="preserve">Routers </w:t>
+      </w:r>
+      <w:r>
+        <w:t xml:space="preserve">and the </w:t>
+      </w:r>
+      <w:r>
+        <w:t xml:space="preserve">Optical NEs </w:t>
+      </w:r>
+      <w:r>
+        <w:t>are “Ethernet” physical interfaces;</w:t>
+      </w:r>
+    </w:p>
+    <w:p>
+      <w:pPr>
+        <w:pStyle w:val="RFCListBullet"/>
+      </w:pPr>
+      <w:r>
+        <w:t xml:space="preserve">The interfaces between the </w:t>
+      </w:r>
+      <w:r>
+        <w:t xml:space="preserve">Border Routers (BRs) </w:t>
+      </w:r>
+      <w:r>
+        <w:t>are “Ethernet” physical interfaces.</w:t>
+      </w:r>
+    </w:p>
+    <w:p>
+      <w:r>
+        <w:t>This version of the document assumes that the IP Link supported by the Optical net</w:t>
+      </w:r>
+      <w:ins w:id="44" w:author="Italo Busi" w:date="2020-09-07T11:33:00Z">
+        <w:r>
+          <w:t>w</w:t>
+        </w:r>
+      </w:ins>
+      <w:r>
+        <w:t xml:space="preserve">ork are always intra-AS (PE-BR, </w:t>
+      </w:r>
+      <w:ins w:id="45" w:author="Italo Busi" w:date="2020-09-07T11:34:00Z">
+        <w:r>
+          <w:t>intra</w:t>
+        </w:r>
+        <w:r>
+          <w:noBreakHyphen/>
+          <w:t xml:space="preserve">domain </w:t>
+        </w:r>
+      </w:ins>
+      <w:ins w:id="46" w:author="Italo Busi" w:date="2020-09-07T11:33:00Z">
+        <w:r>
+          <w:t>BR</w:t>
+        </w:r>
+        <w:r>
+          <w:noBreakHyphen/>
+          <w:t xml:space="preserve">BR, </w:t>
+        </w:r>
+      </w:ins>
+      <w:r>
+        <w:t>PE-P</w:t>
+      </w:r>
+      <w:ins w:id="47" w:author="Italo Busi" w:date="2020-09-07T11:33:00Z">
+        <w:r>
+          <w:t>,</w:t>
+        </w:r>
+      </w:ins>
       <w:r>
         <w:t xml:space="preserve"> </w:t>
       </w:r>
-    </w:p>
-    <w:p>
-      <w:r>
-        <w:t xml:space="preserve">In the network scenario of </w:t>
-      </w:r>
-      <w:r>
-        <w:fldChar w:fldCharType="begin"/>
-      </w:r>
-      <w:r>
-        <w:instrText xml:space="preserve"> REF _Ref5722602 \r \h </w:instrText>
-      </w:r>
-      <w:r>
-        <w:fldChar w:fldCharType="separate"/>
-      </w:r>
-      <w:r>
-        <w:t>Figure 1</w:t>
-      </w:r>
-      <w:r>
-        <w:fldChar w:fldCharType="end"/>
-      </w:r>
-      <w:r>
-        <w:t>, it is assumed that:</w:t>
-      </w:r>
-    </w:p>
-    <w:p>
-      <w:pPr>
-        <w:pStyle w:val="RFCListBullet"/>
-      </w:pPr>
-      <w:r>
-        <w:t>The domain boundaries between the IP and Optical domains are congruent. In other words, one Optical domain supports connectivity between Routers in one and only one Packet Domain;</w:t>
-      </w:r>
-    </w:p>
-    <w:p>
-      <w:pPr>
-        <w:pStyle w:val="RFCListBullet"/>
-      </w:pPr>
-      <w:r>
-        <w:t xml:space="preserve">Inter-domain links exist only between Packet domains (i.e., between ASBR routers) and between Packet and Optical domains (i.e., between routers and </w:t>
-      </w:r>
-      <w:r>
-        <w:t>Optical NEs</w:t>
-      </w:r>
-      <w:r>
-        <w:t>). In other words, there are no inter-domain links between Optical domains</w:t>
-      </w:r>
-      <w:r>
-        <w:t>;</w:t>
-      </w:r>
-    </w:p>
-    <w:p>
-      <w:pPr>
-        <w:pStyle w:val="RFCListBullet"/>
-      </w:pPr>
-      <w:r>
-        <w:t xml:space="preserve">The interfaces between the </w:t>
-      </w:r>
-      <w:r>
-        <w:t xml:space="preserve">Routers </w:t>
-      </w:r>
-      <w:r>
-        <w:t xml:space="preserve">and the </w:t>
-      </w:r>
-      <w:r>
-        <w:t xml:space="preserve">Optical NEs </w:t>
-      </w:r>
-      <w:r>
-        <w:t>are “Ethernet” physical interfaces;</w:t>
-      </w:r>
-    </w:p>
-    <w:p>
-      <w:pPr>
-        <w:pStyle w:val="RFCListBullet"/>
-      </w:pPr>
-      <w:r>
-        <w:t xml:space="preserve">The interfaces between the </w:t>
-      </w:r>
-      <w:r>
-        <w:t xml:space="preserve">Border Routers (BRs) </w:t>
-      </w:r>
-      <w:r>
-        <w:t>are “Ethernet” physical interfaces.</w:t>
-      </w:r>
-    </w:p>
-    <w:p>
-      <w:r>
-        <w:t xml:space="preserve">This version of the document assumes that the IP Link supported by the Optical netork are always intra-AS (PE-BR, PE-P or P-P) and that the </w:t>
+      <w:ins w:id="48" w:author="Italo Busi" w:date="2020-09-07T11:33:00Z">
+        <w:r>
+          <w:t xml:space="preserve">BR-P, </w:t>
+        </w:r>
+      </w:ins>
+      <w:r>
+        <w:t xml:space="preserve">or P-P) and that the </w:t>
       </w:r>
       <w:r>
         <w:t xml:space="preserve">BRs </w:t>
@@ -3722,7 +3966,49 @@
         <w:rPr>
           <w:highlight w:val="yellow"/>
         </w:rPr>
-        <w:t>The possibility to setup inter-AS IP Links (e.g., BR-BR or PE-PE), supported by Optical network, is for further study.</w:t>
+        <w:t>The possibility to setup inter-AS</w:t>
+      </w:r>
+      <w:ins w:id="49" w:author="Italo Busi" w:date="2020-09-07T11:34:00Z">
+        <w:r>
+          <w:rPr>
+            <w:highlight w:val="yellow"/>
+          </w:rPr>
+          <w:t>/inter</w:t>
+        </w:r>
+        <w:r>
+          <w:rPr>
+            <w:highlight w:val="yellow"/>
+          </w:rPr>
+          <w:noBreakHyphen/>
+          <w:t>area</w:t>
+        </w:r>
+      </w:ins>
+      <w:r>
+        <w:rPr>
+          <w:highlight w:val="yellow"/>
+        </w:rPr>
+        <w:t xml:space="preserve"> IP Links (e.g., </w:t>
+      </w:r>
+      <w:ins w:id="50" w:author="Italo Busi" w:date="2020-09-07T11:34:00Z">
+        <w:r>
+          <w:rPr>
+            <w:highlight w:val="yellow"/>
+          </w:rPr>
+          <w:t>inter</w:t>
+        </w:r>
+        <w:r>
+          <w:rPr>
+            <w:highlight w:val="yellow"/>
+          </w:rPr>
+          <w:noBreakHyphen/>
+          <w:t xml:space="preserve">domain </w:t>
+        </w:r>
+      </w:ins>
+      <w:r>
+        <w:rPr>
+          <w:highlight w:val="yellow"/>
+        </w:rPr>
+        <w:t>BR-BR or PE-PE), supported by Optical network, is for further study.</w:t>
       </w:r>
     </w:p>
     <w:p>
@@ -3739,13 +4025,14 @@
       <w:pPr>
         <w:pStyle w:val="Heading2"/>
       </w:pPr>
-      <w:bookmarkStart w:id="33" w:name="_Toc42249111"/>
-      <w:commentRangeStart w:id="34"/>
+      <w:bookmarkStart w:id="51" w:name="_Toc42249111"/>
+      <w:commentRangeStart w:id="52"/>
+      <w:commentRangeStart w:id="53"/>
       <w:r>
         <w:t>Generic Assumptions</w:t>
       </w:r>
-      <w:bookmarkEnd w:id="33"/>
-      <w:commentRangeEnd w:id="34"/>
+      <w:bookmarkEnd w:id="51"/>
+      <w:commentRangeEnd w:id="52"/>
       <w:r>
         <w:rPr>
           <w:rStyle w:val="CommentReference"/>
@@ -3753,7 +4040,17 @@
           <w:bCs w:val="0"/>
           <w:iCs w:val="0"/>
         </w:rPr>
-        <w:commentReference w:id="34"/>
+        <w:commentReference w:id="52"/>
+      </w:r>
+      <w:commentRangeEnd w:id="53"/>
+      <w:r>
+        <w:rPr>
+          <w:rStyle w:val="CommentReference"/>
+          <w:rFonts w:cs="Courier New"/>
+          <w:bCs w:val="0"/>
+          <w:iCs w:val="0"/>
+        </w:rPr>
+        <w:commentReference w:id="53"/>
       </w:r>
     </w:p>
     <w:p>
@@ -3798,6 +4095,7 @@
     </w:p>
     <w:p>
       <w:r>
+        <w:lastRenderedPageBreak/>
         <w:t xml:space="preserve">The </w:t>
       </w:r>
       <w:r>
@@ -3810,11 +4108,7 @@
         <w:t>, as defined in [RFC8040], using the JSON representation, defined in [RFC7951], is assumed to be</w:t>
       </w:r>
       <w:r>
-        <w:t xml:space="preserve"> used at these </w:t>
-      </w:r>
-      <w:r>
-        <w:lastRenderedPageBreak/>
-        <w:t>interfaces</w:t>
+        <w:t xml:space="preserve"> used at these interfaces</w:t>
       </w:r>
       <w:r>
         <w:t>.</w:t>
@@ -3822,19 +4116,19 @@
       <w:r>
         <w:t xml:space="preserve"> </w:t>
       </w:r>
-      <w:commentRangeStart w:id="35"/>
+      <w:commentRangeStart w:id="54"/>
       <w:r>
         <w:rPr>
           <w:highlight w:val="yellow"/>
         </w:rPr>
         <w:t>Extensions</w:t>
       </w:r>
-      <w:commentRangeEnd w:id="35"/>
+      <w:commentRangeEnd w:id="54"/>
       <w:r>
         <w:rPr>
           <w:rStyle w:val="CommentReference"/>
         </w:rPr>
-        <w:commentReference w:id="35"/>
+        <w:commentReference w:id="54"/>
       </w:r>
       <w:r>
         <w:rPr>
@@ -3852,12 +4146,26 @@
         <w:rPr>
           <w:highlight w:val="yellow"/>
         </w:rPr>
-        <w:t xml:space="preserve"> Network Management Datastore Architecture (NMDA) defined in [RFC8342], are assumed to be used as well at these MPI interfaces </w:t>
-      </w:r>
+        <w:t xml:space="preserve"> Network Management </w:t>
+      </w:r>
+      <w:proofErr w:type="spellStart"/>
       <w:r>
         <w:rPr>
           <w:highlight w:val="yellow"/>
         </w:rPr>
+        <w:t>Datastore</w:t>
+      </w:r>
+      <w:proofErr w:type="spellEnd"/>
+      <w:r>
+        <w:rPr>
+          <w:highlight w:val="yellow"/>
+        </w:rPr>
+        <w:t xml:space="preserve"> Architecture (NMDA) defined in [RFC8342], are assumed to be used as well at these MPI interfaces </w:t>
+      </w:r>
+      <w:r>
+        <w:rPr>
+          <w:highlight w:val="yellow"/>
+        </w:rPr>
         <w:t>and</w:t>
       </w:r>
       <w:r>
@@ -3872,12 +4180,21 @@
     </w:p>
     <w:p>
       <w:r>
-        <w:t>As required in [RFC8040], the "ietf-yang-library" YANG module defined in [RFC8525] is used to allow the MDSC to discover the set of YANG modules supported by each PNC at its MPI.</w:t>
-      </w:r>
-    </w:p>
-    <w:p>
-      <w:pPr>
-        <w:rPr>
+        <w:t>As required in [RFC8040], the "</w:t>
+      </w:r>
+      <w:proofErr w:type="spellStart"/>
+      <w:r>
+        <w:t>ietf</w:t>
+      </w:r>
+      <w:proofErr w:type="spellEnd"/>
+      <w:r>
+        <w:t>-yang-library" YANG module defined in [RFC8525] is used to allow the MDSC to discover the set of YANG modules supported by each PNC at its MPI.</w:t>
+      </w:r>
+    </w:p>
+    <w:p>
+      <w:pPr>
+        <w:rPr>
+          <w:del w:id="55" w:author="Italo Busi" w:date="2020-09-07T11:36:00Z"/>
           <w:highlight w:val="yellow"/>
         </w:rPr>
       </w:pPr>
@@ -3886,7 +4203,7 @@
       <w:pPr>
         <w:pStyle w:val="Heading2"/>
       </w:pPr>
-      <w:bookmarkStart w:id="36" w:name="_Toc42249112"/>
+      <w:bookmarkStart w:id="56" w:name="_Toc42249112"/>
       <w:r>
         <w:t>L2/L3VPN</w:t>
       </w:r>
@@ -3896,7 +4213,7 @@
       <w:r>
         <w:t xml:space="preserve">Service Request </w:t>
       </w:r>
-      <w:bookmarkEnd w:id="36"/>
+      <w:bookmarkEnd w:id="56"/>
       <w:r>
         <w:t>in North Bound of MDSC</w:t>
       </w:r>
@@ -3992,7 +4309,15 @@
     </w:p>
     <w:p>
       <w:r>
-        <w:t xml:space="preserve">Although the interface between the OSS/Orchestration layer is usually operator-specific, </w:t>
+        <w:t xml:space="preserve">Although the interface between the OSS/Orchestration </w:t>
+      </w:r>
+      <w:proofErr w:type="gramStart"/>
+      <w:r>
+        <w:t>layer</w:t>
+      </w:r>
+      <w:proofErr w:type="gramEnd"/>
+      <w:r>
+        <w:t xml:space="preserve"> is usually operator-specific, </w:t>
       </w:r>
       <w:r>
         <w:fldChar w:fldCharType="begin"/>
@@ -4059,12 +4384,6 @@
       <w:pPr>
         <w:pStyle w:val="RFCFigure"/>
       </w:pPr>
-      <w:r>
-        <w:rPr>
-          <w:rStyle w:val="CommentReference"/>
-        </w:rPr>
-        <w:commentReference w:id="37"/>
-      </w:r>
       <w:r>
         <w:t xml:space="preserve">            +-------------------------------------------+</w:t>
       </w:r>
@@ -4233,11 +4552,16 @@
       <w:r>
         <w:t xml:space="preserve">        </w:t>
       </w:r>
+      <w:proofErr w:type="gramStart"/>
       <w:r>
         <w:t>1.</w:t>
       </w:r>
       <w:r>
-        <w:t xml:space="preserve">VN    </w:t>
+        <w:t>VN</w:t>
+      </w:r>
+      <w:proofErr w:type="gramEnd"/>
+      <w:r>
+        <w:t xml:space="preserve">    </w:t>
       </w:r>
       <w:r>
         <w:t xml:space="preserve">2. </w:t>
@@ -4248,12 +4572,14 @@
       <w:r>
         <w:t xml:space="preserve"> </w:t>
       </w:r>
+      <w:proofErr w:type="gramStart"/>
       <w:r>
         <w:t xml:space="preserve">&amp;  </w:t>
       </w:r>
       <w:r>
         <w:t>|</w:t>
       </w:r>
+      <w:proofErr w:type="gramEnd"/>
       <w:r>
         <w:t xml:space="preserve">           </w:t>
       </w:r>
@@ -4409,17 +4735,24 @@
       <w:r>
         <w:t xml:space="preserve">   </w:t>
       </w:r>
+      <w:proofErr w:type="gramStart"/>
       <w:r>
         <w:t>v</w:t>
       </w:r>
+      <w:proofErr w:type="gramEnd"/>
       <w:r>
         <w:t xml:space="preserve">         </w:t>
       </w:r>
       <w:r>
         <w:t xml:space="preserve">  </w:t>
       </w:r>
-      <w:r>
-        <w:t xml:space="preserve">v      </w:t>
+      <w:proofErr w:type="spellStart"/>
+      <w:r>
+        <w:t>v</w:t>
+      </w:r>
+      <w:proofErr w:type="spellEnd"/>
+      <w:r>
+        <w:t xml:space="preserve">      </w:t>
       </w:r>
       <w:r>
         <w:t xml:space="preserve"> </w:t>
@@ -4582,11 +4915,11 @@
       <w:pPr>
         <w:pStyle w:val="Caption"/>
       </w:pPr>
-      <w:bookmarkStart w:id="39" w:name="_Ref47973570"/>
+      <w:bookmarkStart w:id="57" w:name="_Ref47973570"/>
       <w:r>
         <w:t>Service Request Process</w:t>
       </w:r>
-      <w:bookmarkEnd w:id="39"/>
+      <w:bookmarkEnd w:id="57"/>
     </w:p>
     <w:p>
       <w:pPr>
@@ -4612,7 +4945,17 @@
         <w:t xml:space="preserve"> </w:t>
       </w:r>
       <w:r>
-        <w:t>from a orchestrated connectivity service point of view</w:t>
+        <w:t xml:space="preserve">from </w:t>
+      </w:r>
+      <w:proofErr w:type="spellStart"/>
+      <w:proofErr w:type="gramStart"/>
+      <w:r>
+        <w:t>a</w:t>
+      </w:r>
+      <w:proofErr w:type="spellEnd"/>
+      <w:proofErr w:type="gramEnd"/>
+      <w:r>
+        <w:t xml:space="preserve"> orchestrated connectivity service point of view</w:t>
       </w:r>
       <w:r>
         <w:t>, when the L2/L3VPN service has TE requirements</w:t>
@@ -4685,7 +5028,7 @@
       <w:r>
         <w:t xml:space="preserve"> </w:t>
       </w:r>
-      <w:commentRangeStart w:id="40"/>
+      <w:commentRangeStart w:id="58"/>
       <w:r>
         <w:rPr>
           <w:highlight w:val="yellow"/>
@@ -4710,24 +5053,40 @@
         </w:rPr>
         <w:t>MPI</w:t>
       </w:r>
-      <w:commentRangeEnd w:id="40"/>
+      <w:commentRangeEnd w:id="58"/>
       <w:r>
         <w:rPr>
           <w:rStyle w:val="CommentReference"/>
         </w:rPr>
-        <w:commentReference w:id="40"/>
+        <w:commentReference w:id="58"/>
       </w:r>
       <w:r>
         <w:t xml:space="preserve">, can also be used to </w:t>
       </w:r>
       <w:r>
-        <w:t>provideL2VPN service configuration and site information</w:t>
+        <w:t>provide</w:t>
+      </w:r>
+      <w:ins w:id="59" w:author="Italo Busi" w:date="2020-09-07T11:38:00Z">
+        <w:r>
+          <w:t xml:space="preserve"> </w:t>
+        </w:r>
+      </w:ins>
+      <w:r>
+        <w:t>L2VPN service configuration and site information</w:t>
       </w:r>
       <w:r>
         <w:t>,</w:t>
       </w:r>
       <w:r>
-        <w:t xml:space="preserve"> from a </w:t>
+        <w:t xml:space="preserve"> from </w:t>
+      </w:r>
+      <w:proofErr w:type="spellStart"/>
+      <w:r>
+        <w:t>a</w:t>
+      </w:r>
+      <w:proofErr w:type="spellEnd"/>
+      <w:r>
+        <w:t xml:space="preserve"> </w:t>
       </w:r>
       <w:r>
         <w:t xml:space="preserve">orchestrated connectivity </w:t>
@@ -4761,7 +5120,7 @@
       <w:r>
         <w:t xml:space="preserve">, </w:t>
       </w:r>
-      <w:commentRangeStart w:id="41"/>
+      <w:commentRangeStart w:id="60"/>
       <w:r>
         <w:rPr>
           <w:highlight w:val="yellow"/>
@@ -4786,12 +5145,12 @@
         </w:rPr>
         <w:t>MPI</w:t>
       </w:r>
-      <w:commentRangeEnd w:id="41"/>
+      <w:commentRangeEnd w:id="60"/>
       <w:r>
         <w:rPr>
           <w:rStyle w:val="CommentReference"/>
         </w:rPr>
-        <w:commentReference w:id="41"/>
+        <w:commentReference w:id="60"/>
       </w:r>
       <w:r>
         <w:t xml:space="preserve">, can also be used to </w:t>
@@ -4803,7 +5162,17 @@
         <w:t>,</w:t>
       </w:r>
       <w:r>
-        <w:t xml:space="preserve"> from a </w:t>
+        <w:t xml:space="preserve"> from </w:t>
+      </w:r>
+      <w:proofErr w:type="spellStart"/>
+      <w:proofErr w:type="gramStart"/>
+      <w:r>
+        <w:t>a</w:t>
+      </w:r>
+      <w:proofErr w:type="spellEnd"/>
+      <w:proofErr w:type="gramEnd"/>
+      <w:r>
+        <w:t xml:space="preserve"> </w:t>
       </w:r>
       <w:r>
         <w:t xml:space="preserve">orchestrated connectivity </w:t>
@@ -4855,7 +5224,7 @@
       <w:r>
         <w:t xml:space="preserve"> the corresponding VN </w:t>
       </w:r>
-      <w:commentRangeStart w:id="42"/>
+      <w:commentRangeStart w:id="61"/>
       <w:r>
         <w:rPr>
           <w:highlight w:val="yellow"/>
@@ -4868,12 +5237,12 @@
         </w:rPr>
         <w:t>s</w:t>
       </w:r>
-      <w:commentRangeEnd w:id="42"/>
+      <w:commentRangeEnd w:id="61"/>
       <w:r>
         <w:rPr>
           <w:rStyle w:val="CommentReference"/>
         </w:rPr>
-        <w:commentReference w:id="42"/>
+        <w:commentReference w:id="61"/>
       </w:r>
       <w:r>
         <w:t xml:space="preserve">. </w:t>
@@ -4955,14 +5324,14 @@
       <w:pPr>
         <w:pStyle w:val="Heading2"/>
       </w:pPr>
-      <w:bookmarkStart w:id="43" w:name="_Ref40961280"/>
-      <w:bookmarkStart w:id="44" w:name="_Toc42249113"/>
+      <w:bookmarkStart w:id="62" w:name="_Ref40961280"/>
+      <w:bookmarkStart w:id="63" w:name="_Toc42249113"/>
       <w:r>
         <w:lastRenderedPageBreak/>
         <w:t>Service and Network Orchestration</w:t>
       </w:r>
-      <w:bookmarkEnd w:id="43"/>
-      <w:bookmarkEnd w:id="44"/>
+      <w:bookmarkEnd w:id="62"/>
+      <w:bookmarkEnd w:id="63"/>
     </w:p>
     <w:p>
       <w:r>
@@ -4993,13 +5362,24 @@
         <w:t>service configuration functions from network configuration functions.</w:t>
       </w:r>
       <w:r>
-        <w:t xml:space="preserve"> Therfore in this document the MDSC performs the functions of the Network Orchestrator, as defined in [RFC 8309].</w:t>
+        <w:t xml:space="preserve"> </w:t>
+      </w:r>
+      <w:proofErr w:type="spellStart"/>
+      <w:r>
+        <w:t>Therfore</w:t>
+      </w:r>
+      <w:proofErr w:type="spellEnd"/>
+      <w:r>
+        <w:t xml:space="preserve"> in this document the MDSC performs the functions of the Network Orchestrator, as defined in [RFC 8309].</w:t>
       </w:r>
     </w:p>
     <w:p>
       <w:pPr>
         <w:pStyle w:val="ListParagraph"/>
         <w:ind w:left="792"/>
+        <w:rPr>
+          <w:del w:id="64" w:author="Italo Busi" w:date="2020-09-07T11:40:00Z"/>
+        </w:rPr>
       </w:pPr>
     </w:p>
     <w:p>
@@ -5073,16 +5453,16 @@
       </w:r>
     </w:p>
     <w:p>
-      <w:commentRangeStart w:id="45"/>
+      <w:commentRangeStart w:id="65"/>
       <w:r>
         <w:t>TE binding requirement types [TSM] are:</w:t>
       </w:r>
-      <w:commentRangeEnd w:id="45"/>
+      <w:commentRangeEnd w:id="65"/>
       <w:r>
         <w:rPr>
           <w:rStyle w:val="CommentReference"/>
         </w:rPr>
-        <w:commentReference w:id="45"/>
+        <w:commentReference w:id="65"/>
       </w:r>
     </w:p>
     <w:p>
@@ -5171,16 +5551,16 @@
           <w:numId w:val="25"/>
         </w:numPr>
       </w:pPr>
-      <w:commentRangeStart w:id="46"/>
+      <w:commentRangeStart w:id="66"/>
       <w:r>
         <w:t xml:space="preserve">Sharing: The L2/L3VPN service allows sharing the MPLS-TE Tunnels supporting it with other services. </w:t>
       </w:r>
-      <w:commentRangeEnd w:id="46"/>
+      <w:commentRangeEnd w:id="66"/>
       <w:r>
         <w:rPr>
           <w:rStyle w:val="CommentReference"/>
         </w:rPr>
-        <w:commentReference w:id="46"/>
+        <w:commentReference w:id="66"/>
       </w:r>
     </w:p>
     <w:p>
@@ -5191,15 +5571,60 @@
         <w:t xml:space="preserve"> (on how different VN members, belonging to the same VN, can share or not network resources)</w:t>
       </w:r>
       <w:r>
-        <w:t>. For the first two cases, VN members can be hard-isolated, soft-isolated, or shared. For the third case, VN members can be soft-isolated or shared.</w:t>
-      </w:r>
-    </w:p>
-    <w:p>
-      <w:r>
-        <w:t xml:space="preserve">In order to fulfill the the L2/L3VPN end-to-ende TE requirements, including the TE binding rquirements, the MDSC needs to perform multi-layer/multi-domain path computation </w:t>
-      </w:r>
-      <w:r>
-        <w:t>to select the BRs, the intra-domain MPS-TE Tunnels and the intra-domain Optical Tunnels.</w:t>
+        <w:t>. For the first two cases, VN members can be hard</w:t>
+      </w:r>
+      <w:del w:id="67" w:author="Italo Busi" w:date="2020-09-07T11:43:00Z">
+        <w:r>
+          <w:delText>-</w:delText>
+        </w:r>
+      </w:del>
+      <w:ins w:id="68" w:author="Italo Busi" w:date="2020-09-07T11:43:00Z">
+        <w:r>
+          <w:noBreakHyphen/>
+        </w:r>
+      </w:ins>
+      <w:r>
+        <w:t>isolated, soft-isolated, or shared. For the third case, VN members can be soft-isolated or shared.</w:t>
+      </w:r>
+    </w:p>
+    <w:p>
+      <w:r>
+        <w:t xml:space="preserve">In order to fulfill the </w:t>
+      </w:r>
+      <w:proofErr w:type="spellStart"/>
+      <w:r>
+        <w:t>the</w:t>
+      </w:r>
+      <w:proofErr w:type="spellEnd"/>
+      <w:r>
+        <w:t xml:space="preserve"> L2/L3VPN end-to-end</w:t>
+      </w:r>
+      <w:del w:id="69" w:author="Italo Busi" w:date="2020-09-07T11:43:00Z">
+        <w:r>
+          <w:delText>e</w:delText>
+        </w:r>
+      </w:del>
+      <w:r>
+        <w:t xml:space="preserve"> TE requirements, including the TE binding </w:t>
+      </w:r>
+      <w:proofErr w:type="spellStart"/>
+      <w:r>
+        <w:t>rquirements</w:t>
+      </w:r>
+      <w:proofErr w:type="spellEnd"/>
+      <w:r>
+        <w:t xml:space="preserve">, the MDSC needs to perform multi-layer/multi-domain path computation </w:t>
+      </w:r>
+      <w:r>
+        <w:t>to select the BRs, the intra-domain MP</w:t>
+      </w:r>
+      <w:ins w:id="70" w:author="Italo Busi" w:date="2020-09-07T11:44:00Z">
+        <w:r>
+          <w:t>L</w:t>
+        </w:r>
+      </w:ins>
+      <w:r>
+        <w:t>S-TE Tunnels and the intra-domain Optical Tunnels.</w:t>
       </w:r>
     </w:p>
     <w:p>
@@ -5317,13 +5742,34 @@
         <w:t>to compute the optimal multi-domain/multi-layer path</w:t>
       </w:r>
       <w:r>
-        <w:t xml:space="preserve">. </w:t>
-      </w:r>
+        <w:t>.</w:t>
+      </w:r>
+      <w:del w:id="71" w:author="Italo Busi" w:date="2020-09-07T11:46:00Z">
+        <w:r>
+          <w:delText xml:space="preserve"> </w:delText>
+        </w:r>
+      </w:del>
       <w:r>
         <w:br/>
       </w:r>
       <w:r>
-        <w:t>This model presents an issue to P-PNC, which does not have the capability of performing a single-domain/multi-layer path computation (that is, P-PNC does not have any possibility to retrieve the topology/configuration information from the optical controller).</w:t>
+        <w:t xml:space="preserve">This model presents an issue to P-PNC, which does not have the capability of performing a single-domain/multi-layer path computation (that is, P-PNC does not have any possibility to retrieve the topology/configuration information from the </w:t>
+      </w:r>
+      <w:del w:id="72" w:author="Italo Busi" w:date="2020-09-07T11:47:00Z">
+        <w:r>
+          <w:delText xml:space="preserve">optical </w:delText>
+        </w:r>
+      </w:del>
+      <w:ins w:id="73" w:author="Italo Busi" w:date="2020-09-07T11:47:00Z">
+        <w:r>
+          <w:t>O</w:t>
+        </w:r>
+        <w:r>
+          <w:t xml:space="preserve">ptical </w:t>
+        </w:r>
+      </w:ins>
+      <w:r>
+        <w:t>controller).</w:t>
       </w:r>
       <w:r>
         <w:t xml:space="preserve"> A possible solution could be to include a CNC function in the P</w:t>
@@ -5511,7 +5957,15 @@
         <w:t>o</w:t>
       </w:r>
       <w:r>
-        <w:t>n 2.2. of [PATH-COMPUTE], performing path computation for optical networks in the MDSC is quite challenging because the optimal paths depend also on vendor</w:t>
+        <w:t xml:space="preserve">n 2.2. </w:t>
+      </w:r>
+      <w:proofErr w:type="gramStart"/>
+      <w:r>
+        <w:t>of</w:t>
+      </w:r>
+      <w:proofErr w:type="gramEnd"/>
+      <w:r>
+        <w:t xml:space="preserve"> [PATH-COMPUTE], performing path computation for optical networks in the MDSC is quite challenging because the optimal paths depend also on vendor</w:t>
       </w:r>
       <w:r>
         <w:noBreakHyphen/>
@@ -5541,16 +5995,48 @@
           <w:i/>
           <w:highlight w:val="yellow"/>
         </w:rPr>
-        <w:t>[Note: check with opeerators for some references on real deployment]</w:t>
-      </w:r>
-    </w:p>
-    <w:p/>
+        <w:t xml:space="preserve">[Note: check with </w:t>
+      </w:r>
+      <w:proofErr w:type="spellStart"/>
+      <w:r>
+        <w:rPr>
+          <w:i/>
+          <w:highlight w:val="yellow"/>
+        </w:rPr>
+        <w:t>opeerators</w:t>
+      </w:r>
+      <w:proofErr w:type="spellEnd"/>
+      <w:r>
+        <w:rPr>
+          <w:i/>
+          <w:highlight w:val="yellow"/>
+        </w:rPr>
+        <w:t xml:space="preserve"> for some references on real deployment]</w:t>
+      </w:r>
+    </w:p>
+    <w:p>
+      <w:pPr>
+        <w:rPr>
+          <w:del w:id="74" w:author="Italo Busi" w:date="2020-09-07T11:51:00Z"/>
+        </w:rPr>
+      </w:pPr>
+    </w:p>
     <w:p>
       <w:pPr>
         <w:pStyle w:val="Heading3"/>
       </w:pPr>
+      <w:commentRangeStart w:id="75"/>
       <w:r>
         <w:t>Hard Isolation</w:t>
+      </w:r>
+      <w:commentRangeEnd w:id="75"/>
+      <w:r>
+        <w:rPr>
+          <w:rStyle w:val="CommentReference"/>
+          <w:rFonts w:cs="Courier New"/>
+          <w:bCs w:val="0"/>
+        </w:rPr>
+        <w:commentReference w:id="75"/>
       </w:r>
     </w:p>
     <w:p>
@@ -5584,7 +6070,12 @@
       </w:r>
       <w:r>
         <w:noBreakHyphen/>
-        <w:t>domain optical paths between each PEs/BRs pairs.</w:t>
+        <w:t>domain optical p</w:t>
+      </w:r>
+      <w:bookmarkStart w:id="76" w:name="_GoBack"/>
+      <w:bookmarkEnd w:id="76"/>
+      <w:r>
+        <w:t>aths between each PEs/BRs pairs.</w:t>
       </w:r>
     </w:p>
     <w:p>
@@ -5662,7 +6153,23 @@
     </w:p>
     <w:p>
       <w:r>
-        <w:t>If such a path is found, the MDSC selects the optical path from the candidate pool and request each P</w:t>
+        <w:t xml:space="preserve">If such a path is found, the MDSC selects the </w:t>
+      </w:r>
+      <w:del w:id="77" w:author="Italo Busi" w:date="2020-09-07T11:58:00Z">
+        <w:r>
+          <w:delText xml:space="preserve">optical </w:delText>
+        </w:r>
+      </w:del>
+      <w:ins w:id="78" w:author="Italo Busi" w:date="2020-09-07T11:58:00Z">
+        <w:r>
+          <w:t>optimal</w:t>
+        </w:r>
+        <w:r>
+          <w:t xml:space="preserve"> </w:t>
+        </w:r>
+      </w:ins>
+      <w:r>
+        <w:t>path from the candidate pool and request each P</w:t>
       </w:r>
       <w:r>
         <w:noBreakHyphen/>
@@ -5771,7 +6278,15 @@
       </w:r>
       <w:r>
         <w:noBreakHyphen/>
-        <w:t>layer path computation, the MDSC can decide for example to modify the bandwidth of an existing Optical Tunnel (e.g., ODUflex bandwidth increase) or to setup new Optical Tunnels to be used as additional LAG members of an existing IP Link or as new IP Links to re-route the MPLS</w:t>
+        <w:t xml:space="preserve">layer path computation, the MDSC can decide for example to modify the bandwidth of an existing Optical Tunnel (e.g., </w:t>
+      </w:r>
+      <w:proofErr w:type="spellStart"/>
+      <w:r>
+        <w:t>ODUflex</w:t>
+      </w:r>
+      <w:proofErr w:type="spellEnd"/>
+      <w:r>
+        <w:t xml:space="preserve"> bandwidth increase) or to setup new Optical Tunnels to be used as additional LAG members of an existing IP Link or as new IP Links to re-route the MPLS</w:t>
       </w:r>
       <w:r>
         <w:noBreakHyphen/>
@@ -5780,7 +6295,15 @@
     </w:p>
     <w:p>
       <w:r>
-        <w:t>In all the cases, the labels used by the end-to-end tunnel are distributed in the PE and BR nodes by BGP. The MDSC is responsible to configure the BGP speakeers in each P</w:t>
+        <w:t xml:space="preserve">In all the cases, the labels used by the end-to-end tunnel are distributed in the PE and BR nodes by BGP. The MDSC is responsible to configure the BGP </w:t>
+      </w:r>
+      <w:proofErr w:type="spellStart"/>
+      <w:r>
+        <w:t>speakeers</w:t>
+      </w:r>
+      <w:proofErr w:type="spellEnd"/>
+      <w:r>
+        <w:t xml:space="preserve"> in each P</w:t>
       </w:r>
       <w:r>
         <w:noBreakHyphen/>
@@ -5795,13 +6318,13 @@
         <w:rPr>
           <w:rStyle w:val="CommentReference"/>
         </w:rPr>
-        <w:commentReference w:id="47"/>
-      </w:r>
-      <w:bookmarkStart w:id="48" w:name="_Toc42249114"/>
+        <w:commentReference w:id="79"/>
+      </w:r>
+      <w:bookmarkStart w:id="80" w:name="_Toc42249114"/>
       <w:r>
         <w:t>IP/MPLS Domain Controller and NE Functions</w:t>
       </w:r>
-      <w:bookmarkEnd w:id="48"/>
+      <w:bookmarkEnd w:id="80"/>
     </w:p>
     <w:p>
       <w:r>
@@ -6049,7 +6572,15 @@
         <w:pStyle w:val="RFCFigure"/>
       </w:pPr>
       <w:r>
-        <w:t xml:space="preserve">          | 1.Tunnel  | 2.VPN</w:t>
+        <w:t xml:space="preserve">          | </w:t>
+      </w:r>
+      <w:proofErr w:type="gramStart"/>
+      <w:r>
+        <w:t>1.Tunnel  |</w:t>
+      </w:r>
+      <w:proofErr w:type="gramEnd"/>
+      <w:r>
+        <w:t xml:space="preserve"> 2.VPN</w:t>
       </w:r>
       <w:r>
         <w:t xml:space="preserve">    </w:t>
@@ -6065,18 +6596,22 @@
       <w:r>
         <w:t xml:space="preserve">          | </w:t>
       </w:r>
+      <w:proofErr w:type="spellStart"/>
       <w:r>
         <w:t>Config</w:t>
       </w:r>
+      <w:proofErr w:type="spellEnd"/>
       <w:r>
         <w:t xml:space="preserve">   </w:t>
       </w:r>
       <w:r>
         <w:t xml:space="preserve"> | Provisioning      | </w:t>
       </w:r>
+      <w:proofErr w:type="spellStart"/>
       <w:r>
         <w:t>Config</w:t>
       </w:r>
+      <w:proofErr w:type="spellEnd"/>
       <w:r>
         <w:t xml:space="preserve">   </w:t>
       </w:r>
@@ -6089,8 +6624,29 @@
         <w:pStyle w:val="RFCFigure"/>
       </w:pPr>
       <w:r>
-        <w:t xml:space="preserve">          V           V                   V           V</w:t>
-      </w:r>
+        <w:t xml:space="preserve">          V           </w:t>
+      </w:r>
+      <w:proofErr w:type="spellStart"/>
+      <w:r>
+        <w:t>V</w:t>
+      </w:r>
+      <w:proofErr w:type="spellEnd"/>
+      <w:r>
+        <w:t xml:space="preserve">                   </w:t>
+      </w:r>
+      <w:proofErr w:type="spellStart"/>
+      <w:r>
+        <w:t>V</w:t>
+      </w:r>
+      <w:proofErr w:type="spellEnd"/>
+      <w:r>
+        <w:t xml:space="preserve">           </w:t>
+      </w:r>
+      <w:proofErr w:type="spellStart"/>
+      <w:r>
+        <w:t>V</w:t>
+      </w:r>
+      <w:proofErr w:type="spellEnd"/>
     </w:p>
     <w:p>
       <w:pPr>
@@ -6251,11 +6807,11 @@
       <w:pPr>
         <w:pStyle w:val="Caption"/>
       </w:pPr>
-      <w:bookmarkStart w:id="49" w:name="_Ref48309454"/>
+      <w:bookmarkStart w:id="81" w:name="_Ref48309454"/>
       <w:r>
         <w:t>IP/MPLS Domain Controller &amp; NE Functions</w:t>
       </w:r>
-      <w:bookmarkEnd w:id="49"/>
+      <w:bookmarkEnd w:id="81"/>
     </w:p>
     <w:p>
       <w:r>
@@ -6317,7 +6873,23 @@
         <w:t>TE Tunnels are needed</w:t>
       </w:r>
       <w:r>
-        <w:t xml:space="preserve"> or mofications (e.g., bandwidth ingrease) to existing MPLS_TE Tunnels are needed</w:t>
+        <w:t xml:space="preserve"> or </w:t>
+      </w:r>
+      <w:proofErr w:type="spellStart"/>
+      <w:r>
+        <w:t>mofications</w:t>
+      </w:r>
+      <w:proofErr w:type="spellEnd"/>
+      <w:r>
+        <w:t xml:space="preserve"> (e.g., bandwidth </w:t>
+      </w:r>
+      <w:proofErr w:type="spellStart"/>
+      <w:r>
+        <w:t>ingrease</w:t>
+      </w:r>
+      <w:proofErr w:type="spellEnd"/>
+      <w:r>
+        <w:t>) to existing MPLS_TE Tunnels are needed</w:t>
       </w:r>
       <w:r>
         <w:t xml:space="preserve">, </w:t>
@@ -6446,11 +7018,11 @@
       <w:pPr>
         <w:pStyle w:val="Heading2"/>
       </w:pPr>
-      <w:bookmarkStart w:id="50" w:name="_Toc42249122"/>
+      <w:bookmarkStart w:id="82" w:name="_Toc42249122"/>
       <w:r>
         <w:t>Optical Domain Controller and NE Functions</w:t>
       </w:r>
-      <w:bookmarkEnd w:id="50"/>
+      <w:bookmarkEnd w:id="82"/>
     </w:p>
     <w:p>
       <w:r>
@@ -6514,8 +7086,13 @@
       <w:pPr>
         <w:pStyle w:val="RFCListBullet"/>
       </w:pPr>
-      <w:r>
-        <w:t>perform Optical Tunnel setup, when requested by the MDSC.</w:t>
+      <w:proofErr w:type="gramStart"/>
+      <w:r>
+        <w:t>perform</w:t>
+      </w:r>
+      <w:proofErr w:type="gramEnd"/>
+      <w:r>
+        <w:t xml:space="preserve"> Optical Tunnel setup, when requested by the MDSC.</w:t>
       </w:r>
     </w:p>
     <w:p>
@@ -6533,12 +7110,27 @@
       </w:r>
       <w:r>
         <w:noBreakHyphen/>
-        <w:t>speicific and outside the scope of this document.</w:t>
-      </w:r>
-    </w:p>
-    <w:p>
-      <w:r>
-        <w:t>Depending on the type of optical network, TE topology abstraction, path compution and path setup can be single</w:t>
+      </w:r>
+      <w:proofErr w:type="spellStart"/>
+      <w:r>
+        <w:t>speicific</w:t>
+      </w:r>
+      <w:proofErr w:type="spellEnd"/>
+      <w:r>
+        <w:t xml:space="preserve"> and outside the scope of this document.</w:t>
+      </w:r>
+    </w:p>
+    <w:p>
+      <w:r>
+        <w:t xml:space="preserve">Depending on the type of optical network, TE topology abstraction, path </w:t>
+      </w:r>
+      <w:proofErr w:type="spellStart"/>
+      <w:r>
+        <w:t>compution</w:t>
+      </w:r>
+      <w:proofErr w:type="spellEnd"/>
+      <w:r>
+        <w:t xml:space="preserve"> and path setup can be single</w:t>
       </w:r>
       <w:r>
         <w:noBreakHyphen/>
@@ -6553,29 +7145,29 @@
       <w:pPr>
         <w:pStyle w:val="Heading1"/>
       </w:pPr>
-      <w:bookmarkStart w:id="51" w:name="_Toc42249123"/>
+      <w:bookmarkStart w:id="83" w:name="_Toc42249123"/>
       <w:r>
         <w:t>Multi-layer and multi-domain services scenarios</w:t>
       </w:r>
-      <w:bookmarkEnd w:id="51"/>
-    </w:p>
-    <w:p>
-      <w:ins w:id="52" w:author="Jean-Francois Bouquier" w:date="2020-06-05T09:24:00Z">
+      <w:bookmarkEnd w:id="83"/>
+    </w:p>
+    <w:p>
+      <w:ins w:id="84" w:author="Jean-Francois Bouquier" w:date="2020-06-05T09:24:00Z">
         <w:r>
           <w:t>M</w:t>
         </w:r>
       </w:ins>
-      <w:ins w:id="53" w:author="Jean-Francois Bouquier" w:date="2020-06-05T09:22:00Z">
+      <w:ins w:id="85" w:author="Jean-Francois Bouquier" w:date="2020-06-05T09:22:00Z">
         <w:r>
           <w:t>ulti-layer and multi-domain scenario</w:t>
         </w:r>
       </w:ins>
-      <w:ins w:id="54" w:author="Jean-Francois Bouquier" w:date="2020-06-05T09:24:00Z">
+      <w:ins w:id="86" w:author="Jean-Francois Bouquier" w:date="2020-06-05T09:24:00Z">
         <w:r>
           <w:t>s</w:t>
         </w:r>
       </w:ins>
-      <w:ins w:id="55" w:author="Jean-Francois Bouquier" w:date="2020-06-05T09:25:00Z">
+      <w:ins w:id="87" w:author="Jean-Francois Bouquier" w:date="2020-06-05T09:25:00Z">
         <w:r>
           <w:t xml:space="preserve">, based on reference network described in section </w:t>
         </w:r>
@@ -6592,50 +7184,52 @@
       <w:r>
         <w:fldChar w:fldCharType="separate"/>
       </w:r>
-      <w:ins w:id="56" w:author="Jean-Francois Bouquier" w:date="2020-06-05T09:25:00Z">
+      <w:proofErr w:type="gramStart"/>
+      <w:ins w:id="88" w:author="Jean-Francois Bouquier" w:date="2020-06-05T09:25:00Z">
         <w:r>
           <w:t xml:space="preserve">2 </w:t>
         </w:r>
+        <w:proofErr w:type="gramEnd"/>
         <w:r>
           <w:fldChar w:fldCharType="end"/>
         </w:r>
       </w:ins>
-      <w:ins w:id="57" w:author="Jean-Francois Bouquier" w:date="2020-06-05T09:26:00Z">
+      <w:ins w:id="89" w:author="Jean-Francois Bouquier" w:date="2020-06-05T09:26:00Z">
         <w:r>
           <w:t>,</w:t>
         </w:r>
       </w:ins>
-      <w:ins w:id="58" w:author="Jean-Francois Bouquier" w:date="2020-06-05T09:22:00Z">
+      <w:ins w:id="90" w:author="Jean-Francois Bouquier" w:date="2020-06-05T09:22:00Z">
         <w:r>
           <w:t xml:space="preserve"> </w:t>
         </w:r>
       </w:ins>
-      <w:ins w:id="59" w:author="Jean-Francois Bouquier" w:date="2020-06-05T09:26:00Z">
+      <w:ins w:id="91" w:author="Jean-Francois Bouquier" w:date="2020-06-05T09:26:00Z">
         <w:r>
           <w:t xml:space="preserve">and very relevant for Service Providers, </w:t>
         </w:r>
       </w:ins>
-      <w:ins w:id="60" w:author="Jean-Francois Bouquier" w:date="2020-06-05T09:22:00Z">
+      <w:ins w:id="92" w:author="Jean-Francois Bouquier" w:date="2020-06-05T09:22:00Z">
         <w:r>
           <w:t xml:space="preserve">are described </w:t>
         </w:r>
       </w:ins>
-      <w:ins w:id="61" w:author="Jean-Francois Bouquier" w:date="2020-06-05T09:23:00Z">
+      <w:ins w:id="93" w:author="Jean-Francois Bouquier" w:date="2020-06-05T09:23:00Z">
         <w:r>
           <w:t>in the next sections</w:t>
         </w:r>
       </w:ins>
-      <w:ins w:id="62" w:author="Jean-Francois Bouquier" w:date="2020-06-05T09:26:00Z">
+      <w:ins w:id="94" w:author="Jean-Francois Bouquier" w:date="2020-06-05T09:26:00Z">
         <w:r>
           <w:t xml:space="preserve">. For each scenario </w:t>
         </w:r>
       </w:ins>
-      <w:ins w:id="63" w:author="Jean-Francois Bouquier" w:date="2020-06-05T09:27:00Z">
+      <w:ins w:id="95" w:author="Jean-Francois Bouquier" w:date="2020-06-05T09:27:00Z">
         <w:r>
           <w:t>e</w:t>
         </w:r>
       </w:ins>
-      <w:ins w:id="64" w:author="Jean-Francois Bouquier" w:date="2020-06-05T09:26:00Z">
+      <w:ins w:id="96" w:author="Jean-Francois Bouquier" w:date="2020-06-05T09:26:00Z">
         <w:r>
           <w:t>xisting IETF protocols and data models are identified w</w:t>
         </w:r>
@@ -6646,27 +7240,27 @@
           <w:t>in the ACTN architecture</w:t>
         </w:r>
       </w:ins>
-      <w:ins w:id="65" w:author="Jean-Francois Bouquier" w:date="2020-06-05T09:27:00Z">
+      <w:ins w:id="97" w:author="Jean-Francois Bouquier" w:date="2020-06-05T09:27:00Z">
         <w:r>
           <w:t xml:space="preserve">. </w:t>
         </w:r>
       </w:ins>
-      <w:ins w:id="66" w:author="Jean-Francois Bouquier" w:date="2020-06-05T09:28:00Z">
+      <w:ins w:id="98" w:author="Jean-Francois Bouquier" w:date="2020-06-05T09:28:00Z">
         <w:r>
           <w:t>Non ACTN IET</w:t>
         </w:r>
       </w:ins>
-      <w:ins w:id="67" w:author="Italo Busi" w:date="2020-06-05T10:20:00Z">
+      <w:ins w:id="99" w:author="Italo Busi" w:date="2020-06-05T10:20:00Z">
         <w:r>
           <w:t>F</w:t>
         </w:r>
       </w:ins>
-      <w:ins w:id="68" w:author="Jean-Francois Bouquier" w:date="2020-06-05T09:28:00Z">
+      <w:ins w:id="100" w:author="Jean-Francois Bouquier" w:date="2020-06-05T09:28:00Z">
         <w:r>
           <w:t xml:space="preserve"> data models required for L2/L3VPN service provisioning</w:t>
         </w:r>
       </w:ins>
-      <w:ins w:id="69" w:author="Jean-Francois Bouquier" w:date="2020-06-05T09:29:00Z">
+      <w:ins w:id="101" w:author="Jean-Francois Bouquier" w:date="2020-06-05T09:29:00Z">
         <w:r>
           <w:t xml:space="preserve"> between MDSC and IP PNCs are also identified.</w:t>
         </w:r>
@@ -6676,11 +7270,11 @@
       <w:pPr>
         <w:pStyle w:val="Heading2"/>
       </w:pPr>
-      <w:bookmarkStart w:id="70" w:name="_Toc42249124"/>
+      <w:bookmarkStart w:id="102" w:name="_Toc42249124"/>
       <w:r>
         <w:t>Scenario 1: network and service topology discovery</w:t>
       </w:r>
-      <w:bookmarkEnd w:id="70"/>
+      <w:bookmarkEnd w:id="102"/>
     </w:p>
     <w:p>
       <w:r>
@@ -6689,7 +7283,7 @@
       <w:r>
         <w:t xml:space="preserve"> discover </w:t>
       </w:r>
-      <w:ins w:id="71" w:author="Jean-Francois Bouquier" w:date="2020-06-04T13:41:00Z">
+      <w:ins w:id="103" w:author="Jean-Francois Bouquier" w:date="2020-06-04T13:41:00Z">
         <w:r>
           <w:rPr>
             <w:shd w:val="clear" w:color="auto" w:fill="FFFF00"/>
@@ -6724,7 +7318,7 @@
       <w:r>
         <w:t>links</w:t>
       </w:r>
-      <w:ins w:id="72" w:author="Jean-Francois Bouquier" w:date="2020-06-04T13:19:00Z">
+      <w:ins w:id="104" w:author="Jean-Francois Bouquier" w:date="2020-06-04T13:19:00Z">
         <w:r>
           <w:t xml:space="preserve"> </w:t>
         </w:r>
@@ -6732,10 +7326,24 @@
           <w:rPr>
             <w:shd w:val="clear" w:color="auto" w:fill="FFFF00"/>
           </w:rPr>
-          <w:t xml:space="preserve">but also in terms of tunnels (MPLS or SR paths in IP layer and OCh </w:t>
+          <w:t xml:space="preserve">but also in terms of tunnels (MPLS or SR paths in IP layer and </w:t>
+        </w:r>
+        <w:proofErr w:type="spellStart"/>
+        <w:r>
+          <w:rPr>
+            <w:shd w:val="clear" w:color="auto" w:fill="FFFF00"/>
+          </w:rPr>
+          <w:t>OCh</w:t>
+        </w:r>
+        <w:proofErr w:type="spellEnd"/>
+        <w:r>
+          <w:rPr>
+            <w:shd w:val="clear" w:color="auto" w:fill="FFFF00"/>
+          </w:rPr>
+          <w:t xml:space="preserve"> </w:t>
         </w:r>
       </w:ins>
-      <w:ins w:id="73" w:author="Jean-Francois Bouquier" w:date="2020-06-04T13:20:00Z">
+      <w:ins w:id="105" w:author="Jean-Francois Bouquier" w:date="2020-06-04T13:20:00Z">
         <w:r>
           <w:rPr>
             <w:shd w:val="clear" w:color="auto" w:fill="FFFF00"/>
@@ -6746,16 +7354,30 @@
           <w:rPr>
             <w:shd w:val="clear" w:color="auto" w:fill="FFFF00"/>
           </w:rPr>
-          <w:t>optionally ODUk tunnels</w:t>
-        </w:r>
+          <w:t xml:space="preserve">optionally </w:t>
+        </w:r>
+        <w:proofErr w:type="spellStart"/>
         <w:r>
           <w:rPr>
             <w:shd w:val="clear" w:color="auto" w:fill="FFFF00"/>
           </w:rPr>
+          <w:t>ODUk</w:t>
+        </w:r>
+        <w:proofErr w:type="spellEnd"/>
+        <w:r>
+          <w:rPr>
+            <w:shd w:val="clear" w:color="auto" w:fill="FFFF00"/>
+          </w:rPr>
+          <w:t xml:space="preserve"> tunnels</w:t>
+        </w:r>
+        <w:r>
+          <w:rPr>
+            <w:shd w:val="clear" w:color="auto" w:fill="FFFF00"/>
+          </w:rPr>
           <w:t xml:space="preserve"> in optical layer</w:t>
         </w:r>
       </w:ins>
-      <w:ins w:id="74" w:author="Jean-Francois Bouquier" w:date="2020-06-04T17:36:00Z">
+      <w:ins w:id="106" w:author="Jean-Francois Bouquier" w:date="2020-06-04T17:36:00Z">
         <w:r>
           <w:rPr>
             <w:shd w:val="clear" w:color="auto" w:fill="FFFF00"/>
@@ -6766,7 +7388,7 @@
       <w:r>
         <w:t>.</w:t>
       </w:r>
-      <w:ins w:id="75" w:author="Jean-Francois Bouquier" w:date="2020-06-04T17:36:00Z">
+      <w:ins w:id="107" w:author="Jean-Francois Bouquier" w:date="2020-06-04T17:36:00Z">
         <w:r>
           <w:rPr>
             <w:shd w:val="clear" w:color="auto" w:fill="FFFF00"/>
@@ -6774,7 +7396,7 @@
           <w:t>MDSC discovers also the IP/MPLS transport services</w:t>
         </w:r>
       </w:ins>
-      <w:ins w:id="76" w:author="Jean-Francois Bouquier" w:date="2020-06-05T11:08:00Z">
+      <w:ins w:id="108" w:author="Jean-Francois Bouquier" w:date="2020-06-05T11:08:00Z">
         <w:r>
           <w:rPr>
             <w:shd w:val="clear" w:color="auto" w:fill="FFFF00"/>
@@ -6782,7 +7404,7 @@
           <w:t xml:space="preserve"> (L2VPN/L3VPN)</w:t>
         </w:r>
       </w:ins>
-      <w:ins w:id="77" w:author="Jean-Francois Bouquier" w:date="2020-06-04T17:36:00Z">
+      <w:ins w:id="109" w:author="Jean-Francois Bouquier" w:date="2020-06-04T17:36:00Z">
         <w:r>
           <w:rPr>
             <w:shd w:val="clear" w:color="auto" w:fill="FFFF00"/>
@@ -6798,7 +7420,7 @@
       <w:r>
         <w:t>n abstract</w:t>
       </w:r>
-      <w:ins w:id="78" w:author="Jean-Francois Bouquier" w:date="2020-06-04T13:43:00Z">
+      <w:ins w:id="110" w:author="Jean-Francois Bouquier" w:date="2020-06-04T13:43:00Z">
         <w:r>
           <w:t>ed or full</w:t>
         </w:r>
@@ -6815,12 +7437,12 @@
       <w:r>
         <w:t>or</w:t>
       </w:r>
-      <w:ins w:id="79" w:author="Jean-Francois Bouquier" w:date="2020-06-08T12:32:00Z">
+      <w:ins w:id="111" w:author="Jean-Francois Bouquier" w:date="2020-06-08T12:32:00Z">
         <w:r>
           <w:t xml:space="preserve"> </w:t>
         </w:r>
       </w:ins>
-      <w:del w:id="80" w:author="Jean-Francois Bouquier" w:date="2020-06-08T12:32:00Z">
+      <w:del w:id="112" w:author="Jean-Francois Bouquier" w:date="2020-06-08T12:32:00Z">
         <w:r>
           <w:delText xml:space="preserve"> of </w:delText>
         </w:r>
@@ -6840,12 +7462,12 @@
       <w:r>
         <w:t xml:space="preserve"> This topology </w:t>
       </w:r>
-      <w:del w:id="81" w:author="Jean-Francois Bouquier" w:date="2020-06-04T13:43:00Z">
+      <w:del w:id="113" w:author="Jean-Francois Bouquier" w:date="2020-06-04T13:43:00Z">
         <w:r>
           <w:delText xml:space="preserve">is </w:delText>
         </w:r>
       </w:del>
-      <w:ins w:id="82" w:author="Jean-Francois Bouquier" w:date="2020-06-04T13:43:00Z">
+      <w:ins w:id="114" w:author="Jean-Francois Bouquier" w:date="2020-06-04T13:43:00Z">
         <w:r>
           <w:t xml:space="preserve">can be </w:t>
         </w:r>
@@ -6877,12 +7499,12 @@
       <w:r>
         <w:t xml:space="preserve">depending on the level of abstraction the user </w:t>
       </w:r>
-      <w:del w:id="83" w:author="Jean-Francois Bouquier" w:date="2020-06-08T12:32:00Z">
+      <w:del w:id="115" w:author="Jean-Francois Bouquier" w:date="2020-06-08T12:32:00Z">
         <w:r>
           <w:delText>want</w:delText>
         </w:r>
       </w:del>
-      <w:ins w:id="84" w:author="Jean-Francois Bouquier" w:date="2020-06-08T12:32:00Z">
+      <w:ins w:id="116" w:author="Jean-Francois Bouquier" w:date="2020-06-08T12:32:00Z">
         <w:r>
           <w:t>requires</w:t>
         </w:r>
@@ -6890,12 +7512,12 @@
       <w:r>
         <w:t xml:space="preserve">. </w:t>
       </w:r>
-      <w:ins w:id="85" w:author="Jean-Francois Bouquier" w:date="2020-06-08T12:33:00Z">
+      <w:ins w:id="117" w:author="Jean-Francois Bouquier" w:date="2020-06-08T12:33:00Z">
         <w:r>
           <w:t>This</w:t>
         </w:r>
       </w:ins>
-      <w:del w:id="86" w:author="Jean-Francois Bouquier" w:date="2020-06-08T12:33:00Z">
+      <w:del w:id="118" w:author="Jean-Francois Bouquier" w:date="2020-06-08T12:33:00Z">
         <w:r>
           <w:delText>Thi</w:delText>
         </w:r>
@@ -6906,7 +7528,7 @@
       <w:r>
         <w:t xml:space="preserve"> </w:t>
       </w:r>
-      <w:del w:id="87" w:author="Jean-Francois Bouquier" w:date="2020-06-08T12:33:00Z">
+      <w:del w:id="119" w:author="Jean-Francois Bouquier" w:date="2020-06-08T12:33:00Z">
         <w:r>
           <w:delText xml:space="preserve">detailed </w:delText>
         </w:r>
@@ -6931,12 +7553,12 @@
       <w:r>
         <w:t xml:space="preserve">an up-to-date network </w:t>
       </w:r>
-      <w:del w:id="88" w:author="Jean-Francois Bouquier" w:date="2020-06-04T17:34:00Z">
+      <w:del w:id="120" w:author="Jean-Francois Bouquier" w:date="2020-06-04T17:34:00Z">
         <w:r>
           <w:delText xml:space="preserve">inventory </w:delText>
         </w:r>
       </w:del>
-      <w:ins w:id="89" w:author="Jean-Francois Bouquier" w:date="2020-06-04T17:34:00Z">
+      <w:ins w:id="121" w:author="Jean-Francois Bouquier" w:date="2020-06-04T17:34:00Z">
         <w:r>
           <w:t>database</w:t>
         </w:r>
@@ -6947,7 +7569,7 @@
       <w:r>
         <w:t>of both IP and WDM layers</w:t>
       </w:r>
-      <w:ins w:id="90" w:author="Jean-Francois Bouquier" w:date="2020-06-04T17:35:00Z">
+      <w:ins w:id="122" w:author="Jean-Francois Bouquier" w:date="2020-06-04T17:35:00Z">
         <w:r>
           <w:t xml:space="preserve"> (and optionally OTN layer)</w:t>
         </w:r>
@@ -6958,7 +7580,7 @@
       <w:r>
         <w:t>through the use of IETF notifications through MPI with the PNCs</w:t>
       </w:r>
-      <w:ins w:id="91" w:author="Jean-Francois Bouquier" w:date="2020-06-08T12:35:00Z">
+      <w:ins w:id="123" w:author="Jean-Francois Bouquier" w:date="2020-06-08T12:35:00Z">
         <w:r>
           <w:t xml:space="preserve"> when any topology change occurs</w:t>
         </w:r>
@@ -6966,26 +7588,26 @@
       <w:r>
         <w:t>.</w:t>
       </w:r>
-      <w:ins w:id="92" w:author="Jean-Francois Bouquier" w:date="2020-06-05T11:10:00Z">
+      <w:ins w:id="124" w:author="Jean-Francois Bouquier" w:date="2020-06-05T11:10:00Z">
         <w:r>
           <w:t xml:space="preserve"> </w:t>
         </w:r>
-        <w:commentRangeStart w:id="93"/>
+        <w:commentRangeStart w:id="125"/>
         <w:r>
           <w:t xml:space="preserve">It should be possible </w:t>
         </w:r>
       </w:ins>
-      <w:ins w:id="94" w:author="Jean-Francois Bouquier" w:date="2020-06-08T12:35:00Z">
+      <w:ins w:id="126" w:author="Jean-Francois Bouquier" w:date="2020-06-08T12:35:00Z">
         <w:r>
           <w:t xml:space="preserve">also </w:t>
         </w:r>
       </w:ins>
-      <w:ins w:id="95" w:author="Jean-Francois Bouquier" w:date="2020-06-05T11:10:00Z">
+      <w:ins w:id="127" w:author="Jean-Francois Bouquier" w:date="2020-06-05T11:10:00Z">
         <w:r>
           <w:t xml:space="preserve">to correlate </w:t>
         </w:r>
       </w:ins>
-      <w:ins w:id="96" w:author="Jean-Francois Bouquier" w:date="2020-06-08T12:36:00Z">
+      <w:ins w:id="128" w:author="Jean-Francois Bouquier" w:date="2020-06-08T12:36:00Z">
         <w:r>
           <w:t xml:space="preserve">information </w:t>
         </w:r>
@@ -6994,16 +7616,24 @@
           <w:t>coming from IP and WDM layers</w:t>
         </w:r>
       </w:ins>
-      <w:ins w:id="97" w:author="Jean-Francois Bouquier" w:date="2020-06-05T11:10:00Z">
-        <w:r>
-          <w:t xml:space="preserve"> (e.g.: which port, lambda/OTSi, direction is used by a specific IP service on the WDM equipment)</w:t>
-        </w:r>
-        <w:commentRangeEnd w:id="93"/>
+      <w:ins w:id="129" w:author="Jean-Francois Bouquier" w:date="2020-06-05T11:10:00Z">
+        <w:r>
+          <w:t xml:space="preserve"> (e.g.: which port, lambda/</w:t>
+        </w:r>
+        <w:proofErr w:type="spellStart"/>
+        <w:r>
+          <w:t>OTSi</w:t>
+        </w:r>
+        <w:proofErr w:type="spellEnd"/>
+        <w:r>
+          <w:t>, direction is used by a specific IP service on the WDM equipment)</w:t>
+        </w:r>
+        <w:commentRangeEnd w:id="125"/>
         <w:r>
           <w:rPr>
             <w:rStyle w:val="CommentReference"/>
           </w:rPr>
-          <w:commentReference w:id="93"/>
+          <w:commentReference w:id="125"/>
         </w:r>
       </w:ins>
     </w:p>
@@ -7016,16 +7646,21 @@
         </w:numPr>
         <w:ind w:left="432"/>
       </w:pPr>
-      <w:ins w:id="98" w:author="Jean-Francois Bouquier" w:date="2020-06-08T12:36:00Z">
+      <w:ins w:id="130" w:author="Jean-Francois Bouquier" w:date="2020-06-08T12:36:00Z">
         <w:r>
           <w:t xml:space="preserve">In particular, </w:t>
         </w:r>
       </w:ins>
-      <w:commentRangeStart w:id="99"/>
-      <w:r>
-        <w:t xml:space="preserve">For the cross-layer links it is key for MDSC to be able to correlate automatically the information </w:t>
-      </w:r>
-      <w:ins w:id="100" w:author="Jean-Francois Bouquier" w:date="2020-06-04T17:41:00Z">
+      <w:commentRangeStart w:id="131"/>
+      <w:proofErr w:type="gramStart"/>
+      <w:r>
+        <w:t>For</w:t>
+      </w:r>
+      <w:proofErr w:type="gramEnd"/>
+      <w:r>
+        <w:t xml:space="preserve"> the cross-layer links it is key for MDSC to be able to correlate automatically the information </w:t>
+      </w:r>
+      <w:ins w:id="132" w:author="Jean-Francois Bouquier" w:date="2020-06-04T17:41:00Z">
         <w:r>
           <w:t xml:space="preserve">from the PNC network databases </w:t>
         </w:r>
@@ -7036,9 +7671,9 @@
       <w:r>
         <w:t>.</w:t>
       </w:r>
-      <w:commentRangeEnd w:id="99"/>
-      <w:r>
-        <w:commentReference w:id="99"/>
+      <w:commentRangeEnd w:id="131"/>
+      <w:r>
+        <w:commentReference w:id="131"/>
       </w:r>
     </w:p>
     <w:p>
@@ -7046,7 +7681,7 @@
         <w:ind w:left="426" w:hanging="13"/>
         <w:jc w:val="both"/>
         <w:rPr>
-          <w:del w:id="101" w:author="Jean-Francois Bouquier" w:date="2020-06-08T12:37:00Z"/>
+          <w:del w:id="133" w:author="Jean-Francois Bouquier" w:date="2020-06-08T12:37:00Z"/>
         </w:rPr>
       </w:pPr>
     </w:p>
@@ -7056,17 +7691,17 @@
         <w:ind w:left="426" w:hanging="13"/>
         <w:jc w:val="both"/>
         <w:rPr>
-          <w:del w:id="102" w:author="Jean-Francois Bouquier" w:date="2020-06-05T11:05:00Z"/>
-        </w:rPr>
-      </w:pPr>
-      <w:bookmarkStart w:id="103" w:name="_Toc42249048"/>
-      <w:bookmarkStart w:id="104" w:name="_Toc42249125"/>
-      <w:del w:id="105" w:author="Jean-Francois Bouquier" w:date="2020-06-05T11:05:00Z">
+          <w:del w:id="134" w:author="Jean-Francois Bouquier" w:date="2020-06-05T11:05:00Z"/>
+        </w:rPr>
+      </w:pPr>
+      <w:bookmarkStart w:id="135" w:name="_Toc42249048"/>
+      <w:bookmarkStart w:id="136" w:name="_Toc42249125"/>
+      <w:del w:id="137" w:author="Jean-Francois Bouquier" w:date="2020-06-05T11:05:00Z">
         <w:r>
           <w:delText>Discovery of existing OCh, ODU, IP links, IP tunnels and IP services (L2/L3VPN)</w:delText>
         </w:r>
-        <w:bookmarkEnd w:id="103"/>
-        <w:bookmarkEnd w:id="104"/>
+        <w:bookmarkEnd w:id="135"/>
+        <w:bookmarkEnd w:id="136"/>
       </w:del>
     </w:p>
     <w:p>
@@ -7074,21 +7709,21 @@
         <w:ind w:left="426" w:hanging="13"/>
         <w:jc w:val="both"/>
         <w:rPr>
-          <w:del w:id="106" w:author="Jean-Francois Bouquier" w:date="2020-06-05T11:09:00Z"/>
-        </w:rPr>
-      </w:pPr>
-      <w:commentRangeStart w:id="107"/>
-      <w:del w:id="108" w:author="Jean-Francois Bouquier" w:date="2020-06-05T11:09:00Z">
+          <w:del w:id="138" w:author="Jean-Francois Bouquier" w:date="2020-06-05T11:09:00Z"/>
+        </w:rPr>
+      </w:pPr>
+      <w:commentRangeStart w:id="139"/>
+      <w:del w:id="140" w:author="Jean-Francois Bouquier" w:date="2020-06-05T11:09:00Z">
         <w:r>
           <w:delText>In this scenarios MDSC must be able to automatically discover network topology of both WDM and IP layers (links and NE, links between two domains).</w:delText>
         </w:r>
       </w:del>
-      <w:commentRangeEnd w:id="107"/>
+      <w:commentRangeEnd w:id="139"/>
       <w:r>
         <w:rPr>
           <w:rStyle w:val="CommentReference"/>
         </w:rPr>
-        <w:commentReference w:id="107"/>
+        <w:commentReference w:id="139"/>
       </w:r>
     </w:p>
     <w:p>
@@ -7097,10 +7732,10 @@
         <w:ind w:left="426" w:hanging="13"/>
         <w:jc w:val="both"/>
         <w:rPr>
-          <w:del w:id="109" w:author="Jean-Francois Bouquier" w:date="2020-06-05T11:11:00Z"/>
-        </w:rPr>
-      </w:pPr>
-      <w:del w:id="110" w:author="Jean-Francois Bouquier" w:date="2020-06-05T11:11:00Z">
+          <w:del w:id="141" w:author="Jean-Francois Bouquier" w:date="2020-06-05T11:11:00Z"/>
+        </w:rPr>
+      </w:pPr>
+      <w:del w:id="142" w:author="Jean-Francois Bouquier" w:date="2020-06-05T11:11:00Z">
         <w:r>
           <w:delText>An abstract view of the WDM and IP topology must be available.</w:delText>
         </w:r>
@@ -7112,10 +7747,10 @@
         <w:ind w:left="426" w:hanging="13"/>
         <w:jc w:val="both"/>
         <w:rPr>
-          <w:del w:id="111" w:author="Jean-Francois Bouquier" w:date="2020-06-05T11:11:00Z"/>
-        </w:rPr>
-      </w:pPr>
-      <w:del w:id="112" w:author="Jean-Francois Bouquier" w:date="2020-06-05T11:11:00Z">
+          <w:del w:id="143" w:author="Jean-Francois Bouquier" w:date="2020-06-05T11:11:00Z"/>
+        </w:rPr>
+      </w:pPr>
+      <w:del w:id="144" w:author="Jean-Francois Bouquier" w:date="2020-06-05T11:11:00Z">
         <w:r>
           <w:delText>MDSC must keep an up-to-date network inventory of both IP and WDM layers and it should be possible to correlate such information (e.g.: which port, lambda/OTSi, direction is used by a specific IP service on the WDM equipment).</w:delText>
         </w:r>
@@ -7131,7 +7766,7 @@
         <w:ind w:left="426" w:hanging="13"/>
         <w:jc w:val="both"/>
         <w:rPr>
-          <w:ins w:id="113" w:author="Jean-Francois Bouquier" w:date="2020-06-04T13:18:00Z"/>
+          <w:ins w:id="145" w:author="Jean-Francois Bouquier" w:date="2020-06-04T13:18:00Z"/>
         </w:rPr>
       </w:pPr>
       <w:r>
@@ -7147,8 +7782,8 @@
         </w:numPr>
         <w:ind w:left="426"/>
       </w:pPr>
-      <w:commentRangeStart w:id="114"/>
-      <w:ins w:id="115" w:author="Jean-Francois Bouquier" w:date="2020-06-04T13:55:00Z">
+      <w:commentRangeStart w:id="146"/>
+      <w:ins w:id="147" w:author="Jean-Francois Bouquier" w:date="2020-06-04T13:55:00Z">
         <w:r>
           <w:rPr>
             <w:highlight w:val="yellow"/>
@@ -7156,7 +7791,7 @@
           <w:t>A</w:t>
         </w:r>
       </w:ins>
-      <w:ins w:id="116" w:author="Jean-Francois Bouquier" w:date="2020-06-04T13:18:00Z">
+      <w:ins w:id="148" w:author="Jean-Francois Bouquier" w:date="2020-06-04T13:18:00Z">
         <w:r>
           <w:rPr>
             <w:highlight w:val="yellow"/>
@@ -7164,7 +7799,7 @@
           <w:t>larms and event notifications</w:t>
         </w:r>
       </w:ins>
-      <w:ins w:id="117" w:author="Jean-Francois Bouquier" w:date="2020-06-04T13:49:00Z">
+      <w:ins w:id="149" w:author="Jean-Francois Bouquier" w:date="2020-06-04T13:49:00Z">
         <w:r>
           <w:rPr>
             <w:highlight w:val="yellow"/>
@@ -7172,7 +7807,7 @@
           <w:t xml:space="preserve"> </w:t>
         </w:r>
       </w:ins>
-      <w:ins w:id="118" w:author="Jean-Francois Bouquier" w:date="2020-06-04T13:51:00Z">
+      <w:ins w:id="150" w:author="Jean-Francois Bouquier" w:date="2020-06-04T13:51:00Z">
         <w:r>
           <w:rPr>
             <w:highlight w:val="yellow"/>
@@ -7180,7 +7815,7 @@
           <w:t xml:space="preserve">are required </w:t>
         </w:r>
       </w:ins>
-      <w:ins w:id="119" w:author="Jean-Francois Bouquier" w:date="2020-06-04T13:52:00Z">
+      <w:ins w:id="151" w:author="Jean-Francois Bouquier" w:date="2020-06-04T13:52:00Z">
         <w:r>
           <w:rPr>
             <w:highlight w:val="yellow"/>
@@ -7188,7 +7823,7 @@
           <w:t>between MDSC and PNCs so that any network change</w:t>
         </w:r>
       </w:ins>
-      <w:ins w:id="120" w:author="Jean-Francois Bouquier" w:date="2020-06-04T13:51:00Z">
+      <w:ins w:id="152" w:author="Jean-Francois Bouquier" w:date="2020-06-04T13:51:00Z">
         <w:r>
           <w:rPr>
             <w:highlight w:val="yellow"/>
@@ -7196,7 +7831,7 @@
           <w:t>s</w:t>
         </w:r>
       </w:ins>
-      <w:ins w:id="121" w:author="Jean-Francois Bouquier" w:date="2020-06-04T13:53:00Z">
+      <w:ins w:id="153" w:author="Jean-Francois Bouquier" w:date="2020-06-04T13:53:00Z">
         <w:r>
           <w:rPr>
             <w:highlight w:val="yellow"/>
@@ -7204,7 +7839,7 @@
           <w:t xml:space="preserve"> are reported almost in real-time to the MDSC (e.g. NE or link failure</w:t>
         </w:r>
       </w:ins>
-      <w:ins w:id="122" w:author="Jean-Francois Bouquier" w:date="2020-06-04T13:54:00Z">
+      <w:ins w:id="154" w:author="Jean-Francois Bouquier" w:date="2020-06-04T13:54:00Z">
         <w:r>
           <w:rPr>
             <w:highlight w:val="yellow"/>
@@ -7212,7 +7847,7 @@
           <w:t>, MPLS tunnel switched from main to backup path etc.</w:t>
         </w:r>
       </w:ins>
-      <w:ins w:id="123" w:author="Jean-Francois Bouquier" w:date="2020-06-04T13:53:00Z">
+      <w:ins w:id="155" w:author="Jean-Francois Bouquier" w:date="2020-06-04T13:53:00Z">
         <w:r>
           <w:rPr>
             <w:highlight w:val="yellow"/>
@@ -7220,7 +7855,7 @@
           <w:t>)</w:t>
         </w:r>
       </w:ins>
-      <w:ins w:id="124" w:author="Jean-Francois Bouquier" w:date="2020-06-04T13:55:00Z">
+      <w:ins w:id="156" w:author="Jean-Francois Bouquier" w:date="2020-06-04T13:55:00Z">
         <w:r>
           <w:rPr>
             <w:highlight w:val="yellow"/>
@@ -7228,17 +7863,17 @@
           <w:t xml:space="preserve">. </w:t>
         </w:r>
       </w:ins>
-      <w:commentRangeEnd w:id="114"/>
-      <w:ins w:id="125" w:author="Jean-Francois Bouquier" w:date="2020-06-04T13:56:00Z">
+      <w:commentRangeEnd w:id="146"/>
+      <w:ins w:id="157" w:author="Jean-Francois Bouquier" w:date="2020-06-04T13:56:00Z">
         <w:r>
           <w:rPr>
             <w:rStyle w:val="CommentReference"/>
             <w:highlight w:val="yellow"/>
           </w:rPr>
-          <w:commentReference w:id="114"/>
+          <w:commentReference w:id="146"/>
         </w:r>
       </w:ins>
-      <w:ins w:id="126" w:author="Jean-Francois Bouquier" w:date="2020-06-04T13:59:00Z">
+      <w:ins w:id="158" w:author="Jean-Francois Bouquier" w:date="2020-06-04T13:59:00Z">
         <w:r>
           <w:rPr>
             <w:highlight w:val="yellow"/>
@@ -7246,15 +7881,29 @@
           <w:t>As specified in [RFC7923] MDSC must be able to subscribe to s</w:t>
         </w:r>
       </w:ins>
-      <w:ins w:id="127" w:author="Jean-Francois Bouquier" w:date="2020-06-04T14:00:00Z">
+      <w:ins w:id="159" w:author="Jean-Francois Bouquier" w:date="2020-06-04T14:00:00Z">
         <w:r>
           <w:rPr>
             <w:highlight w:val="yellow"/>
           </w:rPr>
-          <w:t>pecific objects from PNC YANG datastores for notifications</w:t>
+          <w:t xml:space="preserve">pecific objects from PNC YANG </w:t>
+        </w:r>
+        <w:proofErr w:type="spellStart"/>
+        <w:r>
+          <w:rPr>
+            <w:highlight w:val="yellow"/>
+          </w:rPr>
+          <w:t>datastores</w:t>
+        </w:r>
+        <w:proofErr w:type="spellEnd"/>
+        <w:r>
+          <w:rPr>
+            <w:highlight w:val="yellow"/>
+          </w:rPr>
+          <w:t xml:space="preserve"> for notifications</w:t>
         </w:r>
       </w:ins>
-      <w:ins w:id="128" w:author="Jean-Francois Bouquier" w:date="2020-06-04T14:01:00Z">
+      <w:ins w:id="160" w:author="Jean-Francois Bouquier" w:date="2020-06-04T14:01:00Z">
         <w:r>
           <w:rPr>
             <w:highlight w:val="yellow"/>
@@ -7266,19 +7915,19 @@
     <w:p>
       <w:pPr>
         <w:pStyle w:val="Heading3"/>
-        <w:pPrChange w:id="129" w:author="Jean-Francois Bouquier" w:date="2020-06-05T11:12:00Z">
+        <w:pPrChange w:id="161" w:author="Jean-Francois Bouquier" w:date="2020-06-05T11:12:00Z">
           <w:pPr>
             <w:pStyle w:val="Heading4"/>
           </w:pPr>
         </w:pPrChange>
       </w:pPr>
-      <w:bookmarkStart w:id="130" w:name="_Ref42243406"/>
-      <w:bookmarkStart w:id="131" w:name="_Toc42249126"/>
+      <w:bookmarkStart w:id="162" w:name="_Ref42243406"/>
+      <w:bookmarkStart w:id="163" w:name="_Toc42249126"/>
       <w:r>
         <w:t>Common YANG models used at MPIs</w:t>
       </w:r>
-      <w:bookmarkEnd w:id="130"/>
-      <w:bookmarkEnd w:id="131"/>
+      <w:bookmarkEnd w:id="162"/>
+      <w:bookmarkEnd w:id="163"/>
     </w:p>
     <w:p>
       <w:r>
@@ -7290,7 +7939,15 @@
         <w:pStyle w:val="RFCListBullet"/>
       </w:pPr>
       <w:r>
-        <w:t>The Base Network Model, defined in the “ietf-network” YANG module of [RFC8345]</w:t>
+        <w:t>The Base Network Model, defined in the “</w:t>
+      </w:r>
+      <w:proofErr w:type="spellStart"/>
+      <w:r>
+        <w:t>ietf</w:t>
+      </w:r>
+      <w:proofErr w:type="spellEnd"/>
+      <w:r>
+        <w:t>-network” YANG module of [RFC8345]</w:t>
       </w:r>
     </w:p>
     <w:p>
@@ -7300,11 +7957,19 @@
       <w:r>
         <w:t>The Base Network Topology Model, defined in the “</w:t>
       </w:r>
+      <w:proofErr w:type="spellStart"/>
       <w:r>
         <w:rPr>
           <w:lang w:val="en"/>
         </w:rPr>
-        <w:t>ietf-network-topology</w:t>
+        <w:t>ietf</w:t>
+      </w:r>
+      <w:proofErr w:type="spellEnd"/>
+      <w:r>
+        <w:rPr>
+          <w:lang w:val="en"/>
+        </w:rPr>
+        <w:t>-network-topology</w:t>
       </w:r>
       <w:r>
         <w:t>” YANG module of [RFC8345], which augments the Base Network Model</w:t>
@@ -7318,8 +7983,21 @@
         <w:lastRenderedPageBreak/>
         <w:t>The TE Topology Model, defined in the “</w:t>
       </w:r>
-      <w:r>
-        <w:t>ietf-te-topology</w:t>
+      <w:proofErr w:type="spellStart"/>
+      <w:r>
+        <w:t>ietf</w:t>
+      </w:r>
+      <w:proofErr w:type="spellEnd"/>
+      <w:r>
+        <w:t>-</w:t>
+      </w:r>
+      <w:proofErr w:type="spellStart"/>
+      <w:r>
+        <w:t>te</w:t>
+      </w:r>
+      <w:proofErr w:type="spellEnd"/>
+      <w:r>
+        <w:t>-topology</w:t>
       </w:r>
       <w:r>
         <w:t>” YANG module of [</w:t>
@@ -7334,7 +8012,7 @@
     <w:p>
       <w:pPr>
         <w:rPr>
-          <w:ins w:id="132" w:author="Jean-Francois Bouquier" w:date="2020-06-04T13:57:00Z"/>
+          <w:ins w:id="164" w:author="Jean-Francois Bouquier" w:date="2020-06-04T13:57:00Z"/>
         </w:rPr>
       </w:pPr>
       <w:r>
@@ -7344,12 +8022,12 @@
     <w:p>
       <w:pPr>
         <w:rPr>
-          <w:ins w:id="133" w:author="Jean-Francois Bouquier" w:date="2020-06-04T13:57:00Z"/>
+          <w:ins w:id="165" w:author="Jean-Francois Bouquier" w:date="2020-06-04T13:57:00Z"/>
           <w:highlight w:val="yellow"/>
         </w:rPr>
       </w:pPr>
-      <w:commentRangeStart w:id="134"/>
-      <w:ins w:id="135" w:author="Jean-Francois Bouquier" w:date="2020-06-04T13:57:00Z">
+      <w:commentRangeStart w:id="166"/>
+      <w:ins w:id="167" w:author="Jean-Francois Bouquier" w:date="2020-06-04T13:57:00Z">
         <w:r>
           <w:rPr>
             <w:highlight w:val="yellow"/>
@@ -7357,7 +8035,7 @@
           <w:t xml:space="preserve">Both Optical and Packet PNCs must use the following common notifications YANG models at the MPI so that any network changes </w:t>
         </w:r>
       </w:ins>
-      <w:ins w:id="136" w:author="Jean-Francois Bouquier" w:date="2020-06-04T18:48:00Z">
+      <w:ins w:id="168" w:author="Jean-Francois Bouquier" w:date="2020-06-04T18:48:00Z">
         <w:r>
           <w:rPr>
             <w:highlight w:val="yellow"/>
@@ -7365,7 +8043,7 @@
           <w:t>can be</w:t>
         </w:r>
       </w:ins>
-      <w:ins w:id="137" w:author="Jean-Francois Bouquier" w:date="2020-06-04T13:57:00Z">
+      <w:ins w:id="169" w:author="Jean-Francois Bouquier" w:date="2020-06-04T13:57:00Z">
         <w:r>
           <w:rPr>
             <w:highlight w:val="yellow"/>
@@ -7373,31 +8051,45 @@
           <w:t xml:space="preserve"> reported almost in real-time to MDSC by the PNCs:</w:t>
         </w:r>
       </w:ins>
-      <w:commentRangeEnd w:id="134"/>
+      <w:commentRangeEnd w:id="166"/>
       <w:r>
         <w:rPr>
           <w:rStyle w:val="CommentReference"/>
         </w:rPr>
-        <w:commentReference w:id="134"/>
+        <w:commentReference w:id="166"/>
       </w:r>
     </w:p>
     <w:p>
       <w:pPr>
         <w:pStyle w:val="RFCListBullet"/>
         <w:rPr>
-          <w:ins w:id="138" w:author="Jean-Francois Bouquier" w:date="2020-06-04T13:59:00Z"/>
+          <w:ins w:id="170" w:author="Jean-Francois Bouquier" w:date="2020-06-04T13:59:00Z"/>
           <w:highlight w:val="yellow"/>
         </w:rPr>
       </w:pPr>
-      <w:ins w:id="139" w:author="Jean-Francois Bouquier" w:date="2020-06-04T18:49:00Z">
+      <w:ins w:id="171" w:author="Jean-Francois Bouquier" w:date="2020-06-04T18:49:00Z">
         <w:r>
           <w:rPr>
             <w:highlight w:val="yellow"/>
           </w:rPr>
-          <w:t>Dynamic Subscription to YANG Events and Datastores over REST</w:t>
+          <w:t xml:space="preserve">Dynamic Subscription to YANG Events and </w:t>
+        </w:r>
+        <w:proofErr w:type="spellStart"/>
+        <w:r>
+          <w:rPr>
+            <w:highlight w:val="yellow"/>
+          </w:rPr>
+          <w:t>Datastores</w:t>
+        </w:r>
+        <w:proofErr w:type="spellEnd"/>
+        <w:r>
+          <w:rPr>
+            <w:highlight w:val="yellow"/>
+          </w:rPr>
+          <w:t xml:space="preserve"> over REST</w:t>
         </w:r>
       </w:ins>
-      <w:ins w:id="140" w:author="Jean-Francois Bouquier" w:date="2020-06-08T12:39:00Z">
+      <w:ins w:id="172" w:author="Jean-Francois Bouquier" w:date="2020-06-08T12:39:00Z">
         <w:r>
           <w:rPr>
             <w:highlight w:val="yellow"/>
@@ -7405,7 +8097,7 @@
           <w:t>C</w:t>
         </w:r>
       </w:ins>
-      <w:ins w:id="141" w:author="Jean-Francois Bouquier" w:date="2020-06-04T18:49:00Z">
+      <w:ins w:id="173" w:author="Jean-Francois Bouquier" w:date="2020-06-04T18:49:00Z">
         <w:r>
           <w:rPr>
             <w:highlight w:val="yellow"/>
@@ -7442,16 +8134,30 @@
       <w:pPr>
         <w:pStyle w:val="RFCListBullet"/>
         <w:rPr>
-          <w:ins w:id="142" w:author="Jean-Francois Bouquier" w:date="2020-06-04T13:59:00Z"/>
+          <w:ins w:id="174" w:author="Jean-Francois Bouquier" w:date="2020-06-04T13:59:00Z"/>
           <w:highlight w:val="yellow"/>
         </w:rPr>
       </w:pPr>
-      <w:ins w:id="143" w:author="Jean-Francois Bouquier" w:date="2020-06-04T18:50:00Z">
+      <w:ins w:id="175" w:author="Jean-Francois Bouquier" w:date="2020-06-04T18:50:00Z">
         <w:r>
           <w:rPr>
             <w:highlight w:val="yellow"/>
           </w:rPr>
-          <w:t>Subscription to YANG Notifications for Datastores updates as defined in [RFC8641]</w:t>
+          <w:t xml:space="preserve">Subscription to YANG Notifications for </w:t>
+        </w:r>
+        <w:proofErr w:type="spellStart"/>
+        <w:r>
+          <w:rPr>
+            <w:highlight w:val="yellow"/>
+          </w:rPr>
+          <w:t>Datastores</w:t>
+        </w:r>
+        <w:proofErr w:type="spellEnd"/>
+        <w:r>
+          <w:rPr>
+            <w:highlight w:val="yellow"/>
+          </w:rPr>
+          <w:t xml:space="preserve"> updates as defined in [RFC8641]</w:t>
         </w:r>
       </w:ins>
     </w:p>
@@ -7464,7 +8170,7 @@
         </w:numPr>
         <w:ind w:left="432"/>
       </w:pPr>
-      <w:ins w:id="144" w:author="Jean-Francois Bouquier" w:date="2020-06-04T17:47:00Z">
+      <w:ins w:id="176" w:author="Jean-Francois Bouquier" w:date="2020-06-04T17:47:00Z">
         <w:r>
           <w:rPr>
             <w:highlight w:val="yellow"/>
@@ -7472,7 +8178,7 @@
           <w:t>PNCs and MDSCs must be compliant with subscription requirements as stated in [RFC7923</w:t>
         </w:r>
       </w:ins>
-      <w:ins w:id="145" w:author="Jean-Francois Bouquier" w:date="2020-06-04T17:50:00Z">
+      <w:ins w:id="177" w:author="Jean-Francois Bouquier" w:date="2020-06-04T17:50:00Z">
         <w:r>
           <w:rPr>
             <w:highlight w:val="yellow"/>
@@ -7484,17 +8190,17 @@
     <w:p>
       <w:pPr>
         <w:pStyle w:val="Heading3"/>
-        <w:pPrChange w:id="146" w:author="Jean-Francois Bouquier" w:date="2020-06-05T11:12:00Z">
+        <w:pPrChange w:id="178" w:author="Jean-Francois Bouquier" w:date="2020-06-05T11:12:00Z">
           <w:pPr>
             <w:pStyle w:val="Heading5"/>
           </w:pPr>
         </w:pPrChange>
       </w:pPr>
-      <w:bookmarkStart w:id="147" w:name="_Toc42249127"/>
+      <w:bookmarkStart w:id="179" w:name="_Toc42249127"/>
       <w:r>
         <w:t>Required YANG models at the optical MPIs</w:t>
       </w:r>
-      <w:bookmarkEnd w:id="147"/>
+      <w:bookmarkEnd w:id="179"/>
     </w:p>
     <w:p>
       <w:pPr>
@@ -7513,11 +8219,27 @@
       <w:pPr>
         <w:pStyle w:val="RFCListBullet"/>
         <w:rPr>
-          <w:ins w:id="148" w:author="Jean-Francois Bouquier" w:date="2020-06-04T13:10:00Z"/>
-        </w:rPr>
-      </w:pPr>
-      <w:r>
-        <w:t>The WSON Topology Model, defined in the “ietf-wson-topology” YANG modules of [</w:t>
+          <w:ins w:id="180" w:author="Jean-Francois Bouquier" w:date="2020-06-04T13:10:00Z"/>
+        </w:rPr>
+      </w:pPr>
+      <w:r>
+        <w:t>The WSON Topology Model, defined in the “</w:t>
+      </w:r>
+      <w:proofErr w:type="spellStart"/>
+      <w:r>
+        <w:t>ietf</w:t>
+      </w:r>
+      <w:proofErr w:type="spellEnd"/>
+      <w:r>
+        <w:t>-</w:t>
+      </w:r>
+      <w:proofErr w:type="spellStart"/>
+      <w:r>
+        <w:t>wson</w:t>
+      </w:r>
+      <w:proofErr w:type="spellEnd"/>
+      <w:r>
+        <w:t>-topology” YANG modules of [</w:t>
       </w:r>
       <w:r>
         <w:t>WSON-TOPO</w:t>
@@ -7529,8 +8251,13 @@
         <w:noBreakHyphen/>
         <w:t>grid Topology Model, defined in the “</w:t>
       </w:r>
-      <w:r>
-        <w:t>ietf-flexi-grid-topology</w:t>
+      <w:proofErr w:type="spellStart"/>
+      <w:r>
+        <w:t>ietf</w:t>
+      </w:r>
+      <w:proofErr w:type="spellEnd"/>
+      <w:r>
+        <w:t>-flexi-grid-topology</w:t>
       </w:r>
       <w:r>
         <w:t>” YANG module of [Flexi</w:t>
@@ -7547,8 +8274,8 @@
           <w:highlight w:val="yellow"/>
         </w:rPr>
       </w:pPr>
-      <w:commentRangeStart w:id="149"/>
-      <w:ins w:id="150" w:author="Jean-Francois Bouquier" w:date="2020-06-04T13:10:00Z">
+      <w:commentRangeStart w:id="181"/>
+      <w:ins w:id="182" w:author="Jean-Francois Bouquier" w:date="2020-06-04T13:10:00Z">
         <w:r>
           <w:rPr>
             <w:highlight w:val="yellow"/>
@@ -7556,38 +8283,60 @@
           <w:t>Optionally</w:t>
         </w:r>
       </w:ins>
-      <w:commentRangeEnd w:id="149"/>
-      <w:ins w:id="151" w:author="Jean-Francois Bouquier" w:date="2020-06-04T13:16:00Z">
+      <w:commentRangeEnd w:id="181"/>
+      <w:ins w:id="183" w:author="Jean-Francois Bouquier" w:date="2020-06-04T13:16:00Z">
         <w:r>
           <w:rPr>
             <w:rStyle w:val="CommentReference"/>
           </w:rPr>
-          <w:commentReference w:id="149"/>
+          <w:commentReference w:id="181"/>
         </w:r>
       </w:ins>
-      <w:ins w:id="152" w:author="Jean-Francois Bouquier" w:date="2020-06-04T13:10:00Z">
+      <w:ins w:id="184" w:author="Jean-Francois Bouquier" w:date="2020-06-04T13:10:00Z">
         <w:r>
           <w:rPr>
             <w:highlight w:val="yellow"/>
           </w:rPr>
-          <w:t xml:space="preserve"> the OTN Topology Model, defined in the “ietf</w:t>
+          <w:t xml:space="preserve"> the OTN Topology Model, defined in the “</w:t>
+        </w:r>
+        <w:proofErr w:type="spellStart"/>
+        <w:r>
+          <w:rPr>
+            <w:highlight w:val="yellow"/>
+          </w:rPr>
+          <w:t>ietf</w:t>
         </w:r>
       </w:ins>
-      <w:ins w:id="153" w:author="Jean-Francois Bouquier" w:date="2020-06-04T13:12:00Z">
+      <w:proofErr w:type="spellEnd"/>
+      <w:ins w:id="185" w:author="Jean-Francois Bouquier" w:date="2020-06-04T13:12:00Z">
         <w:r>
           <w:rPr>
             <w:highlight w:val="yellow"/>
           </w:rPr>
-          <w:t>-otn-topology</w:t>
-        </w:r>
+          <w:t>-</w:t>
+        </w:r>
+        <w:proofErr w:type="spellStart"/>
         <w:r>
           <w:rPr>
             <w:highlight w:val="yellow"/>
           </w:rPr>
+          <w:t>otn</w:t>
+        </w:r>
+        <w:proofErr w:type="spellEnd"/>
+        <w:r>
+          <w:rPr>
+            <w:highlight w:val="yellow"/>
+          </w:rPr>
+          <w:t>-topology</w:t>
+        </w:r>
+        <w:r>
+          <w:rPr>
+            <w:highlight w:val="yellow"/>
+          </w:rPr>
           <w:t xml:space="preserve">” YANG module of </w:t>
         </w:r>
       </w:ins>
-      <w:ins w:id="154" w:author="Jean-Francois Bouquier" w:date="2020-06-04T13:13:00Z">
+      <w:ins w:id="186" w:author="Jean-Francois Bouquier" w:date="2020-06-04T13:13:00Z">
         <w:r>
           <w:rPr>
             <w:highlight w:val="yellow"/>
@@ -7595,7 +8344,7 @@
           <w:t xml:space="preserve">the draft draft-ietf-ccamp-otn-topo-yang-10 </w:t>
         </w:r>
       </w:ins>
-      <w:ins w:id="155" w:author="Jean-Francois Bouquier" w:date="2020-06-04T13:12:00Z">
+      <w:ins w:id="187" w:author="Jean-Francois Bouquier" w:date="2020-06-04T13:12:00Z">
         <w:r>
           <w:rPr>
             <w:highlight w:val="yellow"/>
@@ -7611,8 +8360,21 @@
       <w:r>
         <w:t>The Ethernet Topology Model, defined in the “</w:t>
       </w:r>
-      <w:r>
-        <w:t>ietf-eth-te-topology</w:t>
+      <w:proofErr w:type="spellStart"/>
+      <w:r>
+        <w:t>ietf</w:t>
+      </w:r>
+      <w:proofErr w:type="spellEnd"/>
+      <w:r>
+        <w:t>-eth-</w:t>
+      </w:r>
+      <w:proofErr w:type="spellStart"/>
+      <w:r>
+        <w:t>te</w:t>
+      </w:r>
+      <w:proofErr w:type="spellEnd"/>
+      <w:r>
+        <w:t>-topology</w:t>
       </w:r>
       <w:r>
         <w:t>” YANG module of [</w:t>
@@ -7637,7 +8399,7 @@
         </w:rPr>
         <w:t>Optionally when OTN layer is used, the network data model for L1</w:t>
       </w:r>
-      <w:ins w:id="156" w:author="Jean-Francois Bouquier" w:date="2020-06-05T11:18:00Z">
+      <w:ins w:id="188" w:author="Jean-Francois Bouquier" w:date="2020-06-05T11:18:00Z">
         <w:r>
           <w:rPr>
             <w:highlight w:val="yellow"/>
@@ -7651,7 +8413,7 @@
         </w:rPr>
         <w:t xml:space="preserve"> services</w:t>
       </w:r>
-      <w:ins w:id="157" w:author="Jean-Francois Bouquier" w:date="2020-06-05T11:19:00Z">
+      <w:ins w:id="189" w:author="Jean-Francois Bouquier" w:date="2020-06-05T11:19:00Z">
         <w:r>
           <w:rPr>
             <w:highlight w:val="yellow"/>
@@ -7665,7 +8427,7 @@
           <w:t xml:space="preserve"> as </w:t>
         </w:r>
       </w:ins>
-      <w:ins w:id="158" w:author="Jean-Francois Bouquier" w:date="2020-06-05T11:24:00Z">
+      <w:ins w:id="190" w:author="Jean-Francois Bouquier" w:date="2020-06-05T11:24:00Z">
         <w:r>
           <w:rPr>
             <w:highlight w:val="yellow"/>
@@ -7673,7 +8435,7 @@
           <w:t xml:space="preserve">defined </w:t>
         </w:r>
       </w:ins>
-      <w:ins w:id="159" w:author="Jean-Francois Bouquier" w:date="2020-06-05T11:19:00Z">
+      <w:ins w:id="191" w:author="Jean-Francois Bouquier" w:date="2020-06-05T11:19:00Z">
         <w:r>
           <w:rPr>
             <w:highlight w:val="yellow"/>
@@ -7681,15 +8443,23 @@
           <w:t>in “</w:t>
         </w:r>
       </w:ins>
-      <w:ins w:id="160" w:author="Jean-Francois Bouquier" w:date="2020-06-05T11:24:00Z">
+      <w:proofErr w:type="spellStart"/>
+      <w:ins w:id="192" w:author="Jean-Francois Bouquier" w:date="2020-06-05T11:24:00Z">
         <w:r>
           <w:rPr>
             <w:highlight w:val="yellow"/>
           </w:rPr>
-          <w:t>ietf-trans-client-service</w:t>
+          <w:t>ietf</w:t>
+        </w:r>
+        <w:proofErr w:type="spellEnd"/>
+        <w:r>
+          <w:rPr>
+            <w:highlight w:val="yellow"/>
+          </w:rPr>
+          <w:t>-trans-client-service</w:t>
         </w:r>
       </w:ins>
-      <w:ins w:id="161" w:author="Jean-Francois Bouquier" w:date="2020-06-05T11:19:00Z">
+      <w:ins w:id="193" w:author="Jean-Francois Bouquier" w:date="2020-06-05T11:19:00Z">
         <w:r>
           <w:rPr>
             <w:highlight w:val="yellow"/>
@@ -7697,15 +8467,43 @@
           <w:t xml:space="preserve">” YANG module of </w:t>
         </w:r>
       </w:ins>
-      <w:ins w:id="162" w:author="Jean-Francois Bouquier" w:date="2020-06-05T11:25:00Z">
+      <w:ins w:id="194" w:author="Jean-Francois Bouquier" w:date="2020-06-05T11:25:00Z">
         <w:r>
           <w:rPr>
             <w:highlight w:val="yellow"/>
           </w:rPr>
-          <w:t>draft-ietf-ccamp-client-signal-yang [CLIENT-SIGNAL]</w:t>
+          <w:t>draft-</w:t>
+        </w:r>
+        <w:proofErr w:type="spellStart"/>
+        <w:r>
+          <w:rPr>
+            <w:highlight w:val="yellow"/>
+          </w:rPr>
+          <w:t>ietf</w:t>
+        </w:r>
+        <w:proofErr w:type="spellEnd"/>
+        <w:r>
+          <w:rPr>
+            <w:highlight w:val="yellow"/>
+          </w:rPr>
+          <w:t>-</w:t>
+        </w:r>
+        <w:proofErr w:type="spellStart"/>
+        <w:r>
+          <w:rPr>
+            <w:highlight w:val="yellow"/>
+          </w:rPr>
+          <w:t>ccamp</w:t>
+        </w:r>
+        <w:proofErr w:type="spellEnd"/>
+        <w:r>
+          <w:rPr>
+            <w:highlight w:val="yellow"/>
+          </w:rPr>
+          <w:t>-client-signal-yang [CLIENT-SIGNAL]</w:t>
         </w:r>
       </w:ins>
-      <w:ins w:id="163" w:author="Jean-Francois Bouquier" w:date="2020-06-05T11:19:00Z">
+      <w:ins w:id="195" w:author="Jean-Francois Bouquier" w:date="2020-06-05T11:19:00Z">
         <w:r>
           <w:rPr>
             <w:highlight w:val="yellow"/>
@@ -7754,17 +8552,17 @@
     <w:p>
       <w:pPr>
         <w:pStyle w:val="Heading3"/>
-        <w:pPrChange w:id="164" w:author="Jean-Francois Bouquier" w:date="2020-06-05T11:12:00Z">
+        <w:pPrChange w:id="196" w:author="Jean-Francois Bouquier" w:date="2020-06-05T11:12:00Z">
           <w:pPr>
             <w:pStyle w:val="Heading5"/>
           </w:pPr>
         </w:pPrChange>
       </w:pPr>
-      <w:bookmarkStart w:id="165" w:name="_Toc42249128"/>
+      <w:bookmarkStart w:id="197" w:name="_Toc42249128"/>
       <w:r>
         <w:t>Required YANG models at the Packet MPIs</w:t>
       </w:r>
-      <w:bookmarkEnd w:id="165"/>
+      <w:bookmarkEnd w:id="197"/>
     </w:p>
     <w:p>
       <w:pPr>
@@ -7785,14 +8583,22 @@
         <w:rPr>
           <w:highlight w:val="yellow"/>
         </w:rPr>
-        <w:t xml:space="preserve">described in section </w:t>
-      </w:r>
+        <w:t xml:space="preserve">described in </w:t>
+      </w:r>
+      <w:proofErr w:type="gramStart"/>
       <w:r>
         <w:rPr>
           <w:highlight w:val="yellow"/>
         </w:rPr>
+        <w:t xml:space="preserve">section </w:t>
+      </w:r>
+      <w:r>
+        <w:rPr>
+          <w:highlight w:val="yellow"/>
+        </w:rPr>
         <w:fldChar w:fldCharType="begin"/>
       </w:r>
+      <w:proofErr w:type="gramEnd"/>
       <w:r>
         <w:rPr>
           <w:highlight w:val="yellow"/>
@@ -7816,7 +8622,7 @@
         </w:rPr>
         <w:fldChar w:fldCharType="separate"/>
       </w:r>
-      <w:ins w:id="166" w:author="Jean-Francois Bouquier" w:date="2020-06-08T12:42:00Z">
+      <w:ins w:id="198" w:author="Jean-Francois Bouquier" w:date="2020-06-08T12:42:00Z">
         <w:r>
           <w:rPr>
             <w:highlight w:val="yellow"/>
@@ -7841,7 +8647,7 @@
         </w:rPr>
         <w:fldChar w:fldCharType="separate"/>
       </w:r>
-      <w:ins w:id="167" w:author="Jean-Francois Bouquier" w:date="2020-06-08T12:42:00Z">
+      <w:ins w:id="199" w:author="Jean-Francois Bouquier" w:date="2020-06-08T12:42:00Z">
         <w:r>
           <w:rPr>
             <w:highlight w:val="yellow"/>
@@ -7855,7 +8661,7 @@
           <w:fldChar w:fldCharType="end"/>
         </w:r>
       </w:ins>
-      <w:del w:id="168" w:author="Jean-Francois Bouquier" w:date="2020-06-08T12:42:00Z">
+      <w:del w:id="200" w:author="Jean-Francois Bouquier" w:date="2020-06-08T12:42:00Z">
         <w:r>
           <w:rPr>
             <w:highlight w:val="yellow"/>
@@ -7883,7 +8689,7 @@
       <w:pPr>
         <w:pStyle w:val="RFCListBullet"/>
         <w:rPr>
-          <w:ins w:id="169" w:author="Jean-Francois Bouquier" w:date="2020-06-04T18:31:00Z"/>
+          <w:ins w:id="201" w:author="Jean-Francois Bouquier" w:date="2020-06-04T18:31:00Z"/>
         </w:rPr>
       </w:pPr>
       <w:r>
@@ -7912,20 +8718,36 @@
         <w:pStyle w:val="RFCListBullet"/>
         <w:shd w:val="clear" w:color="auto" w:fill="FFFF00"/>
         <w:rPr>
-          <w:ins w:id="170" w:author="Jean-Francois Bouquier" w:date="2020-06-04T13:01:00Z"/>
-        </w:rPr>
-      </w:pPr>
-      <w:ins w:id="171" w:author="Jean-Francois Bouquier" w:date="2020-06-04T18:31:00Z">
+          <w:ins w:id="202" w:author="Jean-Francois Bouquier" w:date="2020-06-04T13:01:00Z"/>
+        </w:rPr>
+      </w:pPr>
+      <w:ins w:id="203" w:author="Jean-Francois Bouquier" w:date="2020-06-04T18:31:00Z">
         <w:r>
           <w:t xml:space="preserve">The L3 specific data model including extended TE attributes (e.g. performance derived metrics like latency), defined in </w:t>
         </w:r>
       </w:ins>
-      <w:ins w:id="172" w:author="Jean-Francois Bouquier" w:date="2020-06-04T18:35:00Z">
-        <w:r>
-          <w:t>“ietf-l3-te-topology” and in “ietf-te-topology-packet” in draft-ietf-teas-l3-te-topo</w:t>
+      <w:ins w:id="204" w:author="Jean-Francois Bouquier" w:date="2020-06-04T18:35:00Z">
+        <w:r>
+          <w:t>“ietf-l3-te-topology” and in “</w:t>
+        </w:r>
+        <w:proofErr w:type="spellStart"/>
+        <w:r>
+          <w:t>ietf</w:t>
+        </w:r>
+        <w:proofErr w:type="spellEnd"/>
+        <w:r>
+          <w:t>-</w:t>
+        </w:r>
+        <w:proofErr w:type="spellStart"/>
+        <w:r>
+          <w:t>te</w:t>
+        </w:r>
+        <w:proofErr w:type="spellEnd"/>
+        <w:r>
+          <w:t>-topology-packet” in draft-ietf-teas-l3-te-topo</w:t>
         </w:r>
       </w:ins>
-      <w:ins w:id="173" w:author="Jean-Francois Bouquier" w:date="2020-06-04T18:36:00Z">
+      <w:ins w:id="205" w:author="Jean-Francois Bouquier" w:date="2020-06-04T18:36:00Z">
         <w:r>
           <w:t xml:space="preserve"> [L3-TE-TOPO]</w:t>
         </w:r>
@@ -7935,12 +8757,25 @@
       <w:pPr>
         <w:pStyle w:val="RFCListBullet"/>
       </w:pPr>
-      <w:commentRangeStart w:id="174"/>
+      <w:commentRangeStart w:id="206"/>
       <w:r>
         <w:t>The Ethernet Topology Model, defined in the “</w:t>
       </w:r>
-      <w:r>
-        <w:t>ietf-eth-te-topology</w:t>
+      <w:proofErr w:type="spellStart"/>
+      <w:r>
+        <w:t>ietf</w:t>
+      </w:r>
+      <w:proofErr w:type="spellEnd"/>
+      <w:r>
+        <w:t>-eth-</w:t>
+      </w:r>
+      <w:proofErr w:type="spellStart"/>
+      <w:r>
+        <w:t>te</w:t>
+      </w:r>
+      <w:proofErr w:type="spellEnd"/>
+      <w:r>
+        <w:t>-topology</w:t>
       </w:r>
       <w:r>
         <w:t>” YANG module of [</w:t>
@@ -7951,12 +8786,12 @@
       <w:r>
         <w:t>], which augments the TE Topology Model</w:t>
       </w:r>
-      <w:commentRangeEnd w:id="174"/>
+      <w:commentRangeEnd w:id="206"/>
       <w:r>
         <w:rPr>
           <w:rStyle w:val="CommentReference"/>
         </w:rPr>
-        <w:commentReference w:id="174"/>
+        <w:commentReference w:id="206"/>
       </w:r>
     </w:p>
     <w:p>
@@ -7985,7 +8820,7 @@
         </w:numPr>
         <w:ind w:left="432"/>
         <w:rPr>
-          <w:ins w:id="175" w:author="Jean-Francois Bouquier" w:date="2020-06-08T12:43:00Z"/>
+          <w:ins w:id="207" w:author="Jean-Francois Bouquier" w:date="2020-06-08T12:43:00Z"/>
         </w:rPr>
       </w:pPr>
     </w:p>
@@ -7999,7 +8834,7 @@
         <w:shd w:val="clear" w:color="auto" w:fill="FFFF00"/>
         <w:ind w:left="864"/>
         <w:rPr>
-          <w:ins w:id="176" w:author="Jean-Francois Bouquier" w:date="2020-06-05T09:31:00Z"/>
+          <w:ins w:id="208" w:author="Jean-Francois Bouquier" w:date="2020-06-05T09:31:00Z"/>
         </w:rPr>
       </w:pPr>
     </w:p>
@@ -8008,51 +8843,99 @@
         <w:pStyle w:val="RFCListBullet"/>
         <w:shd w:val="clear" w:color="auto" w:fill="FFFF00"/>
         <w:rPr>
-          <w:ins w:id="177" w:author="Jean-Francois Bouquier" w:date="2020-06-04T17:52:00Z"/>
-        </w:rPr>
-      </w:pPr>
-      <w:commentRangeStart w:id="178"/>
-      <w:ins w:id="179" w:author="Jean-Francois Bouquier" w:date="2020-06-05T09:33:00Z">
+          <w:ins w:id="209" w:author="Jean-Francois Bouquier" w:date="2020-06-04T17:52:00Z"/>
+        </w:rPr>
+      </w:pPr>
+      <w:commentRangeStart w:id="210"/>
+      <w:ins w:id="211" w:author="Jean-Francois Bouquier" w:date="2020-06-05T09:33:00Z">
         <w:r>
           <w:t xml:space="preserve">The </w:t>
         </w:r>
       </w:ins>
-      <w:ins w:id="180" w:author="Jean-Francois Bouquier" w:date="2020-06-05T09:41:00Z">
+      <w:ins w:id="212" w:author="Jean-Francois Bouquier" w:date="2020-06-05T09:41:00Z">
         <w:r>
           <w:t>User Network Interface (</w:t>
         </w:r>
       </w:ins>
-      <w:ins w:id="181" w:author="Jean-Francois Bouquier" w:date="2020-06-05T09:33:00Z">
+      <w:ins w:id="213" w:author="Jean-Francois Bouquier" w:date="2020-06-05T09:33:00Z">
         <w:r>
           <w:t>UNI</w:t>
         </w:r>
       </w:ins>
-      <w:ins w:id="182" w:author="Jean-Francois Bouquier" w:date="2020-06-05T09:41:00Z">
+      <w:ins w:id="214" w:author="Jean-Francois Bouquier" w:date="2020-06-05T09:41:00Z">
         <w:r>
           <w:t>)</w:t>
         </w:r>
       </w:ins>
-      <w:ins w:id="183" w:author="Jean-Francois Bouquier" w:date="2020-06-05T09:33:00Z">
-        <w:r>
-          <w:t xml:space="preserve"> Topology Model, being defined in the “ietf-uni-topology” module of the draft-ogondio-opsawg-uni-topology [UNI-TOPO]</w:t>
+      <w:ins w:id="215" w:author="Jean-Francois Bouquier" w:date="2020-06-05T09:33:00Z">
+        <w:r>
+          <w:t xml:space="preserve"> Topology Model, being defined in the “</w:t>
+        </w:r>
+        <w:proofErr w:type="spellStart"/>
+        <w:r>
+          <w:t>ietf</w:t>
+        </w:r>
+        <w:proofErr w:type="spellEnd"/>
+        <w:r>
+          <w:t>-</w:t>
+        </w:r>
+        <w:proofErr w:type="spellStart"/>
+        <w:r>
+          <w:t>uni</w:t>
+        </w:r>
+        <w:proofErr w:type="spellEnd"/>
+        <w:r>
+          <w:t>-topology” module of the draft-</w:t>
+        </w:r>
+        <w:proofErr w:type="spellStart"/>
+        <w:r>
+          <w:t>ogondio</w:t>
+        </w:r>
+        <w:proofErr w:type="spellEnd"/>
+        <w:r>
+          <w:t>-</w:t>
+        </w:r>
+        <w:proofErr w:type="spellStart"/>
+        <w:r>
+          <w:t>opsawg</w:t>
+        </w:r>
+        <w:proofErr w:type="spellEnd"/>
+        <w:r>
+          <w:t>-</w:t>
+        </w:r>
+        <w:proofErr w:type="spellStart"/>
+        <w:r>
+          <w:t>uni</w:t>
+        </w:r>
+        <w:proofErr w:type="spellEnd"/>
+        <w:r>
+          <w:t>-topology [UNI-TOPO]</w:t>
         </w:r>
       </w:ins>
-      <w:ins w:id="184" w:author="Jean-Francois Bouquier" w:date="2020-06-05T09:36:00Z">
-        <w:r>
-          <w:t xml:space="preserve"> which augment “ietf-network</w:t>
+      <w:ins w:id="216" w:author="Jean-Francois Bouquier" w:date="2020-06-05T09:36:00Z">
+        <w:r>
+          <w:t xml:space="preserve"> which augment “</w:t>
+        </w:r>
+        <w:proofErr w:type="spellStart"/>
+        <w:r>
+          <w:t>ietf</w:t>
+        </w:r>
+        <w:proofErr w:type="spellEnd"/>
+        <w:r>
+          <w:t>-network</w:t>
         </w:r>
       </w:ins>
-      <w:ins w:id="185" w:author="Jean-Francois Bouquier" w:date="2020-06-05T09:37:00Z">
+      <w:ins w:id="217" w:author="Jean-Francois Bouquier" w:date="2020-06-05T09:37:00Z">
         <w:r>
           <w:t>” module defined in</w:t>
         </w:r>
       </w:ins>
-      <w:ins w:id="186" w:author="Jean-Francois Bouquier" w:date="2020-06-05T09:36:00Z">
+      <w:ins w:id="218" w:author="Jean-Francois Bouquier" w:date="2020-06-05T09:36:00Z">
         <w:r>
           <w:t xml:space="preserve"> [RFC8345] </w:t>
         </w:r>
       </w:ins>
-      <w:ins w:id="187" w:author="Jean-Francois Bouquier" w:date="2020-06-05T09:37:00Z">
+      <w:ins w:id="219" w:author="Jean-Francois Bouquier" w:date="2020-06-05T09:37:00Z">
         <w:r>
           <w:t>adding service attachment</w:t>
         </w:r>
@@ -8060,7 +8943,7 @@
           <w:t xml:space="preserve"> points to the </w:t>
         </w:r>
       </w:ins>
-      <w:ins w:id="188" w:author="Jean-Francois Bouquier" w:date="2020-06-05T09:36:00Z">
+      <w:ins w:id="220" w:author="Jean-Francois Bouquier" w:date="2020-06-05T09:36:00Z">
         <w:r>
           <w:t>nodes</w:t>
         </w:r>
@@ -8068,16 +8951,16 @@
       <w:r>
         <w:t xml:space="preserve"> to which L2VPN/L3VPN IP/MPLS services can be attached</w:t>
       </w:r>
-      <w:ins w:id="189" w:author="Jean-Francois Bouquier" w:date="2020-06-05T09:38:00Z">
+      <w:ins w:id="221" w:author="Jean-Francois Bouquier" w:date="2020-06-05T09:38:00Z">
         <w:r>
           <w:t>.</w:t>
         </w:r>
-        <w:commentRangeEnd w:id="178"/>
+        <w:commentRangeEnd w:id="210"/>
         <w:r>
           <w:rPr>
             <w:rStyle w:val="CommentReference"/>
           </w:rPr>
-          <w:commentReference w:id="178"/>
+          <w:commentReference w:id="210"/>
         </w:r>
       </w:ins>
     </w:p>
@@ -8086,20 +8969,20 @@
         <w:pStyle w:val="RFCListBullet"/>
         <w:shd w:val="clear" w:color="auto" w:fill="FFFF00"/>
         <w:rPr>
-          <w:ins w:id="190" w:author="Jean-Francois Bouquier" w:date="2020-06-04T17:52:00Z"/>
-        </w:rPr>
-      </w:pPr>
-      <w:ins w:id="191" w:author="Jean-Francois Bouquier" w:date="2020-06-04T17:52:00Z">
+          <w:ins w:id="222" w:author="Jean-Francois Bouquier" w:date="2020-06-04T17:52:00Z"/>
+        </w:rPr>
+      </w:pPr>
+      <w:ins w:id="223" w:author="Jean-Francois Bouquier" w:date="2020-06-04T17:52:00Z">
         <w:r>
           <w:t>L3VPN network data model</w:t>
         </w:r>
       </w:ins>
-      <w:ins w:id="192" w:author="Jean-Francois Bouquier" w:date="2020-06-04T18:38:00Z">
+      <w:ins w:id="224" w:author="Jean-Francois Bouquier" w:date="2020-06-04T18:38:00Z">
         <w:r>
           <w:t xml:space="preserve"> defined in </w:t>
         </w:r>
       </w:ins>
-      <w:ins w:id="193" w:author="Jean-Francois Bouquier" w:date="2020-06-04T18:39:00Z">
+      <w:ins w:id="225" w:author="Jean-Francois Bouquier" w:date="2020-06-04T18:39:00Z">
         <w:r>
           <w:t>“ietf-l3vpn-ntw”</w:t>
         </w:r>
@@ -8107,12 +8990,12 @@
           <w:t xml:space="preserve"> module of draft-ietf</w:t>
         </w:r>
       </w:ins>
-      <w:ins w:id="194" w:author="Jean-Francois Bouquier" w:date="2020-06-04T18:40:00Z">
+      <w:ins w:id="226" w:author="Jean-Francois Bouquier" w:date="2020-06-04T18:40:00Z">
         <w:r>
           <w:t>-opsawg-l3sm-l3nm [L3NM]</w:t>
         </w:r>
       </w:ins>
-      <w:ins w:id="195" w:author="Jean-Francois Bouquier" w:date="2020-06-04T18:37:00Z">
+      <w:ins w:id="227" w:author="Jean-Francois Bouquier" w:date="2020-06-04T18:37:00Z">
         <w:r>
           <w:t xml:space="preserve"> used for non-ACTN MPI for L3VPN service provisioning</w:t>
         </w:r>
@@ -8123,40 +9006,40 @@
         <w:pStyle w:val="RFCListBullet"/>
         <w:shd w:val="clear" w:color="auto" w:fill="FFFF00"/>
         <w:rPr>
-          <w:ins w:id="196" w:author="Jean-Francois Bouquier" w:date="2020-06-04T17:52:00Z"/>
-        </w:rPr>
-      </w:pPr>
-      <w:ins w:id="197" w:author="Jean-Francois Bouquier" w:date="2020-06-04T17:52:00Z">
+          <w:ins w:id="228" w:author="Jean-Francois Bouquier" w:date="2020-06-04T17:52:00Z"/>
+        </w:rPr>
+      </w:pPr>
+      <w:ins w:id="229" w:author="Jean-Francois Bouquier" w:date="2020-06-04T17:52:00Z">
         <w:r>
           <w:t xml:space="preserve">L2VPN network data model defined in </w:t>
         </w:r>
       </w:ins>
-      <w:ins w:id="198" w:author="Jean-Francois Bouquier" w:date="2020-06-04T18:41:00Z">
+      <w:ins w:id="230" w:author="Jean-Francois Bouquier" w:date="2020-06-04T18:41:00Z">
         <w:r>
           <w:t>“ietf-l2vpn-ntw” module</w:t>
         </w:r>
       </w:ins>
-      <w:ins w:id="199" w:author="Jean-Francois Bouquier" w:date="2020-06-04T18:42:00Z">
+      <w:ins w:id="231" w:author="Jean-Francois Bouquier" w:date="2020-06-04T18:42:00Z">
         <w:r>
           <w:t xml:space="preserve"> of draft-ietf-barguil-opsawg-</w:t>
         </w:r>
       </w:ins>
-      <w:ins w:id="200" w:author="Jean-Francois Bouquier" w:date="2020-06-04T18:43:00Z">
+      <w:ins w:id="232" w:author="Jean-Francois Bouquier" w:date="2020-06-04T18:43:00Z">
         <w:r>
           <w:t>l2sm-l2nm [L2NM]</w:t>
         </w:r>
       </w:ins>
-      <w:ins w:id="201" w:author="Jean-Francois Bouquier" w:date="2020-06-04T18:44:00Z">
+      <w:ins w:id="233" w:author="Jean-Francois Bouquier" w:date="2020-06-04T18:44:00Z">
         <w:r>
           <w:t xml:space="preserve"> used for non-ACTN MPI for </w:t>
         </w:r>
       </w:ins>
-      <w:ins w:id="202" w:author="Jean-Francois Bouquier" w:date="2020-06-04T18:45:00Z">
+      <w:ins w:id="234" w:author="Jean-Francois Bouquier" w:date="2020-06-04T18:45:00Z">
         <w:r>
           <w:t xml:space="preserve">L2VPN </w:t>
         </w:r>
       </w:ins>
-      <w:ins w:id="203" w:author="Jean-Francois Bouquier" w:date="2020-06-04T18:44:00Z">
+      <w:ins w:id="235" w:author="Jean-Francois Bouquier" w:date="2020-06-04T18:44:00Z">
         <w:r>
           <w:t>service provisioning</w:t>
         </w:r>
@@ -8177,11 +9060,11 @@
       <w:pPr>
         <w:ind w:left="0"/>
         <w:rPr>
-          <w:del w:id="204" w:author="Jean-Francois Bouquier" w:date="2020-06-05T11:27:00Z"/>
-        </w:rPr>
-      </w:pPr>
-      <w:commentRangeStart w:id="205"/>
-      <w:del w:id="206" w:author="Jean-Francois Bouquier" w:date="2020-06-05T11:27:00Z">
+          <w:del w:id="236" w:author="Jean-Francois Bouquier" w:date="2020-06-05T11:27:00Z"/>
+        </w:rPr>
+      </w:pPr>
+      <w:commentRangeStart w:id="237"/>
+      <w:del w:id="238" w:author="Jean-Francois Bouquier" w:date="2020-06-05T11:27:00Z">
         <w:r>
           <w:delText>The Ethernet Topology Model is used to report the access links between the IP routers and the edge ROADMs as well as the inter</w:delText>
         </w:r>
@@ -8190,29 +9073,29 @@
           <w:delText>domain links between ASBRs, while the L3 Topology Model is used to report the IP network topology (e.g., IP routers and links).</w:delText>
         </w:r>
       </w:del>
-      <w:commentRangeEnd w:id="205"/>
+      <w:commentRangeEnd w:id="237"/>
       <w:r>
         <w:rPr>
           <w:rStyle w:val="CommentReference"/>
         </w:rPr>
-        <w:commentReference w:id="205"/>
+        <w:commentReference w:id="237"/>
       </w:r>
     </w:p>
     <w:p/>
     <w:p>
       <w:pPr>
         <w:pStyle w:val="Heading3"/>
-        <w:pPrChange w:id="207" w:author="Jean-Francois Bouquier" w:date="2020-06-05T11:14:00Z">
+        <w:pPrChange w:id="239" w:author="Jean-Francois Bouquier" w:date="2020-06-05T11:14:00Z">
           <w:pPr>
             <w:pStyle w:val="Heading4"/>
           </w:pPr>
         </w:pPrChange>
       </w:pPr>
-      <w:bookmarkStart w:id="208" w:name="_Toc42249129"/>
+      <w:bookmarkStart w:id="240" w:name="_Toc42249129"/>
       <w:r>
         <w:t>Inter-domain link discovery</w:t>
       </w:r>
-      <w:bookmarkEnd w:id="208"/>
+      <w:bookmarkEnd w:id="240"/>
     </w:p>
     <w:p>
       <w:r>
@@ -8246,7 +9129,15 @@
         <w:pStyle w:val="RFCListBullet"/>
       </w:pPr>
       <w:r>
-        <w:t>Links between two IP domains (ASes)</w:t>
+        <w:t>Links between two IP domains (</w:t>
+      </w:r>
+      <w:proofErr w:type="spellStart"/>
+      <w:r>
+        <w:t>ASes</w:t>
+      </w:r>
+      <w:proofErr w:type="spellEnd"/>
+      <w:r>
+        <w:t>)</w:t>
       </w:r>
     </w:p>
     <w:p>
@@ -8341,7 +9232,7 @@
     <w:p>
       <w:pPr>
         <w:pStyle w:val="RFCListNumbered"/>
-        <w:pPrChange w:id="209" w:author="Italo Busi" w:date="2020-08-14T10:44:00Z">
+        <w:pPrChange w:id="241" w:author="Italo Busi" w:date="2020-08-14T10:44:00Z">
           <w:pPr>
             <w:pStyle w:val="RFCListNumbered"/>
             <w:tabs>
@@ -8357,7 +9248,7 @@
     <w:p>
       <w:pPr>
         <w:pStyle w:val="RFCListNumbered"/>
-        <w:pPrChange w:id="210" w:author="Italo Busi" w:date="2020-08-14T10:44:00Z">
+        <w:pPrChange w:id="242" w:author="Italo Busi" w:date="2020-08-14T10:44:00Z">
           <w:pPr>
             <w:pStyle w:val="RFCListNumbered"/>
             <w:tabs>
@@ -8416,14 +9307,14 @@
           <w:highlight w:val="yellow"/>
         </w:rPr>
       </w:pPr>
-      <w:bookmarkStart w:id="211" w:name="_Toc42249130"/>
+      <w:bookmarkStart w:id="243" w:name="_Toc42249130"/>
       <w:r>
         <w:rPr>
           <w:highlight w:val="yellow"/>
         </w:rPr>
         <w:t>L2VPN/L3VPN establishment</w:t>
       </w:r>
-      <w:bookmarkEnd w:id="211"/>
+      <w:bookmarkEnd w:id="243"/>
     </w:p>
     <w:p>
       <w:pPr>
@@ -8441,7 +9332,7 @@
     <w:p>
       <w:pPr>
         <w:rPr>
-          <w:ins w:id="212" w:author="Paolo Volpato" w:date="2020-08-06T14:38:00Z"/>
+          <w:ins w:id="244" w:author="Paolo Volpato" w:date="2020-08-06T14:38:00Z"/>
           <w:i/>
         </w:rPr>
       </w:pPr>
@@ -8464,12 +9355,12 @@
     <w:p>
       <w:pPr>
         <w:rPr>
-          <w:ins w:id="213" w:author="Paolo Volpato" w:date="2020-08-06T14:43:00Z"/>
+          <w:ins w:id="245" w:author="Paolo Volpato" w:date="2020-08-06T14:43:00Z"/>
           <w:b/>
           <w:i/>
         </w:rPr>
       </w:pPr>
-      <w:ins w:id="214" w:author="Paolo Volpato" w:date="2020-08-06T14:38:00Z">
+      <w:ins w:id="246" w:author="Paolo Volpato" w:date="2020-08-06T14:38:00Z">
         <w:r>
           <w:rPr>
             <w:b/>
@@ -8482,17 +9373,17 @@
     <w:p>
       <w:pPr>
         <w:rPr>
-          <w:ins w:id="215" w:author="Paolo Volpato" w:date="2020-08-06T14:45:00Z"/>
-          <w:del w:id="216" w:author="SBIBPV 0818" w:date="2020-08-18T09:49:00Z"/>
+          <w:ins w:id="247" w:author="Paolo Volpato" w:date="2020-08-06T14:45:00Z"/>
+          <w:del w:id="248" w:author="SBIBPV 0818" w:date="2020-08-18T09:49:00Z"/>
           <w:i/>
         </w:rPr>
       </w:pPr>
-      <w:ins w:id="217" w:author="Paolo Volpato" w:date="2020-08-06T14:43:00Z">
-        <w:del w:id="218" w:author="SBIBPV 0818" w:date="2020-08-18T09:49:00Z">
+      <w:ins w:id="249" w:author="Paolo Volpato" w:date="2020-08-06T14:43:00Z">
+        <w:del w:id="250" w:author="SBIBPV 0818" w:date="2020-08-18T09:49:00Z">
           <w:r>
             <w:rPr>
               <w:i/>
-              <w:rPrChange w:id="219" w:author="Paolo Volpato" w:date="2020-08-06T14:44:00Z">
+              <w:rPrChange w:id="251" w:author="Paolo Volpato" w:date="2020-08-06T14:44:00Z">
                 <w:rPr>
                   <w:b/>
                   <w:i/>
@@ -8503,8 +9394,8 @@
           </w:r>
         </w:del>
       </w:ins>
-      <w:ins w:id="220" w:author="Paolo Volpato" w:date="2020-08-06T14:44:00Z">
-        <w:del w:id="221" w:author="SBIBPV 0818" w:date="2020-08-18T09:49:00Z">
+      <w:ins w:id="252" w:author="Paolo Volpato" w:date="2020-08-06T14:44:00Z">
+        <w:del w:id="253" w:author="SBIBPV 0818" w:date="2020-08-18T09:49:00Z">
           <w:r>
             <w:rPr>
               <w:i/>
@@ -8513,8 +9404,8 @@
           </w:r>
         </w:del>
       </w:ins>
-      <w:ins w:id="222" w:author="Paolo Volpato" w:date="2020-08-06T14:45:00Z">
-        <w:del w:id="223" w:author="SBIBPV 0818" w:date="2020-08-18T09:49:00Z">
+      <w:ins w:id="254" w:author="Paolo Volpato" w:date="2020-08-06T14:45:00Z">
+        <w:del w:id="255" w:author="SBIBPV 0818" w:date="2020-08-18T09:49:00Z">
           <w:r>
             <w:rPr>
               <w:i/>
@@ -8532,16 +9423,16 @@
           <w:numId w:val="16"/>
         </w:numPr>
         <w:rPr>
-          <w:ins w:id="224" w:author="Paolo Volpato" w:date="2020-08-06T14:47:00Z"/>
-          <w:del w:id="225" w:author="SBIBPV 0818" w:date="2020-08-18T09:49:00Z"/>
+          <w:ins w:id="256" w:author="Paolo Volpato" w:date="2020-08-06T14:47:00Z"/>
+          <w:del w:id="257" w:author="SBIBPV 0818" w:date="2020-08-18T09:49:00Z"/>
           <w:i/>
         </w:rPr>
-        <w:pPrChange w:id="226" w:author="Paolo Volpato" w:date="2020-08-06T14:47:00Z">
+        <w:pPrChange w:id="258" w:author="Paolo Volpato" w:date="2020-08-06T14:47:00Z">
           <w:pPr/>
         </w:pPrChange>
       </w:pPr>
-      <w:ins w:id="227" w:author="Paolo Volpato" w:date="2020-08-06T14:47:00Z">
-        <w:del w:id="228" w:author="SBIBPV 0818" w:date="2020-08-18T09:49:00Z">
+      <w:ins w:id="259" w:author="Paolo Volpato" w:date="2020-08-06T14:47:00Z">
+        <w:del w:id="260" w:author="SBIBPV 0818" w:date="2020-08-18T09:49:00Z">
           <w:r>
             <w:rPr>
               <w:i/>
@@ -8550,12 +9441,12 @@
           </w:r>
         </w:del>
       </w:ins>
-      <w:ins w:id="229" w:author="Paolo Volpato" w:date="2020-08-06T14:44:00Z">
-        <w:del w:id="230" w:author="SBIBPV 0818" w:date="2020-08-18T09:49:00Z">
+      <w:ins w:id="261" w:author="Paolo Volpato" w:date="2020-08-06T14:44:00Z">
+        <w:del w:id="262" w:author="SBIBPV 0818" w:date="2020-08-18T09:49:00Z">
           <w:r>
             <w:rPr>
               <w:i/>
-              <w:rPrChange w:id="231" w:author="Paolo Volpato" w:date="2020-08-06T14:47:00Z">
+              <w:rPrChange w:id="263" w:author="Paolo Volpato" w:date="2020-08-06T14:47:00Z">
                 <w:rPr/>
               </w:rPrChange>
             </w:rPr>
@@ -8563,12 +9454,12 @@
           </w:r>
         </w:del>
       </w:ins>
-      <w:ins w:id="232" w:author="Paolo Volpato" w:date="2020-08-06T14:45:00Z">
-        <w:del w:id="233" w:author="SBIBPV 0818" w:date="2020-08-18T09:49:00Z">
+      <w:ins w:id="264" w:author="Paolo Volpato" w:date="2020-08-06T14:45:00Z">
+        <w:del w:id="265" w:author="SBIBPV 0818" w:date="2020-08-18T09:49:00Z">
           <w:r>
             <w:rPr>
               <w:i/>
-              <w:rPrChange w:id="234" w:author="Paolo Volpato" w:date="2020-08-06T14:47:00Z">
+              <w:rPrChange w:id="266" w:author="Paolo Volpato" w:date="2020-08-06T14:47:00Z">
                 <w:rPr/>
               </w:rPrChange>
             </w:rPr>
@@ -8576,12 +9467,12 @@
           </w:r>
         </w:del>
       </w:ins>
-      <w:ins w:id="235" w:author="Paolo Volpato" w:date="2020-08-06T14:46:00Z">
-        <w:del w:id="236" w:author="SBIBPV 0818" w:date="2020-08-18T09:49:00Z">
+      <w:ins w:id="267" w:author="Paolo Volpato" w:date="2020-08-06T14:46:00Z">
+        <w:del w:id="268" w:author="SBIBPV 0818" w:date="2020-08-18T09:49:00Z">
           <w:r>
             <w:rPr>
               <w:i/>
-              <w:rPrChange w:id="237" w:author="Paolo Volpato" w:date="2020-08-06T14:47:00Z">
+              <w:rPrChange w:id="269" w:author="Paolo Volpato" w:date="2020-08-06T14:47:00Z">
                 <w:rPr/>
               </w:rPrChange>
             </w:rPr>
@@ -8598,16 +9489,16 @@
           <w:numId w:val="16"/>
         </w:numPr>
         <w:rPr>
-          <w:ins w:id="238" w:author="Paolo Volpato" w:date="2020-08-06T14:48:00Z"/>
-          <w:del w:id="239" w:author="SBIBPV 0818" w:date="2020-08-18T09:49:00Z"/>
+          <w:ins w:id="270" w:author="Paolo Volpato" w:date="2020-08-06T14:48:00Z"/>
+          <w:del w:id="271" w:author="SBIBPV 0818" w:date="2020-08-18T09:49:00Z"/>
           <w:i/>
         </w:rPr>
-        <w:pPrChange w:id="240" w:author="Paolo Volpato" w:date="2020-08-06T14:47:00Z">
+        <w:pPrChange w:id="272" w:author="Paolo Volpato" w:date="2020-08-06T14:47:00Z">
           <w:pPr/>
         </w:pPrChange>
       </w:pPr>
-      <w:ins w:id="241" w:author="Paolo Volpato" w:date="2020-08-06T14:47:00Z">
-        <w:del w:id="242" w:author="SBIBPV 0818" w:date="2020-08-18T09:49:00Z">
+      <w:ins w:id="273" w:author="Paolo Volpato" w:date="2020-08-06T14:47:00Z">
+        <w:del w:id="274" w:author="SBIBPV 0818" w:date="2020-08-18T09:49:00Z">
           <w:r>
             <w:rPr>
               <w:i/>
@@ -8616,12 +9507,12 @@
           </w:r>
         </w:del>
       </w:ins>
-      <w:ins w:id="243" w:author="Paolo Volpato" w:date="2020-08-06T14:46:00Z">
-        <w:del w:id="244" w:author="SBIBPV 0818" w:date="2020-08-18T09:49:00Z">
+      <w:ins w:id="275" w:author="Paolo Volpato" w:date="2020-08-06T14:46:00Z">
+        <w:del w:id="276" w:author="SBIBPV 0818" w:date="2020-08-18T09:49:00Z">
           <w:r>
             <w:rPr>
               <w:i/>
-              <w:rPrChange w:id="245" w:author="Paolo Volpato" w:date="2020-08-06T14:47:00Z">
+              <w:rPrChange w:id="277" w:author="Paolo Volpato" w:date="2020-08-06T14:47:00Z">
                 <w:rPr/>
               </w:rPrChange>
             </w:rPr>
@@ -8629,8 +9520,8 @@
           </w:r>
         </w:del>
       </w:ins>
-      <w:ins w:id="246" w:author="Paolo Volpato" w:date="2020-08-06T14:48:00Z">
-        <w:del w:id="247" w:author="SBIBPV 0818" w:date="2020-08-18T09:49:00Z">
+      <w:ins w:id="278" w:author="Paolo Volpato" w:date="2020-08-06T14:48:00Z">
+        <w:del w:id="279" w:author="SBIBPV 0818" w:date="2020-08-18T09:49:00Z">
           <w:r>
             <w:rPr>
               <w:i/>
@@ -8648,16 +9539,16 @@
           <w:numId w:val="16"/>
         </w:numPr>
         <w:rPr>
-          <w:ins w:id="248" w:author="Paolo Volpato" w:date="2020-08-06T14:48:00Z"/>
-          <w:del w:id="249" w:author="SBIBPV 0818" w:date="2020-08-18T09:49:00Z"/>
+          <w:ins w:id="280" w:author="Paolo Volpato" w:date="2020-08-06T14:48:00Z"/>
+          <w:del w:id="281" w:author="SBIBPV 0818" w:date="2020-08-18T09:49:00Z"/>
           <w:i/>
         </w:rPr>
-        <w:pPrChange w:id="250" w:author="Paolo Volpato" w:date="2020-08-06T14:47:00Z">
+        <w:pPrChange w:id="282" w:author="Paolo Volpato" w:date="2020-08-06T14:47:00Z">
           <w:pPr/>
         </w:pPrChange>
       </w:pPr>
-      <w:ins w:id="251" w:author="Paolo Volpato" w:date="2020-08-06T14:48:00Z">
-        <w:del w:id="252" w:author="SBIBPV 0818" w:date="2020-08-18T09:49:00Z">
+      <w:ins w:id="283" w:author="Paolo Volpato" w:date="2020-08-06T14:48:00Z">
+        <w:del w:id="284" w:author="SBIBPV 0818" w:date="2020-08-18T09:49:00Z">
           <w:r>
             <w:rPr>
               <w:i/>
@@ -8666,12 +9557,12 @@
           </w:r>
         </w:del>
       </w:ins>
-      <w:ins w:id="253" w:author="Paolo Volpato" w:date="2020-08-06T14:46:00Z">
-        <w:del w:id="254" w:author="SBIBPV 0818" w:date="2020-08-18T09:49:00Z">
+      <w:ins w:id="285" w:author="Paolo Volpato" w:date="2020-08-06T14:46:00Z">
+        <w:del w:id="286" w:author="SBIBPV 0818" w:date="2020-08-18T09:49:00Z">
           <w:r>
             <w:rPr>
               <w:i/>
-              <w:rPrChange w:id="255" w:author="Paolo Volpato" w:date="2020-08-06T14:47:00Z">
+              <w:rPrChange w:id="287" w:author="Paolo Volpato" w:date="2020-08-06T14:47:00Z">
                 <w:rPr/>
               </w:rPrChange>
             </w:rPr>
@@ -8679,8 +9570,8 @@
           </w:r>
         </w:del>
       </w:ins>
-      <w:ins w:id="256" w:author="Paolo Volpato" w:date="2020-08-06T14:48:00Z">
-        <w:del w:id="257" w:author="SBIBPV 0818" w:date="2020-08-18T09:49:00Z">
+      <w:ins w:id="288" w:author="Paolo Volpato" w:date="2020-08-06T14:48:00Z">
+        <w:del w:id="289" w:author="SBIBPV 0818" w:date="2020-08-18T09:49:00Z">
           <w:r>
             <w:rPr>
               <w:i/>
@@ -8699,36 +9590,36 @@
         </w:numPr>
         <w:ind w:left="864" w:hanging="432"/>
         <w:rPr>
-          <w:ins w:id="258" w:author="Paolo Volpato" w:date="2020-08-06T14:53:00Z"/>
-          <w:del w:id="259" w:author="SBIBPV 0818" w:date="2020-08-18T09:49:00Z"/>
-        </w:rPr>
-        <w:pPrChange w:id="260" w:author="Paolo Volpato" w:date="2020-08-06T14:48:00Z">
+          <w:ins w:id="290" w:author="Paolo Volpato" w:date="2020-08-06T14:53:00Z"/>
+          <w:del w:id="291" w:author="SBIBPV 0818" w:date="2020-08-18T09:49:00Z"/>
+        </w:rPr>
+        <w:pPrChange w:id="292" w:author="Paolo Volpato" w:date="2020-08-06T14:48:00Z">
           <w:pPr/>
         </w:pPrChange>
       </w:pPr>
-      <w:ins w:id="261" w:author="Paolo Volpato" w:date="2020-08-06T14:50:00Z">
-        <w:del w:id="262" w:author="SBIBPV 0818" w:date="2020-08-18T09:49:00Z">
+      <w:ins w:id="293" w:author="Paolo Volpato" w:date="2020-08-06T14:50:00Z">
+        <w:del w:id="294" w:author="SBIBPV 0818" w:date="2020-08-18T09:49:00Z">
           <w:r>
             <w:delText xml:space="preserve">In the first case the relevant data models </w:delText>
           </w:r>
         </w:del>
       </w:ins>
-      <w:ins w:id="263" w:author="Paolo Volpato" w:date="2020-08-06T14:53:00Z">
-        <w:del w:id="264" w:author="SBIBPV 0818" w:date="2020-08-18T09:49:00Z">
+      <w:ins w:id="295" w:author="Paolo Volpato" w:date="2020-08-06T14:53:00Z">
+        <w:del w:id="296" w:author="SBIBPV 0818" w:date="2020-08-18T09:49:00Z">
           <w:r>
             <w:delText>may be in the form of</w:delText>
           </w:r>
         </w:del>
       </w:ins>
-      <w:ins w:id="265" w:author="Paolo Volpato" w:date="2020-08-06T14:50:00Z">
-        <w:del w:id="266" w:author="SBIBPV 0818" w:date="2020-08-18T09:49:00Z">
+      <w:ins w:id="297" w:author="Paolo Volpato" w:date="2020-08-06T14:50:00Z">
+        <w:del w:id="298" w:author="SBIBPV 0818" w:date="2020-08-18T09:49:00Z">
           <w:r>
             <w:delText xml:space="preserve"> L3SM []</w:delText>
           </w:r>
         </w:del>
       </w:ins>
-      <w:ins w:id="267" w:author="Paolo Volpato" w:date="2020-08-06T14:53:00Z">
-        <w:del w:id="268" w:author="SBIBPV 0818" w:date="2020-08-18T09:49:00Z">
+      <w:ins w:id="299" w:author="Paolo Volpato" w:date="2020-08-06T14:53:00Z">
+        <w:del w:id="300" w:author="SBIBPV 0818" w:date="2020-08-18T09:49:00Z">
           <w:r>
             <w:delText>, L2SM [] or L1CSM [].</w:delText>
           </w:r>
@@ -8744,29 +9635,29 @@
         </w:numPr>
         <w:ind w:left="864" w:hanging="432"/>
         <w:rPr>
-          <w:ins w:id="269" w:author="Paolo Volpato" w:date="2020-08-06T14:59:00Z"/>
-          <w:del w:id="270" w:author="SBIBPV 0818" w:date="2020-08-18T09:49:00Z"/>
-        </w:rPr>
-        <w:pPrChange w:id="271" w:author="Paolo Volpato" w:date="2020-08-06T14:48:00Z">
+          <w:ins w:id="301" w:author="Paolo Volpato" w:date="2020-08-06T14:59:00Z"/>
+          <w:del w:id="302" w:author="SBIBPV 0818" w:date="2020-08-18T09:49:00Z"/>
+        </w:rPr>
+        <w:pPrChange w:id="303" w:author="Paolo Volpato" w:date="2020-08-06T14:48:00Z">
           <w:pPr/>
         </w:pPrChange>
       </w:pPr>
-      <w:ins w:id="272" w:author="Paolo Volpato" w:date="2020-08-06T14:54:00Z">
-        <w:del w:id="273" w:author="SBIBPV 0818" w:date="2020-08-18T09:49:00Z">
+      <w:ins w:id="304" w:author="Paolo Volpato" w:date="2020-08-06T14:54:00Z">
+        <w:del w:id="305" w:author="SBIBPV 0818" w:date="2020-08-18T09:49:00Z">
           <w:r>
             <w:delText xml:space="preserve">The Service-related function of MDSC will </w:delText>
           </w:r>
         </w:del>
       </w:ins>
-      <w:ins w:id="274" w:author="Paolo Volpato" w:date="2020-08-06T14:56:00Z">
-        <w:del w:id="275" w:author="SBIBPV 0818" w:date="2020-08-18T09:49:00Z">
+      <w:ins w:id="306" w:author="Paolo Volpato" w:date="2020-08-06T14:56:00Z">
+        <w:del w:id="307" w:author="SBIBPV 0818" w:date="2020-08-18T09:49:00Z">
           <w:r>
             <w:delText>check the consistency of the service requirements and move them to the Network-related function to adapt them to the proper network model</w:delText>
           </w:r>
         </w:del>
       </w:ins>
-      <w:ins w:id="276" w:author="Paolo Volpato" w:date="2020-08-06T14:59:00Z">
-        <w:del w:id="277" w:author="SBIBPV 0818" w:date="2020-08-18T09:49:00Z">
+      <w:ins w:id="308" w:author="Paolo Volpato" w:date="2020-08-06T14:59:00Z">
+        <w:del w:id="309" w:author="SBIBPV 0818" w:date="2020-08-18T09:49:00Z">
           <w:r>
             <w:delText>.</w:delText>
           </w:r>
@@ -8782,74 +9673,74 @@
         </w:numPr>
         <w:ind w:left="864" w:hanging="432"/>
         <w:rPr>
-          <w:ins w:id="278" w:author="Paolo Volpato" w:date="2020-08-06T15:01:00Z"/>
-        </w:rPr>
-        <w:pPrChange w:id="279" w:author="Paolo Volpato" w:date="2020-08-06T14:48:00Z">
+          <w:ins w:id="310" w:author="Paolo Volpato" w:date="2020-08-06T15:01:00Z"/>
+        </w:rPr>
+        <w:pPrChange w:id="311" w:author="Paolo Volpato" w:date="2020-08-06T14:48:00Z">
           <w:pPr/>
         </w:pPrChange>
       </w:pPr>
-      <w:ins w:id="280" w:author="Paolo Volpato" w:date="2020-08-06T14:59:00Z">
+      <w:ins w:id="312" w:author="Paolo Volpato" w:date="2020-08-06T14:59:00Z">
         <w:r>
           <w:lastRenderedPageBreak/>
           <w:t xml:space="preserve">The MDSC Network-related function will then coordinate with the PNCs involved in the process to provide the provisioning information through ACTN MDSC to PNC </w:t>
         </w:r>
       </w:ins>
-      <w:ins w:id="281" w:author="Paolo Volpato" w:date="2020-08-06T15:00:00Z">
+      <w:ins w:id="313" w:author="Paolo Volpato" w:date="2020-08-06T15:00:00Z">
         <w:r>
           <w:t xml:space="preserve">(MPI) </w:t>
         </w:r>
       </w:ins>
-      <w:ins w:id="282" w:author="Paolo Volpato" w:date="2020-08-06T14:59:00Z">
+      <w:ins w:id="314" w:author="Paolo Volpato" w:date="2020-08-06T14:59:00Z">
         <w:r>
           <w:t>interface</w:t>
         </w:r>
       </w:ins>
-      <w:ins w:id="283" w:author="Paolo Volpato" w:date="2020-08-06T15:00:00Z">
+      <w:ins w:id="315" w:author="Paolo Volpato" w:date="2020-08-06T15:00:00Z">
         <w:r>
           <w:t xml:space="preserve">. The relevant data models used at the MPI may be in the form of L3NM, L2NM or others and </w:t>
         </w:r>
       </w:ins>
-      <w:ins w:id="284" w:author="Paolo Volpato" w:date="2020-08-06T15:02:00Z">
+      <w:ins w:id="316" w:author="Paolo Volpato" w:date="2020-08-06T15:02:00Z">
         <w:r>
           <w:t xml:space="preserve">are </w:t>
         </w:r>
       </w:ins>
-      <w:ins w:id="285" w:author="Paolo Volpato" w:date="2020-08-06T15:00:00Z">
+      <w:ins w:id="317" w:author="Paolo Volpato" w:date="2020-08-06T15:00:00Z">
         <w:r>
           <w:t xml:space="preserve">exchanged through </w:t>
         </w:r>
       </w:ins>
-      <w:ins w:id="286" w:author="Paolo Volpato" w:date="2020-08-06T15:10:00Z">
+      <w:ins w:id="318" w:author="Paolo Volpato" w:date="2020-08-06T15:10:00Z">
         <w:r>
           <w:t xml:space="preserve">MPI </w:t>
         </w:r>
       </w:ins>
-      <w:ins w:id="287" w:author="Paolo Volpato" w:date="2020-08-06T15:00:00Z">
+      <w:ins w:id="319" w:author="Paolo Volpato" w:date="2020-08-06T15:00:00Z">
         <w:r>
           <w:t>API calls</w:t>
         </w:r>
       </w:ins>
-      <w:ins w:id="288" w:author="Paolo Volpato" w:date="2020-08-06T15:10:00Z">
+      <w:ins w:id="320" w:author="Paolo Volpato" w:date="2020-08-06T15:10:00Z">
         <w:r>
           <w:t xml:space="preserve">. Through this process MDSC Network-related functions provide the configuration information to realize a VPN service to PNCs. </w:t>
         </w:r>
       </w:ins>
-      <w:ins w:id="289" w:author="Paolo Volpato" w:date="2020-08-06T15:11:00Z">
+      <w:ins w:id="321" w:author="Paolo Volpato" w:date="2020-08-06T15:11:00Z">
         <w:r>
           <w:t xml:space="preserve">For example, this process will inform PNCs on what PE routers compose </w:t>
         </w:r>
       </w:ins>
-      <w:ins w:id="290" w:author="Paolo Volpato" w:date="2020-08-06T15:12:00Z">
+      <w:ins w:id="322" w:author="Paolo Volpato" w:date="2020-08-06T15:12:00Z">
         <w:r>
           <w:t>a L3</w:t>
         </w:r>
       </w:ins>
-      <w:ins w:id="291" w:author="Paolo Volpato" w:date="2020-08-06T15:11:00Z">
+      <w:ins w:id="323" w:author="Paolo Volpato" w:date="2020-08-06T15:11:00Z">
         <w:r>
           <w:t xml:space="preserve">VPN, </w:t>
         </w:r>
       </w:ins>
-      <w:ins w:id="292" w:author="Paolo Volpato" w:date="2020-08-06T15:12:00Z">
+      <w:ins w:id="324" w:author="Paolo Volpato" w:date="2020-08-06T15:12:00Z">
         <w:r>
           <w:t>the topology requested, the VPN attributes, etc.</w:t>
         </w:r>
@@ -8864,33 +9755,41 @@
         </w:numPr>
         <w:ind w:left="864" w:hanging="432"/>
         <w:rPr>
-          <w:ins w:id="293" w:author="Paolo Volpato" w:date="2020-08-06T15:16:00Z"/>
-        </w:rPr>
-        <w:pPrChange w:id="294" w:author="Paolo Volpato" w:date="2020-08-06T14:48:00Z">
+          <w:ins w:id="325" w:author="Paolo Volpato" w:date="2020-08-06T15:16:00Z"/>
+        </w:rPr>
+        <w:pPrChange w:id="326" w:author="Paolo Volpato" w:date="2020-08-06T14:48:00Z">
           <w:pPr/>
         </w:pPrChange>
       </w:pPr>
-      <w:ins w:id="295" w:author="Paolo Volpato" w:date="2020-08-06T15:12:00Z">
+      <w:ins w:id="327" w:author="Paolo Volpato" w:date="2020-08-06T15:12:00Z">
         <w:r>
           <w:t xml:space="preserve">At the end of the process PNCs will deliver the actual configuration to the devices (either physical or virtual), through the ACTN Southbound Interface (SBI). </w:t>
         </w:r>
       </w:ins>
-      <w:ins w:id="296" w:author="Paolo Volpato" w:date="2020-08-06T15:13:00Z">
-        <w:r>
-          <w:t xml:space="preserve">In this case the configuration policies may be exchanged using a Netconf session </w:t>
+      <w:ins w:id="328" w:author="Paolo Volpato" w:date="2020-08-06T15:13:00Z">
+        <w:r>
+          <w:t xml:space="preserve">In this case the configuration policies may be exchanged using a </w:t>
+        </w:r>
+        <w:proofErr w:type="spellStart"/>
+        <w:r>
+          <w:t>Netconf</w:t>
+        </w:r>
+        <w:proofErr w:type="spellEnd"/>
+        <w:r>
+          <w:t xml:space="preserve"> session </w:t>
         </w:r>
       </w:ins>
-      <w:ins w:id="297" w:author="Paolo Volpato" w:date="2020-08-06T15:14:00Z">
+      <w:ins w:id="329" w:author="Paolo Volpato" w:date="2020-08-06T15:14:00Z">
         <w:r>
           <w:t xml:space="preserve">delivering configuration commands associated to device-specific data models (e.g. BGP[], </w:t>
         </w:r>
       </w:ins>
-      <w:ins w:id="298" w:author="Paolo Volpato" w:date="2020-08-06T15:15:00Z">
+      <w:ins w:id="330" w:author="Paolo Volpato" w:date="2020-08-06T15:15:00Z">
         <w:r>
           <w:t>QOS [], etc.).</w:t>
         </w:r>
       </w:ins>
-      <w:ins w:id="299" w:author="Paolo Volpato" w:date="2020-08-06T15:13:00Z">
+      <w:ins w:id="331" w:author="Paolo Volpato" w:date="2020-08-06T15:13:00Z">
         <w:r>
           <w:t xml:space="preserve"> </w:t>
         </w:r>
@@ -8904,11 +9803,11 @@
           <w:numId w:val="0"/>
         </w:numPr>
         <w:ind w:left="864" w:hanging="432"/>
-        <w:pPrChange w:id="300" w:author="Paolo Volpato" w:date="2020-08-06T14:48:00Z">
+        <w:pPrChange w:id="332" w:author="Paolo Volpato" w:date="2020-08-06T14:48:00Z">
           <w:pPr/>
         </w:pPrChange>
       </w:pPr>
-      <w:ins w:id="301" w:author="Paolo Volpato" w:date="2020-08-06T15:16:00Z">
+      <w:ins w:id="333" w:author="Paolo Volpato" w:date="2020-08-06T15:16:00Z">
         <w:r>
           <w:t>Having the topology information of the network domains under their control, PNCs will deliver all the information necessary to create, update, optimize or delete the tunnels connecting the PE nodes as requested by the VPN instantiation.</w:t>
         </w:r>
@@ -8927,11 +9826,11 @@
       <w:pPr>
         <w:pStyle w:val="Heading1"/>
       </w:pPr>
-      <w:bookmarkStart w:id="302" w:name="_Toc42249131"/>
+      <w:bookmarkStart w:id="334" w:name="_Toc42249131"/>
       <w:r>
         <w:t>Security Considerations</w:t>
       </w:r>
-      <w:bookmarkEnd w:id="302"/>
+      <w:bookmarkEnd w:id="334"/>
     </w:p>
     <w:p>
       <w:r>
@@ -8954,11 +9853,11 @@
       <w:pPr>
         <w:pStyle w:val="Heading1"/>
       </w:pPr>
-      <w:bookmarkStart w:id="303" w:name="_Toc42249132"/>
+      <w:bookmarkStart w:id="335" w:name="_Toc42249132"/>
       <w:r>
         <w:t>Operational Considerations</w:t>
       </w:r>
-      <w:bookmarkEnd w:id="303"/>
+      <w:bookmarkEnd w:id="335"/>
     </w:p>
     <w:p>
       <w:r>
@@ -9020,11 +9919,11 @@
       <w:pPr>
         <w:pStyle w:val="Heading1"/>
       </w:pPr>
-      <w:bookmarkStart w:id="304" w:name="_Toc42249133"/>
+      <w:bookmarkStart w:id="336" w:name="_Toc42249133"/>
       <w:r>
         <w:t>IANA Considerations</w:t>
       </w:r>
-      <w:bookmarkEnd w:id="304"/>
+      <w:bookmarkEnd w:id="336"/>
     </w:p>
     <w:p>
       <w:pPr>
@@ -9040,21 +9939,21 @@
       <w:pPr>
         <w:pStyle w:val="Heading1"/>
       </w:pPr>
-      <w:bookmarkStart w:id="305" w:name="_Toc42249134"/>
+      <w:bookmarkStart w:id="337" w:name="_Toc42249134"/>
       <w:r>
         <w:t>References</w:t>
       </w:r>
-      <w:bookmarkEnd w:id="305"/>
+      <w:bookmarkEnd w:id="337"/>
     </w:p>
     <w:p>
       <w:pPr>
         <w:pStyle w:val="Heading2"/>
       </w:pPr>
-      <w:bookmarkStart w:id="306" w:name="_Toc42249135"/>
+      <w:bookmarkStart w:id="338" w:name="_Toc42249135"/>
       <w:r>
         <w:t>Normative References</w:t>
       </w:r>
-      <w:bookmarkEnd w:id="306"/>
+      <w:bookmarkEnd w:id="338"/>
     </w:p>
     <w:p>
       <w:pPr>
@@ -9066,12 +9965,14 @@
       <w:r>
         <w:tab/>
       </w:r>
+      <w:proofErr w:type="spellStart"/>
       <w:r>
         <w:rPr>
           <w:lang w:val="en"/>
         </w:rPr>
         <w:t>Bjorklund</w:t>
       </w:r>
+      <w:proofErr w:type="spellEnd"/>
       <w:r>
         <w:t>, M. et al., "T</w:t>
       </w:r>
@@ -9093,9 +9994,11 @@
       <w:r>
         <w:tab/>
       </w:r>
+      <w:proofErr w:type="spellStart"/>
       <w:r>
         <w:t>Lhotka</w:t>
       </w:r>
+      <w:proofErr w:type="spellEnd"/>
       <w:r>
         <w:t>, L., "JSON Encoding of Data Modeled with YANG", RFC 7951, August 2016.</w:t>
       </w:r>
@@ -9105,7 +10008,15 @@
         <w:pStyle w:val="RFCReferencesBookmark"/>
       </w:pPr>
       <w:r>
-        <w:t>[RFC8040] Bierman, A. et al., "RESTCONF Protocol", RFC 8040, January 2017.</w:t>
+        <w:t xml:space="preserve">[RFC8040] </w:t>
+      </w:r>
+      <w:proofErr w:type="spellStart"/>
+      <w:r>
+        <w:t>Bierman</w:t>
+      </w:r>
+      <w:proofErr w:type="spellEnd"/>
+      <w:r>
+        <w:t>, A. et al., "RESTCONF Protocol", RFC 8040, January 2017.</w:t>
       </w:r>
     </w:p>
     <w:p>
@@ -9113,13 +10024,26 @@
         <w:pStyle w:val="RFCReferencesBookmark"/>
       </w:pPr>
       <w:r>
-        <w:t>[RFC8345] Clemm, A.,</w:t>
+        <w:t xml:space="preserve">[RFC8345] </w:t>
+      </w:r>
+      <w:proofErr w:type="spellStart"/>
+      <w:r>
+        <w:t>Clemm</w:t>
+      </w:r>
+      <w:proofErr w:type="spellEnd"/>
+      <w:r>
+        <w:t>, A.,</w:t>
       </w:r>
       <w:r>
         <w:t xml:space="preserve"> </w:t>
       </w:r>
-      <w:r>
-        <w:t>Medved, J. et al., “A Yang Data Model for Network Topologies”, RFC8345, March 2018.</w:t>
+      <w:proofErr w:type="spellStart"/>
+      <w:r>
+        <w:t>Medved</w:t>
+      </w:r>
+      <w:proofErr w:type="spellEnd"/>
+      <w:r>
+        <w:t>, J. et al., “A Yang Data Model for Network Topologies”, RFC8345, March 2018.</w:t>
       </w:r>
     </w:p>
     <w:p>
@@ -9127,7 +10051,15 @@
         <w:pStyle w:val="RFCReferencesBookmark"/>
       </w:pPr>
       <w:r>
-        <w:t>[RFC8346] Clemm, A. et al., “A YANG Data Model for Layer 3 Topologies”, RFC8346, March 2018.</w:t>
+        <w:t xml:space="preserve">[RFC8346] </w:t>
+      </w:r>
+      <w:proofErr w:type="spellStart"/>
+      <w:r>
+        <w:t>Clemm</w:t>
+      </w:r>
+      <w:proofErr w:type="spellEnd"/>
+      <w:r>
+        <w:t>, A. et al., “A YANG Data Model for Layer 3 Topologies”, RFC8346, March 2018.</w:t>
       </w:r>
     </w:p>
     <w:p>
@@ -9153,7 +10085,14 @@
       </w:r>
       <w:r>
         <w:tab/>
-        <w:t>Bierman, A. et al., "YANG Library", RFC 8525, March 2019.</w:t>
+      </w:r>
+      <w:proofErr w:type="spellStart"/>
+      <w:r>
+        <w:t>Bierman</w:t>
+      </w:r>
+      <w:proofErr w:type="spellEnd"/>
+      <w:r>
+        <w:t>, A. et al., "YANG Library", RFC 8525, March 2019.</w:t>
       </w:r>
     </w:p>
     <w:p>
@@ -9187,7 +10126,23 @@
         <w:pStyle w:val="RFCReferencesBookmark"/>
       </w:pPr>
       <w:r>
-        <w:t>[TE-TOPO] Liu, X. et al., "YANG Data Model for TE Topologies", draft-ietf-teas-yang-te-topo, work in progress.</w:t>
+        <w:t>[TE-TOPO] Liu, X. et al., "YANG Data Model for TE Topologies", draft-</w:t>
+      </w:r>
+      <w:proofErr w:type="spellStart"/>
+      <w:r>
+        <w:t>ietf</w:t>
+      </w:r>
+      <w:proofErr w:type="spellEnd"/>
+      <w:r>
+        <w:t>-teas-yang-</w:t>
+      </w:r>
+      <w:proofErr w:type="spellStart"/>
+      <w:r>
+        <w:t>te</w:t>
+      </w:r>
+      <w:proofErr w:type="spellEnd"/>
+      <w:r>
+        <w:t>-topo, work in progress.</w:t>
       </w:r>
     </w:p>
     <w:p>
@@ -9210,7 +10165,31 @@
         <w:t xml:space="preserve">", </w:t>
       </w:r>
       <w:r>
-        <w:t>draft-ietf-ccamp-wson-yang</w:t>
+        <w:t>draft-</w:t>
+      </w:r>
+      <w:proofErr w:type="spellStart"/>
+      <w:r>
+        <w:t>ietf</w:t>
+      </w:r>
+      <w:proofErr w:type="spellEnd"/>
+      <w:r>
+        <w:t>-</w:t>
+      </w:r>
+      <w:proofErr w:type="spellStart"/>
+      <w:r>
+        <w:t>ccamp</w:t>
+      </w:r>
+      <w:proofErr w:type="spellEnd"/>
+      <w:r>
+        <w:t>-</w:t>
+      </w:r>
+      <w:proofErr w:type="spellStart"/>
+      <w:r>
+        <w:t>wson</w:t>
+      </w:r>
+      <w:proofErr w:type="spellEnd"/>
+      <w:r>
+        <w:t>-yang</w:t>
       </w:r>
       <w:r>
         <w:t>, work in progress.</w:t>
@@ -9229,7 +10208,31 @@
       </w:r>
       <w:r>
         <w:tab/>
-        <w:t>Lopez de Vergara, J. E. et al., "YANG data model for Flexi-Grid Optical Networks", draft-ietf-ccamp-flexigrid-yang, work in progress.</w:t>
+        <w:t>Lopez de Vergara, J. E. et al., "YANG data model for Flexi-Grid Optical Networks", draft-</w:t>
+      </w:r>
+      <w:proofErr w:type="spellStart"/>
+      <w:r>
+        <w:t>ietf</w:t>
+      </w:r>
+      <w:proofErr w:type="spellEnd"/>
+      <w:r>
+        <w:t>-</w:t>
+      </w:r>
+      <w:proofErr w:type="spellStart"/>
+      <w:r>
+        <w:t>ccamp</w:t>
+      </w:r>
+      <w:proofErr w:type="spellEnd"/>
+      <w:r>
+        <w:t>-</w:t>
+      </w:r>
+      <w:proofErr w:type="spellStart"/>
+      <w:r>
+        <w:t>flexigrid</w:t>
+      </w:r>
+      <w:proofErr w:type="spellEnd"/>
+      <w:r>
+        <w:t>-yang, work in progress.</w:t>
       </w:r>
     </w:p>
     <w:p>
@@ -9241,7 +10244,23 @@
       </w:r>
       <w:r>
         <w:tab/>
-        <w:t>Zheng, H. et al., "A YANG Data Model for Client-layer Topology", draft-zheng-ccamp-client-topo-yang, work in progress.</w:t>
+        <w:t>Zheng, H. et al., "A YANG Data Model for Client-layer Topology", draft-</w:t>
+      </w:r>
+      <w:proofErr w:type="spellStart"/>
+      <w:r>
+        <w:t>zheng</w:t>
+      </w:r>
+      <w:proofErr w:type="spellEnd"/>
+      <w:r>
+        <w:t>-</w:t>
+      </w:r>
+      <w:proofErr w:type="spellStart"/>
+      <w:r>
+        <w:t>ccamp</w:t>
+      </w:r>
+      <w:proofErr w:type="spellEnd"/>
+      <w:r>
+        <w:t>-client-topo-yang, work in progress.</w:t>
       </w:r>
     </w:p>
     <w:p>
@@ -9277,7 +10296,23 @@
       </w:r>
       <w:r>
         <w:tab/>
-        <w:t>Saad, T. et al., "A YANG Data Model for Traffic Engineering Tunnels and Interfaces", draft-ietf-teas-yang-te, work in progress.</w:t>
+        <w:t>Saad, T. et al., "A YANG Data Model for Traffic Engineering Tunnels and Interfaces", draft-</w:t>
+      </w:r>
+      <w:proofErr w:type="spellStart"/>
+      <w:r>
+        <w:t>ietf</w:t>
+      </w:r>
+      <w:proofErr w:type="spellEnd"/>
+      <w:r>
+        <w:t>-teas-yang-</w:t>
+      </w:r>
+      <w:proofErr w:type="spellStart"/>
+      <w:r>
+        <w:t>te</w:t>
+      </w:r>
+      <w:proofErr w:type="spellEnd"/>
+      <w:r>
+        <w:t>, work in progress.</w:t>
       </w:r>
     </w:p>
     <w:p>
@@ -9310,7 +10345,31 @@
         <w:t>draft</w:t>
       </w:r>
       <w:r>
-        <w:t>-ietf-ccamp-wson-tunnel-model, work in progress.</w:t>
+        <w:t>-</w:t>
+      </w:r>
+      <w:proofErr w:type="spellStart"/>
+      <w:r>
+        <w:t>ietf</w:t>
+      </w:r>
+      <w:proofErr w:type="spellEnd"/>
+      <w:r>
+        <w:t>-</w:t>
+      </w:r>
+      <w:proofErr w:type="spellStart"/>
+      <w:r>
+        <w:t>ccamp</w:t>
+      </w:r>
+      <w:proofErr w:type="spellEnd"/>
+      <w:r>
+        <w:t>-</w:t>
+      </w:r>
+      <w:proofErr w:type="spellStart"/>
+      <w:r>
+        <w:t>wson</w:t>
+      </w:r>
+      <w:proofErr w:type="spellEnd"/>
+      <w:r>
+        <w:t>-tunnel-model, work in progress.</w:t>
       </w:r>
     </w:p>
     <w:p>
@@ -9338,7 +10397,31 @@
         <w:t xml:space="preserve">", </w:t>
       </w:r>
       <w:r>
-        <w:t>draft-ietf-ccamp-flexigrid-media-channel-yang</w:t>
+        <w:t>draft-</w:t>
+      </w:r>
+      <w:proofErr w:type="spellStart"/>
+      <w:r>
+        <w:t>ietf</w:t>
+      </w:r>
+      <w:proofErr w:type="spellEnd"/>
+      <w:r>
+        <w:t>-</w:t>
+      </w:r>
+      <w:proofErr w:type="spellStart"/>
+      <w:r>
+        <w:t>ccamp</w:t>
+      </w:r>
+      <w:proofErr w:type="spellEnd"/>
+      <w:r>
+        <w:t>-</w:t>
+      </w:r>
+      <w:proofErr w:type="spellStart"/>
+      <w:r>
+        <w:t>flexigrid</w:t>
+      </w:r>
+      <w:proofErr w:type="spellEnd"/>
+      <w:r>
+        <w:t>-media-channel-yang</w:t>
       </w:r>
       <w:r>
         <w:t>, work in progress</w:t>
@@ -9370,7 +10453,23 @@
         <w:t xml:space="preserve">", </w:t>
       </w:r>
       <w:r>
-        <w:t>draft-ietf-ccamp-client-signal-yang</w:t>
+        <w:t>draft-</w:t>
+      </w:r>
+      <w:proofErr w:type="spellStart"/>
+      <w:r>
+        <w:t>ietf</w:t>
+      </w:r>
+      <w:proofErr w:type="spellEnd"/>
+      <w:r>
+        <w:t>-</w:t>
+      </w:r>
+      <w:proofErr w:type="spellStart"/>
+      <w:r>
+        <w:t>ccamp</w:t>
+      </w:r>
+      <w:proofErr w:type="spellEnd"/>
+      <w:r>
+        <w:t>-client-signal-yang</w:t>
       </w:r>
       <w:r>
         <w:t xml:space="preserve">, </w:t>
@@ -9386,40 +10485,48 @@
       <w:pPr>
         <w:pStyle w:val="Heading2"/>
       </w:pPr>
-      <w:bookmarkStart w:id="307" w:name="_Toc42249136"/>
+      <w:bookmarkStart w:id="339" w:name="_Toc42249136"/>
       <w:r>
         <w:t>Informative References</w:t>
       </w:r>
-      <w:bookmarkEnd w:id="307"/>
+      <w:bookmarkEnd w:id="339"/>
     </w:p>
     <w:p>
       <w:pPr>
         <w:pStyle w:val="RFCReferencesBookmark"/>
         <w:rPr>
-          <w:ins w:id="308" w:author="Belotti, Sergio (Nokia - IT/Vimercate)" w:date="2020-08-12T15:23:00Z"/>
-        </w:rPr>
-      </w:pPr>
-      <w:ins w:id="309" w:author="Belotti, Sergio (Nokia - IT/Vimercate)" w:date="2020-08-12T15:20:00Z">
+          <w:ins w:id="340" w:author="Belotti, Sergio (Nokia - IT/Vimercate)" w:date="2020-08-12T15:23:00Z"/>
+        </w:rPr>
+      </w:pPr>
+      <w:ins w:id="341" w:author="Belotti, Sergio (Nokia - IT/Vimercate)" w:date="2020-08-12T15:20:00Z">
         <w:r>
           <w:t xml:space="preserve">[RFC1930] </w:t>
         </w:r>
       </w:ins>
-      <w:ins w:id="310" w:author="Belotti, Sergio (Nokia - IT/Vimercate)" w:date="2020-08-12T15:21:00Z">
-        <w:r>
-          <w:t>J. Hawkinson, T. Bates</w:t>
+      <w:ins w:id="342" w:author="Belotti, Sergio (Nokia - IT/Vimercate)" w:date="2020-08-12T15:21:00Z">
+        <w:r>
+          <w:t xml:space="preserve">J. </w:t>
+        </w:r>
+        <w:proofErr w:type="spellStart"/>
+        <w:r>
+          <w:t>Hawkinson</w:t>
+        </w:r>
+        <w:proofErr w:type="spellEnd"/>
+        <w:r>
+          <w:t>, T. Bates</w:t>
         </w:r>
       </w:ins>
-      <w:ins w:id="311" w:author="Belotti, Sergio (Nokia - IT/Vimercate)" w:date="2020-08-12T15:22:00Z">
+      <w:ins w:id="343" w:author="Belotti, Sergio (Nokia - IT/Vimercate)" w:date="2020-08-12T15:22:00Z">
         <w:r>
           <w:t>, “Guideline for creation, selection, and registration of an Autonomous System (AS)</w:t>
         </w:r>
       </w:ins>
-      <w:ins w:id="312" w:author="Belotti, Sergio (Nokia - IT/Vimercate)" w:date="2020-08-12T15:23:00Z">
+      <w:ins w:id="344" w:author="Belotti, Sergio (Nokia - IT/Vimercate)" w:date="2020-08-12T15:23:00Z">
         <w:r>
           <w:t>”,</w:t>
         </w:r>
       </w:ins>
-      <w:ins w:id="313" w:author="Belotti, Sergio (Nokia - IT/Vimercate)" w:date="2020-08-12T15:24:00Z">
+      <w:ins w:id="345" w:author="Belotti, Sergio (Nokia - IT/Vimercate)" w:date="2020-08-12T15:24:00Z">
         <w:r>
           <w:t xml:space="preserve"> RFC 1930, March 1996.</w:t>
         </w:r>
@@ -9430,7 +10537,15 @@
         <w:pStyle w:val="RFCReferencesBookmark"/>
       </w:pPr>
       <w:r>
-        <w:t>[RFC4364] E. Rosen and Y. Rekhter, “</w:t>
+        <w:t xml:space="preserve">[RFC4364] E. Rosen and Y. </w:t>
+      </w:r>
+      <w:proofErr w:type="spellStart"/>
+      <w:r>
+        <w:t>Rekhter</w:t>
+      </w:r>
+      <w:proofErr w:type="spellEnd"/>
+      <w:r>
+        <w:t>, “</w:t>
       </w:r>
       <w:r>
         <w:t>BGP/MPLS IP Virtual Private Networks (VPNs)</w:t>
@@ -9444,7 +10559,23 @@
         <w:pStyle w:val="RFCReferencesBookmark"/>
       </w:pPr>
       <w:r>
-        <w:t xml:space="preserve">[RFC4761] K. Kompella, Ed., Y. Rekhter, Ed., “Virtual Private LAN Service (VPLS) Using BGP for Auto-Discovery and Signaling”, RFC 4761, January 2007. </w:t>
+        <w:t xml:space="preserve">[RFC4761] K. </w:t>
+      </w:r>
+      <w:proofErr w:type="spellStart"/>
+      <w:r>
+        <w:t>Kompella</w:t>
+      </w:r>
+      <w:proofErr w:type="spellEnd"/>
+      <w:r>
+        <w:t xml:space="preserve">, Ed., Y. </w:t>
+      </w:r>
+      <w:proofErr w:type="spellStart"/>
+      <w:r>
+        <w:t>Rekhter</w:t>
+      </w:r>
+      <w:proofErr w:type="spellEnd"/>
+      <w:r>
+        <w:t xml:space="preserve">, Ed., “Virtual Private LAN Service (VPLS) Using BGP for Auto-Discovery and Signaling”, RFC 4761, January 2007. </w:t>
       </w:r>
     </w:p>
     <w:p>
@@ -9452,7 +10583,15 @@
         <w:pStyle w:val="RFCReferencesBookmark"/>
       </w:pPr>
       <w:r>
-        <w:t>[RFC6074] E. Rosen, B. Davie, V. Radoaca, and W. Luo, “Provisioning, Auto-Discovery, and Signaling in Layer 2 Virtual Private Networks (L2VPNs)”, RFC 6074, January 2011.</w:t>
+        <w:t xml:space="preserve">[RFC6074] E. Rosen, B. Davie, V. </w:t>
+      </w:r>
+      <w:proofErr w:type="spellStart"/>
+      <w:r>
+        <w:t>Radoaca</w:t>
+      </w:r>
+      <w:proofErr w:type="spellEnd"/>
+      <w:r>
+        <w:t>, and W. Luo, “Provisioning, Auto-Discovery, and Signaling in Layer 2 Virtual Private Networks (L2VPNs)”, RFC 6074, January 2011.</w:t>
       </w:r>
     </w:p>
     <w:p>
@@ -9460,7 +10599,23 @@
         <w:pStyle w:val="RFCReferencesBookmark"/>
       </w:pPr>
       <w:r>
-        <w:t>[RFC6624] K. Kompella, B. Kothari, and R. Cherukuri, “Layer 2 Virtual Private Networks Using BGP for Auto-Discovery and Signaling”, RFC 6624, May 2012.</w:t>
+        <w:t xml:space="preserve">[RFC6624] K. </w:t>
+      </w:r>
+      <w:proofErr w:type="spellStart"/>
+      <w:r>
+        <w:t>Kompella</w:t>
+      </w:r>
+      <w:proofErr w:type="spellEnd"/>
+      <w:r>
+        <w:t xml:space="preserve">, B. Kothari, and R. </w:t>
+      </w:r>
+      <w:proofErr w:type="spellStart"/>
+      <w:r>
+        <w:t>Cherukuri</w:t>
+      </w:r>
+      <w:proofErr w:type="spellEnd"/>
+      <w:r>
+        <w:t>, “Layer 2 Virtual Private Networks Using BGP for Auto-Discovery and Signaling”, RFC 6624, May 2012.</w:t>
       </w:r>
     </w:p>
     <w:p>
@@ -9468,7 +10623,39 @@
         <w:pStyle w:val="RFCReferencesBookmark"/>
       </w:pPr>
       <w:r>
-        <w:t xml:space="preserve">[RFC7209] A. Sajassi, R. Aggarwal, J. Uttaro, N. Bitar, W. Henderickx, and A. Isaac, “Requirements for Ethernet VPN (EVPN)”, RFC 7209, May 2014. </w:t>
+        <w:t xml:space="preserve">[RFC7209] A. </w:t>
+      </w:r>
+      <w:proofErr w:type="spellStart"/>
+      <w:r>
+        <w:t>Sajassi</w:t>
+      </w:r>
+      <w:proofErr w:type="spellEnd"/>
+      <w:r>
+        <w:t xml:space="preserve">, R. Aggarwal, J. </w:t>
+      </w:r>
+      <w:proofErr w:type="spellStart"/>
+      <w:r>
+        <w:t>Uttaro</w:t>
+      </w:r>
+      <w:proofErr w:type="spellEnd"/>
+      <w:r>
+        <w:t xml:space="preserve">, N. </w:t>
+      </w:r>
+      <w:proofErr w:type="spellStart"/>
+      <w:r>
+        <w:t>Bitar</w:t>
+      </w:r>
+      <w:proofErr w:type="spellEnd"/>
+      <w:r>
+        <w:t xml:space="preserve">, W. </w:t>
+      </w:r>
+      <w:proofErr w:type="spellStart"/>
+      <w:r>
+        <w:t>Henderickx</w:t>
+      </w:r>
+      <w:proofErr w:type="spellEnd"/>
+      <w:r>
+        <w:t xml:space="preserve">, and A. Isaac, “Requirements for Ethernet VPN (EVPN)”, RFC 7209, May 2014. </w:t>
       </w:r>
     </w:p>
     <w:p>
@@ -9476,7 +10663,15 @@
         <w:pStyle w:val="RFCReferencesBookmark"/>
       </w:pPr>
       <w:r>
-        <w:t>[RFC7432] A. Sajassi, Ed., et al., “BGP MPLS-Based Ethernet VPN”, RFC 7432, February 2015.</w:t>
+        <w:t xml:space="preserve">[RFC7432] A. </w:t>
+      </w:r>
+      <w:proofErr w:type="spellStart"/>
+      <w:r>
+        <w:t>Sajassi</w:t>
+      </w:r>
+      <w:proofErr w:type="spellEnd"/>
+      <w:r>
+        <w:t>, Ed., et al., “BGP MPLS-Based Ethernet VPN”, RFC 7432, February 2015.</w:t>
       </w:r>
     </w:p>
     <w:p>
@@ -9484,7 +10679,15 @@
         <w:pStyle w:val="RFCReferencesBookmark"/>
       </w:pPr>
       <w:r>
-        <w:t>[RFC7436] H. Shah, E. Rosen, F. Le Faucheur, and G. Heron, “IP-Only LAN Service (IPLS)”, RFC 7436, January 2015.</w:t>
+        <w:t xml:space="preserve">[RFC7436] H. Shah, E. Rosen, F. Le </w:t>
+      </w:r>
+      <w:proofErr w:type="spellStart"/>
+      <w:r>
+        <w:t>Faucheur</w:t>
+      </w:r>
+      <w:proofErr w:type="spellEnd"/>
+      <w:r>
+        <w:t>, and G. Heron, “IP-Only LAN Service (IPLS)”, RFC 7436, January 2015.</w:t>
       </w:r>
     </w:p>
     <w:p>
@@ -9492,7 +10695,23 @@
         <w:pStyle w:val="RFCReferencesBookmark"/>
       </w:pPr>
       <w:r>
-        <w:t>[RFC8214] S. Boutros, A. Sajassi, S. Salam, J. Drake, and J. Rabadan, “Virtual Private Wire Service Support in Ethernet VPN”, RFC 8214, August 2017.</w:t>
+        <w:t xml:space="preserve">[RFC8214] S. Boutros, A. </w:t>
+      </w:r>
+      <w:proofErr w:type="spellStart"/>
+      <w:r>
+        <w:t>Sajassi</w:t>
+      </w:r>
+      <w:proofErr w:type="spellEnd"/>
+      <w:r>
+        <w:t xml:space="preserve">, S. Salam, J. Drake, and J. </w:t>
+      </w:r>
+      <w:proofErr w:type="spellStart"/>
+      <w:r>
+        <w:t>Rabadan</w:t>
+      </w:r>
+      <w:proofErr w:type="spellEnd"/>
+      <w:r>
+        <w:t>, “Virtual Private Wire Service Support in Ethernet VPN”, RFC 8214, August 2017.</w:t>
       </w:r>
     </w:p>
     <w:p>
@@ -9504,7 +10723,23 @@
       </w:r>
       <w:r>
         <w:tab/>
-        <w:t>Q. Wu, S. Litkowski, L. Tomotaki, and K. Ogaki, “YANG Data Model for L3VPN Service Delivery”, RFC 8299, January 2018.</w:t>
+        <w:t xml:space="preserve">Q. Wu, S. </w:t>
+      </w:r>
+      <w:proofErr w:type="spellStart"/>
+      <w:r>
+        <w:t>Litkowski</w:t>
+      </w:r>
+      <w:proofErr w:type="spellEnd"/>
+      <w:r>
+        <w:t xml:space="preserve">, L. </w:t>
+      </w:r>
+      <w:proofErr w:type="spellStart"/>
+      <w:r>
+        <w:t>Tomotaki</w:t>
+      </w:r>
+      <w:proofErr w:type="spellEnd"/>
+      <w:r>
+        <w:t>, and K. Ogaki, “YANG Data Model for L3VPN Service Delivery”, RFC 8299, January 2018.</w:t>
       </w:r>
     </w:p>
     <w:p>
@@ -9517,7 +10752,15 @@
       </w:r>
       <w:r>
         <w:tab/>
-        <w:t xml:space="preserve">Q. Wu, W. Liu, and A. Farrel, “Service Model Explained”, RFC 8309, January 2018. </w:t>
+        <w:t xml:space="preserve">Q. Wu, W. Liu, and A. </w:t>
+      </w:r>
+      <w:proofErr w:type="spellStart"/>
+      <w:r>
+        <w:t>Farrel</w:t>
+      </w:r>
+      <w:proofErr w:type="spellEnd"/>
+      <w:r>
+        <w:t xml:space="preserve">, “Service Model Explained”, RFC 8309, January 2018. </w:t>
       </w:r>
     </w:p>
     <w:p>
@@ -9551,7 +10794,31 @@
         <w:t xml:space="preserve">", </w:t>
       </w:r>
       <w:r>
-        <w:t>draft-ietf-ccamp-transport-nbi-app-statement</w:t>
+        <w:t>draft-</w:t>
+      </w:r>
+      <w:proofErr w:type="spellStart"/>
+      <w:r>
+        <w:t>ietf</w:t>
+      </w:r>
+      <w:proofErr w:type="spellEnd"/>
+      <w:r>
+        <w:t>-</w:t>
+      </w:r>
+      <w:proofErr w:type="spellStart"/>
+      <w:r>
+        <w:t>ccamp</w:t>
+      </w:r>
+      <w:proofErr w:type="spellEnd"/>
+      <w:r>
+        <w:t>-transport-</w:t>
+      </w:r>
+      <w:proofErr w:type="spellStart"/>
+      <w:r>
+        <w:t>nbi</w:t>
+      </w:r>
+      <w:proofErr w:type="spellEnd"/>
+      <w:r>
+        <w:t>-app-statement</w:t>
       </w:r>
       <w:r>
         <w:t>, work in progress.</w:t>
@@ -9564,7 +10831,7 @@
       <w:r>
         <w:t>[</w:t>
       </w:r>
-      <w:del w:id="314" w:author="Italo Busi" w:date="2020-08-14T10:34:00Z">
+      <w:del w:id="346" w:author="Italo Busi" w:date="2020-08-14T10:34:00Z">
         <w:r>
           <w:delText>ACTN-</w:delText>
         </w:r>
@@ -9572,12 +10839,12 @@
       <w:r>
         <w:t>VN</w:t>
       </w:r>
-      <w:del w:id="315" w:author="Italo Busi" w:date="2020-08-14T10:34:00Z">
+      <w:del w:id="347" w:author="Italo Busi" w:date="2020-08-14T10:34:00Z">
         <w:r>
           <w:delText xml:space="preserve">] </w:delText>
         </w:r>
       </w:del>
-      <w:ins w:id="316" w:author="Italo Busi" w:date="2020-08-14T10:34:00Z">
+      <w:ins w:id="348" w:author="Italo Busi" w:date="2020-08-14T10:34:00Z">
         <w:r>
           <w:t>]</w:t>
         </w:r>
@@ -9585,23 +10852,47 @@
           <w:tab/>
         </w:r>
       </w:ins>
-      <w:ins w:id="317" w:author="Italo Busi" w:date="2020-08-14T10:35:00Z">
+      <w:ins w:id="349" w:author="Italo Busi" w:date="2020-08-14T10:35:00Z">
         <w:r>
           <w:tab/>
         </w:r>
       </w:ins>
       <w:r>
-        <w:t xml:space="preserve">Y. Lee, et al., “A Yang Data Model for ACTN VN Operation”, draft-ietf-teas-actn-vn-yang, work in progress. </w:t>
+        <w:t>Y. Lee, et al., “A Yang Data Model for ACTN VN Operation”, draft-</w:t>
+      </w:r>
+      <w:proofErr w:type="spellStart"/>
+      <w:r>
+        <w:t>ietf</w:t>
+      </w:r>
+      <w:proofErr w:type="spellEnd"/>
+      <w:r>
+        <w:t>-teas-</w:t>
+      </w:r>
+      <w:proofErr w:type="spellStart"/>
+      <w:r>
+        <w:t>actn</w:t>
+      </w:r>
+      <w:proofErr w:type="spellEnd"/>
+      <w:r>
+        <w:t>-</w:t>
+      </w:r>
+      <w:proofErr w:type="spellStart"/>
+      <w:r>
+        <w:t>vn</w:t>
+      </w:r>
+      <w:proofErr w:type="spellEnd"/>
+      <w:r>
+        <w:t xml:space="preserve">-yang, work in progress. </w:t>
       </w:r>
     </w:p>
     <w:p>
       <w:pPr>
         <w:pStyle w:val="RFCReferencesBookmark"/>
         <w:rPr>
-          <w:ins w:id="318" w:author="Italo Busi" w:date="2020-08-14T10:36:00Z"/>
-        </w:rPr>
-      </w:pPr>
-      <w:ins w:id="319" w:author="Italo Busi" w:date="2020-08-14T10:36:00Z">
+          <w:ins w:id="350" w:author="Italo Busi" w:date="2020-08-14T10:36:00Z"/>
+        </w:rPr>
+      </w:pPr>
+      <w:ins w:id="351" w:author="Italo Busi" w:date="2020-08-14T10:36:00Z">
         <w:r>
           <w:t>[L2NM]</w:t>
         </w:r>
@@ -9612,9 +10903,11 @@
           <w:tab/>
           <w:t xml:space="preserve">S. </w:t>
         </w:r>
+        <w:proofErr w:type="spellStart"/>
         <w:r>
           <w:t>Barguil</w:t>
         </w:r>
+        <w:proofErr w:type="spellEnd"/>
         <w:r>
           <w:t>, et al., “</w:t>
         </w:r>
@@ -9636,25 +10929,25 @@
       <w:pPr>
         <w:pStyle w:val="RFCReferencesBookmark"/>
         <w:rPr>
-          <w:ins w:id="320" w:author="Italo Busi" w:date="2020-08-14T10:34:00Z"/>
-        </w:rPr>
-      </w:pPr>
-      <w:ins w:id="321" w:author="Italo Busi" w:date="2020-08-14T10:34:00Z">
+          <w:ins w:id="352" w:author="Italo Busi" w:date="2020-08-14T10:34:00Z"/>
+        </w:rPr>
+      </w:pPr>
+      <w:ins w:id="353" w:author="Italo Busi" w:date="2020-08-14T10:34:00Z">
         <w:r>
           <w:t>[L</w:t>
         </w:r>
       </w:ins>
-      <w:ins w:id="322" w:author="Italo Busi" w:date="2020-08-14T10:36:00Z">
+      <w:ins w:id="354" w:author="Italo Busi" w:date="2020-08-14T10:36:00Z">
         <w:r>
           <w:t>3</w:t>
         </w:r>
       </w:ins>
-      <w:ins w:id="323" w:author="Italo Busi" w:date="2020-08-14T10:34:00Z">
+      <w:ins w:id="355" w:author="Italo Busi" w:date="2020-08-14T10:34:00Z">
         <w:r>
           <w:t>NM]</w:t>
         </w:r>
       </w:ins>
-      <w:ins w:id="324" w:author="Italo Busi" w:date="2020-08-14T10:35:00Z">
+      <w:ins w:id="356" w:author="Italo Busi" w:date="2020-08-14T10:35:00Z">
         <w:r>
           <w:tab/>
         </w:r>
@@ -9662,42 +10955,44 @@
           <w:tab/>
         </w:r>
       </w:ins>
-      <w:ins w:id="325" w:author="Italo Busi" w:date="2020-08-14T10:36:00Z">
+      <w:ins w:id="357" w:author="Italo Busi" w:date="2020-08-14T10:36:00Z">
         <w:r>
           <w:t>S</w:t>
         </w:r>
       </w:ins>
-      <w:ins w:id="326" w:author="Italo Busi" w:date="2020-08-14T10:34:00Z">
+      <w:ins w:id="358" w:author="Italo Busi" w:date="2020-08-14T10:34:00Z">
         <w:r>
           <w:t xml:space="preserve">. </w:t>
         </w:r>
       </w:ins>
-      <w:ins w:id="327" w:author="Italo Busi" w:date="2020-08-14T10:36:00Z">
+      <w:proofErr w:type="spellStart"/>
+      <w:ins w:id="359" w:author="Italo Busi" w:date="2020-08-14T10:36:00Z">
         <w:r>
           <w:t>Barguil</w:t>
         </w:r>
       </w:ins>
-      <w:ins w:id="328" w:author="Italo Busi" w:date="2020-08-14T10:34:00Z">
+      <w:proofErr w:type="spellEnd"/>
+      <w:ins w:id="360" w:author="Italo Busi" w:date="2020-08-14T10:34:00Z">
         <w:r>
           <w:t>, et al., “</w:t>
         </w:r>
       </w:ins>
-      <w:ins w:id="329" w:author="Italo Busi" w:date="2020-08-14T10:37:00Z">
+      <w:ins w:id="361" w:author="Italo Busi" w:date="2020-08-14T10:37:00Z">
         <w:r>
           <w:t>A Layer 3 VPN Network YANG Model</w:t>
         </w:r>
       </w:ins>
-      <w:ins w:id="330" w:author="Italo Busi" w:date="2020-08-14T10:34:00Z">
+      <w:ins w:id="362" w:author="Italo Busi" w:date="2020-08-14T10:34:00Z">
         <w:r>
           <w:t xml:space="preserve">”, </w:t>
         </w:r>
       </w:ins>
-      <w:ins w:id="331" w:author="Italo Busi" w:date="2020-08-14T10:38:00Z">
+      <w:ins w:id="363" w:author="Italo Busi" w:date="2020-08-14T10:38:00Z">
         <w:r>
           <w:t>draft-ietf-opsawg-l3sm-l3nm</w:t>
         </w:r>
       </w:ins>
-      <w:ins w:id="332" w:author="Italo Busi" w:date="2020-08-14T10:34:00Z">
+      <w:ins w:id="364" w:author="Italo Busi" w:date="2020-08-14T10:34:00Z">
         <w:r>
           <w:t xml:space="preserve">, work in progress. </w:t>
         </w:r>
@@ -9710,7 +11005,7 @@
       <w:r>
         <w:t xml:space="preserve">[TSM] </w:t>
       </w:r>
-      <w:ins w:id="333" w:author="Italo Busi" w:date="2020-08-14T10:38:00Z">
+      <w:ins w:id="365" w:author="Italo Busi" w:date="2020-08-14T10:38:00Z">
         <w:r>
           <w:tab/>
         </w:r>
@@ -9719,7 +11014,23 @@
         </w:r>
       </w:ins>
       <w:r>
-        <w:t xml:space="preserve">Y. Lee, et al., “Traffic Engineering and Service Mapping Yang Model”, draft-ietf-teas-te-service-mapping-yang, work in progress. </w:t>
+        <w:t>Y. Lee, et al., “Traffic Engineering and Service Mapping Yang Model”, draft-</w:t>
+      </w:r>
+      <w:proofErr w:type="spellStart"/>
+      <w:r>
+        <w:t>ietf</w:t>
+      </w:r>
+      <w:proofErr w:type="spellEnd"/>
+      <w:r>
+        <w:t>-teas-</w:t>
+      </w:r>
+      <w:proofErr w:type="spellStart"/>
+      <w:r>
+        <w:t>te</w:t>
+      </w:r>
+      <w:proofErr w:type="spellEnd"/>
+      <w:r>
+        <w:t xml:space="preserve">-service-mapping-yang, work in progress. </w:t>
       </w:r>
     </w:p>
     <w:p>
@@ -9727,7 +11038,15 @@
         <w:pStyle w:val="RFCReferencesBookmark"/>
       </w:pPr>
       <w:r>
-        <w:t xml:space="preserve">[ACTN-PM] Y. Lee, et al., “YANG models for VN &amp; TE Performance Monitoring Telemetry and Scaling Intent Autonomics”, draft-lee-teas-actn-pm-telemetry-autonomics, work in progress. </w:t>
+        <w:t>[ACTN-PM] Y. Lee, et al., “YANG models for VN &amp; TE Performance Monitoring Telemetry and Scaling Intent Autonomics”, draft-lee-teas-</w:t>
+      </w:r>
+      <w:proofErr w:type="spellStart"/>
+      <w:r>
+        <w:t>actn</w:t>
+      </w:r>
+      <w:proofErr w:type="spellEnd"/>
+      <w:r>
+        <w:t xml:space="preserve">-pm-telemetry-autonomics, work in progress. </w:t>
       </w:r>
     </w:p>
     <w:p>
@@ -9742,7 +11061,7 @@
       </w:r>
       <w:r>
         <w:rPr>
-          <w:rPrChange w:id="334" w:author="Italo Busi" w:date="2020-08-14T10:40:00Z">
+          <w:rPrChange w:id="366" w:author="Italo Busi" w:date="2020-08-14T10:40:00Z">
             <w:rPr>
               <w:rFonts w:eastAsiaTheme="minorEastAsia"/>
               <w:lang w:eastAsia="zh-CN"/>
@@ -9764,11 +11083,11 @@
       <w:pPr>
         <w:pStyle w:val="Heading1"/>
       </w:pPr>
-      <w:bookmarkStart w:id="335" w:name="_Toc42249137"/>
+      <w:bookmarkStart w:id="367" w:name="_Toc42249137"/>
       <w:r>
         <w:t>Acknowledgments</w:t>
       </w:r>
-      <w:bookmarkEnd w:id="335"/>
+      <w:bookmarkEnd w:id="367"/>
     </w:p>
     <w:p>
       <w:r>
@@ -9796,22 +11115,22 @@
       <w:pPr>
         <w:pStyle w:val="RFCApp"/>
       </w:pPr>
-      <w:bookmarkStart w:id="336" w:name="_Toc42249138"/>
+      <w:bookmarkStart w:id="368" w:name="_Toc42249138"/>
       <w:r>
         <w:lastRenderedPageBreak/>
         <w:t>Multi-layer and multi-domain resiliency</w:t>
       </w:r>
-      <w:bookmarkEnd w:id="336"/>
+      <w:bookmarkEnd w:id="368"/>
     </w:p>
     <w:p>
       <w:pPr>
         <w:pStyle w:val="RFCAppH1"/>
       </w:pPr>
-      <w:bookmarkStart w:id="337" w:name="_Toc42249139"/>
+      <w:bookmarkStart w:id="369" w:name="_Toc42249139"/>
       <w:r>
         <w:t>Maintenance Window</w:t>
       </w:r>
-      <w:bookmarkEnd w:id="337"/>
+      <w:bookmarkEnd w:id="369"/>
     </w:p>
     <w:p>
       <w:r>
@@ -9831,11 +11150,11 @@
       <w:pPr>
         <w:pStyle w:val="RFCAppH1"/>
       </w:pPr>
-      <w:bookmarkStart w:id="338" w:name="_Toc42249140"/>
+      <w:bookmarkStart w:id="370" w:name="_Toc42249140"/>
       <w:r>
         <w:t>Router port failure</w:t>
       </w:r>
-      <w:bookmarkEnd w:id="338"/>
+      <w:bookmarkEnd w:id="370"/>
     </w:p>
     <w:p>
       <w:r>
@@ -9849,11 +11168,11 @@
       <w:pPr>
         <w:pStyle w:val="RFCH1-nonum"/>
       </w:pPr>
-      <w:bookmarkStart w:id="339" w:name="_Toc42249141"/>
+      <w:bookmarkStart w:id="371" w:name="_Toc42249141"/>
       <w:r>
         <w:t>Authors’ Addresses</w:t>
       </w:r>
-      <w:bookmarkEnd w:id="339"/>
+      <w:bookmarkEnd w:id="371"/>
     </w:p>
     <w:p>
       <w:pPr>
@@ -9911,12 +11230,28 @@
           <w:lang w:val="en-GB"/>
         </w:rPr>
       </w:pPr>
+      <w:proofErr w:type="spellStart"/>
       <w:r>
         <w:rPr>
           <w:lang w:val="en-GB"/>
         </w:rPr>
-        <w:t>Jean-Francois Bouquier</w:t>
-      </w:r>
+        <w:t>Jean-Francois</w:t>
+      </w:r>
+      <w:proofErr w:type="spellEnd"/>
+      <w:r>
+        <w:rPr>
+          <w:lang w:val="en-GB"/>
+        </w:rPr>
+        <w:t xml:space="preserve"> </w:t>
+      </w:r>
+      <w:proofErr w:type="spellStart"/>
+      <w:r>
+        <w:rPr>
+          <w:lang w:val="en-GB"/>
+        </w:rPr>
+        <w:t>Bouquier</w:t>
+      </w:r>
+      <w:proofErr w:type="spellEnd"/>
       <w:r>
         <w:rPr>
           <w:lang w:val="en-GB"/>
@@ -10166,217 +11501,265 @@
         </w:rPr>
         <w:t xml:space="preserve">Email: </w:t>
       </w:r>
+      <w:r>
+        <w:rPr>
+          <w:rStyle w:val="Hyperlink"/>
+          <w:lang w:val="it-IT"/>
+        </w:rPr>
+        <w:fldChar w:fldCharType="begin"/>
+      </w:r>
+      <w:r>
+        <w:rPr>
+          <w:rStyle w:val="Hyperlink"/>
+          <w:lang w:val="it-IT"/>
+        </w:rPr>
+        <w:instrText xml:space="preserve"> HYPERLINK "mailto:zhengyanlei@chinaunicom.cn" </w:instrText>
+      </w:r>
+      <w:r>
+        <w:rPr>
+          <w:rStyle w:val="Hyperlink"/>
+          <w:lang w:val="it-IT"/>
+        </w:rPr>
+        <w:fldChar w:fldCharType="separate"/>
+      </w:r>
+      <w:r>
+        <w:rPr>
+          <w:rStyle w:val="Hyperlink"/>
+          <w:lang w:val="it-IT"/>
+        </w:rPr>
+        <w:t>zhengyanlei@chinaunicom.cn</w:t>
+      </w:r>
+      <w:r>
+        <w:rPr>
+          <w:rStyle w:val="Hyperlink"/>
+          <w:lang w:val="it-IT"/>
+        </w:rPr>
+        <w:fldChar w:fldCharType="end"/>
+      </w:r>
+    </w:p>
+    <w:p/>
+    <w:p>
+      <w:pPr>
+        <w:rPr>
+          <w:lang w:val="it-IT"/>
+        </w:rPr>
+      </w:pPr>
+      <w:r>
+        <w:rPr>
+          <w:lang w:val="en"/>
+        </w:rPr>
+        <w:t>Anton Snitser</w:t>
+      </w:r>
+      <w:r>
+        <w:rPr>
+          <w:lang w:val="it-IT"/>
+        </w:rPr>
+        <w:br/>
+      </w:r>
+      <w:r>
+        <w:rPr>
+          <w:lang w:val="en"/>
+        </w:rPr>
+        <w:t>Sedona</w:t>
+      </w:r>
+    </w:p>
+    <w:p>
+      <w:r>
+        <w:t xml:space="preserve">Email: </w:t>
+      </w:r>
       <w:hyperlink r:id="rId17" w:history="1">
+        <w:r>
+          <w:rPr>
+            <w:rStyle w:val="Hyperlink"/>
+            <w:lang w:val="en"/>
+          </w:rPr>
+          <w:t>antons@sedonasys.com</w:t>
+        </w:r>
+      </w:hyperlink>
+    </w:p>
+    <w:p/>
+    <w:p>
+      <w:pPr>
+        <w:rPr>
+          <w:lang w:val="it-IT"/>
+        </w:rPr>
+      </w:pPr>
+      <w:r>
+        <w:rPr>
+          <w:lang w:val="it-IT"/>
+        </w:rPr>
+        <w:t>Washington Costa Pereira Correia</w:t>
+      </w:r>
+      <w:r>
+        <w:rPr>
+          <w:lang w:val="it-IT"/>
+        </w:rPr>
+        <w:br/>
+        <w:t>T</w:t>
+      </w:r>
+      <w:r>
+        <w:rPr>
+          <w:lang w:val="it-IT"/>
+        </w:rPr>
+        <w:t>IM Brasil</w:t>
+      </w:r>
+    </w:p>
+    <w:p>
+      <w:r>
+        <w:t xml:space="preserve">Email: </w:t>
+      </w:r>
+      <w:hyperlink r:id="rId18" w:history="1">
+        <w:r>
+          <w:rPr>
+            <w:rStyle w:val="Hyperlink"/>
+          </w:rPr>
+          <w:t>wcorreia@timbrasil.com.br</w:t>
+        </w:r>
+      </w:hyperlink>
+    </w:p>
+    <w:p/>
+    <w:p>
+      <w:r>
+        <w:t>Michael Scharf</w:t>
+      </w:r>
+      <w:r>
+        <w:rPr>
+          <w:lang w:val="en-GB"/>
+        </w:rPr>
+        <w:br/>
+      </w:r>
+      <w:proofErr w:type="spellStart"/>
+      <w:r>
+        <w:rPr>
+          <w:lang w:val="en-GB"/>
+        </w:rPr>
+        <w:t>Hochschule</w:t>
+      </w:r>
+      <w:proofErr w:type="spellEnd"/>
+      <w:r>
+        <w:rPr>
+          <w:lang w:val="en-GB"/>
+        </w:rPr>
+        <w:t xml:space="preserve"> Esslingen - University of Applied Sciences</w:t>
+      </w:r>
+    </w:p>
+    <w:p>
+      <w:r>
+        <w:t xml:space="preserve">Email: </w:t>
+      </w:r>
+      <w:hyperlink r:id="rId19" w:history="1">
+        <w:r>
+          <w:rPr>
+            <w:rStyle w:val="Hyperlink"/>
+          </w:rPr>
+          <w:t>michael.scharf@hs-esslingen.de</w:t>
+        </w:r>
+      </w:hyperlink>
+    </w:p>
+    <w:p/>
+    <w:p>
+      <w:r>
+        <w:t>Young Lee</w:t>
+      </w:r>
+      <w:r>
+        <w:rPr>
+          <w:lang w:val="en-GB"/>
+        </w:rPr>
+        <w:br/>
+      </w:r>
+      <w:r>
+        <w:rPr>
+          <w:lang w:val="en-GB"/>
+        </w:rPr>
+        <w:t xml:space="preserve">Sung </w:t>
+      </w:r>
+      <w:proofErr w:type="spellStart"/>
+      <w:r>
+        <w:rPr>
+          <w:lang w:val="en-GB"/>
+        </w:rPr>
+        <w:t>Kyun</w:t>
+      </w:r>
+      <w:proofErr w:type="spellEnd"/>
+      <w:r>
+        <w:rPr>
+          <w:lang w:val="en-GB"/>
+        </w:rPr>
+        <w:t xml:space="preserve"> Kwan University</w:t>
+      </w:r>
+    </w:p>
+    <w:p>
+      <w:r>
+        <w:t xml:space="preserve">Email: </w:t>
+      </w:r>
+      <w:hyperlink r:id="rId20" w:history="1">
+        <w:r>
+          <w:rPr>
+            <w:rStyle w:val="Hyperlink"/>
+          </w:rPr>
+          <w:t>younglee.tx@gmail.com</w:t>
+        </w:r>
+      </w:hyperlink>
+    </w:p>
+    <w:p/>
+    <w:p>
+      <w:pPr>
+        <w:rPr>
+          <w:lang w:val="it-IT"/>
+        </w:rPr>
+      </w:pPr>
+      <w:r>
+        <w:rPr>
+          <w:lang w:val="it-IT"/>
+        </w:rPr>
+        <w:t xml:space="preserve">Jeff </w:t>
+      </w:r>
+      <w:r>
+        <w:rPr>
+          <w:lang w:val="it-IT"/>
+        </w:rPr>
+        <w:t>Tantsura</w:t>
+      </w:r>
+      <w:r>
+        <w:rPr>
+          <w:lang w:val="it-IT"/>
+        </w:rPr>
+        <w:br/>
+      </w:r>
+      <w:r>
+        <w:rPr>
+          <w:lang w:val="it-IT"/>
+        </w:rPr>
+        <w:t>Apstra</w:t>
+      </w:r>
+    </w:p>
+    <w:p>
+      <w:pPr>
+        <w:rPr>
+          <w:lang w:val="it-IT"/>
+        </w:rPr>
+      </w:pPr>
+      <w:r>
+        <w:rPr>
+          <w:lang w:val="it-IT"/>
+        </w:rPr>
+        <w:t xml:space="preserve">Email: </w:t>
+      </w:r>
+      <w:hyperlink r:id="rId21" w:history="1">
         <w:r>
           <w:rPr>
             <w:rStyle w:val="Hyperlink"/>
             <w:lang w:val="it-IT"/>
           </w:rPr>
-          <w:t>zhengyanlei@chinaunicom.cn</w:t>
+          <w:t>jefftant.ietf@gmail.com</w:t>
         </w:r>
       </w:hyperlink>
     </w:p>
-    <w:p/>
-    <w:p>
-      <w:pPr>
-        <w:rPr>
-          <w:lang w:val="it-IT"/>
-        </w:rPr>
-      </w:pPr>
-      <w:r>
-        <w:rPr>
-          <w:lang w:val="en"/>
-        </w:rPr>
-        <w:t>Anton Snitser</w:t>
-      </w:r>
-      <w:r>
-        <w:rPr>
-          <w:lang w:val="it-IT"/>
-        </w:rPr>
-        <w:br/>
-      </w:r>
-      <w:r>
-        <w:rPr>
-          <w:lang w:val="en"/>
-        </w:rPr>
-        <w:t>Sedona</w:t>
-      </w:r>
-    </w:p>
-    <w:p>
-      <w:r>
-        <w:t xml:space="preserve">Email: </w:t>
-      </w:r>
-      <w:hyperlink r:id="rId18" w:history="1">
-        <w:r>
-          <w:rPr>
-            <w:rStyle w:val="Hyperlink"/>
-            <w:lang w:val="en"/>
-          </w:rPr>
-          <w:t>antons@sedonasys.com</w:t>
-        </w:r>
-      </w:hyperlink>
-    </w:p>
-    <w:p/>
-    <w:p>
-      <w:pPr>
-        <w:rPr>
-          <w:lang w:val="it-IT"/>
-        </w:rPr>
-      </w:pPr>
-      <w:r>
-        <w:rPr>
-          <w:lang w:val="it-IT"/>
-        </w:rPr>
-        <w:t>Washington Costa Pereira Correia</w:t>
-      </w:r>
-      <w:r>
-        <w:rPr>
-          <w:lang w:val="it-IT"/>
-        </w:rPr>
-        <w:br/>
-        <w:t>T</w:t>
-      </w:r>
-      <w:r>
-        <w:rPr>
-          <w:lang w:val="it-IT"/>
-        </w:rPr>
-        <w:t>IM Brasil</w:t>
-      </w:r>
-    </w:p>
-    <w:p>
-      <w:r>
-        <w:t xml:space="preserve">Email: </w:t>
-      </w:r>
-      <w:hyperlink r:id="rId19" w:history="1">
-        <w:r>
-          <w:rPr>
-            <w:rStyle w:val="Hyperlink"/>
-          </w:rPr>
-          <w:t>wcorreia@timbrasil.com.br</w:t>
-        </w:r>
-      </w:hyperlink>
-    </w:p>
-    <w:p/>
-    <w:p>
-      <w:r>
-        <w:t>Michael Scharf</w:t>
-      </w:r>
-      <w:r>
-        <w:rPr>
-          <w:lang w:val="en-GB"/>
-        </w:rPr>
-        <w:br/>
-      </w:r>
-      <w:r>
-        <w:rPr>
-          <w:lang w:val="en-GB"/>
-        </w:rPr>
-        <w:t>Hochschule Esslingen - University of Applied Sciences</w:t>
-      </w:r>
-    </w:p>
-    <w:p>
-      <w:r>
-        <w:t xml:space="preserve">Email: </w:t>
-      </w:r>
-      <w:hyperlink r:id="rId20" w:history="1">
-        <w:r>
-          <w:rPr>
-            <w:rStyle w:val="Hyperlink"/>
-          </w:rPr>
-          <w:t>michael.scharf@hs-esslingen.de</w:t>
-        </w:r>
-      </w:hyperlink>
-    </w:p>
-    <w:p/>
-    <w:p>
-      <w:r>
-        <w:t>Young Lee</w:t>
-      </w:r>
-      <w:r>
-        <w:rPr>
-          <w:lang w:val="en-GB"/>
-        </w:rPr>
-        <w:br/>
-      </w:r>
-      <w:r>
-        <w:rPr>
-          <w:lang w:val="en-GB"/>
-        </w:rPr>
-        <w:t>Sung Kyun Kwan University</w:t>
-      </w:r>
-    </w:p>
-    <w:p>
-      <w:r>
-        <w:t xml:space="preserve">Email: </w:t>
-      </w:r>
-      <w:hyperlink r:id="rId21" w:history="1">
-        <w:r>
-          <w:rPr>
-            <w:rStyle w:val="Hyperlink"/>
-          </w:rPr>
-          <w:t>younglee.tx@gmail.com</w:t>
-        </w:r>
-      </w:hyperlink>
-    </w:p>
-    <w:p/>
-    <w:p>
-      <w:pPr>
-        <w:rPr>
-          <w:lang w:val="it-IT"/>
-        </w:rPr>
-      </w:pPr>
-      <w:r>
-        <w:rPr>
-          <w:lang w:val="it-IT"/>
-        </w:rPr>
-        <w:t xml:space="preserve">Jeff </w:t>
-      </w:r>
-      <w:r>
-        <w:rPr>
-          <w:lang w:val="it-IT"/>
-        </w:rPr>
-        <w:t>Tantsura</w:t>
-      </w:r>
-      <w:r>
-        <w:rPr>
-          <w:lang w:val="it-IT"/>
-        </w:rPr>
-        <w:br/>
-      </w:r>
-      <w:r>
-        <w:rPr>
-          <w:lang w:val="it-IT"/>
-        </w:rPr>
-        <w:t>Apstra</w:t>
-      </w:r>
-    </w:p>
-    <w:p>
-      <w:pPr>
-        <w:rPr>
-          <w:lang w:val="it-IT"/>
-        </w:rPr>
-      </w:pPr>
-      <w:r>
-        <w:rPr>
-          <w:lang w:val="it-IT"/>
-        </w:rPr>
-        <w:t xml:space="preserve">Email: </w:t>
-      </w:r>
-      <w:hyperlink r:id="rId22" w:history="1">
-        <w:r>
-          <w:rPr>
-            <w:rStyle w:val="Hyperlink"/>
-            <w:lang w:val="it-IT"/>
-          </w:rPr>
-          <w:t>jefftant.ietf@gmail.com</w:t>
-        </w:r>
-      </w:hyperlink>
-    </w:p>
     <w:sectPr>
-      <w:headerReference w:type="default" r:id="rId23"/>
-      <w:footerReference w:type="default" r:id="rId24"/>
-      <w:headerReference w:type="first" r:id="rId25"/>
-      <w:footerReference w:type="first" r:id="rId26"/>
+      <w:headerReference w:type="default" r:id="rId22"/>
+      <w:footerReference w:type="default" r:id="rId23"/>
+      <w:headerReference w:type="first" r:id="rId24"/>
+      <w:footerReference w:type="first" r:id="rId25"/>
       <w:type w:val="continuous"/>
       <w:pgSz w:w="12240" w:h="15840" w:code="1"/>
       <w:pgMar w:top="1440" w:right="1151" w:bottom="1202" w:left="720" w:header="1440" w:footer="1202" w:gutter="0"/>
@@ -10390,7 +11773,7 @@
 
 <file path=word/comments.xml><?xml version="1.0" encoding="utf-8"?>
 <w:comments xmlns:wpc="http://schemas.microsoft.com/office/word/2010/wordprocessingCanvas" xmlns:mc="http://schemas.openxmlformats.org/markup-compatibility/2006" xmlns:o="urn:schemas-microsoft-com:office:office" xmlns:r="http://schemas.openxmlformats.org/officeDocument/2006/relationships" xmlns:m="http://schemas.openxmlformats.org/officeDocument/2006/math" xmlns:v="urn:schemas-microsoft-com:vml" xmlns:wp14="http://schemas.microsoft.com/office/word/2010/wordprocessingDrawing" xmlns:wp="http://schemas.openxmlformats.org/drawingml/2006/wordprocessingDrawing" xmlns:w10="urn:schemas-microsoft-com:office:word" xmlns:w="http://schemas.openxmlformats.org/wordprocessingml/2006/main" xmlns:w14="http://schemas.microsoft.com/office/word/2010/wordml" xmlns:w15="http://schemas.microsoft.com/office/word/2012/wordml" xmlns:wpg="http://schemas.microsoft.com/office/word/2010/wordprocessingGroup" xmlns:wpi="http://schemas.microsoft.com/office/word/2010/wordprocessingInk" xmlns:wne="http://schemas.microsoft.com/office/word/2006/wordml" xmlns:wps="http://schemas.microsoft.com/office/word/2010/wordprocessingShape" mc:Ignorable="w14 w15 wp14">
-  <w:comment w:id="4" w:author="Jean-Francois Bouquier" w:date="2020-05-18T11:21:00Z" w:initials="BJVS">
+  <w:comment w:id="0" w:author="Italo Busi" w:date="2020-09-07T14:16:00Z" w:initials="IB">
     <w:p>
       <w:pPr>
         <w:pStyle w:val="CommentText"/>
@@ -10402,6 +11785,22 @@
         <w:annotationRef/>
       </w:r>
       <w:r>
+        <w:t>Aligned with the WG document name</w:t>
+      </w:r>
+    </w:p>
+  </w:comment>
+  <w:comment w:id="11" w:author="Jean-Francois Bouquier" w:date="2020-05-18T11:21:00Z" w:initials="BJVS">
+    <w:p>
+      <w:pPr>
+        <w:pStyle w:val="CommentText"/>
+      </w:pPr>
+      <w:r>
+        <w:rPr>
+          <w:rStyle w:val="CommentReference"/>
+        </w:rPr>
+        <w:annotationRef/>
+      </w:r>
+      <w:r>
         <w:rPr>
           <w:noProof/>
         </w:rPr>
@@ -10409,7 +11808,7 @@
       </w:r>
     </w:p>
   </w:comment>
-  <w:comment w:id="8" w:author="Jean-Francois Bouquier" w:date="2020-05-21T13:11:00Z" w:initials="BJVS">
+  <w:comment w:id="15" w:author="Jean-Francois Bouquier" w:date="2020-05-21T13:11:00Z" w:initials="BJVS">
     <w:p>
       <w:pPr>
         <w:pStyle w:val="CommentText"/>
@@ -10433,7 +11832,7 @@
       </w:pPr>
     </w:p>
   </w:comment>
-  <w:comment w:id="29" w:author="Jean-Francois Bouquier" w:date="2020-05-21T13:10:00Z" w:initials="BJVS">
+  <w:comment w:id="36" w:author="Jean-Francois Bouquier" w:date="2020-05-21T13:10:00Z" w:initials="BJVS">
     <w:p>
       <w:pPr>
         <w:pStyle w:val="CommentText"/>
@@ -10452,7 +11851,7 @@
       </w:r>
     </w:p>
   </w:comment>
-  <w:comment w:id="34" w:author="SBIBPV" w:date="2020-08-11T10:17:00Z" w:initials="SBIBPV">
+  <w:comment w:id="52" w:author="SBIBPV" w:date="2020-08-11T10:17:00Z" w:initials="SBIBPV">
     <w:p>
       <w:pPr>
         <w:pStyle w:val="CommentText"/>
@@ -10468,10 +11867,13 @@
       </w:r>
     </w:p>
   </w:comment>
-  <w:comment w:id="35" w:author="Jean-Francois Bouquier" w:date="2020-05-21T13:42:00Z" w:initials="BJVS">
+  <w:comment w:id="53" w:author="Italo Busi" w:date="2020-09-07T14:17:00Z" w:initials="IB">
     <w:p>
       <w:pPr>
         <w:pStyle w:val="CommentText"/>
+        <w:rPr>
+          <w:b/>
+        </w:rPr>
       </w:pPr>
       <w:r>
         <w:rPr>
@@ -10481,13 +11883,45 @@
       </w:r>
       <w:r>
         <w:rPr>
+          <w:b/>
+        </w:rPr>
+        <w:t>2020-09-07 Call</w:t>
+      </w:r>
+    </w:p>
+    <w:p>
+      <w:pPr>
+        <w:pStyle w:val="CommentText"/>
+      </w:pPr>
+    </w:p>
+    <w:p>
+      <w:pPr>
+        <w:pStyle w:val="CommentText"/>
+      </w:pPr>
+      <w:r>
+        <w:t>Agreed</w:t>
+      </w:r>
+    </w:p>
+  </w:comment>
+  <w:comment w:id="54" w:author="Jean-Francois Bouquier" w:date="2020-05-21T13:42:00Z" w:initials="BJVS">
+    <w:p>
+      <w:pPr>
+        <w:pStyle w:val="CommentText"/>
+      </w:pPr>
+      <w:r>
+        <w:rPr>
+          <w:rStyle w:val="CommentReference"/>
+        </w:rPr>
+        <w:annotationRef/>
+      </w:r>
+      <w:r>
+        <w:rPr>
           <w:noProof/>
         </w:rPr>
         <w:t>To be discussed in the call as this is a new addition when reading the previous text of "general assumptions"</w:t>
       </w:r>
     </w:p>
   </w:comment>
-  <w:comment w:id="37" w:author="SBIBPV" w:date="2020-08-11T10:22:00Z" w:initials="SBIBPV">
+  <w:comment w:id="58" w:author="SBIBPV" w:date="2020-08-11T11:17:00Z" w:initials="SBIBPV">
     <w:p>
       <w:pPr>
         <w:pStyle w:val="CommentText"/>
@@ -10499,16 +11933,11 @@
         <w:annotationRef/>
       </w:r>
       <w:r>
-        <w:t>We can avoid discussing how OSS/O</w:t>
-      </w:r>
-      <w:bookmarkStart w:id="38" w:name="_GoBack"/>
-      <w:bookmarkEnd w:id="38"/>
-      <w:r>
-        <w:t>rchestration trigger the request to setup L2/L3VPN services.</w:t>
+        <w:t>To check with OPSAWG</w:t>
       </w:r>
     </w:p>
   </w:comment>
-  <w:comment w:id="40" w:author="SBIBPV" w:date="2020-08-11T11:17:00Z" w:initials="SBIBPV">
+  <w:comment w:id="60" w:author="SBIBPV" w:date="2020-08-11T11:19:00Z" w:initials="SBIBPV">
     <w:p>
       <w:pPr>
         <w:pStyle w:val="CommentText"/>
@@ -10524,7 +11953,7 @@
       </w:r>
     </w:p>
   </w:comment>
-  <w:comment w:id="41" w:author="SBIBPV" w:date="2020-08-11T11:19:00Z" w:initials="SBIBPV">
+  <w:comment w:id="61" w:author="SBIBPV" w:date="2020-08-11T11:20:00Z" w:initials="SBIBPV">
     <w:p>
       <w:pPr>
         <w:pStyle w:val="CommentText"/>
@@ -10536,11 +11965,11 @@
         <w:annotationRef/>
       </w:r>
       <w:r>
-        <w:t>To check with OPSAWG</w:t>
+        <w:t>To check with TEAS (under discussion on the mailing list)</w:t>
       </w:r>
     </w:p>
   </w:comment>
-  <w:comment w:id="42" w:author="SBIBPV" w:date="2020-08-11T11:20:00Z" w:initials="SBIBPV">
+  <w:comment w:id="65" w:author="SBIBPV 0817" w:date="2020-08-17T11:05:00Z" w:initials="SIP 0817">
     <w:p>
       <w:pPr>
         <w:pStyle w:val="CommentText"/>
@@ -10552,43 +11981,111 @@
         <w:annotationRef/>
       </w:r>
       <w:r>
-        <w:t>To check with TEAS (under discussion on the mailing list)</w:t>
+        <w:t>To be aligned with the latest [TSM] draft</w:t>
       </w:r>
     </w:p>
   </w:comment>
-  <w:comment w:id="45" w:author="SBIBPV 0817" w:date="2020-08-17T11:05:00Z" w:initials="SIP 0817">
+  <w:comment w:id="66" w:author="Jean-Francois Bouquier" w:date="2020-05-21T16:42:00Z" w:initials="BJVS">
     <w:p>
       <w:pPr>
         <w:pStyle w:val="CommentText"/>
       </w:pPr>
       <w:r>
         <w:rPr>
+          <w:noProof/>
+        </w:rPr>
+        <w:t>Sharing existing TE tunnels at IP/MPLS doesn't require any coordination of IP and optical as nothing needs to be created at optical level.</w:t>
+      </w:r>
+      <w:r>
+        <w:t xml:space="preserve"> </w:t>
+      </w:r>
+    </w:p>
+  </w:comment>
+  <w:comment w:id="75" w:author="Italo Busi" w:date="2020-09-07T11:55:00Z" w:initials="IB">
+    <w:p>
+      <w:pPr>
+        <w:pStyle w:val="CommentText"/>
+        <w:rPr>
+          <w:b/>
+        </w:rPr>
+      </w:pPr>
+      <w:r>
+        <w:rPr>
           <w:rStyle w:val="CommentReference"/>
+          <w:b/>
         </w:rPr>
         <w:annotationRef/>
       </w:r>
       <w:r>
-        <w:t>To be aligned with the latest [TSM] draft</w:t>
+        <w:rPr>
+          <w:b/>
+        </w:rPr>
+        <w:t>2020-09-07 Call</w:t>
+      </w:r>
+    </w:p>
+    <w:p>
+      <w:pPr>
+        <w:pStyle w:val="CommentText"/>
+      </w:pPr>
+    </w:p>
+    <w:p>
+      <w:pPr>
+        <w:pStyle w:val="CommentText"/>
+      </w:pPr>
+      <w:r>
+        <w:t>To be reconciled with the on-discussion in TEAS WG about hard and soft isolation</w:t>
+      </w:r>
+    </w:p>
+    <w:p>
+      <w:pPr>
+        <w:pStyle w:val="CommentText"/>
+      </w:pPr>
+    </w:p>
+    <w:p>
+      <w:pPr>
+        <w:pStyle w:val="CommentText"/>
+      </w:pPr>
+      <w:r>
+        <w:t>We may rephrase to address the setup of PE-BR optical by-pass Tunnels to support the L2/L3VPN</w:t>
       </w:r>
     </w:p>
   </w:comment>
-  <w:comment w:id="46" w:author="Jean-Francois Bouquier" w:date="2020-05-21T16:42:00Z" w:initials="BJVS">
+  <w:comment w:id="79" w:author="SBIBPV 0818" w:date="2020-08-18T09:52:00Z" w:initials="SIP 0818">
     <w:p>
       <w:pPr>
         <w:pStyle w:val="CommentText"/>
       </w:pPr>
       <w:r>
         <w:rPr>
+          <w:rStyle w:val="CommentReference"/>
+        </w:rPr>
+        <w:annotationRef/>
+      </w:r>
+      <w:r>
+        <w:t>Moved to section 3.2 since it concerns gap analysis</w:t>
+      </w:r>
+    </w:p>
+  </w:comment>
+  <w:comment w:id="125" w:author="Jean-Francois Bouquier" w:date="2020-06-05T11:10:00Z" w:initials="BJVS">
+    <w:p>
+      <w:pPr>
+        <w:pStyle w:val="CommentText"/>
+      </w:pPr>
+      <w:r>
+        <w:rPr>
+          <w:rStyle w:val="CommentReference"/>
+        </w:rPr>
+        <w:annotationRef/>
+      </w:r>
+      <w:r>
+        <w:rPr>
           <w:noProof/>
         </w:rPr>
-        <w:t>Sharing existing TE tunnels at IP/MPLS doesn't require any coordination of IP and optical as nothing needs to be created at optical level.</w:t>
-      </w:r>
-      <w:r>
-        <w:t xml:space="preserve"> </w:t>
+        <w:t>Moved from a later section that has been deleted</w:t>
       </w:r>
     </w:p>
   </w:comment>
-  <w:comment w:id="47" w:author="SBIBPV 0818" w:date="2020-08-18T09:52:00Z" w:initials="SIP 0818">
+  <w:comment w:id="131" w:author="Jean-Francois Bouquier" w:date="2020-06-04T13:44:00Z" w:initials="BJVS">
     <w:p>
       <w:pPr>
         <w:pStyle w:val="CommentText"/>
@@ -10600,11 +12097,11 @@
         <w:annotationRef/>
       </w:r>
       <w:r>
-        <w:t>Moved to section 3.2 since it concerns gap analysis</w:t>
+        <w:t>Point to be further discussed. Possibility to have separate data model in future for inventory related information?</w:t>
       </w:r>
     </w:p>
   </w:comment>
-  <w:comment w:id="93" w:author="Jean-Francois Bouquier" w:date="2020-06-05T11:10:00Z" w:initials="BJVS">
+  <w:comment w:id="139" w:author="Jean-Francois Bouquier" w:date="2020-06-05T11:09:00Z" w:initials="BJVS">
     <w:p>
       <w:pPr>
         <w:pStyle w:val="CommentText"/>
@@ -10619,11 +12116,11 @@
         <w:rPr>
           <w:noProof/>
         </w:rPr>
-        <w:t>Moved from a later section that has been deleted</w:t>
+        <w:t>This has been already mentioned above</w:t>
       </w:r>
     </w:p>
   </w:comment>
-  <w:comment w:id="99" w:author="Jean-Francois Bouquier" w:date="2020-06-04T13:44:00Z" w:initials="BJVS">
+  <w:comment w:id="146" w:author="Jean-Francois Bouquier" w:date="2020-06-04T13:56:00Z" w:initials="BJVS">
     <w:p>
       <w:pPr>
         <w:pStyle w:val="CommentText"/>
@@ -10635,11 +12132,11 @@
         <w:annotationRef/>
       </w:r>
       <w:r>
-        <w:t>Point to be further discussed. Possibility to have separate data model in future for inventory related information?</w:t>
+        <w:t>Notifications were not mentioned so far between PNC and MDSC. We can add them as suggested in common YANG models to be supported both by MDSC and PNCs</w:t>
       </w:r>
     </w:p>
   </w:comment>
-  <w:comment w:id="107" w:author="Jean-Francois Bouquier" w:date="2020-06-05T11:09:00Z" w:initials="BJVS">
+  <w:comment w:id="166" w:author="Jean-Francois Bouquier" w:date="2020-06-04T18:51:00Z" w:initials="BJVS">
     <w:p>
       <w:pPr>
         <w:pStyle w:val="CommentText"/>
@@ -10651,14 +12148,11 @@
         <w:annotationRef/>
       </w:r>
       <w:r>
-        <w:rPr>
-          <w:noProof/>
-        </w:rPr>
-        <w:t>This has been already mentioned above</w:t>
+        <w:t>Proposal to include YANG data models required for network/service notifications changes over MPI as part of the common YANG models. Any additional one missing?</w:t>
       </w:r>
     </w:p>
   </w:comment>
-  <w:comment w:id="114" w:author="Jean-Francois Bouquier" w:date="2020-06-04T13:56:00Z" w:initials="BJVS">
+  <w:comment w:id="181" w:author="Jean-Francois Bouquier" w:date="2020-06-04T13:16:00Z" w:initials="BJVS">
     <w:p>
       <w:pPr>
         <w:pStyle w:val="CommentText"/>
@@ -10670,43 +12164,11 @@
         <w:annotationRef/>
       </w:r>
       <w:r>
-        <w:t>Notifications were not mentioned so far between PNC and MDSC. We can add them as suggested in common YANG models to be supported both by MDSC and PNCs</w:t>
+        <w:t>Proposed to add this draft as optional when OTN layer exists on top of WDM layer.</w:t>
       </w:r>
     </w:p>
   </w:comment>
-  <w:comment w:id="134" w:author="Jean-Francois Bouquier" w:date="2020-06-04T18:51:00Z" w:initials="BJVS">
-    <w:p>
-      <w:pPr>
-        <w:pStyle w:val="CommentText"/>
-      </w:pPr>
-      <w:r>
-        <w:rPr>
-          <w:rStyle w:val="CommentReference"/>
-        </w:rPr>
-        <w:annotationRef/>
-      </w:r>
-      <w:r>
-        <w:t>Proposal to include YANG data models required for network/service notifications changes over MPI as part of the common YANG models. Any additional one missing?</w:t>
-      </w:r>
-    </w:p>
-  </w:comment>
-  <w:comment w:id="149" w:author="Jean-Francois Bouquier" w:date="2020-06-04T13:16:00Z" w:initials="BJVS">
-    <w:p>
-      <w:pPr>
-        <w:pStyle w:val="CommentText"/>
-      </w:pPr>
-      <w:r>
-        <w:rPr>
-          <w:rStyle w:val="CommentReference"/>
-        </w:rPr>
-        <w:annotationRef/>
-      </w:r>
-      <w:r>
-        <w:t>Proposed to add this draft as optional when OTN layer exists on top of WDM layer.</w:t>
-      </w:r>
-    </w:p>
-  </w:comment>
-  <w:comment w:id="174" w:author="Jean-Francois Bouquier" w:date="2020-06-08T12:45:00Z" w:initials="BJVS">
+  <w:comment w:id="206" w:author="Jean-Francois Bouquier" w:date="2020-06-08T12:45:00Z" w:initials="BJVS">
     <w:p>
       <w:pPr>
         <w:pStyle w:val="RFCListBullet"/>
@@ -10722,7 +12184,15 @@
         <w:annotationRef/>
       </w:r>
       <w:r>
-        <w:t>Need to be discussed [CLIENT-TOPO] vs [UNI-TOPO] as L3NM is considering [UNI-TOPO]as indicated below</w:t>
+        <w:t>Need to be discussed [CLIENT-TOPO] vs [UNI-TOPO] as L3NM is considering [UNI-TOPO</w:t>
+      </w:r>
+      <w:proofErr w:type="gramStart"/>
+      <w:r>
+        <w:t>]as</w:t>
+      </w:r>
+      <w:proofErr w:type="gramEnd"/>
+      <w:r>
+        <w:t xml:space="preserve"> indicated below</w:t>
       </w:r>
     </w:p>
     <w:p>
@@ -10731,7 +12201,7 @@
       </w:pPr>
     </w:p>
   </w:comment>
-  <w:comment w:id="178" w:author="Jean-Francois Bouquier" w:date="2020-06-05T09:38:00Z" w:initials="BJVS">
+  <w:comment w:id="210" w:author="Jean-Francois Bouquier" w:date="2020-06-05T09:38:00Z" w:initials="BJVS">
     <w:p>
       <w:pPr>
         <w:pStyle w:val="CommentText"/>
@@ -10743,11 +12213,27 @@
         <w:annotationRef/>
       </w:r>
       <w:r>
-        <w:t>Still very early stage but thought to work together with L3NM for exposing the UNI topology.Need to be clarified further.[CLIENT-TOPO] may be needed for L1 or L2 optical services while [UNI-TOPO] may be needed for L2VPN/L3VPN IP/MPLS services?</w:t>
+        <w:t xml:space="preserve">Still very early stage but thought to work together with L3NM for exposing the UNI </w:t>
+      </w:r>
+      <w:proofErr w:type="spellStart"/>
+      <w:r>
+        <w:t>topology.Need</w:t>
+      </w:r>
+      <w:proofErr w:type="spellEnd"/>
+      <w:r>
+        <w:t xml:space="preserve"> to be clarified further</w:t>
+      </w:r>
+      <w:proofErr w:type="gramStart"/>
+      <w:r>
+        <w:t>.[</w:t>
+      </w:r>
+      <w:proofErr w:type="gramEnd"/>
+      <w:r>
+        <w:t>CLIENT-TOPO] may be needed for L1 or L2 optical services while [UNI-TOPO] may be needed for L2VPN/L3VPN IP/MPLS services?</w:t>
       </w:r>
     </w:p>
   </w:comment>
-  <w:comment w:id="205" w:author="Jean-Francois Bouquier" w:date="2020-06-05T11:27:00Z" w:initials="BJVS">
+  <w:comment w:id="237" w:author="Jean-Francois Bouquier" w:date="2020-06-05T11:27:00Z" w:initials="BJVS">
     <w:p>
       <w:pPr>
         <w:pStyle w:val="CommentText"/>
@@ -10771,17 +12257,19 @@
 
 <file path=word/commentsExtended.xml><?xml version="1.0" encoding="utf-8"?>
 <w15:commentsEx xmlns:wpc="http://schemas.microsoft.com/office/word/2010/wordprocessingCanvas" xmlns:mc="http://schemas.openxmlformats.org/markup-compatibility/2006" xmlns:o="urn:schemas-microsoft-com:office:office" xmlns:r="http://schemas.openxmlformats.org/officeDocument/2006/relationships" xmlns:m="http://schemas.openxmlformats.org/officeDocument/2006/math" xmlns:v="urn:schemas-microsoft-com:vml" xmlns:wp14="http://schemas.microsoft.com/office/word/2010/wordprocessingDrawing" xmlns:wp="http://schemas.openxmlformats.org/drawingml/2006/wordprocessingDrawing" xmlns:w10="urn:schemas-microsoft-com:office:word" xmlns:w="http://schemas.openxmlformats.org/wordprocessingml/2006/main" xmlns:w14="http://schemas.microsoft.com/office/word/2010/wordml" xmlns:w15="http://schemas.microsoft.com/office/word/2012/wordml" xmlns:wpg="http://schemas.microsoft.com/office/word/2010/wordprocessingGroup" xmlns:wpi="http://schemas.microsoft.com/office/word/2010/wordprocessingInk" xmlns:wne="http://schemas.microsoft.com/office/word/2006/wordml" xmlns:wps="http://schemas.microsoft.com/office/word/2010/wordprocessingShape" mc:Ignorable="w14 w15 wp14">
+  <w15:commentEx w15:paraId="0578A40C" w15:done="0"/>
   <w15:commentEx w15:paraId="3B6A1E59" w15:done="0"/>
   <w15:commentEx w15:paraId="378A6385" w15:done="0"/>
   <w15:commentEx w15:paraId="5318AE12" w15:done="0"/>
   <w15:commentEx w15:paraId="74DAD0B0" w15:done="0"/>
+  <w15:commentEx w15:paraId="26E36363" w15:paraIdParent="74DAD0B0" w15:done="0"/>
   <w15:commentEx w15:paraId="0984DC36" w15:done="0"/>
-  <w15:commentEx w15:paraId="7CCC175F" w15:done="0"/>
   <w15:commentEx w15:paraId="5C8CD4EF" w15:done="0"/>
   <w15:commentEx w15:paraId="21D1B483" w15:done="0"/>
   <w15:commentEx w15:paraId="0506B759" w15:done="0"/>
   <w15:commentEx w15:paraId="3E6EB220" w15:done="0"/>
   <w15:commentEx w15:paraId="5AE7758B" w15:done="0"/>
+  <w15:commentEx w15:paraId="31715987" w15:done="0"/>
   <w15:commentEx w15:paraId="2089BE28" w15:done="0"/>
   <w15:commentEx w15:paraId="1A42831C" w15:done="0"/>
   <w15:commentEx w15:paraId="04AC83C5" w15:done="0"/>
@@ -11538,7 +13026,7 @@
       <w:rPr>
         <w:noProof/>
       </w:rPr>
-      <w:t>6</w:t>
+      <w:t>12</w:t>
     </w:r>
     <w:r>
       <w:fldChar w:fldCharType="end"/>
@@ -12684,19 +14172,35 @@
     <w:r>
       <w:tab/>
     </w:r>
+    <w:proofErr w:type="spellStart"/>
     <w:r>
       <w:rPr>
         <w:lang w:val="en-GB"/>
       </w:rPr>
-      <w:t>Jean-Francois Bouquier</w:t>
-    </w:r>
+      <w:t>Jean-Francois</w:t>
+    </w:r>
+    <w:proofErr w:type="spellEnd"/>
+    <w:r>
+      <w:rPr>
+        <w:lang w:val="en-GB"/>
+      </w:rPr>
+      <w:t xml:space="preserve"> </w:t>
+    </w:r>
+    <w:proofErr w:type="spellStart"/>
+    <w:r>
+      <w:rPr>
+        <w:lang w:val="en-GB"/>
+      </w:rPr>
+      <w:t>Bouquier</w:t>
+    </w:r>
+    <w:proofErr w:type="spellEnd"/>
   </w:p>
   <w:p>
     <w:pPr>
       <w:pStyle w:val="Header"/>
       <w:rPr>
         <w:lang w:val="it-IT"/>
-        <w:rPrChange w:id="340" w:author="Paolo Volpato" w:date="2020-08-05T16:44:00Z">
+        <w:rPrChange w:id="372" w:author="Paolo Volpato" w:date="2020-08-05T16:44:00Z">
           <w:rPr/>
         </w:rPrChange>
       </w:rPr>
@@ -12716,7 +14220,7 @@
     <w:r>
       <w:rPr>
         <w:lang w:val="it-IT"/>
-        <w:rPrChange w:id="341" w:author="Paolo Volpato" w:date="2020-08-05T16:44:00Z">
+        <w:rPrChange w:id="373" w:author="Paolo Volpato" w:date="2020-08-05T16:44:00Z">
           <w:rPr>
             <w:lang w:val="en-GB"/>
           </w:rPr>
@@ -12730,7 +14234,7 @@
       <w:pStyle w:val="Header"/>
       <w:rPr>
         <w:lang w:val="it-IT"/>
-        <w:rPrChange w:id="342" w:author="Paolo Volpato" w:date="2020-08-05T16:44:00Z">
+        <w:rPrChange w:id="374" w:author="Paolo Volpato" w:date="2020-08-05T16:44:00Z">
           <w:rPr/>
         </w:rPrChange>
       </w:rPr>
@@ -12738,7 +14242,7 @@
     <w:r>
       <w:rPr>
         <w:lang w:val="it-IT"/>
-        <w:rPrChange w:id="343" w:author="Paolo Volpato" w:date="2020-08-05T16:44:00Z">
+        <w:rPrChange w:id="375" w:author="Paolo Volpato" w:date="2020-08-05T16:44:00Z">
           <w:rPr/>
         </w:rPrChange>
       </w:rPr>
@@ -12747,7 +14251,7 @@
     <w:r>
       <w:rPr>
         <w:lang w:val="it-IT"/>
-        <w:rPrChange w:id="344" w:author="Paolo Volpato" w:date="2020-08-05T16:44:00Z">
+        <w:rPrChange w:id="376" w:author="Paolo Volpato" w:date="2020-08-05T16:44:00Z">
           <w:rPr/>
         </w:rPrChange>
       </w:rPr>
@@ -12760,7 +14264,7 @@
       <w:pStyle w:val="Header"/>
       <w:rPr>
         <w:lang w:val="it-IT"/>
-        <w:rPrChange w:id="345" w:author="Paolo Volpato" w:date="2020-08-05T16:44:00Z">
+        <w:rPrChange w:id="377" w:author="Paolo Volpato" w:date="2020-08-05T16:44:00Z">
           <w:rPr/>
         </w:rPrChange>
       </w:rPr>
@@ -12768,7 +14272,7 @@
     <w:r>
       <w:rPr>
         <w:lang w:val="it-IT"/>
-        <w:rPrChange w:id="346" w:author="Paolo Volpato" w:date="2020-08-05T16:44:00Z">
+        <w:rPrChange w:id="378" w:author="Paolo Volpato" w:date="2020-08-05T16:44:00Z">
           <w:rPr/>
         </w:rPrChange>
       </w:rPr>
@@ -12777,7 +14281,7 @@
     <w:r>
       <w:rPr>
         <w:lang w:val="it-IT"/>
-        <w:rPrChange w:id="347" w:author="Paolo Volpato" w:date="2020-08-05T16:44:00Z">
+        <w:rPrChange w:id="379" w:author="Paolo Volpato" w:date="2020-08-05T16:44:00Z">
           <w:rPr/>
         </w:rPrChange>
       </w:rPr>
@@ -12790,7 +14294,7 @@
       <w:pStyle w:val="Header"/>
       <w:rPr>
         <w:lang w:val="it-IT"/>
-        <w:rPrChange w:id="348" w:author="Paolo Volpato" w:date="2020-08-05T16:44:00Z">
+        <w:rPrChange w:id="380" w:author="Paolo Volpato" w:date="2020-08-05T16:44:00Z">
           <w:rPr/>
         </w:rPrChange>
       </w:rPr>
@@ -12798,7 +14302,7 @@
     <w:r>
       <w:rPr>
         <w:lang w:val="it-IT"/>
-        <w:rPrChange w:id="349" w:author="Paolo Volpato" w:date="2020-08-05T16:44:00Z">
+        <w:rPrChange w:id="381" w:author="Paolo Volpato" w:date="2020-08-05T16:44:00Z">
           <w:rPr/>
         </w:rPrChange>
       </w:rPr>
@@ -12807,7 +14311,7 @@
     <w:r>
       <w:rPr>
         <w:lang w:val="it-IT"/>
-        <w:rPrChange w:id="350" w:author="Paolo Volpato" w:date="2020-08-05T16:44:00Z">
+        <w:rPrChange w:id="382" w:author="Paolo Volpato" w:date="2020-08-05T16:44:00Z">
           <w:rPr/>
         </w:rPrChange>
       </w:rPr>
@@ -12822,7 +14326,7 @@
     <w:r>
       <w:rPr>
         <w:lang w:val="it-IT"/>
-        <w:rPrChange w:id="351" w:author="Paolo Volpato" w:date="2020-08-05T16:44:00Z">
+        <w:rPrChange w:id="383" w:author="Paolo Volpato" w:date="2020-08-05T16:44:00Z">
           <w:rPr/>
         </w:rPrChange>
       </w:rPr>
@@ -12831,7 +14335,7 @@
     <w:r>
       <w:rPr>
         <w:lang w:val="it-IT"/>
-        <w:rPrChange w:id="352" w:author="Paolo Volpato" w:date="2020-08-05T16:44:00Z">
+        <w:rPrChange w:id="384" w:author="Paolo Volpato" w:date="2020-08-05T16:44:00Z">
           <w:rPr/>
         </w:rPrChange>
       </w:rPr>
@@ -16478,6 +17982,9 @@
 
 <file path=word/people.xml><?xml version="1.0" encoding="utf-8"?>
 <w15:people xmlns:wpc="http://schemas.microsoft.com/office/word/2010/wordprocessingCanvas" xmlns:mc="http://schemas.openxmlformats.org/markup-compatibility/2006" xmlns:o="urn:schemas-microsoft-com:office:office" xmlns:r="http://schemas.openxmlformats.org/officeDocument/2006/relationships" xmlns:m="http://schemas.openxmlformats.org/officeDocument/2006/math" xmlns:v="urn:schemas-microsoft-com:vml" xmlns:wp14="http://schemas.microsoft.com/office/word/2010/wordprocessingDrawing" xmlns:wp="http://schemas.openxmlformats.org/drawingml/2006/wordprocessingDrawing" xmlns:w10="urn:schemas-microsoft-com:office:word" xmlns:w="http://schemas.openxmlformats.org/wordprocessingml/2006/main" xmlns:w14="http://schemas.microsoft.com/office/word/2010/wordml" xmlns:w15="http://schemas.microsoft.com/office/word/2012/wordml" xmlns:wpg="http://schemas.microsoft.com/office/word/2010/wordprocessingGroup" xmlns:wpi="http://schemas.microsoft.com/office/word/2010/wordprocessingInk" xmlns:wne="http://schemas.microsoft.com/office/word/2006/wordml" xmlns:wps="http://schemas.microsoft.com/office/word/2010/wordprocessingShape" mc:Ignorable="w14 w15 wp14">
+  <w15:person w15:author="Italo Busi">
+    <w15:presenceInfo w15:providerId="AD" w15:userId="S-1-5-21-147214757-305610072-1517763936-2477068"/>
+  </w15:person>
   <w15:person w15:author="SBIBPV">
     <w15:presenceInfo w15:providerId="None" w15:userId="SBIBPV"/>
   </w15:person>
@@ -16489,9 +17996,6 @@
   </w15:person>
   <w15:person w15:author="SBIBPV 0818">
     <w15:presenceInfo w15:providerId="None" w15:userId="SBIBPV 0818"/>
-  </w15:person>
-  <w15:person w15:author="Italo Busi">
-    <w15:presenceInfo w15:providerId="AD" w15:userId="S-1-5-21-147214757-305610072-1517763936-2477068"/>
   </w15:person>
   <w15:person w15:author="Belotti, Sergio (Nokia - IT/Vimercate)">
     <w15:presenceInfo w15:providerId="AD" w15:userId="S::sergio.belotti@nokia.com::1405c469-425d-44df-9775-7098fb1a68f6"/>
@@ -22907,7 +24411,7 @@
 </file>
 
 <file path=customXml/itemProps1.xml><?xml version="1.0" encoding="utf-8"?>
-<ds:datastoreItem xmlns:ds="http://schemas.openxmlformats.org/officeDocument/2006/customXml" ds:itemID="{B78B9C5E-21AB-41F4-824B-251DAB44A407}">
+<ds:datastoreItem xmlns:ds="http://schemas.openxmlformats.org/officeDocument/2006/customXml" ds:itemID="{705B316D-BA64-4C58-B875-15E146056956}">
   <ds:schemaRefs>
     <ds:schemaRef ds:uri="http://schemas.openxmlformats.org/officeDocument/2006/bibliography"/>
   </ds:schemaRefs>
